--- a/trunk/01_informe preliminar/MET2010_Informe_Preliminar.docx
+++ b/trunk/01_informe preliminar/MET2010_Informe_Preliminar.docx
@@ -1144,6 +1144,242 @@
     </w:p>
     <w:p>
       <w:pPr>
+        <w:rPr>
+          <w:lang w:val="es-ES"/>
+        </w:rPr>
+      </w:pPr>
+    </w:p>
+    <w:p>
+      <w:pPr>
+        <w:spacing w:line="360" w:lineRule="auto"/>
+        <w:ind w:firstLine="360"/>
+        <w:rPr>
+          <w:rFonts w:ascii="Arial" w:hAnsi="Arial" w:cs="Arial"/>
+        </w:rPr>
+      </w:pPr>
+      <w:r>
+        <w:rPr>
+          <w:rFonts w:ascii="Arial" w:hAnsi="Arial" w:cs="Arial"/>
+        </w:rPr>
+        <w:t xml:space="preserve">Son políticas de </w:t>
+      </w:r>
+      <w:smartTag w:uri="urn:schemas-microsoft-com:office:smarttags" w:element="PersonName">
+        <w:smartTagPr>
+          <w:attr w:name="ProductID" w:val="la Empresa"/>
+        </w:smartTagPr>
+        <w:r>
+          <w:rPr>
+            <w:rFonts w:ascii="Arial" w:hAnsi="Arial" w:cs="Arial"/>
+          </w:rPr>
+          <w:t>la Empresa</w:t>
+        </w:r>
+      </w:smartTag>
+      <w:r>
+        <w:rPr>
+          <w:rFonts w:ascii="Arial" w:hAnsi="Arial" w:cs="Arial"/>
+        </w:rPr>
+        <w:t xml:space="preserve"> las que se detallan a continuación: </w:t>
+      </w:r>
+    </w:p>
+    <w:p>
+      <w:pPr>
+        <w:spacing w:line="360" w:lineRule="auto"/>
+        <w:rPr>
+          <w:rFonts w:ascii="Arial" w:hAnsi="Arial" w:cs="Arial"/>
+        </w:rPr>
+      </w:pPr>
+      <w:r>
+        <w:rPr>
+          <w:rFonts w:ascii="Arial" w:hAnsi="Arial" w:cs="Arial"/>
+        </w:rPr>
+        <w:tab/>
+      </w:r>
+    </w:p>
+    <w:p>
+      <w:pPr>
+        <w:spacing w:line="360" w:lineRule="auto"/>
+        <w:ind w:firstLine="360"/>
+        <w:rPr>
+          <w:rFonts w:ascii="Arial" w:hAnsi="Arial" w:cs="Arial"/>
+        </w:rPr>
+      </w:pPr>
+      <w:r>
+        <w:rPr>
+          <w:rFonts w:ascii="Arial" w:hAnsi="Arial" w:cs="Arial"/>
+        </w:rPr>
+        <w:t xml:space="preserve">Son estrategias de </w:t>
+      </w:r>
+      <w:smartTag w:uri="urn:schemas-microsoft-com:office:smarttags" w:element="PersonName">
+        <w:smartTagPr>
+          <w:attr w:name="ProductID" w:val="la Empresa"/>
+        </w:smartTagPr>
+        <w:r>
+          <w:rPr>
+            <w:rFonts w:ascii="Arial" w:hAnsi="Arial" w:cs="Arial"/>
+          </w:rPr>
+          <w:t>la Empresa</w:t>
+        </w:r>
+      </w:smartTag>
+      <w:r>
+        <w:rPr>
+          <w:rFonts w:ascii="Arial" w:hAnsi="Arial" w:cs="Arial"/>
+        </w:rPr>
+        <w:t xml:space="preserve"> las que se detallan a continuación:</w:t>
+      </w:r>
+      <w:r>
+        <w:rPr>
+          <w:rFonts w:ascii="Arial" w:hAnsi="Arial" w:cs="Arial"/>
+        </w:rPr>
+        <w:t xml:space="preserve"> </w:t>
+      </w:r>
+    </w:p>
+    <w:p>
+      <w:pPr>
+        <w:numPr>
+          <w:ilvl w:val="0"/>
+          <w:numId w:val="10"/>
+        </w:numPr>
+        <w:tabs>
+          <w:tab w:val="clear" w:pos="1428"/>
+          <w:tab w:val="num" w:pos="900"/>
+        </w:tabs>
+        <w:spacing w:before="100" w:after="0" w:line="360" w:lineRule="auto"/>
+        <w:ind w:left="900"/>
+        <w:jc w:val="both"/>
+        <w:rPr>
+          <w:rFonts w:ascii="Arial" w:hAnsi="Arial" w:cs="Arial"/>
+        </w:rPr>
+      </w:pPr>
+      <w:r>
+        <w:rPr>
+          <w:rFonts w:ascii="Arial" w:hAnsi="Arial" w:cs="Arial"/>
+        </w:rPr>
+        <w:t>Ampliar la cartera de clientes</w:t>
+      </w:r>
+      <w:r>
+        <w:rPr>
+          <w:rFonts w:ascii="Arial" w:hAnsi="Arial" w:cs="Arial"/>
+        </w:rPr>
+        <w:t>.</w:t>
+      </w:r>
+    </w:p>
+    <w:p>
+      <w:pPr>
+        <w:numPr>
+          <w:ilvl w:val="0"/>
+          <w:numId w:val="10"/>
+        </w:numPr>
+        <w:tabs>
+          <w:tab w:val="clear" w:pos="1428"/>
+          <w:tab w:val="num" w:pos="900"/>
+        </w:tabs>
+        <w:spacing w:before="100" w:after="0" w:line="360" w:lineRule="auto"/>
+        <w:ind w:left="900"/>
+        <w:jc w:val="both"/>
+        <w:rPr>
+          <w:rFonts w:ascii="Arial" w:hAnsi="Arial" w:cs="Arial"/>
+        </w:rPr>
+      </w:pPr>
+      <w:r>
+        <w:rPr>
+          <w:rFonts w:ascii="Arial" w:hAnsi="Arial" w:cs="Arial"/>
+        </w:rPr>
+        <w:t>Adquirir equipos modernos que mejoren la calidad y tiempo de proceso</w:t>
+      </w:r>
+      <w:r>
+        <w:rPr>
+          <w:rFonts w:ascii="Arial" w:hAnsi="Arial" w:cs="Arial"/>
+        </w:rPr>
+        <w:t>.</w:t>
+      </w:r>
+    </w:p>
+    <w:p>
+      <w:pPr>
+        <w:numPr>
+          <w:ilvl w:val="0"/>
+          <w:numId w:val="10"/>
+        </w:numPr>
+        <w:tabs>
+          <w:tab w:val="clear" w:pos="1428"/>
+          <w:tab w:val="num" w:pos="900"/>
+        </w:tabs>
+        <w:spacing w:before="100" w:after="0" w:line="360" w:lineRule="auto"/>
+        <w:ind w:left="900"/>
+        <w:jc w:val="both"/>
+        <w:rPr>
+          <w:rFonts w:ascii="Arial" w:hAnsi="Arial" w:cs="Arial"/>
+        </w:rPr>
+      </w:pPr>
+      <w:r>
+        <w:rPr>
+          <w:rFonts w:ascii="Arial" w:hAnsi="Arial" w:cs="Arial"/>
+        </w:rPr>
+        <w:t>Mejorar el proceso de control y calidad</w:t>
+      </w:r>
+      <w:r>
+        <w:rPr>
+          <w:rFonts w:ascii="Arial" w:hAnsi="Arial" w:cs="Arial"/>
+        </w:rPr>
+        <w:t>.</w:t>
+      </w:r>
+    </w:p>
+    <w:p>
+      <w:pPr>
+        <w:numPr>
+          <w:ilvl w:val="0"/>
+          <w:numId w:val="10"/>
+        </w:numPr>
+        <w:tabs>
+          <w:tab w:val="clear" w:pos="1428"/>
+          <w:tab w:val="num" w:pos="900"/>
+        </w:tabs>
+        <w:spacing w:before="100" w:after="0" w:line="360" w:lineRule="auto"/>
+        <w:ind w:left="900"/>
+        <w:jc w:val="both"/>
+        <w:rPr>
+          <w:rFonts w:ascii="Arial" w:hAnsi="Arial" w:cs="Arial"/>
+        </w:rPr>
+      </w:pPr>
+      <w:r>
+        <w:rPr>
+          <w:rFonts w:ascii="Arial" w:hAnsi="Arial" w:cs="Arial"/>
+        </w:rPr>
+        <w:t>Mejorar el proceso de producción</w:t>
+      </w:r>
+      <w:r>
+        <w:rPr>
+          <w:rFonts w:ascii="Arial" w:hAnsi="Arial" w:cs="Arial"/>
+        </w:rPr>
+        <w:t>.</w:t>
+      </w:r>
+    </w:p>
+    <w:p>
+      <w:pPr>
+        <w:numPr>
+          <w:ilvl w:val="0"/>
+          <w:numId w:val="10"/>
+        </w:numPr>
+        <w:tabs>
+          <w:tab w:val="clear" w:pos="1428"/>
+          <w:tab w:val="num" w:pos="900"/>
+        </w:tabs>
+        <w:spacing w:before="100" w:after="0" w:line="360" w:lineRule="auto"/>
+        <w:ind w:left="900"/>
+        <w:jc w:val="both"/>
+        <w:rPr>
+          <w:rFonts w:ascii="Arial" w:hAnsi="Arial" w:cs="Arial"/>
+        </w:rPr>
+      </w:pPr>
+      <w:r>
+        <w:rPr>
+          <w:rFonts w:ascii="Arial" w:hAnsi="Arial" w:cs="Arial"/>
+        </w:rPr>
+        <w:t>Implementar un sistema de información que de soporte a las tomas de decisiones de nivel gerencial.</w:t>
+      </w:r>
+    </w:p>
+    <w:p/>
+    <w:p>
+      <w:pPr>
         <w:pStyle w:val="Ttulo1"/>
         <w:rPr>
           <w:lang w:val="es-ES"/>
@@ -1259,6 +1495,26 @@
     </w:p>
     <w:p>
       <w:pPr>
+        <w:rPr>
+          <w:lang w:bidi="en-US"/>
+        </w:rPr>
+      </w:pPr>
+    </w:p>
+    <w:p>
+      <w:pPr>
+        <w:rPr>
+          <w:lang w:bidi="en-US"/>
+        </w:rPr>
+      </w:pPr>
+      <w:r>
+        <w:rPr>
+          <w:lang w:bidi="en-US"/>
+        </w:rPr>
+        <w:t>No aplica</w:t>
+      </w:r>
+    </w:p>
+    <w:p>
+      <w:pPr>
         <w:pStyle w:val="Ttulo1"/>
         <w:rPr>
           <w:lang w:bidi="en-US"/>
@@ -1273,6 +1529,26 @@
     </w:p>
     <w:p>
       <w:pPr>
+        <w:rPr>
+          <w:lang w:bidi="en-US"/>
+        </w:rPr>
+      </w:pPr>
+    </w:p>
+    <w:p>
+      <w:pPr>
+        <w:rPr>
+          <w:lang w:bidi="en-US"/>
+        </w:rPr>
+      </w:pPr>
+      <w:r>
+        <w:rPr>
+          <w:lang w:bidi="en-US"/>
+        </w:rPr>
+        <w:t>Una pc de escritorio en la cual se lleva un registro contable y administrativo en hojas de Excel.</w:t>
+      </w:r>
+    </w:p>
+    <w:p>
+      <w:pPr>
         <w:pStyle w:val="Ttulo1"/>
         <w:rPr>
           <w:lang w:bidi="en-US"/>
@@ -1303,15 +1579,21 @@
     <w:p>
       <w:pPr>
         <w:pStyle w:val="Ttulo2"/>
-      </w:pPr>
-      <w:r>
+        <w:rPr>
+          <w:lang w:val="es-AR"/>
+        </w:rPr>
+      </w:pPr>
+      <w:r>
+        <w:rPr>
+          <w:lang w:val="es-AR"/>
+        </w:rPr>
         <w:t>Requerimientos funcionales y no funcionales</w:t>
       </w:r>
     </w:p>
     <w:p>
       <w:pPr>
         <w:rPr>
-          <w:lang w:val="en-US" w:bidi="en-US"/>
+          <w:lang w:bidi="en-US"/>
         </w:rPr>
       </w:pPr>
     </w:p>
@@ -1319,12 +1601,12 @@
       <w:pPr>
         <w:pStyle w:val="Ttulo1"/>
         <w:rPr>
-          <w:lang w:val="en-US" w:bidi="en-US"/>
-        </w:rPr>
-      </w:pPr>
-      <w:r>
-        <w:rPr>
-          <w:lang w:val="en-US" w:bidi="en-US"/>
+          <w:lang w:bidi="en-US"/>
+        </w:rPr>
+      </w:pPr>
+      <w:r>
+        <w:rPr>
+          <w:lang w:bidi="en-US"/>
         </w:rPr>
         <w:t>Propuesta</w:t>
       </w:r>
@@ -1332,45 +1614,64 @@
     <w:p>
       <w:pPr>
         <w:pStyle w:val="Ttulo2"/>
-      </w:pPr>
-      <w:r>
+        <w:rPr>
+          <w:lang w:val="es-AR"/>
+        </w:rPr>
+      </w:pPr>
+      <w:r>
+        <w:rPr>
+          <w:lang w:val="es-AR"/>
+        </w:rPr>
         <w:t>Objetivo</w:t>
       </w:r>
     </w:p>
     <w:p>
       <w:pPr>
         <w:rPr>
-          <w:lang w:val="en-US" w:bidi="en-US"/>
+          <w:lang w:bidi="en-US"/>
         </w:rPr>
       </w:pPr>
     </w:p>
     <w:p>
       <w:pPr>
         <w:pStyle w:val="Ttulo2"/>
-      </w:pPr>
-      <w:r>
+        <w:rPr>
+          <w:lang w:val="es-AR"/>
+        </w:rPr>
+      </w:pPr>
+      <w:r>
+        <w:rPr>
+          <w:lang w:val="es-AR"/>
+        </w:rPr>
         <w:t>Limites</w:t>
       </w:r>
     </w:p>
     <w:p>
       <w:pPr>
         <w:rPr>
-          <w:lang w:val="en-US" w:bidi="en-US"/>
+          <w:lang w:bidi="en-US"/>
         </w:rPr>
       </w:pPr>
     </w:p>
     <w:p>
       <w:pPr>
         <w:pStyle w:val="Ttulo2"/>
-      </w:pPr>
-      <w:r>
+        <w:rPr>
+          <w:lang w:val="es-AR"/>
+        </w:rPr>
+      </w:pPr>
+      <w:r>
+        <w:rPr>
+          <w:lang w:val="es-AR"/>
+        </w:rPr>
+        <w:lastRenderedPageBreak/>
         <w:t>Alcance</w:t>
       </w:r>
     </w:p>
     <w:p>
       <w:pPr>
         <w:rPr>
-          <w:lang w:val="en-US" w:bidi="en-US"/>
+          <w:lang w:bidi="en-US"/>
         </w:rPr>
       </w:pPr>
     </w:p>
@@ -1385,52 +1686,69 @@
         <w:rPr>
           <w:lang w:bidi="en-US"/>
         </w:rPr>
-        <w:lastRenderedPageBreak/>
         <w:t>Estudio de prefactibilidad</w:t>
       </w:r>
     </w:p>
     <w:p>
       <w:pPr>
         <w:pStyle w:val="Ttulo2"/>
-      </w:pPr>
-      <w:r>
+        <w:rPr>
+          <w:lang w:val="es-AR"/>
+        </w:rPr>
+      </w:pPr>
+      <w:r>
+        <w:rPr>
+          <w:lang w:val="es-AR"/>
+        </w:rPr>
         <w:t>Factibilidad Tecnica</w:t>
       </w:r>
     </w:p>
     <w:p>
       <w:pPr>
         <w:rPr>
-          <w:lang w:val="en-US" w:bidi="en-US"/>
+          <w:lang w:bidi="en-US"/>
         </w:rPr>
       </w:pPr>
     </w:p>
     <w:p>
       <w:pPr>
         <w:pStyle w:val="Ttulo2"/>
-      </w:pPr>
-      <w:r>
+        <w:rPr>
+          <w:lang w:val="es-AR"/>
+        </w:rPr>
+      </w:pPr>
+      <w:r>
+        <w:rPr>
+          <w:lang w:val="es-AR"/>
+        </w:rPr>
         <w:t>Factibilidad Economica</w:t>
       </w:r>
     </w:p>
     <w:p>
       <w:pPr>
         <w:rPr>
-          <w:lang w:val="en-US" w:bidi="en-US"/>
+          <w:lang w:bidi="en-US"/>
         </w:rPr>
       </w:pPr>
     </w:p>
     <w:p>
       <w:pPr>
         <w:pStyle w:val="Ttulo2"/>
-      </w:pPr>
-      <w:r>
+        <w:rPr>
+          <w:lang w:val="es-AR"/>
+        </w:rPr>
+      </w:pPr>
+      <w:r>
+        <w:rPr>
+          <w:lang w:val="es-AR"/>
+        </w:rPr>
         <w:t>Factibilidad Operativa</w:t>
       </w:r>
     </w:p>
     <w:p>
       <w:pPr>
         <w:rPr>
-          <w:lang w:val="en-US" w:bidi="en-US"/>
+          <w:lang w:bidi="en-US"/>
         </w:rPr>
       </w:pPr>
     </w:p>
@@ -1438,12 +1756,12 @@
       <w:pPr>
         <w:pStyle w:val="Ttulo1"/>
         <w:rPr>
-          <w:lang w:val="en-US" w:bidi="en-US"/>
-        </w:rPr>
-      </w:pPr>
-      <w:r>
-        <w:rPr>
-          <w:lang w:val="en-US" w:bidi="en-US"/>
+          <w:lang w:bidi="en-US"/>
+        </w:rPr>
+      </w:pPr>
+      <w:r>
+        <w:rPr>
+          <w:lang w:bidi="en-US"/>
         </w:rPr>
         <w:t>Metodologia adoptada</w:t>
       </w:r>
@@ -1451,38 +1769,56 @@
     <w:p>
       <w:pPr>
         <w:pStyle w:val="Ttulo2"/>
-      </w:pPr>
-      <w:r>
+        <w:rPr>
+          <w:lang w:val="es-AR"/>
+        </w:rPr>
+      </w:pPr>
+      <w:r>
+        <w:rPr>
+          <w:lang w:val="es-AR"/>
+        </w:rPr>
         <w:t>Autores</w:t>
       </w:r>
     </w:p>
     <w:p>
       <w:pPr>
         <w:rPr>
-          <w:lang w:val="en-US" w:bidi="en-US"/>
+          <w:lang w:bidi="en-US"/>
         </w:rPr>
       </w:pPr>
     </w:p>
     <w:p>
       <w:pPr>
         <w:pStyle w:val="Ttulo2"/>
-      </w:pPr>
-      <w:r>
+        <w:rPr>
+          <w:lang w:val="es-AR"/>
+        </w:rPr>
+      </w:pPr>
+      <w:r>
+        <w:rPr>
+          <w:lang w:val="es-AR"/>
+        </w:rPr>
         <w:t>Bibliografia</w:t>
       </w:r>
     </w:p>
     <w:p>
       <w:pPr>
         <w:rPr>
-          <w:lang w:val="en-US" w:bidi="en-US"/>
+          <w:lang w:bidi="en-US"/>
         </w:rPr>
       </w:pPr>
     </w:p>
     <w:p>
       <w:pPr>
         <w:pStyle w:val="Ttulo2"/>
-      </w:pPr>
-      <w:r>
+        <w:rPr>
+          <w:lang w:val="es-AR"/>
+        </w:rPr>
+      </w:pPr>
+      <w:r>
+        <w:rPr>
+          <w:lang w:val="es-AR"/>
+        </w:rPr>
         <w:t>Breve descripcion</w:t>
       </w:r>
     </w:p>
@@ -1503,23 +1839,35 @@
     <w:p>
       <w:pPr>
         <w:pStyle w:val="Ttulo2"/>
-      </w:pPr>
-      <w:r>
+        <w:rPr>
+          <w:lang w:val="es-AR"/>
+        </w:rPr>
+      </w:pPr>
+      <w:r>
+        <w:rPr>
+          <w:lang w:val="es-AR"/>
+        </w:rPr>
         <w:t>Definicion de fases</w:t>
       </w:r>
     </w:p>
     <w:p>
       <w:pPr>
         <w:rPr>
-          <w:lang w:val="en-US" w:bidi="en-US"/>
+          <w:lang w:bidi="en-US"/>
         </w:rPr>
       </w:pPr>
     </w:p>
     <w:p>
       <w:pPr>
         <w:pStyle w:val="Ttulo2"/>
-      </w:pPr>
-      <w:r>
+        <w:rPr>
+          <w:lang w:val="es-AR"/>
+        </w:rPr>
+      </w:pPr>
+      <w:r>
+        <w:rPr>
+          <w:lang w:val="es-AR"/>
+        </w:rPr>
         <w:t>Actividades y tiempos previstos</w:t>
       </w:r>
     </w:p>
@@ -1566,7 +1914,7 @@
 
 <file path=word/endnotes.xml><?xml version="1.0" encoding="utf-8"?>
 <w:endnotes xmlns:ve="http://schemas.openxmlformats.org/markup-compatibility/2006" xmlns:o="urn:schemas-microsoft-com:office:office" xmlns:r="http://schemas.openxmlformats.org/officeDocument/2006/relationships" xmlns:m="http://schemas.openxmlformats.org/officeDocument/2006/math" xmlns:v="urn:schemas-microsoft-com:vml" xmlns:wp="http://schemas.openxmlformats.org/drawingml/2006/wordprocessingDrawing" xmlns:w10="urn:schemas-microsoft-com:office:word" xmlns:w="http://schemas.openxmlformats.org/wordprocessingml/2006/main" xmlns:wne="http://schemas.microsoft.com/office/word/2006/wordml">
-  <w:endnote w:type="separator" w:id="0">
+  <w:endnote w:type="separator" w:id="-1">
     <w:p>
       <w:pPr>
         <w:spacing w:after="0" w:line="240" w:lineRule="auto"/>
@@ -1576,7 +1924,7 @@
       </w:r>
     </w:p>
   </w:endnote>
-  <w:endnote w:type="continuationSeparator" w:id="1">
+  <w:endnote w:type="continuationSeparator" w:id="0">
     <w:p>
       <w:pPr>
         <w:spacing w:after="0" w:line="240" w:lineRule="auto"/>
@@ -1606,7 +1954,6 @@
       <w:sdtPr>
         <w:rPr>
           <w:noProof/>
-          <w:color w:val="7F7F7F" w:themeColor="background1" w:themeShade="7F"/>
         </w:rPr>
         <w:alias w:val="Organización"/>
         <w:id w:val="76161118"/>
@@ -1720,7 +2067,7 @@
                       <w:noProof/>
                       <w:color w:val="7FD13B" w:themeColor="accent1"/>
                     </w:rPr>
-                    <w:t>3</w:t>
+                    <w:t>2</w:t>
                   </w:r>
                   <w:r>
                     <w:rPr>
@@ -1744,9 +2091,6 @@
     </w:r>
     <w:sdt>
       <w:sdtPr>
-        <w:rPr>
-          <w:color w:val="7F7F7F" w:themeColor="background1" w:themeShade="7F"/>
-        </w:rPr>
         <w:alias w:val="Dirección"/>
         <w:id w:val="76161122"/>
         <w:placeholder>
@@ -1775,7 +2119,7 @@
 
 <file path=word/footnotes.xml><?xml version="1.0" encoding="utf-8"?>
 <w:footnotes xmlns:ve="http://schemas.openxmlformats.org/markup-compatibility/2006" xmlns:o="urn:schemas-microsoft-com:office:office" xmlns:r="http://schemas.openxmlformats.org/officeDocument/2006/relationships" xmlns:m="http://schemas.openxmlformats.org/officeDocument/2006/math" xmlns:v="urn:schemas-microsoft-com:vml" xmlns:wp="http://schemas.openxmlformats.org/drawingml/2006/wordprocessingDrawing" xmlns:w10="urn:schemas-microsoft-com:office:word" xmlns:w="http://schemas.openxmlformats.org/wordprocessingml/2006/main" xmlns:wne="http://schemas.microsoft.com/office/word/2006/wordml">
-  <w:footnote w:type="separator" w:id="0">
+  <w:footnote w:type="separator" w:id="-1">
     <w:p>
       <w:pPr>
         <w:spacing w:after="0" w:line="240" w:lineRule="auto"/>
@@ -1785,7 +2129,7 @@
       </w:r>
     </w:p>
   </w:footnote>
-  <w:footnote w:type="continuationSeparator" w:id="1">
+  <w:footnote w:type="continuationSeparator" w:id="0">
     <w:p>
       <w:pPr>
         <w:spacing w:after="0" w:line="240" w:lineRule="auto"/>
@@ -1851,7 +2195,6 @@
   <w:sdt>
     <w:sdtPr>
       <w:rPr>
-        <w:color w:val="A6A6A6" w:themeColor="background1" w:themeShade="A6"/>
         <w:sz w:val="24"/>
         <w:szCs w:val="24"/>
       </w:rPr>
@@ -2403,6 +2746,119 @@
     </w:lvl>
   </w:abstractNum>
   <w:abstractNum w:abstractNumId="4">
+    <w:nsid w:val="388F7F91"/>
+    <w:multiLevelType w:val="hybridMultilevel"/>
+    <w:tmpl w:val="5B264920"/>
+    <w:lvl w:ilvl="0" w:tplc="2C0A0001">
+      <w:start w:val="1"/>
+      <w:numFmt w:val="bullet"/>
+      <w:lvlText w:val=""/>
+      <w:lvlJc w:val="left"/>
+      <w:pPr>
+        <w:ind w:left="720" w:hanging="360"/>
+      </w:pPr>
+      <w:rPr>
+        <w:rFonts w:ascii="Symbol" w:hAnsi="Symbol" w:hint="default"/>
+      </w:rPr>
+    </w:lvl>
+    <w:lvl w:ilvl="1" w:tplc="2C0A0003" w:tentative="1">
+      <w:start w:val="1"/>
+      <w:numFmt w:val="bullet"/>
+      <w:lvlText w:val="o"/>
+      <w:lvlJc w:val="left"/>
+      <w:pPr>
+        <w:ind w:left="1440" w:hanging="360"/>
+      </w:pPr>
+      <w:rPr>
+        <w:rFonts w:ascii="Courier New" w:hAnsi="Courier New" w:cs="Courier New" w:hint="default"/>
+      </w:rPr>
+    </w:lvl>
+    <w:lvl w:ilvl="2" w:tplc="2C0A0005" w:tentative="1">
+      <w:start w:val="1"/>
+      <w:numFmt w:val="bullet"/>
+      <w:lvlText w:val=""/>
+      <w:lvlJc w:val="left"/>
+      <w:pPr>
+        <w:ind w:left="2160" w:hanging="360"/>
+      </w:pPr>
+      <w:rPr>
+        <w:rFonts w:ascii="Wingdings" w:hAnsi="Wingdings" w:hint="default"/>
+      </w:rPr>
+    </w:lvl>
+    <w:lvl w:ilvl="3" w:tplc="2C0A0001" w:tentative="1">
+      <w:start w:val="1"/>
+      <w:numFmt w:val="bullet"/>
+      <w:lvlText w:val=""/>
+      <w:lvlJc w:val="left"/>
+      <w:pPr>
+        <w:ind w:left="2880" w:hanging="360"/>
+      </w:pPr>
+      <w:rPr>
+        <w:rFonts w:ascii="Symbol" w:hAnsi="Symbol" w:hint="default"/>
+      </w:rPr>
+    </w:lvl>
+    <w:lvl w:ilvl="4" w:tplc="2C0A0003" w:tentative="1">
+      <w:start w:val="1"/>
+      <w:numFmt w:val="bullet"/>
+      <w:lvlText w:val="o"/>
+      <w:lvlJc w:val="left"/>
+      <w:pPr>
+        <w:ind w:left="3600" w:hanging="360"/>
+      </w:pPr>
+      <w:rPr>
+        <w:rFonts w:ascii="Courier New" w:hAnsi="Courier New" w:cs="Courier New" w:hint="default"/>
+      </w:rPr>
+    </w:lvl>
+    <w:lvl w:ilvl="5" w:tplc="2C0A0005" w:tentative="1">
+      <w:start w:val="1"/>
+      <w:numFmt w:val="bullet"/>
+      <w:lvlText w:val=""/>
+      <w:lvlJc w:val="left"/>
+      <w:pPr>
+        <w:ind w:left="4320" w:hanging="360"/>
+      </w:pPr>
+      <w:rPr>
+        <w:rFonts w:ascii="Wingdings" w:hAnsi="Wingdings" w:hint="default"/>
+      </w:rPr>
+    </w:lvl>
+    <w:lvl w:ilvl="6" w:tplc="2C0A0001" w:tentative="1">
+      <w:start w:val="1"/>
+      <w:numFmt w:val="bullet"/>
+      <w:lvlText w:val=""/>
+      <w:lvlJc w:val="left"/>
+      <w:pPr>
+        <w:ind w:left="5040" w:hanging="360"/>
+      </w:pPr>
+      <w:rPr>
+        <w:rFonts w:ascii="Symbol" w:hAnsi="Symbol" w:hint="default"/>
+      </w:rPr>
+    </w:lvl>
+    <w:lvl w:ilvl="7" w:tplc="2C0A0003" w:tentative="1">
+      <w:start w:val="1"/>
+      <w:numFmt w:val="bullet"/>
+      <w:lvlText w:val="o"/>
+      <w:lvlJc w:val="left"/>
+      <w:pPr>
+        <w:ind w:left="5760" w:hanging="360"/>
+      </w:pPr>
+      <w:rPr>
+        <w:rFonts w:ascii="Courier New" w:hAnsi="Courier New" w:cs="Courier New" w:hint="default"/>
+      </w:rPr>
+    </w:lvl>
+    <w:lvl w:ilvl="8" w:tplc="2C0A0005" w:tentative="1">
+      <w:start w:val="1"/>
+      <w:numFmt w:val="bullet"/>
+      <w:lvlText w:val=""/>
+      <w:lvlJc w:val="left"/>
+      <w:pPr>
+        <w:ind w:left="6480" w:hanging="360"/>
+      </w:pPr>
+      <w:rPr>
+        <w:rFonts w:ascii="Wingdings" w:hAnsi="Wingdings" w:hint="default"/>
+      </w:rPr>
+    </w:lvl>
+  </w:abstractNum>
+  <w:abstractNum w:abstractNumId="5">
     <w:nsid w:val="3E5E58E4"/>
     <w:multiLevelType w:val="hybridMultilevel"/>
     <w:tmpl w:val="B7C8E5E8"/>
@@ -2515,7 +2971,7 @@
       </w:rPr>
     </w:lvl>
   </w:abstractNum>
-  <w:abstractNum w:abstractNumId="5">
+  <w:abstractNum w:abstractNumId="6">
     <w:nsid w:val="40F41392"/>
     <w:multiLevelType w:val="hybridMultilevel"/>
     <w:tmpl w:val="ECF8803C"/>
@@ -2628,7 +3084,7 @@
       </w:rPr>
     </w:lvl>
   </w:abstractNum>
-  <w:abstractNum w:abstractNumId="6">
+  <w:abstractNum w:abstractNumId="7">
     <w:nsid w:val="4C9415B7"/>
     <w:multiLevelType w:val="hybridMultilevel"/>
     <w:tmpl w:val="960816DA"/>
@@ -2741,7 +3197,147 @@
       </w:rPr>
     </w:lvl>
   </w:abstractNum>
-  <w:abstractNum w:abstractNumId="7">
+  <w:abstractNum w:abstractNumId="8">
+    <w:nsid w:val="5DFA08FD"/>
+    <w:multiLevelType w:val="hybridMultilevel"/>
+    <w:tmpl w:val="989E8196"/>
+    <w:lvl w:ilvl="0" w:tplc="0C0A0001">
+      <w:start w:val="1"/>
+      <w:numFmt w:val="bullet"/>
+      <w:lvlText w:val=""/>
+      <w:lvlJc w:val="left"/>
+      <w:pPr>
+        <w:tabs>
+          <w:tab w:val="num" w:pos="1428"/>
+        </w:tabs>
+        <w:ind w:left="1428" w:hanging="360"/>
+      </w:pPr>
+      <w:rPr>
+        <w:rFonts w:ascii="Symbol" w:hAnsi="Symbol" w:hint="default"/>
+      </w:rPr>
+    </w:lvl>
+    <w:lvl w:ilvl="1" w:tplc="0C0A000D">
+      <w:start w:val="1"/>
+      <w:numFmt w:val="bullet"/>
+      <w:lvlText w:val=""/>
+      <w:lvlJc w:val="left"/>
+      <w:pPr>
+        <w:tabs>
+          <w:tab w:val="num" w:pos="2148"/>
+        </w:tabs>
+        <w:ind w:left="2148" w:hanging="360"/>
+      </w:pPr>
+      <w:rPr>
+        <w:rFonts w:ascii="Wingdings" w:hAnsi="Wingdings" w:hint="default"/>
+      </w:rPr>
+    </w:lvl>
+    <w:lvl w:ilvl="2" w:tplc="0C0A0001">
+      <w:start w:val="1"/>
+      <w:numFmt w:val="bullet"/>
+      <w:lvlText w:val=""/>
+      <w:lvlJc w:val="left"/>
+      <w:pPr>
+        <w:tabs>
+          <w:tab w:val="num" w:pos="2868"/>
+        </w:tabs>
+        <w:ind w:left="2868" w:hanging="360"/>
+      </w:pPr>
+      <w:rPr>
+        <w:rFonts w:ascii="Symbol" w:hAnsi="Symbol" w:hint="default"/>
+      </w:rPr>
+    </w:lvl>
+    <w:lvl w:ilvl="3" w:tplc="0C0A0001" w:tentative="1">
+      <w:start w:val="1"/>
+      <w:numFmt w:val="bullet"/>
+      <w:lvlText w:val=""/>
+      <w:lvlJc w:val="left"/>
+      <w:pPr>
+        <w:tabs>
+          <w:tab w:val="num" w:pos="3588"/>
+        </w:tabs>
+        <w:ind w:left="3588" w:hanging="360"/>
+      </w:pPr>
+      <w:rPr>
+        <w:rFonts w:ascii="Symbol" w:hAnsi="Symbol" w:hint="default"/>
+      </w:rPr>
+    </w:lvl>
+    <w:lvl w:ilvl="4" w:tplc="0C0A0003" w:tentative="1">
+      <w:start w:val="1"/>
+      <w:numFmt w:val="bullet"/>
+      <w:lvlText w:val="o"/>
+      <w:lvlJc w:val="left"/>
+      <w:pPr>
+        <w:tabs>
+          <w:tab w:val="num" w:pos="4308"/>
+        </w:tabs>
+        <w:ind w:left="4308" w:hanging="360"/>
+      </w:pPr>
+      <w:rPr>
+        <w:rFonts w:ascii="Courier New" w:hAnsi="Courier New" w:cs="Courier New" w:hint="default"/>
+      </w:rPr>
+    </w:lvl>
+    <w:lvl w:ilvl="5" w:tplc="0C0A0005" w:tentative="1">
+      <w:start w:val="1"/>
+      <w:numFmt w:val="bullet"/>
+      <w:lvlText w:val=""/>
+      <w:lvlJc w:val="left"/>
+      <w:pPr>
+        <w:tabs>
+          <w:tab w:val="num" w:pos="5028"/>
+        </w:tabs>
+        <w:ind w:left="5028" w:hanging="360"/>
+      </w:pPr>
+      <w:rPr>
+        <w:rFonts w:ascii="Wingdings" w:hAnsi="Wingdings" w:hint="default"/>
+      </w:rPr>
+    </w:lvl>
+    <w:lvl w:ilvl="6" w:tplc="0C0A0001" w:tentative="1">
+      <w:start w:val="1"/>
+      <w:numFmt w:val="bullet"/>
+      <w:lvlText w:val=""/>
+      <w:lvlJc w:val="left"/>
+      <w:pPr>
+        <w:tabs>
+          <w:tab w:val="num" w:pos="5748"/>
+        </w:tabs>
+        <w:ind w:left="5748" w:hanging="360"/>
+      </w:pPr>
+      <w:rPr>
+        <w:rFonts w:ascii="Symbol" w:hAnsi="Symbol" w:hint="default"/>
+      </w:rPr>
+    </w:lvl>
+    <w:lvl w:ilvl="7" w:tplc="0C0A0003" w:tentative="1">
+      <w:start w:val="1"/>
+      <w:numFmt w:val="bullet"/>
+      <w:lvlText w:val="o"/>
+      <w:lvlJc w:val="left"/>
+      <w:pPr>
+        <w:tabs>
+          <w:tab w:val="num" w:pos="6468"/>
+        </w:tabs>
+        <w:ind w:left="6468" w:hanging="360"/>
+      </w:pPr>
+      <w:rPr>
+        <w:rFonts w:ascii="Courier New" w:hAnsi="Courier New" w:cs="Courier New" w:hint="default"/>
+      </w:rPr>
+    </w:lvl>
+    <w:lvl w:ilvl="8" w:tplc="0C0A0005" w:tentative="1">
+      <w:start w:val="1"/>
+      <w:numFmt w:val="bullet"/>
+      <w:lvlText w:val=""/>
+      <w:lvlJc w:val="left"/>
+      <w:pPr>
+        <w:tabs>
+          <w:tab w:val="num" w:pos="7188"/>
+        </w:tabs>
+        <w:ind w:left="7188" w:hanging="360"/>
+      </w:pPr>
+      <w:rPr>
+        <w:rFonts w:ascii="Wingdings" w:hAnsi="Wingdings" w:hint="default"/>
+      </w:rPr>
+    </w:lvl>
+  </w:abstractNum>
+  <w:abstractNum w:abstractNumId="9">
     <w:nsid w:val="613E63DB"/>
     <w:multiLevelType w:val="hybridMultilevel"/>
     <w:tmpl w:val="36E8D330"/>
@@ -2854,7 +3450,7 @@
       </w:rPr>
     </w:lvl>
   </w:abstractNum>
-  <w:abstractNum w:abstractNumId="8">
+  <w:abstractNum w:abstractNumId="10">
     <w:nsid w:val="7C0D52B1"/>
     <w:multiLevelType w:val="hybridMultilevel"/>
     <w:tmpl w:val="2F9AB428"/>
@@ -2968,16 +3564,16 @@
     </w:lvl>
   </w:abstractNum>
   <w:num w:numId="1">
-    <w:abstractNumId w:val="8"/>
+    <w:abstractNumId w:val="10"/>
   </w:num>
   <w:num w:numId="2">
-    <w:abstractNumId w:val="6"/>
+    <w:abstractNumId w:val="7"/>
   </w:num>
   <w:num w:numId="3">
-    <w:abstractNumId w:val="4"/>
+    <w:abstractNumId w:val="5"/>
   </w:num>
   <w:num w:numId="4">
-    <w:abstractNumId w:val="7"/>
+    <w:abstractNumId w:val="9"/>
   </w:num>
   <w:num w:numId="5">
     <w:abstractNumId w:val="1"/>
@@ -2992,7 +3588,13 @@
     <w:abstractNumId w:val="0"/>
   </w:num>
   <w:num w:numId="9">
-    <w:abstractNumId w:val="5"/>
+    <w:abstractNumId w:val="6"/>
+  </w:num>
+  <w:num w:numId="10">
+    <w:abstractNumId w:val="8"/>
+  </w:num>
+  <w:num w:numId="11">
+    <w:abstractNumId w:val="4"/>
   </w:num>
 </w:numbering>
 </file>
@@ -3779,6 +4381,7 @@
     <w:rsid w:val="008112A8"/>
     <w:rsid w:val="009601D4"/>
     <w:rsid w:val="00B72EC1"/>
+    <w:rsid w:val="00E16DB6"/>
   </w:rsids>
   <m:mathPr>
     <m:mathFont m:val="Cambria Math"/>
@@ -4385,7 +4988,7 @@
 </file>
 
 <file path=customXml/itemProps2.xml><?xml version="1.0" encoding="utf-8"?>
-<ds:datastoreItem xmlns:ds="http://schemas.openxmlformats.org/officeDocument/2006/customXml" ds:itemID="{4A7271BF-9A00-4C9D-819B-2E3E9F2CA74F}">
+<ds:datastoreItem xmlns:ds="http://schemas.openxmlformats.org/officeDocument/2006/customXml" ds:itemID="{018E99CA-BDA2-49FB-BA81-2F215BE5257B}">
   <ds:schemaRefs>
     <ds:schemaRef ds:uri="http://schemas.openxmlformats.org/officeDocument/2006/bibliography"/>
   </ds:schemaRefs>

--- a/trunk/01_informe preliminar/MET2010_Informe_Preliminar.docx
+++ b/trunk/01_informe preliminar/MET2010_Informe_Preliminar.docx
@@ -1054,6 +1054,7 @@
     </w:p>
     <w:p>
       <w:pPr>
+        <w:jc w:val="both"/>
         <w:rPr>
           <w:rFonts w:asciiTheme="majorHAnsi" w:eastAsiaTheme="majorEastAsia" w:hAnsiTheme="majorHAnsi" w:cstheme="majorBidi"/>
           <w:b/>
@@ -1074,6 +1075,7 @@
     <w:p>
       <w:pPr>
         <w:pStyle w:val="Ttulo1"/>
+        <w:jc w:val="both"/>
         <w:rPr>
           <w:lang w:val="es-ES"/>
         </w:rPr>
@@ -1083,7 +1085,151 @@
           <w:lang w:val="es-ES"/>
         </w:rPr>
         <w:lastRenderedPageBreak/>
-        <w:t>Introduccion</w:t>
+        <w:t>Introducción</w:t>
+      </w:r>
+      <w:r>
+        <w:rPr>
+          <w:lang w:val="es-ES"/>
+        </w:rPr>
+        <w:t xml:space="preserve"> General</w:t>
+      </w:r>
+    </w:p>
+    <w:p>
+      <w:pPr>
+        <w:jc w:val="both"/>
+        <w:rPr>
+          <w:lang w:val="es-ES"/>
+        </w:rPr>
+      </w:pPr>
+      <w:r>
+        <w:rPr>
+          <w:highlight w:val="yellow"/>
+          <w:lang w:val="es-ES"/>
+        </w:rPr>
+        <w:t>(Arreglar paginas)</w:t>
+      </w:r>
+    </w:p>
+    <w:p>
+      <w:pPr>
+        <w:jc w:val="both"/>
+      </w:pPr>
+      <w:r>
+        <w:t xml:space="preserve">El presente proyecto constituye la descripción de un sistema informático requerido en el corriente año por la cátedra Proyecto Final perteneciente a la carrera </w:t>
+      </w:r>
+      <w:r>
+        <w:t>Ingeniería</w:t>
+      </w:r>
+      <w:r>
+        <w:t xml:space="preserve"> de Sistemas de Información, de </w:t>
+      </w:r>
+      <w:smartTag w:uri="urn:schemas-microsoft-com:office:smarttags" w:element="PersonName">
+        <w:smartTagPr>
+          <w:attr w:name="ProductID" w:val="la Universidad Tecnol￳gica"/>
+        </w:smartTagPr>
+        <w:r>
+          <w:t>la Universidad Tecnológica</w:t>
+        </w:r>
+      </w:smartTag>
+      <w:r>
+        <w:t xml:space="preserve"> Nacional, Facultad Regional Córdoba. </w:t>
+      </w:r>
+    </w:p>
+    <w:p>
+      <w:pPr>
+        <w:jc w:val="both"/>
+      </w:pPr>
+      <w:r>
+        <w:t>En el mismo se desarrollará el caso de estudio propuesto, que consiste en implementar un sistema de información para una empresa industrial que se dedica a la fabricación y venta de piezas metalúrgicas</w:t>
+      </w:r>
+      <w:r>
+        <w:t>,</w:t>
+      </w:r>
+      <w:r>
+        <w:t xml:space="preserve"> con el fin de mejorar los procesos del negocio y optimizar el manejo de información.</w:t>
+      </w:r>
+    </w:p>
+    <w:p>
+      <w:pPr>
+        <w:jc w:val="both"/>
+      </w:pPr>
+      <w:r>
+        <w:t xml:space="preserve">Las razones que impulsaron al grupo a desarrollar el presente proyecto es que, dada la complejidad que presentan los procesos del negocio, nos permite integrar y aplicar todos los conocimientos adquiridos en años anteriores y además involucrarnos en especialidades que serán de fundamental importancia en nuestro futuro desarrollo como profesionales en la construcción de sistemas de información.  </w:t>
+      </w:r>
+    </w:p>
+    <w:p>
+      <w:pPr>
+        <w:jc w:val="both"/>
+      </w:pPr>
+      <w:r>
+        <w:t>Este proyecto incluirá aspectos de investigación y desarrollo y servirá además para profundizar aspectos del trabajo en equipo, y los diferentes roles dentro del grupo de trabajo, el cual significa un aspecto esencial en el desarrollo de nuestra carrera.</w:t>
+      </w:r>
+    </w:p>
+    <w:p>
+      <w:pPr>
+        <w:jc w:val="both"/>
+      </w:pPr>
+      <w:r>
+        <w:t>La propuesta de desarrollo del presente trabajo está basada en el Proceso Unificado de Desarrollo de Software (PUD), utilizando</w:t>
+      </w:r>
+      <w:r>
+        <w:t xml:space="preserve"> </w:t>
+      </w:r>
+      <w:r>
+        <w:t>Lenguaje Unificado de Modelado</w:t>
+      </w:r>
+      <w:r>
+        <w:t xml:space="preserve"> (UML</w:t>
+      </w:r>
+      <w:r>
+        <w:t>)  y se implementará mediante el lenguaje de programación Java, con conexión a Base de Datos MySQL.</w:t>
+      </w:r>
+    </w:p>
+    <w:p>
+      <w:pPr>
+        <w:jc w:val="both"/>
+      </w:pPr>
+      <w:r>
+        <w:t xml:space="preserve"> </w:t>
+      </w:r>
+      <w:r>
+        <w:t>El Proceso Unificado de Desarrollo</w:t>
+      </w:r>
+      <w:r>
+        <w:t xml:space="preserve"> establece los flujos de trabajo y modelos a realizar tales como Modelo del Sistema de Negocio, Flujo de Trabajo de Requerimientos, de Análisis, de Diseño, de Implementación y de Prueba.</w:t>
+      </w:r>
+    </w:p>
+    <w:p>
+      <w:pPr>
+        <w:jc w:val="both"/>
+      </w:pPr>
+      <w:r>
+        <w:t>Esta pro</w:t>
+      </w:r>
+      <w:r>
+        <w:t>puesta, será llevada a cabo en 5</w:t>
+      </w:r>
+      <w:r>
+        <w:t xml:space="preserve"> iteraciones que derivarán en versiones mejoradas del sistema, añadiendo cada vez más funcionalida</w:t>
+      </w:r>
+      <w:r>
+        <w:t>d al sistema en desarrollo</w:t>
+      </w:r>
+      <w:r>
+        <w:t>.</w:t>
+      </w:r>
+    </w:p>
+    <w:p/>
+    <w:p>
+      <w:pPr>
+        <w:rPr>
+          <w:rFonts w:ascii="Calibri" w:hAnsi="Calibri"/>
+        </w:rPr>
+      </w:pPr>
+      <w:r>
+        <w:rPr>
+          <w:rFonts w:ascii="Calibri" w:hAnsi="Calibri"/>
+        </w:rPr>
+        <w:br w:type="page"/>
       </w:r>
     </w:p>
     <w:p>
@@ -1097,6 +1243,140 @@
         <w:rPr>
           <w:lang w:val="es-ES"/>
         </w:rPr>
+        <w:lastRenderedPageBreak/>
+        <w:t xml:space="preserve">Introducción </w:t>
+      </w:r>
+    </w:p>
+    <w:p>
+      <w:pPr>
+        <w:jc w:val="both"/>
+        <w:rPr>
+          <w:lang w:val="es-ES"/>
+        </w:rPr>
+      </w:pPr>
+    </w:p>
+    <w:p>
+      <w:pPr>
+        <w:jc w:val="both"/>
+        <w:rPr>
+          <w:rFonts w:ascii="Calibri" w:hAnsi="Calibri"/>
+        </w:rPr>
+      </w:pPr>
+      <w:r>
+        <w:rPr>
+          <w:rFonts w:ascii="Calibri" w:hAnsi="Calibri"/>
+        </w:rPr>
+        <w:t xml:space="preserve"> </w:t>
+      </w:r>
+      <w:r>
+        <w:rPr>
+          <w:rFonts w:ascii="Calibri" w:hAnsi="Calibri"/>
+        </w:rPr>
+        <w:t xml:space="preserve">El objetivo del presente informe es describir la organización objeto de estudio especificando en forma detallada su estructura como así también los procedimientos y tareas necesarias para su funcionamiento. </w:t>
+      </w:r>
+      <w:r>
+        <w:rPr>
+          <w:rFonts w:ascii="Calibri" w:hAnsi="Calibri"/>
+        </w:rPr>
+        <w:t xml:space="preserve">Este contendrá </w:t>
+      </w:r>
+      <w:r>
+        <w:rPr>
+          <w:rFonts w:ascii="Calibri" w:hAnsi="Calibri"/>
+        </w:rPr>
+        <w:t>una breve reseña histórica, el organigrama de la empresa y la descripción de las áreas que lo componen, procedimientos afectados a cada una, políticas y estrategias de la empresa y el Lay Out de la misma.</w:t>
+      </w:r>
+    </w:p>
+    <w:p>
+      <w:pPr>
+        <w:jc w:val="both"/>
+        <w:rPr>
+          <w:rFonts w:ascii="Calibri" w:hAnsi="Calibri"/>
+        </w:rPr>
+      </w:pPr>
+      <w:r>
+        <w:rPr>
+          <w:rFonts w:ascii="Calibri" w:hAnsi="Calibri"/>
+        </w:rPr>
+        <w:t>S</w:t>
+      </w:r>
+      <w:r>
+        <w:rPr>
+          <w:rFonts w:ascii="Calibri" w:hAnsi="Calibri"/>
+        </w:rPr>
+        <w:t xml:space="preserve">e enunciará en forma clara el diagnóstico realizado a la organización, enumerando tanto los problemas detectados como los requerimientos solicitados que debe considerar el sistema de información a implementar. </w:t>
+      </w:r>
+    </w:p>
+    <w:p>
+      <w:pPr>
+        <w:jc w:val="both"/>
+        <w:rPr>
+          <w:rFonts w:ascii="Calibri" w:hAnsi="Calibri"/>
+        </w:rPr>
+      </w:pPr>
+      <w:r>
+        <w:rPr>
+          <w:rFonts w:ascii="Calibri" w:hAnsi="Calibri"/>
+        </w:rPr>
+        <w:t>En otras palabras,  el propósito de este escrito es definir las funcionalidades que deberá cubrir el sistema, las cuales se detectaron a partir de la captura de requerimientos, con el objeto de poder  desarrollar una aplicación que satisfaga las necesidades  y expectativas del</w:t>
+      </w:r>
+      <w:r>
+        <w:rPr>
+          <w:rFonts w:ascii="Calibri" w:hAnsi="Calibri"/>
+        </w:rPr>
+        <w:t xml:space="preserve"> cliente</w:t>
+      </w:r>
+      <w:r>
+        <w:rPr>
+          <w:rFonts w:ascii="Calibri" w:hAnsi="Calibri"/>
+        </w:rPr>
+        <w:t>.</w:t>
+      </w:r>
+    </w:p>
+    <w:p>
+      <w:pPr>
+        <w:rPr>
+          <w:rFonts w:ascii="Calibri" w:hAnsi="Calibri"/>
+        </w:rPr>
+      </w:pPr>
+    </w:p>
+    <w:p>
+      <w:pPr>
+        <w:rPr>
+          <w:rFonts w:ascii="Calibri" w:hAnsi="Calibri"/>
+        </w:rPr>
+      </w:pPr>
+    </w:p>
+    <w:p>
+      <w:pPr>
+        <w:rPr>
+          <w:rFonts w:ascii="Calibri" w:hAnsi="Calibri"/>
+        </w:rPr>
+      </w:pPr>
+    </w:p>
+    <w:p>
+      <w:pPr>
+        <w:rPr>
+          <w:rFonts w:ascii="Calibri" w:hAnsi="Calibri"/>
+        </w:rPr>
+      </w:pPr>
+    </w:p>
+    <w:p>
+      <w:pPr>
+        <w:pStyle w:val="Ttulo1"/>
+      </w:pPr>
+    </w:p>
+    <w:p>
+      <w:pPr>
+        <w:pStyle w:val="Ttulo1"/>
+        <w:rPr>
+          <w:lang w:val="es-ES"/>
+        </w:rPr>
+      </w:pPr>
+      <w:r>
+        <w:rPr>
+          <w:lang w:val="es-ES"/>
+        </w:rPr>
         <w:t>Presentacion de la Organización</w:t>
       </w:r>
     </w:p>
@@ -1125,7 +1405,61 @@
         <w:rPr>
           <w:lang w:val="es-ES"/>
         </w:rPr>
-        <w:t>Resenia Historica</w:t>
+        <w:t>Reseña Histó</w:t>
+      </w:r>
+      <w:r>
+        <w:rPr>
+          <w:lang w:val="es-ES"/>
+        </w:rPr>
+        <w:t>rica</w:t>
+      </w:r>
+    </w:p>
+    <w:p>
+      <w:pPr>
+        <w:jc w:val="both"/>
+      </w:pPr>
+      <w:r>
+        <w:t>En 1973 en la calle Pellegrini 1146 de Barrio San Vicente</w:t>
+      </w:r>
+      <w:r>
+        <w:t xml:space="preserve"> </w:t>
+      </w:r>
+      <w:r>
+        <w:t xml:space="preserve">de la ciudad de Córdoba </w:t>
+      </w:r>
+      <w:r>
+        <w:t>estaba situada una pequeña empresa dedicada a  la</w:t>
+      </w:r>
+      <w:r>
+        <w:t xml:space="preserve"> Rectificación de piezas metalúrgicas. Esta organización se denominaba “Canovas y Orecchia”.  En aquel tiempo cuando las máquinas sufrían algún desperfecto, el encargado de repararlas era Oscar Barale, el cual pertenecía a otra organización. Con el correr del tiempo surgió una amistad entre Canovas y Barale.</w:t>
+      </w:r>
+    </w:p>
+    <w:p>
+      <w:pPr>
+        <w:jc w:val="both"/>
+      </w:pPr>
+      <w:r>
+        <w:lastRenderedPageBreak/>
+        <w:t>Al no encontrarse el Sr. Barale conforme con el trabajo que realizaba, Canovas le propone  armar una sociedad  juntos, en la cual Canovas ofrecía el capital (torno) y Barale la mano de obra. Al cabo de un tiempo, Barale pudo adquirir otro torno para trabajar, pero esto produjo la necesidad de mudarse a un lugar más amplio, ya que hasta el momento el taller funcionaba en el garage de su casa. Ésto trajo como consecuencia que el galpón en donde funcionaba la empresa Canovas y Orecchia se dividiera y allí comenzaran a funcionar ambas organizaciones, de un lado Canovas y Orecchia realizando rectificaciones y por el otro lado, Oscar Barale a cargo de la tornería.</w:t>
+      </w:r>
+    </w:p>
+    <w:p>
+      <w:pPr>
+        <w:jc w:val="both"/>
+      </w:pPr>
+      <w:r>
+        <w:t>Hacia 1982 “Canovas y Orecchia” firma un contrato con un importante cliente: Materfer (Materiales Ferroviarios), en el cual se solicitaba una gran cantidad de piezas metalúrgicas que no sólo debían estar rectificadas, sino que además requerían otros procesos como la tornería. Por tal motivo, se conforma una sociedad entre las dos organizaciones denominada “Canovas y Orecchia”. Así la empresa estuvo trabajando durante muchos años.</w:t>
+      </w:r>
+    </w:p>
+    <w:p>
+      <w:pPr>
+        <w:jc w:val="both"/>
+        <w:rPr>
+          <w:lang w:val="es-ES"/>
+        </w:rPr>
+      </w:pPr>
+      <w:r>
+        <w:t>En 1987 Orecchia se jubila, y finalmente la sociedad se conformó como “Canovas y Barale”. Desde entonces, la empresa amplió sus horizontes, adquiriendo mayor maquinaria y personal, lo cual permitió obtener mejores oportunidades de negocio.</w:t>
       </w:r>
     </w:p>
     <w:p>
@@ -1139,7 +1473,13 @@
         <w:rPr>
           <w:lang w:val="es-ES"/>
         </w:rPr>
-        <w:t>Politica y Estrategias</w:t>
+        <w:t>Polí</w:t>
+      </w:r>
+      <w:r>
+        <w:rPr>
+          <w:lang w:val="es-ES"/>
+        </w:rPr>
+        <w:t>tica y Estrategias</w:t>
       </w:r>
     </w:p>
     <w:p>
@@ -1389,36 +1729,49 @@
         <w:rPr>
           <w:lang w:val="es-ES"/>
         </w:rPr>
+        <w:lastRenderedPageBreak/>
         <w:t>Organigrama</w:t>
       </w:r>
     </w:p>
     <w:p>
       <w:pPr>
         <w:pStyle w:val="Ttulo2"/>
-      </w:pPr>
-      <w:r>
+        <w:rPr>
+          <w:lang w:val="es-AR"/>
+        </w:rPr>
+      </w:pPr>
+      <w:r>
+        <w:rPr>
+          <w:lang w:val="es-AR"/>
+        </w:rPr>
         <w:t>Formal</w:t>
       </w:r>
     </w:p>
     <w:p>
       <w:pPr>
         <w:rPr>
-          <w:lang w:val="en-US" w:bidi="en-US"/>
+          <w:lang w:bidi="en-US"/>
         </w:rPr>
       </w:pPr>
     </w:p>
     <w:p>
       <w:pPr>
         <w:pStyle w:val="Ttulo2"/>
-      </w:pPr>
-      <w:r>
+        <w:rPr>
+          <w:lang w:val="es-AR"/>
+        </w:rPr>
+      </w:pPr>
+      <w:r>
+        <w:rPr>
+          <w:lang w:val="es-AR"/>
+        </w:rPr>
         <w:t>Informal</w:t>
       </w:r>
     </w:p>
     <w:p>
       <w:pPr>
         <w:rPr>
-          <w:lang w:val="en-US" w:bidi="en-US"/>
+          <w:lang w:bidi="en-US"/>
         </w:rPr>
       </w:pPr>
     </w:p>
@@ -1433,9 +1786,252 @@
         <w:rPr>
           <w:lang w:bidi="en-US"/>
         </w:rPr>
+        <w:t>Descripcion de areas o funciones</w:t>
+      </w:r>
+    </w:p>
+    <w:p>
+      <w:pPr>
+        <w:pStyle w:val="Ttulo1"/>
+        <w:rPr>
+          <w:lang w:bidi="en-US"/>
+        </w:rPr>
+      </w:pPr>
+      <w:r>
+        <w:rPr>
+          <w:lang w:bidi="en-US"/>
+        </w:rPr>
+        <w:t>Procesos de negocio</w:t>
+      </w:r>
+    </w:p>
+    <w:p>
+      <w:pPr>
+        <w:pStyle w:val="Ttulo1"/>
+        <w:rPr>
+          <w:lang w:bidi="en-US"/>
+        </w:rPr>
+      </w:pPr>
+      <w:r>
+        <w:rPr>
+          <w:lang w:bidi="en-US"/>
+        </w:rPr>
+        <w:t>Definición de Politicas y Estrategias</w:t>
+      </w:r>
+    </w:p>
+    <w:p>
+      <w:pPr>
+        <w:pStyle w:val="Ttulo1"/>
+        <w:rPr>
+          <w:lang w:bidi="en-US"/>
+        </w:rPr>
+      </w:pPr>
+      <w:r>
+        <w:rPr>
+          <w:lang w:bidi="en-US"/>
+        </w:rPr>
+        <w:t>Lay Out de espacio físico</w:t>
+      </w:r>
+    </w:p>
+    <w:p>
+      <w:pPr>
+        <w:pStyle w:val="Ttulo1"/>
+        <w:rPr>
+          <w:lang w:bidi="en-US"/>
+        </w:rPr>
+      </w:pPr>
+      <w:r>
+        <w:rPr>
+          <w:lang w:bidi="en-US"/>
+        </w:rPr>
+        <w:t>Sistemas informaticos existentes</w:t>
+      </w:r>
+    </w:p>
+    <w:p>
+      <w:pPr>
+        <w:rPr>
+          <w:lang w:bidi="en-US"/>
+        </w:rPr>
+      </w:pPr>
+    </w:p>
+    <w:p>
+      <w:pPr>
+        <w:rPr>
+          <w:lang w:bidi="en-US"/>
+        </w:rPr>
+      </w:pPr>
+      <w:r>
+        <w:rPr>
+          <w:lang w:bidi="en-US"/>
+        </w:rPr>
+        <w:t>No aplica</w:t>
+      </w:r>
+    </w:p>
+    <w:p>
+      <w:pPr>
+        <w:pStyle w:val="Ttulo1"/>
+        <w:rPr>
+          <w:lang w:bidi="en-US"/>
+        </w:rPr>
+      </w:pPr>
+      <w:r>
+        <w:rPr>
+          <w:lang w:bidi="en-US"/>
+        </w:rPr>
+        <w:t>Equipamento informatico disponible</w:t>
+      </w:r>
+    </w:p>
+    <w:p>
+      <w:pPr>
+        <w:rPr>
+          <w:lang w:bidi="en-US"/>
+        </w:rPr>
+      </w:pPr>
+    </w:p>
+    <w:p>
+      <w:pPr>
+        <w:rPr>
+          <w:lang w:bidi="en-US"/>
+        </w:rPr>
+      </w:pPr>
+      <w:r>
+        <w:rPr>
+          <w:lang w:bidi="en-US"/>
+        </w:rPr>
+        <w:t>Una pc de escritorio en la cual se lleva un registro contable y administrativo en hojas de Excel.</w:t>
+      </w:r>
+    </w:p>
+    <w:p>
+      <w:pPr>
+        <w:pStyle w:val="Ttulo1"/>
+        <w:rPr>
+          <w:lang w:bidi="en-US"/>
+        </w:rPr>
+      </w:pPr>
+      <w:r>
+        <w:rPr>
+          <w:lang w:bidi="en-US"/>
+        </w:rPr>
+        <w:t>Diagnostico</w:t>
+      </w:r>
+    </w:p>
+    <w:p>
+      <w:pPr>
+        <w:pStyle w:val="Ttulo2"/>
+        <w:rPr>
+          <w:lang w:val="es-AR"/>
+        </w:rPr>
+      </w:pPr>
+      <w:r>
+        <w:rPr>
+          <w:lang w:val="es-AR"/>
+        </w:rPr>
+        <w:t>Problemas detectados</w:t>
+      </w:r>
+    </w:p>
+    <w:p>
+      <w:pPr>
+        <w:rPr>
+          <w:lang w:bidi="en-US"/>
+        </w:rPr>
+      </w:pPr>
+    </w:p>
+    <w:p>
+      <w:pPr>
+        <w:pStyle w:val="Ttulo2"/>
+        <w:rPr>
+          <w:lang w:val="es-AR"/>
+        </w:rPr>
+      </w:pPr>
+      <w:r>
+        <w:rPr>
+          <w:lang w:val="es-AR"/>
+        </w:rPr>
+        <w:t>Requerimientos funcionales y no funcionales</w:t>
+      </w:r>
+    </w:p>
+    <w:p>
+      <w:pPr>
+        <w:rPr>
+          <w:lang w:bidi="en-US"/>
+        </w:rPr>
+      </w:pPr>
+    </w:p>
+    <w:p>
+      <w:pPr>
+        <w:pStyle w:val="Ttulo1"/>
+        <w:rPr>
+          <w:lang w:bidi="en-US"/>
+        </w:rPr>
+      </w:pPr>
+      <w:r>
+        <w:rPr>
+          <w:lang w:bidi="en-US"/>
+        </w:rPr>
         <w:lastRenderedPageBreak/>
-        <w:t>Descripcion de areas o funciones</w:t>
-      </w:r>
+        <w:t>Propuesta</w:t>
+      </w:r>
+    </w:p>
+    <w:p>
+      <w:pPr>
+        <w:pStyle w:val="Ttulo2"/>
+        <w:rPr>
+          <w:lang w:val="es-AR"/>
+        </w:rPr>
+      </w:pPr>
+      <w:r>
+        <w:rPr>
+          <w:lang w:val="es-AR"/>
+        </w:rPr>
+        <w:t>Objetivo</w:t>
+      </w:r>
+    </w:p>
+    <w:p>
+      <w:pPr>
+        <w:rPr>
+          <w:lang w:bidi="en-US"/>
+        </w:rPr>
+      </w:pPr>
+    </w:p>
+    <w:p>
+      <w:pPr>
+        <w:pStyle w:val="Ttulo2"/>
+        <w:rPr>
+          <w:lang w:val="es-AR"/>
+        </w:rPr>
+      </w:pPr>
+      <w:r>
+        <w:rPr>
+          <w:lang w:val="es-AR"/>
+        </w:rPr>
+        <w:t>Limites</w:t>
+      </w:r>
+    </w:p>
+    <w:p>
+      <w:pPr>
+        <w:rPr>
+          <w:lang w:bidi="en-US"/>
+        </w:rPr>
+      </w:pPr>
+    </w:p>
+    <w:p>
+      <w:pPr>
+        <w:pStyle w:val="Ttulo2"/>
+        <w:rPr>
+          <w:lang w:val="es-AR"/>
+        </w:rPr>
+      </w:pPr>
+      <w:r>
+        <w:rPr>
+          <w:lang w:val="es-AR"/>
+        </w:rPr>
+        <w:t>Alcance</w:t>
+      </w:r>
+    </w:p>
+    <w:p>
+      <w:pPr>
+        <w:rPr>
+          <w:lang w:bidi="en-US"/>
+        </w:rPr>
+      </w:pPr>
     </w:p>
     <w:p>
       <w:pPr>
@@ -1448,8 +2044,71 @@
         <w:rPr>
           <w:lang w:bidi="en-US"/>
         </w:rPr>
-        <w:t>Procesos de negocio</w:t>
-      </w:r>
+        <w:t>Estudio de prefactibilidad</w:t>
+      </w:r>
+    </w:p>
+    <w:p>
+      <w:pPr>
+        <w:pStyle w:val="Ttulo2"/>
+        <w:rPr>
+          <w:lang w:val="es-AR"/>
+        </w:rPr>
+      </w:pPr>
+      <w:r>
+        <w:rPr>
+          <w:lang w:val="es-AR"/>
+        </w:rPr>
+        <w:t>Factibilidad Tecnica</w:t>
+      </w:r>
+    </w:p>
+    <w:p>
+      <w:pPr>
+        <w:rPr>
+          <w:lang w:bidi="en-US"/>
+        </w:rPr>
+      </w:pPr>
+    </w:p>
+    <w:p>
+      <w:pPr>
+        <w:pStyle w:val="Ttulo2"/>
+        <w:rPr>
+          <w:lang w:val="es-AR"/>
+        </w:rPr>
+      </w:pPr>
+      <w:r>
+        <w:rPr>
+          <w:lang w:val="es-AR"/>
+        </w:rPr>
+        <w:t>Factibilidad Economica</w:t>
+      </w:r>
+    </w:p>
+    <w:p>
+      <w:pPr>
+        <w:rPr>
+          <w:lang w:bidi="en-US"/>
+        </w:rPr>
+      </w:pPr>
+    </w:p>
+    <w:p>
+      <w:pPr>
+        <w:pStyle w:val="Ttulo2"/>
+        <w:rPr>
+          <w:lang w:val="es-AR"/>
+        </w:rPr>
+      </w:pPr>
+      <w:r>
+        <w:rPr>
+          <w:lang w:val="es-AR"/>
+        </w:rPr>
+        <w:t>Factibilidad Operativa</w:t>
+      </w:r>
+    </w:p>
+    <w:p>
+      <w:pPr>
+        <w:rPr>
+          <w:lang w:bidi="en-US"/>
+        </w:rPr>
+      </w:pPr>
     </w:p>
     <w:p>
       <w:pPr>
@@ -1462,7 +2121,63 @@
         <w:rPr>
           <w:lang w:bidi="en-US"/>
         </w:rPr>
-        <w:t>Definición de Politicas y Estrategias</w:t>
+        <w:t>Metodologia adoptada</w:t>
+      </w:r>
+    </w:p>
+    <w:p>
+      <w:pPr>
+        <w:pStyle w:val="Ttulo2"/>
+        <w:rPr>
+          <w:lang w:val="es-AR"/>
+        </w:rPr>
+      </w:pPr>
+      <w:r>
+        <w:rPr>
+          <w:lang w:val="es-AR"/>
+        </w:rPr>
+        <w:t>Autores</w:t>
+      </w:r>
+    </w:p>
+    <w:p>
+      <w:pPr>
+        <w:rPr>
+          <w:lang w:bidi="en-US"/>
+        </w:rPr>
+      </w:pPr>
+    </w:p>
+    <w:p>
+      <w:pPr>
+        <w:pStyle w:val="Ttulo2"/>
+        <w:rPr>
+          <w:lang w:val="es-AR"/>
+        </w:rPr>
+      </w:pPr>
+      <w:r>
+        <w:rPr>
+          <w:lang w:val="es-AR"/>
+        </w:rPr>
+        <w:t>Bibliografia</w:t>
+      </w:r>
+    </w:p>
+    <w:p>
+      <w:pPr>
+        <w:rPr>
+          <w:lang w:bidi="en-US"/>
+        </w:rPr>
+      </w:pPr>
+    </w:p>
+    <w:p>
+      <w:pPr>
+        <w:pStyle w:val="Ttulo2"/>
+        <w:rPr>
+          <w:lang w:val="es-AR"/>
+        </w:rPr>
+      </w:pPr>
+      <w:r>
+        <w:rPr>
+          <w:lang w:val="es-AR"/>
+        </w:rPr>
+        <w:t>Breve descripcion</w:t>
       </w:r>
     </w:p>
     <w:p>
@@ -1476,109 +2191,33 @@
         <w:rPr>
           <w:lang w:bidi="en-US"/>
         </w:rPr>
-        <w:t>Lay Out de espacio físico</w:t>
-      </w:r>
-    </w:p>
-    <w:p>
-      <w:pPr>
-        <w:pStyle w:val="Ttulo1"/>
+        <w:t>Planificacion del proyecto</w:t>
+      </w:r>
+    </w:p>
+    <w:p>
+      <w:pPr>
+        <w:pStyle w:val="Ttulo2"/>
+        <w:rPr>
+          <w:lang w:val="es-AR"/>
+        </w:rPr>
+      </w:pPr>
+      <w:r>
+        <w:rPr>
+          <w:lang w:val="es-AR"/>
+        </w:rPr>
+        <w:t>Definicion de fases</w:t>
+      </w:r>
+    </w:p>
+    <w:p>
+      <w:pPr>
         <w:rPr>
           <w:lang w:bidi="en-US"/>
         </w:rPr>
       </w:pPr>
-      <w:r>
-        <w:rPr>
-          <w:lang w:bidi="en-US"/>
-        </w:rPr>
-        <w:t>Sistemas informaticos existentes</w:t>
-      </w:r>
-    </w:p>
-    <w:p>
-      <w:pPr>
-        <w:rPr>
-          <w:lang w:bidi="en-US"/>
-        </w:rPr>
-      </w:pPr>
-    </w:p>
-    <w:p>
-      <w:pPr>
-        <w:rPr>
-          <w:lang w:bidi="en-US"/>
-        </w:rPr>
-      </w:pPr>
-      <w:r>
-        <w:rPr>
-          <w:lang w:bidi="en-US"/>
-        </w:rPr>
-        <w:t>No aplica</w:t>
-      </w:r>
-    </w:p>
-    <w:p>
-      <w:pPr>
-        <w:pStyle w:val="Ttulo1"/>
-        <w:rPr>
-          <w:lang w:bidi="en-US"/>
-        </w:rPr>
-      </w:pPr>
-      <w:r>
-        <w:rPr>
-          <w:lang w:bidi="en-US"/>
-        </w:rPr>
-        <w:t>Equipamento informatico disponible</w:t>
-      </w:r>
-    </w:p>
-    <w:p>
-      <w:pPr>
-        <w:rPr>
-          <w:lang w:bidi="en-US"/>
-        </w:rPr>
-      </w:pPr>
-    </w:p>
-    <w:p>
-      <w:pPr>
-        <w:rPr>
-          <w:lang w:bidi="en-US"/>
-        </w:rPr>
-      </w:pPr>
-      <w:r>
-        <w:rPr>
-          <w:lang w:bidi="en-US"/>
-        </w:rPr>
-        <w:t>Una pc de escritorio en la cual se lleva un registro contable y administrativo en hojas de Excel.</w:t>
-      </w:r>
-    </w:p>
-    <w:p>
-      <w:pPr>
-        <w:pStyle w:val="Ttulo1"/>
-        <w:rPr>
-          <w:lang w:bidi="en-US"/>
-        </w:rPr>
-      </w:pPr>
-      <w:r>
-        <w:rPr>
-          <w:lang w:bidi="en-US"/>
-        </w:rPr>
-        <w:t>Diagnostico</w:t>
-      </w:r>
     </w:p>
     <w:p>
       <w:pPr>
         <w:pStyle w:val="Ttulo2"/>
-      </w:pPr>
-      <w:r>
-        <w:t>Problemas detectados</w:t>
-      </w:r>
-    </w:p>
-    <w:p>
-      <w:pPr>
-        <w:rPr>
-          <w:lang w:val="en-US" w:bidi="en-US"/>
-        </w:rPr>
-      </w:pPr>
-    </w:p>
-    <w:p>
-      <w:pPr>
-        <w:pStyle w:val="Ttulo2"/>
         <w:rPr>
           <w:lang w:val="es-AR"/>
         </w:rPr>
@@ -1587,287 +2226,7 @@
         <w:rPr>
           <w:lang w:val="es-AR"/>
         </w:rPr>
-        <w:t>Requerimientos funcionales y no funcionales</w:t>
-      </w:r>
-    </w:p>
-    <w:p>
-      <w:pPr>
-        <w:rPr>
-          <w:lang w:bidi="en-US"/>
-        </w:rPr>
-      </w:pPr>
-    </w:p>
-    <w:p>
-      <w:pPr>
-        <w:pStyle w:val="Ttulo1"/>
-        <w:rPr>
-          <w:lang w:bidi="en-US"/>
-        </w:rPr>
-      </w:pPr>
-      <w:r>
-        <w:rPr>
-          <w:lang w:bidi="en-US"/>
-        </w:rPr>
-        <w:t>Propuesta</w:t>
-      </w:r>
-    </w:p>
-    <w:p>
-      <w:pPr>
-        <w:pStyle w:val="Ttulo2"/>
-        <w:rPr>
-          <w:lang w:val="es-AR"/>
-        </w:rPr>
-      </w:pPr>
-      <w:r>
-        <w:rPr>
-          <w:lang w:val="es-AR"/>
-        </w:rPr>
-        <w:t>Objetivo</w:t>
-      </w:r>
-    </w:p>
-    <w:p>
-      <w:pPr>
-        <w:rPr>
-          <w:lang w:bidi="en-US"/>
-        </w:rPr>
-      </w:pPr>
-    </w:p>
-    <w:p>
-      <w:pPr>
-        <w:pStyle w:val="Ttulo2"/>
-        <w:rPr>
-          <w:lang w:val="es-AR"/>
-        </w:rPr>
-      </w:pPr>
-      <w:r>
-        <w:rPr>
-          <w:lang w:val="es-AR"/>
-        </w:rPr>
-        <w:t>Limites</w:t>
-      </w:r>
-    </w:p>
-    <w:p>
-      <w:pPr>
-        <w:rPr>
-          <w:lang w:bidi="en-US"/>
-        </w:rPr>
-      </w:pPr>
-    </w:p>
-    <w:p>
-      <w:pPr>
-        <w:pStyle w:val="Ttulo2"/>
-        <w:rPr>
-          <w:lang w:val="es-AR"/>
-        </w:rPr>
-      </w:pPr>
-      <w:r>
-        <w:rPr>
-          <w:lang w:val="es-AR"/>
-        </w:rPr>
         <w:lastRenderedPageBreak/>
-        <w:t>Alcance</w:t>
-      </w:r>
-    </w:p>
-    <w:p>
-      <w:pPr>
-        <w:rPr>
-          <w:lang w:bidi="en-US"/>
-        </w:rPr>
-      </w:pPr>
-    </w:p>
-    <w:p>
-      <w:pPr>
-        <w:pStyle w:val="Ttulo1"/>
-        <w:rPr>
-          <w:lang w:bidi="en-US"/>
-        </w:rPr>
-      </w:pPr>
-      <w:r>
-        <w:rPr>
-          <w:lang w:bidi="en-US"/>
-        </w:rPr>
-        <w:t>Estudio de prefactibilidad</w:t>
-      </w:r>
-    </w:p>
-    <w:p>
-      <w:pPr>
-        <w:pStyle w:val="Ttulo2"/>
-        <w:rPr>
-          <w:lang w:val="es-AR"/>
-        </w:rPr>
-      </w:pPr>
-      <w:r>
-        <w:rPr>
-          <w:lang w:val="es-AR"/>
-        </w:rPr>
-        <w:t>Factibilidad Tecnica</w:t>
-      </w:r>
-    </w:p>
-    <w:p>
-      <w:pPr>
-        <w:rPr>
-          <w:lang w:bidi="en-US"/>
-        </w:rPr>
-      </w:pPr>
-    </w:p>
-    <w:p>
-      <w:pPr>
-        <w:pStyle w:val="Ttulo2"/>
-        <w:rPr>
-          <w:lang w:val="es-AR"/>
-        </w:rPr>
-      </w:pPr>
-      <w:r>
-        <w:rPr>
-          <w:lang w:val="es-AR"/>
-        </w:rPr>
-        <w:t>Factibilidad Economica</w:t>
-      </w:r>
-    </w:p>
-    <w:p>
-      <w:pPr>
-        <w:rPr>
-          <w:lang w:bidi="en-US"/>
-        </w:rPr>
-      </w:pPr>
-    </w:p>
-    <w:p>
-      <w:pPr>
-        <w:pStyle w:val="Ttulo2"/>
-        <w:rPr>
-          <w:lang w:val="es-AR"/>
-        </w:rPr>
-      </w:pPr>
-      <w:r>
-        <w:rPr>
-          <w:lang w:val="es-AR"/>
-        </w:rPr>
-        <w:t>Factibilidad Operativa</w:t>
-      </w:r>
-    </w:p>
-    <w:p>
-      <w:pPr>
-        <w:rPr>
-          <w:lang w:bidi="en-US"/>
-        </w:rPr>
-      </w:pPr>
-    </w:p>
-    <w:p>
-      <w:pPr>
-        <w:pStyle w:val="Ttulo1"/>
-        <w:rPr>
-          <w:lang w:bidi="en-US"/>
-        </w:rPr>
-      </w:pPr>
-      <w:r>
-        <w:rPr>
-          <w:lang w:bidi="en-US"/>
-        </w:rPr>
-        <w:t>Metodologia adoptada</w:t>
-      </w:r>
-    </w:p>
-    <w:p>
-      <w:pPr>
-        <w:pStyle w:val="Ttulo2"/>
-        <w:rPr>
-          <w:lang w:val="es-AR"/>
-        </w:rPr>
-      </w:pPr>
-      <w:r>
-        <w:rPr>
-          <w:lang w:val="es-AR"/>
-        </w:rPr>
-        <w:t>Autores</w:t>
-      </w:r>
-    </w:p>
-    <w:p>
-      <w:pPr>
-        <w:rPr>
-          <w:lang w:bidi="en-US"/>
-        </w:rPr>
-      </w:pPr>
-    </w:p>
-    <w:p>
-      <w:pPr>
-        <w:pStyle w:val="Ttulo2"/>
-        <w:rPr>
-          <w:lang w:val="es-AR"/>
-        </w:rPr>
-      </w:pPr>
-      <w:r>
-        <w:rPr>
-          <w:lang w:val="es-AR"/>
-        </w:rPr>
-        <w:t>Bibliografia</w:t>
-      </w:r>
-    </w:p>
-    <w:p>
-      <w:pPr>
-        <w:rPr>
-          <w:lang w:bidi="en-US"/>
-        </w:rPr>
-      </w:pPr>
-    </w:p>
-    <w:p>
-      <w:pPr>
-        <w:pStyle w:val="Ttulo2"/>
-        <w:rPr>
-          <w:lang w:val="es-AR"/>
-        </w:rPr>
-      </w:pPr>
-      <w:r>
-        <w:rPr>
-          <w:lang w:val="es-AR"/>
-        </w:rPr>
-        <w:t>Breve descripcion</w:t>
-      </w:r>
-    </w:p>
-    <w:p>
-      <w:pPr>
-        <w:pStyle w:val="Ttulo1"/>
-        <w:rPr>
-          <w:lang w:bidi="en-US"/>
-        </w:rPr>
-      </w:pPr>
-      <w:r>
-        <w:rPr>
-          <w:lang w:bidi="en-US"/>
-        </w:rPr>
-        <w:t>Planificacion del proyecto</w:t>
-      </w:r>
-    </w:p>
-    <w:p>
-      <w:pPr>
-        <w:pStyle w:val="Ttulo2"/>
-        <w:rPr>
-          <w:lang w:val="es-AR"/>
-        </w:rPr>
-      </w:pPr>
-      <w:r>
-        <w:rPr>
-          <w:lang w:val="es-AR"/>
-        </w:rPr>
-        <w:t>Definicion de fases</w:t>
-      </w:r>
-    </w:p>
-    <w:p>
-      <w:pPr>
-        <w:rPr>
-          <w:lang w:bidi="en-US"/>
-        </w:rPr>
-      </w:pPr>
-    </w:p>
-    <w:p>
-      <w:pPr>
-        <w:pStyle w:val="Ttulo2"/>
-        <w:rPr>
-          <w:lang w:val="es-AR"/>
-        </w:rPr>
-      </w:pPr>
-      <w:r>
-        <w:rPr>
-          <w:lang w:val="es-AR"/>
-        </w:rPr>
         <w:t>Actividades y tiempos previstos</w:t>
       </w:r>
     </w:p>
@@ -2067,7 +2426,7 @@
                       <w:noProof/>
                       <w:color w:val="7FD13B" w:themeColor="accent1"/>
                     </w:rPr>
-                    <w:t>2</w:t>
+                    <w:t>6</w:t>
                   </w:r>
                   <w:r>
                     <w:rPr>
@@ -3639,6 +3998,7 @@
     <w:lsdException w:name="caption" w:uiPriority="35" w:qFormat="1"/>
     <w:lsdException w:name="Title" w:semiHidden="0" w:uiPriority="10" w:unhideWhenUsed="0" w:qFormat="1"/>
     <w:lsdException w:name="Default Paragraph Font" w:uiPriority="1"/>
+    <w:lsdException w:name="Body Text" w:uiPriority="0"/>
     <w:lsdException w:name="Subtitle" w:semiHidden="0" w:uiPriority="11" w:unhideWhenUsed="0" w:qFormat="1"/>
     <w:lsdException w:name="Strong" w:semiHidden="0" w:uiPriority="22" w:unhideWhenUsed="0" w:qFormat="1"/>
     <w:lsdException w:name="Emphasis" w:semiHidden="0" w:uiPriority="20" w:unhideWhenUsed="0" w:qFormat="1"/>
@@ -4192,6 +4552,35 @@
       <w:sz w:val="26"/>
       <w:szCs w:val="24"/>
       <w:lang w:val="es-ES" w:eastAsia="es-ES"/>
+    </w:rPr>
+  </w:style>
+  <w:style w:type="paragraph" w:styleId="Textoindependiente">
+    <w:name w:val="Body Text"/>
+    <w:basedOn w:val="Normal"/>
+    <w:link w:val="TextoindependienteCar"/>
+    <w:rsid w:val="007D3178"/>
+    <w:pPr>
+      <w:spacing w:after="0" w:line="240" w:lineRule="auto"/>
+    </w:pPr>
+    <w:rPr>
+      <w:rFonts w:ascii="Century Gothic" w:eastAsia="Times New Roman" w:hAnsi="Century Gothic" w:cs="Times New Roman"/>
+      <w:color w:val="00FFFF"/>
+      <w:sz w:val="20"/>
+      <w:szCs w:val="24"/>
+      <w:lang w:eastAsia="es-ES"/>
+    </w:rPr>
+  </w:style>
+  <w:style w:type="character" w:customStyle="1" w:styleId="TextoindependienteCar">
+    <w:name w:val="Texto independiente Car"/>
+    <w:basedOn w:val="Fuentedeprrafopredeter"/>
+    <w:link w:val="Textoindependiente"/>
+    <w:rsid w:val="007D3178"/>
+    <w:rPr>
+      <w:rFonts w:ascii="Century Gothic" w:eastAsia="Times New Roman" w:hAnsi="Century Gothic" w:cs="Times New Roman"/>
+      <w:color w:val="00FFFF"/>
+      <w:sz w:val="20"/>
+      <w:szCs w:val="24"/>
+      <w:lang w:eastAsia="es-ES"/>
     </w:rPr>
   </w:style>
 </w:styles>
@@ -4343,9 +4732,8 @@
     <w:panose1 w:val="020B0604030504040204"/>
     <w:charset w:val="00"/>
     <w:family w:val="swiss"/>
-    <w:notTrueType/>
     <w:pitch w:val="variable"/>
-    <w:sig w:usb0="00000003" w:usb1="00000000" w:usb2="00000000" w:usb3="00000000" w:csb0="00000001" w:csb1="00000000"/>
+    <w:sig w:usb0="E1002EFF" w:usb1="C000605B" w:usb2="00000029" w:usb3="00000000" w:csb0="000101FF" w:csb1="00000000"/>
   </w:font>
   <w:font w:name="Arial Narrow">
     <w:panose1 w:val="020B0606020202030204"/>
@@ -4360,6 +4748,13 @@
     <w:family w:val="swiss"/>
     <w:pitch w:val="variable"/>
     <w:sig w:usb0="E0002AFF" w:usb1="C0007843" w:usb2="00000009" w:usb3="00000000" w:csb0="000001FF" w:csb1="00000000"/>
+  </w:font>
+  <w:font w:name="Century Gothic">
+    <w:panose1 w:val="020B0502020202020204"/>
+    <w:charset w:val="00"/>
+    <w:family w:val="swiss"/>
+    <w:pitch w:val="variable"/>
+    <w:sig w:usb0="00000287" w:usb1="00000000" w:usb2="00000000" w:usb3="00000000" w:csb0="0000009F" w:csb1="00000000"/>
   </w:font>
 </w:fonts>
 </file>
@@ -4376,6 +4771,7 @@
   <w:rsids>
     <w:rsidRoot w:val="008112A8"/>
     <w:rsid w:val="001841D7"/>
+    <w:rsid w:val="002C4230"/>
     <w:rsid w:val="00332455"/>
     <w:rsid w:val="003F2F6A"/>
     <w:rsid w:val="008112A8"/>
@@ -4988,7 +5384,7 @@
 </file>
 
 <file path=customXml/itemProps2.xml><?xml version="1.0" encoding="utf-8"?>
-<ds:datastoreItem xmlns:ds="http://schemas.openxmlformats.org/officeDocument/2006/customXml" ds:itemID="{018E99CA-BDA2-49FB-BA81-2F215BE5257B}">
+<ds:datastoreItem xmlns:ds="http://schemas.openxmlformats.org/officeDocument/2006/customXml" ds:itemID="{5A224FF5-8929-4D7A-85EB-C45BB28F2CF8}">
   <ds:schemaRefs>
     <ds:schemaRef ds:uri="http://schemas.openxmlformats.org/officeDocument/2006/bibliography"/>
   </ds:schemaRefs>

--- a/trunk/01_informe preliminar/MET2010_Informe_Preliminar.docx
+++ b/trunk/01_informe preliminar/MET2010_Informe_Preliminar.docx
@@ -1454,13 +1454,66 @@
     <w:p>
       <w:pPr>
         <w:jc w:val="both"/>
+      </w:pPr>
+      <w:r>
+        <w:t>En 1987 Orecchia se jubila, y finalmente la sociedad se conformó como “Canovas y Barale”. Desde entonces, la empresa amplió sus horizontes, adquiriendo mayor maquinaria y personal, lo cual permitió obtener mejores oportunidades de negocio.</w:t>
+      </w:r>
+    </w:p>
+    <w:p>
+      <w:pPr>
+        <w:pStyle w:val="Ttulo1"/>
         <w:rPr>
           <w:lang w:val="es-ES"/>
         </w:rPr>
       </w:pPr>
       <w:r>
-        <w:t>En 1987 Orecchia se jubila, y finalmente la sociedad se conformó como “Canovas y Barale”. Desde entonces, la empresa amplió sus horizontes, adquiriendo mayor maquinaria y personal, lo cual permitió obtener mejores oportunidades de negocio.</w:t>
-      </w:r>
+        <w:rPr>
+          <w:lang w:val="es-ES"/>
+        </w:rPr>
+        <w:t>Organigrama</w:t>
+      </w:r>
+    </w:p>
+    <w:p>
+      <w:pPr>
+        <w:pStyle w:val="Ttulo2"/>
+        <w:rPr>
+          <w:lang w:val="es-AR"/>
+        </w:rPr>
+      </w:pPr>
+      <w:r>
+        <w:rPr>
+          <w:lang w:val="es-AR"/>
+        </w:rPr>
+        <w:t>Formal</w:t>
+      </w:r>
+    </w:p>
+    <w:p>
+      <w:pPr>
+        <w:rPr>
+          <w:lang w:bidi="en-US"/>
+        </w:rPr>
+      </w:pPr>
+    </w:p>
+    <w:p>
+      <w:pPr>
+        <w:pStyle w:val="Ttulo2"/>
+        <w:rPr>
+          <w:lang w:val="es-AR"/>
+        </w:rPr>
+      </w:pPr>
+      <w:r>
+        <w:rPr>
+          <w:lang w:val="es-AR"/>
+        </w:rPr>
+        <w:t>Informal</w:t>
+      </w:r>
+    </w:p>
+    <w:p>
+      <w:pPr>
+        <w:rPr>
+          <w:lang w:bidi="en-US"/>
+        </w:rPr>
+      </w:pPr>
     </w:p>
     <w:p>
       <w:pPr>
@@ -1473,13 +1526,7 @@
         <w:rPr>
           <w:lang w:val="es-ES"/>
         </w:rPr>
-        <w:t>Polí</w:t>
-      </w:r>
-      <w:r>
-        <w:rPr>
-          <w:lang w:val="es-ES"/>
-        </w:rPr>
-        <w:t>tica y Estrategias</w:t>
+        <w:t>Política y Estrategias</w:t>
       </w:r>
     </w:p>
     <w:p>
@@ -1654,6 +1701,7 @@
         <w:rPr>
           <w:rFonts w:ascii="Arial" w:hAnsi="Arial" w:cs="Arial"/>
         </w:rPr>
+        <w:lastRenderedPageBreak/>
         <w:t>Mejorar el proceso de control y calidad</w:t>
       </w:r>
       <w:r>
@@ -1716,64 +1764,6 @@
         </w:rPr>
         <w:t>Implementar un sistema de información que de soporte a las tomas de decisiones de nivel gerencial.</w:t>
       </w:r>
-    </w:p>
-    <w:p/>
-    <w:p>
-      <w:pPr>
-        <w:pStyle w:val="Ttulo1"/>
-        <w:rPr>
-          <w:lang w:val="es-ES"/>
-        </w:rPr>
-      </w:pPr>
-      <w:r>
-        <w:rPr>
-          <w:lang w:val="es-ES"/>
-        </w:rPr>
-        <w:lastRenderedPageBreak/>
-        <w:t>Organigrama</w:t>
-      </w:r>
-    </w:p>
-    <w:p>
-      <w:pPr>
-        <w:pStyle w:val="Ttulo2"/>
-        <w:rPr>
-          <w:lang w:val="es-AR"/>
-        </w:rPr>
-      </w:pPr>
-      <w:r>
-        <w:rPr>
-          <w:lang w:val="es-AR"/>
-        </w:rPr>
-        <w:t>Formal</w:t>
-      </w:r>
-    </w:p>
-    <w:p>
-      <w:pPr>
-        <w:rPr>
-          <w:lang w:bidi="en-US"/>
-        </w:rPr>
-      </w:pPr>
-    </w:p>
-    <w:p>
-      <w:pPr>
-        <w:pStyle w:val="Ttulo2"/>
-        <w:rPr>
-          <w:lang w:val="es-AR"/>
-        </w:rPr>
-      </w:pPr>
-      <w:r>
-        <w:rPr>
-          <w:lang w:val="es-AR"/>
-        </w:rPr>
-        <w:t>Informal</w:t>
-      </w:r>
-    </w:p>
-    <w:p>
-      <w:pPr>
-        <w:rPr>
-          <w:lang w:bidi="en-US"/>
-        </w:rPr>
-      </w:pPr>
     </w:p>
     <w:p>
       <w:pPr>
@@ -2426,7 +2416,7 @@
                       <w:noProof/>
                       <w:color w:val="7FD13B" w:themeColor="accent1"/>
                     </w:rPr>
-                    <w:t>6</w:t>
+                    <w:t>8</w:t>
                   </w:r>
                   <w:r>
                     <w:rPr>
@@ -4732,8 +4722,9 @@
     <w:panose1 w:val="020B0604030504040204"/>
     <w:charset w:val="00"/>
     <w:family w:val="swiss"/>
+    <w:notTrueType/>
     <w:pitch w:val="variable"/>
-    <w:sig w:usb0="E1002EFF" w:usb1="C000605B" w:usb2="00000029" w:usb3="00000000" w:csb0="000101FF" w:csb1="00000000"/>
+    <w:sig w:usb0="00000003" w:usb1="00000000" w:usb2="00000000" w:usb3="00000000" w:csb0="00000001" w:csb1="00000000"/>
   </w:font>
   <w:font w:name="Arial Narrow">
     <w:panose1 w:val="020B0606020202030204"/>
@@ -4778,6 +4769,7 @@
     <w:rsid w:val="009601D4"/>
     <w:rsid w:val="00B72EC1"/>
     <w:rsid w:val="00E16DB6"/>
+    <w:rsid w:val="00FB0591"/>
   </w:rsids>
   <m:mathPr>
     <m:mathFont m:val="Cambria Math"/>
@@ -5384,7 +5376,7 @@
 </file>
 
 <file path=customXml/itemProps2.xml><?xml version="1.0" encoding="utf-8"?>
-<ds:datastoreItem xmlns:ds="http://schemas.openxmlformats.org/officeDocument/2006/customXml" ds:itemID="{5A224FF5-8929-4D7A-85EB-C45BB28F2CF8}">
+<ds:datastoreItem xmlns:ds="http://schemas.openxmlformats.org/officeDocument/2006/customXml" ds:itemID="{0A968343-59AC-4259-916B-BC35D6DCADD1}">
   <ds:schemaRefs>
     <ds:schemaRef ds:uri="http://schemas.openxmlformats.org/officeDocument/2006/bibliography"/>
   </ds:schemaRefs>

--- a/trunk/01_informe preliminar/MET2010_Informe_Preliminar.docx
+++ b/trunk/01_informe preliminar/MET2010_Informe_Preliminar.docx
@@ -1218,9 +1218,14 @@
         <w:t>.</w:t>
       </w:r>
     </w:p>
-    <w:p/>
-    <w:p>
-      <w:pPr>
+    <w:p>
+      <w:pPr>
+        <w:jc w:val="both"/>
+      </w:pPr>
+    </w:p>
+    <w:p>
+      <w:pPr>
+        <w:jc w:val="both"/>
         <w:rPr>
           <w:rFonts w:ascii="Calibri" w:hAnsi="Calibri"/>
         </w:rPr>
@@ -1235,6 +1240,7 @@
     <w:p>
       <w:pPr>
         <w:pStyle w:val="Ttulo1"/>
+        <w:jc w:val="both"/>
         <w:rPr>
           <w:lang w:val="es-ES"/>
         </w:rPr>
@@ -1335,6 +1341,7 @@
     </w:p>
     <w:p>
       <w:pPr>
+        <w:jc w:val="both"/>
         <w:rPr>
           <w:rFonts w:ascii="Calibri" w:hAnsi="Calibri"/>
         </w:rPr>
@@ -1342,6 +1349,7 @@
     </w:p>
     <w:p>
       <w:pPr>
+        <w:jc w:val="both"/>
         <w:rPr>
           <w:rFonts w:ascii="Calibri" w:hAnsi="Calibri"/>
         </w:rPr>
@@ -1349,6 +1357,7 @@
     </w:p>
     <w:p>
       <w:pPr>
+        <w:jc w:val="both"/>
         <w:rPr>
           <w:rFonts w:ascii="Calibri" w:hAnsi="Calibri"/>
         </w:rPr>
@@ -1356,6 +1365,7 @@
     </w:p>
     <w:p>
       <w:pPr>
+        <w:jc w:val="both"/>
         <w:rPr>
           <w:rFonts w:ascii="Calibri" w:hAnsi="Calibri"/>
         </w:rPr>
@@ -1364,11 +1374,13 @@
     <w:p>
       <w:pPr>
         <w:pStyle w:val="Ttulo1"/>
+        <w:jc w:val="both"/>
       </w:pPr>
     </w:p>
     <w:p>
       <w:pPr>
         <w:pStyle w:val="Ttulo1"/>
+        <w:jc w:val="both"/>
         <w:rPr>
           <w:lang w:val="es-ES"/>
         </w:rPr>
@@ -1382,7 +1394,131 @@
     </w:p>
     <w:p>
       <w:pPr>
+        <w:jc w:val="both"/>
+        <w:rPr>
+          <w:lang w:val="es-ES"/>
+        </w:rPr>
+      </w:pPr>
+    </w:p>
+    <w:p>
+      <w:pPr>
+        <w:jc w:val="both"/>
+      </w:pPr>
+      <w:r>
+        <w:rPr>
+          <w:lang w:val="es-ES"/>
+        </w:rPr>
+        <w:t>La organización bajo estudio es una industria que</w:t>
+      </w:r>
+      <w:r>
+        <w:t xml:space="preserve"> se dedica a la fabricación y venta de diferentes tipos de piezas metalúrgicas, control de calidad de las mismas y administración del personal. Las piezas son fabricadas a pedido de los clientes de la organización, que van desde empresas de importante envergadura hasta clientes particulares.</w:t>
+      </w:r>
+    </w:p>
+    <w:p>
+      <w:pPr>
+        <w:jc w:val="both"/>
+      </w:pPr>
+      <w:r>
+        <w:t xml:space="preserve">Razón Social: </w:t>
+      </w:r>
+      <w:r>
+        <w:rPr>
+          <w:b/>
+        </w:rPr>
+        <w:t>CANOVAS Y BARALE S.R.L</w:t>
+      </w:r>
+      <w:r>
+        <w:tab/>
+      </w:r>
+    </w:p>
+    <w:p>
+      <w:pPr>
+        <w:jc w:val="both"/>
+      </w:pPr>
+      <w:r>
+        <w:t>Rubro: Industria Metalúrgica</w:t>
+      </w:r>
+    </w:p>
+    <w:p>
+      <w:pPr>
+        <w:jc w:val="both"/>
+      </w:pPr>
+      <w:r>
+        <w:t>Ubicación: Calle Pellegrini 1146, B</w:t>
+      </w:r>
+      <w:r>
+        <w:rPr>
+          <w:rFonts w:cstheme="minorHAnsi"/>
+        </w:rPr>
+        <w:t>°</w:t>
+      </w:r>
+      <w:r>
+        <w:t xml:space="preserve"> San Vicente.</w:t>
+      </w:r>
+    </w:p>
+    <w:p>
+      <w:pPr>
+        <w:jc w:val="both"/>
+      </w:pPr>
+      <w:r>
+        <w:lastRenderedPageBreak/>
+        <w:t>Para realizar su actividad la empresa actualmente tiene la siguiente estructura:</w:t>
+      </w:r>
+    </w:p>
+    <w:p>
+      <w:pPr>
+        <w:pStyle w:val="Prrafodelista"/>
+        <w:numPr>
+          <w:ilvl w:val="0"/>
+          <w:numId w:val="3"/>
+        </w:numPr>
+        <w:jc w:val="both"/>
+      </w:pPr>
+      <w:r>
+        <w:t>Dos socios y dueños quienes se encargan de realizar las cotizaciones y cerrar tratos con clientes, acordar plazos de entrega de los pedidos y de la capacitación y supervisación de los empleados.</w:t>
+      </w:r>
+    </w:p>
+    <w:p>
+      <w:pPr>
+        <w:pStyle w:val="Prrafodelista"/>
+        <w:numPr>
+          <w:ilvl w:val="0"/>
+          <w:numId w:val="3"/>
+        </w:numPr>
+        <w:jc w:val="both"/>
+      </w:pPr>
+      <w:r>
+        <w:t>Cuatro empleados encargados de realizar las tareas especializadas que se le asignen.</w:t>
+      </w:r>
+    </w:p>
+    <w:p>
+      <w:pPr>
+        <w:pStyle w:val="Prrafodelista"/>
+        <w:numPr>
+          <w:ilvl w:val="0"/>
+          <w:numId w:val="3"/>
+        </w:numPr>
+        <w:jc w:val="both"/>
+      </w:pPr>
+      <w:r>
+        <w:t>Una empleada administrativa quién se encarga de las diversas tareas administrativas tales como liquidación de sueldos, registrar las operaciones en los libros contables, gestionar las operaciones bancarias, etc.</w:t>
+      </w:r>
+    </w:p>
+    <w:p>
+      <w:pPr>
+        <w:jc w:val="both"/>
+        <w:rPr>
+          <w:lang w:val="es-ES"/>
+        </w:rPr>
+      </w:pPr>
+      <w:r>
+        <w:t>Además la organización interactúa con proveedores externos, los cuales le proveen la materia prima para realizar sus productos.</w:t>
+      </w:r>
+    </w:p>
+    <w:p>
+      <w:pPr>
         <w:pStyle w:val="Ttulo1"/>
+        <w:jc w:val="both"/>
         <w:rPr>
           <w:lang w:val="es-ES"/>
         </w:rPr>
@@ -1396,7 +1532,48 @@
     </w:p>
     <w:p>
       <w:pPr>
+        <w:jc w:val="both"/>
+        <w:rPr>
+          <w:lang w:val="es-ES"/>
+        </w:rPr>
+      </w:pPr>
+    </w:p>
+    <w:p>
+      <w:pPr>
+        <w:jc w:val="both"/>
+        <w:rPr>
+          <w:lang w:val="es-ES"/>
+        </w:rPr>
+      </w:pPr>
+      <w:r>
+        <w:rPr>
+          <w:lang w:val="es-ES"/>
+        </w:rPr>
+        <w:t xml:space="preserve">Fabricar y comercializar todo tipo de piezas </w:t>
+      </w:r>
+      <w:r>
+        <w:rPr>
+          <w:lang w:val="es-ES"/>
+        </w:rPr>
+        <w:t>metalúrgicas</w:t>
+      </w:r>
+      <w:r>
+        <w:rPr>
+          <w:lang w:val="es-ES"/>
+        </w:rPr>
+        <w:t xml:space="preserve"> </w:t>
+      </w:r>
+      <w:r>
+        <w:rPr>
+          <w:lang w:val="es-ES"/>
+        </w:rPr>
+        <w:t>para abastecer a los mercados agroindustriales, automotriz y vial fundamentalmente.</w:t>
+      </w:r>
+    </w:p>
+    <w:p>
+      <w:pPr>
         <w:pStyle w:val="Ttulo1"/>
+        <w:jc w:val="both"/>
         <w:rPr>
           <w:lang w:val="es-ES"/>
         </w:rPr>
@@ -1431,7 +1608,19 @@
         <w:t>estaba situada una pequeña empresa dedicada a  la</w:t>
       </w:r>
       <w:r>
-        <w:t xml:space="preserve"> Rectificación de piezas metalúrgicas. Esta organización se denominaba “Canovas y Orecchia”.  En aquel tiempo cuando las máquinas sufrían algún desperfecto, el encargado de repararlas era Oscar Barale, el cual pertenecía a otra organización. Con el correr del tiempo surgió una amistad entre Canovas y Barale.</w:t>
+        <w:t xml:space="preserve"> Rectificación de piezas metalúrgicas. Esta organización se denominaba “</w:t>
+      </w:r>
+      <w:r>
+        <w:t>Cánovas</w:t>
+      </w:r>
+      <w:r>
+        <w:t xml:space="preserve"> y Orecchia”.  En aquel tiempo cuando las máquinas sufrían algún desperfecto, el encargado de repararlas era Oscar Barale, el cual pertenecía a otra organización. Con el correr del tiempo surgió una amistad entre </w:t>
+      </w:r>
+      <w:r>
+        <w:t>Cánovas</w:t>
+      </w:r>
+      <w:r>
+        <w:t xml:space="preserve"> y Barale.</w:t>
       </w:r>
     </w:p>
     <w:p>
@@ -1439,81 +1628,154 @@
         <w:jc w:val="both"/>
       </w:pPr>
       <w:r>
+        <w:t xml:space="preserve">Al no encontrarse el Sr. Barale conforme con el trabajo que realizaba, </w:t>
+      </w:r>
+      <w:r>
+        <w:t>Cánovas</w:t>
+      </w:r>
+      <w:r>
+        <w:t xml:space="preserve"> le propone  armar una sociedad  juntos, en la cual </w:t>
+      </w:r>
+      <w:r>
+        <w:t>Cánovas</w:t>
+      </w:r>
+      <w:r>
+        <w:t xml:space="preserve"> ofrecía el capital (torno) y Barale la mano de obra. Al cabo de un tiempo, Barale pudo adquirir otro torno para trabajar, pero esto produjo la necesidad de mudarse a un lugar más amplio, ya que hasta el momento el taller funcionaba en el garage de su casa. Ésto trajo como consecuencia que el galpón en donde funcionaba la empresa </w:t>
+      </w:r>
+      <w:r>
+        <w:t>Cánovas</w:t>
+      </w:r>
+      <w:r>
+        <w:t xml:space="preserve"> y Orecchia se dividiera y allí comenzaran a funcionar ambas organizaciones, de un lado </w:t>
+      </w:r>
+      <w:r>
+        <w:t>Cánovas</w:t>
+      </w:r>
+      <w:r>
+        <w:t xml:space="preserve"> y Orecchia realizando rectificaciones y por el otro lado, Oscar Barale a cargo de la tornería.</w:t>
+      </w:r>
+    </w:p>
+    <w:p>
+      <w:pPr>
+        <w:jc w:val="both"/>
+      </w:pPr>
+      <w:r>
+        <w:t>Hacia 1982 “</w:t>
+      </w:r>
+      <w:r>
+        <w:t>Cánovas</w:t>
+      </w:r>
+      <w:r>
+        <w:t xml:space="preserve"> y Orecchia” firma un contrato con un importante cliente: Materfer (Materiales Ferroviarios), en el cual se solicitaba una gran cantidad de piezas metalúrgicas que no sólo debían estar rectificadas, sino que además requerían otros procesos como la tornería. Por tal motivo, se conforma una sociedad entre las dos organizaciones denominada “</w:t>
+      </w:r>
+      <w:r>
+        <w:t>Cánovas</w:t>
+      </w:r>
+      <w:r>
+        <w:t xml:space="preserve"> y Orecchia”. Así la empresa estuvo trabajando durante muchos años.</w:t>
+      </w:r>
+    </w:p>
+    <w:p>
+      <w:pPr>
+        <w:jc w:val="both"/>
+      </w:pPr>
+      <w:r>
         <w:lastRenderedPageBreak/>
-        <w:t>Al no encontrarse el Sr. Barale conforme con el trabajo que realizaba, Canovas le propone  armar una sociedad  juntos, en la cual Canovas ofrecía el capital (torno) y Barale la mano de obra. Al cabo de un tiempo, Barale pudo adquirir otro torno para trabajar, pero esto produjo la necesidad de mudarse a un lugar más amplio, ya que hasta el momento el taller funcionaba en el garage de su casa. Ésto trajo como consecuencia que el galpón en donde funcionaba la empresa Canovas y Orecchia se dividiera y allí comenzaran a funcionar ambas organizaciones, de un lado Canovas y Orecchia realizando rectificaciones y por el otro lado, Oscar Barale a cargo de la tornería.</w:t>
-      </w:r>
-    </w:p>
-    <w:p>
-      <w:pPr>
+        <w:t>En 1987 Orecchia se jubila, y finalmente la sociedad se conformó como “Canovas y Barale”. Desde entonces, la empresa amplió sus horizontes, adquiriendo mayor maquinaria y personal, lo cual permitió obtener mejores oportunidades de negocio.</w:t>
+      </w:r>
+    </w:p>
+    <w:p>
+      <w:pPr>
+        <w:pStyle w:val="Ttulo1"/>
         <w:jc w:val="both"/>
-      </w:pPr>
-      <w:r>
-        <w:t>Hacia 1982 “Canovas y Orecchia” firma un contrato con un importante cliente: Materfer (Materiales Ferroviarios), en el cual se solicitaba una gran cantidad de piezas metalúrgicas que no sólo debían estar rectificadas, sino que además requerían otros procesos como la tornería. Por tal motivo, se conforma una sociedad entre las dos organizaciones denominada “Canovas y Orecchia”. Así la empresa estuvo trabajando durante muchos años.</w:t>
+        <w:rPr>
+          <w:lang w:val="es-ES"/>
+        </w:rPr>
+      </w:pPr>
+      <w:r>
+        <w:rPr>
+          <w:lang w:val="es-ES"/>
+        </w:rPr>
+        <w:t>Organigrama</w:t>
       </w:r>
     </w:p>
     <w:p>
       <w:pPr>
         <w:jc w:val="both"/>
       </w:pPr>
-      <w:r>
-        <w:t>En 1987 Orecchia se jubila, y finalmente la sociedad se conformó como “Canovas y Barale”. Desde entonces, la empresa amplió sus horizontes, adquiriendo mayor maquinaria y personal, lo cual permitió obtener mejores oportunidades de negocio.</w:t>
-      </w:r>
+    </w:p>
+    <w:p>
+      <w:pPr>
+        <w:jc w:val="both"/>
+      </w:pPr>
+      <w:r>
+        <w:drawing>
+          <wp:anchor distT="0" distB="0" distL="114300" distR="114300" simplePos="0" relativeHeight="251658240" behindDoc="1" locked="0" layoutInCell="1" allowOverlap="1">
+            <wp:simplePos x="0" y="0"/>
+            <wp:positionH relativeFrom="column">
+              <wp:posOffset>-603885</wp:posOffset>
+            </wp:positionH>
+            <wp:positionV relativeFrom="paragraph">
+              <wp:posOffset>916940</wp:posOffset>
+            </wp:positionV>
+            <wp:extent cx="7115175" cy="3971925"/>
+            <wp:effectExtent l="76200" t="0" r="47625" b="0"/>
+            <wp:wrapTopAndBottom/>
+            <wp:docPr id="1" name="Diagrama 1"/>
+            <wp:cNvGraphicFramePr/>
+            <a:graphic xmlns:a="http://schemas.openxmlformats.org/drawingml/2006/main">
+              <a:graphicData uri="http://schemas.openxmlformats.org/drawingml/2006/diagram">
+                <dgm:relIds xmlns:dgm="http://schemas.openxmlformats.org/drawingml/2006/diagram" xmlns:r="http://schemas.openxmlformats.org/officeDocument/2006/relationships" r:dm="rId9" r:lo="rId10" r:qs="rId11" r:cs="rId12"/>
+              </a:graphicData>
+            </a:graphic>
+          </wp:anchor>
+        </w:drawing>
+      </w:r>
+      <w:r>
+        <w:t>La organización no cuenta con un organigrama formal documentado. Es por ello que conformamos la siguiente estructura organizacional a partir de la detección de las distintas funciones involucradas en los procesos de la misma, agrupándolas en los distintos departamentos que se muestran a continuación.</w:t>
+      </w:r>
+    </w:p>
+    <w:p>
+      <w:pPr>
+        <w:rPr>
+          <w:lang w:bidi="en-US"/>
+        </w:rPr>
+      </w:pPr>
     </w:p>
     <w:p>
       <w:pPr>
         <w:pStyle w:val="Ttulo1"/>
         <w:rPr>
-          <w:lang w:val="es-ES"/>
-        </w:rPr>
-      </w:pPr>
-      <w:r>
-        <w:rPr>
-          <w:lang w:val="es-ES"/>
-        </w:rPr>
-        <w:t>Organigrama</w:t>
-      </w:r>
-    </w:p>
-    <w:p>
-      <w:pPr>
-        <w:pStyle w:val="Ttulo2"/>
-        <w:rPr>
-          <w:lang w:val="es-AR"/>
-        </w:rPr>
-      </w:pPr>
-      <w:r>
-        <w:rPr>
-          <w:lang w:val="es-AR"/>
-        </w:rPr>
-        <w:t>Formal</w:t>
-      </w:r>
-    </w:p>
-    <w:p>
-      <w:pPr>
-        <w:rPr>
           <w:lang w:bidi="en-US"/>
         </w:rPr>
       </w:pPr>
-    </w:p>
-    <w:p>
-      <w:pPr>
-        <w:pStyle w:val="Ttulo2"/>
-        <w:rPr>
-          <w:lang w:val="es-AR"/>
-        </w:rPr>
-      </w:pPr>
-      <w:r>
-        <w:rPr>
-          <w:lang w:val="es-AR"/>
-        </w:rPr>
-        <w:t>Informal</w:t>
-      </w:r>
-    </w:p>
-    <w:p>
-      <w:pPr>
+      <w:r>
         <w:rPr>
           <w:lang w:bidi="en-US"/>
         </w:rPr>
-      </w:pPr>
+        <w:lastRenderedPageBreak/>
+        <w:t>Descripción de á</w:t>
+      </w:r>
+      <w:r>
+        <w:rPr>
+          <w:lang w:bidi="en-US"/>
+        </w:rPr>
+        <w:t>reas o funciones</w:t>
+      </w:r>
+    </w:p>
+    <w:p>
+      <w:pPr>
+        <w:pStyle w:val="Ttulo1"/>
+        <w:rPr>
+          <w:lang w:bidi="en-US"/>
+        </w:rPr>
+      </w:pPr>
+      <w:r>
+        <w:rPr>
+          <w:lang w:bidi="en-US"/>
+        </w:rPr>
+        <w:t>Procesos de negocio</w:t>
+      </w:r>
     </w:p>
     <w:p>
       <w:pPr>
@@ -1701,7 +1963,6 @@
         <w:rPr>
           <w:rFonts w:ascii="Arial" w:hAnsi="Arial" w:cs="Arial"/>
         </w:rPr>
-        <w:lastRenderedPageBreak/>
         <w:t>Mejorar el proceso de control y calidad</w:t>
       </w:r>
       <w:r>
@@ -1776,7 +2037,7 @@
         <w:rPr>
           <w:lang w:bidi="en-US"/>
         </w:rPr>
-        <w:t>Descripcion de areas o funciones</w:t>
+        <w:t>Lay Out de espacio físico</w:t>
       </w:r>
     </w:p>
     <w:p>
@@ -1790,7 +2051,22 @@
         <w:rPr>
           <w:lang w:bidi="en-US"/>
         </w:rPr>
-        <w:t>Procesos de negocio</w:t>
+        <w:t>Sistemas informaticos existentes</w:t>
+      </w:r>
+    </w:p>
+    <w:p>
+      <w:pPr>
+        <w:rPr>
+          <w:lang w:bidi="en-US"/>
+        </w:rPr>
+      </w:pPr>
+    </w:p>
+    <w:p>
+      <w:pPr>
+        <w:jc w:val="both"/>
+      </w:pPr>
+      <w:r>
+        <w:t>Hasta la fecha la mencionada empresa no cuenta con un sistema informático que le permita gestionar la información de sus actividades, sino que se manejan en forma manual o en planillas Excel, y solicitando los servicios de un staff contable ajeno a la empresa para que se encargue de la parte contable de la organización.</w:t>
       </w:r>
     </w:p>
     <w:p>
@@ -1804,7 +2080,46 @@
         <w:rPr>
           <w:lang w:bidi="en-US"/>
         </w:rPr>
-        <w:t>Definición de Politicas y Estrategias</w:t>
+        <w:t xml:space="preserve">Equipamento </w:t>
+      </w:r>
+      <w:r>
+        <w:rPr>
+          <w:lang w:bidi="en-US"/>
+        </w:rPr>
+        <w:t>informático</w:t>
+      </w:r>
+      <w:r>
+        <w:rPr>
+          <w:lang w:bidi="en-US"/>
+        </w:rPr>
+        <w:t xml:space="preserve"> disponible</w:t>
+      </w:r>
+    </w:p>
+    <w:p>
+      <w:pPr>
+        <w:rPr>
+          <w:lang w:bidi="en-US"/>
+        </w:rPr>
+      </w:pPr>
+    </w:p>
+    <w:p>
+      <w:pPr>
+        <w:rPr>
+          <w:lang w:bidi="en-US"/>
+        </w:rPr>
+      </w:pPr>
+      <w:r>
+        <w:rPr>
+          <w:lang w:bidi="en-US"/>
+        </w:rPr>
+        <w:lastRenderedPageBreak/>
+        <w:t>El unico equipamiento Informatico con el que cuenta la empresa es u</w:t>
+      </w:r>
+      <w:r>
+        <w:rPr>
+          <w:lang w:bidi="en-US"/>
+        </w:rPr>
+        <w:t>na pc de escritorio en la cual se lleva un registro contable y administrativo en hojas de Excel.</w:t>
       </w:r>
     </w:p>
     <w:p>
@@ -1818,8 +2133,200 @@
         <w:rPr>
           <w:lang w:bidi="en-US"/>
         </w:rPr>
-        <w:t>Lay Out de espacio físico</w:t>
-      </w:r>
+        <w:t>Diagnostico</w:t>
+      </w:r>
+    </w:p>
+    <w:p>
+      <w:pPr>
+        <w:pStyle w:val="Ttulo2"/>
+        <w:rPr>
+          <w:lang w:val="es-AR"/>
+        </w:rPr>
+      </w:pPr>
+      <w:r>
+        <w:rPr>
+          <w:lang w:val="es-AR"/>
+        </w:rPr>
+        <w:t>Problemas detectados</w:t>
+      </w:r>
+    </w:p>
+    <w:p>
+      <w:pPr>
+        <w:rPr>
+          <w:lang w:bidi="en-US"/>
+        </w:rPr>
+      </w:pPr>
+    </w:p>
+    <w:p>
+      <w:pPr>
+        <w:pStyle w:val="Prrafodelista"/>
+        <w:numPr>
+          <w:ilvl w:val="0"/>
+          <w:numId w:val="12"/>
+        </w:numPr>
+        <w:rPr>
+          <w:lang w:bidi="en-US"/>
+        </w:rPr>
+      </w:pPr>
+      <w:r>
+        <w:rPr>
+          <w:lang w:bidi="en-US"/>
+        </w:rPr>
+        <w:t>No se registra el tiempo que se encuentran las piezas en producción.</w:t>
+      </w:r>
+    </w:p>
+    <w:p>
+      <w:pPr>
+        <w:pStyle w:val="Prrafodelista"/>
+        <w:numPr>
+          <w:ilvl w:val="0"/>
+          <w:numId w:val="12"/>
+        </w:numPr>
+        <w:rPr>
+          <w:lang w:bidi="en-US"/>
+        </w:rPr>
+      </w:pPr>
+      <w:r>
+        <w:rPr>
+          <w:lang w:bidi="en-US"/>
+        </w:rPr>
+        <w:t xml:space="preserve">No se hace un </w:t>
+      </w:r>
+      <w:r>
+        <w:rPr>
+          <w:lang w:bidi="en-US"/>
+        </w:rPr>
+        <w:t>cálculo</w:t>
+      </w:r>
+      <w:r>
+        <w:rPr>
+          <w:lang w:bidi="en-US"/>
+        </w:rPr>
+        <w:t xml:space="preserve"> del </w:t>
+      </w:r>
+      <w:r>
+        <w:rPr>
+          <w:lang w:bidi="en-US"/>
+        </w:rPr>
+        <w:t>re trabajo</w:t>
+      </w:r>
+      <w:r>
+        <w:rPr>
+          <w:lang w:bidi="en-US"/>
+        </w:rPr>
+        <w:t>.</w:t>
+      </w:r>
+    </w:p>
+    <w:p>
+      <w:pPr>
+        <w:pStyle w:val="Prrafodelista"/>
+        <w:numPr>
+          <w:ilvl w:val="0"/>
+          <w:numId w:val="12"/>
+        </w:numPr>
+        <w:rPr>
+          <w:lang w:bidi="en-US"/>
+        </w:rPr>
+      </w:pPr>
+      <w:r>
+        <w:rPr>
+          <w:lang w:bidi="en-US"/>
+        </w:rPr>
+        <w:t>Cuando un pedido es postergado para realizar uno de mayor prioridad, no se registra esta situación y muchas veces no se concretan hasta que el cliente lo reclama.</w:t>
+      </w:r>
+    </w:p>
+    <w:p>
+      <w:pPr>
+        <w:pStyle w:val="Prrafodelista"/>
+        <w:numPr>
+          <w:ilvl w:val="0"/>
+          <w:numId w:val="12"/>
+        </w:numPr>
+        <w:rPr>
+          <w:lang w:bidi="en-US"/>
+        </w:rPr>
+      </w:pPr>
+      <w:r>
+        <w:rPr>
+          <w:lang w:bidi="en-US"/>
+        </w:rPr>
+        <w:t>No se lleva un registro del scrap ni de las fallas en la producción.</w:t>
+      </w:r>
+    </w:p>
+    <w:p>
+      <w:pPr>
+        <w:pStyle w:val="Prrafodelista"/>
+        <w:numPr>
+          <w:ilvl w:val="0"/>
+          <w:numId w:val="12"/>
+        </w:numPr>
+        <w:rPr>
+          <w:lang w:bidi="en-US"/>
+        </w:rPr>
+      </w:pPr>
+      <w:r>
+        <w:rPr>
+          <w:lang w:bidi="en-US"/>
+        </w:rPr>
+        <w:t>La relación con los proveedores se basa solo en la confianza, no se registran transacciones y problemas con proveedores.</w:t>
+      </w:r>
+    </w:p>
+    <w:p>
+      <w:pPr>
+        <w:pStyle w:val="Prrafodelista"/>
+        <w:numPr>
+          <w:ilvl w:val="0"/>
+          <w:numId w:val="12"/>
+        </w:numPr>
+        <w:rPr>
+          <w:lang w:bidi="en-US"/>
+        </w:rPr>
+      </w:pPr>
+      <w:r>
+        <w:rPr>
+          <w:lang w:bidi="en-US"/>
+        </w:rPr>
+        <w:t>No se lleva un registro del stock sobrante.</w:t>
+      </w:r>
+    </w:p>
+    <w:p>
+      <w:pPr>
+        <w:pStyle w:val="Prrafodelista"/>
+        <w:numPr>
+          <w:ilvl w:val="0"/>
+          <w:numId w:val="12"/>
+        </w:numPr>
+        <w:rPr>
+          <w:lang w:bidi="en-US"/>
+        </w:rPr>
+      </w:pPr>
+      <w:r>
+        <w:rPr>
+          <w:lang w:bidi="en-US"/>
+        </w:rPr>
+        <w:t>No se lleva un control d elos morosos.</w:t>
+      </w:r>
+    </w:p>
+    <w:p>
+      <w:pPr>
+        <w:pStyle w:val="Ttulo2"/>
+        <w:rPr>
+          <w:lang w:val="es-AR"/>
+        </w:rPr>
+      </w:pPr>
+      <w:r>
+        <w:rPr>
+          <w:lang w:val="es-AR"/>
+        </w:rPr>
+        <w:t>Requerimientos funcionales y no funcionales</w:t>
+      </w:r>
+    </w:p>
+    <w:p>
+      <w:pPr>
+        <w:rPr>
+          <w:lang w:bidi="en-US"/>
+        </w:rPr>
+      </w:pPr>
     </w:p>
     <w:p>
       <w:pPr>
@@ -1832,7 +2339,21 @@
         <w:rPr>
           <w:lang w:bidi="en-US"/>
         </w:rPr>
-        <w:t>Sistemas informaticos existentes</w:t>
+        <w:t>Propuesta</w:t>
+      </w:r>
+    </w:p>
+    <w:p>
+      <w:pPr>
+        <w:pStyle w:val="Ttulo2"/>
+        <w:rPr>
+          <w:lang w:val="es-AR"/>
+        </w:rPr>
+      </w:pPr>
+      <w:r>
+        <w:rPr>
+          <w:lang w:val="es-AR"/>
+        </w:rPr>
+        <w:t>Objetivo</w:t>
       </w:r>
     </w:p>
     <w:p>
@@ -1844,16 +2365,45 @@
     </w:p>
     <w:p>
       <w:pPr>
+        <w:pStyle w:val="Ttulo2"/>
+        <w:rPr>
+          <w:lang w:val="es-AR"/>
+        </w:rPr>
+      </w:pPr>
+      <w:r>
+        <w:rPr>
+          <w:lang w:val="es-AR"/>
+        </w:rPr>
+        <w:t>Limites</w:t>
+      </w:r>
+    </w:p>
+    <w:p>
+      <w:pPr>
         <w:rPr>
           <w:lang w:bidi="en-US"/>
         </w:rPr>
       </w:pPr>
-      <w:r>
+    </w:p>
+    <w:p>
+      <w:pPr>
+        <w:pStyle w:val="Ttulo2"/>
+        <w:rPr>
+          <w:lang w:val="es-AR"/>
+        </w:rPr>
+      </w:pPr>
+      <w:r>
+        <w:rPr>
+          <w:lang w:val="es-AR"/>
+        </w:rPr>
+        <w:t>Alcance</w:t>
+      </w:r>
+    </w:p>
+    <w:p>
+      <w:pPr>
         <w:rPr>
           <w:lang w:bidi="en-US"/>
         </w:rPr>
-        <w:t>No aplica</w:t>
-      </w:r>
+      </w:pPr>
     </w:p>
     <w:p>
       <w:pPr>
@@ -1866,7 +2416,21 @@
         <w:rPr>
           <w:lang w:bidi="en-US"/>
         </w:rPr>
-        <w:t>Equipamento informatico disponible</w:t>
+        <w:t>Estudio de prefactibilidad</w:t>
+      </w:r>
+    </w:p>
+    <w:p>
+      <w:pPr>
+        <w:pStyle w:val="Ttulo2"/>
+        <w:rPr>
+          <w:lang w:val="es-AR"/>
+        </w:rPr>
+      </w:pPr>
+      <w:r>
+        <w:rPr>
+          <w:lang w:val="es-AR"/>
+        </w:rPr>
+        <w:t>Factibilidad Tecnica</w:t>
       </w:r>
     </w:p>
     <w:p>
@@ -1878,16 +2442,46 @@
     </w:p>
     <w:p>
       <w:pPr>
+        <w:pStyle w:val="Ttulo2"/>
+        <w:rPr>
+          <w:lang w:val="es-AR"/>
+        </w:rPr>
+      </w:pPr>
+      <w:r>
+        <w:rPr>
+          <w:lang w:val="es-AR"/>
+        </w:rPr>
+        <w:lastRenderedPageBreak/>
+        <w:t>Factibilidad Economica</w:t>
+      </w:r>
+    </w:p>
+    <w:p>
+      <w:pPr>
         <w:rPr>
           <w:lang w:bidi="en-US"/>
         </w:rPr>
       </w:pPr>
-      <w:r>
+    </w:p>
+    <w:p>
+      <w:pPr>
+        <w:pStyle w:val="Ttulo2"/>
+        <w:rPr>
+          <w:lang w:val="es-AR"/>
+        </w:rPr>
+      </w:pPr>
+      <w:r>
+        <w:rPr>
+          <w:lang w:val="es-AR"/>
+        </w:rPr>
+        <w:t>Factibilidad Operativa</w:t>
+      </w:r>
+    </w:p>
+    <w:p>
+      <w:pPr>
         <w:rPr>
           <w:lang w:bidi="en-US"/>
         </w:rPr>
-        <w:t>Una pc de escritorio en la cual se lleva un registro contable y administrativo en hojas de Excel.</w:t>
-      </w:r>
+      </w:pPr>
     </w:p>
     <w:p>
       <w:pPr>
@@ -1900,7 +2494,7 @@
         <w:rPr>
           <w:lang w:bidi="en-US"/>
         </w:rPr>
-        <w:t>Diagnostico</w:t>
+        <w:t>Metodologia adoptada</w:t>
       </w:r>
     </w:p>
     <w:p>
@@ -1914,7 +2508,7 @@
         <w:rPr>
           <w:lang w:val="es-AR"/>
         </w:rPr>
-        <w:t>Problemas detectados</w:t>
+        <w:t>Autores</w:t>
       </w:r>
     </w:p>
     <w:p>
@@ -1935,7 +2529,7 @@
         <w:rPr>
           <w:lang w:val="es-AR"/>
         </w:rPr>
-        <w:t>Requerimientos funcionales y no funcionales</w:t>
+        <w:t>Bibliografia</w:t>
       </w:r>
     </w:p>
     <w:p>
@@ -1947,6 +2541,20 @@
     </w:p>
     <w:p>
       <w:pPr>
+        <w:pStyle w:val="Ttulo2"/>
+        <w:rPr>
+          <w:lang w:val="es-AR"/>
+        </w:rPr>
+      </w:pPr>
+      <w:r>
+        <w:rPr>
+          <w:lang w:val="es-AR"/>
+        </w:rPr>
+        <w:t>Breve descripcion</w:t>
+      </w:r>
+    </w:p>
+    <w:p>
+      <w:pPr>
         <w:pStyle w:val="Ttulo1"/>
         <w:rPr>
           <w:lang w:bidi="en-US"/>
@@ -1956,8 +2564,7 @@
         <w:rPr>
           <w:lang w:bidi="en-US"/>
         </w:rPr>
-        <w:lastRenderedPageBreak/>
-        <w:t>Propuesta</w:t>
+        <w:t>Planificacion del proyecto</w:t>
       </w:r>
     </w:p>
     <w:p>
@@ -1971,7 +2578,7 @@
         <w:rPr>
           <w:lang w:val="es-AR"/>
         </w:rPr>
-        <w:t>Objetivo</w:t>
+        <w:t>Definicion de fases</w:t>
       </w:r>
     </w:p>
     <w:p>
@@ -1992,265 +2599,40 @@
         <w:rPr>
           <w:lang w:val="es-AR"/>
         </w:rPr>
-        <w:t>Limites</w:t>
-      </w:r>
-    </w:p>
-    <w:p>
-      <w:pPr>
+        <w:t>Actividades y tiempos previstos</w:t>
+      </w:r>
+    </w:p>
+    <w:p>
+      <w:pPr>
+        <w:pStyle w:val="Ttulo1"/>
         <w:rPr>
           <w:lang w:bidi="en-US"/>
         </w:rPr>
       </w:pPr>
-    </w:p>
-    <w:p>
-      <w:pPr>
-        <w:pStyle w:val="Ttulo2"/>
-        <w:rPr>
-          <w:lang w:val="es-AR"/>
-        </w:rPr>
-      </w:pPr>
-      <w:r>
-        <w:rPr>
-          <w:lang w:val="es-AR"/>
-        </w:rPr>
-        <w:t>Alcance</w:t>
-      </w:r>
-    </w:p>
-    <w:p>
-      <w:pPr>
+      <w:r>
         <w:rPr>
           <w:lang w:bidi="en-US"/>
         </w:rPr>
-      </w:pPr>
-    </w:p>
-    <w:p>
-      <w:pPr>
-        <w:pStyle w:val="Ttulo1"/>
+        <w:t>Investigacion de antecedentes de sistemas similares implementados</w:t>
+      </w:r>
+    </w:p>
+    <w:p>
+      <w:pPr>
         <w:rPr>
           <w:lang w:bidi="en-US"/>
         </w:rPr>
       </w:pPr>
-      <w:r>
+    </w:p>
+    <w:p>
+      <w:pPr>
         <w:rPr>
           <w:lang w:bidi="en-US"/>
         </w:rPr>
-        <w:t>Estudio de prefactibilidad</w:t>
-      </w:r>
-    </w:p>
-    <w:p>
-      <w:pPr>
-        <w:pStyle w:val="Ttulo2"/>
-        <w:rPr>
-          <w:lang w:val="es-AR"/>
-        </w:rPr>
-      </w:pPr>
-      <w:r>
-        <w:rPr>
-          <w:lang w:val="es-AR"/>
-        </w:rPr>
-        <w:t>Factibilidad Tecnica</w:t>
-      </w:r>
-    </w:p>
-    <w:p>
-      <w:pPr>
-        <w:rPr>
-          <w:lang w:bidi="en-US"/>
-        </w:rPr>
-      </w:pPr>
-    </w:p>
-    <w:p>
-      <w:pPr>
-        <w:pStyle w:val="Ttulo2"/>
-        <w:rPr>
-          <w:lang w:val="es-AR"/>
-        </w:rPr>
-      </w:pPr>
-      <w:r>
-        <w:rPr>
-          <w:lang w:val="es-AR"/>
-        </w:rPr>
-        <w:t>Factibilidad Economica</w:t>
-      </w:r>
-    </w:p>
-    <w:p>
-      <w:pPr>
-        <w:rPr>
-          <w:lang w:bidi="en-US"/>
-        </w:rPr>
-      </w:pPr>
-    </w:p>
-    <w:p>
-      <w:pPr>
-        <w:pStyle w:val="Ttulo2"/>
-        <w:rPr>
-          <w:lang w:val="es-AR"/>
-        </w:rPr>
-      </w:pPr>
-      <w:r>
-        <w:rPr>
-          <w:lang w:val="es-AR"/>
-        </w:rPr>
-        <w:t>Factibilidad Operativa</w:t>
-      </w:r>
-    </w:p>
-    <w:p>
-      <w:pPr>
-        <w:rPr>
-          <w:lang w:bidi="en-US"/>
-        </w:rPr>
-      </w:pPr>
-    </w:p>
-    <w:p>
-      <w:pPr>
-        <w:pStyle w:val="Ttulo1"/>
-        <w:rPr>
-          <w:lang w:bidi="en-US"/>
-        </w:rPr>
-      </w:pPr>
-      <w:r>
-        <w:rPr>
-          <w:lang w:bidi="en-US"/>
-        </w:rPr>
-        <w:t>Metodologia adoptada</w:t>
-      </w:r>
-    </w:p>
-    <w:p>
-      <w:pPr>
-        <w:pStyle w:val="Ttulo2"/>
-        <w:rPr>
-          <w:lang w:val="es-AR"/>
-        </w:rPr>
-      </w:pPr>
-      <w:r>
-        <w:rPr>
-          <w:lang w:val="es-AR"/>
-        </w:rPr>
-        <w:t>Autores</w:t>
-      </w:r>
-    </w:p>
-    <w:p>
-      <w:pPr>
-        <w:rPr>
-          <w:lang w:bidi="en-US"/>
-        </w:rPr>
-      </w:pPr>
-    </w:p>
-    <w:p>
-      <w:pPr>
-        <w:pStyle w:val="Ttulo2"/>
-        <w:rPr>
-          <w:lang w:val="es-AR"/>
-        </w:rPr>
-      </w:pPr>
-      <w:r>
-        <w:rPr>
-          <w:lang w:val="es-AR"/>
-        </w:rPr>
-        <w:t>Bibliografia</w:t>
-      </w:r>
-    </w:p>
-    <w:p>
-      <w:pPr>
-        <w:rPr>
-          <w:lang w:bidi="en-US"/>
-        </w:rPr>
-      </w:pPr>
-    </w:p>
-    <w:p>
-      <w:pPr>
-        <w:pStyle w:val="Ttulo2"/>
-        <w:rPr>
-          <w:lang w:val="es-AR"/>
-        </w:rPr>
-      </w:pPr>
-      <w:r>
-        <w:rPr>
-          <w:lang w:val="es-AR"/>
-        </w:rPr>
-        <w:t>Breve descripcion</w:t>
-      </w:r>
-    </w:p>
-    <w:p>
-      <w:pPr>
-        <w:pStyle w:val="Ttulo1"/>
-        <w:rPr>
-          <w:lang w:bidi="en-US"/>
-        </w:rPr>
-      </w:pPr>
-      <w:r>
-        <w:rPr>
-          <w:lang w:bidi="en-US"/>
-        </w:rPr>
-        <w:t>Planificacion del proyecto</w:t>
-      </w:r>
-    </w:p>
-    <w:p>
-      <w:pPr>
-        <w:pStyle w:val="Ttulo2"/>
-        <w:rPr>
-          <w:lang w:val="es-AR"/>
-        </w:rPr>
-      </w:pPr>
-      <w:r>
-        <w:rPr>
-          <w:lang w:val="es-AR"/>
-        </w:rPr>
-        <w:t>Definicion de fases</w:t>
-      </w:r>
-    </w:p>
-    <w:p>
-      <w:pPr>
-        <w:rPr>
-          <w:lang w:bidi="en-US"/>
-        </w:rPr>
-      </w:pPr>
-    </w:p>
-    <w:p>
-      <w:pPr>
-        <w:pStyle w:val="Ttulo2"/>
-        <w:rPr>
-          <w:lang w:val="es-AR"/>
-        </w:rPr>
-      </w:pPr>
-      <w:r>
-        <w:rPr>
-          <w:lang w:val="es-AR"/>
-        </w:rPr>
-        <w:lastRenderedPageBreak/>
-        <w:t>Actividades y tiempos previstos</w:t>
-      </w:r>
-    </w:p>
-    <w:p>
-      <w:pPr>
-        <w:pStyle w:val="Ttulo1"/>
-        <w:rPr>
-          <w:lang w:bidi="en-US"/>
-        </w:rPr>
-      </w:pPr>
-      <w:r>
-        <w:rPr>
-          <w:lang w:bidi="en-US"/>
-        </w:rPr>
-        <w:t>Investigacion de antecedentes de sistemas similares implementados</w:t>
-      </w:r>
-    </w:p>
-    <w:p>
-      <w:pPr>
-        <w:rPr>
-          <w:lang w:bidi="en-US"/>
-        </w:rPr>
-      </w:pPr>
-    </w:p>
-    <w:p>
-      <w:pPr>
-        <w:rPr>
-          <w:lang w:bidi="en-US"/>
-        </w:rPr>
       </w:pPr>
     </w:p>
     <w:sectPr>
-      <w:headerReference w:type="default" r:id="rId9"/>
-      <w:footerReference w:type="default" r:id="rId10"/>
+      <w:headerReference w:type="default" r:id="rId13"/>
+      <w:footerReference w:type="default" r:id="rId14"/>
       <w:pgSz w:w="12240" w:h="15840"/>
       <w:pgMar w:top="1417" w:right="1701" w:bottom="1417" w:left="1701" w:header="708" w:footer="708" w:gutter="0"/>
       <w:cols w:space="708"/>
@@ -2263,7 +2645,7 @@
 
 <file path=word/endnotes.xml><?xml version="1.0" encoding="utf-8"?>
 <w:endnotes xmlns:ve="http://schemas.openxmlformats.org/markup-compatibility/2006" xmlns:o="urn:schemas-microsoft-com:office:office" xmlns:r="http://schemas.openxmlformats.org/officeDocument/2006/relationships" xmlns:m="http://schemas.openxmlformats.org/officeDocument/2006/math" xmlns:v="urn:schemas-microsoft-com:vml" xmlns:wp="http://schemas.openxmlformats.org/drawingml/2006/wordprocessingDrawing" xmlns:w10="urn:schemas-microsoft-com:office:word" xmlns:w="http://schemas.openxmlformats.org/wordprocessingml/2006/main" xmlns:wne="http://schemas.microsoft.com/office/word/2006/wordml">
-  <w:endnote w:type="separator" w:id="-1">
+  <w:endnote w:type="separator" w:id="0">
     <w:p>
       <w:pPr>
         <w:spacing w:after="0" w:line="240" w:lineRule="auto"/>
@@ -2273,7 +2655,7 @@
       </w:r>
     </w:p>
   </w:endnote>
-  <w:endnote w:type="continuationSeparator" w:id="0">
+  <w:endnote w:type="continuationSeparator" w:id="1">
     <w:p>
       <w:pPr>
         <w:spacing w:after="0" w:line="240" w:lineRule="auto"/>
@@ -2416,7 +2798,7 @@
                       <w:noProof/>
                       <w:color w:val="7FD13B" w:themeColor="accent1"/>
                     </w:rPr>
-                    <w:t>8</w:t>
+                    <w:t>6</w:t>
                   </w:r>
                   <w:r>
                     <w:rPr>
@@ -2468,7 +2850,7 @@
 
 <file path=word/footnotes.xml><?xml version="1.0" encoding="utf-8"?>
 <w:footnotes xmlns:ve="http://schemas.openxmlformats.org/markup-compatibility/2006" xmlns:o="urn:schemas-microsoft-com:office:office" xmlns:r="http://schemas.openxmlformats.org/officeDocument/2006/relationships" xmlns:m="http://schemas.openxmlformats.org/officeDocument/2006/math" xmlns:v="urn:schemas-microsoft-com:vml" xmlns:wp="http://schemas.openxmlformats.org/drawingml/2006/wordprocessingDrawing" xmlns:w10="urn:schemas-microsoft-com:office:word" xmlns:w="http://schemas.openxmlformats.org/wordprocessingml/2006/main" xmlns:wne="http://schemas.microsoft.com/office/word/2006/wordml">
-  <w:footnote w:type="separator" w:id="-1">
+  <w:footnote w:type="separator" w:id="0">
     <w:p>
       <w:pPr>
         <w:spacing w:after="0" w:line="240" w:lineRule="auto"/>
@@ -2478,7 +2860,7 @@
       </w:r>
     </w:p>
   </w:footnote>
-  <w:footnote w:type="continuationSeparator" w:id="0">
+  <w:footnote w:type="continuationSeparator" w:id="1">
     <w:p>
       <w:pPr>
         <w:spacing w:after="0" w:line="240" w:lineRule="auto"/>
@@ -3434,6 +3816,119 @@
     </w:lvl>
   </w:abstractNum>
   <w:abstractNum w:abstractNumId="7">
+    <w:nsid w:val="4B0840A5"/>
+    <w:multiLevelType w:val="hybridMultilevel"/>
+    <w:tmpl w:val="8BBAF7F0"/>
+    <w:lvl w:ilvl="0" w:tplc="2C0A0001">
+      <w:start w:val="1"/>
+      <w:numFmt w:val="bullet"/>
+      <w:lvlText w:val=""/>
+      <w:lvlJc w:val="left"/>
+      <w:pPr>
+        <w:ind w:left="720" w:hanging="360"/>
+      </w:pPr>
+      <w:rPr>
+        <w:rFonts w:ascii="Symbol" w:hAnsi="Symbol" w:hint="default"/>
+      </w:rPr>
+    </w:lvl>
+    <w:lvl w:ilvl="1" w:tplc="2C0A0003" w:tentative="1">
+      <w:start w:val="1"/>
+      <w:numFmt w:val="bullet"/>
+      <w:lvlText w:val="o"/>
+      <w:lvlJc w:val="left"/>
+      <w:pPr>
+        <w:ind w:left="1440" w:hanging="360"/>
+      </w:pPr>
+      <w:rPr>
+        <w:rFonts w:ascii="Courier New" w:hAnsi="Courier New" w:cs="Courier New" w:hint="default"/>
+      </w:rPr>
+    </w:lvl>
+    <w:lvl w:ilvl="2" w:tplc="2C0A0005" w:tentative="1">
+      <w:start w:val="1"/>
+      <w:numFmt w:val="bullet"/>
+      <w:lvlText w:val=""/>
+      <w:lvlJc w:val="left"/>
+      <w:pPr>
+        <w:ind w:left="2160" w:hanging="360"/>
+      </w:pPr>
+      <w:rPr>
+        <w:rFonts w:ascii="Wingdings" w:hAnsi="Wingdings" w:hint="default"/>
+      </w:rPr>
+    </w:lvl>
+    <w:lvl w:ilvl="3" w:tplc="2C0A0001" w:tentative="1">
+      <w:start w:val="1"/>
+      <w:numFmt w:val="bullet"/>
+      <w:lvlText w:val=""/>
+      <w:lvlJc w:val="left"/>
+      <w:pPr>
+        <w:ind w:left="2880" w:hanging="360"/>
+      </w:pPr>
+      <w:rPr>
+        <w:rFonts w:ascii="Symbol" w:hAnsi="Symbol" w:hint="default"/>
+      </w:rPr>
+    </w:lvl>
+    <w:lvl w:ilvl="4" w:tplc="2C0A0003" w:tentative="1">
+      <w:start w:val="1"/>
+      <w:numFmt w:val="bullet"/>
+      <w:lvlText w:val="o"/>
+      <w:lvlJc w:val="left"/>
+      <w:pPr>
+        <w:ind w:left="3600" w:hanging="360"/>
+      </w:pPr>
+      <w:rPr>
+        <w:rFonts w:ascii="Courier New" w:hAnsi="Courier New" w:cs="Courier New" w:hint="default"/>
+      </w:rPr>
+    </w:lvl>
+    <w:lvl w:ilvl="5" w:tplc="2C0A0005" w:tentative="1">
+      <w:start w:val="1"/>
+      <w:numFmt w:val="bullet"/>
+      <w:lvlText w:val=""/>
+      <w:lvlJc w:val="left"/>
+      <w:pPr>
+        <w:ind w:left="4320" w:hanging="360"/>
+      </w:pPr>
+      <w:rPr>
+        <w:rFonts w:ascii="Wingdings" w:hAnsi="Wingdings" w:hint="default"/>
+      </w:rPr>
+    </w:lvl>
+    <w:lvl w:ilvl="6" w:tplc="2C0A0001" w:tentative="1">
+      <w:start w:val="1"/>
+      <w:numFmt w:val="bullet"/>
+      <w:lvlText w:val=""/>
+      <w:lvlJc w:val="left"/>
+      <w:pPr>
+        <w:ind w:left="5040" w:hanging="360"/>
+      </w:pPr>
+      <w:rPr>
+        <w:rFonts w:ascii="Symbol" w:hAnsi="Symbol" w:hint="default"/>
+      </w:rPr>
+    </w:lvl>
+    <w:lvl w:ilvl="7" w:tplc="2C0A0003" w:tentative="1">
+      <w:start w:val="1"/>
+      <w:numFmt w:val="bullet"/>
+      <w:lvlText w:val="o"/>
+      <w:lvlJc w:val="left"/>
+      <w:pPr>
+        <w:ind w:left="5760" w:hanging="360"/>
+      </w:pPr>
+      <w:rPr>
+        <w:rFonts w:ascii="Courier New" w:hAnsi="Courier New" w:cs="Courier New" w:hint="default"/>
+      </w:rPr>
+    </w:lvl>
+    <w:lvl w:ilvl="8" w:tplc="2C0A0005" w:tentative="1">
+      <w:start w:val="1"/>
+      <w:numFmt w:val="bullet"/>
+      <w:lvlText w:val=""/>
+      <w:lvlJc w:val="left"/>
+      <w:pPr>
+        <w:ind w:left="6480" w:hanging="360"/>
+      </w:pPr>
+      <w:rPr>
+        <w:rFonts w:ascii="Wingdings" w:hAnsi="Wingdings" w:hint="default"/>
+      </w:rPr>
+    </w:lvl>
+  </w:abstractNum>
+  <w:abstractNum w:abstractNumId="8">
     <w:nsid w:val="4C9415B7"/>
     <w:multiLevelType w:val="hybridMultilevel"/>
     <w:tmpl w:val="960816DA"/>
@@ -3546,7 +4041,7 @@
       </w:rPr>
     </w:lvl>
   </w:abstractNum>
-  <w:abstractNum w:abstractNumId="8">
+  <w:abstractNum w:abstractNumId="9">
     <w:nsid w:val="5DFA08FD"/>
     <w:multiLevelType w:val="hybridMultilevel"/>
     <w:tmpl w:val="989E8196"/>
@@ -3686,7 +4181,7 @@
       </w:rPr>
     </w:lvl>
   </w:abstractNum>
-  <w:abstractNum w:abstractNumId="9">
+  <w:abstractNum w:abstractNumId="10">
     <w:nsid w:val="613E63DB"/>
     <w:multiLevelType w:val="hybridMultilevel"/>
     <w:tmpl w:val="36E8D330"/>
@@ -3799,7 +4294,7 @@
       </w:rPr>
     </w:lvl>
   </w:abstractNum>
-  <w:abstractNum w:abstractNumId="10">
+  <w:abstractNum w:abstractNumId="11">
     <w:nsid w:val="7C0D52B1"/>
     <w:multiLevelType w:val="hybridMultilevel"/>
     <w:tmpl w:val="2F9AB428"/>
@@ -3913,16 +4408,16 @@
     </w:lvl>
   </w:abstractNum>
   <w:num w:numId="1">
-    <w:abstractNumId w:val="10"/>
+    <w:abstractNumId w:val="11"/>
   </w:num>
   <w:num w:numId="2">
-    <w:abstractNumId w:val="7"/>
+    <w:abstractNumId w:val="8"/>
   </w:num>
   <w:num w:numId="3">
     <w:abstractNumId w:val="5"/>
   </w:num>
   <w:num w:numId="4">
-    <w:abstractNumId w:val="9"/>
+    <w:abstractNumId w:val="10"/>
   </w:num>
   <w:num w:numId="5">
     <w:abstractNumId w:val="1"/>
@@ -3940,10 +4435,13 @@
     <w:abstractNumId w:val="6"/>
   </w:num>
   <w:num w:numId="10">
-    <w:abstractNumId w:val="8"/>
+    <w:abstractNumId w:val="9"/>
   </w:num>
   <w:num w:numId="11">
     <w:abstractNumId w:val="4"/>
+  </w:num>
+  <w:num w:numId="12">
+    <w:abstractNumId w:val="7"/>
   </w:num>
 </w:numbering>
 </file>
@@ -4576,6 +5074,4091 @@
 </w:styles>
 </file>
 
+<file path=word/diagrams/colors1.xml><?xml version="1.0" encoding="utf-8"?>
+<dgm:colorsDef xmlns:dgm="http://schemas.openxmlformats.org/drawingml/2006/diagram" xmlns:a="http://schemas.openxmlformats.org/drawingml/2006/main" uniqueId="urn:microsoft.com/office/officeart/2005/8/colors/accent6_4">
+  <dgm:title val=""/>
+  <dgm:desc val=""/>
+  <dgm:catLst>
+    <dgm:cat type="accent6" pri="11400"/>
+  </dgm:catLst>
+  <dgm:styleLbl name="node0">
+    <dgm:fillClrLst meth="cycle">
+      <a:schemeClr val="accent6">
+        <a:shade val="60000"/>
+      </a:schemeClr>
+    </dgm:fillClrLst>
+    <dgm:linClrLst meth="repeat">
+      <a:schemeClr val="lt1"/>
+    </dgm:linClrLst>
+    <dgm:effectClrLst/>
+    <dgm:txLinClrLst/>
+    <dgm:txFillClrLst/>
+    <dgm:txEffectClrLst/>
+  </dgm:styleLbl>
+  <dgm:styleLbl name="alignNode1">
+    <dgm:fillClrLst meth="cycle">
+      <a:schemeClr val="accent6">
+        <a:shade val="50000"/>
+      </a:schemeClr>
+      <a:schemeClr val="accent6">
+        <a:tint val="55000"/>
+      </a:schemeClr>
+    </dgm:fillClrLst>
+    <dgm:linClrLst meth="cycle">
+      <a:schemeClr val="accent6">
+        <a:shade val="50000"/>
+      </a:schemeClr>
+      <a:schemeClr val="accent6">
+        <a:tint val="55000"/>
+      </a:schemeClr>
+    </dgm:linClrLst>
+    <dgm:effectClrLst/>
+    <dgm:txLinClrLst/>
+    <dgm:txFillClrLst/>
+    <dgm:txEffectClrLst/>
+  </dgm:styleLbl>
+  <dgm:styleLbl name="node1">
+    <dgm:fillClrLst meth="cycle">
+      <a:schemeClr val="accent6">
+        <a:shade val="50000"/>
+      </a:schemeClr>
+      <a:schemeClr val="accent6">
+        <a:tint val="55000"/>
+      </a:schemeClr>
+    </dgm:fillClrLst>
+    <dgm:linClrLst meth="repeat">
+      <a:schemeClr val="lt1"/>
+    </dgm:linClrLst>
+    <dgm:effectClrLst/>
+    <dgm:txLinClrLst/>
+    <dgm:txFillClrLst/>
+    <dgm:txEffectClrLst/>
+  </dgm:styleLbl>
+  <dgm:styleLbl name="lnNode1">
+    <dgm:fillClrLst meth="cycle">
+      <a:schemeClr val="accent6">
+        <a:shade val="50000"/>
+      </a:schemeClr>
+      <a:schemeClr val="accent6">
+        <a:tint val="55000"/>
+      </a:schemeClr>
+    </dgm:fillClrLst>
+    <dgm:linClrLst meth="repeat">
+      <a:schemeClr val="lt1"/>
+    </dgm:linClrLst>
+    <dgm:effectClrLst/>
+    <dgm:txLinClrLst/>
+    <dgm:txFillClrLst/>
+    <dgm:txEffectClrLst/>
+  </dgm:styleLbl>
+  <dgm:styleLbl name="vennNode1">
+    <dgm:fillClrLst meth="cycle">
+      <a:schemeClr val="accent6">
+        <a:shade val="80000"/>
+        <a:alpha val="50000"/>
+      </a:schemeClr>
+      <a:schemeClr val="accent6">
+        <a:tint val="50000"/>
+        <a:alpha val="50000"/>
+      </a:schemeClr>
+    </dgm:fillClrLst>
+    <dgm:linClrLst meth="repeat">
+      <a:schemeClr val="lt1"/>
+    </dgm:linClrLst>
+    <dgm:effectClrLst/>
+    <dgm:txLinClrLst/>
+    <dgm:txFillClrLst/>
+    <dgm:txEffectClrLst/>
+  </dgm:styleLbl>
+  <dgm:styleLbl name="node2">
+    <dgm:fillClrLst>
+      <a:schemeClr val="accent6">
+        <a:shade val="80000"/>
+      </a:schemeClr>
+    </dgm:fillClrLst>
+    <dgm:linClrLst meth="repeat">
+      <a:schemeClr val="lt1"/>
+    </dgm:linClrLst>
+    <dgm:effectClrLst/>
+    <dgm:txLinClrLst/>
+    <dgm:txFillClrLst/>
+    <dgm:txEffectClrLst/>
+  </dgm:styleLbl>
+  <dgm:styleLbl name="node3">
+    <dgm:fillClrLst>
+      <a:schemeClr val="accent6">
+        <a:tint val="99000"/>
+      </a:schemeClr>
+    </dgm:fillClrLst>
+    <dgm:linClrLst meth="repeat">
+      <a:schemeClr val="lt1"/>
+    </dgm:linClrLst>
+    <dgm:effectClrLst/>
+    <dgm:txLinClrLst/>
+    <dgm:txFillClrLst/>
+    <dgm:txEffectClrLst/>
+  </dgm:styleLbl>
+  <dgm:styleLbl name="node4">
+    <dgm:fillClrLst>
+      <a:schemeClr val="accent6">
+        <a:tint val="70000"/>
+      </a:schemeClr>
+    </dgm:fillClrLst>
+    <dgm:linClrLst meth="repeat">
+      <a:schemeClr val="lt1"/>
+    </dgm:linClrLst>
+    <dgm:effectClrLst/>
+    <dgm:txLinClrLst/>
+    <dgm:txFillClrLst/>
+    <dgm:txEffectClrLst/>
+  </dgm:styleLbl>
+  <dgm:styleLbl name="fgImgPlace1">
+    <dgm:fillClrLst>
+      <a:schemeClr val="accent6">
+        <a:tint val="50000"/>
+      </a:schemeClr>
+      <a:schemeClr val="accent6">
+        <a:tint val="55000"/>
+      </a:schemeClr>
+    </dgm:fillClrLst>
+    <dgm:linClrLst meth="repeat">
+      <a:schemeClr val="lt1"/>
+    </dgm:linClrLst>
+    <dgm:effectClrLst/>
+    <dgm:txLinClrLst/>
+    <dgm:txFillClrLst meth="repeat">
+      <a:schemeClr val="lt1"/>
+    </dgm:txFillClrLst>
+    <dgm:txEffectClrLst/>
+  </dgm:styleLbl>
+  <dgm:styleLbl name="alignImgPlace1">
+    <dgm:fillClrLst>
+      <a:schemeClr val="accent6">
+        <a:tint val="50000"/>
+      </a:schemeClr>
+      <a:schemeClr val="accent6">
+        <a:tint val="55000"/>
+      </a:schemeClr>
+    </dgm:fillClrLst>
+    <dgm:linClrLst meth="repeat">
+      <a:schemeClr val="lt1"/>
+    </dgm:linClrLst>
+    <dgm:effectClrLst/>
+    <dgm:txLinClrLst/>
+    <dgm:txFillClrLst meth="repeat">
+      <a:schemeClr val="lt1"/>
+    </dgm:txFillClrLst>
+    <dgm:txEffectClrLst/>
+  </dgm:styleLbl>
+  <dgm:styleLbl name="bgImgPlace1">
+    <dgm:fillClrLst>
+      <a:schemeClr val="accent6">
+        <a:tint val="50000"/>
+      </a:schemeClr>
+      <a:schemeClr val="accent6">
+        <a:tint val="55000"/>
+      </a:schemeClr>
+    </dgm:fillClrLst>
+    <dgm:linClrLst meth="repeat">
+      <a:schemeClr val="lt1"/>
+    </dgm:linClrLst>
+    <dgm:effectClrLst/>
+    <dgm:txLinClrLst/>
+    <dgm:txFillClrLst meth="repeat">
+      <a:schemeClr val="lt1"/>
+    </dgm:txFillClrLst>
+    <dgm:txEffectClrLst/>
+  </dgm:styleLbl>
+  <dgm:styleLbl name="sibTrans2D1">
+    <dgm:fillClrLst meth="cycle">
+      <a:schemeClr val="accent6">
+        <a:shade val="90000"/>
+      </a:schemeClr>
+      <a:schemeClr val="accent6">
+        <a:tint val="50000"/>
+      </a:schemeClr>
+    </dgm:fillClrLst>
+    <dgm:linClrLst meth="cycle">
+      <a:schemeClr val="accent6">
+        <a:shade val="90000"/>
+      </a:schemeClr>
+      <a:schemeClr val="accent6">
+        <a:tint val="50000"/>
+      </a:schemeClr>
+    </dgm:linClrLst>
+    <dgm:effectClrLst/>
+    <dgm:txLinClrLst/>
+    <dgm:txFillClrLst/>
+    <dgm:txEffectClrLst/>
+  </dgm:styleLbl>
+  <dgm:styleLbl name="fgSibTrans2D1">
+    <dgm:fillClrLst meth="cycle">
+      <a:schemeClr val="accent6">
+        <a:shade val="90000"/>
+      </a:schemeClr>
+      <a:schemeClr val="accent6">
+        <a:tint val="50000"/>
+      </a:schemeClr>
+    </dgm:fillClrLst>
+    <dgm:linClrLst meth="cycle">
+      <a:schemeClr val="accent6">
+        <a:shade val="90000"/>
+      </a:schemeClr>
+      <a:schemeClr val="accent6">
+        <a:tint val="50000"/>
+      </a:schemeClr>
+    </dgm:linClrLst>
+    <dgm:effectClrLst/>
+    <dgm:txLinClrLst/>
+    <dgm:txFillClrLst/>
+    <dgm:txEffectClrLst/>
+  </dgm:styleLbl>
+  <dgm:styleLbl name="bgSibTrans2D1">
+    <dgm:fillClrLst meth="cycle">
+      <a:schemeClr val="accent6">
+        <a:shade val="90000"/>
+      </a:schemeClr>
+      <a:schemeClr val="accent6">
+        <a:tint val="50000"/>
+      </a:schemeClr>
+    </dgm:fillClrLst>
+    <dgm:linClrLst meth="cycle">
+      <a:schemeClr val="accent6">
+        <a:shade val="90000"/>
+      </a:schemeClr>
+      <a:schemeClr val="accent6">
+        <a:tint val="50000"/>
+      </a:schemeClr>
+    </dgm:linClrLst>
+    <dgm:effectClrLst/>
+    <dgm:txLinClrLst/>
+    <dgm:txFillClrLst/>
+    <dgm:txEffectClrLst/>
+  </dgm:styleLbl>
+  <dgm:styleLbl name="sibTrans1D1">
+    <dgm:fillClrLst meth="cycle">
+      <a:schemeClr val="accent6">
+        <a:shade val="90000"/>
+      </a:schemeClr>
+      <a:schemeClr val="accent6">
+        <a:tint val="50000"/>
+      </a:schemeClr>
+    </dgm:fillClrLst>
+    <dgm:linClrLst meth="cycle">
+      <a:schemeClr val="accent6">
+        <a:shade val="90000"/>
+      </a:schemeClr>
+      <a:schemeClr val="accent6">
+        <a:tint val="50000"/>
+      </a:schemeClr>
+    </dgm:linClrLst>
+    <dgm:effectClrLst/>
+    <dgm:txLinClrLst/>
+    <dgm:txFillClrLst meth="repeat">
+      <a:schemeClr val="tx1"/>
+    </dgm:txFillClrLst>
+    <dgm:txEffectClrLst/>
+  </dgm:styleLbl>
+  <dgm:styleLbl name="callout">
+    <dgm:fillClrLst meth="repeat">
+      <a:schemeClr val="accent6"/>
+    </dgm:fillClrLst>
+    <dgm:linClrLst meth="repeat">
+      <a:schemeClr val="accent6"/>
+    </dgm:linClrLst>
+    <dgm:effectClrLst/>
+    <dgm:txLinClrLst/>
+    <dgm:txFillClrLst meth="repeat">
+      <a:schemeClr val="tx1"/>
+    </dgm:txFillClrLst>
+    <dgm:txEffectClrLst/>
+  </dgm:styleLbl>
+  <dgm:styleLbl name="asst0">
+    <dgm:fillClrLst meth="repeat">
+      <a:schemeClr val="accent6">
+        <a:shade val="80000"/>
+      </a:schemeClr>
+    </dgm:fillClrLst>
+    <dgm:linClrLst meth="repeat">
+      <a:schemeClr val="lt1"/>
+    </dgm:linClrLst>
+    <dgm:effectClrLst/>
+    <dgm:txLinClrLst/>
+    <dgm:txFillClrLst/>
+    <dgm:txEffectClrLst/>
+  </dgm:styleLbl>
+  <dgm:styleLbl name="asst1">
+    <dgm:fillClrLst meth="repeat">
+      <a:schemeClr val="accent6">
+        <a:shade val="80000"/>
+      </a:schemeClr>
+    </dgm:fillClrLst>
+    <dgm:linClrLst meth="repeat">
+      <a:schemeClr val="lt1"/>
+    </dgm:linClrLst>
+    <dgm:effectClrLst/>
+    <dgm:txLinClrLst/>
+    <dgm:txFillClrLst/>
+    <dgm:txEffectClrLst/>
+  </dgm:styleLbl>
+  <dgm:styleLbl name="asst2">
+    <dgm:fillClrLst>
+      <a:schemeClr val="accent6">
+        <a:tint val="90000"/>
+      </a:schemeClr>
+    </dgm:fillClrLst>
+    <dgm:linClrLst meth="repeat">
+      <a:schemeClr val="lt1"/>
+    </dgm:linClrLst>
+    <dgm:effectClrLst/>
+    <dgm:txLinClrLst/>
+    <dgm:txFillClrLst/>
+    <dgm:txEffectClrLst/>
+  </dgm:styleLbl>
+  <dgm:styleLbl name="asst3">
+    <dgm:fillClrLst>
+      <a:schemeClr val="accent6">
+        <a:tint val="70000"/>
+      </a:schemeClr>
+    </dgm:fillClrLst>
+    <dgm:linClrLst meth="repeat">
+      <a:schemeClr val="lt1"/>
+    </dgm:linClrLst>
+    <dgm:effectClrLst/>
+    <dgm:txLinClrLst/>
+    <dgm:txFillClrLst/>
+    <dgm:txEffectClrLst/>
+  </dgm:styleLbl>
+  <dgm:styleLbl name="asst4">
+    <dgm:fillClrLst>
+      <a:schemeClr val="accent6">
+        <a:tint val="50000"/>
+      </a:schemeClr>
+    </dgm:fillClrLst>
+    <dgm:linClrLst meth="repeat">
+      <a:schemeClr val="lt1"/>
+    </dgm:linClrLst>
+    <dgm:effectClrLst/>
+    <dgm:txLinClrLst/>
+    <dgm:txFillClrLst/>
+    <dgm:txEffectClrLst/>
+  </dgm:styleLbl>
+  <dgm:styleLbl name="parChTrans2D1">
+    <dgm:fillClrLst meth="repeat">
+      <a:schemeClr val="accent6">
+        <a:tint val="60000"/>
+      </a:schemeClr>
+    </dgm:fillClrLst>
+    <dgm:linClrLst meth="repeat">
+      <a:schemeClr val="accent6">
+        <a:shade val="80000"/>
+      </a:schemeClr>
+    </dgm:linClrLst>
+    <dgm:effectClrLst/>
+    <dgm:txLinClrLst/>
+    <dgm:txFillClrLst/>
+    <dgm:txEffectClrLst/>
+  </dgm:styleLbl>
+  <dgm:styleLbl name="parChTrans2D2">
+    <dgm:fillClrLst meth="repeat">
+      <a:schemeClr val="accent6">
+        <a:tint val="90000"/>
+      </a:schemeClr>
+    </dgm:fillClrLst>
+    <dgm:linClrLst meth="repeat">
+      <a:schemeClr val="accent6">
+        <a:tint val="90000"/>
+      </a:schemeClr>
+    </dgm:linClrLst>
+    <dgm:effectClrLst/>
+    <dgm:txLinClrLst/>
+    <dgm:txFillClrLst/>
+    <dgm:txEffectClrLst/>
+  </dgm:styleLbl>
+  <dgm:styleLbl name="parChTrans2D3">
+    <dgm:fillClrLst meth="repeat">
+      <a:schemeClr val="accent6">
+        <a:tint val="70000"/>
+      </a:schemeClr>
+    </dgm:fillClrLst>
+    <dgm:linClrLst meth="repeat">
+      <a:schemeClr val="accent6">
+        <a:tint val="70000"/>
+      </a:schemeClr>
+    </dgm:linClrLst>
+    <dgm:effectClrLst/>
+    <dgm:txLinClrLst/>
+    <dgm:txFillClrLst/>
+    <dgm:txEffectClrLst/>
+  </dgm:styleLbl>
+  <dgm:styleLbl name="parChTrans2D4">
+    <dgm:fillClrLst meth="repeat">
+      <a:schemeClr val="accent6">
+        <a:tint val="50000"/>
+      </a:schemeClr>
+    </dgm:fillClrLst>
+    <dgm:linClrLst meth="repeat">
+      <a:schemeClr val="accent6">
+        <a:tint val="50000"/>
+      </a:schemeClr>
+    </dgm:linClrLst>
+    <dgm:effectClrLst/>
+    <dgm:txLinClrLst/>
+    <dgm:txFillClrLst meth="repeat">
+      <a:schemeClr val="dk1"/>
+    </dgm:txFillClrLst>
+    <dgm:txEffectClrLst/>
+  </dgm:styleLbl>
+  <dgm:styleLbl name="parChTrans1D1">
+    <dgm:fillClrLst meth="repeat">
+      <a:schemeClr val="accent6">
+        <a:shade val="80000"/>
+      </a:schemeClr>
+    </dgm:fillClrLst>
+    <dgm:linClrLst meth="repeat">
+      <a:schemeClr val="accent6">
+        <a:shade val="80000"/>
+      </a:schemeClr>
+    </dgm:linClrLst>
+    <dgm:effectClrLst/>
+    <dgm:txLinClrLst/>
+    <dgm:txFillClrLst meth="repeat">
+      <a:schemeClr val="tx1"/>
+    </dgm:txFillClrLst>
+    <dgm:txEffectClrLst/>
+  </dgm:styleLbl>
+  <dgm:styleLbl name="parChTrans1D2">
+    <dgm:fillClrLst meth="repeat">
+      <a:schemeClr val="accent6">
+        <a:tint val="90000"/>
+      </a:schemeClr>
+    </dgm:fillClrLst>
+    <dgm:linClrLst meth="repeat">
+      <a:schemeClr val="accent6">
+        <a:tint val="90000"/>
+      </a:schemeClr>
+    </dgm:linClrLst>
+    <dgm:effectClrLst/>
+    <dgm:txLinClrLst/>
+    <dgm:txFillClrLst meth="repeat">
+      <a:schemeClr val="tx1"/>
+    </dgm:txFillClrLst>
+    <dgm:txEffectClrLst/>
+  </dgm:styleLbl>
+  <dgm:styleLbl name="parChTrans1D3">
+    <dgm:fillClrLst meth="repeat">
+      <a:schemeClr val="accent6">
+        <a:tint val="70000"/>
+      </a:schemeClr>
+    </dgm:fillClrLst>
+    <dgm:linClrLst meth="repeat">
+      <a:schemeClr val="accent6">
+        <a:tint val="70000"/>
+      </a:schemeClr>
+    </dgm:linClrLst>
+    <dgm:effectClrLst/>
+    <dgm:txLinClrLst/>
+    <dgm:txFillClrLst meth="repeat">
+      <a:schemeClr val="tx1"/>
+    </dgm:txFillClrLst>
+    <dgm:txEffectClrLst/>
+  </dgm:styleLbl>
+  <dgm:styleLbl name="parChTrans1D4">
+    <dgm:fillClrLst meth="repeat">
+      <a:schemeClr val="accent6">
+        <a:tint val="50000"/>
+      </a:schemeClr>
+    </dgm:fillClrLst>
+    <dgm:linClrLst meth="repeat">
+      <a:schemeClr val="accent6">
+        <a:tint val="50000"/>
+      </a:schemeClr>
+    </dgm:linClrLst>
+    <dgm:effectClrLst/>
+    <dgm:txLinClrLst/>
+    <dgm:txFillClrLst meth="repeat">
+      <a:schemeClr val="tx1"/>
+    </dgm:txFillClrLst>
+    <dgm:txEffectClrLst/>
+  </dgm:styleLbl>
+  <dgm:styleLbl name="fgAcc1">
+    <dgm:fillClrLst meth="repeat">
+      <a:schemeClr val="lt1">
+        <a:alpha val="90000"/>
+      </a:schemeClr>
+    </dgm:fillClrLst>
+    <dgm:linClrLst meth="cycle">
+      <a:schemeClr val="accent6">
+        <a:shade val="50000"/>
+      </a:schemeClr>
+      <a:schemeClr val="accent6">
+        <a:tint val="55000"/>
+      </a:schemeClr>
+    </dgm:linClrLst>
+    <dgm:effectClrLst/>
+    <dgm:txLinClrLst/>
+    <dgm:txFillClrLst meth="repeat">
+      <a:schemeClr val="dk1"/>
+    </dgm:txFillClrLst>
+    <dgm:txEffectClrLst/>
+  </dgm:styleLbl>
+  <dgm:styleLbl name="conFgAcc1">
+    <dgm:fillClrLst meth="repeat">
+      <a:schemeClr val="lt1">
+        <a:alpha val="90000"/>
+      </a:schemeClr>
+    </dgm:fillClrLst>
+    <dgm:linClrLst meth="cycle">
+      <a:schemeClr val="accent6">
+        <a:shade val="50000"/>
+      </a:schemeClr>
+      <a:schemeClr val="accent6">
+        <a:tint val="55000"/>
+      </a:schemeClr>
+    </dgm:linClrLst>
+    <dgm:effectClrLst/>
+    <dgm:txLinClrLst/>
+    <dgm:txFillClrLst meth="repeat">
+      <a:schemeClr val="dk1"/>
+    </dgm:txFillClrLst>
+    <dgm:txEffectClrLst/>
+  </dgm:styleLbl>
+  <dgm:styleLbl name="alignAcc1">
+    <dgm:fillClrLst meth="repeat">
+      <a:schemeClr val="lt1">
+        <a:alpha val="90000"/>
+      </a:schemeClr>
+    </dgm:fillClrLst>
+    <dgm:linClrLst meth="cycle">
+      <a:schemeClr val="accent6">
+        <a:shade val="50000"/>
+      </a:schemeClr>
+      <a:schemeClr val="accent6">
+        <a:tint val="55000"/>
+      </a:schemeClr>
+    </dgm:linClrLst>
+    <dgm:effectClrLst/>
+    <dgm:txLinClrLst/>
+    <dgm:txFillClrLst meth="repeat">
+      <a:schemeClr val="dk1"/>
+    </dgm:txFillClrLst>
+    <dgm:txEffectClrLst/>
+  </dgm:styleLbl>
+  <dgm:styleLbl name="trAlignAcc1">
+    <dgm:fillClrLst meth="repeat">
+      <a:schemeClr val="lt1">
+        <a:alpha val="55000"/>
+      </a:schemeClr>
+    </dgm:fillClrLst>
+    <dgm:linClrLst meth="repeat">
+      <a:schemeClr val="accent6"/>
+    </dgm:linClrLst>
+    <dgm:effectClrLst/>
+    <dgm:txLinClrLst/>
+    <dgm:txFillClrLst meth="repeat">
+      <a:schemeClr val="dk1"/>
+    </dgm:txFillClrLst>
+    <dgm:txEffectClrLst/>
+  </dgm:styleLbl>
+  <dgm:styleLbl name="bgAcc1">
+    <dgm:fillClrLst meth="repeat">
+      <a:schemeClr val="lt1">
+        <a:alpha val="90000"/>
+      </a:schemeClr>
+    </dgm:fillClrLst>
+    <dgm:linClrLst meth="cycle">
+      <a:schemeClr val="accent6">
+        <a:shade val="50000"/>
+      </a:schemeClr>
+      <a:schemeClr val="accent6">
+        <a:tint val="55000"/>
+      </a:schemeClr>
+    </dgm:linClrLst>
+    <dgm:effectClrLst/>
+    <dgm:txLinClrLst/>
+    <dgm:txFillClrLst meth="repeat">
+      <a:schemeClr val="dk1"/>
+    </dgm:txFillClrLst>
+    <dgm:txEffectClrLst/>
+  </dgm:styleLbl>
+  <dgm:styleLbl name="solidFgAcc1">
+    <dgm:fillClrLst meth="repeat">
+      <a:schemeClr val="lt1"/>
+    </dgm:fillClrLst>
+    <dgm:linClrLst meth="cycle">
+      <a:schemeClr val="accent6">
+        <a:shade val="50000"/>
+      </a:schemeClr>
+      <a:schemeClr val="accent6">
+        <a:tint val="55000"/>
+      </a:schemeClr>
+    </dgm:linClrLst>
+    <dgm:effectClrLst/>
+    <dgm:txLinClrLst/>
+    <dgm:txFillClrLst meth="repeat">
+      <a:schemeClr val="dk1"/>
+    </dgm:txFillClrLst>
+    <dgm:txEffectClrLst/>
+  </dgm:styleLbl>
+  <dgm:styleLbl name="solidAlignAcc1">
+    <dgm:fillClrLst meth="repeat">
+      <a:schemeClr val="lt1"/>
+    </dgm:fillClrLst>
+    <dgm:linClrLst meth="repeat">
+      <a:schemeClr val="accent6"/>
+    </dgm:linClrLst>
+    <dgm:effectClrLst/>
+    <dgm:txLinClrLst/>
+    <dgm:txFillClrLst meth="repeat">
+      <a:schemeClr val="dk1"/>
+    </dgm:txFillClrLst>
+    <dgm:txEffectClrLst/>
+  </dgm:styleLbl>
+  <dgm:styleLbl name="solidBgAcc1">
+    <dgm:fillClrLst meth="repeat">
+      <a:schemeClr val="lt1"/>
+    </dgm:fillClrLst>
+    <dgm:linClrLst meth="repeat">
+      <a:schemeClr val="accent6"/>
+    </dgm:linClrLst>
+    <dgm:effectClrLst/>
+    <dgm:txLinClrLst/>
+    <dgm:txFillClrLst meth="repeat">
+      <a:schemeClr val="dk1"/>
+    </dgm:txFillClrLst>
+    <dgm:txEffectClrLst/>
+  </dgm:styleLbl>
+  <dgm:styleLbl name="fgAccFollowNode1">
+    <dgm:fillClrLst meth="repeat">
+      <a:schemeClr val="accent6">
+        <a:alpha val="90000"/>
+        <a:tint val="55000"/>
+      </a:schemeClr>
+    </dgm:fillClrLst>
+    <dgm:linClrLst meth="repeat">
+      <a:schemeClr val="accent6">
+        <a:alpha val="90000"/>
+        <a:tint val="55000"/>
+      </a:schemeClr>
+    </dgm:linClrLst>
+    <dgm:effectClrLst/>
+    <dgm:txLinClrLst/>
+    <dgm:txFillClrLst meth="repeat">
+      <a:schemeClr val="dk1"/>
+    </dgm:txFillClrLst>
+    <dgm:txEffectClrLst/>
+  </dgm:styleLbl>
+  <dgm:styleLbl name="alignAccFollowNode1">
+    <dgm:fillClrLst meth="repeat">
+      <a:schemeClr val="accent6">
+        <a:alpha val="90000"/>
+        <a:tint val="55000"/>
+      </a:schemeClr>
+    </dgm:fillClrLst>
+    <dgm:linClrLst meth="repeat">
+      <a:schemeClr val="accent6">
+        <a:alpha val="90000"/>
+        <a:tint val="55000"/>
+      </a:schemeClr>
+    </dgm:linClrLst>
+    <dgm:effectClrLst/>
+    <dgm:txLinClrLst/>
+    <dgm:txFillClrLst meth="repeat">
+      <a:schemeClr val="dk1"/>
+    </dgm:txFillClrLst>
+    <dgm:txEffectClrLst/>
+  </dgm:styleLbl>
+  <dgm:styleLbl name="bgAccFollowNode1">
+    <dgm:fillClrLst meth="repeat">
+      <a:schemeClr val="accent6">
+        <a:alpha val="90000"/>
+        <a:tint val="55000"/>
+      </a:schemeClr>
+    </dgm:fillClrLst>
+    <dgm:linClrLst meth="repeat">
+      <a:schemeClr val="lt1"/>
+    </dgm:linClrLst>
+    <dgm:effectClrLst/>
+    <dgm:txLinClrLst/>
+    <dgm:txFillClrLst meth="repeat">
+      <a:schemeClr val="dk1"/>
+    </dgm:txFillClrLst>
+    <dgm:txEffectClrLst/>
+  </dgm:styleLbl>
+  <dgm:styleLbl name="fgAcc0">
+    <dgm:fillClrLst meth="repeat">
+      <a:schemeClr val="lt1">
+        <a:alpha val="90000"/>
+      </a:schemeClr>
+    </dgm:fillClrLst>
+    <dgm:linClrLst meth="repeat">
+      <a:schemeClr val="accent6">
+        <a:shade val="80000"/>
+      </a:schemeClr>
+    </dgm:linClrLst>
+    <dgm:effectClrLst/>
+    <dgm:txLinClrLst/>
+    <dgm:txFillClrLst meth="repeat">
+      <a:schemeClr val="dk1"/>
+    </dgm:txFillClrLst>
+    <dgm:txEffectClrLst/>
+  </dgm:styleLbl>
+  <dgm:styleLbl name="fgAcc2">
+    <dgm:fillClrLst meth="repeat">
+      <a:schemeClr val="lt1">
+        <a:alpha val="90000"/>
+      </a:schemeClr>
+    </dgm:fillClrLst>
+    <dgm:linClrLst meth="repeat">
+      <a:schemeClr val="accent6">
+        <a:tint val="90000"/>
+      </a:schemeClr>
+    </dgm:linClrLst>
+    <dgm:effectClrLst/>
+    <dgm:txLinClrLst/>
+    <dgm:txFillClrLst meth="repeat">
+      <a:schemeClr val="dk1"/>
+    </dgm:txFillClrLst>
+    <dgm:txEffectClrLst/>
+  </dgm:styleLbl>
+  <dgm:styleLbl name="fgAcc3">
+    <dgm:fillClrLst meth="repeat">
+      <a:schemeClr val="lt1">
+        <a:alpha val="90000"/>
+      </a:schemeClr>
+    </dgm:fillClrLst>
+    <dgm:linClrLst meth="repeat">
+      <a:schemeClr val="accent6">
+        <a:tint val="70000"/>
+      </a:schemeClr>
+    </dgm:linClrLst>
+    <dgm:effectClrLst/>
+    <dgm:txLinClrLst/>
+    <dgm:txFillClrLst meth="repeat">
+      <a:schemeClr val="dk1"/>
+    </dgm:txFillClrLst>
+    <dgm:txEffectClrLst/>
+  </dgm:styleLbl>
+  <dgm:styleLbl name="fgAcc4">
+    <dgm:fillClrLst meth="repeat">
+      <a:schemeClr val="lt1">
+        <a:alpha val="90000"/>
+      </a:schemeClr>
+    </dgm:fillClrLst>
+    <dgm:linClrLst meth="repeat">
+      <a:schemeClr val="accent6">
+        <a:tint val="50000"/>
+      </a:schemeClr>
+    </dgm:linClrLst>
+    <dgm:effectClrLst/>
+    <dgm:txLinClrLst/>
+    <dgm:txFillClrLst meth="repeat">
+      <a:schemeClr val="dk1"/>
+    </dgm:txFillClrLst>
+    <dgm:txEffectClrLst/>
+  </dgm:styleLbl>
+  <dgm:styleLbl name="bgShp">
+    <dgm:fillClrLst meth="repeat">
+      <a:schemeClr val="accent6">
+        <a:tint val="55000"/>
+      </a:schemeClr>
+    </dgm:fillClrLst>
+    <dgm:linClrLst meth="repeat">
+      <a:schemeClr val="dk1"/>
+    </dgm:linClrLst>
+    <dgm:effectClrLst/>
+    <dgm:txLinClrLst/>
+    <dgm:txFillClrLst meth="repeat">
+      <a:schemeClr val="dk1"/>
+    </dgm:txFillClrLst>
+    <dgm:txEffectClrLst/>
+  </dgm:styleLbl>
+  <dgm:styleLbl name="dkBgShp">
+    <dgm:fillClrLst meth="repeat">
+      <a:schemeClr val="accent6">
+        <a:shade val="90000"/>
+      </a:schemeClr>
+    </dgm:fillClrLst>
+    <dgm:linClrLst meth="repeat">
+      <a:schemeClr val="dk1"/>
+    </dgm:linClrLst>
+    <dgm:effectClrLst/>
+    <dgm:txLinClrLst/>
+    <dgm:txFillClrLst meth="repeat">
+      <a:schemeClr val="lt1"/>
+    </dgm:txFillClrLst>
+    <dgm:txEffectClrLst/>
+  </dgm:styleLbl>
+  <dgm:styleLbl name="trBgShp">
+    <dgm:fillClrLst meth="repeat">
+      <a:schemeClr val="accent6">
+        <a:tint val="50000"/>
+        <a:alpha val="55000"/>
+      </a:schemeClr>
+    </dgm:fillClrLst>
+    <dgm:linClrLst meth="repeat">
+      <a:schemeClr val="accent6"/>
+    </dgm:linClrLst>
+    <dgm:effectClrLst/>
+    <dgm:txLinClrLst/>
+    <dgm:txFillClrLst meth="repeat">
+      <a:schemeClr val="lt1"/>
+    </dgm:txFillClrLst>
+    <dgm:txEffectClrLst/>
+  </dgm:styleLbl>
+  <dgm:styleLbl name="fgShp">
+    <dgm:fillClrLst meth="repeat">
+      <a:schemeClr val="accent6">
+        <a:tint val="55000"/>
+      </a:schemeClr>
+    </dgm:fillClrLst>
+    <dgm:linClrLst meth="repeat">
+      <a:schemeClr val="lt1"/>
+    </dgm:linClrLst>
+    <dgm:effectClrLst/>
+    <dgm:txLinClrLst/>
+    <dgm:txFillClrLst meth="repeat">
+      <a:schemeClr val="dk1"/>
+    </dgm:txFillClrLst>
+    <dgm:txEffectClrLst/>
+  </dgm:styleLbl>
+  <dgm:styleLbl name="revTx">
+    <dgm:fillClrLst meth="repeat">
+      <a:schemeClr val="lt1">
+        <a:alpha val="0"/>
+      </a:schemeClr>
+    </dgm:fillClrLst>
+    <dgm:linClrLst meth="repeat">
+      <a:schemeClr val="dk1">
+        <a:alpha val="0"/>
+      </a:schemeClr>
+    </dgm:linClrLst>
+    <dgm:effectClrLst/>
+    <dgm:txLinClrLst/>
+    <dgm:txFillClrLst meth="repeat">
+      <a:schemeClr val="tx1"/>
+    </dgm:txFillClrLst>
+    <dgm:txEffectClrLst/>
+  </dgm:styleLbl>
+</dgm:colorsDef>
+</file>
+
+<file path=word/diagrams/data1.xml><?xml version="1.0" encoding="utf-8"?>
+<dgm:dataModel xmlns:dgm="http://schemas.openxmlformats.org/drawingml/2006/diagram" xmlns:a="http://schemas.openxmlformats.org/drawingml/2006/main">
+  <dgm:ptLst>
+    <dgm:pt modelId="{A440A047-BCFD-42B2-8EFB-ED8F0235C49C}" type="doc">
+      <dgm:prSet loTypeId="urn:microsoft.com/office/officeart/2005/8/layout/orgChart1" loCatId="hierarchy" qsTypeId="urn:microsoft.com/office/officeart/2005/8/quickstyle/3d2" qsCatId="3D" csTypeId="urn:microsoft.com/office/officeart/2005/8/colors/accent6_4" csCatId="accent6" phldr="1"/>
+      <dgm:spPr/>
+      <dgm:t>
+        <a:bodyPr/>
+        <a:lstStyle/>
+        <a:p>
+          <a:endParaRPr lang="es-AR"/>
+        </a:p>
+      </dgm:t>
+    </dgm:pt>
+    <dgm:pt modelId="{5C344B7E-C7D1-41E9-9B41-9F67A36BFFBF}">
+      <dgm:prSet phldrT="[Texto]"/>
+      <dgm:spPr/>
+      <dgm:t>
+        <a:bodyPr/>
+        <a:lstStyle/>
+        <a:p>
+          <a:r>
+            <a:rPr lang="es-AR"/>
+            <a:t>Directorio</a:t>
+          </a:r>
+        </a:p>
+      </dgm:t>
+    </dgm:pt>
+    <dgm:pt modelId="{478024B3-CFCB-487B-970E-B4AF8938D789}" type="parTrans" cxnId="{D7B058E5-B30B-47E3-8A6E-51E43187FC16}">
+      <dgm:prSet/>
+      <dgm:spPr/>
+      <dgm:t>
+        <a:bodyPr/>
+        <a:lstStyle/>
+        <a:p>
+          <a:endParaRPr lang="es-AR"/>
+        </a:p>
+      </dgm:t>
+    </dgm:pt>
+    <dgm:pt modelId="{F4F0A1CC-352B-4B4D-BB54-F9368ABFC657}" type="sibTrans" cxnId="{D7B058E5-B30B-47E3-8A6E-51E43187FC16}">
+      <dgm:prSet/>
+      <dgm:spPr/>
+      <dgm:t>
+        <a:bodyPr/>
+        <a:lstStyle/>
+        <a:p>
+          <a:endParaRPr lang="es-AR"/>
+        </a:p>
+      </dgm:t>
+    </dgm:pt>
+    <dgm:pt modelId="{0BEDD82B-6771-4B09-AE6A-B938BD3418BD}">
+      <dgm:prSet phldrT="[Texto]"/>
+      <dgm:spPr/>
+      <dgm:t>
+        <a:bodyPr/>
+        <a:lstStyle/>
+        <a:p>
+          <a:r>
+            <a:rPr lang="es-AR"/>
+            <a:t>Gerencia General</a:t>
+          </a:r>
+        </a:p>
+      </dgm:t>
+    </dgm:pt>
+    <dgm:pt modelId="{2913F062-2A07-4060-9029-437BE160128D}" type="parTrans" cxnId="{A5D3A5AA-C8EE-4974-B1D9-7B3414EFD29F}">
+      <dgm:prSet/>
+      <dgm:spPr/>
+      <dgm:t>
+        <a:bodyPr/>
+        <a:lstStyle/>
+        <a:p>
+          <a:endParaRPr lang="es-AR"/>
+        </a:p>
+      </dgm:t>
+    </dgm:pt>
+    <dgm:pt modelId="{99F5B8AC-F5DA-43BB-9FCF-F2EA25806C39}" type="sibTrans" cxnId="{A5D3A5AA-C8EE-4974-B1D9-7B3414EFD29F}">
+      <dgm:prSet/>
+      <dgm:spPr/>
+      <dgm:t>
+        <a:bodyPr/>
+        <a:lstStyle/>
+        <a:p>
+          <a:endParaRPr lang="es-AR"/>
+        </a:p>
+      </dgm:t>
+    </dgm:pt>
+    <dgm:pt modelId="{FD562BBD-E52B-45D2-9ABE-C174A6CC38AA}">
+      <dgm:prSet phldrT="[Texto]"/>
+      <dgm:spPr/>
+      <dgm:t>
+        <a:bodyPr/>
+        <a:lstStyle/>
+        <a:p>
+          <a:r>
+            <a:rPr lang="es-AR"/>
+            <a:t>Recursos Humanos</a:t>
+          </a:r>
+        </a:p>
+      </dgm:t>
+    </dgm:pt>
+    <dgm:pt modelId="{4907E179-6550-4313-870B-769B3903721D}" type="parTrans" cxnId="{996046ED-2157-4315-886B-1EF13A462F4B}">
+      <dgm:prSet/>
+      <dgm:spPr/>
+      <dgm:t>
+        <a:bodyPr/>
+        <a:lstStyle/>
+        <a:p>
+          <a:endParaRPr lang="es-AR"/>
+        </a:p>
+      </dgm:t>
+    </dgm:pt>
+    <dgm:pt modelId="{362B4750-55F5-4BD1-ADE4-05CA24531191}" type="sibTrans" cxnId="{996046ED-2157-4315-886B-1EF13A462F4B}">
+      <dgm:prSet/>
+      <dgm:spPr/>
+      <dgm:t>
+        <a:bodyPr/>
+        <a:lstStyle/>
+        <a:p>
+          <a:endParaRPr lang="es-AR"/>
+        </a:p>
+      </dgm:t>
+    </dgm:pt>
+    <dgm:pt modelId="{23441E5A-7DD1-461A-A777-D38D571CD18D}">
+      <dgm:prSet/>
+      <dgm:spPr/>
+      <dgm:t>
+        <a:bodyPr/>
+        <a:lstStyle/>
+        <a:p>
+          <a:r>
+            <a:rPr lang="es-AR"/>
+            <a:t>Almacenamiento</a:t>
+          </a:r>
+        </a:p>
+      </dgm:t>
+    </dgm:pt>
+    <dgm:pt modelId="{A79066FB-7DD0-47A4-8829-BC157BABA3EB}" type="parTrans" cxnId="{981E62D7-B2EE-4F99-AC39-9E321CF53A16}">
+      <dgm:prSet/>
+      <dgm:spPr/>
+      <dgm:t>
+        <a:bodyPr/>
+        <a:lstStyle/>
+        <a:p>
+          <a:endParaRPr lang="es-AR"/>
+        </a:p>
+      </dgm:t>
+    </dgm:pt>
+    <dgm:pt modelId="{F5F331F4-E07F-4AB7-BB76-E0888416D0FE}" type="sibTrans" cxnId="{981E62D7-B2EE-4F99-AC39-9E321CF53A16}">
+      <dgm:prSet/>
+      <dgm:spPr/>
+      <dgm:t>
+        <a:bodyPr/>
+        <a:lstStyle/>
+        <a:p>
+          <a:endParaRPr lang="es-AR"/>
+        </a:p>
+      </dgm:t>
+    </dgm:pt>
+    <dgm:pt modelId="{1AAE899E-4A6B-4CE8-A1A0-915AA38A74D8}">
+      <dgm:prSet/>
+      <dgm:spPr/>
+      <dgm:t>
+        <a:bodyPr/>
+        <a:lstStyle/>
+        <a:p>
+          <a:r>
+            <a:rPr lang="es-AR"/>
+            <a:t>Calidad</a:t>
+          </a:r>
+        </a:p>
+      </dgm:t>
+    </dgm:pt>
+    <dgm:pt modelId="{04F2AF4E-1937-4A9A-8EEF-19AC66B7479E}" type="parTrans" cxnId="{653A03E8-7CC6-4A9D-B266-D8B62E67427F}">
+      <dgm:prSet/>
+      <dgm:spPr/>
+      <dgm:t>
+        <a:bodyPr/>
+        <a:lstStyle/>
+        <a:p>
+          <a:endParaRPr lang="es-AR"/>
+        </a:p>
+      </dgm:t>
+    </dgm:pt>
+    <dgm:pt modelId="{52949A3E-4026-423C-89C4-94EC3234D757}" type="sibTrans" cxnId="{653A03E8-7CC6-4A9D-B266-D8B62E67427F}">
+      <dgm:prSet/>
+      <dgm:spPr/>
+      <dgm:t>
+        <a:bodyPr/>
+        <a:lstStyle/>
+        <a:p>
+          <a:endParaRPr lang="es-AR"/>
+        </a:p>
+      </dgm:t>
+    </dgm:pt>
+    <dgm:pt modelId="{1312DE03-4F32-43C2-A3D3-C633BA92DC21}">
+      <dgm:prSet/>
+      <dgm:spPr/>
+      <dgm:t>
+        <a:bodyPr/>
+        <a:lstStyle/>
+        <a:p>
+          <a:r>
+            <a:rPr lang="es-AR"/>
+            <a:t>Compras</a:t>
+          </a:r>
+        </a:p>
+      </dgm:t>
+    </dgm:pt>
+    <dgm:pt modelId="{A872FFEA-1D81-47A9-91F9-FCF9BCDA5B52}" type="parTrans" cxnId="{F2FE94ED-349D-4C75-AC3E-A8BC4CC38758}">
+      <dgm:prSet/>
+      <dgm:spPr/>
+      <dgm:t>
+        <a:bodyPr/>
+        <a:lstStyle/>
+        <a:p>
+          <a:endParaRPr lang="es-AR"/>
+        </a:p>
+      </dgm:t>
+    </dgm:pt>
+    <dgm:pt modelId="{6320577B-46D3-46D3-8AA4-8E7B842A8540}" type="sibTrans" cxnId="{F2FE94ED-349D-4C75-AC3E-A8BC4CC38758}">
+      <dgm:prSet/>
+      <dgm:spPr/>
+      <dgm:t>
+        <a:bodyPr/>
+        <a:lstStyle/>
+        <a:p>
+          <a:endParaRPr lang="es-AR"/>
+        </a:p>
+      </dgm:t>
+    </dgm:pt>
+    <dgm:pt modelId="{DF8E62F3-F648-403C-B2EF-071056C9B1E1}">
+      <dgm:prSet/>
+      <dgm:spPr/>
+      <dgm:t>
+        <a:bodyPr/>
+        <a:lstStyle/>
+        <a:p>
+          <a:r>
+            <a:rPr lang="es-AR"/>
+            <a:t>Ventas</a:t>
+          </a:r>
+        </a:p>
+      </dgm:t>
+    </dgm:pt>
+    <dgm:pt modelId="{037676F2-FD88-4177-BEA9-5125E0FDC00E}" type="parTrans" cxnId="{D1D966A5-16D7-42D3-9C31-54A65D6FF116}">
+      <dgm:prSet/>
+      <dgm:spPr/>
+      <dgm:t>
+        <a:bodyPr/>
+        <a:lstStyle/>
+        <a:p>
+          <a:endParaRPr lang="es-AR"/>
+        </a:p>
+      </dgm:t>
+    </dgm:pt>
+    <dgm:pt modelId="{22129244-6790-4C7E-87D2-2792D0503905}" type="sibTrans" cxnId="{D1D966A5-16D7-42D3-9C31-54A65D6FF116}">
+      <dgm:prSet/>
+      <dgm:spPr/>
+      <dgm:t>
+        <a:bodyPr/>
+        <a:lstStyle/>
+        <a:p>
+          <a:endParaRPr lang="es-AR"/>
+        </a:p>
+      </dgm:t>
+    </dgm:pt>
+    <dgm:pt modelId="{344A27DB-EC19-4FFC-9A48-2157FC9EDA9D}">
+      <dgm:prSet/>
+      <dgm:spPr/>
+      <dgm:t>
+        <a:bodyPr/>
+        <a:lstStyle/>
+        <a:p>
+          <a:r>
+            <a:rPr lang="es-AR"/>
+            <a:t>Finanzas</a:t>
+          </a:r>
+        </a:p>
+      </dgm:t>
+    </dgm:pt>
+    <dgm:pt modelId="{FA56FB0D-625E-4A0E-AEC7-5539EB2E7E03}" type="parTrans" cxnId="{CEDFBCBB-919C-401D-8966-D527317BC5A9}">
+      <dgm:prSet/>
+      <dgm:spPr/>
+      <dgm:t>
+        <a:bodyPr/>
+        <a:lstStyle/>
+        <a:p>
+          <a:endParaRPr lang="es-AR"/>
+        </a:p>
+      </dgm:t>
+    </dgm:pt>
+    <dgm:pt modelId="{3761F9AA-6B07-463A-8B68-A4F4DD02DEF0}" type="sibTrans" cxnId="{CEDFBCBB-919C-401D-8966-D527317BC5A9}">
+      <dgm:prSet/>
+      <dgm:spPr/>
+      <dgm:t>
+        <a:bodyPr/>
+        <a:lstStyle/>
+        <a:p>
+          <a:endParaRPr lang="es-AR"/>
+        </a:p>
+      </dgm:t>
+    </dgm:pt>
+    <dgm:pt modelId="{68A5695B-2332-4B36-A941-AEA9C2C3630F}" type="asst">
+      <dgm:prSet/>
+      <dgm:spPr/>
+      <dgm:t>
+        <a:bodyPr/>
+        <a:lstStyle/>
+        <a:p>
+          <a:r>
+            <a:rPr lang="es-AR"/>
+            <a:t>Asesor Contable</a:t>
+          </a:r>
+        </a:p>
+      </dgm:t>
+    </dgm:pt>
+    <dgm:pt modelId="{AB62FA10-D4F4-4FF9-A6DE-F95486AB6191}" type="parTrans" cxnId="{445926F2-086F-421F-A1FF-463838C3C415}">
+      <dgm:prSet/>
+      <dgm:spPr>
+        <a:solidFill>
+          <a:schemeClr val="accent1"/>
+        </a:solidFill>
+        <a:ln>
+          <a:solidFill>
+            <a:srgbClr val="97CEC4"/>
+          </a:solidFill>
+          <a:prstDash val="dash"/>
+        </a:ln>
+      </dgm:spPr>
+      <dgm:t>
+        <a:bodyPr/>
+        <a:lstStyle/>
+        <a:p>
+          <a:endParaRPr lang="es-AR"/>
+        </a:p>
+      </dgm:t>
+    </dgm:pt>
+    <dgm:pt modelId="{6CC760A0-D0A5-4CE5-A250-A406D1C80034}" type="sibTrans" cxnId="{445926F2-086F-421F-A1FF-463838C3C415}">
+      <dgm:prSet/>
+      <dgm:spPr/>
+      <dgm:t>
+        <a:bodyPr/>
+        <a:lstStyle/>
+        <a:p>
+          <a:endParaRPr lang="es-AR"/>
+        </a:p>
+      </dgm:t>
+    </dgm:pt>
+    <dgm:pt modelId="{903DD70D-5ABA-41C3-BAFB-4C923741C1FE}" type="pres">
+      <dgm:prSet presAssocID="{A440A047-BCFD-42B2-8EFB-ED8F0235C49C}" presName="hierChild1" presStyleCnt="0">
+        <dgm:presLayoutVars>
+          <dgm:orgChart val="1"/>
+          <dgm:chPref val="1"/>
+          <dgm:dir val="rev"/>
+          <dgm:animOne val="branch"/>
+          <dgm:animLvl val="lvl"/>
+          <dgm:resizeHandles/>
+        </dgm:presLayoutVars>
+      </dgm:prSet>
+      <dgm:spPr/>
+    </dgm:pt>
+    <dgm:pt modelId="{D4B032FC-8330-4CA2-B46A-BB8C75925A3E}" type="pres">
+      <dgm:prSet presAssocID="{5C344B7E-C7D1-41E9-9B41-9F67A36BFFBF}" presName="hierRoot1" presStyleCnt="0">
+        <dgm:presLayoutVars>
+          <dgm:hierBranch/>
+        </dgm:presLayoutVars>
+      </dgm:prSet>
+      <dgm:spPr/>
+    </dgm:pt>
+    <dgm:pt modelId="{44224700-D99A-4C7C-B558-12296CA6210C}" type="pres">
+      <dgm:prSet presAssocID="{5C344B7E-C7D1-41E9-9B41-9F67A36BFFBF}" presName="rootComposite1" presStyleCnt="0"/>
+      <dgm:spPr/>
+    </dgm:pt>
+    <dgm:pt modelId="{71324F27-610A-4E6C-9793-C173CDA22D81}" type="pres">
+      <dgm:prSet presAssocID="{5C344B7E-C7D1-41E9-9B41-9F67A36BFFBF}" presName="rootText1" presStyleLbl="node0" presStyleIdx="0" presStyleCnt="1">
+        <dgm:presLayoutVars>
+          <dgm:chPref val="3"/>
+        </dgm:presLayoutVars>
+      </dgm:prSet>
+      <dgm:spPr/>
+    </dgm:pt>
+    <dgm:pt modelId="{FDBA31C0-9F53-44A4-BB66-2128028D6DFC}" type="pres">
+      <dgm:prSet presAssocID="{5C344B7E-C7D1-41E9-9B41-9F67A36BFFBF}" presName="rootConnector1" presStyleLbl="node1" presStyleIdx="0" presStyleCnt="0"/>
+      <dgm:spPr/>
+    </dgm:pt>
+    <dgm:pt modelId="{0D5FAEA3-4D97-442C-AE94-E7B84CDD1C8F}" type="pres">
+      <dgm:prSet presAssocID="{5C344B7E-C7D1-41E9-9B41-9F67A36BFFBF}" presName="hierChild2" presStyleCnt="0"/>
+      <dgm:spPr/>
+    </dgm:pt>
+    <dgm:pt modelId="{F2AC7F62-B18A-4004-904A-04D89D1FE7A2}" type="pres">
+      <dgm:prSet presAssocID="{2913F062-2A07-4060-9029-437BE160128D}" presName="Name35" presStyleLbl="parChTrans1D2" presStyleIdx="0" presStyleCnt="1"/>
+      <dgm:spPr/>
+    </dgm:pt>
+    <dgm:pt modelId="{9BA1707E-2175-401C-BE3D-5CC3D59A8038}" type="pres">
+      <dgm:prSet presAssocID="{0BEDD82B-6771-4B09-AE6A-B938BD3418BD}" presName="hierRoot2" presStyleCnt="0">
+        <dgm:presLayoutVars>
+          <dgm:hierBranch/>
+        </dgm:presLayoutVars>
+      </dgm:prSet>
+      <dgm:spPr/>
+    </dgm:pt>
+    <dgm:pt modelId="{5C9C0939-8C21-47E4-993B-02611BC1946B}" type="pres">
+      <dgm:prSet presAssocID="{0BEDD82B-6771-4B09-AE6A-B938BD3418BD}" presName="rootComposite" presStyleCnt="0"/>
+      <dgm:spPr/>
+    </dgm:pt>
+    <dgm:pt modelId="{0745ABF3-D10B-4BD6-BFD1-FC217C8684CB}" type="pres">
+      <dgm:prSet presAssocID="{0BEDD82B-6771-4B09-AE6A-B938BD3418BD}" presName="rootText" presStyleLbl="node2" presStyleIdx="0" presStyleCnt="1">
+        <dgm:presLayoutVars>
+          <dgm:chPref val="3"/>
+        </dgm:presLayoutVars>
+      </dgm:prSet>
+      <dgm:spPr/>
+      <dgm:t>
+        <a:bodyPr/>
+        <a:lstStyle/>
+        <a:p>
+          <a:endParaRPr lang="es-AR"/>
+        </a:p>
+      </dgm:t>
+    </dgm:pt>
+    <dgm:pt modelId="{B18484D9-CF07-47C0-BBE2-FA7BB173E78B}" type="pres">
+      <dgm:prSet presAssocID="{0BEDD82B-6771-4B09-AE6A-B938BD3418BD}" presName="rootConnector" presStyleLbl="node2" presStyleIdx="0" presStyleCnt="1"/>
+      <dgm:spPr/>
+    </dgm:pt>
+    <dgm:pt modelId="{563D3CCD-5355-41FD-A395-7C1DBCB58F80}" type="pres">
+      <dgm:prSet presAssocID="{0BEDD82B-6771-4B09-AE6A-B938BD3418BD}" presName="hierChild4" presStyleCnt="0"/>
+      <dgm:spPr/>
+    </dgm:pt>
+    <dgm:pt modelId="{2DB7FAD8-8DD2-4890-96DF-AEAB088AD14F}" type="pres">
+      <dgm:prSet presAssocID="{A79066FB-7DD0-47A4-8829-BC157BABA3EB}" presName="Name35" presStyleLbl="parChTrans1D3" presStyleIdx="0" presStyleCnt="7"/>
+      <dgm:spPr/>
+    </dgm:pt>
+    <dgm:pt modelId="{4E6817DB-CE94-4B36-9841-C8987732CDB0}" type="pres">
+      <dgm:prSet presAssocID="{23441E5A-7DD1-461A-A777-D38D571CD18D}" presName="hierRoot2" presStyleCnt="0">
+        <dgm:presLayoutVars>
+          <dgm:hierBranch/>
+        </dgm:presLayoutVars>
+      </dgm:prSet>
+      <dgm:spPr/>
+    </dgm:pt>
+    <dgm:pt modelId="{93F6ECA6-02A9-409E-A656-ABE84D448C50}" type="pres">
+      <dgm:prSet presAssocID="{23441E5A-7DD1-461A-A777-D38D571CD18D}" presName="rootComposite" presStyleCnt="0"/>
+      <dgm:spPr/>
+    </dgm:pt>
+    <dgm:pt modelId="{4A6074EA-C7D4-4972-9A1F-F4CA4648BE78}" type="pres">
+      <dgm:prSet presAssocID="{23441E5A-7DD1-461A-A777-D38D571CD18D}" presName="rootText" presStyleLbl="node3" presStyleIdx="0" presStyleCnt="6">
+        <dgm:presLayoutVars>
+          <dgm:chPref val="3"/>
+        </dgm:presLayoutVars>
+      </dgm:prSet>
+      <dgm:spPr/>
+    </dgm:pt>
+    <dgm:pt modelId="{1FDFFB49-13D3-4DF7-B580-3E20DEDE4E5F}" type="pres">
+      <dgm:prSet presAssocID="{23441E5A-7DD1-461A-A777-D38D571CD18D}" presName="rootConnector" presStyleLbl="node3" presStyleIdx="0" presStyleCnt="6"/>
+      <dgm:spPr/>
+    </dgm:pt>
+    <dgm:pt modelId="{894A171A-4088-4909-A962-04B467E76F2D}" type="pres">
+      <dgm:prSet presAssocID="{23441E5A-7DD1-461A-A777-D38D571CD18D}" presName="hierChild4" presStyleCnt="0"/>
+      <dgm:spPr/>
+    </dgm:pt>
+    <dgm:pt modelId="{D7F784EE-8910-4D3E-B331-68FCCB2A6ECC}" type="pres">
+      <dgm:prSet presAssocID="{23441E5A-7DD1-461A-A777-D38D571CD18D}" presName="hierChild5" presStyleCnt="0"/>
+      <dgm:spPr/>
+    </dgm:pt>
+    <dgm:pt modelId="{2459D000-FF3B-402D-8C26-DF56B511695A}" type="pres">
+      <dgm:prSet presAssocID="{4907E179-6550-4313-870B-769B3903721D}" presName="Name35" presStyleLbl="parChTrans1D3" presStyleIdx="1" presStyleCnt="7"/>
+      <dgm:spPr/>
+    </dgm:pt>
+    <dgm:pt modelId="{82868517-F5DB-4FB2-ABCA-1353D694FBCF}" type="pres">
+      <dgm:prSet presAssocID="{FD562BBD-E52B-45D2-9ABE-C174A6CC38AA}" presName="hierRoot2" presStyleCnt="0">
+        <dgm:presLayoutVars>
+          <dgm:hierBranch/>
+        </dgm:presLayoutVars>
+      </dgm:prSet>
+      <dgm:spPr/>
+    </dgm:pt>
+    <dgm:pt modelId="{FB258AAC-838C-471A-A400-CE9503A2CF26}" type="pres">
+      <dgm:prSet presAssocID="{FD562BBD-E52B-45D2-9ABE-C174A6CC38AA}" presName="rootComposite" presStyleCnt="0"/>
+      <dgm:spPr/>
+    </dgm:pt>
+    <dgm:pt modelId="{8FAABA2D-EE24-4594-8B67-CB1557B3847D}" type="pres">
+      <dgm:prSet presAssocID="{FD562BBD-E52B-45D2-9ABE-C174A6CC38AA}" presName="rootText" presStyleLbl="node3" presStyleIdx="1" presStyleCnt="6">
+        <dgm:presLayoutVars>
+          <dgm:chPref val="3"/>
+        </dgm:presLayoutVars>
+      </dgm:prSet>
+      <dgm:spPr/>
+      <dgm:t>
+        <a:bodyPr/>
+        <a:lstStyle/>
+        <a:p>
+          <a:endParaRPr lang="es-AR"/>
+        </a:p>
+      </dgm:t>
+    </dgm:pt>
+    <dgm:pt modelId="{8860459C-727A-4E31-93D9-1A0A591A8CFE}" type="pres">
+      <dgm:prSet presAssocID="{FD562BBD-E52B-45D2-9ABE-C174A6CC38AA}" presName="rootConnector" presStyleLbl="node3" presStyleIdx="1" presStyleCnt="6"/>
+      <dgm:spPr/>
+    </dgm:pt>
+    <dgm:pt modelId="{1D637253-213B-4281-8BE6-98E2A263B945}" type="pres">
+      <dgm:prSet presAssocID="{FD562BBD-E52B-45D2-9ABE-C174A6CC38AA}" presName="hierChild4" presStyleCnt="0"/>
+      <dgm:spPr/>
+    </dgm:pt>
+    <dgm:pt modelId="{D27BA014-CB98-4C16-A4BE-92434F7F1E94}" type="pres">
+      <dgm:prSet presAssocID="{FD562BBD-E52B-45D2-9ABE-C174A6CC38AA}" presName="hierChild5" presStyleCnt="0"/>
+      <dgm:spPr/>
+    </dgm:pt>
+    <dgm:pt modelId="{111280BF-F640-4991-93E5-1754CA42FC88}" type="pres">
+      <dgm:prSet presAssocID="{04F2AF4E-1937-4A9A-8EEF-19AC66B7479E}" presName="Name35" presStyleLbl="parChTrans1D3" presStyleIdx="2" presStyleCnt="7"/>
+      <dgm:spPr/>
+    </dgm:pt>
+    <dgm:pt modelId="{5AECC535-30C4-4E83-A97F-8CFE3E91DA13}" type="pres">
+      <dgm:prSet presAssocID="{1AAE899E-4A6B-4CE8-A1A0-915AA38A74D8}" presName="hierRoot2" presStyleCnt="0">
+        <dgm:presLayoutVars>
+          <dgm:hierBranch val="r"/>
+        </dgm:presLayoutVars>
+      </dgm:prSet>
+      <dgm:spPr/>
+    </dgm:pt>
+    <dgm:pt modelId="{7DC7AB55-54BC-4573-9475-ADCBC9BCF7AD}" type="pres">
+      <dgm:prSet presAssocID="{1AAE899E-4A6B-4CE8-A1A0-915AA38A74D8}" presName="rootComposite" presStyleCnt="0"/>
+      <dgm:spPr/>
+    </dgm:pt>
+    <dgm:pt modelId="{9B2A38AB-2C08-4475-9461-6C05865B2DF1}" type="pres">
+      <dgm:prSet presAssocID="{1AAE899E-4A6B-4CE8-A1A0-915AA38A74D8}" presName="rootText" presStyleLbl="node3" presStyleIdx="2" presStyleCnt="6">
+        <dgm:presLayoutVars>
+          <dgm:chPref val="3"/>
+        </dgm:presLayoutVars>
+      </dgm:prSet>
+      <dgm:spPr/>
+      <dgm:t>
+        <a:bodyPr/>
+        <a:lstStyle/>
+        <a:p>
+          <a:endParaRPr lang="es-AR"/>
+        </a:p>
+      </dgm:t>
+    </dgm:pt>
+    <dgm:pt modelId="{D4B022C1-C791-4796-9BAE-8468F9941C88}" type="pres">
+      <dgm:prSet presAssocID="{1AAE899E-4A6B-4CE8-A1A0-915AA38A74D8}" presName="rootConnector" presStyleLbl="node3" presStyleIdx="2" presStyleCnt="6"/>
+      <dgm:spPr/>
+    </dgm:pt>
+    <dgm:pt modelId="{2ABE39F3-043E-4C44-847A-7BC96EA78BDB}" type="pres">
+      <dgm:prSet presAssocID="{1AAE899E-4A6B-4CE8-A1A0-915AA38A74D8}" presName="hierChild4" presStyleCnt="0"/>
+      <dgm:spPr/>
+    </dgm:pt>
+    <dgm:pt modelId="{BD28EA70-CD25-4F40-A68A-36BB044D4E2F}" type="pres">
+      <dgm:prSet presAssocID="{1AAE899E-4A6B-4CE8-A1A0-915AA38A74D8}" presName="hierChild5" presStyleCnt="0"/>
+      <dgm:spPr/>
+    </dgm:pt>
+    <dgm:pt modelId="{64703E31-A8C2-4B7A-9F83-5538E6A76341}" type="pres">
+      <dgm:prSet presAssocID="{A872FFEA-1D81-47A9-91F9-FCF9BCDA5B52}" presName="Name35" presStyleLbl="parChTrans1D3" presStyleIdx="3" presStyleCnt="7"/>
+      <dgm:spPr/>
+    </dgm:pt>
+    <dgm:pt modelId="{3401FA9C-BBFE-4DFB-BFB7-D88BC1C0D73B}" type="pres">
+      <dgm:prSet presAssocID="{1312DE03-4F32-43C2-A3D3-C633BA92DC21}" presName="hierRoot2" presStyleCnt="0">
+        <dgm:presLayoutVars>
+          <dgm:hierBranch val="init"/>
+        </dgm:presLayoutVars>
+      </dgm:prSet>
+      <dgm:spPr/>
+    </dgm:pt>
+    <dgm:pt modelId="{32B8FDE4-04B2-4064-9615-60E8A49604E2}" type="pres">
+      <dgm:prSet presAssocID="{1312DE03-4F32-43C2-A3D3-C633BA92DC21}" presName="rootComposite" presStyleCnt="0"/>
+      <dgm:spPr/>
+    </dgm:pt>
+    <dgm:pt modelId="{33629CE2-BC77-4876-87BE-A049906F12EC}" type="pres">
+      <dgm:prSet presAssocID="{1312DE03-4F32-43C2-A3D3-C633BA92DC21}" presName="rootText" presStyleLbl="node3" presStyleIdx="3" presStyleCnt="6">
+        <dgm:presLayoutVars>
+          <dgm:chPref val="3"/>
+        </dgm:presLayoutVars>
+      </dgm:prSet>
+      <dgm:spPr/>
+    </dgm:pt>
+    <dgm:pt modelId="{B8034B96-16D1-469C-8331-FD5053507DF4}" type="pres">
+      <dgm:prSet presAssocID="{1312DE03-4F32-43C2-A3D3-C633BA92DC21}" presName="rootConnector" presStyleLbl="node3" presStyleIdx="3" presStyleCnt="6"/>
+      <dgm:spPr/>
+    </dgm:pt>
+    <dgm:pt modelId="{AAE43682-535D-4C0C-B5B2-024BD6D1DBE6}" type="pres">
+      <dgm:prSet presAssocID="{1312DE03-4F32-43C2-A3D3-C633BA92DC21}" presName="hierChild4" presStyleCnt="0"/>
+      <dgm:spPr/>
+    </dgm:pt>
+    <dgm:pt modelId="{321A2670-BF87-470B-8505-CE5D0D280C7D}" type="pres">
+      <dgm:prSet presAssocID="{1312DE03-4F32-43C2-A3D3-C633BA92DC21}" presName="hierChild5" presStyleCnt="0"/>
+      <dgm:spPr/>
+    </dgm:pt>
+    <dgm:pt modelId="{3D35678D-80A2-413F-B8E0-740178CA5926}" type="pres">
+      <dgm:prSet presAssocID="{037676F2-FD88-4177-BEA9-5125E0FDC00E}" presName="Name35" presStyleLbl="parChTrans1D3" presStyleIdx="4" presStyleCnt="7"/>
+      <dgm:spPr/>
+    </dgm:pt>
+    <dgm:pt modelId="{A3B683D4-8FB2-428B-B69E-58BEC26DC561}" type="pres">
+      <dgm:prSet presAssocID="{DF8E62F3-F648-403C-B2EF-071056C9B1E1}" presName="hierRoot2" presStyleCnt="0">
+        <dgm:presLayoutVars>
+          <dgm:hierBranch val="init"/>
+        </dgm:presLayoutVars>
+      </dgm:prSet>
+      <dgm:spPr/>
+    </dgm:pt>
+    <dgm:pt modelId="{F0CD4FEB-5A55-49BE-88FD-E634D8772F0D}" type="pres">
+      <dgm:prSet presAssocID="{DF8E62F3-F648-403C-B2EF-071056C9B1E1}" presName="rootComposite" presStyleCnt="0"/>
+      <dgm:spPr/>
+    </dgm:pt>
+    <dgm:pt modelId="{8AD2E240-EDC8-492D-9348-04522FB99005}" type="pres">
+      <dgm:prSet presAssocID="{DF8E62F3-F648-403C-B2EF-071056C9B1E1}" presName="rootText" presStyleLbl="node3" presStyleIdx="4" presStyleCnt="6">
+        <dgm:presLayoutVars>
+          <dgm:chPref val="3"/>
+        </dgm:presLayoutVars>
+      </dgm:prSet>
+      <dgm:spPr/>
+    </dgm:pt>
+    <dgm:pt modelId="{51D561FC-3456-4862-85F7-D965D7C45201}" type="pres">
+      <dgm:prSet presAssocID="{DF8E62F3-F648-403C-B2EF-071056C9B1E1}" presName="rootConnector" presStyleLbl="node3" presStyleIdx="4" presStyleCnt="6"/>
+      <dgm:spPr/>
+    </dgm:pt>
+    <dgm:pt modelId="{3899AFAC-A38A-4FE0-894B-127645471ADF}" type="pres">
+      <dgm:prSet presAssocID="{DF8E62F3-F648-403C-B2EF-071056C9B1E1}" presName="hierChild4" presStyleCnt="0"/>
+      <dgm:spPr/>
+    </dgm:pt>
+    <dgm:pt modelId="{7950A533-820E-46F5-8948-966A8DEBE8B4}" type="pres">
+      <dgm:prSet presAssocID="{DF8E62F3-F648-403C-B2EF-071056C9B1E1}" presName="hierChild5" presStyleCnt="0"/>
+      <dgm:spPr/>
+    </dgm:pt>
+    <dgm:pt modelId="{20B835B4-8F22-4526-8CFB-9D68F9146430}" type="pres">
+      <dgm:prSet presAssocID="{FA56FB0D-625E-4A0E-AEC7-5539EB2E7E03}" presName="Name35" presStyleLbl="parChTrans1D3" presStyleIdx="5" presStyleCnt="7"/>
+      <dgm:spPr/>
+    </dgm:pt>
+    <dgm:pt modelId="{E83FFFF1-BB60-4168-A685-A39EEC37E10C}" type="pres">
+      <dgm:prSet presAssocID="{344A27DB-EC19-4FFC-9A48-2157FC9EDA9D}" presName="hierRoot2" presStyleCnt="0">
+        <dgm:presLayoutVars>
+          <dgm:hierBranch val="init"/>
+        </dgm:presLayoutVars>
+      </dgm:prSet>
+      <dgm:spPr/>
+    </dgm:pt>
+    <dgm:pt modelId="{71FFB6F6-DC8A-4286-B027-5DC21C3E9866}" type="pres">
+      <dgm:prSet presAssocID="{344A27DB-EC19-4FFC-9A48-2157FC9EDA9D}" presName="rootComposite" presStyleCnt="0"/>
+      <dgm:spPr/>
+    </dgm:pt>
+    <dgm:pt modelId="{3E27DD5E-2ACB-4C3F-96F2-190989F7D22A}" type="pres">
+      <dgm:prSet presAssocID="{344A27DB-EC19-4FFC-9A48-2157FC9EDA9D}" presName="rootText" presStyleLbl="node3" presStyleIdx="5" presStyleCnt="6">
+        <dgm:presLayoutVars>
+          <dgm:chPref val="3"/>
+        </dgm:presLayoutVars>
+      </dgm:prSet>
+      <dgm:spPr/>
+    </dgm:pt>
+    <dgm:pt modelId="{AC18F01F-615D-4B34-9342-ADA5E8FFDB84}" type="pres">
+      <dgm:prSet presAssocID="{344A27DB-EC19-4FFC-9A48-2157FC9EDA9D}" presName="rootConnector" presStyleLbl="node3" presStyleIdx="5" presStyleCnt="6"/>
+      <dgm:spPr/>
+    </dgm:pt>
+    <dgm:pt modelId="{6A11A964-CAF7-4995-839A-7CF7131B8C85}" type="pres">
+      <dgm:prSet presAssocID="{344A27DB-EC19-4FFC-9A48-2157FC9EDA9D}" presName="hierChild4" presStyleCnt="0"/>
+      <dgm:spPr/>
+    </dgm:pt>
+    <dgm:pt modelId="{16DBE25B-2F33-4DD7-8F4D-33F011A9D066}" type="pres">
+      <dgm:prSet presAssocID="{344A27DB-EC19-4FFC-9A48-2157FC9EDA9D}" presName="hierChild5" presStyleCnt="0"/>
+      <dgm:spPr/>
+    </dgm:pt>
+    <dgm:pt modelId="{58B5D40D-2E31-4903-8B82-781731DAC759}" type="pres">
+      <dgm:prSet presAssocID="{0BEDD82B-6771-4B09-AE6A-B938BD3418BD}" presName="hierChild5" presStyleCnt="0"/>
+      <dgm:spPr/>
+    </dgm:pt>
+    <dgm:pt modelId="{80996CDA-4B6D-4BB4-B7AC-714F1CCBC887}" type="pres">
+      <dgm:prSet presAssocID="{AB62FA10-D4F4-4FF9-A6DE-F95486AB6191}" presName="Name111" presStyleLbl="parChTrans1D3" presStyleIdx="6" presStyleCnt="7"/>
+      <dgm:spPr/>
+    </dgm:pt>
+    <dgm:pt modelId="{8517DAE0-D7F6-4126-AF2D-9DCDD5C1B0A5}" type="pres">
+      <dgm:prSet presAssocID="{68A5695B-2332-4B36-A941-AEA9C2C3630F}" presName="hierRoot3" presStyleCnt="0">
+        <dgm:presLayoutVars>
+          <dgm:hierBranch val="init"/>
+        </dgm:presLayoutVars>
+      </dgm:prSet>
+      <dgm:spPr/>
+    </dgm:pt>
+    <dgm:pt modelId="{CED222D1-17A3-4133-B4C0-B8935E618C43}" type="pres">
+      <dgm:prSet presAssocID="{68A5695B-2332-4B36-A941-AEA9C2C3630F}" presName="rootComposite3" presStyleCnt="0"/>
+      <dgm:spPr/>
+    </dgm:pt>
+    <dgm:pt modelId="{5DD2C098-E408-414B-9FA6-3AE9F707CEC2}" type="pres">
+      <dgm:prSet presAssocID="{68A5695B-2332-4B36-A941-AEA9C2C3630F}" presName="rootText3" presStyleLbl="asst2" presStyleIdx="0" presStyleCnt="1" custLinFactNeighborX="86062" custLinFactNeighborY="2608">
+        <dgm:presLayoutVars>
+          <dgm:chPref val="3"/>
+        </dgm:presLayoutVars>
+      </dgm:prSet>
+      <dgm:spPr/>
+    </dgm:pt>
+    <dgm:pt modelId="{B8F42E4B-7FDC-4228-8DF3-AB36A5C173D4}" type="pres">
+      <dgm:prSet presAssocID="{68A5695B-2332-4B36-A941-AEA9C2C3630F}" presName="rootConnector3" presStyleLbl="asst2" presStyleIdx="0" presStyleCnt="1"/>
+      <dgm:spPr/>
+    </dgm:pt>
+    <dgm:pt modelId="{13B4E5B8-836E-4E87-A9D4-88C89F1B842A}" type="pres">
+      <dgm:prSet presAssocID="{68A5695B-2332-4B36-A941-AEA9C2C3630F}" presName="hierChild6" presStyleCnt="0"/>
+      <dgm:spPr/>
+    </dgm:pt>
+    <dgm:pt modelId="{304E0CCF-9416-42FE-8543-2C57AD2314E7}" type="pres">
+      <dgm:prSet presAssocID="{68A5695B-2332-4B36-A941-AEA9C2C3630F}" presName="hierChild7" presStyleCnt="0"/>
+      <dgm:spPr/>
+    </dgm:pt>
+    <dgm:pt modelId="{AA84AE70-C269-414F-ADA6-B38DD2A6AC64}" type="pres">
+      <dgm:prSet presAssocID="{5C344B7E-C7D1-41E9-9B41-9F67A36BFFBF}" presName="hierChild3" presStyleCnt="0"/>
+      <dgm:spPr/>
+    </dgm:pt>
+  </dgm:ptLst>
+  <dgm:cxnLst>
+    <dgm:cxn modelId="{DAD345FE-09F6-465C-9F1B-DA77D6FC19F2}" type="presOf" srcId="{1312DE03-4F32-43C2-A3D3-C633BA92DC21}" destId="{33629CE2-BC77-4876-87BE-A049906F12EC}" srcOrd="0" destOrd="0" presId="urn:microsoft.com/office/officeart/2005/8/layout/orgChart1"/>
+    <dgm:cxn modelId="{4BB1926B-C055-42F4-AE4D-A7C892687093}" type="presOf" srcId="{04F2AF4E-1937-4A9A-8EEF-19AC66B7479E}" destId="{111280BF-F640-4991-93E5-1754CA42FC88}" srcOrd="0" destOrd="0" presId="urn:microsoft.com/office/officeart/2005/8/layout/orgChart1"/>
+    <dgm:cxn modelId="{537D71A6-0A35-43A2-A78A-C567A9B51734}" type="presOf" srcId="{A79066FB-7DD0-47A4-8829-BC157BABA3EB}" destId="{2DB7FAD8-8DD2-4890-96DF-AEAB088AD14F}" srcOrd="0" destOrd="0" presId="urn:microsoft.com/office/officeart/2005/8/layout/orgChart1"/>
+    <dgm:cxn modelId="{6A96BE3B-98F1-40FC-813B-01C013DF329E}" type="presOf" srcId="{AB62FA10-D4F4-4FF9-A6DE-F95486AB6191}" destId="{80996CDA-4B6D-4BB4-B7AC-714F1CCBC887}" srcOrd="0" destOrd="0" presId="urn:microsoft.com/office/officeart/2005/8/layout/orgChart1"/>
+    <dgm:cxn modelId="{981E62D7-B2EE-4F99-AC39-9E321CF53A16}" srcId="{0BEDD82B-6771-4B09-AE6A-B938BD3418BD}" destId="{23441E5A-7DD1-461A-A777-D38D571CD18D}" srcOrd="0" destOrd="0" parTransId="{A79066FB-7DD0-47A4-8829-BC157BABA3EB}" sibTransId="{F5F331F4-E07F-4AB7-BB76-E0888416D0FE}"/>
+    <dgm:cxn modelId="{481D5E0D-6666-425A-890E-BB4245A137C5}" type="presOf" srcId="{5C344B7E-C7D1-41E9-9B41-9F67A36BFFBF}" destId="{71324F27-610A-4E6C-9793-C173CDA22D81}" srcOrd="0" destOrd="0" presId="urn:microsoft.com/office/officeart/2005/8/layout/orgChart1"/>
+    <dgm:cxn modelId="{F4343DE3-3067-4275-84BE-597B080FA102}" type="presOf" srcId="{A440A047-BCFD-42B2-8EFB-ED8F0235C49C}" destId="{903DD70D-5ABA-41C3-BAFB-4C923741C1FE}" srcOrd="0" destOrd="0" presId="urn:microsoft.com/office/officeart/2005/8/layout/orgChart1"/>
+    <dgm:cxn modelId="{943C660D-E327-4CF2-99CA-1D186733A317}" type="presOf" srcId="{037676F2-FD88-4177-BEA9-5125E0FDC00E}" destId="{3D35678D-80A2-413F-B8E0-740178CA5926}" srcOrd="0" destOrd="0" presId="urn:microsoft.com/office/officeart/2005/8/layout/orgChart1"/>
+    <dgm:cxn modelId="{D7B058E5-B30B-47E3-8A6E-51E43187FC16}" srcId="{A440A047-BCFD-42B2-8EFB-ED8F0235C49C}" destId="{5C344B7E-C7D1-41E9-9B41-9F67A36BFFBF}" srcOrd="0" destOrd="0" parTransId="{478024B3-CFCB-487B-970E-B4AF8938D789}" sibTransId="{F4F0A1CC-352B-4B4D-BB54-F9368ABFC657}"/>
+    <dgm:cxn modelId="{E93E4DA4-DA21-4D22-922B-26C2B35A2808}" type="presOf" srcId="{68A5695B-2332-4B36-A941-AEA9C2C3630F}" destId="{5DD2C098-E408-414B-9FA6-3AE9F707CEC2}" srcOrd="0" destOrd="0" presId="urn:microsoft.com/office/officeart/2005/8/layout/orgChart1"/>
+    <dgm:cxn modelId="{653A03E8-7CC6-4A9D-B266-D8B62E67427F}" srcId="{0BEDD82B-6771-4B09-AE6A-B938BD3418BD}" destId="{1AAE899E-4A6B-4CE8-A1A0-915AA38A74D8}" srcOrd="2" destOrd="0" parTransId="{04F2AF4E-1937-4A9A-8EEF-19AC66B7479E}" sibTransId="{52949A3E-4026-423C-89C4-94EC3234D757}"/>
+    <dgm:cxn modelId="{3F04256C-4428-41D0-A1C2-3853DEBDB4BD}" type="presOf" srcId="{DF8E62F3-F648-403C-B2EF-071056C9B1E1}" destId="{8AD2E240-EDC8-492D-9348-04522FB99005}" srcOrd="0" destOrd="0" presId="urn:microsoft.com/office/officeart/2005/8/layout/orgChart1"/>
+    <dgm:cxn modelId="{F217028D-0992-4E77-8F8D-86FAD4D72459}" type="presOf" srcId="{A872FFEA-1D81-47A9-91F9-FCF9BCDA5B52}" destId="{64703E31-A8C2-4B7A-9F83-5538E6A76341}" srcOrd="0" destOrd="0" presId="urn:microsoft.com/office/officeart/2005/8/layout/orgChart1"/>
+    <dgm:cxn modelId="{EE04A177-47DA-4216-A28A-6A0C9D0DD476}" type="presOf" srcId="{1312DE03-4F32-43C2-A3D3-C633BA92DC21}" destId="{B8034B96-16D1-469C-8331-FD5053507DF4}" srcOrd="1" destOrd="0" presId="urn:microsoft.com/office/officeart/2005/8/layout/orgChart1"/>
+    <dgm:cxn modelId="{DE2F8010-BB48-4215-A92F-03F6BD0A9B7B}" type="presOf" srcId="{0BEDD82B-6771-4B09-AE6A-B938BD3418BD}" destId="{B18484D9-CF07-47C0-BBE2-FA7BB173E78B}" srcOrd="1" destOrd="0" presId="urn:microsoft.com/office/officeart/2005/8/layout/orgChart1"/>
+    <dgm:cxn modelId="{6F5F522D-4930-4A50-9A4F-04FE9F96885B}" type="presOf" srcId="{DF8E62F3-F648-403C-B2EF-071056C9B1E1}" destId="{51D561FC-3456-4862-85F7-D965D7C45201}" srcOrd="1" destOrd="0" presId="urn:microsoft.com/office/officeart/2005/8/layout/orgChart1"/>
+    <dgm:cxn modelId="{034DC501-B75B-42C7-A8A6-AE05240AE91B}" type="presOf" srcId="{1AAE899E-4A6B-4CE8-A1A0-915AA38A74D8}" destId="{D4B022C1-C791-4796-9BAE-8468F9941C88}" srcOrd="1" destOrd="0" presId="urn:microsoft.com/office/officeart/2005/8/layout/orgChart1"/>
+    <dgm:cxn modelId="{4718B8B4-76CA-489A-AF9C-E86765989BF0}" type="presOf" srcId="{FD562BBD-E52B-45D2-9ABE-C174A6CC38AA}" destId="{8860459C-727A-4E31-93D9-1A0A591A8CFE}" srcOrd="1" destOrd="0" presId="urn:microsoft.com/office/officeart/2005/8/layout/orgChart1"/>
+    <dgm:cxn modelId="{D1D966A5-16D7-42D3-9C31-54A65D6FF116}" srcId="{0BEDD82B-6771-4B09-AE6A-B938BD3418BD}" destId="{DF8E62F3-F648-403C-B2EF-071056C9B1E1}" srcOrd="4" destOrd="0" parTransId="{037676F2-FD88-4177-BEA9-5125E0FDC00E}" sibTransId="{22129244-6790-4C7E-87D2-2792D0503905}"/>
+    <dgm:cxn modelId="{1B87F8CF-ED2D-4043-91C8-CE6EB1ABB980}" type="presOf" srcId="{23441E5A-7DD1-461A-A777-D38D571CD18D}" destId="{1FDFFB49-13D3-4DF7-B580-3E20DEDE4E5F}" srcOrd="1" destOrd="0" presId="urn:microsoft.com/office/officeart/2005/8/layout/orgChart1"/>
+    <dgm:cxn modelId="{76D2A4D6-1654-4003-8F74-E14B1B4B5F2B}" type="presOf" srcId="{FD562BBD-E52B-45D2-9ABE-C174A6CC38AA}" destId="{8FAABA2D-EE24-4594-8B67-CB1557B3847D}" srcOrd="0" destOrd="0" presId="urn:microsoft.com/office/officeart/2005/8/layout/orgChart1"/>
+    <dgm:cxn modelId="{445926F2-086F-421F-A1FF-463838C3C415}" srcId="{0BEDD82B-6771-4B09-AE6A-B938BD3418BD}" destId="{68A5695B-2332-4B36-A941-AEA9C2C3630F}" srcOrd="6" destOrd="0" parTransId="{AB62FA10-D4F4-4FF9-A6DE-F95486AB6191}" sibTransId="{6CC760A0-D0A5-4CE5-A250-A406D1C80034}"/>
+    <dgm:cxn modelId="{898000EF-9E17-44B1-95DF-BBD5F0B2BD15}" type="presOf" srcId="{344A27DB-EC19-4FFC-9A48-2157FC9EDA9D}" destId="{3E27DD5E-2ACB-4C3F-96F2-190989F7D22A}" srcOrd="0" destOrd="0" presId="urn:microsoft.com/office/officeart/2005/8/layout/orgChart1"/>
+    <dgm:cxn modelId="{99E034DD-E23E-4913-B660-E2B0A1DBC820}" type="presOf" srcId="{344A27DB-EC19-4FFC-9A48-2157FC9EDA9D}" destId="{AC18F01F-615D-4B34-9342-ADA5E8FFDB84}" srcOrd="1" destOrd="0" presId="urn:microsoft.com/office/officeart/2005/8/layout/orgChart1"/>
+    <dgm:cxn modelId="{F2FE94ED-349D-4C75-AC3E-A8BC4CC38758}" srcId="{0BEDD82B-6771-4B09-AE6A-B938BD3418BD}" destId="{1312DE03-4F32-43C2-A3D3-C633BA92DC21}" srcOrd="3" destOrd="0" parTransId="{A872FFEA-1D81-47A9-91F9-FCF9BCDA5B52}" sibTransId="{6320577B-46D3-46D3-8AA4-8E7B842A8540}"/>
+    <dgm:cxn modelId="{A3CBD3CC-FF07-4BD1-B84A-2185E32DE2CD}" type="presOf" srcId="{5C344B7E-C7D1-41E9-9B41-9F67A36BFFBF}" destId="{FDBA31C0-9F53-44A4-BB66-2128028D6DFC}" srcOrd="1" destOrd="0" presId="urn:microsoft.com/office/officeart/2005/8/layout/orgChart1"/>
+    <dgm:cxn modelId="{6B3C06CE-CC61-41B0-9A0F-F50D6B2880DF}" type="presOf" srcId="{2913F062-2A07-4060-9029-437BE160128D}" destId="{F2AC7F62-B18A-4004-904A-04D89D1FE7A2}" srcOrd="0" destOrd="0" presId="urn:microsoft.com/office/officeart/2005/8/layout/orgChart1"/>
+    <dgm:cxn modelId="{CEDFBCBB-919C-401D-8966-D527317BC5A9}" srcId="{0BEDD82B-6771-4B09-AE6A-B938BD3418BD}" destId="{344A27DB-EC19-4FFC-9A48-2157FC9EDA9D}" srcOrd="5" destOrd="0" parTransId="{FA56FB0D-625E-4A0E-AEC7-5539EB2E7E03}" sibTransId="{3761F9AA-6B07-463A-8B68-A4F4DD02DEF0}"/>
+    <dgm:cxn modelId="{058FE7FF-201D-401F-9365-1AB8847366EE}" type="presOf" srcId="{FA56FB0D-625E-4A0E-AEC7-5539EB2E7E03}" destId="{20B835B4-8F22-4526-8CFB-9D68F9146430}" srcOrd="0" destOrd="0" presId="urn:microsoft.com/office/officeart/2005/8/layout/orgChart1"/>
+    <dgm:cxn modelId="{B89C7AA4-51F3-49C7-BFA6-CEA8BEAB9339}" type="presOf" srcId="{4907E179-6550-4313-870B-769B3903721D}" destId="{2459D000-FF3B-402D-8C26-DF56B511695A}" srcOrd="0" destOrd="0" presId="urn:microsoft.com/office/officeart/2005/8/layout/orgChart1"/>
+    <dgm:cxn modelId="{A5D3A5AA-C8EE-4974-B1D9-7B3414EFD29F}" srcId="{5C344B7E-C7D1-41E9-9B41-9F67A36BFFBF}" destId="{0BEDD82B-6771-4B09-AE6A-B938BD3418BD}" srcOrd="0" destOrd="0" parTransId="{2913F062-2A07-4060-9029-437BE160128D}" sibTransId="{99F5B8AC-F5DA-43BB-9FCF-F2EA25806C39}"/>
+    <dgm:cxn modelId="{2E0CE744-6665-4124-9B8E-F97F7960A10C}" type="presOf" srcId="{1AAE899E-4A6B-4CE8-A1A0-915AA38A74D8}" destId="{9B2A38AB-2C08-4475-9461-6C05865B2DF1}" srcOrd="0" destOrd="0" presId="urn:microsoft.com/office/officeart/2005/8/layout/orgChart1"/>
+    <dgm:cxn modelId="{D1F4D769-5CCC-4E76-A27C-9C271AC22DEE}" type="presOf" srcId="{0BEDD82B-6771-4B09-AE6A-B938BD3418BD}" destId="{0745ABF3-D10B-4BD6-BFD1-FC217C8684CB}" srcOrd="0" destOrd="0" presId="urn:microsoft.com/office/officeart/2005/8/layout/orgChart1"/>
+    <dgm:cxn modelId="{0083989E-7713-4824-9190-6A1B94800947}" type="presOf" srcId="{68A5695B-2332-4B36-A941-AEA9C2C3630F}" destId="{B8F42E4B-7FDC-4228-8DF3-AB36A5C173D4}" srcOrd="1" destOrd="0" presId="urn:microsoft.com/office/officeart/2005/8/layout/orgChart1"/>
+    <dgm:cxn modelId="{E477E9F7-79D1-4A7A-85A4-FC62F0A7F234}" type="presOf" srcId="{23441E5A-7DD1-461A-A777-D38D571CD18D}" destId="{4A6074EA-C7D4-4972-9A1F-F4CA4648BE78}" srcOrd="0" destOrd="0" presId="urn:microsoft.com/office/officeart/2005/8/layout/orgChart1"/>
+    <dgm:cxn modelId="{996046ED-2157-4315-886B-1EF13A462F4B}" srcId="{0BEDD82B-6771-4B09-AE6A-B938BD3418BD}" destId="{FD562BBD-E52B-45D2-9ABE-C174A6CC38AA}" srcOrd="1" destOrd="0" parTransId="{4907E179-6550-4313-870B-769B3903721D}" sibTransId="{362B4750-55F5-4BD1-ADE4-05CA24531191}"/>
+    <dgm:cxn modelId="{C69C75CA-3648-4C70-BBED-AA3821F1FD4F}" type="presParOf" srcId="{903DD70D-5ABA-41C3-BAFB-4C923741C1FE}" destId="{D4B032FC-8330-4CA2-B46A-BB8C75925A3E}" srcOrd="0" destOrd="0" presId="urn:microsoft.com/office/officeart/2005/8/layout/orgChart1"/>
+    <dgm:cxn modelId="{9579FFBA-B774-434A-84D1-618D689D5F06}" type="presParOf" srcId="{D4B032FC-8330-4CA2-B46A-BB8C75925A3E}" destId="{44224700-D99A-4C7C-B558-12296CA6210C}" srcOrd="0" destOrd="0" presId="urn:microsoft.com/office/officeart/2005/8/layout/orgChart1"/>
+    <dgm:cxn modelId="{776EDB08-DD2F-4007-BCA2-88CCE3498DAD}" type="presParOf" srcId="{44224700-D99A-4C7C-B558-12296CA6210C}" destId="{71324F27-610A-4E6C-9793-C173CDA22D81}" srcOrd="0" destOrd="0" presId="urn:microsoft.com/office/officeart/2005/8/layout/orgChart1"/>
+    <dgm:cxn modelId="{9EC65BC5-D371-4B3A-B60D-85BAF6FF6642}" type="presParOf" srcId="{44224700-D99A-4C7C-B558-12296CA6210C}" destId="{FDBA31C0-9F53-44A4-BB66-2128028D6DFC}" srcOrd="1" destOrd="0" presId="urn:microsoft.com/office/officeart/2005/8/layout/orgChart1"/>
+    <dgm:cxn modelId="{A258F48A-682C-43CA-8F3F-E905F68895C3}" type="presParOf" srcId="{D4B032FC-8330-4CA2-B46A-BB8C75925A3E}" destId="{0D5FAEA3-4D97-442C-AE94-E7B84CDD1C8F}" srcOrd="1" destOrd="0" presId="urn:microsoft.com/office/officeart/2005/8/layout/orgChart1"/>
+    <dgm:cxn modelId="{BB93BF22-8006-4E1A-ADDB-BFE1BA0C6838}" type="presParOf" srcId="{0D5FAEA3-4D97-442C-AE94-E7B84CDD1C8F}" destId="{F2AC7F62-B18A-4004-904A-04D89D1FE7A2}" srcOrd="0" destOrd="0" presId="urn:microsoft.com/office/officeart/2005/8/layout/orgChart1"/>
+    <dgm:cxn modelId="{034EEF88-95D6-403C-89ED-EA5E56019392}" type="presParOf" srcId="{0D5FAEA3-4D97-442C-AE94-E7B84CDD1C8F}" destId="{9BA1707E-2175-401C-BE3D-5CC3D59A8038}" srcOrd="1" destOrd="0" presId="urn:microsoft.com/office/officeart/2005/8/layout/orgChart1"/>
+    <dgm:cxn modelId="{7A7E4150-CEC9-4626-98EE-ECF683306619}" type="presParOf" srcId="{9BA1707E-2175-401C-BE3D-5CC3D59A8038}" destId="{5C9C0939-8C21-47E4-993B-02611BC1946B}" srcOrd="0" destOrd="0" presId="urn:microsoft.com/office/officeart/2005/8/layout/orgChart1"/>
+    <dgm:cxn modelId="{2C1EC9ED-F6EA-40C4-832D-EE49B35A8875}" type="presParOf" srcId="{5C9C0939-8C21-47E4-993B-02611BC1946B}" destId="{0745ABF3-D10B-4BD6-BFD1-FC217C8684CB}" srcOrd="0" destOrd="0" presId="urn:microsoft.com/office/officeart/2005/8/layout/orgChart1"/>
+    <dgm:cxn modelId="{C73AAB75-7698-41D3-AC2A-80F92EA286F7}" type="presParOf" srcId="{5C9C0939-8C21-47E4-993B-02611BC1946B}" destId="{B18484D9-CF07-47C0-BBE2-FA7BB173E78B}" srcOrd="1" destOrd="0" presId="urn:microsoft.com/office/officeart/2005/8/layout/orgChart1"/>
+    <dgm:cxn modelId="{6146A53A-E7A2-487D-8333-46F6A722F10D}" type="presParOf" srcId="{9BA1707E-2175-401C-BE3D-5CC3D59A8038}" destId="{563D3CCD-5355-41FD-A395-7C1DBCB58F80}" srcOrd="1" destOrd="0" presId="urn:microsoft.com/office/officeart/2005/8/layout/orgChart1"/>
+    <dgm:cxn modelId="{13A64370-4E56-49FC-B85D-003DC600FE4C}" type="presParOf" srcId="{563D3CCD-5355-41FD-A395-7C1DBCB58F80}" destId="{2DB7FAD8-8DD2-4890-96DF-AEAB088AD14F}" srcOrd="0" destOrd="0" presId="urn:microsoft.com/office/officeart/2005/8/layout/orgChart1"/>
+    <dgm:cxn modelId="{3D7349D3-EFFD-4F24-8D1A-44A457D1E642}" type="presParOf" srcId="{563D3CCD-5355-41FD-A395-7C1DBCB58F80}" destId="{4E6817DB-CE94-4B36-9841-C8987732CDB0}" srcOrd="1" destOrd="0" presId="urn:microsoft.com/office/officeart/2005/8/layout/orgChart1"/>
+    <dgm:cxn modelId="{7797DB58-5B79-41D9-B2D2-5A45070FE065}" type="presParOf" srcId="{4E6817DB-CE94-4B36-9841-C8987732CDB0}" destId="{93F6ECA6-02A9-409E-A656-ABE84D448C50}" srcOrd="0" destOrd="0" presId="urn:microsoft.com/office/officeart/2005/8/layout/orgChart1"/>
+    <dgm:cxn modelId="{C75D3E4E-0BA0-48D0-A837-B2E5140B4508}" type="presParOf" srcId="{93F6ECA6-02A9-409E-A656-ABE84D448C50}" destId="{4A6074EA-C7D4-4972-9A1F-F4CA4648BE78}" srcOrd="0" destOrd="0" presId="urn:microsoft.com/office/officeart/2005/8/layout/orgChart1"/>
+    <dgm:cxn modelId="{A58D00A9-DE8E-4202-A445-90B64E3FEE4E}" type="presParOf" srcId="{93F6ECA6-02A9-409E-A656-ABE84D448C50}" destId="{1FDFFB49-13D3-4DF7-B580-3E20DEDE4E5F}" srcOrd="1" destOrd="0" presId="urn:microsoft.com/office/officeart/2005/8/layout/orgChart1"/>
+    <dgm:cxn modelId="{ED3D9DE7-18BD-412C-A049-99708726AD06}" type="presParOf" srcId="{4E6817DB-CE94-4B36-9841-C8987732CDB0}" destId="{894A171A-4088-4909-A962-04B467E76F2D}" srcOrd="1" destOrd="0" presId="urn:microsoft.com/office/officeart/2005/8/layout/orgChart1"/>
+    <dgm:cxn modelId="{A9C1C55C-37EC-4564-B642-FDEFDF83BD09}" type="presParOf" srcId="{4E6817DB-CE94-4B36-9841-C8987732CDB0}" destId="{D7F784EE-8910-4D3E-B331-68FCCB2A6ECC}" srcOrd="2" destOrd="0" presId="urn:microsoft.com/office/officeart/2005/8/layout/orgChart1"/>
+    <dgm:cxn modelId="{128B5BA5-C795-4E14-A3D4-F49F3D385BDE}" type="presParOf" srcId="{563D3CCD-5355-41FD-A395-7C1DBCB58F80}" destId="{2459D000-FF3B-402D-8C26-DF56B511695A}" srcOrd="2" destOrd="0" presId="urn:microsoft.com/office/officeart/2005/8/layout/orgChart1"/>
+    <dgm:cxn modelId="{8A39F3E1-4958-4377-9C03-F2379815848A}" type="presParOf" srcId="{563D3CCD-5355-41FD-A395-7C1DBCB58F80}" destId="{82868517-F5DB-4FB2-ABCA-1353D694FBCF}" srcOrd="3" destOrd="0" presId="urn:microsoft.com/office/officeart/2005/8/layout/orgChart1"/>
+    <dgm:cxn modelId="{C261AAD5-D53A-4698-9243-672C1A5FC141}" type="presParOf" srcId="{82868517-F5DB-4FB2-ABCA-1353D694FBCF}" destId="{FB258AAC-838C-471A-A400-CE9503A2CF26}" srcOrd="0" destOrd="0" presId="urn:microsoft.com/office/officeart/2005/8/layout/orgChart1"/>
+    <dgm:cxn modelId="{9DB8BEE5-82E3-481C-A8F0-AFE3F5A21BA3}" type="presParOf" srcId="{FB258AAC-838C-471A-A400-CE9503A2CF26}" destId="{8FAABA2D-EE24-4594-8B67-CB1557B3847D}" srcOrd="0" destOrd="0" presId="urn:microsoft.com/office/officeart/2005/8/layout/orgChart1"/>
+    <dgm:cxn modelId="{DFD2D2B7-BE96-4EAE-8003-BA5D74BB121C}" type="presParOf" srcId="{FB258AAC-838C-471A-A400-CE9503A2CF26}" destId="{8860459C-727A-4E31-93D9-1A0A591A8CFE}" srcOrd="1" destOrd="0" presId="urn:microsoft.com/office/officeart/2005/8/layout/orgChart1"/>
+    <dgm:cxn modelId="{F779E954-72BC-43E1-9E3B-CC83978DD1C7}" type="presParOf" srcId="{82868517-F5DB-4FB2-ABCA-1353D694FBCF}" destId="{1D637253-213B-4281-8BE6-98E2A263B945}" srcOrd="1" destOrd="0" presId="urn:microsoft.com/office/officeart/2005/8/layout/orgChart1"/>
+    <dgm:cxn modelId="{CE157D71-7556-474A-9DCE-B3A3676F81D7}" type="presParOf" srcId="{82868517-F5DB-4FB2-ABCA-1353D694FBCF}" destId="{D27BA014-CB98-4C16-A4BE-92434F7F1E94}" srcOrd="2" destOrd="0" presId="urn:microsoft.com/office/officeart/2005/8/layout/orgChart1"/>
+    <dgm:cxn modelId="{81CF79B2-D1B9-477E-AE32-07339E3C2223}" type="presParOf" srcId="{563D3CCD-5355-41FD-A395-7C1DBCB58F80}" destId="{111280BF-F640-4991-93E5-1754CA42FC88}" srcOrd="4" destOrd="0" presId="urn:microsoft.com/office/officeart/2005/8/layout/orgChart1"/>
+    <dgm:cxn modelId="{02CCD4FF-3660-4B98-B801-F25EB74532F8}" type="presParOf" srcId="{563D3CCD-5355-41FD-A395-7C1DBCB58F80}" destId="{5AECC535-30C4-4E83-A97F-8CFE3E91DA13}" srcOrd="5" destOrd="0" presId="urn:microsoft.com/office/officeart/2005/8/layout/orgChart1"/>
+    <dgm:cxn modelId="{DC68A7EB-369E-4B95-AD28-E2C62CEDBA3F}" type="presParOf" srcId="{5AECC535-30C4-4E83-A97F-8CFE3E91DA13}" destId="{7DC7AB55-54BC-4573-9475-ADCBC9BCF7AD}" srcOrd="0" destOrd="0" presId="urn:microsoft.com/office/officeart/2005/8/layout/orgChart1"/>
+    <dgm:cxn modelId="{EEC35239-19BB-4482-A4FC-DA74FD492278}" type="presParOf" srcId="{7DC7AB55-54BC-4573-9475-ADCBC9BCF7AD}" destId="{9B2A38AB-2C08-4475-9461-6C05865B2DF1}" srcOrd="0" destOrd="0" presId="urn:microsoft.com/office/officeart/2005/8/layout/orgChart1"/>
+    <dgm:cxn modelId="{469A4521-9295-4530-B499-1011AB101ACD}" type="presParOf" srcId="{7DC7AB55-54BC-4573-9475-ADCBC9BCF7AD}" destId="{D4B022C1-C791-4796-9BAE-8468F9941C88}" srcOrd="1" destOrd="0" presId="urn:microsoft.com/office/officeart/2005/8/layout/orgChart1"/>
+    <dgm:cxn modelId="{791D6EE9-40C4-4BB7-BA49-4F6D74739279}" type="presParOf" srcId="{5AECC535-30C4-4E83-A97F-8CFE3E91DA13}" destId="{2ABE39F3-043E-4C44-847A-7BC96EA78BDB}" srcOrd="1" destOrd="0" presId="urn:microsoft.com/office/officeart/2005/8/layout/orgChart1"/>
+    <dgm:cxn modelId="{452314E6-2C04-496D-B99C-42E162322DCF}" type="presParOf" srcId="{5AECC535-30C4-4E83-A97F-8CFE3E91DA13}" destId="{BD28EA70-CD25-4F40-A68A-36BB044D4E2F}" srcOrd="2" destOrd="0" presId="urn:microsoft.com/office/officeart/2005/8/layout/orgChart1"/>
+    <dgm:cxn modelId="{96173DA1-C39D-4532-8167-0B9425E9B91F}" type="presParOf" srcId="{563D3CCD-5355-41FD-A395-7C1DBCB58F80}" destId="{64703E31-A8C2-4B7A-9F83-5538E6A76341}" srcOrd="6" destOrd="0" presId="urn:microsoft.com/office/officeart/2005/8/layout/orgChart1"/>
+    <dgm:cxn modelId="{7561D10E-631C-4ABA-82D9-CC00B0568C35}" type="presParOf" srcId="{563D3CCD-5355-41FD-A395-7C1DBCB58F80}" destId="{3401FA9C-BBFE-4DFB-BFB7-D88BC1C0D73B}" srcOrd="7" destOrd="0" presId="urn:microsoft.com/office/officeart/2005/8/layout/orgChart1"/>
+    <dgm:cxn modelId="{FF113195-7FA1-483E-B5A4-B6A38E4B6480}" type="presParOf" srcId="{3401FA9C-BBFE-4DFB-BFB7-D88BC1C0D73B}" destId="{32B8FDE4-04B2-4064-9615-60E8A49604E2}" srcOrd="0" destOrd="0" presId="urn:microsoft.com/office/officeart/2005/8/layout/orgChart1"/>
+    <dgm:cxn modelId="{0A700953-213F-4483-8F66-1BEE5FA77AF1}" type="presParOf" srcId="{32B8FDE4-04B2-4064-9615-60E8A49604E2}" destId="{33629CE2-BC77-4876-87BE-A049906F12EC}" srcOrd="0" destOrd="0" presId="urn:microsoft.com/office/officeart/2005/8/layout/orgChart1"/>
+    <dgm:cxn modelId="{83845072-7870-49AF-8131-D3AFFDD8CD3B}" type="presParOf" srcId="{32B8FDE4-04B2-4064-9615-60E8A49604E2}" destId="{B8034B96-16D1-469C-8331-FD5053507DF4}" srcOrd="1" destOrd="0" presId="urn:microsoft.com/office/officeart/2005/8/layout/orgChart1"/>
+    <dgm:cxn modelId="{7BB4B59C-5C71-44AC-8DAE-E5529251C30A}" type="presParOf" srcId="{3401FA9C-BBFE-4DFB-BFB7-D88BC1C0D73B}" destId="{AAE43682-535D-4C0C-B5B2-024BD6D1DBE6}" srcOrd="1" destOrd="0" presId="urn:microsoft.com/office/officeart/2005/8/layout/orgChart1"/>
+    <dgm:cxn modelId="{54B7F11D-628B-4BFF-B940-613AC07F2DC5}" type="presParOf" srcId="{3401FA9C-BBFE-4DFB-BFB7-D88BC1C0D73B}" destId="{321A2670-BF87-470B-8505-CE5D0D280C7D}" srcOrd="2" destOrd="0" presId="urn:microsoft.com/office/officeart/2005/8/layout/orgChart1"/>
+    <dgm:cxn modelId="{6EDD1BED-E833-43CD-9CE1-C6778ED32E2B}" type="presParOf" srcId="{563D3CCD-5355-41FD-A395-7C1DBCB58F80}" destId="{3D35678D-80A2-413F-B8E0-740178CA5926}" srcOrd="8" destOrd="0" presId="urn:microsoft.com/office/officeart/2005/8/layout/orgChart1"/>
+    <dgm:cxn modelId="{D4324480-4C09-4306-846D-EB7333198CC1}" type="presParOf" srcId="{563D3CCD-5355-41FD-A395-7C1DBCB58F80}" destId="{A3B683D4-8FB2-428B-B69E-58BEC26DC561}" srcOrd="9" destOrd="0" presId="urn:microsoft.com/office/officeart/2005/8/layout/orgChart1"/>
+    <dgm:cxn modelId="{241CEEFC-1995-462E-9D17-FE43BB9FA5B6}" type="presParOf" srcId="{A3B683D4-8FB2-428B-B69E-58BEC26DC561}" destId="{F0CD4FEB-5A55-49BE-88FD-E634D8772F0D}" srcOrd="0" destOrd="0" presId="urn:microsoft.com/office/officeart/2005/8/layout/orgChart1"/>
+    <dgm:cxn modelId="{4780D82C-9EFA-4FBB-843C-BBBD6DF54F31}" type="presParOf" srcId="{F0CD4FEB-5A55-49BE-88FD-E634D8772F0D}" destId="{8AD2E240-EDC8-492D-9348-04522FB99005}" srcOrd="0" destOrd="0" presId="urn:microsoft.com/office/officeart/2005/8/layout/orgChart1"/>
+    <dgm:cxn modelId="{010B0BB0-7E74-4AAA-B4FB-EDA0C91392E2}" type="presParOf" srcId="{F0CD4FEB-5A55-49BE-88FD-E634D8772F0D}" destId="{51D561FC-3456-4862-85F7-D965D7C45201}" srcOrd="1" destOrd="0" presId="urn:microsoft.com/office/officeart/2005/8/layout/orgChart1"/>
+    <dgm:cxn modelId="{A88405AC-2891-43C7-81F6-EDECF33D4F3A}" type="presParOf" srcId="{A3B683D4-8FB2-428B-B69E-58BEC26DC561}" destId="{3899AFAC-A38A-4FE0-894B-127645471ADF}" srcOrd="1" destOrd="0" presId="urn:microsoft.com/office/officeart/2005/8/layout/orgChart1"/>
+    <dgm:cxn modelId="{F539BC27-E448-4AD6-B519-72071B75CC68}" type="presParOf" srcId="{A3B683D4-8FB2-428B-B69E-58BEC26DC561}" destId="{7950A533-820E-46F5-8948-966A8DEBE8B4}" srcOrd="2" destOrd="0" presId="urn:microsoft.com/office/officeart/2005/8/layout/orgChart1"/>
+    <dgm:cxn modelId="{BC130795-7E4C-480F-A006-66E9DC0BFB2B}" type="presParOf" srcId="{563D3CCD-5355-41FD-A395-7C1DBCB58F80}" destId="{20B835B4-8F22-4526-8CFB-9D68F9146430}" srcOrd="10" destOrd="0" presId="urn:microsoft.com/office/officeart/2005/8/layout/orgChart1"/>
+    <dgm:cxn modelId="{709E2785-7C13-49D1-87C3-F79D5F64612E}" type="presParOf" srcId="{563D3CCD-5355-41FD-A395-7C1DBCB58F80}" destId="{E83FFFF1-BB60-4168-A685-A39EEC37E10C}" srcOrd="11" destOrd="0" presId="urn:microsoft.com/office/officeart/2005/8/layout/orgChart1"/>
+    <dgm:cxn modelId="{A7428E1C-8355-45EC-A2A2-64FA7AAE76C1}" type="presParOf" srcId="{E83FFFF1-BB60-4168-A685-A39EEC37E10C}" destId="{71FFB6F6-DC8A-4286-B027-5DC21C3E9866}" srcOrd="0" destOrd="0" presId="urn:microsoft.com/office/officeart/2005/8/layout/orgChart1"/>
+    <dgm:cxn modelId="{306AA9CD-84D8-4EF9-BBCB-62F50C1A8115}" type="presParOf" srcId="{71FFB6F6-DC8A-4286-B027-5DC21C3E9866}" destId="{3E27DD5E-2ACB-4C3F-96F2-190989F7D22A}" srcOrd="0" destOrd="0" presId="urn:microsoft.com/office/officeart/2005/8/layout/orgChart1"/>
+    <dgm:cxn modelId="{8E8C2CB5-8E0E-4A77-9D14-2249D1BF00BC}" type="presParOf" srcId="{71FFB6F6-DC8A-4286-B027-5DC21C3E9866}" destId="{AC18F01F-615D-4B34-9342-ADA5E8FFDB84}" srcOrd="1" destOrd="0" presId="urn:microsoft.com/office/officeart/2005/8/layout/orgChart1"/>
+    <dgm:cxn modelId="{86EFFC8E-024D-4754-9827-EDB22766161F}" type="presParOf" srcId="{E83FFFF1-BB60-4168-A685-A39EEC37E10C}" destId="{6A11A964-CAF7-4995-839A-7CF7131B8C85}" srcOrd="1" destOrd="0" presId="urn:microsoft.com/office/officeart/2005/8/layout/orgChart1"/>
+    <dgm:cxn modelId="{88EFC5D0-4A42-411F-A2ED-456B416EFB55}" type="presParOf" srcId="{E83FFFF1-BB60-4168-A685-A39EEC37E10C}" destId="{16DBE25B-2F33-4DD7-8F4D-33F011A9D066}" srcOrd="2" destOrd="0" presId="urn:microsoft.com/office/officeart/2005/8/layout/orgChart1"/>
+    <dgm:cxn modelId="{F42D2EDF-2CE4-4CD6-8704-E532148878D5}" type="presParOf" srcId="{9BA1707E-2175-401C-BE3D-5CC3D59A8038}" destId="{58B5D40D-2E31-4903-8B82-781731DAC759}" srcOrd="2" destOrd="0" presId="urn:microsoft.com/office/officeart/2005/8/layout/orgChart1"/>
+    <dgm:cxn modelId="{B04C736C-30DC-408E-B085-72F7961755D9}" type="presParOf" srcId="{58B5D40D-2E31-4903-8B82-781731DAC759}" destId="{80996CDA-4B6D-4BB4-B7AC-714F1CCBC887}" srcOrd="0" destOrd="0" presId="urn:microsoft.com/office/officeart/2005/8/layout/orgChart1"/>
+    <dgm:cxn modelId="{C9840343-2170-439D-A3BC-AA4C7839A0D3}" type="presParOf" srcId="{58B5D40D-2E31-4903-8B82-781731DAC759}" destId="{8517DAE0-D7F6-4126-AF2D-9DCDD5C1B0A5}" srcOrd="1" destOrd="0" presId="urn:microsoft.com/office/officeart/2005/8/layout/orgChart1"/>
+    <dgm:cxn modelId="{847AE9FF-B655-41E8-BD2F-4E86FED7627C}" type="presParOf" srcId="{8517DAE0-D7F6-4126-AF2D-9DCDD5C1B0A5}" destId="{CED222D1-17A3-4133-B4C0-B8935E618C43}" srcOrd="0" destOrd="0" presId="urn:microsoft.com/office/officeart/2005/8/layout/orgChart1"/>
+    <dgm:cxn modelId="{20DBA077-018B-40E3-86E2-CB717294688C}" type="presParOf" srcId="{CED222D1-17A3-4133-B4C0-B8935E618C43}" destId="{5DD2C098-E408-414B-9FA6-3AE9F707CEC2}" srcOrd="0" destOrd="0" presId="urn:microsoft.com/office/officeart/2005/8/layout/orgChart1"/>
+    <dgm:cxn modelId="{84B35153-63D1-4FE1-86E0-05A69EEAC107}" type="presParOf" srcId="{CED222D1-17A3-4133-B4C0-B8935E618C43}" destId="{B8F42E4B-7FDC-4228-8DF3-AB36A5C173D4}" srcOrd="1" destOrd="0" presId="urn:microsoft.com/office/officeart/2005/8/layout/orgChart1"/>
+    <dgm:cxn modelId="{0CFBB290-D1C1-41B4-B1BF-E63C2DA5C741}" type="presParOf" srcId="{8517DAE0-D7F6-4126-AF2D-9DCDD5C1B0A5}" destId="{13B4E5B8-836E-4E87-A9D4-88C89F1B842A}" srcOrd="1" destOrd="0" presId="urn:microsoft.com/office/officeart/2005/8/layout/orgChart1"/>
+    <dgm:cxn modelId="{223E917F-B7B2-4CF8-A2F2-EC9B5D3DE4B6}" type="presParOf" srcId="{8517DAE0-D7F6-4126-AF2D-9DCDD5C1B0A5}" destId="{304E0CCF-9416-42FE-8543-2C57AD2314E7}" srcOrd="2" destOrd="0" presId="urn:microsoft.com/office/officeart/2005/8/layout/orgChart1"/>
+    <dgm:cxn modelId="{55F854E2-9D20-4731-AB28-A1C978077728}" type="presParOf" srcId="{D4B032FC-8330-4CA2-B46A-BB8C75925A3E}" destId="{AA84AE70-C269-414F-ADA6-B38DD2A6AC64}" srcOrd="2" destOrd="0" presId="urn:microsoft.com/office/officeart/2005/8/layout/orgChart1"/>
+  </dgm:cxnLst>
+  <dgm:bg/>
+  <dgm:whole/>
+</dgm:dataModel>
+</file>
+
+<file path=word/diagrams/layout1.xml><?xml version="1.0" encoding="utf-8"?>
+<dgm:layoutDef xmlns:dgm="http://schemas.openxmlformats.org/drawingml/2006/diagram" xmlns:a="http://schemas.openxmlformats.org/drawingml/2006/main" uniqueId="urn:microsoft.com/office/officeart/2005/8/layout/orgChart1">
+  <dgm:title val=""/>
+  <dgm:desc val=""/>
+  <dgm:catLst>
+    <dgm:cat type="hierarchy" pri="1000"/>
+    <dgm:cat type="convert" pri="6000"/>
+  </dgm:catLst>
+  <dgm:sampData>
+    <dgm:dataModel>
+      <dgm:ptLst>
+        <dgm:pt modelId="0" type="doc"/>
+        <dgm:pt modelId="1">
+          <dgm:prSet phldr="1"/>
+        </dgm:pt>
+        <dgm:pt modelId="2" type="asst">
+          <dgm:prSet phldr="1"/>
+        </dgm:pt>
+        <dgm:pt modelId="3">
+          <dgm:prSet phldr="1"/>
+        </dgm:pt>
+        <dgm:pt modelId="4">
+          <dgm:prSet phldr="1"/>
+        </dgm:pt>
+        <dgm:pt modelId="5">
+          <dgm:prSet phldr="1"/>
+        </dgm:pt>
+      </dgm:ptLst>
+      <dgm:cxnLst>
+        <dgm:cxn modelId="5" srcId="0" destId="1" srcOrd="0" destOrd="0"/>
+        <dgm:cxn modelId="6" srcId="1" destId="2" srcOrd="0" destOrd="0"/>
+        <dgm:cxn modelId="7" srcId="1" destId="3" srcOrd="1" destOrd="0"/>
+        <dgm:cxn modelId="8" srcId="1" destId="4" srcOrd="2" destOrd="0"/>
+        <dgm:cxn modelId="9" srcId="1" destId="5" srcOrd="3" destOrd="0"/>
+      </dgm:cxnLst>
+      <dgm:bg/>
+      <dgm:whole/>
+    </dgm:dataModel>
+  </dgm:sampData>
+  <dgm:styleData>
+    <dgm:dataModel>
+      <dgm:ptLst>
+        <dgm:pt modelId="0" type="doc"/>
+        <dgm:pt modelId="1"/>
+        <dgm:pt modelId="12"/>
+        <dgm:pt modelId="13"/>
+      </dgm:ptLst>
+      <dgm:cxnLst>
+        <dgm:cxn modelId="2" srcId="0" destId="1" srcOrd="0" destOrd="0"/>
+        <dgm:cxn modelId="16" srcId="1" destId="12" srcOrd="1" destOrd="0"/>
+        <dgm:cxn modelId="17" srcId="1" destId="13" srcOrd="2" destOrd="0"/>
+      </dgm:cxnLst>
+      <dgm:bg/>
+      <dgm:whole/>
+    </dgm:dataModel>
+  </dgm:styleData>
+  <dgm:clrData>
+    <dgm:dataModel>
+      <dgm:ptLst>
+        <dgm:pt modelId="0" type="doc"/>
+        <dgm:pt modelId="1"/>
+        <dgm:pt modelId="11" type="asst"/>
+        <dgm:pt modelId="12"/>
+        <dgm:pt modelId="13"/>
+        <dgm:pt modelId="14"/>
+      </dgm:ptLst>
+      <dgm:cxnLst>
+        <dgm:cxn modelId="2" srcId="0" destId="1" srcOrd="0" destOrd="0"/>
+        <dgm:cxn modelId="15" srcId="1" destId="11" srcOrd="0" destOrd="0"/>
+        <dgm:cxn modelId="16" srcId="1" destId="12" srcOrd="1" destOrd="0"/>
+        <dgm:cxn modelId="17" srcId="1" destId="13" srcOrd="2" destOrd="0"/>
+        <dgm:cxn modelId="18" srcId="1" destId="14" srcOrd="2" destOrd="0"/>
+      </dgm:cxnLst>
+      <dgm:bg/>
+      <dgm:whole/>
+    </dgm:dataModel>
+  </dgm:clrData>
+  <dgm:layoutNode name="hierChild1">
+    <dgm:varLst>
+      <dgm:orgChart val="1"/>
+      <dgm:chPref val="1"/>
+      <dgm:dir/>
+      <dgm:animOne val="branch"/>
+      <dgm:animLvl val="lvl"/>
+      <dgm:resizeHandles/>
+    </dgm:varLst>
+    <dgm:choose name="Name0">
+      <dgm:if name="Name1" func="var" arg="dir" op="equ" val="norm">
+        <dgm:alg type="hierChild">
+          <dgm:param type="linDir" val="fromL"/>
+        </dgm:alg>
+      </dgm:if>
+      <dgm:else name="Name2">
+        <dgm:alg type="hierChild">
+          <dgm:param type="linDir" val="fromR"/>
+        </dgm:alg>
+      </dgm:else>
+    </dgm:choose>
+    <dgm:shape xmlns:r="http://schemas.openxmlformats.org/officeDocument/2006/relationships" r:blip="">
+      <dgm:adjLst/>
+    </dgm:shape>
+    <dgm:presOf/>
+    <dgm:constrLst>
+      <dgm:constr type="w" for="des" forName="rootComposite1" refType="w" fact="10"/>
+      <dgm:constr type="h" for="des" forName="rootComposite1" refType="w" refFor="des" refForName="rootComposite1" fact="0.5"/>
+      <dgm:constr type="w" for="des" forName="rootComposite" refType="w" fact="10"/>
+      <dgm:constr type="h" for="des" forName="rootComposite" refType="w" refFor="des" refForName="rootComposite1" fact="0.5"/>
+      <dgm:constr type="w" for="des" forName="rootComposite3" refType="w" fact="10"/>
+      <dgm:constr type="h" for="des" forName="rootComposite3" refType="w" refFor="des" refForName="rootComposite1" fact="0.5"/>
+      <dgm:constr type="primFontSz" for="des" ptType="node" op="equ"/>
+      <dgm:constr type="sp" for="des" op="equ"/>
+      <dgm:constr type="sp" for="des" forName="hierRoot1" refType="w" refFor="des" refForName="rootComposite1" fact="0.21"/>
+      <dgm:constr type="sp" for="des" forName="hierRoot2" refType="sp" refFor="des" refForName="hierRoot1"/>
+      <dgm:constr type="sp" for="des" forName="hierRoot3" refType="sp" refFor="des" refForName="hierRoot1"/>
+      <dgm:constr type="sibSp" refType="w" refFor="des" refForName="rootComposite1" fact="0.21"/>
+      <dgm:constr type="sibSp" for="des" forName="hierChild2" refType="sibSp"/>
+      <dgm:constr type="sibSp" for="des" forName="hierChild3" refType="sibSp"/>
+      <dgm:constr type="sibSp" for="des" forName="hierChild4" refType="sibSp"/>
+      <dgm:constr type="sibSp" for="des" forName="hierChild5" refType="sibSp"/>
+      <dgm:constr type="sibSp" for="des" forName="hierChild6" refType="sibSp"/>
+      <dgm:constr type="sibSp" for="des" forName="hierChild7" refType="sibSp"/>
+      <dgm:constr type="secSibSp" refType="w" refFor="des" refForName="rootComposite1" fact="0.21"/>
+      <dgm:constr type="secSibSp" for="des" forName="hierChild2" refType="secSibSp"/>
+      <dgm:constr type="secSibSp" for="des" forName="hierChild3" refType="secSibSp"/>
+      <dgm:constr type="secSibSp" for="des" forName="hierChild4" refType="secSibSp"/>
+      <dgm:constr type="secSibSp" for="des" forName="hierChild5" refType="secSibSp"/>
+      <dgm:constr type="secSibSp" for="des" forName="hierChild6" refType="secSibSp"/>
+      <dgm:constr type="secSibSp" for="des" forName="hierChild7" refType="secSibSp"/>
+    </dgm:constrLst>
+    <dgm:ruleLst/>
+    <dgm:forEach name="Name3" axis="ch">
+      <dgm:forEach name="Name4" axis="self" ptType="node">
+        <dgm:layoutNode name="hierRoot1">
+          <dgm:varLst>
+            <dgm:hierBranch val="init"/>
+          </dgm:varLst>
+          <dgm:choose name="Name5">
+            <dgm:if name="Name6" func="var" arg="hierBranch" op="equ" val="l">
+              <dgm:choose name="Name7">
+                <dgm:if name="Name8" axis="ch" ptType="asst" func="cnt" op="gte" val="1">
+                  <dgm:alg type="hierRoot">
+                    <dgm:param type="hierAlign" val="tR"/>
+                  </dgm:alg>
+                  <dgm:constrLst>
+                    <dgm:constr type="alignOff" val="0.65"/>
+                  </dgm:constrLst>
+                </dgm:if>
+                <dgm:else name="Name9">
+                  <dgm:alg type="hierRoot">
+                    <dgm:param type="hierAlign" val="tR"/>
+                  </dgm:alg>
+                  <dgm:constrLst>
+                    <dgm:constr type="alignOff" val="0.25"/>
+                  </dgm:constrLst>
+                </dgm:else>
+              </dgm:choose>
+            </dgm:if>
+            <dgm:if name="Name10" func="var" arg="hierBranch" op="equ" val="r">
+              <dgm:choose name="Name11">
+                <dgm:if name="Name12" axis="ch" ptType="asst" func="cnt" op="gte" val="1">
+                  <dgm:alg type="hierRoot">
+                    <dgm:param type="hierAlign" val="tL"/>
+                  </dgm:alg>
+                  <dgm:constrLst>
+                    <dgm:constr type="alignOff" val="0.65"/>
+                  </dgm:constrLst>
+                </dgm:if>
+                <dgm:else name="Name13">
+                  <dgm:alg type="hierRoot">
+                    <dgm:param type="hierAlign" val="tL"/>
+                  </dgm:alg>
+                  <dgm:constrLst>
+                    <dgm:constr type="alignOff" val="0.25"/>
+                  </dgm:constrLst>
+                </dgm:else>
+              </dgm:choose>
+            </dgm:if>
+            <dgm:if name="Name14" func="var" arg="hierBranch" op="equ" val="hang">
+              <dgm:alg type="hierRoot"/>
+              <dgm:constrLst>
+                <dgm:constr type="alignOff" val="0.65"/>
+              </dgm:constrLst>
+            </dgm:if>
+            <dgm:else name="Name15">
+              <dgm:alg type="hierRoot"/>
+              <dgm:constrLst>
+                <dgm:constr type="alignOff"/>
+                <dgm:constr type="bendDist" for="des" ptType="parTrans" refType="sp" fact="0.5"/>
+              </dgm:constrLst>
+            </dgm:else>
+          </dgm:choose>
+          <dgm:shape xmlns:r="http://schemas.openxmlformats.org/officeDocument/2006/relationships" r:blip="">
+            <dgm:adjLst/>
+          </dgm:shape>
+          <dgm:presOf/>
+          <dgm:ruleLst/>
+          <dgm:layoutNode name="rootComposite1">
+            <dgm:alg type="composite"/>
+            <dgm:shape xmlns:r="http://schemas.openxmlformats.org/officeDocument/2006/relationships" r:blip="">
+              <dgm:adjLst/>
+            </dgm:shape>
+            <dgm:presOf axis="self" ptType="node" cnt="1"/>
+            <dgm:choose name="Name16">
+              <dgm:if name="Name17" func="var" arg="hierBranch" op="equ" val="init">
+                <dgm:constrLst>
+                  <dgm:constr type="l" for="ch" forName="rootText1"/>
+                  <dgm:constr type="t" for="ch" forName="rootText1"/>
+                  <dgm:constr type="w" for="ch" forName="rootText1" refType="w"/>
+                  <dgm:constr type="h" for="ch" forName="rootText1" refType="h"/>
+                  <dgm:constr type="l" for="ch" forName="rootConnector1"/>
+                  <dgm:constr type="t" for="ch" forName="rootConnector1"/>
+                  <dgm:constr type="w" for="ch" forName="rootConnector1" refType="w" refFor="ch" refForName="rootText1" fact="0.2"/>
+                  <dgm:constr type="h" for="ch" forName="rootConnector1" refType="h" refFor="ch" refForName="rootText1"/>
+                </dgm:constrLst>
+              </dgm:if>
+              <dgm:if name="Name18" func="var" arg="hierBranch" op="equ" val="l">
+                <dgm:constrLst>
+                  <dgm:constr type="l" for="ch" forName="rootText1"/>
+                  <dgm:constr type="t" for="ch" forName="rootText1"/>
+                  <dgm:constr type="w" for="ch" forName="rootText1" refType="w"/>
+                  <dgm:constr type="h" for="ch" forName="rootText1" refType="h"/>
+                  <dgm:constr type="r" for="ch" forName="rootConnector1" refType="w"/>
+                  <dgm:constr type="t" for="ch" forName="rootConnector1"/>
+                  <dgm:constr type="w" for="ch" forName="rootConnector1" refType="w" refFor="ch" refForName="rootText1" fact="0.2"/>
+                  <dgm:constr type="h" for="ch" forName="rootConnector1" refType="h" refFor="ch" refForName="rootText1"/>
+                </dgm:constrLst>
+              </dgm:if>
+              <dgm:if name="Name19" func="var" arg="hierBranch" op="equ" val="r">
+                <dgm:constrLst>
+                  <dgm:constr type="l" for="ch" forName="rootText1"/>
+                  <dgm:constr type="t" for="ch" forName="rootText1"/>
+                  <dgm:constr type="w" for="ch" forName="rootText1" refType="w"/>
+                  <dgm:constr type="h" for="ch" forName="rootText1" refType="h"/>
+                  <dgm:constr type="l" for="ch" forName="rootConnector1"/>
+                  <dgm:constr type="t" for="ch" forName="rootConnector1"/>
+                  <dgm:constr type="w" for="ch" forName="rootConnector1" refType="w" refFor="ch" refForName="rootText1" fact="0.2"/>
+                  <dgm:constr type="h" for="ch" forName="rootConnector1" refType="h" refFor="ch" refForName="rootText1"/>
+                </dgm:constrLst>
+              </dgm:if>
+              <dgm:else name="Name20">
+                <dgm:constrLst>
+                  <dgm:constr type="l" for="ch" forName="rootText1"/>
+                  <dgm:constr type="t" for="ch" forName="rootText1"/>
+                  <dgm:constr type="w" for="ch" forName="rootText1" refType="w"/>
+                  <dgm:constr type="h" for="ch" forName="rootText1" refType="h"/>
+                  <dgm:constr type="r" for="ch" forName="rootConnector1" refType="w"/>
+                  <dgm:constr type="t" for="ch" forName="rootConnector1"/>
+                  <dgm:constr type="w" for="ch" forName="rootConnector1" refType="w" refFor="ch" refForName="rootText1" fact="0.2"/>
+                  <dgm:constr type="h" for="ch" forName="rootConnector1" refType="h" refFor="ch" refForName="rootText1"/>
+                </dgm:constrLst>
+              </dgm:else>
+            </dgm:choose>
+            <dgm:ruleLst/>
+            <dgm:layoutNode name="rootText1" styleLbl="node0">
+              <dgm:varLst>
+                <dgm:chPref val="3"/>
+              </dgm:varLst>
+              <dgm:alg type="tx"/>
+              <dgm:shape xmlns:r="http://schemas.openxmlformats.org/officeDocument/2006/relationships" type="rect" r:blip="">
+                <dgm:adjLst/>
+              </dgm:shape>
+              <dgm:presOf axis="self" ptType="node" cnt="1"/>
+              <dgm:constrLst>
+                <dgm:constr type="primFontSz" val="65"/>
+                <dgm:constr type="lMarg" refType="primFontSz" fact="0.05"/>
+                <dgm:constr type="rMarg" refType="primFontSz" fact="0.05"/>
+                <dgm:constr type="tMarg" refType="primFontSz" fact="0.05"/>
+                <dgm:constr type="bMarg" refType="primFontSz" fact="0.05"/>
+              </dgm:constrLst>
+              <dgm:ruleLst>
+                <dgm:rule type="primFontSz" val="5" fact="NaN" max="NaN"/>
+              </dgm:ruleLst>
+            </dgm:layoutNode>
+            <dgm:layoutNode name="rootConnector1" moveWith="rootText1">
+              <dgm:alg type="sp"/>
+              <dgm:shape xmlns:r="http://schemas.openxmlformats.org/officeDocument/2006/relationships" type="rect" r:blip="" hideGeom="1">
+                <dgm:adjLst/>
+              </dgm:shape>
+              <dgm:presOf axis="self" ptType="node" cnt="1"/>
+              <dgm:constrLst/>
+              <dgm:ruleLst/>
+            </dgm:layoutNode>
+          </dgm:layoutNode>
+          <dgm:layoutNode name="hierChild2">
+            <dgm:choose name="Name21">
+              <dgm:if name="Name22" func="var" arg="hierBranch" op="equ" val="l">
+                <dgm:alg type="hierChild">
+                  <dgm:param type="chAlign" val="r"/>
+                  <dgm:param type="linDir" val="fromT"/>
+                </dgm:alg>
+              </dgm:if>
+              <dgm:if name="Name23" func="var" arg="hierBranch" op="equ" val="r">
+                <dgm:alg type="hierChild">
+                  <dgm:param type="chAlign" val="l"/>
+                  <dgm:param type="linDir" val="fromT"/>
+                </dgm:alg>
+              </dgm:if>
+              <dgm:if name="Name24" func="var" arg="hierBranch" op="equ" val="hang">
+                <dgm:choose name="Name25">
+                  <dgm:if name="Name26" func="var" arg="dir" op="equ" val="norm">
+                    <dgm:alg type="hierChild">
+                      <dgm:param type="chAlign" val="l"/>
+                      <dgm:param type="linDir" val="fromL"/>
+                      <dgm:param type="secChAlign" val="t"/>
+                      <dgm:param type="secLinDir" val="fromT"/>
+                    </dgm:alg>
+                  </dgm:if>
+                  <dgm:else name="Name27">
+                    <dgm:alg type="hierChild">
+                      <dgm:param type="chAlign" val="l"/>
+                      <dgm:param type="linDir" val="fromR"/>
+                      <dgm:param type="secChAlign" val="t"/>
+                      <dgm:param type="secLinDir" val="fromT"/>
+                    </dgm:alg>
+                  </dgm:else>
+                </dgm:choose>
+              </dgm:if>
+              <dgm:else name="Name28">
+                <dgm:choose name="Name29">
+                  <dgm:if name="Name30" func="var" arg="dir" op="equ" val="norm">
+                    <dgm:alg type="hierChild"/>
+                  </dgm:if>
+                  <dgm:else name="Name31">
+                    <dgm:alg type="hierChild">
+                      <dgm:param type="linDir" val="fromR"/>
+                    </dgm:alg>
+                  </dgm:else>
+                </dgm:choose>
+              </dgm:else>
+            </dgm:choose>
+            <dgm:shape xmlns:r="http://schemas.openxmlformats.org/officeDocument/2006/relationships" r:blip="">
+              <dgm:adjLst/>
+            </dgm:shape>
+            <dgm:presOf/>
+            <dgm:constrLst/>
+            <dgm:ruleLst/>
+            <dgm:forEach name="rep2a" axis="ch" ptType="nonAsst">
+              <dgm:forEach name="Name32" axis="precedSib" ptType="parTrans" st="-1" cnt="1">
+                <dgm:choose name="Name33">
+                  <dgm:if name="Name34" func="var" arg="hierBranch" op="equ" val="std">
+                    <dgm:layoutNode name="Name35">
+                      <dgm:alg type="conn">
+                        <dgm:param type="connRout" val="bend"/>
+                        <dgm:param type="dim" val="1D"/>
+                        <dgm:param type="endSty" val="noArr"/>
+                        <dgm:param type="begPts" val="bCtr"/>
+                        <dgm:param type="endPts" val="tCtr"/>
+                        <dgm:param type="bendPt" val="end"/>
+                      </dgm:alg>
+                      <dgm:shape xmlns:r="http://schemas.openxmlformats.org/officeDocument/2006/relationships" type="conn" r:blip="" zOrderOff="-99999">
+                        <dgm:adjLst/>
+                      </dgm:shape>
+                      <dgm:presOf axis="self"/>
+                      <dgm:constrLst>
+                        <dgm:constr type="begPad"/>
+                        <dgm:constr type="endPad"/>
+                      </dgm:constrLst>
+                      <dgm:ruleLst/>
+                    </dgm:layoutNode>
+                  </dgm:if>
+                  <dgm:if name="Name36" func="var" arg="hierBranch" op="equ" val="init">
+                    <dgm:layoutNode name="Name37">
+                      <dgm:choose name="Name38">
+                        <dgm:if name="Name39" axis="self" func="depth" op="lte" val="2">
+                          <dgm:alg type="conn">
+                            <dgm:param type="connRout" val="bend"/>
+                            <dgm:param type="dim" val="1D"/>
+                            <dgm:param type="endSty" val="noArr"/>
+                            <dgm:param type="begPts" val="bCtr"/>
+                            <dgm:param type="endPts" val="tCtr"/>
+                            <dgm:param type="bendPt" val="end"/>
+                          </dgm:alg>
+                        </dgm:if>
+                        <dgm:else name="Name40">
+                          <dgm:choose name="Name41">
+                            <dgm:if name="Name42" axis="par des" func="maxDepth" op="lte" val="1">
+                              <dgm:choose name="Name43">
+                                <dgm:if name="Name44" axis="par ch" ptType="node asst" func="cnt" op="gte" val="1">
+                                  <dgm:alg type="conn">
+                                    <dgm:param type="connRout" val="bend"/>
+                                    <dgm:param type="dim" val="1D"/>
+                                    <dgm:param type="endSty" val="noArr"/>
+                                    <dgm:param type="begPts" val="bCtr"/>
+                                    <dgm:param type="endPts" val="midL midR"/>
+                                  </dgm:alg>
+                                </dgm:if>
+                                <dgm:else name="Name45">
+                                  <dgm:alg type="conn">
+                                    <dgm:param type="connRout" val="bend"/>
+                                    <dgm:param type="dim" val="1D"/>
+                                    <dgm:param type="endSty" val="noArr"/>
+                                    <dgm:param type="begPts" val="bCtr"/>
+                                    <dgm:param type="endPts" val="midL midR"/>
+                                    <dgm:param type="srcNode" val="rootConnector"/>
+                                  </dgm:alg>
+                                </dgm:else>
+                              </dgm:choose>
+                            </dgm:if>
+                            <dgm:else name="Name46">
+                              <dgm:alg type="conn">
+                                <dgm:param type="connRout" val="bend"/>
+                                <dgm:param type="dim" val="1D"/>
+                                <dgm:param type="endSty" val="noArr"/>
+                                <dgm:param type="begPts" val="bCtr"/>
+                                <dgm:param type="endPts" val="tCtr"/>
+                                <dgm:param type="bendPt" val="end"/>
+                              </dgm:alg>
+                            </dgm:else>
+                          </dgm:choose>
+                        </dgm:else>
+                      </dgm:choose>
+                      <dgm:shape xmlns:r="http://schemas.openxmlformats.org/officeDocument/2006/relationships" type="conn" r:blip="" zOrderOff="-99999">
+                        <dgm:adjLst/>
+                      </dgm:shape>
+                      <dgm:presOf axis="self"/>
+                      <dgm:constrLst>
+                        <dgm:constr type="begPad"/>
+                        <dgm:constr type="endPad"/>
+                      </dgm:constrLst>
+                      <dgm:ruleLst/>
+                    </dgm:layoutNode>
+                  </dgm:if>
+                  <dgm:if name="Name47" func="var" arg="hierBranch" op="equ" val="hang">
+                    <dgm:layoutNode name="Name48">
+                      <dgm:alg type="conn">
+                        <dgm:param type="connRout" val="bend"/>
+                        <dgm:param type="dim" val="1D"/>
+                        <dgm:param type="endSty" val="noArr"/>
+                        <dgm:param type="begPts" val="bCtr"/>
+                        <dgm:param type="endPts" val="midL midR"/>
+                      </dgm:alg>
+                      <dgm:shape xmlns:r="http://schemas.openxmlformats.org/officeDocument/2006/relationships" type="conn" r:blip="" zOrderOff="-99999">
+                        <dgm:adjLst/>
+                      </dgm:shape>
+                      <dgm:presOf axis="self"/>
+                      <dgm:constrLst>
+                        <dgm:constr type="begPad"/>
+                        <dgm:constr type="endPad"/>
+                      </dgm:constrLst>
+                      <dgm:ruleLst/>
+                    </dgm:layoutNode>
+                  </dgm:if>
+                  <dgm:else name="Name49">
+                    <dgm:layoutNode name="Name50">
+                      <dgm:choose name="Name51">
+                        <dgm:if name="Name52" axis="self" func="depth" op="lte" val="2">
+                          <dgm:choose name="Name53">
+                            <dgm:if name="Name54" axis="par ch" ptType="node asst" func="cnt" op="gte" val="1">
+                              <dgm:alg type="conn">
+                                <dgm:param type="connRout" val="bend"/>
+                                <dgm:param type="dim" val="1D"/>
+                                <dgm:param type="endSty" val="noArr"/>
+                                <dgm:param type="begPts" val="bCtr"/>
+                                <dgm:param type="endPts" val="midL midR"/>
+                              </dgm:alg>
+                            </dgm:if>
+                            <dgm:else name="Name55">
+                              <dgm:alg type="conn">
+                                <dgm:param type="connRout" val="bend"/>
+                                <dgm:param type="dim" val="1D"/>
+                                <dgm:param type="endSty" val="noArr"/>
+                                <dgm:param type="begPts" val="bCtr"/>
+                                <dgm:param type="endPts" val="midL midR"/>
+                                <dgm:param type="srcNode" val="rootConnector1"/>
+                              </dgm:alg>
+                            </dgm:else>
+                          </dgm:choose>
+                        </dgm:if>
+                        <dgm:else name="Name56">
+                          <dgm:choose name="Name57">
+                            <dgm:if name="Name58" axis="par ch" ptType="node asst" func="cnt" op="gte" val="1">
+                              <dgm:alg type="conn">
+                                <dgm:param type="connRout" val="bend"/>
+                                <dgm:param type="dim" val="1D"/>
+                                <dgm:param type="endSty" val="noArr"/>
+                                <dgm:param type="begPts" val="bCtr"/>
+                                <dgm:param type="endPts" val="midL midR"/>
+                              </dgm:alg>
+                            </dgm:if>
+                            <dgm:else name="Name59">
+                              <dgm:alg type="conn">
+                                <dgm:param type="connRout" val="bend"/>
+                                <dgm:param type="dim" val="1D"/>
+                                <dgm:param type="endSty" val="noArr"/>
+                                <dgm:param type="begPts" val="bCtr"/>
+                                <dgm:param type="endPts" val="midL midR"/>
+                                <dgm:param type="srcNode" val="rootConnector"/>
+                              </dgm:alg>
+                            </dgm:else>
+                          </dgm:choose>
+                        </dgm:else>
+                      </dgm:choose>
+                      <dgm:shape xmlns:r="http://schemas.openxmlformats.org/officeDocument/2006/relationships" type="conn" r:blip="" zOrderOff="-99999">
+                        <dgm:adjLst/>
+                      </dgm:shape>
+                      <dgm:presOf axis="self"/>
+                      <dgm:constrLst>
+                        <dgm:constr type="begPad"/>
+                        <dgm:constr type="endPad"/>
+                      </dgm:constrLst>
+                      <dgm:ruleLst/>
+                    </dgm:layoutNode>
+                  </dgm:else>
+                </dgm:choose>
+              </dgm:forEach>
+              <dgm:layoutNode name="hierRoot2">
+                <dgm:varLst>
+                  <dgm:hierBranch val="init"/>
+                </dgm:varLst>
+                <dgm:choose name="Name60">
+                  <dgm:if name="Name61" func="var" arg="hierBranch" op="equ" val="l">
+                    <dgm:choose name="Name62">
+                      <dgm:if name="Name63" axis="ch" ptType="asst" func="cnt" op="gte" val="1">
+                        <dgm:alg type="hierRoot">
+                          <dgm:param type="hierAlign" val="tR"/>
+                        </dgm:alg>
+                        <dgm:shape xmlns:r="http://schemas.openxmlformats.org/officeDocument/2006/relationships" r:blip="">
+                          <dgm:adjLst/>
+                        </dgm:shape>
+                        <dgm:presOf/>
+                        <dgm:constrLst>
+                          <dgm:constr type="alignOff" val="0.65"/>
+                        </dgm:constrLst>
+                      </dgm:if>
+                      <dgm:else name="Name64">
+                        <dgm:alg type="hierRoot">
+                          <dgm:param type="hierAlign" val="tR"/>
+                        </dgm:alg>
+                        <dgm:shape xmlns:r="http://schemas.openxmlformats.org/officeDocument/2006/relationships" r:blip="">
+                          <dgm:adjLst/>
+                        </dgm:shape>
+                        <dgm:presOf/>
+                        <dgm:constrLst>
+                          <dgm:constr type="alignOff" val="0.25"/>
+                        </dgm:constrLst>
+                      </dgm:else>
+                    </dgm:choose>
+                  </dgm:if>
+                  <dgm:if name="Name65" func="var" arg="hierBranch" op="equ" val="r">
+                    <dgm:choose name="Name66">
+                      <dgm:if name="Name67" axis="ch" ptType="asst" func="cnt" op="gte" val="1">
+                        <dgm:alg type="hierRoot">
+                          <dgm:param type="hierAlign" val="tL"/>
+                        </dgm:alg>
+                        <dgm:shape xmlns:r="http://schemas.openxmlformats.org/officeDocument/2006/relationships" r:blip="">
+                          <dgm:adjLst/>
+                        </dgm:shape>
+                        <dgm:presOf/>
+                        <dgm:constrLst>
+                          <dgm:constr type="alignOff" val="0.65"/>
+                        </dgm:constrLst>
+                      </dgm:if>
+                      <dgm:else name="Name68">
+                        <dgm:alg type="hierRoot">
+                          <dgm:param type="hierAlign" val="tL"/>
+                        </dgm:alg>
+                        <dgm:shape xmlns:r="http://schemas.openxmlformats.org/officeDocument/2006/relationships" r:blip="">
+                          <dgm:adjLst/>
+                        </dgm:shape>
+                        <dgm:presOf/>
+                        <dgm:constrLst>
+                          <dgm:constr type="alignOff" val="0.25"/>
+                        </dgm:constrLst>
+                      </dgm:else>
+                    </dgm:choose>
+                  </dgm:if>
+                  <dgm:if name="Name69" func="var" arg="hierBranch" op="equ" val="std">
+                    <dgm:alg type="hierRoot"/>
+                    <dgm:shape xmlns:r="http://schemas.openxmlformats.org/officeDocument/2006/relationships" r:blip="">
+                      <dgm:adjLst/>
+                    </dgm:shape>
+                    <dgm:presOf/>
+                    <dgm:constrLst>
+                      <dgm:constr type="alignOff"/>
+                      <dgm:constr type="bendDist" for="des" ptType="parTrans" refType="sp" fact="0.5"/>
+                    </dgm:constrLst>
+                  </dgm:if>
+                  <dgm:if name="Name70" func="var" arg="hierBranch" op="equ" val="init">
+                    <dgm:choose name="Name71">
+                      <dgm:if name="Name72" axis="des" func="maxDepth" op="lte" val="1">
+                        <dgm:choose name="Name73">
+                          <dgm:if name="Name74" axis="ch" ptType="asst" func="cnt" op="gte" val="1">
+                            <dgm:alg type="hierRoot">
+                              <dgm:param type="hierAlign" val="tL"/>
+                            </dgm:alg>
+                            <dgm:shape xmlns:r="http://schemas.openxmlformats.org/officeDocument/2006/relationships" r:blip="">
+                              <dgm:adjLst/>
+                            </dgm:shape>
+                            <dgm:presOf/>
+                            <dgm:constrLst>
+                              <dgm:constr type="alignOff" val="0.65"/>
+                            </dgm:constrLst>
+                          </dgm:if>
+                          <dgm:else name="Name75">
+                            <dgm:alg type="hierRoot">
+                              <dgm:param type="hierAlign" val="tL"/>
+                            </dgm:alg>
+                            <dgm:shape xmlns:r="http://schemas.openxmlformats.org/officeDocument/2006/relationships" r:blip="">
+                              <dgm:adjLst/>
+                            </dgm:shape>
+                            <dgm:presOf/>
+                            <dgm:constrLst>
+                              <dgm:constr type="alignOff" val="0.25"/>
+                            </dgm:constrLst>
+                          </dgm:else>
+                        </dgm:choose>
+                      </dgm:if>
+                      <dgm:else name="Name76">
+                        <dgm:alg type="hierRoot"/>
+                        <dgm:shape xmlns:r="http://schemas.openxmlformats.org/officeDocument/2006/relationships" r:blip="">
+                          <dgm:adjLst/>
+                        </dgm:shape>
+                        <dgm:presOf/>
+                        <dgm:constrLst>
+                          <dgm:constr type="alignOff"/>
+                          <dgm:constr type="bendDist" for="des" ptType="parTrans" refType="sp" fact="0.5"/>
+                        </dgm:constrLst>
+                      </dgm:else>
+                    </dgm:choose>
+                  </dgm:if>
+                  <dgm:else name="Name77">
+                    <dgm:alg type="hierRoot"/>
+                    <dgm:shape xmlns:r="http://schemas.openxmlformats.org/officeDocument/2006/relationships" r:blip="">
+                      <dgm:adjLst/>
+                    </dgm:shape>
+                    <dgm:presOf/>
+                    <dgm:constrLst>
+                      <dgm:constr type="alignOff" val="0.65"/>
+                    </dgm:constrLst>
+                  </dgm:else>
+                </dgm:choose>
+                <dgm:ruleLst/>
+                <dgm:layoutNode name="rootComposite">
+                  <dgm:alg type="composite"/>
+                  <dgm:shape xmlns:r="http://schemas.openxmlformats.org/officeDocument/2006/relationships" r:blip="">
+                    <dgm:adjLst/>
+                  </dgm:shape>
+                  <dgm:presOf axis="self" ptType="node" cnt="1"/>
+                  <dgm:choose name="Name78">
+                    <dgm:if name="Name79" func="var" arg="hierBranch" op="equ" val="init">
+                      <dgm:constrLst>
+                        <dgm:constr type="l" for="ch" forName="rootText"/>
+                        <dgm:constr type="t" for="ch" forName="rootText"/>
+                        <dgm:constr type="w" for="ch" forName="rootText" refType="w"/>
+                        <dgm:constr type="h" for="ch" forName="rootText" refType="h"/>
+                        <dgm:constr type="l" for="ch" forName="rootConnector"/>
+                        <dgm:constr type="t" for="ch" forName="rootConnector"/>
+                        <dgm:constr type="w" for="ch" forName="rootConnector" refType="w" refFor="ch" refForName="rootText" fact="0.2"/>
+                        <dgm:constr type="h" for="ch" forName="rootConnector" refType="h" refFor="ch" refForName="rootText"/>
+                      </dgm:constrLst>
+                    </dgm:if>
+                    <dgm:if name="Name80" func="var" arg="hierBranch" op="equ" val="l">
+                      <dgm:constrLst>
+                        <dgm:constr type="l" for="ch" forName="rootText"/>
+                        <dgm:constr type="t" for="ch" forName="rootText"/>
+                        <dgm:constr type="w" for="ch" forName="rootText" refType="w"/>
+                        <dgm:constr type="h" for="ch" forName="rootText" refType="h"/>
+                        <dgm:constr type="r" for="ch" forName="rootConnector" refType="w"/>
+                        <dgm:constr type="t" for="ch" forName="rootConnector"/>
+                        <dgm:constr type="w" for="ch" forName="rootConnector" refType="w" refFor="ch" refForName="rootText" fact="0.2"/>
+                        <dgm:constr type="h" for="ch" forName="rootConnector" refType="h" refFor="ch" refForName="rootText"/>
+                      </dgm:constrLst>
+                    </dgm:if>
+                    <dgm:if name="Name81" func="var" arg="hierBranch" op="equ" val="r">
+                      <dgm:constrLst>
+                        <dgm:constr type="l" for="ch" forName="rootText"/>
+                        <dgm:constr type="t" for="ch" forName="rootText"/>
+                        <dgm:constr type="w" for="ch" forName="rootText" refType="w"/>
+                        <dgm:constr type="h" for="ch" forName="rootText" refType="h"/>
+                        <dgm:constr type="l" for="ch" forName="rootConnector"/>
+                        <dgm:constr type="t" for="ch" forName="rootConnector"/>
+                        <dgm:constr type="w" for="ch" forName="rootConnector" refType="w" refFor="ch" refForName="rootText" fact="0.2"/>
+                        <dgm:constr type="h" for="ch" forName="rootConnector" refType="h" refFor="ch" refForName="rootText"/>
+                      </dgm:constrLst>
+                    </dgm:if>
+                    <dgm:else name="Name82">
+                      <dgm:constrLst>
+                        <dgm:constr type="l" for="ch" forName="rootText"/>
+                        <dgm:constr type="t" for="ch" forName="rootText"/>
+                        <dgm:constr type="w" for="ch" forName="rootText" refType="w"/>
+                        <dgm:constr type="h" for="ch" forName="rootText" refType="h"/>
+                        <dgm:constr type="r" for="ch" forName="rootConnector" refType="w"/>
+                        <dgm:constr type="t" for="ch" forName="rootConnector"/>
+                        <dgm:constr type="w" for="ch" forName="rootConnector" refType="w" refFor="ch" refForName="rootText" fact="0.2"/>
+                        <dgm:constr type="h" for="ch" forName="rootConnector" refType="h" refFor="ch" refForName="rootText"/>
+                      </dgm:constrLst>
+                    </dgm:else>
+                  </dgm:choose>
+                  <dgm:ruleLst/>
+                  <dgm:layoutNode name="rootText">
+                    <dgm:varLst>
+                      <dgm:chPref val="3"/>
+                    </dgm:varLst>
+                    <dgm:alg type="tx"/>
+                    <dgm:shape xmlns:r="http://schemas.openxmlformats.org/officeDocument/2006/relationships" type="rect" r:blip="">
+                      <dgm:adjLst/>
+                    </dgm:shape>
+                    <dgm:presOf axis="self" ptType="node" cnt="1"/>
+                    <dgm:constrLst>
+                      <dgm:constr type="primFontSz" val="65"/>
+                      <dgm:constr type="lMarg" refType="primFontSz" fact="0.05"/>
+                      <dgm:constr type="rMarg" refType="primFontSz" fact="0.05"/>
+                      <dgm:constr type="tMarg" refType="primFontSz" fact="0.05"/>
+                      <dgm:constr type="bMarg" refType="primFontSz" fact="0.05"/>
+                    </dgm:constrLst>
+                    <dgm:ruleLst>
+                      <dgm:rule type="primFontSz" val="5" fact="NaN" max="NaN"/>
+                    </dgm:ruleLst>
+                  </dgm:layoutNode>
+                  <dgm:layoutNode name="rootConnector" moveWith="rootText">
+                    <dgm:alg type="sp"/>
+                    <dgm:shape xmlns:r="http://schemas.openxmlformats.org/officeDocument/2006/relationships" type="rect" r:blip="" hideGeom="1">
+                      <dgm:adjLst/>
+                    </dgm:shape>
+                    <dgm:presOf axis="self" ptType="node" cnt="1"/>
+                    <dgm:constrLst/>
+                    <dgm:ruleLst/>
+                  </dgm:layoutNode>
+                </dgm:layoutNode>
+                <dgm:layoutNode name="hierChild4">
+                  <dgm:choose name="Name83">
+                    <dgm:if name="Name84" func="var" arg="hierBranch" op="equ" val="l">
+                      <dgm:alg type="hierChild">
+                        <dgm:param type="chAlign" val="r"/>
+                        <dgm:param type="linDir" val="fromT"/>
+                      </dgm:alg>
+                    </dgm:if>
+                    <dgm:if name="Name85" func="var" arg="hierBranch" op="equ" val="r">
+                      <dgm:alg type="hierChild">
+                        <dgm:param type="chAlign" val="l"/>
+                        <dgm:param type="linDir" val="fromT"/>
+                      </dgm:alg>
+                    </dgm:if>
+                    <dgm:if name="Name86" func="var" arg="hierBranch" op="equ" val="hang">
+                      <dgm:choose name="Name87">
+                        <dgm:if name="Name88" func="var" arg="dir" op="equ" val="norm">
+                          <dgm:alg type="hierChild">
+                            <dgm:param type="chAlign" val="l"/>
+                            <dgm:param type="linDir" val="fromL"/>
+                            <dgm:param type="secChAlign" val="t"/>
+                            <dgm:param type="secLinDir" val="fromT"/>
+                          </dgm:alg>
+                        </dgm:if>
+                        <dgm:else name="Name89">
+                          <dgm:alg type="hierChild">
+                            <dgm:param type="chAlign" val="l"/>
+                            <dgm:param type="linDir" val="fromR"/>
+                            <dgm:param type="secChAlign" val="t"/>
+                            <dgm:param type="secLinDir" val="fromT"/>
+                          </dgm:alg>
+                        </dgm:else>
+                      </dgm:choose>
+                    </dgm:if>
+                    <dgm:if name="Name90" func="var" arg="hierBranch" op="equ" val="std">
+                      <dgm:choose name="Name91">
+                        <dgm:if name="Name92" func="var" arg="dir" op="equ" val="norm">
+                          <dgm:alg type="hierChild"/>
+                        </dgm:if>
+                        <dgm:else name="Name93">
+                          <dgm:alg type="hierChild">
+                            <dgm:param type="linDir" val="fromR"/>
+                          </dgm:alg>
+                        </dgm:else>
+                      </dgm:choose>
+                    </dgm:if>
+                    <dgm:if name="Name94" func="var" arg="hierBranch" op="equ" val="init">
+                      <dgm:choose name="Name95">
+                        <dgm:if name="Name96" axis="des" func="maxDepth" op="lte" val="1">
+                          <dgm:alg type="hierChild">
+                            <dgm:param type="chAlign" val="l"/>
+                            <dgm:param type="linDir" val="fromT"/>
+                          </dgm:alg>
+                        </dgm:if>
+                        <dgm:else name="Name97">
+                          <dgm:choose name="Name98">
+                            <dgm:if name="Name99" func="var" arg="dir" op="equ" val="norm">
+                              <dgm:alg type="hierChild"/>
+                            </dgm:if>
+                            <dgm:else name="Name100">
+                              <dgm:alg type="hierChild">
+                                <dgm:param type="linDir" val="fromR"/>
+                              </dgm:alg>
+                            </dgm:else>
+                          </dgm:choose>
+                        </dgm:else>
+                      </dgm:choose>
+                    </dgm:if>
+                    <dgm:else name="Name101"/>
+                  </dgm:choose>
+                  <dgm:shape xmlns:r="http://schemas.openxmlformats.org/officeDocument/2006/relationships" r:blip="">
+                    <dgm:adjLst/>
+                  </dgm:shape>
+                  <dgm:presOf/>
+                  <dgm:constrLst/>
+                  <dgm:ruleLst/>
+                  <dgm:forEach name="Name102" ref="rep2a"/>
+                </dgm:layoutNode>
+                <dgm:layoutNode name="hierChild5">
+                  <dgm:choose name="Name103">
+                    <dgm:if name="Name104" func="var" arg="dir" op="equ" val="norm">
+                      <dgm:alg type="hierChild">
+                        <dgm:param type="chAlign" val="l"/>
+                        <dgm:param type="linDir" val="fromL"/>
+                        <dgm:param type="secChAlign" val="t"/>
+                        <dgm:param type="secLinDir" val="fromT"/>
+                      </dgm:alg>
+                    </dgm:if>
+                    <dgm:else name="Name105">
+                      <dgm:alg type="hierChild">
+                        <dgm:param type="chAlign" val="l"/>
+                        <dgm:param type="linDir" val="fromR"/>
+                        <dgm:param type="secChAlign" val="t"/>
+                        <dgm:param type="secLinDir" val="fromT"/>
+                      </dgm:alg>
+                    </dgm:else>
+                  </dgm:choose>
+                  <dgm:shape xmlns:r="http://schemas.openxmlformats.org/officeDocument/2006/relationships" r:blip="">
+                    <dgm:adjLst/>
+                  </dgm:shape>
+                  <dgm:presOf/>
+                  <dgm:constrLst/>
+                  <dgm:ruleLst/>
+                  <dgm:forEach name="Name106" ref="rep2b"/>
+                </dgm:layoutNode>
+              </dgm:layoutNode>
+            </dgm:forEach>
+          </dgm:layoutNode>
+          <dgm:layoutNode name="hierChild3">
+            <dgm:choose name="Name107">
+              <dgm:if name="Name108" func="var" arg="dir" op="equ" val="norm">
+                <dgm:alg type="hierChild">
+                  <dgm:param type="chAlign" val="l"/>
+                  <dgm:param type="linDir" val="fromL"/>
+                  <dgm:param type="secChAlign" val="t"/>
+                  <dgm:param type="secLinDir" val="fromT"/>
+                </dgm:alg>
+              </dgm:if>
+              <dgm:else name="Name109">
+                <dgm:alg type="hierChild">
+                  <dgm:param type="chAlign" val="l"/>
+                  <dgm:param type="linDir" val="fromR"/>
+                  <dgm:param type="secChAlign" val="t"/>
+                  <dgm:param type="secLinDir" val="fromT"/>
+                </dgm:alg>
+              </dgm:else>
+            </dgm:choose>
+            <dgm:shape xmlns:r="http://schemas.openxmlformats.org/officeDocument/2006/relationships" r:blip="">
+              <dgm:adjLst/>
+            </dgm:shape>
+            <dgm:presOf/>
+            <dgm:constrLst/>
+            <dgm:ruleLst/>
+            <dgm:forEach name="rep2b" axis="ch" ptType="asst">
+              <dgm:forEach name="Name110" axis="precedSib" ptType="parTrans" st="-1" cnt="1">
+                <dgm:layoutNode name="Name111">
+                  <dgm:alg type="conn">
+                    <dgm:param type="connRout" val="bend"/>
+                    <dgm:param type="dim" val="1D"/>
+                    <dgm:param type="endSty" val="noArr"/>
+                    <dgm:param type="begPts" val="bCtr"/>
+                    <dgm:param type="endPts" val="midL midR"/>
+                  </dgm:alg>
+                  <dgm:shape xmlns:r="http://schemas.openxmlformats.org/officeDocument/2006/relationships" type="conn" r:blip="" zOrderOff="-99999">
+                    <dgm:adjLst/>
+                  </dgm:shape>
+                  <dgm:presOf axis="self"/>
+                  <dgm:constrLst>
+                    <dgm:constr type="begPad"/>
+                    <dgm:constr type="endPad"/>
+                  </dgm:constrLst>
+                  <dgm:ruleLst/>
+                </dgm:layoutNode>
+              </dgm:forEach>
+              <dgm:layoutNode name="hierRoot3">
+                <dgm:varLst>
+                  <dgm:hierBranch val="init"/>
+                </dgm:varLst>
+                <dgm:choose name="Name112">
+                  <dgm:if name="Name113" func="var" arg="hierBranch" op="equ" val="l">
+                    <dgm:alg type="hierRoot">
+                      <dgm:param type="hierAlign" val="tR"/>
+                    </dgm:alg>
+                    <dgm:shape xmlns:r="http://schemas.openxmlformats.org/officeDocument/2006/relationships" r:blip="">
+                      <dgm:adjLst/>
+                    </dgm:shape>
+                    <dgm:presOf/>
+                    <dgm:constrLst>
+                      <dgm:constr type="alignOff" val="0.65"/>
+                    </dgm:constrLst>
+                  </dgm:if>
+                  <dgm:if name="Name114" func="var" arg="hierBranch" op="equ" val="r">
+                    <dgm:alg type="hierRoot">
+                      <dgm:param type="hierAlign" val="tL"/>
+                    </dgm:alg>
+                    <dgm:shape xmlns:r="http://schemas.openxmlformats.org/officeDocument/2006/relationships" r:blip="">
+                      <dgm:adjLst/>
+                    </dgm:shape>
+                    <dgm:presOf/>
+                    <dgm:constrLst>
+                      <dgm:constr type="alignOff" val="0.65"/>
+                    </dgm:constrLst>
+                  </dgm:if>
+                  <dgm:if name="Name115" func="var" arg="hierBranch" op="equ" val="hang">
+                    <dgm:alg type="hierRoot"/>
+                    <dgm:shape xmlns:r="http://schemas.openxmlformats.org/officeDocument/2006/relationships" r:blip="">
+                      <dgm:adjLst/>
+                    </dgm:shape>
+                    <dgm:presOf/>
+                    <dgm:constrLst>
+                      <dgm:constr type="alignOff" val="0.65"/>
+                    </dgm:constrLst>
+                  </dgm:if>
+                  <dgm:if name="Name116" func="var" arg="hierBranch" op="equ" val="std">
+                    <dgm:alg type="hierRoot"/>
+                    <dgm:shape xmlns:r="http://schemas.openxmlformats.org/officeDocument/2006/relationships" r:blip="">
+                      <dgm:adjLst/>
+                    </dgm:shape>
+                    <dgm:presOf/>
+                    <dgm:constrLst>
+                      <dgm:constr type="alignOff"/>
+                      <dgm:constr type="bendDist" for="des" ptType="parTrans" refType="sp" fact="0.5"/>
+                    </dgm:constrLst>
+                  </dgm:if>
+                  <dgm:if name="Name117" func="var" arg="hierBranch" op="equ" val="init">
+                    <dgm:choose name="Name118">
+                      <dgm:if name="Name119" axis="des" func="maxDepth" op="lte" val="1">
+                        <dgm:alg type="hierRoot">
+                          <dgm:param type="hierAlign" val="tL"/>
+                        </dgm:alg>
+                        <dgm:shape xmlns:r="http://schemas.openxmlformats.org/officeDocument/2006/relationships" r:blip="">
+                          <dgm:adjLst/>
+                        </dgm:shape>
+                        <dgm:presOf/>
+                        <dgm:constrLst>
+                          <dgm:constr type="alignOff" val="0.65"/>
+                        </dgm:constrLst>
+                      </dgm:if>
+                      <dgm:else name="Name120">
+                        <dgm:alg type="hierRoot"/>
+                        <dgm:shape xmlns:r="http://schemas.openxmlformats.org/officeDocument/2006/relationships" r:blip="">
+                          <dgm:adjLst/>
+                        </dgm:shape>
+                        <dgm:presOf/>
+                        <dgm:constrLst>
+                          <dgm:constr type="alignOff"/>
+                          <dgm:constr type="bendDist" for="des" ptType="parTrans" refType="sp" fact="0.5"/>
+                        </dgm:constrLst>
+                      </dgm:else>
+                    </dgm:choose>
+                  </dgm:if>
+                  <dgm:else name="Name121"/>
+                </dgm:choose>
+                <dgm:ruleLst/>
+                <dgm:layoutNode name="rootComposite3">
+                  <dgm:alg type="composite"/>
+                  <dgm:shape xmlns:r="http://schemas.openxmlformats.org/officeDocument/2006/relationships" r:blip="">
+                    <dgm:adjLst/>
+                  </dgm:shape>
+                  <dgm:presOf axis="self" ptType="node" cnt="1"/>
+                  <dgm:choose name="Name122">
+                    <dgm:if name="Name123" func="var" arg="hierBranch" op="equ" val="init">
+                      <dgm:constrLst>
+                        <dgm:constr type="l" for="ch" forName="rootText3"/>
+                        <dgm:constr type="t" for="ch" forName="rootText3"/>
+                        <dgm:constr type="w" for="ch" forName="rootText3" refType="w"/>
+                        <dgm:constr type="h" for="ch" forName="rootText3" refType="h"/>
+                        <dgm:constr type="l" for="ch" forName="rootConnector3"/>
+                        <dgm:constr type="t" for="ch" forName="rootConnector3"/>
+                        <dgm:constr type="w" for="ch" forName="rootConnector3" refType="w" refFor="ch" refForName="rootText3" fact="0.2"/>
+                        <dgm:constr type="h" for="ch" forName="rootConnector3" refType="h" refFor="ch" refForName="rootText3"/>
+                      </dgm:constrLst>
+                    </dgm:if>
+                    <dgm:if name="Name124" func="var" arg="hierBranch" op="equ" val="l">
+                      <dgm:constrLst>
+                        <dgm:constr type="l" for="ch" forName="rootText3"/>
+                        <dgm:constr type="t" for="ch" forName="rootText3"/>
+                        <dgm:constr type="w" for="ch" forName="rootText3" refType="w"/>
+                        <dgm:constr type="h" for="ch" forName="rootText3" refType="h"/>
+                        <dgm:constr type="r" for="ch" forName="rootConnector3" refType="w"/>
+                        <dgm:constr type="t" for="ch" forName="rootConnector3"/>
+                        <dgm:constr type="w" for="ch" forName="rootConnector3" refType="w" refFor="ch" refForName="rootText3" fact="0.2"/>
+                        <dgm:constr type="h" for="ch" forName="rootConnector3" refType="h" refFor="ch" refForName="rootText3"/>
+                      </dgm:constrLst>
+                    </dgm:if>
+                    <dgm:if name="Name125" func="var" arg="hierBranch" op="equ" val="r">
+                      <dgm:constrLst>
+                        <dgm:constr type="l" for="ch" forName="rootText3"/>
+                        <dgm:constr type="t" for="ch" forName="rootText3"/>
+                        <dgm:constr type="w" for="ch" forName="rootText3" refType="w"/>
+                        <dgm:constr type="h" for="ch" forName="rootText3" refType="h"/>
+                        <dgm:constr type="l" for="ch" forName="rootConnector3"/>
+                        <dgm:constr type="t" for="ch" forName="rootConnector3"/>
+                        <dgm:constr type="w" for="ch" forName="rootConnector3" refType="w" refFor="ch" refForName="rootText3" fact="0.2"/>
+                        <dgm:constr type="h" for="ch" forName="rootConnector3" refType="h" refFor="ch" refForName="rootText3"/>
+                      </dgm:constrLst>
+                    </dgm:if>
+                    <dgm:else name="Name126">
+                      <dgm:constrLst>
+                        <dgm:constr type="l" for="ch" forName="rootText3"/>
+                        <dgm:constr type="t" for="ch" forName="rootText3"/>
+                        <dgm:constr type="w" for="ch" forName="rootText3" refType="w"/>
+                        <dgm:constr type="h" for="ch" forName="rootText3" refType="h"/>
+                        <dgm:constr type="r" for="ch" forName="rootConnector3" refType="w"/>
+                        <dgm:constr type="t" for="ch" forName="rootConnector3"/>
+                        <dgm:constr type="w" for="ch" forName="rootConnector3" refType="w" refFor="ch" refForName="rootText3" fact="0.2"/>
+                        <dgm:constr type="h" for="ch" forName="rootConnector3" refType="h" refFor="ch" refForName="rootText3"/>
+                      </dgm:constrLst>
+                    </dgm:else>
+                  </dgm:choose>
+                  <dgm:ruleLst/>
+                  <dgm:layoutNode name="rootText3">
+                    <dgm:varLst>
+                      <dgm:chPref val="3"/>
+                    </dgm:varLst>
+                    <dgm:alg type="tx"/>
+                    <dgm:shape xmlns:r="http://schemas.openxmlformats.org/officeDocument/2006/relationships" type="rect" r:blip="">
+                      <dgm:adjLst/>
+                    </dgm:shape>
+                    <dgm:presOf axis="self" ptType="node" cnt="1"/>
+                    <dgm:constrLst>
+                      <dgm:constr type="primFontSz" val="65"/>
+                      <dgm:constr type="lMarg" refType="primFontSz" fact="0.05"/>
+                      <dgm:constr type="rMarg" refType="primFontSz" fact="0.05"/>
+                      <dgm:constr type="tMarg" refType="primFontSz" fact="0.05"/>
+                      <dgm:constr type="bMarg" refType="primFontSz" fact="0.05"/>
+                    </dgm:constrLst>
+                    <dgm:ruleLst>
+                      <dgm:rule type="primFontSz" val="5" fact="NaN" max="NaN"/>
+                    </dgm:ruleLst>
+                  </dgm:layoutNode>
+                  <dgm:layoutNode name="rootConnector3" moveWith="rootText1">
+                    <dgm:alg type="sp"/>
+                    <dgm:shape xmlns:r="http://schemas.openxmlformats.org/officeDocument/2006/relationships" type="rect" r:blip="" hideGeom="1">
+                      <dgm:adjLst/>
+                    </dgm:shape>
+                    <dgm:presOf axis="self" ptType="node" cnt="1"/>
+                    <dgm:constrLst/>
+                    <dgm:ruleLst/>
+                  </dgm:layoutNode>
+                </dgm:layoutNode>
+                <dgm:layoutNode name="hierChild6">
+                  <dgm:choose name="Name127">
+                    <dgm:if name="Name128" func="var" arg="hierBranch" op="equ" val="l">
+                      <dgm:alg type="hierChild">
+                        <dgm:param type="chAlign" val="r"/>
+                        <dgm:param type="linDir" val="fromT"/>
+                      </dgm:alg>
+                    </dgm:if>
+                    <dgm:if name="Name129" func="var" arg="hierBranch" op="equ" val="r">
+                      <dgm:alg type="hierChild">
+                        <dgm:param type="chAlign" val="l"/>
+                        <dgm:param type="linDir" val="fromT"/>
+                      </dgm:alg>
+                    </dgm:if>
+                    <dgm:if name="Name130" func="var" arg="hierBranch" op="equ" val="hang">
+                      <dgm:choose name="Name131">
+                        <dgm:if name="Name132" func="var" arg="dir" op="equ" val="norm">
+                          <dgm:alg type="hierChild">
+                            <dgm:param type="chAlign" val="l"/>
+                            <dgm:param type="linDir" val="fromL"/>
+                            <dgm:param type="secChAlign" val="t"/>
+                            <dgm:param type="secLinDir" val="fromT"/>
+                          </dgm:alg>
+                        </dgm:if>
+                        <dgm:else name="Name133">
+                          <dgm:alg type="hierChild">
+                            <dgm:param type="chAlign" val="l"/>
+                            <dgm:param type="linDir" val="fromR"/>
+                            <dgm:param type="secChAlign" val="t"/>
+                            <dgm:param type="secLinDir" val="fromT"/>
+                          </dgm:alg>
+                        </dgm:else>
+                      </dgm:choose>
+                    </dgm:if>
+                    <dgm:if name="Name134" func="var" arg="hierBranch" op="equ" val="std">
+                      <dgm:choose name="Name135">
+                        <dgm:if name="Name136" func="var" arg="dir" op="equ" val="norm">
+                          <dgm:alg type="hierChild"/>
+                        </dgm:if>
+                        <dgm:else name="Name137">
+                          <dgm:alg type="hierChild">
+                            <dgm:param type="linDir" val="fromR"/>
+                          </dgm:alg>
+                        </dgm:else>
+                      </dgm:choose>
+                    </dgm:if>
+                    <dgm:if name="Name138" func="var" arg="hierBranch" op="equ" val="init">
+                      <dgm:choose name="Name139">
+                        <dgm:if name="Name140" axis="des" func="maxDepth" op="lte" val="1">
+                          <dgm:alg type="hierChild">
+                            <dgm:param type="chAlign" val="l"/>
+                            <dgm:param type="linDir" val="fromT"/>
+                          </dgm:alg>
+                        </dgm:if>
+                        <dgm:else name="Name141">
+                          <dgm:alg type="hierChild"/>
+                        </dgm:else>
+                      </dgm:choose>
+                    </dgm:if>
+                    <dgm:else name="Name142"/>
+                  </dgm:choose>
+                  <dgm:shape xmlns:r="http://schemas.openxmlformats.org/officeDocument/2006/relationships" r:blip="">
+                    <dgm:adjLst/>
+                  </dgm:shape>
+                  <dgm:presOf/>
+                  <dgm:constrLst/>
+                  <dgm:ruleLst/>
+                  <dgm:forEach name="Name143" ref="rep2a"/>
+                </dgm:layoutNode>
+                <dgm:layoutNode name="hierChild7">
+                  <dgm:choose name="Name144">
+                    <dgm:if name="Name145" func="var" arg="dir" op="equ" val="norm">
+                      <dgm:alg type="hierChild">
+                        <dgm:param type="chAlign" val="l"/>
+                        <dgm:param type="linDir" val="fromL"/>
+                        <dgm:param type="secChAlign" val="t"/>
+                        <dgm:param type="secLinDir" val="fromT"/>
+                      </dgm:alg>
+                    </dgm:if>
+                    <dgm:else name="Name146">
+                      <dgm:alg type="hierChild">
+                        <dgm:param type="chAlign" val="l"/>
+                        <dgm:param type="linDir" val="fromR"/>
+                        <dgm:param type="secChAlign" val="t"/>
+                        <dgm:param type="secLinDir" val="fromT"/>
+                      </dgm:alg>
+                    </dgm:else>
+                  </dgm:choose>
+                  <dgm:shape xmlns:r="http://schemas.openxmlformats.org/officeDocument/2006/relationships" r:blip="">
+                    <dgm:adjLst/>
+                  </dgm:shape>
+                  <dgm:presOf/>
+                  <dgm:constrLst/>
+                  <dgm:ruleLst/>
+                  <dgm:forEach name="Name147" ref="rep2b"/>
+                </dgm:layoutNode>
+              </dgm:layoutNode>
+            </dgm:forEach>
+          </dgm:layoutNode>
+        </dgm:layoutNode>
+      </dgm:forEach>
+    </dgm:forEach>
+  </dgm:layoutNode>
+</dgm:layoutDef>
+</file>
+
+<file path=word/diagrams/quickStyle1.xml><?xml version="1.0" encoding="utf-8"?>
+<dgm:styleDef xmlns:dgm="http://schemas.openxmlformats.org/drawingml/2006/diagram" xmlns:a="http://schemas.openxmlformats.org/drawingml/2006/main" uniqueId="urn:microsoft.com/office/officeart/2005/8/quickstyle/3d2">
+  <dgm:title val=""/>
+  <dgm:desc val=""/>
+  <dgm:catLst>
+    <dgm:cat type="3D" pri="11200"/>
+  </dgm:catLst>
+  <dgm:scene3d>
+    <a:camera prst="orthographicFront"/>
+    <a:lightRig rig="threePt" dir="t"/>
+  </dgm:scene3d>
+  <dgm:styleLbl name="node0">
+    <dgm:scene3d>
+      <a:camera prst="orthographicFront"/>
+      <a:lightRig rig="threePt" dir="t">
+        <a:rot lat="0" lon="0" rev="7500000"/>
+      </a:lightRig>
+    </dgm:scene3d>
+    <dgm:sp3d prstMaterial="plastic">
+      <a:bevelT w="127000" h="25400" prst="relaxedInset"/>
+    </dgm:sp3d>
+    <dgm:txPr/>
+    <dgm:style>
+      <a:lnRef idx="0">
+        <a:scrgbClr r="0" g="0" b="0"/>
+      </a:lnRef>
+      <a:fillRef idx="3">
+        <a:scrgbClr r="0" g="0" b="0"/>
+      </a:fillRef>
+      <a:effectRef idx="2">
+        <a:scrgbClr r="0" g="0" b="0"/>
+      </a:effectRef>
+      <a:fontRef idx="minor">
+        <a:schemeClr val="lt1"/>
+      </a:fontRef>
+    </dgm:style>
+  </dgm:styleLbl>
+  <dgm:styleLbl name="lnNode1">
+    <dgm:scene3d>
+      <a:camera prst="orthographicFront"/>
+      <a:lightRig rig="threePt" dir="t">
+        <a:rot lat="0" lon="0" rev="7500000"/>
+      </a:lightRig>
+    </dgm:scene3d>
+    <dgm:sp3d prstMaterial="plastic">
+      <a:bevelT w="127000" h="25400" prst="relaxedInset"/>
+    </dgm:sp3d>
+    <dgm:txPr/>
+    <dgm:style>
+      <a:lnRef idx="1">
+        <a:scrgbClr r="0" g="0" b="0"/>
+      </a:lnRef>
+      <a:fillRef idx="3">
+        <a:scrgbClr r="0" g="0" b="0"/>
+      </a:fillRef>
+      <a:effectRef idx="2">
+        <a:scrgbClr r="0" g="0" b="0"/>
+      </a:effectRef>
+      <a:fontRef idx="minor">
+        <a:schemeClr val="lt1"/>
+      </a:fontRef>
+    </dgm:style>
+  </dgm:styleLbl>
+  <dgm:styleLbl name="vennNode1">
+    <dgm:scene3d>
+      <a:camera prst="orthographicFront"/>
+      <a:lightRig rig="threePt" dir="t">
+        <a:rot lat="0" lon="0" rev="7500000"/>
+      </a:lightRig>
+    </dgm:scene3d>
+    <dgm:sp3d prstMaterial="plastic">
+      <a:bevelT w="127000" h="25400" prst="relaxedInset"/>
+    </dgm:sp3d>
+    <dgm:txPr/>
+    <dgm:style>
+      <a:lnRef idx="0">
+        <a:scrgbClr r="0" g="0" b="0"/>
+      </a:lnRef>
+      <a:fillRef idx="3">
+        <a:scrgbClr r="0" g="0" b="0"/>
+      </a:fillRef>
+      <a:effectRef idx="2">
+        <a:scrgbClr r="0" g="0" b="0"/>
+      </a:effectRef>
+      <a:fontRef idx="minor">
+        <a:schemeClr val="tx1"/>
+      </a:fontRef>
+    </dgm:style>
+  </dgm:styleLbl>
+  <dgm:styleLbl name="alingNode1">
+    <dgm:scene3d>
+      <a:camera prst="orthographicFront"/>
+      <a:lightRig rig="threePt" dir="t">
+        <a:rot lat="0" lon="0" rev="7500000"/>
+      </a:lightRig>
+    </dgm:scene3d>
+    <dgm:sp3d prstMaterial="plastic">
+      <a:bevelT w="127000" h="25400" prst="relaxedInset"/>
+    </dgm:sp3d>
+    <dgm:txPr/>
+    <dgm:style>
+      <a:lnRef idx="0">
+        <a:scrgbClr r="0" g="0" b="0"/>
+      </a:lnRef>
+      <a:fillRef idx="3">
+        <a:scrgbClr r="0" g="0" b="0"/>
+      </a:fillRef>
+      <a:effectRef idx="2">
+        <a:scrgbClr r="0" g="0" b="0"/>
+      </a:effectRef>
+      <a:fontRef idx="minor">
+        <a:schemeClr val="lt1"/>
+      </a:fontRef>
+    </dgm:style>
+  </dgm:styleLbl>
+  <dgm:styleLbl name="node1">
+    <dgm:scene3d>
+      <a:camera prst="orthographicFront"/>
+      <a:lightRig rig="threePt" dir="t">
+        <a:rot lat="0" lon="0" rev="7500000"/>
+      </a:lightRig>
+    </dgm:scene3d>
+    <dgm:sp3d prstMaterial="plastic">
+      <a:bevelT w="127000" h="25400" prst="relaxedInset"/>
+    </dgm:sp3d>
+    <dgm:txPr/>
+    <dgm:style>
+      <a:lnRef idx="0">
+        <a:scrgbClr r="0" g="0" b="0"/>
+      </a:lnRef>
+      <a:fillRef idx="3">
+        <a:scrgbClr r="0" g="0" b="0"/>
+      </a:fillRef>
+      <a:effectRef idx="2">
+        <a:scrgbClr r="0" g="0" b="0"/>
+      </a:effectRef>
+      <a:fontRef idx="minor">
+        <a:schemeClr val="lt1"/>
+      </a:fontRef>
+    </dgm:style>
+  </dgm:styleLbl>
+  <dgm:styleLbl name="node2">
+    <dgm:scene3d>
+      <a:camera prst="orthographicFront"/>
+      <a:lightRig rig="threePt" dir="t">
+        <a:rot lat="0" lon="0" rev="7500000"/>
+      </a:lightRig>
+    </dgm:scene3d>
+    <dgm:sp3d prstMaterial="plastic">
+      <a:bevelT w="127000" h="25400" prst="relaxedInset"/>
+    </dgm:sp3d>
+    <dgm:txPr/>
+    <dgm:style>
+      <a:lnRef idx="0">
+        <a:scrgbClr r="0" g="0" b="0"/>
+      </a:lnRef>
+      <a:fillRef idx="3">
+        <a:scrgbClr r="0" g="0" b="0"/>
+      </a:fillRef>
+      <a:effectRef idx="2">
+        <a:scrgbClr r="0" g="0" b="0"/>
+      </a:effectRef>
+      <a:fontRef idx="minor">
+        <a:schemeClr val="lt1"/>
+      </a:fontRef>
+    </dgm:style>
+  </dgm:styleLbl>
+  <dgm:styleLbl name="node3">
+    <dgm:scene3d>
+      <a:camera prst="orthographicFront"/>
+      <a:lightRig rig="threePt" dir="t">
+        <a:rot lat="0" lon="0" rev="7500000"/>
+      </a:lightRig>
+    </dgm:scene3d>
+    <dgm:sp3d prstMaterial="plastic">
+      <a:bevelT w="127000" h="25400" prst="relaxedInset"/>
+    </dgm:sp3d>
+    <dgm:txPr/>
+    <dgm:style>
+      <a:lnRef idx="0">
+        <a:scrgbClr r="0" g="0" b="0"/>
+      </a:lnRef>
+      <a:fillRef idx="3">
+        <a:scrgbClr r="0" g="0" b="0"/>
+      </a:fillRef>
+      <a:effectRef idx="2">
+        <a:scrgbClr r="0" g="0" b="0"/>
+      </a:effectRef>
+      <a:fontRef idx="minor">
+        <a:schemeClr val="lt1"/>
+      </a:fontRef>
+    </dgm:style>
+  </dgm:styleLbl>
+  <dgm:styleLbl name="node4">
+    <dgm:scene3d>
+      <a:camera prst="orthographicFront"/>
+      <a:lightRig rig="threePt" dir="t">
+        <a:rot lat="0" lon="0" rev="7500000"/>
+      </a:lightRig>
+    </dgm:scene3d>
+    <dgm:sp3d prstMaterial="plastic">
+      <a:bevelT w="127000" h="25400" prst="relaxedInset"/>
+    </dgm:sp3d>
+    <dgm:txPr/>
+    <dgm:style>
+      <a:lnRef idx="0">
+        <a:scrgbClr r="0" g="0" b="0"/>
+      </a:lnRef>
+      <a:fillRef idx="3">
+        <a:scrgbClr r="0" g="0" b="0"/>
+      </a:fillRef>
+      <a:effectRef idx="2">
+        <a:scrgbClr r="0" g="0" b="0"/>
+      </a:effectRef>
+      <a:fontRef idx="minor">
+        <a:schemeClr val="lt1"/>
+      </a:fontRef>
+    </dgm:style>
+  </dgm:styleLbl>
+  <dgm:styleLbl name="fgImgPlace1">
+    <dgm:scene3d>
+      <a:camera prst="orthographicFront"/>
+      <a:lightRig rig="threePt" dir="t">
+        <a:rot lat="0" lon="0" rev="7500000"/>
+      </a:lightRig>
+    </dgm:scene3d>
+    <dgm:sp3d z="152400" extrusionH="63500" prstMaterial="matte">
+      <a:bevelT w="50800" h="19050" prst="relaxedInset"/>
+      <a:contourClr>
+        <a:schemeClr val="bg1"/>
+      </a:contourClr>
+    </dgm:sp3d>
+    <dgm:txPr/>
+    <dgm:style>
+      <a:lnRef idx="0">
+        <a:scrgbClr r="0" g="0" b="0"/>
+      </a:lnRef>
+      <a:fillRef idx="1">
+        <a:scrgbClr r="0" g="0" b="0"/>
+      </a:fillRef>
+      <a:effectRef idx="0">
+        <a:scrgbClr r="0" g="0" b="0"/>
+      </a:effectRef>
+      <a:fontRef idx="minor"/>
+    </dgm:style>
+  </dgm:styleLbl>
+  <dgm:styleLbl name="alignImgPlace1">
+    <dgm:scene3d>
+      <a:camera prst="orthographicFront"/>
+      <a:lightRig rig="threePt" dir="t">
+        <a:rot lat="0" lon="0" rev="7500000"/>
+      </a:lightRig>
+    </dgm:scene3d>
+    <dgm:sp3d z="254000" extrusionH="63500" contourW="12700" prstMaterial="matte">
+      <a:contourClr>
+        <a:schemeClr val="lt1"/>
+      </a:contourClr>
+    </dgm:sp3d>
+    <dgm:txPr/>
+    <dgm:style>
+      <a:lnRef idx="0">
+        <a:scrgbClr r="0" g="0" b="0"/>
+      </a:lnRef>
+      <a:fillRef idx="1">
+        <a:scrgbClr r="0" g="0" b="0"/>
+      </a:fillRef>
+      <a:effectRef idx="0">
+        <a:scrgbClr r="0" g="0" b="0"/>
+      </a:effectRef>
+      <a:fontRef idx="minor"/>
+    </dgm:style>
+  </dgm:styleLbl>
+  <dgm:styleLbl name="bgImgPlace1">
+    <dgm:scene3d>
+      <a:camera prst="orthographicFront"/>
+      <a:lightRig rig="threePt" dir="t">
+        <a:rot lat="0" lon="0" rev="7500000"/>
+      </a:lightRig>
+    </dgm:scene3d>
+    <dgm:sp3d z="-152400" extrusionH="63500" contourW="127000" prstMaterial="matte">
+      <a:contourClr>
+        <a:schemeClr val="lt1"/>
+      </a:contourClr>
+    </dgm:sp3d>
+    <dgm:txPr/>
+    <dgm:style>
+      <a:lnRef idx="0">
+        <a:scrgbClr r="0" g="0" b="0"/>
+      </a:lnRef>
+      <a:fillRef idx="1">
+        <a:scrgbClr r="0" g="0" b="0"/>
+      </a:fillRef>
+      <a:effectRef idx="0">
+        <a:scrgbClr r="0" g="0" b="0"/>
+      </a:effectRef>
+      <a:fontRef idx="minor"/>
+    </dgm:style>
+  </dgm:styleLbl>
+  <dgm:styleLbl name="sibTrans2D1">
+    <dgm:scene3d>
+      <a:camera prst="orthographicFront"/>
+      <a:lightRig rig="threePt" dir="t">
+        <a:rot lat="0" lon="0" rev="7500000"/>
+      </a:lightRig>
+    </dgm:scene3d>
+    <dgm:sp3d z="-70000" extrusionH="63500" prstMaterial="matte">
+      <a:bevelT w="25400" h="6350" prst="relaxedInset"/>
+      <a:contourClr>
+        <a:schemeClr val="bg1"/>
+      </a:contourClr>
+    </dgm:sp3d>
+    <dgm:txPr/>
+    <dgm:style>
+      <a:lnRef idx="0">
+        <a:scrgbClr r="0" g="0" b="0"/>
+      </a:lnRef>
+      <a:fillRef idx="1">
+        <a:scrgbClr r="0" g="0" b="0"/>
+      </a:fillRef>
+      <a:effectRef idx="2">
+        <a:scrgbClr r="0" g="0" b="0"/>
+      </a:effectRef>
+      <a:fontRef idx="minor">
+        <a:schemeClr val="lt1"/>
+      </a:fontRef>
+    </dgm:style>
+  </dgm:styleLbl>
+  <dgm:styleLbl name="fgSibTrans2D1">
+    <dgm:scene3d>
+      <a:camera prst="orthographicFront"/>
+      <a:lightRig rig="threePt" dir="t">
+        <a:rot lat="0" lon="0" rev="7500000"/>
+      </a:lightRig>
+    </dgm:scene3d>
+    <dgm:sp3d z="152400" extrusionH="63500" prstMaterial="matte">
+      <a:bevelT w="25400" h="6350" prst="relaxedInset"/>
+      <a:contourClr>
+        <a:schemeClr val="bg1"/>
+      </a:contourClr>
+    </dgm:sp3d>
+    <dgm:txPr/>
+    <dgm:style>
+      <a:lnRef idx="0">
+        <a:scrgbClr r="0" g="0" b="0"/>
+      </a:lnRef>
+      <a:fillRef idx="1">
+        <a:scrgbClr r="0" g="0" b="0"/>
+      </a:fillRef>
+      <a:effectRef idx="2">
+        <a:scrgbClr r="0" g="0" b="0"/>
+      </a:effectRef>
+      <a:fontRef idx="minor">
+        <a:schemeClr val="lt1"/>
+      </a:fontRef>
+    </dgm:style>
+  </dgm:styleLbl>
+  <dgm:styleLbl name="bgSibTrans2D1">
+    <dgm:scene3d>
+      <a:camera prst="orthographicFront"/>
+      <a:lightRig rig="threePt" dir="t">
+        <a:rot lat="0" lon="0" rev="7500000"/>
+      </a:lightRig>
+    </dgm:scene3d>
+    <dgm:sp3d z="-152400" extrusionH="63500" prstMaterial="matte">
+      <a:bevelT w="25400" h="6350" prst="relaxedInset"/>
+      <a:contourClr>
+        <a:schemeClr val="bg1"/>
+      </a:contourClr>
+    </dgm:sp3d>
+    <dgm:txPr/>
+    <dgm:style>
+      <a:lnRef idx="0">
+        <a:scrgbClr r="0" g="0" b="0"/>
+      </a:lnRef>
+      <a:fillRef idx="1">
+        <a:scrgbClr r="0" g="0" b="0"/>
+      </a:fillRef>
+      <a:effectRef idx="2">
+        <a:scrgbClr r="0" g="0" b="0"/>
+      </a:effectRef>
+      <a:fontRef idx="minor">
+        <a:schemeClr val="lt1"/>
+      </a:fontRef>
+    </dgm:style>
+  </dgm:styleLbl>
+  <dgm:styleLbl name="sibTrans1D1">
+    <dgm:scene3d>
+      <a:camera prst="orthographicFront"/>
+      <a:lightRig rig="threePt" dir="t">
+        <a:rot lat="0" lon="0" rev="7500000"/>
+      </a:lightRig>
+    </dgm:scene3d>
+    <dgm:sp3d z="-40000" prstMaterial="matte"/>
+    <dgm:txPr/>
+    <dgm:style>
+      <a:lnRef idx="1">
+        <a:scrgbClr r="0" g="0" b="0"/>
+      </a:lnRef>
+      <a:fillRef idx="0">
+        <a:scrgbClr r="0" g="0" b="0"/>
+      </a:fillRef>
+      <a:effectRef idx="0">
+        <a:scrgbClr r="0" g="0" b="0"/>
+      </a:effectRef>
+      <a:fontRef idx="minor"/>
+    </dgm:style>
+  </dgm:styleLbl>
+  <dgm:styleLbl name="callout">
+    <dgm:scene3d>
+      <a:camera prst="orthographicFront"/>
+      <a:lightRig rig="threePt" dir="t">
+        <a:rot lat="0" lon="0" rev="7500000"/>
+      </a:lightRig>
+    </dgm:scene3d>
+    <dgm:sp3d z="127000" prstMaterial="matte"/>
+    <dgm:txPr/>
+    <dgm:style>
+      <a:lnRef idx="2">
+        <a:scrgbClr r="0" g="0" b="0"/>
+      </a:lnRef>
+      <a:fillRef idx="1">
+        <a:scrgbClr r="0" g="0" b="0"/>
+      </a:fillRef>
+      <a:effectRef idx="0">
+        <a:scrgbClr r="0" g="0" b="0"/>
+      </a:effectRef>
+      <a:fontRef idx="minor"/>
+    </dgm:style>
+  </dgm:styleLbl>
+  <dgm:styleLbl name="asst0">
+    <dgm:scene3d>
+      <a:camera prst="orthographicFront"/>
+      <a:lightRig rig="threePt" dir="t">
+        <a:rot lat="0" lon="0" rev="7500000"/>
+      </a:lightRig>
+    </dgm:scene3d>
+    <dgm:sp3d prstMaterial="plastic">
+      <a:bevelT w="127000" h="25400" prst="relaxedInset"/>
+    </dgm:sp3d>
+    <dgm:txPr/>
+    <dgm:style>
+      <a:lnRef idx="0">
+        <a:scrgbClr r="0" g="0" b="0"/>
+      </a:lnRef>
+      <a:fillRef idx="3">
+        <a:scrgbClr r="0" g="0" b="0"/>
+      </a:fillRef>
+      <a:effectRef idx="2">
+        <a:scrgbClr r="0" g="0" b="0"/>
+      </a:effectRef>
+      <a:fontRef idx="minor">
+        <a:schemeClr val="lt1"/>
+      </a:fontRef>
+    </dgm:style>
+  </dgm:styleLbl>
+  <dgm:styleLbl name="asst1">
+    <dgm:scene3d>
+      <a:camera prst="orthographicFront"/>
+      <a:lightRig rig="threePt" dir="t">
+        <a:rot lat="0" lon="0" rev="7500000"/>
+      </a:lightRig>
+    </dgm:scene3d>
+    <dgm:sp3d prstMaterial="plastic">
+      <a:bevelT w="127000" h="25400" prst="relaxedInset"/>
+    </dgm:sp3d>
+    <dgm:txPr/>
+    <dgm:style>
+      <a:lnRef idx="0">
+        <a:scrgbClr r="0" g="0" b="0"/>
+      </a:lnRef>
+      <a:fillRef idx="3">
+        <a:scrgbClr r="0" g="0" b="0"/>
+      </a:fillRef>
+      <a:effectRef idx="2">
+        <a:scrgbClr r="0" g="0" b="0"/>
+      </a:effectRef>
+      <a:fontRef idx="minor">
+        <a:schemeClr val="lt1"/>
+      </a:fontRef>
+    </dgm:style>
+  </dgm:styleLbl>
+  <dgm:styleLbl name="asst2">
+    <dgm:scene3d>
+      <a:camera prst="orthographicFront"/>
+      <a:lightRig rig="threePt" dir="t">
+        <a:rot lat="0" lon="0" rev="7500000"/>
+      </a:lightRig>
+    </dgm:scene3d>
+    <dgm:sp3d prstMaterial="plastic">
+      <a:bevelT w="127000" h="25400" prst="relaxedInset"/>
+    </dgm:sp3d>
+    <dgm:txPr/>
+    <dgm:style>
+      <a:lnRef idx="0">
+        <a:scrgbClr r="0" g="0" b="0"/>
+      </a:lnRef>
+      <a:fillRef idx="3">
+        <a:scrgbClr r="0" g="0" b="0"/>
+      </a:fillRef>
+      <a:effectRef idx="2">
+        <a:scrgbClr r="0" g="0" b="0"/>
+      </a:effectRef>
+      <a:fontRef idx="minor">
+        <a:schemeClr val="lt1"/>
+      </a:fontRef>
+    </dgm:style>
+  </dgm:styleLbl>
+  <dgm:styleLbl name="asst3">
+    <dgm:scene3d>
+      <a:camera prst="orthographicFront"/>
+      <a:lightRig rig="threePt" dir="t">
+        <a:rot lat="0" lon="0" rev="7500000"/>
+      </a:lightRig>
+    </dgm:scene3d>
+    <dgm:sp3d prstMaterial="plastic">
+      <a:bevelT w="127000" h="25400" prst="relaxedInset"/>
+    </dgm:sp3d>
+    <dgm:txPr/>
+    <dgm:style>
+      <a:lnRef idx="0">
+        <a:scrgbClr r="0" g="0" b="0"/>
+      </a:lnRef>
+      <a:fillRef idx="3">
+        <a:scrgbClr r="0" g="0" b="0"/>
+      </a:fillRef>
+      <a:effectRef idx="2">
+        <a:scrgbClr r="0" g="0" b="0"/>
+      </a:effectRef>
+      <a:fontRef idx="minor">
+        <a:schemeClr val="lt1"/>
+      </a:fontRef>
+    </dgm:style>
+  </dgm:styleLbl>
+  <dgm:styleLbl name="parChTrans2D1">
+    <dgm:scene3d>
+      <a:camera prst="orthographicFront"/>
+      <a:lightRig rig="threePt" dir="t">
+        <a:rot lat="0" lon="0" rev="7500000"/>
+      </a:lightRig>
+    </dgm:scene3d>
+    <dgm:sp3d extrusionH="63500" prstMaterial="matte">
+      <a:bevelT w="50800" h="19050" prst="relaxedInset"/>
+      <a:contourClr>
+        <a:schemeClr val="bg1"/>
+      </a:contourClr>
+    </dgm:sp3d>
+    <dgm:txPr/>
+    <dgm:style>
+      <a:lnRef idx="0">
+        <a:scrgbClr r="0" g="0" b="0"/>
+      </a:lnRef>
+      <a:fillRef idx="1">
+        <a:scrgbClr r="0" g="0" b="0"/>
+      </a:fillRef>
+      <a:effectRef idx="2">
+        <a:scrgbClr r="0" g="0" b="0"/>
+      </a:effectRef>
+      <a:fontRef idx="minor">
+        <a:schemeClr val="lt1"/>
+      </a:fontRef>
+    </dgm:style>
+  </dgm:styleLbl>
+  <dgm:styleLbl name="parChTrans2D2">
+    <dgm:scene3d>
+      <a:camera prst="orthographicFront"/>
+      <a:lightRig rig="threePt" dir="t">
+        <a:rot lat="0" lon="0" rev="7500000"/>
+      </a:lightRig>
+    </dgm:scene3d>
+    <dgm:sp3d extrusionH="63500" prstMaterial="matte">
+      <a:bevelT w="50800" h="19050" prst="relaxedInset"/>
+      <a:contourClr>
+        <a:schemeClr val="bg1"/>
+      </a:contourClr>
+    </dgm:sp3d>
+    <dgm:txPr/>
+    <dgm:style>
+      <a:lnRef idx="0">
+        <a:scrgbClr r="0" g="0" b="0"/>
+      </a:lnRef>
+      <a:fillRef idx="1">
+        <a:scrgbClr r="0" g="0" b="0"/>
+      </a:fillRef>
+      <a:effectRef idx="0">
+        <a:scrgbClr r="0" g="0" b="0"/>
+      </a:effectRef>
+      <a:fontRef idx="minor">
+        <a:schemeClr val="lt1"/>
+      </a:fontRef>
+    </dgm:style>
+  </dgm:styleLbl>
+  <dgm:styleLbl name="parChTrans2D3">
+    <dgm:scene3d>
+      <a:camera prst="orthographicFront"/>
+      <a:lightRig rig="threePt" dir="t">
+        <a:rot lat="0" lon="0" rev="7500000"/>
+      </a:lightRig>
+    </dgm:scene3d>
+    <dgm:sp3d z="60000" prstMaterial="flat">
+      <a:bevelT w="120900" h="88900"/>
+    </dgm:sp3d>
+    <dgm:txPr/>
+    <dgm:style>
+      <a:lnRef idx="0">
+        <a:scrgbClr r="0" g="0" b="0"/>
+      </a:lnRef>
+      <a:fillRef idx="3">
+        <a:scrgbClr r="0" g="0" b="0"/>
+      </a:fillRef>
+      <a:effectRef idx="1">
+        <a:scrgbClr r="0" g="0" b="0"/>
+      </a:effectRef>
+      <a:fontRef idx="minor">
+        <a:schemeClr val="lt1"/>
+      </a:fontRef>
+    </dgm:style>
+  </dgm:styleLbl>
+  <dgm:styleLbl name="parChTrans2D4">
+    <dgm:scene3d>
+      <a:camera prst="orthographicFront"/>
+      <a:lightRig rig="threePt" dir="t">
+        <a:rot lat="0" lon="0" rev="7500000"/>
+      </a:lightRig>
+    </dgm:scene3d>
+    <dgm:sp3d z="60000" prstMaterial="flat">
+      <a:bevelT w="120900" h="88900"/>
+    </dgm:sp3d>
+    <dgm:txPr/>
+    <dgm:style>
+      <a:lnRef idx="0">
+        <a:scrgbClr r="0" g="0" b="0"/>
+      </a:lnRef>
+      <a:fillRef idx="3">
+        <a:scrgbClr r="0" g="0" b="0"/>
+      </a:fillRef>
+      <a:effectRef idx="1">
+        <a:scrgbClr r="0" g="0" b="0"/>
+      </a:effectRef>
+      <a:fontRef idx="minor">
+        <a:schemeClr val="lt1"/>
+      </a:fontRef>
+    </dgm:style>
+  </dgm:styleLbl>
+  <dgm:styleLbl name="parChTrans1D1">
+    <dgm:scene3d>
+      <a:camera prst="orthographicFront"/>
+      <a:lightRig rig="threePt" dir="t">
+        <a:rot lat="0" lon="0" rev="7500000"/>
+      </a:lightRig>
+    </dgm:scene3d>
+    <dgm:sp3d z="-40000" prstMaterial="matte"/>
+    <dgm:txPr/>
+    <dgm:style>
+      <a:lnRef idx="2">
+        <a:scrgbClr r="0" g="0" b="0"/>
+      </a:lnRef>
+      <a:fillRef idx="0">
+        <a:scrgbClr r="0" g="0" b="0"/>
+      </a:fillRef>
+      <a:effectRef idx="0">
+        <a:scrgbClr r="0" g="0" b="0"/>
+      </a:effectRef>
+      <a:fontRef idx="minor"/>
+    </dgm:style>
+  </dgm:styleLbl>
+  <dgm:styleLbl name="parChTrans1D2">
+    <dgm:scene3d>
+      <a:camera prst="orthographicFront"/>
+      <a:lightRig rig="threePt" dir="t">
+        <a:rot lat="0" lon="0" rev="7500000"/>
+      </a:lightRig>
+    </dgm:scene3d>
+    <dgm:sp3d z="-40000" prstMaterial="matte"/>
+    <dgm:txPr/>
+    <dgm:style>
+      <a:lnRef idx="2">
+        <a:scrgbClr r="0" g="0" b="0"/>
+      </a:lnRef>
+      <a:fillRef idx="0">
+        <a:scrgbClr r="0" g="0" b="0"/>
+      </a:fillRef>
+      <a:effectRef idx="0">
+        <a:scrgbClr r="0" g="0" b="0"/>
+      </a:effectRef>
+      <a:fontRef idx="minor"/>
+    </dgm:style>
+  </dgm:styleLbl>
+  <dgm:styleLbl name="parChTrans1D3">
+    <dgm:scene3d>
+      <a:camera prst="orthographicFront"/>
+      <a:lightRig rig="threePt" dir="t">
+        <a:rot lat="0" lon="0" rev="7500000"/>
+      </a:lightRig>
+    </dgm:scene3d>
+    <dgm:sp3d z="-40000" prstMaterial="matte"/>
+    <dgm:txPr/>
+    <dgm:style>
+      <a:lnRef idx="2">
+        <a:scrgbClr r="0" g="0" b="0"/>
+      </a:lnRef>
+      <a:fillRef idx="0">
+        <a:scrgbClr r="0" g="0" b="0"/>
+      </a:fillRef>
+      <a:effectRef idx="0">
+        <a:scrgbClr r="0" g="0" b="0"/>
+      </a:effectRef>
+      <a:fontRef idx="minor"/>
+    </dgm:style>
+  </dgm:styleLbl>
+  <dgm:styleLbl name="parChTrans1D4">
+    <dgm:scene3d>
+      <a:camera prst="orthographicFront"/>
+      <a:lightRig rig="threePt" dir="t">
+        <a:rot lat="0" lon="0" rev="7500000"/>
+      </a:lightRig>
+    </dgm:scene3d>
+    <dgm:sp3d z="-40000" prstMaterial="matte"/>
+    <dgm:txPr/>
+    <dgm:style>
+      <a:lnRef idx="2">
+        <a:scrgbClr r="0" g="0" b="0"/>
+      </a:lnRef>
+      <a:fillRef idx="0">
+        <a:scrgbClr r="0" g="0" b="0"/>
+      </a:fillRef>
+      <a:effectRef idx="0">
+        <a:scrgbClr r="0" g="0" b="0"/>
+      </a:effectRef>
+      <a:fontRef idx="minor"/>
+    </dgm:style>
+  </dgm:styleLbl>
+  <dgm:styleLbl name="fgAcc1">
+    <dgm:scene3d>
+      <a:camera prst="orthographicFront"/>
+      <a:lightRig rig="threePt" dir="t">
+        <a:rot lat="0" lon="0" rev="7500000"/>
+      </a:lightRig>
+    </dgm:scene3d>
+    <dgm:sp3d z="152400" extrusionH="63500" prstMaterial="dkEdge">
+      <a:bevelT w="135400" h="16350" prst="relaxedInset"/>
+      <a:contourClr>
+        <a:schemeClr val="bg1"/>
+      </a:contourClr>
+    </dgm:sp3d>
+    <dgm:txPr/>
+    <dgm:style>
+      <a:lnRef idx="1">
+        <a:scrgbClr r="0" g="0" b="0"/>
+      </a:lnRef>
+      <a:fillRef idx="1">
+        <a:scrgbClr r="0" g="0" b="0"/>
+      </a:fillRef>
+      <a:effectRef idx="2">
+        <a:scrgbClr r="0" g="0" b="0"/>
+      </a:effectRef>
+      <a:fontRef idx="minor"/>
+    </dgm:style>
+  </dgm:styleLbl>
+  <dgm:styleLbl name="conFgAcc1">
+    <dgm:scene3d>
+      <a:camera prst="orthographicFront"/>
+      <a:lightRig rig="threePt" dir="t">
+        <a:rot lat="0" lon="0" rev="7500000"/>
+      </a:lightRig>
+    </dgm:scene3d>
+    <dgm:sp3d z="152400" extrusionH="63500" prstMaterial="dkEdge">
+      <a:bevelT w="135400" h="16350" prst="relaxedInset"/>
+      <a:contourClr>
+        <a:schemeClr val="bg1"/>
+      </a:contourClr>
+    </dgm:sp3d>
+    <dgm:txPr/>
+    <dgm:style>
+      <a:lnRef idx="1">
+        <a:scrgbClr r="0" g="0" b="0"/>
+      </a:lnRef>
+      <a:fillRef idx="1">
+        <a:scrgbClr r="0" g="0" b="0"/>
+      </a:fillRef>
+      <a:effectRef idx="2">
+        <a:scrgbClr r="0" g="0" b="0"/>
+      </a:effectRef>
+      <a:fontRef idx="minor"/>
+    </dgm:style>
+  </dgm:styleLbl>
+  <dgm:styleLbl name="alignAcc1">
+    <dgm:scene3d>
+      <a:camera prst="orthographicFront"/>
+      <a:lightRig rig="threePt" dir="t">
+        <a:rot lat="0" lon="0" rev="7500000"/>
+      </a:lightRig>
+    </dgm:scene3d>
+    <dgm:sp3d extrusionH="190500" prstMaterial="dkEdge">
+      <a:bevelT w="135400" h="16350" prst="relaxedInset"/>
+      <a:contourClr>
+        <a:schemeClr val="bg1"/>
+      </a:contourClr>
+    </dgm:sp3d>
+    <dgm:txPr/>
+    <dgm:style>
+      <a:lnRef idx="1">
+        <a:scrgbClr r="0" g="0" b="0"/>
+      </a:lnRef>
+      <a:fillRef idx="1">
+        <a:scrgbClr r="0" g="0" b="0"/>
+      </a:fillRef>
+      <a:effectRef idx="2">
+        <a:scrgbClr r="0" g="0" b="0"/>
+      </a:effectRef>
+      <a:fontRef idx="minor"/>
+    </dgm:style>
+  </dgm:styleLbl>
+  <dgm:styleLbl name="trAlignAcc1">
+    <dgm:scene3d>
+      <a:camera prst="orthographicFront"/>
+      <a:lightRig rig="threePt" dir="t">
+        <a:rot lat="0" lon="0" rev="7500000"/>
+      </a:lightRig>
+    </dgm:scene3d>
+    <dgm:sp3d prstMaterial="plastic">
+      <a:bevelT w="127000" h="35400"/>
+    </dgm:sp3d>
+    <dgm:txPr/>
+    <dgm:style>
+      <a:lnRef idx="1">
+        <a:scrgbClr r="0" g="0" b="0"/>
+      </a:lnRef>
+      <a:fillRef idx="1">
+        <a:scrgbClr r="0" g="0" b="0"/>
+      </a:fillRef>
+      <a:effectRef idx="2">
+        <a:scrgbClr r="0" g="0" b="0"/>
+      </a:effectRef>
+      <a:fontRef idx="minor">
+        <a:schemeClr val="lt1"/>
+      </a:fontRef>
+    </dgm:style>
+  </dgm:styleLbl>
+  <dgm:styleLbl name="bgAcc1">
+    <dgm:scene3d>
+      <a:camera prst="orthographicFront"/>
+      <a:lightRig rig="threePt" dir="t">
+        <a:rot lat="0" lon="0" rev="7500000"/>
+      </a:lightRig>
+    </dgm:scene3d>
+    <dgm:sp3d z="-152400" extrusionH="63500" prstMaterial="dkEdge">
+      <a:bevelT w="124450" h="16350" prst="relaxedInset"/>
+      <a:contourClr>
+        <a:schemeClr val="bg1"/>
+      </a:contourClr>
+    </dgm:sp3d>
+    <dgm:txPr/>
+    <dgm:style>
+      <a:lnRef idx="1">
+        <a:scrgbClr r="0" g="0" b="0"/>
+      </a:lnRef>
+      <a:fillRef idx="1">
+        <a:scrgbClr r="0" g="0" b="0"/>
+      </a:fillRef>
+      <a:effectRef idx="0">
+        <a:scrgbClr r="0" g="0" b="0"/>
+      </a:effectRef>
+      <a:fontRef idx="minor"/>
+    </dgm:style>
+  </dgm:styleLbl>
+  <dgm:styleLbl name="solidFgAcc1">
+    <dgm:scene3d>
+      <a:camera prst="orthographicFront"/>
+      <a:lightRig rig="threePt" dir="t">
+        <a:rot lat="0" lon="0" rev="7500000"/>
+      </a:lightRig>
+    </dgm:scene3d>
+    <dgm:sp3d z="152400" extrusionH="63500" prstMaterial="dkEdge">
+      <a:bevelT w="120800" h="19050" prst="relaxedInset"/>
+      <a:contourClr>
+        <a:schemeClr val="bg1"/>
+      </a:contourClr>
+    </dgm:sp3d>
+    <dgm:txPr/>
+    <dgm:style>
+      <a:lnRef idx="1">
+        <a:scrgbClr r="0" g="0" b="0"/>
+      </a:lnRef>
+      <a:fillRef idx="1">
+        <a:scrgbClr r="0" g="0" b="0"/>
+      </a:fillRef>
+      <a:effectRef idx="2">
+        <a:scrgbClr r="0" g="0" b="0"/>
+      </a:effectRef>
+      <a:fontRef idx="minor"/>
+    </dgm:style>
+  </dgm:styleLbl>
+  <dgm:styleLbl name="solidAlignAcc1">
+    <dgm:scene3d>
+      <a:camera prst="orthographicFront"/>
+      <a:lightRig rig="threePt" dir="t">
+        <a:rot lat="0" lon="0" rev="7500000"/>
+      </a:lightRig>
+    </dgm:scene3d>
+    <dgm:sp3d extrusionH="190500" prstMaterial="dkEdge">
+      <a:bevelT w="120650" h="38100" prst="relaxedInset"/>
+      <a:contourClr>
+        <a:schemeClr val="bg1"/>
+      </a:contourClr>
+    </dgm:sp3d>
+    <dgm:txPr/>
+    <dgm:style>
+      <a:lnRef idx="1">
+        <a:scrgbClr r="0" g="0" b="0"/>
+      </a:lnRef>
+      <a:fillRef idx="1">
+        <a:scrgbClr r="0" g="0" b="0"/>
+      </a:fillRef>
+      <a:effectRef idx="2">
+        <a:scrgbClr r="0" g="0" b="0"/>
+      </a:effectRef>
+      <a:fontRef idx="minor"/>
+    </dgm:style>
+  </dgm:styleLbl>
+  <dgm:styleLbl name="solidBgAcc1">
+    <dgm:scene3d>
+      <a:camera prst="orthographicFront"/>
+      <a:lightRig rig="threePt" dir="t">
+        <a:rot lat="0" lon="0" rev="7500000"/>
+      </a:lightRig>
+    </dgm:scene3d>
+    <dgm:sp3d z="-152400" extrusionH="63500" prstMaterial="dkEdge">
+      <a:bevelT w="144450" h="36350" prst="relaxedInset"/>
+      <a:contourClr>
+        <a:schemeClr val="bg1"/>
+      </a:contourClr>
+    </dgm:sp3d>
+    <dgm:txPr/>
+    <dgm:style>
+      <a:lnRef idx="1">
+        <a:scrgbClr r="0" g="0" b="0"/>
+      </a:lnRef>
+      <a:fillRef idx="1">
+        <a:scrgbClr r="0" g="0" b="0"/>
+      </a:fillRef>
+      <a:effectRef idx="0">
+        <a:scrgbClr r="0" g="0" b="0"/>
+      </a:effectRef>
+      <a:fontRef idx="minor"/>
+    </dgm:style>
+  </dgm:styleLbl>
+  <dgm:styleLbl name="fgAccFollowNode1">
+    <dgm:scene3d>
+      <a:camera prst="orthographicFront"/>
+      <a:lightRig rig="threePt" dir="t">
+        <a:rot lat="0" lon="0" rev="7500000"/>
+      </a:lightRig>
+    </dgm:scene3d>
+    <dgm:sp3d z="152400" extrusionH="63500" prstMaterial="dkEdge">
+      <a:bevelT w="125400" h="36350" prst="relaxedInset"/>
+      <a:contourClr>
+        <a:schemeClr val="bg1"/>
+      </a:contourClr>
+    </dgm:sp3d>
+    <dgm:txPr/>
+    <dgm:style>
+      <a:lnRef idx="1">
+        <a:scrgbClr r="0" g="0" b="0"/>
+      </a:lnRef>
+      <a:fillRef idx="1">
+        <a:scrgbClr r="0" g="0" b="0"/>
+      </a:fillRef>
+      <a:effectRef idx="0">
+        <a:scrgbClr r="0" g="0" b="0"/>
+      </a:effectRef>
+      <a:fontRef idx="minor"/>
+    </dgm:style>
+  </dgm:styleLbl>
+  <dgm:styleLbl name="alignAccFollowNode1">
+    <dgm:scene3d>
+      <a:camera prst="orthographicFront"/>
+      <a:lightRig rig="threePt" dir="t">
+        <a:rot lat="0" lon="0" rev="7500000"/>
+      </a:lightRig>
+    </dgm:scene3d>
+    <dgm:sp3d extrusionH="190500" prstMaterial="dkEdge">
+      <a:bevelT w="120650" h="38100" prst="relaxedInset"/>
+      <a:bevelB w="120650" h="57150" prst="relaxedInset"/>
+      <a:contourClr>
+        <a:schemeClr val="bg1"/>
+      </a:contourClr>
+    </dgm:sp3d>
+    <dgm:txPr/>
+    <dgm:style>
+      <a:lnRef idx="1">
+        <a:scrgbClr r="0" g="0" b="0"/>
+      </a:lnRef>
+      <a:fillRef idx="1">
+        <a:scrgbClr r="0" g="0" b="0"/>
+      </a:fillRef>
+      <a:effectRef idx="2">
+        <a:scrgbClr r="0" g="0" b="0"/>
+      </a:effectRef>
+      <a:fontRef idx="minor"/>
+    </dgm:style>
+  </dgm:styleLbl>
+  <dgm:styleLbl name="bgAccFollowNode1">
+    <dgm:scene3d>
+      <a:camera prst="orthographicFront"/>
+      <a:lightRig rig="threePt" dir="t">
+        <a:rot lat="0" lon="0" rev="7500000"/>
+      </a:lightRig>
+    </dgm:scene3d>
+    <dgm:sp3d z="-152400" extrusionH="63500" prstMaterial="dkEdge">
+      <a:bevelT w="144450" h="36350" prst="relaxedInset"/>
+      <a:contourClr>
+        <a:schemeClr val="bg1"/>
+      </a:contourClr>
+    </dgm:sp3d>
+    <dgm:txPr/>
+    <dgm:style>
+      <a:lnRef idx="1">
+        <a:scrgbClr r="0" g="0" b="0"/>
+      </a:lnRef>
+      <a:fillRef idx="1">
+        <a:scrgbClr r="0" g="0" b="0"/>
+      </a:fillRef>
+      <a:effectRef idx="2">
+        <a:scrgbClr r="0" g="0" b="0"/>
+      </a:effectRef>
+      <a:fontRef idx="minor"/>
+    </dgm:style>
+  </dgm:styleLbl>
+  <dgm:styleLbl name="fgAcc0">
+    <dgm:scene3d>
+      <a:camera prst="orthographicFront"/>
+      <a:lightRig rig="threePt" dir="t">
+        <a:rot lat="0" lon="0" rev="7500000"/>
+      </a:lightRig>
+    </dgm:scene3d>
+    <dgm:sp3d z="152400" extrusionH="63500" prstMaterial="dkEdge">
+      <a:bevelT w="125400" h="36350" prst="relaxedInset"/>
+      <a:contourClr>
+        <a:schemeClr val="bg1"/>
+      </a:contourClr>
+    </dgm:sp3d>
+    <dgm:txPr/>
+    <dgm:style>
+      <a:lnRef idx="1">
+        <a:scrgbClr r="0" g="0" b="0"/>
+      </a:lnRef>
+      <a:fillRef idx="1">
+        <a:scrgbClr r="0" g="0" b="0"/>
+      </a:fillRef>
+      <a:effectRef idx="2">
+        <a:scrgbClr r="0" g="0" b="0"/>
+      </a:effectRef>
+      <a:fontRef idx="minor"/>
+    </dgm:style>
+  </dgm:styleLbl>
+  <dgm:styleLbl name="fgAcc2">
+    <dgm:scene3d>
+      <a:camera prst="orthographicFront"/>
+      <a:lightRig rig="threePt" dir="t">
+        <a:rot lat="0" lon="0" rev="7500000"/>
+      </a:lightRig>
+    </dgm:scene3d>
+    <dgm:sp3d z="152400" extrusionH="63500" prstMaterial="dkEdge">
+      <a:bevelT w="125400" h="36350" prst="relaxedInset"/>
+      <a:contourClr>
+        <a:schemeClr val="bg1"/>
+      </a:contourClr>
+    </dgm:sp3d>
+    <dgm:txPr/>
+    <dgm:style>
+      <a:lnRef idx="1">
+        <a:scrgbClr r="0" g="0" b="0"/>
+      </a:lnRef>
+      <a:fillRef idx="1">
+        <a:scrgbClr r="0" g="0" b="0"/>
+      </a:fillRef>
+      <a:effectRef idx="2">
+        <a:scrgbClr r="0" g="0" b="0"/>
+      </a:effectRef>
+      <a:fontRef idx="minor"/>
+    </dgm:style>
+  </dgm:styleLbl>
+  <dgm:styleLbl name="fgAcc3">
+    <dgm:scene3d>
+      <a:camera prst="orthographicFront"/>
+      <a:lightRig rig="threePt" dir="t">
+        <a:rot lat="0" lon="0" rev="7500000"/>
+      </a:lightRig>
+    </dgm:scene3d>
+    <dgm:sp3d z="152400" extrusionH="63500" prstMaterial="dkEdge">
+      <a:bevelT w="125400" h="36350" prst="relaxedInset"/>
+      <a:contourClr>
+        <a:schemeClr val="bg1"/>
+      </a:contourClr>
+    </dgm:sp3d>
+    <dgm:txPr/>
+    <dgm:style>
+      <a:lnRef idx="1">
+        <a:scrgbClr r="0" g="0" b="0"/>
+      </a:lnRef>
+      <a:fillRef idx="1">
+        <a:scrgbClr r="0" g="0" b="0"/>
+      </a:fillRef>
+      <a:effectRef idx="2">
+        <a:scrgbClr r="0" g="0" b="0"/>
+      </a:effectRef>
+      <a:fontRef idx="minor"/>
+    </dgm:style>
+  </dgm:styleLbl>
+  <dgm:styleLbl name="fgAcc4">
+    <dgm:scene3d>
+      <a:camera prst="orthographicFront"/>
+      <a:lightRig rig="threePt" dir="t">
+        <a:rot lat="0" lon="0" rev="7500000"/>
+      </a:lightRig>
+    </dgm:scene3d>
+    <dgm:sp3d z="152400" extrusionH="63500" prstMaterial="dkEdge">
+      <a:bevelT w="125400" h="36350" prst="relaxedInset"/>
+      <a:contourClr>
+        <a:schemeClr val="bg1"/>
+      </a:contourClr>
+    </dgm:sp3d>
+    <dgm:txPr/>
+    <dgm:style>
+      <a:lnRef idx="1">
+        <a:scrgbClr r="0" g="0" b="0"/>
+      </a:lnRef>
+      <a:fillRef idx="1">
+        <a:scrgbClr r="0" g="0" b="0"/>
+      </a:fillRef>
+      <a:effectRef idx="2">
+        <a:scrgbClr r="0" g="0" b="0"/>
+      </a:effectRef>
+      <a:fontRef idx="minor"/>
+    </dgm:style>
+  </dgm:styleLbl>
+  <dgm:styleLbl name="bgShp">
+    <dgm:scene3d>
+      <a:camera prst="orthographicFront"/>
+      <a:lightRig rig="threePt" dir="t">
+        <a:rot lat="0" lon="0" rev="7500000"/>
+      </a:lightRig>
+    </dgm:scene3d>
+    <dgm:sp3d z="-152400" extrusionH="63500" prstMaterial="matte">
+      <a:bevelT w="144450" h="6350" prst="relaxedInset"/>
+      <a:contourClr>
+        <a:schemeClr val="bg1"/>
+      </a:contourClr>
+    </dgm:sp3d>
+    <dgm:txPr/>
+    <dgm:style>
+      <a:lnRef idx="0">
+        <a:scrgbClr r="0" g="0" b="0"/>
+      </a:lnRef>
+      <a:fillRef idx="3">
+        <a:scrgbClr r="0" g="0" b="0"/>
+      </a:fillRef>
+      <a:effectRef idx="0">
+        <a:scrgbClr r="0" g="0" b="0"/>
+      </a:effectRef>
+      <a:fontRef idx="minor"/>
+    </dgm:style>
+  </dgm:styleLbl>
+  <dgm:styleLbl name="dkBgShp">
+    <dgm:scene3d>
+      <a:camera prst="orthographicFront"/>
+      <a:lightRig rig="threePt" dir="t">
+        <a:rot lat="0" lon="0" rev="7500000"/>
+      </a:lightRig>
+    </dgm:scene3d>
+    <dgm:sp3d prstMaterial="plastic">
+      <a:bevelT w="127000" h="25400" prst="relaxedInset"/>
+      <a:bevelB w="88900" h="121750" prst="angle"/>
+    </dgm:sp3d>
+    <dgm:txPr/>
+    <dgm:style>
+      <a:lnRef idx="0">
+        <a:scrgbClr r="0" g="0" b="0"/>
+      </a:lnRef>
+      <a:fillRef idx="1">
+        <a:scrgbClr r="0" g="0" b="0"/>
+      </a:fillRef>
+      <a:effectRef idx="2">
+        <a:scrgbClr r="0" g="0" b="0"/>
+      </a:effectRef>
+      <a:fontRef idx="minor">
+        <a:schemeClr val="lt1"/>
+      </a:fontRef>
+    </dgm:style>
+  </dgm:styleLbl>
+  <dgm:styleLbl name="trBgShp">
+    <dgm:scene3d>
+      <a:camera prst="orthographicFront"/>
+      <a:lightRig rig="threePt" dir="t"/>
+    </dgm:scene3d>
+    <dgm:sp3d z="-152400" prstMaterial="matte"/>
+    <dgm:txPr/>
+    <dgm:style>
+      <a:lnRef idx="0">
+        <a:scrgbClr r="0" g="0" b="0"/>
+      </a:lnRef>
+      <a:fillRef idx="1">
+        <a:scrgbClr r="0" g="0" b="0"/>
+      </a:fillRef>
+      <a:effectRef idx="0">
+        <a:scrgbClr r="0" g="0" b="0"/>
+      </a:effectRef>
+      <a:fontRef idx="minor"/>
+    </dgm:style>
+  </dgm:styleLbl>
+  <dgm:styleLbl name="fgShp">
+    <dgm:scene3d>
+      <a:camera prst="orthographicFront"/>
+      <a:lightRig rig="threePt" dir="t">
+        <a:rot lat="0" lon="0" rev="7500000"/>
+      </a:lightRig>
+    </dgm:scene3d>
+    <dgm:sp3d z="152400" extrusionH="63500" prstMaterial="matte">
+      <a:bevelT w="50800" h="19050" prst="relaxedInset"/>
+      <a:contourClr>
+        <a:schemeClr val="bg1"/>
+      </a:contourClr>
+    </dgm:sp3d>
+    <dgm:txPr/>
+    <dgm:style>
+      <a:lnRef idx="0">
+        <a:scrgbClr r="0" g="0" b="0"/>
+      </a:lnRef>
+      <a:fillRef idx="1">
+        <a:scrgbClr r="0" g="0" b="0"/>
+      </a:fillRef>
+      <a:effectRef idx="2">
+        <a:scrgbClr r="0" g="0" b="0"/>
+      </a:effectRef>
+      <a:fontRef idx="minor">
+        <a:schemeClr val="lt1"/>
+      </a:fontRef>
+    </dgm:style>
+  </dgm:styleLbl>
+  <dgm:styleLbl name="revTx">
+    <dgm:scene3d>
+      <a:camera prst="orthographicFront"/>
+      <a:lightRig rig="threePt" dir="t"/>
+    </dgm:scene3d>
+    <dgm:sp3d/>
+    <dgm:txPr/>
+    <dgm:style>
+      <a:lnRef idx="0">
+        <a:scrgbClr r="0" g="0" b="0"/>
+      </a:lnRef>
+      <a:fillRef idx="0">
+        <a:scrgbClr r="0" g="0" b="0"/>
+      </a:fillRef>
+      <a:effectRef idx="0">
+        <a:scrgbClr r="0" g="0" b="0"/>
+      </a:effectRef>
+      <a:fontRef idx="minor"/>
+    </dgm:style>
+  </dgm:styleLbl>
+</dgm:styleDef>
+</file>
+
 <file path=word/glossary/document.xml><?xml version="1.0" encoding="utf-8"?>
 <w:glossaryDocument xmlns:ve="http://schemas.openxmlformats.org/markup-compatibility/2006" xmlns:o="urn:schemas-microsoft-com:office:office" xmlns:r="http://schemas.openxmlformats.org/officeDocument/2006/relationships" xmlns:m="http://schemas.openxmlformats.org/officeDocument/2006/math" xmlns:v="urn:schemas-microsoft-com:vml" xmlns:wp="http://schemas.openxmlformats.org/drawingml/2006/wordprocessingDrawing" xmlns:w10="urn:schemas-microsoft-com:office:word" xmlns:w="http://schemas.openxmlformats.org/wordprocessingml/2006/main" xmlns:wne="http://schemas.microsoft.com/office/word/2006/wordml">
   <w:docParts>
@@ -4722,9 +9305,8 @@
     <w:panose1 w:val="020B0604030504040204"/>
     <w:charset w:val="00"/>
     <w:family w:val="swiss"/>
-    <w:notTrueType/>
     <w:pitch w:val="variable"/>
-    <w:sig w:usb0="00000003" w:usb1="00000000" w:usb2="00000000" w:usb3="00000000" w:csb0="00000001" w:csb1="00000000"/>
+    <w:sig w:usb0="E1002EFF" w:usb1="C000605B" w:usb2="00000029" w:usb3="00000000" w:csb0="000101FF" w:csb1="00000000"/>
   </w:font>
   <w:font w:name="Arial Narrow">
     <w:panose1 w:val="020B0606020202030204"/>
@@ -4768,6 +9350,7 @@
     <w:rsid w:val="008112A8"/>
     <w:rsid w:val="009601D4"/>
     <w:rsid w:val="00B72EC1"/>
+    <w:rsid w:val="00C66FD9"/>
     <w:rsid w:val="00E16DB6"/>
     <w:rsid w:val="00FB0591"/>
   </w:rsids>

--- a/trunk/01_informe preliminar/MET2010_Informe_Preliminar.docx
+++ b/trunk/01_informe preliminar/MET2010_Informe_Preliminar.docx
@@ -1709,6 +1709,10 @@
         <w:jc w:val="both"/>
       </w:pPr>
       <w:r>
+        <w:rPr>
+          <w:noProof/>
+          <w:lang w:eastAsia="es-AR"/>
+        </w:rPr>
         <w:drawing>
           <wp:anchor distT="0" distB="0" distL="114300" distR="114300" simplePos="0" relativeHeight="251658240" behindDoc="1" locked="0" layoutInCell="1" allowOverlap="1">
             <wp:simplePos x="0" y="0"/>
@@ -1719,7 +1723,7 @@
               <wp:posOffset>916940</wp:posOffset>
             </wp:positionV>
             <wp:extent cx="7115175" cy="3971925"/>
-            <wp:effectExtent l="76200" t="0" r="47625" b="0"/>
+            <wp:effectExtent l="57150" t="0" r="28575" b="0"/>
             <wp:wrapTopAndBottom/>
             <wp:docPr id="1" name="Diagrama 1"/>
             <wp:cNvGraphicFramePr/>
@@ -1775,6 +1779,972 @@
           <w:lang w:bidi="en-US"/>
         </w:rPr>
         <w:t>Procesos de negocio</w:t>
+      </w:r>
+    </w:p>
+    <w:p>
+      <w:pPr>
+        <w:pStyle w:val="Ttulo2"/>
+        <w:rPr>
+          <w:lang w:val="es-AR"/>
+        </w:rPr>
+      </w:pPr>
+      <w:r>
+        <w:rPr>
+          <w:lang w:val="es-AR"/>
+        </w:rPr>
+        <w:t>Gestión de Producción</w:t>
+      </w:r>
+    </w:p>
+    <w:p>
+      <w:pPr>
+        <w:rPr>
+          <w:lang w:bidi="en-US"/>
+        </w:rPr>
+      </w:pPr>
+    </w:p>
+    <w:p>
+      <w:pPr>
+        <w:jc w:val="both"/>
+        <w:rPr>
+          <w:lang w:bidi="en-US"/>
+        </w:rPr>
+      </w:pPr>
+      <w:r>
+        <w:rPr>
+          <w:lang w:bidi="en-US"/>
+        </w:rPr>
+        <w:t>Este procedimiento comprende desde el momento en que se toman pedidos solicitados por los client</w:t>
+      </w:r>
+      <w:r>
+        <w:rPr>
+          <w:lang w:bidi="en-US"/>
+        </w:rPr>
+        <w:t>e</w:t>
+      </w:r>
+      <w:r>
+        <w:rPr>
+          <w:lang w:bidi="en-US"/>
+        </w:rPr>
+        <w:t>s hasta</w:t>
+      </w:r>
+      <w:r>
+        <w:rPr>
+          <w:lang w:bidi="en-US"/>
+        </w:rPr>
+        <w:t xml:space="preserve"> que los mismos se encuentran preparados y almacenados para hacerles el control de calidad.</w:t>
+      </w:r>
+    </w:p>
+    <w:p>
+      <w:pPr>
+        <w:jc w:val="both"/>
+        <w:rPr>
+          <w:lang w:bidi="en-US"/>
+        </w:rPr>
+      </w:pPr>
+      <w:r>
+        <w:rPr>
+          <w:lang w:bidi="en-US"/>
+        </w:rPr>
+        <w:t>Este proceso comienza cuando el Responsable de Venta</w:t>
+      </w:r>
+      <w:r>
+        <w:rPr>
+          <w:lang w:bidi="en-US"/>
+        </w:rPr>
+        <w:t>s</w:t>
+      </w:r>
+      <w:r>
+        <w:rPr>
+          <w:lang w:bidi="en-US"/>
+        </w:rPr>
+        <w:t xml:space="preserve"> re</w:t>
+      </w:r>
+      <w:r>
+        <w:rPr>
+          <w:lang w:bidi="en-US"/>
+        </w:rPr>
+        <w:t>cibe el pedido del cliente y lo deriva a C</w:t>
+      </w:r>
+      <w:r>
+        <w:rPr>
+          <w:lang w:bidi="en-US"/>
+        </w:rPr>
+        <w:t>ompras para que realice la cotización correspondiente.</w:t>
+      </w:r>
+    </w:p>
+    <w:p>
+      <w:pPr>
+        <w:jc w:val="both"/>
+        <w:rPr>
+          <w:lang w:bidi="en-US"/>
+        </w:rPr>
+      </w:pPr>
+      <w:r>
+        <w:rPr>
+          <w:lang w:bidi="en-US"/>
+        </w:rPr>
+        <w:t xml:space="preserve">El Responsable de Compras </w:t>
+      </w:r>
+      <w:r>
+        <w:rPr>
+          <w:lang w:bidi="en-US"/>
+        </w:rPr>
+        <w:t>recibe</w:t>
+      </w:r>
+      <w:r>
+        <w:rPr>
+          <w:lang w:bidi="en-US"/>
+        </w:rPr>
+        <w:t xml:space="preserve"> el pedido y consulta precios y materiales almacenados en stoc</w:t>
+      </w:r>
+      <w:r>
+        <w:rPr>
+          <w:lang w:bidi="en-US"/>
+        </w:rPr>
+        <w:t>k, verifica si hay</w:t>
+      </w:r>
+      <w:r>
+        <w:rPr>
+          <w:lang w:bidi="en-US"/>
+        </w:rPr>
+        <w:t xml:space="preserve"> en existencia</w:t>
+      </w:r>
+      <w:r>
+        <w:rPr>
+          <w:lang w:bidi="en-US"/>
+        </w:rPr>
+        <w:t xml:space="preserve"> lo</w:t>
+      </w:r>
+      <w:r>
+        <w:rPr>
+          <w:lang w:bidi="en-US"/>
+        </w:rPr>
+        <w:t>s materiales</w:t>
+      </w:r>
+      <w:r>
+        <w:rPr>
+          <w:lang w:bidi="en-US"/>
+        </w:rPr>
+        <w:t xml:space="preserve"> necesario</w:t>
+      </w:r>
+      <w:r>
+        <w:rPr>
+          <w:lang w:bidi="en-US"/>
+        </w:rPr>
+        <w:t>s</w:t>
+      </w:r>
+      <w:r>
+        <w:rPr>
+          <w:lang w:bidi="en-US"/>
+        </w:rPr>
+        <w:t>, y le entrega la cotización al Responsable de Ventas, quien se lo</w:t>
+      </w:r>
+      <w:r>
+        <w:rPr>
+          <w:lang w:bidi="en-US"/>
+        </w:rPr>
+        <w:t xml:space="preserve"> envía</w:t>
+      </w:r>
+      <w:r>
+        <w:rPr>
+          <w:lang w:bidi="en-US"/>
+        </w:rPr>
+        <w:t xml:space="preserve"> al cliente.</w:t>
+      </w:r>
+    </w:p>
+    <w:p>
+      <w:pPr>
+        <w:jc w:val="both"/>
+        <w:rPr>
+          <w:lang w:bidi="en-US"/>
+        </w:rPr>
+      </w:pPr>
+      <w:r>
+        <w:rPr>
+          <w:lang w:bidi="en-US"/>
+        </w:rPr>
+        <w:t>En el caso que</w:t>
+      </w:r>
+      <w:r>
+        <w:rPr>
+          <w:lang w:bidi="en-US"/>
+        </w:rPr>
+        <w:t xml:space="preserve"> la cotización</w:t>
+      </w:r>
+      <w:r>
+        <w:rPr>
+          <w:lang w:bidi="en-US"/>
+        </w:rPr>
+        <w:t xml:space="preserve"> sea aceptada</w:t>
+      </w:r>
+      <w:r>
+        <w:rPr>
+          <w:lang w:bidi="en-US"/>
+        </w:rPr>
+        <w:t xml:space="preserve"> por el cliente, éste entrega una orden de </w:t>
+      </w:r>
+      <w:r>
+        <w:rPr>
+          <w:lang w:bidi="en-US"/>
+        </w:rPr>
+        <w:t>Pedido con las piezas solicitadas.</w:t>
+      </w:r>
+    </w:p>
+    <w:p>
+      <w:pPr>
+        <w:jc w:val="both"/>
+        <w:rPr>
+          <w:lang w:bidi="en-US"/>
+        </w:rPr>
+      </w:pPr>
+      <w:r>
+        <w:rPr>
+          <w:lang w:bidi="en-US"/>
+        </w:rPr>
+        <w:t xml:space="preserve">El Responsable de </w:t>
+      </w:r>
+      <w:r>
+        <w:rPr>
+          <w:lang w:bidi="en-US"/>
+        </w:rPr>
+        <w:t>P</w:t>
+      </w:r>
+      <w:r>
+        <w:rPr>
+          <w:lang w:bidi="en-US"/>
+        </w:rPr>
+        <w:t>roducción planifica los procesos a llevar a cabo y organiza a los operarios asignándoles las tareas a cada uno.</w:t>
+      </w:r>
+    </w:p>
+    <w:p>
+      <w:pPr>
+        <w:jc w:val="both"/>
+        <w:rPr>
+          <w:lang w:bidi="en-US"/>
+        </w:rPr>
+      </w:pPr>
+      <w:r>
+        <w:rPr>
+          <w:lang w:bidi="en-US"/>
+        </w:rPr>
+        <w:t>En</w:t>
+      </w:r>
+      <w:r>
+        <w:rPr>
+          <w:lang w:bidi="en-US"/>
+        </w:rPr>
+        <w:t xml:space="preserve"> caso que</w:t>
+      </w:r>
+      <w:r>
+        <w:rPr>
+          <w:lang w:bidi="en-US"/>
+        </w:rPr>
+        <w:t>,</w:t>
+      </w:r>
+      <w:r>
+        <w:rPr>
+          <w:lang w:bidi="en-US"/>
+        </w:rPr>
+        <w:t xml:space="preserve"> durante la fabricación de una pieza</w:t>
+      </w:r>
+      <w:r>
+        <w:rPr>
+          <w:lang w:bidi="en-US"/>
+        </w:rPr>
+        <w:t>,</w:t>
+      </w:r>
+      <w:r>
+        <w:rPr>
+          <w:lang w:bidi="en-US"/>
+        </w:rPr>
+        <w:t xml:space="preserve"> ésta se romp</w:t>
+      </w:r>
+      <w:r>
+        <w:rPr>
+          <w:lang w:bidi="en-US"/>
+        </w:rPr>
+        <w:t>a, el responsable de Producción</w:t>
+      </w:r>
+      <w:r>
+        <w:rPr>
+          <w:lang w:bidi="en-US"/>
+        </w:rPr>
+        <w:t xml:space="preserve">, se encarga de analizarla y </w:t>
+      </w:r>
+      <w:r>
+        <w:rPr>
+          <w:lang w:bidi="en-US"/>
+        </w:rPr>
+        <w:t>determina si</w:t>
+      </w:r>
+      <w:r>
+        <w:rPr>
+          <w:lang w:bidi="en-US"/>
+        </w:rPr>
+        <w:t xml:space="preserve"> la </w:t>
+      </w:r>
+      <w:r>
+        <w:rPr>
+          <w:lang w:bidi="en-US"/>
+        </w:rPr>
+        <w:t>misma puede ser corregida o considerada como Scrap, en cuyo caso se la envía a Almacenamiento con la posibilidad de reutilizar el material</w:t>
+      </w:r>
+      <w:r>
+        <w:rPr>
+          <w:lang w:bidi="en-US"/>
+        </w:rPr>
+        <w:t>.</w:t>
+      </w:r>
+    </w:p>
+    <w:p>
+      <w:pPr>
+        <w:jc w:val="both"/>
+        <w:rPr>
+          <w:lang w:bidi="en-US"/>
+        </w:rPr>
+      </w:pPr>
+      <w:r>
+        <w:rPr>
+          <w:lang w:bidi="en-US"/>
+        </w:rPr>
+        <w:t xml:space="preserve">Una vez que las piezas del pedido están terminadas en el área de Calidad, para realizarles el control correspondiente. </w:t>
+      </w:r>
+    </w:p>
+    <w:p>
+      <w:pPr>
+        <w:pStyle w:val="Ttulo2"/>
+        <w:jc w:val="both"/>
+        <w:rPr>
+          <w:lang w:val="es-AR"/>
+        </w:rPr>
+      </w:pPr>
+      <w:r>
+        <w:rPr>
+          <w:lang w:val="es-AR"/>
+        </w:rPr>
+        <w:t>Gestion de venta</w:t>
+      </w:r>
+    </w:p>
+    <w:p>
+      <w:pPr>
+        <w:jc w:val="both"/>
+        <w:rPr>
+          <w:lang w:bidi="en-US"/>
+        </w:rPr>
+      </w:pPr>
+    </w:p>
+    <w:p>
+      <w:pPr>
+        <w:jc w:val="both"/>
+        <w:rPr>
+          <w:lang w:bidi="en-US"/>
+        </w:rPr>
+      </w:pPr>
+      <w:r>
+        <w:rPr>
+          <w:lang w:bidi="en-US"/>
+        </w:rPr>
+        <w:t xml:space="preserve">Este procedimiento comprende desde que se </w:t>
+      </w:r>
+      <w:r>
+        <w:rPr>
+          <w:lang w:bidi="en-US"/>
+        </w:rPr>
+        <w:t>reciben la</w:t>
+      </w:r>
+      <w:r>
+        <w:rPr>
+          <w:lang w:bidi="en-US"/>
+        </w:rPr>
+        <w:t>s</w:t>
+      </w:r>
+      <w:r>
+        <w:rPr>
+          <w:lang w:bidi="en-US"/>
+        </w:rPr>
+        <w:t xml:space="preserve"> solicitudes de pedido por parte</w:t>
+      </w:r>
+      <w:r>
+        <w:rPr>
+          <w:lang w:bidi="en-US"/>
+        </w:rPr>
+        <w:t xml:space="preserve"> de los client</w:t>
+      </w:r>
+      <w:r>
+        <w:rPr>
+          <w:lang w:bidi="en-US"/>
+        </w:rPr>
+        <w:t>e</w:t>
+      </w:r>
+      <w:r>
+        <w:rPr>
+          <w:lang w:bidi="en-US"/>
+        </w:rPr>
+        <w:t xml:space="preserve">s hasta el momento en que se </w:t>
+      </w:r>
+      <w:r>
+        <w:rPr>
+          <w:lang w:bidi="en-US"/>
+        </w:rPr>
+        <w:t>registran</w:t>
+      </w:r>
+      <w:r>
+        <w:rPr>
+          <w:lang w:bidi="en-US"/>
+        </w:rPr>
+        <w:t xml:space="preserve"> l</w:t>
+      </w:r>
+      <w:r>
+        <w:rPr>
+          <w:lang w:bidi="en-US"/>
+        </w:rPr>
+        <w:t>os</w:t>
+      </w:r>
+      <w:r>
+        <w:rPr>
+          <w:lang w:bidi="en-US"/>
+        </w:rPr>
+        <w:t xml:space="preserve"> cobro</w:t>
+      </w:r>
+      <w:r>
+        <w:rPr>
+          <w:lang w:bidi="en-US"/>
+        </w:rPr>
+        <w:t>s</w:t>
+      </w:r>
+      <w:r>
+        <w:rPr>
+          <w:lang w:bidi="en-US"/>
+        </w:rPr>
+        <w:t xml:space="preserve"> de</w:t>
+      </w:r>
+      <w:r>
+        <w:rPr>
+          <w:lang w:bidi="en-US"/>
+        </w:rPr>
+        <w:t xml:space="preserve"> </w:t>
+      </w:r>
+      <w:r>
+        <w:rPr>
+          <w:lang w:bidi="en-US"/>
+        </w:rPr>
+        <w:t>l</w:t>
+      </w:r>
+      <w:r>
+        <w:rPr>
+          <w:lang w:bidi="en-US"/>
+        </w:rPr>
+        <w:t>os</w:t>
+      </w:r>
+      <w:r>
+        <w:rPr>
+          <w:lang w:bidi="en-US"/>
+        </w:rPr>
+        <w:t xml:space="preserve"> mismo</w:t>
+      </w:r>
+      <w:r>
+        <w:rPr>
+          <w:lang w:bidi="en-US"/>
+        </w:rPr>
+        <w:t>s</w:t>
+      </w:r>
+      <w:r>
+        <w:rPr>
+          <w:lang w:bidi="en-US"/>
+        </w:rPr>
+        <w:t>.</w:t>
+      </w:r>
+    </w:p>
+    <w:p>
+      <w:pPr>
+        <w:jc w:val="both"/>
+        <w:rPr>
+          <w:lang w:bidi="en-US"/>
+        </w:rPr>
+      </w:pPr>
+      <w:r>
+        <w:rPr>
+          <w:lang w:bidi="en-US"/>
+        </w:rPr>
+        <w:t xml:space="preserve">Este procedimiento comienza cuando el Responsable de Ventas recibe el pedido del cliente. En el caso de que el </w:t>
+      </w:r>
+      <w:r>
+        <w:rPr>
+          <w:lang w:bidi="en-US"/>
+        </w:rPr>
+        <w:t xml:space="preserve">mismo </w:t>
+      </w:r>
+      <w:r>
+        <w:rPr>
+          <w:lang w:bidi="en-US"/>
+        </w:rPr>
+        <w:t>no</w:t>
+      </w:r>
+      <w:r>
+        <w:rPr>
+          <w:lang w:bidi="en-US"/>
+        </w:rPr>
+        <w:t xml:space="preserve"> sea cliente de la empresa</w:t>
+      </w:r>
+      <w:r>
+        <w:rPr>
+          <w:lang w:bidi="en-US"/>
+        </w:rPr>
+        <w:t xml:space="preserve">, </w:t>
+      </w:r>
+      <w:r>
+        <w:rPr>
+          <w:lang w:bidi="en-US"/>
+        </w:rPr>
+        <w:t xml:space="preserve">se </w:t>
+      </w:r>
+      <w:r>
+        <w:rPr>
+          <w:lang w:bidi="en-US"/>
+        </w:rPr>
+        <w:t>lo registra con todos sus datos.</w:t>
+      </w:r>
+      <w:r>
+        <w:rPr>
+          <w:lang w:bidi="en-US"/>
+        </w:rPr>
+        <w:t xml:space="preserve"> Luego, la solicitud</w:t>
+      </w:r>
+      <w:r>
+        <w:rPr>
+          <w:lang w:bidi="en-US"/>
+        </w:rPr>
+        <w:t xml:space="preserve"> </w:t>
+      </w:r>
+      <w:r>
+        <w:rPr>
+          <w:lang w:bidi="en-US"/>
+        </w:rPr>
+        <w:t xml:space="preserve">de </w:t>
+      </w:r>
+      <w:r>
+        <w:rPr>
+          <w:lang w:bidi="en-US"/>
+        </w:rPr>
+        <w:t xml:space="preserve">pedido es enviado al responsable de compras </w:t>
+      </w:r>
+      <w:r>
+        <w:rPr>
+          <w:lang w:bidi="en-US"/>
+        </w:rPr>
+        <w:t xml:space="preserve">para que </w:t>
+      </w:r>
+      <w:r>
+        <w:rPr>
+          <w:lang w:bidi="en-US"/>
+        </w:rPr>
+        <w:t>realice</w:t>
+      </w:r>
+      <w:r>
+        <w:rPr>
+          <w:lang w:bidi="en-US"/>
+        </w:rPr>
+        <w:t xml:space="preserve"> el </w:t>
+      </w:r>
+      <w:r>
+        <w:rPr>
+          <w:lang w:bidi="en-US"/>
+        </w:rPr>
+        <w:t>presupuesto</w:t>
+      </w:r>
+      <w:r>
+        <w:rPr>
+          <w:lang w:bidi="en-US"/>
+        </w:rPr>
+        <w:t xml:space="preserve"> de los precios y proveedores.</w:t>
+      </w:r>
+    </w:p>
+    <w:p>
+      <w:pPr>
+        <w:jc w:val="both"/>
+        <w:rPr>
+          <w:lang w:bidi="en-US"/>
+        </w:rPr>
+      </w:pPr>
+      <w:r>
+        <w:rPr>
+          <w:lang w:bidi="en-US"/>
+        </w:rPr>
+        <w:lastRenderedPageBreak/>
+        <w:t xml:space="preserve">El Responsable de Ventas recibe la cotización </w:t>
+      </w:r>
+      <w:r>
+        <w:rPr>
+          <w:lang w:bidi="en-US"/>
+        </w:rPr>
+        <w:t xml:space="preserve">por parte </w:t>
+      </w:r>
+      <w:r>
+        <w:rPr>
+          <w:lang w:bidi="en-US"/>
+        </w:rPr>
+        <w:t xml:space="preserve">del  Responsable de Compras y se lo envía </w:t>
+      </w:r>
+      <w:r>
+        <w:rPr>
+          <w:lang w:bidi="en-US"/>
+        </w:rPr>
+        <w:t>al cliente.</w:t>
+      </w:r>
+    </w:p>
+    <w:p>
+      <w:pPr>
+        <w:jc w:val="both"/>
+        <w:rPr>
+          <w:lang w:bidi="en-US"/>
+        </w:rPr>
+      </w:pPr>
+      <w:r>
+        <w:rPr>
+          <w:lang w:bidi="en-US"/>
+        </w:rPr>
+        <w:t xml:space="preserve">En caso en que el cliente acepte la cotización y </w:t>
+      </w:r>
+      <w:r>
+        <w:rPr>
+          <w:lang w:bidi="en-US"/>
+        </w:rPr>
+        <w:t>desee confirmar el trabajo</w:t>
+      </w:r>
+      <w:r>
+        <w:rPr>
+          <w:lang w:bidi="en-US"/>
+        </w:rPr>
+        <w:t>,</w:t>
+      </w:r>
+      <w:r>
+        <w:rPr>
+          <w:lang w:bidi="en-US"/>
+        </w:rPr>
+        <w:t xml:space="preserve"> envía la solicitud de pedido (Orden de pedido).</w:t>
+      </w:r>
+    </w:p>
+    <w:p>
+      <w:pPr>
+        <w:jc w:val="both"/>
+        <w:rPr>
+          <w:lang w:bidi="en-US"/>
+        </w:rPr>
+      </w:pPr>
+      <w:r>
+        <w:rPr>
+          <w:lang w:bidi="en-US"/>
+        </w:rPr>
+        <w:t>Cuando el pedido ya está armado y listo para entregar, el Responsable de Ventas genera la fa</w:t>
+      </w:r>
+      <w:r>
+        <w:rPr>
+          <w:lang w:bidi="en-US"/>
+        </w:rPr>
+        <w:t>ctura correspondiente al mismo</w:t>
+      </w:r>
+      <w:r>
+        <w:rPr>
+          <w:lang w:bidi="en-US"/>
+        </w:rPr>
+        <w:t>, y se lo envía al cliente. El procedimiento termina cuando</w:t>
+      </w:r>
+      <w:r>
+        <w:rPr>
+          <w:lang w:bidi="en-US"/>
+        </w:rPr>
+        <w:t xml:space="preserve"> se registra el cobro del pedido</w:t>
+      </w:r>
+      <w:r>
+        <w:rPr>
+          <w:lang w:bidi="en-US"/>
+        </w:rPr>
+        <w:t>.</w:t>
+      </w:r>
+    </w:p>
+    <w:p>
+      <w:pPr>
+        <w:pStyle w:val="Ttulo2"/>
+        <w:jc w:val="both"/>
+        <w:rPr>
+          <w:lang w:val="es-AR"/>
+        </w:rPr>
+      </w:pPr>
+      <w:r>
+        <w:rPr>
+          <w:lang w:val="es-AR"/>
+        </w:rPr>
+        <w:t xml:space="preserve">gestion de calidad </w:t>
+      </w:r>
+    </w:p>
+    <w:p>
+      <w:pPr>
+        <w:jc w:val="both"/>
+        <w:rPr>
+          <w:lang w:bidi="en-US"/>
+        </w:rPr>
+      </w:pPr>
+    </w:p>
+    <w:p>
+      <w:pPr>
+        <w:jc w:val="both"/>
+        <w:rPr>
+          <w:lang w:bidi="en-US"/>
+        </w:rPr>
+      </w:pPr>
+      <w:r>
+        <w:rPr>
+          <w:lang w:bidi="en-US"/>
+        </w:rPr>
+        <w:t xml:space="preserve">Este procedimiento comprende desde el momento </w:t>
+      </w:r>
+      <w:r>
+        <w:rPr>
+          <w:lang w:bidi="en-US"/>
+        </w:rPr>
+        <w:t xml:space="preserve">en </w:t>
+      </w:r>
+      <w:r>
+        <w:rPr>
+          <w:lang w:bidi="en-US"/>
+        </w:rPr>
+        <w:t>que las piezas de un pedido</w:t>
+      </w:r>
+      <w:r>
+        <w:rPr>
+          <w:lang w:bidi="en-US"/>
+        </w:rPr>
+        <w:t xml:space="preserve"> son almacenada</w:t>
+      </w:r>
+      <w:r>
+        <w:rPr>
+          <w:lang w:bidi="en-US"/>
+        </w:rPr>
+        <w:t>s para</w:t>
+      </w:r>
+      <w:r>
+        <w:rPr>
+          <w:lang w:bidi="en-US"/>
+        </w:rPr>
+        <w:t xml:space="preserve"> el</w:t>
+      </w:r>
+      <w:r>
+        <w:rPr>
+          <w:lang w:bidi="en-US"/>
+        </w:rPr>
+        <w:t xml:space="preserve"> control de calidad hasta que</w:t>
+      </w:r>
+      <w:r>
+        <w:rPr>
+          <w:lang w:bidi="en-US"/>
+        </w:rPr>
+        <w:t xml:space="preserve"> las mismas</w:t>
+      </w:r>
+      <w:r>
+        <w:rPr>
+          <w:lang w:bidi="en-US"/>
+        </w:rPr>
+        <w:t xml:space="preserve"> son aprobadas o rechazadas por el Responsable</w:t>
+      </w:r>
+      <w:r>
+        <w:rPr>
+          <w:lang w:bidi="en-US"/>
+        </w:rPr>
+        <w:t xml:space="preserve"> de C</w:t>
+      </w:r>
+      <w:r>
+        <w:rPr>
+          <w:lang w:bidi="en-US"/>
+        </w:rPr>
+        <w:t>alidad.</w:t>
+      </w:r>
+      <w:r>
+        <w:rPr>
+          <w:lang w:bidi="en-US"/>
+        </w:rPr>
+        <w:t xml:space="preserve"> Si éstas son aprobadas, se las ensambla para obtener la pieza final. </w:t>
+      </w:r>
+    </w:p>
+    <w:p>
+      <w:pPr>
+        <w:jc w:val="both"/>
+        <w:rPr>
+          <w:lang w:bidi="en-US"/>
+        </w:rPr>
+      </w:pPr>
+      <w:r>
+        <w:rPr>
+          <w:lang w:bidi="en-US"/>
+        </w:rPr>
+        <w:t xml:space="preserve">Este procedimiento comienza cuando las piezas </w:t>
+      </w:r>
+      <w:r>
+        <w:rPr>
+          <w:lang w:bidi="en-US"/>
+        </w:rPr>
+        <w:t xml:space="preserve">metalúrgicas </w:t>
+      </w:r>
+      <w:r>
+        <w:rPr>
+          <w:lang w:bidi="en-US"/>
+        </w:rPr>
+        <w:t xml:space="preserve">son almacenadas en el área de calidad para hacerles el control correspondiente. </w:t>
+      </w:r>
+      <w:r>
+        <w:rPr>
+          <w:lang w:bidi="en-US"/>
+        </w:rPr>
+        <w:t>El Responsable de C</w:t>
+      </w:r>
+      <w:r>
+        <w:rPr>
+          <w:lang w:bidi="en-US"/>
+        </w:rPr>
+        <w:t>alidad recibe las piezas, las mide, las controla y verifica que estén</w:t>
+      </w:r>
+      <w:r>
+        <w:rPr>
+          <w:lang w:bidi="en-US"/>
+        </w:rPr>
+        <w:t xml:space="preserve"> dentro de los parámetros requeridos</w:t>
+      </w:r>
+      <w:r>
+        <w:rPr>
+          <w:lang w:bidi="en-US"/>
+        </w:rPr>
+        <w:t xml:space="preserve">. </w:t>
+      </w:r>
+      <w:r>
+        <w:rPr>
+          <w:lang w:bidi="en-US"/>
+        </w:rPr>
+        <w:t>A continuación se r</w:t>
+      </w:r>
+      <w:r>
+        <w:rPr>
+          <w:lang w:bidi="en-US"/>
+        </w:rPr>
+        <w:t>egistra el resultado del control, y en caso</w:t>
+      </w:r>
+      <w:r>
+        <w:rPr>
+          <w:lang w:bidi="en-US"/>
+        </w:rPr>
+        <w:t xml:space="preserve"> de </w:t>
+      </w:r>
+      <w:r>
+        <w:rPr>
+          <w:lang w:bidi="en-US"/>
+        </w:rPr>
+        <w:t xml:space="preserve">que </w:t>
+      </w:r>
+      <w:r>
+        <w:rPr>
+          <w:lang w:bidi="en-US"/>
+        </w:rPr>
+        <w:t>las piezas</w:t>
+      </w:r>
+      <w:r>
+        <w:rPr>
+          <w:lang w:bidi="en-US"/>
+        </w:rPr>
+        <w:t xml:space="preserve"> estén conforme a lo solicitado,</w:t>
+      </w:r>
+      <w:r>
+        <w:rPr>
+          <w:lang w:bidi="en-US"/>
+        </w:rPr>
+        <w:t xml:space="preserve"> se las ensambla y </w:t>
+      </w:r>
+      <w:r>
+        <w:rPr>
+          <w:lang w:bidi="en-US"/>
+        </w:rPr>
+        <w:t xml:space="preserve"> se</w:t>
+      </w:r>
+      <w:r>
+        <w:rPr>
+          <w:lang w:bidi="en-US"/>
+        </w:rPr>
+        <w:t xml:space="preserve"> envía</w:t>
+      </w:r>
+      <w:r>
+        <w:rPr>
+          <w:lang w:bidi="en-US"/>
+        </w:rPr>
+        <w:t>n</w:t>
+      </w:r>
+      <w:r>
+        <w:rPr>
+          <w:lang w:bidi="en-US"/>
+        </w:rPr>
+        <w:t xml:space="preserve"> </w:t>
+      </w:r>
+      <w:r>
+        <w:rPr>
+          <w:lang w:bidi="en-US"/>
+        </w:rPr>
+        <w:t xml:space="preserve"> a</w:t>
+      </w:r>
+      <w:r>
+        <w:rPr>
+          <w:lang w:bidi="en-US"/>
+        </w:rPr>
+        <w:t>l área de</w:t>
+      </w:r>
+      <w:r>
+        <w:rPr>
+          <w:lang w:bidi="en-US"/>
+        </w:rPr>
+        <w:t xml:space="preserve"> ventas para que se realice la entrega del pedido</w:t>
+      </w:r>
+      <w:r>
+        <w:rPr>
+          <w:lang w:bidi="en-US"/>
+        </w:rPr>
+        <w:t xml:space="preserve"> al cliente</w:t>
+      </w:r>
+      <w:r>
+        <w:rPr>
+          <w:lang w:bidi="en-US"/>
+        </w:rPr>
+        <w:t>. En caso de que una pieza</w:t>
+      </w:r>
+      <w:r>
+        <w:rPr>
+          <w:lang w:bidi="en-US"/>
+        </w:rPr>
+        <w:t xml:space="preserve"> no cumpla con los requerimientos de calidad</w:t>
+      </w:r>
+      <w:r>
+        <w:rPr>
+          <w:lang w:bidi="en-US"/>
+        </w:rPr>
+        <w:t xml:space="preserve">, </w:t>
+      </w:r>
+      <w:r>
+        <w:rPr>
+          <w:lang w:bidi="en-US"/>
+        </w:rPr>
+        <w:t>se le realizan las correcciones correspondientes, y de no ser posible se la considera</w:t>
+      </w:r>
+      <w:r>
+        <w:rPr>
+          <w:lang w:bidi="en-US"/>
+        </w:rPr>
+        <w:t xml:space="preserve"> Scrap</w:t>
+      </w:r>
+      <w:r>
+        <w:rPr>
+          <w:lang w:bidi="en-US"/>
+        </w:rPr>
+        <w:t>.</w:t>
+      </w:r>
+      <w:r>
+        <w:rPr>
+          <w:lang w:bidi="en-US"/>
+        </w:rPr>
+        <w:t xml:space="preserve"> </w:t>
       </w:r>
     </w:p>
     <w:p>
@@ -2023,11 +2993,31 @@
         <w:rPr>
           <w:rFonts w:ascii="Arial" w:hAnsi="Arial" w:cs="Arial"/>
         </w:rPr>
+        <w:lastRenderedPageBreak/>
         <w:t>Implementar un sistema de información que de soporte a las tomas de decisiones de nivel gerencial.</w:t>
       </w:r>
     </w:p>
     <w:p>
       <w:pPr>
+        <w:rPr>
+          <w:rFonts w:asciiTheme="majorHAnsi" w:eastAsiaTheme="majorEastAsia" w:hAnsiTheme="majorHAnsi" w:cstheme="majorBidi"/>
+          <w:b/>
+          <w:bCs/>
+          <w:color w:val="5EA226" w:themeColor="accent1" w:themeShade="BF"/>
+          <w:sz w:val="28"/>
+          <w:szCs w:val="28"/>
+          <w:lang w:bidi="en-US"/>
+        </w:rPr>
+      </w:pPr>
+      <w:r>
+        <w:rPr>
+          <w:lang w:bidi="en-US"/>
+        </w:rPr>
+        <w:br w:type="page"/>
+      </w:r>
+    </w:p>
+    <w:p>
+      <w:pPr>
         <w:pStyle w:val="Ttulo1"/>
         <w:rPr>
           <w:lang w:bidi="en-US"/>
@@ -2037,13 +3027,117 @@
         <w:rPr>
           <w:lang w:bidi="en-US"/>
         </w:rPr>
+        <w:lastRenderedPageBreak/>
         <w:t>Lay Out de espacio físico</w:t>
       </w:r>
     </w:p>
     <w:p>
       <w:pPr>
+        <w:rPr>
+          <w:rFonts w:asciiTheme="majorHAnsi" w:eastAsiaTheme="majorEastAsia" w:hAnsiTheme="majorHAnsi" w:cstheme="majorBidi"/>
+          <w:color w:val="5EA226" w:themeColor="accent1" w:themeShade="BF"/>
+          <w:sz w:val="28"/>
+          <w:szCs w:val="28"/>
+          <w:lang w:bidi="en-US"/>
+        </w:rPr>
+      </w:pPr>
+      <w:r>
+        <w:rPr>
+          <w:noProof/>
+          <w:lang w:val="es-ES" w:bidi="en-US"/>
+        </w:rPr>
+        <w:pict>
+          <v:shapetype id="_x0000_t202" coordsize="21600,21600" o:spt="202" path="m,l,21600r21600,l21600,xe">
+            <v:stroke joinstyle="miter"/>
+            <v:path gradientshapeok="t" o:connecttype="rect"/>
+          </v:shapetype>
+          <v:shape id="_x0000_s1026" type="#_x0000_t202" style="position:absolute;margin-left:-73.8pt;margin-top:2.6pt;width:633pt;height:582.75pt;z-index:251660288;mso-width-relative:margin;mso-height-relative:margin" stroked="f">
+            <v:textbox>
+              <w:txbxContent>
+                <w:p>
+                  <w:pPr>
+                    <w:rPr>
+                      <w:lang w:val="es-ES"/>
+                    </w:rPr>
+                  </w:pPr>
+                  <w:r>
+                    <w:rPr>
+                      <w:noProof/>
+                      <w:lang w:eastAsia="es-AR"/>
+                    </w:rPr>
+                    <w:drawing>
+                      <wp:inline distT="0" distB="0" distL="0" distR="0">
+                        <wp:extent cx="7298347" cy="2113287"/>
+                        <wp:effectExtent l="0" t="2590800" r="0" b="2573013"/>
+                        <wp:docPr id="5" name="Imagen 1" descr="C:\Users\Lorena\Desktop\Layout.jpg"/>
+                        <wp:cNvGraphicFramePr>
+                          <a:graphicFrameLocks xmlns:a="http://schemas.openxmlformats.org/drawingml/2006/main" noChangeAspect="1"/>
+                        </wp:cNvGraphicFramePr>
+                        <a:graphic xmlns:a="http://schemas.openxmlformats.org/drawingml/2006/main">
+                          <a:graphicData uri="http://schemas.openxmlformats.org/drawingml/2006/picture">
+                            <pic:pic xmlns:pic="http://schemas.openxmlformats.org/drawingml/2006/picture">
+                              <pic:nvPicPr>
+                                <pic:cNvPr id="0" name="Picture 1" descr="C:\Users\Lorena\Desktop\Layout.jpg"/>
+                                <pic:cNvPicPr>
+                                  <a:picLocks noChangeAspect="1" noChangeArrowheads="1"/>
+                                </pic:cNvPicPr>
+                              </pic:nvPicPr>
+                              <pic:blipFill>
+                                <a:blip r:embed="rId13"/>
+                                <a:srcRect/>
+                                <a:stretch>
+                                  <a:fillRect/>
+                                </a:stretch>
+                              </pic:blipFill>
+                              <pic:spPr bwMode="auto">
+                                <a:xfrm rot="16200000">
+                                  <a:off x="0" y="0"/>
+                                  <a:ext cx="7316614" cy="2118576"/>
+                                </a:xfrm>
+                                <a:prstGeom prst="rect">
+                                  <a:avLst/>
+                                </a:prstGeom>
+                                <a:noFill/>
+                                <a:ln w="9525">
+                                  <a:noFill/>
+                                  <a:miter lim="800000"/>
+                                  <a:headEnd/>
+                                  <a:tailEnd/>
+                                </a:ln>
+                              </pic:spPr>
+                            </pic:pic>
+                          </a:graphicData>
+                        </a:graphic>
+                      </wp:inline>
+                    </w:drawing>
+                  </w:r>
+                </w:p>
+              </w:txbxContent>
+            </v:textbox>
+          </v:shape>
+        </w:pict>
+      </w:r>
+      <w:r>
+        <w:rPr>
+          <w:lang w:bidi="en-US"/>
+        </w:rPr>
+        <w:br w:type="page"/>
+      </w:r>
+    </w:p>
+    <w:p>
+      <w:pPr>
         <w:pStyle w:val="Ttulo1"/>
         <w:rPr>
+          <w:b w:val="0"/>
+          <w:bCs w:val="0"/>
+          <w:lang w:bidi="en-US"/>
+        </w:rPr>
+      </w:pPr>
+    </w:p>
+    <w:p>
+      <w:pPr>
+        <w:pStyle w:val="Ttulo1"/>
+        <w:rPr>
           <w:lang w:bidi="en-US"/>
         </w:rPr>
       </w:pPr>
@@ -2080,7 +3174,19 @@
         <w:rPr>
           <w:lang w:bidi="en-US"/>
         </w:rPr>
-        <w:t xml:space="preserve">Equipamento </w:t>
+        <w:t>Equipam</w:t>
+      </w:r>
+      <w:r>
+        <w:rPr>
+          <w:lang w:bidi="en-US"/>
+        </w:rPr>
+        <w:t>i</w:t>
+      </w:r>
+      <w:r>
+        <w:rPr>
+          <w:lang w:bidi="en-US"/>
+        </w:rPr>
+        <w:t xml:space="preserve">ento </w:t>
       </w:r>
       <w:r>
         <w:rPr>
@@ -2112,8 +3218,31 @@
         <w:rPr>
           <w:lang w:bidi="en-US"/>
         </w:rPr>
-        <w:lastRenderedPageBreak/>
-        <w:t>El unico equipamiento Informatico con el que cuenta la empresa es u</w:t>
+        <w:t xml:space="preserve">El </w:t>
+      </w:r>
+      <w:r>
+        <w:rPr>
+          <w:lang w:bidi="en-US"/>
+        </w:rPr>
+        <w:t>único</w:t>
+      </w:r>
+      <w:r>
+        <w:rPr>
+          <w:lang w:bidi="en-US"/>
+        </w:rPr>
+        <w:t xml:space="preserve"> equipamiento </w:t>
+      </w:r>
+      <w:r>
+        <w:rPr>
+          <w:lang w:bidi="en-US"/>
+        </w:rPr>
+        <w:t>Informático</w:t>
+      </w:r>
+      <w:r>
+        <w:rPr>
+          <w:lang w:bidi="en-US"/>
+        </w:rPr>
+        <w:t xml:space="preserve"> con el que cuenta la empresa es u</w:t>
       </w:r>
       <w:r>
         <w:rPr>
@@ -2451,168 +3580,168 @@
         <w:rPr>
           <w:lang w:val="es-AR"/>
         </w:rPr>
+        <w:t>Factibilidad Economica</w:t>
+      </w:r>
+    </w:p>
+    <w:p>
+      <w:pPr>
+        <w:rPr>
+          <w:lang w:bidi="en-US"/>
+        </w:rPr>
+      </w:pPr>
+    </w:p>
+    <w:p>
+      <w:pPr>
+        <w:pStyle w:val="Ttulo2"/>
+        <w:rPr>
+          <w:lang w:val="es-AR"/>
+        </w:rPr>
+      </w:pPr>
+      <w:r>
+        <w:rPr>
+          <w:lang w:val="es-AR"/>
+        </w:rPr>
+        <w:t>Factibilidad Operativa</w:t>
+      </w:r>
+    </w:p>
+    <w:p>
+      <w:pPr>
+        <w:rPr>
+          <w:lang w:bidi="en-US"/>
+        </w:rPr>
+      </w:pPr>
+    </w:p>
+    <w:p>
+      <w:pPr>
+        <w:pStyle w:val="Ttulo1"/>
+        <w:rPr>
+          <w:lang w:bidi="en-US"/>
+        </w:rPr>
+      </w:pPr>
+      <w:r>
+        <w:rPr>
+          <w:lang w:bidi="en-US"/>
+        </w:rPr>
+        <w:t>Metodologia adoptada</w:t>
+      </w:r>
+    </w:p>
+    <w:p>
+      <w:pPr>
+        <w:pStyle w:val="Ttulo2"/>
+        <w:rPr>
+          <w:lang w:val="es-AR"/>
+        </w:rPr>
+      </w:pPr>
+      <w:r>
+        <w:rPr>
+          <w:lang w:val="es-AR"/>
+        </w:rPr>
+        <w:t>Autores</w:t>
+      </w:r>
+    </w:p>
+    <w:p>
+      <w:pPr>
+        <w:rPr>
+          <w:lang w:bidi="en-US"/>
+        </w:rPr>
+      </w:pPr>
+    </w:p>
+    <w:p>
+      <w:pPr>
+        <w:pStyle w:val="Ttulo2"/>
+        <w:rPr>
+          <w:lang w:val="es-AR"/>
+        </w:rPr>
+      </w:pPr>
+      <w:r>
+        <w:rPr>
+          <w:lang w:val="es-AR"/>
+        </w:rPr>
+        <w:t>Bibliografia</w:t>
+      </w:r>
+    </w:p>
+    <w:p>
+      <w:pPr>
+        <w:rPr>
+          <w:lang w:bidi="en-US"/>
+        </w:rPr>
+      </w:pPr>
+    </w:p>
+    <w:p>
+      <w:pPr>
+        <w:pStyle w:val="Ttulo2"/>
+        <w:rPr>
+          <w:lang w:val="es-AR"/>
+        </w:rPr>
+      </w:pPr>
+      <w:r>
+        <w:rPr>
+          <w:lang w:val="es-AR"/>
+        </w:rPr>
+        <w:t>Breve descripcion</w:t>
+      </w:r>
+    </w:p>
+    <w:p>
+      <w:pPr>
+        <w:pStyle w:val="Ttulo1"/>
+        <w:rPr>
+          <w:lang w:bidi="en-US"/>
+        </w:rPr>
+      </w:pPr>
+      <w:r>
+        <w:rPr>
+          <w:lang w:bidi="en-US"/>
+        </w:rPr>
+        <w:t>Planificacion del proyecto</w:t>
+      </w:r>
+    </w:p>
+    <w:p>
+      <w:pPr>
+        <w:pStyle w:val="Ttulo2"/>
+        <w:rPr>
+          <w:lang w:val="es-AR"/>
+        </w:rPr>
+      </w:pPr>
+      <w:r>
+        <w:rPr>
+          <w:lang w:val="es-AR"/>
+        </w:rPr>
+        <w:t>Definicion de fases</w:t>
+      </w:r>
+    </w:p>
+    <w:p>
+      <w:pPr>
+        <w:rPr>
+          <w:lang w:bidi="en-US"/>
+        </w:rPr>
+      </w:pPr>
+    </w:p>
+    <w:p>
+      <w:pPr>
+        <w:pStyle w:val="Ttulo2"/>
+        <w:rPr>
+          <w:lang w:val="es-AR"/>
+        </w:rPr>
+      </w:pPr>
+      <w:r>
+        <w:rPr>
+          <w:lang w:val="es-AR"/>
+        </w:rPr>
+        <w:t>Actividades y tiempos previstos</w:t>
+      </w:r>
+    </w:p>
+    <w:p>
+      <w:pPr>
+        <w:pStyle w:val="Ttulo1"/>
+        <w:rPr>
+          <w:lang w:bidi="en-US"/>
+        </w:rPr>
+      </w:pPr>
+      <w:r>
+        <w:rPr>
+          <w:lang w:bidi="en-US"/>
+        </w:rPr>
         <w:lastRenderedPageBreak/>
-        <w:t>Factibilidad Economica</w:t>
-      </w:r>
-    </w:p>
-    <w:p>
-      <w:pPr>
-        <w:rPr>
-          <w:lang w:bidi="en-US"/>
-        </w:rPr>
-      </w:pPr>
-    </w:p>
-    <w:p>
-      <w:pPr>
-        <w:pStyle w:val="Ttulo2"/>
-        <w:rPr>
-          <w:lang w:val="es-AR"/>
-        </w:rPr>
-      </w:pPr>
-      <w:r>
-        <w:rPr>
-          <w:lang w:val="es-AR"/>
-        </w:rPr>
-        <w:t>Factibilidad Operativa</w:t>
-      </w:r>
-    </w:p>
-    <w:p>
-      <w:pPr>
-        <w:rPr>
-          <w:lang w:bidi="en-US"/>
-        </w:rPr>
-      </w:pPr>
-    </w:p>
-    <w:p>
-      <w:pPr>
-        <w:pStyle w:val="Ttulo1"/>
-        <w:rPr>
-          <w:lang w:bidi="en-US"/>
-        </w:rPr>
-      </w:pPr>
-      <w:r>
-        <w:rPr>
-          <w:lang w:bidi="en-US"/>
-        </w:rPr>
-        <w:t>Metodologia adoptada</w:t>
-      </w:r>
-    </w:p>
-    <w:p>
-      <w:pPr>
-        <w:pStyle w:val="Ttulo2"/>
-        <w:rPr>
-          <w:lang w:val="es-AR"/>
-        </w:rPr>
-      </w:pPr>
-      <w:r>
-        <w:rPr>
-          <w:lang w:val="es-AR"/>
-        </w:rPr>
-        <w:t>Autores</w:t>
-      </w:r>
-    </w:p>
-    <w:p>
-      <w:pPr>
-        <w:rPr>
-          <w:lang w:bidi="en-US"/>
-        </w:rPr>
-      </w:pPr>
-    </w:p>
-    <w:p>
-      <w:pPr>
-        <w:pStyle w:val="Ttulo2"/>
-        <w:rPr>
-          <w:lang w:val="es-AR"/>
-        </w:rPr>
-      </w:pPr>
-      <w:r>
-        <w:rPr>
-          <w:lang w:val="es-AR"/>
-        </w:rPr>
-        <w:t>Bibliografia</w:t>
-      </w:r>
-    </w:p>
-    <w:p>
-      <w:pPr>
-        <w:rPr>
-          <w:lang w:bidi="en-US"/>
-        </w:rPr>
-      </w:pPr>
-    </w:p>
-    <w:p>
-      <w:pPr>
-        <w:pStyle w:val="Ttulo2"/>
-        <w:rPr>
-          <w:lang w:val="es-AR"/>
-        </w:rPr>
-      </w:pPr>
-      <w:r>
-        <w:rPr>
-          <w:lang w:val="es-AR"/>
-        </w:rPr>
-        <w:t>Breve descripcion</w:t>
-      </w:r>
-    </w:p>
-    <w:p>
-      <w:pPr>
-        <w:pStyle w:val="Ttulo1"/>
-        <w:rPr>
-          <w:lang w:bidi="en-US"/>
-        </w:rPr>
-      </w:pPr>
-      <w:r>
-        <w:rPr>
-          <w:lang w:bidi="en-US"/>
-        </w:rPr>
-        <w:t>Planificacion del proyecto</w:t>
-      </w:r>
-    </w:p>
-    <w:p>
-      <w:pPr>
-        <w:pStyle w:val="Ttulo2"/>
-        <w:rPr>
-          <w:lang w:val="es-AR"/>
-        </w:rPr>
-      </w:pPr>
-      <w:r>
-        <w:rPr>
-          <w:lang w:val="es-AR"/>
-        </w:rPr>
-        <w:t>Definicion de fases</w:t>
-      </w:r>
-    </w:p>
-    <w:p>
-      <w:pPr>
-        <w:rPr>
-          <w:lang w:bidi="en-US"/>
-        </w:rPr>
-      </w:pPr>
-    </w:p>
-    <w:p>
-      <w:pPr>
-        <w:pStyle w:val="Ttulo2"/>
-        <w:rPr>
-          <w:lang w:val="es-AR"/>
-        </w:rPr>
-      </w:pPr>
-      <w:r>
-        <w:rPr>
-          <w:lang w:val="es-AR"/>
-        </w:rPr>
-        <w:t>Actividades y tiempos previstos</w:t>
-      </w:r>
-    </w:p>
-    <w:p>
-      <w:pPr>
-        <w:pStyle w:val="Ttulo1"/>
-        <w:rPr>
-          <w:lang w:bidi="en-US"/>
-        </w:rPr>
-      </w:pPr>
-      <w:r>
-        <w:rPr>
-          <w:lang w:bidi="en-US"/>
-        </w:rPr>
         <w:t>Investigacion de antecedentes de sistemas similares implementados</w:t>
       </w:r>
     </w:p>
@@ -2631,8 +3760,8 @@
       </w:pPr>
     </w:p>
     <w:sectPr>
-      <w:headerReference w:type="default" r:id="rId13"/>
-      <w:footerReference w:type="default" r:id="rId14"/>
+      <w:headerReference w:type="default" r:id="rId14"/>
+      <w:footerReference w:type="default" r:id="rId15"/>
       <w:pgSz w:w="12240" w:h="15840"/>
       <w:pgMar w:top="1417" w:right="1701" w:bottom="1417" w:left="1701" w:header="708" w:footer="708" w:gutter="0"/>
       <w:cols w:space="708"/>
@@ -2798,7 +3927,7 @@
                       <w:noProof/>
                       <w:color w:val="7FD13B" w:themeColor="accent1"/>
                     </w:rPr>
-                    <w:t>6</w:t>
+                    <w:t>10</w:t>
                   </w:r>
                   <w:r>
                     <w:rPr>
@@ -3251,6 +4380,119 @@
     </w:lvl>
   </w:abstractNum>
   <w:abstractNum w:abstractNumId="2">
+    <w:nsid w:val="18F06821"/>
+    <w:multiLevelType w:val="hybridMultilevel"/>
+    <w:tmpl w:val="F734209E"/>
+    <w:lvl w:ilvl="0" w:tplc="2C0A0001">
+      <w:start w:val="1"/>
+      <w:numFmt w:val="bullet"/>
+      <w:lvlText w:val=""/>
+      <w:lvlJc w:val="left"/>
+      <w:pPr>
+        <w:ind w:left="720" w:hanging="360"/>
+      </w:pPr>
+      <w:rPr>
+        <w:rFonts w:ascii="Symbol" w:hAnsi="Symbol" w:hint="default"/>
+      </w:rPr>
+    </w:lvl>
+    <w:lvl w:ilvl="1" w:tplc="2C0A0003" w:tentative="1">
+      <w:start w:val="1"/>
+      <w:numFmt w:val="bullet"/>
+      <w:lvlText w:val="o"/>
+      <w:lvlJc w:val="left"/>
+      <w:pPr>
+        <w:ind w:left="1440" w:hanging="360"/>
+      </w:pPr>
+      <w:rPr>
+        <w:rFonts w:ascii="Courier New" w:hAnsi="Courier New" w:cs="Courier New" w:hint="default"/>
+      </w:rPr>
+    </w:lvl>
+    <w:lvl w:ilvl="2" w:tplc="2C0A0005" w:tentative="1">
+      <w:start w:val="1"/>
+      <w:numFmt w:val="bullet"/>
+      <w:lvlText w:val=""/>
+      <w:lvlJc w:val="left"/>
+      <w:pPr>
+        <w:ind w:left="2160" w:hanging="360"/>
+      </w:pPr>
+      <w:rPr>
+        <w:rFonts w:ascii="Wingdings" w:hAnsi="Wingdings" w:hint="default"/>
+      </w:rPr>
+    </w:lvl>
+    <w:lvl w:ilvl="3" w:tplc="2C0A0001" w:tentative="1">
+      <w:start w:val="1"/>
+      <w:numFmt w:val="bullet"/>
+      <w:lvlText w:val=""/>
+      <w:lvlJc w:val="left"/>
+      <w:pPr>
+        <w:ind w:left="2880" w:hanging="360"/>
+      </w:pPr>
+      <w:rPr>
+        <w:rFonts w:ascii="Symbol" w:hAnsi="Symbol" w:hint="default"/>
+      </w:rPr>
+    </w:lvl>
+    <w:lvl w:ilvl="4" w:tplc="2C0A0003" w:tentative="1">
+      <w:start w:val="1"/>
+      <w:numFmt w:val="bullet"/>
+      <w:lvlText w:val="o"/>
+      <w:lvlJc w:val="left"/>
+      <w:pPr>
+        <w:ind w:left="3600" w:hanging="360"/>
+      </w:pPr>
+      <w:rPr>
+        <w:rFonts w:ascii="Courier New" w:hAnsi="Courier New" w:cs="Courier New" w:hint="default"/>
+      </w:rPr>
+    </w:lvl>
+    <w:lvl w:ilvl="5" w:tplc="2C0A0005" w:tentative="1">
+      <w:start w:val="1"/>
+      <w:numFmt w:val="bullet"/>
+      <w:lvlText w:val=""/>
+      <w:lvlJc w:val="left"/>
+      <w:pPr>
+        <w:ind w:left="4320" w:hanging="360"/>
+      </w:pPr>
+      <w:rPr>
+        <w:rFonts w:ascii="Wingdings" w:hAnsi="Wingdings" w:hint="default"/>
+      </w:rPr>
+    </w:lvl>
+    <w:lvl w:ilvl="6" w:tplc="2C0A0001" w:tentative="1">
+      <w:start w:val="1"/>
+      <w:numFmt w:val="bullet"/>
+      <w:lvlText w:val=""/>
+      <w:lvlJc w:val="left"/>
+      <w:pPr>
+        <w:ind w:left="5040" w:hanging="360"/>
+      </w:pPr>
+      <w:rPr>
+        <w:rFonts w:ascii="Symbol" w:hAnsi="Symbol" w:hint="default"/>
+      </w:rPr>
+    </w:lvl>
+    <w:lvl w:ilvl="7" w:tplc="2C0A0003" w:tentative="1">
+      <w:start w:val="1"/>
+      <w:numFmt w:val="bullet"/>
+      <w:lvlText w:val="o"/>
+      <w:lvlJc w:val="left"/>
+      <w:pPr>
+        <w:ind w:left="5760" w:hanging="360"/>
+      </w:pPr>
+      <w:rPr>
+        <w:rFonts w:ascii="Courier New" w:hAnsi="Courier New" w:cs="Courier New" w:hint="default"/>
+      </w:rPr>
+    </w:lvl>
+    <w:lvl w:ilvl="8" w:tplc="2C0A0005" w:tentative="1">
+      <w:start w:val="1"/>
+      <w:numFmt w:val="bullet"/>
+      <w:lvlText w:val=""/>
+      <w:lvlJc w:val="left"/>
+      <w:pPr>
+        <w:ind w:left="6480" w:hanging="360"/>
+      </w:pPr>
+      <w:rPr>
+        <w:rFonts w:ascii="Wingdings" w:hAnsi="Wingdings" w:hint="default"/>
+      </w:rPr>
+    </w:lvl>
+  </w:abstractNum>
+  <w:abstractNum w:abstractNumId="3">
     <w:nsid w:val="2CC81DF4"/>
     <w:multiLevelType w:val="hybridMultilevel"/>
     <w:tmpl w:val="C2DE5FC2"/>
@@ -3363,7 +4605,7 @@
       </w:rPr>
     </w:lvl>
   </w:abstractNum>
-  <w:abstractNum w:abstractNumId="3">
+  <w:abstractNum w:abstractNumId="4">
     <w:nsid w:val="30D347E7"/>
     <w:multiLevelType w:val="hybridMultilevel"/>
     <w:tmpl w:val="4DDED340"/>
@@ -3476,7 +4718,7 @@
       </w:rPr>
     </w:lvl>
   </w:abstractNum>
-  <w:abstractNum w:abstractNumId="4">
+  <w:abstractNum w:abstractNumId="5">
     <w:nsid w:val="388F7F91"/>
     <w:multiLevelType w:val="hybridMultilevel"/>
     <w:tmpl w:val="5B264920"/>
@@ -3589,7 +4831,7 @@
       </w:rPr>
     </w:lvl>
   </w:abstractNum>
-  <w:abstractNum w:abstractNumId="5">
+  <w:abstractNum w:abstractNumId="6">
     <w:nsid w:val="3E5E58E4"/>
     <w:multiLevelType w:val="hybridMultilevel"/>
     <w:tmpl w:val="B7C8E5E8"/>
@@ -3702,7 +4944,7 @@
       </w:rPr>
     </w:lvl>
   </w:abstractNum>
-  <w:abstractNum w:abstractNumId="6">
+  <w:abstractNum w:abstractNumId="7">
     <w:nsid w:val="40F41392"/>
     <w:multiLevelType w:val="hybridMultilevel"/>
     <w:tmpl w:val="ECF8803C"/>
@@ -3815,7 +5057,7 @@
       </w:rPr>
     </w:lvl>
   </w:abstractNum>
-  <w:abstractNum w:abstractNumId="7">
+  <w:abstractNum w:abstractNumId="8">
     <w:nsid w:val="4B0840A5"/>
     <w:multiLevelType w:val="hybridMultilevel"/>
     <w:tmpl w:val="8BBAF7F0"/>
@@ -3928,7 +5170,7 @@
       </w:rPr>
     </w:lvl>
   </w:abstractNum>
-  <w:abstractNum w:abstractNumId="8">
+  <w:abstractNum w:abstractNumId="9">
     <w:nsid w:val="4C9415B7"/>
     <w:multiLevelType w:val="hybridMultilevel"/>
     <w:tmpl w:val="960816DA"/>
@@ -4041,7 +5283,7 @@
       </w:rPr>
     </w:lvl>
   </w:abstractNum>
-  <w:abstractNum w:abstractNumId="9">
+  <w:abstractNum w:abstractNumId="10">
     <w:nsid w:val="5DFA08FD"/>
     <w:multiLevelType w:val="hybridMultilevel"/>
     <w:tmpl w:val="989E8196"/>
@@ -4181,7 +5423,7 @@
       </w:rPr>
     </w:lvl>
   </w:abstractNum>
-  <w:abstractNum w:abstractNumId="10">
+  <w:abstractNum w:abstractNumId="11">
     <w:nsid w:val="613E63DB"/>
     <w:multiLevelType w:val="hybridMultilevel"/>
     <w:tmpl w:val="36E8D330"/>
@@ -4294,7 +5536,7 @@
       </w:rPr>
     </w:lvl>
   </w:abstractNum>
-  <w:abstractNum w:abstractNumId="11">
+  <w:abstractNum w:abstractNumId="12">
     <w:nsid w:val="7C0D52B1"/>
     <w:multiLevelType w:val="hybridMultilevel"/>
     <w:tmpl w:val="2F9AB428"/>
@@ -4408,40 +5650,43 @@
     </w:lvl>
   </w:abstractNum>
   <w:num w:numId="1">
-    <w:abstractNumId w:val="11"/>
+    <w:abstractNumId w:val="12"/>
   </w:num>
   <w:num w:numId="2">
-    <w:abstractNumId w:val="8"/>
+    <w:abstractNumId w:val="9"/>
   </w:num>
   <w:num w:numId="3">
-    <w:abstractNumId w:val="5"/>
+    <w:abstractNumId w:val="6"/>
   </w:num>
   <w:num w:numId="4">
-    <w:abstractNumId w:val="10"/>
+    <w:abstractNumId w:val="11"/>
   </w:num>
   <w:num w:numId="5">
     <w:abstractNumId w:val="1"/>
   </w:num>
   <w:num w:numId="6">
-    <w:abstractNumId w:val="2"/>
+    <w:abstractNumId w:val="3"/>
   </w:num>
   <w:num w:numId="7">
-    <w:abstractNumId w:val="3"/>
+    <w:abstractNumId w:val="4"/>
   </w:num>
   <w:num w:numId="8">
     <w:abstractNumId w:val="0"/>
   </w:num>
   <w:num w:numId="9">
-    <w:abstractNumId w:val="6"/>
+    <w:abstractNumId w:val="7"/>
   </w:num>
   <w:num w:numId="10">
-    <w:abstractNumId w:val="9"/>
+    <w:abstractNumId w:val="10"/>
   </w:num>
   <w:num w:numId="11">
-    <w:abstractNumId w:val="4"/>
+    <w:abstractNumId w:val="5"/>
   </w:num>
   <w:num w:numId="12">
-    <w:abstractNumId w:val="7"/>
+    <w:abstractNumId w:val="8"/>
+  </w:num>
+  <w:num w:numId="13">
+    <w:abstractNumId w:val="2"/>
   </w:num>
 </w:numbering>
 </file>
@@ -6065,150 +7310,6 @@
         </a:p>
       </dgm:t>
     </dgm:pt>
-    <dgm:pt modelId="{23441E5A-7DD1-461A-A777-D38D571CD18D}">
-      <dgm:prSet/>
-      <dgm:spPr/>
-      <dgm:t>
-        <a:bodyPr/>
-        <a:lstStyle/>
-        <a:p>
-          <a:r>
-            <a:rPr lang="es-AR"/>
-            <a:t>Almacenamiento</a:t>
-          </a:r>
-        </a:p>
-      </dgm:t>
-    </dgm:pt>
-    <dgm:pt modelId="{A79066FB-7DD0-47A4-8829-BC157BABA3EB}" type="parTrans" cxnId="{981E62D7-B2EE-4F99-AC39-9E321CF53A16}">
-      <dgm:prSet/>
-      <dgm:spPr/>
-      <dgm:t>
-        <a:bodyPr/>
-        <a:lstStyle/>
-        <a:p>
-          <a:endParaRPr lang="es-AR"/>
-        </a:p>
-      </dgm:t>
-    </dgm:pt>
-    <dgm:pt modelId="{F5F331F4-E07F-4AB7-BB76-E0888416D0FE}" type="sibTrans" cxnId="{981E62D7-B2EE-4F99-AC39-9E321CF53A16}">
-      <dgm:prSet/>
-      <dgm:spPr/>
-      <dgm:t>
-        <a:bodyPr/>
-        <a:lstStyle/>
-        <a:p>
-          <a:endParaRPr lang="es-AR"/>
-        </a:p>
-      </dgm:t>
-    </dgm:pt>
-    <dgm:pt modelId="{1AAE899E-4A6B-4CE8-A1A0-915AA38A74D8}">
-      <dgm:prSet/>
-      <dgm:spPr/>
-      <dgm:t>
-        <a:bodyPr/>
-        <a:lstStyle/>
-        <a:p>
-          <a:r>
-            <a:rPr lang="es-AR"/>
-            <a:t>Calidad</a:t>
-          </a:r>
-        </a:p>
-      </dgm:t>
-    </dgm:pt>
-    <dgm:pt modelId="{04F2AF4E-1937-4A9A-8EEF-19AC66B7479E}" type="parTrans" cxnId="{653A03E8-7CC6-4A9D-B266-D8B62E67427F}">
-      <dgm:prSet/>
-      <dgm:spPr/>
-      <dgm:t>
-        <a:bodyPr/>
-        <a:lstStyle/>
-        <a:p>
-          <a:endParaRPr lang="es-AR"/>
-        </a:p>
-      </dgm:t>
-    </dgm:pt>
-    <dgm:pt modelId="{52949A3E-4026-423C-89C4-94EC3234D757}" type="sibTrans" cxnId="{653A03E8-7CC6-4A9D-B266-D8B62E67427F}">
-      <dgm:prSet/>
-      <dgm:spPr/>
-      <dgm:t>
-        <a:bodyPr/>
-        <a:lstStyle/>
-        <a:p>
-          <a:endParaRPr lang="es-AR"/>
-        </a:p>
-      </dgm:t>
-    </dgm:pt>
-    <dgm:pt modelId="{1312DE03-4F32-43C2-A3D3-C633BA92DC21}">
-      <dgm:prSet/>
-      <dgm:spPr/>
-      <dgm:t>
-        <a:bodyPr/>
-        <a:lstStyle/>
-        <a:p>
-          <a:r>
-            <a:rPr lang="es-AR"/>
-            <a:t>Compras</a:t>
-          </a:r>
-        </a:p>
-      </dgm:t>
-    </dgm:pt>
-    <dgm:pt modelId="{A872FFEA-1D81-47A9-91F9-FCF9BCDA5B52}" type="parTrans" cxnId="{F2FE94ED-349D-4C75-AC3E-A8BC4CC38758}">
-      <dgm:prSet/>
-      <dgm:spPr/>
-      <dgm:t>
-        <a:bodyPr/>
-        <a:lstStyle/>
-        <a:p>
-          <a:endParaRPr lang="es-AR"/>
-        </a:p>
-      </dgm:t>
-    </dgm:pt>
-    <dgm:pt modelId="{6320577B-46D3-46D3-8AA4-8E7B842A8540}" type="sibTrans" cxnId="{F2FE94ED-349D-4C75-AC3E-A8BC4CC38758}">
-      <dgm:prSet/>
-      <dgm:spPr/>
-      <dgm:t>
-        <a:bodyPr/>
-        <a:lstStyle/>
-        <a:p>
-          <a:endParaRPr lang="es-AR"/>
-        </a:p>
-      </dgm:t>
-    </dgm:pt>
-    <dgm:pt modelId="{DF8E62F3-F648-403C-B2EF-071056C9B1E1}">
-      <dgm:prSet/>
-      <dgm:spPr/>
-      <dgm:t>
-        <a:bodyPr/>
-        <a:lstStyle/>
-        <a:p>
-          <a:r>
-            <a:rPr lang="es-AR"/>
-            <a:t>Ventas</a:t>
-          </a:r>
-        </a:p>
-      </dgm:t>
-    </dgm:pt>
-    <dgm:pt modelId="{037676F2-FD88-4177-BEA9-5125E0FDC00E}" type="parTrans" cxnId="{D1D966A5-16D7-42D3-9C31-54A65D6FF116}">
-      <dgm:prSet/>
-      <dgm:spPr/>
-      <dgm:t>
-        <a:bodyPr/>
-        <a:lstStyle/>
-        <a:p>
-          <a:endParaRPr lang="es-AR"/>
-        </a:p>
-      </dgm:t>
-    </dgm:pt>
-    <dgm:pt modelId="{22129244-6790-4C7E-87D2-2792D0503905}" type="sibTrans" cxnId="{D1D966A5-16D7-42D3-9C31-54A65D6FF116}">
-      <dgm:prSet/>
-      <dgm:spPr/>
-      <dgm:t>
-        <a:bodyPr/>
-        <a:lstStyle/>
-        <a:p>
-          <a:endParaRPr lang="es-AR"/>
-        </a:p>
-      </dgm:t>
-    </dgm:pt>
     <dgm:pt modelId="{344A27DB-EC19-4FFC-9A48-2157FC9EDA9D}">
       <dgm:prSet/>
       <dgm:spPr/>
@@ -6291,6 +7392,130 @@
         </a:p>
       </dgm:t>
     </dgm:pt>
+    <dgm:pt modelId="{0FE4993A-CACE-4A55-B30D-7BEAF72E1996}">
+      <dgm:prSet/>
+      <dgm:spPr/>
+      <dgm:t>
+        <a:bodyPr/>
+        <a:lstStyle/>
+        <a:p>
+          <a:r>
+            <a:rPr lang="es-AR"/>
+            <a:t>Producción</a:t>
+          </a:r>
+        </a:p>
+      </dgm:t>
+    </dgm:pt>
+    <dgm:pt modelId="{CBE12416-A852-4477-9B70-743A67271318}" type="parTrans" cxnId="{09F9C4B3-9B28-4830-BB86-0A5FBA4C56EF}">
+      <dgm:prSet/>
+      <dgm:spPr/>
+      <dgm:t>
+        <a:bodyPr/>
+        <a:lstStyle/>
+        <a:p>
+          <a:endParaRPr lang="es-AR"/>
+        </a:p>
+      </dgm:t>
+    </dgm:pt>
+    <dgm:pt modelId="{12C7292E-7E01-4587-ACCB-AB5064002951}" type="sibTrans" cxnId="{09F9C4B3-9B28-4830-BB86-0A5FBA4C56EF}">
+      <dgm:prSet/>
+      <dgm:spPr/>
+      <dgm:t>
+        <a:bodyPr/>
+        <a:lstStyle/>
+        <a:p>
+          <a:endParaRPr lang="es-AR"/>
+        </a:p>
+      </dgm:t>
+    </dgm:pt>
+    <dgm:pt modelId="{68751434-DFE2-449A-A83F-093AD3ADBD20}">
+      <dgm:prSet/>
+      <dgm:spPr/>
+      <dgm:t>
+        <a:bodyPr/>
+        <a:lstStyle/>
+        <a:p>
+          <a:r>
+            <a:rPr lang="es-AR"/>
+            <a:t>Ventas</a:t>
+          </a:r>
+        </a:p>
+      </dgm:t>
+    </dgm:pt>
+    <dgm:pt modelId="{751C70BF-75D9-4013-9C39-5FC64C4B3E7B}" type="parTrans" cxnId="{C4681F3C-B52C-416E-A291-AB9A8F4733D3}">
+      <dgm:prSet/>
+      <dgm:spPr/>
+    </dgm:pt>
+    <dgm:pt modelId="{D2BF684C-8047-4FF0-8ED3-731CBEF4747F}" type="sibTrans" cxnId="{C4681F3C-B52C-416E-A291-AB9A8F4733D3}">
+      <dgm:prSet/>
+      <dgm:spPr/>
+    </dgm:pt>
+    <dgm:pt modelId="{36C3278C-1CCD-4CD6-9AD0-707F6049B47A}">
+      <dgm:prSet/>
+      <dgm:spPr/>
+      <dgm:t>
+        <a:bodyPr/>
+        <a:lstStyle/>
+        <a:p>
+          <a:r>
+            <a:rPr lang="es-AR"/>
+            <a:t>Compras</a:t>
+          </a:r>
+        </a:p>
+      </dgm:t>
+    </dgm:pt>
+    <dgm:pt modelId="{6F360DB4-F8EE-40F6-A0F6-81F6ED9CDFC3}" type="parTrans" cxnId="{EF2C6FF9-05DD-4C23-9D72-EB664AD6736B}">
+      <dgm:prSet/>
+      <dgm:spPr/>
+    </dgm:pt>
+    <dgm:pt modelId="{9DA6108D-49F9-4E8B-9C98-F8ADEC3EF60F}" type="sibTrans" cxnId="{EF2C6FF9-05DD-4C23-9D72-EB664AD6736B}">
+      <dgm:prSet/>
+      <dgm:spPr/>
+    </dgm:pt>
+    <dgm:pt modelId="{F6F3BC15-8358-4AA5-8F0F-BFD17BBABF54}">
+      <dgm:prSet/>
+      <dgm:spPr/>
+      <dgm:t>
+        <a:bodyPr/>
+        <a:lstStyle/>
+        <a:p>
+          <a:r>
+            <a:rPr lang="es-AR"/>
+            <a:t>Calidad</a:t>
+          </a:r>
+        </a:p>
+      </dgm:t>
+    </dgm:pt>
+    <dgm:pt modelId="{64CF86FD-A7CD-4A1D-A92E-AA0B35F3D0D3}" type="parTrans" cxnId="{8CE9399D-C28D-4559-A5C6-3D930E29224C}">
+      <dgm:prSet/>
+      <dgm:spPr/>
+    </dgm:pt>
+    <dgm:pt modelId="{B18C9E59-868B-4668-A9EB-DBE3EB277D35}" type="sibTrans" cxnId="{8CE9399D-C28D-4559-A5C6-3D930E29224C}">
+      <dgm:prSet/>
+      <dgm:spPr/>
+    </dgm:pt>
+    <dgm:pt modelId="{AE048411-1B23-4E0F-B66A-D6984279648B}">
+      <dgm:prSet/>
+      <dgm:spPr/>
+      <dgm:t>
+        <a:bodyPr/>
+        <a:lstStyle/>
+        <a:p>
+          <a:r>
+            <a:rPr lang="es-AR"/>
+            <a:t>Almacenamiento</a:t>
+          </a:r>
+        </a:p>
+      </dgm:t>
+    </dgm:pt>
+    <dgm:pt modelId="{F7692F81-C0BE-413E-937F-E3CCF8F722C4}" type="parTrans" cxnId="{89F4FB44-15B9-48A6-8712-60AB7D271705}">
+      <dgm:prSet/>
+      <dgm:spPr/>
+    </dgm:pt>
+    <dgm:pt modelId="{A6CED752-342E-483B-BACD-5CCB7A54C9B2}" type="sibTrans" cxnId="{89F4FB44-15B9-48A6-8712-60AB7D271705}">
+      <dgm:prSet/>
+      <dgm:spPr/>
+    </dgm:pt>
     <dgm:pt modelId="{903DD70D-5ABA-41C3-BAFB-4C923741C1FE}" type="pres">
       <dgm:prSet presAssocID="{A440A047-BCFD-42B2-8EFB-ED8F0235C49C}" presName="hierChild1" presStyleCnt="0">
         <dgm:presLayoutVars>
@@ -6303,6 +7528,13 @@
         </dgm:presLayoutVars>
       </dgm:prSet>
       <dgm:spPr/>
+      <dgm:t>
+        <a:bodyPr/>
+        <a:lstStyle/>
+        <a:p>
+          <a:endParaRPr lang="es-AR"/>
+        </a:p>
+      </dgm:t>
     </dgm:pt>
     <dgm:pt modelId="{D4B032FC-8330-4CA2-B46A-BB8C75925A3E}" type="pres">
       <dgm:prSet presAssocID="{5C344B7E-C7D1-41E9-9B41-9F67A36BFFBF}" presName="hierRoot1" presStyleCnt="0">
@@ -6323,10 +7555,24 @@
         </dgm:presLayoutVars>
       </dgm:prSet>
       <dgm:spPr/>
+      <dgm:t>
+        <a:bodyPr/>
+        <a:lstStyle/>
+        <a:p>
+          <a:endParaRPr lang="es-AR"/>
+        </a:p>
+      </dgm:t>
     </dgm:pt>
     <dgm:pt modelId="{FDBA31C0-9F53-44A4-BB66-2128028D6DFC}" type="pres">
       <dgm:prSet presAssocID="{5C344B7E-C7D1-41E9-9B41-9F67A36BFFBF}" presName="rootConnector1" presStyleLbl="node1" presStyleIdx="0" presStyleCnt="0"/>
       <dgm:spPr/>
+      <dgm:t>
+        <a:bodyPr/>
+        <a:lstStyle/>
+        <a:p>
+          <a:endParaRPr lang="es-AR"/>
+        </a:p>
+      </dgm:t>
     </dgm:pt>
     <dgm:pt modelId="{0D5FAEA3-4D97-442C-AE94-E7B84CDD1C8F}" type="pres">
       <dgm:prSet presAssocID="{5C344B7E-C7D1-41E9-9B41-9F67A36BFFBF}" presName="hierChild2" presStyleCnt="0"/>
@@ -6335,6 +7581,13 @@
     <dgm:pt modelId="{F2AC7F62-B18A-4004-904A-04D89D1FE7A2}" type="pres">
       <dgm:prSet presAssocID="{2913F062-2A07-4060-9029-437BE160128D}" presName="Name35" presStyleLbl="parChTrans1D2" presStyleIdx="0" presStyleCnt="1"/>
       <dgm:spPr/>
+      <dgm:t>
+        <a:bodyPr/>
+        <a:lstStyle/>
+        <a:p>
+          <a:endParaRPr lang="es-AR"/>
+        </a:p>
+      </dgm:t>
     </dgm:pt>
     <dgm:pt modelId="{9BA1707E-2175-401C-BE3D-5CC3D59A8038}" type="pres">
       <dgm:prSet presAssocID="{0BEDD82B-6771-4B09-AE6A-B938BD3418BD}" presName="hierRoot2" presStyleCnt="0">
@@ -6366,50 +7619,28 @@
     <dgm:pt modelId="{B18484D9-CF07-47C0-BBE2-FA7BB173E78B}" type="pres">
       <dgm:prSet presAssocID="{0BEDD82B-6771-4B09-AE6A-B938BD3418BD}" presName="rootConnector" presStyleLbl="node2" presStyleIdx="0" presStyleCnt="1"/>
       <dgm:spPr/>
+      <dgm:t>
+        <a:bodyPr/>
+        <a:lstStyle/>
+        <a:p>
+          <a:endParaRPr lang="es-AR"/>
+        </a:p>
+      </dgm:t>
     </dgm:pt>
     <dgm:pt modelId="{563D3CCD-5355-41FD-A395-7C1DBCB58F80}" type="pres">
       <dgm:prSet presAssocID="{0BEDD82B-6771-4B09-AE6A-B938BD3418BD}" presName="hierChild4" presStyleCnt="0"/>
       <dgm:spPr/>
     </dgm:pt>
-    <dgm:pt modelId="{2DB7FAD8-8DD2-4890-96DF-AEAB088AD14F}" type="pres">
-      <dgm:prSet presAssocID="{A79066FB-7DD0-47A4-8829-BC157BABA3EB}" presName="Name35" presStyleLbl="parChTrans1D3" presStyleIdx="0" presStyleCnt="7"/>
+    <dgm:pt modelId="{2459D000-FF3B-402D-8C26-DF56B511695A}" type="pres">
+      <dgm:prSet presAssocID="{4907E179-6550-4313-870B-769B3903721D}" presName="Name35" presStyleLbl="parChTrans1D3" presStyleIdx="0" presStyleCnt="8"/>
       <dgm:spPr/>
-    </dgm:pt>
-    <dgm:pt modelId="{4E6817DB-CE94-4B36-9841-C8987732CDB0}" type="pres">
-      <dgm:prSet presAssocID="{23441E5A-7DD1-461A-A777-D38D571CD18D}" presName="hierRoot2" presStyleCnt="0">
-        <dgm:presLayoutVars>
-          <dgm:hierBranch/>
-        </dgm:presLayoutVars>
-      </dgm:prSet>
-      <dgm:spPr/>
-    </dgm:pt>
-    <dgm:pt modelId="{93F6ECA6-02A9-409E-A656-ABE84D448C50}" type="pres">
-      <dgm:prSet presAssocID="{23441E5A-7DD1-461A-A777-D38D571CD18D}" presName="rootComposite" presStyleCnt="0"/>
-      <dgm:spPr/>
-    </dgm:pt>
-    <dgm:pt modelId="{4A6074EA-C7D4-4972-9A1F-F4CA4648BE78}" type="pres">
-      <dgm:prSet presAssocID="{23441E5A-7DD1-461A-A777-D38D571CD18D}" presName="rootText" presStyleLbl="node3" presStyleIdx="0" presStyleCnt="6">
-        <dgm:presLayoutVars>
-          <dgm:chPref val="3"/>
-        </dgm:presLayoutVars>
-      </dgm:prSet>
-      <dgm:spPr/>
-    </dgm:pt>
-    <dgm:pt modelId="{1FDFFB49-13D3-4DF7-B580-3E20DEDE4E5F}" type="pres">
-      <dgm:prSet presAssocID="{23441E5A-7DD1-461A-A777-D38D571CD18D}" presName="rootConnector" presStyleLbl="node3" presStyleIdx="0" presStyleCnt="6"/>
-      <dgm:spPr/>
-    </dgm:pt>
-    <dgm:pt modelId="{894A171A-4088-4909-A962-04B467E76F2D}" type="pres">
-      <dgm:prSet presAssocID="{23441E5A-7DD1-461A-A777-D38D571CD18D}" presName="hierChild4" presStyleCnt="0"/>
-      <dgm:spPr/>
-    </dgm:pt>
-    <dgm:pt modelId="{D7F784EE-8910-4D3E-B331-68FCCB2A6ECC}" type="pres">
-      <dgm:prSet presAssocID="{23441E5A-7DD1-461A-A777-D38D571CD18D}" presName="hierChild5" presStyleCnt="0"/>
-      <dgm:spPr/>
-    </dgm:pt>
-    <dgm:pt modelId="{2459D000-FF3B-402D-8C26-DF56B511695A}" type="pres">
-      <dgm:prSet presAssocID="{4907E179-6550-4313-870B-769B3903721D}" presName="Name35" presStyleLbl="parChTrans1D3" presStyleIdx="1" presStyleCnt="7"/>
-      <dgm:spPr/>
+      <dgm:t>
+        <a:bodyPr/>
+        <a:lstStyle/>
+        <a:p>
+          <a:endParaRPr lang="es-AR"/>
+        </a:p>
+      </dgm:t>
     </dgm:pt>
     <dgm:pt modelId="{82868517-F5DB-4FB2-ABCA-1353D694FBCF}" type="pres">
       <dgm:prSet presAssocID="{FD562BBD-E52B-45D2-9ABE-C174A6CC38AA}" presName="hierRoot2" presStyleCnt="0">
@@ -6424,7 +7655,7 @@
       <dgm:spPr/>
     </dgm:pt>
     <dgm:pt modelId="{8FAABA2D-EE24-4594-8B67-CB1557B3847D}" type="pres">
-      <dgm:prSet presAssocID="{FD562BBD-E52B-45D2-9ABE-C174A6CC38AA}" presName="rootText" presStyleLbl="node3" presStyleIdx="1" presStyleCnt="6">
+      <dgm:prSet presAssocID="{FD562BBD-E52B-45D2-9ABE-C174A6CC38AA}" presName="rootText" presStyleLbl="node3" presStyleIdx="0" presStyleCnt="7">
         <dgm:presLayoutVars>
           <dgm:chPref val="3"/>
         </dgm:presLayoutVars>
@@ -6439,8 +7670,15 @@
       </dgm:t>
     </dgm:pt>
     <dgm:pt modelId="{8860459C-727A-4E31-93D9-1A0A591A8CFE}" type="pres">
-      <dgm:prSet presAssocID="{FD562BBD-E52B-45D2-9ABE-C174A6CC38AA}" presName="rootConnector" presStyleLbl="node3" presStyleIdx="1" presStyleCnt="6"/>
+      <dgm:prSet presAssocID="{FD562BBD-E52B-45D2-9ABE-C174A6CC38AA}" presName="rootConnector" presStyleLbl="node3" presStyleIdx="0" presStyleCnt="7"/>
       <dgm:spPr/>
+      <dgm:t>
+        <a:bodyPr/>
+        <a:lstStyle/>
+        <a:p>
+          <a:endParaRPr lang="es-AR"/>
+        </a:p>
+      </dgm:t>
     </dgm:pt>
     <dgm:pt modelId="{1D637253-213B-4281-8BE6-98E2A263B945}" type="pres">
       <dgm:prSet presAssocID="{FD562BBD-E52B-45D2-9ABE-C174A6CC38AA}" presName="hierChild4" presStyleCnt="0"/>
@@ -6450,28 +7688,8 @@
       <dgm:prSet presAssocID="{FD562BBD-E52B-45D2-9ABE-C174A6CC38AA}" presName="hierChild5" presStyleCnt="0"/>
       <dgm:spPr/>
     </dgm:pt>
-    <dgm:pt modelId="{111280BF-F640-4991-93E5-1754CA42FC88}" type="pres">
-      <dgm:prSet presAssocID="{04F2AF4E-1937-4A9A-8EEF-19AC66B7479E}" presName="Name35" presStyleLbl="parChTrans1D3" presStyleIdx="2" presStyleCnt="7"/>
-      <dgm:spPr/>
-    </dgm:pt>
-    <dgm:pt modelId="{5AECC535-30C4-4E83-A97F-8CFE3E91DA13}" type="pres">
-      <dgm:prSet presAssocID="{1AAE899E-4A6B-4CE8-A1A0-915AA38A74D8}" presName="hierRoot2" presStyleCnt="0">
-        <dgm:presLayoutVars>
-          <dgm:hierBranch val="r"/>
-        </dgm:presLayoutVars>
-      </dgm:prSet>
-      <dgm:spPr/>
-    </dgm:pt>
-    <dgm:pt modelId="{7DC7AB55-54BC-4573-9475-ADCBC9BCF7AD}" type="pres">
-      <dgm:prSet presAssocID="{1AAE899E-4A6B-4CE8-A1A0-915AA38A74D8}" presName="rootComposite" presStyleCnt="0"/>
-      <dgm:spPr/>
-    </dgm:pt>
-    <dgm:pt modelId="{9B2A38AB-2C08-4475-9461-6C05865B2DF1}" type="pres">
-      <dgm:prSet presAssocID="{1AAE899E-4A6B-4CE8-A1A0-915AA38A74D8}" presName="rootText" presStyleLbl="node3" presStyleIdx="2" presStyleCnt="6">
-        <dgm:presLayoutVars>
-          <dgm:chPref val="3"/>
-        </dgm:presLayoutVars>
-      </dgm:prSet>
+    <dgm:pt modelId="{20B835B4-8F22-4526-8CFB-9D68F9146430}" type="pres">
+      <dgm:prSet presAssocID="{FA56FB0D-625E-4A0E-AEC7-5539EB2E7E03}" presName="Name35" presStyleLbl="parChTrans1D3" presStyleIdx="1" presStyleCnt="8"/>
       <dgm:spPr/>
       <dgm:t>
         <a:bodyPr/>
@@ -6480,94 +7698,6 @@
           <a:endParaRPr lang="es-AR"/>
         </a:p>
       </dgm:t>
-    </dgm:pt>
-    <dgm:pt modelId="{D4B022C1-C791-4796-9BAE-8468F9941C88}" type="pres">
-      <dgm:prSet presAssocID="{1AAE899E-4A6B-4CE8-A1A0-915AA38A74D8}" presName="rootConnector" presStyleLbl="node3" presStyleIdx="2" presStyleCnt="6"/>
-      <dgm:spPr/>
-    </dgm:pt>
-    <dgm:pt modelId="{2ABE39F3-043E-4C44-847A-7BC96EA78BDB}" type="pres">
-      <dgm:prSet presAssocID="{1AAE899E-4A6B-4CE8-A1A0-915AA38A74D8}" presName="hierChild4" presStyleCnt="0"/>
-      <dgm:spPr/>
-    </dgm:pt>
-    <dgm:pt modelId="{BD28EA70-CD25-4F40-A68A-36BB044D4E2F}" type="pres">
-      <dgm:prSet presAssocID="{1AAE899E-4A6B-4CE8-A1A0-915AA38A74D8}" presName="hierChild5" presStyleCnt="0"/>
-      <dgm:spPr/>
-    </dgm:pt>
-    <dgm:pt modelId="{64703E31-A8C2-4B7A-9F83-5538E6A76341}" type="pres">
-      <dgm:prSet presAssocID="{A872FFEA-1D81-47A9-91F9-FCF9BCDA5B52}" presName="Name35" presStyleLbl="parChTrans1D3" presStyleIdx="3" presStyleCnt="7"/>
-      <dgm:spPr/>
-    </dgm:pt>
-    <dgm:pt modelId="{3401FA9C-BBFE-4DFB-BFB7-D88BC1C0D73B}" type="pres">
-      <dgm:prSet presAssocID="{1312DE03-4F32-43C2-A3D3-C633BA92DC21}" presName="hierRoot2" presStyleCnt="0">
-        <dgm:presLayoutVars>
-          <dgm:hierBranch val="init"/>
-        </dgm:presLayoutVars>
-      </dgm:prSet>
-      <dgm:spPr/>
-    </dgm:pt>
-    <dgm:pt modelId="{32B8FDE4-04B2-4064-9615-60E8A49604E2}" type="pres">
-      <dgm:prSet presAssocID="{1312DE03-4F32-43C2-A3D3-C633BA92DC21}" presName="rootComposite" presStyleCnt="0"/>
-      <dgm:spPr/>
-    </dgm:pt>
-    <dgm:pt modelId="{33629CE2-BC77-4876-87BE-A049906F12EC}" type="pres">
-      <dgm:prSet presAssocID="{1312DE03-4F32-43C2-A3D3-C633BA92DC21}" presName="rootText" presStyleLbl="node3" presStyleIdx="3" presStyleCnt="6">
-        <dgm:presLayoutVars>
-          <dgm:chPref val="3"/>
-        </dgm:presLayoutVars>
-      </dgm:prSet>
-      <dgm:spPr/>
-    </dgm:pt>
-    <dgm:pt modelId="{B8034B96-16D1-469C-8331-FD5053507DF4}" type="pres">
-      <dgm:prSet presAssocID="{1312DE03-4F32-43C2-A3D3-C633BA92DC21}" presName="rootConnector" presStyleLbl="node3" presStyleIdx="3" presStyleCnt="6"/>
-      <dgm:spPr/>
-    </dgm:pt>
-    <dgm:pt modelId="{AAE43682-535D-4C0C-B5B2-024BD6D1DBE6}" type="pres">
-      <dgm:prSet presAssocID="{1312DE03-4F32-43C2-A3D3-C633BA92DC21}" presName="hierChild4" presStyleCnt="0"/>
-      <dgm:spPr/>
-    </dgm:pt>
-    <dgm:pt modelId="{321A2670-BF87-470B-8505-CE5D0D280C7D}" type="pres">
-      <dgm:prSet presAssocID="{1312DE03-4F32-43C2-A3D3-C633BA92DC21}" presName="hierChild5" presStyleCnt="0"/>
-      <dgm:spPr/>
-    </dgm:pt>
-    <dgm:pt modelId="{3D35678D-80A2-413F-B8E0-740178CA5926}" type="pres">
-      <dgm:prSet presAssocID="{037676F2-FD88-4177-BEA9-5125E0FDC00E}" presName="Name35" presStyleLbl="parChTrans1D3" presStyleIdx="4" presStyleCnt="7"/>
-      <dgm:spPr/>
-    </dgm:pt>
-    <dgm:pt modelId="{A3B683D4-8FB2-428B-B69E-58BEC26DC561}" type="pres">
-      <dgm:prSet presAssocID="{DF8E62F3-F648-403C-B2EF-071056C9B1E1}" presName="hierRoot2" presStyleCnt="0">
-        <dgm:presLayoutVars>
-          <dgm:hierBranch val="init"/>
-        </dgm:presLayoutVars>
-      </dgm:prSet>
-      <dgm:spPr/>
-    </dgm:pt>
-    <dgm:pt modelId="{F0CD4FEB-5A55-49BE-88FD-E634D8772F0D}" type="pres">
-      <dgm:prSet presAssocID="{DF8E62F3-F648-403C-B2EF-071056C9B1E1}" presName="rootComposite" presStyleCnt="0"/>
-      <dgm:spPr/>
-    </dgm:pt>
-    <dgm:pt modelId="{8AD2E240-EDC8-492D-9348-04522FB99005}" type="pres">
-      <dgm:prSet presAssocID="{DF8E62F3-F648-403C-B2EF-071056C9B1E1}" presName="rootText" presStyleLbl="node3" presStyleIdx="4" presStyleCnt="6">
-        <dgm:presLayoutVars>
-          <dgm:chPref val="3"/>
-        </dgm:presLayoutVars>
-      </dgm:prSet>
-      <dgm:spPr/>
-    </dgm:pt>
-    <dgm:pt modelId="{51D561FC-3456-4862-85F7-D965D7C45201}" type="pres">
-      <dgm:prSet presAssocID="{DF8E62F3-F648-403C-B2EF-071056C9B1E1}" presName="rootConnector" presStyleLbl="node3" presStyleIdx="4" presStyleCnt="6"/>
-      <dgm:spPr/>
-    </dgm:pt>
-    <dgm:pt modelId="{3899AFAC-A38A-4FE0-894B-127645471ADF}" type="pres">
-      <dgm:prSet presAssocID="{DF8E62F3-F648-403C-B2EF-071056C9B1E1}" presName="hierChild4" presStyleCnt="0"/>
-      <dgm:spPr/>
-    </dgm:pt>
-    <dgm:pt modelId="{7950A533-820E-46F5-8948-966A8DEBE8B4}" type="pres">
-      <dgm:prSet presAssocID="{DF8E62F3-F648-403C-B2EF-071056C9B1E1}" presName="hierChild5" presStyleCnt="0"/>
-      <dgm:spPr/>
-    </dgm:pt>
-    <dgm:pt modelId="{20B835B4-8F22-4526-8CFB-9D68F9146430}" type="pres">
-      <dgm:prSet presAssocID="{FA56FB0D-625E-4A0E-AEC7-5539EB2E7E03}" presName="Name35" presStyleLbl="parChTrans1D3" presStyleIdx="5" presStyleCnt="7"/>
-      <dgm:spPr/>
     </dgm:pt>
     <dgm:pt modelId="{E83FFFF1-BB60-4168-A685-A39EEC37E10C}" type="pres">
       <dgm:prSet presAssocID="{344A27DB-EC19-4FFC-9A48-2157FC9EDA9D}" presName="hierRoot2" presStyleCnt="0">
@@ -6582,16 +7712,30 @@
       <dgm:spPr/>
     </dgm:pt>
     <dgm:pt modelId="{3E27DD5E-2ACB-4C3F-96F2-190989F7D22A}" type="pres">
-      <dgm:prSet presAssocID="{344A27DB-EC19-4FFC-9A48-2157FC9EDA9D}" presName="rootText" presStyleLbl="node3" presStyleIdx="5" presStyleCnt="6">
+      <dgm:prSet presAssocID="{344A27DB-EC19-4FFC-9A48-2157FC9EDA9D}" presName="rootText" presStyleLbl="node3" presStyleIdx="1" presStyleCnt="7">
         <dgm:presLayoutVars>
           <dgm:chPref val="3"/>
         </dgm:presLayoutVars>
       </dgm:prSet>
       <dgm:spPr/>
+      <dgm:t>
+        <a:bodyPr/>
+        <a:lstStyle/>
+        <a:p>
+          <a:endParaRPr lang="es-AR"/>
+        </a:p>
+      </dgm:t>
     </dgm:pt>
     <dgm:pt modelId="{AC18F01F-615D-4B34-9342-ADA5E8FFDB84}" type="pres">
-      <dgm:prSet presAssocID="{344A27DB-EC19-4FFC-9A48-2157FC9EDA9D}" presName="rootConnector" presStyleLbl="node3" presStyleIdx="5" presStyleCnt="6"/>
+      <dgm:prSet presAssocID="{344A27DB-EC19-4FFC-9A48-2157FC9EDA9D}" presName="rootConnector" presStyleLbl="node3" presStyleIdx="1" presStyleCnt="7"/>
       <dgm:spPr/>
+      <dgm:t>
+        <a:bodyPr/>
+        <a:lstStyle/>
+        <a:p>
+          <a:endParaRPr lang="es-AR"/>
+        </a:p>
+      </dgm:t>
     </dgm:pt>
     <dgm:pt modelId="{6A11A964-CAF7-4995-839A-7CF7131B8C85}" type="pres">
       <dgm:prSet presAssocID="{344A27DB-EC19-4FFC-9A48-2157FC9EDA9D}" presName="hierChild4" presStyleCnt="0"/>
@@ -6601,13 +7745,277 @@
       <dgm:prSet presAssocID="{344A27DB-EC19-4FFC-9A48-2157FC9EDA9D}" presName="hierChild5" presStyleCnt="0"/>
       <dgm:spPr/>
     </dgm:pt>
+    <dgm:pt modelId="{E498E018-09F4-4624-99BA-F79D5541D8F9}" type="pres">
+      <dgm:prSet presAssocID="{F7692F81-C0BE-413E-937F-E3CCF8F722C4}" presName="Name35" presStyleLbl="parChTrans1D3" presStyleIdx="2" presStyleCnt="8"/>
+      <dgm:spPr/>
+    </dgm:pt>
+    <dgm:pt modelId="{82D73A71-CCC6-4C22-9AE3-DC27C8C6AFD6}" type="pres">
+      <dgm:prSet presAssocID="{AE048411-1B23-4E0F-B66A-D6984279648B}" presName="hierRoot2" presStyleCnt="0">
+        <dgm:presLayoutVars>
+          <dgm:hierBranch val="init"/>
+        </dgm:presLayoutVars>
+      </dgm:prSet>
+      <dgm:spPr/>
+    </dgm:pt>
+    <dgm:pt modelId="{F8EDF28C-2960-4C49-BCD1-D246E8BBCA3B}" type="pres">
+      <dgm:prSet presAssocID="{AE048411-1B23-4E0F-B66A-D6984279648B}" presName="rootComposite" presStyleCnt="0"/>
+      <dgm:spPr/>
+    </dgm:pt>
+    <dgm:pt modelId="{19D30342-8B9F-4CDF-8E07-08B7BC98B7F0}" type="pres">
+      <dgm:prSet presAssocID="{AE048411-1B23-4E0F-B66A-D6984279648B}" presName="rootText" presStyleLbl="node3" presStyleIdx="2" presStyleCnt="7">
+        <dgm:presLayoutVars>
+          <dgm:chPref val="3"/>
+        </dgm:presLayoutVars>
+      </dgm:prSet>
+      <dgm:spPr/>
+      <dgm:t>
+        <a:bodyPr/>
+        <a:lstStyle/>
+        <a:p>
+          <a:endParaRPr lang="es-AR"/>
+        </a:p>
+      </dgm:t>
+    </dgm:pt>
+    <dgm:pt modelId="{BFEF2D6E-BD60-4B18-97F2-FD066E48E86B}" type="pres">
+      <dgm:prSet presAssocID="{AE048411-1B23-4E0F-B66A-D6984279648B}" presName="rootConnector" presStyleLbl="node3" presStyleIdx="2" presStyleCnt="7"/>
+      <dgm:spPr/>
+      <dgm:t>
+        <a:bodyPr/>
+        <a:lstStyle/>
+        <a:p>
+          <a:endParaRPr lang="es-AR"/>
+        </a:p>
+      </dgm:t>
+    </dgm:pt>
+    <dgm:pt modelId="{D75B11EF-F47B-4BB8-A8F4-08F3459461B2}" type="pres">
+      <dgm:prSet presAssocID="{AE048411-1B23-4E0F-B66A-D6984279648B}" presName="hierChild4" presStyleCnt="0"/>
+      <dgm:spPr/>
+    </dgm:pt>
+    <dgm:pt modelId="{2D1EBAE4-CC10-42BE-95FE-E0F59148933B}" type="pres">
+      <dgm:prSet presAssocID="{AE048411-1B23-4E0F-B66A-D6984279648B}" presName="hierChild5" presStyleCnt="0"/>
+      <dgm:spPr/>
+    </dgm:pt>
+    <dgm:pt modelId="{16F87686-B56C-4D7D-87FB-656DA61311AB}" type="pres">
+      <dgm:prSet presAssocID="{64CF86FD-A7CD-4A1D-A92E-AA0B35F3D0D3}" presName="Name35" presStyleLbl="parChTrans1D3" presStyleIdx="3" presStyleCnt="8"/>
+      <dgm:spPr/>
+    </dgm:pt>
+    <dgm:pt modelId="{612A3752-302F-45A0-9008-8ABB8BD969DB}" type="pres">
+      <dgm:prSet presAssocID="{F6F3BC15-8358-4AA5-8F0F-BFD17BBABF54}" presName="hierRoot2" presStyleCnt="0">
+        <dgm:presLayoutVars>
+          <dgm:hierBranch val="init"/>
+        </dgm:presLayoutVars>
+      </dgm:prSet>
+      <dgm:spPr/>
+    </dgm:pt>
+    <dgm:pt modelId="{078C165A-29D2-43BE-BB15-04BDC145595C}" type="pres">
+      <dgm:prSet presAssocID="{F6F3BC15-8358-4AA5-8F0F-BFD17BBABF54}" presName="rootComposite" presStyleCnt="0"/>
+      <dgm:spPr/>
+    </dgm:pt>
+    <dgm:pt modelId="{1841E13B-0DF1-471E-99BC-69721716D637}" type="pres">
+      <dgm:prSet presAssocID="{F6F3BC15-8358-4AA5-8F0F-BFD17BBABF54}" presName="rootText" presStyleLbl="node3" presStyleIdx="3" presStyleCnt="7">
+        <dgm:presLayoutVars>
+          <dgm:chPref val="3"/>
+        </dgm:presLayoutVars>
+      </dgm:prSet>
+      <dgm:spPr/>
+      <dgm:t>
+        <a:bodyPr/>
+        <a:lstStyle/>
+        <a:p>
+          <a:endParaRPr lang="es-AR"/>
+        </a:p>
+      </dgm:t>
+    </dgm:pt>
+    <dgm:pt modelId="{382D4C3F-8FB1-421E-AAE9-8C80879E1786}" type="pres">
+      <dgm:prSet presAssocID="{F6F3BC15-8358-4AA5-8F0F-BFD17BBABF54}" presName="rootConnector" presStyleLbl="node3" presStyleIdx="3" presStyleCnt="7"/>
+      <dgm:spPr/>
+      <dgm:t>
+        <a:bodyPr/>
+        <a:lstStyle/>
+        <a:p>
+          <a:endParaRPr lang="es-AR"/>
+        </a:p>
+      </dgm:t>
+    </dgm:pt>
+    <dgm:pt modelId="{69EE3C51-9A27-4185-AC77-CA776170DAB6}" type="pres">
+      <dgm:prSet presAssocID="{F6F3BC15-8358-4AA5-8F0F-BFD17BBABF54}" presName="hierChild4" presStyleCnt="0"/>
+      <dgm:spPr/>
+    </dgm:pt>
+    <dgm:pt modelId="{57EE9A94-61FF-4A3A-AAC8-AE4BDC4FCD76}" type="pres">
+      <dgm:prSet presAssocID="{F6F3BC15-8358-4AA5-8F0F-BFD17BBABF54}" presName="hierChild5" presStyleCnt="0"/>
+      <dgm:spPr/>
+    </dgm:pt>
+    <dgm:pt modelId="{78160387-D289-4AAC-87EF-806B85DD40B3}" type="pres">
+      <dgm:prSet presAssocID="{CBE12416-A852-4477-9B70-743A67271318}" presName="Name35" presStyleLbl="parChTrans1D3" presStyleIdx="4" presStyleCnt="8"/>
+      <dgm:spPr/>
+      <dgm:t>
+        <a:bodyPr/>
+        <a:lstStyle/>
+        <a:p>
+          <a:endParaRPr lang="es-AR"/>
+        </a:p>
+      </dgm:t>
+    </dgm:pt>
+    <dgm:pt modelId="{276F24E6-AD4D-4F49-A240-8211602CE81B}" type="pres">
+      <dgm:prSet presAssocID="{0FE4993A-CACE-4A55-B30D-7BEAF72E1996}" presName="hierRoot2" presStyleCnt="0">
+        <dgm:presLayoutVars>
+          <dgm:hierBranch val="init"/>
+        </dgm:presLayoutVars>
+      </dgm:prSet>
+      <dgm:spPr/>
+    </dgm:pt>
+    <dgm:pt modelId="{16BDFBC1-5148-4FAB-9C87-EAA0B4A9048B}" type="pres">
+      <dgm:prSet presAssocID="{0FE4993A-CACE-4A55-B30D-7BEAF72E1996}" presName="rootComposite" presStyleCnt="0"/>
+      <dgm:spPr/>
+    </dgm:pt>
+    <dgm:pt modelId="{D11D011A-1E92-4EC7-81D0-7D8B2B0DA01E}" type="pres">
+      <dgm:prSet presAssocID="{0FE4993A-CACE-4A55-B30D-7BEAF72E1996}" presName="rootText" presStyleLbl="node3" presStyleIdx="4" presStyleCnt="7">
+        <dgm:presLayoutVars>
+          <dgm:chPref val="3"/>
+        </dgm:presLayoutVars>
+      </dgm:prSet>
+      <dgm:spPr/>
+      <dgm:t>
+        <a:bodyPr/>
+        <a:lstStyle/>
+        <a:p>
+          <a:endParaRPr lang="es-AR"/>
+        </a:p>
+      </dgm:t>
+    </dgm:pt>
+    <dgm:pt modelId="{308359F9-A934-404F-BBC8-56B75F44D2E3}" type="pres">
+      <dgm:prSet presAssocID="{0FE4993A-CACE-4A55-B30D-7BEAF72E1996}" presName="rootConnector" presStyleLbl="node3" presStyleIdx="4" presStyleCnt="7"/>
+      <dgm:spPr/>
+      <dgm:t>
+        <a:bodyPr/>
+        <a:lstStyle/>
+        <a:p>
+          <a:endParaRPr lang="es-AR"/>
+        </a:p>
+      </dgm:t>
+    </dgm:pt>
+    <dgm:pt modelId="{240CA941-D65B-42AA-8A20-EFAFC926FE6A}" type="pres">
+      <dgm:prSet presAssocID="{0FE4993A-CACE-4A55-B30D-7BEAF72E1996}" presName="hierChild4" presStyleCnt="0"/>
+      <dgm:spPr/>
+    </dgm:pt>
+    <dgm:pt modelId="{0C99FE2E-AC19-4C77-8879-E65A0FA36CA4}" type="pres">
+      <dgm:prSet presAssocID="{0FE4993A-CACE-4A55-B30D-7BEAF72E1996}" presName="hierChild5" presStyleCnt="0"/>
+      <dgm:spPr/>
+    </dgm:pt>
+    <dgm:pt modelId="{6E22B95E-5FA9-44E3-9E2A-641E890765A5}" type="pres">
+      <dgm:prSet presAssocID="{6F360DB4-F8EE-40F6-A0F6-81F6ED9CDFC3}" presName="Name35" presStyleLbl="parChTrans1D3" presStyleIdx="5" presStyleCnt="8"/>
+      <dgm:spPr/>
+    </dgm:pt>
+    <dgm:pt modelId="{BB7B0A38-88C3-4E5C-89C1-91C69A82DAB4}" type="pres">
+      <dgm:prSet presAssocID="{36C3278C-1CCD-4CD6-9AD0-707F6049B47A}" presName="hierRoot2" presStyleCnt="0">
+        <dgm:presLayoutVars>
+          <dgm:hierBranch val="init"/>
+        </dgm:presLayoutVars>
+      </dgm:prSet>
+      <dgm:spPr/>
+    </dgm:pt>
+    <dgm:pt modelId="{0F65415C-7361-4899-9981-46121AF2E17C}" type="pres">
+      <dgm:prSet presAssocID="{36C3278C-1CCD-4CD6-9AD0-707F6049B47A}" presName="rootComposite" presStyleCnt="0"/>
+      <dgm:spPr/>
+    </dgm:pt>
+    <dgm:pt modelId="{A8C10157-D9A6-4BEC-8BC8-EE2E878F7CE7}" type="pres">
+      <dgm:prSet presAssocID="{36C3278C-1CCD-4CD6-9AD0-707F6049B47A}" presName="rootText" presStyleLbl="node3" presStyleIdx="5" presStyleCnt="7">
+        <dgm:presLayoutVars>
+          <dgm:chPref val="3"/>
+        </dgm:presLayoutVars>
+      </dgm:prSet>
+      <dgm:spPr/>
+      <dgm:t>
+        <a:bodyPr/>
+        <a:lstStyle/>
+        <a:p>
+          <a:endParaRPr lang="es-AR"/>
+        </a:p>
+      </dgm:t>
+    </dgm:pt>
+    <dgm:pt modelId="{F21D59C2-3C5F-4B76-B05E-1171B7C6F6DC}" type="pres">
+      <dgm:prSet presAssocID="{36C3278C-1CCD-4CD6-9AD0-707F6049B47A}" presName="rootConnector" presStyleLbl="node3" presStyleIdx="5" presStyleCnt="7"/>
+      <dgm:spPr/>
+      <dgm:t>
+        <a:bodyPr/>
+        <a:lstStyle/>
+        <a:p>
+          <a:endParaRPr lang="es-AR"/>
+        </a:p>
+      </dgm:t>
+    </dgm:pt>
+    <dgm:pt modelId="{5F88E451-E17E-469D-9D70-6D6CC4E67A9A}" type="pres">
+      <dgm:prSet presAssocID="{36C3278C-1CCD-4CD6-9AD0-707F6049B47A}" presName="hierChild4" presStyleCnt="0"/>
+      <dgm:spPr/>
+    </dgm:pt>
+    <dgm:pt modelId="{A4E5D639-2EB4-4B1A-AA64-524E328D7036}" type="pres">
+      <dgm:prSet presAssocID="{36C3278C-1CCD-4CD6-9AD0-707F6049B47A}" presName="hierChild5" presStyleCnt="0"/>
+      <dgm:spPr/>
+    </dgm:pt>
+    <dgm:pt modelId="{30EE13EE-D8DB-4600-87D2-393DFF2B70AF}" type="pres">
+      <dgm:prSet presAssocID="{751C70BF-75D9-4013-9C39-5FC64C4B3E7B}" presName="Name35" presStyleLbl="parChTrans1D3" presStyleIdx="6" presStyleCnt="8"/>
+      <dgm:spPr/>
+    </dgm:pt>
+    <dgm:pt modelId="{99298B5C-2DD8-46C7-9738-A138F02BEC6C}" type="pres">
+      <dgm:prSet presAssocID="{68751434-DFE2-449A-A83F-093AD3ADBD20}" presName="hierRoot2" presStyleCnt="0">
+        <dgm:presLayoutVars>
+          <dgm:hierBranch val="init"/>
+        </dgm:presLayoutVars>
+      </dgm:prSet>
+      <dgm:spPr/>
+    </dgm:pt>
+    <dgm:pt modelId="{CBC12964-7A80-4806-B9A4-AF5B2F5B4554}" type="pres">
+      <dgm:prSet presAssocID="{68751434-DFE2-449A-A83F-093AD3ADBD20}" presName="rootComposite" presStyleCnt="0"/>
+      <dgm:spPr/>
+    </dgm:pt>
+    <dgm:pt modelId="{03594DEF-FFE9-4381-A292-36708A42F664}" type="pres">
+      <dgm:prSet presAssocID="{68751434-DFE2-449A-A83F-093AD3ADBD20}" presName="rootText" presStyleLbl="node3" presStyleIdx="6" presStyleCnt="7">
+        <dgm:presLayoutVars>
+          <dgm:chPref val="3"/>
+        </dgm:presLayoutVars>
+      </dgm:prSet>
+      <dgm:spPr/>
+      <dgm:t>
+        <a:bodyPr/>
+        <a:lstStyle/>
+        <a:p>
+          <a:endParaRPr lang="es-AR"/>
+        </a:p>
+      </dgm:t>
+    </dgm:pt>
+    <dgm:pt modelId="{24EF3FE6-3F63-45B6-961C-8BF27D2D5862}" type="pres">
+      <dgm:prSet presAssocID="{68751434-DFE2-449A-A83F-093AD3ADBD20}" presName="rootConnector" presStyleLbl="node3" presStyleIdx="6" presStyleCnt="7"/>
+      <dgm:spPr/>
+      <dgm:t>
+        <a:bodyPr/>
+        <a:lstStyle/>
+        <a:p>
+          <a:endParaRPr lang="es-AR"/>
+        </a:p>
+      </dgm:t>
+    </dgm:pt>
+    <dgm:pt modelId="{47F0835D-0C12-4533-A065-5D526A80FE69}" type="pres">
+      <dgm:prSet presAssocID="{68751434-DFE2-449A-A83F-093AD3ADBD20}" presName="hierChild4" presStyleCnt="0"/>
+      <dgm:spPr/>
+    </dgm:pt>
+    <dgm:pt modelId="{8BE8A997-3267-4129-BE0A-010D709CAD0A}" type="pres">
+      <dgm:prSet presAssocID="{68751434-DFE2-449A-A83F-093AD3ADBD20}" presName="hierChild5" presStyleCnt="0"/>
+      <dgm:spPr/>
+    </dgm:pt>
     <dgm:pt modelId="{58B5D40D-2E31-4903-8B82-781731DAC759}" type="pres">
       <dgm:prSet presAssocID="{0BEDD82B-6771-4B09-AE6A-B938BD3418BD}" presName="hierChild5" presStyleCnt="0"/>
       <dgm:spPr/>
     </dgm:pt>
     <dgm:pt modelId="{80996CDA-4B6D-4BB4-B7AC-714F1CCBC887}" type="pres">
-      <dgm:prSet presAssocID="{AB62FA10-D4F4-4FF9-A6DE-F95486AB6191}" presName="Name111" presStyleLbl="parChTrans1D3" presStyleIdx="6" presStyleCnt="7"/>
+      <dgm:prSet presAssocID="{AB62FA10-D4F4-4FF9-A6DE-F95486AB6191}" presName="Name111" presStyleLbl="parChTrans1D3" presStyleIdx="7" presStyleCnt="8"/>
       <dgm:spPr/>
+      <dgm:t>
+        <a:bodyPr/>
+        <a:lstStyle/>
+        <a:p>
+          <a:endParaRPr lang="es-AR"/>
+        </a:p>
+      </dgm:t>
     </dgm:pt>
     <dgm:pt modelId="{8517DAE0-D7F6-4126-AF2D-9DCDD5C1B0A5}" type="pres">
       <dgm:prSet presAssocID="{68A5695B-2332-4B36-A941-AEA9C2C3630F}" presName="hierRoot3" presStyleCnt="0">
@@ -6628,10 +8036,24 @@
         </dgm:presLayoutVars>
       </dgm:prSet>
       <dgm:spPr/>
+      <dgm:t>
+        <a:bodyPr/>
+        <a:lstStyle/>
+        <a:p>
+          <a:endParaRPr lang="es-AR"/>
+        </a:p>
+      </dgm:t>
     </dgm:pt>
     <dgm:pt modelId="{B8F42E4B-7FDC-4228-8DF3-AB36A5C173D4}" type="pres">
       <dgm:prSet presAssocID="{68A5695B-2332-4B36-A941-AEA9C2C3630F}" presName="rootConnector3" presStyleLbl="asst2" presStyleIdx="0" presStyleCnt="1"/>
       <dgm:spPr/>
+      <dgm:t>
+        <a:bodyPr/>
+        <a:lstStyle/>
+        <a:p>
+          <a:endParaRPr lang="es-AR"/>
+        </a:p>
+      </dgm:t>
     </dgm:pt>
     <dgm:pt modelId="{13B4E5B8-836E-4E87-A9D4-88C89F1B842A}" type="pres">
       <dgm:prSet presAssocID="{68A5695B-2332-4B36-A941-AEA9C2C3630F}" presName="hierChild6" presStyleCnt="0"/>
@@ -6647,104 +8069,115 @@
     </dgm:pt>
   </dgm:ptLst>
   <dgm:cxnLst>
-    <dgm:cxn modelId="{DAD345FE-09F6-465C-9F1B-DA77D6FC19F2}" type="presOf" srcId="{1312DE03-4F32-43C2-A3D3-C633BA92DC21}" destId="{33629CE2-BC77-4876-87BE-A049906F12EC}" srcOrd="0" destOrd="0" presId="urn:microsoft.com/office/officeart/2005/8/layout/orgChart1"/>
-    <dgm:cxn modelId="{4BB1926B-C055-42F4-AE4D-A7C892687093}" type="presOf" srcId="{04F2AF4E-1937-4A9A-8EEF-19AC66B7479E}" destId="{111280BF-F640-4991-93E5-1754CA42FC88}" srcOrd="0" destOrd="0" presId="urn:microsoft.com/office/officeart/2005/8/layout/orgChart1"/>
-    <dgm:cxn modelId="{537D71A6-0A35-43A2-A78A-C567A9B51734}" type="presOf" srcId="{A79066FB-7DD0-47A4-8829-BC157BABA3EB}" destId="{2DB7FAD8-8DD2-4890-96DF-AEAB088AD14F}" srcOrd="0" destOrd="0" presId="urn:microsoft.com/office/officeart/2005/8/layout/orgChart1"/>
-    <dgm:cxn modelId="{6A96BE3B-98F1-40FC-813B-01C013DF329E}" type="presOf" srcId="{AB62FA10-D4F4-4FF9-A6DE-F95486AB6191}" destId="{80996CDA-4B6D-4BB4-B7AC-714F1CCBC887}" srcOrd="0" destOrd="0" presId="urn:microsoft.com/office/officeart/2005/8/layout/orgChart1"/>
-    <dgm:cxn modelId="{981E62D7-B2EE-4F99-AC39-9E321CF53A16}" srcId="{0BEDD82B-6771-4B09-AE6A-B938BD3418BD}" destId="{23441E5A-7DD1-461A-A777-D38D571CD18D}" srcOrd="0" destOrd="0" parTransId="{A79066FB-7DD0-47A4-8829-BC157BABA3EB}" sibTransId="{F5F331F4-E07F-4AB7-BB76-E0888416D0FE}"/>
-    <dgm:cxn modelId="{481D5E0D-6666-425A-890E-BB4245A137C5}" type="presOf" srcId="{5C344B7E-C7D1-41E9-9B41-9F67A36BFFBF}" destId="{71324F27-610A-4E6C-9793-C173CDA22D81}" srcOrd="0" destOrd="0" presId="urn:microsoft.com/office/officeart/2005/8/layout/orgChart1"/>
-    <dgm:cxn modelId="{F4343DE3-3067-4275-84BE-597B080FA102}" type="presOf" srcId="{A440A047-BCFD-42B2-8EFB-ED8F0235C49C}" destId="{903DD70D-5ABA-41C3-BAFB-4C923741C1FE}" srcOrd="0" destOrd="0" presId="urn:microsoft.com/office/officeart/2005/8/layout/orgChart1"/>
-    <dgm:cxn modelId="{943C660D-E327-4CF2-99CA-1D186733A317}" type="presOf" srcId="{037676F2-FD88-4177-BEA9-5125E0FDC00E}" destId="{3D35678D-80A2-413F-B8E0-740178CA5926}" srcOrd="0" destOrd="0" presId="urn:microsoft.com/office/officeart/2005/8/layout/orgChart1"/>
+    <dgm:cxn modelId="{5BD57D4E-1884-4C72-AB22-B74BA01DA57D}" type="presOf" srcId="{FD562BBD-E52B-45D2-9ABE-C174A6CC38AA}" destId="{8860459C-727A-4E31-93D9-1A0A591A8CFE}" srcOrd="1" destOrd="0" presId="urn:microsoft.com/office/officeart/2005/8/layout/orgChart1"/>
+    <dgm:cxn modelId="{62FE2E14-020A-4BE0-B643-2C774267BF47}" type="presOf" srcId="{344A27DB-EC19-4FFC-9A48-2157FC9EDA9D}" destId="{3E27DD5E-2ACB-4C3F-96F2-190989F7D22A}" srcOrd="0" destOrd="0" presId="urn:microsoft.com/office/officeart/2005/8/layout/orgChart1"/>
+    <dgm:cxn modelId="{EA0BD2D9-6597-4ED6-9777-D0B5A251D5E4}" type="presOf" srcId="{68751434-DFE2-449A-A83F-093AD3ADBD20}" destId="{24EF3FE6-3F63-45B6-961C-8BF27D2D5862}" srcOrd="1" destOrd="0" presId="urn:microsoft.com/office/officeart/2005/8/layout/orgChart1"/>
+    <dgm:cxn modelId="{6E67B706-CFE7-492C-9472-9610171EFF7B}" type="presOf" srcId="{A440A047-BCFD-42B2-8EFB-ED8F0235C49C}" destId="{903DD70D-5ABA-41C3-BAFB-4C923741C1FE}" srcOrd="0" destOrd="0" presId="urn:microsoft.com/office/officeart/2005/8/layout/orgChart1"/>
+    <dgm:cxn modelId="{363514DC-7C24-4071-92D2-C76A314541E9}" type="presOf" srcId="{0FE4993A-CACE-4A55-B30D-7BEAF72E1996}" destId="{D11D011A-1E92-4EC7-81D0-7D8B2B0DA01E}" srcOrd="0" destOrd="0" presId="urn:microsoft.com/office/officeart/2005/8/layout/orgChart1"/>
+    <dgm:cxn modelId="{EF2C6FF9-05DD-4C23-9D72-EB664AD6736B}" srcId="{0BEDD82B-6771-4B09-AE6A-B938BD3418BD}" destId="{36C3278C-1CCD-4CD6-9AD0-707F6049B47A}" srcOrd="5" destOrd="0" parTransId="{6F360DB4-F8EE-40F6-A0F6-81F6ED9CDFC3}" sibTransId="{9DA6108D-49F9-4E8B-9C98-F8ADEC3EF60F}"/>
+    <dgm:cxn modelId="{8DC0A159-11F2-4604-936B-DE69741B5A7D}" type="presOf" srcId="{FA56FB0D-625E-4A0E-AEC7-5539EB2E7E03}" destId="{20B835B4-8F22-4526-8CFB-9D68F9146430}" srcOrd="0" destOrd="0" presId="urn:microsoft.com/office/officeart/2005/8/layout/orgChart1"/>
+    <dgm:cxn modelId="{66C076F2-8785-423A-9354-D90C4EA3A357}" type="presOf" srcId="{F6F3BC15-8358-4AA5-8F0F-BFD17BBABF54}" destId="{382D4C3F-8FB1-421E-AAE9-8C80879E1786}" srcOrd="1" destOrd="0" presId="urn:microsoft.com/office/officeart/2005/8/layout/orgChart1"/>
+    <dgm:cxn modelId="{FC60F5BD-4433-4045-8579-02530A547241}" type="presOf" srcId="{0BEDD82B-6771-4B09-AE6A-B938BD3418BD}" destId="{0745ABF3-D10B-4BD6-BFD1-FC217C8684CB}" srcOrd="0" destOrd="0" presId="urn:microsoft.com/office/officeart/2005/8/layout/orgChart1"/>
     <dgm:cxn modelId="{D7B058E5-B30B-47E3-8A6E-51E43187FC16}" srcId="{A440A047-BCFD-42B2-8EFB-ED8F0235C49C}" destId="{5C344B7E-C7D1-41E9-9B41-9F67A36BFFBF}" srcOrd="0" destOrd="0" parTransId="{478024B3-CFCB-487B-970E-B4AF8938D789}" sibTransId="{F4F0A1CC-352B-4B4D-BB54-F9368ABFC657}"/>
-    <dgm:cxn modelId="{E93E4DA4-DA21-4D22-922B-26C2B35A2808}" type="presOf" srcId="{68A5695B-2332-4B36-A941-AEA9C2C3630F}" destId="{5DD2C098-E408-414B-9FA6-3AE9F707CEC2}" srcOrd="0" destOrd="0" presId="urn:microsoft.com/office/officeart/2005/8/layout/orgChart1"/>
-    <dgm:cxn modelId="{653A03E8-7CC6-4A9D-B266-D8B62E67427F}" srcId="{0BEDD82B-6771-4B09-AE6A-B938BD3418BD}" destId="{1AAE899E-4A6B-4CE8-A1A0-915AA38A74D8}" srcOrd="2" destOrd="0" parTransId="{04F2AF4E-1937-4A9A-8EEF-19AC66B7479E}" sibTransId="{52949A3E-4026-423C-89C4-94EC3234D757}"/>
-    <dgm:cxn modelId="{3F04256C-4428-41D0-A1C2-3853DEBDB4BD}" type="presOf" srcId="{DF8E62F3-F648-403C-B2EF-071056C9B1E1}" destId="{8AD2E240-EDC8-492D-9348-04522FB99005}" srcOrd="0" destOrd="0" presId="urn:microsoft.com/office/officeart/2005/8/layout/orgChart1"/>
-    <dgm:cxn modelId="{F217028D-0992-4E77-8F8D-86FAD4D72459}" type="presOf" srcId="{A872FFEA-1D81-47A9-91F9-FCF9BCDA5B52}" destId="{64703E31-A8C2-4B7A-9F83-5538E6A76341}" srcOrd="0" destOrd="0" presId="urn:microsoft.com/office/officeart/2005/8/layout/orgChart1"/>
-    <dgm:cxn modelId="{EE04A177-47DA-4216-A28A-6A0C9D0DD476}" type="presOf" srcId="{1312DE03-4F32-43C2-A3D3-C633BA92DC21}" destId="{B8034B96-16D1-469C-8331-FD5053507DF4}" srcOrd="1" destOrd="0" presId="urn:microsoft.com/office/officeart/2005/8/layout/orgChart1"/>
-    <dgm:cxn modelId="{DE2F8010-BB48-4215-A92F-03F6BD0A9B7B}" type="presOf" srcId="{0BEDD82B-6771-4B09-AE6A-B938BD3418BD}" destId="{B18484D9-CF07-47C0-BBE2-FA7BB173E78B}" srcOrd="1" destOrd="0" presId="urn:microsoft.com/office/officeart/2005/8/layout/orgChart1"/>
-    <dgm:cxn modelId="{6F5F522D-4930-4A50-9A4F-04FE9F96885B}" type="presOf" srcId="{DF8E62F3-F648-403C-B2EF-071056C9B1E1}" destId="{51D561FC-3456-4862-85F7-D965D7C45201}" srcOrd="1" destOrd="0" presId="urn:microsoft.com/office/officeart/2005/8/layout/orgChart1"/>
-    <dgm:cxn modelId="{034DC501-B75B-42C7-A8A6-AE05240AE91B}" type="presOf" srcId="{1AAE899E-4A6B-4CE8-A1A0-915AA38A74D8}" destId="{D4B022C1-C791-4796-9BAE-8468F9941C88}" srcOrd="1" destOrd="0" presId="urn:microsoft.com/office/officeart/2005/8/layout/orgChart1"/>
-    <dgm:cxn modelId="{4718B8B4-76CA-489A-AF9C-E86765989BF0}" type="presOf" srcId="{FD562BBD-E52B-45D2-9ABE-C174A6CC38AA}" destId="{8860459C-727A-4E31-93D9-1A0A591A8CFE}" srcOrd="1" destOrd="0" presId="urn:microsoft.com/office/officeart/2005/8/layout/orgChart1"/>
-    <dgm:cxn modelId="{D1D966A5-16D7-42D3-9C31-54A65D6FF116}" srcId="{0BEDD82B-6771-4B09-AE6A-B938BD3418BD}" destId="{DF8E62F3-F648-403C-B2EF-071056C9B1E1}" srcOrd="4" destOrd="0" parTransId="{037676F2-FD88-4177-BEA9-5125E0FDC00E}" sibTransId="{22129244-6790-4C7E-87D2-2792D0503905}"/>
-    <dgm:cxn modelId="{1B87F8CF-ED2D-4043-91C8-CE6EB1ABB980}" type="presOf" srcId="{23441E5A-7DD1-461A-A777-D38D571CD18D}" destId="{1FDFFB49-13D3-4DF7-B580-3E20DEDE4E5F}" srcOrd="1" destOrd="0" presId="urn:microsoft.com/office/officeart/2005/8/layout/orgChart1"/>
-    <dgm:cxn modelId="{76D2A4D6-1654-4003-8F74-E14B1B4B5F2B}" type="presOf" srcId="{FD562BBD-E52B-45D2-9ABE-C174A6CC38AA}" destId="{8FAABA2D-EE24-4594-8B67-CB1557B3847D}" srcOrd="0" destOrd="0" presId="urn:microsoft.com/office/officeart/2005/8/layout/orgChart1"/>
-    <dgm:cxn modelId="{445926F2-086F-421F-A1FF-463838C3C415}" srcId="{0BEDD82B-6771-4B09-AE6A-B938BD3418BD}" destId="{68A5695B-2332-4B36-A941-AEA9C2C3630F}" srcOrd="6" destOrd="0" parTransId="{AB62FA10-D4F4-4FF9-A6DE-F95486AB6191}" sibTransId="{6CC760A0-D0A5-4CE5-A250-A406D1C80034}"/>
-    <dgm:cxn modelId="{898000EF-9E17-44B1-95DF-BBD5F0B2BD15}" type="presOf" srcId="{344A27DB-EC19-4FFC-9A48-2157FC9EDA9D}" destId="{3E27DD5E-2ACB-4C3F-96F2-190989F7D22A}" srcOrd="0" destOrd="0" presId="urn:microsoft.com/office/officeart/2005/8/layout/orgChart1"/>
-    <dgm:cxn modelId="{99E034DD-E23E-4913-B660-E2B0A1DBC820}" type="presOf" srcId="{344A27DB-EC19-4FFC-9A48-2157FC9EDA9D}" destId="{AC18F01F-615D-4B34-9342-ADA5E8FFDB84}" srcOrd="1" destOrd="0" presId="urn:microsoft.com/office/officeart/2005/8/layout/orgChart1"/>
-    <dgm:cxn modelId="{F2FE94ED-349D-4C75-AC3E-A8BC4CC38758}" srcId="{0BEDD82B-6771-4B09-AE6A-B938BD3418BD}" destId="{1312DE03-4F32-43C2-A3D3-C633BA92DC21}" srcOrd="3" destOrd="0" parTransId="{A872FFEA-1D81-47A9-91F9-FCF9BCDA5B52}" sibTransId="{6320577B-46D3-46D3-8AA4-8E7B842A8540}"/>
-    <dgm:cxn modelId="{A3CBD3CC-FF07-4BD1-B84A-2185E32DE2CD}" type="presOf" srcId="{5C344B7E-C7D1-41E9-9B41-9F67A36BFFBF}" destId="{FDBA31C0-9F53-44A4-BB66-2128028D6DFC}" srcOrd="1" destOrd="0" presId="urn:microsoft.com/office/officeart/2005/8/layout/orgChart1"/>
-    <dgm:cxn modelId="{6B3C06CE-CC61-41B0-9A0F-F50D6B2880DF}" type="presOf" srcId="{2913F062-2A07-4060-9029-437BE160128D}" destId="{F2AC7F62-B18A-4004-904A-04D89D1FE7A2}" srcOrd="0" destOrd="0" presId="urn:microsoft.com/office/officeart/2005/8/layout/orgChart1"/>
-    <dgm:cxn modelId="{CEDFBCBB-919C-401D-8966-D527317BC5A9}" srcId="{0BEDD82B-6771-4B09-AE6A-B938BD3418BD}" destId="{344A27DB-EC19-4FFC-9A48-2157FC9EDA9D}" srcOrd="5" destOrd="0" parTransId="{FA56FB0D-625E-4A0E-AEC7-5539EB2E7E03}" sibTransId="{3761F9AA-6B07-463A-8B68-A4F4DD02DEF0}"/>
-    <dgm:cxn modelId="{058FE7FF-201D-401F-9365-1AB8847366EE}" type="presOf" srcId="{FA56FB0D-625E-4A0E-AEC7-5539EB2E7E03}" destId="{20B835B4-8F22-4526-8CFB-9D68F9146430}" srcOrd="0" destOrd="0" presId="urn:microsoft.com/office/officeart/2005/8/layout/orgChart1"/>
-    <dgm:cxn modelId="{B89C7AA4-51F3-49C7-BFA6-CEA8BEAB9339}" type="presOf" srcId="{4907E179-6550-4313-870B-769B3903721D}" destId="{2459D000-FF3B-402D-8C26-DF56B511695A}" srcOrd="0" destOrd="0" presId="urn:microsoft.com/office/officeart/2005/8/layout/orgChart1"/>
+    <dgm:cxn modelId="{8CE9399D-C28D-4559-A5C6-3D930E29224C}" srcId="{0BEDD82B-6771-4B09-AE6A-B938BD3418BD}" destId="{F6F3BC15-8358-4AA5-8F0F-BFD17BBABF54}" srcOrd="3" destOrd="0" parTransId="{64CF86FD-A7CD-4A1D-A92E-AA0B35F3D0D3}" sibTransId="{B18C9E59-868B-4668-A9EB-DBE3EB277D35}"/>
+    <dgm:cxn modelId="{58147A9F-C686-4E59-9FF1-5E0F7DE66CDD}" type="presOf" srcId="{6F360DB4-F8EE-40F6-A0F6-81F6ED9CDFC3}" destId="{6E22B95E-5FA9-44E3-9E2A-641E890765A5}" srcOrd="0" destOrd="0" presId="urn:microsoft.com/office/officeart/2005/8/layout/orgChart1"/>
+    <dgm:cxn modelId="{06DB1AD5-D5E2-4271-80D8-84A8978AC864}" type="presOf" srcId="{FD562BBD-E52B-45D2-9ABE-C174A6CC38AA}" destId="{8FAABA2D-EE24-4594-8B67-CB1557B3847D}" srcOrd="0" destOrd="0" presId="urn:microsoft.com/office/officeart/2005/8/layout/orgChart1"/>
+    <dgm:cxn modelId="{F8F83C7D-3C27-4AF8-8DF7-DD2BBD3712AB}" type="presOf" srcId="{68A5695B-2332-4B36-A941-AEA9C2C3630F}" destId="{5DD2C098-E408-414B-9FA6-3AE9F707CEC2}" srcOrd="0" destOrd="0" presId="urn:microsoft.com/office/officeart/2005/8/layout/orgChart1"/>
+    <dgm:cxn modelId="{F644AA88-03D8-404F-90F5-90221BA48BB5}" type="presOf" srcId="{5C344B7E-C7D1-41E9-9B41-9F67A36BFFBF}" destId="{71324F27-610A-4E6C-9793-C173CDA22D81}" srcOrd="0" destOrd="0" presId="urn:microsoft.com/office/officeart/2005/8/layout/orgChart1"/>
+    <dgm:cxn modelId="{2D7256CF-B5B5-40CA-84F6-2B1F0617D819}" type="presOf" srcId="{344A27DB-EC19-4FFC-9A48-2157FC9EDA9D}" destId="{AC18F01F-615D-4B34-9342-ADA5E8FFDB84}" srcOrd="1" destOrd="0" presId="urn:microsoft.com/office/officeart/2005/8/layout/orgChart1"/>
+    <dgm:cxn modelId="{1B8EB532-DB1D-4463-BD46-FCAA6EE4E820}" type="presOf" srcId="{68751434-DFE2-449A-A83F-093AD3ADBD20}" destId="{03594DEF-FFE9-4381-A292-36708A42F664}" srcOrd="0" destOrd="0" presId="urn:microsoft.com/office/officeart/2005/8/layout/orgChart1"/>
+    <dgm:cxn modelId="{846C3FD9-5092-4DF2-91B3-E33AE5999925}" type="presOf" srcId="{36C3278C-1CCD-4CD6-9AD0-707F6049B47A}" destId="{A8C10157-D9A6-4BEC-8BC8-EE2E878F7CE7}" srcOrd="0" destOrd="0" presId="urn:microsoft.com/office/officeart/2005/8/layout/orgChart1"/>
+    <dgm:cxn modelId="{CEDFBCBB-919C-401D-8966-D527317BC5A9}" srcId="{0BEDD82B-6771-4B09-AE6A-B938BD3418BD}" destId="{344A27DB-EC19-4FFC-9A48-2157FC9EDA9D}" srcOrd="1" destOrd="0" parTransId="{FA56FB0D-625E-4A0E-AEC7-5539EB2E7E03}" sibTransId="{3761F9AA-6B07-463A-8B68-A4F4DD02DEF0}"/>
+    <dgm:cxn modelId="{46C3B19D-FF34-4963-BADD-D7EA22D798B2}" type="presOf" srcId="{AB62FA10-D4F4-4FF9-A6DE-F95486AB6191}" destId="{80996CDA-4B6D-4BB4-B7AC-714F1CCBC887}" srcOrd="0" destOrd="0" presId="urn:microsoft.com/office/officeart/2005/8/layout/orgChart1"/>
+    <dgm:cxn modelId="{C4681F3C-B52C-416E-A291-AB9A8F4733D3}" srcId="{0BEDD82B-6771-4B09-AE6A-B938BD3418BD}" destId="{68751434-DFE2-449A-A83F-093AD3ADBD20}" srcOrd="6" destOrd="0" parTransId="{751C70BF-75D9-4013-9C39-5FC64C4B3E7B}" sibTransId="{D2BF684C-8047-4FF0-8ED3-731CBEF4747F}"/>
+    <dgm:cxn modelId="{445926F2-086F-421F-A1FF-463838C3C415}" srcId="{0BEDD82B-6771-4B09-AE6A-B938BD3418BD}" destId="{68A5695B-2332-4B36-A941-AEA9C2C3630F}" srcOrd="7" destOrd="0" parTransId="{AB62FA10-D4F4-4FF9-A6DE-F95486AB6191}" sibTransId="{6CC760A0-D0A5-4CE5-A250-A406D1C80034}"/>
+    <dgm:cxn modelId="{996046ED-2157-4315-886B-1EF13A462F4B}" srcId="{0BEDD82B-6771-4B09-AE6A-B938BD3418BD}" destId="{FD562BBD-E52B-45D2-9ABE-C174A6CC38AA}" srcOrd="0" destOrd="0" parTransId="{4907E179-6550-4313-870B-769B3903721D}" sibTransId="{362B4750-55F5-4BD1-ADE4-05CA24531191}"/>
+    <dgm:cxn modelId="{AAE5A214-7370-4F59-8F96-598346C17ED2}" type="presOf" srcId="{751C70BF-75D9-4013-9C39-5FC64C4B3E7B}" destId="{30EE13EE-D8DB-4600-87D2-393DFF2B70AF}" srcOrd="0" destOrd="0" presId="urn:microsoft.com/office/officeart/2005/8/layout/orgChart1"/>
+    <dgm:cxn modelId="{4B88F7E1-8E59-4052-9F02-592D43A490E6}" type="presOf" srcId="{68A5695B-2332-4B36-A941-AEA9C2C3630F}" destId="{B8F42E4B-7FDC-4228-8DF3-AB36A5C173D4}" srcOrd="1" destOrd="0" presId="urn:microsoft.com/office/officeart/2005/8/layout/orgChart1"/>
+    <dgm:cxn modelId="{8932A5EF-2BDB-44C4-BD29-E7AF43737918}" type="presOf" srcId="{2913F062-2A07-4060-9029-437BE160128D}" destId="{F2AC7F62-B18A-4004-904A-04D89D1FE7A2}" srcOrd="0" destOrd="0" presId="urn:microsoft.com/office/officeart/2005/8/layout/orgChart1"/>
+    <dgm:cxn modelId="{EEFAF186-000F-4DCE-82A1-739035B50ED1}" type="presOf" srcId="{36C3278C-1CCD-4CD6-9AD0-707F6049B47A}" destId="{F21D59C2-3C5F-4B76-B05E-1171B7C6F6DC}" srcOrd="1" destOrd="0" presId="urn:microsoft.com/office/officeart/2005/8/layout/orgChart1"/>
+    <dgm:cxn modelId="{22F6377E-0C06-43A2-A547-1C9EE52192CA}" type="presOf" srcId="{0BEDD82B-6771-4B09-AE6A-B938BD3418BD}" destId="{B18484D9-CF07-47C0-BBE2-FA7BB173E78B}" srcOrd="1" destOrd="0" presId="urn:microsoft.com/office/officeart/2005/8/layout/orgChart1"/>
+    <dgm:cxn modelId="{4135C6EF-2656-4FCD-9B4A-79F9C0BC1C06}" type="presOf" srcId="{F6F3BC15-8358-4AA5-8F0F-BFD17BBABF54}" destId="{1841E13B-0DF1-471E-99BC-69721716D637}" srcOrd="0" destOrd="0" presId="urn:microsoft.com/office/officeart/2005/8/layout/orgChart1"/>
+    <dgm:cxn modelId="{FBBFF707-A7E8-40AD-9DBB-3D3F898F77DC}" type="presOf" srcId="{64CF86FD-A7CD-4A1D-A92E-AA0B35F3D0D3}" destId="{16F87686-B56C-4D7D-87FB-656DA61311AB}" srcOrd="0" destOrd="0" presId="urn:microsoft.com/office/officeart/2005/8/layout/orgChart1"/>
+    <dgm:cxn modelId="{89F4FB44-15B9-48A6-8712-60AB7D271705}" srcId="{0BEDD82B-6771-4B09-AE6A-B938BD3418BD}" destId="{AE048411-1B23-4E0F-B66A-D6984279648B}" srcOrd="2" destOrd="0" parTransId="{F7692F81-C0BE-413E-937F-E3CCF8F722C4}" sibTransId="{A6CED752-342E-483B-BACD-5CCB7A54C9B2}"/>
+    <dgm:cxn modelId="{022B35BD-13F9-43CA-B142-46BB7E4A2959}" type="presOf" srcId="{0FE4993A-CACE-4A55-B30D-7BEAF72E1996}" destId="{308359F9-A934-404F-BBC8-56B75F44D2E3}" srcOrd="1" destOrd="0" presId="urn:microsoft.com/office/officeart/2005/8/layout/orgChart1"/>
+    <dgm:cxn modelId="{186254F5-007A-4FDD-A942-BF51E6AAF54B}" type="presOf" srcId="{AE048411-1B23-4E0F-B66A-D6984279648B}" destId="{19D30342-8B9F-4CDF-8E07-08B7BC98B7F0}" srcOrd="0" destOrd="0" presId="urn:microsoft.com/office/officeart/2005/8/layout/orgChart1"/>
+    <dgm:cxn modelId="{DAB56FD8-D97B-4999-B454-5EE60570CBF5}" type="presOf" srcId="{4907E179-6550-4313-870B-769B3903721D}" destId="{2459D000-FF3B-402D-8C26-DF56B511695A}" srcOrd="0" destOrd="0" presId="urn:microsoft.com/office/officeart/2005/8/layout/orgChart1"/>
+    <dgm:cxn modelId="{09F9C4B3-9B28-4830-BB86-0A5FBA4C56EF}" srcId="{0BEDD82B-6771-4B09-AE6A-B938BD3418BD}" destId="{0FE4993A-CACE-4A55-B30D-7BEAF72E1996}" srcOrd="4" destOrd="0" parTransId="{CBE12416-A852-4477-9B70-743A67271318}" sibTransId="{12C7292E-7E01-4587-ACCB-AB5064002951}"/>
+    <dgm:cxn modelId="{500FBCB9-7309-4157-B3BA-5CE2BD7FBFB7}" type="presOf" srcId="{AE048411-1B23-4E0F-B66A-D6984279648B}" destId="{BFEF2D6E-BD60-4B18-97F2-FD066E48E86B}" srcOrd="1" destOrd="0" presId="urn:microsoft.com/office/officeart/2005/8/layout/orgChart1"/>
+    <dgm:cxn modelId="{42DFEF80-C4E5-4DF3-8DD4-7E0E6295425C}" type="presOf" srcId="{F7692F81-C0BE-413E-937F-E3CCF8F722C4}" destId="{E498E018-09F4-4624-99BA-F79D5541D8F9}" srcOrd="0" destOrd="0" presId="urn:microsoft.com/office/officeart/2005/8/layout/orgChart1"/>
+    <dgm:cxn modelId="{4CDBA2DB-B73F-4EF6-8DB4-0CCF6B9F2059}" type="presOf" srcId="{CBE12416-A852-4477-9B70-743A67271318}" destId="{78160387-D289-4AAC-87EF-806B85DD40B3}" srcOrd="0" destOrd="0" presId="urn:microsoft.com/office/officeart/2005/8/layout/orgChart1"/>
+    <dgm:cxn modelId="{4FDBA5BD-54D1-4BE6-9E80-199CE4C7B79C}" type="presOf" srcId="{5C344B7E-C7D1-41E9-9B41-9F67A36BFFBF}" destId="{FDBA31C0-9F53-44A4-BB66-2128028D6DFC}" srcOrd="1" destOrd="0" presId="urn:microsoft.com/office/officeart/2005/8/layout/orgChart1"/>
     <dgm:cxn modelId="{A5D3A5AA-C8EE-4974-B1D9-7B3414EFD29F}" srcId="{5C344B7E-C7D1-41E9-9B41-9F67A36BFFBF}" destId="{0BEDD82B-6771-4B09-AE6A-B938BD3418BD}" srcOrd="0" destOrd="0" parTransId="{2913F062-2A07-4060-9029-437BE160128D}" sibTransId="{99F5B8AC-F5DA-43BB-9FCF-F2EA25806C39}"/>
-    <dgm:cxn modelId="{2E0CE744-6665-4124-9B8E-F97F7960A10C}" type="presOf" srcId="{1AAE899E-4A6B-4CE8-A1A0-915AA38A74D8}" destId="{9B2A38AB-2C08-4475-9461-6C05865B2DF1}" srcOrd="0" destOrd="0" presId="urn:microsoft.com/office/officeart/2005/8/layout/orgChart1"/>
-    <dgm:cxn modelId="{D1F4D769-5CCC-4E76-A27C-9C271AC22DEE}" type="presOf" srcId="{0BEDD82B-6771-4B09-AE6A-B938BD3418BD}" destId="{0745ABF3-D10B-4BD6-BFD1-FC217C8684CB}" srcOrd="0" destOrd="0" presId="urn:microsoft.com/office/officeart/2005/8/layout/orgChart1"/>
-    <dgm:cxn modelId="{0083989E-7713-4824-9190-6A1B94800947}" type="presOf" srcId="{68A5695B-2332-4B36-A941-AEA9C2C3630F}" destId="{B8F42E4B-7FDC-4228-8DF3-AB36A5C173D4}" srcOrd="1" destOrd="0" presId="urn:microsoft.com/office/officeart/2005/8/layout/orgChart1"/>
-    <dgm:cxn modelId="{E477E9F7-79D1-4A7A-85A4-FC62F0A7F234}" type="presOf" srcId="{23441E5A-7DD1-461A-A777-D38D571CD18D}" destId="{4A6074EA-C7D4-4972-9A1F-F4CA4648BE78}" srcOrd="0" destOrd="0" presId="urn:microsoft.com/office/officeart/2005/8/layout/orgChart1"/>
-    <dgm:cxn modelId="{996046ED-2157-4315-886B-1EF13A462F4B}" srcId="{0BEDD82B-6771-4B09-AE6A-B938BD3418BD}" destId="{FD562BBD-E52B-45D2-9ABE-C174A6CC38AA}" srcOrd="1" destOrd="0" parTransId="{4907E179-6550-4313-870B-769B3903721D}" sibTransId="{362B4750-55F5-4BD1-ADE4-05CA24531191}"/>
-    <dgm:cxn modelId="{C69C75CA-3648-4C70-BBED-AA3821F1FD4F}" type="presParOf" srcId="{903DD70D-5ABA-41C3-BAFB-4C923741C1FE}" destId="{D4B032FC-8330-4CA2-B46A-BB8C75925A3E}" srcOrd="0" destOrd="0" presId="urn:microsoft.com/office/officeart/2005/8/layout/orgChart1"/>
-    <dgm:cxn modelId="{9579FFBA-B774-434A-84D1-618D689D5F06}" type="presParOf" srcId="{D4B032FC-8330-4CA2-B46A-BB8C75925A3E}" destId="{44224700-D99A-4C7C-B558-12296CA6210C}" srcOrd="0" destOrd="0" presId="urn:microsoft.com/office/officeart/2005/8/layout/orgChart1"/>
-    <dgm:cxn modelId="{776EDB08-DD2F-4007-BCA2-88CCE3498DAD}" type="presParOf" srcId="{44224700-D99A-4C7C-B558-12296CA6210C}" destId="{71324F27-610A-4E6C-9793-C173CDA22D81}" srcOrd="0" destOrd="0" presId="urn:microsoft.com/office/officeart/2005/8/layout/orgChart1"/>
-    <dgm:cxn modelId="{9EC65BC5-D371-4B3A-B60D-85BAF6FF6642}" type="presParOf" srcId="{44224700-D99A-4C7C-B558-12296CA6210C}" destId="{FDBA31C0-9F53-44A4-BB66-2128028D6DFC}" srcOrd="1" destOrd="0" presId="urn:microsoft.com/office/officeart/2005/8/layout/orgChart1"/>
-    <dgm:cxn modelId="{A258F48A-682C-43CA-8F3F-E905F68895C3}" type="presParOf" srcId="{D4B032FC-8330-4CA2-B46A-BB8C75925A3E}" destId="{0D5FAEA3-4D97-442C-AE94-E7B84CDD1C8F}" srcOrd="1" destOrd="0" presId="urn:microsoft.com/office/officeart/2005/8/layout/orgChart1"/>
-    <dgm:cxn modelId="{BB93BF22-8006-4E1A-ADDB-BFE1BA0C6838}" type="presParOf" srcId="{0D5FAEA3-4D97-442C-AE94-E7B84CDD1C8F}" destId="{F2AC7F62-B18A-4004-904A-04D89D1FE7A2}" srcOrd="0" destOrd="0" presId="urn:microsoft.com/office/officeart/2005/8/layout/orgChart1"/>
-    <dgm:cxn modelId="{034EEF88-95D6-403C-89ED-EA5E56019392}" type="presParOf" srcId="{0D5FAEA3-4D97-442C-AE94-E7B84CDD1C8F}" destId="{9BA1707E-2175-401C-BE3D-5CC3D59A8038}" srcOrd="1" destOrd="0" presId="urn:microsoft.com/office/officeart/2005/8/layout/orgChart1"/>
-    <dgm:cxn modelId="{7A7E4150-CEC9-4626-98EE-ECF683306619}" type="presParOf" srcId="{9BA1707E-2175-401C-BE3D-5CC3D59A8038}" destId="{5C9C0939-8C21-47E4-993B-02611BC1946B}" srcOrd="0" destOrd="0" presId="urn:microsoft.com/office/officeart/2005/8/layout/orgChart1"/>
-    <dgm:cxn modelId="{2C1EC9ED-F6EA-40C4-832D-EE49B35A8875}" type="presParOf" srcId="{5C9C0939-8C21-47E4-993B-02611BC1946B}" destId="{0745ABF3-D10B-4BD6-BFD1-FC217C8684CB}" srcOrd="0" destOrd="0" presId="urn:microsoft.com/office/officeart/2005/8/layout/orgChart1"/>
-    <dgm:cxn modelId="{C73AAB75-7698-41D3-AC2A-80F92EA286F7}" type="presParOf" srcId="{5C9C0939-8C21-47E4-993B-02611BC1946B}" destId="{B18484D9-CF07-47C0-BBE2-FA7BB173E78B}" srcOrd="1" destOrd="0" presId="urn:microsoft.com/office/officeart/2005/8/layout/orgChart1"/>
-    <dgm:cxn modelId="{6146A53A-E7A2-487D-8333-46F6A722F10D}" type="presParOf" srcId="{9BA1707E-2175-401C-BE3D-5CC3D59A8038}" destId="{563D3CCD-5355-41FD-A395-7C1DBCB58F80}" srcOrd="1" destOrd="0" presId="urn:microsoft.com/office/officeart/2005/8/layout/orgChart1"/>
-    <dgm:cxn modelId="{13A64370-4E56-49FC-B85D-003DC600FE4C}" type="presParOf" srcId="{563D3CCD-5355-41FD-A395-7C1DBCB58F80}" destId="{2DB7FAD8-8DD2-4890-96DF-AEAB088AD14F}" srcOrd="0" destOrd="0" presId="urn:microsoft.com/office/officeart/2005/8/layout/orgChart1"/>
-    <dgm:cxn modelId="{3D7349D3-EFFD-4F24-8D1A-44A457D1E642}" type="presParOf" srcId="{563D3CCD-5355-41FD-A395-7C1DBCB58F80}" destId="{4E6817DB-CE94-4B36-9841-C8987732CDB0}" srcOrd="1" destOrd="0" presId="urn:microsoft.com/office/officeart/2005/8/layout/orgChart1"/>
-    <dgm:cxn modelId="{7797DB58-5B79-41D9-B2D2-5A45070FE065}" type="presParOf" srcId="{4E6817DB-CE94-4B36-9841-C8987732CDB0}" destId="{93F6ECA6-02A9-409E-A656-ABE84D448C50}" srcOrd="0" destOrd="0" presId="urn:microsoft.com/office/officeart/2005/8/layout/orgChart1"/>
-    <dgm:cxn modelId="{C75D3E4E-0BA0-48D0-A837-B2E5140B4508}" type="presParOf" srcId="{93F6ECA6-02A9-409E-A656-ABE84D448C50}" destId="{4A6074EA-C7D4-4972-9A1F-F4CA4648BE78}" srcOrd="0" destOrd="0" presId="urn:microsoft.com/office/officeart/2005/8/layout/orgChart1"/>
-    <dgm:cxn modelId="{A58D00A9-DE8E-4202-A445-90B64E3FEE4E}" type="presParOf" srcId="{93F6ECA6-02A9-409E-A656-ABE84D448C50}" destId="{1FDFFB49-13D3-4DF7-B580-3E20DEDE4E5F}" srcOrd="1" destOrd="0" presId="urn:microsoft.com/office/officeart/2005/8/layout/orgChart1"/>
-    <dgm:cxn modelId="{ED3D9DE7-18BD-412C-A049-99708726AD06}" type="presParOf" srcId="{4E6817DB-CE94-4B36-9841-C8987732CDB0}" destId="{894A171A-4088-4909-A962-04B467E76F2D}" srcOrd="1" destOrd="0" presId="urn:microsoft.com/office/officeart/2005/8/layout/orgChart1"/>
-    <dgm:cxn modelId="{A9C1C55C-37EC-4564-B642-FDEFDF83BD09}" type="presParOf" srcId="{4E6817DB-CE94-4B36-9841-C8987732CDB0}" destId="{D7F784EE-8910-4D3E-B331-68FCCB2A6ECC}" srcOrd="2" destOrd="0" presId="urn:microsoft.com/office/officeart/2005/8/layout/orgChart1"/>
-    <dgm:cxn modelId="{128B5BA5-C795-4E14-A3D4-F49F3D385BDE}" type="presParOf" srcId="{563D3CCD-5355-41FD-A395-7C1DBCB58F80}" destId="{2459D000-FF3B-402D-8C26-DF56B511695A}" srcOrd="2" destOrd="0" presId="urn:microsoft.com/office/officeart/2005/8/layout/orgChart1"/>
-    <dgm:cxn modelId="{8A39F3E1-4958-4377-9C03-F2379815848A}" type="presParOf" srcId="{563D3CCD-5355-41FD-A395-7C1DBCB58F80}" destId="{82868517-F5DB-4FB2-ABCA-1353D694FBCF}" srcOrd="3" destOrd="0" presId="urn:microsoft.com/office/officeart/2005/8/layout/orgChart1"/>
-    <dgm:cxn modelId="{C261AAD5-D53A-4698-9243-672C1A5FC141}" type="presParOf" srcId="{82868517-F5DB-4FB2-ABCA-1353D694FBCF}" destId="{FB258AAC-838C-471A-A400-CE9503A2CF26}" srcOrd="0" destOrd="0" presId="urn:microsoft.com/office/officeart/2005/8/layout/orgChart1"/>
-    <dgm:cxn modelId="{9DB8BEE5-82E3-481C-A8F0-AFE3F5A21BA3}" type="presParOf" srcId="{FB258AAC-838C-471A-A400-CE9503A2CF26}" destId="{8FAABA2D-EE24-4594-8B67-CB1557B3847D}" srcOrd="0" destOrd="0" presId="urn:microsoft.com/office/officeart/2005/8/layout/orgChart1"/>
-    <dgm:cxn modelId="{DFD2D2B7-BE96-4EAE-8003-BA5D74BB121C}" type="presParOf" srcId="{FB258AAC-838C-471A-A400-CE9503A2CF26}" destId="{8860459C-727A-4E31-93D9-1A0A591A8CFE}" srcOrd="1" destOrd="0" presId="urn:microsoft.com/office/officeart/2005/8/layout/orgChart1"/>
-    <dgm:cxn modelId="{F779E954-72BC-43E1-9E3B-CC83978DD1C7}" type="presParOf" srcId="{82868517-F5DB-4FB2-ABCA-1353D694FBCF}" destId="{1D637253-213B-4281-8BE6-98E2A263B945}" srcOrd="1" destOrd="0" presId="urn:microsoft.com/office/officeart/2005/8/layout/orgChart1"/>
-    <dgm:cxn modelId="{CE157D71-7556-474A-9DCE-B3A3676F81D7}" type="presParOf" srcId="{82868517-F5DB-4FB2-ABCA-1353D694FBCF}" destId="{D27BA014-CB98-4C16-A4BE-92434F7F1E94}" srcOrd="2" destOrd="0" presId="urn:microsoft.com/office/officeart/2005/8/layout/orgChart1"/>
-    <dgm:cxn modelId="{81CF79B2-D1B9-477E-AE32-07339E3C2223}" type="presParOf" srcId="{563D3CCD-5355-41FD-A395-7C1DBCB58F80}" destId="{111280BF-F640-4991-93E5-1754CA42FC88}" srcOrd="4" destOrd="0" presId="urn:microsoft.com/office/officeart/2005/8/layout/orgChart1"/>
-    <dgm:cxn modelId="{02CCD4FF-3660-4B98-B801-F25EB74532F8}" type="presParOf" srcId="{563D3CCD-5355-41FD-A395-7C1DBCB58F80}" destId="{5AECC535-30C4-4E83-A97F-8CFE3E91DA13}" srcOrd="5" destOrd="0" presId="urn:microsoft.com/office/officeart/2005/8/layout/orgChart1"/>
-    <dgm:cxn modelId="{DC68A7EB-369E-4B95-AD28-E2C62CEDBA3F}" type="presParOf" srcId="{5AECC535-30C4-4E83-A97F-8CFE3E91DA13}" destId="{7DC7AB55-54BC-4573-9475-ADCBC9BCF7AD}" srcOrd="0" destOrd="0" presId="urn:microsoft.com/office/officeart/2005/8/layout/orgChart1"/>
-    <dgm:cxn modelId="{EEC35239-19BB-4482-A4FC-DA74FD492278}" type="presParOf" srcId="{7DC7AB55-54BC-4573-9475-ADCBC9BCF7AD}" destId="{9B2A38AB-2C08-4475-9461-6C05865B2DF1}" srcOrd="0" destOrd="0" presId="urn:microsoft.com/office/officeart/2005/8/layout/orgChart1"/>
-    <dgm:cxn modelId="{469A4521-9295-4530-B499-1011AB101ACD}" type="presParOf" srcId="{7DC7AB55-54BC-4573-9475-ADCBC9BCF7AD}" destId="{D4B022C1-C791-4796-9BAE-8468F9941C88}" srcOrd="1" destOrd="0" presId="urn:microsoft.com/office/officeart/2005/8/layout/orgChart1"/>
-    <dgm:cxn modelId="{791D6EE9-40C4-4BB7-BA49-4F6D74739279}" type="presParOf" srcId="{5AECC535-30C4-4E83-A97F-8CFE3E91DA13}" destId="{2ABE39F3-043E-4C44-847A-7BC96EA78BDB}" srcOrd="1" destOrd="0" presId="urn:microsoft.com/office/officeart/2005/8/layout/orgChart1"/>
-    <dgm:cxn modelId="{452314E6-2C04-496D-B99C-42E162322DCF}" type="presParOf" srcId="{5AECC535-30C4-4E83-A97F-8CFE3E91DA13}" destId="{BD28EA70-CD25-4F40-A68A-36BB044D4E2F}" srcOrd="2" destOrd="0" presId="urn:microsoft.com/office/officeart/2005/8/layout/orgChart1"/>
-    <dgm:cxn modelId="{96173DA1-C39D-4532-8167-0B9425E9B91F}" type="presParOf" srcId="{563D3CCD-5355-41FD-A395-7C1DBCB58F80}" destId="{64703E31-A8C2-4B7A-9F83-5538E6A76341}" srcOrd="6" destOrd="0" presId="urn:microsoft.com/office/officeart/2005/8/layout/orgChart1"/>
-    <dgm:cxn modelId="{7561D10E-631C-4ABA-82D9-CC00B0568C35}" type="presParOf" srcId="{563D3CCD-5355-41FD-A395-7C1DBCB58F80}" destId="{3401FA9C-BBFE-4DFB-BFB7-D88BC1C0D73B}" srcOrd="7" destOrd="0" presId="urn:microsoft.com/office/officeart/2005/8/layout/orgChart1"/>
-    <dgm:cxn modelId="{FF113195-7FA1-483E-B5A4-B6A38E4B6480}" type="presParOf" srcId="{3401FA9C-BBFE-4DFB-BFB7-D88BC1C0D73B}" destId="{32B8FDE4-04B2-4064-9615-60E8A49604E2}" srcOrd="0" destOrd="0" presId="urn:microsoft.com/office/officeart/2005/8/layout/orgChart1"/>
-    <dgm:cxn modelId="{0A700953-213F-4483-8F66-1BEE5FA77AF1}" type="presParOf" srcId="{32B8FDE4-04B2-4064-9615-60E8A49604E2}" destId="{33629CE2-BC77-4876-87BE-A049906F12EC}" srcOrd="0" destOrd="0" presId="urn:microsoft.com/office/officeart/2005/8/layout/orgChart1"/>
-    <dgm:cxn modelId="{83845072-7870-49AF-8131-D3AFFDD8CD3B}" type="presParOf" srcId="{32B8FDE4-04B2-4064-9615-60E8A49604E2}" destId="{B8034B96-16D1-469C-8331-FD5053507DF4}" srcOrd="1" destOrd="0" presId="urn:microsoft.com/office/officeart/2005/8/layout/orgChart1"/>
-    <dgm:cxn modelId="{7BB4B59C-5C71-44AC-8DAE-E5529251C30A}" type="presParOf" srcId="{3401FA9C-BBFE-4DFB-BFB7-D88BC1C0D73B}" destId="{AAE43682-535D-4C0C-B5B2-024BD6D1DBE6}" srcOrd="1" destOrd="0" presId="urn:microsoft.com/office/officeart/2005/8/layout/orgChart1"/>
-    <dgm:cxn modelId="{54B7F11D-628B-4BFF-B940-613AC07F2DC5}" type="presParOf" srcId="{3401FA9C-BBFE-4DFB-BFB7-D88BC1C0D73B}" destId="{321A2670-BF87-470B-8505-CE5D0D280C7D}" srcOrd="2" destOrd="0" presId="urn:microsoft.com/office/officeart/2005/8/layout/orgChart1"/>
-    <dgm:cxn modelId="{6EDD1BED-E833-43CD-9CE1-C6778ED32E2B}" type="presParOf" srcId="{563D3CCD-5355-41FD-A395-7C1DBCB58F80}" destId="{3D35678D-80A2-413F-B8E0-740178CA5926}" srcOrd="8" destOrd="0" presId="urn:microsoft.com/office/officeart/2005/8/layout/orgChart1"/>
-    <dgm:cxn modelId="{D4324480-4C09-4306-846D-EB7333198CC1}" type="presParOf" srcId="{563D3CCD-5355-41FD-A395-7C1DBCB58F80}" destId="{A3B683D4-8FB2-428B-B69E-58BEC26DC561}" srcOrd="9" destOrd="0" presId="urn:microsoft.com/office/officeart/2005/8/layout/orgChart1"/>
-    <dgm:cxn modelId="{241CEEFC-1995-462E-9D17-FE43BB9FA5B6}" type="presParOf" srcId="{A3B683D4-8FB2-428B-B69E-58BEC26DC561}" destId="{F0CD4FEB-5A55-49BE-88FD-E634D8772F0D}" srcOrd="0" destOrd="0" presId="urn:microsoft.com/office/officeart/2005/8/layout/orgChart1"/>
-    <dgm:cxn modelId="{4780D82C-9EFA-4FBB-843C-BBBD6DF54F31}" type="presParOf" srcId="{F0CD4FEB-5A55-49BE-88FD-E634D8772F0D}" destId="{8AD2E240-EDC8-492D-9348-04522FB99005}" srcOrd="0" destOrd="0" presId="urn:microsoft.com/office/officeart/2005/8/layout/orgChart1"/>
-    <dgm:cxn modelId="{010B0BB0-7E74-4AAA-B4FB-EDA0C91392E2}" type="presParOf" srcId="{F0CD4FEB-5A55-49BE-88FD-E634D8772F0D}" destId="{51D561FC-3456-4862-85F7-D965D7C45201}" srcOrd="1" destOrd="0" presId="urn:microsoft.com/office/officeart/2005/8/layout/orgChart1"/>
-    <dgm:cxn modelId="{A88405AC-2891-43C7-81F6-EDECF33D4F3A}" type="presParOf" srcId="{A3B683D4-8FB2-428B-B69E-58BEC26DC561}" destId="{3899AFAC-A38A-4FE0-894B-127645471ADF}" srcOrd="1" destOrd="0" presId="urn:microsoft.com/office/officeart/2005/8/layout/orgChart1"/>
-    <dgm:cxn modelId="{F539BC27-E448-4AD6-B519-72071B75CC68}" type="presParOf" srcId="{A3B683D4-8FB2-428B-B69E-58BEC26DC561}" destId="{7950A533-820E-46F5-8948-966A8DEBE8B4}" srcOrd="2" destOrd="0" presId="urn:microsoft.com/office/officeart/2005/8/layout/orgChart1"/>
-    <dgm:cxn modelId="{BC130795-7E4C-480F-A006-66E9DC0BFB2B}" type="presParOf" srcId="{563D3CCD-5355-41FD-A395-7C1DBCB58F80}" destId="{20B835B4-8F22-4526-8CFB-9D68F9146430}" srcOrd="10" destOrd="0" presId="urn:microsoft.com/office/officeart/2005/8/layout/orgChart1"/>
-    <dgm:cxn modelId="{709E2785-7C13-49D1-87C3-F79D5F64612E}" type="presParOf" srcId="{563D3CCD-5355-41FD-A395-7C1DBCB58F80}" destId="{E83FFFF1-BB60-4168-A685-A39EEC37E10C}" srcOrd="11" destOrd="0" presId="urn:microsoft.com/office/officeart/2005/8/layout/orgChart1"/>
-    <dgm:cxn modelId="{A7428E1C-8355-45EC-A2A2-64FA7AAE76C1}" type="presParOf" srcId="{E83FFFF1-BB60-4168-A685-A39EEC37E10C}" destId="{71FFB6F6-DC8A-4286-B027-5DC21C3E9866}" srcOrd="0" destOrd="0" presId="urn:microsoft.com/office/officeart/2005/8/layout/orgChart1"/>
-    <dgm:cxn modelId="{306AA9CD-84D8-4EF9-BBCB-62F50C1A8115}" type="presParOf" srcId="{71FFB6F6-DC8A-4286-B027-5DC21C3E9866}" destId="{3E27DD5E-2ACB-4C3F-96F2-190989F7D22A}" srcOrd="0" destOrd="0" presId="urn:microsoft.com/office/officeart/2005/8/layout/orgChart1"/>
-    <dgm:cxn modelId="{8E8C2CB5-8E0E-4A77-9D14-2249D1BF00BC}" type="presParOf" srcId="{71FFB6F6-DC8A-4286-B027-5DC21C3E9866}" destId="{AC18F01F-615D-4B34-9342-ADA5E8FFDB84}" srcOrd="1" destOrd="0" presId="urn:microsoft.com/office/officeart/2005/8/layout/orgChart1"/>
-    <dgm:cxn modelId="{86EFFC8E-024D-4754-9827-EDB22766161F}" type="presParOf" srcId="{E83FFFF1-BB60-4168-A685-A39EEC37E10C}" destId="{6A11A964-CAF7-4995-839A-7CF7131B8C85}" srcOrd="1" destOrd="0" presId="urn:microsoft.com/office/officeart/2005/8/layout/orgChart1"/>
-    <dgm:cxn modelId="{88EFC5D0-4A42-411F-A2ED-456B416EFB55}" type="presParOf" srcId="{E83FFFF1-BB60-4168-A685-A39EEC37E10C}" destId="{16DBE25B-2F33-4DD7-8F4D-33F011A9D066}" srcOrd="2" destOrd="0" presId="urn:microsoft.com/office/officeart/2005/8/layout/orgChart1"/>
-    <dgm:cxn modelId="{F42D2EDF-2CE4-4CD6-8704-E532148878D5}" type="presParOf" srcId="{9BA1707E-2175-401C-BE3D-5CC3D59A8038}" destId="{58B5D40D-2E31-4903-8B82-781731DAC759}" srcOrd="2" destOrd="0" presId="urn:microsoft.com/office/officeart/2005/8/layout/orgChart1"/>
-    <dgm:cxn modelId="{B04C736C-30DC-408E-B085-72F7961755D9}" type="presParOf" srcId="{58B5D40D-2E31-4903-8B82-781731DAC759}" destId="{80996CDA-4B6D-4BB4-B7AC-714F1CCBC887}" srcOrd="0" destOrd="0" presId="urn:microsoft.com/office/officeart/2005/8/layout/orgChart1"/>
-    <dgm:cxn modelId="{C9840343-2170-439D-A3BC-AA4C7839A0D3}" type="presParOf" srcId="{58B5D40D-2E31-4903-8B82-781731DAC759}" destId="{8517DAE0-D7F6-4126-AF2D-9DCDD5C1B0A5}" srcOrd="1" destOrd="0" presId="urn:microsoft.com/office/officeart/2005/8/layout/orgChart1"/>
-    <dgm:cxn modelId="{847AE9FF-B655-41E8-BD2F-4E86FED7627C}" type="presParOf" srcId="{8517DAE0-D7F6-4126-AF2D-9DCDD5C1B0A5}" destId="{CED222D1-17A3-4133-B4C0-B8935E618C43}" srcOrd="0" destOrd="0" presId="urn:microsoft.com/office/officeart/2005/8/layout/orgChart1"/>
-    <dgm:cxn modelId="{20DBA077-018B-40E3-86E2-CB717294688C}" type="presParOf" srcId="{CED222D1-17A3-4133-B4C0-B8935E618C43}" destId="{5DD2C098-E408-414B-9FA6-3AE9F707CEC2}" srcOrd="0" destOrd="0" presId="urn:microsoft.com/office/officeart/2005/8/layout/orgChart1"/>
-    <dgm:cxn modelId="{84B35153-63D1-4FE1-86E0-05A69EEAC107}" type="presParOf" srcId="{CED222D1-17A3-4133-B4C0-B8935E618C43}" destId="{B8F42E4B-7FDC-4228-8DF3-AB36A5C173D4}" srcOrd="1" destOrd="0" presId="urn:microsoft.com/office/officeart/2005/8/layout/orgChart1"/>
-    <dgm:cxn modelId="{0CFBB290-D1C1-41B4-B1BF-E63C2DA5C741}" type="presParOf" srcId="{8517DAE0-D7F6-4126-AF2D-9DCDD5C1B0A5}" destId="{13B4E5B8-836E-4E87-A9D4-88C89F1B842A}" srcOrd="1" destOrd="0" presId="urn:microsoft.com/office/officeart/2005/8/layout/orgChart1"/>
-    <dgm:cxn modelId="{223E917F-B7B2-4CF8-A2F2-EC9B5D3DE4B6}" type="presParOf" srcId="{8517DAE0-D7F6-4126-AF2D-9DCDD5C1B0A5}" destId="{304E0CCF-9416-42FE-8543-2C57AD2314E7}" srcOrd="2" destOrd="0" presId="urn:microsoft.com/office/officeart/2005/8/layout/orgChart1"/>
-    <dgm:cxn modelId="{55F854E2-9D20-4731-AB28-A1C978077728}" type="presParOf" srcId="{D4B032FC-8330-4CA2-B46A-BB8C75925A3E}" destId="{AA84AE70-C269-414F-ADA6-B38DD2A6AC64}" srcOrd="2" destOrd="0" presId="urn:microsoft.com/office/officeart/2005/8/layout/orgChart1"/>
+    <dgm:cxn modelId="{1195D87E-674A-4FBB-B5D4-B2D2B9222FB5}" type="presParOf" srcId="{903DD70D-5ABA-41C3-BAFB-4C923741C1FE}" destId="{D4B032FC-8330-4CA2-B46A-BB8C75925A3E}" srcOrd="0" destOrd="0" presId="urn:microsoft.com/office/officeart/2005/8/layout/orgChart1"/>
+    <dgm:cxn modelId="{A3D20DF0-BBAE-4553-A938-15D983C59E10}" type="presParOf" srcId="{D4B032FC-8330-4CA2-B46A-BB8C75925A3E}" destId="{44224700-D99A-4C7C-B558-12296CA6210C}" srcOrd="0" destOrd="0" presId="urn:microsoft.com/office/officeart/2005/8/layout/orgChart1"/>
+    <dgm:cxn modelId="{872E6F21-D84A-4661-89C0-81E751153BD2}" type="presParOf" srcId="{44224700-D99A-4C7C-B558-12296CA6210C}" destId="{71324F27-610A-4E6C-9793-C173CDA22D81}" srcOrd="0" destOrd="0" presId="urn:microsoft.com/office/officeart/2005/8/layout/orgChart1"/>
+    <dgm:cxn modelId="{8DCA523C-333F-4F21-A191-31DF237BEEC5}" type="presParOf" srcId="{44224700-D99A-4C7C-B558-12296CA6210C}" destId="{FDBA31C0-9F53-44A4-BB66-2128028D6DFC}" srcOrd="1" destOrd="0" presId="urn:microsoft.com/office/officeart/2005/8/layout/orgChart1"/>
+    <dgm:cxn modelId="{F09B5AEB-37B5-4E77-827A-99AF3F4A4F08}" type="presParOf" srcId="{D4B032FC-8330-4CA2-B46A-BB8C75925A3E}" destId="{0D5FAEA3-4D97-442C-AE94-E7B84CDD1C8F}" srcOrd="1" destOrd="0" presId="urn:microsoft.com/office/officeart/2005/8/layout/orgChart1"/>
+    <dgm:cxn modelId="{AD6CCCCA-A57C-4340-B4F5-72D9E48D208A}" type="presParOf" srcId="{0D5FAEA3-4D97-442C-AE94-E7B84CDD1C8F}" destId="{F2AC7F62-B18A-4004-904A-04D89D1FE7A2}" srcOrd="0" destOrd="0" presId="urn:microsoft.com/office/officeart/2005/8/layout/orgChart1"/>
+    <dgm:cxn modelId="{E5585F66-1A34-410E-8D3A-282477D10363}" type="presParOf" srcId="{0D5FAEA3-4D97-442C-AE94-E7B84CDD1C8F}" destId="{9BA1707E-2175-401C-BE3D-5CC3D59A8038}" srcOrd="1" destOrd="0" presId="urn:microsoft.com/office/officeart/2005/8/layout/orgChart1"/>
+    <dgm:cxn modelId="{807F9F17-3D18-4B0F-92C3-5F5EA2380388}" type="presParOf" srcId="{9BA1707E-2175-401C-BE3D-5CC3D59A8038}" destId="{5C9C0939-8C21-47E4-993B-02611BC1946B}" srcOrd="0" destOrd="0" presId="urn:microsoft.com/office/officeart/2005/8/layout/orgChart1"/>
+    <dgm:cxn modelId="{625E5FD2-8329-43DC-874F-A22C0C76EBD5}" type="presParOf" srcId="{5C9C0939-8C21-47E4-993B-02611BC1946B}" destId="{0745ABF3-D10B-4BD6-BFD1-FC217C8684CB}" srcOrd="0" destOrd="0" presId="urn:microsoft.com/office/officeart/2005/8/layout/orgChart1"/>
+    <dgm:cxn modelId="{993085B0-1F8F-42A2-B487-4BF8ECCEB830}" type="presParOf" srcId="{5C9C0939-8C21-47E4-993B-02611BC1946B}" destId="{B18484D9-CF07-47C0-BBE2-FA7BB173E78B}" srcOrd="1" destOrd="0" presId="urn:microsoft.com/office/officeart/2005/8/layout/orgChart1"/>
+    <dgm:cxn modelId="{B281BAB9-F151-4785-B47B-ECDB84A250CD}" type="presParOf" srcId="{9BA1707E-2175-401C-BE3D-5CC3D59A8038}" destId="{563D3CCD-5355-41FD-A395-7C1DBCB58F80}" srcOrd="1" destOrd="0" presId="urn:microsoft.com/office/officeart/2005/8/layout/orgChart1"/>
+    <dgm:cxn modelId="{298192EC-D6B1-42D4-B943-EBAA7A4D30D1}" type="presParOf" srcId="{563D3CCD-5355-41FD-A395-7C1DBCB58F80}" destId="{2459D000-FF3B-402D-8C26-DF56B511695A}" srcOrd="0" destOrd="0" presId="urn:microsoft.com/office/officeart/2005/8/layout/orgChart1"/>
+    <dgm:cxn modelId="{FE6B1A51-27C0-4F43-AD4D-743F79EA7086}" type="presParOf" srcId="{563D3CCD-5355-41FD-A395-7C1DBCB58F80}" destId="{82868517-F5DB-4FB2-ABCA-1353D694FBCF}" srcOrd="1" destOrd="0" presId="urn:microsoft.com/office/officeart/2005/8/layout/orgChart1"/>
+    <dgm:cxn modelId="{E6F220F1-6FA7-4124-97B1-EB09519D1125}" type="presParOf" srcId="{82868517-F5DB-4FB2-ABCA-1353D694FBCF}" destId="{FB258AAC-838C-471A-A400-CE9503A2CF26}" srcOrd="0" destOrd="0" presId="urn:microsoft.com/office/officeart/2005/8/layout/orgChart1"/>
+    <dgm:cxn modelId="{BCB226D6-B735-4546-A05B-6F76CF949A67}" type="presParOf" srcId="{FB258AAC-838C-471A-A400-CE9503A2CF26}" destId="{8FAABA2D-EE24-4594-8B67-CB1557B3847D}" srcOrd="0" destOrd="0" presId="urn:microsoft.com/office/officeart/2005/8/layout/orgChart1"/>
+    <dgm:cxn modelId="{E004F496-F525-40C6-8DD2-BC5FA8094F42}" type="presParOf" srcId="{FB258AAC-838C-471A-A400-CE9503A2CF26}" destId="{8860459C-727A-4E31-93D9-1A0A591A8CFE}" srcOrd="1" destOrd="0" presId="urn:microsoft.com/office/officeart/2005/8/layout/orgChart1"/>
+    <dgm:cxn modelId="{38778FD1-7EE7-4DB2-8393-DAC191A79064}" type="presParOf" srcId="{82868517-F5DB-4FB2-ABCA-1353D694FBCF}" destId="{1D637253-213B-4281-8BE6-98E2A263B945}" srcOrd="1" destOrd="0" presId="urn:microsoft.com/office/officeart/2005/8/layout/orgChart1"/>
+    <dgm:cxn modelId="{0F1708FB-98C2-4BD9-B74F-508D02216485}" type="presParOf" srcId="{82868517-F5DB-4FB2-ABCA-1353D694FBCF}" destId="{D27BA014-CB98-4C16-A4BE-92434F7F1E94}" srcOrd="2" destOrd="0" presId="urn:microsoft.com/office/officeart/2005/8/layout/orgChart1"/>
+    <dgm:cxn modelId="{3858F9A0-A848-4C0C-8E9B-90ACEF109ED4}" type="presParOf" srcId="{563D3CCD-5355-41FD-A395-7C1DBCB58F80}" destId="{20B835B4-8F22-4526-8CFB-9D68F9146430}" srcOrd="2" destOrd="0" presId="urn:microsoft.com/office/officeart/2005/8/layout/orgChart1"/>
+    <dgm:cxn modelId="{4DF0302B-77EE-4352-9B55-EBCEB0B97CD2}" type="presParOf" srcId="{563D3CCD-5355-41FD-A395-7C1DBCB58F80}" destId="{E83FFFF1-BB60-4168-A685-A39EEC37E10C}" srcOrd="3" destOrd="0" presId="urn:microsoft.com/office/officeart/2005/8/layout/orgChart1"/>
+    <dgm:cxn modelId="{6EF8FE89-2BC7-4C3D-8E4A-2A8DCAA27D9A}" type="presParOf" srcId="{E83FFFF1-BB60-4168-A685-A39EEC37E10C}" destId="{71FFB6F6-DC8A-4286-B027-5DC21C3E9866}" srcOrd="0" destOrd="0" presId="urn:microsoft.com/office/officeart/2005/8/layout/orgChart1"/>
+    <dgm:cxn modelId="{AABF1467-C977-4F61-A176-8908E03FEFE5}" type="presParOf" srcId="{71FFB6F6-DC8A-4286-B027-5DC21C3E9866}" destId="{3E27DD5E-2ACB-4C3F-96F2-190989F7D22A}" srcOrd="0" destOrd="0" presId="urn:microsoft.com/office/officeart/2005/8/layout/orgChart1"/>
+    <dgm:cxn modelId="{7D2BB488-B184-4779-9444-2D2D57C0F63A}" type="presParOf" srcId="{71FFB6F6-DC8A-4286-B027-5DC21C3E9866}" destId="{AC18F01F-615D-4B34-9342-ADA5E8FFDB84}" srcOrd="1" destOrd="0" presId="urn:microsoft.com/office/officeart/2005/8/layout/orgChart1"/>
+    <dgm:cxn modelId="{C6BC604F-EB6E-49BD-B187-BB7C670DE6CF}" type="presParOf" srcId="{E83FFFF1-BB60-4168-A685-A39EEC37E10C}" destId="{6A11A964-CAF7-4995-839A-7CF7131B8C85}" srcOrd="1" destOrd="0" presId="urn:microsoft.com/office/officeart/2005/8/layout/orgChart1"/>
+    <dgm:cxn modelId="{5874D3F7-9ECF-4502-B759-52F5DBE35272}" type="presParOf" srcId="{E83FFFF1-BB60-4168-A685-A39EEC37E10C}" destId="{16DBE25B-2F33-4DD7-8F4D-33F011A9D066}" srcOrd="2" destOrd="0" presId="urn:microsoft.com/office/officeart/2005/8/layout/orgChart1"/>
+    <dgm:cxn modelId="{F3928EF1-3ED6-4707-BED9-07634280CD8B}" type="presParOf" srcId="{563D3CCD-5355-41FD-A395-7C1DBCB58F80}" destId="{E498E018-09F4-4624-99BA-F79D5541D8F9}" srcOrd="4" destOrd="0" presId="urn:microsoft.com/office/officeart/2005/8/layout/orgChart1"/>
+    <dgm:cxn modelId="{8E7BDF43-300B-402F-844C-2490B3EFA7A4}" type="presParOf" srcId="{563D3CCD-5355-41FD-A395-7C1DBCB58F80}" destId="{82D73A71-CCC6-4C22-9AE3-DC27C8C6AFD6}" srcOrd="5" destOrd="0" presId="urn:microsoft.com/office/officeart/2005/8/layout/orgChart1"/>
+    <dgm:cxn modelId="{502632F9-57FF-4CC3-8074-36E6E28EB939}" type="presParOf" srcId="{82D73A71-CCC6-4C22-9AE3-DC27C8C6AFD6}" destId="{F8EDF28C-2960-4C49-BCD1-D246E8BBCA3B}" srcOrd="0" destOrd="0" presId="urn:microsoft.com/office/officeart/2005/8/layout/orgChart1"/>
+    <dgm:cxn modelId="{C5D9D311-643C-4BC2-93E4-570E3F74FB05}" type="presParOf" srcId="{F8EDF28C-2960-4C49-BCD1-D246E8BBCA3B}" destId="{19D30342-8B9F-4CDF-8E07-08B7BC98B7F0}" srcOrd="0" destOrd="0" presId="urn:microsoft.com/office/officeart/2005/8/layout/orgChart1"/>
+    <dgm:cxn modelId="{F75E9958-11F8-4054-B95B-0BBE8A10E03E}" type="presParOf" srcId="{F8EDF28C-2960-4C49-BCD1-D246E8BBCA3B}" destId="{BFEF2D6E-BD60-4B18-97F2-FD066E48E86B}" srcOrd="1" destOrd="0" presId="urn:microsoft.com/office/officeart/2005/8/layout/orgChart1"/>
+    <dgm:cxn modelId="{89EFDA5D-1D22-4AAD-AAD6-429A097CD24A}" type="presParOf" srcId="{82D73A71-CCC6-4C22-9AE3-DC27C8C6AFD6}" destId="{D75B11EF-F47B-4BB8-A8F4-08F3459461B2}" srcOrd="1" destOrd="0" presId="urn:microsoft.com/office/officeart/2005/8/layout/orgChart1"/>
+    <dgm:cxn modelId="{4F5C75D5-6BA2-4117-B7EF-6C82C8147B81}" type="presParOf" srcId="{82D73A71-CCC6-4C22-9AE3-DC27C8C6AFD6}" destId="{2D1EBAE4-CC10-42BE-95FE-E0F59148933B}" srcOrd="2" destOrd="0" presId="urn:microsoft.com/office/officeart/2005/8/layout/orgChart1"/>
+    <dgm:cxn modelId="{8470D15E-653A-4004-A7BB-A3E40C9AF97D}" type="presParOf" srcId="{563D3CCD-5355-41FD-A395-7C1DBCB58F80}" destId="{16F87686-B56C-4D7D-87FB-656DA61311AB}" srcOrd="6" destOrd="0" presId="urn:microsoft.com/office/officeart/2005/8/layout/orgChart1"/>
+    <dgm:cxn modelId="{751DDF4A-1A93-43DD-ADB5-F1811E3A9980}" type="presParOf" srcId="{563D3CCD-5355-41FD-A395-7C1DBCB58F80}" destId="{612A3752-302F-45A0-9008-8ABB8BD969DB}" srcOrd="7" destOrd="0" presId="urn:microsoft.com/office/officeart/2005/8/layout/orgChart1"/>
+    <dgm:cxn modelId="{5A00BB44-0221-4F1B-A4BA-6569A3A9DE09}" type="presParOf" srcId="{612A3752-302F-45A0-9008-8ABB8BD969DB}" destId="{078C165A-29D2-43BE-BB15-04BDC145595C}" srcOrd="0" destOrd="0" presId="urn:microsoft.com/office/officeart/2005/8/layout/orgChart1"/>
+    <dgm:cxn modelId="{657B6743-B44C-48D5-90BC-D7AD513BD105}" type="presParOf" srcId="{078C165A-29D2-43BE-BB15-04BDC145595C}" destId="{1841E13B-0DF1-471E-99BC-69721716D637}" srcOrd="0" destOrd="0" presId="urn:microsoft.com/office/officeart/2005/8/layout/orgChart1"/>
+    <dgm:cxn modelId="{3F67EA0B-24DD-43E6-AA3E-F6793A0CD3FF}" type="presParOf" srcId="{078C165A-29D2-43BE-BB15-04BDC145595C}" destId="{382D4C3F-8FB1-421E-AAE9-8C80879E1786}" srcOrd="1" destOrd="0" presId="urn:microsoft.com/office/officeart/2005/8/layout/orgChart1"/>
+    <dgm:cxn modelId="{15F2717A-6936-44B4-A1A5-6AE5CFD1F1A0}" type="presParOf" srcId="{612A3752-302F-45A0-9008-8ABB8BD969DB}" destId="{69EE3C51-9A27-4185-AC77-CA776170DAB6}" srcOrd="1" destOrd="0" presId="urn:microsoft.com/office/officeart/2005/8/layout/orgChart1"/>
+    <dgm:cxn modelId="{A7B23971-D188-400D-AEA7-3A66A4E1A58F}" type="presParOf" srcId="{612A3752-302F-45A0-9008-8ABB8BD969DB}" destId="{57EE9A94-61FF-4A3A-AAC8-AE4BDC4FCD76}" srcOrd="2" destOrd="0" presId="urn:microsoft.com/office/officeart/2005/8/layout/orgChart1"/>
+    <dgm:cxn modelId="{F99B6A97-58FE-4302-8F2E-9F41218B8BC2}" type="presParOf" srcId="{563D3CCD-5355-41FD-A395-7C1DBCB58F80}" destId="{78160387-D289-4AAC-87EF-806B85DD40B3}" srcOrd="8" destOrd="0" presId="urn:microsoft.com/office/officeart/2005/8/layout/orgChart1"/>
+    <dgm:cxn modelId="{494BC5CC-233A-4E6D-9414-867EDB651EC6}" type="presParOf" srcId="{563D3CCD-5355-41FD-A395-7C1DBCB58F80}" destId="{276F24E6-AD4D-4F49-A240-8211602CE81B}" srcOrd="9" destOrd="0" presId="urn:microsoft.com/office/officeart/2005/8/layout/orgChart1"/>
+    <dgm:cxn modelId="{B5C6BB16-0A3A-43C4-BAD5-26DEB5EBCA49}" type="presParOf" srcId="{276F24E6-AD4D-4F49-A240-8211602CE81B}" destId="{16BDFBC1-5148-4FAB-9C87-EAA0B4A9048B}" srcOrd="0" destOrd="0" presId="urn:microsoft.com/office/officeart/2005/8/layout/orgChart1"/>
+    <dgm:cxn modelId="{C81F1919-D0F8-4E1B-93EC-5C29CEC5871C}" type="presParOf" srcId="{16BDFBC1-5148-4FAB-9C87-EAA0B4A9048B}" destId="{D11D011A-1E92-4EC7-81D0-7D8B2B0DA01E}" srcOrd="0" destOrd="0" presId="urn:microsoft.com/office/officeart/2005/8/layout/orgChart1"/>
+    <dgm:cxn modelId="{16CE6F9F-79E1-4AF5-B133-1C9A63E0D6BA}" type="presParOf" srcId="{16BDFBC1-5148-4FAB-9C87-EAA0B4A9048B}" destId="{308359F9-A934-404F-BBC8-56B75F44D2E3}" srcOrd="1" destOrd="0" presId="urn:microsoft.com/office/officeart/2005/8/layout/orgChart1"/>
+    <dgm:cxn modelId="{470E1B3A-4923-48C0-8866-35B551CBBA40}" type="presParOf" srcId="{276F24E6-AD4D-4F49-A240-8211602CE81B}" destId="{240CA941-D65B-42AA-8A20-EFAFC926FE6A}" srcOrd="1" destOrd="0" presId="urn:microsoft.com/office/officeart/2005/8/layout/orgChart1"/>
+    <dgm:cxn modelId="{18125596-97AB-44BA-8077-3A6C798821CC}" type="presParOf" srcId="{276F24E6-AD4D-4F49-A240-8211602CE81B}" destId="{0C99FE2E-AC19-4C77-8879-E65A0FA36CA4}" srcOrd="2" destOrd="0" presId="urn:microsoft.com/office/officeart/2005/8/layout/orgChart1"/>
+    <dgm:cxn modelId="{8D27C420-1B19-4C4A-8EAE-36337A2383A0}" type="presParOf" srcId="{563D3CCD-5355-41FD-A395-7C1DBCB58F80}" destId="{6E22B95E-5FA9-44E3-9E2A-641E890765A5}" srcOrd="10" destOrd="0" presId="urn:microsoft.com/office/officeart/2005/8/layout/orgChart1"/>
+    <dgm:cxn modelId="{53E6CFB3-AE80-4C84-9DF3-28F712E911A4}" type="presParOf" srcId="{563D3CCD-5355-41FD-A395-7C1DBCB58F80}" destId="{BB7B0A38-88C3-4E5C-89C1-91C69A82DAB4}" srcOrd="11" destOrd="0" presId="urn:microsoft.com/office/officeart/2005/8/layout/orgChart1"/>
+    <dgm:cxn modelId="{D4F9417B-83DE-44EE-87E9-135445586E11}" type="presParOf" srcId="{BB7B0A38-88C3-4E5C-89C1-91C69A82DAB4}" destId="{0F65415C-7361-4899-9981-46121AF2E17C}" srcOrd="0" destOrd="0" presId="urn:microsoft.com/office/officeart/2005/8/layout/orgChart1"/>
+    <dgm:cxn modelId="{8F41F387-4013-4179-8ABD-86F8EB6736E7}" type="presParOf" srcId="{0F65415C-7361-4899-9981-46121AF2E17C}" destId="{A8C10157-D9A6-4BEC-8BC8-EE2E878F7CE7}" srcOrd="0" destOrd="0" presId="urn:microsoft.com/office/officeart/2005/8/layout/orgChart1"/>
+    <dgm:cxn modelId="{08305E24-C464-4C2F-9253-A793EC63A99D}" type="presParOf" srcId="{0F65415C-7361-4899-9981-46121AF2E17C}" destId="{F21D59C2-3C5F-4B76-B05E-1171B7C6F6DC}" srcOrd="1" destOrd="0" presId="urn:microsoft.com/office/officeart/2005/8/layout/orgChart1"/>
+    <dgm:cxn modelId="{BE816B0E-E8CE-485A-9392-7FBEDF810A8B}" type="presParOf" srcId="{BB7B0A38-88C3-4E5C-89C1-91C69A82DAB4}" destId="{5F88E451-E17E-469D-9D70-6D6CC4E67A9A}" srcOrd="1" destOrd="0" presId="urn:microsoft.com/office/officeart/2005/8/layout/orgChart1"/>
+    <dgm:cxn modelId="{2D923035-A31F-408F-A553-1620427D0F0D}" type="presParOf" srcId="{BB7B0A38-88C3-4E5C-89C1-91C69A82DAB4}" destId="{A4E5D639-2EB4-4B1A-AA64-524E328D7036}" srcOrd="2" destOrd="0" presId="urn:microsoft.com/office/officeart/2005/8/layout/orgChart1"/>
+    <dgm:cxn modelId="{889C844B-C70D-46E0-9395-F977D85B3438}" type="presParOf" srcId="{563D3CCD-5355-41FD-A395-7C1DBCB58F80}" destId="{30EE13EE-D8DB-4600-87D2-393DFF2B70AF}" srcOrd="12" destOrd="0" presId="urn:microsoft.com/office/officeart/2005/8/layout/orgChart1"/>
+    <dgm:cxn modelId="{2BD51046-15CE-4D78-AB36-8F18201DD221}" type="presParOf" srcId="{563D3CCD-5355-41FD-A395-7C1DBCB58F80}" destId="{99298B5C-2DD8-46C7-9738-A138F02BEC6C}" srcOrd="13" destOrd="0" presId="urn:microsoft.com/office/officeart/2005/8/layout/orgChart1"/>
+    <dgm:cxn modelId="{FB274119-CEA8-4ED9-9433-80FDD850C626}" type="presParOf" srcId="{99298B5C-2DD8-46C7-9738-A138F02BEC6C}" destId="{CBC12964-7A80-4806-B9A4-AF5B2F5B4554}" srcOrd="0" destOrd="0" presId="urn:microsoft.com/office/officeart/2005/8/layout/orgChart1"/>
+    <dgm:cxn modelId="{2BD110D2-D5E1-4CC1-B3C3-C40F94ECB678}" type="presParOf" srcId="{CBC12964-7A80-4806-B9A4-AF5B2F5B4554}" destId="{03594DEF-FFE9-4381-A292-36708A42F664}" srcOrd="0" destOrd="0" presId="urn:microsoft.com/office/officeart/2005/8/layout/orgChart1"/>
+    <dgm:cxn modelId="{53438BBE-1D8E-4244-8317-5828F9AEBAD4}" type="presParOf" srcId="{CBC12964-7A80-4806-B9A4-AF5B2F5B4554}" destId="{24EF3FE6-3F63-45B6-961C-8BF27D2D5862}" srcOrd="1" destOrd="0" presId="urn:microsoft.com/office/officeart/2005/8/layout/orgChart1"/>
+    <dgm:cxn modelId="{97387738-A646-4DC3-8281-7204C32226CF}" type="presParOf" srcId="{99298B5C-2DD8-46C7-9738-A138F02BEC6C}" destId="{47F0835D-0C12-4533-A065-5D526A80FE69}" srcOrd="1" destOrd="0" presId="urn:microsoft.com/office/officeart/2005/8/layout/orgChart1"/>
+    <dgm:cxn modelId="{D196A6D1-FC8A-4A1F-93F2-D5C0374E5918}" type="presParOf" srcId="{99298B5C-2DD8-46C7-9738-A138F02BEC6C}" destId="{8BE8A997-3267-4129-BE0A-010D709CAD0A}" srcOrd="2" destOrd="0" presId="urn:microsoft.com/office/officeart/2005/8/layout/orgChart1"/>
+    <dgm:cxn modelId="{62035250-8059-49C7-9D2A-3D7B8762AB42}" type="presParOf" srcId="{9BA1707E-2175-401C-BE3D-5CC3D59A8038}" destId="{58B5D40D-2E31-4903-8B82-781731DAC759}" srcOrd="2" destOrd="0" presId="urn:microsoft.com/office/officeart/2005/8/layout/orgChart1"/>
+    <dgm:cxn modelId="{FC94BDF4-AA9E-4AD6-9FDB-9525BA1BA7F4}" type="presParOf" srcId="{58B5D40D-2E31-4903-8B82-781731DAC759}" destId="{80996CDA-4B6D-4BB4-B7AC-714F1CCBC887}" srcOrd="0" destOrd="0" presId="urn:microsoft.com/office/officeart/2005/8/layout/orgChart1"/>
+    <dgm:cxn modelId="{1A1CF6EB-9A4F-4771-9689-6BC59A8A7FC3}" type="presParOf" srcId="{58B5D40D-2E31-4903-8B82-781731DAC759}" destId="{8517DAE0-D7F6-4126-AF2D-9DCDD5C1B0A5}" srcOrd="1" destOrd="0" presId="urn:microsoft.com/office/officeart/2005/8/layout/orgChart1"/>
+    <dgm:cxn modelId="{E79BCC1E-9513-470D-9080-2F314B32F542}" type="presParOf" srcId="{8517DAE0-D7F6-4126-AF2D-9DCDD5C1B0A5}" destId="{CED222D1-17A3-4133-B4C0-B8935E618C43}" srcOrd="0" destOrd="0" presId="urn:microsoft.com/office/officeart/2005/8/layout/orgChart1"/>
+    <dgm:cxn modelId="{357D2A3B-C4A6-43D4-BCF6-AF6BF4E8E2F9}" type="presParOf" srcId="{CED222D1-17A3-4133-B4C0-B8935E618C43}" destId="{5DD2C098-E408-414B-9FA6-3AE9F707CEC2}" srcOrd="0" destOrd="0" presId="urn:microsoft.com/office/officeart/2005/8/layout/orgChart1"/>
+    <dgm:cxn modelId="{BC0D830B-BA24-43FC-8EF2-8E50F071D156}" type="presParOf" srcId="{CED222D1-17A3-4133-B4C0-B8935E618C43}" destId="{B8F42E4B-7FDC-4228-8DF3-AB36A5C173D4}" srcOrd="1" destOrd="0" presId="urn:microsoft.com/office/officeart/2005/8/layout/orgChart1"/>
+    <dgm:cxn modelId="{FAAA7CF2-5A4D-4F55-860E-1DD22984343B}" type="presParOf" srcId="{8517DAE0-D7F6-4126-AF2D-9DCDD5C1B0A5}" destId="{13B4E5B8-836E-4E87-A9D4-88C89F1B842A}" srcOrd="1" destOrd="0" presId="urn:microsoft.com/office/officeart/2005/8/layout/orgChart1"/>
+    <dgm:cxn modelId="{469A0A9B-B484-4969-BFCF-7E224C96121F}" type="presParOf" srcId="{8517DAE0-D7F6-4126-AF2D-9DCDD5C1B0A5}" destId="{304E0CCF-9416-42FE-8543-2C57AD2314E7}" srcOrd="2" destOrd="0" presId="urn:microsoft.com/office/officeart/2005/8/layout/orgChart1"/>
+    <dgm:cxn modelId="{13ADF0AA-6BD4-492B-9B3E-D828F57EEEAD}" type="presParOf" srcId="{D4B032FC-8330-4CA2-B46A-BB8C75925A3E}" destId="{AA84AE70-C269-414F-ADA6-B38DD2A6AC64}" srcOrd="2" destOrd="0" presId="urn:microsoft.com/office/officeart/2005/8/layout/orgChart1"/>
   </dgm:cxnLst>
   <dgm:bg/>
   <dgm:whole/>
@@ -9305,8 +10738,9 @@
     <w:panose1 w:val="020B0604030504040204"/>
     <w:charset w:val="00"/>
     <w:family w:val="swiss"/>
+    <w:notTrueType/>
     <w:pitch w:val="variable"/>
-    <w:sig w:usb0="E1002EFF" w:usb1="C000605B" w:usb2="00000029" w:usb3="00000000" w:csb0="000101FF" w:csb1="00000000"/>
+    <w:sig w:usb0="00000003" w:usb1="00000000" w:usb2="00000000" w:usb3="00000000" w:csb0="00000001" w:csb1="00000000"/>
   </w:font>
   <w:font w:name="Arial Narrow">
     <w:panose1 w:val="020B0606020202030204"/>
@@ -9343,15 +10777,18 @@
   </w:compat>
   <w:rsids>
     <w:rsidRoot w:val="008112A8"/>
+    <w:rsid w:val="00070A30"/>
     <w:rsid w:val="001841D7"/>
     <w:rsid w:val="002C4230"/>
     <w:rsid w:val="00332455"/>
     <w:rsid w:val="003F2F6A"/>
+    <w:rsid w:val="006959FC"/>
     <w:rsid w:val="008112A8"/>
     <w:rsid w:val="009601D4"/>
     <w:rsid w:val="00B72EC1"/>
     <w:rsid w:val="00C66FD9"/>
     <w:rsid w:val="00E16DB6"/>
+    <w:rsid w:val="00EA493B"/>
     <w:rsid w:val="00FB0591"/>
   </w:rsids>
   <m:mathPr>
@@ -9642,6 +11079,10 @@
   <w:style w:type="paragraph" w:customStyle="1" w:styleId="8F01520448644845878586C10B4A47E0">
     <w:name w:val="8F01520448644845878586C10B4A47E0"/>
     <w:rsid w:val="00B72EC1"/>
+  </w:style>
+  <w:style w:type="paragraph" w:customStyle="1" w:styleId="871D519134A4484ABDDFE618AB81092C">
+    <w:name w:val="871D519134A4484ABDDFE618AB81092C"/>
+    <w:rsid w:val="006959FC"/>
   </w:style>
 </w:styles>
 </file>

--- a/trunk/01_informe preliminar/MET2010_Informe_Preliminar.docx
+++ b/trunk/01_informe preliminar/MET2010_Informe_Preliminar.docx
@@ -1112,127 +1112,236 @@
     <w:p>
       <w:pPr>
         <w:jc w:val="both"/>
-      </w:pPr>
-      <w:r>
+        <w:rPr>
+          <w:sz w:val="24"/>
+          <w:szCs w:val="24"/>
+        </w:rPr>
+      </w:pPr>
+      <w:r>
+        <w:rPr>
+          <w:sz w:val="24"/>
+          <w:szCs w:val="24"/>
+        </w:rPr>
         <w:t xml:space="preserve">El presente proyecto constituye la descripción de un sistema informático requerido en el corriente año por la cátedra Proyecto Final perteneciente a la carrera </w:t>
       </w:r>
       <w:r>
+        <w:rPr>
+          <w:sz w:val="24"/>
+          <w:szCs w:val="24"/>
+        </w:rPr>
         <w:t>Ingeniería</w:t>
       </w:r>
       <w:r>
-        <w:t xml:space="preserve"> de Sistemas de Información, de </w:t>
-      </w:r>
-      <w:smartTag w:uri="urn:schemas-microsoft-com:office:smarttags" w:element="PersonName">
-        <w:smartTagPr>
-          <w:attr w:name="ProductID" w:val="la Universidad Tecnol￳gica"/>
-        </w:smartTagPr>
-        <w:r>
-          <w:t>la Universidad Tecnológica</w:t>
-        </w:r>
-      </w:smartTag>
-      <w:r>
-        <w:t xml:space="preserve"> Nacional, Facultad Regional Córdoba. </w:t>
-      </w:r>
-    </w:p>
-    <w:p>
-      <w:pPr>
-        <w:jc w:val="both"/>
-      </w:pPr>
-      <w:r>
+        <w:rPr>
+          <w:sz w:val="24"/>
+          <w:szCs w:val="24"/>
+        </w:rPr>
+        <w:t xml:space="preserve"> de Sistemas de Información, de la Universidad Tecnológica Nacional, Facultad Regional Córdoba. </w:t>
+      </w:r>
+    </w:p>
+    <w:p>
+      <w:pPr>
+        <w:jc w:val="both"/>
+        <w:rPr>
+          <w:sz w:val="24"/>
+          <w:szCs w:val="24"/>
+        </w:rPr>
+      </w:pPr>
+      <w:r>
+        <w:rPr>
+          <w:sz w:val="24"/>
+          <w:szCs w:val="24"/>
+        </w:rPr>
         <w:t>En el mismo se desarrollará el caso de estudio propuesto, que consiste en implementar un sistema de información para una empresa industrial que se dedica a la fabricación y venta de piezas metalúrgicas</w:t>
       </w:r>
       <w:r>
+        <w:rPr>
+          <w:sz w:val="24"/>
+          <w:szCs w:val="24"/>
+        </w:rPr>
         <w:t>,</w:t>
       </w:r>
       <w:r>
+        <w:rPr>
+          <w:sz w:val="24"/>
+          <w:szCs w:val="24"/>
+        </w:rPr>
         <w:t xml:space="preserve"> con el fin de mejorar los procesos del negocio y optimizar el manejo de información.</w:t>
       </w:r>
     </w:p>
     <w:p>
       <w:pPr>
         <w:jc w:val="both"/>
-      </w:pPr>
-      <w:r>
+        <w:rPr>
+          <w:sz w:val="24"/>
+          <w:szCs w:val="24"/>
+        </w:rPr>
+      </w:pPr>
+      <w:r>
+        <w:rPr>
+          <w:sz w:val="24"/>
+          <w:szCs w:val="24"/>
+        </w:rPr>
         <w:t xml:space="preserve">Las razones que impulsaron al grupo a desarrollar el presente proyecto es que, dada la complejidad que presentan los procesos del negocio, nos permite integrar y aplicar todos los conocimientos adquiridos en años anteriores y además involucrarnos en especialidades que serán de fundamental importancia en nuestro futuro desarrollo como profesionales en la construcción de sistemas de información.  </w:t>
       </w:r>
     </w:p>
     <w:p>
       <w:pPr>
         <w:jc w:val="both"/>
-      </w:pPr>
-      <w:r>
+        <w:rPr>
+          <w:sz w:val="24"/>
+          <w:szCs w:val="24"/>
+        </w:rPr>
+      </w:pPr>
+      <w:r>
+        <w:rPr>
+          <w:sz w:val="24"/>
+          <w:szCs w:val="24"/>
+        </w:rPr>
         <w:t>Este proyecto incluirá aspectos de investigación y desarrollo y servirá además para profundizar aspectos del trabajo en equipo, y los diferentes roles dentro del grupo de trabajo, el cual significa un aspecto esencial en el desarrollo de nuestra carrera.</w:t>
       </w:r>
     </w:p>
     <w:p>
       <w:pPr>
         <w:jc w:val="both"/>
-      </w:pPr>
-      <w:r>
+        <w:rPr>
+          <w:sz w:val="24"/>
+          <w:szCs w:val="24"/>
+        </w:rPr>
+      </w:pPr>
+      <w:r>
+        <w:rPr>
+          <w:sz w:val="24"/>
+          <w:szCs w:val="24"/>
+        </w:rPr>
         <w:t>La propuesta de desarrollo del presente trabajo está basada en el Proceso Unificado de Desarrollo de Software (PUD), utilizando</w:t>
       </w:r>
       <w:r>
+        <w:rPr>
+          <w:sz w:val="24"/>
+          <w:szCs w:val="24"/>
+        </w:rPr>
         <w:t xml:space="preserve"> </w:t>
       </w:r>
       <w:r>
+        <w:rPr>
+          <w:sz w:val="24"/>
+          <w:szCs w:val="24"/>
+        </w:rPr>
         <w:t>Lenguaje Unificado de Modelado</w:t>
       </w:r>
       <w:r>
+        <w:rPr>
+          <w:sz w:val="24"/>
+          <w:szCs w:val="24"/>
+        </w:rPr>
         <w:t xml:space="preserve"> (UML</w:t>
       </w:r>
       <w:r>
+        <w:rPr>
+          <w:sz w:val="24"/>
+          <w:szCs w:val="24"/>
+        </w:rPr>
         <w:t>)  y se implementará mediante el lenguaje de programación Java, con conexión a Base de Datos MySQL.</w:t>
       </w:r>
     </w:p>
     <w:p>
       <w:pPr>
         <w:jc w:val="both"/>
-      </w:pPr>
-      <w:r>
+        <w:rPr>
+          <w:sz w:val="24"/>
+          <w:szCs w:val="24"/>
+        </w:rPr>
+      </w:pPr>
+      <w:r>
+        <w:rPr>
+          <w:sz w:val="24"/>
+          <w:szCs w:val="24"/>
+        </w:rPr>
         <w:t xml:space="preserve"> </w:t>
       </w:r>
       <w:r>
+        <w:rPr>
+          <w:sz w:val="24"/>
+          <w:szCs w:val="24"/>
+        </w:rPr>
         <w:t>El Proceso Unificado de Desarrollo</w:t>
       </w:r>
       <w:r>
+        <w:rPr>
+          <w:sz w:val="24"/>
+          <w:szCs w:val="24"/>
+        </w:rPr>
         <w:t xml:space="preserve"> establece los flujos de trabajo y modelos a realizar tales como Modelo del Sistema de Negocio, Flujo de Trabajo de Requerimientos, de Análisis, de Diseño, de Implementación y de Prueba.</w:t>
       </w:r>
     </w:p>
     <w:p>
       <w:pPr>
         <w:jc w:val="both"/>
-      </w:pPr>
-      <w:r>
+        <w:rPr>
+          <w:sz w:val="24"/>
+          <w:szCs w:val="24"/>
+        </w:rPr>
+      </w:pPr>
+      <w:r>
+        <w:rPr>
+          <w:sz w:val="24"/>
+          <w:szCs w:val="24"/>
+        </w:rPr>
         <w:t>Esta pro</w:t>
       </w:r>
       <w:r>
+        <w:rPr>
+          <w:sz w:val="24"/>
+          <w:szCs w:val="24"/>
+        </w:rPr>
         <w:t>puesta, será llevada a cabo en 5</w:t>
       </w:r>
       <w:r>
+        <w:rPr>
+          <w:sz w:val="24"/>
+          <w:szCs w:val="24"/>
+        </w:rPr>
         <w:t xml:space="preserve"> iteraciones que derivarán en versiones mejoradas del sistema, añadiendo cada vez más funcionalida</w:t>
       </w:r>
       <w:r>
+        <w:rPr>
+          <w:sz w:val="24"/>
+          <w:szCs w:val="24"/>
+        </w:rPr>
         <w:t>d al sistema en desarrollo</w:t>
       </w:r>
       <w:r>
+        <w:rPr>
+          <w:sz w:val="24"/>
+          <w:szCs w:val="24"/>
+        </w:rPr>
         <w:t>.</w:t>
       </w:r>
     </w:p>
     <w:p>
       <w:pPr>
         <w:jc w:val="both"/>
-      </w:pPr>
-    </w:p>
-    <w:p>
-      <w:pPr>
-        <w:jc w:val="both"/>
-        <w:rPr>
-          <w:rFonts w:ascii="Calibri" w:hAnsi="Calibri"/>
-        </w:rPr>
-      </w:pPr>
-      <w:r>
-        <w:rPr>
-          <w:rFonts w:ascii="Calibri" w:hAnsi="Calibri"/>
+        <w:rPr>
+          <w:sz w:val="24"/>
+          <w:szCs w:val="24"/>
+        </w:rPr>
+      </w:pPr>
+    </w:p>
+    <w:p>
+      <w:pPr>
+        <w:jc w:val="both"/>
+        <w:rPr>
+          <w:rFonts w:ascii="Calibri" w:hAnsi="Calibri"/>
+          <w:sz w:val="24"/>
+          <w:szCs w:val="24"/>
+        </w:rPr>
+      </w:pPr>
+      <w:r>
+        <w:rPr>
+          <w:rFonts w:ascii="Calibri" w:hAnsi="Calibri"/>
+          <w:sz w:val="24"/>
+          <w:szCs w:val="24"/>
         </w:rPr>
         <w:br w:type="page"/>
       </w:r>
@@ -1265,7 +1374,8 @@
       <w:pPr>
         <w:jc w:val="both"/>
         <w:rPr>
-          <w:rFonts w:ascii="Calibri" w:hAnsi="Calibri"/>
+          <w:sz w:val="24"/>
+          <w:szCs w:val="24"/>
         </w:rPr>
       </w:pPr>
       <w:r>
@@ -1276,111 +1386,63 @@
       </w:r>
       <w:r>
         <w:rPr>
-          <w:rFonts w:ascii="Calibri" w:hAnsi="Calibri"/>
-        </w:rPr>
-        <w:t xml:space="preserve">El objetivo del presente informe es describir la organización objeto de estudio especificando en forma detallada su estructura como así también los procedimientos y tareas necesarias para su funcionamiento. </w:t>
-      </w:r>
-      <w:r>
-        <w:rPr>
-          <w:rFonts w:ascii="Calibri" w:hAnsi="Calibri"/>
-        </w:rPr>
-        <w:t xml:space="preserve">Este contendrá </w:t>
-      </w:r>
-      <w:r>
-        <w:rPr>
-          <w:rFonts w:ascii="Calibri" w:hAnsi="Calibri"/>
-        </w:rPr>
-        <w:t>una breve reseña histórica, el organigrama de la empresa y la descripción de las áreas que lo componen, procedimientos afectados a cada una, políticas y estrategias de la empresa y el Lay Out de la misma.</w:t>
-      </w:r>
-    </w:p>
-    <w:p>
-      <w:pPr>
-        <w:jc w:val="both"/>
-        <w:rPr>
-          <w:rFonts w:ascii="Calibri" w:hAnsi="Calibri"/>
-        </w:rPr>
-      </w:pPr>
-      <w:r>
-        <w:rPr>
-          <w:rFonts w:ascii="Calibri" w:hAnsi="Calibri"/>
-        </w:rPr>
-        <w:t>S</w:t>
-      </w:r>
-      <w:r>
-        <w:rPr>
-          <w:rFonts w:ascii="Calibri" w:hAnsi="Calibri"/>
-        </w:rPr>
-        <w:t xml:space="preserve">e enunciará en forma clara el diagnóstico realizado a la organización, enumerando tanto los problemas detectados como los requerimientos solicitados que debe considerar el sistema de información a implementar. </w:t>
-      </w:r>
-    </w:p>
-    <w:p>
-      <w:pPr>
-        <w:jc w:val="both"/>
-        <w:rPr>
-          <w:rFonts w:ascii="Calibri" w:hAnsi="Calibri"/>
-        </w:rPr>
-      </w:pPr>
-      <w:r>
-        <w:rPr>
-          <w:rFonts w:ascii="Calibri" w:hAnsi="Calibri"/>
-        </w:rPr>
-        <w:t>En otras palabras,  el propósito de este escrito es definir las funcionalidades que deberá cubrir el sistema, las cuales se detectaron a partir de la captura de requerimientos, con el objeto de poder  desarrollar una aplicación que satisfaga las necesidades  y expectativas del</w:t>
-      </w:r>
-      <w:r>
-        <w:rPr>
-          <w:rFonts w:ascii="Calibri" w:hAnsi="Calibri"/>
-        </w:rPr>
-        <w:t xml:space="preserve"> cliente</w:t>
-      </w:r>
-      <w:r>
-        <w:rPr>
-          <w:rFonts w:ascii="Calibri" w:hAnsi="Calibri"/>
-        </w:rPr>
-        <w:t>.</w:t>
-      </w:r>
-    </w:p>
-    <w:p>
-      <w:pPr>
-        <w:jc w:val="both"/>
-        <w:rPr>
-          <w:rFonts w:ascii="Calibri" w:hAnsi="Calibri"/>
-        </w:rPr>
-      </w:pPr>
-    </w:p>
-    <w:p>
-      <w:pPr>
-        <w:jc w:val="both"/>
-        <w:rPr>
-          <w:rFonts w:ascii="Calibri" w:hAnsi="Calibri"/>
-        </w:rPr>
-      </w:pPr>
-    </w:p>
-    <w:p>
-      <w:pPr>
-        <w:jc w:val="both"/>
-        <w:rPr>
-          <w:rFonts w:ascii="Calibri" w:hAnsi="Calibri"/>
-        </w:rPr>
-      </w:pPr>
-    </w:p>
-    <w:p>
-      <w:pPr>
-        <w:jc w:val="both"/>
-        <w:rPr>
-          <w:rFonts w:ascii="Calibri" w:hAnsi="Calibri"/>
-        </w:rPr>
-      </w:pPr>
+          <w:sz w:val="24"/>
+          <w:szCs w:val="24"/>
+        </w:rPr>
+        <w:t>El objetivo del presente informe es describir la organización objeto de estudio especificando en forma detallada su estructura como así también los procedimientos y tareas necesarias para su funcionamiento. Este contendrá una breve reseña histórica, el organigrama de la empresa y la descripción de las áreas que lo componen, procedimientos afectados a cada una, políticas y estrategias de la empresa y el Lay Out de la misma.</w:t>
+      </w:r>
+    </w:p>
+    <w:p>
+      <w:pPr>
+        <w:jc w:val="both"/>
+        <w:rPr>
+          <w:sz w:val="24"/>
+          <w:szCs w:val="24"/>
+        </w:rPr>
+      </w:pPr>
+      <w:r>
+        <w:rPr>
+          <w:sz w:val="24"/>
+          <w:szCs w:val="24"/>
+        </w:rPr>
+        <w:t xml:space="preserve">Se enunciará en forma clara el diagnóstico realizado a la organización, enumerando tanto los problemas detectados como los requerimientos solicitados que debe considerar el sistema de información a implementar. </w:t>
+      </w:r>
+    </w:p>
+    <w:p>
+      <w:pPr>
+        <w:jc w:val="both"/>
+        <w:rPr>
+          <w:sz w:val="24"/>
+          <w:szCs w:val="24"/>
+        </w:rPr>
+      </w:pPr>
+      <w:r>
+        <w:rPr>
+          <w:sz w:val="24"/>
+          <w:szCs w:val="24"/>
+        </w:rPr>
+        <w:t>En otras palabras,  el propósito de este escrito es definir las funcionalidades que deberá cubrir el sistema, las cuales se detectaron a partir de la captura de requerimientos, con el objeto de poder  desarrollar una aplicación que satisfaga las necesidades  y expectativas del cliente.</w:t>
+      </w:r>
+    </w:p>
+    <w:p>
+      <w:pPr>
+        <w:rPr>
+          <w:sz w:val="24"/>
+          <w:szCs w:val="24"/>
+        </w:rPr>
+      </w:pPr>
+      <w:r>
+        <w:rPr>
+          <w:sz w:val="24"/>
+          <w:szCs w:val="24"/>
+        </w:rPr>
+        <w:br w:type="page"/>
+      </w:r>
     </w:p>
     <w:p>
       <w:pPr>
         <w:pStyle w:val="Ttulo1"/>
         <w:jc w:val="both"/>
-      </w:pPr>
-    </w:p>
-    <w:p>
-      <w:pPr>
-        <w:pStyle w:val="Ttulo1"/>
-        <w:jc w:val="both"/>
         <w:rPr>
           <w:lang w:val="es-ES"/>
         </w:rPr>
@@ -1389,79 +1451,125 @@
         <w:rPr>
           <w:lang w:val="es-ES"/>
         </w:rPr>
-        <w:t>Presentacion de la Organización</w:t>
-      </w:r>
-    </w:p>
-    <w:p>
-      <w:pPr>
-        <w:jc w:val="both"/>
+        <w:lastRenderedPageBreak/>
+        <w:t>Presentació</w:t>
+      </w:r>
+      <w:r>
         <w:rPr>
           <w:lang w:val="es-ES"/>
         </w:rPr>
-      </w:pPr>
-    </w:p>
-    <w:p>
-      <w:pPr>
-        <w:jc w:val="both"/>
-      </w:pPr>
-      <w:r>
+        <w:t>n de la Organización</w:t>
+      </w:r>
+    </w:p>
+    <w:p>
+      <w:pPr>
+        <w:jc w:val="both"/>
         <w:rPr>
           <w:lang w:val="es-ES"/>
         </w:rPr>
-        <w:t>La organización bajo estudio es una industria que</w:t>
-      </w:r>
-      <w:r>
-        <w:t xml:space="preserve"> se dedica a la fabricación y venta de diferentes tipos de piezas metalúrgicas, control de calidad de las mismas y administración del personal. Las piezas son fabricadas a pedido de los clientes de la organización, que van desde empresas de importante envergadura hasta clientes particulares.</w:t>
-      </w:r>
-    </w:p>
-    <w:p>
-      <w:pPr>
-        <w:jc w:val="both"/>
-      </w:pPr>
-      <w:r>
+      </w:pPr>
+    </w:p>
+    <w:p>
+      <w:pPr>
+        <w:jc w:val="both"/>
+        <w:rPr>
+          <w:sz w:val="24"/>
+          <w:szCs w:val="24"/>
+        </w:rPr>
+      </w:pPr>
+      <w:r>
+        <w:rPr>
+          <w:sz w:val="24"/>
+          <w:szCs w:val="24"/>
+        </w:rPr>
+        <w:t>La organización bajo estudio es una industria que se dedica a la fabricación y venta de diferentes tipos de piezas metalúrgicas, control de calidad de las mismas y administración del personal. Las piezas son fabricadas a pedido de los clientes de la organización, que van desde empresas de importante envergadura hasta clientes particulares.</w:t>
+      </w:r>
+    </w:p>
+    <w:p>
+      <w:pPr>
+        <w:jc w:val="both"/>
+        <w:rPr>
+          <w:sz w:val="24"/>
+          <w:szCs w:val="24"/>
+        </w:rPr>
+      </w:pPr>
+      <w:r>
+        <w:rPr>
+          <w:sz w:val="24"/>
+          <w:szCs w:val="24"/>
+        </w:rPr>
         <w:t xml:space="preserve">Razón Social: </w:t>
       </w:r>
       <w:r>
         <w:rPr>
           <w:b/>
+          <w:sz w:val="24"/>
+          <w:szCs w:val="24"/>
         </w:rPr>
         <w:t>CANOVAS Y BARALE S.R.L</w:t>
       </w:r>
       <w:r>
+        <w:rPr>
+          <w:sz w:val="24"/>
+          <w:szCs w:val="24"/>
+        </w:rPr>
         <w:tab/>
       </w:r>
     </w:p>
     <w:p>
       <w:pPr>
         <w:jc w:val="both"/>
-      </w:pPr>
-      <w:r>
+        <w:rPr>
+          <w:sz w:val="24"/>
+          <w:szCs w:val="24"/>
+        </w:rPr>
+      </w:pPr>
+      <w:r>
+        <w:rPr>
+          <w:sz w:val="24"/>
+          <w:szCs w:val="24"/>
+        </w:rPr>
         <w:t>Rubro: Industria Metalúrgica</w:t>
       </w:r>
     </w:p>
     <w:p>
       <w:pPr>
         <w:jc w:val="both"/>
-      </w:pPr>
-      <w:r>
-        <w:t>Ubicación: Calle Pellegrini 1146, B</w:t>
-      </w:r>
-      <w:r>
-        <w:rPr>
-          <w:rFonts w:cstheme="minorHAnsi"/>
-        </w:rPr>
-        <w:t>°</w:t>
-      </w:r>
-      <w:r>
-        <w:t xml:space="preserve"> San Vicente.</w:t>
-      </w:r>
-    </w:p>
-    <w:p>
-      <w:pPr>
-        <w:jc w:val="both"/>
-      </w:pPr>
-      <w:r>
-        <w:lastRenderedPageBreak/>
+        <w:rPr>
+          <w:sz w:val="24"/>
+          <w:szCs w:val="24"/>
+        </w:rPr>
+      </w:pPr>
+      <w:r>
+        <w:rPr>
+          <w:sz w:val="24"/>
+          <w:szCs w:val="24"/>
+        </w:rPr>
+        <w:t>Ubicación: Calle Pellegrini 1146, B° San Vicente.</w:t>
+      </w:r>
+    </w:p>
+    <w:p>
+      <w:pPr>
+        <w:jc w:val="both"/>
+        <w:rPr>
+          <w:sz w:val="24"/>
+          <w:szCs w:val="24"/>
+        </w:rPr>
+      </w:pPr>
+    </w:p>
+    <w:p>
+      <w:pPr>
+        <w:jc w:val="both"/>
+        <w:rPr>
+          <w:sz w:val="24"/>
+          <w:szCs w:val="24"/>
+        </w:rPr>
+      </w:pPr>
+      <w:r>
+        <w:rPr>
+          <w:sz w:val="24"/>
+          <w:szCs w:val="24"/>
+        </w:rPr>
         <w:t>Para realizar su actividad la empresa actualmente tiene la siguiente estructura:</w:t>
       </w:r>
     </w:p>
@@ -1470,11 +1578,19 @@
         <w:pStyle w:val="Prrafodelista"/>
         <w:numPr>
           <w:ilvl w:val="0"/>
-          <w:numId w:val="3"/>
+          <w:numId w:val="37"/>
         </w:numPr>
         <w:jc w:val="both"/>
-      </w:pPr>
-      <w:r>
+        <w:rPr>
+          <w:sz w:val="24"/>
+          <w:szCs w:val="24"/>
+        </w:rPr>
+      </w:pPr>
+      <w:r>
+        <w:rPr>
+          <w:sz w:val="24"/>
+          <w:szCs w:val="24"/>
+        </w:rPr>
         <w:t>Dos socios y dueños quienes se encargan de realizar las cotizaciones y cerrar tratos con clientes, acordar plazos de entrega de los pedidos y de la capacitación y supervisación de los empleados.</w:t>
       </w:r>
     </w:p>
@@ -1483,11 +1599,19 @@
         <w:pStyle w:val="Prrafodelista"/>
         <w:numPr>
           <w:ilvl w:val="0"/>
-          <w:numId w:val="3"/>
+          <w:numId w:val="37"/>
         </w:numPr>
         <w:jc w:val="both"/>
-      </w:pPr>
-      <w:r>
+        <w:rPr>
+          <w:sz w:val="24"/>
+          <w:szCs w:val="24"/>
+        </w:rPr>
+      </w:pPr>
+      <w:r>
+        <w:rPr>
+          <w:sz w:val="24"/>
+          <w:szCs w:val="24"/>
+        </w:rPr>
         <w:t>Cuatro empleados encargados de realizar las tareas especializadas que se le asignen.</w:t>
       </w:r>
     </w:p>
@@ -1496,11 +1620,19 @@
         <w:pStyle w:val="Prrafodelista"/>
         <w:numPr>
           <w:ilvl w:val="0"/>
-          <w:numId w:val="3"/>
+          <w:numId w:val="37"/>
         </w:numPr>
         <w:jc w:val="both"/>
-      </w:pPr>
-      <w:r>
+        <w:rPr>
+          <w:sz w:val="24"/>
+          <w:szCs w:val="24"/>
+        </w:rPr>
+      </w:pPr>
+      <w:r>
+        <w:rPr>
+          <w:sz w:val="24"/>
+          <w:szCs w:val="24"/>
+        </w:rPr>
         <w:t>Una empleada administrativa quién se encarga de las diversas tareas administrativas tales como liquidación de sueldos, registrar las operaciones en los libros contables, gestionar las operaciones bancarias, etc.</w:t>
       </w:r>
     </w:p>
@@ -1508,12 +1640,86 @@
       <w:pPr>
         <w:jc w:val="both"/>
         <w:rPr>
+          <w:sz w:val="24"/>
+          <w:szCs w:val="24"/>
+        </w:rPr>
+      </w:pPr>
+      <w:r>
+        <w:rPr>
+          <w:sz w:val="24"/>
+          <w:szCs w:val="24"/>
+        </w:rPr>
+        <w:t>Además la organización interactúa con proveedores externos, los cuales le proveen la materia prima para realizar sus productos.</w:t>
+      </w:r>
+    </w:p>
+    <w:p>
+      <w:pPr>
+        <w:pStyle w:val="Ttulo1"/>
+        <w:jc w:val="both"/>
+        <w:rPr>
           <w:lang w:val="es-ES"/>
         </w:rPr>
       </w:pPr>
       <w:r>
-        <w:t>Además la organización interactúa con proveedores externos, los cuales le proveen la materia prima para realizar sus productos.</w:t>
-      </w:r>
+        <w:rPr>
+          <w:lang w:val="es-ES"/>
+        </w:rPr>
+        <w:t>Objetivo de la Organización</w:t>
+      </w:r>
+    </w:p>
+    <w:p>
+      <w:pPr>
+        <w:jc w:val="both"/>
+        <w:rPr>
+          <w:lang w:val="es-ES"/>
+        </w:rPr>
+      </w:pPr>
+    </w:p>
+    <w:p>
+      <w:pPr>
+        <w:jc w:val="both"/>
+        <w:rPr>
+          <w:sz w:val="24"/>
+          <w:szCs w:val="24"/>
+        </w:rPr>
+      </w:pPr>
+      <w:r>
+        <w:rPr>
+          <w:sz w:val="24"/>
+          <w:szCs w:val="24"/>
+        </w:rPr>
+        <w:t xml:space="preserve">Fabricar y comercializar todo tipo de piezas </w:t>
+      </w:r>
+      <w:r>
+        <w:rPr>
+          <w:sz w:val="24"/>
+          <w:szCs w:val="24"/>
+        </w:rPr>
+        <w:t>metalúrgicas</w:t>
+      </w:r>
+      <w:r>
+        <w:rPr>
+          <w:sz w:val="24"/>
+          <w:szCs w:val="24"/>
+        </w:rPr>
+        <w:t xml:space="preserve"> </w:t>
+      </w:r>
+      <w:r>
+        <w:rPr>
+          <w:sz w:val="24"/>
+          <w:szCs w:val="24"/>
+        </w:rPr>
+        <w:t>para abastecer a los mercados agroindustriales, automotriz y vial fundamentalmente.</w:t>
+      </w:r>
+    </w:p>
+    <w:p>
+      <w:pPr>
+        <w:jc w:val="both"/>
+        <w:rPr>
+          <w:sz w:val="24"/>
+          <w:szCs w:val="24"/>
+        </w:rPr>
+      </w:pPr>
     </w:p>
     <w:p>
       <w:pPr>
@@ -1527,175 +1733,248 @@
         <w:rPr>
           <w:lang w:val="es-ES"/>
         </w:rPr>
-        <w:t>Objetivo de la Organización</w:t>
-      </w:r>
-    </w:p>
-    <w:p>
-      <w:pPr>
-        <w:jc w:val="both"/>
+        <w:lastRenderedPageBreak/>
+        <w:t>Reseña Histó</w:t>
+      </w:r>
+      <w:r>
         <w:rPr>
           <w:lang w:val="es-ES"/>
         </w:rPr>
-      </w:pPr>
-    </w:p>
-    <w:p>
-      <w:pPr>
-        <w:jc w:val="both"/>
+        <w:t>rica</w:t>
+      </w:r>
+    </w:p>
+    <w:p>
+      <w:pPr>
         <w:rPr>
           <w:lang w:val="es-ES"/>
         </w:rPr>
       </w:pPr>
-      <w:r>
+    </w:p>
+    <w:p>
+      <w:pPr>
+        <w:jc w:val="both"/>
+        <w:rPr>
+          <w:sz w:val="24"/>
+          <w:szCs w:val="24"/>
+        </w:rPr>
+      </w:pPr>
+      <w:r>
+        <w:rPr>
+          <w:sz w:val="24"/>
+          <w:szCs w:val="24"/>
+        </w:rPr>
+        <w:t>En 1973 en la calle Pellegrini 1146 de Barrio San Vicente de la ciudad de Córdoba estaba situada una pequeña empresa dedicada a  la Rectificación de piezas metalúrgicas. Esta organización se denominaba “</w:t>
+      </w:r>
+      <w:r>
+        <w:rPr>
+          <w:sz w:val="24"/>
+          <w:szCs w:val="24"/>
+        </w:rPr>
+        <w:t>Cánovas</w:t>
+      </w:r>
+      <w:r>
+        <w:rPr>
+          <w:sz w:val="24"/>
+          <w:szCs w:val="24"/>
+        </w:rPr>
+        <w:t xml:space="preserve"> y Orecchia”.  En aquel tiempo cuando las máquinas sufrían algún desperfecto, el encargado de repararlas era Oscar Barale, el cual pertenecía a otra organización. Con el correr del tiempo surgió una amistad entre </w:t>
+      </w:r>
+      <w:r>
+        <w:rPr>
+          <w:sz w:val="24"/>
+          <w:szCs w:val="24"/>
+        </w:rPr>
+        <w:t>Cánovas</w:t>
+      </w:r>
+      <w:r>
+        <w:rPr>
+          <w:sz w:val="24"/>
+          <w:szCs w:val="24"/>
+        </w:rPr>
+        <w:t xml:space="preserve"> y Barale.</w:t>
+      </w:r>
+    </w:p>
+    <w:p>
+      <w:pPr>
+        <w:jc w:val="both"/>
+        <w:rPr>
+          <w:sz w:val="24"/>
+          <w:szCs w:val="24"/>
+        </w:rPr>
+      </w:pPr>
+      <w:r>
+        <w:rPr>
+          <w:sz w:val="24"/>
+          <w:szCs w:val="24"/>
+        </w:rPr>
+        <w:t xml:space="preserve">Al no encontrarse el Sr. Barale conforme con el trabajo que realizaba, </w:t>
+      </w:r>
+      <w:r>
+        <w:rPr>
+          <w:sz w:val="24"/>
+          <w:szCs w:val="24"/>
+        </w:rPr>
+        <w:t>Cánovas</w:t>
+      </w:r>
+      <w:r>
+        <w:rPr>
+          <w:sz w:val="24"/>
+          <w:szCs w:val="24"/>
+        </w:rPr>
+        <w:t xml:space="preserve"> le propone  armar una sociedad  juntos, en la cual </w:t>
+      </w:r>
+      <w:r>
+        <w:rPr>
+          <w:sz w:val="24"/>
+          <w:szCs w:val="24"/>
+        </w:rPr>
+        <w:t>Cánovas</w:t>
+      </w:r>
+      <w:r>
+        <w:rPr>
+          <w:sz w:val="24"/>
+          <w:szCs w:val="24"/>
+        </w:rPr>
+        <w:t xml:space="preserve"> ofrecía el capital (torno) y Barale la mano de obra. Al cabo de un tiempo, Barale pudo adquirir otro torno para trabajar, pero esto produjo la necesidad de mudarse a un lugar más amplio, ya que hasta el momento el taller funcionaba en el garage de su casa. Ésto trajo como consecuencia que el galpón en donde funcionaba la empresa </w:t>
+      </w:r>
+      <w:r>
+        <w:rPr>
+          <w:sz w:val="24"/>
+          <w:szCs w:val="24"/>
+        </w:rPr>
+        <w:t>Cánovas</w:t>
+      </w:r>
+      <w:r>
+        <w:rPr>
+          <w:sz w:val="24"/>
+          <w:szCs w:val="24"/>
+        </w:rPr>
+        <w:t xml:space="preserve"> y Orecchia se dividiera y allí comenzaran a funcionar ambas organizaciones, de un lado </w:t>
+      </w:r>
+      <w:r>
+        <w:rPr>
+          <w:sz w:val="24"/>
+          <w:szCs w:val="24"/>
+        </w:rPr>
+        <w:t>Cánovas</w:t>
+      </w:r>
+      <w:r>
+        <w:rPr>
+          <w:sz w:val="24"/>
+          <w:szCs w:val="24"/>
+        </w:rPr>
+        <w:t xml:space="preserve"> y Orecchia realizando rectificaciones y por el otro lado, Oscar Barale a cargo de la tornería.</w:t>
+      </w:r>
+    </w:p>
+    <w:p>
+      <w:pPr>
+        <w:jc w:val="both"/>
+        <w:rPr>
+          <w:sz w:val="24"/>
+          <w:szCs w:val="24"/>
+        </w:rPr>
+      </w:pPr>
+      <w:r>
+        <w:rPr>
+          <w:sz w:val="24"/>
+          <w:szCs w:val="24"/>
+        </w:rPr>
+        <w:t>Hacia 1982 “</w:t>
+      </w:r>
+      <w:r>
+        <w:rPr>
+          <w:sz w:val="24"/>
+          <w:szCs w:val="24"/>
+        </w:rPr>
+        <w:t>Cánovas</w:t>
+      </w:r>
+      <w:r>
+        <w:rPr>
+          <w:sz w:val="24"/>
+          <w:szCs w:val="24"/>
+        </w:rPr>
+        <w:t xml:space="preserve"> y Orecchia” firma un contrato con un importante cliente: Materfer (Materiales Ferroviarios), en el cual se solicitaba una gran cantidad de piezas metalúrgicas que no sólo debían estar rectificadas, sino que además requerían otros procesos como la tornería. Por tal motivo, se conforma una sociedad entre las dos organizaciones denominada “</w:t>
+      </w:r>
+      <w:r>
+        <w:rPr>
+          <w:sz w:val="24"/>
+          <w:szCs w:val="24"/>
+        </w:rPr>
+        <w:t>Cánovas</w:t>
+      </w:r>
+      <w:r>
+        <w:rPr>
+          <w:sz w:val="24"/>
+          <w:szCs w:val="24"/>
+        </w:rPr>
+        <w:t xml:space="preserve"> y Orecchia”. Así la empresa estuvo trabajando durante muchos años.</w:t>
+      </w:r>
+    </w:p>
+    <w:p>
+      <w:pPr>
+        <w:jc w:val="both"/>
+        <w:rPr>
+          <w:sz w:val="24"/>
+          <w:szCs w:val="24"/>
+        </w:rPr>
+      </w:pPr>
+      <w:r>
+        <w:rPr>
+          <w:sz w:val="24"/>
+          <w:szCs w:val="24"/>
+        </w:rPr>
+        <w:t>En 1987 Orecchia se jubila, y finalmente la sociedad se conformó como “Canovas y Barale”. Desde entonces, la empresa amplió sus horizontes, adquiriendo mayor maquinaria y personal, lo cual permitió obtener mejores oportunidades de negocio.</w:t>
+      </w:r>
+    </w:p>
+    <w:p>
+      <w:pPr>
+        <w:jc w:val="both"/>
+        <w:rPr>
+          <w:sz w:val="24"/>
+          <w:szCs w:val="24"/>
+        </w:rPr>
+      </w:pPr>
+    </w:p>
+    <w:p>
+      <w:pPr>
+        <w:jc w:val="both"/>
+        <w:rPr>
+          <w:sz w:val="24"/>
+          <w:szCs w:val="24"/>
+        </w:rPr>
+      </w:pPr>
+    </w:p>
+    <w:p>
+      <w:pPr>
+        <w:jc w:val="both"/>
+        <w:rPr>
+          <w:sz w:val="24"/>
+          <w:szCs w:val="24"/>
+        </w:rPr>
+      </w:pPr>
+    </w:p>
+    <w:p>
+      <w:pPr>
+        <w:jc w:val="both"/>
+        <w:rPr>
+          <w:sz w:val="24"/>
+          <w:szCs w:val="24"/>
+        </w:rPr>
+      </w:pPr>
+    </w:p>
+    <w:p>
+      <w:pPr>
+        <w:pStyle w:val="Ttulo1"/>
+        <w:jc w:val="both"/>
         <w:rPr>
           <w:lang w:val="es-ES"/>
         </w:rPr>
-        <w:t xml:space="preserve">Fabricar y comercializar todo tipo de piezas </w:t>
-      </w:r>
+      </w:pPr>
       <w:r>
         <w:rPr>
           <w:lang w:val="es-ES"/>
         </w:rPr>
-        <w:t>metalúrgicas</w:t>
-      </w:r>
-      <w:r>
-        <w:rPr>
-          <w:lang w:val="es-ES"/>
-        </w:rPr>
-        <w:t xml:space="preserve"> </w:t>
-      </w:r>
-      <w:r>
-        <w:rPr>
-          <w:lang w:val="es-ES"/>
-        </w:rPr>
-        <w:t>para abastecer a los mercados agroindustriales, automotriz y vial fundamentalmente.</w:t>
-      </w:r>
-    </w:p>
-    <w:p>
-      <w:pPr>
-        <w:pStyle w:val="Ttulo1"/>
-        <w:jc w:val="both"/>
-        <w:rPr>
-          <w:lang w:val="es-ES"/>
-        </w:rPr>
-      </w:pPr>
-      <w:r>
-        <w:rPr>
-          <w:lang w:val="es-ES"/>
-        </w:rPr>
-        <w:t>Reseña Histó</w:t>
-      </w:r>
-      <w:r>
-        <w:rPr>
-          <w:lang w:val="es-ES"/>
-        </w:rPr>
-        <w:t>rica</w:t>
-      </w:r>
-    </w:p>
-    <w:p>
-      <w:pPr>
-        <w:jc w:val="both"/>
-      </w:pPr>
-      <w:r>
-        <w:t>En 1973 en la calle Pellegrini 1146 de Barrio San Vicente</w:t>
-      </w:r>
-      <w:r>
-        <w:t xml:space="preserve"> </w:t>
-      </w:r>
-      <w:r>
-        <w:t xml:space="preserve">de la ciudad de Córdoba </w:t>
-      </w:r>
-      <w:r>
-        <w:t>estaba situada una pequeña empresa dedicada a  la</w:t>
-      </w:r>
-      <w:r>
-        <w:t xml:space="preserve"> Rectificación de piezas metalúrgicas. Esta organización se denominaba “</w:t>
-      </w:r>
-      <w:r>
-        <w:t>Cánovas</w:t>
-      </w:r>
-      <w:r>
-        <w:t xml:space="preserve"> y Orecchia”.  En aquel tiempo cuando las máquinas sufrían algún desperfecto, el encargado de repararlas era Oscar Barale, el cual pertenecía a otra organización. Con el correr del tiempo surgió una amistad entre </w:t>
-      </w:r>
-      <w:r>
-        <w:t>Cánovas</w:t>
-      </w:r>
-      <w:r>
-        <w:t xml:space="preserve"> y Barale.</w:t>
-      </w:r>
-    </w:p>
-    <w:p>
-      <w:pPr>
-        <w:jc w:val="both"/>
-      </w:pPr>
-      <w:r>
-        <w:t xml:space="preserve">Al no encontrarse el Sr. Barale conforme con el trabajo que realizaba, </w:t>
-      </w:r>
-      <w:r>
-        <w:t>Cánovas</w:t>
-      </w:r>
-      <w:r>
-        <w:t xml:space="preserve"> le propone  armar una sociedad  juntos, en la cual </w:t>
-      </w:r>
-      <w:r>
-        <w:t>Cánovas</w:t>
-      </w:r>
-      <w:r>
-        <w:t xml:space="preserve"> ofrecía el capital (torno) y Barale la mano de obra. Al cabo de un tiempo, Barale pudo adquirir otro torno para trabajar, pero esto produjo la necesidad de mudarse a un lugar más amplio, ya que hasta el momento el taller funcionaba en el garage de su casa. Ésto trajo como consecuencia que el galpón en donde funcionaba la empresa </w:t>
-      </w:r>
-      <w:r>
-        <w:t>Cánovas</w:t>
-      </w:r>
-      <w:r>
-        <w:t xml:space="preserve"> y Orecchia se dividiera y allí comenzaran a funcionar ambas organizaciones, de un lado </w:t>
-      </w:r>
-      <w:r>
-        <w:t>Cánovas</w:t>
-      </w:r>
-      <w:r>
-        <w:t xml:space="preserve"> y Orecchia realizando rectificaciones y por el otro lado, Oscar Barale a cargo de la tornería.</w:t>
-      </w:r>
-    </w:p>
-    <w:p>
-      <w:pPr>
-        <w:jc w:val="both"/>
-      </w:pPr>
-      <w:r>
-        <w:t>Hacia 1982 “</w:t>
-      </w:r>
-      <w:r>
-        <w:t>Cánovas</w:t>
-      </w:r>
-      <w:r>
-        <w:t xml:space="preserve"> y Orecchia” firma un contrato con un importante cliente: Materfer (Materiales Ferroviarios), en el cual se solicitaba una gran cantidad de piezas metalúrgicas que no sólo debían estar rectificadas, sino que además requerían otros procesos como la tornería. Por tal motivo, se conforma una sociedad entre las dos organizaciones denominada “</w:t>
-      </w:r>
-      <w:r>
-        <w:t>Cánovas</w:t>
-      </w:r>
-      <w:r>
-        <w:t xml:space="preserve"> y Orecchia”. Así la empresa estuvo trabajando durante muchos años.</w:t>
-      </w:r>
-    </w:p>
-    <w:p>
-      <w:pPr>
-        <w:jc w:val="both"/>
-      </w:pPr>
-      <w:r>
         <w:lastRenderedPageBreak/>
-        <w:t>En 1987 Orecchia se jubila, y finalmente la sociedad se conformó como “Canovas y Barale”. Desde entonces, la empresa amplió sus horizontes, adquiriendo mayor maquinaria y personal, lo cual permitió obtener mejores oportunidades de negocio.</w:t>
-      </w:r>
-    </w:p>
-    <w:p>
-      <w:pPr>
-        <w:pStyle w:val="Ttulo1"/>
-        <w:jc w:val="both"/>
-        <w:rPr>
-          <w:lang w:val="es-ES"/>
-        </w:rPr>
-      </w:pPr>
-      <w:r>
-        <w:rPr>
-          <w:lang w:val="es-ES"/>
-        </w:rPr>
         <w:t>Organigrama</w:t>
       </w:r>
     </w:p>
@@ -1710,17 +1989,17 @@
       </w:pPr>
       <w:r>
         <w:rPr>
-          <w:noProof/>
-          <w:lang w:eastAsia="es-AR"/>
+          <w:sz w:val="24"/>
+          <w:szCs w:val="24"/>
         </w:rPr>
         <w:drawing>
           <wp:anchor distT="0" distB="0" distL="114300" distR="114300" simplePos="0" relativeHeight="251658240" behindDoc="1" locked="0" layoutInCell="1" allowOverlap="1">
             <wp:simplePos x="0" y="0"/>
             <wp:positionH relativeFrom="column">
-              <wp:posOffset>-603885</wp:posOffset>
+              <wp:posOffset>-556260</wp:posOffset>
             </wp:positionH>
             <wp:positionV relativeFrom="paragraph">
-              <wp:posOffset>916940</wp:posOffset>
+              <wp:posOffset>1290955</wp:posOffset>
             </wp:positionV>
             <wp:extent cx="7115175" cy="3971925"/>
             <wp:effectExtent l="57150" t="0" r="28575" b="0"/>
@@ -1736,7 +2015,14 @@
         </w:drawing>
       </w:r>
       <w:r>
-        <w:t>La organización no cuenta con un organigrama formal documentado. Es por ello que conformamos la siguiente estructura organizacional a partir de la detección de las distintas funciones involucradas en los procesos de la misma, agrupándolas en los distintos departamentos que se muestran a continuación.</w:t>
+        <w:rPr>
+          <w:sz w:val="24"/>
+          <w:szCs w:val="24"/>
+        </w:rPr>
+        <w:t>La organización no cuenta con un organigrama formal documentado. Es por ello que conformamos la siguiente estructura organizacional a partir de la detección de las distintas funciones involucradas en los procesos de la misma, agrupándolas en los distintos departamentos que se muestran a continuación</w:t>
+      </w:r>
+      <w:r>
+        <w:t>.</w:t>
       </w:r>
     </w:p>
     <w:p>
@@ -7559,7 +7845,17 @@
           <w:szCs w:val="26"/>
           <w:u w:val="single"/>
         </w:rPr>
-        <w:t>Staff Contable</w:t>
+        <w:t>Asesor</w:t>
+      </w:r>
+      <w:r>
+        <w:rPr>
+          <w:rFonts w:ascii="Calibri" w:hAnsi="Calibri"/>
+          <w:b/>
+          <w:sz w:val="26"/>
+          <w:szCs w:val="26"/>
+          <w:u w:val="single"/>
+        </w:rPr>
+        <w:t xml:space="preserve"> Contable</w:t>
       </w:r>
       <w:r>
         <w:rPr>
@@ -7755,6 +8051,7 @@
     <w:p>
       <w:pPr>
         <w:pStyle w:val="Ttulo2"/>
+        <w:jc w:val="both"/>
         <w:rPr>
           <w:lang w:val="es-AR"/>
         </w:rPr>
@@ -7763,6 +8060,163 @@
         <w:rPr>
           <w:lang w:val="es-AR"/>
         </w:rPr>
+        <w:t>Gestion de venta</w:t>
+      </w:r>
+      <w:r>
+        <w:rPr>
+          <w:lang w:val="es-AR"/>
+        </w:rPr>
+        <w:t>s</w:t>
+      </w:r>
+    </w:p>
+    <w:p>
+      <w:pPr>
+        <w:jc w:val="both"/>
+        <w:rPr>
+          <w:lang w:bidi="en-US"/>
+        </w:rPr>
+      </w:pPr>
+    </w:p>
+    <w:p>
+      <w:pPr>
+        <w:jc w:val="both"/>
+        <w:rPr>
+          <w:sz w:val="24"/>
+          <w:szCs w:val="24"/>
+          <w:lang w:bidi="en-US"/>
+        </w:rPr>
+      </w:pPr>
+      <w:r>
+        <w:rPr>
+          <w:sz w:val="24"/>
+          <w:szCs w:val="24"/>
+          <w:lang w:bidi="en-US"/>
+        </w:rPr>
+        <w:t>Este procedimiento comprende desde que se reciben las solicitudes de pedido de cotización por parte de los clientes hasta el momento en que se registran los cobros de los</w:t>
+      </w:r>
+      <w:r>
+        <w:rPr>
+          <w:sz w:val="24"/>
+          <w:szCs w:val="24"/>
+          <w:lang w:bidi="en-US"/>
+        </w:rPr>
+        <w:t xml:space="preserve"> pedidos</w:t>
+      </w:r>
+      <w:r>
+        <w:rPr>
+          <w:sz w:val="24"/>
+          <w:szCs w:val="24"/>
+          <w:lang w:bidi="en-US"/>
+        </w:rPr>
+        <w:t>.</w:t>
+      </w:r>
+    </w:p>
+    <w:p>
+      <w:pPr>
+        <w:jc w:val="both"/>
+        <w:rPr>
+          <w:sz w:val="24"/>
+          <w:szCs w:val="24"/>
+          <w:lang w:bidi="en-US"/>
+        </w:rPr>
+      </w:pPr>
+      <w:r>
+        <w:rPr>
+          <w:sz w:val="24"/>
+          <w:szCs w:val="24"/>
+          <w:lang w:bidi="en-US"/>
+        </w:rPr>
+        <w:t>Este procedimiento comienza cuando el Responsable de Ventas recibe el pedido de cotización del cliente. En el caso de que el mismo no sea cliente de la empresa, se lo registra con todos sus datos. Luego, la solicitud de cotización es enviada</w:t>
+      </w:r>
+      <w:r>
+        <w:rPr>
+          <w:sz w:val="24"/>
+          <w:szCs w:val="24"/>
+          <w:lang w:bidi="en-US"/>
+        </w:rPr>
+        <w:t xml:space="preserve"> al Responsable de C</w:t>
+      </w:r>
+      <w:r>
+        <w:rPr>
+          <w:sz w:val="24"/>
+          <w:szCs w:val="24"/>
+          <w:lang w:bidi="en-US"/>
+        </w:rPr>
+        <w:t>ompras para que realice el presupuesto de los precios y proveedores.</w:t>
+      </w:r>
+    </w:p>
+    <w:p>
+      <w:pPr>
+        <w:jc w:val="both"/>
+        <w:rPr>
+          <w:sz w:val="24"/>
+          <w:szCs w:val="24"/>
+          <w:lang w:bidi="en-US"/>
+        </w:rPr>
+      </w:pPr>
+      <w:r>
+        <w:rPr>
+          <w:sz w:val="24"/>
+          <w:szCs w:val="24"/>
+          <w:lang w:bidi="en-US"/>
+        </w:rPr>
+        <w:t>El Responsable de Ventas recibe la cotización por parte del  Responsable de Compras y se lo envía al cliente.</w:t>
+      </w:r>
+    </w:p>
+    <w:p>
+      <w:pPr>
+        <w:jc w:val="both"/>
+        <w:rPr>
+          <w:sz w:val="24"/>
+          <w:szCs w:val="24"/>
+          <w:lang w:bidi="en-US"/>
+        </w:rPr>
+      </w:pPr>
+      <w:r>
+        <w:rPr>
+          <w:sz w:val="24"/>
+          <w:szCs w:val="24"/>
+          <w:lang w:bidi="en-US"/>
+        </w:rPr>
+        <w:t>En caso en que el cliente acepte la cotización y desee confirmar el trabajo, envía la solicitud de pedido (Orden de pedido).</w:t>
+      </w:r>
+    </w:p>
+    <w:p>
+      <w:pPr>
+        <w:jc w:val="both"/>
+        <w:rPr>
+          <w:sz w:val="24"/>
+          <w:szCs w:val="24"/>
+          <w:lang w:bidi="en-US"/>
+        </w:rPr>
+      </w:pPr>
+      <w:r>
+        <w:rPr>
+          <w:sz w:val="24"/>
+          <w:szCs w:val="24"/>
+          <w:lang w:bidi="en-US"/>
+        </w:rPr>
+        <w:t>Cuando el pedido ya está armado y listo para entregar, el Responsable de Ventas genera la factura correspondiente al mismo, y se lo envía al cliente. El procedimiento termina cuando se registra el cobro del pedido.</w:t>
+      </w:r>
+    </w:p>
+    <w:p>
+      <w:pPr>
+        <w:rPr>
+          <w:lang w:bidi="en-US"/>
+        </w:rPr>
+      </w:pPr>
+    </w:p>
+    <w:p>
+      <w:pPr>
+        <w:pStyle w:val="Ttulo2"/>
+        <w:rPr>
+          <w:lang w:val="es-AR"/>
+        </w:rPr>
+      </w:pPr>
+      <w:r>
+        <w:rPr>
+          <w:lang w:val="es-AR"/>
+        </w:rPr>
         <w:t>Gestión de Producción</w:t>
       </w:r>
     </w:p>
@@ -7777,1024 +8231,893 @@
       <w:pPr>
         <w:jc w:val="both"/>
         <w:rPr>
+          <w:sz w:val="24"/>
+          <w:szCs w:val="24"/>
           <w:lang w:bidi="en-US"/>
         </w:rPr>
       </w:pPr>
       <w:r>
         <w:rPr>
+          <w:sz w:val="24"/>
+          <w:szCs w:val="24"/>
           <w:lang w:bidi="en-US"/>
         </w:rPr>
         <w:t>Este procedimiento comprende desde el momento en que se toman pedidos</w:t>
       </w:r>
       <w:r>
         <w:rPr>
+          <w:sz w:val="24"/>
+          <w:szCs w:val="24"/>
           <w:lang w:bidi="en-US"/>
         </w:rPr>
         <w:t xml:space="preserve"> de cotización</w:t>
       </w:r>
       <w:r>
         <w:rPr>
+          <w:sz w:val="24"/>
+          <w:szCs w:val="24"/>
           <w:lang w:bidi="en-US"/>
         </w:rPr>
-        <w:t xml:space="preserve"> solicitados por los client</w:t>
-      </w:r>
-      <w:r>
-        <w:rPr>
+        <w:t xml:space="preserve"> solicitados por los clientes hasta</w:t>
+      </w:r>
+      <w:r>
+        <w:rPr>
+          <w:sz w:val="24"/>
+          <w:szCs w:val="24"/>
           <w:lang w:bidi="en-US"/>
         </w:rPr>
-        <w:t>e</w:t>
-      </w:r>
-      <w:r>
-        <w:rPr>
+        <w:t xml:space="preserve"> que los pedido</w:t>
+      </w:r>
+      <w:r>
+        <w:rPr>
+          <w:sz w:val="24"/>
+          <w:szCs w:val="24"/>
           <w:lang w:bidi="en-US"/>
         </w:rPr>
-        <w:t>s hasta</w:t>
-      </w:r>
-      <w:r>
-        <w:rPr>
+        <w:t>s se encuentran preparados y almacenados para hacerles el control de calidad.</w:t>
+      </w:r>
+    </w:p>
+    <w:p>
+      <w:pPr>
+        <w:jc w:val="both"/>
+        <w:rPr>
+          <w:sz w:val="24"/>
+          <w:szCs w:val="24"/>
           <w:lang w:bidi="en-US"/>
         </w:rPr>
-        <w:t xml:space="preserve"> que los mismos se encuentran preparados y almacenados para hacerles el control de calidad.</w:t>
-      </w:r>
-    </w:p>
-    <w:p>
-      <w:pPr>
-        <w:jc w:val="both"/>
-        <w:rPr>
+      </w:pPr>
+      <w:r>
+        <w:rPr>
+          <w:sz w:val="24"/>
+          <w:szCs w:val="24"/>
           <w:lang w:bidi="en-US"/>
         </w:rPr>
-      </w:pPr>
-      <w:r>
-        <w:rPr>
+        <w:t>Este proceso comienza cuando el Responsable de Venta</w:t>
+      </w:r>
+      <w:r>
+        <w:rPr>
+          <w:sz w:val="24"/>
+          <w:szCs w:val="24"/>
           <w:lang w:bidi="en-US"/>
         </w:rPr>
-        <w:t>Este proceso comienza cuando el Responsable de Venta</w:t>
-      </w:r>
-      <w:r>
-        <w:rPr>
+        <w:t>s</w:t>
+      </w:r>
+      <w:r>
+        <w:rPr>
+          <w:sz w:val="24"/>
+          <w:szCs w:val="24"/>
           <w:lang w:bidi="en-US"/>
         </w:rPr>
+        <w:t xml:space="preserve"> re</w:t>
+      </w:r>
+      <w:r>
+        <w:rPr>
+          <w:sz w:val="24"/>
+          <w:szCs w:val="24"/>
+          <w:lang w:bidi="en-US"/>
+        </w:rPr>
+        <w:t>cibe el pedido</w:t>
+      </w:r>
+      <w:r>
+        <w:rPr>
+          <w:sz w:val="24"/>
+          <w:szCs w:val="24"/>
+          <w:lang w:bidi="en-US"/>
+        </w:rPr>
+        <w:t xml:space="preserve"> de cotización</w:t>
+      </w:r>
+      <w:r>
+        <w:rPr>
+          <w:sz w:val="24"/>
+          <w:szCs w:val="24"/>
+          <w:lang w:bidi="en-US"/>
+        </w:rPr>
+        <w:t xml:space="preserve"> del cliente y lo deriva a C</w:t>
+      </w:r>
+      <w:r>
+        <w:rPr>
+          <w:sz w:val="24"/>
+          <w:szCs w:val="24"/>
+          <w:lang w:bidi="en-US"/>
+        </w:rPr>
+        <w:t>omp</w:t>
+      </w:r>
+      <w:r>
+        <w:rPr>
+          <w:sz w:val="24"/>
+          <w:szCs w:val="24"/>
+          <w:lang w:bidi="en-US"/>
+        </w:rPr>
+        <w:t>ras para que realice el presupuesto</w:t>
+      </w:r>
+      <w:r>
+        <w:rPr>
+          <w:sz w:val="24"/>
+          <w:szCs w:val="24"/>
+          <w:lang w:bidi="en-US"/>
+        </w:rPr>
+        <w:t xml:space="preserve"> correspondiente.</w:t>
+      </w:r>
+    </w:p>
+    <w:p>
+      <w:pPr>
+        <w:jc w:val="both"/>
+        <w:rPr>
+          <w:sz w:val="24"/>
+          <w:szCs w:val="24"/>
+          <w:lang w:bidi="en-US"/>
+        </w:rPr>
+      </w:pPr>
+      <w:r>
+        <w:rPr>
+          <w:sz w:val="24"/>
+          <w:szCs w:val="24"/>
+          <w:lang w:bidi="en-US"/>
+        </w:rPr>
+        <w:t xml:space="preserve">El Responsable de Compras </w:t>
+      </w:r>
+      <w:r>
+        <w:rPr>
+          <w:sz w:val="24"/>
+          <w:szCs w:val="24"/>
+          <w:lang w:bidi="en-US"/>
+        </w:rPr>
+        <w:t>recibe</w:t>
+      </w:r>
+      <w:r>
+        <w:rPr>
+          <w:sz w:val="24"/>
+          <w:szCs w:val="24"/>
+          <w:lang w:bidi="en-US"/>
+        </w:rPr>
+        <w:t xml:space="preserve"> el pedido y consulta precios y materiales almacenados en stoc</w:t>
+      </w:r>
+      <w:r>
+        <w:rPr>
+          <w:sz w:val="24"/>
+          <w:szCs w:val="24"/>
+          <w:lang w:bidi="en-US"/>
+        </w:rPr>
+        <w:t>k, verifica si hay</w:t>
+      </w:r>
+      <w:r>
+        <w:rPr>
+          <w:sz w:val="24"/>
+          <w:szCs w:val="24"/>
+          <w:lang w:bidi="en-US"/>
+        </w:rPr>
+        <w:t xml:space="preserve"> en existencia</w:t>
+      </w:r>
+      <w:r>
+        <w:rPr>
+          <w:sz w:val="24"/>
+          <w:szCs w:val="24"/>
+          <w:lang w:bidi="en-US"/>
+        </w:rPr>
+        <w:t xml:space="preserve"> lo</w:t>
+      </w:r>
+      <w:r>
+        <w:rPr>
+          <w:sz w:val="24"/>
+          <w:szCs w:val="24"/>
+          <w:lang w:bidi="en-US"/>
+        </w:rPr>
+        <w:t>s materiales</w:t>
+      </w:r>
+      <w:r>
+        <w:rPr>
+          <w:sz w:val="24"/>
+          <w:szCs w:val="24"/>
+          <w:lang w:bidi="en-US"/>
+        </w:rPr>
+        <w:t xml:space="preserve"> necesario</w:t>
+      </w:r>
+      <w:r>
+        <w:rPr>
+          <w:sz w:val="24"/>
+          <w:szCs w:val="24"/>
+          <w:lang w:bidi="en-US"/>
+        </w:rPr>
         <w:t>s</w:t>
       </w:r>
       <w:r>
         <w:rPr>
+          <w:sz w:val="24"/>
+          <w:szCs w:val="24"/>
           <w:lang w:bidi="en-US"/>
         </w:rPr>
-        <w:t xml:space="preserve"> re</w:t>
-      </w:r>
-      <w:r>
-        <w:rPr>
+        <w:t>, y le entrega la cotización al Responsable de Ventas, quien se lo</w:t>
+      </w:r>
+      <w:r>
+        <w:rPr>
+          <w:sz w:val="24"/>
+          <w:szCs w:val="24"/>
           <w:lang w:bidi="en-US"/>
         </w:rPr>
-        <w:t>cibe el pedido</w:t>
-      </w:r>
-      <w:r>
-        <w:rPr>
+        <w:t xml:space="preserve"> envía</w:t>
+      </w:r>
+      <w:r>
+        <w:rPr>
+          <w:sz w:val="24"/>
+          <w:szCs w:val="24"/>
           <w:lang w:bidi="en-US"/>
         </w:rPr>
-        <w:t xml:space="preserve"> de cotización</w:t>
-      </w:r>
-      <w:r>
-        <w:rPr>
+        <w:t xml:space="preserve"> al cliente.</w:t>
+      </w:r>
+    </w:p>
+    <w:p>
+      <w:pPr>
+        <w:jc w:val="both"/>
+        <w:rPr>
+          <w:sz w:val="24"/>
+          <w:szCs w:val="24"/>
           <w:lang w:bidi="en-US"/>
         </w:rPr>
-        <w:t xml:space="preserve"> del cliente y lo deriva a C</w:t>
-      </w:r>
-      <w:r>
-        <w:rPr>
+      </w:pPr>
+      <w:r>
+        <w:rPr>
+          <w:sz w:val="24"/>
+          <w:szCs w:val="24"/>
           <w:lang w:bidi="en-US"/>
         </w:rPr>
-        <w:t xml:space="preserve">ompras para que realice la </w:t>
-      </w:r>
-      <w:r>
-        <w:rPr>
+        <w:lastRenderedPageBreak/>
+        <w:t>En el caso que</w:t>
+      </w:r>
+      <w:r>
+        <w:rPr>
+          <w:sz w:val="24"/>
+          <w:szCs w:val="24"/>
           <w:lang w:bidi="en-US"/>
         </w:rPr>
-        <w:t>presupuestación</w:t>
-      </w:r>
-      <w:r>
-        <w:rPr>
+        <w:t xml:space="preserve"> la cotización</w:t>
+      </w:r>
+      <w:r>
+        <w:rPr>
+          <w:sz w:val="24"/>
+          <w:szCs w:val="24"/>
           <w:lang w:bidi="en-US"/>
         </w:rPr>
-        <w:t xml:space="preserve"> correspondiente.</w:t>
-      </w:r>
-    </w:p>
-    <w:p>
-      <w:pPr>
-        <w:jc w:val="both"/>
-        <w:rPr>
+        <w:t xml:space="preserve"> sea aceptada</w:t>
+      </w:r>
+      <w:r>
+        <w:rPr>
+          <w:sz w:val="24"/>
+          <w:szCs w:val="24"/>
           <w:lang w:bidi="en-US"/>
         </w:rPr>
-      </w:pPr>
-      <w:r>
-        <w:rPr>
+        <w:t xml:space="preserve"> por el cliente, éste entrega una orden de </w:t>
+      </w:r>
+      <w:r>
+        <w:rPr>
+          <w:sz w:val="24"/>
+          <w:szCs w:val="24"/>
           <w:lang w:bidi="en-US"/>
         </w:rPr>
-        <w:t xml:space="preserve">El Responsable de Compras </w:t>
-      </w:r>
-      <w:r>
-        <w:rPr>
+        <w:t>Pedido con las piezas solicitadas.</w:t>
+      </w:r>
+    </w:p>
+    <w:p>
+      <w:pPr>
+        <w:jc w:val="both"/>
+        <w:rPr>
+          <w:sz w:val="24"/>
+          <w:szCs w:val="24"/>
           <w:lang w:bidi="en-US"/>
         </w:rPr>
-        <w:t>recibe</w:t>
-      </w:r>
-      <w:r>
-        <w:rPr>
+      </w:pPr>
+      <w:r>
+        <w:rPr>
+          <w:sz w:val="24"/>
+          <w:szCs w:val="24"/>
           <w:lang w:bidi="en-US"/>
         </w:rPr>
-        <w:t xml:space="preserve"> el pedido y consulta precios y materiales almacenados en stoc</w:t>
-      </w:r>
-      <w:r>
-        <w:rPr>
+        <w:t xml:space="preserve">El Responsable de </w:t>
+      </w:r>
+      <w:r>
+        <w:rPr>
+          <w:sz w:val="24"/>
+          <w:szCs w:val="24"/>
           <w:lang w:bidi="en-US"/>
         </w:rPr>
-        <w:t>k, verifica si hay</w:t>
-      </w:r>
-      <w:r>
-        <w:rPr>
+        <w:t>P</w:t>
+      </w:r>
+      <w:r>
+        <w:rPr>
+          <w:sz w:val="24"/>
+          <w:szCs w:val="24"/>
           <w:lang w:bidi="en-US"/>
         </w:rPr>
-        <w:t xml:space="preserve"> en existencia</w:t>
-      </w:r>
-      <w:r>
-        <w:rPr>
+        <w:t>roducción planifica los procesos a llevar a cabo y organiza a los operarios asignándoles las tareas a cada uno.</w:t>
+      </w:r>
+    </w:p>
+    <w:p>
+      <w:pPr>
+        <w:jc w:val="both"/>
+        <w:rPr>
+          <w:sz w:val="24"/>
+          <w:szCs w:val="24"/>
           <w:lang w:bidi="en-US"/>
         </w:rPr>
-        <w:t xml:space="preserve"> lo</w:t>
-      </w:r>
-      <w:r>
-        <w:rPr>
+      </w:pPr>
+      <w:r>
+        <w:rPr>
+          <w:sz w:val="24"/>
+          <w:szCs w:val="24"/>
           <w:lang w:bidi="en-US"/>
         </w:rPr>
-        <w:t>s materiales</w:t>
-      </w:r>
-      <w:r>
-        <w:rPr>
+        <w:t>En</w:t>
+      </w:r>
+      <w:r>
+        <w:rPr>
+          <w:sz w:val="24"/>
+          <w:szCs w:val="24"/>
           <w:lang w:bidi="en-US"/>
         </w:rPr>
-        <w:t xml:space="preserve"> necesario</w:t>
-      </w:r>
-      <w:r>
-        <w:rPr>
+        <w:t xml:space="preserve"> caso que</w:t>
+      </w:r>
+      <w:r>
+        <w:rPr>
+          <w:sz w:val="24"/>
+          <w:szCs w:val="24"/>
           <w:lang w:bidi="en-US"/>
         </w:rPr>
-        <w:t>s</w:t>
-      </w:r>
-      <w:r>
-        <w:rPr>
+        <w:t>,</w:t>
+      </w:r>
+      <w:r>
+        <w:rPr>
+          <w:sz w:val="24"/>
+          <w:szCs w:val="24"/>
           <w:lang w:bidi="en-US"/>
         </w:rPr>
-        <w:t>, y le entrega la cotización al Responsable de Ventas, quien se lo</w:t>
-      </w:r>
-      <w:r>
-        <w:rPr>
+        <w:t xml:space="preserve"> durante la fabricación de una pieza</w:t>
+      </w:r>
+      <w:r>
+        <w:rPr>
+          <w:sz w:val="24"/>
+          <w:szCs w:val="24"/>
           <w:lang w:bidi="en-US"/>
         </w:rPr>
+        <w:t>,</w:t>
+      </w:r>
+      <w:r>
+        <w:rPr>
+          <w:sz w:val="24"/>
+          <w:szCs w:val="24"/>
+          <w:lang w:bidi="en-US"/>
+        </w:rPr>
+        <w:t xml:space="preserve"> ésta se romp</w:t>
+      </w:r>
+      <w:r>
+        <w:rPr>
+          <w:sz w:val="24"/>
+          <w:szCs w:val="24"/>
+          <w:lang w:bidi="en-US"/>
+        </w:rPr>
+        <w:t xml:space="preserve">a, el </w:t>
+      </w:r>
+      <w:r>
+        <w:rPr>
+          <w:sz w:val="24"/>
+          <w:szCs w:val="24"/>
+          <w:lang w:bidi="en-US"/>
+        </w:rPr>
+        <w:t>R</w:t>
+      </w:r>
+      <w:r>
+        <w:rPr>
+          <w:sz w:val="24"/>
+          <w:szCs w:val="24"/>
+          <w:lang w:bidi="en-US"/>
+        </w:rPr>
+        <w:t>esponsable de Producción</w:t>
+      </w:r>
+      <w:r>
+        <w:rPr>
+          <w:sz w:val="24"/>
+          <w:szCs w:val="24"/>
+          <w:lang w:bidi="en-US"/>
+        </w:rPr>
+        <w:t xml:space="preserve">, se encarga de analizarla y </w:t>
+      </w:r>
+      <w:r>
+        <w:rPr>
+          <w:sz w:val="24"/>
+          <w:szCs w:val="24"/>
+          <w:lang w:bidi="en-US"/>
+        </w:rPr>
+        <w:t>determina si</w:t>
+      </w:r>
+      <w:r>
+        <w:rPr>
+          <w:sz w:val="24"/>
+          <w:szCs w:val="24"/>
+          <w:lang w:bidi="en-US"/>
+        </w:rPr>
+        <w:t xml:space="preserve"> la </w:t>
+      </w:r>
+      <w:r>
+        <w:rPr>
+          <w:sz w:val="24"/>
+          <w:szCs w:val="24"/>
+          <w:lang w:bidi="en-US"/>
+        </w:rPr>
+        <w:t>misma puede ser corregida o considerada como Scrap, en cuyo caso se la envía a Almacenamiento con la posibilidad de reutilizar el material</w:t>
+      </w:r>
+      <w:r>
+        <w:rPr>
+          <w:sz w:val="24"/>
+          <w:szCs w:val="24"/>
+          <w:lang w:bidi="en-US"/>
+        </w:rPr>
+        <w:t>.</w:t>
+      </w:r>
+    </w:p>
+    <w:p>
+      <w:pPr>
+        <w:jc w:val="both"/>
+        <w:rPr>
+          <w:sz w:val="24"/>
+          <w:szCs w:val="24"/>
+          <w:lang w:bidi="en-US"/>
+        </w:rPr>
+      </w:pPr>
+      <w:r>
+        <w:rPr>
+          <w:sz w:val="24"/>
+          <w:szCs w:val="24"/>
+          <w:lang w:bidi="en-US"/>
+        </w:rPr>
+        <w:t xml:space="preserve">Una vez que las piezas del pedido están terminadas </w:t>
+      </w:r>
+      <w:r>
+        <w:rPr>
+          <w:sz w:val="24"/>
+          <w:szCs w:val="24"/>
+          <w:lang w:bidi="en-US"/>
+        </w:rPr>
+        <w:t>son enviadas a</w:t>
+      </w:r>
+      <w:r>
+        <w:rPr>
+          <w:sz w:val="24"/>
+          <w:szCs w:val="24"/>
+          <w:lang w:bidi="en-US"/>
+        </w:rPr>
+        <w:t xml:space="preserve">l área de Calidad, para realizarles el control correspondiente. </w:t>
+      </w:r>
+    </w:p>
+    <w:p>
+      <w:pPr>
+        <w:jc w:val="both"/>
+        <w:rPr>
+          <w:sz w:val="24"/>
+          <w:szCs w:val="24"/>
+          <w:lang w:bidi="en-US"/>
+        </w:rPr>
+      </w:pPr>
+    </w:p>
+    <w:p>
+      <w:pPr>
+        <w:pStyle w:val="Ttulo2"/>
+        <w:jc w:val="both"/>
+        <w:rPr>
+          <w:lang w:val="es-AR"/>
+        </w:rPr>
+      </w:pPr>
+      <w:r>
+        <w:rPr>
+          <w:lang w:val="es-AR"/>
+        </w:rPr>
+        <w:t xml:space="preserve">gestion de calidad </w:t>
+      </w:r>
+    </w:p>
+    <w:p>
+      <w:pPr>
+        <w:jc w:val="both"/>
+        <w:rPr>
+          <w:lang w:bidi="en-US"/>
+        </w:rPr>
+      </w:pPr>
+    </w:p>
+    <w:p>
+      <w:pPr>
+        <w:jc w:val="both"/>
+        <w:rPr>
+          <w:sz w:val="24"/>
+          <w:szCs w:val="24"/>
+          <w:lang w:bidi="en-US"/>
+        </w:rPr>
+      </w:pPr>
+      <w:r>
+        <w:rPr>
+          <w:sz w:val="24"/>
+          <w:szCs w:val="24"/>
+          <w:lang w:bidi="en-US"/>
+        </w:rPr>
+        <w:t xml:space="preserve">Este procedimiento comprende desde el momento </w:t>
+      </w:r>
+      <w:r>
+        <w:rPr>
+          <w:sz w:val="24"/>
+          <w:szCs w:val="24"/>
+          <w:lang w:bidi="en-US"/>
+        </w:rPr>
+        <w:t xml:space="preserve">en </w:t>
+      </w:r>
+      <w:r>
+        <w:rPr>
+          <w:sz w:val="24"/>
+          <w:szCs w:val="24"/>
+          <w:lang w:bidi="en-US"/>
+        </w:rPr>
+        <w:t>que las piezas de un pedido</w:t>
+      </w:r>
+      <w:r>
+        <w:rPr>
+          <w:sz w:val="24"/>
+          <w:szCs w:val="24"/>
+          <w:lang w:bidi="en-US"/>
+        </w:rPr>
+        <w:t xml:space="preserve"> son almacenada</w:t>
+      </w:r>
+      <w:r>
+        <w:rPr>
+          <w:sz w:val="24"/>
+          <w:szCs w:val="24"/>
+          <w:lang w:bidi="en-US"/>
+        </w:rPr>
+        <w:t>s para</w:t>
+      </w:r>
+      <w:r>
+        <w:rPr>
+          <w:sz w:val="24"/>
+          <w:szCs w:val="24"/>
+          <w:lang w:bidi="en-US"/>
+        </w:rPr>
+        <w:t xml:space="preserve"> el</w:t>
+      </w:r>
+      <w:r>
+        <w:rPr>
+          <w:sz w:val="24"/>
+          <w:szCs w:val="24"/>
+          <w:lang w:bidi="en-US"/>
+        </w:rPr>
+        <w:t xml:space="preserve"> control de calidad hasta que</w:t>
+      </w:r>
+      <w:r>
+        <w:rPr>
+          <w:sz w:val="24"/>
+          <w:szCs w:val="24"/>
+          <w:lang w:bidi="en-US"/>
+        </w:rPr>
+        <w:t xml:space="preserve"> las mismas</w:t>
+      </w:r>
+      <w:r>
+        <w:rPr>
+          <w:sz w:val="24"/>
+          <w:szCs w:val="24"/>
+          <w:lang w:bidi="en-US"/>
+        </w:rPr>
+        <w:t xml:space="preserve"> son aprobadas o rechazadas por el Responsable</w:t>
+      </w:r>
+      <w:r>
+        <w:rPr>
+          <w:sz w:val="24"/>
+          <w:szCs w:val="24"/>
+          <w:lang w:bidi="en-US"/>
+        </w:rPr>
+        <w:t xml:space="preserve"> de C</w:t>
+      </w:r>
+      <w:r>
+        <w:rPr>
+          <w:sz w:val="24"/>
+          <w:szCs w:val="24"/>
+          <w:lang w:bidi="en-US"/>
+        </w:rPr>
+        <w:t>alidad.</w:t>
+      </w:r>
+      <w:r>
+        <w:rPr>
+          <w:sz w:val="24"/>
+          <w:szCs w:val="24"/>
+          <w:lang w:bidi="en-US"/>
+        </w:rPr>
+        <w:t xml:space="preserve"> Si éstas son aprobadas, se las ensambla para obtener la pieza final. </w:t>
+      </w:r>
+    </w:p>
+    <w:p>
+      <w:pPr>
+        <w:jc w:val="both"/>
+        <w:rPr>
+          <w:sz w:val="24"/>
+          <w:szCs w:val="24"/>
+          <w:lang w:bidi="en-US"/>
+        </w:rPr>
+      </w:pPr>
+      <w:r>
+        <w:rPr>
+          <w:sz w:val="24"/>
+          <w:szCs w:val="24"/>
+          <w:lang w:bidi="en-US"/>
+        </w:rPr>
+        <w:t xml:space="preserve">Este procedimiento comienza cuando las piezas </w:t>
+      </w:r>
+      <w:r>
+        <w:rPr>
+          <w:sz w:val="24"/>
+          <w:szCs w:val="24"/>
+          <w:lang w:bidi="en-US"/>
+        </w:rPr>
+        <w:t xml:space="preserve">metalúrgicas </w:t>
+      </w:r>
+      <w:r>
+        <w:rPr>
+          <w:sz w:val="24"/>
+          <w:szCs w:val="24"/>
+          <w:lang w:bidi="en-US"/>
+        </w:rPr>
+        <w:t xml:space="preserve">son almacenadas en el área de calidad para hacerles el control correspondiente. </w:t>
+      </w:r>
+      <w:r>
+        <w:rPr>
+          <w:sz w:val="24"/>
+          <w:szCs w:val="24"/>
+          <w:lang w:bidi="en-US"/>
+        </w:rPr>
+        <w:t>El Responsable de C</w:t>
+      </w:r>
+      <w:r>
+        <w:rPr>
+          <w:sz w:val="24"/>
+          <w:szCs w:val="24"/>
+          <w:lang w:bidi="en-US"/>
+        </w:rPr>
+        <w:t>alidad recibe las piezas, las mide, las controla y verifica que estén</w:t>
+      </w:r>
+      <w:r>
+        <w:rPr>
+          <w:sz w:val="24"/>
+          <w:szCs w:val="24"/>
+          <w:lang w:bidi="en-US"/>
+        </w:rPr>
+        <w:t xml:space="preserve"> dentro de los parámetros requeridos</w:t>
+      </w:r>
+      <w:r>
+        <w:rPr>
+          <w:sz w:val="24"/>
+          <w:szCs w:val="24"/>
+          <w:lang w:bidi="en-US"/>
+        </w:rPr>
+        <w:t xml:space="preserve">. </w:t>
+      </w:r>
+      <w:r>
+        <w:rPr>
+          <w:sz w:val="24"/>
+          <w:szCs w:val="24"/>
+          <w:lang w:bidi="en-US"/>
+        </w:rPr>
+        <w:t>A continuación se r</w:t>
+      </w:r>
+      <w:r>
+        <w:rPr>
+          <w:sz w:val="24"/>
+          <w:szCs w:val="24"/>
+          <w:lang w:bidi="en-US"/>
+        </w:rPr>
+        <w:t>egistra el resultado del control, y en caso</w:t>
+      </w:r>
+      <w:r>
+        <w:rPr>
+          <w:sz w:val="24"/>
+          <w:szCs w:val="24"/>
+          <w:lang w:bidi="en-US"/>
+        </w:rPr>
+        <w:t xml:space="preserve"> de </w:t>
+      </w:r>
+      <w:r>
+        <w:rPr>
+          <w:sz w:val="24"/>
+          <w:szCs w:val="24"/>
+          <w:lang w:bidi="en-US"/>
+        </w:rPr>
+        <w:t xml:space="preserve">que </w:t>
+      </w:r>
+      <w:r>
+        <w:rPr>
+          <w:sz w:val="24"/>
+          <w:szCs w:val="24"/>
+          <w:lang w:bidi="en-US"/>
+        </w:rPr>
+        <w:t>las piezas</w:t>
+      </w:r>
+      <w:r>
+        <w:rPr>
+          <w:sz w:val="24"/>
+          <w:szCs w:val="24"/>
+          <w:lang w:bidi="en-US"/>
+        </w:rPr>
+        <w:t xml:space="preserve"> estén conforme a lo solicitado,</w:t>
+      </w:r>
+      <w:r>
+        <w:rPr>
+          <w:sz w:val="24"/>
+          <w:szCs w:val="24"/>
+          <w:lang w:bidi="en-US"/>
+        </w:rPr>
+        <w:t xml:space="preserve"> se las ensambla y </w:t>
+      </w:r>
+      <w:r>
+        <w:rPr>
+          <w:sz w:val="24"/>
+          <w:szCs w:val="24"/>
+          <w:lang w:bidi="en-US"/>
+        </w:rPr>
+        <w:t xml:space="preserve"> se</w:t>
+      </w:r>
+      <w:r>
+        <w:rPr>
+          <w:sz w:val="24"/>
+          <w:szCs w:val="24"/>
+          <w:lang w:bidi="en-US"/>
+        </w:rPr>
         <w:t xml:space="preserve"> envía</w:t>
       </w:r>
       <w:r>
         <w:rPr>
+          <w:sz w:val="24"/>
+          <w:szCs w:val="24"/>
           <w:lang w:bidi="en-US"/>
         </w:rPr>
-        <w:t xml:space="preserve"> al cliente.</w:t>
-      </w:r>
-    </w:p>
-    <w:p>
-      <w:pPr>
-        <w:jc w:val="both"/>
-        <w:rPr>
+        <w:t>n</w:t>
+      </w:r>
+      <w:r>
+        <w:rPr>
+          <w:sz w:val="24"/>
+          <w:szCs w:val="24"/>
           <w:lang w:bidi="en-US"/>
         </w:rPr>
-      </w:pPr>
-      <w:r>
-        <w:rPr>
+        <w:t xml:space="preserve"> </w:t>
+      </w:r>
+      <w:r>
+        <w:rPr>
+          <w:sz w:val="24"/>
+          <w:szCs w:val="24"/>
           <w:lang w:bidi="en-US"/>
         </w:rPr>
-        <w:t>En el caso que</w:t>
-      </w:r>
-      <w:r>
-        <w:rPr>
+        <w:t xml:space="preserve"> a</w:t>
+      </w:r>
+      <w:r>
+        <w:rPr>
+          <w:sz w:val="24"/>
+          <w:szCs w:val="24"/>
           <w:lang w:bidi="en-US"/>
         </w:rPr>
-        <w:t xml:space="preserve"> la cotización</w:t>
-      </w:r>
-      <w:r>
-        <w:rPr>
+        <w:t>l área de</w:t>
+      </w:r>
+      <w:r>
+        <w:rPr>
+          <w:sz w:val="24"/>
+          <w:szCs w:val="24"/>
           <w:lang w:bidi="en-US"/>
         </w:rPr>
-        <w:t xml:space="preserve"> sea aceptada</w:t>
-      </w:r>
-      <w:r>
-        <w:rPr>
+        <w:t xml:space="preserve"> ventas para que se realice la entrega del pedido</w:t>
+      </w:r>
+      <w:r>
+        <w:rPr>
+          <w:sz w:val="24"/>
+          <w:szCs w:val="24"/>
           <w:lang w:bidi="en-US"/>
         </w:rPr>
-        <w:t xml:space="preserve"> por el cliente, éste entrega una orden de </w:t>
-      </w:r>
-      <w:r>
-        <w:rPr>
+        <w:t xml:space="preserve"> al cliente</w:t>
+      </w:r>
+      <w:r>
+        <w:rPr>
+          <w:sz w:val="24"/>
+          <w:szCs w:val="24"/>
           <w:lang w:bidi="en-US"/>
         </w:rPr>
-        <w:t>Pedido con las piezas solicitadas.</w:t>
-      </w:r>
-    </w:p>
-    <w:p>
-      <w:pPr>
-        <w:jc w:val="both"/>
-        <w:rPr>
+        <w:t>. En caso de que una pieza</w:t>
+      </w:r>
+      <w:r>
+        <w:rPr>
+          <w:sz w:val="24"/>
+          <w:szCs w:val="24"/>
           <w:lang w:bidi="en-US"/>
         </w:rPr>
-      </w:pPr>
-      <w:r>
-        <w:rPr>
+        <w:t xml:space="preserve"> no cumpla con los requerimientos de calidad</w:t>
+      </w:r>
+      <w:r>
+        <w:rPr>
+          <w:sz w:val="24"/>
+          <w:szCs w:val="24"/>
           <w:lang w:bidi="en-US"/>
         </w:rPr>
-        <w:t xml:space="preserve">El Responsable de </w:t>
-      </w:r>
-      <w:r>
-        <w:rPr>
+        <w:t xml:space="preserve">, </w:t>
+      </w:r>
+      <w:r>
+        <w:rPr>
+          <w:sz w:val="24"/>
+          <w:szCs w:val="24"/>
           <w:lang w:bidi="en-US"/>
         </w:rPr>
-        <w:t>P</w:t>
-      </w:r>
-      <w:r>
-        <w:rPr>
+        <w:t>se le realizan las correcciones correspondientes, y de no ser posible se la considera</w:t>
+      </w:r>
+      <w:r>
+        <w:rPr>
+          <w:sz w:val="24"/>
+          <w:szCs w:val="24"/>
           <w:lang w:bidi="en-US"/>
         </w:rPr>
-        <w:t>roducción planifica los procesos a llevar a cabo y organiza a los operarios asignándoles las tareas a cada uno.</w:t>
-      </w:r>
-    </w:p>
-    <w:p>
-      <w:pPr>
-        <w:jc w:val="both"/>
-        <w:rPr>
+        <w:t xml:space="preserve"> Scrap</w:t>
+      </w:r>
+      <w:r>
+        <w:rPr>
+          <w:sz w:val="24"/>
+          <w:szCs w:val="24"/>
           <w:lang w:bidi="en-US"/>
         </w:rPr>
-      </w:pPr>
-      <w:r>
-        <w:rPr>
+        <w:t>.</w:t>
+      </w:r>
+      <w:r>
+        <w:rPr>
+          <w:sz w:val="24"/>
+          <w:szCs w:val="24"/>
           <w:lang w:bidi="en-US"/>
         </w:rPr>
-        <w:t>En</w:t>
-      </w:r>
-      <w:r>
-        <w:rPr>
-          <w:lang w:bidi="en-US"/>
-        </w:rPr>
-        <w:t xml:space="preserve"> caso que</w:t>
-      </w:r>
-      <w:r>
-        <w:rPr>
-          <w:lang w:bidi="en-US"/>
-        </w:rPr>
-        <w:t>,</w:t>
-      </w:r>
-      <w:r>
-        <w:rPr>
-          <w:lang w:bidi="en-US"/>
-        </w:rPr>
-        <w:t xml:space="preserve"> durante la fabricación de una pieza</w:t>
-      </w:r>
-      <w:r>
-        <w:rPr>
-          <w:lang w:bidi="en-US"/>
-        </w:rPr>
-        <w:t>,</w:t>
-      </w:r>
-      <w:r>
-        <w:rPr>
-          <w:lang w:bidi="en-US"/>
-        </w:rPr>
-        <w:t xml:space="preserve"> ésta se romp</w:t>
-      </w:r>
-      <w:r>
-        <w:rPr>
-          <w:lang w:bidi="en-US"/>
-        </w:rPr>
-        <w:t>a, el responsable de Producción</w:t>
-      </w:r>
-      <w:r>
-        <w:rPr>
-          <w:lang w:bidi="en-US"/>
-        </w:rPr>
-        <w:t xml:space="preserve">, se encarga de analizarla y </w:t>
-      </w:r>
-      <w:r>
-        <w:rPr>
-          <w:lang w:bidi="en-US"/>
-        </w:rPr>
-        <w:t>determina si</w:t>
-      </w:r>
-      <w:r>
-        <w:rPr>
-          <w:lang w:bidi="en-US"/>
-        </w:rPr>
-        <w:t xml:space="preserve"> la </w:t>
-      </w:r>
-      <w:r>
-        <w:rPr>
-          <w:lang w:bidi="en-US"/>
-        </w:rPr>
-        <w:t>misma puede ser corregida o considerada como Scrap, en cuyo caso se la envía a Almacenamiento con la posibilidad de reutilizar el material</w:t>
-      </w:r>
-      <w:r>
-        <w:rPr>
-          <w:lang w:bidi="en-US"/>
-        </w:rPr>
-        <w:t>.</w:t>
-      </w:r>
-    </w:p>
-    <w:p>
-      <w:pPr>
-        <w:jc w:val="both"/>
-        <w:rPr>
-          <w:lang w:bidi="en-US"/>
-        </w:rPr>
-      </w:pPr>
-      <w:r>
-        <w:rPr>
-          <w:lang w:bidi="en-US"/>
-        </w:rPr>
-        <w:t xml:space="preserve">Una vez que las piezas del pedido están terminadas en el área de Calidad, para realizarles el control correspondiente. </w:t>
-      </w:r>
-    </w:p>
-    <w:p>
-      <w:pPr>
-        <w:pStyle w:val="Ttulo2"/>
-        <w:jc w:val="both"/>
-        <w:rPr>
-          <w:lang w:val="es-AR"/>
-        </w:rPr>
-      </w:pPr>
-      <w:r>
-        <w:rPr>
-          <w:lang w:val="es-AR"/>
-        </w:rPr>
-        <w:t>Gestion de venta</w:t>
-      </w:r>
-    </w:p>
-    <w:p>
-      <w:pPr>
-        <w:jc w:val="both"/>
-        <w:rPr>
-          <w:lang w:bidi="en-US"/>
-        </w:rPr>
-      </w:pPr>
-    </w:p>
-    <w:p>
-      <w:pPr>
-        <w:jc w:val="both"/>
-        <w:rPr>
-          <w:lang w:bidi="en-US"/>
-        </w:rPr>
-      </w:pPr>
-      <w:r>
-        <w:rPr>
-          <w:lang w:bidi="en-US"/>
-        </w:rPr>
-        <w:t xml:space="preserve">Este procedimiento comprende desde que se </w:t>
-      </w:r>
-      <w:r>
-        <w:rPr>
-          <w:lang w:bidi="en-US"/>
-        </w:rPr>
-        <w:t>reciben la</w:t>
-      </w:r>
-      <w:r>
-        <w:rPr>
-          <w:lang w:bidi="en-US"/>
-        </w:rPr>
-        <w:t>s</w:t>
-      </w:r>
-      <w:r>
-        <w:rPr>
-          <w:lang w:bidi="en-US"/>
-        </w:rPr>
-        <w:t xml:space="preserve"> solicitudes de pedido </w:t>
-      </w:r>
-      <w:r>
-        <w:rPr>
-          <w:lang w:bidi="en-US"/>
-        </w:rPr>
-        <w:t xml:space="preserve">de cotización </w:t>
-      </w:r>
-      <w:r>
-        <w:rPr>
-          <w:lang w:bidi="en-US"/>
-        </w:rPr>
-        <w:t>por parte</w:t>
-      </w:r>
-      <w:r>
-        <w:rPr>
-          <w:lang w:bidi="en-US"/>
-        </w:rPr>
-        <w:t xml:space="preserve"> de los client</w:t>
-      </w:r>
-      <w:r>
-        <w:rPr>
-          <w:lang w:bidi="en-US"/>
-        </w:rPr>
-        <w:t>e</w:t>
-      </w:r>
-      <w:r>
-        <w:rPr>
-          <w:lang w:bidi="en-US"/>
-        </w:rPr>
-        <w:t xml:space="preserve">s hasta el momento en que se </w:t>
-      </w:r>
-      <w:r>
-        <w:rPr>
-          <w:lang w:bidi="en-US"/>
-        </w:rPr>
-        <w:t>registran</w:t>
-      </w:r>
-      <w:r>
-        <w:rPr>
-          <w:lang w:bidi="en-US"/>
-        </w:rPr>
-        <w:t xml:space="preserve"> l</w:t>
-      </w:r>
-      <w:r>
-        <w:rPr>
-          <w:lang w:bidi="en-US"/>
-        </w:rPr>
-        <w:t>os</w:t>
-      </w:r>
-      <w:r>
-        <w:rPr>
-          <w:lang w:bidi="en-US"/>
-        </w:rPr>
-        <w:t xml:space="preserve"> cobro</w:t>
-      </w:r>
-      <w:r>
-        <w:rPr>
-          <w:lang w:bidi="en-US"/>
-        </w:rPr>
-        <w:t>s</w:t>
-      </w:r>
-      <w:r>
-        <w:rPr>
-          <w:lang w:bidi="en-US"/>
-        </w:rPr>
-        <w:t xml:space="preserve"> de</w:t>
-      </w:r>
-      <w:r>
-        <w:rPr>
-          <w:lang w:bidi="en-US"/>
-        </w:rPr>
         <w:t xml:space="preserve"> </w:t>
       </w:r>
-      <w:r>
-        <w:rPr>
-          <w:lang w:bidi="en-US"/>
-        </w:rPr>
-        <w:t>l</w:t>
-      </w:r>
-      <w:r>
-        <w:rPr>
-          <w:lang w:bidi="en-US"/>
-        </w:rPr>
-        <w:t>os</w:t>
-      </w:r>
-      <w:r>
-        <w:rPr>
-          <w:lang w:bidi="en-US"/>
-        </w:rPr>
-        <w:t xml:space="preserve"> mismo</w:t>
-      </w:r>
-      <w:r>
-        <w:rPr>
-          <w:lang w:bidi="en-US"/>
-        </w:rPr>
-        <w:t>s</w:t>
-      </w:r>
-      <w:r>
-        <w:rPr>
-          <w:lang w:bidi="en-US"/>
-        </w:rPr>
-        <w:t>.</w:t>
-      </w:r>
-    </w:p>
-    <w:p>
-      <w:pPr>
-        <w:jc w:val="both"/>
-        <w:rPr>
-          <w:lang w:bidi="en-US"/>
-        </w:rPr>
-      </w:pPr>
-      <w:r>
-        <w:rPr>
-          <w:lang w:bidi="en-US"/>
-        </w:rPr>
-        <w:t xml:space="preserve">Este procedimiento comienza cuando el Responsable de Ventas recibe el pedido </w:t>
-      </w:r>
-      <w:r>
-        <w:rPr>
-          <w:lang w:bidi="en-US"/>
-        </w:rPr>
-        <w:t xml:space="preserve">de cotización </w:t>
-      </w:r>
-      <w:r>
-        <w:rPr>
-          <w:lang w:bidi="en-US"/>
-        </w:rPr>
-        <w:t xml:space="preserve">del cliente. En el caso de que el </w:t>
-      </w:r>
-      <w:r>
-        <w:rPr>
-          <w:lang w:bidi="en-US"/>
-        </w:rPr>
-        <w:t xml:space="preserve">mismo </w:t>
-      </w:r>
-      <w:r>
-        <w:rPr>
-          <w:lang w:bidi="en-US"/>
-        </w:rPr>
-        <w:t>no</w:t>
-      </w:r>
-      <w:r>
-        <w:rPr>
-          <w:lang w:bidi="en-US"/>
-        </w:rPr>
-        <w:t xml:space="preserve"> sea cliente de la empresa</w:t>
-      </w:r>
-      <w:r>
-        <w:rPr>
-          <w:lang w:bidi="en-US"/>
-        </w:rPr>
-        <w:t xml:space="preserve">, </w:t>
-      </w:r>
-      <w:r>
-        <w:rPr>
-          <w:lang w:bidi="en-US"/>
-        </w:rPr>
-        <w:t xml:space="preserve">se </w:t>
-      </w:r>
-      <w:r>
-        <w:rPr>
-          <w:lang w:bidi="en-US"/>
-        </w:rPr>
-        <w:t>lo registra con todos sus datos.</w:t>
-      </w:r>
-      <w:r>
-        <w:rPr>
-          <w:lang w:bidi="en-US"/>
-        </w:rPr>
-        <w:t xml:space="preserve"> Luego, la solicitud</w:t>
-      </w:r>
-      <w:r>
-        <w:rPr>
-          <w:lang w:bidi="en-US"/>
-        </w:rPr>
-        <w:t xml:space="preserve"> </w:t>
-      </w:r>
-      <w:r>
-        <w:rPr>
-          <w:lang w:bidi="en-US"/>
-        </w:rPr>
-        <w:t xml:space="preserve">de </w:t>
-      </w:r>
-      <w:r>
-        <w:rPr>
-          <w:lang w:bidi="en-US"/>
-        </w:rPr>
-        <w:t>cotización es enviada</w:t>
-      </w:r>
-      <w:r>
-        <w:rPr>
-          <w:lang w:bidi="en-US"/>
-        </w:rPr>
-        <w:t xml:space="preserve"> al responsable de compras </w:t>
-      </w:r>
-      <w:r>
-        <w:rPr>
-          <w:lang w:bidi="en-US"/>
-        </w:rPr>
-        <w:t xml:space="preserve">para que </w:t>
-      </w:r>
-      <w:r>
-        <w:rPr>
-          <w:lang w:bidi="en-US"/>
-        </w:rPr>
-        <w:t>realice</w:t>
-      </w:r>
-      <w:r>
-        <w:rPr>
-          <w:lang w:bidi="en-US"/>
-        </w:rPr>
-        <w:t xml:space="preserve"> el </w:t>
-      </w:r>
-      <w:r>
-        <w:rPr>
-          <w:lang w:bidi="en-US"/>
-        </w:rPr>
-        <w:t>presupuesto</w:t>
-      </w:r>
-      <w:r>
-        <w:rPr>
-          <w:lang w:bidi="en-US"/>
-        </w:rPr>
-        <w:t xml:space="preserve"> de los precios y proveedores.</w:t>
-      </w:r>
-    </w:p>
-    <w:p>
-      <w:pPr>
-        <w:jc w:val="both"/>
-        <w:rPr>
-          <w:lang w:bidi="en-US"/>
-        </w:rPr>
-      </w:pPr>
-      <w:r>
-        <w:rPr>
-          <w:lang w:bidi="en-US"/>
-        </w:rPr>
-        <w:t xml:space="preserve">El Responsable de Ventas recibe la cotización </w:t>
-      </w:r>
-      <w:r>
-        <w:rPr>
-          <w:lang w:bidi="en-US"/>
-        </w:rPr>
-        <w:t xml:space="preserve">por parte </w:t>
-      </w:r>
-      <w:r>
-        <w:rPr>
-          <w:lang w:bidi="en-US"/>
-        </w:rPr>
-        <w:t xml:space="preserve">del  Responsable de Compras y se lo envía </w:t>
-      </w:r>
-      <w:r>
-        <w:rPr>
-          <w:lang w:bidi="en-US"/>
-        </w:rPr>
-        <w:t>al cliente.</w:t>
-      </w:r>
-    </w:p>
-    <w:p>
-      <w:pPr>
-        <w:jc w:val="both"/>
-        <w:rPr>
-          <w:lang w:bidi="en-US"/>
-        </w:rPr>
-      </w:pPr>
-      <w:r>
-        <w:rPr>
-          <w:lang w:bidi="en-US"/>
+    </w:p>
+    <w:p>
+      <w:pPr>
+        <w:rPr>
+          <w:rFonts w:asciiTheme="majorHAnsi" w:eastAsiaTheme="majorEastAsia" w:hAnsiTheme="majorHAnsi" w:cstheme="majorBidi"/>
+          <w:b/>
+          <w:bCs/>
+          <w:color w:val="5EA226" w:themeColor="accent1" w:themeShade="BF"/>
+          <w:sz w:val="28"/>
+          <w:szCs w:val="28"/>
+          <w:lang w:val="es-ES"/>
+        </w:rPr>
+      </w:pPr>
+      <w:r>
+        <w:rPr>
+          <w:lang w:val="es-ES"/>
+        </w:rPr>
+        <w:br w:type="page"/>
+      </w:r>
+    </w:p>
+    <w:p>
+      <w:pPr>
+        <w:pStyle w:val="Ttulo1"/>
+        <w:rPr>
+          <w:lang w:val="es-ES"/>
+        </w:rPr>
+      </w:pPr>
+      <w:r>
+        <w:rPr>
+          <w:lang w:val="es-ES"/>
         </w:rPr>
         <w:lastRenderedPageBreak/>
-        <w:t xml:space="preserve">En caso en que el cliente acepte la cotización y </w:t>
-      </w:r>
-      <w:r>
-        <w:rPr>
-          <w:lang w:bidi="en-US"/>
-        </w:rPr>
-        <w:t>desee confirmar el trabajo</w:t>
-      </w:r>
-      <w:r>
-        <w:rPr>
-          <w:lang w:bidi="en-US"/>
-        </w:rPr>
-        <w:t>,</w:t>
-      </w:r>
-      <w:r>
-        <w:rPr>
-          <w:lang w:bidi="en-US"/>
-        </w:rPr>
-        <w:t xml:space="preserve"> envía la solicitud de pedido (Orden de pedido).</w:t>
-      </w:r>
-    </w:p>
-    <w:p>
-      <w:pPr>
-        <w:jc w:val="both"/>
-        <w:rPr>
-          <w:lang w:bidi="en-US"/>
-        </w:rPr>
-      </w:pPr>
-      <w:r>
-        <w:rPr>
-          <w:lang w:bidi="en-US"/>
-        </w:rPr>
-        <w:t>Cuando el pedido ya está armado y listo para entregar, el Responsable de Ventas genera la fa</w:t>
-      </w:r>
-      <w:r>
-        <w:rPr>
-          <w:lang w:bidi="en-US"/>
-        </w:rPr>
-        <w:t>ctura correspondiente al mismo</w:t>
-      </w:r>
-      <w:r>
-        <w:rPr>
-          <w:lang w:bidi="en-US"/>
-        </w:rPr>
-        <w:t>, y se lo envía al cliente. El procedimiento termina cuando</w:t>
-      </w:r>
-      <w:r>
-        <w:rPr>
-          <w:lang w:bidi="en-US"/>
-        </w:rPr>
-        <w:t xml:space="preserve"> se registra el cobro del pedido</w:t>
-      </w:r>
-      <w:r>
-        <w:rPr>
-          <w:lang w:bidi="en-US"/>
-        </w:rPr>
-        <w:t>.</w:t>
-      </w:r>
-    </w:p>
-    <w:p>
-      <w:pPr>
-        <w:pStyle w:val="Ttulo2"/>
-        <w:jc w:val="both"/>
-        <w:rPr>
-          <w:lang w:val="es-AR"/>
-        </w:rPr>
-      </w:pPr>
-      <w:r>
-        <w:rPr>
-          <w:lang w:val="es-AR"/>
-        </w:rPr>
-        <w:t xml:space="preserve">gestion de calidad </w:t>
-      </w:r>
-    </w:p>
-    <w:p>
-      <w:pPr>
-        <w:jc w:val="both"/>
-        <w:rPr>
-          <w:lang w:bidi="en-US"/>
-        </w:rPr>
-      </w:pPr>
-    </w:p>
-    <w:p>
-      <w:pPr>
-        <w:jc w:val="both"/>
-        <w:rPr>
-          <w:lang w:bidi="en-US"/>
-        </w:rPr>
-      </w:pPr>
-      <w:r>
-        <w:rPr>
-          <w:lang w:bidi="en-US"/>
-        </w:rPr>
-        <w:t xml:space="preserve">Este procedimiento comprende desde el momento </w:t>
-      </w:r>
-      <w:r>
-        <w:rPr>
-          <w:lang w:bidi="en-US"/>
-        </w:rPr>
-        <w:t xml:space="preserve">en </w:t>
-      </w:r>
-      <w:r>
-        <w:rPr>
-          <w:lang w:bidi="en-US"/>
-        </w:rPr>
-        <w:t>que las piezas de un pedido</w:t>
-      </w:r>
-      <w:r>
-        <w:rPr>
-          <w:lang w:bidi="en-US"/>
-        </w:rPr>
-        <w:t xml:space="preserve"> son almacenada</w:t>
-      </w:r>
-      <w:r>
-        <w:rPr>
-          <w:lang w:bidi="en-US"/>
-        </w:rPr>
-        <w:t>s para</w:t>
-      </w:r>
-      <w:r>
-        <w:rPr>
-          <w:lang w:bidi="en-US"/>
-        </w:rPr>
-        <w:t xml:space="preserve"> el</w:t>
-      </w:r>
-      <w:r>
-        <w:rPr>
-          <w:lang w:bidi="en-US"/>
-        </w:rPr>
-        <w:t xml:space="preserve"> control de calidad hasta que</w:t>
-      </w:r>
-      <w:r>
-        <w:rPr>
-          <w:lang w:bidi="en-US"/>
-        </w:rPr>
-        <w:t xml:space="preserve"> las mismas</w:t>
-      </w:r>
-      <w:r>
-        <w:rPr>
-          <w:lang w:bidi="en-US"/>
-        </w:rPr>
-        <w:t xml:space="preserve"> son aprobadas o rechazadas por el Responsable</w:t>
-      </w:r>
-      <w:r>
-        <w:rPr>
-          <w:lang w:bidi="en-US"/>
-        </w:rPr>
-        <w:t xml:space="preserve"> de C</w:t>
-      </w:r>
-      <w:r>
-        <w:rPr>
-          <w:lang w:bidi="en-US"/>
-        </w:rPr>
-        <w:t>alidad.</w:t>
-      </w:r>
-      <w:r>
-        <w:rPr>
-          <w:lang w:bidi="en-US"/>
-        </w:rPr>
-        <w:t xml:space="preserve"> Si éstas son aprobadas, se las ensambla para obtener la pieza final. </w:t>
-      </w:r>
-    </w:p>
-    <w:p>
-      <w:pPr>
-        <w:jc w:val="both"/>
-        <w:rPr>
-          <w:lang w:bidi="en-US"/>
-        </w:rPr>
-      </w:pPr>
-      <w:r>
-        <w:rPr>
-          <w:lang w:bidi="en-US"/>
-        </w:rPr>
-        <w:t xml:space="preserve">Este procedimiento comienza cuando las piezas </w:t>
-      </w:r>
-      <w:r>
-        <w:rPr>
-          <w:lang w:bidi="en-US"/>
-        </w:rPr>
-        <w:t xml:space="preserve">metalúrgicas </w:t>
-      </w:r>
-      <w:r>
-        <w:rPr>
-          <w:lang w:bidi="en-US"/>
-        </w:rPr>
-        <w:t xml:space="preserve">son almacenadas en el área de calidad para hacerles el control correspondiente. </w:t>
-      </w:r>
-      <w:r>
-        <w:rPr>
-          <w:lang w:bidi="en-US"/>
-        </w:rPr>
-        <w:t>El Responsable de C</w:t>
-      </w:r>
-      <w:r>
-        <w:rPr>
-          <w:lang w:bidi="en-US"/>
-        </w:rPr>
-        <w:t>alidad recibe las piezas, las mide, las controla y verifica que estén</w:t>
-      </w:r>
-      <w:r>
-        <w:rPr>
-          <w:lang w:bidi="en-US"/>
-        </w:rPr>
-        <w:t xml:space="preserve"> dentro de los parámetros requeridos</w:t>
-      </w:r>
-      <w:r>
-        <w:rPr>
-          <w:lang w:bidi="en-US"/>
-        </w:rPr>
-        <w:t xml:space="preserve">. </w:t>
-      </w:r>
-      <w:r>
-        <w:rPr>
-          <w:lang w:bidi="en-US"/>
-        </w:rPr>
-        <w:t>A continuación se r</w:t>
-      </w:r>
-      <w:r>
-        <w:rPr>
-          <w:lang w:bidi="en-US"/>
-        </w:rPr>
-        <w:t>egistra el resultado del control, y en caso</w:t>
-      </w:r>
-      <w:r>
-        <w:rPr>
-          <w:lang w:bidi="en-US"/>
-        </w:rPr>
-        <w:t xml:space="preserve"> de </w:t>
-      </w:r>
-      <w:r>
-        <w:rPr>
-          <w:lang w:bidi="en-US"/>
-        </w:rPr>
-        <w:t xml:space="preserve">que </w:t>
-      </w:r>
-      <w:r>
-        <w:rPr>
-          <w:lang w:bidi="en-US"/>
-        </w:rPr>
-        <w:t>las piezas</w:t>
-      </w:r>
-      <w:r>
-        <w:rPr>
-          <w:lang w:bidi="en-US"/>
-        </w:rPr>
-        <w:t xml:space="preserve"> estén conforme a lo solicitado,</w:t>
-      </w:r>
-      <w:r>
-        <w:rPr>
-          <w:lang w:bidi="en-US"/>
-        </w:rPr>
-        <w:t xml:space="preserve"> se las ensambla y </w:t>
-      </w:r>
-      <w:r>
-        <w:rPr>
-          <w:lang w:bidi="en-US"/>
-        </w:rPr>
-        <w:t xml:space="preserve"> se</w:t>
-      </w:r>
-      <w:r>
-        <w:rPr>
-          <w:lang w:bidi="en-US"/>
-        </w:rPr>
-        <w:t xml:space="preserve"> envía</w:t>
-      </w:r>
-      <w:r>
-        <w:rPr>
-          <w:lang w:bidi="en-US"/>
-        </w:rPr>
-        <w:t>n</w:t>
-      </w:r>
-      <w:r>
-        <w:rPr>
-          <w:lang w:bidi="en-US"/>
-        </w:rPr>
-        <w:t xml:space="preserve"> </w:t>
-      </w:r>
-      <w:r>
-        <w:rPr>
-          <w:lang w:bidi="en-US"/>
-        </w:rPr>
-        <w:t xml:space="preserve"> a</w:t>
-      </w:r>
-      <w:r>
-        <w:rPr>
-          <w:lang w:bidi="en-US"/>
-        </w:rPr>
-        <w:t>l área de</w:t>
-      </w:r>
-      <w:r>
-        <w:rPr>
-          <w:lang w:bidi="en-US"/>
-        </w:rPr>
-        <w:t xml:space="preserve"> ventas para que se realice la entrega del pedido</w:t>
-      </w:r>
-      <w:r>
-        <w:rPr>
-          <w:lang w:bidi="en-US"/>
-        </w:rPr>
-        <w:t xml:space="preserve"> al cliente</w:t>
-      </w:r>
-      <w:r>
-        <w:rPr>
-          <w:lang w:bidi="en-US"/>
-        </w:rPr>
-        <w:t>. En caso de que una pieza</w:t>
-      </w:r>
-      <w:r>
-        <w:rPr>
-          <w:lang w:bidi="en-US"/>
-        </w:rPr>
-        <w:t xml:space="preserve"> no cumpla con los requerimientos de calidad</w:t>
-      </w:r>
-      <w:r>
-        <w:rPr>
-          <w:lang w:bidi="en-US"/>
-        </w:rPr>
-        <w:t xml:space="preserve">, </w:t>
-      </w:r>
-      <w:r>
-        <w:rPr>
-          <w:lang w:bidi="en-US"/>
-        </w:rPr>
-        <w:t>se le realizan las correcciones correspondientes, y de no ser posible se la considera</w:t>
-      </w:r>
-      <w:r>
-        <w:rPr>
-          <w:lang w:bidi="en-US"/>
-        </w:rPr>
-        <w:t xml:space="preserve"> Scrap</w:t>
-      </w:r>
-      <w:r>
-        <w:rPr>
-          <w:lang w:bidi="en-US"/>
-        </w:rPr>
-        <w:t>.</w:t>
-      </w:r>
-      <w:r>
-        <w:rPr>
-          <w:lang w:bidi="en-US"/>
-        </w:rPr>
-        <w:t xml:space="preserve"> </w:t>
-      </w:r>
-    </w:p>
-    <w:p>
-      <w:pPr>
-        <w:pStyle w:val="Ttulo1"/>
-        <w:rPr>
-          <w:lang w:val="es-ES"/>
-        </w:rPr>
-      </w:pPr>
-      <w:r>
-        <w:rPr>
-          <w:lang w:val="es-ES"/>
-        </w:rPr>
         <w:t>Política y Estrategias</w:t>
       </w:r>
     </w:p>
@@ -9049,7 +9372,6 @@
         <w:rPr>
           <w:lang w:bidi="en-US"/>
         </w:rPr>
-        <w:lastRenderedPageBreak/>
         <w:br w:type="page"/>
       </w:r>
     </w:p>
@@ -9089,7 +9411,7 @@
             <v:path gradientshapeok="t" o:connecttype="rect"/>
           </v:shapetype>
           <v:shape id="_x0000_s1026" type="#_x0000_t202" style="position:absolute;margin-left:-73.8pt;margin-top:2.6pt;width:633pt;height:582.75pt;z-index:251660288;mso-width-relative:margin;mso-height-relative:margin" stroked="f">
-            <v:textbox>
+            <v:textbox style="mso-next-textbox:#_x0000_s1026">
               <w:txbxContent>
                 <w:p>
                   <w:pPr>
@@ -9165,39 +9487,36 @@
       <w:pPr>
         <w:pStyle w:val="Ttulo1"/>
         <w:rPr>
-          <w:b w:val="0"/>
-          <w:bCs w:val="0"/>
           <w:lang w:bidi="en-US"/>
         </w:rPr>
       </w:pPr>
-    </w:p>
-    <w:p>
-      <w:pPr>
-        <w:pStyle w:val="Ttulo1"/>
+      <w:r>
         <w:rPr>
           <w:lang w:bidi="en-US"/>
         </w:rPr>
-      </w:pPr>
-      <w:r>
+        <w:lastRenderedPageBreak/>
+        <w:t>Sistemas informaticos existentes</w:t>
+      </w:r>
+    </w:p>
+    <w:p>
+      <w:pPr>
         <w:rPr>
           <w:lang w:bidi="en-US"/>
         </w:rPr>
-        <w:t>Sistemas informaticos existentes</w:t>
-      </w:r>
-    </w:p>
-    <w:p>
-      <w:pPr>
-        <w:rPr>
-          <w:lang w:bidi="en-US"/>
-        </w:rPr>
-      </w:pPr>
-    </w:p>
-    <w:p>
-      <w:pPr>
-        <w:jc w:val="both"/>
-      </w:pPr>
-      <w:r>
-        <w:t>Hasta la fecha la mencionada empresa no cuenta con un sistema informático que le permita gestionar la información de sus actividades, sino que se manejan en forma manual o en planillas Excel, y solicitando los servicios de un staff contable ajeno a la empresa para que se encargue de la parte contable de la organización.</w:t>
+      </w:pPr>
+    </w:p>
+    <w:p>
+      <w:pPr>
+        <w:jc w:val="both"/>
+      </w:pPr>
+      <w:r>
+        <w:t xml:space="preserve">Hasta la fecha la mencionada empresa no cuenta con un sistema informático que le permita gestionar la información de sus actividades, sino que se manejan en forma manual o en planillas Excel, y solicitando los servicios de un </w:t>
+      </w:r>
+      <w:r>
+        <w:t>asesor</w:t>
+      </w:r>
+      <w:r>
+        <w:t xml:space="preserve"> contable ajeno a la empresa para que se encargue de la parte contable de la organización.</w:t>
       </w:r>
     </w:p>
     <w:p>
@@ -9547,7 +9866,6 @@
     </w:p>
     <w:p>
       <w:r>
-        <w:lastRenderedPageBreak/>
         <w:t>El Sistema deberá:</w:t>
       </w:r>
     </w:p>
@@ -9560,6 +9878,7 @@
         </w:numPr>
       </w:pPr>
       <w:r>
+        <w:lastRenderedPageBreak/>
         <w:t>Gestionar y brindar información sobre los clientes de la empresa.</w:t>
       </w:r>
     </w:p>
@@ -9918,6 +10237,7 @@
         <w:rPr>
           <w:lang w:val="es-AR"/>
         </w:rPr>
+        <w:lastRenderedPageBreak/>
         <w:t>Alcance</w:t>
       </w:r>
     </w:p>
@@ -10320,7 +10640,7 @@
                       <w:noProof/>
                       <w:color w:val="7FD13B" w:themeColor="accent1"/>
                     </w:rPr>
-                    <w:t>24</w:t>
+                    <w:t>23</w:t>
                   </w:r>
                   <w:r>
                     <w:rPr>
@@ -10547,6 +10867,119 @@
 <file path=word/numbering.xml><?xml version="1.0" encoding="utf-8"?>
 <w:numbering xmlns:ve="http://schemas.openxmlformats.org/markup-compatibility/2006" xmlns:o="urn:schemas-microsoft-com:office:office" xmlns:r="http://schemas.openxmlformats.org/officeDocument/2006/relationships" xmlns:m="http://schemas.openxmlformats.org/officeDocument/2006/math" xmlns:v="urn:schemas-microsoft-com:vml" xmlns:wp="http://schemas.openxmlformats.org/drawingml/2006/wordprocessingDrawing" xmlns:w10="urn:schemas-microsoft-com:office:word" xmlns:w="http://schemas.openxmlformats.org/wordprocessingml/2006/main" xmlns:wne="http://schemas.microsoft.com/office/word/2006/wordml">
   <w:abstractNum w:abstractNumId="0">
+    <w:nsid w:val="03FA31F3"/>
+    <w:multiLevelType w:val="hybridMultilevel"/>
+    <w:tmpl w:val="38741CBE"/>
+    <w:lvl w:ilvl="0" w:tplc="2C0A000D">
+      <w:start w:val="1"/>
+      <w:numFmt w:val="bullet"/>
+      <w:lvlText w:val=""/>
+      <w:lvlJc w:val="left"/>
+      <w:pPr>
+        <w:ind w:left="720" w:hanging="360"/>
+      </w:pPr>
+      <w:rPr>
+        <w:rFonts w:ascii="Wingdings" w:hAnsi="Wingdings" w:hint="default"/>
+      </w:rPr>
+    </w:lvl>
+    <w:lvl w:ilvl="1" w:tplc="2C0A0003" w:tentative="1">
+      <w:start w:val="1"/>
+      <w:numFmt w:val="bullet"/>
+      <w:lvlText w:val="o"/>
+      <w:lvlJc w:val="left"/>
+      <w:pPr>
+        <w:ind w:left="1440" w:hanging="360"/>
+      </w:pPr>
+      <w:rPr>
+        <w:rFonts w:ascii="Courier New" w:hAnsi="Courier New" w:cs="Courier New" w:hint="default"/>
+      </w:rPr>
+    </w:lvl>
+    <w:lvl w:ilvl="2" w:tplc="2C0A0005" w:tentative="1">
+      <w:start w:val="1"/>
+      <w:numFmt w:val="bullet"/>
+      <w:lvlText w:val=""/>
+      <w:lvlJc w:val="left"/>
+      <w:pPr>
+        <w:ind w:left="2160" w:hanging="360"/>
+      </w:pPr>
+      <w:rPr>
+        <w:rFonts w:ascii="Wingdings" w:hAnsi="Wingdings" w:hint="default"/>
+      </w:rPr>
+    </w:lvl>
+    <w:lvl w:ilvl="3" w:tplc="2C0A0001" w:tentative="1">
+      <w:start w:val="1"/>
+      <w:numFmt w:val="bullet"/>
+      <w:lvlText w:val=""/>
+      <w:lvlJc w:val="left"/>
+      <w:pPr>
+        <w:ind w:left="2880" w:hanging="360"/>
+      </w:pPr>
+      <w:rPr>
+        <w:rFonts w:ascii="Symbol" w:hAnsi="Symbol" w:hint="default"/>
+      </w:rPr>
+    </w:lvl>
+    <w:lvl w:ilvl="4" w:tplc="2C0A0003" w:tentative="1">
+      <w:start w:val="1"/>
+      <w:numFmt w:val="bullet"/>
+      <w:lvlText w:val="o"/>
+      <w:lvlJc w:val="left"/>
+      <w:pPr>
+        <w:ind w:left="3600" w:hanging="360"/>
+      </w:pPr>
+      <w:rPr>
+        <w:rFonts w:ascii="Courier New" w:hAnsi="Courier New" w:cs="Courier New" w:hint="default"/>
+      </w:rPr>
+    </w:lvl>
+    <w:lvl w:ilvl="5" w:tplc="2C0A0005" w:tentative="1">
+      <w:start w:val="1"/>
+      <w:numFmt w:val="bullet"/>
+      <w:lvlText w:val=""/>
+      <w:lvlJc w:val="left"/>
+      <w:pPr>
+        <w:ind w:left="4320" w:hanging="360"/>
+      </w:pPr>
+      <w:rPr>
+        <w:rFonts w:ascii="Wingdings" w:hAnsi="Wingdings" w:hint="default"/>
+      </w:rPr>
+    </w:lvl>
+    <w:lvl w:ilvl="6" w:tplc="2C0A0001" w:tentative="1">
+      <w:start w:val="1"/>
+      <w:numFmt w:val="bullet"/>
+      <w:lvlText w:val=""/>
+      <w:lvlJc w:val="left"/>
+      <w:pPr>
+        <w:ind w:left="5040" w:hanging="360"/>
+      </w:pPr>
+      <w:rPr>
+        <w:rFonts w:ascii="Symbol" w:hAnsi="Symbol" w:hint="default"/>
+      </w:rPr>
+    </w:lvl>
+    <w:lvl w:ilvl="7" w:tplc="2C0A0003" w:tentative="1">
+      <w:start w:val="1"/>
+      <w:numFmt w:val="bullet"/>
+      <w:lvlText w:val="o"/>
+      <w:lvlJc w:val="left"/>
+      <w:pPr>
+        <w:ind w:left="5760" w:hanging="360"/>
+      </w:pPr>
+      <w:rPr>
+        <w:rFonts w:ascii="Courier New" w:hAnsi="Courier New" w:cs="Courier New" w:hint="default"/>
+      </w:rPr>
+    </w:lvl>
+    <w:lvl w:ilvl="8" w:tplc="2C0A0005" w:tentative="1">
+      <w:start w:val="1"/>
+      <w:numFmt w:val="bullet"/>
+      <w:lvlText w:val=""/>
+      <w:lvlJc w:val="left"/>
+      <w:pPr>
+        <w:ind w:left="6480" w:hanging="360"/>
+      </w:pPr>
+      <w:rPr>
+        <w:rFonts w:ascii="Wingdings" w:hAnsi="Wingdings" w:hint="default"/>
+      </w:rPr>
+    </w:lvl>
+  </w:abstractNum>
+  <w:abstractNum w:abstractNumId="1">
     <w:nsid w:val="05E7134D"/>
     <w:multiLevelType w:val="hybridMultilevel"/>
     <w:tmpl w:val="28BC3404"/>
@@ -10659,7 +11092,7 @@
       </w:rPr>
     </w:lvl>
   </w:abstractNum>
-  <w:abstractNum w:abstractNumId="1">
+  <w:abstractNum w:abstractNumId="2">
     <w:nsid w:val="05F127F2"/>
     <w:multiLevelType w:val="hybridMultilevel"/>
     <w:tmpl w:val="3844DCA0"/>
@@ -10772,7 +11205,7 @@
       </w:rPr>
     </w:lvl>
   </w:abstractNum>
-  <w:abstractNum w:abstractNumId="2">
+  <w:abstractNum w:abstractNumId="3">
     <w:nsid w:val="084B5101"/>
     <w:multiLevelType w:val="hybridMultilevel"/>
     <w:tmpl w:val="350EC070"/>
@@ -10885,7 +11318,7 @@
       </w:rPr>
     </w:lvl>
   </w:abstractNum>
-  <w:abstractNum w:abstractNumId="3">
+  <w:abstractNum w:abstractNumId="4">
     <w:nsid w:val="0D314396"/>
     <w:multiLevelType w:val="hybridMultilevel"/>
     <w:tmpl w:val="60449538"/>
@@ -10998,7 +11431,7 @@
       </w:rPr>
     </w:lvl>
   </w:abstractNum>
-  <w:abstractNum w:abstractNumId="4">
+  <w:abstractNum w:abstractNumId="5">
     <w:nsid w:val="0DB805AF"/>
     <w:multiLevelType w:val="multilevel"/>
     <w:tmpl w:val="7BFE2CB4"/>
@@ -11147,7 +11580,7 @@
       </w:rPr>
     </w:lvl>
   </w:abstractNum>
-  <w:abstractNum w:abstractNumId="5">
+  <w:abstractNum w:abstractNumId="6">
     <w:nsid w:val="15B44844"/>
     <w:multiLevelType w:val="hybridMultilevel"/>
     <w:tmpl w:val="2F38F4A6"/>
@@ -11260,7 +11693,7 @@
       </w:rPr>
     </w:lvl>
   </w:abstractNum>
-  <w:abstractNum w:abstractNumId="6">
+  <w:abstractNum w:abstractNumId="7">
     <w:nsid w:val="18F06821"/>
     <w:multiLevelType w:val="hybridMultilevel"/>
     <w:tmpl w:val="F734209E"/>
@@ -11373,7 +11806,7 @@
       </w:rPr>
     </w:lvl>
   </w:abstractNum>
-  <w:abstractNum w:abstractNumId="7">
+  <w:abstractNum w:abstractNumId="8">
     <w:nsid w:val="1BE13259"/>
     <w:multiLevelType w:val="multilevel"/>
     <w:tmpl w:val="81A054EE"/>
@@ -11522,7 +11955,7 @@
       </w:rPr>
     </w:lvl>
   </w:abstractNum>
-  <w:abstractNum w:abstractNumId="8">
+  <w:abstractNum w:abstractNumId="9">
     <w:nsid w:val="1D69695F"/>
     <w:multiLevelType w:val="multilevel"/>
     <w:tmpl w:val="550631A4"/>
@@ -11671,7 +12104,7 @@
       </w:rPr>
     </w:lvl>
   </w:abstractNum>
-  <w:abstractNum w:abstractNumId="9">
+  <w:abstractNum w:abstractNumId="10">
     <w:nsid w:val="23344D2B"/>
     <w:multiLevelType w:val="hybridMultilevel"/>
     <w:tmpl w:val="8E921A9C"/>
@@ -11793,7 +12226,7 @@
       </w:rPr>
     </w:lvl>
   </w:abstractNum>
-  <w:abstractNum w:abstractNumId="10">
+  <w:abstractNum w:abstractNumId="11">
     <w:nsid w:val="2CC81DF4"/>
     <w:multiLevelType w:val="hybridMultilevel"/>
     <w:tmpl w:val="C2DE5FC2"/>
@@ -11906,7 +12339,7 @@
       </w:rPr>
     </w:lvl>
   </w:abstractNum>
-  <w:abstractNum w:abstractNumId="11">
+  <w:abstractNum w:abstractNumId="12">
     <w:nsid w:val="30D347E7"/>
     <w:multiLevelType w:val="hybridMultilevel"/>
     <w:tmpl w:val="4DDED340"/>
@@ -12019,7 +12452,7 @@
       </w:rPr>
     </w:lvl>
   </w:abstractNum>
-  <w:abstractNum w:abstractNumId="12">
+  <w:abstractNum w:abstractNumId="13">
     <w:nsid w:val="327F7B02"/>
     <w:multiLevelType w:val="multilevel"/>
     <w:tmpl w:val="A5C614E2"/>
@@ -12168,7 +12601,7 @@
       </w:rPr>
     </w:lvl>
   </w:abstractNum>
-  <w:abstractNum w:abstractNumId="13">
+  <w:abstractNum w:abstractNumId="14">
     <w:nsid w:val="388F7F91"/>
     <w:multiLevelType w:val="hybridMultilevel"/>
     <w:tmpl w:val="5B264920"/>
@@ -12281,7 +12714,7 @@
       </w:rPr>
     </w:lvl>
   </w:abstractNum>
-  <w:abstractNum w:abstractNumId="14">
+  <w:abstractNum w:abstractNumId="15">
     <w:nsid w:val="39867944"/>
     <w:multiLevelType w:val="hybridMultilevel"/>
     <w:tmpl w:val="F7AE6F7C"/>
@@ -12394,7 +12827,7 @@
       </w:rPr>
     </w:lvl>
   </w:abstractNum>
-  <w:abstractNum w:abstractNumId="15">
+  <w:abstractNum w:abstractNumId="16">
     <w:nsid w:val="3C6D5492"/>
     <w:multiLevelType w:val="multilevel"/>
     <w:tmpl w:val="7B6088E4"/>
@@ -12543,7 +12976,7 @@
       </w:rPr>
     </w:lvl>
   </w:abstractNum>
-  <w:abstractNum w:abstractNumId="16">
+  <w:abstractNum w:abstractNumId="17">
     <w:nsid w:val="3E5E58E4"/>
     <w:multiLevelType w:val="hybridMultilevel"/>
     <w:tmpl w:val="B7C8E5E8"/>
@@ -12656,7 +13089,7 @@
       </w:rPr>
     </w:lvl>
   </w:abstractNum>
-  <w:abstractNum w:abstractNumId="17">
+  <w:abstractNum w:abstractNumId="18">
     <w:nsid w:val="40F41392"/>
     <w:multiLevelType w:val="hybridMultilevel"/>
     <w:tmpl w:val="ECF8803C"/>
@@ -12769,7 +13202,7 @@
       </w:rPr>
     </w:lvl>
   </w:abstractNum>
-  <w:abstractNum w:abstractNumId="18">
+  <w:abstractNum w:abstractNumId="19">
     <w:nsid w:val="4ABD0C38"/>
     <w:multiLevelType w:val="multilevel"/>
     <w:tmpl w:val="CE7AC0C6"/>
@@ -12918,7 +13351,7 @@
       </w:rPr>
     </w:lvl>
   </w:abstractNum>
-  <w:abstractNum w:abstractNumId="19">
+  <w:abstractNum w:abstractNumId="20">
     <w:nsid w:val="4B0840A5"/>
     <w:multiLevelType w:val="hybridMultilevel"/>
     <w:tmpl w:val="8BBAF7F0"/>
@@ -13031,7 +13464,7 @@
       </w:rPr>
     </w:lvl>
   </w:abstractNum>
-  <w:abstractNum w:abstractNumId="20">
+  <w:abstractNum w:abstractNumId="21">
     <w:nsid w:val="4C9415B7"/>
     <w:multiLevelType w:val="hybridMultilevel"/>
     <w:tmpl w:val="960816DA"/>
@@ -13144,7 +13577,7 @@
       </w:rPr>
     </w:lvl>
   </w:abstractNum>
-  <w:abstractNum w:abstractNumId="21">
+  <w:abstractNum w:abstractNumId="22">
     <w:nsid w:val="4E0260AC"/>
     <w:multiLevelType w:val="multilevel"/>
     <w:tmpl w:val="F094F08C"/>
@@ -13293,7 +13726,7 @@
       </w:rPr>
     </w:lvl>
   </w:abstractNum>
-  <w:abstractNum w:abstractNumId="22">
+  <w:abstractNum w:abstractNumId="23">
     <w:nsid w:val="532A4706"/>
     <w:multiLevelType w:val="hybridMultilevel"/>
     <w:tmpl w:val="FFCE4E16"/>
@@ -13406,7 +13839,7 @@
       </w:rPr>
     </w:lvl>
   </w:abstractNum>
-  <w:abstractNum w:abstractNumId="23">
+  <w:abstractNum w:abstractNumId="24">
     <w:nsid w:val="55987DE1"/>
     <w:multiLevelType w:val="multilevel"/>
     <w:tmpl w:val="E432DB8C"/>
@@ -13555,7 +13988,7 @@
       </w:rPr>
     </w:lvl>
   </w:abstractNum>
-  <w:abstractNum w:abstractNumId="24">
+  <w:abstractNum w:abstractNumId="25">
     <w:nsid w:val="5B797B41"/>
     <w:multiLevelType w:val="multilevel"/>
     <w:tmpl w:val="DA18867A"/>
@@ -13704,7 +14137,7 @@
       </w:rPr>
     </w:lvl>
   </w:abstractNum>
-  <w:abstractNum w:abstractNumId="25">
+  <w:abstractNum w:abstractNumId="26">
     <w:nsid w:val="5D606BD7"/>
     <w:multiLevelType w:val="multilevel"/>
     <w:tmpl w:val="BD88AFBE"/>
@@ -13853,7 +14286,7 @@
       </w:rPr>
     </w:lvl>
   </w:abstractNum>
-  <w:abstractNum w:abstractNumId="26">
+  <w:abstractNum w:abstractNumId="27">
     <w:nsid w:val="5DFA08FD"/>
     <w:multiLevelType w:val="hybridMultilevel"/>
     <w:tmpl w:val="989E8196"/>
@@ -13993,7 +14426,7 @@
       </w:rPr>
     </w:lvl>
   </w:abstractNum>
-  <w:abstractNum w:abstractNumId="27">
+  <w:abstractNum w:abstractNumId="28">
     <w:nsid w:val="613E63DB"/>
     <w:multiLevelType w:val="hybridMultilevel"/>
     <w:tmpl w:val="36E8D330"/>
@@ -14106,7 +14539,7 @@
       </w:rPr>
     </w:lvl>
   </w:abstractNum>
-  <w:abstractNum w:abstractNumId="28">
+  <w:abstractNum w:abstractNumId="29">
     <w:nsid w:val="654F4BF0"/>
     <w:multiLevelType w:val="multilevel"/>
     <w:tmpl w:val="FFE6CCAC"/>
@@ -14255,7 +14688,7 @@
       </w:rPr>
     </w:lvl>
   </w:abstractNum>
-  <w:abstractNum w:abstractNumId="29">
+  <w:abstractNum w:abstractNumId="30">
     <w:nsid w:val="6E697CAD"/>
     <w:multiLevelType w:val="multilevel"/>
     <w:tmpl w:val="A6F0D8AC"/>
@@ -14404,7 +14837,7 @@
       </w:rPr>
     </w:lvl>
   </w:abstractNum>
-  <w:abstractNum w:abstractNumId="30">
+  <w:abstractNum w:abstractNumId="31">
     <w:nsid w:val="7066409B"/>
     <w:multiLevelType w:val="hybridMultilevel"/>
     <w:tmpl w:val="8C52A8EC"/>
@@ -14517,7 +14950,7 @@
       </w:rPr>
     </w:lvl>
   </w:abstractNum>
-  <w:abstractNum w:abstractNumId="31">
+  <w:abstractNum w:abstractNumId="32">
     <w:nsid w:val="73AA0B1E"/>
     <w:multiLevelType w:val="multilevel"/>
     <w:tmpl w:val="38E6265E"/>
@@ -14666,7 +15099,7 @@
       </w:rPr>
     </w:lvl>
   </w:abstractNum>
-  <w:abstractNum w:abstractNumId="32">
+  <w:abstractNum w:abstractNumId="33">
     <w:nsid w:val="77C51C60"/>
     <w:multiLevelType w:val="hybridMultilevel"/>
     <w:tmpl w:val="7B88704E"/>
@@ -14779,7 +15212,7 @@
       </w:rPr>
     </w:lvl>
   </w:abstractNum>
-  <w:abstractNum w:abstractNumId="33">
+  <w:abstractNum w:abstractNumId="34">
     <w:nsid w:val="7C0B7266"/>
     <w:multiLevelType w:val="hybridMultilevel"/>
     <w:tmpl w:val="5EC8959E"/>
@@ -14919,7 +15352,7 @@
       </w:rPr>
     </w:lvl>
   </w:abstractNum>
-  <w:abstractNum w:abstractNumId="34">
+  <w:abstractNum w:abstractNumId="35">
     <w:nsid w:val="7C0D52B1"/>
     <w:multiLevelType w:val="hybridMultilevel"/>
     <w:tmpl w:val="2F9AB428"/>
@@ -15032,7 +15465,7 @@
       </w:rPr>
     </w:lvl>
   </w:abstractNum>
-  <w:abstractNum w:abstractNumId="35">
+  <w:abstractNum w:abstractNumId="36">
     <w:nsid w:val="7C5E6E27"/>
     <w:multiLevelType w:val="hybridMultilevel"/>
     <w:tmpl w:val="17F6AEF6"/>
@@ -15173,111 +15606,114 @@
     </w:lvl>
   </w:abstractNum>
   <w:num w:numId="1">
+    <w:abstractNumId w:val="35"/>
+  </w:num>
+  <w:num w:numId="2">
+    <w:abstractNumId w:val="21"/>
+  </w:num>
+  <w:num w:numId="3">
+    <w:abstractNumId w:val="17"/>
+  </w:num>
+  <w:num w:numId="4">
+    <w:abstractNumId w:val="28"/>
+  </w:num>
+  <w:num w:numId="5">
+    <w:abstractNumId w:val="4"/>
+  </w:num>
+  <w:num w:numId="6">
+    <w:abstractNumId w:val="11"/>
+  </w:num>
+  <w:num w:numId="7">
+    <w:abstractNumId w:val="12"/>
+  </w:num>
+  <w:num w:numId="8">
+    <w:abstractNumId w:val="2"/>
+  </w:num>
+  <w:num w:numId="9">
+    <w:abstractNumId w:val="18"/>
+  </w:num>
+  <w:num w:numId="10">
+    <w:abstractNumId w:val="27"/>
+  </w:num>
+  <w:num w:numId="11">
+    <w:abstractNumId w:val="14"/>
+  </w:num>
+  <w:num w:numId="12">
+    <w:abstractNumId w:val="20"/>
+  </w:num>
+  <w:num w:numId="13">
+    <w:abstractNumId w:val="7"/>
+  </w:num>
+  <w:num w:numId="14">
+    <w:abstractNumId w:val="31"/>
+  </w:num>
+  <w:num w:numId="15">
+    <w:abstractNumId w:val="15"/>
+  </w:num>
+  <w:num w:numId="16">
+    <w:abstractNumId w:val="10"/>
+  </w:num>
+  <w:num w:numId="17">
+    <w:abstractNumId w:val="25"/>
+  </w:num>
+  <w:num w:numId="18">
+    <w:abstractNumId w:val="8"/>
+  </w:num>
+  <w:num w:numId="19">
+    <w:abstractNumId w:val="19"/>
+  </w:num>
+  <w:num w:numId="20">
+    <w:abstractNumId w:val="5"/>
+  </w:num>
+  <w:num w:numId="21">
+    <w:abstractNumId w:val="16"/>
+  </w:num>
+  <w:num w:numId="22">
+    <w:abstractNumId w:val="22"/>
+  </w:num>
+  <w:num w:numId="23">
     <w:abstractNumId w:val="34"/>
   </w:num>
-  <w:num w:numId="2">
-    <w:abstractNumId w:val="20"/>
+  <w:num w:numId="24">
+    <w:abstractNumId w:val="32"/>
   </w:num>
-  <w:num w:numId="3">
-    <w:abstractNumId w:val="16"/>
+  <w:num w:numId="25">
+    <w:abstractNumId w:val="30"/>
   </w:num>
-  <w:num w:numId="4">
-    <w:abstractNumId w:val="27"/>
+  <w:num w:numId="26">
+    <w:abstractNumId w:val="26"/>
   </w:num>
-  <w:num w:numId="5">
+  <w:num w:numId="27">
+    <w:abstractNumId w:val="24"/>
+  </w:num>
+  <w:num w:numId="28">
+    <w:abstractNumId w:val="9"/>
+  </w:num>
+  <w:num w:numId="29">
+    <w:abstractNumId w:val="29"/>
+  </w:num>
+  <w:num w:numId="30">
+    <w:abstractNumId w:val="13"/>
+  </w:num>
+  <w:num w:numId="31">
+    <w:abstractNumId w:val="36"/>
+  </w:num>
+  <w:num w:numId="32">
+    <w:abstractNumId w:val="6"/>
+  </w:num>
+  <w:num w:numId="33">
+    <w:abstractNumId w:val="33"/>
+  </w:num>
+  <w:num w:numId="34">
+    <w:abstractNumId w:val="23"/>
+  </w:num>
+  <w:num w:numId="35">
     <w:abstractNumId w:val="3"/>
   </w:num>
-  <w:num w:numId="6">
-    <w:abstractNumId w:val="10"/>
-  </w:num>
-  <w:num w:numId="7">
-    <w:abstractNumId w:val="11"/>
-  </w:num>
-  <w:num w:numId="8">
+  <w:num w:numId="36">
     <w:abstractNumId w:val="1"/>
   </w:num>
-  <w:num w:numId="9">
-    <w:abstractNumId w:val="17"/>
-  </w:num>
-  <w:num w:numId="10">
-    <w:abstractNumId w:val="26"/>
-  </w:num>
-  <w:num w:numId="11">
-    <w:abstractNumId w:val="13"/>
-  </w:num>
-  <w:num w:numId="12">
-    <w:abstractNumId w:val="19"/>
-  </w:num>
-  <w:num w:numId="13">
-    <w:abstractNumId w:val="6"/>
-  </w:num>
-  <w:num w:numId="14">
-    <w:abstractNumId w:val="30"/>
-  </w:num>
-  <w:num w:numId="15">
-    <w:abstractNumId w:val="14"/>
-  </w:num>
-  <w:num w:numId="16">
-    <w:abstractNumId w:val="9"/>
-  </w:num>
-  <w:num w:numId="17">
-    <w:abstractNumId w:val="24"/>
-  </w:num>
-  <w:num w:numId="18">
-    <w:abstractNumId w:val="7"/>
-  </w:num>
-  <w:num w:numId="19">
-    <w:abstractNumId w:val="18"/>
-  </w:num>
-  <w:num w:numId="20">
-    <w:abstractNumId w:val="4"/>
-  </w:num>
-  <w:num w:numId="21">
-    <w:abstractNumId w:val="15"/>
-  </w:num>
-  <w:num w:numId="22">
-    <w:abstractNumId w:val="21"/>
-  </w:num>
-  <w:num w:numId="23">
-    <w:abstractNumId w:val="33"/>
-  </w:num>
-  <w:num w:numId="24">
-    <w:abstractNumId w:val="31"/>
-  </w:num>
-  <w:num w:numId="25">
-    <w:abstractNumId w:val="29"/>
-  </w:num>
-  <w:num w:numId="26">
-    <w:abstractNumId w:val="25"/>
-  </w:num>
-  <w:num w:numId="27">
-    <w:abstractNumId w:val="23"/>
-  </w:num>
-  <w:num w:numId="28">
-    <w:abstractNumId w:val="8"/>
-  </w:num>
-  <w:num w:numId="29">
-    <w:abstractNumId w:val="28"/>
-  </w:num>
-  <w:num w:numId="30">
-    <w:abstractNumId w:val="12"/>
-  </w:num>
-  <w:num w:numId="31">
-    <w:abstractNumId w:val="35"/>
-  </w:num>
-  <w:num w:numId="32">
-    <w:abstractNumId w:val="5"/>
-  </w:num>
-  <w:num w:numId="33">
-    <w:abstractNumId w:val="32"/>
-  </w:num>
-  <w:num w:numId="34">
-    <w:abstractNumId w:val="22"/>
-  </w:num>
-  <w:num w:numId="35">
-    <w:abstractNumId w:val="2"/>
-  </w:num>
-  <w:num w:numId="36">
+  <w:num w:numId="37">
     <w:abstractNumId w:val="0"/>
   </w:num>
 </w:numbering>
@@ -17082,10 +17518,24 @@
     <dgm:pt modelId="{751C70BF-75D9-4013-9C39-5FC64C4B3E7B}" type="parTrans" cxnId="{C4681F3C-B52C-416E-A291-AB9A8F4733D3}">
       <dgm:prSet/>
       <dgm:spPr/>
+      <dgm:t>
+        <a:bodyPr/>
+        <a:lstStyle/>
+        <a:p>
+          <a:endParaRPr lang="es-AR"/>
+        </a:p>
+      </dgm:t>
     </dgm:pt>
     <dgm:pt modelId="{D2BF684C-8047-4FF0-8ED3-731CBEF4747F}" type="sibTrans" cxnId="{C4681F3C-B52C-416E-A291-AB9A8F4733D3}">
       <dgm:prSet/>
       <dgm:spPr/>
+      <dgm:t>
+        <a:bodyPr/>
+        <a:lstStyle/>
+        <a:p>
+          <a:endParaRPr lang="es-AR"/>
+        </a:p>
+      </dgm:t>
     </dgm:pt>
     <dgm:pt modelId="{36C3278C-1CCD-4CD6-9AD0-707F6049B47A}">
       <dgm:prSet/>
@@ -17104,10 +17554,24 @@
     <dgm:pt modelId="{6F360DB4-F8EE-40F6-A0F6-81F6ED9CDFC3}" type="parTrans" cxnId="{EF2C6FF9-05DD-4C23-9D72-EB664AD6736B}">
       <dgm:prSet/>
       <dgm:spPr/>
+      <dgm:t>
+        <a:bodyPr/>
+        <a:lstStyle/>
+        <a:p>
+          <a:endParaRPr lang="es-AR"/>
+        </a:p>
+      </dgm:t>
     </dgm:pt>
     <dgm:pt modelId="{9DA6108D-49F9-4E8B-9C98-F8ADEC3EF60F}" type="sibTrans" cxnId="{EF2C6FF9-05DD-4C23-9D72-EB664AD6736B}">
       <dgm:prSet/>
       <dgm:spPr/>
+      <dgm:t>
+        <a:bodyPr/>
+        <a:lstStyle/>
+        <a:p>
+          <a:endParaRPr lang="es-AR"/>
+        </a:p>
+      </dgm:t>
     </dgm:pt>
     <dgm:pt modelId="{F6F3BC15-8358-4AA5-8F0F-BFD17BBABF54}">
       <dgm:prSet/>
@@ -17126,10 +17590,24 @@
     <dgm:pt modelId="{64CF86FD-A7CD-4A1D-A92E-AA0B35F3D0D3}" type="parTrans" cxnId="{8CE9399D-C28D-4559-A5C6-3D930E29224C}">
       <dgm:prSet/>
       <dgm:spPr/>
+      <dgm:t>
+        <a:bodyPr/>
+        <a:lstStyle/>
+        <a:p>
+          <a:endParaRPr lang="es-AR"/>
+        </a:p>
+      </dgm:t>
     </dgm:pt>
     <dgm:pt modelId="{B18C9E59-868B-4668-A9EB-DBE3EB277D35}" type="sibTrans" cxnId="{8CE9399D-C28D-4559-A5C6-3D930E29224C}">
       <dgm:prSet/>
       <dgm:spPr/>
+      <dgm:t>
+        <a:bodyPr/>
+        <a:lstStyle/>
+        <a:p>
+          <a:endParaRPr lang="es-AR"/>
+        </a:p>
+      </dgm:t>
     </dgm:pt>
     <dgm:pt modelId="{AE048411-1B23-4E0F-B66A-D6984279648B}">
       <dgm:prSet/>
@@ -17148,10 +17626,24 @@
     <dgm:pt modelId="{F7692F81-C0BE-413E-937F-E3CCF8F722C4}" type="parTrans" cxnId="{89F4FB44-15B9-48A6-8712-60AB7D271705}">
       <dgm:prSet/>
       <dgm:spPr/>
+      <dgm:t>
+        <a:bodyPr/>
+        <a:lstStyle/>
+        <a:p>
+          <a:endParaRPr lang="es-AR"/>
+        </a:p>
+      </dgm:t>
     </dgm:pt>
     <dgm:pt modelId="{A6CED752-342E-483B-BACD-5CCB7A54C9B2}" type="sibTrans" cxnId="{89F4FB44-15B9-48A6-8712-60AB7D271705}">
       <dgm:prSet/>
       <dgm:spPr/>
+      <dgm:t>
+        <a:bodyPr/>
+        <a:lstStyle/>
+        <a:p>
+          <a:endParaRPr lang="es-AR"/>
+        </a:p>
+      </dgm:t>
     </dgm:pt>
     <dgm:pt modelId="{903DD70D-5ABA-41C3-BAFB-4C923741C1FE}" type="pres">
       <dgm:prSet presAssocID="{A440A047-BCFD-42B2-8EFB-ED8F0235C49C}" presName="hierChild1" presStyleCnt="0">
@@ -17706,115 +18198,115 @@
     </dgm:pt>
   </dgm:ptLst>
   <dgm:cxnLst>
-    <dgm:cxn modelId="{56627EEE-8515-4C98-9FB4-8B919D26995B}" type="presOf" srcId="{CBE12416-A852-4477-9B70-743A67271318}" destId="{78160387-D289-4AAC-87EF-806B85DD40B3}" srcOrd="0" destOrd="0" presId="urn:microsoft.com/office/officeart/2005/8/layout/orgChart1"/>
-    <dgm:cxn modelId="{4C686DC2-A884-494F-90C7-EA81ED47A927}" type="presOf" srcId="{F6F3BC15-8358-4AA5-8F0F-BFD17BBABF54}" destId="{1841E13B-0DF1-471E-99BC-69721716D637}" srcOrd="0" destOrd="0" presId="urn:microsoft.com/office/officeart/2005/8/layout/orgChart1"/>
-    <dgm:cxn modelId="{B520F71D-C0F6-4CE0-A225-F7DD9AC13C58}" type="presOf" srcId="{AE048411-1B23-4E0F-B66A-D6984279648B}" destId="{BFEF2D6E-BD60-4B18-97F2-FD066E48E86B}" srcOrd="1" destOrd="0" presId="urn:microsoft.com/office/officeart/2005/8/layout/orgChart1"/>
-    <dgm:cxn modelId="{6171F3CC-781B-4D13-A77D-4CF472C144A6}" type="presOf" srcId="{5C344B7E-C7D1-41E9-9B41-9F67A36BFFBF}" destId="{FDBA31C0-9F53-44A4-BB66-2128028D6DFC}" srcOrd="1" destOrd="0" presId="urn:microsoft.com/office/officeart/2005/8/layout/orgChart1"/>
+    <dgm:cxn modelId="{2C2FCBA9-CD23-452D-9882-4B072E907483}" type="presOf" srcId="{4907E179-6550-4313-870B-769B3903721D}" destId="{2459D000-FF3B-402D-8C26-DF56B511695A}" srcOrd="0" destOrd="0" presId="urn:microsoft.com/office/officeart/2005/8/layout/orgChart1"/>
+    <dgm:cxn modelId="{385B0BB7-9756-4B9E-B022-05841B699274}" type="presOf" srcId="{68A5695B-2332-4B36-A941-AEA9C2C3630F}" destId="{B8F42E4B-7FDC-4228-8DF3-AB36A5C173D4}" srcOrd="1" destOrd="0" presId="urn:microsoft.com/office/officeart/2005/8/layout/orgChart1"/>
+    <dgm:cxn modelId="{045D6D32-EB25-47E7-A4C5-C62994ADA43C}" type="presOf" srcId="{5C344B7E-C7D1-41E9-9B41-9F67A36BFFBF}" destId="{71324F27-610A-4E6C-9793-C173CDA22D81}" srcOrd="0" destOrd="0" presId="urn:microsoft.com/office/officeart/2005/8/layout/orgChart1"/>
+    <dgm:cxn modelId="{F5B3380B-7282-4AFC-804E-9E67914F369A}" type="presOf" srcId="{FD562BBD-E52B-45D2-9ABE-C174A6CC38AA}" destId="{8860459C-727A-4E31-93D9-1A0A591A8CFE}" srcOrd="1" destOrd="0" presId="urn:microsoft.com/office/officeart/2005/8/layout/orgChart1"/>
+    <dgm:cxn modelId="{B65324E8-A13A-4D09-A6D4-0465924C928E}" type="presOf" srcId="{68751434-DFE2-449A-A83F-093AD3ADBD20}" destId="{24EF3FE6-3F63-45B6-961C-8BF27D2D5862}" srcOrd="1" destOrd="0" presId="urn:microsoft.com/office/officeart/2005/8/layout/orgChart1"/>
+    <dgm:cxn modelId="{5EB54A1E-EFE2-463B-9871-97594EA2021F}" type="presOf" srcId="{F7692F81-C0BE-413E-937F-E3CCF8F722C4}" destId="{E498E018-09F4-4624-99BA-F79D5541D8F9}" srcOrd="0" destOrd="0" presId="urn:microsoft.com/office/officeart/2005/8/layout/orgChart1"/>
     <dgm:cxn modelId="{D7B058E5-B30B-47E3-8A6E-51E43187FC16}" srcId="{A440A047-BCFD-42B2-8EFB-ED8F0235C49C}" destId="{5C344B7E-C7D1-41E9-9B41-9F67A36BFFBF}" srcOrd="0" destOrd="0" parTransId="{478024B3-CFCB-487B-970E-B4AF8938D789}" sibTransId="{F4F0A1CC-352B-4B4D-BB54-F9368ABFC657}"/>
-    <dgm:cxn modelId="{CAEDCA6C-2A14-4FB1-B9A6-02401A4B93CC}" type="presOf" srcId="{64CF86FD-A7CD-4A1D-A92E-AA0B35F3D0D3}" destId="{16F87686-B56C-4D7D-87FB-656DA61311AB}" srcOrd="0" destOrd="0" presId="urn:microsoft.com/office/officeart/2005/8/layout/orgChart1"/>
-    <dgm:cxn modelId="{AE838FDB-6057-48F5-BDCA-D5927397A046}" type="presOf" srcId="{0FE4993A-CACE-4A55-B30D-7BEAF72E1996}" destId="{308359F9-A934-404F-BBC8-56B75F44D2E3}" srcOrd="1" destOrd="0" presId="urn:microsoft.com/office/officeart/2005/8/layout/orgChart1"/>
-    <dgm:cxn modelId="{98D3F6FB-7E08-46D8-BF25-8BF91A3E6A4E}" type="presOf" srcId="{FA56FB0D-625E-4A0E-AEC7-5539EB2E7E03}" destId="{20B835B4-8F22-4526-8CFB-9D68F9146430}" srcOrd="0" destOrd="0" presId="urn:microsoft.com/office/officeart/2005/8/layout/orgChart1"/>
+    <dgm:cxn modelId="{996CB98C-0CCA-4838-9992-E5CED959B2BF}" type="presOf" srcId="{FD562BBD-E52B-45D2-9ABE-C174A6CC38AA}" destId="{8FAABA2D-EE24-4594-8B67-CB1557B3847D}" srcOrd="0" destOrd="0" presId="urn:microsoft.com/office/officeart/2005/8/layout/orgChart1"/>
     <dgm:cxn modelId="{445926F2-086F-421F-A1FF-463838C3C415}" srcId="{0BEDD82B-6771-4B09-AE6A-B938BD3418BD}" destId="{68A5695B-2332-4B36-A941-AEA9C2C3630F}" srcOrd="7" destOrd="0" parTransId="{AB62FA10-D4F4-4FF9-A6DE-F95486AB6191}" sibTransId="{6CC760A0-D0A5-4CE5-A250-A406D1C80034}"/>
-    <dgm:cxn modelId="{47084133-EBCA-493F-AF00-23C3F5D7FC51}" type="presOf" srcId="{68751434-DFE2-449A-A83F-093AD3ADBD20}" destId="{03594DEF-FFE9-4381-A292-36708A42F664}" srcOrd="0" destOrd="0" presId="urn:microsoft.com/office/officeart/2005/8/layout/orgChart1"/>
-    <dgm:cxn modelId="{493BDB47-DB03-4713-87F3-A495CBB3D03B}" type="presOf" srcId="{A440A047-BCFD-42B2-8EFB-ED8F0235C49C}" destId="{903DD70D-5ABA-41C3-BAFB-4C923741C1FE}" srcOrd="0" destOrd="0" presId="urn:microsoft.com/office/officeart/2005/8/layout/orgChart1"/>
-    <dgm:cxn modelId="{339AC942-242E-4EF0-BE15-EC39A0FF0ABD}" type="presOf" srcId="{68A5695B-2332-4B36-A941-AEA9C2C3630F}" destId="{B8F42E4B-7FDC-4228-8DF3-AB36A5C173D4}" srcOrd="1" destOrd="0" presId="urn:microsoft.com/office/officeart/2005/8/layout/orgChart1"/>
-    <dgm:cxn modelId="{FA10DA6E-C043-4BEC-A75A-CBA251BBBDE7}" type="presOf" srcId="{344A27DB-EC19-4FFC-9A48-2157FC9EDA9D}" destId="{3E27DD5E-2ACB-4C3F-96F2-190989F7D22A}" srcOrd="0" destOrd="0" presId="urn:microsoft.com/office/officeart/2005/8/layout/orgChart1"/>
-    <dgm:cxn modelId="{F2A2093C-6284-491E-956A-C96C1DF24977}" type="presOf" srcId="{5C344B7E-C7D1-41E9-9B41-9F67A36BFFBF}" destId="{71324F27-610A-4E6C-9793-C173CDA22D81}" srcOrd="0" destOrd="0" presId="urn:microsoft.com/office/officeart/2005/8/layout/orgChart1"/>
-    <dgm:cxn modelId="{E3FB84A2-1CD0-48CC-8681-43BE59FD2952}" type="presOf" srcId="{344A27DB-EC19-4FFC-9A48-2157FC9EDA9D}" destId="{AC18F01F-615D-4B34-9342-ADA5E8FFDB84}" srcOrd="1" destOrd="0" presId="urn:microsoft.com/office/officeart/2005/8/layout/orgChart1"/>
-    <dgm:cxn modelId="{F3A9EF99-D1B0-4C09-B022-73316B4FC543}" type="presOf" srcId="{F6F3BC15-8358-4AA5-8F0F-BFD17BBABF54}" destId="{382D4C3F-8FB1-421E-AAE9-8C80879E1786}" srcOrd="1" destOrd="0" presId="urn:microsoft.com/office/officeart/2005/8/layout/orgChart1"/>
-    <dgm:cxn modelId="{E71F0A23-0B89-4F76-A48C-86E58C7D965A}" type="presOf" srcId="{6F360DB4-F8EE-40F6-A0F6-81F6ED9CDFC3}" destId="{6E22B95E-5FA9-44E3-9E2A-641E890765A5}" srcOrd="0" destOrd="0" presId="urn:microsoft.com/office/officeart/2005/8/layout/orgChart1"/>
+    <dgm:cxn modelId="{E0084D06-A651-458C-96C0-E4ACAAD04C5B}" type="presOf" srcId="{751C70BF-75D9-4013-9C39-5FC64C4B3E7B}" destId="{30EE13EE-D8DB-4600-87D2-393DFF2B70AF}" srcOrd="0" destOrd="0" presId="urn:microsoft.com/office/officeart/2005/8/layout/orgChart1"/>
+    <dgm:cxn modelId="{A607D140-A515-4B4F-9519-E906E10DE048}" type="presOf" srcId="{FA56FB0D-625E-4A0E-AEC7-5539EB2E7E03}" destId="{20B835B4-8F22-4526-8CFB-9D68F9146430}" srcOrd="0" destOrd="0" presId="urn:microsoft.com/office/officeart/2005/8/layout/orgChart1"/>
+    <dgm:cxn modelId="{B8B3D9F5-D871-4BBB-B9D5-631724F41638}" type="presOf" srcId="{0BEDD82B-6771-4B09-AE6A-B938BD3418BD}" destId="{B18484D9-CF07-47C0-BBE2-FA7BB173E78B}" srcOrd="1" destOrd="0" presId="urn:microsoft.com/office/officeart/2005/8/layout/orgChart1"/>
+    <dgm:cxn modelId="{BBC0252E-FCFF-4696-9B89-1FDBECEB5141}" type="presOf" srcId="{A440A047-BCFD-42B2-8EFB-ED8F0235C49C}" destId="{903DD70D-5ABA-41C3-BAFB-4C923741C1FE}" srcOrd="0" destOrd="0" presId="urn:microsoft.com/office/officeart/2005/8/layout/orgChart1"/>
+    <dgm:cxn modelId="{F0930488-3A0B-4896-9843-61E0A728D550}" type="presOf" srcId="{36C3278C-1CCD-4CD6-9AD0-707F6049B47A}" destId="{A8C10157-D9A6-4BEC-8BC8-EE2E878F7CE7}" srcOrd="0" destOrd="0" presId="urn:microsoft.com/office/officeart/2005/8/layout/orgChart1"/>
+    <dgm:cxn modelId="{9603877C-BDF0-4F6A-B82B-BAACD79EAF81}" type="presOf" srcId="{AE048411-1B23-4E0F-B66A-D6984279648B}" destId="{BFEF2D6E-BD60-4B18-97F2-FD066E48E86B}" srcOrd="1" destOrd="0" presId="urn:microsoft.com/office/officeart/2005/8/layout/orgChart1"/>
+    <dgm:cxn modelId="{E0F5B24B-9FFC-4A2D-818F-8B5E1A3C9145}" type="presOf" srcId="{36C3278C-1CCD-4CD6-9AD0-707F6049B47A}" destId="{F21D59C2-3C5F-4B76-B05E-1171B7C6F6DC}" srcOrd="1" destOrd="0" presId="urn:microsoft.com/office/officeart/2005/8/layout/orgChart1"/>
     <dgm:cxn modelId="{8CE9399D-C28D-4559-A5C6-3D930E29224C}" srcId="{0BEDD82B-6771-4B09-AE6A-B938BD3418BD}" destId="{F6F3BC15-8358-4AA5-8F0F-BFD17BBABF54}" srcOrd="3" destOrd="0" parTransId="{64CF86FD-A7CD-4A1D-A92E-AA0B35F3D0D3}" sibTransId="{B18C9E59-868B-4668-A9EB-DBE3EB277D35}"/>
-    <dgm:cxn modelId="{AC55158C-4EC9-4FE8-936E-F4FBE33E5BD7}" type="presOf" srcId="{36C3278C-1CCD-4CD6-9AD0-707F6049B47A}" destId="{F21D59C2-3C5F-4B76-B05E-1171B7C6F6DC}" srcOrd="1" destOrd="0" presId="urn:microsoft.com/office/officeart/2005/8/layout/orgChart1"/>
-    <dgm:cxn modelId="{AD1EB711-B9BC-4CEC-927D-219FA816F1E7}" type="presOf" srcId="{36C3278C-1CCD-4CD6-9AD0-707F6049B47A}" destId="{A8C10157-D9A6-4BEC-8BC8-EE2E878F7CE7}" srcOrd="0" destOrd="0" presId="urn:microsoft.com/office/officeart/2005/8/layout/orgChart1"/>
-    <dgm:cxn modelId="{D2114A4A-23BC-4A1A-9755-45CB889EC56D}" type="presOf" srcId="{F7692F81-C0BE-413E-937F-E3CCF8F722C4}" destId="{E498E018-09F4-4624-99BA-F79D5541D8F9}" srcOrd="0" destOrd="0" presId="urn:microsoft.com/office/officeart/2005/8/layout/orgChart1"/>
-    <dgm:cxn modelId="{6714B5F6-83C4-45AF-BE5B-26B7C934837E}" type="presOf" srcId="{0BEDD82B-6771-4B09-AE6A-B938BD3418BD}" destId="{B18484D9-CF07-47C0-BBE2-FA7BB173E78B}" srcOrd="1" destOrd="0" presId="urn:microsoft.com/office/officeart/2005/8/layout/orgChart1"/>
+    <dgm:cxn modelId="{8A246D05-D0D1-492F-8077-E82954808CEA}" type="presOf" srcId="{6F360DB4-F8EE-40F6-A0F6-81F6ED9CDFC3}" destId="{6E22B95E-5FA9-44E3-9E2A-641E890765A5}" srcOrd="0" destOrd="0" presId="urn:microsoft.com/office/officeart/2005/8/layout/orgChart1"/>
+    <dgm:cxn modelId="{1FFD99D9-49DB-4F15-88D0-A92A947CEF87}" type="presOf" srcId="{0FE4993A-CACE-4A55-B30D-7BEAF72E1996}" destId="{308359F9-A934-404F-BBC8-56B75F44D2E3}" srcOrd="1" destOrd="0" presId="urn:microsoft.com/office/officeart/2005/8/layout/orgChart1"/>
+    <dgm:cxn modelId="{A52A17E7-8AAC-41E4-B5DA-144CD743D211}" type="presOf" srcId="{0BEDD82B-6771-4B09-AE6A-B938BD3418BD}" destId="{0745ABF3-D10B-4BD6-BFD1-FC217C8684CB}" srcOrd="0" destOrd="0" presId="urn:microsoft.com/office/officeart/2005/8/layout/orgChart1"/>
+    <dgm:cxn modelId="{26371B08-6F35-442F-B044-A2A7CA1AC0C6}" type="presOf" srcId="{F6F3BC15-8358-4AA5-8F0F-BFD17BBABF54}" destId="{1841E13B-0DF1-471E-99BC-69721716D637}" srcOrd="0" destOrd="0" presId="urn:microsoft.com/office/officeart/2005/8/layout/orgChart1"/>
+    <dgm:cxn modelId="{6FAA2416-6590-4BEC-9B05-A589D1AF1476}" type="presOf" srcId="{68A5695B-2332-4B36-A941-AEA9C2C3630F}" destId="{5DD2C098-E408-414B-9FA6-3AE9F707CEC2}" srcOrd="0" destOrd="0" presId="urn:microsoft.com/office/officeart/2005/8/layout/orgChart1"/>
+    <dgm:cxn modelId="{782D2E06-5217-4EFE-A35A-8B036B47F212}" type="presOf" srcId="{AE048411-1B23-4E0F-B66A-D6984279648B}" destId="{19D30342-8B9F-4CDF-8E07-08B7BC98B7F0}" srcOrd="0" destOrd="0" presId="urn:microsoft.com/office/officeart/2005/8/layout/orgChart1"/>
     <dgm:cxn modelId="{CEDFBCBB-919C-401D-8966-D527317BC5A9}" srcId="{0BEDD82B-6771-4B09-AE6A-B938BD3418BD}" destId="{344A27DB-EC19-4FFC-9A48-2157FC9EDA9D}" srcOrd="1" destOrd="0" parTransId="{FA56FB0D-625E-4A0E-AEC7-5539EB2E7E03}" sibTransId="{3761F9AA-6B07-463A-8B68-A4F4DD02DEF0}"/>
-    <dgm:cxn modelId="{F1E04C15-C616-4CF6-83B4-D222845AC99B}" type="presOf" srcId="{0FE4993A-CACE-4A55-B30D-7BEAF72E1996}" destId="{D11D011A-1E92-4EC7-81D0-7D8B2B0DA01E}" srcOrd="0" destOrd="0" presId="urn:microsoft.com/office/officeart/2005/8/layout/orgChart1"/>
-    <dgm:cxn modelId="{11B0D12A-02E9-48A6-92C2-2065FF5F1937}" type="presOf" srcId="{2913F062-2A07-4060-9029-437BE160128D}" destId="{F2AC7F62-B18A-4004-904A-04D89D1FE7A2}" srcOrd="0" destOrd="0" presId="urn:microsoft.com/office/officeart/2005/8/layout/orgChart1"/>
-    <dgm:cxn modelId="{E1EBBD5E-3D6A-4A66-9862-A4A368B94409}" type="presOf" srcId="{FD562BBD-E52B-45D2-9ABE-C174A6CC38AA}" destId="{8FAABA2D-EE24-4594-8B67-CB1557B3847D}" srcOrd="0" destOrd="0" presId="urn:microsoft.com/office/officeart/2005/8/layout/orgChart1"/>
-    <dgm:cxn modelId="{4EF13B96-B97F-464C-8B89-EBBB5EE6C88C}" type="presOf" srcId="{0BEDD82B-6771-4B09-AE6A-B938BD3418BD}" destId="{0745ABF3-D10B-4BD6-BFD1-FC217C8684CB}" srcOrd="0" destOrd="0" presId="urn:microsoft.com/office/officeart/2005/8/layout/orgChart1"/>
+    <dgm:cxn modelId="{BA05AF1D-F494-453A-92C3-DD7EF66F764E}" type="presOf" srcId="{CBE12416-A852-4477-9B70-743A67271318}" destId="{78160387-D289-4AAC-87EF-806B85DD40B3}" srcOrd="0" destOrd="0" presId="urn:microsoft.com/office/officeart/2005/8/layout/orgChart1"/>
+    <dgm:cxn modelId="{9541AE26-0B6F-48B8-890B-209AE93A4F9E}" type="presOf" srcId="{64CF86FD-A7CD-4A1D-A92E-AA0B35F3D0D3}" destId="{16F87686-B56C-4D7D-87FB-656DA61311AB}" srcOrd="0" destOrd="0" presId="urn:microsoft.com/office/officeart/2005/8/layout/orgChart1"/>
+    <dgm:cxn modelId="{E7F291BB-CEA7-4DCC-A6D9-D7C867E59053}" type="presOf" srcId="{2913F062-2A07-4060-9029-437BE160128D}" destId="{F2AC7F62-B18A-4004-904A-04D89D1FE7A2}" srcOrd="0" destOrd="0" presId="urn:microsoft.com/office/officeart/2005/8/layout/orgChart1"/>
     <dgm:cxn modelId="{EF2C6FF9-05DD-4C23-9D72-EB664AD6736B}" srcId="{0BEDD82B-6771-4B09-AE6A-B938BD3418BD}" destId="{36C3278C-1CCD-4CD6-9AD0-707F6049B47A}" srcOrd="5" destOrd="0" parTransId="{6F360DB4-F8EE-40F6-A0F6-81F6ED9CDFC3}" sibTransId="{9DA6108D-49F9-4E8B-9C98-F8ADEC3EF60F}"/>
-    <dgm:cxn modelId="{2DFB9004-BD8C-4656-B35F-54622DBA0E43}" type="presOf" srcId="{AE048411-1B23-4E0F-B66A-D6984279648B}" destId="{19D30342-8B9F-4CDF-8E07-08B7BC98B7F0}" srcOrd="0" destOrd="0" presId="urn:microsoft.com/office/officeart/2005/8/layout/orgChart1"/>
     <dgm:cxn modelId="{A5D3A5AA-C8EE-4974-B1D9-7B3414EFD29F}" srcId="{5C344B7E-C7D1-41E9-9B41-9F67A36BFFBF}" destId="{0BEDD82B-6771-4B09-AE6A-B938BD3418BD}" srcOrd="0" destOrd="0" parTransId="{2913F062-2A07-4060-9029-437BE160128D}" sibTransId="{99F5B8AC-F5DA-43BB-9FCF-F2EA25806C39}"/>
-    <dgm:cxn modelId="{58227413-E7AE-46AD-8582-5E48B5B31EA6}" type="presOf" srcId="{68751434-DFE2-449A-A83F-093AD3ADBD20}" destId="{24EF3FE6-3F63-45B6-961C-8BF27D2D5862}" srcOrd="1" destOrd="0" presId="urn:microsoft.com/office/officeart/2005/8/layout/orgChart1"/>
-    <dgm:cxn modelId="{0D92F39D-B012-4E4F-A99C-F879F8A43AA1}" type="presOf" srcId="{68A5695B-2332-4B36-A941-AEA9C2C3630F}" destId="{5DD2C098-E408-414B-9FA6-3AE9F707CEC2}" srcOrd="0" destOrd="0" presId="urn:microsoft.com/office/officeart/2005/8/layout/orgChart1"/>
+    <dgm:cxn modelId="{30B181AD-78E5-4F50-9BB8-8A4E01E9C7F8}" type="presOf" srcId="{344A27DB-EC19-4FFC-9A48-2157FC9EDA9D}" destId="{AC18F01F-615D-4B34-9342-ADA5E8FFDB84}" srcOrd="1" destOrd="0" presId="urn:microsoft.com/office/officeart/2005/8/layout/orgChart1"/>
+    <dgm:cxn modelId="{48222908-D298-435E-8EE4-10295E3D3386}" type="presOf" srcId="{F6F3BC15-8358-4AA5-8F0F-BFD17BBABF54}" destId="{382D4C3F-8FB1-421E-AAE9-8C80879E1786}" srcOrd="1" destOrd="0" presId="urn:microsoft.com/office/officeart/2005/8/layout/orgChart1"/>
+    <dgm:cxn modelId="{9550DDA8-DB99-46B6-81DD-038EE8F69D0F}" type="presOf" srcId="{344A27DB-EC19-4FFC-9A48-2157FC9EDA9D}" destId="{3E27DD5E-2ACB-4C3F-96F2-190989F7D22A}" srcOrd="0" destOrd="0" presId="urn:microsoft.com/office/officeart/2005/8/layout/orgChart1"/>
     <dgm:cxn modelId="{09F9C4B3-9B28-4830-BB86-0A5FBA4C56EF}" srcId="{0BEDD82B-6771-4B09-AE6A-B938BD3418BD}" destId="{0FE4993A-CACE-4A55-B30D-7BEAF72E1996}" srcOrd="4" destOrd="0" parTransId="{CBE12416-A852-4477-9B70-743A67271318}" sibTransId="{12C7292E-7E01-4587-ACCB-AB5064002951}"/>
-    <dgm:cxn modelId="{3D68ECCA-F511-4454-9F43-29516E35BAAA}" type="presOf" srcId="{FD562BBD-E52B-45D2-9ABE-C174A6CC38AA}" destId="{8860459C-727A-4E31-93D9-1A0A591A8CFE}" srcOrd="1" destOrd="0" presId="urn:microsoft.com/office/officeart/2005/8/layout/orgChart1"/>
-    <dgm:cxn modelId="{AD799E5D-AB76-4F39-9B5A-3A5D3D4BBBA5}" type="presOf" srcId="{AB62FA10-D4F4-4FF9-A6DE-F95486AB6191}" destId="{80996CDA-4B6D-4BB4-B7AC-714F1CCBC887}" srcOrd="0" destOrd="0" presId="urn:microsoft.com/office/officeart/2005/8/layout/orgChart1"/>
-    <dgm:cxn modelId="{FAD8A975-18BB-4346-91A8-F138F1FE52F8}" type="presOf" srcId="{4907E179-6550-4313-870B-769B3903721D}" destId="{2459D000-FF3B-402D-8C26-DF56B511695A}" srcOrd="0" destOrd="0" presId="urn:microsoft.com/office/officeart/2005/8/layout/orgChart1"/>
-    <dgm:cxn modelId="{6A76CE72-E47F-4260-8A1A-BACA8A998173}" type="presOf" srcId="{751C70BF-75D9-4013-9C39-5FC64C4B3E7B}" destId="{30EE13EE-D8DB-4600-87D2-393DFF2B70AF}" srcOrd="0" destOrd="0" presId="urn:microsoft.com/office/officeart/2005/8/layout/orgChart1"/>
+    <dgm:cxn modelId="{E6802833-1DFF-4AB4-8CC3-31C71B6AFF4F}" type="presOf" srcId="{68751434-DFE2-449A-A83F-093AD3ADBD20}" destId="{03594DEF-FFE9-4381-A292-36708A42F664}" srcOrd="0" destOrd="0" presId="urn:microsoft.com/office/officeart/2005/8/layout/orgChart1"/>
+    <dgm:cxn modelId="{9E36132E-F55C-419E-8AF8-5845274C5FD4}" type="presOf" srcId="{AB62FA10-D4F4-4FF9-A6DE-F95486AB6191}" destId="{80996CDA-4B6D-4BB4-B7AC-714F1CCBC887}" srcOrd="0" destOrd="0" presId="urn:microsoft.com/office/officeart/2005/8/layout/orgChart1"/>
+    <dgm:cxn modelId="{780F3AAA-8319-4AD4-81DF-5C73B23821CB}" type="presOf" srcId="{5C344B7E-C7D1-41E9-9B41-9F67A36BFFBF}" destId="{FDBA31C0-9F53-44A4-BB66-2128028D6DFC}" srcOrd="1" destOrd="0" presId="urn:microsoft.com/office/officeart/2005/8/layout/orgChart1"/>
+    <dgm:cxn modelId="{777C7F73-2825-471D-AA44-A1E1813EE846}" type="presOf" srcId="{0FE4993A-CACE-4A55-B30D-7BEAF72E1996}" destId="{D11D011A-1E92-4EC7-81D0-7D8B2B0DA01E}" srcOrd="0" destOrd="0" presId="urn:microsoft.com/office/officeart/2005/8/layout/orgChart1"/>
     <dgm:cxn modelId="{89F4FB44-15B9-48A6-8712-60AB7D271705}" srcId="{0BEDD82B-6771-4B09-AE6A-B938BD3418BD}" destId="{AE048411-1B23-4E0F-B66A-D6984279648B}" srcOrd="2" destOrd="0" parTransId="{F7692F81-C0BE-413E-937F-E3CCF8F722C4}" sibTransId="{A6CED752-342E-483B-BACD-5CCB7A54C9B2}"/>
     <dgm:cxn modelId="{C4681F3C-B52C-416E-A291-AB9A8F4733D3}" srcId="{0BEDD82B-6771-4B09-AE6A-B938BD3418BD}" destId="{68751434-DFE2-449A-A83F-093AD3ADBD20}" srcOrd="6" destOrd="0" parTransId="{751C70BF-75D9-4013-9C39-5FC64C4B3E7B}" sibTransId="{D2BF684C-8047-4FF0-8ED3-731CBEF4747F}"/>
     <dgm:cxn modelId="{996046ED-2157-4315-886B-1EF13A462F4B}" srcId="{0BEDD82B-6771-4B09-AE6A-B938BD3418BD}" destId="{FD562BBD-E52B-45D2-9ABE-C174A6CC38AA}" srcOrd="0" destOrd="0" parTransId="{4907E179-6550-4313-870B-769B3903721D}" sibTransId="{362B4750-55F5-4BD1-ADE4-05CA24531191}"/>
-    <dgm:cxn modelId="{28A51DC2-ECEA-4A85-BD06-7B5C7570B4C6}" type="presParOf" srcId="{903DD70D-5ABA-41C3-BAFB-4C923741C1FE}" destId="{D4B032FC-8330-4CA2-B46A-BB8C75925A3E}" srcOrd="0" destOrd="0" presId="urn:microsoft.com/office/officeart/2005/8/layout/orgChart1"/>
-    <dgm:cxn modelId="{AFD23BD8-DE77-4D12-ACDC-CCA7D05B8CD4}" type="presParOf" srcId="{D4B032FC-8330-4CA2-B46A-BB8C75925A3E}" destId="{44224700-D99A-4C7C-B558-12296CA6210C}" srcOrd="0" destOrd="0" presId="urn:microsoft.com/office/officeart/2005/8/layout/orgChart1"/>
-    <dgm:cxn modelId="{89AC045F-8DF4-4CCE-9FEA-FED60ABDB949}" type="presParOf" srcId="{44224700-D99A-4C7C-B558-12296CA6210C}" destId="{71324F27-610A-4E6C-9793-C173CDA22D81}" srcOrd="0" destOrd="0" presId="urn:microsoft.com/office/officeart/2005/8/layout/orgChart1"/>
-    <dgm:cxn modelId="{FF4BC03C-BA30-4F04-AE85-8F139B4F4104}" type="presParOf" srcId="{44224700-D99A-4C7C-B558-12296CA6210C}" destId="{FDBA31C0-9F53-44A4-BB66-2128028D6DFC}" srcOrd="1" destOrd="0" presId="urn:microsoft.com/office/officeart/2005/8/layout/orgChart1"/>
-    <dgm:cxn modelId="{567D8110-F218-4BFA-B109-0B6B6AA35A39}" type="presParOf" srcId="{D4B032FC-8330-4CA2-B46A-BB8C75925A3E}" destId="{0D5FAEA3-4D97-442C-AE94-E7B84CDD1C8F}" srcOrd="1" destOrd="0" presId="urn:microsoft.com/office/officeart/2005/8/layout/orgChart1"/>
-    <dgm:cxn modelId="{9391F8A4-9357-4ACD-A8AB-1BB9854BA83B}" type="presParOf" srcId="{0D5FAEA3-4D97-442C-AE94-E7B84CDD1C8F}" destId="{F2AC7F62-B18A-4004-904A-04D89D1FE7A2}" srcOrd="0" destOrd="0" presId="urn:microsoft.com/office/officeart/2005/8/layout/orgChart1"/>
-    <dgm:cxn modelId="{EE818CB4-B008-4834-9728-636E647B9633}" type="presParOf" srcId="{0D5FAEA3-4D97-442C-AE94-E7B84CDD1C8F}" destId="{9BA1707E-2175-401C-BE3D-5CC3D59A8038}" srcOrd="1" destOrd="0" presId="urn:microsoft.com/office/officeart/2005/8/layout/orgChart1"/>
-    <dgm:cxn modelId="{78B69E0B-E0DD-4BF0-B0FB-0C4052D53EC9}" type="presParOf" srcId="{9BA1707E-2175-401C-BE3D-5CC3D59A8038}" destId="{5C9C0939-8C21-47E4-993B-02611BC1946B}" srcOrd="0" destOrd="0" presId="urn:microsoft.com/office/officeart/2005/8/layout/orgChart1"/>
-    <dgm:cxn modelId="{DAFC9AD6-B4A4-437B-9B77-E8F5416B2BA2}" type="presParOf" srcId="{5C9C0939-8C21-47E4-993B-02611BC1946B}" destId="{0745ABF3-D10B-4BD6-BFD1-FC217C8684CB}" srcOrd="0" destOrd="0" presId="urn:microsoft.com/office/officeart/2005/8/layout/orgChart1"/>
-    <dgm:cxn modelId="{559583E6-82CA-4696-8681-F616CD34E352}" type="presParOf" srcId="{5C9C0939-8C21-47E4-993B-02611BC1946B}" destId="{B18484D9-CF07-47C0-BBE2-FA7BB173E78B}" srcOrd="1" destOrd="0" presId="urn:microsoft.com/office/officeart/2005/8/layout/orgChart1"/>
-    <dgm:cxn modelId="{59BF25BC-2D90-40C5-956A-3BFAE5C9EBFA}" type="presParOf" srcId="{9BA1707E-2175-401C-BE3D-5CC3D59A8038}" destId="{563D3CCD-5355-41FD-A395-7C1DBCB58F80}" srcOrd="1" destOrd="0" presId="urn:microsoft.com/office/officeart/2005/8/layout/orgChart1"/>
-    <dgm:cxn modelId="{E456E438-B290-4DBC-A8DB-0ED8A4E3CDD0}" type="presParOf" srcId="{563D3CCD-5355-41FD-A395-7C1DBCB58F80}" destId="{2459D000-FF3B-402D-8C26-DF56B511695A}" srcOrd="0" destOrd="0" presId="urn:microsoft.com/office/officeart/2005/8/layout/orgChart1"/>
-    <dgm:cxn modelId="{EBBA3A10-5F4B-4AA7-ACC5-9FE5DDB88731}" type="presParOf" srcId="{563D3CCD-5355-41FD-A395-7C1DBCB58F80}" destId="{82868517-F5DB-4FB2-ABCA-1353D694FBCF}" srcOrd="1" destOrd="0" presId="urn:microsoft.com/office/officeart/2005/8/layout/orgChart1"/>
-    <dgm:cxn modelId="{AA268B05-1245-402B-8A23-8A02EAE63554}" type="presParOf" srcId="{82868517-F5DB-4FB2-ABCA-1353D694FBCF}" destId="{FB258AAC-838C-471A-A400-CE9503A2CF26}" srcOrd="0" destOrd="0" presId="urn:microsoft.com/office/officeart/2005/8/layout/orgChart1"/>
-    <dgm:cxn modelId="{E9470475-83BC-4749-8B8D-88FC4E7F84C2}" type="presParOf" srcId="{FB258AAC-838C-471A-A400-CE9503A2CF26}" destId="{8FAABA2D-EE24-4594-8B67-CB1557B3847D}" srcOrd="0" destOrd="0" presId="urn:microsoft.com/office/officeart/2005/8/layout/orgChart1"/>
-    <dgm:cxn modelId="{11547DE3-CFFB-4508-B06E-86448D37AEC3}" type="presParOf" srcId="{FB258AAC-838C-471A-A400-CE9503A2CF26}" destId="{8860459C-727A-4E31-93D9-1A0A591A8CFE}" srcOrd="1" destOrd="0" presId="urn:microsoft.com/office/officeart/2005/8/layout/orgChart1"/>
-    <dgm:cxn modelId="{EDEFA395-9539-409B-B030-C2CE4BD017EE}" type="presParOf" srcId="{82868517-F5DB-4FB2-ABCA-1353D694FBCF}" destId="{1D637253-213B-4281-8BE6-98E2A263B945}" srcOrd="1" destOrd="0" presId="urn:microsoft.com/office/officeart/2005/8/layout/orgChart1"/>
-    <dgm:cxn modelId="{1F5B8E84-41CF-4806-8C2F-9520A59214C4}" type="presParOf" srcId="{82868517-F5DB-4FB2-ABCA-1353D694FBCF}" destId="{D27BA014-CB98-4C16-A4BE-92434F7F1E94}" srcOrd="2" destOrd="0" presId="urn:microsoft.com/office/officeart/2005/8/layout/orgChart1"/>
-    <dgm:cxn modelId="{3B244843-8F75-4660-90F3-942CDD95C560}" type="presParOf" srcId="{563D3CCD-5355-41FD-A395-7C1DBCB58F80}" destId="{20B835B4-8F22-4526-8CFB-9D68F9146430}" srcOrd="2" destOrd="0" presId="urn:microsoft.com/office/officeart/2005/8/layout/orgChart1"/>
-    <dgm:cxn modelId="{8E3DB956-3DDE-4D38-9AD0-90FE6F9BC72D}" type="presParOf" srcId="{563D3CCD-5355-41FD-A395-7C1DBCB58F80}" destId="{E83FFFF1-BB60-4168-A685-A39EEC37E10C}" srcOrd="3" destOrd="0" presId="urn:microsoft.com/office/officeart/2005/8/layout/orgChart1"/>
-    <dgm:cxn modelId="{66408F0E-9634-4A65-B57B-E4EBB59CB7E2}" type="presParOf" srcId="{E83FFFF1-BB60-4168-A685-A39EEC37E10C}" destId="{71FFB6F6-DC8A-4286-B027-5DC21C3E9866}" srcOrd="0" destOrd="0" presId="urn:microsoft.com/office/officeart/2005/8/layout/orgChart1"/>
-    <dgm:cxn modelId="{5A8F7FED-3F77-4BEE-BDD6-EF9FFDC27AE2}" type="presParOf" srcId="{71FFB6F6-DC8A-4286-B027-5DC21C3E9866}" destId="{3E27DD5E-2ACB-4C3F-96F2-190989F7D22A}" srcOrd="0" destOrd="0" presId="urn:microsoft.com/office/officeart/2005/8/layout/orgChart1"/>
-    <dgm:cxn modelId="{36D5D9A6-11C5-493A-8579-3B996E8B9957}" type="presParOf" srcId="{71FFB6F6-DC8A-4286-B027-5DC21C3E9866}" destId="{AC18F01F-615D-4B34-9342-ADA5E8FFDB84}" srcOrd="1" destOrd="0" presId="urn:microsoft.com/office/officeart/2005/8/layout/orgChart1"/>
-    <dgm:cxn modelId="{7901E287-3D35-4394-9429-27A2043FFF9D}" type="presParOf" srcId="{E83FFFF1-BB60-4168-A685-A39EEC37E10C}" destId="{6A11A964-CAF7-4995-839A-7CF7131B8C85}" srcOrd="1" destOrd="0" presId="urn:microsoft.com/office/officeart/2005/8/layout/orgChart1"/>
-    <dgm:cxn modelId="{F6BFD4F6-32E0-4433-BA10-193CBDEB8BDE}" type="presParOf" srcId="{E83FFFF1-BB60-4168-A685-A39EEC37E10C}" destId="{16DBE25B-2F33-4DD7-8F4D-33F011A9D066}" srcOrd="2" destOrd="0" presId="urn:microsoft.com/office/officeart/2005/8/layout/orgChart1"/>
-    <dgm:cxn modelId="{22096599-ABF8-40C6-88C2-A46156173E02}" type="presParOf" srcId="{563D3CCD-5355-41FD-A395-7C1DBCB58F80}" destId="{E498E018-09F4-4624-99BA-F79D5541D8F9}" srcOrd="4" destOrd="0" presId="urn:microsoft.com/office/officeart/2005/8/layout/orgChart1"/>
-    <dgm:cxn modelId="{7AFBB71D-B856-4283-A9AE-DC4E36D799ED}" type="presParOf" srcId="{563D3CCD-5355-41FD-A395-7C1DBCB58F80}" destId="{82D73A71-CCC6-4C22-9AE3-DC27C8C6AFD6}" srcOrd="5" destOrd="0" presId="urn:microsoft.com/office/officeart/2005/8/layout/orgChart1"/>
-    <dgm:cxn modelId="{047922AA-0F55-4C91-B7F1-A45395EA5DF6}" type="presParOf" srcId="{82D73A71-CCC6-4C22-9AE3-DC27C8C6AFD6}" destId="{F8EDF28C-2960-4C49-BCD1-D246E8BBCA3B}" srcOrd="0" destOrd="0" presId="urn:microsoft.com/office/officeart/2005/8/layout/orgChart1"/>
-    <dgm:cxn modelId="{CA056F0F-9333-47F1-A660-B2C08E1A2039}" type="presParOf" srcId="{F8EDF28C-2960-4C49-BCD1-D246E8BBCA3B}" destId="{19D30342-8B9F-4CDF-8E07-08B7BC98B7F0}" srcOrd="0" destOrd="0" presId="urn:microsoft.com/office/officeart/2005/8/layout/orgChart1"/>
-    <dgm:cxn modelId="{1D400D5D-1AA0-4C22-8F55-0502B08E7976}" type="presParOf" srcId="{F8EDF28C-2960-4C49-BCD1-D246E8BBCA3B}" destId="{BFEF2D6E-BD60-4B18-97F2-FD066E48E86B}" srcOrd="1" destOrd="0" presId="urn:microsoft.com/office/officeart/2005/8/layout/orgChart1"/>
-    <dgm:cxn modelId="{381E7FF1-EF30-4C38-A407-1EC1613EE62D}" type="presParOf" srcId="{82D73A71-CCC6-4C22-9AE3-DC27C8C6AFD6}" destId="{D75B11EF-F47B-4BB8-A8F4-08F3459461B2}" srcOrd="1" destOrd="0" presId="urn:microsoft.com/office/officeart/2005/8/layout/orgChart1"/>
-    <dgm:cxn modelId="{25414D30-F81A-488E-88B8-CFC33DFE3549}" type="presParOf" srcId="{82D73A71-CCC6-4C22-9AE3-DC27C8C6AFD6}" destId="{2D1EBAE4-CC10-42BE-95FE-E0F59148933B}" srcOrd="2" destOrd="0" presId="urn:microsoft.com/office/officeart/2005/8/layout/orgChart1"/>
-    <dgm:cxn modelId="{62979A6E-4727-46BA-848C-7D0491A84A5A}" type="presParOf" srcId="{563D3CCD-5355-41FD-A395-7C1DBCB58F80}" destId="{16F87686-B56C-4D7D-87FB-656DA61311AB}" srcOrd="6" destOrd="0" presId="urn:microsoft.com/office/officeart/2005/8/layout/orgChart1"/>
-    <dgm:cxn modelId="{F1305146-99EE-4256-A817-62A0E09A87DD}" type="presParOf" srcId="{563D3CCD-5355-41FD-A395-7C1DBCB58F80}" destId="{612A3752-302F-45A0-9008-8ABB8BD969DB}" srcOrd="7" destOrd="0" presId="urn:microsoft.com/office/officeart/2005/8/layout/orgChart1"/>
-    <dgm:cxn modelId="{E9CFDBB5-528E-4305-9BDC-77F8A09CB510}" type="presParOf" srcId="{612A3752-302F-45A0-9008-8ABB8BD969DB}" destId="{078C165A-29D2-43BE-BB15-04BDC145595C}" srcOrd="0" destOrd="0" presId="urn:microsoft.com/office/officeart/2005/8/layout/orgChart1"/>
-    <dgm:cxn modelId="{480F40EE-3FEA-4D9F-ABAA-A41C8652CBB9}" type="presParOf" srcId="{078C165A-29D2-43BE-BB15-04BDC145595C}" destId="{1841E13B-0DF1-471E-99BC-69721716D637}" srcOrd="0" destOrd="0" presId="urn:microsoft.com/office/officeart/2005/8/layout/orgChart1"/>
-    <dgm:cxn modelId="{5184EABD-AC27-4C44-8080-21D55C80A512}" type="presParOf" srcId="{078C165A-29D2-43BE-BB15-04BDC145595C}" destId="{382D4C3F-8FB1-421E-AAE9-8C80879E1786}" srcOrd="1" destOrd="0" presId="urn:microsoft.com/office/officeart/2005/8/layout/orgChart1"/>
-    <dgm:cxn modelId="{15AE2843-873D-440B-8691-069B38E83327}" type="presParOf" srcId="{612A3752-302F-45A0-9008-8ABB8BD969DB}" destId="{69EE3C51-9A27-4185-AC77-CA776170DAB6}" srcOrd="1" destOrd="0" presId="urn:microsoft.com/office/officeart/2005/8/layout/orgChart1"/>
-    <dgm:cxn modelId="{8819AFF6-5FC4-4D24-A688-7025DEB1FE4E}" type="presParOf" srcId="{612A3752-302F-45A0-9008-8ABB8BD969DB}" destId="{57EE9A94-61FF-4A3A-AAC8-AE4BDC4FCD76}" srcOrd="2" destOrd="0" presId="urn:microsoft.com/office/officeart/2005/8/layout/orgChart1"/>
-    <dgm:cxn modelId="{89385C9D-F597-4EF2-B77D-CB3644D6241C}" type="presParOf" srcId="{563D3CCD-5355-41FD-A395-7C1DBCB58F80}" destId="{78160387-D289-4AAC-87EF-806B85DD40B3}" srcOrd="8" destOrd="0" presId="urn:microsoft.com/office/officeart/2005/8/layout/orgChart1"/>
-    <dgm:cxn modelId="{69CADDFA-97D7-4328-922E-9FE1F1FA18A2}" type="presParOf" srcId="{563D3CCD-5355-41FD-A395-7C1DBCB58F80}" destId="{276F24E6-AD4D-4F49-A240-8211602CE81B}" srcOrd="9" destOrd="0" presId="urn:microsoft.com/office/officeart/2005/8/layout/orgChart1"/>
-    <dgm:cxn modelId="{781C9A20-53C7-4786-B018-36A84742134D}" type="presParOf" srcId="{276F24E6-AD4D-4F49-A240-8211602CE81B}" destId="{16BDFBC1-5148-4FAB-9C87-EAA0B4A9048B}" srcOrd="0" destOrd="0" presId="urn:microsoft.com/office/officeart/2005/8/layout/orgChart1"/>
-    <dgm:cxn modelId="{0B922A43-C389-474D-B9E4-14A1FA5FF95A}" type="presParOf" srcId="{16BDFBC1-5148-4FAB-9C87-EAA0B4A9048B}" destId="{D11D011A-1E92-4EC7-81D0-7D8B2B0DA01E}" srcOrd="0" destOrd="0" presId="urn:microsoft.com/office/officeart/2005/8/layout/orgChart1"/>
-    <dgm:cxn modelId="{CFDC44A4-446B-4E0B-8D0D-8708114BE23D}" type="presParOf" srcId="{16BDFBC1-5148-4FAB-9C87-EAA0B4A9048B}" destId="{308359F9-A934-404F-BBC8-56B75F44D2E3}" srcOrd="1" destOrd="0" presId="urn:microsoft.com/office/officeart/2005/8/layout/orgChart1"/>
-    <dgm:cxn modelId="{F69AE795-20D9-47EA-9B8C-3BA20B6C1CFA}" type="presParOf" srcId="{276F24E6-AD4D-4F49-A240-8211602CE81B}" destId="{240CA941-D65B-42AA-8A20-EFAFC926FE6A}" srcOrd="1" destOrd="0" presId="urn:microsoft.com/office/officeart/2005/8/layout/orgChart1"/>
-    <dgm:cxn modelId="{8C76FA30-3C24-49A7-8998-B40F5DF79F3B}" type="presParOf" srcId="{276F24E6-AD4D-4F49-A240-8211602CE81B}" destId="{0C99FE2E-AC19-4C77-8879-E65A0FA36CA4}" srcOrd="2" destOrd="0" presId="urn:microsoft.com/office/officeart/2005/8/layout/orgChart1"/>
-    <dgm:cxn modelId="{707086E3-139C-44B6-8A95-7FE139640112}" type="presParOf" srcId="{563D3CCD-5355-41FD-A395-7C1DBCB58F80}" destId="{6E22B95E-5FA9-44E3-9E2A-641E890765A5}" srcOrd="10" destOrd="0" presId="urn:microsoft.com/office/officeart/2005/8/layout/orgChart1"/>
-    <dgm:cxn modelId="{B5473A7B-BD97-46AA-9454-C83BBD5202E2}" type="presParOf" srcId="{563D3CCD-5355-41FD-A395-7C1DBCB58F80}" destId="{BB7B0A38-88C3-4E5C-89C1-91C69A82DAB4}" srcOrd="11" destOrd="0" presId="urn:microsoft.com/office/officeart/2005/8/layout/orgChart1"/>
-    <dgm:cxn modelId="{9C9A005F-FA7B-4BC5-8E38-AFA0D494E9E2}" type="presParOf" srcId="{BB7B0A38-88C3-4E5C-89C1-91C69A82DAB4}" destId="{0F65415C-7361-4899-9981-46121AF2E17C}" srcOrd="0" destOrd="0" presId="urn:microsoft.com/office/officeart/2005/8/layout/orgChart1"/>
-    <dgm:cxn modelId="{75C362C6-04D8-4642-8B14-4FC94D45C5BD}" type="presParOf" srcId="{0F65415C-7361-4899-9981-46121AF2E17C}" destId="{A8C10157-D9A6-4BEC-8BC8-EE2E878F7CE7}" srcOrd="0" destOrd="0" presId="urn:microsoft.com/office/officeart/2005/8/layout/orgChart1"/>
-    <dgm:cxn modelId="{C672E47F-2A9F-49A7-87E9-14403091EF58}" type="presParOf" srcId="{0F65415C-7361-4899-9981-46121AF2E17C}" destId="{F21D59C2-3C5F-4B76-B05E-1171B7C6F6DC}" srcOrd="1" destOrd="0" presId="urn:microsoft.com/office/officeart/2005/8/layout/orgChart1"/>
-    <dgm:cxn modelId="{A0B5AAEE-A7A7-4F8A-9B49-C21A5489CD95}" type="presParOf" srcId="{BB7B0A38-88C3-4E5C-89C1-91C69A82DAB4}" destId="{5F88E451-E17E-469D-9D70-6D6CC4E67A9A}" srcOrd="1" destOrd="0" presId="urn:microsoft.com/office/officeart/2005/8/layout/orgChart1"/>
-    <dgm:cxn modelId="{B3FAD8EF-B91F-4E7B-B9CC-2AEA5F4196D3}" type="presParOf" srcId="{BB7B0A38-88C3-4E5C-89C1-91C69A82DAB4}" destId="{A4E5D639-2EB4-4B1A-AA64-524E328D7036}" srcOrd="2" destOrd="0" presId="urn:microsoft.com/office/officeart/2005/8/layout/orgChart1"/>
-    <dgm:cxn modelId="{9202A25D-BCA2-4B01-8239-862C418CF142}" type="presParOf" srcId="{563D3CCD-5355-41FD-A395-7C1DBCB58F80}" destId="{30EE13EE-D8DB-4600-87D2-393DFF2B70AF}" srcOrd="12" destOrd="0" presId="urn:microsoft.com/office/officeart/2005/8/layout/orgChart1"/>
-    <dgm:cxn modelId="{9E9ED0DC-CA51-449E-B4B8-61555B937268}" type="presParOf" srcId="{563D3CCD-5355-41FD-A395-7C1DBCB58F80}" destId="{99298B5C-2DD8-46C7-9738-A138F02BEC6C}" srcOrd="13" destOrd="0" presId="urn:microsoft.com/office/officeart/2005/8/layout/orgChart1"/>
-    <dgm:cxn modelId="{AC2534A2-A304-43F2-8F12-E1E589536297}" type="presParOf" srcId="{99298B5C-2DD8-46C7-9738-A138F02BEC6C}" destId="{CBC12964-7A80-4806-B9A4-AF5B2F5B4554}" srcOrd="0" destOrd="0" presId="urn:microsoft.com/office/officeart/2005/8/layout/orgChart1"/>
-    <dgm:cxn modelId="{A66C0459-8AE3-4B31-8018-05A56E661B69}" type="presParOf" srcId="{CBC12964-7A80-4806-B9A4-AF5B2F5B4554}" destId="{03594DEF-FFE9-4381-A292-36708A42F664}" srcOrd="0" destOrd="0" presId="urn:microsoft.com/office/officeart/2005/8/layout/orgChart1"/>
-    <dgm:cxn modelId="{1C0AEA48-DF86-4A39-9BEF-0D9C2C6A1B61}" type="presParOf" srcId="{CBC12964-7A80-4806-B9A4-AF5B2F5B4554}" destId="{24EF3FE6-3F63-45B6-961C-8BF27D2D5862}" srcOrd="1" destOrd="0" presId="urn:microsoft.com/office/officeart/2005/8/layout/orgChart1"/>
-    <dgm:cxn modelId="{0BB88CF3-E1F5-4AA5-859A-8A29C7989AAA}" type="presParOf" srcId="{99298B5C-2DD8-46C7-9738-A138F02BEC6C}" destId="{47F0835D-0C12-4533-A065-5D526A80FE69}" srcOrd="1" destOrd="0" presId="urn:microsoft.com/office/officeart/2005/8/layout/orgChart1"/>
-    <dgm:cxn modelId="{9DA80508-0BAD-4F71-959D-794F79171546}" type="presParOf" srcId="{99298B5C-2DD8-46C7-9738-A138F02BEC6C}" destId="{8BE8A997-3267-4129-BE0A-010D709CAD0A}" srcOrd="2" destOrd="0" presId="urn:microsoft.com/office/officeart/2005/8/layout/orgChart1"/>
-    <dgm:cxn modelId="{63182556-1E05-4F4D-8BEB-AA2D894D385E}" type="presParOf" srcId="{9BA1707E-2175-401C-BE3D-5CC3D59A8038}" destId="{58B5D40D-2E31-4903-8B82-781731DAC759}" srcOrd="2" destOrd="0" presId="urn:microsoft.com/office/officeart/2005/8/layout/orgChart1"/>
-    <dgm:cxn modelId="{6255A18A-615F-4CCC-A930-F1C94726B3BD}" type="presParOf" srcId="{58B5D40D-2E31-4903-8B82-781731DAC759}" destId="{80996CDA-4B6D-4BB4-B7AC-714F1CCBC887}" srcOrd="0" destOrd="0" presId="urn:microsoft.com/office/officeart/2005/8/layout/orgChart1"/>
-    <dgm:cxn modelId="{40704003-9A1E-449A-A4D4-C9CC28E29AD8}" type="presParOf" srcId="{58B5D40D-2E31-4903-8B82-781731DAC759}" destId="{8517DAE0-D7F6-4126-AF2D-9DCDD5C1B0A5}" srcOrd="1" destOrd="0" presId="urn:microsoft.com/office/officeart/2005/8/layout/orgChart1"/>
-    <dgm:cxn modelId="{A02C6C77-5D63-41F7-B94E-481FF79CCA52}" type="presParOf" srcId="{8517DAE0-D7F6-4126-AF2D-9DCDD5C1B0A5}" destId="{CED222D1-17A3-4133-B4C0-B8935E618C43}" srcOrd="0" destOrd="0" presId="urn:microsoft.com/office/officeart/2005/8/layout/orgChart1"/>
-    <dgm:cxn modelId="{A505B440-41E9-4028-8979-F3483A135AC7}" type="presParOf" srcId="{CED222D1-17A3-4133-B4C0-B8935E618C43}" destId="{5DD2C098-E408-414B-9FA6-3AE9F707CEC2}" srcOrd="0" destOrd="0" presId="urn:microsoft.com/office/officeart/2005/8/layout/orgChart1"/>
-    <dgm:cxn modelId="{DD3B4D44-EECF-404F-87BB-44868C849B08}" type="presParOf" srcId="{CED222D1-17A3-4133-B4C0-B8935E618C43}" destId="{B8F42E4B-7FDC-4228-8DF3-AB36A5C173D4}" srcOrd="1" destOrd="0" presId="urn:microsoft.com/office/officeart/2005/8/layout/orgChart1"/>
-    <dgm:cxn modelId="{80B0B93A-2C58-4BA0-AF78-9189C99F57D5}" type="presParOf" srcId="{8517DAE0-D7F6-4126-AF2D-9DCDD5C1B0A5}" destId="{13B4E5B8-836E-4E87-A9D4-88C89F1B842A}" srcOrd="1" destOrd="0" presId="urn:microsoft.com/office/officeart/2005/8/layout/orgChart1"/>
-    <dgm:cxn modelId="{6C851F50-50CD-427A-A574-B59B020D1205}" type="presParOf" srcId="{8517DAE0-D7F6-4126-AF2D-9DCDD5C1B0A5}" destId="{304E0CCF-9416-42FE-8543-2C57AD2314E7}" srcOrd="2" destOrd="0" presId="urn:microsoft.com/office/officeart/2005/8/layout/orgChart1"/>
-    <dgm:cxn modelId="{20E42791-25F7-474E-BC65-E044BB287BF9}" type="presParOf" srcId="{D4B032FC-8330-4CA2-B46A-BB8C75925A3E}" destId="{AA84AE70-C269-414F-ADA6-B38DD2A6AC64}" srcOrd="2" destOrd="0" presId="urn:microsoft.com/office/officeart/2005/8/layout/orgChart1"/>
+    <dgm:cxn modelId="{C554D7DE-359E-4BB9-8627-7B8E85498633}" type="presParOf" srcId="{903DD70D-5ABA-41C3-BAFB-4C923741C1FE}" destId="{D4B032FC-8330-4CA2-B46A-BB8C75925A3E}" srcOrd="0" destOrd="0" presId="urn:microsoft.com/office/officeart/2005/8/layout/orgChart1"/>
+    <dgm:cxn modelId="{E9CF3858-6968-44D6-A2B6-0F4EB7D87BFF}" type="presParOf" srcId="{D4B032FC-8330-4CA2-B46A-BB8C75925A3E}" destId="{44224700-D99A-4C7C-B558-12296CA6210C}" srcOrd="0" destOrd="0" presId="urn:microsoft.com/office/officeart/2005/8/layout/orgChart1"/>
+    <dgm:cxn modelId="{434E1CF0-3B00-46ED-A415-C9D13DFB86F6}" type="presParOf" srcId="{44224700-D99A-4C7C-B558-12296CA6210C}" destId="{71324F27-610A-4E6C-9793-C173CDA22D81}" srcOrd="0" destOrd="0" presId="urn:microsoft.com/office/officeart/2005/8/layout/orgChart1"/>
+    <dgm:cxn modelId="{4FB13E1A-020F-4C03-912E-D200C1C2C172}" type="presParOf" srcId="{44224700-D99A-4C7C-B558-12296CA6210C}" destId="{FDBA31C0-9F53-44A4-BB66-2128028D6DFC}" srcOrd="1" destOrd="0" presId="urn:microsoft.com/office/officeart/2005/8/layout/orgChart1"/>
+    <dgm:cxn modelId="{92FDC610-2FED-4A56-B3E9-6D72BC315A5F}" type="presParOf" srcId="{D4B032FC-8330-4CA2-B46A-BB8C75925A3E}" destId="{0D5FAEA3-4D97-442C-AE94-E7B84CDD1C8F}" srcOrd="1" destOrd="0" presId="urn:microsoft.com/office/officeart/2005/8/layout/orgChart1"/>
+    <dgm:cxn modelId="{427E2730-7EA0-4B98-AF64-A15261EFDE66}" type="presParOf" srcId="{0D5FAEA3-4D97-442C-AE94-E7B84CDD1C8F}" destId="{F2AC7F62-B18A-4004-904A-04D89D1FE7A2}" srcOrd="0" destOrd="0" presId="urn:microsoft.com/office/officeart/2005/8/layout/orgChart1"/>
+    <dgm:cxn modelId="{39B93183-E8DD-45B5-8622-0E8EFD7B93FD}" type="presParOf" srcId="{0D5FAEA3-4D97-442C-AE94-E7B84CDD1C8F}" destId="{9BA1707E-2175-401C-BE3D-5CC3D59A8038}" srcOrd="1" destOrd="0" presId="urn:microsoft.com/office/officeart/2005/8/layout/orgChart1"/>
+    <dgm:cxn modelId="{0256C88B-8FFA-4A12-98B2-E61E462C3A1D}" type="presParOf" srcId="{9BA1707E-2175-401C-BE3D-5CC3D59A8038}" destId="{5C9C0939-8C21-47E4-993B-02611BC1946B}" srcOrd="0" destOrd="0" presId="urn:microsoft.com/office/officeart/2005/8/layout/orgChart1"/>
+    <dgm:cxn modelId="{42FA5821-11B0-40D0-825B-BD060373CD3C}" type="presParOf" srcId="{5C9C0939-8C21-47E4-993B-02611BC1946B}" destId="{0745ABF3-D10B-4BD6-BFD1-FC217C8684CB}" srcOrd="0" destOrd="0" presId="urn:microsoft.com/office/officeart/2005/8/layout/orgChart1"/>
+    <dgm:cxn modelId="{DECAB830-7774-4D5A-B022-76F20402CE3B}" type="presParOf" srcId="{5C9C0939-8C21-47E4-993B-02611BC1946B}" destId="{B18484D9-CF07-47C0-BBE2-FA7BB173E78B}" srcOrd="1" destOrd="0" presId="urn:microsoft.com/office/officeart/2005/8/layout/orgChart1"/>
+    <dgm:cxn modelId="{D3CD81AD-1E7D-4274-801A-9887DF9A52B8}" type="presParOf" srcId="{9BA1707E-2175-401C-BE3D-5CC3D59A8038}" destId="{563D3CCD-5355-41FD-A395-7C1DBCB58F80}" srcOrd="1" destOrd="0" presId="urn:microsoft.com/office/officeart/2005/8/layout/orgChart1"/>
+    <dgm:cxn modelId="{ADB61296-10DC-4BB0-82F1-BD28E0D15CEA}" type="presParOf" srcId="{563D3CCD-5355-41FD-A395-7C1DBCB58F80}" destId="{2459D000-FF3B-402D-8C26-DF56B511695A}" srcOrd="0" destOrd="0" presId="urn:microsoft.com/office/officeart/2005/8/layout/orgChart1"/>
+    <dgm:cxn modelId="{F55D2EDF-52F8-4EB6-ADB1-7008B3EE0537}" type="presParOf" srcId="{563D3CCD-5355-41FD-A395-7C1DBCB58F80}" destId="{82868517-F5DB-4FB2-ABCA-1353D694FBCF}" srcOrd="1" destOrd="0" presId="urn:microsoft.com/office/officeart/2005/8/layout/orgChart1"/>
+    <dgm:cxn modelId="{C0124D78-F779-4297-8719-79AEC11535D7}" type="presParOf" srcId="{82868517-F5DB-4FB2-ABCA-1353D694FBCF}" destId="{FB258AAC-838C-471A-A400-CE9503A2CF26}" srcOrd="0" destOrd="0" presId="urn:microsoft.com/office/officeart/2005/8/layout/orgChart1"/>
+    <dgm:cxn modelId="{38718408-7872-4292-974F-E79525EBD673}" type="presParOf" srcId="{FB258AAC-838C-471A-A400-CE9503A2CF26}" destId="{8FAABA2D-EE24-4594-8B67-CB1557B3847D}" srcOrd="0" destOrd="0" presId="urn:microsoft.com/office/officeart/2005/8/layout/orgChart1"/>
+    <dgm:cxn modelId="{7480383C-B9A8-4DA8-ACFD-A1014CA37C22}" type="presParOf" srcId="{FB258AAC-838C-471A-A400-CE9503A2CF26}" destId="{8860459C-727A-4E31-93D9-1A0A591A8CFE}" srcOrd="1" destOrd="0" presId="urn:microsoft.com/office/officeart/2005/8/layout/orgChart1"/>
+    <dgm:cxn modelId="{92715A10-D8E8-4C6E-B0FE-A50A6FF1F7F9}" type="presParOf" srcId="{82868517-F5DB-4FB2-ABCA-1353D694FBCF}" destId="{1D637253-213B-4281-8BE6-98E2A263B945}" srcOrd="1" destOrd="0" presId="urn:microsoft.com/office/officeart/2005/8/layout/orgChart1"/>
+    <dgm:cxn modelId="{E5CEA6B3-66B4-4977-889C-FBE773F788A6}" type="presParOf" srcId="{82868517-F5DB-4FB2-ABCA-1353D694FBCF}" destId="{D27BA014-CB98-4C16-A4BE-92434F7F1E94}" srcOrd="2" destOrd="0" presId="urn:microsoft.com/office/officeart/2005/8/layout/orgChart1"/>
+    <dgm:cxn modelId="{AF771CE7-DEF1-490E-BF4B-D8ABAAEB361F}" type="presParOf" srcId="{563D3CCD-5355-41FD-A395-7C1DBCB58F80}" destId="{20B835B4-8F22-4526-8CFB-9D68F9146430}" srcOrd="2" destOrd="0" presId="urn:microsoft.com/office/officeart/2005/8/layout/orgChart1"/>
+    <dgm:cxn modelId="{8FAB105B-25AC-423D-AE2C-800AFC94E1D7}" type="presParOf" srcId="{563D3CCD-5355-41FD-A395-7C1DBCB58F80}" destId="{E83FFFF1-BB60-4168-A685-A39EEC37E10C}" srcOrd="3" destOrd="0" presId="urn:microsoft.com/office/officeart/2005/8/layout/orgChart1"/>
+    <dgm:cxn modelId="{3A453628-888D-4EDF-9F3E-CABE40558B09}" type="presParOf" srcId="{E83FFFF1-BB60-4168-A685-A39EEC37E10C}" destId="{71FFB6F6-DC8A-4286-B027-5DC21C3E9866}" srcOrd="0" destOrd="0" presId="urn:microsoft.com/office/officeart/2005/8/layout/orgChart1"/>
+    <dgm:cxn modelId="{87DB2EA3-2189-44C7-BE41-CFBBCDF5157A}" type="presParOf" srcId="{71FFB6F6-DC8A-4286-B027-5DC21C3E9866}" destId="{3E27DD5E-2ACB-4C3F-96F2-190989F7D22A}" srcOrd="0" destOrd="0" presId="urn:microsoft.com/office/officeart/2005/8/layout/orgChart1"/>
+    <dgm:cxn modelId="{DE30427D-4292-4C4C-8C92-BC243FF65C3A}" type="presParOf" srcId="{71FFB6F6-DC8A-4286-B027-5DC21C3E9866}" destId="{AC18F01F-615D-4B34-9342-ADA5E8FFDB84}" srcOrd="1" destOrd="0" presId="urn:microsoft.com/office/officeart/2005/8/layout/orgChart1"/>
+    <dgm:cxn modelId="{BD1C78BC-278D-4EF1-8EA4-0675D2FBB88B}" type="presParOf" srcId="{E83FFFF1-BB60-4168-A685-A39EEC37E10C}" destId="{6A11A964-CAF7-4995-839A-7CF7131B8C85}" srcOrd="1" destOrd="0" presId="urn:microsoft.com/office/officeart/2005/8/layout/orgChart1"/>
+    <dgm:cxn modelId="{BC4F65A6-92A0-4CF5-B77C-24A85904AA4A}" type="presParOf" srcId="{E83FFFF1-BB60-4168-A685-A39EEC37E10C}" destId="{16DBE25B-2F33-4DD7-8F4D-33F011A9D066}" srcOrd="2" destOrd="0" presId="urn:microsoft.com/office/officeart/2005/8/layout/orgChart1"/>
+    <dgm:cxn modelId="{463B0F5E-65BE-458C-8F45-C8B7E23F167B}" type="presParOf" srcId="{563D3CCD-5355-41FD-A395-7C1DBCB58F80}" destId="{E498E018-09F4-4624-99BA-F79D5541D8F9}" srcOrd="4" destOrd="0" presId="urn:microsoft.com/office/officeart/2005/8/layout/orgChart1"/>
+    <dgm:cxn modelId="{1B31EEA0-DCAA-49E3-8EB5-AFBA3E91ECA3}" type="presParOf" srcId="{563D3CCD-5355-41FD-A395-7C1DBCB58F80}" destId="{82D73A71-CCC6-4C22-9AE3-DC27C8C6AFD6}" srcOrd="5" destOrd="0" presId="urn:microsoft.com/office/officeart/2005/8/layout/orgChart1"/>
+    <dgm:cxn modelId="{B2B842DD-7BA7-4FD2-A058-6214846C0494}" type="presParOf" srcId="{82D73A71-CCC6-4C22-9AE3-DC27C8C6AFD6}" destId="{F8EDF28C-2960-4C49-BCD1-D246E8BBCA3B}" srcOrd="0" destOrd="0" presId="urn:microsoft.com/office/officeart/2005/8/layout/orgChart1"/>
+    <dgm:cxn modelId="{31BAC71D-75D6-467B-AC9B-E9762FE387CA}" type="presParOf" srcId="{F8EDF28C-2960-4C49-BCD1-D246E8BBCA3B}" destId="{19D30342-8B9F-4CDF-8E07-08B7BC98B7F0}" srcOrd="0" destOrd="0" presId="urn:microsoft.com/office/officeart/2005/8/layout/orgChart1"/>
+    <dgm:cxn modelId="{AC128A05-282E-4A30-A11C-A2632390C854}" type="presParOf" srcId="{F8EDF28C-2960-4C49-BCD1-D246E8BBCA3B}" destId="{BFEF2D6E-BD60-4B18-97F2-FD066E48E86B}" srcOrd="1" destOrd="0" presId="urn:microsoft.com/office/officeart/2005/8/layout/orgChart1"/>
+    <dgm:cxn modelId="{081E0465-0709-4D42-89BB-9A1AF247F119}" type="presParOf" srcId="{82D73A71-CCC6-4C22-9AE3-DC27C8C6AFD6}" destId="{D75B11EF-F47B-4BB8-A8F4-08F3459461B2}" srcOrd="1" destOrd="0" presId="urn:microsoft.com/office/officeart/2005/8/layout/orgChart1"/>
+    <dgm:cxn modelId="{E61FF3D5-A581-49D0-BF46-E8163DBF0653}" type="presParOf" srcId="{82D73A71-CCC6-4C22-9AE3-DC27C8C6AFD6}" destId="{2D1EBAE4-CC10-42BE-95FE-E0F59148933B}" srcOrd="2" destOrd="0" presId="urn:microsoft.com/office/officeart/2005/8/layout/orgChart1"/>
+    <dgm:cxn modelId="{178FF572-6A24-4C16-AA2A-F6A94EEC9127}" type="presParOf" srcId="{563D3CCD-5355-41FD-A395-7C1DBCB58F80}" destId="{16F87686-B56C-4D7D-87FB-656DA61311AB}" srcOrd="6" destOrd="0" presId="urn:microsoft.com/office/officeart/2005/8/layout/orgChart1"/>
+    <dgm:cxn modelId="{9C7434DB-3431-4FF7-95B2-469B0AEFFED7}" type="presParOf" srcId="{563D3CCD-5355-41FD-A395-7C1DBCB58F80}" destId="{612A3752-302F-45A0-9008-8ABB8BD969DB}" srcOrd="7" destOrd="0" presId="urn:microsoft.com/office/officeart/2005/8/layout/orgChart1"/>
+    <dgm:cxn modelId="{5C82FAA9-05D8-4225-B3C6-F75BC1EA9C44}" type="presParOf" srcId="{612A3752-302F-45A0-9008-8ABB8BD969DB}" destId="{078C165A-29D2-43BE-BB15-04BDC145595C}" srcOrd="0" destOrd="0" presId="urn:microsoft.com/office/officeart/2005/8/layout/orgChart1"/>
+    <dgm:cxn modelId="{7D05AEB3-DA2E-45E1-9302-3A9406FFD27E}" type="presParOf" srcId="{078C165A-29D2-43BE-BB15-04BDC145595C}" destId="{1841E13B-0DF1-471E-99BC-69721716D637}" srcOrd="0" destOrd="0" presId="urn:microsoft.com/office/officeart/2005/8/layout/orgChart1"/>
+    <dgm:cxn modelId="{69A58CCA-FFF3-48DA-A071-79549A4A9B31}" type="presParOf" srcId="{078C165A-29D2-43BE-BB15-04BDC145595C}" destId="{382D4C3F-8FB1-421E-AAE9-8C80879E1786}" srcOrd="1" destOrd="0" presId="urn:microsoft.com/office/officeart/2005/8/layout/orgChart1"/>
+    <dgm:cxn modelId="{9FF6D1A4-ADB0-406D-9386-A6B6F5644595}" type="presParOf" srcId="{612A3752-302F-45A0-9008-8ABB8BD969DB}" destId="{69EE3C51-9A27-4185-AC77-CA776170DAB6}" srcOrd="1" destOrd="0" presId="urn:microsoft.com/office/officeart/2005/8/layout/orgChart1"/>
+    <dgm:cxn modelId="{F64C04E0-1470-4819-88B0-11DF0CBB5726}" type="presParOf" srcId="{612A3752-302F-45A0-9008-8ABB8BD969DB}" destId="{57EE9A94-61FF-4A3A-AAC8-AE4BDC4FCD76}" srcOrd="2" destOrd="0" presId="urn:microsoft.com/office/officeart/2005/8/layout/orgChart1"/>
+    <dgm:cxn modelId="{48AD762D-2A7B-400C-9256-9CD0B721A39B}" type="presParOf" srcId="{563D3CCD-5355-41FD-A395-7C1DBCB58F80}" destId="{78160387-D289-4AAC-87EF-806B85DD40B3}" srcOrd="8" destOrd="0" presId="urn:microsoft.com/office/officeart/2005/8/layout/orgChart1"/>
+    <dgm:cxn modelId="{01E0F6FF-CEF5-4AD7-8CD9-F7E921BB2BE6}" type="presParOf" srcId="{563D3CCD-5355-41FD-A395-7C1DBCB58F80}" destId="{276F24E6-AD4D-4F49-A240-8211602CE81B}" srcOrd="9" destOrd="0" presId="urn:microsoft.com/office/officeart/2005/8/layout/orgChart1"/>
+    <dgm:cxn modelId="{CB09AC9C-AF26-4A0D-AA19-BDF1E0FF5169}" type="presParOf" srcId="{276F24E6-AD4D-4F49-A240-8211602CE81B}" destId="{16BDFBC1-5148-4FAB-9C87-EAA0B4A9048B}" srcOrd="0" destOrd="0" presId="urn:microsoft.com/office/officeart/2005/8/layout/orgChart1"/>
+    <dgm:cxn modelId="{D258DA75-37D1-4DE3-82B1-DD2CFF698CED}" type="presParOf" srcId="{16BDFBC1-5148-4FAB-9C87-EAA0B4A9048B}" destId="{D11D011A-1E92-4EC7-81D0-7D8B2B0DA01E}" srcOrd="0" destOrd="0" presId="urn:microsoft.com/office/officeart/2005/8/layout/orgChart1"/>
+    <dgm:cxn modelId="{05F450A9-F824-4CDA-A8F8-B54E2E6A21D8}" type="presParOf" srcId="{16BDFBC1-5148-4FAB-9C87-EAA0B4A9048B}" destId="{308359F9-A934-404F-BBC8-56B75F44D2E3}" srcOrd="1" destOrd="0" presId="urn:microsoft.com/office/officeart/2005/8/layout/orgChart1"/>
+    <dgm:cxn modelId="{CD99D166-35F0-4700-A65E-ECC474B6392C}" type="presParOf" srcId="{276F24E6-AD4D-4F49-A240-8211602CE81B}" destId="{240CA941-D65B-42AA-8A20-EFAFC926FE6A}" srcOrd="1" destOrd="0" presId="urn:microsoft.com/office/officeart/2005/8/layout/orgChart1"/>
+    <dgm:cxn modelId="{EB32DC87-E770-406B-A633-A2523E498C5C}" type="presParOf" srcId="{276F24E6-AD4D-4F49-A240-8211602CE81B}" destId="{0C99FE2E-AC19-4C77-8879-E65A0FA36CA4}" srcOrd="2" destOrd="0" presId="urn:microsoft.com/office/officeart/2005/8/layout/orgChart1"/>
+    <dgm:cxn modelId="{F9C1E5AC-87C7-4B60-BD0D-1D2E06627F16}" type="presParOf" srcId="{563D3CCD-5355-41FD-A395-7C1DBCB58F80}" destId="{6E22B95E-5FA9-44E3-9E2A-641E890765A5}" srcOrd="10" destOrd="0" presId="urn:microsoft.com/office/officeart/2005/8/layout/orgChart1"/>
+    <dgm:cxn modelId="{E3F908D7-82C8-43DA-86F6-090D500A4762}" type="presParOf" srcId="{563D3CCD-5355-41FD-A395-7C1DBCB58F80}" destId="{BB7B0A38-88C3-4E5C-89C1-91C69A82DAB4}" srcOrd="11" destOrd="0" presId="urn:microsoft.com/office/officeart/2005/8/layout/orgChart1"/>
+    <dgm:cxn modelId="{6824C38F-1817-4EBD-99BB-5FA9E8C5E083}" type="presParOf" srcId="{BB7B0A38-88C3-4E5C-89C1-91C69A82DAB4}" destId="{0F65415C-7361-4899-9981-46121AF2E17C}" srcOrd="0" destOrd="0" presId="urn:microsoft.com/office/officeart/2005/8/layout/orgChart1"/>
+    <dgm:cxn modelId="{E7C2BE73-6905-4E4D-B02D-7CF67B4E11B8}" type="presParOf" srcId="{0F65415C-7361-4899-9981-46121AF2E17C}" destId="{A8C10157-D9A6-4BEC-8BC8-EE2E878F7CE7}" srcOrd="0" destOrd="0" presId="urn:microsoft.com/office/officeart/2005/8/layout/orgChart1"/>
+    <dgm:cxn modelId="{2D5BBAD4-D17C-407D-B27B-6A73B7B80AE5}" type="presParOf" srcId="{0F65415C-7361-4899-9981-46121AF2E17C}" destId="{F21D59C2-3C5F-4B76-B05E-1171B7C6F6DC}" srcOrd="1" destOrd="0" presId="urn:microsoft.com/office/officeart/2005/8/layout/orgChart1"/>
+    <dgm:cxn modelId="{857E9AA3-0BFE-4CBE-A4DD-04AB0B3199A1}" type="presParOf" srcId="{BB7B0A38-88C3-4E5C-89C1-91C69A82DAB4}" destId="{5F88E451-E17E-469D-9D70-6D6CC4E67A9A}" srcOrd="1" destOrd="0" presId="urn:microsoft.com/office/officeart/2005/8/layout/orgChart1"/>
+    <dgm:cxn modelId="{66EDBAD5-4D29-4763-BD37-8D1FCA8C5465}" type="presParOf" srcId="{BB7B0A38-88C3-4E5C-89C1-91C69A82DAB4}" destId="{A4E5D639-2EB4-4B1A-AA64-524E328D7036}" srcOrd="2" destOrd="0" presId="urn:microsoft.com/office/officeart/2005/8/layout/orgChart1"/>
+    <dgm:cxn modelId="{7D25EFD9-14F3-43DE-BB9F-2E1DA6B8796B}" type="presParOf" srcId="{563D3CCD-5355-41FD-A395-7C1DBCB58F80}" destId="{30EE13EE-D8DB-4600-87D2-393DFF2B70AF}" srcOrd="12" destOrd="0" presId="urn:microsoft.com/office/officeart/2005/8/layout/orgChart1"/>
+    <dgm:cxn modelId="{86511A5A-0EF3-4801-BE57-81F2026CB475}" type="presParOf" srcId="{563D3CCD-5355-41FD-A395-7C1DBCB58F80}" destId="{99298B5C-2DD8-46C7-9738-A138F02BEC6C}" srcOrd="13" destOrd="0" presId="urn:microsoft.com/office/officeart/2005/8/layout/orgChart1"/>
+    <dgm:cxn modelId="{CB772625-2479-438B-A514-A0863B18C87E}" type="presParOf" srcId="{99298B5C-2DD8-46C7-9738-A138F02BEC6C}" destId="{CBC12964-7A80-4806-B9A4-AF5B2F5B4554}" srcOrd="0" destOrd="0" presId="urn:microsoft.com/office/officeart/2005/8/layout/orgChart1"/>
+    <dgm:cxn modelId="{F50517D8-EA7D-4C2A-A7F3-042FF602B288}" type="presParOf" srcId="{CBC12964-7A80-4806-B9A4-AF5B2F5B4554}" destId="{03594DEF-FFE9-4381-A292-36708A42F664}" srcOrd="0" destOrd="0" presId="urn:microsoft.com/office/officeart/2005/8/layout/orgChart1"/>
+    <dgm:cxn modelId="{496FDE65-4712-4DAC-8D5E-76FD6425967B}" type="presParOf" srcId="{CBC12964-7A80-4806-B9A4-AF5B2F5B4554}" destId="{24EF3FE6-3F63-45B6-961C-8BF27D2D5862}" srcOrd="1" destOrd="0" presId="urn:microsoft.com/office/officeart/2005/8/layout/orgChart1"/>
+    <dgm:cxn modelId="{4C1E8C11-0F65-4E9C-BE1C-E69302CDA466}" type="presParOf" srcId="{99298B5C-2DD8-46C7-9738-A138F02BEC6C}" destId="{47F0835D-0C12-4533-A065-5D526A80FE69}" srcOrd="1" destOrd="0" presId="urn:microsoft.com/office/officeart/2005/8/layout/orgChart1"/>
+    <dgm:cxn modelId="{94AE78F4-6578-4F10-9BF5-FF6B8EE3BEB0}" type="presParOf" srcId="{99298B5C-2DD8-46C7-9738-A138F02BEC6C}" destId="{8BE8A997-3267-4129-BE0A-010D709CAD0A}" srcOrd="2" destOrd="0" presId="urn:microsoft.com/office/officeart/2005/8/layout/orgChart1"/>
+    <dgm:cxn modelId="{ED510366-AE0A-4AE2-884A-8564FB66873F}" type="presParOf" srcId="{9BA1707E-2175-401C-BE3D-5CC3D59A8038}" destId="{58B5D40D-2E31-4903-8B82-781731DAC759}" srcOrd="2" destOrd="0" presId="urn:microsoft.com/office/officeart/2005/8/layout/orgChart1"/>
+    <dgm:cxn modelId="{D592C95C-ED71-4857-B939-E36E84ED0FF2}" type="presParOf" srcId="{58B5D40D-2E31-4903-8B82-781731DAC759}" destId="{80996CDA-4B6D-4BB4-B7AC-714F1CCBC887}" srcOrd="0" destOrd="0" presId="urn:microsoft.com/office/officeart/2005/8/layout/orgChart1"/>
+    <dgm:cxn modelId="{FA94E5B1-D597-4DD6-B240-D5CA720302E1}" type="presParOf" srcId="{58B5D40D-2E31-4903-8B82-781731DAC759}" destId="{8517DAE0-D7F6-4126-AF2D-9DCDD5C1B0A5}" srcOrd="1" destOrd="0" presId="urn:microsoft.com/office/officeart/2005/8/layout/orgChart1"/>
+    <dgm:cxn modelId="{3AA4E986-B0E9-4522-814B-9ED33CE20481}" type="presParOf" srcId="{8517DAE0-D7F6-4126-AF2D-9DCDD5C1B0A5}" destId="{CED222D1-17A3-4133-B4C0-B8935E618C43}" srcOrd="0" destOrd="0" presId="urn:microsoft.com/office/officeart/2005/8/layout/orgChart1"/>
+    <dgm:cxn modelId="{23840E10-99BB-46ED-AF7C-BA2E6B718869}" type="presParOf" srcId="{CED222D1-17A3-4133-B4C0-B8935E618C43}" destId="{5DD2C098-E408-414B-9FA6-3AE9F707CEC2}" srcOrd="0" destOrd="0" presId="urn:microsoft.com/office/officeart/2005/8/layout/orgChart1"/>
+    <dgm:cxn modelId="{F35D5625-E9C8-47F7-BDBF-3A0E6E8D1F6E}" type="presParOf" srcId="{CED222D1-17A3-4133-B4C0-B8935E618C43}" destId="{B8F42E4B-7FDC-4228-8DF3-AB36A5C173D4}" srcOrd="1" destOrd="0" presId="urn:microsoft.com/office/officeart/2005/8/layout/orgChart1"/>
+    <dgm:cxn modelId="{E821811D-601A-4806-8A0C-8355E071856D}" type="presParOf" srcId="{8517DAE0-D7F6-4126-AF2D-9DCDD5C1B0A5}" destId="{13B4E5B8-836E-4E87-A9D4-88C89F1B842A}" srcOrd="1" destOrd="0" presId="urn:microsoft.com/office/officeart/2005/8/layout/orgChart1"/>
+    <dgm:cxn modelId="{AB2FCFCD-58D5-4081-A267-7D693AD6C12E}" type="presParOf" srcId="{8517DAE0-D7F6-4126-AF2D-9DCDD5C1B0A5}" destId="{304E0CCF-9416-42FE-8543-2C57AD2314E7}" srcOrd="2" destOrd="0" presId="urn:microsoft.com/office/officeart/2005/8/layout/orgChart1"/>
+    <dgm:cxn modelId="{18279519-D130-4D68-A581-DFC9BFD72819}" type="presParOf" srcId="{D4B032FC-8330-4CA2-B46A-BB8C75925A3E}" destId="{AA84AE70-C269-414F-ADA6-B38DD2A6AC64}" srcOrd="2" destOrd="0" presId="urn:microsoft.com/office/officeart/2005/8/layout/orgChart1"/>
   </dgm:cxnLst>
   <dgm:bg/>
   <dgm:whole/>
@@ -20329,12 +20821,12 @@
 
 <file path=word/glossary/fontTable.xml><?xml version="1.0" encoding="utf-8"?>
 <w:fonts xmlns:r="http://schemas.openxmlformats.org/officeDocument/2006/relationships" xmlns:w="http://schemas.openxmlformats.org/wordprocessingml/2006/main">
-  <w:font w:name="Courier New">
-    <w:panose1 w:val="02070309020205020404"/>
-    <w:charset w:val="00"/>
-    <w:family w:val="modern"/>
-    <w:pitch w:val="fixed"/>
-    <w:sig w:usb0="E0002AFF" w:usb1="C0007843" w:usb2="00000009" w:usb3="00000000" w:csb0="000001FF" w:csb1="00000000"/>
+  <w:font w:name="Wingdings">
+    <w:panose1 w:val="05000000000000000000"/>
+    <w:charset w:val="02"/>
+    <w:family w:val="auto"/>
+    <w:pitch w:val="variable"/>
+    <w:sig w:usb0="00000000" w:usb1="10000000" w:usb2="00000000" w:usb3="00000000" w:csb0="80000000" w:csb1="00000000"/>
   </w:font>
   <w:font w:name="Times New Roman">
     <w:panose1 w:val="02020603050405020304"/>
@@ -20343,12 +20835,12 @@
     <w:pitch w:val="variable"/>
     <w:sig w:usb0="E0002AFF" w:usb1="C0007841" w:usb2="00000009" w:usb3="00000000" w:csb0="000001FF" w:csb1="00000000"/>
   </w:font>
-  <w:font w:name="Wingdings">
-    <w:panose1 w:val="05000000000000000000"/>
-    <w:charset w:val="02"/>
-    <w:family w:val="auto"/>
-    <w:pitch w:val="variable"/>
-    <w:sig w:usb0="00000000" w:usb1="10000000" w:usb2="00000000" w:usb3="00000000" w:csb0="80000000" w:csb1="00000000"/>
+  <w:font w:name="Courier New">
+    <w:panose1 w:val="02070309020205020404"/>
+    <w:charset w:val="00"/>
+    <w:family w:val="modern"/>
+    <w:pitch w:val="fixed"/>
+    <w:sig w:usb0="E0002AFF" w:usb1="C0007843" w:usb2="00000009" w:usb3="00000000" w:csb0="000001FF" w:csb1="00000000"/>
   </w:font>
   <w:font w:name="Symbol">
     <w:panose1 w:val="05050102010706020507"/>
@@ -20375,9 +20867,8 @@
     <w:panose1 w:val="020B0604030504040204"/>
     <w:charset w:val="00"/>
     <w:family w:val="swiss"/>
-    <w:notTrueType/>
     <w:pitch w:val="variable"/>
-    <w:sig w:usb0="00000003" w:usb1="00000000" w:usb2="00000000" w:usb3="00000000" w:csb0="00000001" w:csb1="00000000"/>
+    <w:sig w:usb0="E1002EFF" w:usb1="C000605B" w:usb2="00000029" w:usb3="00000000" w:csb0="000101FF" w:csb1="00000000"/>
   </w:font>
   <w:font w:name="Arial Narrow">
     <w:panose1 w:val="020B0606020202030204"/>
@@ -20422,6 +20913,7 @@
     <w:rsid w:val="003F2F6A"/>
     <w:rsid w:val="006959FC"/>
     <w:rsid w:val="008112A8"/>
+    <w:rsid w:val="00833EFF"/>
     <w:rsid w:val="009601D4"/>
     <w:rsid w:val="00B72EC1"/>
     <w:rsid w:val="00C66FD9"/>

--- a/trunk/01_informe preliminar/MET2010_Informe_Preliminar.docx
+++ b/trunk/01_informe preliminar/MET2010_Informe_Preliminar.docx
@@ -1989,8 +1989,10 @@
       </w:pPr>
       <w:r>
         <w:rPr>
+          <w:noProof/>
           <w:sz w:val="24"/>
           <w:szCs w:val="24"/>
+          <w:lang w:eastAsia="es-AR"/>
         </w:rPr>
         <w:drawing>
           <wp:anchor distT="0" distB="0" distL="114300" distR="114300" simplePos="0" relativeHeight="251658240" behindDoc="1" locked="0" layoutInCell="1" allowOverlap="1">
@@ -2435,7 +2437,7 @@
         </w:rPr>
         <w:t xml:space="preserve">Es quien sabe hacia dónde va la empresa y establece los objetivos de la misma, se basa en su </w:t>
       </w:r>
-      <w:hyperlink r:id="rId13" w:history="1">
+      <w:hyperlink r:id="rId14" w:history="1">
         <w:r>
           <w:rPr>
             <w:rStyle w:val="Hipervnculo"/>
@@ -9442,7 +9444,7 @@
                                 </pic:cNvPicPr>
                               </pic:nvPicPr>
                               <pic:blipFill>
-                                <a:blip r:embed="rId14"/>
+                                <a:blip r:embed="rId15"/>
                                 <a:srcRect/>
                                 <a:stretch>
                                   <a:fillRect/>
@@ -9495,7 +9497,19 @@
           <w:lang w:bidi="en-US"/>
         </w:rPr>
         <w:lastRenderedPageBreak/>
-        <w:t>Sistemas informaticos existentes</w:t>
+        <w:t xml:space="preserve">Sistemas </w:t>
+      </w:r>
+      <w:r>
+        <w:rPr>
+          <w:lang w:bidi="en-US"/>
+        </w:rPr>
+        <w:t>informáticos</w:t>
+      </w:r>
+      <w:r>
+        <w:rPr>
+          <w:lang w:bidi="en-US"/>
+        </w:rPr>
+        <w:t xml:space="preserve"> existentes</w:t>
       </w:r>
     </w:p>
     <w:p>
@@ -10460,6 +10474,848 @@
     </w:p>
     <w:p>
       <w:pPr>
+        <w:spacing w:before="100" w:beforeAutospacing="1" w:after="100" w:afterAutospacing="1" w:line="240" w:lineRule="auto"/>
+        <w:rPr>
+          <w:rFonts w:ascii="Times New Roman" w:eastAsia="Times New Roman" w:hAnsi="Times New Roman" w:cs="Times New Roman"/>
+          <w:sz w:val="24"/>
+          <w:szCs w:val="24"/>
+          <w:lang w:eastAsia="es-AR"/>
+        </w:rPr>
+      </w:pPr>
+      <w:r>
+        <w:rPr>
+          <w:rFonts w:ascii="Times New Roman" w:eastAsia="Times New Roman" w:hAnsi="Times New Roman" w:cs="Times New Roman"/>
+          <w:noProof/>
+          <w:sz w:val="24"/>
+          <w:szCs w:val="24"/>
+          <w:lang w:eastAsia="es-AR"/>
+        </w:rPr>
+        <w:drawing>
+          <wp:inline distT="0" distB="0" distL="0" distR="0">
+            <wp:extent cx="2143125" cy="400050"/>
+            <wp:effectExtent l="19050" t="0" r="9525" b="0"/>
+            <wp:docPr id="2" name="Imagen 2" descr="C:\Documents and Settings\Lore\Escritorio\DynamicsRV_ltr.gif"/>
+            <wp:cNvGraphicFramePr>
+              <a:graphicFrameLocks xmlns:a="http://schemas.openxmlformats.org/drawingml/2006/main" noChangeAspect="1"/>
+            </wp:cNvGraphicFramePr>
+            <a:graphic xmlns:a="http://schemas.openxmlformats.org/drawingml/2006/main">
+              <a:graphicData uri="http://schemas.openxmlformats.org/drawingml/2006/picture">
+                <pic:pic xmlns:pic="http://schemas.openxmlformats.org/drawingml/2006/picture">
+                  <pic:nvPicPr>
+                    <pic:cNvPr id="0" name="Picture 2" descr="C:\Documents and Settings\Lore\Escritorio\DynamicsRV_ltr.gif"/>
+                    <pic:cNvPicPr>
+                      <a:picLocks noChangeAspect="1" noChangeArrowheads="1"/>
+                    </pic:cNvPicPr>
+                  </pic:nvPicPr>
+                  <pic:blipFill>
+                    <a:blip r:embed="rId16" cstate="print"/>
+                    <a:srcRect/>
+                    <a:stretch>
+                      <a:fillRect/>
+                    </a:stretch>
+                  </pic:blipFill>
+                  <pic:spPr bwMode="auto">
+                    <a:xfrm>
+                      <a:off x="0" y="0"/>
+                      <a:ext cx="2143125" cy="400050"/>
+                    </a:xfrm>
+                    <a:prstGeom prst="rect">
+                      <a:avLst/>
+                    </a:prstGeom>
+                    <a:noFill/>
+                    <a:ln w="9525">
+                      <a:noFill/>
+                      <a:miter lim="800000"/>
+                      <a:headEnd/>
+                      <a:tailEnd/>
+                    </a:ln>
+                  </pic:spPr>
+                </pic:pic>
+              </a:graphicData>
+            </a:graphic>
+          </wp:inline>
+        </w:drawing>
+      </w:r>
+    </w:p>
+    <w:p>
+      <w:pPr>
+        <w:spacing w:before="100" w:beforeAutospacing="1" w:after="100" w:afterAutospacing="1" w:line="240" w:lineRule="auto"/>
+        <w:rPr>
+          <w:rFonts w:ascii="Times New Roman" w:eastAsia="Times New Roman" w:hAnsi="Times New Roman" w:cs="Times New Roman"/>
+          <w:sz w:val="24"/>
+          <w:szCs w:val="24"/>
+          <w:lang w:eastAsia="es-AR"/>
+        </w:rPr>
+      </w:pPr>
+      <w:r>
+        <w:rPr>
+          <w:rFonts w:ascii="Times New Roman" w:eastAsia="Times New Roman" w:hAnsi="Times New Roman" w:cs="Times New Roman"/>
+          <w:sz w:val="24"/>
+          <w:szCs w:val="24"/>
+          <w:lang w:eastAsia="es-AR"/>
+        </w:rPr>
+        <w:lastRenderedPageBreak/>
+        <w:t>Las empresas del sector de la fabricación de metales afrontan desafíos complejos relacionadas con las necesidades y las exigencias de los clientes del sector. Los fabricantes de metales tienen que crear productos de calidad, respondiendo a especificaciones, sincronizar la planificación de producción con el mapa del cliente y entregar productos siguiendo los tiempos de consumo.</w:t>
+      </w:r>
+    </w:p>
+    <w:p>
+      <w:pPr>
+        <w:spacing w:before="100" w:beforeAutospacing="1" w:after="100" w:afterAutospacing="1" w:line="240" w:lineRule="auto"/>
+        <w:rPr>
+          <w:rFonts w:ascii="Times New Roman" w:eastAsia="Times New Roman" w:hAnsi="Times New Roman" w:cs="Times New Roman"/>
+          <w:sz w:val="24"/>
+          <w:szCs w:val="24"/>
+          <w:lang w:eastAsia="es-AR"/>
+        </w:rPr>
+      </w:pPr>
+      <w:r>
+        <w:rPr>
+          <w:rFonts w:ascii="Times New Roman" w:eastAsia="Times New Roman" w:hAnsi="Times New Roman" w:cs="Times New Roman"/>
+          <w:sz w:val="24"/>
+          <w:szCs w:val="24"/>
+          <w:lang w:eastAsia="es-AR"/>
+        </w:rPr>
+        <w:t xml:space="preserve">Para responder de forma eficaz ante la competencia, su empresa debe: minimizar la sobrecapacidad, recortar gastos, así como construir relaciones fiables que atraigan y fidelicen a los clientes. </w:t>
+      </w:r>
+    </w:p>
+    <w:p>
+      <w:pPr>
+        <w:spacing w:before="100" w:beforeAutospacing="1" w:after="100" w:afterAutospacing="1" w:line="240" w:lineRule="auto"/>
+        <w:rPr>
+          <w:rFonts w:ascii="Times New Roman" w:eastAsia="Times New Roman" w:hAnsi="Times New Roman" w:cs="Times New Roman"/>
+          <w:sz w:val="24"/>
+          <w:szCs w:val="24"/>
+          <w:lang w:eastAsia="es-AR"/>
+        </w:rPr>
+      </w:pPr>
+      <w:r>
+        <w:rPr>
+          <w:rFonts w:ascii="Times New Roman" w:eastAsia="Times New Roman" w:hAnsi="Times New Roman" w:cs="Times New Roman"/>
+          <w:sz w:val="24"/>
+          <w:szCs w:val="24"/>
+          <w:lang w:eastAsia="es-AR"/>
+        </w:rPr>
+        <w:t xml:space="preserve">Las soluciones de Microsoft Dynamics ofrecen a los fabricantes de metales aplicaciones integradas de gran potencia .Estas soluciones de gestión financiera, de la producción y de las relaciones con los clientes (CRM, en su sigla en inglés) lo pueden ayudar a recortar gastos al mismo tiempo que soportan transparencia de datos, procesos de negocios, gestión de cadena de abastecimiento y servicios mejorados de atención al cliente. </w:t>
+      </w:r>
+    </w:p>
+    <w:p>
+      <w:pPr>
+        <w:spacing w:before="100" w:beforeAutospacing="1" w:after="100" w:afterAutospacing="1" w:line="240" w:lineRule="auto"/>
+        <w:outlineLvl w:val="1"/>
+        <w:rPr>
+          <w:rFonts w:ascii="Times New Roman" w:eastAsia="Times New Roman" w:hAnsi="Times New Roman" w:cs="Times New Roman"/>
+          <w:b/>
+          <w:bCs/>
+          <w:sz w:val="36"/>
+          <w:szCs w:val="36"/>
+          <w:lang w:eastAsia="es-AR"/>
+        </w:rPr>
+      </w:pPr>
+      <w:r>
+        <w:rPr>
+          <w:rFonts w:ascii="Times New Roman" w:eastAsia="Times New Roman" w:hAnsi="Times New Roman" w:cs="Times New Roman"/>
+          <w:b/>
+          <w:bCs/>
+          <w:sz w:val="36"/>
+          <w:szCs w:val="36"/>
+          <w:lang w:eastAsia="es-AR"/>
+        </w:rPr>
+        <w:t>Las ventajas que ofrecen las soluciones de Microsoft Dynamics para la fabricación de metales</w:t>
+      </w:r>
+    </w:p>
+    <w:p>
+      <w:pPr>
+        <w:spacing w:before="100" w:beforeAutospacing="1" w:after="100" w:afterAutospacing="1" w:line="240" w:lineRule="auto"/>
+        <w:rPr>
+          <w:rFonts w:ascii="Times New Roman" w:eastAsia="Times New Roman" w:hAnsi="Times New Roman" w:cs="Times New Roman"/>
+          <w:sz w:val="24"/>
+          <w:szCs w:val="24"/>
+          <w:lang w:eastAsia="es-AR"/>
+        </w:rPr>
+      </w:pPr>
+      <w:r>
+        <w:rPr>
+          <w:rFonts w:ascii="Times New Roman" w:eastAsia="Times New Roman" w:hAnsi="Times New Roman" w:cs="Times New Roman"/>
+          <w:sz w:val="24"/>
+          <w:szCs w:val="24"/>
+          <w:lang w:eastAsia="es-AR"/>
+        </w:rPr>
+        <w:t>Las soluciones de Microsoft Dynamics le ofrecen sistemas TI flexible que proporcionan soporte para:</w:t>
+      </w:r>
+    </w:p>
+    <w:tbl>
+      <w:tblPr>
+        <w:tblW w:w="0" w:type="auto"/>
+        <w:tblCellSpacing w:w="0" w:type="dxa"/>
+        <w:tblCellMar>
+          <w:left w:w="0" w:type="dxa"/>
+          <w:right w:w="0" w:type="dxa"/>
+        </w:tblCellMar>
+        <w:tblLook w:val="04A0"/>
+      </w:tblPr>
+      <w:tblGrid>
+        <w:gridCol w:w="85"/>
+        <w:gridCol w:w="8753"/>
+      </w:tblGrid>
+      <w:tr>
+        <w:trPr>
+          <w:tblCellSpacing w:w="0" w:type="dxa"/>
+        </w:trPr>
+        <w:tc>
+          <w:tcPr>
+            <w:tcW w:w="0" w:type="auto"/>
+            <w:hideMark/>
+          </w:tcPr>
+          <w:p>
+            <w:pPr>
+              <w:spacing w:after="0" w:line="240" w:lineRule="auto"/>
+              <w:rPr>
+                <w:rFonts w:ascii="Times New Roman" w:eastAsia="Times New Roman" w:hAnsi="Times New Roman" w:cs="Times New Roman"/>
+                <w:sz w:val="24"/>
+                <w:szCs w:val="24"/>
+                <w:lang w:eastAsia="es-AR"/>
+              </w:rPr>
+            </w:pPr>
+            <w:r>
+              <w:rPr>
+                <w:rFonts w:ascii="Times New Roman" w:eastAsia="Times New Roman" w:hAnsi="Times New Roman" w:cs="Times New Roman"/>
+                <w:sz w:val="24"/>
+                <w:szCs w:val="24"/>
+                <w:lang w:eastAsia="es-AR"/>
+              </w:rPr>
+              <w:t>•</w:t>
+            </w:r>
+          </w:p>
+        </w:tc>
+        <w:tc>
+          <w:tcPr>
+            <w:tcW w:w="0" w:type="auto"/>
+            <w:vAlign w:val="center"/>
+            <w:hideMark/>
+          </w:tcPr>
+          <w:p>
+            <w:pPr>
+              <w:spacing w:before="100" w:beforeAutospacing="1" w:after="100" w:afterAutospacing="1" w:line="240" w:lineRule="auto"/>
+              <w:rPr>
+                <w:rFonts w:ascii="Times New Roman" w:eastAsia="Times New Roman" w:hAnsi="Times New Roman" w:cs="Times New Roman"/>
+                <w:sz w:val="24"/>
+                <w:szCs w:val="24"/>
+                <w:lang w:eastAsia="es-AR"/>
+              </w:rPr>
+            </w:pPr>
+            <w:r>
+              <w:rPr>
+                <w:rFonts w:ascii="Times New Roman" w:eastAsia="Times New Roman" w:hAnsi="Times New Roman" w:cs="Times New Roman"/>
+                <w:sz w:val="24"/>
+                <w:szCs w:val="24"/>
+                <w:lang w:eastAsia="es-AR"/>
+              </w:rPr>
+              <w:t>Implementación de fabricación lean con una producción JIT (just- in-time), colaboración en la cadena de abastecimiento, gestión visual y operaciones en modo mixto.</w:t>
+            </w:r>
+          </w:p>
+        </w:tc>
+      </w:tr>
+      <w:tr>
+        <w:trPr>
+          <w:tblCellSpacing w:w="0" w:type="dxa"/>
+        </w:trPr>
+        <w:tc>
+          <w:tcPr>
+            <w:tcW w:w="0" w:type="auto"/>
+            <w:hideMark/>
+          </w:tcPr>
+          <w:p>
+            <w:pPr>
+              <w:spacing w:after="0" w:line="240" w:lineRule="auto"/>
+              <w:rPr>
+                <w:rFonts w:ascii="Times New Roman" w:eastAsia="Times New Roman" w:hAnsi="Times New Roman" w:cs="Times New Roman"/>
+                <w:sz w:val="24"/>
+                <w:szCs w:val="24"/>
+                <w:lang w:eastAsia="es-AR"/>
+              </w:rPr>
+            </w:pPr>
+            <w:r>
+              <w:rPr>
+                <w:rFonts w:ascii="Times New Roman" w:eastAsia="Times New Roman" w:hAnsi="Times New Roman" w:cs="Times New Roman"/>
+                <w:sz w:val="24"/>
+                <w:szCs w:val="24"/>
+                <w:lang w:eastAsia="es-AR"/>
+              </w:rPr>
+              <w:t>•</w:t>
+            </w:r>
+          </w:p>
+        </w:tc>
+        <w:tc>
+          <w:tcPr>
+            <w:tcW w:w="0" w:type="auto"/>
+            <w:vAlign w:val="center"/>
+            <w:hideMark/>
+          </w:tcPr>
+          <w:p>
+            <w:pPr>
+              <w:spacing w:before="100" w:beforeAutospacing="1" w:after="100" w:afterAutospacing="1" w:line="240" w:lineRule="auto"/>
+              <w:rPr>
+                <w:rFonts w:ascii="Times New Roman" w:eastAsia="Times New Roman" w:hAnsi="Times New Roman" w:cs="Times New Roman"/>
+                <w:sz w:val="24"/>
+                <w:szCs w:val="24"/>
+                <w:lang w:eastAsia="es-AR"/>
+              </w:rPr>
+            </w:pPr>
+            <w:r>
+              <w:rPr>
+                <w:rFonts w:ascii="Times New Roman" w:eastAsia="Times New Roman" w:hAnsi="Times New Roman" w:cs="Times New Roman"/>
+                <w:sz w:val="24"/>
+                <w:szCs w:val="24"/>
+                <w:lang w:eastAsia="es-AR"/>
+              </w:rPr>
+              <w:t>Estrecha coordinación y visibilidad respecto a los partners de aprovisionamiento</w:t>
+            </w:r>
+          </w:p>
+        </w:tc>
+      </w:tr>
+      <w:tr>
+        <w:trPr>
+          <w:tblCellSpacing w:w="0" w:type="dxa"/>
+        </w:trPr>
+        <w:tc>
+          <w:tcPr>
+            <w:tcW w:w="0" w:type="auto"/>
+            <w:hideMark/>
+          </w:tcPr>
+          <w:p>
+            <w:pPr>
+              <w:spacing w:after="0" w:line="240" w:lineRule="auto"/>
+              <w:rPr>
+                <w:rFonts w:ascii="Times New Roman" w:eastAsia="Times New Roman" w:hAnsi="Times New Roman" w:cs="Times New Roman"/>
+                <w:sz w:val="24"/>
+                <w:szCs w:val="24"/>
+                <w:lang w:eastAsia="es-AR"/>
+              </w:rPr>
+            </w:pPr>
+            <w:r>
+              <w:rPr>
+                <w:rFonts w:ascii="Times New Roman" w:eastAsia="Times New Roman" w:hAnsi="Times New Roman" w:cs="Times New Roman"/>
+                <w:sz w:val="24"/>
+                <w:szCs w:val="24"/>
+                <w:lang w:eastAsia="es-AR"/>
+              </w:rPr>
+              <w:t>•</w:t>
+            </w:r>
+          </w:p>
+        </w:tc>
+        <w:tc>
+          <w:tcPr>
+            <w:tcW w:w="0" w:type="auto"/>
+            <w:vAlign w:val="center"/>
+            <w:hideMark/>
+          </w:tcPr>
+          <w:p>
+            <w:pPr>
+              <w:spacing w:before="100" w:beforeAutospacing="1" w:after="100" w:afterAutospacing="1" w:line="240" w:lineRule="auto"/>
+              <w:rPr>
+                <w:rFonts w:ascii="Times New Roman" w:eastAsia="Times New Roman" w:hAnsi="Times New Roman" w:cs="Times New Roman"/>
+                <w:sz w:val="24"/>
+                <w:szCs w:val="24"/>
+                <w:lang w:eastAsia="es-AR"/>
+              </w:rPr>
+            </w:pPr>
+            <w:r>
+              <w:rPr>
+                <w:rFonts w:ascii="Times New Roman" w:eastAsia="Times New Roman" w:hAnsi="Times New Roman" w:cs="Times New Roman"/>
+                <w:sz w:val="24"/>
+                <w:szCs w:val="24"/>
+                <w:lang w:eastAsia="es-AR"/>
+              </w:rPr>
+              <w:t>Una visión única de todas las actividades de fabricación, ventas, aprovisionamiento y finanzas mientras ocurren</w:t>
+            </w:r>
+          </w:p>
+        </w:tc>
+      </w:tr>
+      <w:tr>
+        <w:trPr>
+          <w:tblCellSpacing w:w="0" w:type="dxa"/>
+        </w:trPr>
+        <w:tc>
+          <w:tcPr>
+            <w:tcW w:w="0" w:type="auto"/>
+            <w:hideMark/>
+          </w:tcPr>
+          <w:p>
+            <w:pPr>
+              <w:spacing w:after="0" w:line="240" w:lineRule="auto"/>
+              <w:rPr>
+                <w:rFonts w:ascii="Times New Roman" w:eastAsia="Times New Roman" w:hAnsi="Times New Roman" w:cs="Times New Roman"/>
+                <w:sz w:val="24"/>
+                <w:szCs w:val="24"/>
+                <w:lang w:eastAsia="es-AR"/>
+              </w:rPr>
+            </w:pPr>
+            <w:r>
+              <w:rPr>
+                <w:rFonts w:ascii="Times New Roman" w:eastAsia="Times New Roman" w:hAnsi="Times New Roman" w:cs="Times New Roman"/>
+                <w:sz w:val="24"/>
+                <w:szCs w:val="24"/>
+                <w:lang w:eastAsia="es-AR"/>
+              </w:rPr>
+              <w:t>•</w:t>
+            </w:r>
+          </w:p>
+        </w:tc>
+        <w:tc>
+          <w:tcPr>
+            <w:tcW w:w="0" w:type="auto"/>
+            <w:vAlign w:val="center"/>
+            <w:hideMark/>
+          </w:tcPr>
+          <w:p>
+            <w:pPr>
+              <w:spacing w:before="100" w:beforeAutospacing="1" w:after="100" w:afterAutospacing="1" w:line="240" w:lineRule="auto"/>
+              <w:rPr>
+                <w:rFonts w:ascii="Times New Roman" w:eastAsia="Times New Roman" w:hAnsi="Times New Roman" w:cs="Times New Roman"/>
+                <w:sz w:val="24"/>
+                <w:szCs w:val="24"/>
+                <w:lang w:eastAsia="es-AR"/>
+              </w:rPr>
+            </w:pPr>
+            <w:r>
+              <w:rPr>
+                <w:rFonts w:ascii="Times New Roman" w:eastAsia="Times New Roman" w:hAnsi="Times New Roman" w:cs="Times New Roman"/>
+                <w:sz w:val="24"/>
+                <w:szCs w:val="24"/>
+                <w:lang w:eastAsia="es-AR"/>
+              </w:rPr>
+              <w:t>Conexión directa entre los pedidos de los clientes y los fabricantes, proveedores y distribuidores</w:t>
+            </w:r>
+          </w:p>
+        </w:tc>
+      </w:tr>
+      <w:tr>
+        <w:trPr>
+          <w:tblCellSpacing w:w="0" w:type="dxa"/>
+        </w:trPr>
+        <w:tc>
+          <w:tcPr>
+            <w:tcW w:w="0" w:type="auto"/>
+            <w:hideMark/>
+          </w:tcPr>
+          <w:p>
+            <w:pPr>
+              <w:spacing w:after="0" w:line="240" w:lineRule="auto"/>
+              <w:rPr>
+                <w:rFonts w:ascii="Times New Roman" w:eastAsia="Times New Roman" w:hAnsi="Times New Roman" w:cs="Times New Roman"/>
+                <w:sz w:val="24"/>
+                <w:szCs w:val="24"/>
+                <w:lang w:eastAsia="es-AR"/>
+              </w:rPr>
+            </w:pPr>
+            <w:r>
+              <w:rPr>
+                <w:rFonts w:ascii="Times New Roman" w:eastAsia="Times New Roman" w:hAnsi="Times New Roman" w:cs="Times New Roman"/>
+                <w:sz w:val="24"/>
+                <w:szCs w:val="24"/>
+                <w:lang w:eastAsia="es-AR"/>
+              </w:rPr>
+              <w:t>•</w:t>
+            </w:r>
+          </w:p>
+        </w:tc>
+        <w:tc>
+          <w:tcPr>
+            <w:tcW w:w="0" w:type="auto"/>
+            <w:vAlign w:val="center"/>
+            <w:hideMark/>
+          </w:tcPr>
+          <w:p>
+            <w:pPr>
+              <w:spacing w:before="100" w:beforeAutospacing="1" w:after="100" w:afterAutospacing="1" w:line="240" w:lineRule="auto"/>
+              <w:rPr>
+                <w:rFonts w:ascii="Times New Roman" w:eastAsia="Times New Roman" w:hAnsi="Times New Roman" w:cs="Times New Roman"/>
+                <w:sz w:val="24"/>
+                <w:szCs w:val="24"/>
+                <w:lang w:eastAsia="es-AR"/>
+              </w:rPr>
+            </w:pPr>
+            <w:r>
+              <w:rPr>
+                <w:rFonts w:ascii="Times New Roman" w:eastAsia="Times New Roman" w:hAnsi="Times New Roman" w:cs="Times New Roman"/>
+                <w:sz w:val="24"/>
+                <w:szCs w:val="24"/>
+                <w:lang w:eastAsia="es-AR"/>
+              </w:rPr>
+              <w:t>Informes específicos de clientes donde se detallan dónde se pueden recortar los gastos y en qué aspectos son más efectivos los servicios</w:t>
+            </w:r>
+          </w:p>
+        </w:tc>
+      </w:tr>
+      <w:tr>
+        <w:trPr>
+          <w:tblCellSpacing w:w="0" w:type="dxa"/>
+        </w:trPr>
+        <w:tc>
+          <w:tcPr>
+            <w:tcW w:w="0" w:type="auto"/>
+            <w:hideMark/>
+          </w:tcPr>
+          <w:p>
+            <w:pPr>
+              <w:spacing w:after="0" w:line="240" w:lineRule="auto"/>
+              <w:rPr>
+                <w:rFonts w:ascii="Times New Roman" w:eastAsia="Times New Roman" w:hAnsi="Times New Roman" w:cs="Times New Roman"/>
+                <w:sz w:val="24"/>
+                <w:szCs w:val="24"/>
+                <w:lang w:eastAsia="es-AR"/>
+              </w:rPr>
+            </w:pPr>
+            <w:r>
+              <w:rPr>
+                <w:rFonts w:ascii="Times New Roman" w:eastAsia="Times New Roman" w:hAnsi="Times New Roman" w:cs="Times New Roman"/>
+                <w:sz w:val="24"/>
+                <w:szCs w:val="24"/>
+                <w:lang w:eastAsia="es-AR"/>
+              </w:rPr>
+              <w:t>•</w:t>
+            </w:r>
+          </w:p>
+        </w:tc>
+        <w:tc>
+          <w:tcPr>
+            <w:tcW w:w="0" w:type="auto"/>
+            <w:vAlign w:val="center"/>
+            <w:hideMark/>
+          </w:tcPr>
+          <w:p>
+            <w:pPr>
+              <w:spacing w:before="100" w:beforeAutospacing="1" w:after="100" w:afterAutospacing="1" w:line="240" w:lineRule="auto"/>
+              <w:rPr>
+                <w:rFonts w:ascii="Times New Roman" w:eastAsia="Times New Roman" w:hAnsi="Times New Roman" w:cs="Times New Roman"/>
+                <w:sz w:val="24"/>
+                <w:szCs w:val="24"/>
+                <w:lang w:eastAsia="es-AR"/>
+              </w:rPr>
+            </w:pPr>
+            <w:r>
+              <w:rPr>
+                <w:rFonts w:ascii="Times New Roman" w:eastAsia="Times New Roman" w:hAnsi="Times New Roman" w:cs="Times New Roman"/>
+                <w:sz w:val="24"/>
+                <w:szCs w:val="24"/>
+                <w:lang w:eastAsia="es-AR"/>
+              </w:rPr>
+              <w:t>Mejor soporte para los clientes a través de un seguimiento efectivo y un control de sus necesidades y requerimientos</w:t>
+            </w:r>
+          </w:p>
+        </w:tc>
+      </w:tr>
+    </w:tbl>
+    <w:p>
+      <w:pPr>
+        <w:spacing w:before="100" w:beforeAutospacing="1" w:after="100" w:afterAutospacing="1" w:line="240" w:lineRule="auto"/>
+        <w:rPr>
+          <w:rFonts w:ascii="Times New Roman" w:eastAsia="Times New Roman" w:hAnsi="Times New Roman" w:cs="Times New Roman"/>
+          <w:sz w:val="24"/>
+          <w:szCs w:val="24"/>
+          <w:lang w:eastAsia="es-AR"/>
+        </w:rPr>
+      </w:pPr>
+      <w:r>
+        <w:rPr>
+          <w:rFonts w:ascii="Times New Roman" w:eastAsia="Times New Roman" w:hAnsi="Times New Roman" w:cs="Times New Roman"/>
+          <w:sz w:val="24"/>
+          <w:szCs w:val="24"/>
+          <w:lang w:eastAsia="es-AR"/>
+        </w:rPr>
+        <w:t>Las soluciones de Microsoft Dynamics pueden ayudar a su empresa a:</w:t>
+      </w:r>
+    </w:p>
+    <w:tbl>
+      <w:tblPr>
+        <w:tblW w:w="0" w:type="auto"/>
+        <w:tblCellSpacing w:w="0" w:type="dxa"/>
+        <w:tblCellMar>
+          <w:left w:w="0" w:type="dxa"/>
+          <w:right w:w="0" w:type="dxa"/>
+        </w:tblCellMar>
+        <w:tblLook w:val="04A0"/>
+      </w:tblPr>
+      <w:tblGrid>
+        <w:gridCol w:w="85"/>
+        <w:gridCol w:w="8753"/>
+      </w:tblGrid>
+      <w:tr>
+        <w:trPr>
+          <w:tblCellSpacing w:w="0" w:type="dxa"/>
+        </w:trPr>
+        <w:tc>
+          <w:tcPr>
+            <w:tcW w:w="0" w:type="auto"/>
+            <w:hideMark/>
+          </w:tcPr>
+          <w:p>
+            <w:pPr>
+              <w:spacing w:after="0" w:line="240" w:lineRule="auto"/>
+              <w:rPr>
+                <w:rFonts w:ascii="Times New Roman" w:eastAsia="Times New Roman" w:hAnsi="Times New Roman" w:cs="Times New Roman"/>
+                <w:sz w:val="24"/>
+                <w:szCs w:val="24"/>
+                <w:lang w:eastAsia="es-AR"/>
+              </w:rPr>
+            </w:pPr>
+            <w:r>
+              <w:rPr>
+                <w:rFonts w:ascii="Times New Roman" w:eastAsia="Times New Roman" w:hAnsi="Times New Roman" w:cs="Times New Roman"/>
+                <w:sz w:val="24"/>
+                <w:szCs w:val="24"/>
+                <w:lang w:eastAsia="es-AR"/>
+              </w:rPr>
+              <w:t>•</w:t>
+            </w:r>
+          </w:p>
+        </w:tc>
+        <w:tc>
+          <w:tcPr>
+            <w:tcW w:w="0" w:type="auto"/>
+            <w:vAlign w:val="center"/>
+            <w:hideMark/>
+          </w:tcPr>
+          <w:p>
+            <w:pPr>
+              <w:spacing w:before="100" w:beforeAutospacing="1" w:after="100" w:afterAutospacing="1" w:line="240" w:lineRule="auto"/>
+              <w:rPr>
+                <w:rFonts w:ascii="Times New Roman" w:eastAsia="Times New Roman" w:hAnsi="Times New Roman" w:cs="Times New Roman"/>
+                <w:sz w:val="24"/>
+                <w:szCs w:val="24"/>
+                <w:lang w:eastAsia="es-AR"/>
+              </w:rPr>
+            </w:pPr>
+            <w:r>
+              <w:rPr>
+                <w:rFonts w:ascii="Times New Roman" w:eastAsia="Times New Roman" w:hAnsi="Times New Roman" w:cs="Times New Roman"/>
+                <w:b/>
+                <w:bCs/>
+                <w:sz w:val="24"/>
+                <w:szCs w:val="24"/>
+                <w:lang w:eastAsia="es-AR"/>
+              </w:rPr>
+              <w:t>Poner en marcha fabricación lean.</w:t>
+            </w:r>
+            <w:r>
+              <w:rPr>
+                <w:rFonts w:ascii="Times New Roman" w:eastAsia="Times New Roman" w:hAnsi="Times New Roman" w:cs="Times New Roman"/>
+                <w:sz w:val="24"/>
+                <w:szCs w:val="24"/>
+                <w:lang w:eastAsia="es-AR"/>
+              </w:rPr>
+              <w:t xml:space="preserve"> Simplifique los procesos mediante la integración de los sistemas financieros, la cadena de abastecimiento, el aprovisionamiento y la fabricación. Puede crear informes en tiempo real y obtener la visibilidad necesaria para adoptar decisiones de negocio adecuadas en el momento oportuno. También, puede conocer al instante el estado del proveedor, del inventario, del proceso de trabajo, de las ventas, las compras y de la información financiera. De este modo, puede simplificar las </w:t>
+            </w:r>
+            <w:r>
+              <w:rPr>
+                <w:rFonts w:ascii="Times New Roman" w:eastAsia="Times New Roman" w:hAnsi="Times New Roman" w:cs="Times New Roman"/>
+                <w:sz w:val="24"/>
+                <w:szCs w:val="24"/>
+                <w:lang w:eastAsia="es-AR"/>
+              </w:rPr>
+              <w:lastRenderedPageBreak/>
+              <w:t>actividades del negocio y minimizar las pérdidas en compras, generación de cuotas, fabricación, gestión de materiales y control de inventario.</w:t>
+            </w:r>
+          </w:p>
+        </w:tc>
+      </w:tr>
+      <w:tr>
+        <w:trPr>
+          <w:tblCellSpacing w:w="0" w:type="dxa"/>
+        </w:trPr>
+        <w:tc>
+          <w:tcPr>
+            <w:tcW w:w="0" w:type="auto"/>
+            <w:hideMark/>
+          </w:tcPr>
+          <w:p>
+            <w:pPr>
+              <w:spacing w:after="0" w:line="240" w:lineRule="auto"/>
+              <w:rPr>
+                <w:rFonts w:ascii="Times New Roman" w:eastAsia="Times New Roman" w:hAnsi="Times New Roman" w:cs="Times New Roman"/>
+                <w:sz w:val="24"/>
+                <w:szCs w:val="24"/>
+                <w:lang w:eastAsia="es-AR"/>
+              </w:rPr>
+            </w:pPr>
+            <w:r>
+              <w:rPr>
+                <w:rFonts w:ascii="Times New Roman" w:eastAsia="Times New Roman" w:hAnsi="Times New Roman" w:cs="Times New Roman"/>
+                <w:sz w:val="24"/>
+                <w:szCs w:val="24"/>
+                <w:lang w:eastAsia="es-AR"/>
+              </w:rPr>
+              <w:lastRenderedPageBreak/>
+              <w:t>•</w:t>
+            </w:r>
+          </w:p>
+        </w:tc>
+        <w:tc>
+          <w:tcPr>
+            <w:tcW w:w="0" w:type="auto"/>
+            <w:vAlign w:val="center"/>
+            <w:hideMark/>
+          </w:tcPr>
+          <w:p>
+            <w:pPr>
+              <w:spacing w:before="100" w:beforeAutospacing="1" w:after="100" w:afterAutospacing="1" w:line="240" w:lineRule="auto"/>
+              <w:rPr>
+                <w:rFonts w:ascii="Times New Roman" w:eastAsia="Times New Roman" w:hAnsi="Times New Roman" w:cs="Times New Roman"/>
+                <w:sz w:val="24"/>
+                <w:szCs w:val="24"/>
+                <w:lang w:eastAsia="es-AR"/>
+              </w:rPr>
+            </w:pPr>
+            <w:r>
+              <w:rPr>
+                <w:rFonts w:ascii="Times New Roman" w:eastAsia="Times New Roman" w:hAnsi="Times New Roman" w:cs="Times New Roman"/>
+                <w:b/>
+                <w:bCs/>
+                <w:sz w:val="24"/>
+                <w:szCs w:val="24"/>
+                <w:lang w:eastAsia="es-AR"/>
+              </w:rPr>
+              <w:t>Costos más bajos.</w:t>
+            </w:r>
+            <w:r>
+              <w:rPr>
+                <w:rFonts w:ascii="Times New Roman" w:eastAsia="Times New Roman" w:hAnsi="Times New Roman" w:cs="Times New Roman"/>
+                <w:sz w:val="24"/>
+                <w:szCs w:val="24"/>
+                <w:lang w:eastAsia="es-AR"/>
+              </w:rPr>
+              <w:t xml:space="preserve"> Tenga más control sobre los procesos y las tareas para reducir actividades inútiles e impulsar la eficacia. Por ejemplo, una integración eficaz de los componentes de facturación de material, las finanzas, el aprovisionamiento, la fabricación y las actividades del servicio de garantía que lo puedan ayudar a acortar el tiempo que se tarda en poner los productos en el mercado. De este modo, se reducen los costos por exceso de inventario o derivados de la ineficacia. Con soluciones bien integradas, comprenderá mejor qué productos y procesos que puede reutilizar en proyectos nuevos.</w:t>
+            </w:r>
+          </w:p>
+        </w:tc>
+      </w:tr>
+      <w:tr>
+        <w:trPr>
+          <w:tblCellSpacing w:w="0" w:type="dxa"/>
+        </w:trPr>
+        <w:tc>
+          <w:tcPr>
+            <w:tcW w:w="0" w:type="auto"/>
+            <w:hideMark/>
+          </w:tcPr>
+          <w:p>
+            <w:pPr>
+              <w:spacing w:after="0" w:line="240" w:lineRule="auto"/>
+              <w:rPr>
+                <w:rFonts w:ascii="Times New Roman" w:eastAsia="Times New Roman" w:hAnsi="Times New Roman" w:cs="Times New Roman"/>
+                <w:sz w:val="24"/>
+                <w:szCs w:val="24"/>
+                <w:lang w:eastAsia="es-AR"/>
+              </w:rPr>
+            </w:pPr>
+            <w:r>
+              <w:rPr>
+                <w:rFonts w:ascii="Times New Roman" w:eastAsia="Times New Roman" w:hAnsi="Times New Roman" w:cs="Times New Roman"/>
+                <w:sz w:val="24"/>
+                <w:szCs w:val="24"/>
+                <w:lang w:eastAsia="es-AR"/>
+              </w:rPr>
+              <w:t>•</w:t>
+            </w:r>
+          </w:p>
+        </w:tc>
+        <w:tc>
+          <w:tcPr>
+            <w:tcW w:w="0" w:type="auto"/>
+            <w:vAlign w:val="center"/>
+            <w:hideMark/>
+          </w:tcPr>
+          <w:p>
+            <w:pPr>
+              <w:spacing w:before="100" w:beforeAutospacing="1" w:after="100" w:afterAutospacing="1" w:line="240" w:lineRule="auto"/>
+              <w:rPr>
+                <w:rFonts w:ascii="Times New Roman" w:eastAsia="Times New Roman" w:hAnsi="Times New Roman" w:cs="Times New Roman"/>
+                <w:sz w:val="24"/>
+                <w:szCs w:val="24"/>
+                <w:lang w:eastAsia="es-AR"/>
+              </w:rPr>
+            </w:pPr>
+            <w:r>
+              <w:rPr>
+                <w:rFonts w:ascii="Times New Roman" w:eastAsia="Times New Roman" w:hAnsi="Times New Roman" w:cs="Times New Roman"/>
+                <w:b/>
+                <w:bCs/>
+                <w:sz w:val="24"/>
+                <w:szCs w:val="24"/>
+                <w:lang w:eastAsia="es-AR"/>
+              </w:rPr>
+              <w:t>Mejores relaciones con los clientes.</w:t>
+            </w:r>
+            <w:r>
+              <w:rPr>
+                <w:rFonts w:ascii="Times New Roman" w:eastAsia="Times New Roman" w:hAnsi="Times New Roman" w:cs="Times New Roman"/>
+                <w:sz w:val="24"/>
+                <w:szCs w:val="24"/>
+                <w:lang w:eastAsia="es-AR"/>
+              </w:rPr>
+              <w:t xml:space="preserve"> Ofrezca un servicio de atención al cliente de alta calidad mediante la implementación de una solución CRM integrada. Las soluciones de Microsoft Dynamics pueden ofrecerle los medios necesarios para desarrollar relaciones rentables a largo plazo utilizando herramientas, gestionar y hacer un seguimiento de las actividades vinculadas a los clientes. Puede coordinar con fabricación para mantener tasas altas de utilización de maquinaria. Además, la integración CRM puede utilizar los costos actuales de fabricación y la disponibilidad de los productos para establecer un precio más acertado y rentable. </w:t>
+            </w:r>
+          </w:p>
+        </w:tc>
+      </w:tr>
+    </w:tbl>
+    <w:p/>
+    <w:p>
+      <w:r>
+        <w:rPr>
+          <w:noProof/>
+          <w:lang w:eastAsia="es-AR"/>
+        </w:rPr>
+        <w:lastRenderedPageBreak/>
+        <w:drawing>
+          <wp:inline distT="0" distB="0" distL="0" distR="0">
+            <wp:extent cx="5610225" cy="4657725"/>
+            <wp:effectExtent l="19050" t="0" r="9525" b="0"/>
+            <wp:docPr id="3" name="Imagen 3" descr="C:\Documents and Settings\Lore\Escritorio\soft1.JPG"/>
+            <wp:cNvGraphicFramePr>
+              <a:graphicFrameLocks xmlns:a="http://schemas.openxmlformats.org/drawingml/2006/main" noChangeAspect="1"/>
+            </wp:cNvGraphicFramePr>
+            <a:graphic xmlns:a="http://schemas.openxmlformats.org/drawingml/2006/main">
+              <a:graphicData uri="http://schemas.openxmlformats.org/drawingml/2006/picture">
+                <pic:pic xmlns:pic="http://schemas.openxmlformats.org/drawingml/2006/picture">
+                  <pic:nvPicPr>
+                    <pic:cNvPr id="0" name="Picture 3" descr="C:\Documents and Settings\Lore\Escritorio\soft1.JPG"/>
+                    <pic:cNvPicPr>
+                      <a:picLocks noChangeAspect="1" noChangeArrowheads="1"/>
+                    </pic:cNvPicPr>
+                  </pic:nvPicPr>
+                  <pic:blipFill>
+                    <a:blip r:embed="rId17" cstate="print"/>
+                    <a:srcRect/>
+                    <a:stretch>
+                      <a:fillRect/>
+                    </a:stretch>
+                  </pic:blipFill>
+                  <pic:spPr bwMode="auto">
+                    <a:xfrm>
+                      <a:off x="0" y="0"/>
+                      <a:ext cx="5610225" cy="4657725"/>
+                    </a:xfrm>
+                    <a:prstGeom prst="rect">
+                      <a:avLst/>
+                    </a:prstGeom>
+                    <a:noFill/>
+                    <a:ln w="9525">
+                      <a:noFill/>
+                      <a:miter lim="800000"/>
+                      <a:headEnd/>
+                      <a:tailEnd/>
+                    </a:ln>
+                  </pic:spPr>
+                </pic:pic>
+              </a:graphicData>
+            </a:graphic>
+          </wp:inline>
+        </w:drawing>
+      </w:r>
+    </w:p>
+    <w:p>
+      <w:pPr>
         <w:rPr>
           <w:lang w:bidi="en-US"/>
         </w:rPr>
@@ -10473,8 +11329,8 @@
       </w:pPr>
     </w:p>
     <w:sectPr>
-      <w:headerReference w:type="default" r:id="rId15"/>
-      <w:footerReference w:type="default" r:id="rId16"/>
+      <w:headerReference w:type="default" r:id="rId18"/>
+      <w:footerReference w:type="default" r:id="rId19"/>
       <w:pgSz w:w="12240" w:h="15840"/>
       <w:pgMar w:top="1417" w:right="1701" w:bottom="1417" w:left="1701" w:header="708" w:footer="708" w:gutter="0"/>
       <w:cols w:space="708"/>
@@ -10487,7 +11343,7 @@
 
 <file path=word/endnotes.xml><?xml version="1.0" encoding="utf-8"?>
 <w:endnotes xmlns:ve="http://schemas.openxmlformats.org/markup-compatibility/2006" xmlns:o="urn:schemas-microsoft-com:office:office" xmlns:r="http://schemas.openxmlformats.org/officeDocument/2006/relationships" xmlns:m="http://schemas.openxmlformats.org/officeDocument/2006/math" xmlns:v="urn:schemas-microsoft-com:vml" xmlns:wp="http://schemas.openxmlformats.org/drawingml/2006/wordprocessingDrawing" xmlns:w10="urn:schemas-microsoft-com:office:word" xmlns:w="http://schemas.openxmlformats.org/wordprocessingml/2006/main" xmlns:wne="http://schemas.microsoft.com/office/word/2006/wordml">
-  <w:endnote w:type="separator" w:id="0">
+  <w:endnote w:type="separator" w:id="-1">
     <w:p>
       <w:pPr>
         <w:spacing w:after="0" w:line="240" w:lineRule="auto"/>
@@ -10497,7 +11353,7 @@
       </w:r>
     </w:p>
   </w:endnote>
-  <w:endnote w:type="continuationSeparator" w:id="1">
+  <w:endnote w:type="continuationSeparator" w:id="0">
     <w:p>
       <w:pPr>
         <w:spacing w:after="0" w:line="240" w:lineRule="auto"/>
@@ -10640,7 +11496,7 @@
                       <w:noProof/>
                       <w:color w:val="7FD13B" w:themeColor="accent1"/>
                     </w:rPr>
-                    <w:t>23</w:t>
+                    <w:t>26</w:t>
                   </w:r>
                   <w:r>
                     <w:rPr>
@@ -10692,7 +11548,7 @@
 
 <file path=word/footnotes.xml><?xml version="1.0" encoding="utf-8"?>
 <w:footnotes xmlns:ve="http://schemas.openxmlformats.org/markup-compatibility/2006" xmlns:o="urn:schemas-microsoft-com:office:office" xmlns:r="http://schemas.openxmlformats.org/officeDocument/2006/relationships" xmlns:m="http://schemas.openxmlformats.org/officeDocument/2006/math" xmlns:v="urn:schemas-microsoft-com:vml" xmlns:wp="http://schemas.openxmlformats.org/drawingml/2006/wordprocessingDrawing" xmlns:w10="urn:schemas-microsoft-com:office:word" xmlns:w="http://schemas.openxmlformats.org/wordprocessingml/2006/main" xmlns:wne="http://schemas.microsoft.com/office/word/2006/wordml">
-  <w:footnote w:type="separator" w:id="0">
+  <w:footnote w:type="separator" w:id="-1">
     <w:p>
       <w:pPr>
         <w:spacing w:after="0" w:line="240" w:lineRule="auto"/>
@@ -10702,7 +11558,7 @@
       </w:r>
     </w:p>
   </w:footnote>
-  <w:footnote w:type="continuationSeparator" w:id="1">
+  <w:footnote w:type="continuationSeparator" w:id="0">
     <w:p>
       <w:pPr>
         <w:spacing w:after="0" w:line="240" w:lineRule="auto"/>
@@ -17877,6 +18733,13 @@
     <dgm:pt modelId="{E498E018-09F4-4624-99BA-F79D5541D8F9}" type="pres">
       <dgm:prSet presAssocID="{F7692F81-C0BE-413E-937F-E3CCF8F722C4}" presName="Name35" presStyleLbl="parChTrans1D3" presStyleIdx="2" presStyleCnt="8"/>
       <dgm:spPr/>
+      <dgm:t>
+        <a:bodyPr/>
+        <a:lstStyle/>
+        <a:p>
+          <a:endParaRPr lang="es-AR"/>
+        </a:p>
+      </dgm:t>
     </dgm:pt>
     <dgm:pt modelId="{82D73A71-CCC6-4C22-9AE3-DC27C8C6AFD6}" type="pres">
       <dgm:prSet presAssocID="{AE048411-1B23-4E0F-B66A-D6984279648B}" presName="hierRoot2" presStyleCnt="0">
@@ -17927,6 +18790,13 @@
     <dgm:pt modelId="{16F87686-B56C-4D7D-87FB-656DA61311AB}" type="pres">
       <dgm:prSet presAssocID="{64CF86FD-A7CD-4A1D-A92E-AA0B35F3D0D3}" presName="Name35" presStyleLbl="parChTrans1D3" presStyleIdx="3" presStyleCnt="8"/>
       <dgm:spPr/>
+      <dgm:t>
+        <a:bodyPr/>
+        <a:lstStyle/>
+        <a:p>
+          <a:endParaRPr lang="es-AR"/>
+        </a:p>
+      </dgm:t>
     </dgm:pt>
     <dgm:pt modelId="{612A3752-302F-45A0-9008-8ABB8BD969DB}" type="pres">
       <dgm:prSet presAssocID="{F6F3BC15-8358-4AA5-8F0F-BFD17BBABF54}" presName="hierRoot2" presStyleCnt="0">
@@ -18034,6 +18904,13 @@
     <dgm:pt modelId="{6E22B95E-5FA9-44E3-9E2A-641E890765A5}" type="pres">
       <dgm:prSet presAssocID="{6F360DB4-F8EE-40F6-A0F6-81F6ED9CDFC3}" presName="Name35" presStyleLbl="parChTrans1D3" presStyleIdx="5" presStyleCnt="8"/>
       <dgm:spPr/>
+      <dgm:t>
+        <a:bodyPr/>
+        <a:lstStyle/>
+        <a:p>
+          <a:endParaRPr lang="es-AR"/>
+        </a:p>
+      </dgm:t>
     </dgm:pt>
     <dgm:pt modelId="{BB7B0A38-88C3-4E5C-89C1-91C69A82DAB4}" type="pres">
       <dgm:prSet presAssocID="{36C3278C-1CCD-4CD6-9AD0-707F6049B47A}" presName="hierRoot2" presStyleCnt="0">
@@ -18084,6 +18961,13 @@
     <dgm:pt modelId="{30EE13EE-D8DB-4600-87D2-393DFF2B70AF}" type="pres">
       <dgm:prSet presAssocID="{751C70BF-75D9-4013-9C39-5FC64C4B3E7B}" presName="Name35" presStyleLbl="parChTrans1D3" presStyleIdx="6" presStyleCnt="8"/>
       <dgm:spPr/>
+      <dgm:t>
+        <a:bodyPr/>
+        <a:lstStyle/>
+        <a:p>
+          <a:endParaRPr lang="es-AR"/>
+        </a:p>
+      </dgm:t>
     </dgm:pt>
     <dgm:pt modelId="{99298B5C-2DD8-46C7-9738-A138F02BEC6C}" type="pres">
       <dgm:prSet presAssocID="{68751434-DFE2-449A-A83F-093AD3ADBD20}" presName="hierRoot2" presStyleCnt="0">
@@ -18198,119 +19082,1857 @@
     </dgm:pt>
   </dgm:ptLst>
   <dgm:cxnLst>
-    <dgm:cxn modelId="{2C2FCBA9-CD23-452D-9882-4B072E907483}" type="presOf" srcId="{4907E179-6550-4313-870B-769B3903721D}" destId="{2459D000-FF3B-402D-8C26-DF56B511695A}" srcOrd="0" destOrd="0" presId="urn:microsoft.com/office/officeart/2005/8/layout/orgChart1"/>
-    <dgm:cxn modelId="{385B0BB7-9756-4B9E-B022-05841B699274}" type="presOf" srcId="{68A5695B-2332-4B36-A941-AEA9C2C3630F}" destId="{B8F42E4B-7FDC-4228-8DF3-AB36A5C173D4}" srcOrd="1" destOrd="0" presId="urn:microsoft.com/office/officeart/2005/8/layout/orgChart1"/>
-    <dgm:cxn modelId="{045D6D32-EB25-47E7-A4C5-C62994ADA43C}" type="presOf" srcId="{5C344B7E-C7D1-41E9-9B41-9F67A36BFFBF}" destId="{71324F27-610A-4E6C-9793-C173CDA22D81}" srcOrd="0" destOrd="0" presId="urn:microsoft.com/office/officeart/2005/8/layout/orgChart1"/>
-    <dgm:cxn modelId="{F5B3380B-7282-4AFC-804E-9E67914F369A}" type="presOf" srcId="{FD562BBD-E52B-45D2-9ABE-C174A6CC38AA}" destId="{8860459C-727A-4E31-93D9-1A0A591A8CFE}" srcOrd="1" destOrd="0" presId="urn:microsoft.com/office/officeart/2005/8/layout/orgChart1"/>
-    <dgm:cxn modelId="{B65324E8-A13A-4D09-A6D4-0465924C928E}" type="presOf" srcId="{68751434-DFE2-449A-A83F-093AD3ADBD20}" destId="{24EF3FE6-3F63-45B6-961C-8BF27D2D5862}" srcOrd="1" destOrd="0" presId="urn:microsoft.com/office/officeart/2005/8/layout/orgChart1"/>
-    <dgm:cxn modelId="{5EB54A1E-EFE2-463B-9871-97594EA2021F}" type="presOf" srcId="{F7692F81-C0BE-413E-937F-E3CCF8F722C4}" destId="{E498E018-09F4-4624-99BA-F79D5541D8F9}" srcOrd="0" destOrd="0" presId="urn:microsoft.com/office/officeart/2005/8/layout/orgChart1"/>
+    <dgm:cxn modelId="{34A9EA44-8879-416D-81CA-FD8CB2E3FC66}" type="presOf" srcId="{0BEDD82B-6771-4B09-AE6A-B938BD3418BD}" destId="{0745ABF3-D10B-4BD6-BFD1-FC217C8684CB}" srcOrd="0" destOrd="0" presId="urn:microsoft.com/office/officeart/2005/8/layout/orgChart1"/>
+    <dgm:cxn modelId="{4BE48B98-58E0-4607-96A8-E178074A3A6C}" type="presOf" srcId="{FD562BBD-E52B-45D2-9ABE-C174A6CC38AA}" destId="{8FAABA2D-EE24-4594-8B67-CB1557B3847D}" srcOrd="0" destOrd="0" presId="urn:microsoft.com/office/officeart/2005/8/layout/orgChart1"/>
+    <dgm:cxn modelId="{22D51BD4-D2DE-46E6-8E7C-2C7606E871C1}" type="presOf" srcId="{68A5695B-2332-4B36-A941-AEA9C2C3630F}" destId="{5DD2C098-E408-414B-9FA6-3AE9F707CEC2}" srcOrd="0" destOrd="0" presId="urn:microsoft.com/office/officeart/2005/8/layout/orgChart1"/>
+    <dgm:cxn modelId="{445926F2-086F-421F-A1FF-463838C3C415}" srcId="{0BEDD82B-6771-4B09-AE6A-B938BD3418BD}" destId="{68A5695B-2332-4B36-A941-AEA9C2C3630F}" srcOrd="7" destOrd="0" parTransId="{AB62FA10-D4F4-4FF9-A6DE-F95486AB6191}" sibTransId="{6CC760A0-D0A5-4CE5-A250-A406D1C80034}"/>
     <dgm:cxn modelId="{D7B058E5-B30B-47E3-8A6E-51E43187FC16}" srcId="{A440A047-BCFD-42B2-8EFB-ED8F0235C49C}" destId="{5C344B7E-C7D1-41E9-9B41-9F67A36BFFBF}" srcOrd="0" destOrd="0" parTransId="{478024B3-CFCB-487B-970E-B4AF8938D789}" sibTransId="{F4F0A1CC-352B-4B4D-BB54-F9368ABFC657}"/>
-    <dgm:cxn modelId="{996CB98C-0CCA-4838-9992-E5CED959B2BF}" type="presOf" srcId="{FD562BBD-E52B-45D2-9ABE-C174A6CC38AA}" destId="{8FAABA2D-EE24-4594-8B67-CB1557B3847D}" srcOrd="0" destOrd="0" presId="urn:microsoft.com/office/officeart/2005/8/layout/orgChart1"/>
-    <dgm:cxn modelId="{445926F2-086F-421F-A1FF-463838C3C415}" srcId="{0BEDD82B-6771-4B09-AE6A-B938BD3418BD}" destId="{68A5695B-2332-4B36-A941-AEA9C2C3630F}" srcOrd="7" destOrd="0" parTransId="{AB62FA10-D4F4-4FF9-A6DE-F95486AB6191}" sibTransId="{6CC760A0-D0A5-4CE5-A250-A406D1C80034}"/>
-    <dgm:cxn modelId="{E0084D06-A651-458C-96C0-E4ACAAD04C5B}" type="presOf" srcId="{751C70BF-75D9-4013-9C39-5FC64C4B3E7B}" destId="{30EE13EE-D8DB-4600-87D2-393DFF2B70AF}" srcOrd="0" destOrd="0" presId="urn:microsoft.com/office/officeart/2005/8/layout/orgChart1"/>
-    <dgm:cxn modelId="{A607D140-A515-4B4F-9519-E906E10DE048}" type="presOf" srcId="{FA56FB0D-625E-4A0E-AEC7-5539EB2E7E03}" destId="{20B835B4-8F22-4526-8CFB-9D68F9146430}" srcOrd="0" destOrd="0" presId="urn:microsoft.com/office/officeart/2005/8/layout/orgChart1"/>
-    <dgm:cxn modelId="{B8B3D9F5-D871-4BBB-B9D5-631724F41638}" type="presOf" srcId="{0BEDD82B-6771-4B09-AE6A-B938BD3418BD}" destId="{B18484D9-CF07-47C0-BBE2-FA7BB173E78B}" srcOrd="1" destOrd="0" presId="urn:microsoft.com/office/officeart/2005/8/layout/orgChart1"/>
-    <dgm:cxn modelId="{BBC0252E-FCFF-4696-9B89-1FDBECEB5141}" type="presOf" srcId="{A440A047-BCFD-42B2-8EFB-ED8F0235C49C}" destId="{903DD70D-5ABA-41C3-BAFB-4C923741C1FE}" srcOrd="0" destOrd="0" presId="urn:microsoft.com/office/officeart/2005/8/layout/orgChart1"/>
-    <dgm:cxn modelId="{F0930488-3A0B-4896-9843-61E0A728D550}" type="presOf" srcId="{36C3278C-1CCD-4CD6-9AD0-707F6049B47A}" destId="{A8C10157-D9A6-4BEC-8BC8-EE2E878F7CE7}" srcOrd="0" destOrd="0" presId="urn:microsoft.com/office/officeart/2005/8/layout/orgChart1"/>
-    <dgm:cxn modelId="{9603877C-BDF0-4F6A-B82B-BAACD79EAF81}" type="presOf" srcId="{AE048411-1B23-4E0F-B66A-D6984279648B}" destId="{BFEF2D6E-BD60-4B18-97F2-FD066E48E86B}" srcOrd="1" destOrd="0" presId="urn:microsoft.com/office/officeart/2005/8/layout/orgChart1"/>
-    <dgm:cxn modelId="{E0F5B24B-9FFC-4A2D-818F-8B5E1A3C9145}" type="presOf" srcId="{36C3278C-1CCD-4CD6-9AD0-707F6049B47A}" destId="{F21D59C2-3C5F-4B76-B05E-1171B7C6F6DC}" srcOrd="1" destOrd="0" presId="urn:microsoft.com/office/officeart/2005/8/layout/orgChart1"/>
+    <dgm:cxn modelId="{EEB0BAC2-DDC0-4D6E-81A9-6B449D582EF7}" type="presOf" srcId="{A440A047-BCFD-42B2-8EFB-ED8F0235C49C}" destId="{903DD70D-5ABA-41C3-BAFB-4C923741C1FE}" srcOrd="0" destOrd="0" presId="urn:microsoft.com/office/officeart/2005/8/layout/orgChart1"/>
     <dgm:cxn modelId="{8CE9399D-C28D-4559-A5C6-3D930E29224C}" srcId="{0BEDD82B-6771-4B09-AE6A-B938BD3418BD}" destId="{F6F3BC15-8358-4AA5-8F0F-BFD17BBABF54}" srcOrd="3" destOrd="0" parTransId="{64CF86FD-A7CD-4A1D-A92E-AA0B35F3D0D3}" sibTransId="{B18C9E59-868B-4668-A9EB-DBE3EB277D35}"/>
-    <dgm:cxn modelId="{8A246D05-D0D1-492F-8077-E82954808CEA}" type="presOf" srcId="{6F360DB4-F8EE-40F6-A0F6-81F6ED9CDFC3}" destId="{6E22B95E-5FA9-44E3-9E2A-641E890765A5}" srcOrd="0" destOrd="0" presId="urn:microsoft.com/office/officeart/2005/8/layout/orgChart1"/>
-    <dgm:cxn modelId="{1FFD99D9-49DB-4F15-88D0-A92A947CEF87}" type="presOf" srcId="{0FE4993A-CACE-4A55-B30D-7BEAF72E1996}" destId="{308359F9-A934-404F-BBC8-56B75F44D2E3}" srcOrd="1" destOrd="0" presId="urn:microsoft.com/office/officeart/2005/8/layout/orgChart1"/>
-    <dgm:cxn modelId="{A52A17E7-8AAC-41E4-B5DA-144CD743D211}" type="presOf" srcId="{0BEDD82B-6771-4B09-AE6A-B938BD3418BD}" destId="{0745ABF3-D10B-4BD6-BFD1-FC217C8684CB}" srcOrd="0" destOrd="0" presId="urn:microsoft.com/office/officeart/2005/8/layout/orgChart1"/>
-    <dgm:cxn modelId="{26371B08-6F35-442F-B044-A2A7CA1AC0C6}" type="presOf" srcId="{F6F3BC15-8358-4AA5-8F0F-BFD17BBABF54}" destId="{1841E13B-0DF1-471E-99BC-69721716D637}" srcOrd="0" destOrd="0" presId="urn:microsoft.com/office/officeart/2005/8/layout/orgChart1"/>
-    <dgm:cxn modelId="{6FAA2416-6590-4BEC-9B05-A589D1AF1476}" type="presOf" srcId="{68A5695B-2332-4B36-A941-AEA9C2C3630F}" destId="{5DD2C098-E408-414B-9FA6-3AE9F707CEC2}" srcOrd="0" destOrd="0" presId="urn:microsoft.com/office/officeart/2005/8/layout/orgChart1"/>
-    <dgm:cxn modelId="{782D2E06-5217-4EFE-A35A-8B036B47F212}" type="presOf" srcId="{AE048411-1B23-4E0F-B66A-D6984279648B}" destId="{19D30342-8B9F-4CDF-8E07-08B7BC98B7F0}" srcOrd="0" destOrd="0" presId="urn:microsoft.com/office/officeart/2005/8/layout/orgChart1"/>
+    <dgm:cxn modelId="{7BEBF31E-3B28-4585-8D45-428651541C8A}" type="presOf" srcId="{CBE12416-A852-4477-9B70-743A67271318}" destId="{78160387-D289-4AAC-87EF-806B85DD40B3}" srcOrd="0" destOrd="0" presId="urn:microsoft.com/office/officeart/2005/8/layout/orgChart1"/>
+    <dgm:cxn modelId="{0ECCC01C-65FE-4A63-877F-9214C88406F1}" type="presOf" srcId="{68751434-DFE2-449A-A83F-093AD3ADBD20}" destId="{24EF3FE6-3F63-45B6-961C-8BF27D2D5862}" srcOrd="1" destOrd="0" presId="urn:microsoft.com/office/officeart/2005/8/layout/orgChart1"/>
+    <dgm:cxn modelId="{89F4FB44-15B9-48A6-8712-60AB7D271705}" srcId="{0BEDD82B-6771-4B09-AE6A-B938BD3418BD}" destId="{AE048411-1B23-4E0F-B66A-D6984279648B}" srcOrd="2" destOrd="0" parTransId="{F7692F81-C0BE-413E-937F-E3CCF8F722C4}" sibTransId="{A6CED752-342E-483B-BACD-5CCB7A54C9B2}"/>
+    <dgm:cxn modelId="{E90F5A3E-16F6-4DA5-960E-EBDEEFC5B61A}" type="presOf" srcId="{36C3278C-1CCD-4CD6-9AD0-707F6049B47A}" destId="{F21D59C2-3C5F-4B76-B05E-1171B7C6F6DC}" srcOrd="1" destOrd="0" presId="urn:microsoft.com/office/officeart/2005/8/layout/orgChart1"/>
     <dgm:cxn modelId="{CEDFBCBB-919C-401D-8966-D527317BC5A9}" srcId="{0BEDD82B-6771-4B09-AE6A-B938BD3418BD}" destId="{344A27DB-EC19-4FFC-9A48-2157FC9EDA9D}" srcOrd="1" destOrd="0" parTransId="{FA56FB0D-625E-4A0E-AEC7-5539EB2E7E03}" sibTransId="{3761F9AA-6B07-463A-8B68-A4F4DD02DEF0}"/>
-    <dgm:cxn modelId="{BA05AF1D-F494-453A-92C3-DD7EF66F764E}" type="presOf" srcId="{CBE12416-A852-4477-9B70-743A67271318}" destId="{78160387-D289-4AAC-87EF-806B85DD40B3}" srcOrd="0" destOrd="0" presId="urn:microsoft.com/office/officeart/2005/8/layout/orgChart1"/>
-    <dgm:cxn modelId="{9541AE26-0B6F-48B8-890B-209AE93A4F9E}" type="presOf" srcId="{64CF86FD-A7CD-4A1D-A92E-AA0B35F3D0D3}" destId="{16F87686-B56C-4D7D-87FB-656DA61311AB}" srcOrd="0" destOrd="0" presId="urn:microsoft.com/office/officeart/2005/8/layout/orgChart1"/>
-    <dgm:cxn modelId="{E7F291BB-CEA7-4DCC-A6D9-D7C867E59053}" type="presOf" srcId="{2913F062-2A07-4060-9029-437BE160128D}" destId="{F2AC7F62-B18A-4004-904A-04D89D1FE7A2}" srcOrd="0" destOrd="0" presId="urn:microsoft.com/office/officeart/2005/8/layout/orgChart1"/>
+    <dgm:cxn modelId="{B23441AE-6170-4ABE-882E-3FD924B5EA56}" type="presOf" srcId="{5C344B7E-C7D1-41E9-9B41-9F67A36BFFBF}" destId="{71324F27-610A-4E6C-9793-C173CDA22D81}" srcOrd="0" destOrd="0" presId="urn:microsoft.com/office/officeart/2005/8/layout/orgChart1"/>
+    <dgm:cxn modelId="{A5D3A5AA-C8EE-4974-B1D9-7B3414EFD29F}" srcId="{5C344B7E-C7D1-41E9-9B41-9F67A36BFFBF}" destId="{0BEDD82B-6771-4B09-AE6A-B938BD3418BD}" srcOrd="0" destOrd="0" parTransId="{2913F062-2A07-4060-9029-437BE160128D}" sibTransId="{99F5B8AC-F5DA-43BB-9FCF-F2EA25806C39}"/>
+    <dgm:cxn modelId="{4C4523DC-04DF-40E3-9671-3938F377F5DC}" type="presOf" srcId="{F7692F81-C0BE-413E-937F-E3CCF8F722C4}" destId="{E498E018-09F4-4624-99BA-F79D5541D8F9}" srcOrd="0" destOrd="0" presId="urn:microsoft.com/office/officeart/2005/8/layout/orgChart1"/>
+    <dgm:cxn modelId="{55392F78-5C35-42BF-91D3-F4D33DCDDEED}" type="presOf" srcId="{68A5695B-2332-4B36-A941-AEA9C2C3630F}" destId="{B8F42E4B-7FDC-4228-8DF3-AB36A5C173D4}" srcOrd="1" destOrd="0" presId="urn:microsoft.com/office/officeart/2005/8/layout/orgChart1"/>
+    <dgm:cxn modelId="{3241F647-465C-4F73-A492-C2DB1BDC7BC5}" type="presOf" srcId="{0FE4993A-CACE-4A55-B30D-7BEAF72E1996}" destId="{308359F9-A934-404F-BBC8-56B75F44D2E3}" srcOrd="1" destOrd="0" presId="urn:microsoft.com/office/officeart/2005/8/layout/orgChart1"/>
+    <dgm:cxn modelId="{768380E8-A148-4644-86E8-BEABDE6A79BD}" type="presOf" srcId="{FD562BBD-E52B-45D2-9ABE-C174A6CC38AA}" destId="{8860459C-727A-4E31-93D9-1A0A591A8CFE}" srcOrd="1" destOrd="0" presId="urn:microsoft.com/office/officeart/2005/8/layout/orgChart1"/>
+    <dgm:cxn modelId="{3A1F9091-7CC1-4670-9345-F5606C8083B5}" type="presOf" srcId="{F6F3BC15-8358-4AA5-8F0F-BFD17BBABF54}" destId="{382D4C3F-8FB1-421E-AAE9-8C80879E1786}" srcOrd="1" destOrd="0" presId="urn:microsoft.com/office/officeart/2005/8/layout/orgChart1"/>
+    <dgm:cxn modelId="{30E90761-6F41-4753-B0CB-27D146093CD4}" type="presOf" srcId="{344A27DB-EC19-4FFC-9A48-2157FC9EDA9D}" destId="{3E27DD5E-2ACB-4C3F-96F2-190989F7D22A}" srcOrd="0" destOrd="0" presId="urn:microsoft.com/office/officeart/2005/8/layout/orgChart1"/>
+    <dgm:cxn modelId="{3E2B22EE-D369-4DA7-A0B6-791BF4364D4D}" type="presOf" srcId="{68751434-DFE2-449A-A83F-093AD3ADBD20}" destId="{03594DEF-FFE9-4381-A292-36708A42F664}" srcOrd="0" destOrd="0" presId="urn:microsoft.com/office/officeart/2005/8/layout/orgChart1"/>
+    <dgm:cxn modelId="{1311689E-7223-49F2-87A0-FB6CBFAEC577}" type="presOf" srcId="{AB62FA10-D4F4-4FF9-A6DE-F95486AB6191}" destId="{80996CDA-4B6D-4BB4-B7AC-714F1CCBC887}" srcOrd="0" destOrd="0" presId="urn:microsoft.com/office/officeart/2005/8/layout/orgChart1"/>
+    <dgm:cxn modelId="{09F9C4B3-9B28-4830-BB86-0A5FBA4C56EF}" srcId="{0BEDD82B-6771-4B09-AE6A-B938BD3418BD}" destId="{0FE4993A-CACE-4A55-B30D-7BEAF72E1996}" srcOrd="4" destOrd="0" parTransId="{CBE12416-A852-4477-9B70-743A67271318}" sibTransId="{12C7292E-7E01-4587-ACCB-AB5064002951}"/>
+    <dgm:cxn modelId="{AC19114F-18B9-4273-9FF7-5DFA6B633D14}" type="presOf" srcId="{0BEDD82B-6771-4B09-AE6A-B938BD3418BD}" destId="{B18484D9-CF07-47C0-BBE2-FA7BB173E78B}" srcOrd="1" destOrd="0" presId="urn:microsoft.com/office/officeart/2005/8/layout/orgChart1"/>
+    <dgm:cxn modelId="{1E32834E-F2E5-45E2-B9D3-A91987082303}" type="presOf" srcId="{AE048411-1B23-4E0F-B66A-D6984279648B}" destId="{BFEF2D6E-BD60-4B18-97F2-FD066E48E86B}" srcOrd="1" destOrd="0" presId="urn:microsoft.com/office/officeart/2005/8/layout/orgChart1"/>
+    <dgm:cxn modelId="{A5C78271-7DAB-4AB7-BBDB-BABB2A880FF2}" type="presOf" srcId="{6F360DB4-F8EE-40F6-A0F6-81F6ED9CDFC3}" destId="{6E22B95E-5FA9-44E3-9E2A-641E890765A5}" srcOrd="0" destOrd="0" presId="urn:microsoft.com/office/officeart/2005/8/layout/orgChart1"/>
     <dgm:cxn modelId="{EF2C6FF9-05DD-4C23-9D72-EB664AD6736B}" srcId="{0BEDD82B-6771-4B09-AE6A-B938BD3418BD}" destId="{36C3278C-1CCD-4CD6-9AD0-707F6049B47A}" srcOrd="5" destOrd="0" parTransId="{6F360DB4-F8EE-40F6-A0F6-81F6ED9CDFC3}" sibTransId="{9DA6108D-49F9-4E8B-9C98-F8ADEC3EF60F}"/>
-    <dgm:cxn modelId="{A5D3A5AA-C8EE-4974-B1D9-7B3414EFD29F}" srcId="{5C344B7E-C7D1-41E9-9B41-9F67A36BFFBF}" destId="{0BEDD82B-6771-4B09-AE6A-B938BD3418BD}" srcOrd="0" destOrd="0" parTransId="{2913F062-2A07-4060-9029-437BE160128D}" sibTransId="{99F5B8AC-F5DA-43BB-9FCF-F2EA25806C39}"/>
-    <dgm:cxn modelId="{30B181AD-78E5-4F50-9BB8-8A4E01E9C7F8}" type="presOf" srcId="{344A27DB-EC19-4FFC-9A48-2157FC9EDA9D}" destId="{AC18F01F-615D-4B34-9342-ADA5E8FFDB84}" srcOrd="1" destOrd="0" presId="urn:microsoft.com/office/officeart/2005/8/layout/orgChart1"/>
-    <dgm:cxn modelId="{48222908-D298-435E-8EE4-10295E3D3386}" type="presOf" srcId="{F6F3BC15-8358-4AA5-8F0F-BFD17BBABF54}" destId="{382D4C3F-8FB1-421E-AAE9-8C80879E1786}" srcOrd="1" destOrd="0" presId="urn:microsoft.com/office/officeart/2005/8/layout/orgChart1"/>
-    <dgm:cxn modelId="{9550DDA8-DB99-46B6-81DD-038EE8F69D0F}" type="presOf" srcId="{344A27DB-EC19-4FFC-9A48-2157FC9EDA9D}" destId="{3E27DD5E-2ACB-4C3F-96F2-190989F7D22A}" srcOrd="0" destOrd="0" presId="urn:microsoft.com/office/officeart/2005/8/layout/orgChart1"/>
-    <dgm:cxn modelId="{09F9C4B3-9B28-4830-BB86-0A5FBA4C56EF}" srcId="{0BEDD82B-6771-4B09-AE6A-B938BD3418BD}" destId="{0FE4993A-CACE-4A55-B30D-7BEAF72E1996}" srcOrd="4" destOrd="0" parTransId="{CBE12416-A852-4477-9B70-743A67271318}" sibTransId="{12C7292E-7E01-4587-ACCB-AB5064002951}"/>
-    <dgm:cxn modelId="{E6802833-1DFF-4AB4-8CC3-31C71B6AFF4F}" type="presOf" srcId="{68751434-DFE2-449A-A83F-093AD3ADBD20}" destId="{03594DEF-FFE9-4381-A292-36708A42F664}" srcOrd="0" destOrd="0" presId="urn:microsoft.com/office/officeart/2005/8/layout/orgChart1"/>
-    <dgm:cxn modelId="{9E36132E-F55C-419E-8AF8-5845274C5FD4}" type="presOf" srcId="{AB62FA10-D4F4-4FF9-A6DE-F95486AB6191}" destId="{80996CDA-4B6D-4BB4-B7AC-714F1CCBC887}" srcOrd="0" destOrd="0" presId="urn:microsoft.com/office/officeart/2005/8/layout/orgChart1"/>
-    <dgm:cxn modelId="{780F3AAA-8319-4AD4-81DF-5C73B23821CB}" type="presOf" srcId="{5C344B7E-C7D1-41E9-9B41-9F67A36BFFBF}" destId="{FDBA31C0-9F53-44A4-BB66-2128028D6DFC}" srcOrd="1" destOrd="0" presId="urn:microsoft.com/office/officeart/2005/8/layout/orgChart1"/>
-    <dgm:cxn modelId="{777C7F73-2825-471D-AA44-A1E1813EE846}" type="presOf" srcId="{0FE4993A-CACE-4A55-B30D-7BEAF72E1996}" destId="{D11D011A-1E92-4EC7-81D0-7D8B2B0DA01E}" srcOrd="0" destOrd="0" presId="urn:microsoft.com/office/officeart/2005/8/layout/orgChart1"/>
-    <dgm:cxn modelId="{89F4FB44-15B9-48A6-8712-60AB7D271705}" srcId="{0BEDD82B-6771-4B09-AE6A-B938BD3418BD}" destId="{AE048411-1B23-4E0F-B66A-D6984279648B}" srcOrd="2" destOrd="0" parTransId="{F7692F81-C0BE-413E-937F-E3CCF8F722C4}" sibTransId="{A6CED752-342E-483B-BACD-5CCB7A54C9B2}"/>
+    <dgm:cxn modelId="{942D0915-F3B5-49AE-8EE9-A16AC0FC0339}" type="presOf" srcId="{F6F3BC15-8358-4AA5-8F0F-BFD17BBABF54}" destId="{1841E13B-0DF1-471E-99BC-69721716D637}" srcOrd="0" destOrd="0" presId="urn:microsoft.com/office/officeart/2005/8/layout/orgChart1"/>
+    <dgm:cxn modelId="{83FD87A6-5FE0-435C-906B-17D6EB981D3F}" type="presOf" srcId="{344A27DB-EC19-4FFC-9A48-2157FC9EDA9D}" destId="{AC18F01F-615D-4B34-9342-ADA5E8FFDB84}" srcOrd="1" destOrd="0" presId="urn:microsoft.com/office/officeart/2005/8/layout/orgChart1"/>
+    <dgm:cxn modelId="{D9930B35-DC92-4317-8541-B01C3E5537B1}" type="presOf" srcId="{5C344B7E-C7D1-41E9-9B41-9F67A36BFFBF}" destId="{FDBA31C0-9F53-44A4-BB66-2128028D6DFC}" srcOrd="1" destOrd="0" presId="urn:microsoft.com/office/officeart/2005/8/layout/orgChart1"/>
+    <dgm:cxn modelId="{D6662D09-38BA-4FF5-8C1E-4220A93EE3A9}" type="presOf" srcId="{64CF86FD-A7CD-4A1D-A92E-AA0B35F3D0D3}" destId="{16F87686-B56C-4D7D-87FB-656DA61311AB}" srcOrd="0" destOrd="0" presId="urn:microsoft.com/office/officeart/2005/8/layout/orgChart1"/>
+    <dgm:cxn modelId="{7EE9BA42-2CD0-41FD-9368-A5E6681B5151}" type="presOf" srcId="{36C3278C-1CCD-4CD6-9AD0-707F6049B47A}" destId="{A8C10157-D9A6-4BEC-8BC8-EE2E878F7CE7}" srcOrd="0" destOrd="0" presId="urn:microsoft.com/office/officeart/2005/8/layout/orgChart1"/>
+    <dgm:cxn modelId="{EFEB359B-0A65-4FB1-B36A-02E340A94601}" type="presOf" srcId="{FA56FB0D-625E-4A0E-AEC7-5539EB2E7E03}" destId="{20B835B4-8F22-4526-8CFB-9D68F9146430}" srcOrd="0" destOrd="0" presId="urn:microsoft.com/office/officeart/2005/8/layout/orgChart1"/>
+    <dgm:cxn modelId="{96867338-399F-480B-9999-60A3B1B4B886}" type="presOf" srcId="{4907E179-6550-4313-870B-769B3903721D}" destId="{2459D000-FF3B-402D-8C26-DF56B511695A}" srcOrd="0" destOrd="0" presId="urn:microsoft.com/office/officeart/2005/8/layout/orgChart1"/>
     <dgm:cxn modelId="{C4681F3C-B52C-416E-A291-AB9A8F4733D3}" srcId="{0BEDD82B-6771-4B09-AE6A-B938BD3418BD}" destId="{68751434-DFE2-449A-A83F-093AD3ADBD20}" srcOrd="6" destOrd="0" parTransId="{751C70BF-75D9-4013-9C39-5FC64C4B3E7B}" sibTransId="{D2BF684C-8047-4FF0-8ED3-731CBEF4747F}"/>
+    <dgm:cxn modelId="{76F051E3-37DA-45A7-8643-5D95341D4727}" type="presOf" srcId="{AE048411-1B23-4E0F-B66A-D6984279648B}" destId="{19D30342-8B9F-4CDF-8E07-08B7BC98B7F0}" srcOrd="0" destOrd="0" presId="urn:microsoft.com/office/officeart/2005/8/layout/orgChart1"/>
+    <dgm:cxn modelId="{E3566BA7-F2DE-4E90-9258-12625210113B}" type="presOf" srcId="{751C70BF-75D9-4013-9C39-5FC64C4B3E7B}" destId="{30EE13EE-D8DB-4600-87D2-393DFF2B70AF}" srcOrd="0" destOrd="0" presId="urn:microsoft.com/office/officeart/2005/8/layout/orgChart1"/>
+    <dgm:cxn modelId="{B706F15B-9883-4A04-9AAD-FBADF9654F82}" type="presOf" srcId="{0FE4993A-CACE-4A55-B30D-7BEAF72E1996}" destId="{D11D011A-1E92-4EC7-81D0-7D8B2B0DA01E}" srcOrd="0" destOrd="0" presId="urn:microsoft.com/office/officeart/2005/8/layout/orgChart1"/>
     <dgm:cxn modelId="{996046ED-2157-4315-886B-1EF13A462F4B}" srcId="{0BEDD82B-6771-4B09-AE6A-B938BD3418BD}" destId="{FD562BBD-E52B-45D2-9ABE-C174A6CC38AA}" srcOrd="0" destOrd="0" parTransId="{4907E179-6550-4313-870B-769B3903721D}" sibTransId="{362B4750-55F5-4BD1-ADE4-05CA24531191}"/>
-    <dgm:cxn modelId="{C554D7DE-359E-4BB9-8627-7B8E85498633}" type="presParOf" srcId="{903DD70D-5ABA-41C3-BAFB-4C923741C1FE}" destId="{D4B032FC-8330-4CA2-B46A-BB8C75925A3E}" srcOrd="0" destOrd="0" presId="urn:microsoft.com/office/officeart/2005/8/layout/orgChart1"/>
-    <dgm:cxn modelId="{E9CF3858-6968-44D6-A2B6-0F4EB7D87BFF}" type="presParOf" srcId="{D4B032FC-8330-4CA2-B46A-BB8C75925A3E}" destId="{44224700-D99A-4C7C-B558-12296CA6210C}" srcOrd="0" destOrd="0" presId="urn:microsoft.com/office/officeart/2005/8/layout/orgChart1"/>
-    <dgm:cxn modelId="{434E1CF0-3B00-46ED-A415-C9D13DFB86F6}" type="presParOf" srcId="{44224700-D99A-4C7C-B558-12296CA6210C}" destId="{71324F27-610A-4E6C-9793-C173CDA22D81}" srcOrd="0" destOrd="0" presId="urn:microsoft.com/office/officeart/2005/8/layout/orgChart1"/>
-    <dgm:cxn modelId="{4FB13E1A-020F-4C03-912E-D200C1C2C172}" type="presParOf" srcId="{44224700-D99A-4C7C-B558-12296CA6210C}" destId="{FDBA31C0-9F53-44A4-BB66-2128028D6DFC}" srcOrd="1" destOrd="0" presId="urn:microsoft.com/office/officeart/2005/8/layout/orgChart1"/>
-    <dgm:cxn modelId="{92FDC610-2FED-4A56-B3E9-6D72BC315A5F}" type="presParOf" srcId="{D4B032FC-8330-4CA2-B46A-BB8C75925A3E}" destId="{0D5FAEA3-4D97-442C-AE94-E7B84CDD1C8F}" srcOrd="1" destOrd="0" presId="urn:microsoft.com/office/officeart/2005/8/layout/orgChart1"/>
-    <dgm:cxn modelId="{427E2730-7EA0-4B98-AF64-A15261EFDE66}" type="presParOf" srcId="{0D5FAEA3-4D97-442C-AE94-E7B84CDD1C8F}" destId="{F2AC7F62-B18A-4004-904A-04D89D1FE7A2}" srcOrd="0" destOrd="0" presId="urn:microsoft.com/office/officeart/2005/8/layout/orgChart1"/>
-    <dgm:cxn modelId="{39B93183-E8DD-45B5-8622-0E8EFD7B93FD}" type="presParOf" srcId="{0D5FAEA3-4D97-442C-AE94-E7B84CDD1C8F}" destId="{9BA1707E-2175-401C-BE3D-5CC3D59A8038}" srcOrd="1" destOrd="0" presId="urn:microsoft.com/office/officeart/2005/8/layout/orgChart1"/>
-    <dgm:cxn modelId="{0256C88B-8FFA-4A12-98B2-E61E462C3A1D}" type="presParOf" srcId="{9BA1707E-2175-401C-BE3D-5CC3D59A8038}" destId="{5C9C0939-8C21-47E4-993B-02611BC1946B}" srcOrd="0" destOrd="0" presId="urn:microsoft.com/office/officeart/2005/8/layout/orgChart1"/>
-    <dgm:cxn modelId="{42FA5821-11B0-40D0-825B-BD060373CD3C}" type="presParOf" srcId="{5C9C0939-8C21-47E4-993B-02611BC1946B}" destId="{0745ABF3-D10B-4BD6-BFD1-FC217C8684CB}" srcOrd="0" destOrd="0" presId="urn:microsoft.com/office/officeart/2005/8/layout/orgChart1"/>
-    <dgm:cxn modelId="{DECAB830-7774-4D5A-B022-76F20402CE3B}" type="presParOf" srcId="{5C9C0939-8C21-47E4-993B-02611BC1946B}" destId="{B18484D9-CF07-47C0-BBE2-FA7BB173E78B}" srcOrd="1" destOrd="0" presId="urn:microsoft.com/office/officeart/2005/8/layout/orgChart1"/>
-    <dgm:cxn modelId="{D3CD81AD-1E7D-4274-801A-9887DF9A52B8}" type="presParOf" srcId="{9BA1707E-2175-401C-BE3D-5CC3D59A8038}" destId="{563D3CCD-5355-41FD-A395-7C1DBCB58F80}" srcOrd="1" destOrd="0" presId="urn:microsoft.com/office/officeart/2005/8/layout/orgChart1"/>
-    <dgm:cxn modelId="{ADB61296-10DC-4BB0-82F1-BD28E0D15CEA}" type="presParOf" srcId="{563D3CCD-5355-41FD-A395-7C1DBCB58F80}" destId="{2459D000-FF3B-402D-8C26-DF56B511695A}" srcOrd="0" destOrd="0" presId="urn:microsoft.com/office/officeart/2005/8/layout/orgChart1"/>
-    <dgm:cxn modelId="{F55D2EDF-52F8-4EB6-ADB1-7008B3EE0537}" type="presParOf" srcId="{563D3CCD-5355-41FD-A395-7C1DBCB58F80}" destId="{82868517-F5DB-4FB2-ABCA-1353D694FBCF}" srcOrd="1" destOrd="0" presId="urn:microsoft.com/office/officeart/2005/8/layout/orgChart1"/>
-    <dgm:cxn modelId="{C0124D78-F779-4297-8719-79AEC11535D7}" type="presParOf" srcId="{82868517-F5DB-4FB2-ABCA-1353D694FBCF}" destId="{FB258AAC-838C-471A-A400-CE9503A2CF26}" srcOrd="0" destOrd="0" presId="urn:microsoft.com/office/officeart/2005/8/layout/orgChart1"/>
-    <dgm:cxn modelId="{38718408-7872-4292-974F-E79525EBD673}" type="presParOf" srcId="{FB258AAC-838C-471A-A400-CE9503A2CF26}" destId="{8FAABA2D-EE24-4594-8B67-CB1557B3847D}" srcOrd="0" destOrd="0" presId="urn:microsoft.com/office/officeart/2005/8/layout/orgChart1"/>
-    <dgm:cxn modelId="{7480383C-B9A8-4DA8-ACFD-A1014CA37C22}" type="presParOf" srcId="{FB258AAC-838C-471A-A400-CE9503A2CF26}" destId="{8860459C-727A-4E31-93D9-1A0A591A8CFE}" srcOrd="1" destOrd="0" presId="urn:microsoft.com/office/officeart/2005/8/layout/orgChart1"/>
-    <dgm:cxn modelId="{92715A10-D8E8-4C6E-B0FE-A50A6FF1F7F9}" type="presParOf" srcId="{82868517-F5DB-4FB2-ABCA-1353D694FBCF}" destId="{1D637253-213B-4281-8BE6-98E2A263B945}" srcOrd="1" destOrd="0" presId="urn:microsoft.com/office/officeart/2005/8/layout/orgChart1"/>
-    <dgm:cxn modelId="{E5CEA6B3-66B4-4977-889C-FBE773F788A6}" type="presParOf" srcId="{82868517-F5DB-4FB2-ABCA-1353D694FBCF}" destId="{D27BA014-CB98-4C16-A4BE-92434F7F1E94}" srcOrd="2" destOrd="0" presId="urn:microsoft.com/office/officeart/2005/8/layout/orgChart1"/>
-    <dgm:cxn modelId="{AF771CE7-DEF1-490E-BF4B-D8ABAAEB361F}" type="presParOf" srcId="{563D3CCD-5355-41FD-A395-7C1DBCB58F80}" destId="{20B835B4-8F22-4526-8CFB-9D68F9146430}" srcOrd="2" destOrd="0" presId="urn:microsoft.com/office/officeart/2005/8/layout/orgChart1"/>
-    <dgm:cxn modelId="{8FAB105B-25AC-423D-AE2C-800AFC94E1D7}" type="presParOf" srcId="{563D3CCD-5355-41FD-A395-7C1DBCB58F80}" destId="{E83FFFF1-BB60-4168-A685-A39EEC37E10C}" srcOrd="3" destOrd="0" presId="urn:microsoft.com/office/officeart/2005/8/layout/orgChart1"/>
-    <dgm:cxn modelId="{3A453628-888D-4EDF-9F3E-CABE40558B09}" type="presParOf" srcId="{E83FFFF1-BB60-4168-A685-A39EEC37E10C}" destId="{71FFB6F6-DC8A-4286-B027-5DC21C3E9866}" srcOrd="0" destOrd="0" presId="urn:microsoft.com/office/officeart/2005/8/layout/orgChart1"/>
-    <dgm:cxn modelId="{87DB2EA3-2189-44C7-BE41-CFBBCDF5157A}" type="presParOf" srcId="{71FFB6F6-DC8A-4286-B027-5DC21C3E9866}" destId="{3E27DD5E-2ACB-4C3F-96F2-190989F7D22A}" srcOrd="0" destOrd="0" presId="urn:microsoft.com/office/officeart/2005/8/layout/orgChart1"/>
-    <dgm:cxn modelId="{DE30427D-4292-4C4C-8C92-BC243FF65C3A}" type="presParOf" srcId="{71FFB6F6-DC8A-4286-B027-5DC21C3E9866}" destId="{AC18F01F-615D-4B34-9342-ADA5E8FFDB84}" srcOrd="1" destOrd="0" presId="urn:microsoft.com/office/officeart/2005/8/layout/orgChart1"/>
-    <dgm:cxn modelId="{BD1C78BC-278D-4EF1-8EA4-0675D2FBB88B}" type="presParOf" srcId="{E83FFFF1-BB60-4168-A685-A39EEC37E10C}" destId="{6A11A964-CAF7-4995-839A-7CF7131B8C85}" srcOrd="1" destOrd="0" presId="urn:microsoft.com/office/officeart/2005/8/layout/orgChart1"/>
-    <dgm:cxn modelId="{BC4F65A6-92A0-4CF5-B77C-24A85904AA4A}" type="presParOf" srcId="{E83FFFF1-BB60-4168-A685-A39EEC37E10C}" destId="{16DBE25B-2F33-4DD7-8F4D-33F011A9D066}" srcOrd="2" destOrd="0" presId="urn:microsoft.com/office/officeart/2005/8/layout/orgChart1"/>
-    <dgm:cxn modelId="{463B0F5E-65BE-458C-8F45-C8B7E23F167B}" type="presParOf" srcId="{563D3CCD-5355-41FD-A395-7C1DBCB58F80}" destId="{E498E018-09F4-4624-99BA-F79D5541D8F9}" srcOrd="4" destOrd="0" presId="urn:microsoft.com/office/officeart/2005/8/layout/orgChart1"/>
-    <dgm:cxn modelId="{1B31EEA0-DCAA-49E3-8EB5-AFBA3E91ECA3}" type="presParOf" srcId="{563D3CCD-5355-41FD-A395-7C1DBCB58F80}" destId="{82D73A71-CCC6-4C22-9AE3-DC27C8C6AFD6}" srcOrd="5" destOrd="0" presId="urn:microsoft.com/office/officeart/2005/8/layout/orgChart1"/>
-    <dgm:cxn modelId="{B2B842DD-7BA7-4FD2-A058-6214846C0494}" type="presParOf" srcId="{82D73A71-CCC6-4C22-9AE3-DC27C8C6AFD6}" destId="{F8EDF28C-2960-4C49-BCD1-D246E8BBCA3B}" srcOrd="0" destOrd="0" presId="urn:microsoft.com/office/officeart/2005/8/layout/orgChart1"/>
-    <dgm:cxn modelId="{31BAC71D-75D6-467B-AC9B-E9762FE387CA}" type="presParOf" srcId="{F8EDF28C-2960-4C49-BCD1-D246E8BBCA3B}" destId="{19D30342-8B9F-4CDF-8E07-08B7BC98B7F0}" srcOrd="0" destOrd="0" presId="urn:microsoft.com/office/officeart/2005/8/layout/orgChart1"/>
-    <dgm:cxn modelId="{AC128A05-282E-4A30-A11C-A2632390C854}" type="presParOf" srcId="{F8EDF28C-2960-4C49-BCD1-D246E8BBCA3B}" destId="{BFEF2D6E-BD60-4B18-97F2-FD066E48E86B}" srcOrd="1" destOrd="0" presId="urn:microsoft.com/office/officeart/2005/8/layout/orgChart1"/>
-    <dgm:cxn modelId="{081E0465-0709-4D42-89BB-9A1AF247F119}" type="presParOf" srcId="{82D73A71-CCC6-4C22-9AE3-DC27C8C6AFD6}" destId="{D75B11EF-F47B-4BB8-A8F4-08F3459461B2}" srcOrd="1" destOrd="0" presId="urn:microsoft.com/office/officeart/2005/8/layout/orgChart1"/>
-    <dgm:cxn modelId="{E61FF3D5-A581-49D0-BF46-E8163DBF0653}" type="presParOf" srcId="{82D73A71-CCC6-4C22-9AE3-DC27C8C6AFD6}" destId="{2D1EBAE4-CC10-42BE-95FE-E0F59148933B}" srcOrd="2" destOrd="0" presId="urn:microsoft.com/office/officeart/2005/8/layout/orgChart1"/>
-    <dgm:cxn modelId="{178FF572-6A24-4C16-AA2A-F6A94EEC9127}" type="presParOf" srcId="{563D3CCD-5355-41FD-A395-7C1DBCB58F80}" destId="{16F87686-B56C-4D7D-87FB-656DA61311AB}" srcOrd="6" destOrd="0" presId="urn:microsoft.com/office/officeart/2005/8/layout/orgChart1"/>
-    <dgm:cxn modelId="{9C7434DB-3431-4FF7-95B2-469B0AEFFED7}" type="presParOf" srcId="{563D3CCD-5355-41FD-A395-7C1DBCB58F80}" destId="{612A3752-302F-45A0-9008-8ABB8BD969DB}" srcOrd="7" destOrd="0" presId="urn:microsoft.com/office/officeart/2005/8/layout/orgChart1"/>
-    <dgm:cxn modelId="{5C82FAA9-05D8-4225-B3C6-F75BC1EA9C44}" type="presParOf" srcId="{612A3752-302F-45A0-9008-8ABB8BD969DB}" destId="{078C165A-29D2-43BE-BB15-04BDC145595C}" srcOrd="0" destOrd="0" presId="urn:microsoft.com/office/officeart/2005/8/layout/orgChart1"/>
-    <dgm:cxn modelId="{7D05AEB3-DA2E-45E1-9302-3A9406FFD27E}" type="presParOf" srcId="{078C165A-29D2-43BE-BB15-04BDC145595C}" destId="{1841E13B-0DF1-471E-99BC-69721716D637}" srcOrd="0" destOrd="0" presId="urn:microsoft.com/office/officeart/2005/8/layout/orgChart1"/>
-    <dgm:cxn modelId="{69A58CCA-FFF3-48DA-A071-79549A4A9B31}" type="presParOf" srcId="{078C165A-29D2-43BE-BB15-04BDC145595C}" destId="{382D4C3F-8FB1-421E-AAE9-8C80879E1786}" srcOrd="1" destOrd="0" presId="urn:microsoft.com/office/officeart/2005/8/layout/orgChart1"/>
-    <dgm:cxn modelId="{9FF6D1A4-ADB0-406D-9386-A6B6F5644595}" type="presParOf" srcId="{612A3752-302F-45A0-9008-8ABB8BD969DB}" destId="{69EE3C51-9A27-4185-AC77-CA776170DAB6}" srcOrd="1" destOrd="0" presId="urn:microsoft.com/office/officeart/2005/8/layout/orgChart1"/>
-    <dgm:cxn modelId="{F64C04E0-1470-4819-88B0-11DF0CBB5726}" type="presParOf" srcId="{612A3752-302F-45A0-9008-8ABB8BD969DB}" destId="{57EE9A94-61FF-4A3A-AAC8-AE4BDC4FCD76}" srcOrd="2" destOrd="0" presId="urn:microsoft.com/office/officeart/2005/8/layout/orgChart1"/>
-    <dgm:cxn modelId="{48AD762D-2A7B-400C-9256-9CD0B721A39B}" type="presParOf" srcId="{563D3CCD-5355-41FD-A395-7C1DBCB58F80}" destId="{78160387-D289-4AAC-87EF-806B85DD40B3}" srcOrd="8" destOrd="0" presId="urn:microsoft.com/office/officeart/2005/8/layout/orgChart1"/>
-    <dgm:cxn modelId="{01E0F6FF-CEF5-4AD7-8CD9-F7E921BB2BE6}" type="presParOf" srcId="{563D3CCD-5355-41FD-A395-7C1DBCB58F80}" destId="{276F24E6-AD4D-4F49-A240-8211602CE81B}" srcOrd="9" destOrd="0" presId="urn:microsoft.com/office/officeart/2005/8/layout/orgChart1"/>
-    <dgm:cxn modelId="{CB09AC9C-AF26-4A0D-AA19-BDF1E0FF5169}" type="presParOf" srcId="{276F24E6-AD4D-4F49-A240-8211602CE81B}" destId="{16BDFBC1-5148-4FAB-9C87-EAA0B4A9048B}" srcOrd="0" destOrd="0" presId="urn:microsoft.com/office/officeart/2005/8/layout/orgChart1"/>
-    <dgm:cxn modelId="{D258DA75-37D1-4DE3-82B1-DD2CFF698CED}" type="presParOf" srcId="{16BDFBC1-5148-4FAB-9C87-EAA0B4A9048B}" destId="{D11D011A-1E92-4EC7-81D0-7D8B2B0DA01E}" srcOrd="0" destOrd="0" presId="urn:microsoft.com/office/officeart/2005/8/layout/orgChart1"/>
-    <dgm:cxn modelId="{05F450A9-F824-4CDA-A8F8-B54E2E6A21D8}" type="presParOf" srcId="{16BDFBC1-5148-4FAB-9C87-EAA0B4A9048B}" destId="{308359F9-A934-404F-BBC8-56B75F44D2E3}" srcOrd="1" destOrd="0" presId="urn:microsoft.com/office/officeart/2005/8/layout/orgChart1"/>
-    <dgm:cxn modelId="{CD99D166-35F0-4700-A65E-ECC474B6392C}" type="presParOf" srcId="{276F24E6-AD4D-4F49-A240-8211602CE81B}" destId="{240CA941-D65B-42AA-8A20-EFAFC926FE6A}" srcOrd="1" destOrd="0" presId="urn:microsoft.com/office/officeart/2005/8/layout/orgChart1"/>
-    <dgm:cxn modelId="{EB32DC87-E770-406B-A633-A2523E498C5C}" type="presParOf" srcId="{276F24E6-AD4D-4F49-A240-8211602CE81B}" destId="{0C99FE2E-AC19-4C77-8879-E65A0FA36CA4}" srcOrd="2" destOrd="0" presId="urn:microsoft.com/office/officeart/2005/8/layout/orgChart1"/>
-    <dgm:cxn modelId="{F9C1E5AC-87C7-4B60-BD0D-1D2E06627F16}" type="presParOf" srcId="{563D3CCD-5355-41FD-A395-7C1DBCB58F80}" destId="{6E22B95E-5FA9-44E3-9E2A-641E890765A5}" srcOrd="10" destOrd="0" presId="urn:microsoft.com/office/officeart/2005/8/layout/orgChart1"/>
-    <dgm:cxn modelId="{E3F908D7-82C8-43DA-86F6-090D500A4762}" type="presParOf" srcId="{563D3CCD-5355-41FD-A395-7C1DBCB58F80}" destId="{BB7B0A38-88C3-4E5C-89C1-91C69A82DAB4}" srcOrd="11" destOrd="0" presId="urn:microsoft.com/office/officeart/2005/8/layout/orgChart1"/>
-    <dgm:cxn modelId="{6824C38F-1817-4EBD-99BB-5FA9E8C5E083}" type="presParOf" srcId="{BB7B0A38-88C3-4E5C-89C1-91C69A82DAB4}" destId="{0F65415C-7361-4899-9981-46121AF2E17C}" srcOrd="0" destOrd="0" presId="urn:microsoft.com/office/officeart/2005/8/layout/orgChart1"/>
-    <dgm:cxn modelId="{E7C2BE73-6905-4E4D-B02D-7CF67B4E11B8}" type="presParOf" srcId="{0F65415C-7361-4899-9981-46121AF2E17C}" destId="{A8C10157-D9A6-4BEC-8BC8-EE2E878F7CE7}" srcOrd="0" destOrd="0" presId="urn:microsoft.com/office/officeart/2005/8/layout/orgChart1"/>
-    <dgm:cxn modelId="{2D5BBAD4-D17C-407D-B27B-6A73B7B80AE5}" type="presParOf" srcId="{0F65415C-7361-4899-9981-46121AF2E17C}" destId="{F21D59C2-3C5F-4B76-B05E-1171B7C6F6DC}" srcOrd="1" destOrd="0" presId="urn:microsoft.com/office/officeart/2005/8/layout/orgChart1"/>
-    <dgm:cxn modelId="{857E9AA3-0BFE-4CBE-A4DD-04AB0B3199A1}" type="presParOf" srcId="{BB7B0A38-88C3-4E5C-89C1-91C69A82DAB4}" destId="{5F88E451-E17E-469D-9D70-6D6CC4E67A9A}" srcOrd="1" destOrd="0" presId="urn:microsoft.com/office/officeart/2005/8/layout/orgChart1"/>
-    <dgm:cxn modelId="{66EDBAD5-4D29-4763-BD37-8D1FCA8C5465}" type="presParOf" srcId="{BB7B0A38-88C3-4E5C-89C1-91C69A82DAB4}" destId="{A4E5D639-2EB4-4B1A-AA64-524E328D7036}" srcOrd="2" destOrd="0" presId="urn:microsoft.com/office/officeart/2005/8/layout/orgChart1"/>
-    <dgm:cxn modelId="{7D25EFD9-14F3-43DE-BB9F-2E1DA6B8796B}" type="presParOf" srcId="{563D3CCD-5355-41FD-A395-7C1DBCB58F80}" destId="{30EE13EE-D8DB-4600-87D2-393DFF2B70AF}" srcOrd="12" destOrd="0" presId="urn:microsoft.com/office/officeart/2005/8/layout/orgChart1"/>
-    <dgm:cxn modelId="{86511A5A-0EF3-4801-BE57-81F2026CB475}" type="presParOf" srcId="{563D3CCD-5355-41FD-A395-7C1DBCB58F80}" destId="{99298B5C-2DD8-46C7-9738-A138F02BEC6C}" srcOrd="13" destOrd="0" presId="urn:microsoft.com/office/officeart/2005/8/layout/orgChart1"/>
-    <dgm:cxn modelId="{CB772625-2479-438B-A514-A0863B18C87E}" type="presParOf" srcId="{99298B5C-2DD8-46C7-9738-A138F02BEC6C}" destId="{CBC12964-7A80-4806-B9A4-AF5B2F5B4554}" srcOrd="0" destOrd="0" presId="urn:microsoft.com/office/officeart/2005/8/layout/orgChart1"/>
-    <dgm:cxn modelId="{F50517D8-EA7D-4C2A-A7F3-042FF602B288}" type="presParOf" srcId="{CBC12964-7A80-4806-B9A4-AF5B2F5B4554}" destId="{03594DEF-FFE9-4381-A292-36708A42F664}" srcOrd="0" destOrd="0" presId="urn:microsoft.com/office/officeart/2005/8/layout/orgChart1"/>
-    <dgm:cxn modelId="{496FDE65-4712-4DAC-8D5E-76FD6425967B}" type="presParOf" srcId="{CBC12964-7A80-4806-B9A4-AF5B2F5B4554}" destId="{24EF3FE6-3F63-45B6-961C-8BF27D2D5862}" srcOrd="1" destOrd="0" presId="urn:microsoft.com/office/officeart/2005/8/layout/orgChart1"/>
-    <dgm:cxn modelId="{4C1E8C11-0F65-4E9C-BE1C-E69302CDA466}" type="presParOf" srcId="{99298B5C-2DD8-46C7-9738-A138F02BEC6C}" destId="{47F0835D-0C12-4533-A065-5D526A80FE69}" srcOrd="1" destOrd="0" presId="urn:microsoft.com/office/officeart/2005/8/layout/orgChart1"/>
-    <dgm:cxn modelId="{94AE78F4-6578-4F10-9BF5-FF6B8EE3BEB0}" type="presParOf" srcId="{99298B5C-2DD8-46C7-9738-A138F02BEC6C}" destId="{8BE8A997-3267-4129-BE0A-010D709CAD0A}" srcOrd="2" destOrd="0" presId="urn:microsoft.com/office/officeart/2005/8/layout/orgChart1"/>
-    <dgm:cxn modelId="{ED510366-AE0A-4AE2-884A-8564FB66873F}" type="presParOf" srcId="{9BA1707E-2175-401C-BE3D-5CC3D59A8038}" destId="{58B5D40D-2E31-4903-8B82-781731DAC759}" srcOrd="2" destOrd="0" presId="urn:microsoft.com/office/officeart/2005/8/layout/orgChart1"/>
-    <dgm:cxn modelId="{D592C95C-ED71-4857-B939-E36E84ED0FF2}" type="presParOf" srcId="{58B5D40D-2E31-4903-8B82-781731DAC759}" destId="{80996CDA-4B6D-4BB4-B7AC-714F1CCBC887}" srcOrd="0" destOrd="0" presId="urn:microsoft.com/office/officeart/2005/8/layout/orgChart1"/>
-    <dgm:cxn modelId="{FA94E5B1-D597-4DD6-B240-D5CA720302E1}" type="presParOf" srcId="{58B5D40D-2E31-4903-8B82-781731DAC759}" destId="{8517DAE0-D7F6-4126-AF2D-9DCDD5C1B0A5}" srcOrd="1" destOrd="0" presId="urn:microsoft.com/office/officeart/2005/8/layout/orgChart1"/>
-    <dgm:cxn modelId="{3AA4E986-B0E9-4522-814B-9ED33CE20481}" type="presParOf" srcId="{8517DAE0-D7F6-4126-AF2D-9DCDD5C1B0A5}" destId="{CED222D1-17A3-4133-B4C0-B8935E618C43}" srcOrd="0" destOrd="0" presId="urn:microsoft.com/office/officeart/2005/8/layout/orgChart1"/>
-    <dgm:cxn modelId="{23840E10-99BB-46ED-AF7C-BA2E6B718869}" type="presParOf" srcId="{CED222D1-17A3-4133-B4C0-B8935E618C43}" destId="{5DD2C098-E408-414B-9FA6-3AE9F707CEC2}" srcOrd="0" destOrd="0" presId="urn:microsoft.com/office/officeart/2005/8/layout/orgChart1"/>
-    <dgm:cxn modelId="{F35D5625-E9C8-47F7-BDBF-3A0E6E8D1F6E}" type="presParOf" srcId="{CED222D1-17A3-4133-B4C0-B8935E618C43}" destId="{B8F42E4B-7FDC-4228-8DF3-AB36A5C173D4}" srcOrd="1" destOrd="0" presId="urn:microsoft.com/office/officeart/2005/8/layout/orgChart1"/>
-    <dgm:cxn modelId="{E821811D-601A-4806-8A0C-8355E071856D}" type="presParOf" srcId="{8517DAE0-D7F6-4126-AF2D-9DCDD5C1B0A5}" destId="{13B4E5B8-836E-4E87-A9D4-88C89F1B842A}" srcOrd="1" destOrd="0" presId="urn:microsoft.com/office/officeart/2005/8/layout/orgChart1"/>
-    <dgm:cxn modelId="{AB2FCFCD-58D5-4081-A267-7D693AD6C12E}" type="presParOf" srcId="{8517DAE0-D7F6-4126-AF2D-9DCDD5C1B0A5}" destId="{304E0CCF-9416-42FE-8543-2C57AD2314E7}" srcOrd="2" destOrd="0" presId="urn:microsoft.com/office/officeart/2005/8/layout/orgChart1"/>
-    <dgm:cxn modelId="{18279519-D130-4D68-A581-DFC9BFD72819}" type="presParOf" srcId="{D4B032FC-8330-4CA2-B46A-BB8C75925A3E}" destId="{AA84AE70-C269-414F-ADA6-B38DD2A6AC64}" srcOrd="2" destOrd="0" presId="urn:microsoft.com/office/officeart/2005/8/layout/orgChart1"/>
+    <dgm:cxn modelId="{39DA8287-11FF-4229-A5A3-1C12FB298B3E}" type="presOf" srcId="{2913F062-2A07-4060-9029-437BE160128D}" destId="{F2AC7F62-B18A-4004-904A-04D89D1FE7A2}" srcOrd="0" destOrd="0" presId="urn:microsoft.com/office/officeart/2005/8/layout/orgChart1"/>
+    <dgm:cxn modelId="{D834C0D4-EA31-4B9A-841E-72251C2019BE}" type="presParOf" srcId="{903DD70D-5ABA-41C3-BAFB-4C923741C1FE}" destId="{D4B032FC-8330-4CA2-B46A-BB8C75925A3E}" srcOrd="0" destOrd="0" presId="urn:microsoft.com/office/officeart/2005/8/layout/orgChart1"/>
+    <dgm:cxn modelId="{D5AC6E32-66E2-44F3-8CBF-95AD98E39141}" type="presParOf" srcId="{D4B032FC-8330-4CA2-B46A-BB8C75925A3E}" destId="{44224700-D99A-4C7C-B558-12296CA6210C}" srcOrd="0" destOrd="0" presId="urn:microsoft.com/office/officeart/2005/8/layout/orgChart1"/>
+    <dgm:cxn modelId="{94CB3FA7-1B8C-4BE7-909E-7845EB647E1B}" type="presParOf" srcId="{44224700-D99A-4C7C-B558-12296CA6210C}" destId="{71324F27-610A-4E6C-9793-C173CDA22D81}" srcOrd="0" destOrd="0" presId="urn:microsoft.com/office/officeart/2005/8/layout/orgChart1"/>
+    <dgm:cxn modelId="{E17326DE-927C-4E18-921F-594FEB2A599D}" type="presParOf" srcId="{44224700-D99A-4C7C-B558-12296CA6210C}" destId="{FDBA31C0-9F53-44A4-BB66-2128028D6DFC}" srcOrd="1" destOrd="0" presId="urn:microsoft.com/office/officeart/2005/8/layout/orgChart1"/>
+    <dgm:cxn modelId="{0A4379B5-6FCD-45F8-B240-D8D5C6A769D1}" type="presParOf" srcId="{D4B032FC-8330-4CA2-B46A-BB8C75925A3E}" destId="{0D5FAEA3-4D97-442C-AE94-E7B84CDD1C8F}" srcOrd="1" destOrd="0" presId="urn:microsoft.com/office/officeart/2005/8/layout/orgChart1"/>
+    <dgm:cxn modelId="{8BAF5585-4074-4F02-9F2F-9D5EC1C05C0F}" type="presParOf" srcId="{0D5FAEA3-4D97-442C-AE94-E7B84CDD1C8F}" destId="{F2AC7F62-B18A-4004-904A-04D89D1FE7A2}" srcOrd="0" destOrd="0" presId="urn:microsoft.com/office/officeart/2005/8/layout/orgChart1"/>
+    <dgm:cxn modelId="{EC97F241-E6E8-4179-8FBB-FEE737895330}" type="presParOf" srcId="{0D5FAEA3-4D97-442C-AE94-E7B84CDD1C8F}" destId="{9BA1707E-2175-401C-BE3D-5CC3D59A8038}" srcOrd="1" destOrd="0" presId="urn:microsoft.com/office/officeart/2005/8/layout/orgChart1"/>
+    <dgm:cxn modelId="{D67EE56F-F7AD-4309-B841-D55C197B9C65}" type="presParOf" srcId="{9BA1707E-2175-401C-BE3D-5CC3D59A8038}" destId="{5C9C0939-8C21-47E4-993B-02611BC1946B}" srcOrd="0" destOrd="0" presId="urn:microsoft.com/office/officeart/2005/8/layout/orgChart1"/>
+    <dgm:cxn modelId="{61985A24-36A4-46CB-9FD0-F069072D6D11}" type="presParOf" srcId="{5C9C0939-8C21-47E4-993B-02611BC1946B}" destId="{0745ABF3-D10B-4BD6-BFD1-FC217C8684CB}" srcOrd="0" destOrd="0" presId="urn:microsoft.com/office/officeart/2005/8/layout/orgChart1"/>
+    <dgm:cxn modelId="{E314B889-CE19-483D-B904-D4824BAF9392}" type="presParOf" srcId="{5C9C0939-8C21-47E4-993B-02611BC1946B}" destId="{B18484D9-CF07-47C0-BBE2-FA7BB173E78B}" srcOrd="1" destOrd="0" presId="urn:microsoft.com/office/officeart/2005/8/layout/orgChart1"/>
+    <dgm:cxn modelId="{30109CF0-FCA9-4695-8285-4985E3DEE0D0}" type="presParOf" srcId="{9BA1707E-2175-401C-BE3D-5CC3D59A8038}" destId="{563D3CCD-5355-41FD-A395-7C1DBCB58F80}" srcOrd="1" destOrd="0" presId="urn:microsoft.com/office/officeart/2005/8/layout/orgChart1"/>
+    <dgm:cxn modelId="{B673D7A8-56FE-463D-8300-1D7C03C13B0D}" type="presParOf" srcId="{563D3CCD-5355-41FD-A395-7C1DBCB58F80}" destId="{2459D000-FF3B-402D-8C26-DF56B511695A}" srcOrd="0" destOrd="0" presId="urn:microsoft.com/office/officeart/2005/8/layout/orgChart1"/>
+    <dgm:cxn modelId="{F8AB97E9-6ECB-419F-98C0-DD537AA6FF34}" type="presParOf" srcId="{563D3CCD-5355-41FD-A395-7C1DBCB58F80}" destId="{82868517-F5DB-4FB2-ABCA-1353D694FBCF}" srcOrd="1" destOrd="0" presId="urn:microsoft.com/office/officeart/2005/8/layout/orgChart1"/>
+    <dgm:cxn modelId="{13012A55-3A56-45BD-98C5-8765D6D9014E}" type="presParOf" srcId="{82868517-F5DB-4FB2-ABCA-1353D694FBCF}" destId="{FB258AAC-838C-471A-A400-CE9503A2CF26}" srcOrd="0" destOrd="0" presId="urn:microsoft.com/office/officeart/2005/8/layout/orgChart1"/>
+    <dgm:cxn modelId="{BC456B04-5F41-4419-8D39-CBBE90D4048D}" type="presParOf" srcId="{FB258AAC-838C-471A-A400-CE9503A2CF26}" destId="{8FAABA2D-EE24-4594-8B67-CB1557B3847D}" srcOrd="0" destOrd="0" presId="urn:microsoft.com/office/officeart/2005/8/layout/orgChart1"/>
+    <dgm:cxn modelId="{7E8F114A-57AB-4D41-8ED6-E82D35D705DC}" type="presParOf" srcId="{FB258AAC-838C-471A-A400-CE9503A2CF26}" destId="{8860459C-727A-4E31-93D9-1A0A591A8CFE}" srcOrd="1" destOrd="0" presId="urn:microsoft.com/office/officeart/2005/8/layout/orgChart1"/>
+    <dgm:cxn modelId="{4BCF7E13-9DAF-4FB8-8F3B-4DFFCB5037F8}" type="presParOf" srcId="{82868517-F5DB-4FB2-ABCA-1353D694FBCF}" destId="{1D637253-213B-4281-8BE6-98E2A263B945}" srcOrd="1" destOrd="0" presId="urn:microsoft.com/office/officeart/2005/8/layout/orgChart1"/>
+    <dgm:cxn modelId="{4F0CB34A-0584-44B3-80BF-A92F7E9B512A}" type="presParOf" srcId="{82868517-F5DB-4FB2-ABCA-1353D694FBCF}" destId="{D27BA014-CB98-4C16-A4BE-92434F7F1E94}" srcOrd="2" destOrd="0" presId="urn:microsoft.com/office/officeart/2005/8/layout/orgChart1"/>
+    <dgm:cxn modelId="{A9BF32CB-29FA-48B2-97B1-98BDB11555EA}" type="presParOf" srcId="{563D3CCD-5355-41FD-A395-7C1DBCB58F80}" destId="{20B835B4-8F22-4526-8CFB-9D68F9146430}" srcOrd="2" destOrd="0" presId="urn:microsoft.com/office/officeart/2005/8/layout/orgChart1"/>
+    <dgm:cxn modelId="{51E3DDDA-4C40-4F1A-ABDB-30915A92D55A}" type="presParOf" srcId="{563D3CCD-5355-41FD-A395-7C1DBCB58F80}" destId="{E83FFFF1-BB60-4168-A685-A39EEC37E10C}" srcOrd="3" destOrd="0" presId="urn:microsoft.com/office/officeart/2005/8/layout/orgChart1"/>
+    <dgm:cxn modelId="{48CC4DC5-773B-4D7E-8E50-3FDD65B19C73}" type="presParOf" srcId="{E83FFFF1-BB60-4168-A685-A39EEC37E10C}" destId="{71FFB6F6-DC8A-4286-B027-5DC21C3E9866}" srcOrd="0" destOrd="0" presId="urn:microsoft.com/office/officeart/2005/8/layout/orgChart1"/>
+    <dgm:cxn modelId="{D17D00BD-3495-4A0D-B480-899E6EAF8DD8}" type="presParOf" srcId="{71FFB6F6-DC8A-4286-B027-5DC21C3E9866}" destId="{3E27DD5E-2ACB-4C3F-96F2-190989F7D22A}" srcOrd="0" destOrd="0" presId="urn:microsoft.com/office/officeart/2005/8/layout/orgChart1"/>
+    <dgm:cxn modelId="{5A4EB02D-5E9C-4380-8E66-55B792900AFD}" type="presParOf" srcId="{71FFB6F6-DC8A-4286-B027-5DC21C3E9866}" destId="{AC18F01F-615D-4B34-9342-ADA5E8FFDB84}" srcOrd="1" destOrd="0" presId="urn:microsoft.com/office/officeart/2005/8/layout/orgChart1"/>
+    <dgm:cxn modelId="{09136FFF-2D80-4494-B69B-5F0985A15A28}" type="presParOf" srcId="{E83FFFF1-BB60-4168-A685-A39EEC37E10C}" destId="{6A11A964-CAF7-4995-839A-7CF7131B8C85}" srcOrd="1" destOrd="0" presId="urn:microsoft.com/office/officeart/2005/8/layout/orgChart1"/>
+    <dgm:cxn modelId="{532CBEE8-04EA-461D-8F97-F6ACA870759A}" type="presParOf" srcId="{E83FFFF1-BB60-4168-A685-A39EEC37E10C}" destId="{16DBE25B-2F33-4DD7-8F4D-33F011A9D066}" srcOrd="2" destOrd="0" presId="urn:microsoft.com/office/officeart/2005/8/layout/orgChart1"/>
+    <dgm:cxn modelId="{C3E758DC-8F22-4C76-87A8-7CAAD630187C}" type="presParOf" srcId="{563D3CCD-5355-41FD-A395-7C1DBCB58F80}" destId="{E498E018-09F4-4624-99BA-F79D5541D8F9}" srcOrd="4" destOrd="0" presId="urn:microsoft.com/office/officeart/2005/8/layout/orgChart1"/>
+    <dgm:cxn modelId="{EA2B2F65-DDC4-4035-AB13-E226B404147B}" type="presParOf" srcId="{563D3CCD-5355-41FD-A395-7C1DBCB58F80}" destId="{82D73A71-CCC6-4C22-9AE3-DC27C8C6AFD6}" srcOrd="5" destOrd="0" presId="urn:microsoft.com/office/officeart/2005/8/layout/orgChart1"/>
+    <dgm:cxn modelId="{32590C0E-BB61-4071-A83B-F921DFFE474F}" type="presParOf" srcId="{82D73A71-CCC6-4C22-9AE3-DC27C8C6AFD6}" destId="{F8EDF28C-2960-4C49-BCD1-D246E8BBCA3B}" srcOrd="0" destOrd="0" presId="urn:microsoft.com/office/officeart/2005/8/layout/orgChart1"/>
+    <dgm:cxn modelId="{ED7540AE-E559-4944-9F35-FE7A7D026119}" type="presParOf" srcId="{F8EDF28C-2960-4C49-BCD1-D246E8BBCA3B}" destId="{19D30342-8B9F-4CDF-8E07-08B7BC98B7F0}" srcOrd="0" destOrd="0" presId="urn:microsoft.com/office/officeart/2005/8/layout/orgChart1"/>
+    <dgm:cxn modelId="{76512141-E42C-4A91-B2C5-00DF49DECE5A}" type="presParOf" srcId="{F8EDF28C-2960-4C49-BCD1-D246E8BBCA3B}" destId="{BFEF2D6E-BD60-4B18-97F2-FD066E48E86B}" srcOrd="1" destOrd="0" presId="urn:microsoft.com/office/officeart/2005/8/layout/orgChart1"/>
+    <dgm:cxn modelId="{7E4406DE-DA20-40DB-AA57-AF3CBA394374}" type="presParOf" srcId="{82D73A71-CCC6-4C22-9AE3-DC27C8C6AFD6}" destId="{D75B11EF-F47B-4BB8-A8F4-08F3459461B2}" srcOrd="1" destOrd="0" presId="urn:microsoft.com/office/officeart/2005/8/layout/orgChart1"/>
+    <dgm:cxn modelId="{D8209534-2C7E-45EF-AD27-A9A399261A2F}" type="presParOf" srcId="{82D73A71-CCC6-4C22-9AE3-DC27C8C6AFD6}" destId="{2D1EBAE4-CC10-42BE-95FE-E0F59148933B}" srcOrd="2" destOrd="0" presId="urn:microsoft.com/office/officeart/2005/8/layout/orgChart1"/>
+    <dgm:cxn modelId="{7146A43F-5FF8-4B30-A50E-0ECFBD53C8E1}" type="presParOf" srcId="{563D3CCD-5355-41FD-A395-7C1DBCB58F80}" destId="{16F87686-B56C-4D7D-87FB-656DA61311AB}" srcOrd="6" destOrd="0" presId="urn:microsoft.com/office/officeart/2005/8/layout/orgChart1"/>
+    <dgm:cxn modelId="{27477D8A-8F83-4CCF-B9BC-C7E377F07F38}" type="presParOf" srcId="{563D3CCD-5355-41FD-A395-7C1DBCB58F80}" destId="{612A3752-302F-45A0-9008-8ABB8BD969DB}" srcOrd="7" destOrd="0" presId="urn:microsoft.com/office/officeart/2005/8/layout/orgChart1"/>
+    <dgm:cxn modelId="{29EB7A9B-20FB-4210-A4C7-540540ADF05F}" type="presParOf" srcId="{612A3752-302F-45A0-9008-8ABB8BD969DB}" destId="{078C165A-29D2-43BE-BB15-04BDC145595C}" srcOrd="0" destOrd="0" presId="urn:microsoft.com/office/officeart/2005/8/layout/orgChart1"/>
+    <dgm:cxn modelId="{98738116-44AC-4091-8008-075E129C4617}" type="presParOf" srcId="{078C165A-29D2-43BE-BB15-04BDC145595C}" destId="{1841E13B-0DF1-471E-99BC-69721716D637}" srcOrd="0" destOrd="0" presId="urn:microsoft.com/office/officeart/2005/8/layout/orgChart1"/>
+    <dgm:cxn modelId="{1CACE298-8316-47B3-9ACB-141A1CF541B4}" type="presParOf" srcId="{078C165A-29D2-43BE-BB15-04BDC145595C}" destId="{382D4C3F-8FB1-421E-AAE9-8C80879E1786}" srcOrd="1" destOrd="0" presId="urn:microsoft.com/office/officeart/2005/8/layout/orgChart1"/>
+    <dgm:cxn modelId="{91F7CF80-2D2B-443F-8314-B71C37200B20}" type="presParOf" srcId="{612A3752-302F-45A0-9008-8ABB8BD969DB}" destId="{69EE3C51-9A27-4185-AC77-CA776170DAB6}" srcOrd="1" destOrd="0" presId="urn:microsoft.com/office/officeart/2005/8/layout/orgChart1"/>
+    <dgm:cxn modelId="{F2229133-C12B-4A50-8A3A-F7453F312FFA}" type="presParOf" srcId="{612A3752-302F-45A0-9008-8ABB8BD969DB}" destId="{57EE9A94-61FF-4A3A-AAC8-AE4BDC4FCD76}" srcOrd="2" destOrd="0" presId="urn:microsoft.com/office/officeart/2005/8/layout/orgChart1"/>
+    <dgm:cxn modelId="{418FD8C1-768C-4FC1-AE33-66954D6E3684}" type="presParOf" srcId="{563D3CCD-5355-41FD-A395-7C1DBCB58F80}" destId="{78160387-D289-4AAC-87EF-806B85DD40B3}" srcOrd="8" destOrd="0" presId="urn:microsoft.com/office/officeart/2005/8/layout/orgChart1"/>
+    <dgm:cxn modelId="{C1D058BA-5788-495D-A997-A02F74C04A14}" type="presParOf" srcId="{563D3CCD-5355-41FD-A395-7C1DBCB58F80}" destId="{276F24E6-AD4D-4F49-A240-8211602CE81B}" srcOrd="9" destOrd="0" presId="urn:microsoft.com/office/officeart/2005/8/layout/orgChart1"/>
+    <dgm:cxn modelId="{CE4DD09A-40A8-4C99-B86F-F14213E32A08}" type="presParOf" srcId="{276F24E6-AD4D-4F49-A240-8211602CE81B}" destId="{16BDFBC1-5148-4FAB-9C87-EAA0B4A9048B}" srcOrd="0" destOrd="0" presId="urn:microsoft.com/office/officeart/2005/8/layout/orgChart1"/>
+    <dgm:cxn modelId="{FC12EE2F-000A-4435-B5D1-1C86D7D89114}" type="presParOf" srcId="{16BDFBC1-5148-4FAB-9C87-EAA0B4A9048B}" destId="{D11D011A-1E92-4EC7-81D0-7D8B2B0DA01E}" srcOrd="0" destOrd="0" presId="urn:microsoft.com/office/officeart/2005/8/layout/orgChart1"/>
+    <dgm:cxn modelId="{923FB477-CA37-4B96-9C09-BE1A359F0A4B}" type="presParOf" srcId="{16BDFBC1-5148-4FAB-9C87-EAA0B4A9048B}" destId="{308359F9-A934-404F-BBC8-56B75F44D2E3}" srcOrd="1" destOrd="0" presId="urn:microsoft.com/office/officeart/2005/8/layout/orgChart1"/>
+    <dgm:cxn modelId="{A7E02FE1-4B21-4C47-90D7-57C372A50E8E}" type="presParOf" srcId="{276F24E6-AD4D-4F49-A240-8211602CE81B}" destId="{240CA941-D65B-42AA-8A20-EFAFC926FE6A}" srcOrd="1" destOrd="0" presId="urn:microsoft.com/office/officeart/2005/8/layout/orgChart1"/>
+    <dgm:cxn modelId="{078273EF-81FC-4EC7-AB05-A323A33F18DC}" type="presParOf" srcId="{276F24E6-AD4D-4F49-A240-8211602CE81B}" destId="{0C99FE2E-AC19-4C77-8879-E65A0FA36CA4}" srcOrd="2" destOrd="0" presId="urn:microsoft.com/office/officeart/2005/8/layout/orgChart1"/>
+    <dgm:cxn modelId="{EEDDD234-C8C6-4FB2-B70E-73826B1FF4DB}" type="presParOf" srcId="{563D3CCD-5355-41FD-A395-7C1DBCB58F80}" destId="{6E22B95E-5FA9-44E3-9E2A-641E890765A5}" srcOrd="10" destOrd="0" presId="urn:microsoft.com/office/officeart/2005/8/layout/orgChart1"/>
+    <dgm:cxn modelId="{E18B9665-C629-47EA-B306-6F1AFC9C2F63}" type="presParOf" srcId="{563D3CCD-5355-41FD-A395-7C1DBCB58F80}" destId="{BB7B0A38-88C3-4E5C-89C1-91C69A82DAB4}" srcOrd="11" destOrd="0" presId="urn:microsoft.com/office/officeart/2005/8/layout/orgChart1"/>
+    <dgm:cxn modelId="{950B3F01-B4EE-4E0D-9594-F356071CDC25}" type="presParOf" srcId="{BB7B0A38-88C3-4E5C-89C1-91C69A82DAB4}" destId="{0F65415C-7361-4899-9981-46121AF2E17C}" srcOrd="0" destOrd="0" presId="urn:microsoft.com/office/officeart/2005/8/layout/orgChart1"/>
+    <dgm:cxn modelId="{CAC00848-F78D-4101-8845-B1FFFE29D299}" type="presParOf" srcId="{0F65415C-7361-4899-9981-46121AF2E17C}" destId="{A8C10157-D9A6-4BEC-8BC8-EE2E878F7CE7}" srcOrd="0" destOrd="0" presId="urn:microsoft.com/office/officeart/2005/8/layout/orgChart1"/>
+    <dgm:cxn modelId="{F9DFD72E-F9DD-4CC2-B452-20C676928BB9}" type="presParOf" srcId="{0F65415C-7361-4899-9981-46121AF2E17C}" destId="{F21D59C2-3C5F-4B76-B05E-1171B7C6F6DC}" srcOrd="1" destOrd="0" presId="urn:microsoft.com/office/officeart/2005/8/layout/orgChart1"/>
+    <dgm:cxn modelId="{B3C76DC4-143A-4E98-BA6D-C85F509C949D}" type="presParOf" srcId="{BB7B0A38-88C3-4E5C-89C1-91C69A82DAB4}" destId="{5F88E451-E17E-469D-9D70-6D6CC4E67A9A}" srcOrd="1" destOrd="0" presId="urn:microsoft.com/office/officeart/2005/8/layout/orgChart1"/>
+    <dgm:cxn modelId="{D91B5CDD-9407-45B9-8DB0-E49594FE064F}" type="presParOf" srcId="{BB7B0A38-88C3-4E5C-89C1-91C69A82DAB4}" destId="{A4E5D639-2EB4-4B1A-AA64-524E328D7036}" srcOrd="2" destOrd="0" presId="urn:microsoft.com/office/officeart/2005/8/layout/orgChart1"/>
+    <dgm:cxn modelId="{5E208DC5-E119-4E82-8B45-F047AFFE0649}" type="presParOf" srcId="{563D3CCD-5355-41FD-A395-7C1DBCB58F80}" destId="{30EE13EE-D8DB-4600-87D2-393DFF2B70AF}" srcOrd="12" destOrd="0" presId="urn:microsoft.com/office/officeart/2005/8/layout/orgChart1"/>
+    <dgm:cxn modelId="{E3C966A6-44E6-4698-8620-05B56C3975F8}" type="presParOf" srcId="{563D3CCD-5355-41FD-A395-7C1DBCB58F80}" destId="{99298B5C-2DD8-46C7-9738-A138F02BEC6C}" srcOrd="13" destOrd="0" presId="urn:microsoft.com/office/officeart/2005/8/layout/orgChart1"/>
+    <dgm:cxn modelId="{5B2ED122-698E-4CFE-9981-717C3134EDBB}" type="presParOf" srcId="{99298B5C-2DD8-46C7-9738-A138F02BEC6C}" destId="{CBC12964-7A80-4806-B9A4-AF5B2F5B4554}" srcOrd="0" destOrd="0" presId="urn:microsoft.com/office/officeart/2005/8/layout/orgChart1"/>
+    <dgm:cxn modelId="{87BADF47-3E01-4F67-8B34-94CB25DC38AE}" type="presParOf" srcId="{CBC12964-7A80-4806-B9A4-AF5B2F5B4554}" destId="{03594DEF-FFE9-4381-A292-36708A42F664}" srcOrd="0" destOrd="0" presId="urn:microsoft.com/office/officeart/2005/8/layout/orgChart1"/>
+    <dgm:cxn modelId="{314C0A32-141A-424B-9B78-DEA9CEF912AA}" type="presParOf" srcId="{CBC12964-7A80-4806-B9A4-AF5B2F5B4554}" destId="{24EF3FE6-3F63-45B6-961C-8BF27D2D5862}" srcOrd="1" destOrd="0" presId="urn:microsoft.com/office/officeart/2005/8/layout/orgChart1"/>
+    <dgm:cxn modelId="{0E5227DA-5B97-4B71-9EB8-3FF9245B1452}" type="presParOf" srcId="{99298B5C-2DD8-46C7-9738-A138F02BEC6C}" destId="{47F0835D-0C12-4533-A065-5D526A80FE69}" srcOrd="1" destOrd="0" presId="urn:microsoft.com/office/officeart/2005/8/layout/orgChart1"/>
+    <dgm:cxn modelId="{BA7DD7ED-2A19-4985-BE50-F1B6B2C4CDDF}" type="presParOf" srcId="{99298B5C-2DD8-46C7-9738-A138F02BEC6C}" destId="{8BE8A997-3267-4129-BE0A-010D709CAD0A}" srcOrd="2" destOrd="0" presId="urn:microsoft.com/office/officeart/2005/8/layout/orgChart1"/>
+    <dgm:cxn modelId="{76802375-5D9B-40E4-AD5E-E5C0D5E73851}" type="presParOf" srcId="{9BA1707E-2175-401C-BE3D-5CC3D59A8038}" destId="{58B5D40D-2E31-4903-8B82-781731DAC759}" srcOrd="2" destOrd="0" presId="urn:microsoft.com/office/officeart/2005/8/layout/orgChart1"/>
+    <dgm:cxn modelId="{D066BD98-FAB3-42C0-BFBC-5A0830C2DA99}" type="presParOf" srcId="{58B5D40D-2E31-4903-8B82-781731DAC759}" destId="{80996CDA-4B6D-4BB4-B7AC-714F1CCBC887}" srcOrd="0" destOrd="0" presId="urn:microsoft.com/office/officeart/2005/8/layout/orgChart1"/>
+    <dgm:cxn modelId="{E371512F-7A69-4060-B819-517D8EEEF4E8}" type="presParOf" srcId="{58B5D40D-2E31-4903-8B82-781731DAC759}" destId="{8517DAE0-D7F6-4126-AF2D-9DCDD5C1B0A5}" srcOrd="1" destOrd="0" presId="urn:microsoft.com/office/officeart/2005/8/layout/orgChart1"/>
+    <dgm:cxn modelId="{EB9F0DA8-DCD9-4B73-B72E-A058130AEE86}" type="presParOf" srcId="{8517DAE0-D7F6-4126-AF2D-9DCDD5C1B0A5}" destId="{CED222D1-17A3-4133-B4C0-B8935E618C43}" srcOrd="0" destOrd="0" presId="urn:microsoft.com/office/officeart/2005/8/layout/orgChart1"/>
+    <dgm:cxn modelId="{B077095F-04AF-4C4D-924F-4367EE662988}" type="presParOf" srcId="{CED222D1-17A3-4133-B4C0-B8935E618C43}" destId="{5DD2C098-E408-414B-9FA6-3AE9F707CEC2}" srcOrd="0" destOrd="0" presId="urn:microsoft.com/office/officeart/2005/8/layout/orgChart1"/>
+    <dgm:cxn modelId="{E866B86A-CC2D-4F33-A438-4036AEB80A8D}" type="presParOf" srcId="{CED222D1-17A3-4133-B4C0-B8935E618C43}" destId="{B8F42E4B-7FDC-4228-8DF3-AB36A5C173D4}" srcOrd="1" destOrd="0" presId="urn:microsoft.com/office/officeart/2005/8/layout/orgChart1"/>
+    <dgm:cxn modelId="{CB7005C1-8EC4-4C5E-816B-75A5AD917351}" type="presParOf" srcId="{8517DAE0-D7F6-4126-AF2D-9DCDD5C1B0A5}" destId="{13B4E5B8-836E-4E87-A9D4-88C89F1B842A}" srcOrd="1" destOrd="0" presId="urn:microsoft.com/office/officeart/2005/8/layout/orgChart1"/>
+    <dgm:cxn modelId="{0CD2A001-8B06-4EF9-B992-84693A50D215}" type="presParOf" srcId="{8517DAE0-D7F6-4126-AF2D-9DCDD5C1B0A5}" destId="{304E0CCF-9416-42FE-8543-2C57AD2314E7}" srcOrd="2" destOrd="0" presId="urn:microsoft.com/office/officeart/2005/8/layout/orgChart1"/>
+    <dgm:cxn modelId="{5EE63A39-FC11-4FEB-8199-C230CFFE3214}" type="presParOf" srcId="{D4B032FC-8330-4CA2-B46A-BB8C75925A3E}" destId="{AA84AE70-C269-414F-ADA6-B38DD2A6AC64}" srcOrd="2" destOrd="0" presId="urn:microsoft.com/office/officeart/2005/8/layout/orgChart1"/>
   </dgm:cxnLst>
   <dgm:bg/>
   <dgm:whole/>
+  <dgm:extLst>
+    <a:ext uri="http://schemas.microsoft.com/office/drawing/2008/diagram">
+      <dsp:dataModelExt xmlns:dsp="http://schemas.microsoft.com/office/drawing/2008/diagram" xmlns="" relId="rId13" minVer="http://schemas.openxmlformats.org/drawingml/2006/diagram"/>
+    </a:ext>
+  </dgm:extLst>
 </dgm:dataModel>
+</file>
+
+<file path=word/diagrams/drawing1.xml><?xml version="1.0" encoding="utf-8"?>
+<dsp:drawing xmlns:dgm="http://schemas.openxmlformats.org/drawingml/2006/diagram" xmlns:a="http://schemas.openxmlformats.org/drawingml/2006/main" xmlns:dsp="http://schemas.microsoft.com/office/drawing/2008/diagram">
+  <dsp:spTree>
+    <dsp:nvGrpSpPr>
+      <dsp:cNvPr id="0" name=""/>
+      <dsp:cNvGrpSpPr/>
+    </dsp:nvGrpSpPr>
+    <dsp:grpSpPr/>
+    <dsp:sp modelId="{80996CDA-4B6D-4BB4-B7AC-714F1CCBC887}">
+      <dsp:nvSpPr>
+        <dsp:cNvPr id="0" name=""/>
+        <dsp:cNvSpPr/>
+      </dsp:nvSpPr>
+      <dsp:spPr>
+        <a:xfrm>
+          <a:off x="3557587" y="1895562"/>
+          <a:ext cx="831352" cy="407264"/>
+        </a:xfrm>
+        <a:custGeom>
+          <a:avLst/>
+          <a:gdLst/>
+          <a:ahLst/>
+          <a:cxnLst/>
+          <a:rect l="0" t="0" r="0" b="0"/>
+          <a:pathLst>
+            <a:path>
+              <a:moveTo>
+                <a:pt x="0" y="0"/>
+              </a:moveTo>
+              <a:lnTo>
+                <a:pt x="0" y="407264"/>
+              </a:lnTo>
+              <a:lnTo>
+                <a:pt x="831352" y="407264"/>
+              </a:lnTo>
+            </a:path>
+          </a:pathLst>
+        </a:custGeom>
+        <a:noFill/>
+        <a:ln w="25400" cap="flat" cmpd="sng" algn="ctr">
+          <a:solidFill>
+            <a:srgbClr val="97CEC4"/>
+          </a:solidFill>
+          <a:prstDash val="dash"/>
+        </a:ln>
+        <a:effectLst/>
+        <a:scene3d>
+          <a:camera prst="orthographicFront"/>
+          <a:lightRig rig="threePt" dir="t">
+            <a:rot lat="0" lon="0" rev="7500000"/>
+          </a:lightRig>
+        </a:scene3d>
+        <a:sp3d z="-40000" prstMaterial="matte"/>
+      </dsp:spPr>
+      <dsp:style>
+        <a:lnRef idx="2">
+          <a:scrgbClr r="0" g="0" b="0"/>
+        </a:lnRef>
+        <a:fillRef idx="0">
+          <a:scrgbClr r="0" g="0" b="0"/>
+        </a:fillRef>
+        <a:effectRef idx="0">
+          <a:scrgbClr r="0" g="0" b="0"/>
+        </a:effectRef>
+        <a:fontRef idx="minor"/>
+      </dsp:style>
+    </dsp:sp>
+    <dsp:sp modelId="{30EE13EE-D8DB-4600-87D2-393DFF2B70AF}">
+      <dsp:nvSpPr>
+        <dsp:cNvPr id="0" name=""/>
+        <dsp:cNvSpPr/>
+      </dsp:nvSpPr>
+      <dsp:spPr>
+        <a:xfrm>
+          <a:off x="432332" y="1895562"/>
+          <a:ext cx="3125255" cy="792075"/>
+        </a:xfrm>
+        <a:custGeom>
+          <a:avLst/>
+          <a:gdLst/>
+          <a:ahLst/>
+          <a:cxnLst/>
+          <a:rect l="0" t="0" r="0" b="0"/>
+          <a:pathLst>
+            <a:path>
+              <a:moveTo>
+                <a:pt x="3125255" y="0"/>
+              </a:moveTo>
+              <a:lnTo>
+                <a:pt x="3125255" y="701675"/>
+              </a:lnTo>
+              <a:lnTo>
+                <a:pt x="0" y="701675"/>
+              </a:lnTo>
+              <a:lnTo>
+                <a:pt x="0" y="792075"/>
+              </a:lnTo>
+            </a:path>
+          </a:pathLst>
+        </a:custGeom>
+        <a:noFill/>
+        <a:ln w="25400" cap="flat" cmpd="sng" algn="ctr">
+          <a:solidFill>
+            <a:schemeClr val="accent6">
+              <a:tint val="70000"/>
+              <a:hueOff val="0"/>
+              <a:satOff val="0"/>
+              <a:lumOff val="0"/>
+              <a:alphaOff val="0"/>
+            </a:schemeClr>
+          </a:solidFill>
+          <a:prstDash val="solid"/>
+        </a:ln>
+        <a:effectLst/>
+        <a:scene3d>
+          <a:camera prst="orthographicFront"/>
+          <a:lightRig rig="threePt" dir="t">
+            <a:rot lat="0" lon="0" rev="7500000"/>
+          </a:lightRig>
+        </a:scene3d>
+        <a:sp3d z="-40000" prstMaterial="matte"/>
+      </dsp:spPr>
+      <dsp:style>
+        <a:lnRef idx="2">
+          <a:scrgbClr r="0" g="0" b="0"/>
+        </a:lnRef>
+        <a:fillRef idx="0">
+          <a:scrgbClr r="0" g="0" b="0"/>
+        </a:fillRef>
+        <a:effectRef idx="0">
+          <a:scrgbClr r="0" g="0" b="0"/>
+        </a:effectRef>
+        <a:fontRef idx="minor"/>
+      </dsp:style>
+    </dsp:sp>
+    <dsp:sp modelId="{6E22B95E-5FA9-44E3-9E2A-641E890765A5}">
+      <dsp:nvSpPr>
+        <dsp:cNvPr id="0" name=""/>
+        <dsp:cNvSpPr/>
+      </dsp:nvSpPr>
+      <dsp:spPr>
+        <a:xfrm>
+          <a:off x="1474084" y="1895562"/>
+          <a:ext cx="2083503" cy="792075"/>
+        </a:xfrm>
+        <a:custGeom>
+          <a:avLst/>
+          <a:gdLst/>
+          <a:ahLst/>
+          <a:cxnLst/>
+          <a:rect l="0" t="0" r="0" b="0"/>
+          <a:pathLst>
+            <a:path>
+              <a:moveTo>
+                <a:pt x="2083503" y="0"/>
+              </a:moveTo>
+              <a:lnTo>
+                <a:pt x="2083503" y="701675"/>
+              </a:lnTo>
+              <a:lnTo>
+                <a:pt x="0" y="701675"/>
+              </a:lnTo>
+              <a:lnTo>
+                <a:pt x="0" y="792075"/>
+              </a:lnTo>
+            </a:path>
+          </a:pathLst>
+        </a:custGeom>
+        <a:noFill/>
+        <a:ln w="25400" cap="flat" cmpd="sng" algn="ctr">
+          <a:solidFill>
+            <a:schemeClr val="accent6">
+              <a:tint val="70000"/>
+              <a:hueOff val="0"/>
+              <a:satOff val="0"/>
+              <a:lumOff val="0"/>
+              <a:alphaOff val="0"/>
+            </a:schemeClr>
+          </a:solidFill>
+          <a:prstDash val="solid"/>
+        </a:ln>
+        <a:effectLst/>
+        <a:scene3d>
+          <a:camera prst="orthographicFront"/>
+          <a:lightRig rig="threePt" dir="t">
+            <a:rot lat="0" lon="0" rev="7500000"/>
+          </a:lightRig>
+        </a:scene3d>
+        <a:sp3d z="-40000" prstMaterial="matte"/>
+      </dsp:spPr>
+      <dsp:style>
+        <a:lnRef idx="2">
+          <a:scrgbClr r="0" g="0" b="0"/>
+        </a:lnRef>
+        <a:fillRef idx="0">
+          <a:scrgbClr r="0" g="0" b="0"/>
+        </a:fillRef>
+        <a:effectRef idx="0">
+          <a:scrgbClr r="0" g="0" b="0"/>
+        </a:effectRef>
+        <a:fontRef idx="minor"/>
+      </dsp:style>
+    </dsp:sp>
+    <dsp:sp modelId="{78160387-D289-4AAC-87EF-806B85DD40B3}">
+      <dsp:nvSpPr>
+        <dsp:cNvPr id="0" name=""/>
+        <dsp:cNvSpPr/>
+      </dsp:nvSpPr>
+      <dsp:spPr>
+        <a:xfrm>
+          <a:off x="2515835" y="1895562"/>
+          <a:ext cx="1041751" cy="792075"/>
+        </a:xfrm>
+        <a:custGeom>
+          <a:avLst/>
+          <a:gdLst/>
+          <a:ahLst/>
+          <a:cxnLst/>
+          <a:rect l="0" t="0" r="0" b="0"/>
+          <a:pathLst>
+            <a:path>
+              <a:moveTo>
+                <a:pt x="1041751" y="0"/>
+              </a:moveTo>
+              <a:lnTo>
+                <a:pt x="1041751" y="701675"/>
+              </a:lnTo>
+              <a:lnTo>
+                <a:pt x="0" y="701675"/>
+              </a:lnTo>
+              <a:lnTo>
+                <a:pt x="0" y="792075"/>
+              </a:lnTo>
+            </a:path>
+          </a:pathLst>
+        </a:custGeom>
+        <a:noFill/>
+        <a:ln w="25400" cap="flat" cmpd="sng" algn="ctr">
+          <a:solidFill>
+            <a:schemeClr val="accent6">
+              <a:tint val="70000"/>
+              <a:hueOff val="0"/>
+              <a:satOff val="0"/>
+              <a:lumOff val="0"/>
+              <a:alphaOff val="0"/>
+            </a:schemeClr>
+          </a:solidFill>
+          <a:prstDash val="solid"/>
+        </a:ln>
+        <a:effectLst/>
+        <a:scene3d>
+          <a:camera prst="orthographicFront"/>
+          <a:lightRig rig="threePt" dir="t">
+            <a:rot lat="0" lon="0" rev="7500000"/>
+          </a:lightRig>
+        </a:scene3d>
+        <a:sp3d z="-40000" prstMaterial="matte"/>
+      </dsp:spPr>
+      <dsp:style>
+        <a:lnRef idx="2">
+          <a:scrgbClr r="0" g="0" b="0"/>
+        </a:lnRef>
+        <a:fillRef idx="0">
+          <a:scrgbClr r="0" g="0" b="0"/>
+        </a:fillRef>
+        <a:effectRef idx="0">
+          <a:scrgbClr r="0" g="0" b="0"/>
+        </a:effectRef>
+        <a:fontRef idx="minor"/>
+      </dsp:style>
+    </dsp:sp>
+    <dsp:sp modelId="{16F87686-B56C-4D7D-87FB-656DA61311AB}">
+      <dsp:nvSpPr>
+        <dsp:cNvPr id="0" name=""/>
+        <dsp:cNvSpPr/>
+      </dsp:nvSpPr>
+      <dsp:spPr>
+        <a:xfrm>
+          <a:off x="3511867" y="1895562"/>
+          <a:ext cx="91440" cy="792075"/>
+        </a:xfrm>
+        <a:custGeom>
+          <a:avLst/>
+          <a:gdLst/>
+          <a:ahLst/>
+          <a:cxnLst/>
+          <a:rect l="0" t="0" r="0" b="0"/>
+          <a:pathLst>
+            <a:path>
+              <a:moveTo>
+                <a:pt x="45720" y="0"/>
+              </a:moveTo>
+              <a:lnTo>
+                <a:pt x="45720" y="792075"/>
+              </a:lnTo>
+            </a:path>
+          </a:pathLst>
+        </a:custGeom>
+        <a:noFill/>
+        <a:ln w="25400" cap="flat" cmpd="sng" algn="ctr">
+          <a:solidFill>
+            <a:schemeClr val="accent6">
+              <a:tint val="70000"/>
+              <a:hueOff val="0"/>
+              <a:satOff val="0"/>
+              <a:lumOff val="0"/>
+              <a:alphaOff val="0"/>
+            </a:schemeClr>
+          </a:solidFill>
+          <a:prstDash val="solid"/>
+        </a:ln>
+        <a:effectLst/>
+        <a:scene3d>
+          <a:camera prst="orthographicFront"/>
+          <a:lightRig rig="threePt" dir="t">
+            <a:rot lat="0" lon="0" rev="7500000"/>
+          </a:lightRig>
+        </a:scene3d>
+        <a:sp3d z="-40000" prstMaterial="matte"/>
+      </dsp:spPr>
+      <dsp:style>
+        <a:lnRef idx="2">
+          <a:scrgbClr r="0" g="0" b="0"/>
+        </a:lnRef>
+        <a:fillRef idx="0">
+          <a:scrgbClr r="0" g="0" b="0"/>
+        </a:fillRef>
+        <a:effectRef idx="0">
+          <a:scrgbClr r="0" g="0" b="0"/>
+        </a:effectRef>
+        <a:fontRef idx="minor"/>
+      </dsp:style>
+    </dsp:sp>
+    <dsp:sp modelId="{E498E018-09F4-4624-99BA-F79D5541D8F9}">
+      <dsp:nvSpPr>
+        <dsp:cNvPr id="0" name=""/>
+        <dsp:cNvSpPr/>
+      </dsp:nvSpPr>
+      <dsp:spPr>
+        <a:xfrm>
+          <a:off x="3557587" y="1895562"/>
+          <a:ext cx="1041751" cy="792075"/>
+        </a:xfrm>
+        <a:custGeom>
+          <a:avLst/>
+          <a:gdLst/>
+          <a:ahLst/>
+          <a:cxnLst/>
+          <a:rect l="0" t="0" r="0" b="0"/>
+          <a:pathLst>
+            <a:path>
+              <a:moveTo>
+                <a:pt x="0" y="0"/>
+              </a:moveTo>
+              <a:lnTo>
+                <a:pt x="0" y="701675"/>
+              </a:lnTo>
+              <a:lnTo>
+                <a:pt x="1041751" y="701675"/>
+              </a:lnTo>
+              <a:lnTo>
+                <a:pt x="1041751" y="792075"/>
+              </a:lnTo>
+            </a:path>
+          </a:pathLst>
+        </a:custGeom>
+        <a:noFill/>
+        <a:ln w="25400" cap="flat" cmpd="sng" algn="ctr">
+          <a:solidFill>
+            <a:schemeClr val="accent6">
+              <a:tint val="70000"/>
+              <a:hueOff val="0"/>
+              <a:satOff val="0"/>
+              <a:lumOff val="0"/>
+              <a:alphaOff val="0"/>
+            </a:schemeClr>
+          </a:solidFill>
+          <a:prstDash val="solid"/>
+        </a:ln>
+        <a:effectLst/>
+        <a:scene3d>
+          <a:camera prst="orthographicFront"/>
+          <a:lightRig rig="threePt" dir="t">
+            <a:rot lat="0" lon="0" rev="7500000"/>
+          </a:lightRig>
+        </a:scene3d>
+        <a:sp3d z="-40000" prstMaterial="matte"/>
+      </dsp:spPr>
+      <dsp:style>
+        <a:lnRef idx="2">
+          <a:scrgbClr r="0" g="0" b="0"/>
+        </a:lnRef>
+        <a:fillRef idx="0">
+          <a:scrgbClr r="0" g="0" b="0"/>
+        </a:fillRef>
+        <a:effectRef idx="0">
+          <a:scrgbClr r="0" g="0" b="0"/>
+        </a:effectRef>
+        <a:fontRef idx="minor"/>
+      </dsp:style>
+    </dsp:sp>
+    <dsp:sp modelId="{20B835B4-8F22-4526-8CFB-9D68F9146430}">
+      <dsp:nvSpPr>
+        <dsp:cNvPr id="0" name=""/>
+        <dsp:cNvSpPr/>
+      </dsp:nvSpPr>
+      <dsp:spPr>
+        <a:xfrm>
+          <a:off x="3557587" y="1895562"/>
+          <a:ext cx="2083503" cy="792075"/>
+        </a:xfrm>
+        <a:custGeom>
+          <a:avLst/>
+          <a:gdLst/>
+          <a:ahLst/>
+          <a:cxnLst/>
+          <a:rect l="0" t="0" r="0" b="0"/>
+          <a:pathLst>
+            <a:path>
+              <a:moveTo>
+                <a:pt x="0" y="0"/>
+              </a:moveTo>
+              <a:lnTo>
+                <a:pt x="0" y="701675"/>
+              </a:lnTo>
+              <a:lnTo>
+                <a:pt x="2083503" y="701675"/>
+              </a:lnTo>
+              <a:lnTo>
+                <a:pt x="2083503" y="792075"/>
+              </a:lnTo>
+            </a:path>
+          </a:pathLst>
+        </a:custGeom>
+        <a:noFill/>
+        <a:ln w="25400" cap="flat" cmpd="sng" algn="ctr">
+          <a:solidFill>
+            <a:schemeClr val="accent6">
+              <a:tint val="70000"/>
+              <a:hueOff val="0"/>
+              <a:satOff val="0"/>
+              <a:lumOff val="0"/>
+              <a:alphaOff val="0"/>
+            </a:schemeClr>
+          </a:solidFill>
+          <a:prstDash val="solid"/>
+        </a:ln>
+        <a:effectLst/>
+        <a:scene3d>
+          <a:camera prst="orthographicFront"/>
+          <a:lightRig rig="threePt" dir="t">
+            <a:rot lat="0" lon="0" rev="7500000"/>
+          </a:lightRig>
+        </a:scene3d>
+        <a:sp3d z="-40000" prstMaterial="matte"/>
+      </dsp:spPr>
+      <dsp:style>
+        <a:lnRef idx="2">
+          <a:scrgbClr r="0" g="0" b="0"/>
+        </a:lnRef>
+        <a:fillRef idx="0">
+          <a:scrgbClr r="0" g="0" b="0"/>
+        </a:fillRef>
+        <a:effectRef idx="0">
+          <a:scrgbClr r="0" g="0" b="0"/>
+        </a:effectRef>
+        <a:fontRef idx="minor"/>
+      </dsp:style>
+    </dsp:sp>
+    <dsp:sp modelId="{2459D000-FF3B-402D-8C26-DF56B511695A}">
+      <dsp:nvSpPr>
+        <dsp:cNvPr id="0" name=""/>
+        <dsp:cNvSpPr/>
+      </dsp:nvSpPr>
+      <dsp:spPr>
+        <a:xfrm>
+          <a:off x="3557587" y="1895562"/>
+          <a:ext cx="3125255" cy="792075"/>
+        </a:xfrm>
+        <a:custGeom>
+          <a:avLst/>
+          <a:gdLst/>
+          <a:ahLst/>
+          <a:cxnLst/>
+          <a:rect l="0" t="0" r="0" b="0"/>
+          <a:pathLst>
+            <a:path>
+              <a:moveTo>
+                <a:pt x="0" y="0"/>
+              </a:moveTo>
+              <a:lnTo>
+                <a:pt x="0" y="701675"/>
+              </a:lnTo>
+              <a:lnTo>
+                <a:pt x="3125255" y="701675"/>
+              </a:lnTo>
+              <a:lnTo>
+                <a:pt x="3125255" y="792075"/>
+              </a:lnTo>
+            </a:path>
+          </a:pathLst>
+        </a:custGeom>
+        <a:noFill/>
+        <a:ln w="25400" cap="flat" cmpd="sng" algn="ctr">
+          <a:solidFill>
+            <a:schemeClr val="accent6">
+              <a:tint val="70000"/>
+              <a:hueOff val="0"/>
+              <a:satOff val="0"/>
+              <a:lumOff val="0"/>
+              <a:alphaOff val="0"/>
+            </a:schemeClr>
+          </a:solidFill>
+          <a:prstDash val="solid"/>
+        </a:ln>
+        <a:effectLst/>
+        <a:scene3d>
+          <a:camera prst="orthographicFront"/>
+          <a:lightRig rig="threePt" dir="t">
+            <a:rot lat="0" lon="0" rev="7500000"/>
+          </a:lightRig>
+        </a:scene3d>
+        <a:sp3d z="-40000" prstMaterial="matte"/>
+      </dsp:spPr>
+      <dsp:style>
+        <a:lnRef idx="2">
+          <a:scrgbClr r="0" g="0" b="0"/>
+        </a:lnRef>
+        <a:fillRef idx="0">
+          <a:scrgbClr r="0" g="0" b="0"/>
+        </a:fillRef>
+        <a:effectRef idx="0">
+          <a:scrgbClr r="0" g="0" b="0"/>
+        </a:effectRef>
+        <a:fontRef idx="minor"/>
+      </dsp:style>
+    </dsp:sp>
+    <dsp:sp modelId="{F2AC7F62-B18A-4004-904A-04D89D1FE7A2}">
+      <dsp:nvSpPr>
+        <dsp:cNvPr id="0" name=""/>
+        <dsp:cNvSpPr/>
+      </dsp:nvSpPr>
+      <dsp:spPr>
+        <a:xfrm>
+          <a:off x="3511867" y="1284286"/>
+          <a:ext cx="91440" cy="180799"/>
+        </a:xfrm>
+        <a:custGeom>
+          <a:avLst/>
+          <a:gdLst/>
+          <a:ahLst/>
+          <a:cxnLst/>
+          <a:rect l="0" t="0" r="0" b="0"/>
+          <a:pathLst>
+            <a:path>
+              <a:moveTo>
+                <a:pt x="45720" y="0"/>
+              </a:moveTo>
+              <a:lnTo>
+                <a:pt x="45720" y="180799"/>
+              </a:lnTo>
+            </a:path>
+          </a:pathLst>
+        </a:custGeom>
+        <a:noFill/>
+        <a:ln w="25400" cap="flat" cmpd="sng" algn="ctr">
+          <a:solidFill>
+            <a:schemeClr val="accent6">
+              <a:tint val="90000"/>
+              <a:hueOff val="0"/>
+              <a:satOff val="0"/>
+              <a:lumOff val="0"/>
+              <a:alphaOff val="0"/>
+            </a:schemeClr>
+          </a:solidFill>
+          <a:prstDash val="solid"/>
+        </a:ln>
+        <a:effectLst/>
+        <a:scene3d>
+          <a:camera prst="orthographicFront"/>
+          <a:lightRig rig="threePt" dir="t">
+            <a:rot lat="0" lon="0" rev="7500000"/>
+          </a:lightRig>
+        </a:scene3d>
+        <a:sp3d z="-40000" prstMaterial="matte"/>
+      </dsp:spPr>
+      <dsp:style>
+        <a:lnRef idx="2">
+          <a:scrgbClr r="0" g="0" b="0"/>
+        </a:lnRef>
+        <a:fillRef idx="0">
+          <a:scrgbClr r="0" g="0" b="0"/>
+        </a:fillRef>
+        <a:effectRef idx="0">
+          <a:scrgbClr r="0" g="0" b="0"/>
+        </a:effectRef>
+        <a:fontRef idx="minor"/>
+      </dsp:style>
+    </dsp:sp>
+    <dsp:sp modelId="{71324F27-610A-4E6C-9793-C173CDA22D81}">
+      <dsp:nvSpPr>
+        <dsp:cNvPr id="0" name=""/>
+        <dsp:cNvSpPr/>
+      </dsp:nvSpPr>
+      <dsp:spPr>
+        <a:xfrm>
+          <a:off x="3127111" y="853810"/>
+          <a:ext cx="860951" cy="430475"/>
+        </a:xfrm>
+        <a:prstGeom prst="rect">
+          <a:avLst/>
+        </a:prstGeom>
+        <a:gradFill rotWithShape="0">
+          <a:gsLst>
+            <a:gs pos="0">
+              <a:schemeClr val="accent6">
+                <a:shade val="60000"/>
+                <a:hueOff val="0"/>
+                <a:satOff val="0"/>
+                <a:lumOff val="0"/>
+                <a:alphaOff val="0"/>
+                <a:shade val="51000"/>
+                <a:satMod val="130000"/>
+              </a:schemeClr>
+            </a:gs>
+            <a:gs pos="80000">
+              <a:schemeClr val="accent6">
+                <a:shade val="60000"/>
+                <a:hueOff val="0"/>
+                <a:satOff val="0"/>
+                <a:lumOff val="0"/>
+                <a:alphaOff val="0"/>
+                <a:shade val="93000"/>
+                <a:satMod val="130000"/>
+              </a:schemeClr>
+            </a:gs>
+            <a:gs pos="100000">
+              <a:schemeClr val="accent6">
+                <a:shade val="60000"/>
+                <a:hueOff val="0"/>
+                <a:satOff val="0"/>
+                <a:lumOff val="0"/>
+                <a:alphaOff val="0"/>
+                <a:shade val="94000"/>
+                <a:satMod val="135000"/>
+              </a:schemeClr>
+            </a:gs>
+          </a:gsLst>
+          <a:lin ang="16200000" scaled="0"/>
+        </a:gradFill>
+        <a:ln>
+          <a:noFill/>
+        </a:ln>
+        <a:effectLst>
+          <a:outerShdw blurRad="40000" dist="23000" dir="5400000" rotWithShape="0">
+            <a:srgbClr val="000000">
+              <a:alpha val="35000"/>
+            </a:srgbClr>
+          </a:outerShdw>
+        </a:effectLst>
+        <a:scene3d>
+          <a:camera prst="orthographicFront"/>
+          <a:lightRig rig="threePt" dir="t">
+            <a:rot lat="0" lon="0" rev="7500000"/>
+          </a:lightRig>
+        </a:scene3d>
+        <a:sp3d prstMaterial="plastic">
+          <a:bevelT w="127000" h="25400" prst="relaxedInset"/>
+        </a:sp3d>
+      </dsp:spPr>
+      <dsp:style>
+        <a:lnRef idx="0">
+          <a:scrgbClr r="0" g="0" b="0"/>
+        </a:lnRef>
+        <a:fillRef idx="3">
+          <a:scrgbClr r="0" g="0" b="0"/>
+        </a:fillRef>
+        <a:effectRef idx="2">
+          <a:scrgbClr r="0" g="0" b="0"/>
+        </a:effectRef>
+        <a:fontRef idx="minor">
+          <a:schemeClr val="lt1"/>
+        </a:fontRef>
+      </dsp:style>
+      <dsp:txBody>
+        <a:bodyPr spcFirstLastPara="0" vert="horz" wrap="square" lIns="5715" tIns="5715" rIns="5715" bIns="5715" numCol="1" spcCol="1270" anchor="ctr" anchorCtr="0">
+          <a:noAutofit/>
+        </a:bodyPr>
+        <a:lstStyle/>
+        <a:p>
+          <a:pPr lvl="0" algn="ctr" defTabSz="400050">
+            <a:lnSpc>
+              <a:spcPct val="90000"/>
+            </a:lnSpc>
+            <a:spcBef>
+              <a:spcPct val="0"/>
+            </a:spcBef>
+            <a:spcAft>
+              <a:spcPct val="35000"/>
+            </a:spcAft>
+          </a:pPr>
+          <a:r>
+            <a:rPr lang="es-AR" sz="900" kern="1200"/>
+            <a:t>Directorio</a:t>
+          </a:r>
+        </a:p>
+      </dsp:txBody>
+      <dsp:txXfrm>
+        <a:off x="3127111" y="853810"/>
+        <a:ext cx="860951" cy="430475"/>
+      </dsp:txXfrm>
+    </dsp:sp>
+    <dsp:sp modelId="{0745ABF3-D10B-4BD6-BFD1-FC217C8684CB}">
+      <dsp:nvSpPr>
+        <dsp:cNvPr id="0" name=""/>
+        <dsp:cNvSpPr/>
+      </dsp:nvSpPr>
+      <dsp:spPr>
+        <a:xfrm>
+          <a:off x="3127111" y="1465086"/>
+          <a:ext cx="860951" cy="430475"/>
+        </a:xfrm>
+        <a:prstGeom prst="rect">
+          <a:avLst/>
+        </a:prstGeom>
+        <a:gradFill rotWithShape="0">
+          <a:gsLst>
+            <a:gs pos="0">
+              <a:schemeClr val="accent6">
+                <a:shade val="80000"/>
+                <a:hueOff val="0"/>
+                <a:satOff val="0"/>
+                <a:lumOff val="0"/>
+                <a:alphaOff val="0"/>
+                <a:shade val="51000"/>
+                <a:satMod val="130000"/>
+              </a:schemeClr>
+            </a:gs>
+            <a:gs pos="80000">
+              <a:schemeClr val="accent6">
+                <a:shade val="80000"/>
+                <a:hueOff val="0"/>
+                <a:satOff val="0"/>
+                <a:lumOff val="0"/>
+                <a:alphaOff val="0"/>
+                <a:shade val="93000"/>
+                <a:satMod val="130000"/>
+              </a:schemeClr>
+            </a:gs>
+            <a:gs pos="100000">
+              <a:schemeClr val="accent6">
+                <a:shade val="80000"/>
+                <a:hueOff val="0"/>
+                <a:satOff val="0"/>
+                <a:lumOff val="0"/>
+                <a:alphaOff val="0"/>
+                <a:shade val="94000"/>
+                <a:satMod val="135000"/>
+              </a:schemeClr>
+            </a:gs>
+          </a:gsLst>
+          <a:lin ang="16200000" scaled="0"/>
+        </a:gradFill>
+        <a:ln>
+          <a:noFill/>
+        </a:ln>
+        <a:effectLst>
+          <a:outerShdw blurRad="40000" dist="23000" dir="5400000" rotWithShape="0">
+            <a:srgbClr val="000000">
+              <a:alpha val="35000"/>
+            </a:srgbClr>
+          </a:outerShdw>
+        </a:effectLst>
+        <a:scene3d>
+          <a:camera prst="orthographicFront"/>
+          <a:lightRig rig="threePt" dir="t">
+            <a:rot lat="0" lon="0" rev="7500000"/>
+          </a:lightRig>
+        </a:scene3d>
+        <a:sp3d prstMaterial="plastic">
+          <a:bevelT w="127000" h="25400" prst="relaxedInset"/>
+        </a:sp3d>
+      </dsp:spPr>
+      <dsp:style>
+        <a:lnRef idx="0">
+          <a:scrgbClr r="0" g="0" b="0"/>
+        </a:lnRef>
+        <a:fillRef idx="3">
+          <a:scrgbClr r="0" g="0" b="0"/>
+        </a:fillRef>
+        <a:effectRef idx="2">
+          <a:scrgbClr r="0" g="0" b="0"/>
+        </a:effectRef>
+        <a:fontRef idx="minor">
+          <a:schemeClr val="lt1"/>
+        </a:fontRef>
+      </dsp:style>
+      <dsp:txBody>
+        <a:bodyPr spcFirstLastPara="0" vert="horz" wrap="square" lIns="5715" tIns="5715" rIns="5715" bIns="5715" numCol="1" spcCol="1270" anchor="ctr" anchorCtr="0">
+          <a:noAutofit/>
+        </a:bodyPr>
+        <a:lstStyle/>
+        <a:p>
+          <a:pPr lvl="0" algn="ctr" defTabSz="400050">
+            <a:lnSpc>
+              <a:spcPct val="90000"/>
+            </a:lnSpc>
+            <a:spcBef>
+              <a:spcPct val="0"/>
+            </a:spcBef>
+            <a:spcAft>
+              <a:spcPct val="35000"/>
+            </a:spcAft>
+          </a:pPr>
+          <a:r>
+            <a:rPr lang="es-AR" sz="900" kern="1200"/>
+            <a:t>Gerencia General</a:t>
+          </a:r>
+        </a:p>
+      </dsp:txBody>
+      <dsp:txXfrm>
+        <a:off x="3127111" y="1465086"/>
+        <a:ext cx="860951" cy="430475"/>
+      </dsp:txXfrm>
+    </dsp:sp>
+    <dsp:sp modelId="{8FAABA2D-EE24-4594-8B67-CB1557B3847D}">
+      <dsp:nvSpPr>
+        <dsp:cNvPr id="0" name=""/>
+        <dsp:cNvSpPr/>
+      </dsp:nvSpPr>
+      <dsp:spPr>
+        <a:xfrm>
+          <a:off x="6252366" y="2687638"/>
+          <a:ext cx="860951" cy="430475"/>
+        </a:xfrm>
+        <a:prstGeom prst="rect">
+          <a:avLst/>
+        </a:prstGeom>
+        <a:gradFill rotWithShape="0">
+          <a:gsLst>
+            <a:gs pos="0">
+              <a:schemeClr val="accent6">
+                <a:tint val="99000"/>
+                <a:hueOff val="0"/>
+                <a:satOff val="0"/>
+                <a:lumOff val="0"/>
+                <a:alphaOff val="0"/>
+                <a:shade val="51000"/>
+                <a:satMod val="130000"/>
+              </a:schemeClr>
+            </a:gs>
+            <a:gs pos="80000">
+              <a:schemeClr val="accent6">
+                <a:tint val="99000"/>
+                <a:hueOff val="0"/>
+                <a:satOff val="0"/>
+                <a:lumOff val="0"/>
+                <a:alphaOff val="0"/>
+                <a:shade val="93000"/>
+                <a:satMod val="130000"/>
+              </a:schemeClr>
+            </a:gs>
+            <a:gs pos="100000">
+              <a:schemeClr val="accent6">
+                <a:tint val="99000"/>
+                <a:hueOff val="0"/>
+                <a:satOff val="0"/>
+                <a:lumOff val="0"/>
+                <a:alphaOff val="0"/>
+                <a:shade val="94000"/>
+                <a:satMod val="135000"/>
+              </a:schemeClr>
+            </a:gs>
+          </a:gsLst>
+          <a:lin ang="16200000" scaled="0"/>
+        </a:gradFill>
+        <a:ln>
+          <a:noFill/>
+        </a:ln>
+        <a:effectLst>
+          <a:outerShdw blurRad="40000" dist="23000" dir="5400000" rotWithShape="0">
+            <a:srgbClr val="000000">
+              <a:alpha val="35000"/>
+            </a:srgbClr>
+          </a:outerShdw>
+        </a:effectLst>
+        <a:scene3d>
+          <a:camera prst="orthographicFront"/>
+          <a:lightRig rig="threePt" dir="t">
+            <a:rot lat="0" lon="0" rev="7500000"/>
+          </a:lightRig>
+        </a:scene3d>
+        <a:sp3d prstMaterial="plastic">
+          <a:bevelT w="127000" h="25400" prst="relaxedInset"/>
+        </a:sp3d>
+      </dsp:spPr>
+      <dsp:style>
+        <a:lnRef idx="0">
+          <a:scrgbClr r="0" g="0" b="0"/>
+        </a:lnRef>
+        <a:fillRef idx="3">
+          <a:scrgbClr r="0" g="0" b="0"/>
+        </a:fillRef>
+        <a:effectRef idx="2">
+          <a:scrgbClr r="0" g="0" b="0"/>
+        </a:effectRef>
+        <a:fontRef idx="minor">
+          <a:schemeClr val="lt1"/>
+        </a:fontRef>
+      </dsp:style>
+      <dsp:txBody>
+        <a:bodyPr spcFirstLastPara="0" vert="horz" wrap="square" lIns="5715" tIns="5715" rIns="5715" bIns="5715" numCol="1" spcCol="1270" anchor="ctr" anchorCtr="0">
+          <a:noAutofit/>
+        </a:bodyPr>
+        <a:lstStyle/>
+        <a:p>
+          <a:pPr lvl="0" algn="ctr" defTabSz="400050">
+            <a:lnSpc>
+              <a:spcPct val="90000"/>
+            </a:lnSpc>
+            <a:spcBef>
+              <a:spcPct val="0"/>
+            </a:spcBef>
+            <a:spcAft>
+              <a:spcPct val="35000"/>
+            </a:spcAft>
+          </a:pPr>
+          <a:r>
+            <a:rPr lang="es-AR" sz="900" kern="1200"/>
+            <a:t>Recursos Humanos</a:t>
+          </a:r>
+        </a:p>
+      </dsp:txBody>
+      <dsp:txXfrm>
+        <a:off x="6252366" y="2687638"/>
+        <a:ext cx="860951" cy="430475"/>
+      </dsp:txXfrm>
+    </dsp:sp>
+    <dsp:sp modelId="{3E27DD5E-2ACB-4C3F-96F2-190989F7D22A}">
+      <dsp:nvSpPr>
+        <dsp:cNvPr id="0" name=""/>
+        <dsp:cNvSpPr/>
+      </dsp:nvSpPr>
+      <dsp:spPr>
+        <a:xfrm>
+          <a:off x="5210614" y="2687638"/>
+          <a:ext cx="860951" cy="430475"/>
+        </a:xfrm>
+        <a:prstGeom prst="rect">
+          <a:avLst/>
+        </a:prstGeom>
+        <a:gradFill rotWithShape="0">
+          <a:gsLst>
+            <a:gs pos="0">
+              <a:schemeClr val="accent6">
+                <a:tint val="99000"/>
+                <a:hueOff val="0"/>
+                <a:satOff val="0"/>
+                <a:lumOff val="0"/>
+                <a:alphaOff val="0"/>
+                <a:shade val="51000"/>
+                <a:satMod val="130000"/>
+              </a:schemeClr>
+            </a:gs>
+            <a:gs pos="80000">
+              <a:schemeClr val="accent6">
+                <a:tint val="99000"/>
+                <a:hueOff val="0"/>
+                <a:satOff val="0"/>
+                <a:lumOff val="0"/>
+                <a:alphaOff val="0"/>
+                <a:shade val="93000"/>
+                <a:satMod val="130000"/>
+              </a:schemeClr>
+            </a:gs>
+            <a:gs pos="100000">
+              <a:schemeClr val="accent6">
+                <a:tint val="99000"/>
+                <a:hueOff val="0"/>
+                <a:satOff val="0"/>
+                <a:lumOff val="0"/>
+                <a:alphaOff val="0"/>
+                <a:shade val="94000"/>
+                <a:satMod val="135000"/>
+              </a:schemeClr>
+            </a:gs>
+          </a:gsLst>
+          <a:lin ang="16200000" scaled="0"/>
+        </a:gradFill>
+        <a:ln>
+          <a:noFill/>
+        </a:ln>
+        <a:effectLst>
+          <a:outerShdw blurRad="40000" dist="23000" dir="5400000" rotWithShape="0">
+            <a:srgbClr val="000000">
+              <a:alpha val="35000"/>
+            </a:srgbClr>
+          </a:outerShdw>
+        </a:effectLst>
+        <a:scene3d>
+          <a:camera prst="orthographicFront"/>
+          <a:lightRig rig="threePt" dir="t">
+            <a:rot lat="0" lon="0" rev="7500000"/>
+          </a:lightRig>
+        </a:scene3d>
+        <a:sp3d prstMaterial="plastic">
+          <a:bevelT w="127000" h="25400" prst="relaxedInset"/>
+        </a:sp3d>
+      </dsp:spPr>
+      <dsp:style>
+        <a:lnRef idx="0">
+          <a:scrgbClr r="0" g="0" b="0"/>
+        </a:lnRef>
+        <a:fillRef idx="3">
+          <a:scrgbClr r="0" g="0" b="0"/>
+        </a:fillRef>
+        <a:effectRef idx="2">
+          <a:scrgbClr r="0" g="0" b="0"/>
+        </a:effectRef>
+        <a:fontRef idx="minor">
+          <a:schemeClr val="lt1"/>
+        </a:fontRef>
+      </dsp:style>
+      <dsp:txBody>
+        <a:bodyPr spcFirstLastPara="0" vert="horz" wrap="square" lIns="5715" tIns="5715" rIns="5715" bIns="5715" numCol="1" spcCol="1270" anchor="ctr" anchorCtr="0">
+          <a:noAutofit/>
+        </a:bodyPr>
+        <a:lstStyle/>
+        <a:p>
+          <a:pPr lvl="0" algn="ctr" defTabSz="400050">
+            <a:lnSpc>
+              <a:spcPct val="90000"/>
+            </a:lnSpc>
+            <a:spcBef>
+              <a:spcPct val="0"/>
+            </a:spcBef>
+            <a:spcAft>
+              <a:spcPct val="35000"/>
+            </a:spcAft>
+          </a:pPr>
+          <a:r>
+            <a:rPr lang="es-AR" sz="900" kern="1200"/>
+            <a:t>Finanzas</a:t>
+          </a:r>
+        </a:p>
+      </dsp:txBody>
+      <dsp:txXfrm>
+        <a:off x="5210614" y="2687638"/>
+        <a:ext cx="860951" cy="430475"/>
+      </dsp:txXfrm>
+    </dsp:sp>
+    <dsp:sp modelId="{19D30342-8B9F-4CDF-8E07-08B7BC98B7F0}">
+      <dsp:nvSpPr>
+        <dsp:cNvPr id="0" name=""/>
+        <dsp:cNvSpPr/>
+      </dsp:nvSpPr>
+      <dsp:spPr>
+        <a:xfrm>
+          <a:off x="4168863" y="2687638"/>
+          <a:ext cx="860951" cy="430475"/>
+        </a:xfrm>
+        <a:prstGeom prst="rect">
+          <a:avLst/>
+        </a:prstGeom>
+        <a:gradFill rotWithShape="0">
+          <a:gsLst>
+            <a:gs pos="0">
+              <a:schemeClr val="accent6">
+                <a:tint val="99000"/>
+                <a:hueOff val="0"/>
+                <a:satOff val="0"/>
+                <a:lumOff val="0"/>
+                <a:alphaOff val="0"/>
+                <a:shade val="51000"/>
+                <a:satMod val="130000"/>
+              </a:schemeClr>
+            </a:gs>
+            <a:gs pos="80000">
+              <a:schemeClr val="accent6">
+                <a:tint val="99000"/>
+                <a:hueOff val="0"/>
+                <a:satOff val="0"/>
+                <a:lumOff val="0"/>
+                <a:alphaOff val="0"/>
+                <a:shade val="93000"/>
+                <a:satMod val="130000"/>
+              </a:schemeClr>
+            </a:gs>
+            <a:gs pos="100000">
+              <a:schemeClr val="accent6">
+                <a:tint val="99000"/>
+                <a:hueOff val="0"/>
+                <a:satOff val="0"/>
+                <a:lumOff val="0"/>
+                <a:alphaOff val="0"/>
+                <a:shade val="94000"/>
+                <a:satMod val="135000"/>
+              </a:schemeClr>
+            </a:gs>
+          </a:gsLst>
+          <a:lin ang="16200000" scaled="0"/>
+        </a:gradFill>
+        <a:ln>
+          <a:noFill/>
+        </a:ln>
+        <a:effectLst>
+          <a:outerShdw blurRad="40000" dist="23000" dir="5400000" rotWithShape="0">
+            <a:srgbClr val="000000">
+              <a:alpha val="35000"/>
+            </a:srgbClr>
+          </a:outerShdw>
+        </a:effectLst>
+        <a:scene3d>
+          <a:camera prst="orthographicFront"/>
+          <a:lightRig rig="threePt" dir="t">
+            <a:rot lat="0" lon="0" rev="7500000"/>
+          </a:lightRig>
+        </a:scene3d>
+        <a:sp3d prstMaterial="plastic">
+          <a:bevelT w="127000" h="25400" prst="relaxedInset"/>
+        </a:sp3d>
+      </dsp:spPr>
+      <dsp:style>
+        <a:lnRef idx="0">
+          <a:scrgbClr r="0" g="0" b="0"/>
+        </a:lnRef>
+        <a:fillRef idx="3">
+          <a:scrgbClr r="0" g="0" b="0"/>
+        </a:fillRef>
+        <a:effectRef idx="2">
+          <a:scrgbClr r="0" g="0" b="0"/>
+        </a:effectRef>
+        <a:fontRef idx="minor">
+          <a:schemeClr val="lt1"/>
+        </a:fontRef>
+      </dsp:style>
+      <dsp:txBody>
+        <a:bodyPr spcFirstLastPara="0" vert="horz" wrap="square" lIns="5715" tIns="5715" rIns="5715" bIns="5715" numCol="1" spcCol="1270" anchor="ctr" anchorCtr="0">
+          <a:noAutofit/>
+        </a:bodyPr>
+        <a:lstStyle/>
+        <a:p>
+          <a:pPr lvl="0" algn="ctr" defTabSz="400050">
+            <a:lnSpc>
+              <a:spcPct val="90000"/>
+            </a:lnSpc>
+            <a:spcBef>
+              <a:spcPct val="0"/>
+            </a:spcBef>
+            <a:spcAft>
+              <a:spcPct val="35000"/>
+            </a:spcAft>
+          </a:pPr>
+          <a:r>
+            <a:rPr lang="es-AR" sz="900" kern="1200"/>
+            <a:t>Almacenamiento</a:t>
+          </a:r>
+        </a:p>
+      </dsp:txBody>
+      <dsp:txXfrm>
+        <a:off x="4168863" y="2687638"/>
+        <a:ext cx="860951" cy="430475"/>
+      </dsp:txXfrm>
+    </dsp:sp>
+    <dsp:sp modelId="{1841E13B-0DF1-471E-99BC-69721716D637}">
+      <dsp:nvSpPr>
+        <dsp:cNvPr id="0" name=""/>
+        <dsp:cNvSpPr/>
+      </dsp:nvSpPr>
+      <dsp:spPr>
+        <a:xfrm>
+          <a:off x="3127111" y="2687638"/>
+          <a:ext cx="860951" cy="430475"/>
+        </a:xfrm>
+        <a:prstGeom prst="rect">
+          <a:avLst/>
+        </a:prstGeom>
+        <a:gradFill rotWithShape="0">
+          <a:gsLst>
+            <a:gs pos="0">
+              <a:schemeClr val="accent6">
+                <a:tint val="99000"/>
+                <a:hueOff val="0"/>
+                <a:satOff val="0"/>
+                <a:lumOff val="0"/>
+                <a:alphaOff val="0"/>
+                <a:shade val="51000"/>
+                <a:satMod val="130000"/>
+              </a:schemeClr>
+            </a:gs>
+            <a:gs pos="80000">
+              <a:schemeClr val="accent6">
+                <a:tint val="99000"/>
+                <a:hueOff val="0"/>
+                <a:satOff val="0"/>
+                <a:lumOff val="0"/>
+                <a:alphaOff val="0"/>
+                <a:shade val="93000"/>
+                <a:satMod val="130000"/>
+              </a:schemeClr>
+            </a:gs>
+            <a:gs pos="100000">
+              <a:schemeClr val="accent6">
+                <a:tint val="99000"/>
+                <a:hueOff val="0"/>
+                <a:satOff val="0"/>
+                <a:lumOff val="0"/>
+                <a:alphaOff val="0"/>
+                <a:shade val="94000"/>
+                <a:satMod val="135000"/>
+              </a:schemeClr>
+            </a:gs>
+          </a:gsLst>
+          <a:lin ang="16200000" scaled="0"/>
+        </a:gradFill>
+        <a:ln>
+          <a:noFill/>
+        </a:ln>
+        <a:effectLst>
+          <a:outerShdw blurRad="40000" dist="23000" dir="5400000" rotWithShape="0">
+            <a:srgbClr val="000000">
+              <a:alpha val="35000"/>
+            </a:srgbClr>
+          </a:outerShdw>
+        </a:effectLst>
+        <a:scene3d>
+          <a:camera prst="orthographicFront"/>
+          <a:lightRig rig="threePt" dir="t">
+            <a:rot lat="0" lon="0" rev="7500000"/>
+          </a:lightRig>
+        </a:scene3d>
+        <a:sp3d prstMaterial="plastic">
+          <a:bevelT w="127000" h="25400" prst="relaxedInset"/>
+        </a:sp3d>
+      </dsp:spPr>
+      <dsp:style>
+        <a:lnRef idx="0">
+          <a:scrgbClr r="0" g="0" b="0"/>
+        </a:lnRef>
+        <a:fillRef idx="3">
+          <a:scrgbClr r="0" g="0" b="0"/>
+        </a:fillRef>
+        <a:effectRef idx="2">
+          <a:scrgbClr r="0" g="0" b="0"/>
+        </a:effectRef>
+        <a:fontRef idx="minor">
+          <a:schemeClr val="lt1"/>
+        </a:fontRef>
+      </dsp:style>
+      <dsp:txBody>
+        <a:bodyPr spcFirstLastPara="0" vert="horz" wrap="square" lIns="5715" tIns="5715" rIns="5715" bIns="5715" numCol="1" spcCol="1270" anchor="ctr" anchorCtr="0">
+          <a:noAutofit/>
+        </a:bodyPr>
+        <a:lstStyle/>
+        <a:p>
+          <a:pPr lvl="0" algn="ctr" defTabSz="400050">
+            <a:lnSpc>
+              <a:spcPct val="90000"/>
+            </a:lnSpc>
+            <a:spcBef>
+              <a:spcPct val="0"/>
+            </a:spcBef>
+            <a:spcAft>
+              <a:spcPct val="35000"/>
+            </a:spcAft>
+          </a:pPr>
+          <a:r>
+            <a:rPr lang="es-AR" sz="900" kern="1200"/>
+            <a:t>Calidad</a:t>
+          </a:r>
+        </a:p>
+      </dsp:txBody>
+      <dsp:txXfrm>
+        <a:off x="3127111" y="2687638"/>
+        <a:ext cx="860951" cy="430475"/>
+      </dsp:txXfrm>
+    </dsp:sp>
+    <dsp:sp modelId="{D11D011A-1E92-4EC7-81D0-7D8B2B0DA01E}">
+      <dsp:nvSpPr>
+        <dsp:cNvPr id="0" name=""/>
+        <dsp:cNvSpPr/>
+      </dsp:nvSpPr>
+      <dsp:spPr>
+        <a:xfrm>
+          <a:off x="2085359" y="2687638"/>
+          <a:ext cx="860951" cy="430475"/>
+        </a:xfrm>
+        <a:prstGeom prst="rect">
+          <a:avLst/>
+        </a:prstGeom>
+        <a:gradFill rotWithShape="0">
+          <a:gsLst>
+            <a:gs pos="0">
+              <a:schemeClr val="accent6">
+                <a:tint val="99000"/>
+                <a:hueOff val="0"/>
+                <a:satOff val="0"/>
+                <a:lumOff val="0"/>
+                <a:alphaOff val="0"/>
+                <a:shade val="51000"/>
+                <a:satMod val="130000"/>
+              </a:schemeClr>
+            </a:gs>
+            <a:gs pos="80000">
+              <a:schemeClr val="accent6">
+                <a:tint val="99000"/>
+                <a:hueOff val="0"/>
+                <a:satOff val="0"/>
+                <a:lumOff val="0"/>
+                <a:alphaOff val="0"/>
+                <a:shade val="93000"/>
+                <a:satMod val="130000"/>
+              </a:schemeClr>
+            </a:gs>
+            <a:gs pos="100000">
+              <a:schemeClr val="accent6">
+                <a:tint val="99000"/>
+                <a:hueOff val="0"/>
+                <a:satOff val="0"/>
+                <a:lumOff val="0"/>
+                <a:alphaOff val="0"/>
+                <a:shade val="94000"/>
+                <a:satMod val="135000"/>
+              </a:schemeClr>
+            </a:gs>
+          </a:gsLst>
+          <a:lin ang="16200000" scaled="0"/>
+        </a:gradFill>
+        <a:ln>
+          <a:noFill/>
+        </a:ln>
+        <a:effectLst>
+          <a:outerShdw blurRad="40000" dist="23000" dir="5400000" rotWithShape="0">
+            <a:srgbClr val="000000">
+              <a:alpha val="35000"/>
+            </a:srgbClr>
+          </a:outerShdw>
+        </a:effectLst>
+        <a:scene3d>
+          <a:camera prst="orthographicFront"/>
+          <a:lightRig rig="threePt" dir="t">
+            <a:rot lat="0" lon="0" rev="7500000"/>
+          </a:lightRig>
+        </a:scene3d>
+        <a:sp3d prstMaterial="plastic">
+          <a:bevelT w="127000" h="25400" prst="relaxedInset"/>
+        </a:sp3d>
+      </dsp:spPr>
+      <dsp:style>
+        <a:lnRef idx="0">
+          <a:scrgbClr r="0" g="0" b="0"/>
+        </a:lnRef>
+        <a:fillRef idx="3">
+          <a:scrgbClr r="0" g="0" b="0"/>
+        </a:fillRef>
+        <a:effectRef idx="2">
+          <a:scrgbClr r="0" g="0" b="0"/>
+        </a:effectRef>
+        <a:fontRef idx="minor">
+          <a:schemeClr val="lt1"/>
+        </a:fontRef>
+      </dsp:style>
+      <dsp:txBody>
+        <a:bodyPr spcFirstLastPara="0" vert="horz" wrap="square" lIns="5715" tIns="5715" rIns="5715" bIns="5715" numCol="1" spcCol="1270" anchor="ctr" anchorCtr="0">
+          <a:noAutofit/>
+        </a:bodyPr>
+        <a:lstStyle/>
+        <a:p>
+          <a:pPr lvl="0" algn="ctr" defTabSz="400050">
+            <a:lnSpc>
+              <a:spcPct val="90000"/>
+            </a:lnSpc>
+            <a:spcBef>
+              <a:spcPct val="0"/>
+            </a:spcBef>
+            <a:spcAft>
+              <a:spcPct val="35000"/>
+            </a:spcAft>
+          </a:pPr>
+          <a:r>
+            <a:rPr lang="es-AR" sz="900" kern="1200"/>
+            <a:t>Producción</a:t>
+          </a:r>
+        </a:p>
+      </dsp:txBody>
+      <dsp:txXfrm>
+        <a:off x="2085359" y="2687638"/>
+        <a:ext cx="860951" cy="430475"/>
+      </dsp:txXfrm>
+    </dsp:sp>
+    <dsp:sp modelId="{A8C10157-D9A6-4BEC-8BC8-EE2E878F7CE7}">
+      <dsp:nvSpPr>
+        <dsp:cNvPr id="0" name=""/>
+        <dsp:cNvSpPr/>
+      </dsp:nvSpPr>
+      <dsp:spPr>
+        <a:xfrm>
+          <a:off x="1043608" y="2687638"/>
+          <a:ext cx="860951" cy="430475"/>
+        </a:xfrm>
+        <a:prstGeom prst="rect">
+          <a:avLst/>
+        </a:prstGeom>
+        <a:gradFill rotWithShape="0">
+          <a:gsLst>
+            <a:gs pos="0">
+              <a:schemeClr val="accent6">
+                <a:tint val="99000"/>
+                <a:hueOff val="0"/>
+                <a:satOff val="0"/>
+                <a:lumOff val="0"/>
+                <a:alphaOff val="0"/>
+                <a:shade val="51000"/>
+                <a:satMod val="130000"/>
+              </a:schemeClr>
+            </a:gs>
+            <a:gs pos="80000">
+              <a:schemeClr val="accent6">
+                <a:tint val="99000"/>
+                <a:hueOff val="0"/>
+                <a:satOff val="0"/>
+                <a:lumOff val="0"/>
+                <a:alphaOff val="0"/>
+                <a:shade val="93000"/>
+                <a:satMod val="130000"/>
+              </a:schemeClr>
+            </a:gs>
+            <a:gs pos="100000">
+              <a:schemeClr val="accent6">
+                <a:tint val="99000"/>
+                <a:hueOff val="0"/>
+                <a:satOff val="0"/>
+                <a:lumOff val="0"/>
+                <a:alphaOff val="0"/>
+                <a:shade val="94000"/>
+                <a:satMod val="135000"/>
+              </a:schemeClr>
+            </a:gs>
+          </a:gsLst>
+          <a:lin ang="16200000" scaled="0"/>
+        </a:gradFill>
+        <a:ln>
+          <a:noFill/>
+        </a:ln>
+        <a:effectLst>
+          <a:outerShdw blurRad="40000" dist="23000" dir="5400000" rotWithShape="0">
+            <a:srgbClr val="000000">
+              <a:alpha val="35000"/>
+            </a:srgbClr>
+          </a:outerShdw>
+        </a:effectLst>
+        <a:scene3d>
+          <a:camera prst="orthographicFront"/>
+          <a:lightRig rig="threePt" dir="t">
+            <a:rot lat="0" lon="0" rev="7500000"/>
+          </a:lightRig>
+        </a:scene3d>
+        <a:sp3d prstMaterial="plastic">
+          <a:bevelT w="127000" h="25400" prst="relaxedInset"/>
+        </a:sp3d>
+      </dsp:spPr>
+      <dsp:style>
+        <a:lnRef idx="0">
+          <a:scrgbClr r="0" g="0" b="0"/>
+        </a:lnRef>
+        <a:fillRef idx="3">
+          <a:scrgbClr r="0" g="0" b="0"/>
+        </a:fillRef>
+        <a:effectRef idx="2">
+          <a:scrgbClr r="0" g="0" b="0"/>
+        </a:effectRef>
+        <a:fontRef idx="minor">
+          <a:schemeClr val="lt1"/>
+        </a:fontRef>
+      </dsp:style>
+      <dsp:txBody>
+        <a:bodyPr spcFirstLastPara="0" vert="horz" wrap="square" lIns="5715" tIns="5715" rIns="5715" bIns="5715" numCol="1" spcCol="1270" anchor="ctr" anchorCtr="0">
+          <a:noAutofit/>
+        </a:bodyPr>
+        <a:lstStyle/>
+        <a:p>
+          <a:pPr lvl="0" algn="ctr" defTabSz="400050">
+            <a:lnSpc>
+              <a:spcPct val="90000"/>
+            </a:lnSpc>
+            <a:spcBef>
+              <a:spcPct val="0"/>
+            </a:spcBef>
+            <a:spcAft>
+              <a:spcPct val="35000"/>
+            </a:spcAft>
+          </a:pPr>
+          <a:r>
+            <a:rPr lang="es-AR" sz="900" kern="1200"/>
+            <a:t>Compras</a:t>
+          </a:r>
+        </a:p>
+      </dsp:txBody>
+      <dsp:txXfrm>
+        <a:off x="1043608" y="2687638"/>
+        <a:ext cx="860951" cy="430475"/>
+      </dsp:txXfrm>
+    </dsp:sp>
+    <dsp:sp modelId="{03594DEF-FFE9-4381-A292-36708A42F664}">
+      <dsp:nvSpPr>
+        <dsp:cNvPr id="0" name=""/>
+        <dsp:cNvSpPr/>
+      </dsp:nvSpPr>
+      <dsp:spPr>
+        <a:xfrm>
+          <a:off x="1856" y="2687638"/>
+          <a:ext cx="860951" cy="430475"/>
+        </a:xfrm>
+        <a:prstGeom prst="rect">
+          <a:avLst/>
+        </a:prstGeom>
+        <a:gradFill rotWithShape="0">
+          <a:gsLst>
+            <a:gs pos="0">
+              <a:schemeClr val="accent6">
+                <a:tint val="99000"/>
+                <a:hueOff val="0"/>
+                <a:satOff val="0"/>
+                <a:lumOff val="0"/>
+                <a:alphaOff val="0"/>
+                <a:shade val="51000"/>
+                <a:satMod val="130000"/>
+              </a:schemeClr>
+            </a:gs>
+            <a:gs pos="80000">
+              <a:schemeClr val="accent6">
+                <a:tint val="99000"/>
+                <a:hueOff val="0"/>
+                <a:satOff val="0"/>
+                <a:lumOff val="0"/>
+                <a:alphaOff val="0"/>
+                <a:shade val="93000"/>
+                <a:satMod val="130000"/>
+              </a:schemeClr>
+            </a:gs>
+            <a:gs pos="100000">
+              <a:schemeClr val="accent6">
+                <a:tint val="99000"/>
+                <a:hueOff val="0"/>
+                <a:satOff val="0"/>
+                <a:lumOff val="0"/>
+                <a:alphaOff val="0"/>
+                <a:shade val="94000"/>
+                <a:satMod val="135000"/>
+              </a:schemeClr>
+            </a:gs>
+          </a:gsLst>
+          <a:lin ang="16200000" scaled="0"/>
+        </a:gradFill>
+        <a:ln>
+          <a:noFill/>
+        </a:ln>
+        <a:effectLst>
+          <a:outerShdw blurRad="40000" dist="23000" dir="5400000" rotWithShape="0">
+            <a:srgbClr val="000000">
+              <a:alpha val="35000"/>
+            </a:srgbClr>
+          </a:outerShdw>
+        </a:effectLst>
+        <a:scene3d>
+          <a:camera prst="orthographicFront"/>
+          <a:lightRig rig="threePt" dir="t">
+            <a:rot lat="0" lon="0" rev="7500000"/>
+          </a:lightRig>
+        </a:scene3d>
+        <a:sp3d prstMaterial="plastic">
+          <a:bevelT w="127000" h="25400" prst="relaxedInset"/>
+        </a:sp3d>
+      </dsp:spPr>
+      <dsp:style>
+        <a:lnRef idx="0">
+          <a:scrgbClr r="0" g="0" b="0"/>
+        </a:lnRef>
+        <a:fillRef idx="3">
+          <a:scrgbClr r="0" g="0" b="0"/>
+        </a:fillRef>
+        <a:effectRef idx="2">
+          <a:scrgbClr r="0" g="0" b="0"/>
+        </a:effectRef>
+        <a:fontRef idx="minor">
+          <a:schemeClr val="lt1"/>
+        </a:fontRef>
+      </dsp:style>
+      <dsp:txBody>
+        <a:bodyPr spcFirstLastPara="0" vert="horz" wrap="square" lIns="5715" tIns="5715" rIns="5715" bIns="5715" numCol="1" spcCol="1270" anchor="ctr" anchorCtr="0">
+          <a:noAutofit/>
+        </a:bodyPr>
+        <a:lstStyle/>
+        <a:p>
+          <a:pPr lvl="0" algn="ctr" defTabSz="400050">
+            <a:lnSpc>
+              <a:spcPct val="90000"/>
+            </a:lnSpc>
+            <a:spcBef>
+              <a:spcPct val="0"/>
+            </a:spcBef>
+            <a:spcAft>
+              <a:spcPct val="35000"/>
+            </a:spcAft>
+          </a:pPr>
+          <a:r>
+            <a:rPr lang="es-AR" sz="900" kern="1200"/>
+            <a:t>Ventas</a:t>
+          </a:r>
+        </a:p>
+      </dsp:txBody>
+      <dsp:txXfrm>
+        <a:off x="1856" y="2687638"/>
+        <a:ext cx="860951" cy="430475"/>
+      </dsp:txXfrm>
+    </dsp:sp>
+    <dsp:sp modelId="{5DD2C098-E408-414B-9FA6-3AE9F707CEC2}">
+      <dsp:nvSpPr>
+        <dsp:cNvPr id="0" name=""/>
+        <dsp:cNvSpPr/>
+      </dsp:nvSpPr>
+      <dsp:spPr>
+        <a:xfrm>
+          <a:off x="4388939" y="2087589"/>
+          <a:ext cx="860951" cy="430475"/>
+        </a:xfrm>
+        <a:prstGeom prst="rect">
+          <a:avLst/>
+        </a:prstGeom>
+        <a:gradFill rotWithShape="0">
+          <a:gsLst>
+            <a:gs pos="0">
+              <a:schemeClr val="accent6">
+                <a:tint val="90000"/>
+                <a:hueOff val="0"/>
+                <a:satOff val="0"/>
+                <a:lumOff val="0"/>
+                <a:alphaOff val="0"/>
+                <a:shade val="51000"/>
+                <a:satMod val="130000"/>
+              </a:schemeClr>
+            </a:gs>
+            <a:gs pos="80000">
+              <a:schemeClr val="accent6">
+                <a:tint val="90000"/>
+                <a:hueOff val="0"/>
+                <a:satOff val="0"/>
+                <a:lumOff val="0"/>
+                <a:alphaOff val="0"/>
+                <a:shade val="93000"/>
+                <a:satMod val="130000"/>
+              </a:schemeClr>
+            </a:gs>
+            <a:gs pos="100000">
+              <a:schemeClr val="accent6">
+                <a:tint val="90000"/>
+                <a:hueOff val="0"/>
+                <a:satOff val="0"/>
+                <a:lumOff val="0"/>
+                <a:alphaOff val="0"/>
+                <a:shade val="94000"/>
+                <a:satMod val="135000"/>
+              </a:schemeClr>
+            </a:gs>
+          </a:gsLst>
+          <a:lin ang="16200000" scaled="0"/>
+        </a:gradFill>
+        <a:ln>
+          <a:noFill/>
+        </a:ln>
+        <a:effectLst>
+          <a:outerShdw blurRad="40000" dist="23000" dir="5400000" rotWithShape="0">
+            <a:srgbClr val="000000">
+              <a:alpha val="35000"/>
+            </a:srgbClr>
+          </a:outerShdw>
+        </a:effectLst>
+        <a:scene3d>
+          <a:camera prst="orthographicFront"/>
+          <a:lightRig rig="threePt" dir="t">
+            <a:rot lat="0" lon="0" rev="7500000"/>
+          </a:lightRig>
+        </a:scene3d>
+        <a:sp3d prstMaterial="plastic">
+          <a:bevelT w="127000" h="25400" prst="relaxedInset"/>
+        </a:sp3d>
+      </dsp:spPr>
+      <dsp:style>
+        <a:lnRef idx="0">
+          <a:scrgbClr r="0" g="0" b="0"/>
+        </a:lnRef>
+        <a:fillRef idx="3">
+          <a:scrgbClr r="0" g="0" b="0"/>
+        </a:fillRef>
+        <a:effectRef idx="2">
+          <a:scrgbClr r="0" g="0" b="0"/>
+        </a:effectRef>
+        <a:fontRef idx="minor">
+          <a:schemeClr val="lt1"/>
+        </a:fontRef>
+      </dsp:style>
+      <dsp:txBody>
+        <a:bodyPr spcFirstLastPara="0" vert="horz" wrap="square" lIns="5715" tIns="5715" rIns="5715" bIns="5715" numCol="1" spcCol="1270" anchor="ctr" anchorCtr="0">
+          <a:noAutofit/>
+        </a:bodyPr>
+        <a:lstStyle/>
+        <a:p>
+          <a:pPr lvl="0" algn="ctr" defTabSz="400050">
+            <a:lnSpc>
+              <a:spcPct val="90000"/>
+            </a:lnSpc>
+            <a:spcBef>
+              <a:spcPct val="0"/>
+            </a:spcBef>
+            <a:spcAft>
+              <a:spcPct val="35000"/>
+            </a:spcAft>
+          </a:pPr>
+          <a:r>
+            <a:rPr lang="es-AR" sz="900" kern="1200"/>
+            <a:t>Asesor Contable</a:t>
+          </a:r>
+        </a:p>
+      </dsp:txBody>
+      <dsp:txXfrm>
+        <a:off x="4388939" y="2087589"/>
+        <a:ext cx="860951" cy="430475"/>
+      </dsp:txXfrm>
+    </dsp:sp>
+  </dsp:spTree>
+</dsp:drawing>
 </file>
 
 <file path=word/diagrams/layout1.xml><?xml version="1.0" encoding="utf-8"?>
@@ -20867,8 +23489,9 @@
     <w:panose1 w:val="020B0604030504040204"/>
     <w:charset w:val="00"/>
     <w:family w:val="swiss"/>
+    <w:notTrueType/>
     <w:pitch w:val="variable"/>
-    <w:sig w:usb0="E1002EFF" w:usb1="C000605B" w:usb2="00000029" w:usb3="00000000" w:csb0="000101FF" w:csb1="00000000"/>
+    <w:sig w:usb0="00000003" w:usb1="00000000" w:usb2="00000000" w:usb3="00000000" w:csb0="00000001" w:csb1="00000000"/>
   </w:font>
   <w:font w:name="Arial Narrow">
     <w:panose1 w:val="020B0606020202030204"/>
@@ -20911,6 +23534,7 @@
     <w:rsid w:val="002C4230"/>
     <w:rsid w:val="00332455"/>
     <w:rsid w:val="003F2F6A"/>
+    <w:rsid w:val="004E2D75"/>
     <w:rsid w:val="006959FC"/>
     <w:rsid w:val="008112A8"/>
     <w:rsid w:val="00833EFF"/>
@@ -20936,7 +23560,7 @@
   </m:mathPr>
   <w:themeFontLang w:val="es-AR"/>
   <w:clrSchemeMapping w:bg1="light1" w:t1="dark1" w:bg2="light2" w:t2="dark2" w:accent1="accent1" w:accent2="accent2" w:accent3="accent3" w:accent4="accent4" w:accent5="accent5" w:accent6="accent6" w:hyperlink="hyperlink" w:followedHyperlink="followedHyperlink"/>
-  <w:decimalSymbol w:val=","/>
+  <w:decimalSymbol w:val="."/>
   <w:listSeparator w:val=","/>
 </w:settings>
 </file>
@@ -21530,7 +24154,7 @@
 </file>
 
 <file path=customXml/itemProps2.xml><?xml version="1.0" encoding="utf-8"?>
-<ds:datastoreItem xmlns:ds="http://schemas.openxmlformats.org/officeDocument/2006/customXml" ds:itemID="{0A968343-59AC-4259-916B-BC35D6DCADD1}">
+<ds:datastoreItem xmlns:ds="http://schemas.openxmlformats.org/officeDocument/2006/customXml" ds:itemID="{EFD71893-A595-4CAD-B7D7-560C38023629}">
   <ds:schemaRefs>
     <ds:schemaRef ds:uri="http://schemas.openxmlformats.org/officeDocument/2006/bibliography"/>
   </ds:schemaRefs>

--- a/trunk/01_informe preliminar/MET2010_Informe_Preliminar.docx
+++ b/trunk/01_informe preliminar/MET2010_Informe_Preliminar.docx
@@ -141,7 +141,7 @@
           <w:sz w:val="24"/>
           <w:szCs w:val="24"/>
         </w:rPr>
-        <w:t>0</w:t>
+        <w:t>1</w:t>
       </w:r>
     </w:p>
     <w:p>
@@ -468,7 +468,15 @@
                 <w:szCs w:val="22"/>
                 <w:lang w:val="en-US"/>
               </w:rPr>
-              <w:t>1.0</w:t>
+              <w:t>1.</w:t>
+            </w:r>
+            <w:r>
+              <w:rPr>
+                <w:rFonts w:ascii="Arial" w:hAnsi="Arial"/>
+                <w:szCs w:val="22"/>
+                <w:lang w:val="en-US"/>
+              </w:rPr>
+              <w:t>1</w:t>
             </w:r>
           </w:p>
         </w:tc>
@@ -913,6 +921,15 @@
                 <w:lang w:val="es-AR"/>
               </w:rPr>
             </w:pPr>
+            <w:r>
+              <w:rPr>
+                <w:rFonts w:ascii="Arial" w:hAnsi="Arial"/>
+                <w:bCs w:val="0"/>
+                <w:szCs w:val="22"/>
+                <w:lang w:val="es-AR"/>
+              </w:rPr>
+              <w:t>25/03/2010</w:t>
+            </w:r>
           </w:p>
         </w:tc>
         <w:tc>
@@ -930,6 +947,15 @@
                 <w:lang w:val="es-AR"/>
               </w:rPr>
             </w:pPr>
+            <w:r>
+              <w:rPr>
+                <w:rFonts w:ascii="Arial" w:hAnsi="Arial"/>
+                <w:bCs w:val="0"/>
+                <w:szCs w:val="22"/>
+                <w:lang w:val="es-AR"/>
+              </w:rPr>
+              <w:t>1.1</w:t>
+            </w:r>
           </w:p>
         </w:tc>
         <w:tc>
@@ -947,6 +973,24 @@
                 <w:lang w:val="es-AR"/>
               </w:rPr>
             </w:pPr>
+            <w:r>
+              <w:rPr>
+                <w:rFonts w:ascii="Arial" w:hAnsi="Arial"/>
+                <w:bCs w:val="0"/>
+                <w:szCs w:val="22"/>
+                <w:lang w:val="es-AR"/>
+              </w:rPr>
+              <w:t>Realización de los puntos 1,2,3,4,5,6,7,8,9,10,11,12 y 17</w:t>
+            </w:r>
+            <w:r>
+              <w:rPr>
+                <w:rFonts w:ascii="Arial" w:hAnsi="Arial"/>
+                <w:bCs w:val="0"/>
+                <w:szCs w:val="22"/>
+                <w:lang w:val="es-AR"/>
+              </w:rPr>
+              <w:t xml:space="preserve"> </w:t>
+            </w:r>
           </w:p>
         </w:tc>
         <w:tc>
@@ -964,6 +1008,75 @@
                 <w:lang w:val="es-AR"/>
               </w:rPr>
             </w:pPr>
+            <w:r>
+              <w:rPr>
+                <w:rFonts w:ascii="Arial" w:hAnsi="Arial"/>
+                <w:bCs w:val="0"/>
+                <w:szCs w:val="22"/>
+                <w:lang w:val="es-AR"/>
+              </w:rPr>
+              <w:t>Barale, Lorena</w:t>
+            </w:r>
+          </w:p>
+          <w:p>
+            <w:pPr>
+              <w:pStyle w:val="Tabletext"/>
+              <w:rPr>
+                <w:rFonts w:ascii="Arial" w:hAnsi="Arial"/>
+                <w:bCs w:val="0"/>
+                <w:szCs w:val="22"/>
+                <w:lang w:val="es-AR"/>
+              </w:rPr>
+            </w:pPr>
+            <w:r>
+              <w:rPr>
+                <w:rFonts w:ascii="Arial" w:hAnsi="Arial"/>
+                <w:bCs w:val="0"/>
+                <w:szCs w:val="22"/>
+                <w:lang w:val="es-AR"/>
+              </w:rPr>
+              <w:t>Enrico, Mariana</w:t>
+            </w:r>
+          </w:p>
+          <w:p>
+            <w:pPr>
+              <w:pStyle w:val="Tabletext"/>
+              <w:rPr>
+                <w:rFonts w:ascii="Arial" w:hAnsi="Arial"/>
+                <w:bCs w:val="0"/>
+                <w:szCs w:val="22"/>
+                <w:lang w:val="es-AR"/>
+              </w:rPr>
+            </w:pPr>
+            <w:r>
+              <w:rPr>
+                <w:rFonts w:ascii="Arial" w:hAnsi="Arial"/>
+                <w:bCs w:val="0"/>
+                <w:szCs w:val="22"/>
+                <w:lang w:val="es-AR"/>
+              </w:rPr>
+              <w:t>Merdine, Victoria</w:t>
+            </w:r>
+          </w:p>
+          <w:p>
+            <w:pPr>
+              <w:pStyle w:val="Tabletext"/>
+              <w:rPr>
+                <w:rFonts w:ascii="Arial" w:hAnsi="Arial"/>
+                <w:bCs w:val="0"/>
+                <w:szCs w:val="22"/>
+                <w:lang w:val="es-AR"/>
+              </w:rPr>
+            </w:pPr>
+            <w:r>
+              <w:rPr>
+                <w:rFonts w:ascii="Arial" w:hAnsi="Arial"/>
+                <w:bCs w:val="0"/>
+                <w:szCs w:val="22"/>
+                <w:lang w:val="es-AR"/>
+              </w:rPr>
+              <w:t>Molina, Leandro</w:t>
+            </w:r>
           </w:p>
         </w:tc>
       </w:tr>
@@ -10251,8 +10364,860 @@
         <w:rPr>
           <w:lang w:val="es-AR"/>
         </w:rPr>
+        <w:t>Alcance</w:t>
+      </w:r>
+    </w:p>
+    <w:p>
+      <w:pPr>
+        <w:rPr>
+          <w:lang w:bidi="en-US"/>
+        </w:rPr>
+      </w:pPr>
+    </w:p>
+    <w:p>
+      <w:pPr>
+        <w:pStyle w:val="Ttulo1"/>
+        <w:rPr>
+          <w:lang w:bidi="en-US"/>
+        </w:rPr>
+      </w:pPr>
+      <w:r>
+        <w:rPr>
+          <w:lang w:bidi="en-US"/>
+        </w:rPr>
+        <w:t>Estudio de prefactibilidad</w:t>
+      </w:r>
+    </w:p>
+    <w:p>
+      <w:pPr>
+        <w:pStyle w:val="Ttulo2"/>
+        <w:rPr>
+          <w:lang w:val="es-AR"/>
+        </w:rPr>
+      </w:pPr>
+      <w:r>
+        <w:rPr>
+          <w:lang w:val="es-AR"/>
+        </w:rPr>
+        <w:t>Factibilidad Tecnica</w:t>
+      </w:r>
+    </w:p>
+    <w:p>
+      <w:pPr>
+        <w:rPr>
+          <w:b/>
+          <w:sz w:val="24"/>
+          <w:szCs w:val="24"/>
+          <w:u w:val="single"/>
+        </w:rPr>
+      </w:pPr>
+      <w:r>
+        <w:rPr>
+          <w:b/>
+          <w:sz w:val="24"/>
+          <w:szCs w:val="24"/>
+          <w:u w:val="single"/>
+        </w:rPr>
+        <w:t>Características esenciales  de Hardware, Soft</w:t>
+      </w:r>
+      <w:r>
+        <w:rPr>
+          <w:b/>
+          <w:sz w:val="24"/>
+          <w:szCs w:val="24"/>
+          <w:u w:val="single"/>
+        </w:rPr>
+        <w:t>ware e Infraestructura para la instalación del sistema</w:t>
+      </w:r>
+      <w:r>
+        <w:rPr>
+          <w:b/>
+          <w:sz w:val="24"/>
+          <w:szCs w:val="24"/>
+          <w:u w:val="single"/>
+        </w:rPr>
+        <w:t>:</w:t>
+      </w:r>
+    </w:p>
+    <w:p>
+      <w:pPr>
+        <w:rPr>
+          <w:b/>
+          <w:sz w:val="24"/>
+          <w:szCs w:val="24"/>
+        </w:rPr>
+      </w:pPr>
+      <w:r>
+        <w:rPr>
+          <w:b/>
+          <w:sz w:val="24"/>
+          <w:szCs w:val="24"/>
+        </w:rPr>
+        <w:t>Hardware</w:t>
+      </w:r>
+    </w:p>
+    <w:p>
+      <w:pPr>
+        <w:pStyle w:val="Prrafodelista"/>
+        <w:numPr>
+          <w:ilvl w:val="0"/>
+          <w:numId w:val="41"/>
+        </w:numPr>
+        <w:rPr>
+          <w:sz w:val="24"/>
+          <w:szCs w:val="24"/>
+        </w:rPr>
+      </w:pPr>
+      <w:r>
+        <w:rPr>
+          <w:sz w:val="24"/>
+          <w:szCs w:val="24"/>
+        </w:rPr>
+        <w:t>1 Servidor (aplicación y base de datos)</w:t>
+      </w:r>
+    </w:p>
+    <w:p>
+      <w:pPr>
+        <w:pStyle w:val="Prrafodelista"/>
+        <w:numPr>
+          <w:ilvl w:val="0"/>
+          <w:numId w:val="41"/>
+        </w:numPr>
+        <w:rPr>
+          <w:sz w:val="24"/>
+          <w:szCs w:val="24"/>
+        </w:rPr>
+      </w:pPr>
+      <w:r>
+        <w:rPr>
+          <w:sz w:val="24"/>
+          <w:szCs w:val="24"/>
+        </w:rPr>
+        <w:t>3 PC de escritorio (que correrán la aplicación)</w:t>
+      </w:r>
+    </w:p>
+    <w:p>
+      <w:pPr>
+        <w:pStyle w:val="Prrafodelista"/>
+        <w:numPr>
+          <w:ilvl w:val="0"/>
+          <w:numId w:val="41"/>
+        </w:numPr>
+        <w:rPr>
+          <w:sz w:val="24"/>
+          <w:szCs w:val="24"/>
+        </w:rPr>
+      </w:pPr>
+      <w:r>
+        <w:rPr>
+          <w:sz w:val="24"/>
+          <w:szCs w:val="24"/>
+        </w:rPr>
+        <w:t xml:space="preserve">4 Monitores </w:t>
+      </w:r>
+    </w:p>
+    <w:p>
+      <w:pPr>
+        <w:pStyle w:val="Prrafodelista"/>
+        <w:numPr>
+          <w:ilvl w:val="0"/>
+          <w:numId w:val="41"/>
+        </w:numPr>
+        <w:rPr>
+          <w:sz w:val="24"/>
+          <w:szCs w:val="24"/>
+        </w:rPr>
+      </w:pPr>
+      <w:r>
+        <w:rPr>
+          <w:sz w:val="24"/>
+          <w:szCs w:val="24"/>
+        </w:rPr>
+        <w:t>4 Teclados</w:t>
+      </w:r>
+    </w:p>
+    <w:p>
+      <w:pPr>
+        <w:pStyle w:val="Prrafodelista"/>
+        <w:numPr>
+          <w:ilvl w:val="0"/>
+          <w:numId w:val="41"/>
+        </w:numPr>
+        <w:rPr>
+          <w:sz w:val="24"/>
+          <w:szCs w:val="24"/>
+        </w:rPr>
+      </w:pPr>
+      <w:r>
+        <w:rPr>
+          <w:sz w:val="24"/>
+          <w:szCs w:val="24"/>
+        </w:rPr>
+        <w:t>4 Mouse</w:t>
+      </w:r>
+    </w:p>
+    <w:p>
+      <w:pPr>
+        <w:pStyle w:val="Prrafodelista"/>
+        <w:numPr>
+          <w:ilvl w:val="0"/>
+          <w:numId w:val="41"/>
+        </w:numPr>
+        <w:rPr>
+          <w:sz w:val="24"/>
+          <w:szCs w:val="24"/>
+        </w:rPr>
+      </w:pPr>
+      <w:r>
+        <w:rPr>
+          <w:sz w:val="24"/>
+          <w:szCs w:val="24"/>
+        </w:rPr>
+        <w:t>1 Impresora multifunción</w:t>
+      </w:r>
+    </w:p>
+    <w:p>
+      <w:pPr>
+        <w:pStyle w:val="Prrafodelista"/>
+        <w:numPr>
+          <w:ilvl w:val="0"/>
+          <w:numId w:val="42"/>
+        </w:numPr>
+        <w:spacing w:after="0" w:line="240" w:lineRule="auto"/>
+        <w:ind w:right="200"/>
+        <w:rPr>
+          <w:sz w:val="24"/>
+          <w:szCs w:val="24"/>
+          <w:lang w:val="en-US"/>
+        </w:rPr>
+      </w:pPr>
+      <w:r>
+        <w:rPr>
+          <w:sz w:val="24"/>
+          <w:szCs w:val="24"/>
+        </w:rPr>
+        <w:t xml:space="preserve">1 </w:t>
+      </w:r>
+      <w:r>
+        <w:rPr>
+          <w:sz w:val="24"/>
+          <w:szCs w:val="24"/>
+          <w:lang w:val="en-US"/>
+        </w:rPr>
+        <w:t>Switch Encore 10/100MB 4</w:t>
+      </w:r>
+      <w:r>
+        <w:rPr>
+          <w:sz w:val="24"/>
+          <w:szCs w:val="24"/>
+          <w:lang w:val="en-US"/>
+        </w:rPr>
+        <w:t xml:space="preserve"> Bocas</w:t>
+      </w:r>
+    </w:p>
+    <w:p>
+      <w:pPr>
+        <w:pStyle w:val="Prrafodelista"/>
+        <w:spacing w:after="0" w:line="240" w:lineRule="auto"/>
+        <w:ind w:right="200"/>
+        <w:rPr>
+          <w:sz w:val="24"/>
+          <w:szCs w:val="24"/>
+          <w:lang w:val="en-US"/>
+        </w:rPr>
+      </w:pPr>
+    </w:p>
+    <w:p>
+      <w:pPr>
+        <w:rPr>
+          <w:b/>
+          <w:sz w:val="24"/>
+          <w:szCs w:val="24"/>
+        </w:rPr>
+      </w:pPr>
+      <w:r>
+        <w:rPr>
+          <w:b/>
+          <w:sz w:val="24"/>
+          <w:szCs w:val="24"/>
+        </w:rPr>
+        <w:t>Software</w:t>
+      </w:r>
+    </w:p>
+    <w:p>
+      <w:pPr>
+        <w:pStyle w:val="Prrafodelista"/>
+        <w:numPr>
+          <w:ilvl w:val="0"/>
+          <w:numId w:val="43"/>
+        </w:numPr>
+        <w:rPr>
+          <w:b/>
+          <w:sz w:val="24"/>
+          <w:szCs w:val="24"/>
+        </w:rPr>
+      </w:pPr>
+      <w:r>
+        <w:rPr>
+          <w:sz w:val="24"/>
+          <w:szCs w:val="24"/>
+        </w:rPr>
+        <w:t>Sistema operativo Linux (OpenSuse, Ubuntu)</w:t>
+      </w:r>
+    </w:p>
+    <w:p>
+      <w:pPr>
+        <w:pStyle w:val="Prrafodelista"/>
+        <w:numPr>
+          <w:ilvl w:val="0"/>
+          <w:numId w:val="43"/>
+        </w:numPr>
+        <w:rPr>
+          <w:b/>
+          <w:sz w:val="24"/>
+          <w:szCs w:val="24"/>
+        </w:rPr>
+      </w:pPr>
+      <w:r>
+        <w:rPr>
+          <w:sz w:val="24"/>
+          <w:szCs w:val="24"/>
+        </w:rPr>
+        <w:t>Servidor Glassfish v3</w:t>
+      </w:r>
+    </w:p>
+    <w:p>
+      <w:pPr>
+        <w:pStyle w:val="Prrafodelista"/>
+        <w:numPr>
+          <w:ilvl w:val="0"/>
+          <w:numId w:val="43"/>
+        </w:numPr>
+        <w:rPr>
+          <w:b/>
+          <w:sz w:val="24"/>
+          <w:szCs w:val="24"/>
+        </w:rPr>
+      </w:pPr>
+      <w:r>
+        <w:rPr>
+          <w:sz w:val="24"/>
+          <w:szCs w:val="24"/>
+        </w:rPr>
+        <w:t>Motor de base de datos MySql</w:t>
+      </w:r>
+    </w:p>
+    <w:p>
+      <w:pPr>
+        <w:pStyle w:val="Prrafodelista"/>
+        <w:numPr>
+          <w:ilvl w:val="0"/>
+          <w:numId w:val="43"/>
+        </w:numPr>
+        <w:rPr>
+          <w:b/>
+          <w:sz w:val="24"/>
+          <w:szCs w:val="24"/>
+        </w:rPr>
+      </w:pPr>
+      <w:r>
+        <w:rPr>
+          <w:sz w:val="24"/>
+          <w:szCs w:val="24"/>
+        </w:rPr>
+        <w:t>Java JRE (maquina virtual de java)</w:t>
+      </w:r>
+    </w:p>
+    <w:p>
+      <w:pPr>
+        <w:rPr>
+          <w:b/>
+          <w:sz w:val="24"/>
+          <w:szCs w:val="24"/>
+        </w:rPr>
+      </w:pPr>
+      <w:r>
+        <w:rPr>
+          <w:b/>
+          <w:sz w:val="24"/>
+          <w:szCs w:val="24"/>
+        </w:rPr>
+        <w:t>Infraestructura</w:t>
+      </w:r>
+    </w:p>
+    <w:p>
+      <w:pPr>
+        <w:pStyle w:val="Prrafodelista"/>
+        <w:numPr>
+          <w:ilvl w:val="0"/>
+          <w:numId w:val="44"/>
+        </w:numPr>
+        <w:spacing w:after="0" w:line="240" w:lineRule="auto"/>
+        <w:ind w:right="200"/>
+        <w:rPr>
+          <w:sz w:val="24"/>
+          <w:szCs w:val="24"/>
+        </w:rPr>
+      </w:pPr>
+      <w:r>
+        <w:rPr>
+          <w:sz w:val="24"/>
+          <w:szCs w:val="24"/>
+        </w:rPr>
+        <w:t>Racks</w:t>
+      </w:r>
+    </w:p>
+    <w:p>
+      <w:pPr>
+        <w:pStyle w:val="Prrafodelista"/>
+        <w:numPr>
+          <w:ilvl w:val="0"/>
+          <w:numId w:val="44"/>
+        </w:numPr>
+        <w:spacing w:after="0" w:line="240" w:lineRule="auto"/>
+        <w:ind w:right="200"/>
+        <w:rPr>
+          <w:sz w:val="24"/>
+          <w:szCs w:val="24"/>
+        </w:rPr>
+      </w:pPr>
+      <w:r>
+        <w:rPr>
+          <w:sz w:val="24"/>
+          <w:szCs w:val="24"/>
+        </w:rPr>
+        <w:t xml:space="preserve">Zapatillas Eléctricas </w:t>
+      </w:r>
+    </w:p>
+    <w:p>
+      <w:pPr>
+        <w:pStyle w:val="Prrafodelista"/>
+        <w:numPr>
+          <w:ilvl w:val="0"/>
+          <w:numId w:val="44"/>
+        </w:numPr>
+        <w:spacing w:after="0" w:line="240" w:lineRule="auto"/>
+        <w:ind w:right="200"/>
+        <w:rPr>
+          <w:sz w:val="24"/>
+          <w:szCs w:val="24"/>
+        </w:rPr>
+      </w:pPr>
+      <w:r>
+        <w:rPr>
+          <w:sz w:val="24"/>
+          <w:szCs w:val="24"/>
+        </w:rPr>
+        <w:t xml:space="preserve">Cable Canal Electricidad </w:t>
+      </w:r>
+    </w:p>
+    <w:p>
+      <w:pPr>
+        <w:pStyle w:val="Prrafodelista"/>
+        <w:numPr>
+          <w:ilvl w:val="0"/>
+          <w:numId w:val="44"/>
+        </w:numPr>
+        <w:spacing w:after="0" w:line="240" w:lineRule="auto"/>
+        <w:ind w:right="200"/>
+        <w:rPr>
+          <w:sz w:val="24"/>
+          <w:szCs w:val="24"/>
+        </w:rPr>
+      </w:pPr>
+      <w:r>
+        <w:rPr>
+          <w:sz w:val="24"/>
+          <w:szCs w:val="24"/>
+        </w:rPr>
+        <w:t xml:space="preserve">Cable Canal Red </w:t>
+      </w:r>
+    </w:p>
+    <w:p>
+      <w:pPr>
+        <w:pStyle w:val="Prrafodelista"/>
+        <w:numPr>
+          <w:ilvl w:val="0"/>
+          <w:numId w:val="44"/>
+        </w:numPr>
+        <w:spacing w:after="0" w:line="240" w:lineRule="auto"/>
+        <w:ind w:right="200"/>
+        <w:rPr>
+          <w:sz w:val="24"/>
+          <w:szCs w:val="24"/>
+        </w:rPr>
+      </w:pPr>
+      <w:r>
+        <w:rPr>
+          <w:sz w:val="24"/>
+          <w:szCs w:val="24"/>
+        </w:rPr>
+        <w:t xml:space="preserve">Cables Electricidad </w:t>
+      </w:r>
+    </w:p>
+    <w:p>
+      <w:pPr>
+        <w:pStyle w:val="Prrafodelista"/>
+        <w:numPr>
+          <w:ilvl w:val="0"/>
+          <w:numId w:val="44"/>
+        </w:numPr>
+        <w:spacing w:after="0" w:line="240" w:lineRule="auto"/>
+        <w:ind w:right="200"/>
+        <w:rPr>
+          <w:sz w:val="24"/>
+          <w:szCs w:val="24"/>
+        </w:rPr>
+      </w:pPr>
+      <w:r>
+        <w:rPr>
+          <w:sz w:val="24"/>
+          <w:szCs w:val="24"/>
+        </w:rPr>
+        <w:t>Cable Red</w:t>
+      </w:r>
+      <w:r>
+        <w:rPr>
+          <w:sz w:val="24"/>
+          <w:szCs w:val="24"/>
+        </w:rPr>
+        <w:t xml:space="preserve"> UTP</w:t>
+      </w:r>
+      <w:r>
+        <w:rPr>
+          <w:sz w:val="24"/>
+          <w:szCs w:val="24"/>
+        </w:rPr>
+        <w:t xml:space="preserve"> cat5e (1 bobina 300 mts)</w:t>
+      </w:r>
+    </w:p>
+    <w:p>
+      <w:pPr>
+        <w:pStyle w:val="Prrafodelista"/>
+        <w:numPr>
+          <w:ilvl w:val="0"/>
+          <w:numId w:val="44"/>
+        </w:numPr>
+        <w:spacing w:after="0" w:line="240" w:lineRule="auto"/>
+        <w:ind w:right="200"/>
+        <w:rPr>
+          <w:sz w:val="24"/>
+          <w:szCs w:val="24"/>
+        </w:rPr>
+      </w:pPr>
+      <w:r>
+        <w:rPr>
+          <w:sz w:val="24"/>
+          <w:szCs w:val="24"/>
+        </w:rPr>
+        <w:t>Fichas RJ45</w:t>
+      </w:r>
+    </w:p>
+    <w:p>
+      <w:pPr>
+        <w:rPr>
+          <w:b/>
+          <w:sz w:val="24"/>
+          <w:szCs w:val="24"/>
+        </w:rPr>
+      </w:pPr>
+    </w:p>
+    <w:p>
+      <w:pPr>
+        <w:rPr>
+          <w:sz w:val="24"/>
+          <w:szCs w:val="24"/>
+        </w:rPr>
+      </w:pPr>
+      <w:r>
+        <w:rPr>
+          <w:b/>
+          <w:sz w:val="24"/>
+          <w:szCs w:val="24"/>
+          <w:u w:val="single"/>
+        </w:rPr>
+        <w:t>Topología de Red que se implementara:</w:t>
+      </w:r>
+      <w:r>
+        <w:rPr>
+          <w:sz w:val="24"/>
+          <w:szCs w:val="24"/>
+        </w:rPr>
+        <w:t xml:space="preserve"> </w:t>
+      </w:r>
+    </w:p>
+    <w:p>
+      <w:pPr>
+        <w:rPr>
+          <w:rStyle w:val="apple-style-span"/>
+          <w:sz w:val="24"/>
+          <w:szCs w:val="24"/>
+        </w:rPr>
+      </w:pPr>
+      <w:r>
+        <w:rPr>
+          <w:sz w:val="24"/>
+          <w:szCs w:val="24"/>
+        </w:rPr>
         <w:lastRenderedPageBreak/>
-        <w:t>Alcance</w:t>
+        <w:t>La</w:t>
+      </w:r>
+      <w:r>
+        <w:rPr>
+          <w:sz w:val="24"/>
+          <w:szCs w:val="24"/>
+        </w:rPr>
+        <w:t xml:space="preserve"> </w:t>
+      </w:r>
+      <w:r>
+        <w:rPr>
+          <w:sz w:val="24"/>
+          <w:szCs w:val="24"/>
+        </w:rPr>
+        <w:t xml:space="preserve">topología de red que se implementara será la llamada estrella, debido a que es una de las más populares. En este tipo de red </w:t>
+      </w:r>
+      <w:r>
+        <w:rPr>
+          <w:rStyle w:val="apple-style-span"/>
+          <w:sz w:val="24"/>
+          <w:szCs w:val="24"/>
+        </w:rPr>
+        <w:t xml:space="preserve"> las estaciones clientes están conectadas directamente a un punto central, el cual es el switch de </w:t>
+      </w:r>
+      <w:r>
+        <w:rPr>
+          <w:rStyle w:val="apple-style-span"/>
+          <w:sz w:val="24"/>
+          <w:szCs w:val="24"/>
+        </w:rPr>
+        <w:t>4</w:t>
+      </w:r>
+      <w:r>
+        <w:rPr>
+          <w:rStyle w:val="apple-style-span"/>
+          <w:sz w:val="24"/>
+          <w:szCs w:val="24"/>
+        </w:rPr>
+        <w:t xml:space="preserve"> bocas, y este está conectado </w:t>
+      </w:r>
+      <w:r>
+        <w:rPr>
+          <w:rStyle w:val="apple-style-span"/>
+          <w:sz w:val="24"/>
+          <w:szCs w:val="24"/>
+        </w:rPr>
+        <w:t>con el</w:t>
+      </w:r>
+      <w:r>
+        <w:rPr>
+          <w:rStyle w:val="apple-style-span"/>
+          <w:sz w:val="24"/>
+          <w:szCs w:val="24"/>
+        </w:rPr>
+        <w:t xml:space="preserve"> servidor</w:t>
+      </w:r>
+      <w:r>
+        <w:rPr>
+          <w:rStyle w:val="apple-style-span"/>
+          <w:sz w:val="24"/>
+          <w:szCs w:val="24"/>
+        </w:rPr>
+        <w:t>.</w:t>
+      </w:r>
+    </w:p>
+    <w:p>
+      <w:pPr>
+        <w:rPr>
+          <w:rStyle w:val="apple-style-span"/>
+          <w:sz w:val="24"/>
+          <w:szCs w:val="24"/>
+        </w:rPr>
+      </w:pPr>
+      <w:r>
+        <w:rPr>
+          <w:rStyle w:val="apple-style-span"/>
+          <w:sz w:val="24"/>
+          <w:szCs w:val="24"/>
+        </w:rPr>
+        <w:t>Algunas de las ventajas de este tipo de red son:</w:t>
+      </w:r>
+    </w:p>
+    <w:p>
+      <w:pPr>
+        <w:pStyle w:val="Prrafodelista"/>
+        <w:numPr>
+          <w:ilvl w:val="0"/>
+          <w:numId w:val="40"/>
+        </w:numPr>
+        <w:rPr>
+          <w:sz w:val="24"/>
+          <w:szCs w:val="24"/>
+        </w:rPr>
+      </w:pPr>
+      <w:r>
+        <w:rPr>
+          <w:rFonts w:eastAsia="Times New Roman" w:cs="Times New Roman"/>
+          <w:sz w:val="24"/>
+          <w:szCs w:val="24"/>
+          <w:lang w:eastAsia="es-ES"/>
+        </w:rPr>
+        <w:t>Tiene los medios para prevenir problemas.</w:t>
+      </w:r>
+    </w:p>
+    <w:p>
+      <w:pPr>
+        <w:pStyle w:val="Prrafodelista"/>
+        <w:numPr>
+          <w:ilvl w:val="0"/>
+          <w:numId w:val="40"/>
+        </w:numPr>
+        <w:rPr>
+          <w:sz w:val="24"/>
+          <w:szCs w:val="24"/>
+        </w:rPr>
+      </w:pPr>
+      <w:r>
+        <w:rPr>
+          <w:rFonts w:eastAsia="Times New Roman" w:cs="Times New Roman"/>
+          <w:sz w:val="24"/>
+          <w:szCs w:val="24"/>
+          <w:lang w:eastAsia="es-ES"/>
+        </w:rPr>
+        <w:t>Si una PC se desconecta o se rompe el cable solo queda fuera de la red esa PC.</w:t>
+      </w:r>
+    </w:p>
+    <w:p>
+      <w:pPr>
+        <w:pStyle w:val="Prrafodelista"/>
+        <w:numPr>
+          <w:ilvl w:val="0"/>
+          <w:numId w:val="40"/>
+        </w:numPr>
+        <w:rPr>
+          <w:sz w:val="24"/>
+          <w:szCs w:val="24"/>
+        </w:rPr>
+      </w:pPr>
+      <w:r>
+        <w:rPr>
+          <w:rFonts w:eastAsia="Times New Roman" w:cs="Times New Roman"/>
+          <w:sz w:val="24"/>
+          <w:szCs w:val="24"/>
+          <w:lang w:eastAsia="es-ES"/>
+        </w:rPr>
+        <w:t>Fácil de agregar, reconfigurar arquitectura PC.</w:t>
+      </w:r>
+    </w:p>
+    <w:p>
+      <w:pPr>
+        <w:pStyle w:val="Prrafodelista"/>
+        <w:numPr>
+          <w:ilvl w:val="0"/>
+          <w:numId w:val="40"/>
+        </w:numPr>
+        <w:rPr>
+          <w:sz w:val="24"/>
+          <w:szCs w:val="24"/>
+        </w:rPr>
+      </w:pPr>
+      <w:r>
+        <w:rPr>
+          <w:rFonts w:eastAsia="Times New Roman" w:cs="Times New Roman"/>
+          <w:sz w:val="24"/>
+          <w:szCs w:val="24"/>
+          <w:lang w:eastAsia="es-ES"/>
+        </w:rPr>
+        <w:t>Fácil de prevenir daños o conflictos.</w:t>
+      </w:r>
+    </w:p>
+    <w:p>
+      <w:pPr>
+        <w:pStyle w:val="Prrafodelista"/>
+        <w:numPr>
+          <w:ilvl w:val="0"/>
+          <w:numId w:val="40"/>
+        </w:numPr>
+        <w:rPr>
+          <w:sz w:val="24"/>
+          <w:szCs w:val="24"/>
+        </w:rPr>
+      </w:pPr>
+      <w:r>
+        <w:rPr>
+          <w:rFonts w:eastAsia="Times New Roman" w:cs="Times New Roman"/>
+          <w:sz w:val="24"/>
+          <w:szCs w:val="24"/>
+          <w:lang w:eastAsia="es-ES"/>
+        </w:rPr>
+        <w:t>Permite que todos los nodos se comuniquen entre sí de manera conveniente.</w:t>
+      </w:r>
+    </w:p>
+    <w:p>
+      <w:pPr>
+        <w:pStyle w:val="Prrafodelista"/>
+        <w:numPr>
+          <w:ilvl w:val="0"/>
+          <w:numId w:val="40"/>
+        </w:numPr>
+        <w:rPr>
+          <w:sz w:val="24"/>
+          <w:szCs w:val="24"/>
+        </w:rPr>
+      </w:pPr>
+      <w:r>
+        <w:rPr>
+          <w:rFonts w:eastAsia="Times New Roman" w:cs="Times New Roman"/>
+          <w:sz w:val="24"/>
+          <w:szCs w:val="24"/>
+          <w:lang w:eastAsia="es-ES"/>
+        </w:rPr>
+        <w:t>El mantenimiento resulta más económico y fácil que otras topologías como ser la topología bus</w:t>
+      </w:r>
+    </w:p>
+    <w:p>
+      <w:r>
+        <w:rPr>
+          <w:b/>
+          <w:sz w:val="24"/>
+          <w:szCs w:val="24"/>
+          <w:u w:val="single"/>
+        </w:rPr>
+        <w:t>Fundamentación de la Factibilidad Técnica:</w:t>
+      </w:r>
+      <w:r>
+        <w:t xml:space="preserve"> </w:t>
+      </w:r>
+    </w:p>
+    <w:p>
+      <w:r>
+        <w:t>Es factible técnimante</w:t>
+      </w:r>
+      <w:r>
+        <w:t xml:space="preserve"> la instalación del software </w:t>
+      </w:r>
+      <w:r>
+        <w:t>debido a que se cuenta con un</w:t>
+      </w:r>
+      <w:r>
+        <w:t xml:space="preserve"> espacio físico </w:t>
+      </w:r>
+      <w:r>
+        <w:t xml:space="preserve">grande como para instalar una red Lan, cuya topología será estrella, de </w:t>
+      </w:r>
+      <w:r>
+        <w:t>3</w:t>
+      </w:r>
+      <w:r>
+        <w:t xml:space="preserve"> equipos cliente y un equipo servidor. Además se encuentran disponibles en el mercado el hardware y software necesario para que se pueda </w:t>
+      </w:r>
+      <w:r>
+        <w:t>instalar</w:t>
+      </w:r>
+      <w:r>
+        <w:t xml:space="preserve"> y que en el mismo</w:t>
+      </w:r>
+      <w:r>
+        <w:t xml:space="preserve"> puedan correr aplicaciones JAVA. </w:t>
       </w:r>
     </w:p>
     <w:p>
@@ -10264,6 +11229,48 @@
     </w:p>
     <w:p>
       <w:pPr>
+        <w:pStyle w:val="Ttulo2"/>
+        <w:rPr>
+          <w:lang w:val="es-AR"/>
+        </w:rPr>
+      </w:pPr>
+      <w:r>
+        <w:rPr>
+          <w:lang w:val="es-AR"/>
+        </w:rPr>
+        <w:t>Factibilidad Economica</w:t>
+      </w:r>
+    </w:p>
+    <w:p>
+      <w:pPr>
+        <w:rPr>
+          <w:lang w:bidi="en-US"/>
+        </w:rPr>
+      </w:pPr>
+    </w:p>
+    <w:p>
+      <w:pPr>
+        <w:pStyle w:val="Ttulo2"/>
+        <w:rPr>
+          <w:lang w:val="es-AR"/>
+        </w:rPr>
+      </w:pPr>
+      <w:r>
+        <w:rPr>
+          <w:lang w:val="es-AR"/>
+        </w:rPr>
+        <w:t>Factibilidad Operativa</w:t>
+      </w:r>
+    </w:p>
+    <w:p>
+      <w:pPr>
+        <w:rPr>
+          <w:lang w:bidi="en-US"/>
+        </w:rPr>
+      </w:pPr>
+    </w:p>
+    <w:p>
+      <w:pPr>
         <w:pStyle w:val="Ttulo1"/>
         <w:rPr>
           <w:lang w:bidi="en-US"/>
@@ -10273,7 +11280,380 @@
         <w:rPr>
           <w:lang w:bidi="en-US"/>
         </w:rPr>
-        <w:t>Estudio de prefactibilidad</w:t>
+        <w:t>Metodología</w:t>
+      </w:r>
+      <w:r>
+        <w:rPr>
+          <w:lang w:bidi="en-US"/>
+        </w:rPr>
+        <w:t xml:space="preserve"> adoptada</w:t>
+      </w:r>
+    </w:p>
+    <w:p>
+      <w:pPr>
+        <w:jc w:val="both"/>
+        <w:rPr>
+          <w:rFonts w:ascii="Calibri" w:eastAsia="Calibri" w:hAnsi="Calibri" w:cs="Times New Roman"/>
+        </w:rPr>
+      </w:pPr>
+      <w:r>
+        <w:rPr>
+          <w:rFonts w:ascii="Calibri" w:eastAsia="Calibri" w:hAnsi="Calibri" w:cs="Times New Roman"/>
+        </w:rPr>
+        <w:t>La metodología que se va a utilizar para de</w:t>
+      </w:r>
+      <w:r>
+        <w:rPr>
+          <w:rFonts w:ascii="Calibri" w:eastAsia="Calibri" w:hAnsi="Calibri" w:cs="Times New Roman"/>
+        </w:rPr>
+        <w:t>sarrollar este sistema será El P</w:t>
+      </w:r>
+      <w:r>
+        <w:rPr>
+          <w:rFonts w:ascii="Calibri" w:eastAsia="Calibri" w:hAnsi="Calibri" w:cs="Times New Roman"/>
+        </w:rPr>
+        <w:t>roceso Unificado de Desarrollo de Software, utilizando UML</w:t>
+      </w:r>
+      <w:r>
+        <w:rPr>
+          <w:rFonts w:ascii="Calibri" w:eastAsia="Calibri" w:hAnsi="Calibri" w:cs="Times New Roman"/>
+        </w:rPr>
+        <w:t xml:space="preserve"> </w:t>
+      </w:r>
+      <w:r>
+        <w:rPr>
+          <w:rFonts w:ascii="Calibri" w:eastAsia="Calibri" w:hAnsi="Calibri" w:cs="Times New Roman"/>
+        </w:rPr>
+        <w:t xml:space="preserve">(Lenguaje Unificado de Modelado).  Este libro cuya autoría se atribuye a Ivar Jacobson, Grady Booch y James Rumbaugh proporciona, entre otras cosas,  sugerencias y consejos sobre cómo utilizar UML para resolver varios problemas de modelado comunes, pero no enseña </w:t>
+      </w:r>
+      <w:r>
+        <w:rPr>
+          <w:rFonts w:ascii="Calibri" w:eastAsia="Calibri" w:hAnsi="Calibri" w:cs="Times New Roman"/>
+        </w:rPr>
+        <w:t xml:space="preserve">cómo modelar. En este sentido es parecido a una guía de usuario de un lenguaje de programación, que enseña cómo utilizar el lenguaje pero no enseña a programar.  </w:t>
+      </w:r>
+      <w:r>
+        <w:rPr>
+          <w:rFonts w:ascii="Calibri" w:eastAsia="Calibri" w:hAnsi="Calibri" w:cs="Times New Roman"/>
+        </w:rPr>
+        <w:br/>
+        <w:t xml:space="preserve">Se actualiza y completa con nuevos detalles de la descripción sobre interfaces requeridas y proporcionadas, </w:t>
+      </w:r>
+      <w:r>
+        <w:rPr>
+          <w:rFonts w:ascii="Calibri" w:eastAsia="Calibri" w:hAnsi="Calibri" w:cs="Times New Roman"/>
+        </w:rPr>
+        <w:t xml:space="preserve">colaboraciones y perfiles UML. </w:t>
+      </w:r>
+    </w:p>
+    <w:p>
+      <w:pPr>
+        <w:jc w:val="both"/>
+        <w:rPr>
+          <w:rFonts w:ascii="Calibri" w:eastAsia="Calibri" w:hAnsi="Calibri" w:cs="Times New Roman"/>
+        </w:rPr>
+      </w:pPr>
+      <w:r>
+        <w:rPr>
+          <w:rFonts w:ascii="Calibri" w:eastAsia="Calibri" w:hAnsi="Calibri" w:cs="Times New Roman"/>
+        </w:rPr>
+        <w:lastRenderedPageBreak/>
+        <w:t>El Proceso Unificado de Desarrollo comprende los siguientes flujos de trabajo:</w:t>
+      </w:r>
+    </w:p>
+    <w:p>
+      <w:pPr>
+        <w:jc w:val="both"/>
+        <w:rPr>
+          <w:rFonts w:ascii="Calibri" w:eastAsia="Calibri" w:hAnsi="Calibri" w:cs="Times New Roman"/>
+        </w:rPr>
+      </w:pPr>
+    </w:p>
+    <w:p>
+      <w:pPr>
+        <w:numPr>
+          <w:ilvl w:val="0"/>
+          <w:numId w:val="39"/>
+        </w:numPr>
+        <w:spacing w:after="0" w:line="240" w:lineRule="auto"/>
+        <w:jc w:val="both"/>
+        <w:rPr>
+          <w:rFonts w:ascii="Calibri" w:eastAsia="Calibri" w:hAnsi="Calibri" w:cs="Times New Roman"/>
+          <w:b/>
+        </w:rPr>
+      </w:pPr>
+      <w:r>
+        <w:rPr>
+          <w:rFonts w:ascii="Calibri" w:eastAsia="Calibri" w:hAnsi="Calibri" w:cs="Times New Roman"/>
+          <w:b/>
+        </w:rPr>
+        <w:t>Modelado de Negocio:</w:t>
+      </w:r>
+      <w:r>
+        <w:rPr>
+          <w:rFonts w:ascii="Calibri" w:eastAsia="Calibri" w:hAnsi="Calibri" w:cs="Times New Roman"/>
+          <w:b/>
+        </w:rPr>
+        <w:t xml:space="preserve"> </w:t>
+      </w:r>
+      <w:r>
+        <w:rPr>
+          <w:rFonts w:ascii="Calibri" w:eastAsia="Calibri" w:hAnsi="Calibri" w:cs="Times New Roman"/>
+        </w:rPr>
+        <w:t>El modelado de negocio es el estudio de la organización.</w:t>
+      </w:r>
+    </w:p>
+    <w:p>
+      <w:pPr>
+        <w:ind w:left="720"/>
+        <w:jc w:val="both"/>
+        <w:rPr>
+          <w:rFonts w:ascii="Calibri" w:eastAsia="Calibri" w:hAnsi="Calibri" w:cs="Times New Roman"/>
+        </w:rPr>
+      </w:pPr>
+      <w:r>
+        <w:rPr>
+          <w:rFonts w:ascii="Calibri" w:eastAsia="Calibri" w:hAnsi="Calibri" w:cs="Times New Roman"/>
+        </w:rPr>
+        <w:t>Durante el proceso de modelado de negocio, se examina la estructura de la organización y se observan los roles de la compañía y como estos se relacionan.</w:t>
+      </w:r>
+    </w:p>
+    <w:p>
+      <w:pPr>
+        <w:ind w:left="720"/>
+        <w:jc w:val="both"/>
+        <w:rPr>
+          <w:rFonts w:ascii="Calibri" w:eastAsia="Calibri" w:hAnsi="Calibri" w:cs="Times New Roman"/>
+        </w:rPr>
+      </w:pPr>
+      <w:r>
+        <w:rPr>
+          <w:rFonts w:ascii="Calibri" w:eastAsia="Calibri" w:hAnsi="Calibri" w:cs="Times New Roman"/>
+        </w:rPr>
+        <w:t>También, se examina el flujo de trabajo de la organización, los procesos principales dentro de la compañía y como ellos trabajan. Además, se deben examinar las entidades externas, cualquier individuo u otras compañías y como interactúan con el negocio y observar las implicaciones de esas interacciones.</w:t>
+      </w:r>
+    </w:p>
+    <w:p>
+      <w:pPr>
+        <w:jc w:val="both"/>
+        <w:rPr>
+          <w:rFonts w:ascii="Calibri" w:eastAsia="Calibri" w:hAnsi="Calibri" w:cs="Times New Roman"/>
+        </w:rPr>
+      </w:pPr>
+    </w:p>
+    <w:p>
+      <w:pPr>
+        <w:numPr>
+          <w:ilvl w:val="0"/>
+          <w:numId w:val="38"/>
+        </w:numPr>
+        <w:spacing w:after="0" w:line="240" w:lineRule="auto"/>
+        <w:jc w:val="both"/>
+        <w:rPr>
+          <w:rFonts w:ascii="Calibri" w:eastAsia="Calibri" w:hAnsi="Calibri" w:cs="Times New Roman"/>
+        </w:rPr>
+      </w:pPr>
+      <w:r>
+        <w:rPr>
+          <w:rFonts w:ascii="Calibri" w:eastAsia="Calibri" w:hAnsi="Calibri" w:cs="Times New Roman"/>
+          <w:b/>
+        </w:rPr>
+        <w:t>Workflow de Requerimientos</w:t>
+      </w:r>
+      <w:r>
+        <w:rPr>
+          <w:rFonts w:ascii="Calibri" w:eastAsia="Calibri" w:hAnsi="Calibri" w:cs="Times New Roman"/>
+        </w:rPr>
+        <w:t>:</w:t>
+      </w:r>
+      <w:r>
+        <w:rPr>
+          <w:rFonts w:ascii="Calibri" w:eastAsia="Calibri" w:hAnsi="Calibri" w:cs="Times New Roman"/>
+        </w:rPr>
+        <w:t xml:space="preserve"> </w:t>
+      </w:r>
+      <w:r>
+        <w:rPr>
+          <w:rFonts w:ascii="Calibri" w:eastAsia="Calibri" w:hAnsi="Calibri" w:cs="Times New Roman"/>
+        </w:rPr>
+        <w:t>En este flujo de Trabajo se identifican la mayoría de los casos de uso para delimitar el sistema y el alcance del proyecto y se detallan los más críticos.  Además se capturan los requerimientos funcionales y no funcionales y trata de comprender el contexto del sistema</w:t>
+      </w:r>
+    </w:p>
+    <w:p>
+      <w:pPr>
+        <w:ind w:left="720"/>
+        <w:jc w:val="both"/>
+        <w:rPr>
+          <w:rFonts w:ascii="Calibri" w:eastAsia="Calibri" w:hAnsi="Calibri" w:cs="Times New Roman"/>
+        </w:rPr>
+      </w:pPr>
+    </w:p>
+    <w:p>
+      <w:pPr>
+        <w:pStyle w:val="Default"/>
+        <w:numPr>
+          <w:ilvl w:val="0"/>
+          <w:numId w:val="38"/>
+        </w:numPr>
+        <w:jc w:val="both"/>
+        <w:rPr>
+          <w:rFonts w:ascii="Calibri" w:eastAsia="Times New Roman" w:hAnsi="Calibri" w:cs="Times New Roman"/>
+          <w:color w:val="auto"/>
+          <w:lang w:val="es-ES"/>
+        </w:rPr>
+      </w:pPr>
+      <w:r>
+        <w:rPr>
+          <w:rFonts w:ascii="Calibri" w:eastAsia="Times New Roman" w:hAnsi="Calibri" w:cs="Times New Roman"/>
+          <w:b/>
+          <w:color w:val="auto"/>
+          <w:lang w:val="es-ES"/>
+        </w:rPr>
+        <w:t>Workflow de Análisis:</w:t>
+      </w:r>
+      <w:r>
+        <w:rPr>
+          <w:rFonts w:ascii="Calibri" w:eastAsia="Times New Roman" w:hAnsi="Calibri" w:cs="Times New Roman"/>
+          <w:color w:val="auto"/>
+          <w:lang w:val="es-ES"/>
+        </w:rPr>
+        <w:t xml:space="preserve"> Durante el análisis se trata de comprender el dominio del problema, es decir, definir lo “que el sistema tiene que hacer” en el ámbito de la aplicación que el usuario haya definido.</w:t>
+      </w:r>
+    </w:p>
+    <w:p>
+      <w:pPr>
+        <w:autoSpaceDE w:val="0"/>
+        <w:autoSpaceDN w:val="0"/>
+        <w:adjustRightInd w:val="0"/>
+        <w:jc w:val="both"/>
+        <w:rPr>
+          <w:rFonts w:ascii="Calibri" w:eastAsia="Calibri" w:hAnsi="Calibri" w:cs="Times New Roman"/>
+        </w:rPr>
+      </w:pPr>
+    </w:p>
+    <w:p>
+      <w:pPr>
+        <w:pStyle w:val="Default"/>
+        <w:numPr>
+          <w:ilvl w:val="0"/>
+          <w:numId w:val="38"/>
+        </w:numPr>
+        <w:jc w:val="both"/>
+        <w:rPr>
+          <w:rFonts w:ascii="Calibri" w:eastAsia="Times New Roman" w:hAnsi="Calibri" w:cs="Times New Roman"/>
+          <w:color w:val="auto"/>
+          <w:lang w:val="es-ES"/>
+        </w:rPr>
+      </w:pPr>
+      <w:r>
+        <w:rPr>
+          <w:rFonts w:ascii="Calibri" w:eastAsia="Times New Roman" w:hAnsi="Calibri" w:cs="Times New Roman"/>
+          <w:color w:val="auto"/>
+          <w:lang w:val="es-ES"/>
+        </w:rPr>
+        <w:t xml:space="preserve"> </w:t>
+      </w:r>
+      <w:r>
+        <w:rPr>
+          <w:rFonts w:ascii="Calibri" w:eastAsia="Times New Roman" w:hAnsi="Calibri" w:cs="Times New Roman"/>
+          <w:b/>
+          <w:color w:val="auto"/>
+          <w:lang w:val="es-ES"/>
+        </w:rPr>
+        <w:t>Workflow de Diseño:</w:t>
+      </w:r>
+      <w:r>
+        <w:rPr>
+          <w:rFonts w:ascii="Calibri" w:eastAsia="Times New Roman" w:hAnsi="Calibri" w:cs="Times New Roman"/>
+          <w:color w:val="auto"/>
+          <w:lang w:val="es-ES"/>
+        </w:rPr>
+        <w:t xml:space="preserve"> Es propósito del diseño adquirir una compresión profunda de aspectos relacionados con requerimientos no  funcionales y restricciones del entorno de implementación.</w:t>
+      </w:r>
+    </w:p>
+    <w:p>
+      <w:pPr>
+        <w:pStyle w:val="Default"/>
+        <w:jc w:val="both"/>
+        <w:rPr>
+          <w:rFonts w:ascii="Calibri" w:eastAsia="Times New Roman" w:hAnsi="Calibri" w:cs="Times New Roman"/>
+          <w:color w:val="auto"/>
+          <w:lang w:val="es-ES"/>
+        </w:rPr>
+      </w:pPr>
+    </w:p>
+    <w:p>
+      <w:pPr>
+        <w:numPr>
+          <w:ilvl w:val="0"/>
+          <w:numId w:val="38"/>
+        </w:numPr>
+        <w:spacing w:after="0" w:line="240" w:lineRule="auto"/>
+        <w:jc w:val="both"/>
+        <w:rPr>
+          <w:rFonts w:ascii="Calibri" w:eastAsia="Calibri" w:hAnsi="Calibri" w:cs="Times New Roman"/>
+        </w:rPr>
+      </w:pPr>
+      <w:r>
+        <w:rPr>
+          <w:rFonts w:ascii="Calibri" w:eastAsia="Calibri" w:hAnsi="Calibri" w:cs="Times New Roman"/>
+          <w:b/>
+        </w:rPr>
+        <w:t>Workflow de Implementación:</w:t>
+      </w:r>
+      <w:r>
+        <w:rPr>
+          <w:rFonts w:ascii="Calibri" w:eastAsia="Calibri" w:hAnsi="Calibri" w:cs="Times New Roman"/>
+        </w:rPr>
+        <w:t xml:space="preserve"> </w:t>
+      </w:r>
+      <w:r>
+        <w:rPr>
+          <w:rFonts w:ascii="Calibri" w:eastAsia="Calibri" w:hAnsi="Calibri" w:cs="Times New Roman"/>
+        </w:rPr>
+        <w:t>En esta etapa se especifica qué componentes y que nodos se implementarán en el sistema y que clases y subsistemas se implementarán.</w:t>
+      </w:r>
+    </w:p>
+    <w:p>
+      <w:pPr>
+        <w:jc w:val="both"/>
+        <w:rPr>
+          <w:rFonts w:ascii="Calibri" w:eastAsia="Calibri" w:hAnsi="Calibri" w:cs="Times New Roman"/>
+        </w:rPr>
+      </w:pPr>
+    </w:p>
+    <w:p>
+      <w:pPr>
+        <w:rPr>
+          <w:lang w:bidi="en-US"/>
+        </w:rPr>
+      </w:pPr>
+      <w:r>
+        <w:rPr>
+          <w:rFonts w:ascii="Calibri" w:eastAsia="Calibri" w:hAnsi="Calibri" w:cs="Times New Roman"/>
+          <w:b/>
+        </w:rPr>
+        <w:t>Workflow de Prueba:</w:t>
+      </w:r>
+      <w:r>
+        <w:rPr>
+          <w:rFonts w:ascii="Calibri" w:eastAsia="Calibri" w:hAnsi="Calibri" w:cs="Times New Roman"/>
+        </w:rPr>
+        <w:t xml:space="preserve"> En este flujo de trabajo, se diseñan e implementan las pruebas diseñando los diferentes casos de prueba. Además se crean los procedimientos de prueba y los componentes ejecutables para la automatización de las mismas.</w:t>
+      </w:r>
+    </w:p>
+    <w:p>
+      <w:pPr>
+        <w:pStyle w:val="Ttulo1"/>
+        <w:rPr>
+          <w:lang w:bidi="en-US"/>
+        </w:rPr>
+      </w:pPr>
+      <w:r>
+        <w:rPr>
+          <w:lang w:bidi="en-US"/>
+        </w:rPr>
+        <w:t>Planificacion del proyecto</w:t>
       </w:r>
     </w:p>
     <w:p>
@@ -10287,7 +11667,7 @@
         <w:rPr>
           <w:lang w:val="es-AR"/>
         </w:rPr>
-        <w:t>Factibilidad Tecnica</w:t>
+        <w:t>Definicion de fases</w:t>
       </w:r>
     </w:p>
     <w:p>
@@ -10308,153 +11688,7 @@
         <w:rPr>
           <w:lang w:val="es-AR"/>
         </w:rPr>
-        <w:t>Factibilidad Economica</w:t>
-      </w:r>
-    </w:p>
-    <w:p>
-      <w:pPr>
-        <w:rPr>
-          <w:lang w:bidi="en-US"/>
-        </w:rPr>
-      </w:pPr>
-    </w:p>
-    <w:p>
-      <w:pPr>
-        <w:pStyle w:val="Ttulo2"/>
-        <w:rPr>
-          <w:lang w:val="es-AR"/>
-        </w:rPr>
-      </w:pPr>
-      <w:r>
-        <w:rPr>
-          <w:lang w:val="es-AR"/>
-        </w:rPr>
-        <w:t>Factibilidad Operativa</w:t>
-      </w:r>
-    </w:p>
-    <w:p>
-      <w:pPr>
-        <w:rPr>
-          <w:lang w:bidi="en-US"/>
-        </w:rPr>
-      </w:pPr>
-    </w:p>
-    <w:p>
-      <w:pPr>
-        <w:pStyle w:val="Ttulo1"/>
-        <w:rPr>
-          <w:lang w:bidi="en-US"/>
-        </w:rPr>
-      </w:pPr>
-      <w:r>
-        <w:rPr>
-          <w:lang w:bidi="en-US"/>
-        </w:rPr>
-        <w:t>Metodologia adoptada</w:t>
-      </w:r>
-    </w:p>
-    <w:p>
-      <w:pPr>
-        <w:pStyle w:val="Ttulo2"/>
-        <w:rPr>
-          <w:lang w:val="es-AR"/>
-        </w:rPr>
-      </w:pPr>
-      <w:r>
-        <w:rPr>
-          <w:lang w:val="es-AR"/>
-        </w:rPr>
-        <w:t>Autores</w:t>
-      </w:r>
-    </w:p>
-    <w:p>
-      <w:pPr>
-        <w:rPr>
-          <w:lang w:bidi="en-US"/>
-        </w:rPr>
-      </w:pPr>
-    </w:p>
-    <w:p>
-      <w:pPr>
-        <w:pStyle w:val="Ttulo2"/>
-        <w:rPr>
-          <w:lang w:val="es-AR"/>
-        </w:rPr>
-      </w:pPr>
-      <w:r>
-        <w:rPr>
-          <w:lang w:val="es-AR"/>
-        </w:rPr>
-        <w:t>Bibliografia</w:t>
-      </w:r>
-    </w:p>
-    <w:p>
-      <w:pPr>
-        <w:rPr>
-          <w:lang w:bidi="en-US"/>
-        </w:rPr>
-      </w:pPr>
-    </w:p>
-    <w:p>
-      <w:pPr>
-        <w:pStyle w:val="Ttulo2"/>
-        <w:rPr>
-          <w:lang w:val="es-AR"/>
-        </w:rPr>
-      </w:pPr>
-      <w:r>
-        <w:rPr>
-          <w:lang w:val="es-AR"/>
-        </w:rPr>
-        <w:t>Breve descripcion</w:t>
-      </w:r>
-    </w:p>
-    <w:p>
-      <w:pPr>
-        <w:pStyle w:val="Ttulo1"/>
-        <w:rPr>
-          <w:lang w:bidi="en-US"/>
-        </w:rPr>
-      </w:pPr>
-      <w:r>
-        <w:rPr>
-          <w:lang w:bidi="en-US"/>
-        </w:rPr>
-        <w:t>Planificacion del proyecto</w:t>
-      </w:r>
-    </w:p>
-    <w:p>
-      <w:pPr>
-        <w:pStyle w:val="Ttulo2"/>
-        <w:rPr>
-          <w:lang w:val="es-AR"/>
-        </w:rPr>
-      </w:pPr>
-      <w:r>
-        <w:rPr>
-          <w:lang w:val="es-AR"/>
-        </w:rPr>
-        <w:t>Definicion de fases</w:t>
-      </w:r>
-    </w:p>
-    <w:p>
-      <w:pPr>
-        <w:rPr>
-          <w:lang w:bidi="en-US"/>
-        </w:rPr>
-      </w:pPr>
-    </w:p>
-    <w:p>
-      <w:pPr>
-        <w:pStyle w:val="Ttulo2"/>
-        <w:rPr>
-          <w:lang w:val="es-AR"/>
-        </w:rPr>
-      </w:pPr>
-      <w:r>
-        <w:rPr>
-          <w:lang w:val="es-AR"/>
-        </w:rPr>
+        <w:lastRenderedPageBreak/>
         <w:t>Actividades y tiempos previstos</w:t>
       </w:r>
     </w:p>
@@ -10554,7 +11788,6 @@
           <w:szCs w:val="24"/>
           <w:lang w:eastAsia="es-AR"/>
         </w:rPr>
-        <w:lastRenderedPageBreak/>
         <w:t>Las empresas del sector de la fabricación de metales afrontan desafíos complejos relacionadas con las necesidades y las exigencias de los clientes del sector. Los fabricantes de metales tienen que crear productos de calidad, respondiendo a especificaciones, sincronizar la planificación de producción con el mapa del cliente y entregar productos siguiendo los tiempos de consumo.</w:t>
       </w:r>
     </w:p>
@@ -11023,6 +12256,7 @@
           <w:szCs w:val="24"/>
           <w:lang w:eastAsia="es-AR"/>
         </w:rPr>
+        <w:lastRenderedPageBreak/>
         <w:t>Las soluciones de Microsoft Dynamics pueden ayudar a su empresa a:</w:t>
       </w:r>
     </w:p>
@@ -11104,17 +12338,7 @@
                 <w:szCs w:val="24"/>
                 <w:lang w:eastAsia="es-AR"/>
               </w:rPr>
-              <w:t xml:space="preserve"> Simplifique los procesos mediante la integración de los sistemas financieros, la cadena de abastecimiento, el aprovisionamiento y la fabricación. Puede crear informes en tiempo real y obtener la visibilidad necesaria para adoptar decisiones de negocio adecuadas en el momento oportuno. También, puede conocer al instante el estado del proveedor, del inventario, del proceso de trabajo, de las ventas, las compras y de la información financiera. De este modo, puede simplificar las </w:t>
-            </w:r>
-            <w:r>
-              <w:rPr>
-                <w:rFonts w:ascii="Times New Roman" w:eastAsia="Times New Roman" w:hAnsi="Times New Roman" w:cs="Times New Roman"/>
-                <w:sz w:val="24"/>
-                <w:szCs w:val="24"/>
-                <w:lang w:eastAsia="es-AR"/>
-              </w:rPr>
-              <w:lastRenderedPageBreak/>
-              <w:t>actividades del negocio y minimizar las pérdidas en compras, generación de cuotas, fabricación, gestión de materiales y control de inventario.</w:t>
+              <w:t xml:space="preserve"> Simplifique los procesos mediante la integración de los sistemas financieros, la cadena de abastecimiento, el aprovisionamiento y la fabricación. Puede crear informes en tiempo real y obtener la visibilidad necesaria para adoptar decisiones de negocio adecuadas en el momento oportuno. También, puede conocer al instante el estado del proveedor, del inventario, del proceso de trabajo, de las ventas, las compras y de la información financiera. De este modo, puede simplificar las actividades del negocio y minimizar las pérdidas en compras, generación de cuotas, fabricación, gestión de materiales y control de inventario.</w:t>
             </w:r>
           </w:p>
         </w:tc>
@@ -11145,7 +12369,6 @@
                 <w:szCs w:val="24"/>
                 <w:lang w:eastAsia="es-AR"/>
               </w:rPr>
-              <w:lastRenderedPageBreak/>
               <w:t>•</w:t>
             </w:r>
           </w:p>
@@ -11496,7 +12719,7 @@
                       <w:noProof/>
                       <w:color w:val="7FD13B" w:themeColor="accent1"/>
                     </w:rPr>
-                    <w:t>26</w:t>
+                    <w:t>23</w:t>
                   </w:r>
                   <w:r>
                     <w:rPr>
@@ -12812,6 +14035,119 @@
     </w:lvl>
   </w:abstractNum>
   <w:abstractNum w:abstractNumId="9">
+    <w:nsid w:val="1D2E2A29"/>
+    <w:multiLevelType w:val="hybridMultilevel"/>
+    <w:tmpl w:val="4E42910E"/>
+    <w:lvl w:ilvl="0" w:tplc="0C0A0001">
+      <w:start w:val="1"/>
+      <w:numFmt w:val="bullet"/>
+      <w:lvlText w:val=""/>
+      <w:lvlJc w:val="left"/>
+      <w:pPr>
+        <w:ind w:left="720" w:hanging="360"/>
+      </w:pPr>
+      <w:rPr>
+        <w:rFonts w:ascii="Symbol" w:hAnsi="Symbol" w:hint="default"/>
+      </w:rPr>
+    </w:lvl>
+    <w:lvl w:ilvl="1" w:tplc="0C0A0003" w:tentative="1">
+      <w:start w:val="1"/>
+      <w:numFmt w:val="bullet"/>
+      <w:lvlText w:val="o"/>
+      <w:lvlJc w:val="left"/>
+      <w:pPr>
+        <w:ind w:left="1440" w:hanging="360"/>
+      </w:pPr>
+      <w:rPr>
+        <w:rFonts w:ascii="Courier New" w:hAnsi="Courier New" w:cs="Courier New" w:hint="default"/>
+      </w:rPr>
+    </w:lvl>
+    <w:lvl w:ilvl="2" w:tplc="0C0A0005" w:tentative="1">
+      <w:start w:val="1"/>
+      <w:numFmt w:val="bullet"/>
+      <w:lvlText w:val=""/>
+      <w:lvlJc w:val="left"/>
+      <w:pPr>
+        <w:ind w:left="2160" w:hanging="360"/>
+      </w:pPr>
+      <w:rPr>
+        <w:rFonts w:ascii="Wingdings" w:hAnsi="Wingdings" w:hint="default"/>
+      </w:rPr>
+    </w:lvl>
+    <w:lvl w:ilvl="3" w:tplc="0C0A0001" w:tentative="1">
+      <w:start w:val="1"/>
+      <w:numFmt w:val="bullet"/>
+      <w:lvlText w:val=""/>
+      <w:lvlJc w:val="left"/>
+      <w:pPr>
+        <w:ind w:left="2880" w:hanging="360"/>
+      </w:pPr>
+      <w:rPr>
+        <w:rFonts w:ascii="Symbol" w:hAnsi="Symbol" w:hint="default"/>
+      </w:rPr>
+    </w:lvl>
+    <w:lvl w:ilvl="4" w:tplc="0C0A0003" w:tentative="1">
+      <w:start w:val="1"/>
+      <w:numFmt w:val="bullet"/>
+      <w:lvlText w:val="o"/>
+      <w:lvlJc w:val="left"/>
+      <w:pPr>
+        <w:ind w:left="3600" w:hanging="360"/>
+      </w:pPr>
+      <w:rPr>
+        <w:rFonts w:ascii="Courier New" w:hAnsi="Courier New" w:cs="Courier New" w:hint="default"/>
+      </w:rPr>
+    </w:lvl>
+    <w:lvl w:ilvl="5" w:tplc="0C0A0005" w:tentative="1">
+      <w:start w:val="1"/>
+      <w:numFmt w:val="bullet"/>
+      <w:lvlText w:val=""/>
+      <w:lvlJc w:val="left"/>
+      <w:pPr>
+        <w:ind w:left="4320" w:hanging="360"/>
+      </w:pPr>
+      <w:rPr>
+        <w:rFonts w:ascii="Wingdings" w:hAnsi="Wingdings" w:hint="default"/>
+      </w:rPr>
+    </w:lvl>
+    <w:lvl w:ilvl="6" w:tplc="0C0A0001" w:tentative="1">
+      <w:start w:val="1"/>
+      <w:numFmt w:val="bullet"/>
+      <w:lvlText w:val=""/>
+      <w:lvlJc w:val="left"/>
+      <w:pPr>
+        <w:ind w:left="5040" w:hanging="360"/>
+      </w:pPr>
+      <w:rPr>
+        <w:rFonts w:ascii="Symbol" w:hAnsi="Symbol" w:hint="default"/>
+      </w:rPr>
+    </w:lvl>
+    <w:lvl w:ilvl="7" w:tplc="0C0A0003" w:tentative="1">
+      <w:start w:val="1"/>
+      <w:numFmt w:val="bullet"/>
+      <w:lvlText w:val="o"/>
+      <w:lvlJc w:val="left"/>
+      <w:pPr>
+        <w:ind w:left="5760" w:hanging="360"/>
+      </w:pPr>
+      <w:rPr>
+        <w:rFonts w:ascii="Courier New" w:hAnsi="Courier New" w:cs="Courier New" w:hint="default"/>
+      </w:rPr>
+    </w:lvl>
+    <w:lvl w:ilvl="8" w:tplc="0C0A0005" w:tentative="1">
+      <w:start w:val="1"/>
+      <w:numFmt w:val="bullet"/>
+      <w:lvlText w:val=""/>
+      <w:lvlJc w:val="left"/>
+      <w:pPr>
+        <w:ind w:left="6480" w:hanging="360"/>
+      </w:pPr>
+      <w:rPr>
+        <w:rFonts w:ascii="Wingdings" w:hAnsi="Wingdings" w:hint="default"/>
+      </w:rPr>
+    </w:lvl>
+  </w:abstractNum>
+  <w:abstractNum w:abstractNumId="10">
     <w:nsid w:val="1D69695F"/>
     <w:multiLevelType w:val="multilevel"/>
     <w:tmpl w:val="550631A4"/>
@@ -12960,7 +14296,7 @@
       </w:rPr>
     </w:lvl>
   </w:abstractNum>
-  <w:abstractNum w:abstractNumId="10">
+  <w:abstractNum w:abstractNumId="11">
     <w:nsid w:val="23344D2B"/>
     <w:multiLevelType w:val="hybridMultilevel"/>
     <w:tmpl w:val="8E921A9C"/>
@@ -13082,7 +14418,233 @@
       </w:rPr>
     </w:lvl>
   </w:abstractNum>
-  <w:abstractNum w:abstractNumId="11">
+  <w:abstractNum w:abstractNumId="12">
+    <w:nsid w:val="234A75E5"/>
+    <w:multiLevelType w:val="hybridMultilevel"/>
+    <w:tmpl w:val="41D852F6"/>
+    <w:lvl w:ilvl="0" w:tplc="2C0A0001">
+      <w:start w:val="1"/>
+      <w:numFmt w:val="bullet"/>
+      <w:lvlText w:val=""/>
+      <w:lvlJc w:val="left"/>
+      <w:pPr>
+        <w:ind w:left="720" w:hanging="360"/>
+      </w:pPr>
+      <w:rPr>
+        <w:rFonts w:ascii="Symbol" w:hAnsi="Symbol" w:hint="default"/>
+      </w:rPr>
+    </w:lvl>
+    <w:lvl w:ilvl="1" w:tplc="2C0A0003" w:tentative="1">
+      <w:start w:val="1"/>
+      <w:numFmt w:val="bullet"/>
+      <w:lvlText w:val="o"/>
+      <w:lvlJc w:val="left"/>
+      <w:pPr>
+        <w:ind w:left="1440" w:hanging="360"/>
+      </w:pPr>
+      <w:rPr>
+        <w:rFonts w:ascii="Courier New" w:hAnsi="Courier New" w:cs="Courier New" w:hint="default"/>
+      </w:rPr>
+    </w:lvl>
+    <w:lvl w:ilvl="2" w:tplc="2C0A0005" w:tentative="1">
+      <w:start w:val="1"/>
+      <w:numFmt w:val="bullet"/>
+      <w:lvlText w:val=""/>
+      <w:lvlJc w:val="left"/>
+      <w:pPr>
+        <w:ind w:left="2160" w:hanging="360"/>
+      </w:pPr>
+      <w:rPr>
+        <w:rFonts w:ascii="Wingdings" w:hAnsi="Wingdings" w:hint="default"/>
+      </w:rPr>
+    </w:lvl>
+    <w:lvl w:ilvl="3" w:tplc="2C0A0001" w:tentative="1">
+      <w:start w:val="1"/>
+      <w:numFmt w:val="bullet"/>
+      <w:lvlText w:val=""/>
+      <w:lvlJc w:val="left"/>
+      <w:pPr>
+        <w:ind w:left="2880" w:hanging="360"/>
+      </w:pPr>
+      <w:rPr>
+        <w:rFonts w:ascii="Symbol" w:hAnsi="Symbol" w:hint="default"/>
+      </w:rPr>
+    </w:lvl>
+    <w:lvl w:ilvl="4" w:tplc="2C0A0003" w:tentative="1">
+      <w:start w:val="1"/>
+      <w:numFmt w:val="bullet"/>
+      <w:lvlText w:val="o"/>
+      <w:lvlJc w:val="left"/>
+      <w:pPr>
+        <w:ind w:left="3600" w:hanging="360"/>
+      </w:pPr>
+      <w:rPr>
+        <w:rFonts w:ascii="Courier New" w:hAnsi="Courier New" w:cs="Courier New" w:hint="default"/>
+      </w:rPr>
+    </w:lvl>
+    <w:lvl w:ilvl="5" w:tplc="2C0A0005" w:tentative="1">
+      <w:start w:val="1"/>
+      <w:numFmt w:val="bullet"/>
+      <w:lvlText w:val=""/>
+      <w:lvlJc w:val="left"/>
+      <w:pPr>
+        <w:ind w:left="4320" w:hanging="360"/>
+      </w:pPr>
+      <w:rPr>
+        <w:rFonts w:ascii="Wingdings" w:hAnsi="Wingdings" w:hint="default"/>
+      </w:rPr>
+    </w:lvl>
+    <w:lvl w:ilvl="6" w:tplc="2C0A0001" w:tentative="1">
+      <w:start w:val="1"/>
+      <w:numFmt w:val="bullet"/>
+      <w:lvlText w:val=""/>
+      <w:lvlJc w:val="left"/>
+      <w:pPr>
+        <w:ind w:left="5040" w:hanging="360"/>
+      </w:pPr>
+      <w:rPr>
+        <w:rFonts w:ascii="Symbol" w:hAnsi="Symbol" w:hint="default"/>
+      </w:rPr>
+    </w:lvl>
+    <w:lvl w:ilvl="7" w:tplc="2C0A0003" w:tentative="1">
+      <w:start w:val="1"/>
+      <w:numFmt w:val="bullet"/>
+      <w:lvlText w:val="o"/>
+      <w:lvlJc w:val="left"/>
+      <w:pPr>
+        <w:ind w:left="5760" w:hanging="360"/>
+      </w:pPr>
+      <w:rPr>
+        <w:rFonts w:ascii="Courier New" w:hAnsi="Courier New" w:cs="Courier New" w:hint="default"/>
+      </w:rPr>
+    </w:lvl>
+    <w:lvl w:ilvl="8" w:tplc="2C0A0005" w:tentative="1">
+      <w:start w:val="1"/>
+      <w:numFmt w:val="bullet"/>
+      <w:lvlText w:val=""/>
+      <w:lvlJc w:val="left"/>
+      <w:pPr>
+        <w:ind w:left="6480" w:hanging="360"/>
+      </w:pPr>
+      <w:rPr>
+        <w:rFonts w:ascii="Wingdings" w:hAnsi="Wingdings" w:hint="default"/>
+      </w:rPr>
+    </w:lvl>
+  </w:abstractNum>
+  <w:abstractNum w:abstractNumId="13">
+    <w:nsid w:val="2ACD42E5"/>
+    <w:multiLevelType w:val="hybridMultilevel"/>
+    <w:tmpl w:val="07663854"/>
+    <w:lvl w:ilvl="0" w:tplc="0C0A0001">
+      <w:start w:val="1"/>
+      <w:numFmt w:val="bullet"/>
+      <w:lvlText w:val=""/>
+      <w:lvlJc w:val="left"/>
+      <w:pPr>
+        <w:ind w:left="760" w:hanging="360"/>
+      </w:pPr>
+      <w:rPr>
+        <w:rFonts w:ascii="Symbol" w:hAnsi="Symbol" w:hint="default"/>
+      </w:rPr>
+    </w:lvl>
+    <w:lvl w:ilvl="1" w:tplc="0C0A0003" w:tentative="1">
+      <w:start w:val="1"/>
+      <w:numFmt w:val="bullet"/>
+      <w:lvlText w:val="o"/>
+      <w:lvlJc w:val="left"/>
+      <w:pPr>
+        <w:ind w:left="1480" w:hanging="360"/>
+      </w:pPr>
+      <w:rPr>
+        <w:rFonts w:ascii="Courier New" w:hAnsi="Courier New" w:cs="Courier New" w:hint="default"/>
+      </w:rPr>
+    </w:lvl>
+    <w:lvl w:ilvl="2" w:tplc="0C0A0005" w:tentative="1">
+      <w:start w:val="1"/>
+      <w:numFmt w:val="bullet"/>
+      <w:lvlText w:val=""/>
+      <w:lvlJc w:val="left"/>
+      <w:pPr>
+        <w:ind w:left="2200" w:hanging="360"/>
+      </w:pPr>
+      <w:rPr>
+        <w:rFonts w:ascii="Wingdings" w:hAnsi="Wingdings" w:hint="default"/>
+      </w:rPr>
+    </w:lvl>
+    <w:lvl w:ilvl="3" w:tplc="0C0A0001" w:tentative="1">
+      <w:start w:val="1"/>
+      <w:numFmt w:val="bullet"/>
+      <w:lvlText w:val=""/>
+      <w:lvlJc w:val="left"/>
+      <w:pPr>
+        <w:ind w:left="2920" w:hanging="360"/>
+      </w:pPr>
+      <w:rPr>
+        <w:rFonts w:ascii="Symbol" w:hAnsi="Symbol" w:hint="default"/>
+      </w:rPr>
+    </w:lvl>
+    <w:lvl w:ilvl="4" w:tplc="0C0A0003" w:tentative="1">
+      <w:start w:val="1"/>
+      <w:numFmt w:val="bullet"/>
+      <w:lvlText w:val="o"/>
+      <w:lvlJc w:val="left"/>
+      <w:pPr>
+        <w:ind w:left="3640" w:hanging="360"/>
+      </w:pPr>
+      <w:rPr>
+        <w:rFonts w:ascii="Courier New" w:hAnsi="Courier New" w:cs="Courier New" w:hint="default"/>
+      </w:rPr>
+    </w:lvl>
+    <w:lvl w:ilvl="5" w:tplc="0C0A0005" w:tentative="1">
+      <w:start w:val="1"/>
+      <w:numFmt w:val="bullet"/>
+      <w:lvlText w:val=""/>
+      <w:lvlJc w:val="left"/>
+      <w:pPr>
+        <w:ind w:left="4360" w:hanging="360"/>
+      </w:pPr>
+      <w:rPr>
+        <w:rFonts w:ascii="Wingdings" w:hAnsi="Wingdings" w:hint="default"/>
+      </w:rPr>
+    </w:lvl>
+    <w:lvl w:ilvl="6" w:tplc="0C0A0001" w:tentative="1">
+      <w:start w:val="1"/>
+      <w:numFmt w:val="bullet"/>
+      <w:lvlText w:val=""/>
+      <w:lvlJc w:val="left"/>
+      <w:pPr>
+        <w:ind w:left="5080" w:hanging="360"/>
+      </w:pPr>
+      <w:rPr>
+        <w:rFonts w:ascii="Symbol" w:hAnsi="Symbol" w:hint="default"/>
+      </w:rPr>
+    </w:lvl>
+    <w:lvl w:ilvl="7" w:tplc="0C0A0003" w:tentative="1">
+      <w:start w:val="1"/>
+      <w:numFmt w:val="bullet"/>
+      <w:lvlText w:val="o"/>
+      <w:lvlJc w:val="left"/>
+      <w:pPr>
+        <w:ind w:left="5800" w:hanging="360"/>
+      </w:pPr>
+      <w:rPr>
+        <w:rFonts w:ascii="Courier New" w:hAnsi="Courier New" w:cs="Courier New" w:hint="default"/>
+      </w:rPr>
+    </w:lvl>
+    <w:lvl w:ilvl="8" w:tplc="0C0A0005" w:tentative="1">
+      <w:start w:val="1"/>
+      <w:numFmt w:val="bullet"/>
+      <w:lvlText w:val=""/>
+      <w:lvlJc w:val="left"/>
+      <w:pPr>
+        <w:ind w:left="6520" w:hanging="360"/>
+      </w:pPr>
+      <w:rPr>
+        <w:rFonts w:ascii="Wingdings" w:hAnsi="Wingdings" w:hint="default"/>
+      </w:rPr>
+    </w:lvl>
+  </w:abstractNum>
+  <w:abstractNum w:abstractNumId="14">
     <w:nsid w:val="2CC81DF4"/>
     <w:multiLevelType w:val="hybridMultilevel"/>
     <w:tmpl w:val="C2DE5FC2"/>
@@ -13195,7 +14757,7 @@
       </w:rPr>
     </w:lvl>
   </w:abstractNum>
-  <w:abstractNum w:abstractNumId="12">
+  <w:abstractNum w:abstractNumId="15">
     <w:nsid w:val="30D347E7"/>
     <w:multiLevelType w:val="hybridMultilevel"/>
     <w:tmpl w:val="4DDED340"/>
@@ -13308,7 +14870,7 @@
       </w:rPr>
     </w:lvl>
   </w:abstractNum>
-  <w:abstractNum w:abstractNumId="13">
+  <w:abstractNum w:abstractNumId="16">
     <w:nsid w:val="327F7B02"/>
     <w:multiLevelType w:val="multilevel"/>
     <w:tmpl w:val="A5C614E2"/>
@@ -13457,7 +15019,7 @@
       </w:rPr>
     </w:lvl>
   </w:abstractNum>
-  <w:abstractNum w:abstractNumId="14">
+  <w:abstractNum w:abstractNumId="17">
     <w:nsid w:val="388F7F91"/>
     <w:multiLevelType w:val="hybridMultilevel"/>
     <w:tmpl w:val="5B264920"/>
@@ -13570,7 +15132,7 @@
       </w:rPr>
     </w:lvl>
   </w:abstractNum>
-  <w:abstractNum w:abstractNumId="15">
+  <w:abstractNum w:abstractNumId="18">
     <w:nsid w:val="39867944"/>
     <w:multiLevelType w:val="hybridMultilevel"/>
     <w:tmpl w:val="F7AE6F7C"/>
@@ -13683,7 +15245,7 @@
       </w:rPr>
     </w:lvl>
   </w:abstractNum>
-  <w:abstractNum w:abstractNumId="16">
+  <w:abstractNum w:abstractNumId="19">
     <w:nsid w:val="3C6D5492"/>
     <w:multiLevelType w:val="multilevel"/>
     <w:tmpl w:val="7B6088E4"/>
@@ -13832,7 +15394,120 @@
       </w:rPr>
     </w:lvl>
   </w:abstractNum>
-  <w:abstractNum w:abstractNumId="17">
+  <w:abstractNum w:abstractNumId="20">
+    <w:nsid w:val="3C7C2942"/>
+    <w:multiLevelType w:val="hybridMultilevel"/>
+    <w:tmpl w:val="F63E28CE"/>
+    <w:lvl w:ilvl="0" w:tplc="0C0A0001">
+      <w:start w:val="1"/>
+      <w:numFmt w:val="bullet"/>
+      <w:lvlText w:val=""/>
+      <w:lvlJc w:val="left"/>
+      <w:pPr>
+        <w:ind w:left="720" w:hanging="360"/>
+      </w:pPr>
+      <w:rPr>
+        <w:rFonts w:ascii="Symbol" w:hAnsi="Symbol" w:hint="default"/>
+      </w:rPr>
+    </w:lvl>
+    <w:lvl w:ilvl="1" w:tplc="0C0A0003" w:tentative="1">
+      <w:start w:val="1"/>
+      <w:numFmt w:val="bullet"/>
+      <w:lvlText w:val="o"/>
+      <w:lvlJc w:val="left"/>
+      <w:pPr>
+        <w:ind w:left="1440" w:hanging="360"/>
+      </w:pPr>
+      <w:rPr>
+        <w:rFonts w:ascii="Courier New" w:hAnsi="Courier New" w:cs="Courier New" w:hint="default"/>
+      </w:rPr>
+    </w:lvl>
+    <w:lvl w:ilvl="2" w:tplc="0C0A0005" w:tentative="1">
+      <w:start w:val="1"/>
+      <w:numFmt w:val="bullet"/>
+      <w:lvlText w:val=""/>
+      <w:lvlJc w:val="left"/>
+      <w:pPr>
+        <w:ind w:left="2160" w:hanging="360"/>
+      </w:pPr>
+      <w:rPr>
+        <w:rFonts w:ascii="Wingdings" w:hAnsi="Wingdings" w:hint="default"/>
+      </w:rPr>
+    </w:lvl>
+    <w:lvl w:ilvl="3" w:tplc="0C0A0001" w:tentative="1">
+      <w:start w:val="1"/>
+      <w:numFmt w:val="bullet"/>
+      <w:lvlText w:val=""/>
+      <w:lvlJc w:val="left"/>
+      <w:pPr>
+        <w:ind w:left="2880" w:hanging="360"/>
+      </w:pPr>
+      <w:rPr>
+        <w:rFonts w:ascii="Symbol" w:hAnsi="Symbol" w:hint="default"/>
+      </w:rPr>
+    </w:lvl>
+    <w:lvl w:ilvl="4" w:tplc="0C0A0003" w:tentative="1">
+      <w:start w:val="1"/>
+      <w:numFmt w:val="bullet"/>
+      <w:lvlText w:val="o"/>
+      <w:lvlJc w:val="left"/>
+      <w:pPr>
+        <w:ind w:left="3600" w:hanging="360"/>
+      </w:pPr>
+      <w:rPr>
+        <w:rFonts w:ascii="Courier New" w:hAnsi="Courier New" w:cs="Courier New" w:hint="default"/>
+      </w:rPr>
+    </w:lvl>
+    <w:lvl w:ilvl="5" w:tplc="0C0A0005" w:tentative="1">
+      <w:start w:val="1"/>
+      <w:numFmt w:val="bullet"/>
+      <w:lvlText w:val=""/>
+      <w:lvlJc w:val="left"/>
+      <w:pPr>
+        <w:ind w:left="4320" w:hanging="360"/>
+      </w:pPr>
+      <w:rPr>
+        <w:rFonts w:ascii="Wingdings" w:hAnsi="Wingdings" w:hint="default"/>
+      </w:rPr>
+    </w:lvl>
+    <w:lvl w:ilvl="6" w:tplc="0C0A0001" w:tentative="1">
+      <w:start w:val="1"/>
+      <w:numFmt w:val="bullet"/>
+      <w:lvlText w:val=""/>
+      <w:lvlJc w:val="left"/>
+      <w:pPr>
+        <w:ind w:left="5040" w:hanging="360"/>
+      </w:pPr>
+      <w:rPr>
+        <w:rFonts w:ascii="Symbol" w:hAnsi="Symbol" w:hint="default"/>
+      </w:rPr>
+    </w:lvl>
+    <w:lvl w:ilvl="7" w:tplc="0C0A0003" w:tentative="1">
+      <w:start w:val="1"/>
+      <w:numFmt w:val="bullet"/>
+      <w:lvlText w:val="o"/>
+      <w:lvlJc w:val="left"/>
+      <w:pPr>
+        <w:ind w:left="5760" w:hanging="360"/>
+      </w:pPr>
+      <w:rPr>
+        <w:rFonts w:ascii="Courier New" w:hAnsi="Courier New" w:cs="Courier New" w:hint="default"/>
+      </w:rPr>
+    </w:lvl>
+    <w:lvl w:ilvl="8" w:tplc="0C0A0005" w:tentative="1">
+      <w:start w:val="1"/>
+      <w:numFmt w:val="bullet"/>
+      <w:lvlText w:val=""/>
+      <w:lvlJc w:val="left"/>
+      <w:pPr>
+        <w:ind w:left="6480" w:hanging="360"/>
+      </w:pPr>
+      <w:rPr>
+        <w:rFonts w:ascii="Wingdings" w:hAnsi="Wingdings" w:hint="default"/>
+      </w:rPr>
+    </w:lvl>
+  </w:abstractNum>
+  <w:abstractNum w:abstractNumId="21">
     <w:nsid w:val="3E5E58E4"/>
     <w:multiLevelType w:val="hybridMultilevel"/>
     <w:tmpl w:val="B7C8E5E8"/>
@@ -13945,7 +15620,7 @@
       </w:rPr>
     </w:lvl>
   </w:abstractNum>
-  <w:abstractNum w:abstractNumId="18">
+  <w:abstractNum w:abstractNumId="22">
     <w:nsid w:val="40F41392"/>
     <w:multiLevelType w:val="hybridMultilevel"/>
     <w:tmpl w:val="ECF8803C"/>
@@ -14058,7 +15733,7 @@
       </w:rPr>
     </w:lvl>
   </w:abstractNum>
-  <w:abstractNum w:abstractNumId="19">
+  <w:abstractNum w:abstractNumId="23">
     <w:nsid w:val="4ABD0C38"/>
     <w:multiLevelType w:val="multilevel"/>
     <w:tmpl w:val="CE7AC0C6"/>
@@ -14207,7 +15882,147 @@
       </w:rPr>
     </w:lvl>
   </w:abstractNum>
-  <w:abstractNum w:abstractNumId="20">
+  <w:abstractNum w:abstractNumId="24">
+    <w:nsid w:val="4AD2273D"/>
+    <w:multiLevelType w:val="hybridMultilevel"/>
+    <w:tmpl w:val="1266112C"/>
+    <w:lvl w:ilvl="0" w:tplc="040A000D">
+      <w:start w:val="1"/>
+      <w:numFmt w:val="bullet"/>
+      <w:lvlText w:val=""/>
+      <w:lvlJc w:val="left"/>
+      <w:pPr>
+        <w:tabs>
+          <w:tab w:val="num" w:pos="720"/>
+        </w:tabs>
+        <w:ind w:left="720" w:hanging="360"/>
+      </w:pPr>
+      <w:rPr>
+        <w:rFonts w:ascii="Wingdings" w:hAnsi="Wingdings" w:hint="default"/>
+      </w:rPr>
+    </w:lvl>
+    <w:lvl w:ilvl="1" w:tplc="040A0003" w:tentative="1">
+      <w:start w:val="1"/>
+      <w:numFmt w:val="bullet"/>
+      <w:lvlText w:val="o"/>
+      <w:lvlJc w:val="left"/>
+      <w:pPr>
+        <w:tabs>
+          <w:tab w:val="num" w:pos="1440"/>
+        </w:tabs>
+        <w:ind w:left="1440" w:hanging="360"/>
+      </w:pPr>
+      <w:rPr>
+        <w:rFonts w:ascii="Courier New" w:hAnsi="Courier New" w:cs="Courier New" w:hint="default"/>
+      </w:rPr>
+    </w:lvl>
+    <w:lvl w:ilvl="2" w:tplc="040A0005" w:tentative="1">
+      <w:start w:val="1"/>
+      <w:numFmt w:val="bullet"/>
+      <w:lvlText w:val=""/>
+      <w:lvlJc w:val="left"/>
+      <w:pPr>
+        <w:tabs>
+          <w:tab w:val="num" w:pos="2160"/>
+        </w:tabs>
+        <w:ind w:left="2160" w:hanging="360"/>
+      </w:pPr>
+      <w:rPr>
+        <w:rFonts w:ascii="Wingdings" w:hAnsi="Wingdings" w:hint="default"/>
+      </w:rPr>
+    </w:lvl>
+    <w:lvl w:ilvl="3" w:tplc="040A0001" w:tentative="1">
+      <w:start w:val="1"/>
+      <w:numFmt w:val="bullet"/>
+      <w:lvlText w:val=""/>
+      <w:lvlJc w:val="left"/>
+      <w:pPr>
+        <w:tabs>
+          <w:tab w:val="num" w:pos="2880"/>
+        </w:tabs>
+        <w:ind w:left="2880" w:hanging="360"/>
+      </w:pPr>
+      <w:rPr>
+        <w:rFonts w:ascii="Symbol" w:hAnsi="Symbol" w:hint="default"/>
+      </w:rPr>
+    </w:lvl>
+    <w:lvl w:ilvl="4" w:tplc="040A0003" w:tentative="1">
+      <w:start w:val="1"/>
+      <w:numFmt w:val="bullet"/>
+      <w:lvlText w:val="o"/>
+      <w:lvlJc w:val="left"/>
+      <w:pPr>
+        <w:tabs>
+          <w:tab w:val="num" w:pos="3600"/>
+        </w:tabs>
+        <w:ind w:left="3600" w:hanging="360"/>
+      </w:pPr>
+      <w:rPr>
+        <w:rFonts w:ascii="Courier New" w:hAnsi="Courier New" w:cs="Courier New" w:hint="default"/>
+      </w:rPr>
+    </w:lvl>
+    <w:lvl w:ilvl="5" w:tplc="040A0005" w:tentative="1">
+      <w:start w:val="1"/>
+      <w:numFmt w:val="bullet"/>
+      <w:lvlText w:val=""/>
+      <w:lvlJc w:val="left"/>
+      <w:pPr>
+        <w:tabs>
+          <w:tab w:val="num" w:pos="4320"/>
+        </w:tabs>
+        <w:ind w:left="4320" w:hanging="360"/>
+      </w:pPr>
+      <w:rPr>
+        <w:rFonts w:ascii="Wingdings" w:hAnsi="Wingdings" w:hint="default"/>
+      </w:rPr>
+    </w:lvl>
+    <w:lvl w:ilvl="6" w:tplc="040A0001" w:tentative="1">
+      <w:start w:val="1"/>
+      <w:numFmt w:val="bullet"/>
+      <w:lvlText w:val=""/>
+      <w:lvlJc w:val="left"/>
+      <w:pPr>
+        <w:tabs>
+          <w:tab w:val="num" w:pos="5040"/>
+        </w:tabs>
+        <w:ind w:left="5040" w:hanging="360"/>
+      </w:pPr>
+      <w:rPr>
+        <w:rFonts w:ascii="Symbol" w:hAnsi="Symbol" w:hint="default"/>
+      </w:rPr>
+    </w:lvl>
+    <w:lvl w:ilvl="7" w:tplc="040A0003" w:tentative="1">
+      <w:start w:val="1"/>
+      <w:numFmt w:val="bullet"/>
+      <w:lvlText w:val="o"/>
+      <w:lvlJc w:val="left"/>
+      <w:pPr>
+        <w:tabs>
+          <w:tab w:val="num" w:pos="5760"/>
+        </w:tabs>
+        <w:ind w:left="5760" w:hanging="360"/>
+      </w:pPr>
+      <w:rPr>
+        <w:rFonts w:ascii="Courier New" w:hAnsi="Courier New" w:cs="Courier New" w:hint="default"/>
+      </w:rPr>
+    </w:lvl>
+    <w:lvl w:ilvl="8" w:tplc="040A0005" w:tentative="1">
+      <w:start w:val="1"/>
+      <w:numFmt w:val="bullet"/>
+      <w:lvlText w:val=""/>
+      <w:lvlJc w:val="left"/>
+      <w:pPr>
+        <w:tabs>
+          <w:tab w:val="num" w:pos="6480"/>
+        </w:tabs>
+        <w:ind w:left="6480" w:hanging="360"/>
+      </w:pPr>
+      <w:rPr>
+        <w:rFonts w:ascii="Wingdings" w:hAnsi="Wingdings" w:hint="default"/>
+      </w:rPr>
+    </w:lvl>
+  </w:abstractNum>
+  <w:abstractNum w:abstractNumId="25">
     <w:nsid w:val="4B0840A5"/>
     <w:multiLevelType w:val="hybridMultilevel"/>
     <w:tmpl w:val="8BBAF7F0"/>
@@ -14320,7 +16135,120 @@
       </w:rPr>
     </w:lvl>
   </w:abstractNum>
-  <w:abstractNum w:abstractNumId="21">
+  <w:abstractNum w:abstractNumId="26">
+    <w:nsid w:val="4B3E3C8F"/>
+    <w:multiLevelType w:val="hybridMultilevel"/>
+    <w:tmpl w:val="55783C70"/>
+    <w:lvl w:ilvl="0" w:tplc="0409000D">
+      <w:start w:val="1"/>
+      <w:numFmt w:val="bullet"/>
+      <w:lvlText w:val=""/>
+      <w:lvlJc w:val="left"/>
+      <w:pPr>
+        <w:ind w:left="720" w:hanging="360"/>
+      </w:pPr>
+      <w:rPr>
+        <w:rFonts w:ascii="Wingdings" w:hAnsi="Wingdings" w:hint="default"/>
+      </w:rPr>
+    </w:lvl>
+    <w:lvl w:ilvl="1" w:tplc="04090003" w:tentative="1">
+      <w:start w:val="1"/>
+      <w:numFmt w:val="bullet"/>
+      <w:lvlText w:val="o"/>
+      <w:lvlJc w:val="left"/>
+      <w:pPr>
+        <w:ind w:left="1440" w:hanging="360"/>
+      </w:pPr>
+      <w:rPr>
+        <w:rFonts w:ascii="Courier New" w:hAnsi="Courier New" w:cs="Courier New" w:hint="default"/>
+      </w:rPr>
+    </w:lvl>
+    <w:lvl w:ilvl="2" w:tplc="04090005" w:tentative="1">
+      <w:start w:val="1"/>
+      <w:numFmt w:val="bullet"/>
+      <w:lvlText w:val=""/>
+      <w:lvlJc w:val="left"/>
+      <w:pPr>
+        <w:ind w:left="2160" w:hanging="360"/>
+      </w:pPr>
+      <w:rPr>
+        <w:rFonts w:ascii="Wingdings" w:hAnsi="Wingdings" w:hint="default"/>
+      </w:rPr>
+    </w:lvl>
+    <w:lvl w:ilvl="3" w:tplc="04090001" w:tentative="1">
+      <w:start w:val="1"/>
+      <w:numFmt w:val="bullet"/>
+      <w:lvlText w:val=""/>
+      <w:lvlJc w:val="left"/>
+      <w:pPr>
+        <w:ind w:left="2880" w:hanging="360"/>
+      </w:pPr>
+      <w:rPr>
+        <w:rFonts w:ascii="Symbol" w:hAnsi="Symbol" w:hint="default"/>
+      </w:rPr>
+    </w:lvl>
+    <w:lvl w:ilvl="4" w:tplc="04090003" w:tentative="1">
+      <w:start w:val="1"/>
+      <w:numFmt w:val="bullet"/>
+      <w:lvlText w:val="o"/>
+      <w:lvlJc w:val="left"/>
+      <w:pPr>
+        <w:ind w:left="3600" w:hanging="360"/>
+      </w:pPr>
+      <w:rPr>
+        <w:rFonts w:ascii="Courier New" w:hAnsi="Courier New" w:cs="Courier New" w:hint="default"/>
+      </w:rPr>
+    </w:lvl>
+    <w:lvl w:ilvl="5" w:tplc="04090005" w:tentative="1">
+      <w:start w:val="1"/>
+      <w:numFmt w:val="bullet"/>
+      <w:lvlText w:val=""/>
+      <w:lvlJc w:val="left"/>
+      <w:pPr>
+        <w:ind w:left="4320" w:hanging="360"/>
+      </w:pPr>
+      <w:rPr>
+        <w:rFonts w:ascii="Wingdings" w:hAnsi="Wingdings" w:hint="default"/>
+      </w:rPr>
+    </w:lvl>
+    <w:lvl w:ilvl="6" w:tplc="04090001" w:tentative="1">
+      <w:start w:val="1"/>
+      <w:numFmt w:val="bullet"/>
+      <w:lvlText w:val=""/>
+      <w:lvlJc w:val="left"/>
+      <w:pPr>
+        <w:ind w:left="5040" w:hanging="360"/>
+      </w:pPr>
+      <w:rPr>
+        <w:rFonts w:ascii="Symbol" w:hAnsi="Symbol" w:hint="default"/>
+      </w:rPr>
+    </w:lvl>
+    <w:lvl w:ilvl="7" w:tplc="04090003" w:tentative="1">
+      <w:start w:val="1"/>
+      <w:numFmt w:val="bullet"/>
+      <w:lvlText w:val="o"/>
+      <w:lvlJc w:val="left"/>
+      <w:pPr>
+        <w:ind w:left="5760" w:hanging="360"/>
+      </w:pPr>
+      <w:rPr>
+        <w:rFonts w:ascii="Courier New" w:hAnsi="Courier New" w:cs="Courier New" w:hint="default"/>
+      </w:rPr>
+    </w:lvl>
+    <w:lvl w:ilvl="8" w:tplc="04090005" w:tentative="1">
+      <w:start w:val="1"/>
+      <w:numFmt w:val="bullet"/>
+      <w:lvlText w:val=""/>
+      <w:lvlJc w:val="left"/>
+      <w:pPr>
+        <w:ind w:left="6480" w:hanging="360"/>
+      </w:pPr>
+      <w:rPr>
+        <w:rFonts w:ascii="Wingdings" w:hAnsi="Wingdings" w:hint="default"/>
+      </w:rPr>
+    </w:lvl>
+  </w:abstractNum>
+  <w:abstractNum w:abstractNumId="27">
     <w:nsid w:val="4C9415B7"/>
     <w:multiLevelType w:val="hybridMultilevel"/>
     <w:tmpl w:val="960816DA"/>
@@ -14433,7 +16361,7 @@
       </w:rPr>
     </w:lvl>
   </w:abstractNum>
-  <w:abstractNum w:abstractNumId="22">
+  <w:abstractNum w:abstractNumId="28">
     <w:nsid w:val="4E0260AC"/>
     <w:multiLevelType w:val="multilevel"/>
     <w:tmpl w:val="F094F08C"/>
@@ -14582,7 +16510,7 @@
       </w:rPr>
     </w:lvl>
   </w:abstractNum>
-  <w:abstractNum w:abstractNumId="23">
+  <w:abstractNum w:abstractNumId="29">
     <w:nsid w:val="532A4706"/>
     <w:multiLevelType w:val="hybridMultilevel"/>
     <w:tmpl w:val="FFCE4E16"/>
@@ -14695,7 +16623,7 @@
       </w:rPr>
     </w:lvl>
   </w:abstractNum>
-  <w:abstractNum w:abstractNumId="24">
+  <w:abstractNum w:abstractNumId="30">
     <w:nsid w:val="55987DE1"/>
     <w:multiLevelType w:val="multilevel"/>
     <w:tmpl w:val="E432DB8C"/>
@@ -14844,7 +16772,120 @@
       </w:rPr>
     </w:lvl>
   </w:abstractNum>
-  <w:abstractNum w:abstractNumId="25">
+  <w:abstractNum w:abstractNumId="31">
+    <w:nsid w:val="56D56A49"/>
+    <w:multiLevelType w:val="hybridMultilevel"/>
+    <w:tmpl w:val="7ADCD38E"/>
+    <w:lvl w:ilvl="0" w:tplc="2C0A0001">
+      <w:start w:val="1"/>
+      <w:numFmt w:val="bullet"/>
+      <w:lvlText w:val=""/>
+      <w:lvlJc w:val="left"/>
+      <w:pPr>
+        <w:ind w:left="720" w:hanging="360"/>
+      </w:pPr>
+      <w:rPr>
+        <w:rFonts w:ascii="Symbol" w:hAnsi="Symbol" w:hint="default"/>
+      </w:rPr>
+    </w:lvl>
+    <w:lvl w:ilvl="1" w:tplc="2C0A0003" w:tentative="1">
+      <w:start w:val="1"/>
+      <w:numFmt w:val="bullet"/>
+      <w:lvlText w:val="o"/>
+      <w:lvlJc w:val="left"/>
+      <w:pPr>
+        <w:ind w:left="1440" w:hanging="360"/>
+      </w:pPr>
+      <w:rPr>
+        <w:rFonts w:ascii="Courier New" w:hAnsi="Courier New" w:cs="Courier New" w:hint="default"/>
+      </w:rPr>
+    </w:lvl>
+    <w:lvl w:ilvl="2" w:tplc="2C0A0005" w:tentative="1">
+      <w:start w:val="1"/>
+      <w:numFmt w:val="bullet"/>
+      <w:lvlText w:val=""/>
+      <w:lvlJc w:val="left"/>
+      <w:pPr>
+        <w:ind w:left="2160" w:hanging="360"/>
+      </w:pPr>
+      <w:rPr>
+        <w:rFonts w:ascii="Wingdings" w:hAnsi="Wingdings" w:hint="default"/>
+      </w:rPr>
+    </w:lvl>
+    <w:lvl w:ilvl="3" w:tplc="2C0A0001" w:tentative="1">
+      <w:start w:val="1"/>
+      <w:numFmt w:val="bullet"/>
+      <w:lvlText w:val=""/>
+      <w:lvlJc w:val="left"/>
+      <w:pPr>
+        <w:ind w:left="2880" w:hanging="360"/>
+      </w:pPr>
+      <w:rPr>
+        <w:rFonts w:ascii="Symbol" w:hAnsi="Symbol" w:hint="default"/>
+      </w:rPr>
+    </w:lvl>
+    <w:lvl w:ilvl="4" w:tplc="2C0A0003" w:tentative="1">
+      <w:start w:val="1"/>
+      <w:numFmt w:val="bullet"/>
+      <w:lvlText w:val="o"/>
+      <w:lvlJc w:val="left"/>
+      <w:pPr>
+        <w:ind w:left="3600" w:hanging="360"/>
+      </w:pPr>
+      <w:rPr>
+        <w:rFonts w:ascii="Courier New" w:hAnsi="Courier New" w:cs="Courier New" w:hint="default"/>
+      </w:rPr>
+    </w:lvl>
+    <w:lvl w:ilvl="5" w:tplc="2C0A0005" w:tentative="1">
+      <w:start w:val="1"/>
+      <w:numFmt w:val="bullet"/>
+      <w:lvlText w:val=""/>
+      <w:lvlJc w:val="left"/>
+      <w:pPr>
+        <w:ind w:left="4320" w:hanging="360"/>
+      </w:pPr>
+      <w:rPr>
+        <w:rFonts w:ascii="Wingdings" w:hAnsi="Wingdings" w:hint="default"/>
+      </w:rPr>
+    </w:lvl>
+    <w:lvl w:ilvl="6" w:tplc="2C0A0001" w:tentative="1">
+      <w:start w:val="1"/>
+      <w:numFmt w:val="bullet"/>
+      <w:lvlText w:val=""/>
+      <w:lvlJc w:val="left"/>
+      <w:pPr>
+        <w:ind w:left="5040" w:hanging="360"/>
+      </w:pPr>
+      <w:rPr>
+        <w:rFonts w:ascii="Symbol" w:hAnsi="Symbol" w:hint="default"/>
+      </w:rPr>
+    </w:lvl>
+    <w:lvl w:ilvl="7" w:tplc="2C0A0003" w:tentative="1">
+      <w:start w:val="1"/>
+      <w:numFmt w:val="bullet"/>
+      <w:lvlText w:val="o"/>
+      <w:lvlJc w:val="left"/>
+      <w:pPr>
+        <w:ind w:left="5760" w:hanging="360"/>
+      </w:pPr>
+      <w:rPr>
+        <w:rFonts w:ascii="Courier New" w:hAnsi="Courier New" w:cs="Courier New" w:hint="default"/>
+      </w:rPr>
+    </w:lvl>
+    <w:lvl w:ilvl="8" w:tplc="2C0A0005" w:tentative="1">
+      <w:start w:val="1"/>
+      <w:numFmt w:val="bullet"/>
+      <w:lvlText w:val=""/>
+      <w:lvlJc w:val="left"/>
+      <w:pPr>
+        <w:ind w:left="6480" w:hanging="360"/>
+      </w:pPr>
+      <w:rPr>
+        <w:rFonts w:ascii="Wingdings" w:hAnsi="Wingdings" w:hint="default"/>
+      </w:rPr>
+    </w:lvl>
+  </w:abstractNum>
+  <w:abstractNum w:abstractNumId="32">
     <w:nsid w:val="5B797B41"/>
     <w:multiLevelType w:val="multilevel"/>
     <w:tmpl w:val="DA18867A"/>
@@ -14993,7 +17034,7 @@
       </w:rPr>
     </w:lvl>
   </w:abstractNum>
-  <w:abstractNum w:abstractNumId="26">
+  <w:abstractNum w:abstractNumId="33">
     <w:nsid w:val="5D606BD7"/>
     <w:multiLevelType w:val="multilevel"/>
     <w:tmpl w:val="BD88AFBE"/>
@@ -15142,7 +17183,7 @@
       </w:rPr>
     </w:lvl>
   </w:abstractNum>
-  <w:abstractNum w:abstractNumId="27">
+  <w:abstractNum w:abstractNumId="34">
     <w:nsid w:val="5DFA08FD"/>
     <w:multiLevelType w:val="hybridMultilevel"/>
     <w:tmpl w:val="989E8196"/>
@@ -15282,7 +17323,7 @@
       </w:rPr>
     </w:lvl>
   </w:abstractNum>
-  <w:abstractNum w:abstractNumId="28">
+  <w:abstractNum w:abstractNumId="35">
     <w:nsid w:val="613E63DB"/>
     <w:multiLevelType w:val="hybridMultilevel"/>
     <w:tmpl w:val="36E8D330"/>
@@ -15395,7 +17436,7 @@
       </w:rPr>
     </w:lvl>
   </w:abstractNum>
-  <w:abstractNum w:abstractNumId="29">
+  <w:abstractNum w:abstractNumId="36">
     <w:nsid w:val="654F4BF0"/>
     <w:multiLevelType w:val="multilevel"/>
     <w:tmpl w:val="FFE6CCAC"/>
@@ -15544,7 +17585,7 @@
       </w:rPr>
     </w:lvl>
   </w:abstractNum>
-  <w:abstractNum w:abstractNumId="30">
+  <w:abstractNum w:abstractNumId="37">
     <w:nsid w:val="6E697CAD"/>
     <w:multiLevelType w:val="multilevel"/>
     <w:tmpl w:val="A6F0D8AC"/>
@@ -15693,7 +17734,7 @@
       </w:rPr>
     </w:lvl>
   </w:abstractNum>
-  <w:abstractNum w:abstractNumId="31">
+  <w:abstractNum w:abstractNumId="38">
     <w:nsid w:val="7066409B"/>
     <w:multiLevelType w:val="hybridMultilevel"/>
     <w:tmpl w:val="8C52A8EC"/>
@@ -15806,7 +17847,7 @@
       </w:rPr>
     </w:lvl>
   </w:abstractNum>
-  <w:abstractNum w:abstractNumId="32">
+  <w:abstractNum w:abstractNumId="39">
     <w:nsid w:val="73AA0B1E"/>
     <w:multiLevelType w:val="multilevel"/>
     <w:tmpl w:val="38E6265E"/>
@@ -15955,7 +17996,7 @@
       </w:rPr>
     </w:lvl>
   </w:abstractNum>
-  <w:abstractNum w:abstractNumId="33">
+  <w:abstractNum w:abstractNumId="40">
     <w:nsid w:val="77C51C60"/>
     <w:multiLevelType w:val="hybridMultilevel"/>
     <w:tmpl w:val="7B88704E"/>
@@ -16068,7 +18109,7 @@
       </w:rPr>
     </w:lvl>
   </w:abstractNum>
-  <w:abstractNum w:abstractNumId="34">
+  <w:abstractNum w:abstractNumId="41">
     <w:nsid w:val="7C0B7266"/>
     <w:multiLevelType w:val="hybridMultilevel"/>
     <w:tmpl w:val="5EC8959E"/>
@@ -16208,7 +18249,7 @@
       </w:rPr>
     </w:lvl>
   </w:abstractNum>
-  <w:abstractNum w:abstractNumId="35">
+  <w:abstractNum w:abstractNumId="42">
     <w:nsid w:val="7C0D52B1"/>
     <w:multiLevelType w:val="hybridMultilevel"/>
     <w:tmpl w:val="2F9AB428"/>
@@ -16321,7 +18362,7 @@
       </w:rPr>
     </w:lvl>
   </w:abstractNum>
-  <w:abstractNum w:abstractNumId="36">
+  <w:abstractNum w:abstractNumId="43">
     <w:nsid w:val="7C5E6E27"/>
     <w:multiLevelType w:val="hybridMultilevel"/>
     <w:tmpl w:val="17F6AEF6"/>
@@ -16462,106 +18503,106 @@
     </w:lvl>
   </w:abstractNum>
   <w:num w:numId="1">
-    <w:abstractNumId w:val="35"/>
+    <w:abstractNumId w:val="42"/>
   </w:num>
   <w:num w:numId="2">
+    <w:abstractNumId w:val="27"/>
+  </w:num>
+  <w:num w:numId="3">
     <w:abstractNumId w:val="21"/>
   </w:num>
-  <w:num w:numId="3">
-    <w:abstractNumId w:val="17"/>
-  </w:num>
   <w:num w:numId="4">
-    <w:abstractNumId w:val="28"/>
+    <w:abstractNumId w:val="35"/>
   </w:num>
   <w:num w:numId="5">
     <w:abstractNumId w:val="4"/>
   </w:num>
   <w:num w:numId="6">
-    <w:abstractNumId w:val="11"/>
+    <w:abstractNumId w:val="14"/>
   </w:num>
   <w:num w:numId="7">
-    <w:abstractNumId w:val="12"/>
+    <w:abstractNumId w:val="15"/>
   </w:num>
   <w:num w:numId="8">
     <w:abstractNumId w:val="2"/>
   </w:num>
   <w:num w:numId="9">
-    <w:abstractNumId w:val="18"/>
+    <w:abstractNumId w:val="22"/>
   </w:num>
   <w:num w:numId="10">
-    <w:abstractNumId w:val="27"/>
+    <w:abstractNumId w:val="34"/>
   </w:num>
   <w:num w:numId="11">
-    <w:abstractNumId w:val="14"/>
+    <w:abstractNumId w:val="17"/>
   </w:num>
   <w:num w:numId="12">
-    <w:abstractNumId w:val="20"/>
+    <w:abstractNumId w:val="25"/>
   </w:num>
   <w:num w:numId="13">
     <w:abstractNumId w:val="7"/>
   </w:num>
   <w:num w:numId="14">
-    <w:abstractNumId w:val="31"/>
+    <w:abstractNumId w:val="38"/>
   </w:num>
   <w:num w:numId="15">
-    <w:abstractNumId w:val="15"/>
+    <w:abstractNumId w:val="18"/>
   </w:num>
   <w:num w:numId="16">
-    <w:abstractNumId w:val="10"/>
+    <w:abstractNumId w:val="11"/>
   </w:num>
   <w:num w:numId="17">
-    <w:abstractNumId w:val="25"/>
+    <w:abstractNumId w:val="32"/>
   </w:num>
   <w:num w:numId="18">
     <w:abstractNumId w:val="8"/>
   </w:num>
   <w:num w:numId="19">
-    <w:abstractNumId w:val="19"/>
+    <w:abstractNumId w:val="23"/>
   </w:num>
   <w:num w:numId="20">
     <w:abstractNumId w:val="5"/>
   </w:num>
   <w:num w:numId="21">
+    <w:abstractNumId w:val="19"/>
+  </w:num>
+  <w:num w:numId="22">
+    <w:abstractNumId w:val="28"/>
+  </w:num>
+  <w:num w:numId="23">
+    <w:abstractNumId w:val="41"/>
+  </w:num>
+  <w:num w:numId="24">
+    <w:abstractNumId w:val="39"/>
+  </w:num>
+  <w:num w:numId="25">
+    <w:abstractNumId w:val="37"/>
+  </w:num>
+  <w:num w:numId="26">
+    <w:abstractNumId w:val="33"/>
+  </w:num>
+  <w:num w:numId="27">
+    <w:abstractNumId w:val="30"/>
+  </w:num>
+  <w:num w:numId="28">
+    <w:abstractNumId w:val="10"/>
+  </w:num>
+  <w:num w:numId="29">
+    <w:abstractNumId w:val="36"/>
+  </w:num>
+  <w:num w:numId="30">
     <w:abstractNumId w:val="16"/>
   </w:num>
-  <w:num w:numId="22">
-    <w:abstractNumId w:val="22"/>
-  </w:num>
-  <w:num w:numId="23">
-    <w:abstractNumId w:val="34"/>
-  </w:num>
-  <w:num w:numId="24">
-    <w:abstractNumId w:val="32"/>
-  </w:num>
-  <w:num w:numId="25">
-    <w:abstractNumId w:val="30"/>
-  </w:num>
-  <w:num w:numId="26">
-    <w:abstractNumId w:val="26"/>
-  </w:num>
-  <w:num w:numId="27">
-    <w:abstractNumId w:val="24"/>
-  </w:num>
-  <w:num w:numId="28">
-    <w:abstractNumId w:val="9"/>
-  </w:num>
-  <w:num w:numId="29">
-    <w:abstractNumId w:val="29"/>
-  </w:num>
-  <w:num w:numId="30">
-    <w:abstractNumId w:val="13"/>
-  </w:num>
   <w:num w:numId="31">
-    <w:abstractNumId w:val="36"/>
+    <w:abstractNumId w:val="43"/>
   </w:num>
   <w:num w:numId="32">
     <w:abstractNumId w:val="6"/>
   </w:num>
   <w:num w:numId="33">
-    <w:abstractNumId w:val="33"/>
+    <w:abstractNumId w:val="40"/>
   </w:num>
   <w:num w:numId="34">
-    <w:abstractNumId w:val="23"/>
+    <w:abstractNumId w:val="29"/>
   </w:num>
   <w:num w:numId="35">
     <w:abstractNumId w:val="3"/>
@@ -16571,6 +18612,27 @@
   </w:num>
   <w:num w:numId="37">
     <w:abstractNumId w:val="0"/>
+  </w:num>
+  <w:num w:numId="38">
+    <w:abstractNumId w:val="26"/>
+  </w:num>
+  <w:num w:numId="39">
+    <w:abstractNumId w:val="24"/>
+  </w:num>
+  <w:num w:numId="40">
+    <w:abstractNumId w:val="9"/>
+  </w:num>
+  <w:num w:numId="41">
+    <w:abstractNumId w:val="12"/>
+  </w:num>
+  <w:num w:numId="42">
+    <w:abstractNumId w:val="20"/>
+  </w:num>
+  <w:num w:numId="43">
+    <w:abstractNumId w:val="31"/>
+  </w:num>
+  <w:num w:numId="44">
+    <w:abstractNumId w:val="13"/>
   </w:num>
 </w:numbering>
 </file>
@@ -17244,6 +19306,28 @@
       <w:color w:val="0000FF"/>
       <w:u w:val="single"/>
     </w:rPr>
+  </w:style>
+  <w:style w:type="paragraph" w:customStyle="1" w:styleId="Default">
+    <w:name w:val="Default"/>
+    <w:rsid w:val="001F19BE"/>
+    <w:pPr>
+      <w:autoSpaceDE w:val="0"/>
+      <w:autoSpaceDN w:val="0"/>
+      <w:adjustRightInd w:val="0"/>
+      <w:spacing w:after="0" w:line="240" w:lineRule="auto"/>
+    </w:pPr>
+    <w:rPr>
+      <w:rFonts w:ascii="PFIPNK+Arial" w:eastAsia="Calibri" w:hAnsi="PFIPNK+Arial" w:cs="PFIPNK+Arial"/>
+      <w:color w:val="000000"/>
+      <w:sz w:val="24"/>
+      <w:szCs w:val="24"/>
+      <w:lang w:val="en-US"/>
+    </w:rPr>
+  </w:style>
+  <w:style w:type="character" w:customStyle="1" w:styleId="apple-style-span">
+    <w:name w:val="apple-style-span"/>
+    <w:basedOn w:val="Fuentedeprrafopredeter"/>
+    <w:rsid w:val="00904CD2"/>
   </w:style>
 </w:styles>
 </file>
@@ -19082,115 +21166,115 @@
     </dgm:pt>
   </dgm:ptLst>
   <dgm:cxnLst>
-    <dgm:cxn modelId="{34A9EA44-8879-416D-81CA-FD8CB2E3FC66}" type="presOf" srcId="{0BEDD82B-6771-4B09-AE6A-B938BD3418BD}" destId="{0745ABF3-D10B-4BD6-BFD1-FC217C8684CB}" srcOrd="0" destOrd="0" presId="urn:microsoft.com/office/officeart/2005/8/layout/orgChart1"/>
-    <dgm:cxn modelId="{4BE48B98-58E0-4607-96A8-E178074A3A6C}" type="presOf" srcId="{FD562BBD-E52B-45D2-9ABE-C174A6CC38AA}" destId="{8FAABA2D-EE24-4594-8B67-CB1557B3847D}" srcOrd="0" destOrd="0" presId="urn:microsoft.com/office/officeart/2005/8/layout/orgChart1"/>
-    <dgm:cxn modelId="{22D51BD4-D2DE-46E6-8E7C-2C7606E871C1}" type="presOf" srcId="{68A5695B-2332-4B36-A941-AEA9C2C3630F}" destId="{5DD2C098-E408-414B-9FA6-3AE9F707CEC2}" srcOrd="0" destOrd="0" presId="urn:microsoft.com/office/officeart/2005/8/layout/orgChart1"/>
+    <dgm:cxn modelId="{FBEF319E-D697-44DC-8F87-06438EEEABB5}" type="presOf" srcId="{344A27DB-EC19-4FFC-9A48-2157FC9EDA9D}" destId="{AC18F01F-615D-4B34-9342-ADA5E8FFDB84}" srcOrd="1" destOrd="0" presId="urn:microsoft.com/office/officeart/2005/8/layout/orgChart1"/>
+    <dgm:cxn modelId="{89F4FB44-15B9-48A6-8712-60AB7D271705}" srcId="{0BEDD82B-6771-4B09-AE6A-B938BD3418BD}" destId="{AE048411-1B23-4E0F-B66A-D6984279648B}" srcOrd="2" destOrd="0" parTransId="{F7692F81-C0BE-413E-937F-E3CCF8F722C4}" sibTransId="{A6CED752-342E-483B-BACD-5CCB7A54C9B2}"/>
+    <dgm:cxn modelId="{F4E85BF4-1C58-4A94-89C9-E5D437235084}" type="presOf" srcId="{68A5695B-2332-4B36-A941-AEA9C2C3630F}" destId="{B8F42E4B-7FDC-4228-8DF3-AB36A5C173D4}" srcOrd="1" destOrd="0" presId="urn:microsoft.com/office/officeart/2005/8/layout/orgChart1"/>
+    <dgm:cxn modelId="{44FA16D8-45FA-4768-A3A4-051774D0C67D}" type="presOf" srcId="{0FE4993A-CACE-4A55-B30D-7BEAF72E1996}" destId="{D11D011A-1E92-4EC7-81D0-7D8B2B0DA01E}" srcOrd="0" destOrd="0" presId="urn:microsoft.com/office/officeart/2005/8/layout/orgChart1"/>
+    <dgm:cxn modelId="{6D84D111-B32E-4D66-A74D-CEC1D460641E}" type="presOf" srcId="{751C70BF-75D9-4013-9C39-5FC64C4B3E7B}" destId="{30EE13EE-D8DB-4600-87D2-393DFF2B70AF}" srcOrd="0" destOrd="0" presId="urn:microsoft.com/office/officeart/2005/8/layout/orgChart1"/>
+    <dgm:cxn modelId="{996046ED-2157-4315-886B-1EF13A462F4B}" srcId="{0BEDD82B-6771-4B09-AE6A-B938BD3418BD}" destId="{FD562BBD-E52B-45D2-9ABE-C174A6CC38AA}" srcOrd="0" destOrd="0" parTransId="{4907E179-6550-4313-870B-769B3903721D}" sibTransId="{362B4750-55F5-4BD1-ADE4-05CA24531191}"/>
+    <dgm:cxn modelId="{6A4EB1F6-1A59-41B3-ACCB-80E68804C927}" type="presOf" srcId="{A440A047-BCFD-42B2-8EFB-ED8F0235C49C}" destId="{903DD70D-5ABA-41C3-BAFB-4C923741C1FE}" srcOrd="0" destOrd="0" presId="urn:microsoft.com/office/officeart/2005/8/layout/orgChart1"/>
+    <dgm:cxn modelId="{A5533373-DA72-4386-B71C-199E4A1DB518}" type="presOf" srcId="{F7692F81-C0BE-413E-937F-E3CCF8F722C4}" destId="{E498E018-09F4-4624-99BA-F79D5541D8F9}" srcOrd="0" destOrd="0" presId="urn:microsoft.com/office/officeart/2005/8/layout/orgChart1"/>
+    <dgm:cxn modelId="{AEE4B0C6-F1F0-4C58-9EDB-E75A2C0ED149}" type="presOf" srcId="{FA56FB0D-625E-4A0E-AEC7-5539EB2E7E03}" destId="{20B835B4-8F22-4526-8CFB-9D68F9146430}" srcOrd="0" destOrd="0" presId="urn:microsoft.com/office/officeart/2005/8/layout/orgChart1"/>
+    <dgm:cxn modelId="{09F9C4B3-9B28-4830-BB86-0A5FBA4C56EF}" srcId="{0BEDD82B-6771-4B09-AE6A-B938BD3418BD}" destId="{0FE4993A-CACE-4A55-B30D-7BEAF72E1996}" srcOrd="4" destOrd="0" parTransId="{CBE12416-A852-4477-9B70-743A67271318}" sibTransId="{12C7292E-7E01-4587-ACCB-AB5064002951}"/>
+    <dgm:cxn modelId="{CF4E8AEB-632D-4B45-A3F2-00E3D0343A03}" type="presOf" srcId="{FD562BBD-E52B-45D2-9ABE-C174A6CC38AA}" destId="{8860459C-727A-4E31-93D9-1A0A591A8CFE}" srcOrd="1" destOrd="0" presId="urn:microsoft.com/office/officeart/2005/8/layout/orgChart1"/>
     <dgm:cxn modelId="{445926F2-086F-421F-A1FF-463838C3C415}" srcId="{0BEDD82B-6771-4B09-AE6A-B938BD3418BD}" destId="{68A5695B-2332-4B36-A941-AEA9C2C3630F}" srcOrd="7" destOrd="0" parTransId="{AB62FA10-D4F4-4FF9-A6DE-F95486AB6191}" sibTransId="{6CC760A0-D0A5-4CE5-A250-A406D1C80034}"/>
+    <dgm:cxn modelId="{E69E11FC-6717-4F79-8B30-F8FBABB3A0DE}" type="presOf" srcId="{AE048411-1B23-4E0F-B66A-D6984279648B}" destId="{19D30342-8B9F-4CDF-8E07-08B7BC98B7F0}" srcOrd="0" destOrd="0" presId="urn:microsoft.com/office/officeart/2005/8/layout/orgChart1"/>
+    <dgm:cxn modelId="{9DD6D9B2-F4D8-46FD-887E-AD4DDC528374}" type="presOf" srcId="{F6F3BC15-8358-4AA5-8F0F-BFD17BBABF54}" destId="{382D4C3F-8FB1-421E-AAE9-8C80879E1786}" srcOrd="1" destOrd="0" presId="urn:microsoft.com/office/officeart/2005/8/layout/orgChart1"/>
+    <dgm:cxn modelId="{4476A811-B18D-4E58-B584-BC496D27ECE8}" type="presOf" srcId="{0BEDD82B-6771-4B09-AE6A-B938BD3418BD}" destId="{0745ABF3-D10B-4BD6-BFD1-FC217C8684CB}" srcOrd="0" destOrd="0" presId="urn:microsoft.com/office/officeart/2005/8/layout/orgChart1"/>
+    <dgm:cxn modelId="{58D31E63-9BD5-4C61-9CE4-AE1A3BB311B0}" type="presOf" srcId="{CBE12416-A852-4477-9B70-743A67271318}" destId="{78160387-D289-4AAC-87EF-806B85DD40B3}" srcOrd="0" destOrd="0" presId="urn:microsoft.com/office/officeart/2005/8/layout/orgChart1"/>
+    <dgm:cxn modelId="{FD834CCF-D701-4DE2-98E0-32B0F9B92CA0}" type="presOf" srcId="{36C3278C-1CCD-4CD6-9AD0-707F6049B47A}" destId="{F21D59C2-3C5F-4B76-B05E-1171B7C6F6DC}" srcOrd="1" destOrd="0" presId="urn:microsoft.com/office/officeart/2005/8/layout/orgChart1"/>
+    <dgm:cxn modelId="{E4191CA8-6993-42E7-9411-6895BF8D9ED4}" type="presOf" srcId="{FD562BBD-E52B-45D2-9ABE-C174A6CC38AA}" destId="{8FAABA2D-EE24-4594-8B67-CB1557B3847D}" srcOrd="0" destOrd="0" presId="urn:microsoft.com/office/officeart/2005/8/layout/orgChart1"/>
+    <dgm:cxn modelId="{4A8F87A7-7C7B-4326-BD55-48B5EA82C2A4}" type="presOf" srcId="{5C344B7E-C7D1-41E9-9B41-9F67A36BFFBF}" destId="{FDBA31C0-9F53-44A4-BB66-2128028D6DFC}" srcOrd="1" destOrd="0" presId="urn:microsoft.com/office/officeart/2005/8/layout/orgChart1"/>
+    <dgm:cxn modelId="{A7A29396-33A8-4C94-85B3-121F2FB543DC}" type="presOf" srcId="{344A27DB-EC19-4FFC-9A48-2157FC9EDA9D}" destId="{3E27DD5E-2ACB-4C3F-96F2-190989F7D22A}" srcOrd="0" destOrd="0" presId="urn:microsoft.com/office/officeart/2005/8/layout/orgChart1"/>
+    <dgm:cxn modelId="{5F707EA9-2260-46A9-9978-F5BCA2AA77EC}" type="presOf" srcId="{64CF86FD-A7CD-4A1D-A92E-AA0B35F3D0D3}" destId="{16F87686-B56C-4D7D-87FB-656DA61311AB}" srcOrd="0" destOrd="0" presId="urn:microsoft.com/office/officeart/2005/8/layout/orgChart1"/>
+    <dgm:cxn modelId="{EF2C6FF9-05DD-4C23-9D72-EB664AD6736B}" srcId="{0BEDD82B-6771-4B09-AE6A-B938BD3418BD}" destId="{36C3278C-1CCD-4CD6-9AD0-707F6049B47A}" srcOrd="5" destOrd="0" parTransId="{6F360DB4-F8EE-40F6-A0F6-81F6ED9CDFC3}" sibTransId="{9DA6108D-49F9-4E8B-9C98-F8ADEC3EF60F}"/>
+    <dgm:cxn modelId="{DCFB6CBB-FFA6-4582-AEC3-ED9A75D57DE3}" type="presOf" srcId="{5C344B7E-C7D1-41E9-9B41-9F67A36BFFBF}" destId="{71324F27-610A-4E6C-9793-C173CDA22D81}" srcOrd="0" destOrd="0" presId="urn:microsoft.com/office/officeart/2005/8/layout/orgChart1"/>
+    <dgm:cxn modelId="{76F91EF4-7BA9-4F52-87B1-A4A51F997258}" type="presOf" srcId="{68751434-DFE2-449A-A83F-093AD3ADBD20}" destId="{03594DEF-FFE9-4381-A292-36708A42F664}" srcOrd="0" destOrd="0" presId="urn:microsoft.com/office/officeart/2005/8/layout/orgChart1"/>
+    <dgm:cxn modelId="{898BB406-A33C-411D-BC04-1DB43D0DFFA9}" type="presOf" srcId="{AE048411-1B23-4E0F-B66A-D6984279648B}" destId="{BFEF2D6E-BD60-4B18-97F2-FD066E48E86B}" srcOrd="1" destOrd="0" presId="urn:microsoft.com/office/officeart/2005/8/layout/orgChart1"/>
+    <dgm:cxn modelId="{CEDFBCBB-919C-401D-8966-D527317BC5A9}" srcId="{0BEDD82B-6771-4B09-AE6A-B938BD3418BD}" destId="{344A27DB-EC19-4FFC-9A48-2157FC9EDA9D}" srcOrd="1" destOrd="0" parTransId="{FA56FB0D-625E-4A0E-AEC7-5539EB2E7E03}" sibTransId="{3761F9AA-6B07-463A-8B68-A4F4DD02DEF0}"/>
     <dgm:cxn modelId="{D7B058E5-B30B-47E3-8A6E-51E43187FC16}" srcId="{A440A047-BCFD-42B2-8EFB-ED8F0235C49C}" destId="{5C344B7E-C7D1-41E9-9B41-9F67A36BFFBF}" srcOrd="0" destOrd="0" parTransId="{478024B3-CFCB-487B-970E-B4AF8938D789}" sibTransId="{F4F0A1CC-352B-4B4D-BB54-F9368ABFC657}"/>
-    <dgm:cxn modelId="{EEB0BAC2-DDC0-4D6E-81A9-6B449D582EF7}" type="presOf" srcId="{A440A047-BCFD-42B2-8EFB-ED8F0235C49C}" destId="{903DD70D-5ABA-41C3-BAFB-4C923741C1FE}" srcOrd="0" destOrd="0" presId="urn:microsoft.com/office/officeart/2005/8/layout/orgChart1"/>
+    <dgm:cxn modelId="{062868CD-70BB-494A-AB6A-A5C943AC700B}" type="presOf" srcId="{F6F3BC15-8358-4AA5-8F0F-BFD17BBABF54}" destId="{1841E13B-0DF1-471E-99BC-69721716D637}" srcOrd="0" destOrd="0" presId="urn:microsoft.com/office/officeart/2005/8/layout/orgChart1"/>
     <dgm:cxn modelId="{8CE9399D-C28D-4559-A5C6-3D930E29224C}" srcId="{0BEDD82B-6771-4B09-AE6A-B938BD3418BD}" destId="{F6F3BC15-8358-4AA5-8F0F-BFD17BBABF54}" srcOrd="3" destOrd="0" parTransId="{64CF86FD-A7CD-4A1D-A92E-AA0B35F3D0D3}" sibTransId="{B18C9E59-868B-4668-A9EB-DBE3EB277D35}"/>
-    <dgm:cxn modelId="{7BEBF31E-3B28-4585-8D45-428651541C8A}" type="presOf" srcId="{CBE12416-A852-4477-9B70-743A67271318}" destId="{78160387-D289-4AAC-87EF-806B85DD40B3}" srcOrd="0" destOrd="0" presId="urn:microsoft.com/office/officeart/2005/8/layout/orgChart1"/>
-    <dgm:cxn modelId="{0ECCC01C-65FE-4A63-877F-9214C88406F1}" type="presOf" srcId="{68751434-DFE2-449A-A83F-093AD3ADBD20}" destId="{24EF3FE6-3F63-45B6-961C-8BF27D2D5862}" srcOrd="1" destOrd="0" presId="urn:microsoft.com/office/officeart/2005/8/layout/orgChart1"/>
-    <dgm:cxn modelId="{89F4FB44-15B9-48A6-8712-60AB7D271705}" srcId="{0BEDD82B-6771-4B09-AE6A-B938BD3418BD}" destId="{AE048411-1B23-4E0F-B66A-D6984279648B}" srcOrd="2" destOrd="0" parTransId="{F7692F81-C0BE-413E-937F-E3CCF8F722C4}" sibTransId="{A6CED752-342E-483B-BACD-5CCB7A54C9B2}"/>
-    <dgm:cxn modelId="{E90F5A3E-16F6-4DA5-960E-EBDEEFC5B61A}" type="presOf" srcId="{36C3278C-1CCD-4CD6-9AD0-707F6049B47A}" destId="{F21D59C2-3C5F-4B76-B05E-1171B7C6F6DC}" srcOrd="1" destOrd="0" presId="urn:microsoft.com/office/officeart/2005/8/layout/orgChart1"/>
-    <dgm:cxn modelId="{CEDFBCBB-919C-401D-8966-D527317BC5A9}" srcId="{0BEDD82B-6771-4B09-AE6A-B938BD3418BD}" destId="{344A27DB-EC19-4FFC-9A48-2157FC9EDA9D}" srcOrd="1" destOrd="0" parTransId="{FA56FB0D-625E-4A0E-AEC7-5539EB2E7E03}" sibTransId="{3761F9AA-6B07-463A-8B68-A4F4DD02DEF0}"/>
-    <dgm:cxn modelId="{B23441AE-6170-4ABE-882E-3FD924B5EA56}" type="presOf" srcId="{5C344B7E-C7D1-41E9-9B41-9F67A36BFFBF}" destId="{71324F27-610A-4E6C-9793-C173CDA22D81}" srcOrd="0" destOrd="0" presId="urn:microsoft.com/office/officeart/2005/8/layout/orgChart1"/>
+    <dgm:cxn modelId="{17E47A37-DFF3-4EB2-8191-06DD853C861E}" type="presOf" srcId="{0BEDD82B-6771-4B09-AE6A-B938BD3418BD}" destId="{B18484D9-CF07-47C0-BBE2-FA7BB173E78B}" srcOrd="1" destOrd="0" presId="urn:microsoft.com/office/officeart/2005/8/layout/orgChart1"/>
+    <dgm:cxn modelId="{6C0A2D55-E917-4E64-91D1-D59FD3FB1430}" type="presOf" srcId="{68A5695B-2332-4B36-A941-AEA9C2C3630F}" destId="{5DD2C098-E408-414B-9FA6-3AE9F707CEC2}" srcOrd="0" destOrd="0" presId="urn:microsoft.com/office/officeart/2005/8/layout/orgChart1"/>
+    <dgm:cxn modelId="{C90E3170-67E2-431D-AE91-A25BFE2D4EB8}" type="presOf" srcId="{68751434-DFE2-449A-A83F-093AD3ADBD20}" destId="{24EF3FE6-3F63-45B6-961C-8BF27D2D5862}" srcOrd="1" destOrd="0" presId="urn:microsoft.com/office/officeart/2005/8/layout/orgChart1"/>
     <dgm:cxn modelId="{A5D3A5AA-C8EE-4974-B1D9-7B3414EFD29F}" srcId="{5C344B7E-C7D1-41E9-9B41-9F67A36BFFBF}" destId="{0BEDD82B-6771-4B09-AE6A-B938BD3418BD}" srcOrd="0" destOrd="0" parTransId="{2913F062-2A07-4060-9029-437BE160128D}" sibTransId="{99F5B8AC-F5DA-43BB-9FCF-F2EA25806C39}"/>
-    <dgm:cxn modelId="{4C4523DC-04DF-40E3-9671-3938F377F5DC}" type="presOf" srcId="{F7692F81-C0BE-413E-937F-E3CCF8F722C4}" destId="{E498E018-09F4-4624-99BA-F79D5541D8F9}" srcOrd="0" destOrd="0" presId="urn:microsoft.com/office/officeart/2005/8/layout/orgChart1"/>
-    <dgm:cxn modelId="{55392F78-5C35-42BF-91D3-F4D33DCDDEED}" type="presOf" srcId="{68A5695B-2332-4B36-A941-AEA9C2C3630F}" destId="{B8F42E4B-7FDC-4228-8DF3-AB36A5C173D4}" srcOrd="1" destOrd="0" presId="urn:microsoft.com/office/officeart/2005/8/layout/orgChart1"/>
-    <dgm:cxn modelId="{3241F647-465C-4F73-A492-C2DB1BDC7BC5}" type="presOf" srcId="{0FE4993A-CACE-4A55-B30D-7BEAF72E1996}" destId="{308359F9-A934-404F-BBC8-56B75F44D2E3}" srcOrd="1" destOrd="0" presId="urn:microsoft.com/office/officeart/2005/8/layout/orgChart1"/>
-    <dgm:cxn modelId="{768380E8-A148-4644-86E8-BEABDE6A79BD}" type="presOf" srcId="{FD562BBD-E52B-45D2-9ABE-C174A6CC38AA}" destId="{8860459C-727A-4E31-93D9-1A0A591A8CFE}" srcOrd="1" destOrd="0" presId="urn:microsoft.com/office/officeart/2005/8/layout/orgChart1"/>
-    <dgm:cxn modelId="{3A1F9091-7CC1-4670-9345-F5606C8083B5}" type="presOf" srcId="{F6F3BC15-8358-4AA5-8F0F-BFD17BBABF54}" destId="{382D4C3F-8FB1-421E-AAE9-8C80879E1786}" srcOrd="1" destOrd="0" presId="urn:microsoft.com/office/officeart/2005/8/layout/orgChart1"/>
-    <dgm:cxn modelId="{30E90761-6F41-4753-B0CB-27D146093CD4}" type="presOf" srcId="{344A27DB-EC19-4FFC-9A48-2157FC9EDA9D}" destId="{3E27DD5E-2ACB-4C3F-96F2-190989F7D22A}" srcOrd="0" destOrd="0" presId="urn:microsoft.com/office/officeart/2005/8/layout/orgChart1"/>
-    <dgm:cxn modelId="{3E2B22EE-D369-4DA7-A0B6-791BF4364D4D}" type="presOf" srcId="{68751434-DFE2-449A-A83F-093AD3ADBD20}" destId="{03594DEF-FFE9-4381-A292-36708A42F664}" srcOrd="0" destOrd="0" presId="urn:microsoft.com/office/officeart/2005/8/layout/orgChart1"/>
-    <dgm:cxn modelId="{1311689E-7223-49F2-87A0-FB6CBFAEC577}" type="presOf" srcId="{AB62FA10-D4F4-4FF9-A6DE-F95486AB6191}" destId="{80996CDA-4B6D-4BB4-B7AC-714F1CCBC887}" srcOrd="0" destOrd="0" presId="urn:microsoft.com/office/officeart/2005/8/layout/orgChart1"/>
-    <dgm:cxn modelId="{09F9C4B3-9B28-4830-BB86-0A5FBA4C56EF}" srcId="{0BEDD82B-6771-4B09-AE6A-B938BD3418BD}" destId="{0FE4993A-CACE-4A55-B30D-7BEAF72E1996}" srcOrd="4" destOrd="0" parTransId="{CBE12416-A852-4477-9B70-743A67271318}" sibTransId="{12C7292E-7E01-4587-ACCB-AB5064002951}"/>
-    <dgm:cxn modelId="{AC19114F-18B9-4273-9FF7-5DFA6B633D14}" type="presOf" srcId="{0BEDD82B-6771-4B09-AE6A-B938BD3418BD}" destId="{B18484D9-CF07-47C0-BBE2-FA7BB173E78B}" srcOrd="1" destOrd="0" presId="urn:microsoft.com/office/officeart/2005/8/layout/orgChart1"/>
-    <dgm:cxn modelId="{1E32834E-F2E5-45E2-B9D3-A91987082303}" type="presOf" srcId="{AE048411-1B23-4E0F-B66A-D6984279648B}" destId="{BFEF2D6E-BD60-4B18-97F2-FD066E48E86B}" srcOrd="1" destOrd="0" presId="urn:microsoft.com/office/officeart/2005/8/layout/orgChart1"/>
-    <dgm:cxn modelId="{A5C78271-7DAB-4AB7-BBDB-BABB2A880FF2}" type="presOf" srcId="{6F360DB4-F8EE-40F6-A0F6-81F6ED9CDFC3}" destId="{6E22B95E-5FA9-44E3-9E2A-641E890765A5}" srcOrd="0" destOrd="0" presId="urn:microsoft.com/office/officeart/2005/8/layout/orgChart1"/>
-    <dgm:cxn modelId="{EF2C6FF9-05DD-4C23-9D72-EB664AD6736B}" srcId="{0BEDD82B-6771-4B09-AE6A-B938BD3418BD}" destId="{36C3278C-1CCD-4CD6-9AD0-707F6049B47A}" srcOrd="5" destOrd="0" parTransId="{6F360DB4-F8EE-40F6-A0F6-81F6ED9CDFC3}" sibTransId="{9DA6108D-49F9-4E8B-9C98-F8ADEC3EF60F}"/>
-    <dgm:cxn modelId="{942D0915-F3B5-49AE-8EE9-A16AC0FC0339}" type="presOf" srcId="{F6F3BC15-8358-4AA5-8F0F-BFD17BBABF54}" destId="{1841E13B-0DF1-471E-99BC-69721716D637}" srcOrd="0" destOrd="0" presId="urn:microsoft.com/office/officeart/2005/8/layout/orgChart1"/>
-    <dgm:cxn modelId="{83FD87A6-5FE0-435C-906B-17D6EB981D3F}" type="presOf" srcId="{344A27DB-EC19-4FFC-9A48-2157FC9EDA9D}" destId="{AC18F01F-615D-4B34-9342-ADA5E8FFDB84}" srcOrd="1" destOrd="0" presId="urn:microsoft.com/office/officeart/2005/8/layout/orgChart1"/>
-    <dgm:cxn modelId="{D9930B35-DC92-4317-8541-B01C3E5537B1}" type="presOf" srcId="{5C344B7E-C7D1-41E9-9B41-9F67A36BFFBF}" destId="{FDBA31C0-9F53-44A4-BB66-2128028D6DFC}" srcOrd="1" destOrd="0" presId="urn:microsoft.com/office/officeart/2005/8/layout/orgChart1"/>
-    <dgm:cxn modelId="{D6662D09-38BA-4FF5-8C1E-4220A93EE3A9}" type="presOf" srcId="{64CF86FD-A7CD-4A1D-A92E-AA0B35F3D0D3}" destId="{16F87686-B56C-4D7D-87FB-656DA61311AB}" srcOrd="0" destOrd="0" presId="urn:microsoft.com/office/officeart/2005/8/layout/orgChart1"/>
-    <dgm:cxn modelId="{7EE9BA42-2CD0-41FD-9368-A5E6681B5151}" type="presOf" srcId="{36C3278C-1CCD-4CD6-9AD0-707F6049B47A}" destId="{A8C10157-D9A6-4BEC-8BC8-EE2E878F7CE7}" srcOrd="0" destOrd="0" presId="urn:microsoft.com/office/officeart/2005/8/layout/orgChart1"/>
-    <dgm:cxn modelId="{EFEB359B-0A65-4FB1-B36A-02E340A94601}" type="presOf" srcId="{FA56FB0D-625E-4A0E-AEC7-5539EB2E7E03}" destId="{20B835B4-8F22-4526-8CFB-9D68F9146430}" srcOrd="0" destOrd="0" presId="urn:microsoft.com/office/officeart/2005/8/layout/orgChart1"/>
-    <dgm:cxn modelId="{96867338-399F-480B-9999-60A3B1B4B886}" type="presOf" srcId="{4907E179-6550-4313-870B-769B3903721D}" destId="{2459D000-FF3B-402D-8C26-DF56B511695A}" srcOrd="0" destOrd="0" presId="urn:microsoft.com/office/officeart/2005/8/layout/orgChart1"/>
+    <dgm:cxn modelId="{3D3F5E19-BF29-4B46-8FDF-57CDB2BBF762}" type="presOf" srcId="{AB62FA10-D4F4-4FF9-A6DE-F95486AB6191}" destId="{80996CDA-4B6D-4BB4-B7AC-714F1CCBC887}" srcOrd="0" destOrd="0" presId="urn:microsoft.com/office/officeart/2005/8/layout/orgChart1"/>
+    <dgm:cxn modelId="{5704A6D4-E2C3-40C3-A8F9-B10BC63A88A5}" type="presOf" srcId="{36C3278C-1CCD-4CD6-9AD0-707F6049B47A}" destId="{A8C10157-D9A6-4BEC-8BC8-EE2E878F7CE7}" srcOrd="0" destOrd="0" presId="urn:microsoft.com/office/officeart/2005/8/layout/orgChart1"/>
     <dgm:cxn modelId="{C4681F3C-B52C-416E-A291-AB9A8F4733D3}" srcId="{0BEDD82B-6771-4B09-AE6A-B938BD3418BD}" destId="{68751434-DFE2-449A-A83F-093AD3ADBD20}" srcOrd="6" destOrd="0" parTransId="{751C70BF-75D9-4013-9C39-5FC64C4B3E7B}" sibTransId="{D2BF684C-8047-4FF0-8ED3-731CBEF4747F}"/>
-    <dgm:cxn modelId="{76F051E3-37DA-45A7-8643-5D95341D4727}" type="presOf" srcId="{AE048411-1B23-4E0F-B66A-D6984279648B}" destId="{19D30342-8B9F-4CDF-8E07-08B7BC98B7F0}" srcOrd="0" destOrd="0" presId="urn:microsoft.com/office/officeart/2005/8/layout/orgChart1"/>
-    <dgm:cxn modelId="{E3566BA7-F2DE-4E90-9258-12625210113B}" type="presOf" srcId="{751C70BF-75D9-4013-9C39-5FC64C4B3E7B}" destId="{30EE13EE-D8DB-4600-87D2-393DFF2B70AF}" srcOrd="0" destOrd="0" presId="urn:microsoft.com/office/officeart/2005/8/layout/orgChart1"/>
-    <dgm:cxn modelId="{B706F15B-9883-4A04-9AAD-FBADF9654F82}" type="presOf" srcId="{0FE4993A-CACE-4A55-B30D-7BEAF72E1996}" destId="{D11D011A-1E92-4EC7-81D0-7D8B2B0DA01E}" srcOrd="0" destOrd="0" presId="urn:microsoft.com/office/officeart/2005/8/layout/orgChart1"/>
-    <dgm:cxn modelId="{996046ED-2157-4315-886B-1EF13A462F4B}" srcId="{0BEDD82B-6771-4B09-AE6A-B938BD3418BD}" destId="{FD562BBD-E52B-45D2-9ABE-C174A6CC38AA}" srcOrd="0" destOrd="0" parTransId="{4907E179-6550-4313-870B-769B3903721D}" sibTransId="{362B4750-55F5-4BD1-ADE4-05CA24531191}"/>
-    <dgm:cxn modelId="{39DA8287-11FF-4229-A5A3-1C12FB298B3E}" type="presOf" srcId="{2913F062-2A07-4060-9029-437BE160128D}" destId="{F2AC7F62-B18A-4004-904A-04D89D1FE7A2}" srcOrd="0" destOrd="0" presId="urn:microsoft.com/office/officeart/2005/8/layout/orgChart1"/>
-    <dgm:cxn modelId="{D834C0D4-EA31-4B9A-841E-72251C2019BE}" type="presParOf" srcId="{903DD70D-5ABA-41C3-BAFB-4C923741C1FE}" destId="{D4B032FC-8330-4CA2-B46A-BB8C75925A3E}" srcOrd="0" destOrd="0" presId="urn:microsoft.com/office/officeart/2005/8/layout/orgChart1"/>
-    <dgm:cxn modelId="{D5AC6E32-66E2-44F3-8CBF-95AD98E39141}" type="presParOf" srcId="{D4B032FC-8330-4CA2-B46A-BB8C75925A3E}" destId="{44224700-D99A-4C7C-B558-12296CA6210C}" srcOrd="0" destOrd="0" presId="urn:microsoft.com/office/officeart/2005/8/layout/orgChart1"/>
-    <dgm:cxn modelId="{94CB3FA7-1B8C-4BE7-909E-7845EB647E1B}" type="presParOf" srcId="{44224700-D99A-4C7C-B558-12296CA6210C}" destId="{71324F27-610A-4E6C-9793-C173CDA22D81}" srcOrd="0" destOrd="0" presId="urn:microsoft.com/office/officeart/2005/8/layout/orgChart1"/>
-    <dgm:cxn modelId="{E17326DE-927C-4E18-921F-594FEB2A599D}" type="presParOf" srcId="{44224700-D99A-4C7C-B558-12296CA6210C}" destId="{FDBA31C0-9F53-44A4-BB66-2128028D6DFC}" srcOrd="1" destOrd="0" presId="urn:microsoft.com/office/officeart/2005/8/layout/orgChart1"/>
-    <dgm:cxn modelId="{0A4379B5-6FCD-45F8-B240-D8D5C6A769D1}" type="presParOf" srcId="{D4B032FC-8330-4CA2-B46A-BB8C75925A3E}" destId="{0D5FAEA3-4D97-442C-AE94-E7B84CDD1C8F}" srcOrd="1" destOrd="0" presId="urn:microsoft.com/office/officeart/2005/8/layout/orgChart1"/>
-    <dgm:cxn modelId="{8BAF5585-4074-4F02-9F2F-9D5EC1C05C0F}" type="presParOf" srcId="{0D5FAEA3-4D97-442C-AE94-E7B84CDD1C8F}" destId="{F2AC7F62-B18A-4004-904A-04D89D1FE7A2}" srcOrd="0" destOrd="0" presId="urn:microsoft.com/office/officeart/2005/8/layout/orgChart1"/>
-    <dgm:cxn modelId="{EC97F241-E6E8-4179-8FBB-FEE737895330}" type="presParOf" srcId="{0D5FAEA3-4D97-442C-AE94-E7B84CDD1C8F}" destId="{9BA1707E-2175-401C-BE3D-5CC3D59A8038}" srcOrd="1" destOrd="0" presId="urn:microsoft.com/office/officeart/2005/8/layout/orgChart1"/>
-    <dgm:cxn modelId="{D67EE56F-F7AD-4309-B841-D55C197B9C65}" type="presParOf" srcId="{9BA1707E-2175-401C-BE3D-5CC3D59A8038}" destId="{5C9C0939-8C21-47E4-993B-02611BC1946B}" srcOrd="0" destOrd="0" presId="urn:microsoft.com/office/officeart/2005/8/layout/orgChart1"/>
-    <dgm:cxn modelId="{61985A24-36A4-46CB-9FD0-F069072D6D11}" type="presParOf" srcId="{5C9C0939-8C21-47E4-993B-02611BC1946B}" destId="{0745ABF3-D10B-4BD6-BFD1-FC217C8684CB}" srcOrd="0" destOrd="0" presId="urn:microsoft.com/office/officeart/2005/8/layout/orgChart1"/>
-    <dgm:cxn modelId="{E314B889-CE19-483D-B904-D4824BAF9392}" type="presParOf" srcId="{5C9C0939-8C21-47E4-993B-02611BC1946B}" destId="{B18484D9-CF07-47C0-BBE2-FA7BB173E78B}" srcOrd="1" destOrd="0" presId="urn:microsoft.com/office/officeart/2005/8/layout/orgChart1"/>
-    <dgm:cxn modelId="{30109CF0-FCA9-4695-8285-4985E3DEE0D0}" type="presParOf" srcId="{9BA1707E-2175-401C-BE3D-5CC3D59A8038}" destId="{563D3CCD-5355-41FD-A395-7C1DBCB58F80}" srcOrd="1" destOrd="0" presId="urn:microsoft.com/office/officeart/2005/8/layout/orgChart1"/>
-    <dgm:cxn modelId="{B673D7A8-56FE-463D-8300-1D7C03C13B0D}" type="presParOf" srcId="{563D3CCD-5355-41FD-A395-7C1DBCB58F80}" destId="{2459D000-FF3B-402D-8C26-DF56B511695A}" srcOrd="0" destOrd="0" presId="urn:microsoft.com/office/officeart/2005/8/layout/orgChart1"/>
-    <dgm:cxn modelId="{F8AB97E9-6ECB-419F-98C0-DD537AA6FF34}" type="presParOf" srcId="{563D3CCD-5355-41FD-A395-7C1DBCB58F80}" destId="{82868517-F5DB-4FB2-ABCA-1353D694FBCF}" srcOrd="1" destOrd="0" presId="urn:microsoft.com/office/officeart/2005/8/layout/orgChart1"/>
-    <dgm:cxn modelId="{13012A55-3A56-45BD-98C5-8765D6D9014E}" type="presParOf" srcId="{82868517-F5DB-4FB2-ABCA-1353D694FBCF}" destId="{FB258AAC-838C-471A-A400-CE9503A2CF26}" srcOrd="0" destOrd="0" presId="urn:microsoft.com/office/officeart/2005/8/layout/orgChart1"/>
-    <dgm:cxn modelId="{BC456B04-5F41-4419-8D39-CBBE90D4048D}" type="presParOf" srcId="{FB258AAC-838C-471A-A400-CE9503A2CF26}" destId="{8FAABA2D-EE24-4594-8B67-CB1557B3847D}" srcOrd="0" destOrd="0" presId="urn:microsoft.com/office/officeart/2005/8/layout/orgChart1"/>
-    <dgm:cxn modelId="{7E8F114A-57AB-4D41-8ED6-E82D35D705DC}" type="presParOf" srcId="{FB258AAC-838C-471A-A400-CE9503A2CF26}" destId="{8860459C-727A-4E31-93D9-1A0A591A8CFE}" srcOrd="1" destOrd="0" presId="urn:microsoft.com/office/officeart/2005/8/layout/orgChart1"/>
-    <dgm:cxn modelId="{4BCF7E13-9DAF-4FB8-8F3B-4DFFCB5037F8}" type="presParOf" srcId="{82868517-F5DB-4FB2-ABCA-1353D694FBCF}" destId="{1D637253-213B-4281-8BE6-98E2A263B945}" srcOrd="1" destOrd="0" presId="urn:microsoft.com/office/officeart/2005/8/layout/orgChart1"/>
-    <dgm:cxn modelId="{4F0CB34A-0584-44B3-80BF-A92F7E9B512A}" type="presParOf" srcId="{82868517-F5DB-4FB2-ABCA-1353D694FBCF}" destId="{D27BA014-CB98-4C16-A4BE-92434F7F1E94}" srcOrd="2" destOrd="0" presId="urn:microsoft.com/office/officeart/2005/8/layout/orgChart1"/>
-    <dgm:cxn modelId="{A9BF32CB-29FA-48B2-97B1-98BDB11555EA}" type="presParOf" srcId="{563D3CCD-5355-41FD-A395-7C1DBCB58F80}" destId="{20B835B4-8F22-4526-8CFB-9D68F9146430}" srcOrd="2" destOrd="0" presId="urn:microsoft.com/office/officeart/2005/8/layout/orgChart1"/>
-    <dgm:cxn modelId="{51E3DDDA-4C40-4F1A-ABDB-30915A92D55A}" type="presParOf" srcId="{563D3CCD-5355-41FD-A395-7C1DBCB58F80}" destId="{E83FFFF1-BB60-4168-A685-A39EEC37E10C}" srcOrd="3" destOrd="0" presId="urn:microsoft.com/office/officeart/2005/8/layout/orgChart1"/>
-    <dgm:cxn modelId="{48CC4DC5-773B-4D7E-8E50-3FDD65B19C73}" type="presParOf" srcId="{E83FFFF1-BB60-4168-A685-A39EEC37E10C}" destId="{71FFB6F6-DC8A-4286-B027-5DC21C3E9866}" srcOrd="0" destOrd="0" presId="urn:microsoft.com/office/officeart/2005/8/layout/orgChart1"/>
-    <dgm:cxn modelId="{D17D00BD-3495-4A0D-B480-899E6EAF8DD8}" type="presParOf" srcId="{71FFB6F6-DC8A-4286-B027-5DC21C3E9866}" destId="{3E27DD5E-2ACB-4C3F-96F2-190989F7D22A}" srcOrd="0" destOrd="0" presId="urn:microsoft.com/office/officeart/2005/8/layout/orgChart1"/>
-    <dgm:cxn modelId="{5A4EB02D-5E9C-4380-8E66-55B792900AFD}" type="presParOf" srcId="{71FFB6F6-DC8A-4286-B027-5DC21C3E9866}" destId="{AC18F01F-615D-4B34-9342-ADA5E8FFDB84}" srcOrd="1" destOrd="0" presId="urn:microsoft.com/office/officeart/2005/8/layout/orgChart1"/>
-    <dgm:cxn modelId="{09136FFF-2D80-4494-B69B-5F0985A15A28}" type="presParOf" srcId="{E83FFFF1-BB60-4168-A685-A39EEC37E10C}" destId="{6A11A964-CAF7-4995-839A-7CF7131B8C85}" srcOrd="1" destOrd="0" presId="urn:microsoft.com/office/officeart/2005/8/layout/orgChart1"/>
-    <dgm:cxn modelId="{532CBEE8-04EA-461D-8F97-F6ACA870759A}" type="presParOf" srcId="{E83FFFF1-BB60-4168-A685-A39EEC37E10C}" destId="{16DBE25B-2F33-4DD7-8F4D-33F011A9D066}" srcOrd="2" destOrd="0" presId="urn:microsoft.com/office/officeart/2005/8/layout/orgChart1"/>
-    <dgm:cxn modelId="{C3E758DC-8F22-4C76-87A8-7CAAD630187C}" type="presParOf" srcId="{563D3CCD-5355-41FD-A395-7C1DBCB58F80}" destId="{E498E018-09F4-4624-99BA-F79D5541D8F9}" srcOrd="4" destOrd="0" presId="urn:microsoft.com/office/officeart/2005/8/layout/orgChart1"/>
-    <dgm:cxn modelId="{EA2B2F65-DDC4-4035-AB13-E226B404147B}" type="presParOf" srcId="{563D3CCD-5355-41FD-A395-7C1DBCB58F80}" destId="{82D73A71-CCC6-4C22-9AE3-DC27C8C6AFD6}" srcOrd="5" destOrd="0" presId="urn:microsoft.com/office/officeart/2005/8/layout/orgChart1"/>
-    <dgm:cxn modelId="{32590C0E-BB61-4071-A83B-F921DFFE474F}" type="presParOf" srcId="{82D73A71-CCC6-4C22-9AE3-DC27C8C6AFD6}" destId="{F8EDF28C-2960-4C49-BCD1-D246E8BBCA3B}" srcOrd="0" destOrd="0" presId="urn:microsoft.com/office/officeart/2005/8/layout/orgChart1"/>
-    <dgm:cxn modelId="{ED7540AE-E559-4944-9F35-FE7A7D026119}" type="presParOf" srcId="{F8EDF28C-2960-4C49-BCD1-D246E8BBCA3B}" destId="{19D30342-8B9F-4CDF-8E07-08B7BC98B7F0}" srcOrd="0" destOrd="0" presId="urn:microsoft.com/office/officeart/2005/8/layout/orgChart1"/>
-    <dgm:cxn modelId="{76512141-E42C-4A91-B2C5-00DF49DECE5A}" type="presParOf" srcId="{F8EDF28C-2960-4C49-BCD1-D246E8BBCA3B}" destId="{BFEF2D6E-BD60-4B18-97F2-FD066E48E86B}" srcOrd="1" destOrd="0" presId="urn:microsoft.com/office/officeart/2005/8/layout/orgChart1"/>
-    <dgm:cxn modelId="{7E4406DE-DA20-40DB-AA57-AF3CBA394374}" type="presParOf" srcId="{82D73A71-CCC6-4C22-9AE3-DC27C8C6AFD6}" destId="{D75B11EF-F47B-4BB8-A8F4-08F3459461B2}" srcOrd="1" destOrd="0" presId="urn:microsoft.com/office/officeart/2005/8/layout/orgChart1"/>
-    <dgm:cxn modelId="{D8209534-2C7E-45EF-AD27-A9A399261A2F}" type="presParOf" srcId="{82D73A71-CCC6-4C22-9AE3-DC27C8C6AFD6}" destId="{2D1EBAE4-CC10-42BE-95FE-E0F59148933B}" srcOrd="2" destOrd="0" presId="urn:microsoft.com/office/officeart/2005/8/layout/orgChart1"/>
-    <dgm:cxn modelId="{7146A43F-5FF8-4B30-A50E-0ECFBD53C8E1}" type="presParOf" srcId="{563D3CCD-5355-41FD-A395-7C1DBCB58F80}" destId="{16F87686-B56C-4D7D-87FB-656DA61311AB}" srcOrd="6" destOrd="0" presId="urn:microsoft.com/office/officeart/2005/8/layout/orgChart1"/>
-    <dgm:cxn modelId="{27477D8A-8F83-4CCF-B9BC-C7E377F07F38}" type="presParOf" srcId="{563D3CCD-5355-41FD-A395-7C1DBCB58F80}" destId="{612A3752-302F-45A0-9008-8ABB8BD969DB}" srcOrd="7" destOrd="0" presId="urn:microsoft.com/office/officeart/2005/8/layout/orgChart1"/>
-    <dgm:cxn modelId="{29EB7A9B-20FB-4210-A4C7-540540ADF05F}" type="presParOf" srcId="{612A3752-302F-45A0-9008-8ABB8BD969DB}" destId="{078C165A-29D2-43BE-BB15-04BDC145595C}" srcOrd="0" destOrd="0" presId="urn:microsoft.com/office/officeart/2005/8/layout/orgChart1"/>
-    <dgm:cxn modelId="{98738116-44AC-4091-8008-075E129C4617}" type="presParOf" srcId="{078C165A-29D2-43BE-BB15-04BDC145595C}" destId="{1841E13B-0DF1-471E-99BC-69721716D637}" srcOrd="0" destOrd="0" presId="urn:microsoft.com/office/officeart/2005/8/layout/orgChart1"/>
-    <dgm:cxn modelId="{1CACE298-8316-47B3-9ACB-141A1CF541B4}" type="presParOf" srcId="{078C165A-29D2-43BE-BB15-04BDC145595C}" destId="{382D4C3F-8FB1-421E-AAE9-8C80879E1786}" srcOrd="1" destOrd="0" presId="urn:microsoft.com/office/officeart/2005/8/layout/orgChart1"/>
-    <dgm:cxn modelId="{91F7CF80-2D2B-443F-8314-B71C37200B20}" type="presParOf" srcId="{612A3752-302F-45A0-9008-8ABB8BD969DB}" destId="{69EE3C51-9A27-4185-AC77-CA776170DAB6}" srcOrd="1" destOrd="0" presId="urn:microsoft.com/office/officeart/2005/8/layout/orgChart1"/>
-    <dgm:cxn modelId="{F2229133-C12B-4A50-8A3A-F7453F312FFA}" type="presParOf" srcId="{612A3752-302F-45A0-9008-8ABB8BD969DB}" destId="{57EE9A94-61FF-4A3A-AAC8-AE4BDC4FCD76}" srcOrd="2" destOrd="0" presId="urn:microsoft.com/office/officeart/2005/8/layout/orgChart1"/>
-    <dgm:cxn modelId="{418FD8C1-768C-4FC1-AE33-66954D6E3684}" type="presParOf" srcId="{563D3CCD-5355-41FD-A395-7C1DBCB58F80}" destId="{78160387-D289-4AAC-87EF-806B85DD40B3}" srcOrd="8" destOrd="0" presId="urn:microsoft.com/office/officeart/2005/8/layout/orgChart1"/>
-    <dgm:cxn modelId="{C1D058BA-5788-495D-A997-A02F74C04A14}" type="presParOf" srcId="{563D3CCD-5355-41FD-A395-7C1DBCB58F80}" destId="{276F24E6-AD4D-4F49-A240-8211602CE81B}" srcOrd="9" destOrd="0" presId="urn:microsoft.com/office/officeart/2005/8/layout/orgChart1"/>
-    <dgm:cxn modelId="{CE4DD09A-40A8-4C99-B86F-F14213E32A08}" type="presParOf" srcId="{276F24E6-AD4D-4F49-A240-8211602CE81B}" destId="{16BDFBC1-5148-4FAB-9C87-EAA0B4A9048B}" srcOrd="0" destOrd="0" presId="urn:microsoft.com/office/officeart/2005/8/layout/orgChart1"/>
-    <dgm:cxn modelId="{FC12EE2F-000A-4435-B5D1-1C86D7D89114}" type="presParOf" srcId="{16BDFBC1-5148-4FAB-9C87-EAA0B4A9048B}" destId="{D11D011A-1E92-4EC7-81D0-7D8B2B0DA01E}" srcOrd="0" destOrd="0" presId="urn:microsoft.com/office/officeart/2005/8/layout/orgChart1"/>
-    <dgm:cxn modelId="{923FB477-CA37-4B96-9C09-BE1A359F0A4B}" type="presParOf" srcId="{16BDFBC1-5148-4FAB-9C87-EAA0B4A9048B}" destId="{308359F9-A934-404F-BBC8-56B75F44D2E3}" srcOrd="1" destOrd="0" presId="urn:microsoft.com/office/officeart/2005/8/layout/orgChart1"/>
-    <dgm:cxn modelId="{A7E02FE1-4B21-4C47-90D7-57C372A50E8E}" type="presParOf" srcId="{276F24E6-AD4D-4F49-A240-8211602CE81B}" destId="{240CA941-D65B-42AA-8A20-EFAFC926FE6A}" srcOrd="1" destOrd="0" presId="urn:microsoft.com/office/officeart/2005/8/layout/orgChart1"/>
-    <dgm:cxn modelId="{078273EF-81FC-4EC7-AB05-A323A33F18DC}" type="presParOf" srcId="{276F24E6-AD4D-4F49-A240-8211602CE81B}" destId="{0C99FE2E-AC19-4C77-8879-E65A0FA36CA4}" srcOrd="2" destOrd="0" presId="urn:microsoft.com/office/officeart/2005/8/layout/orgChart1"/>
-    <dgm:cxn modelId="{EEDDD234-C8C6-4FB2-B70E-73826B1FF4DB}" type="presParOf" srcId="{563D3CCD-5355-41FD-A395-7C1DBCB58F80}" destId="{6E22B95E-5FA9-44E3-9E2A-641E890765A5}" srcOrd="10" destOrd="0" presId="urn:microsoft.com/office/officeart/2005/8/layout/orgChart1"/>
-    <dgm:cxn modelId="{E18B9665-C629-47EA-B306-6F1AFC9C2F63}" type="presParOf" srcId="{563D3CCD-5355-41FD-A395-7C1DBCB58F80}" destId="{BB7B0A38-88C3-4E5C-89C1-91C69A82DAB4}" srcOrd="11" destOrd="0" presId="urn:microsoft.com/office/officeart/2005/8/layout/orgChart1"/>
-    <dgm:cxn modelId="{950B3F01-B4EE-4E0D-9594-F356071CDC25}" type="presParOf" srcId="{BB7B0A38-88C3-4E5C-89C1-91C69A82DAB4}" destId="{0F65415C-7361-4899-9981-46121AF2E17C}" srcOrd="0" destOrd="0" presId="urn:microsoft.com/office/officeart/2005/8/layout/orgChart1"/>
-    <dgm:cxn modelId="{CAC00848-F78D-4101-8845-B1FFFE29D299}" type="presParOf" srcId="{0F65415C-7361-4899-9981-46121AF2E17C}" destId="{A8C10157-D9A6-4BEC-8BC8-EE2E878F7CE7}" srcOrd="0" destOrd="0" presId="urn:microsoft.com/office/officeart/2005/8/layout/orgChart1"/>
-    <dgm:cxn modelId="{F9DFD72E-F9DD-4CC2-B452-20C676928BB9}" type="presParOf" srcId="{0F65415C-7361-4899-9981-46121AF2E17C}" destId="{F21D59C2-3C5F-4B76-B05E-1171B7C6F6DC}" srcOrd="1" destOrd="0" presId="urn:microsoft.com/office/officeart/2005/8/layout/orgChart1"/>
-    <dgm:cxn modelId="{B3C76DC4-143A-4E98-BA6D-C85F509C949D}" type="presParOf" srcId="{BB7B0A38-88C3-4E5C-89C1-91C69A82DAB4}" destId="{5F88E451-E17E-469D-9D70-6D6CC4E67A9A}" srcOrd="1" destOrd="0" presId="urn:microsoft.com/office/officeart/2005/8/layout/orgChart1"/>
-    <dgm:cxn modelId="{D91B5CDD-9407-45B9-8DB0-E49594FE064F}" type="presParOf" srcId="{BB7B0A38-88C3-4E5C-89C1-91C69A82DAB4}" destId="{A4E5D639-2EB4-4B1A-AA64-524E328D7036}" srcOrd="2" destOrd="0" presId="urn:microsoft.com/office/officeart/2005/8/layout/orgChart1"/>
-    <dgm:cxn modelId="{5E208DC5-E119-4E82-8B45-F047AFFE0649}" type="presParOf" srcId="{563D3CCD-5355-41FD-A395-7C1DBCB58F80}" destId="{30EE13EE-D8DB-4600-87D2-393DFF2B70AF}" srcOrd="12" destOrd="0" presId="urn:microsoft.com/office/officeart/2005/8/layout/orgChart1"/>
-    <dgm:cxn modelId="{E3C966A6-44E6-4698-8620-05B56C3975F8}" type="presParOf" srcId="{563D3CCD-5355-41FD-A395-7C1DBCB58F80}" destId="{99298B5C-2DD8-46C7-9738-A138F02BEC6C}" srcOrd="13" destOrd="0" presId="urn:microsoft.com/office/officeart/2005/8/layout/orgChart1"/>
-    <dgm:cxn modelId="{5B2ED122-698E-4CFE-9981-717C3134EDBB}" type="presParOf" srcId="{99298B5C-2DD8-46C7-9738-A138F02BEC6C}" destId="{CBC12964-7A80-4806-B9A4-AF5B2F5B4554}" srcOrd="0" destOrd="0" presId="urn:microsoft.com/office/officeart/2005/8/layout/orgChart1"/>
-    <dgm:cxn modelId="{87BADF47-3E01-4F67-8B34-94CB25DC38AE}" type="presParOf" srcId="{CBC12964-7A80-4806-B9A4-AF5B2F5B4554}" destId="{03594DEF-FFE9-4381-A292-36708A42F664}" srcOrd="0" destOrd="0" presId="urn:microsoft.com/office/officeart/2005/8/layout/orgChart1"/>
-    <dgm:cxn modelId="{314C0A32-141A-424B-9B78-DEA9CEF912AA}" type="presParOf" srcId="{CBC12964-7A80-4806-B9A4-AF5B2F5B4554}" destId="{24EF3FE6-3F63-45B6-961C-8BF27D2D5862}" srcOrd="1" destOrd="0" presId="urn:microsoft.com/office/officeart/2005/8/layout/orgChart1"/>
-    <dgm:cxn modelId="{0E5227DA-5B97-4B71-9EB8-3FF9245B1452}" type="presParOf" srcId="{99298B5C-2DD8-46C7-9738-A138F02BEC6C}" destId="{47F0835D-0C12-4533-A065-5D526A80FE69}" srcOrd="1" destOrd="0" presId="urn:microsoft.com/office/officeart/2005/8/layout/orgChart1"/>
-    <dgm:cxn modelId="{BA7DD7ED-2A19-4985-BE50-F1B6B2C4CDDF}" type="presParOf" srcId="{99298B5C-2DD8-46C7-9738-A138F02BEC6C}" destId="{8BE8A997-3267-4129-BE0A-010D709CAD0A}" srcOrd="2" destOrd="0" presId="urn:microsoft.com/office/officeart/2005/8/layout/orgChart1"/>
-    <dgm:cxn modelId="{76802375-5D9B-40E4-AD5E-E5C0D5E73851}" type="presParOf" srcId="{9BA1707E-2175-401C-BE3D-5CC3D59A8038}" destId="{58B5D40D-2E31-4903-8B82-781731DAC759}" srcOrd="2" destOrd="0" presId="urn:microsoft.com/office/officeart/2005/8/layout/orgChart1"/>
-    <dgm:cxn modelId="{D066BD98-FAB3-42C0-BFBC-5A0830C2DA99}" type="presParOf" srcId="{58B5D40D-2E31-4903-8B82-781731DAC759}" destId="{80996CDA-4B6D-4BB4-B7AC-714F1CCBC887}" srcOrd="0" destOrd="0" presId="urn:microsoft.com/office/officeart/2005/8/layout/orgChart1"/>
-    <dgm:cxn modelId="{E371512F-7A69-4060-B819-517D8EEEF4E8}" type="presParOf" srcId="{58B5D40D-2E31-4903-8B82-781731DAC759}" destId="{8517DAE0-D7F6-4126-AF2D-9DCDD5C1B0A5}" srcOrd="1" destOrd="0" presId="urn:microsoft.com/office/officeart/2005/8/layout/orgChart1"/>
-    <dgm:cxn modelId="{EB9F0DA8-DCD9-4B73-B72E-A058130AEE86}" type="presParOf" srcId="{8517DAE0-D7F6-4126-AF2D-9DCDD5C1B0A5}" destId="{CED222D1-17A3-4133-B4C0-B8935E618C43}" srcOrd="0" destOrd="0" presId="urn:microsoft.com/office/officeart/2005/8/layout/orgChart1"/>
-    <dgm:cxn modelId="{B077095F-04AF-4C4D-924F-4367EE662988}" type="presParOf" srcId="{CED222D1-17A3-4133-B4C0-B8935E618C43}" destId="{5DD2C098-E408-414B-9FA6-3AE9F707CEC2}" srcOrd="0" destOrd="0" presId="urn:microsoft.com/office/officeart/2005/8/layout/orgChart1"/>
-    <dgm:cxn modelId="{E866B86A-CC2D-4F33-A438-4036AEB80A8D}" type="presParOf" srcId="{CED222D1-17A3-4133-B4C0-B8935E618C43}" destId="{B8F42E4B-7FDC-4228-8DF3-AB36A5C173D4}" srcOrd="1" destOrd="0" presId="urn:microsoft.com/office/officeart/2005/8/layout/orgChart1"/>
-    <dgm:cxn modelId="{CB7005C1-8EC4-4C5E-816B-75A5AD917351}" type="presParOf" srcId="{8517DAE0-D7F6-4126-AF2D-9DCDD5C1B0A5}" destId="{13B4E5B8-836E-4E87-A9D4-88C89F1B842A}" srcOrd="1" destOrd="0" presId="urn:microsoft.com/office/officeart/2005/8/layout/orgChart1"/>
-    <dgm:cxn modelId="{0CD2A001-8B06-4EF9-B992-84693A50D215}" type="presParOf" srcId="{8517DAE0-D7F6-4126-AF2D-9DCDD5C1B0A5}" destId="{304E0CCF-9416-42FE-8543-2C57AD2314E7}" srcOrd="2" destOrd="0" presId="urn:microsoft.com/office/officeart/2005/8/layout/orgChart1"/>
-    <dgm:cxn modelId="{5EE63A39-FC11-4FEB-8199-C230CFFE3214}" type="presParOf" srcId="{D4B032FC-8330-4CA2-B46A-BB8C75925A3E}" destId="{AA84AE70-C269-414F-ADA6-B38DD2A6AC64}" srcOrd="2" destOrd="0" presId="urn:microsoft.com/office/officeart/2005/8/layout/orgChart1"/>
+    <dgm:cxn modelId="{035528AF-F8E1-4A77-93D9-52CADD9A37BB}" type="presOf" srcId="{0FE4993A-CACE-4A55-B30D-7BEAF72E1996}" destId="{308359F9-A934-404F-BBC8-56B75F44D2E3}" srcOrd="1" destOrd="0" presId="urn:microsoft.com/office/officeart/2005/8/layout/orgChart1"/>
+    <dgm:cxn modelId="{7A82CBC7-53DF-4CA2-B120-172228F35FC3}" type="presOf" srcId="{4907E179-6550-4313-870B-769B3903721D}" destId="{2459D000-FF3B-402D-8C26-DF56B511695A}" srcOrd="0" destOrd="0" presId="urn:microsoft.com/office/officeart/2005/8/layout/orgChart1"/>
+    <dgm:cxn modelId="{E0FB19DB-675E-4E69-89C4-92241437F6A8}" type="presOf" srcId="{2913F062-2A07-4060-9029-437BE160128D}" destId="{F2AC7F62-B18A-4004-904A-04D89D1FE7A2}" srcOrd="0" destOrd="0" presId="urn:microsoft.com/office/officeart/2005/8/layout/orgChart1"/>
+    <dgm:cxn modelId="{28B89899-4368-495C-8842-5A3509080745}" type="presOf" srcId="{6F360DB4-F8EE-40F6-A0F6-81F6ED9CDFC3}" destId="{6E22B95E-5FA9-44E3-9E2A-641E890765A5}" srcOrd="0" destOrd="0" presId="urn:microsoft.com/office/officeart/2005/8/layout/orgChart1"/>
+    <dgm:cxn modelId="{E8B82235-C54B-4EDF-9988-F9075D6FAD9D}" type="presParOf" srcId="{903DD70D-5ABA-41C3-BAFB-4C923741C1FE}" destId="{D4B032FC-8330-4CA2-B46A-BB8C75925A3E}" srcOrd="0" destOrd="0" presId="urn:microsoft.com/office/officeart/2005/8/layout/orgChart1"/>
+    <dgm:cxn modelId="{F50B4BD9-AABA-431C-9418-6AE4D39DD500}" type="presParOf" srcId="{D4B032FC-8330-4CA2-B46A-BB8C75925A3E}" destId="{44224700-D99A-4C7C-B558-12296CA6210C}" srcOrd="0" destOrd="0" presId="urn:microsoft.com/office/officeart/2005/8/layout/orgChart1"/>
+    <dgm:cxn modelId="{F313C12F-CDBB-4FE5-9C36-EB9048382176}" type="presParOf" srcId="{44224700-D99A-4C7C-B558-12296CA6210C}" destId="{71324F27-610A-4E6C-9793-C173CDA22D81}" srcOrd="0" destOrd="0" presId="urn:microsoft.com/office/officeart/2005/8/layout/orgChart1"/>
+    <dgm:cxn modelId="{19503A07-3679-4B3B-A9AF-088509561E7F}" type="presParOf" srcId="{44224700-D99A-4C7C-B558-12296CA6210C}" destId="{FDBA31C0-9F53-44A4-BB66-2128028D6DFC}" srcOrd="1" destOrd="0" presId="urn:microsoft.com/office/officeart/2005/8/layout/orgChart1"/>
+    <dgm:cxn modelId="{D735424A-B060-4514-90F2-AA2CC002A5D2}" type="presParOf" srcId="{D4B032FC-8330-4CA2-B46A-BB8C75925A3E}" destId="{0D5FAEA3-4D97-442C-AE94-E7B84CDD1C8F}" srcOrd="1" destOrd="0" presId="urn:microsoft.com/office/officeart/2005/8/layout/orgChart1"/>
+    <dgm:cxn modelId="{E03AA599-3E10-4773-BDCD-8D0D56797653}" type="presParOf" srcId="{0D5FAEA3-4D97-442C-AE94-E7B84CDD1C8F}" destId="{F2AC7F62-B18A-4004-904A-04D89D1FE7A2}" srcOrd="0" destOrd="0" presId="urn:microsoft.com/office/officeart/2005/8/layout/orgChart1"/>
+    <dgm:cxn modelId="{1CA2906D-B425-46E6-88E1-0394DD79E71B}" type="presParOf" srcId="{0D5FAEA3-4D97-442C-AE94-E7B84CDD1C8F}" destId="{9BA1707E-2175-401C-BE3D-5CC3D59A8038}" srcOrd="1" destOrd="0" presId="urn:microsoft.com/office/officeart/2005/8/layout/orgChart1"/>
+    <dgm:cxn modelId="{FF6D9A83-2FCE-4D2F-BEC8-5611EFDC056B}" type="presParOf" srcId="{9BA1707E-2175-401C-BE3D-5CC3D59A8038}" destId="{5C9C0939-8C21-47E4-993B-02611BC1946B}" srcOrd="0" destOrd="0" presId="urn:microsoft.com/office/officeart/2005/8/layout/orgChart1"/>
+    <dgm:cxn modelId="{2F88D594-D76C-48D4-9E83-7FAF733BE10F}" type="presParOf" srcId="{5C9C0939-8C21-47E4-993B-02611BC1946B}" destId="{0745ABF3-D10B-4BD6-BFD1-FC217C8684CB}" srcOrd="0" destOrd="0" presId="urn:microsoft.com/office/officeart/2005/8/layout/orgChart1"/>
+    <dgm:cxn modelId="{A0045708-4909-46D3-87A7-CC20ECB60A0A}" type="presParOf" srcId="{5C9C0939-8C21-47E4-993B-02611BC1946B}" destId="{B18484D9-CF07-47C0-BBE2-FA7BB173E78B}" srcOrd="1" destOrd="0" presId="urn:microsoft.com/office/officeart/2005/8/layout/orgChart1"/>
+    <dgm:cxn modelId="{FD2699A1-A02F-47D5-846F-C1D56A3178C9}" type="presParOf" srcId="{9BA1707E-2175-401C-BE3D-5CC3D59A8038}" destId="{563D3CCD-5355-41FD-A395-7C1DBCB58F80}" srcOrd="1" destOrd="0" presId="urn:microsoft.com/office/officeart/2005/8/layout/orgChart1"/>
+    <dgm:cxn modelId="{8F425F9B-65CD-4092-84C4-93548774EA3C}" type="presParOf" srcId="{563D3CCD-5355-41FD-A395-7C1DBCB58F80}" destId="{2459D000-FF3B-402D-8C26-DF56B511695A}" srcOrd="0" destOrd="0" presId="urn:microsoft.com/office/officeart/2005/8/layout/orgChart1"/>
+    <dgm:cxn modelId="{B29FBD90-16DF-439A-A2D9-BD07461109DF}" type="presParOf" srcId="{563D3CCD-5355-41FD-A395-7C1DBCB58F80}" destId="{82868517-F5DB-4FB2-ABCA-1353D694FBCF}" srcOrd="1" destOrd="0" presId="urn:microsoft.com/office/officeart/2005/8/layout/orgChart1"/>
+    <dgm:cxn modelId="{0F584E36-5A0D-4778-BBFC-AD77A048B9AB}" type="presParOf" srcId="{82868517-F5DB-4FB2-ABCA-1353D694FBCF}" destId="{FB258AAC-838C-471A-A400-CE9503A2CF26}" srcOrd="0" destOrd="0" presId="urn:microsoft.com/office/officeart/2005/8/layout/orgChart1"/>
+    <dgm:cxn modelId="{0FCCAE72-2562-4805-BFE9-5CB736356BE9}" type="presParOf" srcId="{FB258AAC-838C-471A-A400-CE9503A2CF26}" destId="{8FAABA2D-EE24-4594-8B67-CB1557B3847D}" srcOrd="0" destOrd="0" presId="urn:microsoft.com/office/officeart/2005/8/layout/orgChart1"/>
+    <dgm:cxn modelId="{FDA5FA62-0F25-4A75-8B9C-80488F6F7F26}" type="presParOf" srcId="{FB258AAC-838C-471A-A400-CE9503A2CF26}" destId="{8860459C-727A-4E31-93D9-1A0A591A8CFE}" srcOrd="1" destOrd="0" presId="urn:microsoft.com/office/officeart/2005/8/layout/orgChart1"/>
+    <dgm:cxn modelId="{2C31556D-2E91-4E34-A9D1-6968A8B6FC3B}" type="presParOf" srcId="{82868517-F5DB-4FB2-ABCA-1353D694FBCF}" destId="{1D637253-213B-4281-8BE6-98E2A263B945}" srcOrd="1" destOrd="0" presId="urn:microsoft.com/office/officeart/2005/8/layout/orgChart1"/>
+    <dgm:cxn modelId="{30543C50-2457-46CC-87AD-022ACEC7FDDF}" type="presParOf" srcId="{82868517-F5DB-4FB2-ABCA-1353D694FBCF}" destId="{D27BA014-CB98-4C16-A4BE-92434F7F1E94}" srcOrd="2" destOrd="0" presId="urn:microsoft.com/office/officeart/2005/8/layout/orgChart1"/>
+    <dgm:cxn modelId="{15E4C336-9EC6-4857-829B-BB23291550CE}" type="presParOf" srcId="{563D3CCD-5355-41FD-A395-7C1DBCB58F80}" destId="{20B835B4-8F22-4526-8CFB-9D68F9146430}" srcOrd="2" destOrd="0" presId="urn:microsoft.com/office/officeart/2005/8/layout/orgChart1"/>
+    <dgm:cxn modelId="{73B60819-55BB-4F2C-A42F-8DDBFDDC25A1}" type="presParOf" srcId="{563D3CCD-5355-41FD-A395-7C1DBCB58F80}" destId="{E83FFFF1-BB60-4168-A685-A39EEC37E10C}" srcOrd="3" destOrd="0" presId="urn:microsoft.com/office/officeart/2005/8/layout/orgChart1"/>
+    <dgm:cxn modelId="{BAE6CC57-2AC7-49C3-BC53-BD18379D6A6D}" type="presParOf" srcId="{E83FFFF1-BB60-4168-A685-A39EEC37E10C}" destId="{71FFB6F6-DC8A-4286-B027-5DC21C3E9866}" srcOrd="0" destOrd="0" presId="urn:microsoft.com/office/officeart/2005/8/layout/orgChart1"/>
+    <dgm:cxn modelId="{742BEAD5-E58D-430C-9EAC-8BA21C31D9E4}" type="presParOf" srcId="{71FFB6F6-DC8A-4286-B027-5DC21C3E9866}" destId="{3E27DD5E-2ACB-4C3F-96F2-190989F7D22A}" srcOrd="0" destOrd="0" presId="urn:microsoft.com/office/officeart/2005/8/layout/orgChart1"/>
+    <dgm:cxn modelId="{AD2F52DB-9C05-40C9-9D98-1E30FB11AF74}" type="presParOf" srcId="{71FFB6F6-DC8A-4286-B027-5DC21C3E9866}" destId="{AC18F01F-615D-4B34-9342-ADA5E8FFDB84}" srcOrd="1" destOrd="0" presId="urn:microsoft.com/office/officeart/2005/8/layout/orgChart1"/>
+    <dgm:cxn modelId="{5E27E100-3799-47AB-BF10-1CA796A267EC}" type="presParOf" srcId="{E83FFFF1-BB60-4168-A685-A39EEC37E10C}" destId="{6A11A964-CAF7-4995-839A-7CF7131B8C85}" srcOrd="1" destOrd="0" presId="urn:microsoft.com/office/officeart/2005/8/layout/orgChart1"/>
+    <dgm:cxn modelId="{1C11D6CF-9D01-4F40-B886-A4330CE1F8DD}" type="presParOf" srcId="{E83FFFF1-BB60-4168-A685-A39EEC37E10C}" destId="{16DBE25B-2F33-4DD7-8F4D-33F011A9D066}" srcOrd="2" destOrd="0" presId="urn:microsoft.com/office/officeart/2005/8/layout/orgChart1"/>
+    <dgm:cxn modelId="{22D21BF7-9258-40E1-8FC7-7497E4510A81}" type="presParOf" srcId="{563D3CCD-5355-41FD-A395-7C1DBCB58F80}" destId="{E498E018-09F4-4624-99BA-F79D5541D8F9}" srcOrd="4" destOrd="0" presId="urn:microsoft.com/office/officeart/2005/8/layout/orgChart1"/>
+    <dgm:cxn modelId="{93AEF306-1A58-4EFD-A47D-7A878208750F}" type="presParOf" srcId="{563D3CCD-5355-41FD-A395-7C1DBCB58F80}" destId="{82D73A71-CCC6-4C22-9AE3-DC27C8C6AFD6}" srcOrd="5" destOrd="0" presId="urn:microsoft.com/office/officeart/2005/8/layout/orgChart1"/>
+    <dgm:cxn modelId="{BFC26EF2-0A28-4E93-A787-F5DA75B00994}" type="presParOf" srcId="{82D73A71-CCC6-4C22-9AE3-DC27C8C6AFD6}" destId="{F8EDF28C-2960-4C49-BCD1-D246E8BBCA3B}" srcOrd="0" destOrd="0" presId="urn:microsoft.com/office/officeart/2005/8/layout/orgChart1"/>
+    <dgm:cxn modelId="{8EAF3B7C-0345-46A1-838E-64ADA9E6EFF2}" type="presParOf" srcId="{F8EDF28C-2960-4C49-BCD1-D246E8BBCA3B}" destId="{19D30342-8B9F-4CDF-8E07-08B7BC98B7F0}" srcOrd="0" destOrd="0" presId="urn:microsoft.com/office/officeart/2005/8/layout/orgChart1"/>
+    <dgm:cxn modelId="{8B3A4060-42D9-4140-A5E6-460BA7224F0D}" type="presParOf" srcId="{F8EDF28C-2960-4C49-BCD1-D246E8BBCA3B}" destId="{BFEF2D6E-BD60-4B18-97F2-FD066E48E86B}" srcOrd="1" destOrd="0" presId="urn:microsoft.com/office/officeart/2005/8/layout/orgChart1"/>
+    <dgm:cxn modelId="{61557EFC-5957-46F4-935D-74625856671F}" type="presParOf" srcId="{82D73A71-CCC6-4C22-9AE3-DC27C8C6AFD6}" destId="{D75B11EF-F47B-4BB8-A8F4-08F3459461B2}" srcOrd="1" destOrd="0" presId="urn:microsoft.com/office/officeart/2005/8/layout/orgChart1"/>
+    <dgm:cxn modelId="{23B8B40C-8B23-4378-8C3F-6F80FF5DD197}" type="presParOf" srcId="{82D73A71-CCC6-4C22-9AE3-DC27C8C6AFD6}" destId="{2D1EBAE4-CC10-42BE-95FE-E0F59148933B}" srcOrd="2" destOrd="0" presId="urn:microsoft.com/office/officeart/2005/8/layout/orgChart1"/>
+    <dgm:cxn modelId="{665489CF-5BDD-4732-B4B7-C462A801BEE6}" type="presParOf" srcId="{563D3CCD-5355-41FD-A395-7C1DBCB58F80}" destId="{16F87686-B56C-4D7D-87FB-656DA61311AB}" srcOrd="6" destOrd="0" presId="urn:microsoft.com/office/officeart/2005/8/layout/orgChart1"/>
+    <dgm:cxn modelId="{D93CF0CC-F793-4C08-A7DA-80BD38729F4F}" type="presParOf" srcId="{563D3CCD-5355-41FD-A395-7C1DBCB58F80}" destId="{612A3752-302F-45A0-9008-8ABB8BD969DB}" srcOrd="7" destOrd="0" presId="urn:microsoft.com/office/officeart/2005/8/layout/orgChart1"/>
+    <dgm:cxn modelId="{7D85D566-4D0D-43BC-AE60-23388DA51B2D}" type="presParOf" srcId="{612A3752-302F-45A0-9008-8ABB8BD969DB}" destId="{078C165A-29D2-43BE-BB15-04BDC145595C}" srcOrd="0" destOrd="0" presId="urn:microsoft.com/office/officeart/2005/8/layout/orgChart1"/>
+    <dgm:cxn modelId="{910F3757-1DB9-4C54-9877-1648FA066B19}" type="presParOf" srcId="{078C165A-29D2-43BE-BB15-04BDC145595C}" destId="{1841E13B-0DF1-471E-99BC-69721716D637}" srcOrd="0" destOrd="0" presId="urn:microsoft.com/office/officeart/2005/8/layout/orgChart1"/>
+    <dgm:cxn modelId="{ABA5E87F-393A-4CC2-AB22-48D296C6AF9A}" type="presParOf" srcId="{078C165A-29D2-43BE-BB15-04BDC145595C}" destId="{382D4C3F-8FB1-421E-AAE9-8C80879E1786}" srcOrd="1" destOrd="0" presId="urn:microsoft.com/office/officeart/2005/8/layout/orgChart1"/>
+    <dgm:cxn modelId="{644A68CA-97F4-401D-88C2-52DEE26F2272}" type="presParOf" srcId="{612A3752-302F-45A0-9008-8ABB8BD969DB}" destId="{69EE3C51-9A27-4185-AC77-CA776170DAB6}" srcOrd="1" destOrd="0" presId="urn:microsoft.com/office/officeart/2005/8/layout/orgChart1"/>
+    <dgm:cxn modelId="{FCBB5F27-D8FA-4311-BBBB-26703D72657C}" type="presParOf" srcId="{612A3752-302F-45A0-9008-8ABB8BD969DB}" destId="{57EE9A94-61FF-4A3A-AAC8-AE4BDC4FCD76}" srcOrd="2" destOrd="0" presId="urn:microsoft.com/office/officeart/2005/8/layout/orgChart1"/>
+    <dgm:cxn modelId="{5FA2EA6E-8DA8-4D67-A4AF-7B6C79E94B36}" type="presParOf" srcId="{563D3CCD-5355-41FD-A395-7C1DBCB58F80}" destId="{78160387-D289-4AAC-87EF-806B85DD40B3}" srcOrd="8" destOrd="0" presId="urn:microsoft.com/office/officeart/2005/8/layout/orgChart1"/>
+    <dgm:cxn modelId="{7FCDC99D-5494-4E0B-A6BF-3DD4A74B178E}" type="presParOf" srcId="{563D3CCD-5355-41FD-A395-7C1DBCB58F80}" destId="{276F24E6-AD4D-4F49-A240-8211602CE81B}" srcOrd="9" destOrd="0" presId="urn:microsoft.com/office/officeart/2005/8/layout/orgChart1"/>
+    <dgm:cxn modelId="{51266D40-69E7-435F-BA95-40725A148FCA}" type="presParOf" srcId="{276F24E6-AD4D-4F49-A240-8211602CE81B}" destId="{16BDFBC1-5148-4FAB-9C87-EAA0B4A9048B}" srcOrd="0" destOrd="0" presId="urn:microsoft.com/office/officeart/2005/8/layout/orgChart1"/>
+    <dgm:cxn modelId="{B19564E3-18BC-4047-8FD9-A581A9B6723B}" type="presParOf" srcId="{16BDFBC1-5148-4FAB-9C87-EAA0B4A9048B}" destId="{D11D011A-1E92-4EC7-81D0-7D8B2B0DA01E}" srcOrd="0" destOrd="0" presId="urn:microsoft.com/office/officeart/2005/8/layout/orgChart1"/>
+    <dgm:cxn modelId="{04351FE9-75FA-461F-9789-22C7647A1C58}" type="presParOf" srcId="{16BDFBC1-5148-4FAB-9C87-EAA0B4A9048B}" destId="{308359F9-A934-404F-BBC8-56B75F44D2E3}" srcOrd="1" destOrd="0" presId="urn:microsoft.com/office/officeart/2005/8/layout/orgChart1"/>
+    <dgm:cxn modelId="{CD2C6A48-6412-4461-8344-E3DDDF9FDE88}" type="presParOf" srcId="{276F24E6-AD4D-4F49-A240-8211602CE81B}" destId="{240CA941-D65B-42AA-8A20-EFAFC926FE6A}" srcOrd="1" destOrd="0" presId="urn:microsoft.com/office/officeart/2005/8/layout/orgChart1"/>
+    <dgm:cxn modelId="{15EF7FD8-B16D-4DC4-964C-2D400437BF14}" type="presParOf" srcId="{276F24E6-AD4D-4F49-A240-8211602CE81B}" destId="{0C99FE2E-AC19-4C77-8879-E65A0FA36CA4}" srcOrd="2" destOrd="0" presId="urn:microsoft.com/office/officeart/2005/8/layout/orgChart1"/>
+    <dgm:cxn modelId="{72BB6962-C95C-433E-8403-4FF935B0DD46}" type="presParOf" srcId="{563D3CCD-5355-41FD-A395-7C1DBCB58F80}" destId="{6E22B95E-5FA9-44E3-9E2A-641E890765A5}" srcOrd="10" destOrd="0" presId="urn:microsoft.com/office/officeart/2005/8/layout/orgChart1"/>
+    <dgm:cxn modelId="{39D36286-23D9-4F78-B5AB-9C231B5645FD}" type="presParOf" srcId="{563D3CCD-5355-41FD-A395-7C1DBCB58F80}" destId="{BB7B0A38-88C3-4E5C-89C1-91C69A82DAB4}" srcOrd="11" destOrd="0" presId="urn:microsoft.com/office/officeart/2005/8/layout/orgChart1"/>
+    <dgm:cxn modelId="{7C4E73E3-02B5-407F-80E1-79652B032E43}" type="presParOf" srcId="{BB7B0A38-88C3-4E5C-89C1-91C69A82DAB4}" destId="{0F65415C-7361-4899-9981-46121AF2E17C}" srcOrd="0" destOrd="0" presId="urn:microsoft.com/office/officeart/2005/8/layout/orgChart1"/>
+    <dgm:cxn modelId="{615C45FB-CB7C-456B-994F-2E92C9913031}" type="presParOf" srcId="{0F65415C-7361-4899-9981-46121AF2E17C}" destId="{A8C10157-D9A6-4BEC-8BC8-EE2E878F7CE7}" srcOrd="0" destOrd="0" presId="urn:microsoft.com/office/officeart/2005/8/layout/orgChart1"/>
+    <dgm:cxn modelId="{FD8BF873-92D2-409C-BC96-797455BE915A}" type="presParOf" srcId="{0F65415C-7361-4899-9981-46121AF2E17C}" destId="{F21D59C2-3C5F-4B76-B05E-1171B7C6F6DC}" srcOrd="1" destOrd="0" presId="urn:microsoft.com/office/officeart/2005/8/layout/orgChart1"/>
+    <dgm:cxn modelId="{E66216BA-C7E4-4B9E-AF7D-EE4D21CF2506}" type="presParOf" srcId="{BB7B0A38-88C3-4E5C-89C1-91C69A82DAB4}" destId="{5F88E451-E17E-469D-9D70-6D6CC4E67A9A}" srcOrd="1" destOrd="0" presId="urn:microsoft.com/office/officeart/2005/8/layout/orgChart1"/>
+    <dgm:cxn modelId="{C01F59DF-AA45-4221-B9A3-48EA0C4656AF}" type="presParOf" srcId="{BB7B0A38-88C3-4E5C-89C1-91C69A82DAB4}" destId="{A4E5D639-2EB4-4B1A-AA64-524E328D7036}" srcOrd="2" destOrd="0" presId="urn:microsoft.com/office/officeart/2005/8/layout/orgChart1"/>
+    <dgm:cxn modelId="{C88FA318-EB00-4391-89E2-10A882E5E251}" type="presParOf" srcId="{563D3CCD-5355-41FD-A395-7C1DBCB58F80}" destId="{30EE13EE-D8DB-4600-87D2-393DFF2B70AF}" srcOrd="12" destOrd="0" presId="urn:microsoft.com/office/officeart/2005/8/layout/orgChart1"/>
+    <dgm:cxn modelId="{2461E5A7-8672-45F3-860B-A31A733D7A26}" type="presParOf" srcId="{563D3CCD-5355-41FD-A395-7C1DBCB58F80}" destId="{99298B5C-2DD8-46C7-9738-A138F02BEC6C}" srcOrd="13" destOrd="0" presId="urn:microsoft.com/office/officeart/2005/8/layout/orgChart1"/>
+    <dgm:cxn modelId="{E0798BF6-9C05-49F2-8440-20021363166D}" type="presParOf" srcId="{99298B5C-2DD8-46C7-9738-A138F02BEC6C}" destId="{CBC12964-7A80-4806-B9A4-AF5B2F5B4554}" srcOrd="0" destOrd="0" presId="urn:microsoft.com/office/officeart/2005/8/layout/orgChart1"/>
+    <dgm:cxn modelId="{50F0D195-05CC-4432-91FF-1FC339FE08F5}" type="presParOf" srcId="{CBC12964-7A80-4806-B9A4-AF5B2F5B4554}" destId="{03594DEF-FFE9-4381-A292-36708A42F664}" srcOrd="0" destOrd="0" presId="urn:microsoft.com/office/officeart/2005/8/layout/orgChart1"/>
+    <dgm:cxn modelId="{DA7669D5-4E02-4857-8DBD-9915221DC416}" type="presParOf" srcId="{CBC12964-7A80-4806-B9A4-AF5B2F5B4554}" destId="{24EF3FE6-3F63-45B6-961C-8BF27D2D5862}" srcOrd="1" destOrd="0" presId="urn:microsoft.com/office/officeart/2005/8/layout/orgChart1"/>
+    <dgm:cxn modelId="{B8A98AB8-EA13-46BF-8353-0FC457C183AA}" type="presParOf" srcId="{99298B5C-2DD8-46C7-9738-A138F02BEC6C}" destId="{47F0835D-0C12-4533-A065-5D526A80FE69}" srcOrd="1" destOrd="0" presId="urn:microsoft.com/office/officeart/2005/8/layout/orgChart1"/>
+    <dgm:cxn modelId="{A54196E4-E7A7-419A-A61D-E8F5A4EDC53A}" type="presParOf" srcId="{99298B5C-2DD8-46C7-9738-A138F02BEC6C}" destId="{8BE8A997-3267-4129-BE0A-010D709CAD0A}" srcOrd="2" destOrd="0" presId="urn:microsoft.com/office/officeart/2005/8/layout/orgChart1"/>
+    <dgm:cxn modelId="{9C0C6A00-26FA-42AD-8855-AD41B98A46CB}" type="presParOf" srcId="{9BA1707E-2175-401C-BE3D-5CC3D59A8038}" destId="{58B5D40D-2E31-4903-8B82-781731DAC759}" srcOrd="2" destOrd="0" presId="urn:microsoft.com/office/officeart/2005/8/layout/orgChart1"/>
+    <dgm:cxn modelId="{F448B5C3-80CA-4BDC-B05A-09E612BD2A33}" type="presParOf" srcId="{58B5D40D-2E31-4903-8B82-781731DAC759}" destId="{80996CDA-4B6D-4BB4-B7AC-714F1CCBC887}" srcOrd="0" destOrd="0" presId="urn:microsoft.com/office/officeart/2005/8/layout/orgChart1"/>
+    <dgm:cxn modelId="{2F66240F-3B42-4B79-BBA0-2741A4E419D5}" type="presParOf" srcId="{58B5D40D-2E31-4903-8B82-781731DAC759}" destId="{8517DAE0-D7F6-4126-AF2D-9DCDD5C1B0A5}" srcOrd="1" destOrd="0" presId="urn:microsoft.com/office/officeart/2005/8/layout/orgChart1"/>
+    <dgm:cxn modelId="{76F53D6A-928D-4F33-9DD5-C624A9EFE082}" type="presParOf" srcId="{8517DAE0-D7F6-4126-AF2D-9DCDD5C1B0A5}" destId="{CED222D1-17A3-4133-B4C0-B8935E618C43}" srcOrd="0" destOrd="0" presId="urn:microsoft.com/office/officeart/2005/8/layout/orgChart1"/>
+    <dgm:cxn modelId="{5734953B-A9AF-4A9F-9285-9568F53EC86C}" type="presParOf" srcId="{CED222D1-17A3-4133-B4C0-B8935E618C43}" destId="{5DD2C098-E408-414B-9FA6-3AE9F707CEC2}" srcOrd="0" destOrd="0" presId="urn:microsoft.com/office/officeart/2005/8/layout/orgChart1"/>
+    <dgm:cxn modelId="{F02DD606-5409-455A-B4C5-82225AFB16BA}" type="presParOf" srcId="{CED222D1-17A3-4133-B4C0-B8935E618C43}" destId="{B8F42E4B-7FDC-4228-8DF3-AB36A5C173D4}" srcOrd="1" destOrd="0" presId="urn:microsoft.com/office/officeart/2005/8/layout/orgChart1"/>
+    <dgm:cxn modelId="{0705C1F1-9864-4207-932E-11B49DB3119F}" type="presParOf" srcId="{8517DAE0-D7F6-4126-AF2D-9DCDD5C1B0A5}" destId="{13B4E5B8-836E-4E87-A9D4-88C89F1B842A}" srcOrd="1" destOrd="0" presId="urn:microsoft.com/office/officeart/2005/8/layout/orgChart1"/>
+    <dgm:cxn modelId="{5B0211BE-E481-4630-A8CD-3CD9EB67A48E}" type="presParOf" srcId="{8517DAE0-D7F6-4126-AF2D-9DCDD5C1B0A5}" destId="{304E0CCF-9416-42FE-8543-2C57AD2314E7}" srcOrd="2" destOrd="0" presId="urn:microsoft.com/office/officeart/2005/8/layout/orgChart1"/>
+    <dgm:cxn modelId="{4926CDA7-C207-4D46-B682-5F4482F3ED3B}" type="presParOf" srcId="{D4B032FC-8330-4CA2-B46A-BB8C75925A3E}" destId="{AA84AE70-C269-414F-ADA6-B38DD2A6AC64}" srcOrd="2" destOrd="0" presId="urn:microsoft.com/office/officeart/2005/8/layout/orgChart1"/>
   </dgm:cxnLst>
   <dgm:bg/>
   <dgm:whole/>
@@ -23489,9 +25573,8 @@
     <w:panose1 w:val="020B0604030504040204"/>
     <w:charset w:val="00"/>
     <w:family w:val="swiss"/>
-    <w:notTrueType/>
     <w:pitch w:val="variable"/>
-    <w:sig w:usb0="00000003" w:usb1="00000000" w:usb2="00000000" w:usb3="00000000" w:csb0="00000001" w:csb1="00000000"/>
+    <w:sig w:usb0="E1002EFF" w:usb1="C000605B" w:usb2="00000029" w:usb3="00000000" w:csb0="000101FF" w:csb1="00000000"/>
   </w:font>
   <w:font w:name="Arial Narrow">
     <w:panose1 w:val="020B0606020202030204"/>
@@ -23514,6 +25597,15 @@
     <w:pitch w:val="variable"/>
     <w:sig w:usb0="00000287" w:usb1="00000000" w:usb2="00000000" w:usb3="00000000" w:csb0="0000009F" w:csb1="00000000"/>
   </w:font>
+  <w:font w:name="PFIPNK+Arial">
+    <w:altName w:val="Arial"/>
+    <w:panose1 w:val="00000000000000000000"/>
+    <w:charset w:val="00"/>
+    <w:family w:val="swiss"/>
+    <w:notTrueType/>
+    <w:pitch w:val="default"/>
+    <w:sig w:usb0="00000003" w:usb1="00000000" w:usb2="00000000" w:usb3="00000000" w:csb0="00000001" w:csb1="00000000"/>
+  </w:font>
 </w:fonts>
 </file>
 
@@ -23534,6 +25626,7 @@
     <w:rsid w:val="002C4230"/>
     <w:rsid w:val="00332455"/>
     <w:rsid w:val="003F2F6A"/>
+    <w:rsid w:val="00445E34"/>
     <w:rsid w:val="004E2D75"/>
     <w:rsid w:val="006959FC"/>
     <w:rsid w:val="008112A8"/>
@@ -24154,7 +26247,7 @@
 </file>
 
 <file path=customXml/itemProps2.xml><?xml version="1.0" encoding="utf-8"?>
-<ds:datastoreItem xmlns:ds="http://schemas.openxmlformats.org/officeDocument/2006/customXml" ds:itemID="{EFD71893-A595-4CAD-B7D7-560C38023629}">
+<ds:datastoreItem xmlns:ds="http://schemas.openxmlformats.org/officeDocument/2006/customXml" ds:itemID="{72969222-A988-464A-B47A-D271A137DC27}">
   <ds:schemaRefs>
     <ds:schemaRef ds:uri="http://schemas.openxmlformats.org/officeDocument/2006/bibliography"/>
   </ds:schemaRefs>

--- a/trunk/01_informe preliminar/MET2010_Informe_Preliminar.docx
+++ b/trunk/01_informe preliminar/MET2010_Informe_Preliminar.docx
@@ -2214,16 +2214,6 @@
     </w:p>
     <w:p>
       <w:pPr>
-        <w:jc w:val="both"/>
-        <w:rPr>
-          <w:rFonts w:ascii="Calibri" w:hAnsi="Calibri"/>
-          <w:b/>
-          <w:u w:val="single"/>
-        </w:rPr>
-      </w:pPr>
-    </w:p>
-    <w:p>
-      <w:pPr>
         <w:ind w:left="792"/>
         <w:jc w:val="both"/>
         <w:rPr>
@@ -2550,15 +2540,12 @@
         </w:rPr>
         <w:t xml:space="preserve">Es quien sabe hacia dónde va la empresa y establece los objetivos de la misma, se basa en su </w:t>
       </w:r>
-      <w:hyperlink r:id="rId14" w:history="1">
-        <w:r>
-          <w:rPr>
-            <w:rStyle w:val="Hipervnculo"/>
-            <w:rFonts w:ascii="Calibri" w:hAnsi="Calibri" w:cs="Calibri"/>
-          </w:rPr>
-          <w:t>plan de negocios</w:t>
-        </w:r>
-      </w:hyperlink>
+      <w:r>
+        <w:rPr>
+          <w:rFonts w:ascii="Calibri" w:hAnsi="Calibri" w:cs="Calibri"/>
+        </w:rPr>
+        <w:t>plan de negocios</w:t>
+      </w:r>
       <w:r>
         <w:rPr>
           <w:rFonts w:ascii="Calibri" w:hAnsi="Calibri" w:cs="Calibri"/>
@@ -2679,7 +2666,6 @@
         <w:rPr>
           <w:rFonts w:ascii="Calibri" w:hAnsi="Calibri"/>
         </w:rPr>
-        <w:lastRenderedPageBreak/>
         <w:t>Autoriza</w:t>
       </w:r>
       <w:r>
@@ -2730,6 +2716,7 @@
         <w:rPr>
           <w:rFonts w:ascii="Calibri" w:hAnsi="Calibri"/>
         </w:rPr>
+        <w:lastRenderedPageBreak/>
         <w:t xml:space="preserve">Realizar la toma de decisiones. </w:t>
       </w:r>
       <w:r>
@@ -3301,7 +3288,6 @@
         <w:rPr>
           <w:rFonts w:ascii="Calibri" w:hAnsi="Calibri" w:cs="Calibri"/>
         </w:rPr>
-        <w:lastRenderedPageBreak/>
         <w:t>Gestionar planes de negocio para la organización a fin de asegurar la perdurabilidad y crecimiento de la empresa.</w:t>
       </w:r>
       <w:r>
@@ -3361,6 +3347,7 @@
           <w:sz w:val="26"/>
           <w:szCs w:val="26"/>
         </w:rPr>
+        <w:lastRenderedPageBreak/>
         <w:t> </w:t>
       </w:r>
       <w:r>
@@ -3914,7 +3901,6 @@
         <w:rPr>
           <w:rFonts w:ascii="Calibri" w:hAnsi="Calibri"/>
         </w:rPr>
-        <w:lastRenderedPageBreak/>
         <w:t>Distribuir los pedidos a los clientes.</w:t>
       </w:r>
     </w:p>
@@ -3946,6 +3932,7 @@
           <w:sz w:val="26"/>
           <w:szCs w:val="26"/>
         </w:rPr>
+        <w:lastRenderedPageBreak/>
         <w:t> </w:t>
       </w:r>
       <w:r>
@@ -5226,7 +5213,6 @@
           <w:bCs/>
           <w:iCs/>
         </w:rPr>
-        <w:lastRenderedPageBreak/>
         <w:t>-</w:t>
       </w:r>
       <w:r>
@@ -5270,6 +5256,7 @@
           <w:sz w:val="26"/>
           <w:szCs w:val="26"/>
         </w:rPr>
+        <w:lastRenderedPageBreak/>
         <w:t>Funciones del cargo:</w:t>
       </w:r>
     </w:p>
@@ -5882,7 +5869,6 @@
           <w:sz w:val="26"/>
           <w:szCs w:val="26"/>
         </w:rPr>
-        <w:lastRenderedPageBreak/>
         <w:t>-</w:t>
       </w:r>
       <w:r>
@@ -5924,7 +5910,15 @@
           <w:rFonts w:ascii="Calibri" w:hAnsi="Calibri"/>
           <w:szCs w:val="26"/>
         </w:rPr>
-        <w:t>es el responsable de asegurar que las piezas terminadas y preparadas para entregar cumplan con las expectativas del cliente y según las normas. Además debe asegurar que a la materia prima que entra a la empresa se le haga el control de calidad correspondiente.</w:t>
+        <w:t xml:space="preserve">es el responsable de asegurar que las piezas terminadas y preparadas para entregar cumplan con las expectativas del cliente y según las normas. </w:t>
+      </w:r>
+      <w:r>
+        <w:rPr>
+          <w:rFonts w:ascii="Calibri" w:hAnsi="Calibri"/>
+          <w:szCs w:val="26"/>
+        </w:rPr>
+        <w:lastRenderedPageBreak/>
+        <w:t>Además debe asegurar que a la materia prima que entra a la empresa se le haga el control de calidad correspondiente.</w:t>
       </w:r>
     </w:p>
     <w:p>
@@ -6458,7 +6452,6 @@
           <w:sz w:val="26"/>
           <w:szCs w:val="26"/>
         </w:rPr>
-        <w:lastRenderedPageBreak/>
         <w:t>Funciones del cargo:</w:t>
       </w:r>
     </w:p>
@@ -6478,6 +6471,7 @@
         <w:rPr>
           <w:rFonts w:ascii="Calibri" w:hAnsi="Calibri"/>
         </w:rPr>
+        <w:lastRenderedPageBreak/>
         <w:t>Controla</w:t>
       </w:r>
       <w:r>
@@ -7039,7 +7033,6 @@
         <w:rPr>
           <w:rFonts w:ascii="Calibri" w:hAnsi="Calibri"/>
         </w:rPr>
-        <w:lastRenderedPageBreak/>
         <w:t>Participa</w:t>
       </w:r>
       <w:r>
@@ -7077,6 +7070,7 @@
         <w:rPr>
           <w:rFonts w:ascii="Calibri" w:hAnsi="Calibri"/>
         </w:rPr>
+        <w:lastRenderedPageBreak/>
         <w:t>Se encarga de la sistematización de los procesos administrativos de la organización.</w:t>
       </w:r>
     </w:p>
@@ -7671,7 +7665,6 @@
           <w:sz w:val="26"/>
           <w:szCs w:val="26"/>
         </w:rPr>
-        <w:lastRenderedPageBreak/>
         <w:t>Funciones del cargo:</w:t>
       </w:r>
     </w:p>
@@ -7691,6 +7684,7 @@
         <w:rPr>
           <w:rFonts w:ascii="Calibri" w:hAnsi="Calibri" w:cs="Calibri"/>
         </w:rPr>
+        <w:lastRenderedPageBreak/>
         <w:t>Confeccionar las planillas de asistencia para los empleados de la empresa.</w:t>
       </w:r>
     </w:p>
@@ -9557,7 +9551,7 @@
                                 </pic:cNvPicPr>
                               </pic:nvPicPr>
                               <pic:blipFill>
-                                <a:blip r:embed="rId15"/>
+                                <a:blip r:embed="rId14"/>
                                 <a:srcRect/>
                                 <a:stretch>
                                   <a:fillRect/>
@@ -10275,6 +10269,264 @@
           <w:numId w:val="14"/>
         </w:numPr>
       </w:pPr>
+      <w:r>
+        <w:t xml:space="preserve">Gestionar información sobre cheques recibidos por clientes y los entregados a proveedores como forma de pago. </w:t>
+      </w:r>
+    </w:p>
+    <w:p>
+      <w:pPr>
+        <w:pStyle w:val="Prrafodelista"/>
+        <w:numPr>
+          <w:ilvl w:val="0"/>
+          <w:numId w:val="14"/>
+        </w:numPr>
+      </w:pPr>
+      <w:r>
+        <w:t>Gestionar información sobre facturas emitidas a clientes y las asociadas a los pedidos de los proveedores.</w:t>
+      </w:r>
+    </w:p>
+    <w:p>
+      <w:pPr>
+        <w:pStyle w:val="Prrafodelista"/>
+        <w:numPr>
+          <w:ilvl w:val="0"/>
+          <w:numId w:val="14"/>
+        </w:numPr>
+      </w:pPr>
+      <w:r>
+        <w:t>Registrar actualizaciones de stock de materia prima.</w:t>
+      </w:r>
+    </w:p>
+    <w:p>
+      <w:pPr>
+        <w:pStyle w:val="Prrafodelista"/>
+        <w:numPr>
+          <w:ilvl w:val="0"/>
+          <w:numId w:val="14"/>
+        </w:numPr>
+      </w:pPr>
+      <w:r>
+        <w:t>Registrar cancelaciones de pedido a proveedores.</w:t>
+      </w:r>
+    </w:p>
+    <w:p>
+      <w:pPr>
+        <w:pStyle w:val="Prrafodelista"/>
+        <w:numPr>
+          <w:ilvl w:val="0"/>
+          <w:numId w:val="14"/>
+        </w:numPr>
+      </w:pPr>
+      <w:r>
+        <w:t>Gestionar información y permisos de los usuarios del sistema.</w:t>
+      </w:r>
+    </w:p>
+    <w:p>
+      <w:pPr>
+        <w:pStyle w:val="Prrafodelista"/>
+        <w:numPr>
+          <w:ilvl w:val="0"/>
+          <w:numId w:val="14"/>
+        </w:numPr>
+      </w:pPr>
+      <w:r>
+        <w:t>Gestionar informaci</w:t>
+      </w:r>
+      <w:r>
+        <w:t>ón</w:t>
+      </w:r>
+      <w:r>
+        <w:t xml:space="preserve"> de los resultados del análisis de calidad de las piezas.</w:t>
+      </w:r>
+      <w:r>
+        <w:t xml:space="preserve"> </w:t>
+      </w:r>
+    </w:p>
+    <w:p>
+      <w:pPr>
+        <w:ind w:left="360"/>
+      </w:pPr>
+    </w:p>
+    <w:p>
+      <w:pPr>
+        <w:rPr>
+          <w:lang w:bidi="en-US"/>
+        </w:rPr>
+      </w:pPr>
+    </w:p>
+    <w:p>
+      <w:pPr>
+        <w:jc w:val="both"/>
+        <w:outlineLvl w:val="0"/>
+        <w:rPr>
+          <w:rFonts w:ascii="Calibri" w:eastAsia="Calibri" w:hAnsi="Calibri" w:cs="Times New Roman"/>
+          <w:b/>
+          <w:i/>
+          <w:u w:val="single"/>
+        </w:rPr>
+      </w:pPr>
+      <w:r>
+        <w:rPr>
+          <w:rFonts w:ascii="Calibri" w:eastAsia="Calibri" w:hAnsi="Calibri" w:cs="Times New Roman"/>
+          <w:b/>
+          <w:i/>
+          <w:u w:val="single"/>
+        </w:rPr>
+        <w:t>Requisitos no funcionales</w:t>
+      </w:r>
+    </w:p>
+    <w:p>
+      <w:pPr>
+        <w:jc w:val="both"/>
+        <w:rPr>
+          <w:rFonts w:ascii="Calibri" w:eastAsia="Calibri" w:hAnsi="Calibri" w:cs="Times New Roman"/>
+        </w:rPr>
+      </w:pPr>
+    </w:p>
+    <w:p>
+      <w:pPr>
+        <w:numPr>
+          <w:ilvl w:val="0"/>
+          <w:numId w:val="48"/>
+        </w:numPr>
+        <w:spacing w:after="0" w:line="240" w:lineRule="auto"/>
+        <w:jc w:val="both"/>
+        <w:rPr>
+          <w:rFonts w:ascii="Calibri" w:eastAsia="Calibri" w:hAnsi="Calibri" w:cs="Times New Roman"/>
+        </w:rPr>
+      </w:pPr>
+      <w:r>
+        <w:rPr>
+          <w:rFonts w:ascii="Calibri" w:eastAsia="Calibri" w:hAnsi="Calibri" w:cs="Times New Roman"/>
+        </w:rPr>
+        <w:lastRenderedPageBreak/>
+        <w:t>Las  interfaces deben ser similares a las de Windows.</w:t>
+      </w:r>
+    </w:p>
+    <w:p>
+      <w:pPr>
+        <w:numPr>
+          <w:ilvl w:val="0"/>
+          <w:numId w:val="48"/>
+        </w:numPr>
+        <w:spacing w:after="0" w:line="240" w:lineRule="auto"/>
+        <w:jc w:val="both"/>
+        <w:rPr>
+          <w:rFonts w:ascii="Calibri" w:eastAsia="Calibri" w:hAnsi="Calibri" w:cs="Times New Roman"/>
+        </w:rPr>
+      </w:pPr>
+      <w:smartTag w:uri="urn:schemas-microsoft-com:office:smarttags" w:element="PersonName">
+        <w:smartTagPr>
+          <w:attr w:name="ProductID" w:val="La Factura"/>
+        </w:smartTagPr>
+        <w:r>
+          <w:rPr>
+            <w:rFonts w:ascii="Calibri" w:eastAsia="Calibri" w:hAnsi="Calibri" w:cs="Times New Roman"/>
+          </w:rPr>
+          <w:t>La Factura</w:t>
+        </w:r>
+      </w:smartTag>
+      <w:r>
+        <w:rPr>
+          <w:rFonts w:ascii="Calibri" w:eastAsia="Calibri" w:hAnsi="Calibri" w:cs="Times New Roman"/>
+        </w:rPr>
+        <w:t xml:space="preserve"> debe contener los datos requeridos por la ley de facturación.</w:t>
+      </w:r>
+    </w:p>
+    <w:p>
+      <w:pPr>
+        <w:numPr>
+          <w:ilvl w:val="0"/>
+          <w:numId w:val="48"/>
+        </w:numPr>
+        <w:spacing w:after="0" w:line="240" w:lineRule="auto"/>
+        <w:jc w:val="both"/>
+        <w:rPr>
+          <w:rFonts w:ascii="Calibri" w:eastAsia="Calibri" w:hAnsi="Calibri" w:cs="Times New Roman"/>
+        </w:rPr>
+      </w:pPr>
+      <w:r>
+        <w:rPr>
+          <w:rFonts w:ascii="Calibri" w:eastAsia="Calibri" w:hAnsi="Calibri" w:cs="Times New Roman"/>
+        </w:rPr>
+        <w:t>La interfaz utilizada deberá ser intuitiva y amigable, similar a la utilizada en el sistema operativo Windows XP.</w:t>
+      </w:r>
+    </w:p>
+    <w:p>
+      <w:pPr>
+        <w:numPr>
+          <w:ilvl w:val="0"/>
+          <w:numId w:val="48"/>
+        </w:numPr>
+        <w:spacing w:after="0" w:line="240" w:lineRule="auto"/>
+        <w:jc w:val="both"/>
+        <w:rPr>
+          <w:rFonts w:ascii="Calibri" w:eastAsia="Calibri" w:hAnsi="Calibri" w:cs="Times New Roman"/>
+        </w:rPr>
+      </w:pPr>
+      <w:r>
+        <w:rPr>
+          <w:rFonts w:ascii="Calibri" w:eastAsia="Calibri" w:hAnsi="Calibri" w:cs="Times New Roman"/>
+        </w:rPr>
+        <w:t>Se deberá proveer la realización de backup de toda la base de datos.</w:t>
+      </w:r>
+    </w:p>
+    <w:p>
+      <w:pPr>
+        <w:numPr>
+          <w:ilvl w:val="0"/>
+          <w:numId w:val="48"/>
+        </w:numPr>
+        <w:spacing w:after="0" w:line="240" w:lineRule="auto"/>
+        <w:jc w:val="both"/>
+        <w:rPr>
+          <w:rFonts w:ascii="Calibri" w:eastAsia="Calibri" w:hAnsi="Calibri" w:cs="Times New Roman"/>
+        </w:rPr>
+      </w:pPr>
+      <w:r>
+        <w:rPr>
+          <w:rFonts w:ascii="Calibri" w:eastAsia="Calibri" w:hAnsi="Calibri" w:cs="Times New Roman"/>
+        </w:rPr>
+        <w:t>Los informes estadísticos deben poder exportarse a planillas Microsoft Excel para su posterior impresión.</w:t>
+      </w:r>
+    </w:p>
+    <w:p>
+      <w:pPr>
+        <w:numPr>
+          <w:ilvl w:val="0"/>
+          <w:numId w:val="48"/>
+        </w:numPr>
+        <w:spacing w:after="0" w:line="240" w:lineRule="auto"/>
+        <w:jc w:val="both"/>
+        <w:rPr>
+          <w:rFonts w:ascii="Calibri" w:eastAsia="Calibri" w:hAnsi="Calibri" w:cs="Times New Roman"/>
+        </w:rPr>
+      </w:pPr>
+      <w:r>
+        <w:rPr>
+          <w:rFonts w:ascii="Calibri" w:eastAsia="Calibri" w:hAnsi="Calibri" w:cs="Times New Roman"/>
+        </w:rPr>
+        <w:t>El sistema deberá contar con un tratamiento de usuarios con contraseña para mayor seguridad del sistema.</w:t>
+      </w:r>
+    </w:p>
+    <w:p>
+      <w:pPr>
+        <w:numPr>
+          <w:ilvl w:val="0"/>
+          <w:numId w:val="48"/>
+        </w:numPr>
+        <w:spacing w:after="0" w:line="240" w:lineRule="auto"/>
+        <w:jc w:val="both"/>
+        <w:rPr>
+          <w:rFonts w:ascii="Calibri" w:eastAsia="Calibri" w:hAnsi="Calibri" w:cs="Times New Roman"/>
+        </w:rPr>
+      </w:pPr>
+      <w:r>
+        <w:rPr>
+          <w:rFonts w:ascii="Calibri" w:eastAsia="Calibri" w:hAnsi="Calibri" w:cs="Times New Roman"/>
+        </w:rPr>
+        <w:t>Todo informe estadístico impreso deberá poseer el logo de la empresa.</w:t>
+      </w:r>
     </w:p>
     <w:p>
       <w:pPr>
@@ -10553,6 +10805,7 @@
           <w:sz w:val="24"/>
           <w:szCs w:val="24"/>
         </w:rPr>
+        <w:lastRenderedPageBreak/>
         <w:t>4 Mouse</w:t>
       </w:r>
     </w:p>
@@ -10959,7 +11212,6 @@
           <w:sz w:val="24"/>
           <w:szCs w:val="24"/>
         </w:rPr>
-        <w:lastRenderedPageBreak/>
         <w:t>La</w:t>
       </w:r>
       <w:r>
@@ -11182,6 +11434,7 @@
           <w:szCs w:val="24"/>
           <w:u w:val="single"/>
         </w:rPr>
+        <w:lastRenderedPageBreak/>
         <w:t>Fundamentación de la Factibilidad Técnica:</w:t>
       </w:r>
       <w:r>
@@ -11291,6 +11544,15 @@
     </w:p>
     <w:p>
       <w:pPr>
+        <w:rPr>
+          <w:lang w:bidi="en-US"/>
+        </w:rPr>
+      </w:pPr>
+    </w:p>
+    <w:p>
+      <w:pPr>
+        <w:spacing w:line="360" w:lineRule="auto"/>
+        <w:ind w:firstLine="360"/>
         <w:jc w:val="both"/>
         <w:rPr>
           <w:rFonts w:ascii="Calibri" w:eastAsia="Calibri" w:hAnsi="Calibri" w:cs="Times New Roman"/>
@@ -11312,42 +11574,67 @@
         <w:rPr>
           <w:rFonts w:ascii="Calibri" w:eastAsia="Calibri" w:hAnsi="Calibri" w:cs="Times New Roman"/>
         </w:rPr>
-        <w:t>roceso Unificado de Desarrollo de Software, utilizando UML</w:t>
+        <w:t>roceso Unificado de Desarrollo de Software</w:t>
       </w:r>
       <w:r>
         <w:rPr>
           <w:rFonts w:ascii="Calibri" w:eastAsia="Calibri" w:hAnsi="Calibri" w:cs="Times New Roman"/>
         </w:rPr>
+        <w:t xml:space="preserve"> (PUD), utilizando </w:t>
+      </w:r>
+      <w:r>
+        <w:rPr>
+          <w:rFonts w:ascii="Calibri" w:eastAsia="Calibri" w:hAnsi="Calibri" w:cs="Times New Roman"/>
+        </w:rPr>
+        <w:t>Lenguaje Unificado de Modelado</w:t>
+      </w:r>
+      <w:r>
+        <w:rPr>
+          <w:rFonts w:ascii="Calibri" w:eastAsia="Calibri" w:hAnsi="Calibri" w:cs="Times New Roman"/>
+        </w:rPr>
         <w:t xml:space="preserve"> </w:t>
       </w:r>
       <w:r>
         <w:rPr>
           <w:rFonts w:ascii="Calibri" w:eastAsia="Calibri" w:hAnsi="Calibri" w:cs="Times New Roman"/>
         </w:rPr>
-        <w:t xml:space="preserve">(Lenguaje Unificado de Modelado).  Este libro cuya autoría se atribuye a Ivar Jacobson, Grady Booch y James Rumbaugh proporciona, entre otras cosas,  sugerencias y consejos sobre cómo utilizar UML para resolver varios problemas de modelado comunes, pero no enseña </w:t>
+        <w:t>(UML</w:t>
       </w:r>
       <w:r>
         <w:rPr>
           <w:rFonts w:ascii="Calibri" w:eastAsia="Calibri" w:hAnsi="Calibri" w:cs="Times New Roman"/>
         </w:rPr>
-        <w:t xml:space="preserve">cómo modelar. En este sentido es parecido a una guía de usuario de un lenguaje de programación, que enseña cómo utilizar el lenguaje pero no enseña a programar.  </w:t>
+        <w:t xml:space="preserve">). </w:t>
       </w:r>
       <w:r>
         <w:rPr>
           <w:rFonts w:ascii="Calibri" w:eastAsia="Calibri" w:hAnsi="Calibri" w:cs="Times New Roman"/>
         </w:rPr>
-        <w:br/>
-        <w:t xml:space="preserve">Se actualiza y completa con nuevos detalles de la descripción sobre interfaces requeridas y proporcionadas, </w:t>
+        <w:t xml:space="preserve">Este proceso, </w:t>
       </w:r>
       <w:r>
         <w:rPr>
           <w:rFonts w:ascii="Calibri" w:eastAsia="Calibri" w:hAnsi="Calibri" w:cs="Times New Roman"/>
         </w:rPr>
-        <w:t xml:space="preserve">colaboraciones y perfiles UML. </w:t>
-      </w:r>
-    </w:p>
-    <w:p>
-      <w:pPr>
+        <w:t xml:space="preserve">propuesto por Jacobson, Booch y Rumbaugh, </w:t>
+      </w:r>
+      <w:r>
+        <w:rPr>
+          <w:rFonts w:ascii="Calibri" w:eastAsia="Calibri" w:hAnsi="Calibri" w:cs="Times New Roman"/>
+        </w:rPr>
+        <w:t xml:space="preserve">proporciona, entre otras cosas,  sugerencias y consejos sobre cómo utilizar UML para resolver varios problemas de modelado comunes, pero no enseña </w:t>
+      </w:r>
+      <w:r>
+        <w:rPr>
+          <w:rFonts w:ascii="Calibri" w:eastAsia="Calibri" w:hAnsi="Calibri" w:cs="Times New Roman"/>
+        </w:rPr>
+        <w:t>cómo modelar.</w:t>
+      </w:r>
+    </w:p>
+    <w:p>
+      <w:pPr>
+        <w:spacing w:line="360" w:lineRule="auto"/>
+        <w:ind w:firstLine="360"/>
         <w:jc w:val="both"/>
         <w:rPr>
           <w:rFonts w:ascii="Calibri" w:eastAsia="Calibri" w:hAnsi="Calibri" w:cs="Times New Roman"/>
@@ -11357,17 +11644,38 @@
         <w:rPr>
           <w:rFonts w:ascii="Calibri" w:eastAsia="Calibri" w:hAnsi="Calibri" w:cs="Times New Roman"/>
         </w:rPr>
-        <w:lastRenderedPageBreak/>
-        <w:t>El Proceso Unificado de Desarrollo comprende los siguientes flujos de trabajo:</w:t>
-      </w:r>
-    </w:p>
-    <w:p>
-      <w:pPr>
-        <w:jc w:val="both"/>
+        <w:t xml:space="preserve"> </w:t>
+      </w:r>
+      <w:r>
         <w:rPr>
           <w:rFonts w:ascii="Calibri" w:eastAsia="Calibri" w:hAnsi="Calibri" w:cs="Times New Roman"/>
         </w:rPr>
-      </w:pPr>
+        <w:t xml:space="preserve">El PUD </w:t>
+      </w:r>
+      <w:r>
+        <w:rPr>
+          <w:rFonts w:ascii="Calibri" w:eastAsia="Calibri" w:hAnsi="Calibri" w:cs="Times New Roman"/>
+        </w:rPr>
+        <w:t>se basa en 3 conceptos: dirigida por casos de uso, centra</w:t>
+      </w:r>
+      <w:r>
+        <w:rPr>
+          <w:rFonts w:ascii="Calibri" w:eastAsia="Calibri" w:hAnsi="Calibri" w:cs="Times New Roman"/>
+        </w:rPr>
+        <w:t>da en la arquitectura, Iterativo</w:t>
+      </w:r>
+      <w:r>
+        <w:rPr>
+          <w:rFonts w:ascii="Calibri" w:eastAsia="Calibri" w:hAnsi="Calibri" w:cs="Times New Roman"/>
+        </w:rPr>
+        <w:t xml:space="preserve"> e Incremental</w:t>
+      </w:r>
+      <w:r>
+        <w:rPr>
+          <w:rFonts w:ascii="Calibri" w:eastAsia="Calibri" w:hAnsi="Calibri" w:cs="Times New Roman"/>
+        </w:rPr>
+        <w:t>.</w:t>
+      </w:r>
     </w:p>
     <w:p>
       <w:pPr>
@@ -11379,7 +11687,6 @@
         <w:jc w:val="both"/>
         <w:rPr>
           <w:rFonts w:ascii="Calibri" w:eastAsia="Calibri" w:hAnsi="Calibri" w:cs="Times New Roman"/>
-          <w:b/>
         </w:rPr>
       </w:pPr>
       <w:r>
@@ -11387,59 +11694,396 @@
           <w:rFonts w:ascii="Calibri" w:eastAsia="Calibri" w:hAnsi="Calibri" w:cs="Times New Roman"/>
           <w:b/>
         </w:rPr>
-        <w:t>Modelado de Negocio:</w:t>
-      </w:r>
+        <w:t xml:space="preserve">Actividades dirigidas por casos de uso: </w:t>
+      </w:r>
+      <w:r>
+        <w:rPr>
+          <w:rFonts w:ascii="Calibri" w:eastAsia="Calibri" w:hAnsi="Calibri" w:cs="Times New Roman"/>
+        </w:rPr>
+        <w:t>Los casos de uso son identificados desde la captura de requerimientos e intervienen en todo el proceso hasta las pruebas, dado que cada iteración del proceso tiene asignada una serie de casos de uso a desarrollar. Los casos de uso, además de ser una herramienta para especificar los requisitos de un sistema, guían su diseño, implementación y prueba.</w:t>
+      </w:r>
+    </w:p>
+    <w:p>
+      <w:pPr>
+        <w:spacing w:after="0" w:line="240" w:lineRule="auto"/>
+        <w:ind w:left="720"/>
+        <w:jc w:val="both"/>
+        <w:rPr>
+          <w:rFonts w:ascii="Calibri" w:eastAsia="Calibri" w:hAnsi="Calibri" w:cs="Times New Roman"/>
+        </w:rPr>
+      </w:pPr>
+    </w:p>
+    <w:p>
+      <w:pPr>
+        <w:spacing w:after="0" w:line="240" w:lineRule="auto"/>
+        <w:ind w:left="720"/>
+        <w:jc w:val="both"/>
+        <w:rPr>
+          <w:rFonts w:ascii="Calibri" w:eastAsia="Calibri" w:hAnsi="Calibri" w:cs="Times New Roman"/>
+        </w:rPr>
+      </w:pPr>
+    </w:p>
+    <w:p>
+      <w:pPr>
+        <w:numPr>
+          <w:ilvl w:val="0"/>
+          <w:numId w:val="39"/>
+        </w:numPr>
+        <w:spacing w:after="0" w:line="240" w:lineRule="auto"/>
+        <w:jc w:val="both"/>
+        <w:rPr>
+          <w:rFonts w:ascii="Calibri" w:eastAsia="Calibri" w:hAnsi="Calibri" w:cs="Times New Roman"/>
+        </w:rPr>
+      </w:pPr>
       <w:r>
         <w:rPr>
           <w:rFonts w:ascii="Calibri" w:eastAsia="Calibri" w:hAnsi="Calibri" w:cs="Times New Roman"/>
           <w:b/>
         </w:rPr>
-        <w:t xml:space="preserve"> </w:t>
+        <w:t xml:space="preserve"> Centrado en la arquitectura: </w:t>
       </w:r>
       <w:r>
         <w:rPr>
           <w:rFonts w:ascii="Calibri" w:eastAsia="Calibri" w:hAnsi="Calibri" w:cs="Times New Roman"/>
         </w:rPr>
-        <w:t>El modelado de negocio es el estudio de la organización.</w:t>
-      </w:r>
-    </w:p>
-    <w:p>
-      <w:pPr>
+        <w:t>La arquitectura es una vista del diseño completa con las características más importantes resaltadas, dejando los detalles de lado. El proceso se centra en establecer al principio una arquitectura de software que guíe el desarrollo del sistema basado en componentes reutilizables.</w:t>
+      </w:r>
+    </w:p>
+    <w:p>
+      <w:pPr>
+        <w:spacing w:after="0" w:line="240" w:lineRule="auto"/>
         <w:ind w:left="720"/>
         <w:jc w:val="both"/>
         <w:rPr>
           <w:rFonts w:ascii="Calibri" w:eastAsia="Calibri" w:hAnsi="Calibri" w:cs="Times New Roman"/>
         </w:rPr>
       </w:pPr>
-      <w:r>
-        <w:rPr>
-          <w:rFonts w:ascii="Calibri" w:eastAsia="Calibri" w:hAnsi="Calibri" w:cs="Times New Roman"/>
-        </w:rPr>
-        <w:t>Durante el proceso de modelado de negocio, se examina la estructura de la organización y se observan los roles de la compañía y como estos se relacionan.</w:t>
-      </w:r>
-    </w:p>
-    <w:p>
-      <w:pPr>
+    </w:p>
+    <w:p>
+      <w:pPr>
+        <w:spacing w:after="0" w:line="240" w:lineRule="auto"/>
         <w:ind w:left="720"/>
         <w:jc w:val="both"/>
         <w:rPr>
           <w:rFonts w:ascii="Calibri" w:eastAsia="Calibri" w:hAnsi="Calibri" w:cs="Times New Roman"/>
         </w:rPr>
       </w:pPr>
-      <w:r>
+    </w:p>
+    <w:p>
+      <w:pPr>
+        <w:numPr>
+          <w:ilvl w:val="0"/>
+          <w:numId w:val="39"/>
+        </w:numPr>
+        <w:spacing w:after="0" w:line="240" w:lineRule="auto"/>
+        <w:jc w:val="both"/>
         <w:rPr>
           <w:rFonts w:ascii="Calibri" w:eastAsia="Calibri" w:hAnsi="Calibri" w:cs="Times New Roman"/>
         </w:rPr>
-        <w:t>También, se examina el flujo de trabajo de la organización, los procesos principales dentro de la compañía y como ellos trabajan. Además, se deben examinar las entidades externas, cualquier individuo u otras compañías y como interactúan con el negocio y observar las implicaciones de esas interacciones.</w:t>
-      </w:r>
-    </w:p>
-    <w:p>
-      <w:pPr>
+      </w:pPr>
+      <w:r>
+        <w:rPr>
+          <w:rFonts w:ascii="Calibri" w:eastAsia="Calibri" w:hAnsi="Calibri" w:cs="Times New Roman"/>
+          <w:b/>
+        </w:rPr>
+        <w:t xml:space="preserve"> Iterativo e Incremental: </w:t>
+      </w:r>
+      <w:r>
+        <w:rPr>
+          <w:rFonts w:ascii="Calibri" w:eastAsia="Calibri" w:hAnsi="Calibri" w:cs="Times New Roman"/>
+        </w:rPr>
+        <w:t xml:space="preserve">Resulta práctico dividir el proyecto en partes más pequeñas o “Mini Proyectos”. Cada  Mini Proyecto es una iteración que resulta en un incremento. </w:t>
+      </w:r>
+    </w:p>
+    <w:p>
+      <w:pPr>
+        <w:spacing w:after="0" w:line="240" w:lineRule="auto"/>
+        <w:ind w:left="720"/>
         <w:jc w:val="both"/>
         <w:rPr>
           <w:rFonts w:ascii="Calibri" w:eastAsia="Calibri" w:hAnsi="Calibri" w:cs="Times New Roman"/>
         </w:rPr>
       </w:pPr>
+    </w:p>
+    <w:p>
+      <w:pPr>
+        <w:spacing w:after="0" w:line="240" w:lineRule="auto"/>
+        <w:ind w:left="720"/>
+        <w:jc w:val="both"/>
+        <w:rPr>
+          <w:rFonts w:ascii="Calibri" w:eastAsia="Calibri" w:hAnsi="Calibri" w:cs="Times New Roman"/>
+        </w:rPr>
+      </w:pPr>
+      <w:r>
+        <w:rPr>
+          <w:rFonts w:ascii="Calibri" w:eastAsia="Calibri" w:hAnsi="Calibri" w:cs="Times New Roman"/>
+        </w:rPr>
+        <w:t xml:space="preserve">Las iteraciones hacen referencia a pasos en el flujo de trabajo. Estas iteraciones deben seleccionarse y ejecutarse en forma planificada. Los incrementos </w:t>
+      </w:r>
+      <w:r>
+        <w:rPr>
+          <w:rFonts w:ascii="Calibri" w:eastAsia="Calibri" w:hAnsi="Calibri" w:cs="Times New Roman"/>
+        </w:rPr>
+        <w:t xml:space="preserve">representan el </w:t>
+      </w:r>
+      <w:r>
+        <w:rPr>
+          <w:rFonts w:ascii="Calibri" w:eastAsia="Calibri" w:hAnsi="Calibri" w:cs="Times New Roman"/>
+        </w:rPr>
+        <w:t>crecimiento del producto.</w:t>
+      </w:r>
+    </w:p>
+    <w:p>
+      <w:pPr>
+        <w:spacing w:after="0" w:line="240" w:lineRule="auto"/>
+        <w:ind w:left="720"/>
+        <w:jc w:val="both"/>
+        <w:rPr>
+          <w:rFonts w:ascii="Calibri" w:eastAsia="Calibri" w:hAnsi="Calibri" w:cs="Times New Roman"/>
+        </w:rPr>
+      </w:pPr>
+    </w:p>
+    <w:p>
+      <w:pPr>
+        <w:spacing w:after="0" w:line="240" w:lineRule="auto"/>
+        <w:ind w:left="720"/>
+        <w:jc w:val="both"/>
+        <w:rPr>
+          <w:rFonts w:ascii="Calibri" w:eastAsia="Calibri" w:hAnsi="Calibri" w:cs="Times New Roman"/>
+        </w:rPr>
+      </w:pPr>
+      <w:r>
+        <w:rPr>
+          <w:rFonts w:ascii="Calibri" w:eastAsia="Calibri" w:hAnsi="Calibri" w:cs="Times New Roman"/>
+        </w:rPr>
+        <w:t>Un</w:t>
+      </w:r>
+      <w:r>
+        <w:rPr>
+          <w:rFonts w:ascii="Calibri" w:eastAsia="Calibri" w:hAnsi="Calibri" w:cs="Times New Roman"/>
+        </w:rPr>
+        <w:t xml:space="preserve"> proc</w:t>
+      </w:r>
+      <w:r>
+        <w:rPr>
+          <w:rFonts w:ascii="Calibri" w:eastAsia="Calibri" w:hAnsi="Calibri" w:cs="Times New Roman"/>
+        </w:rPr>
+        <w:t xml:space="preserve">eso iterativo e incremental </w:t>
+      </w:r>
+      <w:r>
+        <w:rPr>
+          <w:rFonts w:ascii="Calibri" w:eastAsia="Calibri" w:hAnsi="Calibri" w:cs="Times New Roman"/>
+        </w:rPr>
+        <w:t xml:space="preserve">tiene en cuenta las cuatro "P" del desarrollo de software: personas, proyecto, producto y proceso. </w:t>
+      </w:r>
+    </w:p>
+    <w:p>
+      <w:pPr>
+        <w:spacing w:after="0" w:line="240" w:lineRule="auto"/>
+        <w:ind w:left="720"/>
+        <w:jc w:val="both"/>
+        <w:rPr>
+          <w:rFonts w:ascii="Calibri" w:eastAsia="Calibri" w:hAnsi="Calibri" w:cs="Times New Roman"/>
+        </w:rPr>
+      </w:pPr>
+    </w:p>
+    <w:p>
+      <w:pPr>
+        <w:spacing w:after="0" w:line="240" w:lineRule="auto"/>
+        <w:ind w:left="720"/>
+        <w:jc w:val="both"/>
+        <w:rPr>
+          <w:rFonts w:ascii="Calibri" w:eastAsia="Calibri" w:hAnsi="Calibri" w:cs="Times New Roman"/>
+        </w:rPr>
+      </w:pPr>
+      <w:r>
+        <w:rPr>
+          <w:rFonts w:ascii="Calibri" w:eastAsia="Calibri" w:hAnsi="Calibri" w:cs="Times New Roman"/>
+        </w:rPr>
+        <w:t>Al ser un proceso iterativo controlado, acelera el desarrollo reduciendo el riesgo de no sacar el producto en el calendario previsto y se adapta mejor a las necesidades del cliente. El desarrollo se plantea de manera progresiva de tal modo que los riesgos se</w:t>
+      </w:r>
+      <w:r>
+        <w:rPr>
+          <w:rFonts w:ascii="Calibri" w:eastAsia="Calibri" w:hAnsi="Calibri" w:cs="Times New Roman"/>
+        </w:rPr>
+        <w:t xml:space="preserve"> identifican y</w:t>
+      </w:r>
+      <w:r>
+        <w:rPr>
+          <w:rFonts w:ascii="Calibri" w:eastAsia="Calibri" w:hAnsi="Calibri" w:cs="Times New Roman"/>
+        </w:rPr>
+        <w:t xml:space="preserve"> atenúan en el momento que est</w:t>
+      </w:r>
+      <w:r>
+        <w:rPr>
+          <w:rFonts w:ascii="Calibri" w:eastAsia="Calibri" w:hAnsi="Calibri" w:cs="Times New Roman"/>
+        </w:rPr>
+        <w:t>amos capacitados para resolverlo</w:t>
+      </w:r>
+      <w:r>
+        <w:rPr>
+          <w:rFonts w:ascii="Calibri" w:eastAsia="Calibri" w:hAnsi="Calibri" w:cs="Times New Roman"/>
+        </w:rPr>
+        <w:t xml:space="preserve">s. </w:t>
+      </w:r>
+    </w:p>
+    <w:p>
+      <w:pPr>
+        <w:spacing w:after="0" w:line="240" w:lineRule="auto"/>
+        <w:ind w:left="720"/>
+        <w:jc w:val="both"/>
+        <w:rPr>
+          <w:rFonts w:ascii="Calibri" w:eastAsia="Calibri" w:hAnsi="Calibri" w:cs="Times New Roman"/>
+        </w:rPr>
+      </w:pPr>
+    </w:p>
+    <w:p>
+      <w:pPr>
+        <w:spacing w:after="0" w:line="240" w:lineRule="auto"/>
+        <w:ind w:left="720"/>
+        <w:jc w:val="both"/>
+        <w:rPr>
+          <w:rFonts w:ascii="Calibri" w:eastAsia="Calibri" w:hAnsi="Calibri" w:cs="Times New Roman"/>
+        </w:rPr>
+      </w:pPr>
+    </w:p>
+    <w:p>
+      <w:pPr>
+        <w:jc w:val="both"/>
+        <w:rPr>
+          <w:rFonts w:ascii="Calibri" w:eastAsia="Calibri" w:hAnsi="Calibri" w:cs="Times New Roman"/>
+        </w:rPr>
+      </w:pPr>
+      <w:r>
+        <w:rPr>
+          <w:rFonts w:ascii="Calibri" w:eastAsia="Calibri" w:hAnsi="Calibri" w:cs="Times New Roman"/>
+        </w:rPr>
+        <w:t>El Proceso Unificado de Desarrollo comprende los siguientes flujos de trabajo:</w:t>
+      </w:r>
+    </w:p>
+    <w:p>
+      <w:pPr>
+        <w:numPr>
+          <w:ilvl w:val="0"/>
+          <w:numId w:val="39"/>
+        </w:numPr>
+        <w:spacing w:after="0" w:line="240" w:lineRule="auto"/>
+        <w:jc w:val="both"/>
+        <w:rPr>
+          <w:rFonts w:ascii="Calibri" w:eastAsia="Calibri" w:hAnsi="Calibri" w:cs="Times New Roman"/>
+          <w:b/>
+        </w:rPr>
+      </w:pPr>
+      <w:r>
+        <w:rPr>
+          <w:rFonts w:ascii="Calibri" w:eastAsia="Calibri" w:hAnsi="Calibri" w:cs="Times New Roman"/>
+          <w:b/>
+        </w:rPr>
+        <w:t>Modelado de Negocio:</w:t>
+      </w:r>
+      <w:r>
+        <w:rPr>
+          <w:rFonts w:ascii="Calibri" w:eastAsia="Calibri" w:hAnsi="Calibri" w:cs="Times New Roman"/>
+          <w:b/>
+        </w:rPr>
+        <w:t xml:space="preserve"> </w:t>
+      </w:r>
+      <w:r>
+        <w:rPr>
+          <w:rFonts w:ascii="Calibri" w:eastAsia="Calibri" w:hAnsi="Calibri" w:cs="Times New Roman"/>
+        </w:rPr>
+        <w:t>El modelado de negocio es el estudio de la organización.</w:t>
+      </w:r>
+    </w:p>
+    <w:p>
+      <w:pPr>
+        <w:ind w:left="720"/>
+        <w:jc w:val="both"/>
+        <w:rPr>
+          <w:rFonts w:ascii="Calibri" w:eastAsia="Calibri" w:hAnsi="Calibri" w:cs="Times New Roman"/>
+        </w:rPr>
+      </w:pPr>
+      <w:r>
+        <w:rPr>
+          <w:rFonts w:ascii="Calibri" w:eastAsia="Calibri" w:hAnsi="Calibri" w:cs="Times New Roman"/>
+        </w:rPr>
+        <w:t>Durante este</w:t>
+      </w:r>
+      <w:r>
+        <w:rPr>
+          <w:rFonts w:ascii="Calibri" w:eastAsia="Calibri" w:hAnsi="Calibri" w:cs="Times New Roman"/>
+        </w:rPr>
+        <w:t xml:space="preserve"> proceso, se examina la estructura </w:t>
+      </w:r>
+      <w:r>
+        <w:rPr>
+          <w:rFonts w:ascii="Calibri" w:eastAsia="Calibri" w:hAnsi="Calibri" w:cs="Times New Roman"/>
+        </w:rPr>
+        <w:t xml:space="preserve">y flujos de trabajo </w:t>
+      </w:r>
+      <w:r>
+        <w:rPr>
+          <w:rFonts w:ascii="Calibri" w:eastAsia="Calibri" w:hAnsi="Calibri" w:cs="Times New Roman"/>
+        </w:rPr>
+        <w:t xml:space="preserve">de la organización y se observan los roles </w:t>
+      </w:r>
+      <w:r>
+        <w:rPr>
+          <w:rFonts w:ascii="Calibri" w:eastAsia="Calibri" w:hAnsi="Calibri" w:cs="Times New Roman"/>
+        </w:rPr>
+        <w:t xml:space="preserve">y procesos principales </w:t>
+      </w:r>
+      <w:r>
+        <w:rPr>
+          <w:rFonts w:ascii="Calibri" w:eastAsia="Calibri" w:hAnsi="Calibri" w:cs="Times New Roman"/>
+        </w:rPr>
+        <w:t>de la compañía y como estos se relacionan.</w:t>
+      </w:r>
+    </w:p>
+    <w:p>
+      <w:pPr>
+        <w:ind w:left="720"/>
+        <w:jc w:val="both"/>
+        <w:rPr>
+          <w:rFonts w:ascii="Calibri" w:eastAsia="Calibri" w:hAnsi="Calibri" w:cs="Times New Roman"/>
+        </w:rPr>
+      </w:pPr>
+      <w:r>
+        <w:rPr>
+          <w:rFonts w:ascii="Calibri" w:eastAsia="Calibri" w:hAnsi="Calibri" w:cs="Times New Roman"/>
+        </w:rPr>
+        <w:t xml:space="preserve">Además, se deben </w:t>
+      </w:r>
+      <w:r>
+        <w:rPr>
+          <w:rFonts w:ascii="Calibri" w:eastAsia="Calibri" w:hAnsi="Calibri" w:cs="Times New Roman"/>
+        </w:rPr>
+        <w:t>identificar</w:t>
+      </w:r>
+      <w:r>
+        <w:rPr>
+          <w:rFonts w:ascii="Calibri" w:eastAsia="Calibri" w:hAnsi="Calibri" w:cs="Times New Roman"/>
+        </w:rPr>
+        <w:t xml:space="preserve"> las entidades externas, cualquie</w:t>
+      </w:r>
+      <w:r>
+        <w:rPr>
+          <w:rFonts w:ascii="Calibri" w:eastAsia="Calibri" w:hAnsi="Calibri" w:cs="Times New Roman"/>
+        </w:rPr>
+        <w:t xml:space="preserve">r individuo u otras compañías, analizar cómo interactúan con el negocio y </w:t>
+      </w:r>
+      <w:r>
+        <w:rPr>
+          <w:rFonts w:ascii="Calibri" w:eastAsia="Calibri" w:hAnsi="Calibri" w:cs="Times New Roman"/>
+        </w:rPr>
+        <w:t>las implicaciones de esas interacciones.</w:t>
+      </w:r>
+      <w:r>
+        <w:rPr>
+          <w:rFonts w:ascii="Calibri" w:eastAsia="Calibri" w:hAnsi="Calibri" w:cs="Times New Roman"/>
+        </w:rPr>
+        <w:t xml:space="preserve"> </w:t>
+      </w:r>
     </w:p>
     <w:p>
       <w:pPr>
@@ -11464,23 +12108,30 @@
         <w:rPr>
           <w:rFonts w:ascii="Calibri" w:eastAsia="Calibri" w:hAnsi="Calibri" w:cs="Times New Roman"/>
         </w:rPr>
-        <w:t>:</w:t>
+        <w:t>: En este flujo de Trabajo se identifican la mayoría de los casos de uso para delimitar el sistema y el alcance del proyecto</w:t>
       </w:r>
       <w:r>
         <w:rPr>
           <w:rFonts w:ascii="Calibri" w:eastAsia="Calibri" w:hAnsi="Calibri" w:cs="Times New Roman"/>
         </w:rPr>
-        <w:t xml:space="preserve"> </w:t>
+        <w:t xml:space="preserve">, detallando </w:t>
       </w:r>
       <w:r>
         <w:rPr>
           <w:rFonts w:ascii="Calibri" w:eastAsia="Calibri" w:hAnsi="Calibri" w:cs="Times New Roman"/>
         </w:rPr>
-        <w:t>En este flujo de Trabajo se identifican la mayoría de los casos de uso para delimitar el sistema y el alcance del proyecto y se detallan los más críticos.  Además se capturan los requerimientos funcionales y no funcionales y trata de comprender el contexto del sistema</w:t>
-      </w:r>
-    </w:p>
-    <w:p>
-      <w:pPr>
+        <w:t>los más críticos.  Además se capturan los requerimientos funcionales y no funcionales y trata de comprender el contexto del sistema</w:t>
+      </w:r>
+      <w:r>
+        <w:rPr>
+          <w:rFonts w:ascii="Calibri" w:eastAsia="Calibri" w:hAnsi="Calibri" w:cs="Times New Roman"/>
+        </w:rPr>
+        <w:t>.</w:t>
+      </w:r>
+    </w:p>
+    <w:p>
+      <w:pPr>
+        <w:spacing w:after="0" w:line="240" w:lineRule="auto"/>
         <w:ind w:left="720"/>
         <w:jc w:val="both"/>
         <w:rPr>
@@ -11497,8 +12148,7 @@
         </w:numPr>
         <w:jc w:val="both"/>
         <w:rPr>
-          <w:rFonts w:ascii="Calibri" w:eastAsia="Times New Roman" w:hAnsi="Calibri" w:cs="Times New Roman"/>
-          <w:color w:val="auto"/>
+          <w:rFonts w:ascii="Calibri" w:hAnsi="Calibri" w:cs="Times New Roman"/>
           <w:lang w:val="es-ES"/>
         </w:rPr>
       </w:pPr>
@@ -11522,12 +12172,11 @@
     </w:p>
     <w:p>
       <w:pPr>
-        <w:autoSpaceDE w:val="0"/>
-        <w:autoSpaceDN w:val="0"/>
-        <w:adjustRightInd w:val="0"/>
+        <w:pStyle w:val="Default"/>
         <w:jc w:val="both"/>
         <w:rPr>
-          <w:rFonts w:ascii="Calibri" w:eastAsia="Calibri" w:hAnsi="Calibri" w:cs="Times New Roman"/>
+          <w:rFonts w:ascii="Calibri" w:hAnsi="Calibri" w:cs="Times New Roman"/>
+          <w:lang w:val="es-ES"/>
         </w:rPr>
       </w:pPr>
     </w:p>
@@ -11568,7 +12217,23 @@
           <w:color w:val="auto"/>
           <w:lang w:val="es-ES"/>
         </w:rPr>
-        <w:t xml:space="preserve"> Es propósito del diseño adquirir una compresión profunda de aspectos relacionados con requerimientos no  funcionales y restricciones del entorno de implementación.</w:t>
+        <w:t xml:space="preserve"> Es propósito del diseño adquirir una compre</w:t>
+      </w:r>
+      <w:r>
+        <w:rPr>
+          <w:rFonts w:ascii="Calibri" w:eastAsia="Times New Roman" w:hAnsi="Calibri" w:cs="Times New Roman"/>
+          <w:color w:val="auto"/>
+          <w:lang w:val="es-ES"/>
+        </w:rPr>
+        <w:t>n</w:t>
+      </w:r>
+      <w:r>
+        <w:rPr>
+          <w:rFonts w:ascii="Calibri" w:eastAsia="Times New Roman" w:hAnsi="Calibri" w:cs="Times New Roman"/>
+          <w:color w:val="auto"/>
+          <w:lang w:val="es-ES"/>
+        </w:rPr>
+        <w:t>sión profunda de aspectos relacionados con requerimientos no  funcionales y restricciones del entorno de implementación.</w:t>
       </w:r>
     </w:p>
     <w:p>
@@ -11616,7 +12281,7 @@
     </w:p>
     <w:p>
       <w:pPr>
-        <w:jc w:val="both"/>
+        <w:pStyle w:val="Prrafodelista"/>
         <w:rPr>
           <w:rFonts w:ascii="Calibri" w:eastAsia="Calibri" w:hAnsi="Calibri" w:cs="Times New Roman"/>
         </w:rPr>
@@ -11624,6 +12289,11 @@
     </w:p>
     <w:p>
       <w:pPr>
+        <w:pStyle w:val="Prrafodelista"/>
+        <w:numPr>
+          <w:ilvl w:val="0"/>
+          <w:numId w:val="47"/>
+        </w:numPr>
         <w:rPr>
           <w:lang w:bidi="en-US"/>
         </w:rPr>
@@ -11633,6 +12303,7 @@
           <w:rFonts w:ascii="Calibri" w:eastAsia="Calibri" w:hAnsi="Calibri" w:cs="Times New Roman"/>
           <w:b/>
         </w:rPr>
+        <w:lastRenderedPageBreak/>
         <w:t>Workflow de Prueba:</w:t>
       </w:r>
       <w:r>
@@ -11653,7 +12324,13 @@
         <w:rPr>
           <w:lang w:bidi="en-US"/>
         </w:rPr>
-        <w:t>Planificacion del proyecto</w:t>
+        <w:t>Planificación</w:t>
+      </w:r>
+      <w:r>
+        <w:rPr>
+          <w:lang w:bidi="en-US"/>
+        </w:rPr>
+        <w:t xml:space="preserve"> del proyecto</w:t>
       </w:r>
     </w:p>
     <w:p>
@@ -11688,7 +12365,6 @@
         <w:rPr>
           <w:lang w:val="es-AR"/>
         </w:rPr>
-        <w:lastRenderedPageBreak/>
         <w:t>Actividades y tiempos previstos</w:t>
       </w:r>
     </w:p>
@@ -11742,7 +12418,7 @@
                     </pic:cNvPicPr>
                   </pic:nvPicPr>
                   <pic:blipFill>
-                    <a:blip r:embed="rId16" cstate="print"/>
+                    <a:blip r:embed="rId15" cstate="print"/>
                     <a:srcRect/>
                     <a:stretch>
                       <a:fillRect/>
@@ -11916,6 +12592,7 @@
                 <w:szCs w:val="24"/>
                 <w:lang w:eastAsia="es-AR"/>
               </w:rPr>
+              <w:lastRenderedPageBreak/>
               <w:t>•</w:t>
             </w:r>
           </w:p>
@@ -12256,7 +12933,6 @@
           <w:szCs w:val="24"/>
           <w:lang w:eastAsia="es-AR"/>
         </w:rPr>
-        <w:lastRenderedPageBreak/>
         <w:t>Las soluciones de Microsoft Dynamics pueden ayudar a su empresa a:</w:t>
       </w:r>
     </w:p>
@@ -12508,7 +13184,7 @@
                     </pic:cNvPicPr>
                   </pic:nvPicPr>
                   <pic:blipFill>
-                    <a:blip r:embed="rId17" cstate="print"/>
+                    <a:blip r:embed="rId16" cstate="print"/>
                     <a:srcRect/>
                     <a:stretch>
                       <a:fillRect/>
@@ -12552,8 +13228,8 @@
       </w:pPr>
     </w:p>
     <w:sectPr>
-      <w:headerReference w:type="default" r:id="rId18"/>
-      <w:footerReference w:type="default" r:id="rId19"/>
+      <w:headerReference w:type="default" r:id="rId17"/>
+      <w:footerReference w:type="default" r:id="rId18"/>
       <w:pgSz w:w="12240" w:h="15840"/>
       <w:pgMar w:top="1417" w:right="1701" w:bottom="1417" w:left="1701" w:header="708" w:footer="708" w:gutter="0"/>
       <w:cols w:space="708"/>
@@ -14297,6 +14973,232 @@
     </w:lvl>
   </w:abstractNum>
   <w:abstractNum w:abstractNumId="11">
+    <w:nsid w:val="216555F7"/>
+    <w:multiLevelType w:val="hybridMultilevel"/>
+    <w:tmpl w:val="53B26A56"/>
+    <w:lvl w:ilvl="0" w:tplc="2C0A0001">
+      <w:start w:val="1"/>
+      <w:numFmt w:val="bullet"/>
+      <w:lvlText w:val=""/>
+      <w:lvlJc w:val="left"/>
+      <w:pPr>
+        <w:ind w:left="720" w:hanging="360"/>
+      </w:pPr>
+      <w:rPr>
+        <w:rFonts w:ascii="Symbol" w:hAnsi="Symbol" w:hint="default"/>
+      </w:rPr>
+    </w:lvl>
+    <w:lvl w:ilvl="1" w:tplc="2C0A0003" w:tentative="1">
+      <w:start w:val="1"/>
+      <w:numFmt w:val="bullet"/>
+      <w:lvlText w:val="o"/>
+      <w:lvlJc w:val="left"/>
+      <w:pPr>
+        <w:ind w:left="1440" w:hanging="360"/>
+      </w:pPr>
+      <w:rPr>
+        <w:rFonts w:ascii="Courier New" w:hAnsi="Courier New" w:cs="Courier New" w:hint="default"/>
+      </w:rPr>
+    </w:lvl>
+    <w:lvl w:ilvl="2" w:tplc="2C0A0005" w:tentative="1">
+      <w:start w:val="1"/>
+      <w:numFmt w:val="bullet"/>
+      <w:lvlText w:val=""/>
+      <w:lvlJc w:val="left"/>
+      <w:pPr>
+        <w:ind w:left="2160" w:hanging="360"/>
+      </w:pPr>
+      <w:rPr>
+        <w:rFonts w:ascii="Wingdings" w:hAnsi="Wingdings" w:hint="default"/>
+      </w:rPr>
+    </w:lvl>
+    <w:lvl w:ilvl="3" w:tplc="2C0A0001" w:tentative="1">
+      <w:start w:val="1"/>
+      <w:numFmt w:val="bullet"/>
+      <w:lvlText w:val=""/>
+      <w:lvlJc w:val="left"/>
+      <w:pPr>
+        <w:ind w:left="2880" w:hanging="360"/>
+      </w:pPr>
+      <w:rPr>
+        <w:rFonts w:ascii="Symbol" w:hAnsi="Symbol" w:hint="default"/>
+      </w:rPr>
+    </w:lvl>
+    <w:lvl w:ilvl="4" w:tplc="2C0A0003" w:tentative="1">
+      <w:start w:val="1"/>
+      <w:numFmt w:val="bullet"/>
+      <w:lvlText w:val="o"/>
+      <w:lvlJc w:val="left"/>
+      <w:pPr>
+        <w:ind w:left="3600" w:hanging="360"/>
+      </w:pPr>
+      <w:rPr>
+        <w:rFonts w:ascii="Courier New" w:hAnsi="Courier New" w:cs="Courier New" w:hint="default"/>
+      </w:rPr>
+    </w:lvl>
+    <w:lvl w:ilvl="5" w:tplc="2C0A0005" w:tentative="1">
+      <w:start w:val="1"/>
+      <w:numFmt w:val="bullet"/>
+      <w:lvlText w:val=""/>
+      <w:lvlJc w:val="left"/>
+      <w:pPr>
+        <w:ind w:left="4320" w:hanging="360"/>
+      </w:pPr>
+      <w:rPr>
+        <w:rFonts w:ascii="Wingdings" w:hAnsi="Wingdings" w:hint="default"/>
+      </w:rPr>
+    </w:lvl>
+    <w:lvl w:ilvl="6" w:tplc="2C0A0001" w:tentative="1">
+      <w:start w:val="1"/>
+      <w:numFmt w:val="bullet"/>
+      <w:lvlText w:val=""/>
+      <w:lvlJc w:val="left"/>
+      <w:pPr>
+        <w:ind w:left="5040" w:hanging="360"/>
+      </w:pPr>
+      <w:rPr>
+        <w:rFonts w:ascii="Symbol" w:hAnsi="Symbol" w:hint="default"/>
+      </w:rPr>
+    </w:lvl>
+    <w:lvl w:ilvl="7" w:tplc="2C0A0003" w:tentative="1">
+      <w:start w:val="1"/>
+      <w:numFmt w:val="bullet"/>
+      <w:lvlText w:val="o"/>
+      <w:lvlJc w:val="left"/>
+      <w:pPr>
+        <w:ind w:left="5760" w:hanging="360"/>
+      </w:pPr>
+      <w:rPr>
+        <w:rFonts w:ascii="Courier New" w:hAnsi="Courier New" w:cs="Courier New" w:hint="default"/>
+      </w:rPr>
+    </w:lvl>
+    <w:lvl w:ilvl="8" w:tplc="2C0A0005" w:tentative="1">
+      <w:start w:val="1"/>
+      <w:numFmt w:val="bullet"/>
+      <w:lvlText w:val=""/>
+      <w:lvlJc w:val="left"/>
+      <w:pPr>
+        <w:ind w:left="6480" w:hanging="360"/>
+      </w:pPr>
+      <w:rPr>
+        <w:rFonts w:ascii="Wingdings" w:hAnsi="Wingdings" w:hint="default"/>
+      </w:rPr>
+    </w:lvl>
+  </w:abstractNum>
+  <w:abstractNum w:abstractNumId="12">
+    <w:nsid w:val="22390ADA"/>
+    <w:multiLevelType w:val="hybridMultilevel"/>
+    <w:tmpl w:val="DD8CC618"/>
+    <w:lvl w:ilvl="0" w:tplc="04090001">
+      <w:start w:val="1"/>
+      <w:numFmt w:val="bullet"/>
+      <w:lvlText w:val=""/>
+      <w:lvlJc w:val="left"/>
+      <w:pPr>
+        <w:ind w:left="720" w:hanging="360"/>
+      </w:pPr>
+      <w:rPr>
+        <w:rFonts w:ascii="Symbol" w:hAnsi="Symbol" w:hint="default"/>
+      </w:rPr>
+    </w:lvl>
+    <w:lvl w:ilvl="1" w:tplc="04090003" w:tentative="1">
+      <w:start w:val="1"/>
+      <w:numFmt w:val="bullet"/>
+      <w:lvlText w:val="o"/>
+      <w:lvlJc w:val="left"/>
+      <w:pPr>
+        <w:ind w:left="1440" w:hanging="360"/>
+      </w:pPr>
+      <w:rPr>
+        <w:rFonts w:ascii="Courier New" w:hAnsi="Courier New" w:cs="Courier New" w:hint="default"/>
+      </w:rPr>
+    </w:lvl>
+    <w:lvl w:ilvl="2" w:tplc="04090005" w:tentative="1">
+      <w:start w:val="1"/>
+      <w:numFmt w:val="bullet"/>
+      <w:lvlText w:val=""/>
+      <w:lvlJc w:val="left"/>
+      <w:pPr>
+        <w:ind w:left="2160" w:hanging="360"/>
+      </w:pPr>
+      <w:rPr>
+        <w:rFonts w:ascii="Wingdings" w:hAnsi="Wingdings" w:hint="default"/>
+      </w:rPr>
+    </w:lvl>
+    <w:lvl w:ilvl="3" w:tplc="04090001" w:tentative="1">
+      <w:start w:val="1"/>
+      <w:numFmt w:val="bullet"/>
+      <w:lvlText w:val=""/>
+      <w:lvlJc w:val="left"/>
+      <w:pPr>
+        <w:ind w:left="2880" w:hanging="360"/>
+      </w:pPr>
+      <w:rPr>
+        <w:rFonts w:ascii="Symbol" w:hAnsi="Symbol" w:hint="default"/>
+      </w:rPr>
+    </w:lvl>
+    <w:lvl w:ilvl="4" w:tplc="04090003" w:tentative="1">
+      <w:start w:val="1"/>
+      <w:numFmt w:val="bullet"/>
+      <w:lvlText w:val="o"/>
+      <w:lvlJc w:val="left"/>
+      <w:pPr>
+        <w:ind w:left="3600" w:hanging="360"/>
+      </w:pPr>
+      <w:rPr>
+        <w:rFonts w:ascii="Courier New" w:hAnsi="Courier New" w:cs="Courier New" w:hint="default"/>
+      </w:rPr>
+    </w:lvl>
+    <w:lvl w:ilvl="5" w:tplc="04090005" w:tentative="1">
+      <w:start w:val="1"/>
+      <w:numFmt w:val="bullet"/>
+      <w:lvlText w:val=""/>
+      <w:lvlJc w:val="left"/>
+      <w:pPr>
+        <w:ind w:left="4320" w:hanging="360"/>
+      </w:pPr>
+      <w:rPr>
+        <w:rFonts w:ascii="Wingdings" w:hAnsi="Wingdings" w:hint="default"/>
+      </w:rPr>
+    </w:lvl>
+    <w:lvl w:ilvl="6" w:tplc="04090001" w:tentative="1">
+      <w:start w:val="1"/>
+      <w:numFmt w:val="bullet"/>
+      <w:lvlText w:val=""/>
+      <w:lvlJc w:val="left"/>
+      <w:pPr>
+        <w:ind w:left="5040" w:hanging="360"/>
+      </w:pPr>
+      <w:rPr>
+        <w:rFonts w:ascii="Symbol" w:hAnsi="Symbol" w:hint="default"/>
+      </w:rPr>
+    </w:lvl>
+    <w:lvl w:ilvl="7" w:tplc="04090003" w:tentative="1">
+      <w:start w:val="1"/>
+      <w:numFmt w:val="bullet"/>
+      <w:lvlText w:val="o"/>
+      <w:lvlJc w:val="left"/>
+      <w:pPr>
+        <w:ind w:left="5760" w:hanging="360"/>
+      </w:pPr>
+      <w:rPr>
+        <w:rFonts w:ascii="Courier New" w:hAnsi="Courier New" w:cs="Courier New" w:hint="default"/>
+      </w:rPr>
+    </w:lvl>
+    <w:lvl w:ilvl="8" w:tplc="04090005" w:tentative="1">
+      <w:start w:val="1"/>
+      <w:numFmt w:val="bullet"/>
+      <w:lvlText w:val=""/>
+      <w:lvlJc w:val="left"/>
+      <w:pPr>
+        <w:ind w:left="6480" w:hanging="360"/>
+      </w:pPr>
+      <w:rPr>
+        <w:rFonts w:ascii="Wingdings" w:hAnsi="Wingdings" w:hint="default"/>
+      </w:rPr>
+    </w:lvl>
+  </w:abstractNum>
+  <w:abstractNum w:abstractNumId="13">
     <w:nsid w:val="23344D2B"/>
     <w:multiLevelType w:val="hybridMultilevel"/>
     <w:tmpl w:val="8E921A9C"/>
@@ -14418,7 +15320,7 @@
       </w:rPr>
     </w:lvl>
   </w:abstractNum>
-  <w:abstractNum w:abstractNumId="12">
+  <w:abstractNum w:abstractNumId="14">
     <w:nsid w:val="234A75E5"/>
     <w:multiLevelType w:val="hybridMultilevel"/>
     <w:tmpl w:val="41D852F6"/>
@@ -14531,7 +15433,7 @@
       </w:rPr>
     </w:lvl>
   </w:abstractNum>
-  <w:abstractNum w:abstractNumId="13">
+  <w:abstractNum w:abstractNumId="15">
     <w:nsid w:val="2ACD42E5"/>
     <w:multiLevelType w:val="hybridMultilevel"/>
     <w:tmpl w:val="07663854"/>
@@ -14644,7 +15546,7 @@
       </w:rPr>
     </w:lvl>
   </w:abstractNum>
-  <w:abstractNum w:abstractNumId="14">
+  <w:abstractNum w:abstractNumId="16">
     <w:nsid w:val="2CC81DF4"/>
     <w:multiLevelType w:val="hybridMultilevel"/>
     <w:tmpl w:val="C2DE5FC2"/>
@@ -14757,7 +15659,7 @@
       </w:rPr>
     </w:lvl>
   </w:abstractNum>
-  <w:abstractNum w:abstractNumId="15">
+  <w:abstractNum w:abstractNumId="17">
     <w:nsid w:val="30D347E7"/>
     <w:multiLevelType w:val="hybridMultilevel"/>
     <w:tmpl w:val="4DDED340"/>
@@ -14870,7 +15772,7 @@
       </w:rPr>
     </w:lvl>
   </w:abstractNum>
-  <w:abstractNum w:abstractNumId="16">
+  <w:abstractNum w:abstractNumId="18">
     <w:nsid w:val="327F7B02"/>
     <w:multiLevelType w:val="multilevel"/>
     <w:tmpl w:val="A5C614E2"/>
@@ -15019,7 +15921,7 @@
       </w:rPr>
     </w:lvl>
   </w:abstractNum>
-  <w:abstractNum w:abstractNumId="17">
+  <w:abstractNum w:abstractNumId="19">
     <w:nsid w:val="388F7F91"/>
     <w:multiLevelType w:val="hybridMultilevel"/>
     <w:tmpl w:val="5B264920"/>
@@ -15132,7 +16034,7 @@
       </w:rPr>
     </w:lvl>
   </w:abstractNum>
-  <w:abstractNum w:abstractNumId="18">
+  <w:abstractNum w:abstractNumId="20">
     <w:nsid w:val="39867944"/>
     <w:multiLevelType w:val="hybridMultilevel"/>
     <w:tmpl w:val="F7AE6F7C"/>
@@ -15245,7 +16147,7 @@
       </w:rPr>
     </w:lvl>
   </w:abstractNum>
-  <w:abstractNum w:abstractNumId="19">
+  <w:abstractNum w:abstractNumId="21">
     <w:nsid w:val="3C6D5492"/>
     <w:multiLevelType w:val="multilevel"/>
     <w:tmpl w:val="7B6088E4"/>
@@ -15394,7 +16296,7 @@
       </w:rPr>
     </w:lvl>
   </w:abstractNum>
-  <w:abstractNum w:abstractNumId="20">
+  <w:abstractNum w:abstractNumId="22">
     <w:nsid w:val="3C7C2942"/>
     <w:multiLevelType w:val="hybridMultilevel"/>
     <w:tmpl w:val="F63E28CE"/>
@@ -15507,7 +16409,7 @@
       </w:rPr>
     </w:lvl>
   </w:abstractNum>
-  <w:abstractNum w:abstractNumId="21">
+  <w:abstractNum w:abstractNumId="23">
     <w:nsid w:val="3E5E58E4"/>
     <w:multiLevelType w:val="hybridMultilevel"/>
     <w:tmpl w:val="B7C8E5E8"/>
@@ -15620,7 +16522,7 @@
       </w:rPr>
     </w:lvl>
   </w:abstractNum>
-  <w:abstractNum w:abstractNumId="22">
+  <w:abstractNum w:abstractNumId="24">
     <w:nsid w:val="40F41392"/>
     <w:multiLevelType w:val="hybridMultilevel"/>
     <w:tmpl w:val="ECF8803C"/>
@@ -15733,7 +16635,7 @@
       </w:rPr>
     </w:lvl>
   </w:abstractNum>
-  <w:abstractNum w:abstractNumId="23">
+  <w:abstractNum w:abstractNumId="25">
     <w:nsid w:val="4ABD0C38"/>
     <w:multiLevelType w:val="multilevel"/>
     <w:tmpl w:val="CE7AC0C6"/>
@@ -15882,7 +16784,7 @@
       </w:rPr>
     </w:lvl>
   </w:abstractNum>
-  <w:abstractNum w:abstractNumId="24">
+  <w:abstractNum w:abstractNumId="26">
     <w:nsid w:val="4AD2273D"/>
     <w:multiLevelType w:val="hybridMultilevel"/>
     <w:tmpl w:val="1266112C"/>
@@ -16022,7 +16924,7 @@
       </w:rPr>
     </w:lvl>
   </w:abstractNum>
-  <w:abstractNum w:abstractNumId="25">
+  <w:abstractNum w:abstractNumId="27">
     <w:nsid w:val="4B0840A5"/>
     <w:multiLevelType w:val="hybridMultilevel"/>
     <w:tmpl w:val="8BBAF7F0"/>
@@ -16135,7 +17037,7 @@
       </w:rPr>
     </w:lvl>
   </w:abstractNum>
-  <w:abstractNum w:abstractNumId="26">
+  <w:abstractNum w:abstractNumId="28">
     <w:nsid w:val="4B3E3C8F"/>
     <w:multiLevelType w:val="hybridMultilevel"/>
     <w:tmpl w:val="55783C70"/>
@@ -16248,7 +17150,120 @@
       </w:rPr>
     </w:lvl>
   </w:abstractNum>
-  <w:abstractNum w:abstractNumId="27">
+  <w:abstractNum w:abstractNumId="29">
+    <w:nsid w:val="4B7B0246"/>
+    <w:multiLevelType w:val="hybridMultilevel"/>
+    <w:tmpl w:val="E55EFA22"/>
+    <w:lvl w:ilvl="0" w:tplc="2C0A0001">
+      <w:start w:val="1"/>
+      <w:numFmt w:val="bullet"/>
+      <w:lvlText w:val=""/>
+      <w:lvlJc w:val="left"/>
+      <w:pPr>
+        <w:ind w:left="1080" w:hanging="360"/>
+      </w:pPr>
+      <w:rPr>
+        <w:rFonts w:ascii="Symbol" w:hAnsi="Symbol" w:hint="default"/>
+      </w:rPr>
+    </w:lvl>
+    <w:lvl w:ilvl="1" w:tplc="2C0A0003" w:tentative="1">
+      <w:start w:val="1"/>
+      <w:numFmt w:val="bullet"/>
+      <w:lvlText w:val="o"/>
+      <w:lvlJc w:val="left"/>
+      <w:pPr>
+        <w:ind w:left="1800" w:hanging="360"/>
+      </w:pPr>
+      <w:rPr>
+        <w:rFonts w:ascii="Courier New" w:hAnsi="Courier New" w:cs="Courier New" w:hint="default"/>
+      </w:rPr>
+    </w:lvl>
+    <w:lvl w:ilvl="2" w:tplc="2C0A0005" w:tentative="1">
+      <w:start w:val="1"/>
+      <w:numFmt w:val="bullet"/>
+      <w:lvlText w:val=""/>
+      <w:lvlJc w:val="left"/>
+      <w:pPr>
+        <w:ind w:left="2520" w:hanging="360"/>
+      </w:pPr>
+      <w:rPr>
+        <w:rFonts w:ascii="Wingdings" w:hAnsi="Wingdings" w:hint="default"/>
+      </w:rPr>
+    </w:lvl>
+    <w:lvl w:ilvl="3" w:tplc="2C0A0001" w:tentative="1">
+      <w:start w:val="1"/>
+      <w:numFmt w:val="bullet"/>
+      <w:lvlText w:val=""/>
+      <w:lvlJc w:val="left"/>
+      <w:pPr>
+        <w:ind w:left="3240" w:hanging="360"/>
+      </w:pPr>
+      <w:rPr>
+        <w:rFonts w:ascii="Symbol" w:hAnsi="Symbol" w:hint="default"/>
+      </w:rPr>
+    </w:lvl>
+    <w:lvl w:ilvl="4" w:tplc="2C0A0003" w:tentative="1">
+      <w:start w:val="1"/>
+      <w:numFmt w:val="bullet"/>
+      <w:lvlText w:val="o"/>
+      <w:lvlJc w:val="left"/>
+      <w:pPr>
+        <w:ind w:left="3960" w:hanging="360"/>
+      </w:pPr>
+      <w:rPr>
+        <w:rFonts w:ascii="Courier New" w:hAnsi="Courier New" w:cs="Courier New" w:hint="default"/>
+      </w:rPr>
+    </w:lvl>
+    <w:lvl w:ilvl="5" w:tplc="2C0A0005" w:tentative="1">
+      <w:start w:val="1"/>
+      <w:numFmt w:val="bullet"/>
+      <w:lvlText w:val=""/>
+      <w:lvlJc w:val="left"/>
+      <w:pPr>
+        <w:ind w:left="4680" w:hanging="360"/>
+      </w:pPr>
+      <w:rPr>
+        <w:rFonts w:ascii="Wingdings" w:hAnsi="Wingdings" w:hint="default"/>
+      </w:rPr>
+    </w:lvl>
+    <w:lvl w:ilvl="6" w:tplc="2C0A0001" w:tentative="1">
+      <w:start w:val="1"/>
+      <w:numFmt w:val="bullet"/>
+      <w:lvlText w:val=""/>
+      <w:lvlJc w:val="left"/>
+      <w:pPr>
+        <w:ind w:left="5400" w:hanging="360"/>
+      </w:pPr>
+      <w:rPr>
+        <w:rFonts w:ascii="Symbol" w:hAnsi="Symbol" w:hint="default"/>
+      </w:rPr>
+    </w:lvl>
+    <w:lvl w:ilvl="7" w:tplc="2C0A0003" w:tentative="1">
+      <w:start w:val="1"/>
+      <w:numFmt w:val="bullet"/>
+      <w:lvlText w:val="o"/>
+      <w:lvlJc w:val="left"/>
+      <w:pPr>
+        <w:ind w:left="6120" w:hanging="360"/>
+      </w:pPr>
+      <w:rPr>
+        <w:rFonts w:ascii="Courier New" w:hAnsi="Courier New" w:cs="Courier New" w:hint="default"/>
+      </w:rPr>
+    </w:lvl>
+    <w:lvl w:ilvl="8" w:tplc="2C0A0005" w:tentative="1">
+      <w:start w:val="1"/>
+      <w:numFmt w:val="bullet"/>
+      <w:lvlText w:val=""/>
+      <w:lvlJc w:val="left"/>
+      <w:pPr>
+        <w:ind w:left="6840" w:hanging="360"/>
+      </w:pPr>
+      <w:rPr>
+        <w:rFonts w:ascii="Wingdings" w:hAnsi="Wingdings" w:hint="default"/>
+      </w:rPr>
+    </w:lvl>
+  </w:abstractNum>
+  <w:abstractNum w:abstractNumId="30">
     <w:nsid w:val="4C9415B7"/>
     <w:multiLevelType w:val="hybridMultilevel"/>
     <w:tmpl w:val="960816DA"/>
@@ -16361,7 +17376,7 @@
       </w:rPr>
     </w:lvl>
   </w:abstractNum>
-  <w:abstractNum w:abstractNumId="28">
+  <w:abstractNum w:abstractNumId="31">
     <w:nsid w:val="4E0260AC"/>
     <w:multiLevelType w:val="multilevel"/>
     <w:tmpl w:val="F094F08C"/>
@@ -16510,7 +17525,7 @@
       </w:rPr>
     </w:lvl>
   </w:abstractNum>
-  <w:abstractNum w:abstractNumId="29">
+  <w:abstractNum w:abstractNumId="32">
     <w:nsid w:val="532A4706"/>
     <w:multiLevelType w:val="hybridMultilevel"/>
     <w:tmpl w:val="FFCE4E16"/>
@@ -16623,7 +17638,7 @@
       </w:rPr>
     </w:lvl>
   </w:abstractNum>
-  <w:abstractNum w:abstractNumId="30">
+  <w:abstractNum w:abstractNumId="33">
     <w:nsid w:val="55987DE1"/>
     <w:multiLevelType w:val="multilevel"/>
     <w:tmpl w:val="E432DB8C"/>
@@ -16772,7 +17787,7 @@
       </w:rPr>
     </w:lvl>
   </w:abstractNum>
-  <w:abstractNum w:abstractNumId="31">
+  <w:abstractNum w:abstractNumId="34">
     <w:nsid w:val="56D56A49"/>
     <w:multiLevelType w:val="hybridMultilevel"/>
     <w:tmpl w:val="7ADCD38E"/>
@@ -16885,7 +17900,7 @@
       </w:rPr>
     </w:lvl>
   </w:abstractNum>
-  <w:abstractNum w:abstractNumId="32">
+  <w:abstractNum w:abstractNumId="35">
     <w:nsid w:val="5B797B41"/>
     <w:multiLevelType w:val="multilevel"/>
     <w:tmpl w:val="DA18867A"/>
@@ -17034,7 +18049,7 @@
       </w:rPr>
     </w:lvl>
   </w:abstractNum>
-  <w:abstractNum w:abstractNumId="33">
+  <w:abstractNum w:abstractNumId="36">
     <w:nsid w:val="5D606BD7"/>
     <w:multiLevelType w:val="multilevel"/>
     <w:tmpl w:val="BD88AFBE"/>
@@ -17183,7 +18198,7 @@
       </w:rPr>
     </w:lvl>
   </w:abstractNum>
-  <w:abstractNum w:abstractNumId="34">
+  <w:abstractNum w:abstractNumId="37">
     <w:nsid w:val="5DFA08FD"/>
     <w:multiLevelType w:val="hybridMultilevel"/>
     <w:tmpl w:val="989E8196"/>
@@ -17323,7 +18338,7 @@
       </w:rPr>
     </w:lvl>
   </w:abstractNum>
-  <w:abstractNum w:abstractNumId="35">
+  <w:abstractNum w:abstractNumId="38">
     <w:nsid w:val="613E63DB"/>
     <w:multiLevelType w:val="hybridMultilevel"/>
     <w:tmpl w:val="36E8D330"/>
@@ -17436,7 +18451,120 @@
       </w:rPr>
     </w:lvl>
   </w:abstractNum>
-  <w:abstractNum w:abstractNumId="36">
+  <w:abstractNum w:abstractNumId="39">
+    <w:nsid w:val="61BF2842"/>
+    <w:multiLevelType w:val="hybridMultilevel"/>
+    <w:tmpl w:val="EC46E544"/>
+    <w:lvl w:ilvl="0" w:tplc="2C0A000D">
+      <w:start w:val="1"/>
+      <w:numFmt w:val="bullet"/>
+      <w:lvlText w:val=""/>
+      <w:lvlJc w:val="left"/>
+      <w:pPr>
+        <w:ind w:left="720" w:hanging="360"/>
+      </w:pPr>
+      <w:rPr>
+        <w:rFonts w:ascii="Wingdings" w:hAnsi="Wingdings" w:hint="default"/>
+      </w:rPr>
+    </w:lvl>
+    <w:lvl w:ilvl="1" w:tplc="2C0A0003" w:tentative="1">
+      <w:start w:val="1"/>
+      <w:numFmt w:val="bullet"/>
+      <w:lvlText w:val="o"/>
+      <w:lvlJc w:val="left"/>
+      <w:pPr>
+        <w:ind w:left="1440" w:hanging="360"/>
+      </w:pPr>
+      <w:rPr>
+        <w:rFonts w:ascii="Courier New" w:hAnsi="Courier New" w:cs="Courier New" w:hint="default"/>
+      </w:rPr>
+    </w:lvl>
+    <w:lvl w:ilvl="2" w:tplc="2C0A0005" w:tentative="1">
+      <w:start w:val="1"/>
+      <w:numFmt w:val="bullet"/>
+      <w:lvlText w:val=""/>
+      <w:lvlJc w:val="left"/>
+      <w:pPr>
+        <w:ind w:left="2160" w:hanging="360"/>
+      </w:pPr>
+      <w:rPr>
+        <w:rFonts w:ascii="Wingdings" w:hAnsi="Wingdings" w:hint="default"/>
+      </w:rPr>
+    </w:lvl>
+    <w:lvl w:ilvl="3" w:tplc="2C0A0001" w:tentative="1">
+      <w:start w:val="1"/>
+      <w:numFmt w:val="bullet"/>
+      <w:lvlText w:val=""/>
+      <w:lvlJc w:val="left"/>
+      <w:pPr>
+        <w:ind w:left="2880" w:hanging="360"/>
+      </w:pPr>
+      <w:rPr>
+        <w:rFonts w:ascii="Symbol" w:hAnsi="Symbol" w:hint="default"/>
+      </w:rPr>
+    </w:lvl>
+    <w:lvl w:ilvl="4" w:tplc="2C0A0003" w:tentative="1">
+      <w:start w:val="1"/>
+      <w:numFmt w:val="bullet"/>
+      <w:lvlText w:val="o"/>
+      <w:lvlJc w:val="left"/>
+      <w:pPr>
+        <w:ind w:left="3600" w:hanging="360"/>
+      </w:pPr>
+      <w:rPr>
+        <w:rFonts w:ascii="Courier New" w:hAnsi="Courier New" w:cs="Courier New" w:hint="default"/>
+      </w:rPr>
+    </w:lvl>
+    <w:lvl w:ilvl="5" w:tplc="2C0A0005" w:tentative="1">
+      <w:start w:val="1"/>
+      <w:numFmt w:val="bullet"/>
+      <w:lvlText w:val=""/>
+      <w:lvlJc w:val="left"/>
+      <w:pPr>
+        <w:ind w:left="4320" w:hanging="360"/>
+      </w:pPr>
+      <w:rPr>
+        <w:rFonts w:ascii="Wingdings" w:hAnsi="Wingdings" w:hint="default"/>
+      </w:rPr>
+    </w:lvl>
+    <w:lvl w:ilvl="6" w:tplc="2C0A0001" w:tentative="1">
+      <w:start w:val="1"/>
+      <w:numFmt w:val="bullet"/>
+      <w:lvlText w:val=""/>
+      <w:lvlJc w:val="left"/>
+      <w:pPr>
+        <w:ind w:left="5040" w:hanging="360"/>
+      </w:pPr>
+      <w:rPr>
+        <w:rFonts w:ascii="Symbol" w:hAnsi="Symbol" w:hint="default"/>
+      </w:rPr>
+    </w:lvl>
+    <w:lvl w:ilvl="7" w:tplc="2C0A0003" w:tentative="1">
+      <w:start w:val="1"/>
+      <w:numFmt w:val="bullet"/>
+      <w:lvlText w:val="o"/>
+      <w:lvlJc w:val="left"/>
+      <w:pPr>
+        <w:ind w:left="5760" w:hanging="360"/>
+      </w:pPr>
+      <w:rPr>
+        <w:rFonts w:ascii="Courier New" w:hAnsi="Courier New" w:cs="Courier New" w:hint="default"/>
+      </w:rPr>
+    </w:lvl>
+    <w:lvl w:ilvl="8" w:tplc="2C0A0005" w:tentative="1">
+      <w:start w:val="1"/>
+      <w:numFmt w:val="bullet"/>
+      <w:lvlText w:val=""/>
+      <w:lvlJc w:val="left"/>
+      <w:pPr>
+        <w:ind w:left="6480" w:hanging="360"/>
+      </w:pPr>
+      <w:rPr>
+        <w:rFonts w:ascii="Wingdings" w:hAnsi="Wingdings" w:hint="default"/>
+      </w:rPr>
+    </w:lvl>
+  </w:abstractNum>
+  <w:abstractNum w:abstractNumId="40">
     <w:nsid w:val="654F4BF0"/>
     <w:multiLevelType w:val="multilevel"/>
     <w:tmpl w:val="FFE6CCAC"/>
@@ -17585,7 +18713,7 @@
       </w:rPr>
     </w:lvl>
   </w:abstractNum>
-  <w:abstractNum w:abstractNumId="37">
+  <w:abstractNum w:abstractNumId="41">
     <w:nsid w:val="6E697CAD"/>
     <w:multiLevelType w:val="multilevel"/>
     <w:tmpl w:val="A6F0D8AC"/>
@@ -17734,7 +18862,7 @@
       </w:rPr>
     </w:lvl>
   </w:abstractNum>
-  <w:abstractNum w:abstractNumId="38">
+  <w:abstractNum w:abstractNumId="42">
     <w:nsid w:val="7066409B"/>
     <w:multiLevelType w:val="hybridMultilevel"/>
     <w:tmpl w:val="8C52A8EC"/>
@@ -17847,7 +18975,7 @@
       </w:rPr>
     </w:lvl>
   </w:abstractNum>
-  <w:abstractNum w:abstractNumId="39">
+  <w:abstractNum w:abstractNumId="43">
     <w:nsid w:val="73AA0B1E"/>
     <w:multiLevelType w:val="multilevel"/>
     <w:tmpl w:val="38E6265E"/>
@@ -17996,7 +19124,7 @@
       </w:rPr>
     </w:lvl>
   </w:abstractNum>
-  <w:abstractNum w:abstractNumId="40">
+  <w:abstractNum w:abstractNumId="44">
     <w:nsid w:val="77C51C60"/>
     <w:multiLevelType w:val="hybridMultilevel"/>
     <w:tmpl w:val="7B88704E"/>
@@ -18109,7 +19237,7 @@
       </w:rPr>
     </w:lvl>
   </w:abstractNum>
-  <w:abstractNum w:abstractNumId="41">
+  <w:abstractNum w:abstractNumId="45">
     <w:nsid w:val="7C0B7266"/>
     <w:multiLevelType w:val="hybridMultilevel"/>
     <w:tmpl w:val="5EC8959E"/>
@@ -18249,7 +19377,7 @@
       </w:rPr>
     </w:lvl>
   </w:abstractNum>
-  <w:abstractNum w:abstractNumId="42">
+  <w:abstractNum w:abstractNumId="46">
     <w:nsid w:val="7C0D52B1"/>
     <w:multiLevelType w:val="hybridMultilevel"/>
     <w:tmpl w:val="2F9AB428"/>
@@ -18362,7 +19490,7 @@
       </w:rPr>
     </w:lvl>
   </w:abstractNum>
-  <w:abstractNum w:abstractNumId="43">
+  <w:abstractNum w:abstractNumId="47">
     <w:nsid w:val="7C5E6E27"/>
     <w:multiLevelType w:val="hybridMultilevel"/>
     <w:tmpl w:val="17F6AEF6"/>
@@ -18502,107 +19630,247 @@
       </w:rPr>
     </w:lvl>
   </w:abstractNum>
+  <w:abstractNum w:abstractNumId="48">
+    <w:nsid w:val="7EF3043B"/>
+    <w:multiLevelType w:val="hybridMultilevel"/>
+    <w:tmpl w:val="0B8A0A18"/>
+    <w:lvl w:ilvl="0" w:tplc="0C0A0005">
+      <w:start w:val="1"/>
+      <w:numFmt w:val="bullet"/>
+      <w:lvlText w:val=""/>
+      <w:lvlJc w:val="left"/>
+      <w:pPr>
+        <w:tabs>
+          <w:tab w:val="num" w:pos="720"/>
+        </w:tabs>
+        <w:ind w:left="720" w:hanging="360"/>
+      </w:pPr>
+      <w:rPr>
+        <w:rFonts w:ascii="Wingdings" w:hAnsi="Wingdings" w:hint="default"/>
+      </w:rPr>
+    </w:lvl>
+    <w:lvl w:ilvl="1" w:tplc="0C0A0003" w:tentative="1">
+      <w:start w:val="1"/>
+      <w:numFmt w:val="bullet"/>
+      <w:lvlText w:val="o"/>
+      <w:lvlJc w:val="left"/>
+      <w:pPr>
+        <w:tabs>
+          <w:tab w:val="num" w:pos="1440"/>
+        </w:tabs>
+        <w:ind w:left="1440" w:hanging="360"/>
+      </w:pPr>
+      <w:rPr>
+        <w:rFonts w:ascii="Courier New" w:hAnsi="Courier New" w:cs="Courier New" w:hint="default"/>
+      </w:rPr>
+    </w:lvl>
+    <w:lvl w:ilvl="2" w:tplc="0C0A0005" w:tentative="1">
+      <w:start w:val="1"/>
+      <w:numFmt w:val="bullet"/>
+      <w:lvlText w:val=""/>
+      <w:lvlJc w:val="left"/>
+      <w:pPr>
+        <w:tabs>
+          <w:tab w:val="num" w:pos="2160"/>
+        </w:tabs>
+        <w:ind w:left="2160" w:hanging="360"/>
+      </w:pPr>
+      <w:rPr>
+        <w:rFonts w:ascii="Wingdings" w:hAnsi="Wingdings" w:hint="default"/>
+      </w:rPr>
+    </w:lvl>
+    <w:lvl w:ilvl="3" w:tplc="0C0A0001" w:tentative="1">
+      <w:start w:val="1"/>
+      <w:numFmt w:val="bullet"/>
+      <w:lvlText w:val=""/>
+      <w:lvlJc w:val="left"/>
+      <w:pPr>
+        <w:tabs>
+          <w:tab w:val="num" w:pos="2880"/>
+        </w:tabs>
+        <w:ind w:left="2880" w:hanging="360"/>
+      </w:pPr>
+      <w:rPr>
+        <w:rFonts w:ascii="Symbol" w:hAnsi="Symbol" w:hint="default"/>
+      </w:rPr>
+    </w:lvl>
+    <w:lvl w:ilvl="4" w:tplc="0C0A0003" w:tentative="1">
+      <w:start w:val="1"/>
+      <w:numFmt w:val="bullet"/>
+      <w:lvlText w:val="o"/>
+      <w:lvlJc w:val="left"/>
+      <w:pPr>
+        <w:tabs>
+          <w:tab w:val="num" w:pos="3600"/>
+        </w:tabs>
+        <w:ind w:left="3600" w:hanging="360"/>
+      </w:pPr>
+      <w:rPr>
+        <w:rFonts w:ascii="Courier New" w:hAnsi="Courier New" w:cs="Courier New" w:hint="default"/>
+      </w:rPr>
+    </w:lvl>
+    <w:lvl w:ilvl="5" w:tplc="0C0A0005" w:tentative="1">
+      <w:start w:val="1"/>
+      <w:numFmt w:val="bullet"/>
+      <w:lvlText w:val=""/>
+      <w:lvlJc w:val="left"/>
+      <w:pPr>
+        <w:tabs>
+          <w:tab w:val="num" w:pos="4320"/>
+        </w:tabs>
+        <w:ind w:left="4320" w:hanging="360"/>
+      </w:pPr>
+      <w:rPr>
+        <w:rFonts w:ascii="Wingdings" w:hAnsi="Wingdings" w:hint="default"/>
+      </w:rPr>
+    </w:lvl>
+    <w:lvl w:ilvl="6" w:tplc="0C0A0001" w:tentative="1">
+      <w:start w:val="1"/>
+      <w:numFmt w:val="bullet"/>
+      <w:lvlText w:val=""/>
+      <w:lvlJc w:val="left"/>
+      <w:pPr>
+        <w:tabs>
+          <w:tab w:val="num" w:pos="5040"/>
+        </w:tabs>
+        <w:ind w:left="5040" w:hanging="360"/>
+      </w:pPr>
+      <w:rPr>
+        <w:rFonts w:ascii="Symbol" w:hAnsi="Symbol" w:hint="default"/>
+      </w:rPr>
+    </w:lvl>
+    <w:lvl w:ilvl="7" w:tplc="0C0A0003" w:tentative="1">
+      <w:start w:val="1"/>
+      <w:numFmt w:val="bullet"/>
+      <w:lvlText w:val="o"/>
+      <w:lvlJc w:val="left"/>
+      <w:pPr>
+        <w:tabs>
+          <w:tab w:val="num" w:pos="5760"/>
+        </w:tabs>
+        <w:ind w:left="5760" w:hanging="360"/>
+      </w:pPr>
+      <w:rPr>
+        <w:rFonts w:ascii="Courier New" w:hAnsi="Courier New" w:cs="Courier New" w:hint="default"/>
+      </w:rPr>
+    </w:lvl>
+    <w:lvl w:ilvl="8" w:tplc="0C0A0005" w:tentative="1">
+      <w:start w:val="1"/>
+      <w:numFmt w:val="bullet"/>
+      <w:lvlText w:val=""/>
+      <w:lvlJc w:val="left"/>
+      <w:pPr>
+        <w:tabs>
+          <w:tab w:val="num" w:pos="6480"/>
+        </w:tabs>
+        <w:ind w:left="6480" w:hanging="360"/>
+      </w:pPr>
+      <w:rPr>
+        <w:rFonts w:ascii="Wingdings" w:hAnsi="Wingdings" w:hint="default"/>
+      </w:rPr>
+    </w:lvl>
+  </w:abstractNum>
   <w:num w:numId="1">
-    <w:abstractNumId w:val="42"/>
+    <w:abstractNumId w:val="46"/>
   </w:num>
   <w:num w:numId="2">
-    <w:abstractNumId w:val="27"/>
+    <w:abstractNumId w:val="30"/>
   </w:num>
   <w:num w:numId="3">
-    <w:abstractNumId w:val="21"/>
+    <w:abstractNumId w:val="23"/>
   </w:num>
   <w:num w:numId="4">
-    <w:abstractNumId w:val="35"/>
+    <w:abstractNumId w:val="38"/>
   </w:num>
   <w:num w:numId="5">
     <w:abstractNumId w:val="4"/>
   </w:num>
   <w:num w:numId="6">
-    <w:abstractNumId w:val="14"/>
+    <w:abstractNumId w:val="16"/>
   </w:num>
   <w:num w:numId="7">
-    <w:abstractNumId w:val="15"/>
+    <w:abstractNumId w:val="17"/>
   </w:num>
   <w:num w:numId="8">
     <w:abstractNumId w:val="2"/>
   </w:num>
   <w:num w:numId="9">
-    <w:abstractNumId w:val="22"/>
+    <w:abstractNumId w:val="24"/>
   </w:num>
   <w:num w:numId="10">
-    <w:abstractNumId w:val="34"/>
+    <w:abstractNumId w:val="37"/>
   </w:num>
   <w:num w:numId="11">
-    <w:abstractNumId w:val="17"/>
+    <w:abstractNumId w:val="19"/>
   </w:num>
   <w:num w:numId="12">
-    <w:abstractNumId w:val="25"/>
+    <w:abstractNumId w:val="27"/>
   </w:num>
   <w:num w:numId="13">
     <w:abstractNumId w:val="7"/>
   </w:num>
   <w:num w:numId="14">
-    <w:abstractNumId w:val="38"/>
+    <w:abstractNumId w:val="42"/>
   </w:num>
   <w:num w:numId="15">
-    <w:abstractNumId w:val="18"/>
+    <w:abstractNumId w:val="20"/>
   </w:num>
   <w:num w:numId="16">
-    <w:abstractNumId w:val="11"/>
+    <w:abstractNumId w:val="13"/>
   </w:num>
   <w:num w:numId="17">
-    <w:abstractNumId w:val="32"/>
+    <w:abstractNumId w:val="35"/>
   </w:num>
   <w:num w:numId="18">
     <w:abstractNumId w:val="8"/>
   </w:num>
   <w:num w:numId="19">
-    <w:abstractNumId w:val="23"/>
+    <w:abstractNumId w:val="25"/>
   </w:num>
   <w:num w:numId="20">
     <w:abstractNumId w:val="5"/>
   </w:num>
   <w:num w:numId="21">
-    <w:abstractNumId w:val="19"/>
+    <w:abstractNumId w:val="21"/>
   </w:num>
   <w:num w:numId="22">
-    <w:abstractNumId w:val="28"/>
+    <w:abstractNumId w:val="31"/>
   </w:num>
   <w:num w:numId="23">
+    <w:abstractNumId w:val="45"/>
+  </w:num>
+  <w:num w:numId="24">
+    <w:abstractNumId w:val="43"/>
+  </w:num>
+  <w:num w:numId="25">
     <w:abstractNumId w:val="41"/>
   </w:num>
-  <w:num w:numId="24">
-    <w:abstractNumId w:val="39"/>
-  </w:num>
-  <w:num w:numId="25">
-    <w:abstractNumId w:val="37"/>
-  </w:num>
   <w:num w:numId="26">
-    <w:abstractNumId w:val="33"/>
+    <w:abstractNumId w:val="36"/>
   </w:num>
   <w:num w:numId="27">
-    <w:abstractNumId w:val="30"/>
+    <w:abstractNumId w:val="33"/>
   </w:num>
   <w:num w:numId="28">
     <w:abstractNumId w:val="10"/>
   </w:num>
   <w:num w:numId="29">
-    <w:abstractNumId w:val="36"/>
+    <w:abstractNumId w:val="40"/>
   </w:num>
   <w:num w:numId="30">
-    <w:abstractNumId w:val="16"/>
+    <w:abstractNumId w:val="18"/>
   </w:num>
   <w:num w:numId="31">
-    <w:abstractNumId w:val="43"/>
+    <w:abstractNumId w:val="47"/>
   </w:num>
   <w:num w:numId="32">
     <w:abstractNumId w:val="6"/>
   </w:num>
   <w:num w:numId="33">
-    <w:abstractNumId w:val="40"/>
+    <w:abstractNumId w:val="44"/>
   </w:num>
   <w:num w:numId="34">
-    <w:abstractNumId w:val="29"/>
+    <w:abstractNumId w:val="32"/>
   </w:num>
   <w:num w:numId="35">
     <w:abstractNumId w:val="3"/>
@@ -18614,25 +19882,40 @@
     <w:abstractNumId w:val="0"/>
   </w:num>
   <w:num w:numId="38">
-    <w:abstractNumId w:val="26"/>
+    <w:abstractNumId w:val="28"/>
   </w:num>
   <w:num w:numId="39">
-    <w:abstractNumId w:val="24"/>
+    <w:abstractNumId w:val="26"/>
   </w:num>
   <w:num w:numId="40">
     <w:abstractNumId w:val="9"/>
   </w:num>
   <w:num w:numId="41">
+    <w:abstractNumId w:val="14"/>
+  </w:num>
+  <w:num w:numId="42">
+    <w:abstractNumId w:val="22"/>
+  </w:num>
+  <w:num w:numId="43">
+    <w:abstractNumId w:val="34"/>
+  </w:num>
+  <w:num w:numId="44">
+    <w:abstractNumId w:val="15"/>
+  </w:num>
+  <w:num w:numId="45">
+    <w:abstractNumId w:val="29"/>
+  </w:num>
+  <w:num w:numId="46">
+    <w:abstractNumId w:val="11"/>
+  </w:num>
+  <w:num w:numId="47">
+    <w:abstractNumId w:val="39"/>
+  </w:num>
+  <w:num w:numId="48">
     <w:abstractNumId w:val="12"/>
   </w:num>
-  <w:num w:numId="42">
-    <w:abstractNumId w:val="20"/>
-  </w:num>
-  <w:num w:numId="43">
-    <w:abstractNumId w:val="31"/>
-  </w:num>
-  <w:num w:numId="44">
-    <w:abstractNumId w:val="13"/>
+  <w:num w:numId="49">
+    <w:abstractNumId w:val="48"/>
   </w:num>
 </w:numbering>
 </file>
@@ -21166,115 +22449,115 @@
     </dgm:pt>
   </dgm:ptLst>
   <dgm:cxnLst>
-    <dgm:cxn modelId="{FBEF319E-D697-44DC-8F87-06438EEEABB5}" type="presOf" srcId="{344A27DB-EC19-4FFC-9A48-2157FC9EDA9D}" destId="{AC18F01F-615D-4B34-9342-ADA5E8FFDB84}" srcOrd="1" destOrd="0" presId="urn:microsoft.com/office/officeart/2005/8/layout/orgChart1"/>
+    <dgm:cxn modelId="{0A6940AD-6228-4527-B5CC-693BFF7DA527}" type="presOf" srcId="{F7692F81-C0BE-413E-937F-E3CCF8F722C4}" destId="{E498E018-09F4-4624-99BA-F79D5541D8F9}" srcOrd="0" destOrd="0" presId="urn:microsoft.com/office/officeart/2005/8/layout/orgChart1"/>
+    <dgm:cxn modelId="{C4681F3C-B52C-416E-A291-AB9A8F4733D3}" srcId="{0BEDD82B-6771-4B09-AE6A-B938BD3418BD}" destId="{68751434-DFE2-449A-A83F-093AD3ADBD20}" srcOrd="6" destOrd="0" parTransId="{751C70BF-75D9-4013-9C39-5FC64C4B3E7B}" sibTransId="{D2BF684C-8047-4FF0-8ED3-731CBEF4747F}"/>
+    <dgm:cxn modelId="{D4C6135F-0195-4DBF-9593-80F5AC143C4A}" type="presOf" srcId="{68A5695B-2332-4B36-A941-AEA9C2C3630F}" destId="{5DD2C098-E408-414B-9FA6-3AE9F707CEC2}" srcOrd="0" destOrd="0" presId="urn:microsoft.com/office/officeart/2005/8/layout/orgChart1"/>
+    <dgm:cxn modelId="{C1AE59F7-5909-49B4-B306-B555C10B9DFE}" type="presOf" srcId="{0FE4993A-CACE-4A55-B30D-7BEAF72E1996}" destId="{D11D011A-1E92-4EC7-81D0-7D8B2B0DA01E}" srcOrd="0" destOrd="0" presId="urn:microsoft.com/office/officeart/2005/8/layout/orgChart1"/>
+    <dgm:cxn modelId="{09A8E4F8-F3E9-41C2-A541-057A62B14A1C}" type="presOf" srcId="{344A27DB-EC19-4FFC-9A48-2157FC9EDA9D}" destId="{AC18F01F-615D-4B34-9342-ADA5E8FFDB84}" srcOrd="1" destOrd="0" presId="urn:microsoft.com/office/officeart/2005/8/layout/orgChart1"/>
+    <dgm:cxn modelId="{944D2946-5821-4955-B2BB-35FB04B7E212}" type="presOf" srcId="{6F360DB4-F8EE-40F6-A0F6-81F6ED9CDFC3}" destId="{6E22B95E-5FA9-44E3-9E2A-641E890765A5}" srcOrd="0" destOrd="0" presId="urn:microsoft.com/office/officeart/2005/8/layout/orgChart1"/>
     <dgm:cxn modelId="{89F4FB44-15B9-48A6-8712-60AB7D271705}" srcId="{0BEDD82B-6771-4B09-AE6A-B938BD3418BD}" destId="{AE048411-1B23-4E0F-B66A-D6984279648B}" srcOrd="2" destOrd="0" parTransId="{F7692F81-C0BE-413E-937F-E3CCF8F722C4}" sibTransId="{A6CED752-342E-483B-BACD-5CCB7A54C9B2}"/>
-    <dgm:cxn modelId="{F4E85BF4-1C58-4A94-89C9-E5D437235084}" type="presOf" srcId="{68A5695B-2332-4B36-A941-AEA9C2C3630F}" destId="{B8F42E4B-7FDC-4228-8DF3-AB36A5C173D4}" srcOrd="1" destOrd="0" presId="urn:microsoft.com/office/officeart/2005/8/layout/orgChart1"/>
-    <dgm:cxn modelId="{44FA16D8-45FA-4768-A3A4-051774D0C67D}" type="presOf" srcId="{0FE4993A-CACE-4A55-B30D-7BEAF72E1996}" destId="{D11D011A-1E92-4EC7-81D0-7D8B2B0DA01E}" srcOrd="0" destOrd="0" presId="urn:microsoft.com/office/officeart/2005/8/layout/orgChart1"/>
-    <dgm:cxn modelId="{6D84D111-B32E-4D66-A74D-CEC1D460641E}" type="presOf" srcId="{751C70BF-75D9-4013-9C39-5FC64C4B3E7B}" destId="{30EE13EE-D8DB-4600-87D2-393DFF2B70AF}" srcOrd="0" destOrd="0" presId="urn:microsoft.com/office/officeart/2005/8/layout/orgChart1"/>
+    <dgm:cxn modelId="{D7B058E5-B30B-47E3-8A6E-51E43187FC16}" srcId="{A440A047-BCFD-42B2-8EFB-ED8F0235C49C}" destId="{5C344B7E-C7D1-41E9-9B41-9F67A36BFFBF}" srcOrd="0" destOrd="0" parTransId="{478024B3-CFCB-487B-970E-B4AF8938D789}" sibTransId="{F4F0A1CC-352B-4B4D-BB54-F9368ABFC657}"/>
+    <dgm:cxn modelId="{6D9CB0EE-5B6C-49C2-8B92-F729CDE87AB7}" type="presOf" srcId="{5C344B7E-C7D1-41E9-9B41-9F67A36BFFBF}" destId="{FDBA31C0-9F53-44A4-BB66-2128028D6DFC}" srcOrd="1" destOrd="0" presId="urn:microsoft.com/office/officeart/2005/8/layout/orgChart1"/>
+    <dgm:cxn modelId="{D83D662B-EA8B-4233-BAB2-A23084414FF9}" type="presOf" srcId="{F6F3BC15-8358-4AA5-8F0F-BFD17BBABF54}" destId="{382D4C3F-8FB1-421E-AAE9-8C80879E1786}" srcOrd="1" destOrd="0" presId="urn:microsoft.com/office/officeart/2005/8/layout/orgChart1"/>
+    <dgm:cxn modelId="{A735F633-095B-41B8-8FE2-98512F91A1E6}" type="presOf" srcId="{36C3278C-1CCD-4CD6-9AD0-707F6049B47A}" destId="{F21D59C2-3C5F-4B76-B05E-1171B7C6F6DC}" srcOrd="1" destOrd="0" presId="urn:microsoft.com/office/officeart/2005/8/layout/orgChart1"/>
+    <dgm:cxn modelId="{961E0B7F-7021-4C51-B585-8B2097919F9F}" type="presOf" srcId="{751C70BF-75D9-4013-9C39-5FC64C4B3E7B}" destId="{30EE13EE-D8DB-4600-87D2-393DFF2B70AF}" srcOrd="0" destOrd="0" presId="urn:microsoft.com/office/officeart/2005/8/layout/orgChart1"/>
+    <dgm:cxn modelId="{09F9C4B3-9B28-4830-BB86-0A5FBA4C56EF}" srcId="{0BEDD82B-6771-4B09-AE6A-B938BD3418BD}" destId="{0FE4993A-CACE-4A55-B30D-7BEAF72E1996}" srcOrd="4" destOrd="0" parTransId="{CBE12416-A852-4477-9B70-743A67271318}" sibTransId="{12C7292E-7E01-4587-ACCB-AB5064002951}"/>
+    <dgm:cxn modelId="{B005CF21-1D12-438F-8BF1-5A2AA7C0F716}" type="presOf" srcId="{FD562BBD-E52B-45D2-9ABE-C174A6CC38AA}" destId="{8860459C-727A-4E31-93D9-1A0A591A8CFE}" srcOrd="1" destOrd="0" presId="urn:microsoft.com/office/officeart/2005/8/layout/orgChart1"/>
+    <dgm:cxn modelId="{04C9E79A-A3D3-41B3-B296-9241D4337180}" type="presOf" srcId="{64CF86FD-A7CD-4A1D-A92E-AA0B35F3D0D3}" destId="{16F87686-B56C-4D7D-87FB-656DA61311AB}" srcOrd="0" destOrd="0" presId="urn:microsoft.com/office/officeart/2005/8/layout/orgChart1"/>
+    <dgm:cxn modelId="{C26D7B9C-842F-4DD3-8ED3-EB9762FECA6B}" type="presOf" srcId="{AE048411-1B23-4E0F-B66A-D6984279648B}" destId="{19D30342-8B9F-4CDF-8E07-08B7BC98B7F0}" srcOrd="0" destOrd="0" presId="urn:microsoft.com/office/officeart/2005/8/layout/orgChart1"/>
+    <dgm:cxn modelId="{C2CBB78A-2480-4651-9F50-5E511E845103}" type="presOf" srcId="{0BEDD82B-6771-4B09-AE6A-B938BD3418BD}" destId="{0745ABF3-D10B-4BD6-BFD1-FC217C8684CB}" srcOrd="0" destOrd="0" presId="urn:microsoft.com/office/officeart/2005/8/layout/orgChart1"/>
+    <dgm:cxn modelId="{70A96809-C03B-4453-AAF1-6103C24C8A8F}" type="presOf" srcId="{0BEDD82B-6771-4B09-AE6A-B938BD3418BD}" destId="{B18484D9-CF07-47C0-BBE2-FA7BB173E78B}" srcOrd="1" destOrd="0" presId="urn:microsoft.com/office/officeart/2005/8/layout/orgChart1"/>
+    <dgm:cxn modelId="{9BDC1768-7CC8-4848-BD17-02BE41ABED3C}" type="presOf" srcId="{5C344B7E-C7D1-41E9-9B41-9F67A36BFFBF}" destId="{71324F27-610A-4E6C-9793-C173CDA22D81}" srcOrd="0" destOrd="0" presId="urn:microsoft.com/office/officeart/2005/8/layout/orgChart1"/>
+    <dgm:cxn modelId="{A5D3A5AA-C8EE-4974-B1D9-7B3414EFD29F}" srcId="{5C344B7E-C7D1-41E9-9B41-9F67A36BFFBF}" destId="{0BEDD82B-6771-4B09-AE6A-B938BD3418BD}" srcOrd="0" destOrd="0" parTransId="{2913F062-2A07-4060-9029-437BE160128D}" sibTransId="{99F5B8AC-F5DA-43BB-9FCF-F2EA25806C39}"/>
+    <dgm:cxn modelId="{5F5920E0-957C-47C1-A15E-1956E9C4C01A}" type="presOf" srcId="{2913F062-2A07-4060-9029-437BE160128D}" destId="{F2AC7F62-B18A-4004-904A-04D89D1FE7A2}" srcOrd="0" destOrd="0" presId="urn:microsoft.com/office/officeart/2005/8/layout/orgChart1"/>
     <dgm:cxn modelId="{996046ED-2157-4315-886B-1EF13A462F4B}" srcId="{0BEDD82B-6771-4B09-AE6A-B938BD3418BD}" destId="{FD562BBD-E52B-45D2-9ABE-C174A6CC38AA}" srcOrd="0" destOrd="0" parTransId="{4907E179-6550-4313-870B-769B3903721D}" sibTransId="{362B4750-55F5-4BD1-ADE4-05CA24531191}"/>
-    <dgm:cxn modelId="{6A4EB1F6-1A59-41B3-ACCB-80E68804C927}" type="presOf" srcId="{A440A047-BCFD-42B2-8EFB-ED8F0235C49C}" destId="{903DD70D-5ABA-41C3-BAFB-4C923741C1FE}" srcOrd="0" destOrd="0" presId="urn:microsoft.com/office/officeart/2005/8/layout/orgChart1"/>
-    <dgm:cxn modelId="{A5533373-DA72-4386-B71C-199E4A1DB518}" type="presOf" srcId="{F7692F81-C0BE-413E-937F-E3CCF8F722C4}" destId="{E498E018-09F4-4624-99BA-F79D5541D8F9}" srcOrd="0" destOrd="0" presId="urn:microsoft.com/office/officeart/2005/8/layout/orgChart1"/>
-    <dgm:cxn modelId="{AEE4B0C6-F1F0-4C58-9EDB-E75A2C0ED149}" type="presOf" srcId="{FA56FB0D-625E-4A0E-AEC7-5539EB2E7E03}" destId="{20B835B4-8F22-4526-8CFB-9D68F9146430}" srcOrd="0" destOrd="0" presId="urn:microsoft.com/office/officeart/2005/8/layout/orgChart1"/>
-    <dgm:cxn modelId="{09F9C4B3-9B28-4830-BB86-0A5FBA4C56EF}" srcId="{0BEDD82B-6771-4B09-AE6A-B938BD3418BD}" destId="{0FE4993A-CACE-4A55-B30D-7BEAF72E1996}" srcOrd="4" destOrd="0" parTransId="{CBE12416-A852-4477-9B70-743A67271318}" sibTransId="{12C7292E-7E01-4587-ACCB-AB5064002951}"/>
-    <dgm:cxn modelId="{CF4E8AEB-632D-4B45-A3F2-00E3D0343A03}" type="presOf" srcId="{FD562BBD-E52B-45D2-9ABE-C174A6CC38AA}" destId="{8860459C-727A-4E31-93D9-1A0A591A8CFE}" srcOrd="1" destOrd="0" presId="urn:microsoft.com/office/officeart/2005/8/layout/orgChart1"/>
+    <dgm:cxn modelId="{EAD43C36-0FE2-4230-8A40-D2A5426B51CA}" type="presOf" srcId="{AB62FA10-D4F4-4FF9-A6DE-F95486AB6191}" destId="{80996CDA-4B6D-4BB4-B7AC-714F1CCBC887}" srcOrd="0" destOrd="0" presId="urn:microsoft.com/office/officeart/2005/8/layout/orgChart1"/>
+    <dgm:cxn modelId="{CEDFBCBB-919C-401D-8966-D527317BC5A9}" srcId="{0BEDD82B-6771-4B09-AE6A-B938BD3418BD}" destId="{344A27DB-EC19-4FFC-9A48-2157FC9EDA9D}" srcOrd="1" destOrd="0" parTransId="{FA56FB0D-625E-4A0E-AEC7-5539EB2E7E03}" sibTransId="{3761F9AA-6B07-463A-8B68-A4F4DD02DEF0}"/>
+    <dgm:cxn modelId="{181CF6D4-F4F8-479F-8467-B0B393211F7A}" type="presOf" srcId="{AE048411-1B23-4E0F-B66A-D6984279648B}" destId="{BFEF2D6E-BD60-4B18-97F2-FD066E48E86B}" srcOrd="1" destOrd="0" presId="urn:microsoft.com/office/officeart/2005/8/layout/orgChart1"/>
+    <dgm:cxn modelId="{EF2C6FF9-05DD-4C23-9D72-EB664AD6736B}" srcId="{0BEDD82B-6771-4B09-AE6A-B938BD3418BD}" destId="{36C3278C-1CCD-4CD6-9AD0-707F6049B47A}" srcOrd="5" destOrd="0" parTransId="{6F360DB4-F8EE-40F6-A0F6-81F6ED9CDFC3}" sibTransId="{9DA6108D-49F9-4E8B-9C98-F8ADEC3EF60F}"/>
     <dgm:cxn modelId="{445926F2-086F-421F-A1FF-463838C3C415}" srcId="{0BEDD82B-6771-4B09-AE6A-B938BD3418BD}" destId="{68A5695B-2332-4B36-A941-AEA9C2C3630F}" srcOrd="7" destOrd="0" parTransId="{AB62FA10-D4F4-4FF9-A6DE-F95486AB6191}" sibTransId="{6CC760A0-D0A5-4CE5-A250-A406D1C80034}"/>
-    <dgm:cxn modelId="{E69E11FC-6717-4F79-8B30-F8FBABB3A0DE}" type="presOf" srcId="{AE048411-1B23-4E0F-B66A-D6984279648B}" destId="{19D30342-8B9F-4CDF-8E07-08B7BC98B7F0}" srcOrd="0" destOrd="0" presId="urn:microsoft.com/office/officeart/2005/8/layout/orgChart1"/>
-    <dgm:cxn modelId="{9DD6D9B2-F4D8-46FD-887E-AD4DDC528374}" type="presOf" srcId="{F6F3BC15-8358-4AA5-8F0F-BFD17BBABF54}" destId="{382D4C3F-8FB1-421E-AAE9-8C80879E1786}" srcOrd="1" destOrd="0" presId="urn:microsoft.com/office/officeart/2005/8/layout/orgChart1"/>
-    <dgm:cxn modelId="{4476A811-B18D-4E58-B584-BC496D27ECE8}" type="presOf" srcId="{0BEDD82B-6771-4B09-AE6A-B938BD3418BD}" destId="{0745ABF3-D10B-4BD6-BFD1-FC217C8684CB}" srcOrd="0" destOrd="0" presId="urn:microsoft.com/office/officeart/2005/8/layout/orgChart1"/>
-    <dgm:cxn modelId="{58D31E63-9BD5-4C61-9CE4-AE1A3BB311B0}" type="presOf" srcId="{CBE12416-A852-4477-9B70-743A67271318}" destId="{78160387-D289-4AAC-87EF-806B85DD40B3}" srcOrd="0" destOrd="0" presId="urn:microsoft.com/office/officeart/2005/8/layout/orgChart1"/>
-    <dgm:cxn modelId="{FD834CCF-D701-4DE2-98E0-32B0F9B92CA0}" type="presOf" srcId="{36C3278C-1CCD-4CD6-9AD0-707F6049B47A}" destId="{F21D59C2-3C5F-4B76-B05E-1171B7C6F6DC}" srcOrd="1" destOrd="0" presId="urn:microsoft.com/office/officeart/2005/8/layout/orgChart1"/>
-    <dgm:cxn modelId="{E4191CA8-6993-42E7-9411-6895BF8D9ED4}" type="presOf" srcId="{FD562BBD-E52B-45D2-9ABE-C174A6CC38AA}" destId="{8FAABA2D-EE24-4594-8B67-CB1557B3847D}" srcOrd="0" destOrd="0" presId="urn:microsoft.com/office/officeart/2005/8/layout/orgChart1"/>
-    <dgm:cxn modelId="{4A8F87A7-7C7B-4326-BD55-48B5EA82C2A4}" type="presOf" srcId="{5C344B7E-C7D1-41E9-9B41-9F67A36BFFBF}" destId="{FDBA31C0-9F53-44A4-BB66-2128028D6DFC}" srcOrd="1" destOrd="0" presId="urn:microsoft.com/office/officeart/2005/8/layout/orgChart1"/>
-    <dgm:cxn modelId="{A7A29396-33A8-4C94-85B3-121F2FB543DC}" type="presOf" srcId="{344A27DB-EC19-4FFC-9A48-2157FC9EDA9D}" destId="{3E27DD5E-2ACB-4C3F-96F2-190989F7D22A}" srcOrd="0" destOrd="0" presId="urn:microsoft.com/office/officeart/2005/8/layout/orgChart1"/>
-    <dgm:cxn modelId="{5F707EA9-2260-46A9-9978-F5BCA2AA77EC}" type="presOf" srcId="{64CF86FD-A7CD-4A1D-A92E-AA0B35F3D0D3}" destId="{16F87686-B56C-4D7D-87FB-656DA61311AB}" srcOrd="0" destOrd="0" presId="urn:microsoft.com/office/officeart/2005/8/layout/orgChart1"/>
-    <dgm:cxn modelId="{EF2C6FF9-05DD-4C23-9D72-EB664AD6736B}" srcId="{0BEDD82B-6771-4B09-AE6A-B938BD3418BD}" destId="{36C3278C-1CCD-4CD6-9AD0-707F6049B47A}" srcOrd="5" destOrd="0" parTransId="{6F360DB4-F8EE-40F6-A0F6-81F6ED9CDFC3}" sibTransId="{9DA6108D-49F9-4E8B-9C98-F8ADEC3EF60F}"/>
-    <dgm:cxn modelId="{DCFB6CBB-FFA6-4582-AEC3-ED9A75D57DE3}" type="presOf" srcId="{5C344B7E-C7D1-41E9-9B41-9F67A36BFFBF}" destId="{71324F27-610A-4E6C-9793-C173CDA22D81}" srcOrd="0" destOrd="0" presId="urn:microsoft.com/office/officeart/2005/8/layout/orgChart1"/>
-    <dgm:cxn modelId="{76F91EF4-7BA9-4F52-87B1-A4A51F997258}" type="presOf" srcId="{68751434-DFE2-449A-A83F-093AD3ADBD20}" destId="{03594DEF-FFE9-4381-A292-36708A42F664}" srcOrd="0" destOrd="0" presId="urn:microsoft.com/office/officeart/2005/8/layout/orgChart1"/>
-    <dgm:cxn modelId="{898BB406-A33C-411D-BC04-1DB43D0DFFA9}" type="presOf" srcId="{AE048411-1B23-4E0F-B66A-D6984279648B}" destId="{BFEF2D6E-BD60-4B18-97F2-FD066E48E86B}" srcOrd="1" destOrd="0" presId="urn:microsoft.com/office/officeart/2005/8/layout/orgChart1"/>
-    <dgm:cxn modelId="{CEDFBCBB-919C-401D-8966-D527317BC5A9}" srcId="{0BEDD82B-6771-4B09-AE6A-B938BD3418BD}" destId="{344A27DB-EC19-4FFC-9A48-2157FC9EDA9D}" srcOrd="1" destOrd="0" parTransId="{FA56FB0D-625E-4A0E-AEC7-5539EB2E7E03}" sibTransId="{3761F9AA-6B07-463A-8B68-A4F4DD02DEF0}"/>
-    <dgm:cxn modelId="{D7B058E5-B30B-47E3-8A6E-51E43187FC16}" srcId="{A440A047-BCFD-42B2-8EFB-ED8F0235C49C}" destId="{5C344B7E-C7D1-41E9-9B41-9F67A36BFFBF}" srcOrd="0" destOrd="0" parTransId="{478024B3-CFCB-487B-970E-B4AF8938D789}" sibTransId="{F4F0A1CC-352B-4B4D-BB54-F9368ABFC657}"/>
-    <dgm:cxn modelId="{062868CD-70BB-494A-AB6A-A5C943AC700B}" type="presOf" srcId="{F6F3BC15-8358-4AA5-8F0F-BFD17BBABF54}" destId="{1841E13B-0DF1-471E-99BC-69721716D637}" srcOrd="0" destOrd="0" presId="urn:microsoft.com/office/officeart/2005/8/layout/orgChart1"/>
+    <dgm:cxn modelId="{7DBE40B4-F1DF-4BBB-9B90-A760A65903B1}" type="presOf" srcId="{36C3278C-1CCD-4CD6-9AD0-707F6049B47A}" destId="{A8C10157-D9A6-4BEC-8BC8-EE2E878F7CE7}" srcOrd="0" destOrd="0" presId="urn:microsoft.com/office/officeart/2005/8/layout/orgChart1"/>
+    <dgm:cxn modelId="{79A2F80B-8C91-4E2E-9360-98214D16A397}" type="presOf" srcId="{FA56FB0D-625E-4A0E-AEC7-5539EB2E7E03}" destId="{20B835B4-8F22-4526-8CFB-9D68F9146430}" srcOrd="0" destOrd="0" presId="urn:microsoft.com/office/officeart/2005/8/layout/orgChart1"/>
+    <dgm:cxn modelId="{9EB97A07-C122-4526-A807-E8A872C0D987}" type="presOf" srcId="{4907E179-6550-4313-870B-769B3903721D}" destId="{2459D000-FF3B-402D-8C26-DF56B511695A}" srcOrd="0" destOrd="0" presId="urn:microsoft.com/office/officeart/2005/8/layout/orgChart1"/>
+    <dgm:cxn modelId="{5BD74C92-1AC3-4839-BC9F-EBC799CB574A}" type="presOf" srcId="{FD562BBD-E52B-45D2-9ABE-C174A6CC38AA}" destId="{8FAABA2D-EE24-4594-8B67-CB1557B3847D}" srcOrd="0" destOrd="0" presId="urn:microsoft.com/office/officeart/2005/8/layout/orgChart1"/>
+    <dgm:cxn modelId="{E1117E4D-9038-4E71-844F-C7FD769C5FB8}" type="presOf" srcId="{68751434-DFE2-449A-A83F-093AD3ADBD20}" destId="{03594DEF-FFE9-4381-A292-36708A42F664}" srcOrd="0" destOrd="0" presId="urn:microsoft.com/office/officeart/2005/8/layout/orgChart1"/>
+    <dgm:cxn modelId="{4AA968E6-CBEA-4327-BD90-AF5D9B63C383}" type="presOf" srcId="{F6F3BC15-8358-4AA5-8F0F-BFD17BBABF54}" destId="{1841E13B-0DF1-471E-99BC-69721716D637}" srcOrd="0" destOrd="0" presId="urn:microsoft.com/office/officeart/2005/8/layout/orgChart1"/>
+    <dgm:cxn modelId="{FCD751F6-9976-409B-AF7C-236188701421}" type="presOf" srcId="{0FE4993A-CACE-4A55-B30D-7BEAF72E1996}" destId="{308359F9-A934-404F-BBC8-56B75F44D2E3}" srcOrd="1" destOrd="0" presId="urn:microsoft.com/office/officeart/2005/8/layout/orgChart1"/>
     <dgm:cxn modelId="{8CE9399D-C28D-4559-A5C6-3D930E29224C}" srcId="{0BEDD82B-6771-4B09-AE6A-B938BD3418BD}" destId="{F6F3BC15-8358-4AA5-8F0F-BFD17BBABF54}" srcOrd="3" destOrd="0" parTransId="{64CF86FD-A7CD-4A1D-A92E-AA0B35F3D0D3}" sibTransId="{B18C9E59-868B-4668-A9EB-DBE3EB277D35}"/>
-    <dgm:cxn modelId="{17E47A37-DFF3-4EB2-8191-06DD853C861E}" type="presOf" srcId="{0BEDD82B-6771-4B09-AE6A-B938BD3418BD}" destId="{B18484D9-CF07-47C0-BBE2-FA7BB173E78B}" srcOrd="1" destOrd="0" presId="urn:microsoft.com/office/officeart/2005/8/layout/orgChart1"/>
-    <dgm:cxn modelId="{6C0A2D55-E917-4E64-91D1-D59FD3FB1430}" type="presOf" srcId="{68A5695B-2332-4B36-A941-AEA9C2C3630F}" destId="{5DD2C098-E408-414B-9FA6-3AE9F707CEC2}" srcOrd="0" destOrd="0" presId="urn:microsoft.com/office/officeart/2005/8/layout/orgChart1"/>
-    <dgm:cxn modelId="{C90E3170-67E2-431D-AE91-A25BFE2D4EB8}" type="presOf" srcId="{68751434-DFE2-449A-A83F-093AD3ADBD20}" destId="{24EF3FE6-3F63-45B6-961C-8BF27D2D5862}" srcOrd="1" destOrd="0" presId="urn:microsoft.com/office/officeart/2005/8/layout/orgChart1"/>
-    <dgm:cxn modelId="{A5D3A5AA-C8EE-4974-B1D9-7B3414EFD29F}" srcId="{5C344B7E-C7D1-41E9-9B41-9F67A36BFFBF}" destId="{0BEDD82B-6771-4B09-AE6A-B938BD3418BD}" srcOrd="0" destOrd="0" parTransId="{2913F062-2A07-4060-9029-437BE160128D}" sibTransId="{99F5B8AC-F5DA-43BB-9FCF-F2EA25806C39}"/>
-    <dgm:cxn modelId="{3D3F5E19-BF29-4B46-8FDF-57CDB2BBF762}" type="presOf" srcId="{AB62FA10-D4F4-4FF9-A6DE-F95486AB6191}" destId="{80996CDA-4B6D-4BB4-B7AC-714F1CCBC887}" srcOrd="0" destOrd="0" presId="urn:microsoft.com/office/officeart/2005/8/layout/orgChart1"/>
-    <dgm:cxn modelId="{5704A6D4-E2C3-40C3-A8F9-B10BC63A88A5}" type="presOf" srcId="{36C3278C-1CCD-4CD6-9AD0-707F6049B47A}" destId="{A8C10157-D9A6-4BEC-8BC8-EE2E878F7CE7}" srcOrd="0" destOrd="0" presId="urn:microsoft.com/office/officeart/2005/8/layout/orgChart1"/>
-    <dgm:cxn modelId="{C4681F3C-B52C-416E-A291-AB9A8F4733D3}" srcId="{0BEDD82B-6771-4B09-AE6A-B938BD3418BD}" destId="{68751434-DFE2-449A-A83F-093AD3ADBD20}" srcOrd="6" destOrd="0" parTransId="{751C70BF-75D9-4013-9C39-5FC64C4B3E7B}" sibTransId="{D2BF684C-8047-4FF0-8ED3-731CBEF4747F}"/>
-    <dgm:cxn modelId="{035528AF-F8E1-4A77-93D9-52CADD9A37BB}" type="presOf" srcId="{0FE4993A-CACE-4A55-B30D-7BEAF72E1996}" destId="{308359F9-A934-404F-BBC8-56B75F44D2E3}" srcOrd="1" destOrd="0" presId="urn:microsoft.com/office/officeart/2005/8/layout/orgChart1"/>
-    <dgm:cxn modelId="{7A82CBC7-53DF-4CA2-B120-172228F35FC3}" type="presOf" srcId="{4907E179-6550-4313-870B-769B3903721D}" destId="{2459D000-FF3B-402D-8C26-DF56B511695A}" srcOrd="0" destOrd="0" presId="urn:microsoft.com/office/officeart/2005/8/layout/orgChart1"/>
-    <dgm:cxn modelId="{E0FB19DB-675E-4E69-89C4-92241437F6A8}" type="presOf" srcId="{2913F062-2A07-4060-9029-437BE160128D}" destId="{F2AC7F62-B18A-4004-904A-04D89D1FE7A2}" srcOrd="0" destOrd="0" presId="urn:microsoft.com/office/officeart/2005/8/layout/orgChart1"/>
-    <dgm:cxn modelId="{28B89899-4368-495C-8842-5A3509080745}" type="presOf" srcId="{6F360DB4-F8EE-40F6-A0F6-81F6ED9CDFC3}" destId="{6E22B95E-5FA9-44E3-9E2A-641E890765A5}" srcOrd="0" destOrd="0" presId="urn:microsoft.com/office/officeart/2005/8/layout/orgChart1"/>
-    <dgm:cxn modelId="{E8B82235-C54B-4EDF-9988-F9075D6FAD9D}" type="presParOf" srcId="{903DD70D-5ABA-41C3-BAFB-4C923741C1FE}" destId="{D4B032FC-8330-4CA2-B46A-BB8C75925A3E}" srcOrd="0" destOrd="0" presId="urn:microsoft.com/office/officeart/2005/8/layout/orgChart1"/>
-    <dgm:cxn modelId="{F50B4BD9-AABA-431C-9418-6AE4D39DD500}" type="presParOf" srcId="{D4B032FC-8330-4CA2-B46A-BB8C75925A3E}" destId="{44224700-D99A-4C7C-B558-12296CA6210C}" srcOrd="0" destOrd="0" presId="urn:microsoft.com/office/officeart/2005/8/layout/orgChart1"/>
-    <dgm:cxn modelId="{F313C12F-CDBB-4FE5-9C36-EB9048382176}" type="presParOf" srcId="{44224700-D99A-4C7C-B558-12296CA6210C}" destId="{71324F27-610A-4E6C-9793-C173CDA22D81}" srcOrd="0" destOrd="0" presId="urn:microsoft.com/office/officeart/2005/8/layout/orgChart1"/>
-    <dgm:cxn modelId="{19503A07-3679-4B3B-A9AF-088509561E7F}" type="presParOf" srcId="{44224700-D99A-4C7C-B558-12296CA6210C}" destId="{FDBA31C0-9F53-44A4-BB66-2128028D6DFC}" srcOrd="1" destOrd="0" presId="urn:microsoft.com/office/officeart/2005/8/layout/orgChart1"/>
-    <dgm:cxn modelId="{D735424A-B060-4514-90F2-AA2CC002A5D2}" type="presParOf" srcId="{D4B032FC-8330-4CA2-B46A-BB8C75925A3E}" destId="{0D5FAEA3-4D97-442C-AE94-E7B84CDD1C8F}" srcOrd="1" destOrd="0" presId="urn:microsoft.com/office/officeart/2005/8/layout/orgChart1"/>
-    <dgm:cxn modelId="{E03AA599-3E10-4773-BDCD-8D0D56797653}" type="presParOf" srcId="{0D5FAEA3-4D97-442C-AE94-E7B84CDD1C8F}" destId="{F2AC7F62-B18A-4004-904A-04D89D1FE7A2}" srcOrd="0" destOrd="0" presId="urn:microsoft.com/office/officeart/2005/8/layout/orgChart1"/>
-    <dgm:cxn modelId="{1CA2906D-B425-46E6-88E1-0394DD79E71B}" type="presParOf" srcId="{0D5FAEA3-4D97-442C-AE94-E7B84CDD1C8F}" destId="{9BA1707E-2175-401C-BE3D-5CC3D59A8038}" srcOrd="1" destOrd="0" presId="urn:microsoft.com/office/officeart/2005/8/layout/orgChart1"/>
-    <dgm:cxn modelId="{FF6D9A83-2FCE-4D2F-BEC8-5611EFDC056B}" type="presParOf" srcId="{9BA1707E-2175-401C-BE3D-5CC3D59A8038}" destId="{5C9C0939-8C21-47E4-993B-02611BC1946B}" srcOrd="0" destOrd="0" presId="urn:microsoft.com/office/officeart/2005/8/layout/orgChart1"/>
-    <dgm:cxn modelId="{2F88D594-D76C-48D4-9E83-7FAF733BE10F}" type="presParOf" srcId="{5C9C0939-8C21-47E4-993B-02611BC1946B}" destId="{0745ABF3-D10B-4BD6-BFD1-FC217C8684CB}" srcOrd="0" destOrd="0" presId="urn:microsoft.com/office/officeart/2005/8/layout/orgChart1"/>
-    <dgm:cxn modelId="{A0045708-4909-46D3-87A7-CC20ECB60A0A}" type="presParOf" srcId="{5C9C0939-8C21-47E4-993B-02611BC1946B}" destId="{B18484D9-CF07-47C0-BBE2-FA7BB173E78B}" srcOrd="1" destOrd="0" presId="urn:microsoft.com/office/officeart/2005/8/layout/orgChart1"/>
-    <dgm:cxn modelId="{FD2699A1-A02F-47D5-846F-C1D56A3178C9}" type="presParOf" srcId="{9BA1707E-2175-401C-BE3D-5CC3D59A8038}" destId="{563D3CCD-5355-41FD-A395-7C1DBCB58F80}" srcOrd="1" destOrd="0" presId="urn:microsoft.com/office/officeart/2005/8/layout/orgChart1"/>
-    <dgm:cxn modelId="{8F425F9B-65CD-4092-84C4-93548774EA3C}" type="presParOf" srcId="{563D3CCD-5355-41FD-A395-7C1DBCB58F80}" destId="{2459D000-FF3B-402D-8C26-DF56B511695A}" srcOrd="0" destOrd="0" presId="urn:microsoft.com/office/officeart/2005/8/layout/orgChart1"/>
-    <dgm:cxn modelId="{B29FBD90-16DF-439A-A2D9-BD07461109DF}" type="presParOf" srcId="{563D3CCD-5355-41FD-A395-7C1DBCB58F80}" destId="{82868517-F5DB-4FB2-ABCA-1353D694FBCF}" srcOrd="1" destOrd="0" presId="urn:microsoft.com/office/officeart/2005/8/layout/orgChart1"/>
-    <dgm:cxn modelId="{0F584E36-5A0D-4778-BBFC-AD77A048B9AB}" type="presParOf" srcId="{82868517-F5DB-4FB2-ABCA-1353D694FBCF}" destId="{FB258AAC-838C-471A-A400-CE9503A2CF26}" srcOrd="0" destOrd="0" presId="urn:microsoft.com/office/officeart/2005/8/layout/orgChart1"/>
-    <dgm:cxn modelId="{0FCCAE72-2562-4805-BFE9-5CB736356BE9}" type="presParOf" srcId="{FB258AAC-838C-471A-A400-CE9503A2CF26}" destId="{8FAABA2D-EE24-4594-8B67-CB1557B3847D}" srcOrd="0" destOrd="0" presId="urn:microsoft.com/office/officeart/2005/8/layout/orgChart1"/>
-    <dgm:cxn modelId="{FDA5FA62-0F25-4A75-8B9C-80488F6F7F26}" type="presParOf" srcId="{FB258AAC-838C-471A-A400-CE9503A2CF26}" destId="{8860459C-727A-4E31-93D9-1A0A591A8CFE}" srcOrd="1" destOrd="0" presId="urn:microsoft.com/office/officeart/2005/8/layout/orgChart1"/>
-    <dgm:cxn modelId="{2C31556D-2E91-4E34-A9D1-6968A8B6FC3B}" type="presParOf" srcId="{82868517-F5DB-4FB2-ABCA-1353D694FBCF}" destId="{1D637253-213B-4281-8BE6-98E2A263B945}" srcOrd="1" destOrd="0" presId="urn:microsoft.com/office/officeart/2005/8/layout/orgChart1"/>
-    <dgm:cxn modelId="{30543C50-2457-46CC-87AD-022ACEC7FDDF}" type="presParOf" srcId="{82868517-F5DB-4FB2-ABCA-1353D694FBCF}" destId="{D27BA014-CB98-4C16-A4BE-92434F7F1E94}" srcOrd="2" destOrd="0" presId="urn:microsoft.com/office/officeart/2005/8/layout/orgChart1"/>
-    <dgm:cxn modelId="{15E4C336-9EC6-4857-829B-BB23291550CE}" type="presParOf" srcId="{563D3CCD-5355-41FD-A395-7C1DBCB58F80}" destId="{20B835B4-8F22-4526-8CFB-9D68F9146430}" srcOrd="2" destOrd="0" presId="urn:microsoft.com/office/officeart/2005/8/layout/orgChart1"/>
-    <dgm:cxn modelId="{73B60819-55BB-4F2C-A42F-8DDBFDDC25A1}" type="presParOf" srcId="{563D3CCD-5355-41FD-A395-7C1DBCB58F80}" destId="{E83FFFF1-BB60-4168-A685-A39EEC37E10C}" srcOrd="3" destOrd="0" presId="urn:microsoft.com/office/officeart/2005/8/layout/orgChart1"/>
-    <dgm:cxn modelId="{BAE6CC57-2AC7-49C3-BC53-BD18379D6A6D}" type="presParOf" srcId="{E83FFFF1-BB60-4168-A685-A39EEC37E10C}" destId="{71FFB6F6-DC8A-4286-B027-5DC21C3E9866}" srcOrd="0" destOrd="0" presId="urn:microsoft.com/office/officeart/2005/8/layout/orgChart1"/>
-    <dgm:cxn modelId="{742BEAD5-E58D-430C-9EAC-8BA21C31D9E4}" type="presParOf" srcId="{71FFB6F6-DC8A-4286-B027-5DC21C3E9866}" destId="{3E27DD5E-2ACB-4C3F-96F2-190989F7D22A}" srcOrd="0" destOrd="0" presId="urn:microsoft.com/office/officeart/2005/8/layout/orgChart1"/>
-    <dgm:cxn modelId="{AD2F52DB-9C05-40C9-9D98-1E30FB11AF74}" type="presParOf" srcId="{71FFB6F6-DC8A-4286-B027-5DC21C3E9866}" destId="{AC18F01F-615D-4B34-9342-ADA5E8FFDB84}" srcOrd="1" destOrd="0" presId="urn:microsoft.com/office/officeart/2005/8/layout/orgChart1"/>
-    <dgm:cxn modelId="{5E27E100-3799-47AB-BF10-1CA796A267EC}" type="presParOf" srcId="{E83FFFF1-BB60-4168-A685-A39EEC37E10C}" destId="{6A11A964-CAF7-4995-839A-7CF7131B8C85}" srcOrd="1" destOrd="0" presId="urn:microsoft.com/office/officeart/2005/8/layout/orgChart1"/>
-    <dgm:cxn modelId="{1C11D6CF-9D01-4F40-B886-A4330CE1F8DD}" type="presParOf" srcId="{E83FFFF1-BB60-4168-A685-A39EEC37E10C}" destId="{16DBE25B-2F33-4DD7-8F4D-33F011A9D066}" srcOrd="2" destOrd="0" presId="urn:microsoft.com/office/officeart/2005/8/layout/orgChart1"/>
-    <dgm:cxn modelId="{22D21BF7-9258-40E1-8FC7-7497E4510A81}" type="presParOf" srcId="{563D3CCD-5355-41FD-A395-7C1DBCB58F80}" destId="{E498E018-09F4-4624-99BA-F79D5541D8F9}" srcOrd="4" destOrd="0" presId="urn:microsoft.com/office/officeart/2005/8/layout/orgChart1"/>
-    <dgm:cxn modelId="{93AEF306-1A58-4EFD-A47D-7A878208750F}" type="presParOf" srcId="{563D3CCD-5355-41FD-A395-7C1DBCB58F80}" destId="{82D73A71-CCC6-4C22-9AE3-DC27C8C6AFD6}" srcOrd="5" destOrd="0" presId="urn:microsoft.com/office/officeart/2005/8/layout/orgChart1"/>
-    <dgm:cxn modelId="{BFC26EF2-0A28-4E93-A787-F5DA75B00994}" type="presParOf" srcId="{82D73A71-CCC6-4C22-9AE3-DC27C8C6AFD6}" destId="{F8EDF28C-2960-4C49-BCD1-D246E8BBCA3B}" srcOrd="0" destOrd="0" presId="urn:microsoft.com/office/officeart/2005/8/layout/orgChart1"/>
-    <dgm:cxn modelId="{8EAF3B7C-0345-46A1-838E-64ADA9E6EFF2}" type="presParOf" srcId="{F8EDF28C-2960-4C49-BCD1-D246E8BBCA3B}" destId="{19D30342-8B9F-4CDF-8E07-08B7BC98B7F0}" srcOrd="0" destOrd="0" presId="urn:microsoft.com/office/officeart/2005/8/layout/orgChart1"/>
-    <dgm:cxn modelId="{8B3A4060-42D9-4140-A5E6-460BA7224F0D}" type="presParOf" srcId="{F8EDF28C-2960-4C49-BCD1-D246E8BBCA3B}" destId="{BFEF2D6E-BD60-4B18-97F2-FD066E48E86B}" srcOrd="1" destOrd="0" presId="urn:microsoft.com/office/officeart/2005/8/layout/orgChart1"/>
-    <dgm:cxn modelId="{61557EFC-5957-46F4-935D-74625856671F}" type="presParOf" srcId="{82D73A71-CCC6-4C22-9AE3-DC27C8C6AFD6}" destId="{D75B11EF-F47B-4BB8-A8F4-08F3459461B2}" srcOrd="1" destOrd="0" presId="urn:microsoft.com/office/officeart/2005/8/layout/orgChart1"/>
-    <dgm:cxn modelId="{23B8B40C-8B23-4378-8C3F-6F80FF5DD197}" type="presParOf" srcId="{82D73A71-CCC6-4C22-9AE3-DC27C8C6AFD6}" destId="{2D1EBAE4-CC10-42BE-95FE-E0F59148933B}" srcOrd="2" destOrd="0" presId="urn:microsoft.com/office/officeart/2005/8/layout/orgChart1"/>
-    <dgm:cxn modelId="{665489CF-5BDD-4732-B4B7-C462A801BEE6}" type="presParOf" srcId="{563D3CCD-5355-41FD-A395-7C1DBCB58F80}" destId="{16F87686-B56C-4D7D-87FB-656DA61311AB}" srcOrd="6" destOrd="0" presId="urn:microsoft.com/office/officeart/2005/8/layout/orgChart1"/>
-    <dgm:cxn modelId="{D93CF0CC-F793-4C08-A7DA-80BD38729F4F}" type="presParOf" srcId="{563D3CCD-5355-41FD-A395-7C1DBCB58F80}" destId="{612A3752-302F-45A0-9008-8ABB8BD969DB}" srcOrd="7" destOrd="0" presId="urn:microsoft.com/office/officeart/2005/8/layout/orgChart1"/>
-    <dgm:cxn modelId="{7D85D566-4D0D-43BC-AE60-23388DA51B2D}" type="presParOf" srcId="{612A3752-302F-45A0-9008-8ABB8BD969DB}" destId="{078C165A-29D2-43BE-BB15-04BDC145595C}" srcOrd="0" destOrd="0" presId="urn:microsoft.com/office/officeart/2005/8/layout/orgChart1"/>
-    <dgm:cxn modelId="{910F3757-1DB9-4C54-9877-1648FA066B19}" type="presParOf" srcId="{078C165A-29D2-43BE-BB15-04BDC145595C}" destId="{1841E13B-0DF1-471E-99BC-69721716D637}" srcOrd="0" destOrd="0" presId="urn:microsoft.com/office/officeart/2005/8/layout/orgChart1"/>
-    <dgm:cxn modelId="{ABA5E87F-393A-4CC2-AB22-48D296C6AF9A}" type="presParOf" srcId="{078C165A-29D2-43BE-BB15-04BDC145595C}" destId="{382D4C3F-8FB1-421E-AAE9-8C80879E1786}" srcOrd="1" destOrd="0" presId="urn:microsoft.com/office/officeart/2005/8/layout/orgChart1"/>
-    <dgm:cxn modelId="{644A68CA-97F4-401D-88C2-52DEE26F2272}" type="presParOf" srcId="{612A3752-302F-45A0-9008-8ABB8BD969DB}" destId="{69EE3C51-9A27-4185-AC77-CA776170DAB6}" srcOrd="1" destOrd="0" presId="urn:microsoft.com/office/officeart/2005/8/layout/orgChart1"/>
-    <dgm:cxn modelId="{FCBB5F27-D8FA-4311-BBBB-26703D72657C}" type="presParOf" srcId="{612A3752-302F-45A0-9008-8ABB8BD969DB}" destId="{57EE9A94-61FF-4A3A-AAC8-AE4BDC4FCD76}" srcOrd="2" destOrd="0" presId="urn:microsoft.com/office/officeart/2005/8/layout/orgChart1"/>
-    <dgm:cxn modelId="{5FA2EA6E-8DA8-4D67-A4AF-7B6C79E94B36}" type="presParOf" srcId="{563D3CCD-5355-41FD-A395-7C1DBCB58F80}" destId="{78160387-D289-4AAC-87EF-806B85DD40B3}" srcOrd="8" destOrd="0" presId="urn:microsoft.com/office/officeart/2005/8/layout/orgChart1"/>
-    <dgm:cxn modelId="{7FCDC99D-5494-4E0B-A6BF-3DD4A74B178E}" type="presParOf" srcId="{563D3CCD-5355-41FD-A395-7C1DBCB58F80}" destId="{276F24E6-AD4D-4F49-A240-8211602CE81B}" srcOrd="9" destOrd="0" presId="urn:microsoft.com/office/officeart/2005/8/layout/orgChart1"/>
-    <dgm:cxn modelId="{51266D40-69E7-435F-BA95-40725A148FCA}" type="presParOf" srcId="{276F24E6-AD4D-4F49-A240-8211602CE81B}" destId="{16BDFBC1-5148-4FAB-9C87-EAA0B4A9048B}" srcOrd="0" destOrd="0" presId="urn:microsoft.com/office/officeart/2005/8/layout/orgChart1"/>
-    <dgm:cxn modelId="{B19564E3-18BC-4047-8FD9-A581A9B6723B}" type="presParOf" srcId="{16BDFBC1-5148-4FAB-9C87-EAA0B4A9048B}" destId="{D11D011A-1E92-4EC7-81D0-7D8B2B0DA01E}" srcOrd="0" destOrd="0" presId="urn:microsoft.com/office/officeart/2005/8/layout/orgChart1"/>
-    <dgm:cxn modelId="{04351FE9-75FA-461F-9789-22C7647A1C58}" type="presParOf" srcId="{16BDFBC1-5148-4FAB-9C87-EAA0B4A9048B}" destId="{308359F9-A934-404F-BBC8-56B75F44D2E3}" srcOrd="1" destOrd="0" presId="urn:microsoft.com/office/officeart/2005/8/layout/orgChart1"/>
-    <dgm:cxn modelId="{CD2C6A48-6412-4461-8344-E3DDDF9FDE88}" type="presParOf" srcId="{276F24E6-AD4D-4F49-A240-8211602CE81B}" destId="{240CA941-D65B-42AA-8A20-EFAFC926FE6A}" srcOrd="1" destOrd="0" presId="urn:microsoft.com/office/officeart/2005/8/layout/orgChart1"/>
-    <dgm:cxn modelId="{15EF7FD8-B16D-4DC4-964C-2D400437BF14}" type="presParOf" srcId="{276F24E6-AD4D-4F49-A240-8211602CE81B}" destId="{0C99FE2E-AC19-4C77-8879-E65A0FA36CA4}" srcOrd="2" destOrd="0" presId="urn:microsoft.com/office/officeart/2005/8/layout/orgChart1"/>
-    <dgm:cxn modelId="{72BB6962-C95C-433E-8403-4FF935B0DD46}" type="presParOf" srcId="{563D3CCD-5355-41FD-A395-7C1DBCB58F80}" destId="{6E22B95E-5FA9-44E3-9E2A-641E890765A5}" srcOrd="10" destOrd="0" presId="urn:microsoft.com/office/officeart/2005/8/layout/orgChart1"/>
-    <dgm:cxn modelId="{39D36286-23D9-4F78-B5AB-9C231B5645FD}" type="presParOf" srcId="{563D3CCD-5355-41FD-A395-7C1DBCB58F80}" destId="{BB7B0A38-88C3-4E5C-89C1-91C69A82DAB4}" srcOrd="11" destOrd="0" presId="urn:microsoft.com/office/officeart/2005/8/layout/orgChart1"/>
-    <dgm:cxn modelId="{7C4E73E3-02B5-407F-80E1-79652B032E43}" type="presParOf" srcId="{BB7B0A38-88C3-4E5C-89C1-91C69A82DAB4}" destId="{0F65415C-7361-4899-9981-46121AF2E17C}" srcOrd="0" destOrd="0" presId="urn:microsoft.com/office/officeart/2005/8/layout/orgChart1"/>
-    <dgm:cxn modelId="{615C45FB-CB7C-456B-994F-2E92C9913031}" type="presParOf" srcId="{0F65415C-7361-4899-9981-46121AF2E17C}" destId="{A8C10157-D9A6-4BEC-8BC8-EE2E878F7CE7}" srcOrd="0" destOrd="0" presId="urn:microsoft.com/office/officeart/2005/8/layout/orgChart1"/>
-    <dgm:cxn modelId="{FD8BF873-92D2-409C-BC96-797455BE915A}" type="presParOf" srcId="{0F65415C-7361-4899-9981-46121AF2E17C}" destId="{F21D59C2-3C5F-4B76-B05E-1171B7C6F6DC}" srcOrd="1" destOrd="0" presId="urn:microsoft.com/office/officeart/2005/8/layout/orgChart1"/>
-    <dgm:cxn modelId="{E66216BA-C7E4-4B9E-AF7D-EE4D21CF2506}" type="presParOf" srcId="{BB7B0A38-88C3-4E5C-89C1-91C69A82DAB4}" destId="{5F88E451-E17E-469D-9D70-6D6CC4E67A9A}" srcOrd="1" destOrd="0" presId="urn:microsoft.com/office/officeart/2005/8/layout/orgChart1"/>
-    <dgm:cxn modelId="{C01F59DF-AA45-4221-B9A3-48EA0C4656AF}" type="presParOf" srcId="{BB7B0A38-88C3-4E5C-89C1-91C69A82DAB4}" destId="{A4E5D639-2EB4-4B1A-AA64-524E328D7036}" srcOrd="2" destOrd="0" presId="urn:microsoft.com/office/officeart/2005/8/layout/orgChart1"/>
-    <dgm:cxn modelId="{C88FA318-EB00-4391-89E2-10A882E5E251}" type="presParOf" srcId="{563D3CCD-5355-41FD-A395-7C1DBCB58F80}" destId="{30EE13EE-D8DB-4600-87D2-393DFF2B70AF}" srcOrd="12" destOrd="0" presId="urn:microsoft.com/office/officeart/2005/8/layout/orgChart1"/>
-    <dgm:cxn modelId="{2461E5A7-8672-45F3-860B-A31A733D7A26}" type="presParOf" srcId="{563D3CCD-5355-41FD-A395-7C1DBCB58F80}" destId="{99298B5C-2DD8-46C7-9738-A138F02BEC6C}" srcOrd="13" destOrd="0" presId="urn:microsoft.com/office/officeart/2005/8/layout/orgChart1"/>
-    <dgm:cxn modelId="{E0798BF6-9C05-49F2-8440-20021363166D}" type="presParOf" srcId="{99298B5C-2DD8-46C7-9738-A138F02BEC6C}" destId="{CBC12964-7A80-4806-B9A4-AF5B2F5B4554}" srcOrd="0" destOrd="0" presId="urn:microsoft.com/office/officeart/2005/8/layout/orgChart1"/>
-    <dgm:cxn modelId="{50F0D195-05CC-4432-91FF-1FC339FE08F5}" type="presParOf" srcId="{CBC12964-7A80-4806-B9A4-AF5B2F5B4554}" destId="{03594DEF-FFE9-4381-A292-36708A42F664}" srcOrd="0" destOrd="0" presId="urn:microsoft.com/office/officeart/2005/8/layout/orgChart1"/>
-    <dgm:cxn modelId="{DA7669D5-4E02-4857-8DBD-9915221DC416}" type="presParOf" srcId="{CBC12964-7A80-4806-B9A4-AF5B2F5B4554}" destId="{24EF3FE6-3F63-45B6-961C-8BF27D2D5862}" srcOrd="1" destOrd="0" presId="urn:microsoft.com/office/officeart/2005/8/layout/orgChart1"/>
-    <dgm:cxn modelId="{B8A98AB8-EA13-46BF-8353-0FC457C183AA}" type="presParOf" srcId="{99298B5C-2DD8-46C7-9738-A138F02BEC6C}" destId="{47F0835D-0C12-4533-A065-5D526A80FE69}" srcOrd="1" destOrd="0" presId="urn:microsoft.com/office/officeart/2005/8/layout/orgChart1"/>
-    <dgm:cxn modelId="{A54196E4-E7A7-419A-A61D-E8F5A4EDC53A}" type="presParOf" srcId="{99298B5C-2DD8-46C7-9738-A138F02BEC6C}" destId="{8BE8A997-3267-4129-BE0A-010D709CAD0A}" srcOrd="2" destOrd="0" presId="urn:microsoft.com/office/officeart/2005/8/layout/orgChart1"/>
-    <dgm:cxn modelId="{9C0C6A00-26FA-42AD-8855-AD41B98A46CB}" type="presParOf" srcId="{9BA1707E-2175-401C-BE3D-5CC3D59A8038}" destId="{58B5D40D-2E31-4903-8B82-781731DAC759}" srcOrd="2" destOrd="0" presId="urn:microsoft.com/office/officeart/2005/8/layout/orgChart1"/>
-    <dgm:cxn modelId="{F448B5C3-80CA-4BDC-B05A-09E612BD2A33}" type="presParOf" srcId="{58B5D40D-2E31-4903-8B82-781731DAC759}" destId="{80996CDA-4B6D-4BB4-B7AC-714F1CCBC887}" srcOrd="0" destOrd="0" presId="urn:microsoft.com/office/officeart/2005/8/layout/orgChart1"/>
-    <dgm:cxn modelId="{2F66240F-3B42-4B79-BBA0-2741A4E419D5}" type="presParOf" srcId="{58B5D40D-2E31-4903-8B82-781731DAC759}" destId="{8517DAE0-D7F6-4126-AF2D-9DCDD5C1B0A5}" srcOrd="1" destOrd="0" presId="urn:microsoft.com/office/officeart/2005/8/layout/orgChart1"/>
-    <dgm:cxn modelId="{76F53D6A-928D-4F33-9DD5-C624A9EFE082}" type="presParOf" srcId="{8517DAE0-D7F6-4126-AF2D-9DCDD5C1B0A5}" destId="{CED222D1-17A3-4133-B4C0-B8935E618C43}" srcOrd="0" destOrd="0" presId="urn:microsoft.com/office/officeart/2005/8/layout/orgChart1"/>
-    <dgm:cxn modelId="{5734953B-A9AF-4A9F-9285-9568F53EC86C}" type="presParOf" srcId="{CED222D1-17A3-4133-B4C0-B8935E618C43}" destId="{5DD2C098-E408-414B-9FA6-3AE9F707CEC2}" srcOrd="0" destOrd="0" presId="urn:microsoft.com/office/officeart/2005/8/layout/orgChart1"/>
-    <dgm:cxn modelId="{F02DD606-5409-455A-B4C5-82225AFB16BA}" type="presParOf" srcId="{CED222D1-17A3-4133-B4C0-B8935E618C43}" destId="{B8F42E4B-7FDC-4228-8DF3-AB36A5C173D4}" srcOrd="1" destOrd="0" presId="urn:microsoft.com/office/officeart/2005/8/layout/orgChart1"/>
-    <dgm:cxn modelId="{0705C1F1-9864-4207-932E-11B49DB3119F}" type="presParOf" srcId="{8517DAE0-D7F6-4126-AF2D-9DCDD5C1B0A5}" destId="{13B4E5B8-836E-4E87-A9D4-88C89F1B842A}" srcOrd="1" destOrd="0" presId="urn:microsoft.com/office/officeart/2005/8/layout/orgChart1"/>
-    <dgm:cxn modelId="{5B0211BE-E481-4630-A8CD-3CD9EB67A48E}" type="presParOf" srcId="{8517DAE0-D7F6-4126-AF2D-9DCDD5C1B0A5}" destId="{304E0CCF-9416-42FE-8543-2C57AD2314E7}" srcOrd="2" destOrd="0" presId="urn:microsoft.com/office/officeart/2005/8/layout/orgChart1"/>
-    <dgm:cxn modelId="{4926CDA7-C207-4D46-B682-5F4482F3ED3B}" type="presParOf" srcId="{D4B032FC-8330-4CA2-B46A-BB8C75925A3E}" destId="{AA84AE70-C269-414F-ADA6-B38DD2A6AC64}" srcOrd="2" destOrd="0" presId="urn:microsoft.com/office/officeart/2005/8/layout/orgChart1"/>
+    <dgm:cxn modelId="{D0E1D644-5818-4650-8C42-785B06A1326A}" type="presOf" srcId="{68751434-DFE2-449A-A83F-093AD3ADBD20}" destId="{24EF3FE6-3F63-45B6-961C-8BF27D2D5862}" srcOrd="1" destOrd="0" presId="urn:microsoft.com/office/officeart/2005/8/layout/orgChart1"/>
+    <dgm:cxn modelId="{C89ED85D-6363-4555-9CF7-4C7AE5371A36}" type="presOf" srcId="{A440A047-BCFD-42B2-8EFB-ED8F0235C49C}" destId="{903DD70D-5ABA-41C3-BAFB-4C923741C1FE}" srcOrd="0" destOrd="0" presId="urn:microsoft.com/office/officeart/2005/8/layout/orgChart1"/>
+    <dgm:cxn modelId="{770A13B6-A2C5-4B2D-AB49-9CC028ED6E30}" type="presOf" srcId="{CBE12416-A852-4477-9B70-743A67271318}" destId="{78160387-D289-4AAC-87EF-806B85DD40B3}" srcOrd="0" destOrd="0" presId="urn:microsoft.com/office/officeart/2005/8/layout/orgChart1"/>
+    <dgm:cxn modelId="{86E16B3C-3009-4CF5-91C1-BE16E9728162}" type="presOf" srcId="{344A27DB-EC19-4FFC-9A48-2157FC9EDA9D}" destId="{3E27DD5E-2ACB-4C3F-96F2-190989F7D22A}" srcOrd="0" destOrd="0" presId="urn:microsoft.com/office/officeart/2005/8/layout/orgChart1"/>
+    <dgm:cxn modelId="{63F3C06B-6DF4-4574-8105-14060D47310D}" type="presOf" srcId="{68A5695B-2332-4B36-A941-AEA9C2C3630F}" destId="{B8F42E4B-7FDC-4228-8DF3-AB36A5C173D4}" srcOrd="1" destOrd="0" presId="urn:microsoft.com/office/officeart/2005/8/layout/orgChart1"/>
+    <dgm:cxn modelId="{79A99D98-ED8F-444F-9A27-DD19E092084D}" type="presParOf" srcId="{903DD70D-5ABA-41C3-BAFB-4C923741C1FE}" destId="{D4B032FC-8330-4CA2-B46A-BB8C75925A3E}" srcOrd="0" destOrd="0" presId="urn:microsoft.com/office/officeart/2005/8/layout/orgChart1"/>
+    <dgm:cxn modelId="{3E2082B9-56D3-4468-AB64-E05951091E47}" type="presParOf" srcId="{D4B032FC-8330-4CA2-B46A-BB8C75925A3E}" destId="{44224700-D99A-4C7C-B558-12296CA6210C}" srcOrd="0" destOrd="0" presId="urn:microsoft.com/office/officeart/2005/8/layout/orgChart1"/>
+    <dgm:cxn modelId="{5827CC2C-0A8E-4362-BB67-62B008D698BE}" type="presParOf" srcId="{44224700-D99A-4C7C-B558-12296CA6210C}" destId="{71324F27-610A-4E6C-9793-C173CDA22D81}" srcOrd="0" destOrd="0" presId="urn:microsoft.com/office/officeart/2005/8/layout/orgChart1"/>
+    <dgm:cxn modelId="{EC3F2AE7-211B-4DBA-854B-98BE96015E12}" type="presParOf" srcId="{44224700-D99A-4C7C-B558-12296CA6210C}" destId="{FDBA31C0-9F53-44A4-BB66-2128028D6DFC}" srcOrd="1" destOrd="0" presId="urn:microsoft.com/office/officeart/2005/8/layout/orgChart1"/>
+    <dgm:cxn modelId="{77ACF27D-CE3D-407E-8030-9D7FCFF39E55}" type="presParOf" srcId="{D4B032FC-8330-4CA2-B46A-BB8C75925A3E}" destId="{0D5FAEA3-4D97-442C-AE94-E7B84CDD1C8F}" srcOrd="1" destOrd="0" presId="urn:microsoft.com/office/officeart/2005/8/layout/orgChart1"/>
+    <dgm:cxn modelId="{4AC20765-849A-4AAB-AAFE-DD6DF92308B8}" type="presParOf" srcId="{0D5FAEA3-4D97-442C-AE94-E7B84CDD1C8F}" destId="{F2AC7F62-B18A-4004-904A-04D89D1FE7A2}" srcOrd="0" destOrd="0" presId="urn:microsoft.com/office/officeart/2005/8/layout/orgChart1"/>
+    <dgm:cxn modelId="{4B12D945-4DCD-4CA0-A767-9E8A1624074D}" type="presParOf" srcId="{0D5FAEA3-4D97-442C-AE94-E7B84CDD1C8F}" destId="{9BA1707E-2175-401C-BE3D-5CC3D59A8038}" srcOrd="1" destOrd="0" presId="urn:microsoft.com/office/officeart/2005/8/layout/orgChart1"/>
+    <dgm:cxn modelId="{6CA870A3-D948-409A-A1BE-345EA746D992}" type="presParOf" srcId="{9BA1707E-2175-401C-BE3D-5CC3D59A8038}" destId="{5C9C0939-8C21-47E4-993B-02611BC1946B}" srcOrd="0" destOrd="0" presId="urn:microsoft.com/office/officeart/2005/8/layout/orgChart1"/>
+    <dgm:cxn modelId="{C8728950-8CA7-49AC-A39D-5738A029B918}" type="presParOf" srcId="{5C9C0939-8C21-47E4-993B-02611BC1946B}" destId="{0745ABF3-D10B-4BD6-BFD1-FC217C8684CB}" srcOrd="0" destOrd="0" presId="urn:microsoft.com/office/officeart/2005/8/layout/orgChart1"/>
+    <dgm:cxn modelId="{13474BAA-D340-4AE5-98F1-36AEE8A63705}" type="presParOf" srcId="{5C9C0939-8C21-47E4-993B-02611BC1946B}" destId="{B18484D9-CF07-47C0-BBE2-FA7BB173E78B}" srcOrd="1" destOrd="0" presId="urn:microsoft.com/office/officeart/2005/8/layout/orgChart1"/>
+    <dgm:cxn modelId="{8128B181-D2AB-4CA7-96F1-066A86C2DE8D}" type="presParOf" srcId="{9BA1707E-2175-401C-BE3D-5CC3D59A8038}" destId="{563D3CCD-5355-41FD-A395-7C1DBCB58F80}" srcOrd="1" destOrd="0" presId="urn:microsoft.com/office/officeart/2005/8/layout/orgChart1"/>
+    <dgm:cxn modelId="{41E071AB-69E2-4BC1-AA17-0C0408F89A4C}" type="presParOf" srcId="{563D3CCD-5355-41FD-A395-7C1DBCB58F80}" destId="{2459D000-FF3B-402D-8C26-DF56B511695A}" srcOrd="0" destOrd="0" presId="urn:microsoft.com/office/officeart/2005/8/layout/orgChart1"/>
+    <dgm:cxn modelId="{15ED9AC7-FA96-474F-A36B-9D0465431F64}" type="presParOf" srcId="{563D3CCD-5355-41FD-A395-7C1DBCB58F80}" destId="{82868517-F5DB-4FB2-ABCA-1353D694FBCF}" srcOrd="1" destOrd="0" presId="urn:microsoft.com/office/officeart/2005/8/layout/orgChart1"/>
+    <dgm:cxn modelId="{E28AD57B-D197-4A23-A318-C3F416C05CA7}" type="presParOf" srcId="{82868517-F5DB-4FB2-ABCA-1353D694FBCF}" destId="{FB258AAC-838C-471A-A400-CE9503A2CF26}" srcOrd="0" destOrd="0" presId="urn:microsoft.com/office/officeart/2005/8/layout/orgChart1"/>
+    <dgm:cxn modelId="{BC6599D5-4B95-4497-9218-A3E596AB2CDA}" type="presParOf" srcId="{FB258AAC-838C-471A-A400-CE9503A2CF26}" destId="{8FAABA2D-EE24-4594-8B67-CB1557B3847D}" srcOrd="0" destOrd="0" presId="urn:microsoft.com/office/officeart/2005/8/layout/orgChart1"/>
+    <dgm:cxn modelId="{9824F433-05DB-4D0E-A064-6AA6F169430D}" type="presParOf" srcId="{FB258AAC-838C-471A-A400-CE9503A2CF26}" destId="{8860459C-727A-4E31-93D9-1A0A591A8CFE}" srcOrd="1" destOrd="0" presId="urn:microsoft.com/office/officeart/2005/8/layout/orgChart1"/>
+    <dgm:cxn modelId="{04BCFDEC-B5DB-4199-83D7-362A2E5AA27D}" type="presParOf" srcId="{82868517-F5DB-4FB2-ABCA-1353D694FBCF}" destId="{1D637253-213B-4281-8BE6-98E2A263B945}" srcOrd="1" destOrd="0" presId="urn:microsoft.com/office/officeart/2005/8/layout/orgChart1"/>
+    <dgm:cxn modelId="{3EA4FCA0-C65F-4009-B959-9483F9D2BF55}" type="presParOf" srcId="{82868517-F5DB-4FB2-ABCA-1353D694FBCF}" destId="{D27BA014-CB98-4C16-A4BE-92434F7F1E94}" srcOrd="2" destOrd="0" presId="urn:microsoft.com/office/officeart/2005/8/layout/orgChart1"/>
+    <dgm:cxn modelId="{BCBE6CE4-104D-4E65-8D61-858BDB752F50}" type="presParOf" srcId="{563D3CCD-5355-41FD-A395-7C1DBCB58F80}" destId="{20B835B4-8F22-4526-8CFB-9D68F9146430}" srcOrd="2" destOrd="0" presId="urn:microsoft.com/office/officeart/2005/8/layout/orgChart1"/>
+    <dgm:cxn modelId="{C056120A-3923-4679-8FE0-517C8E39EAD6}" type="presParOf" srcId="{563D3CCD-5355-41FD-A395-7C1DBCB58F80}" destId="{E83FFFF1-BB60-4168-A685-A39EEC37E10C}" srcOrd="3" destOrd="0" presId="urn:microsoft.com/office/officeart/2005/8/layout/orgChart1"/>
+    <dgm:cxn modelId="{0C7898A4-8768-4E23-88E7-05B69D7A2A33}" type="presParOf" srcId="{E83FFFF1-BB60-4168-A685-A39EEC37E10C}" destId="{71FFB6F6-DC8A-4286-B027-5DC21C3E9866}" srcOrd="0" destOrd="0" presId="urn:microsoft.com/office/officeart/2005/8/layout/orgChart1"/>
+    <dgm:cxn modelId="{5E9E583F-E2EA-4E3B-AC23-0760D1F9D337}" type="presParOf" srcId="{71FFB6F6-DC8A-4286-B027-5DC21C3E9866}" destId="{3E27DD5E-2ACB-4C3F-96F2-190989F7D22A}" srcOrd="0" destOrd="0" presId="urn:microsoft.com/office/officeart/2005/8/layout/orgChart1"/>
+    <dgm:cxn modelId="{E037C4F5-29BB-4C4C-B055-089D03E0F39D}" type="presParOf" srcId="{71FFB6F6-DC8A-4286-B027-5DC21C3E9866}" destId="{AC18F01F-615D-4B34-9342-ADA5E8FFDB84}" srcOrd="1" destOrd="0" presId="urn:microsoft.com/office/officeart/2005/8/layout/orgChart1"/>
+    <dgm:cxn modelId="{3A4E33B2-45EC-46FD-A4FE-3ECD1F91B51C}" type="presParOf" srcId="{E83FFFF1-BB60-4168-A685-A39EEC37E10C}" destId="{6A11A964-CAF7-4995-839A-7CF7131B8C85}" srcOrd="1" destOrd="0" presId="urn:microsoft.com/office/officeart/2005/8/layout/orgChart1"/>
+    <dgm:cxn modelId="{5A70DEB4-14F1-4595-81F6-A8CE3D053994}" type="presParOf" srcId="{E83FFFF1-BB60-4168-A685-A39EEC37E10C}" destId="{16DBE25B-2F33-4DD7-8F4D-33F011A9D066}" srcOrd="2" destOrd="0" presId="urn:microsoft.com/office/officeart/2005/8/layout/orgChart1"/>
+    <dgm:cxn modelId="{C3EF591E-EE84-46EF-B4B6-B4D4FF7E86E6}" type="presParOf" srcId="{563D3CCD-5355-41FD-A395-7C1DBCB58F80}" destId="{E498E018-09F4-4624-99BA-F79D5541D8F9}" srcOrd="4" destOrd="0" presId="urn:microsoft.com/office/officeart/2005/8/layout/orgChart1"/>
+    <dgm:cxn modelId="{CAAC2064-4992-4689-9B58-29C674B2814D}" type="presParOf" srcId="{563D3CCD-5355-41FD-A395-7C1DBCB58F80}" destId="{82D73A71-CCC6-4C22-9AE3-DC27C8C6AFD6}" srcOrd="5" destOrd="0" presId="urn:microsoft.com/office/officeart/2005/8/layout/orgChart1"/>
+    <dgm:cxn modelId="{1F5FCFB2-9A6E-4223-9860-E2B7A37C7FB8}" type="presParOf" srcId="{82D73A71-CCC6-4C22-9AE3-DC27C8C6AFD6}" destId="{F8EDF28C-2960-4C49-BCD1-D246E8BBCA3B}" srcOrd="0" destOrd="0" presId="urn:microsoft.com/office/officeart/2005/8/layout/orgChart1"/>
+    <dgm:cxn modelId="{1C9FFE2A-E4AA-4E91-A811-15A23719622B}" type="presParOf" srcId="{F8EDF28C-2960-4C49-BCD1-D246E8BBCA3B}" destId="{19D30342-8B9F-4CDF-8E07-08B7BC98B7F0}" srcOrd="0" destOrd="0" presId="urn:microsoft.com/office/officeart/2005/8/layout/orgChart1"/>
+    <dgm:cxn modelId="{AA1D462E-7DE4-43FE-8687-2416DFDFCBDE}" type="presParOf" srcId="{F8EDF28C-2960-4C49-BCD1-D246E8BBCA3B}" destId="{BFEF2D6E-BD60-4B18-97F2-FD066E48E86B}" srcOrd="1" destOrd="0" presId="urn:microsoft.com/office/officeart/2005/8/layout/orgChart1"/>
+    <dgm:cxn modelId="{B22848A8-80C8-4C31-AADE-ED9119BDE3A1}" type="presParOf" srcId="{82D73A71-CCC6-4C22-9AE3-DC27C8C6AFD6}" destId="{D75B11EF-F47B-4BB8-A8F4-08F3459461B2}" srcOrd="1" destOrd="0" presId="urn:microsoft.com/office/officeart/2005/8/layout/orgChart1"/>
+    <dgm:cxn modelId="{C0783A70-E51E-4BEA-AAD0-584DD4BEE8E6}" type="presParOf" srcId="{82D73A71-CCC6-4C22-9AE3-DC27C8C6AFD6}" destId="{2D1EBAE4-CC10-42BE-95FE-E0F59148933B}" srcOrd="2" destOrd="0" presId="urn:microsoft.com/office/officeart/2005/8/layout/orgChart1"/>
+    <dgm:cxn modelId="{FA03F905-A5F4-4895-8002-B37166365EB1}" type="presParOf" srcId="{563D3CCD-5355-41FD-A395-7C1DBCB58F80}" destId="{16F87686-B56C-4D7D-87FB-656DA61311AB}" srcOrd="6" destOrd="0" presId="urn:microsoft.com/office/officeart/2005/8/layout/orgChart1"/>
+    <dgm:cxn modelId="{9261AE32-AEA3-479D-910E-8485B5F21A2C}" type="presParOf" srcId="{563D3CCD-5355-41FD-A395-7C1DBCB58F80}" destId="{612A3752-302F-45A0-9008-8ABB8BD969DB}" srcOrd="7" destOrd="0" presId="urn:microsoft.com/office/officeart/2005/8/layout/orgChart1"/>
+    <dgm:cxn modelId="{B74FCA15-639F-4739-999D-200D6D9A2E67}" type="presParOf" srcId="{612A3752-302F-45A0-9008-8ABB8BD969DB}" destId="{078C165A-29D2-43BE-BB15-04BDC145595C}" srcOrd="0" destOrd="0" presId="urn:microsoft.com/office/officeart/2005/8/layout/orgChart1"/>
+    <dgm:cxn modelId="{008A25D9-4483-43FE-8FC7-E9F3247970B2}" type="presParOf" srcId="{078C165A-29D2-43BE-BB15-04BDC145595C}" destId="{1841E13B-0DF1-471E-99BC-69721716D637}" srcOrd="0" destOrd="0" presId="urn:microsoft.com/office/officeart/2005/8/layout/orgChart1"/>
+    <dgm:cxn modelId="{A92206CF-C464-47E8-B6A0-67FD49CB31EF}" type="presParOf" srcId="{078C165A-29D2-43BE-BB15-04BDC145595C}" destId="{382D4C3F-8FB1-421E-AAE9-8C80879E1786}" srcOrd="1" destOrd="0" presId="urn:microsoft.com/office/officeart/2005/8/layout/orgChart1"/>
+    <dgm:cxn modelId="{385BA121-D3B1-4F79-AD4E-A3FE8AB44743}" type="presParOf" srcId="{612A3752-302F-45A0-9008-8ABB8BD969DB}" destId="{69EE3C51-9A27-4185-AC77-CA776170DAB6}" srcOrd="1" destOrd="0" presId="urn:microsoft.com/office/officeart/2005/8/layout/orgChart1"/>
+    <dgm:cxn modelId="{2A0FBFCF-C44B-4BDE-AB6B-3333DB5738B2}" type="presParOf" srcId="{612A3752-302F-45A0-9008-8ABB8BD969DB}" destId="{57EE9A94-61FF-4A3A-AAC8-AE4BDC4FCD76}" srcOrd="2" destOrd="0" presId="urn:microsoft.com/office/officeart/2005/8/layout/orgChart1"/>
+    <dgm:cxn modelId="{50EDAD28-67CE-4A36-A508-ADB44C581C05}" type="presParOf" srcId="{563D3CCD-5355-41FD-A395-7C1DBCB58F80}" destId="{78160387-D289-4AAC-87EF-806B85DD40B3}" srcOrd="8" destOrd="0" presId="urn:microsoft.com/office/officeart/2005/8/layout/orgChart1"/>
+    <dgm:cxn modelId="{77582C72-B210-41CF-99C4-A5BA6FA4459E}" type="presParOf" srcId="{563D3CCD-5355-41FD-A395-7C1DBCB58F80}" destId="{276F24E6-AD4D-4F49-A240-8211602CE81B}" srcOrd="9" destOrd="0" presId="urn:microsoft.com/office/officeart/2005/8/layout/orgChart1"/>
+    <dgm:cxn modelId="{B63324B1-EFD2-439C-8781-6755CAA4A80E}" type="presParOf" srcId="{276F24E6-AD4D-4F49-A240-8211602CE81B}" destId="{16BDFBC1-5148-4FAB-9C87-EAA0B4A9048B}" srcOrd="0" destOrd="0" presId="urn:microsoft.com/office/officeart/2005/8/layout/orgChart1"/>
+    <dgm:cxn modelId="{67199884-7292-46EE-BD45-9F0D505CB7B8}" type="presParOf" srcId="{16BDFBC1-5148-4FAB-9C87-EAA0B4A9048B}" destId="{D11D011A-1E92-4EC7-81D0-7D8B2B0DA01E}" srcOrd="0" destOrd="0" presId="urn:microsoft.com/office/officeart/2005/8/layout/orgChart1"/>
+    <dgm:cxn modelId="{FE1A6132-BEAF-4495-BE06-0D7C693AE05A}" type="presParOf" srcId="{16BDFBC1-5148-4FAB-9C87-EAA0B4A9048B}" destId="{308359F9-A934-404F-BBC8-56B75F44D2E3}" srcOrd="1" destOrd="0" presId="urn:microsoft.com/office/officeart/2005/8/layout/orgChart1"/>
+    <dgm:cxn modelId="{BA7B90F3-0950-4E78-8D1D-61C4DA043753}" type="presParOf" srcId="{276F24E6-AD4D-4F49-A240-8211602CE81B}" destId="{240CA941-D65B-42AA-8A20-EFAFC926FE6A}" srcOrd="1" destOrd="0" presId="urn:microsoft.com/office/officeart/2005/8/layout/orgChart1"/>
+    <dgm:cxn modelId="{94E1D594-8651-42B6-A7CE-710A4635F330}" type="presParOf" srcId="{276F24E6-AD4D-4F49-A240-8211602CE81B}" destId="{0C99FE2E-AC19-4C77-8879-E65A0FA36CA4}" srcOrd="2" destOrd="0" presId="urn:microsoft.com/office/officeart/2005/8/layout/orgChart1"/>
+    <dgm:cxn modelId="{3921AC5E-8D16-452C-9877-566C40343040}" type="presParOf" srcId="{563D3CCD-5355-41FD-A395-7C1DBCB58F80}" destId="{6E22B95E-5FA9-44E3-9E2A-641E890765A5}" srcOrd="10" destOrd="0" presId="urn:microsoft.com/office/officeart/2005/8/layout/orgChart1"/>
+    <dgm:cxn modelId="{D19A0B07-0A12-48E7-9A1F-D352391EE4C3}" type="presParOf" srcId="{563D3CCD-5355-41FD-A395-7C1DBCB58F80}" destId="{BB7B0A38-88C3-4E5C-89C1-91C69A82DAB4}" srcOrd="11" destOrd="0" presId="urn:microsoft.com/office/officeart/2005/8/layout/orgChart1"/>
+    <dgm:cxn modelId="{1C3F8D8E-88B0-4D9C-9506-C3C5B0F0B79D}" type="presParOf" srcId="{BB7B0A38-88C3-4E5C-89C1-91C69A82DAB4}" destId="{0F65415C-7361-4899-9981-46121AF2E17C}" srcOrd="0" destOrd="0" presId="urn:microsoft.com/office/officeart/2005/8/layout/orgChart1"/>
+    <dgm:cxn modelId="{D0A30149-7CC0-41E8-B697-79508D36363C}" type="presParOf" srcId="{0F65415C-7361-4899-9981-46121AF2E17C}" destId="{A8C10157-D9A6-4BEC-8BC8-EE2E878F7CE7}" srcOrd="0" destOrd="0" presId="urn:microsoft.com/office/officeart/2005/8/layout/orgChart1"/>
+    <dgm:cxn modelId="{1685D8EF-7081-476C-A858-36A03F20F8B9}" type="presParOf" srcId="{0F65415C-7361-4899-9981-46121AF2E17C}" destId="{F21D59C2-3C5F-4B76-B05E-1171B7C6F6DC}" srcOrd="1" destOrd="0" presId="urn:microsoft.com/office/officeart/2005/8/layout/orgChart1"/>
+    <dgm:cxn modelId="{5C9AD535-19EB-4F4E-821A-AEE095D23A48}" type="presParOf" srcId="{BB7B0A38-88C3-4E5C-89C1-91C69A82DAB4}" destId="{5F88E451-E17E-469D-9D70-6D6CC4E67A9A}" srcOrd="1" destOrd="0" presId="urn:microsoft.com/office/officeart/2005/8/layout/orgChart1"/>
+    <dgm:cxn modelId="{AB92E38B-648D-4FAE-8D2E-898723B18716}" type="presParOf" srcId="{BB7B0A38-88C3-4E5C-89C1-91C69A82DAB4}" destId="{A4E5D639-2EB4-4B1A-AA64-524E328D7036}" srcOrd="2" destOrd="0" presId="urn:microsoft.com/office/officeart/2005/8/layout/orgChart1"/>
+    <dgm:cxn modelId="{F41086E2-E9B2-46F7-8D82-E26CCD64F8C6}" type="presParOf" srcId="{563D3CCD-5355-41FD-A395-7C1DBCB58F80}" destId="{30EE13EE-D8DB-4600-87D2-393DFF2B70AF}" srcOrd="12" destOrd="0" presId="urn:microsoft.com/office/officeart/2005/8/layout/orgChart1"/>
+    <dgm:cxn modelId="{AFD26229-66CD-4BD5-A456-048AD79150A2}" type="presParOf" srcId="{563D3CCD-5355-41FD-A395-7C1DBCB58F80}" destId="{99298B5C-2DD8-46C7-9738-A138F02BEC6C}" srcOrd="13" destOrd="0" presId="urn:microsoft.com/office/officeart/2005/8/layout/orgChart1"/>
+    <dgm:cxn modelId="{E9F25D84-9495-4183-B1DC-2C02C4593FEF}" type="presParOf" srcId="{99298B5C-2DD8-46C7-9738-A138F02BEC6C}" destId="{CBC12964-7A80-4806-B9A4-AF5B2F5B4554}" srcOrd="0" destOrd="0" presId="urn:microsoft.com/office/officeart/2005/8/layout/orgChart1"/>
+    <dgm:cxn modelId="{6C52F527-691C-4452-A7D8-C9B6B5A37909}" type="presParOf" srcId="{CBC12964-7A80-4806-B9A4-AF5B2F5B4554}" destId="{03594DEF-FFE9-4381-A292-36708A42F664}" srcOrd="0" destOrd="0" presId="urn:microsoft.com/office/officeart/2005/8/layout/orgChart1"/>
+    <dgm:cxn modelId="{48893197-91FD-45EB-8B77-050C3AA197A0}" type="presParOf" srcId="{CBC12964-7A80-4806-B9A4-AF5B2F5B4554}" destId="{24EF3FE6-3F63-45B6-961C-8BF27D2D5862}" srcOrd="1" destOrd="0" presId="urn:microsoft.com/office/officeart/2005/8/layout/orgChart1"/>
+    <dgm:cxn modelId="{958CEF68-BB72-44C7-BA3D-E330EE63DBEE}" type="presParOf" srcId="{99298B5C-2DD8-46C7-9738-A138F02BEC6C}" destId="{47F0835D-0C12-4533-A065-5D526A80FE69}" srcOrd="1" destOrd="0" presId="urn:microsoft.com/office/officeart/2005/8/layout/orgChart1"/>
+    <dgm:cxn modelId="{D65BBE59-3495-4151-8105-099CF35A2613}" type="presParOf" srcId="{99298B5C-2DD8-46C7-9738-A138F02BEC6C}" destId="{8BE8A997-3267-4129-BE0A-010D709CAD0A}" srcOrd="2" destOrd="0" presId="urn:microsoft.com/office/officeart/2005/8/layout/orgChart1"/>
+    <dgm:cxn modelId="{8D06E462-4B5A-4710-B117-CCF1B4249C33}" type="presParOf" srcId="{9BA1707E-2175-401C-BE3D-5CC3D59A8038}" destId="{58B5D40D-2E31-4903-8B82-781731DAC759}" srcOrd="2" destOrd="0" presId="urn:microsoft.com/office/officeart/2005/8/layout/orgChart1"/>
+    <dgm:cxn modelId="{D64E458A-280E-4195-AADF-62B3ECC53EBE}" type="presParOf" srcId="{58B5D40D-2E31-4903-8B82-781731DAC759}" destId="{80996CDA-4B6D-4BB4-B7AC-714F1CCBC887}" srcOrd="0" destOrd="0" presId="urn:microsoft.com/office/officeart/2005/8/layout/orgChart1"/>
+    <dgm:cxn modelId="{36686745-EE05-462B-B9C6-A1E2A6DE65C7}" type="presParOf" srcId="{58B5D40D-2E31-4903-8B82-781731DAC759}" destId="{8517DAE0-D7F6-4126-AF2D-9DCDD5C1B0A5}" srcOrd="1" destOrd="0" presId="urn:microsoft.com/office/officeart/2005/8/layout/orgChart1"/>
+    <dgm:cxn modelId="{7DF78384-120B-4379-91FB-688BE8009595}" type="presParOf" srcId="{8517DAE0-D7F6-4126-AF2D-9DCDD5C1B0A5}" destId="{CED222D1-17A3-4133-B4C0-B8935E618C43}" srcOrd="0" destOrd="0" presId="urn:microsoft.com/office/officeart/2005/8/layout/orgChart1"/>
+    <dgm:cxn modelId="{7EE83936-7D48-4FB8-9CBB-0A88923083A1}" type="presParOf" srcId="{CED222D1-17A3-4133-B4C0-B8935E618C43}" destId="{5DD2C098-E408-414B-9FA6-3AE9F707CEC2}" srcOrd="0" destOrd="0" presId="urn:microsoft.com/office/officeart/2005/8/layout/orgChart1"/>
+    <dgm:cxn modelId="{94012ED9-918F-4FEC-A59A-42BCAEAA7BFB}" type="presParOf" srcId="{CED222D1-17A3-4133-B4C0-B8935E618C43}" destId="{B8F42E4B-7FDC-4228-8DF3-AB36A5C173D4}" srcOrd="1" destOrd="0" presId="urn:microsoft.com/office/officeart/2005/8/layout/orgChart1"/>
+    <dgm:cxn modelId="{6381BF7D-8289-4083-913C-80BBDB6AD4D8}" type="presParOf" srcId="{8517DAE0-D7F6-4126-AF2D-9DCDD5C1B0A5}" destId="{13B4E5B8-836E-4E87-A9D4-88C89F1B842A}" srcOrd="1" destOrd="0" presId="urn:microsoft.com/office/officeart/2005/8/layout/orgChart1"/>
+    <dgm:cxn modelId="{1FFB34A3-8C70-4045-81E9-E36C3D08248C}" type="presParOf" srcId="{8517DAE0-D7F6-4126-AF2D-9DCDD5C1B0A5}" destId="{304E0CCF-9416-42FE-8543-2C57AD2314E7}" srcOrd="2" destOrd="0" presId="urn:microsoft.com/office/officeart/2005/8/layout/orgChart1"/>
+    <dgm:cxn modelId="{C9A954E0-D342-41F9-895F-44272481AD93}" type="presParOf" srcId="{D4B032FC-8330-4CA2-B46A-BB8C75925A3E}" destId="{AA84AE70-C269-414F-ADA6-B38DD2A6AC64}" srcOrd="2" destOrd="0" presId="urn:microsoft.com/office/officeart/2005/8/layout/orgChart1"/>
   </dgm:cxnLst>
   <dgm:bg/>
   <dgm:whole/>
@@ -25620,6 +26903,7 @@
   </w:compat>
   <w:rsids>
     <w:rsidRoot w:val="008112A8"/>
+    <w:rsid w:val="000038E1"/>
     <w:rsid w:val="00070A30"/>
     <w:rsid w:val="001841D7"/>
     <w:rsid w:val="001C63F9"/>
@@ -25632,6 +26916,7 @@
     <w:rsid w:val="008112A8"/>
     <w:rsid w:val="00833EFF"/>
     <w:rsid w:val="009601D4"/>
+    <w:rsid w:val="00A7723D"/>
     <w:rsid w:val="00B72EC1"/>
     <w:rsid w:val="00C66FD9"/>
     <w:rsid w:val="00E16DB6"/>
@@ -26247,7 +27532,7 @@
 </file>
 
 <file path=customXml/itemProps2.xml><?xml version="1.0" encoding="utf-8"?>
-<ds:datastoreItem xmlns:ds="http://schemas.openxmlformats.org/officeDocument/2006/customXml" ds:itemID="{72969222-A988-464A-B47A-D271A137DC27}">
+<ds:datastoreItem xmlns:ds="http://schemas.openxmlformats.org/officeDocument/2006/customXml" ds:itemID="{505BA4FA-161A-490B-B2AA-CA01DBAA24D0}">
   <ds:schemaRefs>
     <ds:schemaRef ds:uri="http://schemas.openxmlformats.org/officeDocument/2006/bibliography"/>
   </ds:schemaRefs>

--- a/trunk/01_informe preliminar/MET2010_Informe_Preliminar.docx
+++ b/trunk/01_informe preliminar/MET2010_Informe_Preliminar.docx
@@ -10344,11 +10344,6 @@
     </w:p>
     <w:p>
       <w:pPr>
-        <w:ind w:left="360"/>
-      </w:pPr>
-    </w:p>
-    <w:p>
-      <w:pPr>
         <w:rPr>
           <w:lang w:bidi="en-US"/>
         </w:rPr>
@@ -10356,32 +10351,11 @@
     </w:p>
     <w:p>
       <w:pPr>
-        <w:jc w:val="both"/>
-        <w:outlineLvl w:val="0"/>
-        <w:rPr>
-          <w:rFonts w:ascii="Calibri" w:eastAsia="Calibri" w:hAnsi="Calibri" w:cs="Times New Roman"/>
-          <w:b/>
-          <w:i/>
-          <w:u w:val="single"/>
-        </w:rPr>
-      </w:pPr>
-      <w:r>
-        <w:rPr>
-          <w:rFonts w:ascii="Calibri" w:eastAsia="Calibri" w:hAnsi="Calibri" w:cs="Times New Roman"/>
-          <w:b/>
-          <w:i/>
-          <w:u w:val="single"/>
-        </w:rPr>
+        <w:pStyle w:val="Citadestacada"/>
+      </w:pPr>
+      <w:r>
         <w:t>Requisitos no funcionales</w:t>
       </w:r>
-    </w:p>
-    <w:p>
-      <w:pPr>
-        <w:jc w:val="both"/>
-        <w:rPr>
-          <w:rFonts w:ascii="Calibri" w:eastAsia="Calibri" w:hAnsi="Calibri" w:cs="Times New Roman"/>
-        </w:rPr>
-      </w:pPr>
     </w:p>
     <w:p>
       <w:pPr>
@@ -10399,7 +10373,6 @@
         <w:rPr>
           <w:rFonts w:ascii="Calibri" w:eastAsia="Calibri" w:hAnsi="Calibri" w:cs="Times New Roman"/>
         </w:rPr>
-        <w:lastRenderedPageBreak/>
         <w:t>Las  interfaces deben ser similares a las de Windows.</w:t>
       </w:r>
     </w:p>
@@ -10449,6 +10422,7 @@
         <w:rPr>
           <w:rFonts w:ascii="Calibri" w:eastAsia="Calibri" w:hAnsi="Calibri" w:cs="Times New Roman"/>
         </w:rPr>
+        <w:lastRenderedPageBreak/>
         <w:t>La interfaz utilizada deberá ser intuitiva y amigable, similar a la utilizada en el sistema operativo Windows XP.</w:t>
       </w:r>
     </w:p>
@@ -10805,7 +10779,6 @@
           <w:sz w:val="24"/>
           <w:szCs w:val="24"/>
         </w:rPr>
-        <w:lastRenderedPageBreak/>
         <w:t>4 Mouse</w:t>
       </w:r>
     </w:p>
@@ -10826,6 +10799,7 @@
           <w:sz w:val="24"/>
           <w:szCs w:val="24"/>
         </w:rPr>
+        <w:lastRenderedPageBreak/>
         <w:t>1 Impresora multifunción</w:t>
       </w:r>
     </w:p>
@@ -11434,15 +11408,15 @@
           <w:szCs w:val="24"/>
           <w:u w:val="single"/>
         </w:rPr>
+        <w:t>Fundamentación de la Factibilidad Técnica:</w:t>
+      </w:r>
+      <w:r>
+        <w:t xml:space="preserve"> </w:t>
+      </w:r>
+    </w:p>
+    <w:p>
+      <w:r>
         <w:lastRenderedPageBreak/>
-        <w:t>Fundamentación de la Factibilidad Técnica:</w:t>
-      </w:r>
-      <w:r>
-        <w:t xml:space="preserve"> </w:t>
-      </w:r>
-    </w:p>
-    <w:p>
-      <w:r>
         <w:t>Es factible técnimante</w:t>
       </w:r>
       <w:r>
@@ -11503,6 +11477,82 @@
     </w:p>
     <w:p>
       <w:pPr>
+        <w:spacing w:line="360" w:lineRule="auto"/>
+        <w:ind w:firstLine="360"/>
+        <w:jc w:val="both"/>
+        <w:rPr>
+          <w:rFonts w:ascii="Arial" w:hAnsi="Arial" w:cs="Arial"/>
+        </w:rPr>
+      </w:pPr>
+      <w:r>
+        <w:rPr>
+          <w:rFonts w:ascii="Arial" w:hAnsi="Arial" w:cs="Arial"/>
+        </w:rPr>
+        <w:t xml:space="preserve">La implementación de un sistema de información permite a la empresa lograr mayores niveles de control, mayor nivel de información detallada que de soporte a la toma de decisiones estratégicas y menor tiempo de obtención de la misma, en comparación con la metodología manual con la que hoy se manejan. </w:t>
+      </w:r>
+    </w:p>
+    <w:p>
+      <w:pPr>
+        <w:spacing w:line="360" w:lineRule="auto"/>
+        <w:ind w:firstLine="360"/>
+        <w:jc w:val="both"/>
+        <w:rPr>
+          <w:rFonts w:ascii="Arial" w:hAnsi="Arial" w:cs="Arial"/>
+        </w:rPr>
+      </w:pPr>
+      <w:r>
+        <w:rPr>
+          <w:rFonts w:ascii="Arial" w:hAnsi="Arial" w:cs="Arial"/>
+        </w:rPr>
+        <w:t>Los costos de desarrollo de software son nulos, dado que se lleva a cabo por un grupo de Tesis de Grado de la Universidad Tecnológica Nacional – Facultad Regional Córdoba, la cual no tiene costos de desarrollo para la organización en la cual se llevará a cabo.</w:t>
+      </w:r>
+    </w:p>
+    <w:p>
+      <w:pPr>
+        <w:spacing w:line="360" w:lineRule="auto"/>
+        <w:ind w:firstLine="360"/>
+        <w:jc w:val="both"/>
+        <w:rPr>
+          <w:rFonts w:ascii="Arial" w:hAnsi="Arial" w:cs="Arial"/>
+        </w:rPr>
+      </w:pPr>
+      <w:r>
+        <w:rPr>
+          <w:rFonts w:ascii="Arial" w:hAnsi="Arial" w:cs="Arial"/>
+        </w:rPr>
+        <w:t>Los costos de hardware son responsabilidad de la empresa, la cual está dispuesta a adquirir el mismo con el criterio de que todo hardware necesario sea suficiente para la implementación del sistema y tratando de minimizar los costos. Se dispone de $6000 (seis mil pesos) para la adquisición de hardware como valor máximo.</w:t>
+      </w:r>
+    </w:p>
+    <w:p>
+      <w:pPr>
+        <w:spacing w:line="360" w:lineRule="auto"/>
+        <w:ind w:firstLine="360"/>
+        <w:jc w:val="both"/>
+        <w:rPr>
+          <w:rFonts w:ascii="Arial" w:hAnsi="Arial" w:cs="Arial"/>
+        </w:rPr>
+      </w:pPr>
+      <w:r>
+        <w:rPr>
+          <w:rFonts w:ascii="Arial" w:hAnsi="Arial" w:cs="Arial"/>
+        </w:rPr>
+        <w:t xml:space="preserve">El sistema permitirá disminuir el retrabajo, mejorar la calidad, planificar eficientemente la producción y brindar información para la toma de decisiones. Todos estos aspectos mejoraran en gran medida la rentabilidad de la empresa. Por lo que concluimos que los </w:t>
+      </w:r>
+      <w:r>
+        <w:rPr>
+          <w:rFonts w:ascii="Arial" w:hAnsi="Arial" w:cs="Arial"/>
+        </w:rPr>
+        <w:t>beneficios de la implementación de un sistema de información superan ampliamente los costos de hardware en los que deberá incur</w:t>
+      </w:r>
+      <w:r>
+        <w:rPr>
+          <w:rFonts w:ascii="Arial" w:hAnsi="Arial" w:cs="Arial"/>
+        </w:rPr>
+        <w:t>rir la empresa.</w:t>
+      </w:r>
+    </w:p>
+    <w:p>
+      <w:pPr>
         <w:pStyle w:val="Ttulo2"/>
         <w:rPr>
           <w:lang w:val="es-AR"/>
@@ -11513,6 +11563,68 @@
           <w:lang w:val="es-AR"/>
         </w:rPr>
         <w:t>Factibilidad Operativa</w:t>
+      </w:r>
+    </w:p>
+    <w:p>
+      <w:pPr>
+        <w:rPr>
+          <w:lang w:bidi="en-US"/>
+        </w:rPr>
+      </w:pPr>
+    </w:p>
+    <w:p>
+      <w:pPr>
+        <w:spacing w:line="360" w:lineRule="auto"/>
+        <w:ind w:firstLine="360"/>
+        <w:jc w:val="both"/>
+        <w:rPr>
+          <w:rFonts w:ascii="Arial" w:hAnsi="Arial" w:cs="Arial"/>
+        </w:rPr>
+      </w:pPr>
+      <w:r>
+        <w:rPr>
+          <w:rFonts w:ascii="Arial" w:hAnsi="Arial" w:cs="Arial"/>
+        </w:rPr>
+        <w:t>La mayoría de los usuarios del sistema no están familiarizados con el uso de una PC, por lo cual el desarrollo de interfaces de usuario se hará de forma simple y clara y con ayuda en línea.</w:t>
+      </w:r>
+    </w:p>
+    <w:p>
+      <w:pPr>
+        <w:spacing w:line="360" w:lineRule="auto"/>
+        <w:ind w:firstLine="360"/>
+        <w:jc w:val="both"/>
+        <w:rPr>
+          <w:rFonts w:ascii="Arial" w:hAnsi="Arial" w:cs="Arial"/>
+        </w:rPr>
+      </w:pPr>
+      <w:r>
+        <w:rPr>
+          <w:rFonts w:ascii="Arial" w:hAnsi="Arial" w:cs="Arial"/>
+        </w:rPr>
+        <w:lastRenderedPageBreak/>
+        <w:t>Además se tendrá un periodo de capacitación para todos los usuarios con el fin de</w:t>
+      </w:r>
+      <w:r>
+        <w:rPr>
+          <w:rFonts w:ascii="Arial" w:hAnsi="Arial" w:cs="Arial"/>
+        </w:rPr>
+        <w:t xml:space="preserve"> lograr un nivel homogéneo en relación al uso de PC y del sistema.</w:t>
+      </w:r>
+    </w:p>
+    <w:p>
+      <w:pPr>
+        <w:spacing w:line="360" w:lineRule="auto"/>
+        <w:ind w:firstLine="360"/>
+        <w:jc w:val="both"/>
+        <w:rPr>
+          <w:rFonts w:ascii="Arial" w:hAnsi="Arial" w:cs="Arial"/>
+        </w:rPr>
+      </w:pPr>
+      <w:r>
+        <w:rPr>
+          <w:rFonts w:ascii="Arial" w:hAnsi="Arial" w:cs="Arial"/>
+        </w:rPr>
+        <w:t>Es factible desde el punto de vista operativo dado el desarrollo simple y claro que se llevará a cabo en las interfaces de usuario y a la disponibilidad y voluntad de los usuarios a capacitarse para usar el sistema.</w:t>
       </w:r>
     </w:p>
     <w:p>
@@ -11818,6 +11930,7 @@
         <w:rPr>
           <w:rFonts w:ascii="Calibri" w:eastAsia="Calibri" w:hAnsi="Calibri" w:cs="Times New Roman"/>
         </w:rPr>
+        <w:lastRenderedPageBreak/>
         <w:t xml:space="preserve">Las iteraciones hacen referencia a pasos en el flujo de trabajo. Estas iteraciones deben seleccionarse y ejecutarse en forma planificada. Los incrementos </w:t>
       </w:r>
       <w:r>
@@ -12303,27 +12416,27 @@
           <w:rFonts w:ascii="Calibri" w:eastAsia="Calibri" w:hAnsi="Calibri" w:cs="Times New Roman"/>
           <w:b/>
         </w:rPr>
+        <w:t>Workflow de Prueba:</w:t>
+      </w:r>
+      <w:r>
+        <w:rPr>
+          <w:rFonts w:ascii="Calibri" w:eastAsia="Calibri" w:hAnsi="Calibri" w:cs="Times New Roman"/>
+        </w:rPr>
+        <w:t xml:space="preserve"> En este flujo de trabajo, se diseñan e implementan las pruebas diseñando los diferentes casos de prueba. Además se crean los procedimientos de prueba y los componentes ejecutables para la automatización de las mismas.</w:t>
+      </w:r>
+    </w:p>
+    <w:p>
+      <w:pPr>
+        <w:pStyle w:val="Ttulo1"/>
+        <w:rPr>
+          <w:lang w:bidi="en-US"/>
+        </w:rPr>
+      </w:pPr>
+      <w:r>
+        <w:rPr>
+          <w:lang w:bidi="en-US"/>
+        </w:rPr>
         <w:lastRenderedPageBreak/>
-        <w:t>Workflow de Prueba:</w:t>
-      </w:r>
-      <w:r>
-        <w:rPr>
-          <w:rFonts w:ascii="Calibri" w:eastAsia="Calibri" w:hAnsi="Calibri" w:cs="Times New Roman"/>
-        </w:rPr>
-        <w:t xml:space="preserve"> En este flujo de trabajo, se diseñan e implementan las pruebas diseñando los diferentes casos de prueba. Además se crean los procedimientos de prueba y los componentes ejecutables para la automatización de las mismas.</w:t>
-      </w:r>
-    </w:p>
-    <w:p>
-      <w:pPr>
-        <w:pStyle w:val="Ttulo1"/>
-        <w:rPr>
-          <w:lang w:bidi="en-US"/>
-        </w:rPr>
-      </w:pPr>
-      <w:r>
-        <w:rPr>
-          <w:lang w:bidi="en-US"/>
-        </w:rPr>
         <w:t>Planificación</w:t>
       </w:r>
       <w:r>
@@ -12592,7 +12705,6 @@
                 <w:szCs w:val="24"/>
                 <w:lang w:eastAsia="es-AR"/>
               </w:rPr>
-              <w:lastRenderedPageBreak/>
               <w:t>•</w:t>
             </w:r>
           </w:p>
@@ -12794,7 +12906,17 @@
                 <w:szCs w:val="24"/>
                 <w:lang w:eastAsia="es-AR"/>
               </w:rPr>
-              <w:t>Conexión directa entre los pedidos de los clientes y los fabricantes, proveedores y distribuidores</w:t>
+              <w:t xml:space="preserve">Conexión directa entre los pedidos de los clientes y los fabricantes, proveedores y </w:t>
+            </w:r>
+            <w:r>
+              <w:rPr>
+                <w:rFonts w:ascii="Times New Roman" w:eastAsia="Times New Roman" w:hAnsi="Times New Roman" w:cs="Times New Roman"/>
+                <w:sz w:val="24"/>
+                <w:szCs w:val="24"/>
+                <w:lang w:eastAsia="es-AR"/>
+              </w:rPr>
+              <w:lastRenderedPageBreak/>
+              <w:t>distribuidores</w:t>
             </w:r>
           </w:p>
         </w:tc>
@@ -12825,6 +12947,7 @@
                 <w:szCs w:val="24"/>
                 <w:lang w:eastAsia="es-AR"/>
               </w:rPr>
+              <w:lastRenderedPageBreak/>
               <w:t>•</w:t>
             </w:r>
           </w:p>
@@ -13395,7 +13518,7 @@
                       <w:noProof/>
                       <w:color w:val="7FD13B" w:themeColor="accent1"/>
                     </w:rPr>
-                    <w:t>23</w:t>
+                    <w:t>27</w:t>
                   </w:r>
                   <w:r>
                     <w:rPr>
@@ -22449,115 +22572,115 @@
     </dgm:pt>
   </dgm:ptLst>
   <dgm:cxnLst>
-    <dgm:cxn modelId="{0A6940AD-6228-4527-B5CC-693BFF7DA527}" type="presOf" srcId="{F7692F81-C0BE-413E-937F-E3CCF8F722C4}" destId="{E498E018-09F4-4624-99BA-F79D5541D8F9}" srcOrd="0" destOrd="0" presId="urn:microsoft.com/office/officeart/2005/8/layout/orgChart1"/>
+    <dgm:cxn modelId="{B160D766-5381-4E36-9996-E999B0CE5B89}" type="presOf" srcId="{4907E179-6550-4313-870B-769B3903721D}" destId="{2459D000-FF3B-402D-8C26-DF56B511695A}" srcOrd="0" destOrd="0" presId="urn:microsoft.com/office/officeart/2005/8/layout/orgChart1"/>
+    <dgm:cxn modelId="{F63D1E04-159E-4A47-85A2-FDCE2202F444}" type="presOf" srcId="{AE048411-1B23-4E0F-B66A-D6984279648B}" destId="{19D30342-8B9F-4CDF-8E07-08B7BC98B7F0}" srcOrd="0" destOrd="0" presId="urn:microsoft.com/office/officeart/2005/8/layout/orgChart1"/>
+    <dgm:cxn modelId="{C992E7A1-2488-4F5B-864E-5DA8700D49BF}" type="presOf" srcId="{F6F3BC15-8358-4AA5-8F0F-BFD17BBABF54}" destId="{382D4C3F-8FB1-421E-AAE9-8C80879E1786}" srcOrd="1" destOrd="0" presId="urn:microsoft.com/office/officeart/2005/8/layout/orgChart1"/>
+    <dgm:cxn modelId="{445926F2-086F-421F-A1FF-463838C3C415}" srcId="{0BEDD82B-6771-4B09-AE6A-B938BD3418BD}" destId="{68A5695B-2332-4B36-A941-AEA9C2C3630F}" srcOrd="7" destOrd="0" parTransId="{AB62FA10-D4F4-4FF9-A6DE-F95486AB6191}" sibTransId="{6CC760A0-D0A5-4CE5-A250-A406D1C80034}"/>
+    <dgm:cxn modelId="{F5B0BA02-D828-4F37-9DC0-08FFE40EF6B1}" type="presOf" srcId="{68751434-DFE2-449A-A83F-093AD3ADBD20}" destId="{03594DEF-FFE9-4381-A292-36708A42F664}" srcOrd="0" destOrd="0" presId="urn:microsoft.com/office/officeart/2005/8/layout/orgChart1"/>
+    <dgm:cxn modelId="{D7B058E5-B30B-47E3-8A6E-51E43187FC16}" srcId="{A440A047-BCFD-42B2-8EFB-ED8F0235C49C}" destId="{5C344B7E-C7D1-41E9-9B41-9F67A36BFFBF}" srcOrd="0" destOrd="0" parTransId="{478024B3-CFCB-487B-970E-B4AF8938D789}" sibTransId="{F4F0A1CC-352B-4B4D-BB54-F9368ABFC657}"/>
+    <dgm:cxn modelId="{BB4040B3-4A7B-4D3A-A1FC-28D8BAE96A85}" type="presOf" srcId="{68A5695B-2332-4B36-A941-AEA9C2C3630F}" destId="{5DD2C098-E408-414B-9FA6-3AE9F707CEC2}" srcOrd="0" destOrd="0" presId="urn:microsoft.com/office/officeart/2005/8/layout/orgChart1"/>
+    <dgm:cxn modelId="{7B443A34-BF87-4B49-A9CF-8E60A7285857}" type="presOf" srcId="{AE048411-1B23-4E0F-B66A-D6984279648B}" destId="{BFEF2D6E-BD60-4B18-97F2-FD066E48E86B}" srcOrd="1" destOrd="0" presId="urn:microsoft.com/office/officeart/2005/8/layout/orgChart1"/>
+    <dgm:cxn modelId="{1A6C7D38-5BE8-4086-A308-0417CE24B7D0}" type="presOf" srcId="{2913F062-2A07-4060-9029-437BE160128D}" destId="{F2AC7F62-B18A-4004-904A-04D89D1FE7A2}" srcOrd="0" destOrd="0" presId="urn:microsoft.com/office/officeart/2005/8/layout/orgChart1"/>
+    <dgm:cxn modelId="{8CE9399D-C28D-4559-A5C6-3D930E29224C}" srcId="{0BEDD82B-6771-4B09-AE6A-B938BD3418BD}" destId="{F6F3BC15-8358-4AA5-8F0F-BFD17BBABF54}" srcOrd="3" destOrd="0" parTransId="{64CF86FD-A7CD-4A1D-A92E-AA0B35F3D0D3}" sibTransId="{B18C9E59-868B-4668-A9EB-DBE3EB277D35}"/>
+    <dgm:cxn modelId="{F05FC131-3E7E-4907-8DD9-B3A5280B0052}" type="presOf" srcId="{344A27DB-EC19-4FFC-9A48-2157FC9EDA9D}" destId="{3E27DD5E-2ACB-4C3F-96F2-190989F7D22A}" srcOrd="0" destOrd="0" presId="urn:microsoft.com/office/officeart/2005/8/layout/orgChart1"/>
+    <dgm:cxn modelId="{955000E7-AF03-4A18-91F3-09D51E3EAF74}" type="presOf" srcId="{0FE4993A-CACE-4A55-B30D-7BEAF72E1996}" destId="{308359F9-A934-404F-BBC8-56B75F44D2E3}" srcOrd="1" destOrd="0" presId="urn:microsoft.com/office/officeart/2005/8/layout/orgChart1"/>
+    <dgm:cxn modelId="{89F4FB44-15B9-48A6-8712-60AB7D271705}" srcId="{0BEDD82B-6771-4B09-AE6A-B938BD3418BD}" destId="{AE048411-1B23-4E0F-B66A-D6984279648B}" srcOrd="2" destOrd="0" parTransId="{F7692F81-C0BE-413E-937F-E3CCF8F722C4}" sibTransId="{A6CED752-342E-483B-BACD-5CCB7A54C9B2}"/>
+    <dgm:cxn modelId="{CEDFBCBB-919C-401D-8966-D527317BC5A9}" srcId="{0BEDD82B-6771-4B09-AE6A-B938BD3418BD}" destId="{344A27DB-EC19-4FFC-9A48-2157FC9EDA9D}" srcOrd="1" destOrd="0" parTransId="{FA56FB0D-625E-4A0E-AEC7-5539EB2E7E03}" sibTransId="{3761F9AA-6B07-463A-8B68-A4F4DD02DEF0}"/>
+    <dgm:cxn modelId="{A5D3A5AA-C8EE-4974-B1D9-7B3414EFD29F}" srcId="{5C344B7E-C7D1-41E9-9B41-9F67A36BFFBF}" destId="{0BEDD82B-6771-4B09-AE6A-B938BD3418BD}" srcOrd="0" destOrd="0" parTransId="{2913F062-2A07-4060-9029-437BE160128D}" sibTransId="{99F5B8AC-F5DA-43BB-9FCF-F2EA25806C39}"/>
+    <dgm:cxn modelId="{47D78304-00E2-4BFD-80BF-81324189B807}" type="presOf" srcId="{AB62FA10-D4F4-4FF9-A6DE-F95486AB6191}" destId="{80996CDA-4B6D-4BB4-B7AC-714F1CCBC887}" srcOrd="0" destOrd="0" presId="urn:microsoft.com/office/officeart/2005/8/layout/orgChart1"/>
+    <dgm:cxn modelId="{1D9FCF7D-7CCA-4666-8EAA-8175721F8216}" type="presOf" srcId="{36C3278C-1CCD-4CD6-9AD0-707F6049B47A}" destId="{A8C10157-D9A6-4BEC-8BC8-EE2E878F7CE7}" srcOrd="0" destOrd="0" presId="urn:microsoft.com/office/officeart/2005/8/layout/orgChart1"/>
+    <dgm:cxn modelId="{BC5179BE-CDB5-44FB-8FA0-8D111462E226}" type="presOf" srcId="{64CF86FD-A7CD-4A1D-A92E-AA0B35F3D0D3}" destId="{16F87686-B56C-4D7D-87FB-656DA61311AB}" srcOrd="0" destOrd="0" presId="urn:microsoft.com/office/officeart/2005/8/layout/orgChart1"/>
+    <dgm:cxn modelId="{E4813054-0FEA-4C05-B9E0-B8B71F7C20E8}" type="presOf" srcId="{FD562BBD-E52B-45D2-9ABE-C174A6CC38AA}" destId="{8860459C-727A-4E31-93D9-1A0A591A8CFE}" srcOrd="1" destOrd="0" presId="urn:microsoft.com/office/officeart/2005/8/layout/orgChart1"/>
+    <dgm:cxn modelId="{A3BE1B7F-92BA-4E44-8F76-24BBC448A3A2}" type="presOf" srcId="{0FE4993A-CACE-4A55-B30D-7BEAF72E1996}" destId="{D11D011A-1E92-4EC7-81D0-7D8B2B0DA01E}" srcOrd="0" destOrd="0" presId="urn:microsoft.com/office/officeart/2005/8/layout/orgChart1"/>
+    <dgm:cxn modelId="{DD5AE1D9-D144-44A8-A8F9-BC17B99D1292}" type="presOf" srcId="{FA56FB0D-625E-4A0E-AEC7-5539EB2E7E03}" destId="{20B835B4-8F22-4526-8CFB-9D68F9146430}" srcOrd="0" destOrd="0" presId="urn:microsoft.com/office/officeart/2005/8/layout/orgChart1"/>
+    <dgm:cxn modelId="{A4E163E6-2081-47E3-B1E1-2070B190A8F0}" type="presOf" srcId="{6F360DB4-F8EE-40F6-A0F6-81F6ED9CDFC3}" destId="{6E22B95E-5FA9-44E3-9E2A-641E890765A5}" srcOrd="0" destOrd="0" presId="urn:microsoft.com/office/officeart/2005/8/layout/orgChart1"/>
+    <dgm:cxn modelId="{8C1690C5-D22E-4B7A-BADB-C79DD5E0C670}" type="presOf" srcId="{0BEDD82B-6771-4B09-AE6A-B938BD3418BD}" destId="{0745ABF3-D10B-4BD6-BFD1-FC217C8684CB}" srcOrd="0" destOrd="0" presId="urn:microsoft.com/office/officeart/2005/8/layout/orgChart1"/>
+    <dgm:cxn modelId="{65F8AAB8-35DC-4385-B0AB-8076828B330A}" type="presOf" srcId="{5C344B7E-C7D1-41E9-9B41-9F67A36BFFBF}" destId="{FDBA31C0-9F53-44A4-BB66-2128028D6DFC}" srcOrd="1" destOrd="0" presId="urn:microsoft.com/office/officeart/2005/8/layout/orgChart1"/>
+    <dgm:cxn modelId="{F10DC618-2FCF-406E-A46E-9A6BA2C08CA6}" type="presOf" srcId="{CBE12416-A852-4477-9B70-743A67271318}" destId="{78160387-D289-4AAC-87EF-806B85DD40B3}" srcOrd="0" destOrd="0" presId="urn:microsoft.com/office/officeart/2005/8/layout/orgChart1"/>
+    <dgm:cxn modelId="{3C62FB06-DA4C-4D88-9DE6-DDEA42561441}" type="presOf" srcId="{F7692F81-C0BE-413E-937F-E3CCF8F722C4}" destId="{E498E018-09F4-4624-99BA-F79D5541D8F9}" srcOrd="0" destOrd="0" presId="urn:microsoft.com/office/officeart/2005/8/layout/orgChart1"/>
+    <dgm:cxn modelId="{B7437EAC-0CBC-48CC-9259-876A56CBB8B4}" type="presOf" srcId="{751C70BF-75D9-4013-9C39-5FC64C4B3E7B}" destId="{30EE13EE-D8DB-4600-87D2-393DFF2B70AF}" srcOrd="0" destOrd="0" presId="urn:microsoft.com/office/officeart/2005/8/layout/orgChart1"/>
+    <dgm:cxn modelId="{5DFC0E0C-29DD-45D7-A3E3-96A17191151B}" type="presOf" srcId="{F6F3BC15-8358-4AA5-8F0F-BFD17BBABF54}" destId="{1841E13B-0DF1-471E-99BC-69721716D637}" srcOrd="0" destOrd="0" presId="urn:microsoft.com/office/officeart/2005/8/layout/orgChart1"/>
+    <dgm:cxn modelId="{09F9C4B3-9B28-4830-BB86-0A5FBA4C56EF}" srcId="{0BEDD82B-6771-4B09-AE6A-B938BD3418BD}" destId="{0FE4993A-CACE-4A55-B30D-7BEAF72E1996}" srcOrd="4" destOrd="0" parTransId="{CBE12416-A852-4477-9B70-743A67271318}" sibTransId="{12C7292E-7E01-4587-ACCB-AB5064002951}"/>
+    <dgm:cxn modelId="{F21150DF-395D-448C-A445-E3CC318A37DF}" type="presOf" srcId="{68A5695B-2332-4B36-A941-AEA9C2C3630F}" destId="{B8F42E4B-7FDC-4228-8DF3-AB36A5C173D4}" srcOrd="1" destOrd="0" presId="urn:microsoft.com/office/officeart/2005/8/layout/orgChart1"/>
+    <dgm:cxn modelId="{310E8033-F1D0-489A-9A82-4675BB411DD4}" type="presOf" srcId="{FD562BBD-E52B-45D2-9ABE-C174A6CC38AA}" destId="{8FAABA2D-EE24-4594-8B67-CB1557B3847D}" srcOrd="0" destOrd="0" presId="urn:microsoft.com/office/officeart/2005/8/layout/orgChart1"/>
+    <dgm:cxn modelId="{99D0C46F-941C-426D-B030-DAE0B8A6BB28}" type="presOf" srcId="{A440A047-BCFD-42B2-8EFB-ED8F0235C49C}" destId="{903DD70D-5ABA-41C3-BAFB-4C923741C1FE}" srcOrd="0" destOrd="0" presId="urn:microsoft.com/office/officeart/2005/8/layout/orgChart1"/>
+    <dgm:cxn modelId="{ABFDC222-0F49-4E7A-8C50-917733EDEA4F}" type="presOf" srcId="{36C3278C-1CCD-4CD6-9AD0-707F6049B47A}" destId="{F21D59C2-3C5F-4B76-B05E-1171B7C6F6DC}" srcOrd="1" destOrd="0" presId="urn:microsoft.com/office/officeart/2005/8/layout/orgChart1"/>
+    <dgm:cxn modelId="{EF2C6FF9-05DD-4C23-9D72-EB664AD6736B}" srcId="{0BEDD82B-6771-4B09-AE6A-B938BD3418BD}" destId="{36C3278C-1CCD-4CD6-9AD0-707F6049B47A}" srcOrd="5" destOrd="0" parTransId="{6F360DB4-F8EE-40F6-A0F6-81F6ED9CDFC3}" sibTransId="{9DA6108D-49F9-4E8B-9C98-F8ADEC3EF60F}"/>
+    <dgm:cxn modelId="{08875FD6-B0CA-45BD-A8C7-025B017EDC88}" type="presOf" srcId="{0BEDD82B-6771-4B09-AE6A-B938BD3418BD}" destId="{B18484D9-CF07-47C0-BBE2-FA7BB173E78B}" srcOrd="1" destOrd="0" presId="urn:microsoft.com/office/officeart/2005/8/layout/orgChart1"/>
+    <dgm:cxn modelId="{00A988F8-E56C-46C8-B954-49BE7A7DF341}" type="presOf" srcId="{5C344B7E-C7D1-41E9-9B41-9F67A36BFFBF}" destId="{71324F27-610A-4E6C-9793-C173CDA22D81}" srcOrd="0" destOrd="0" presId="urn:microsoft.com/office/officeart/2005/8/layout/orgChart1"/>
+    <dgm:cxn modelId="{A615499F-2262-4901-A3F4-94A05287A6CD}" type="presOf" srcId="{344A27DB-EC19-4FFC-9A48-2157FC9EDA9D}" destId="{AC18F01F-615D-4B34-9342-ADA5E8FFDB84}" srcOrd="1" destOrd="0" presId="urn:microsoft.com/office/officeart/2005/8/layout/orgChart1"/>
     <dgm:cxn modelId="{C4681F3C-B52C-416E-A291-AB9A8F4733D3}" srcId="{0BEDD82B-6771-4B09-AE6A-B938BD3418BD}" destId="{68751434-DFE2-449A-A83F-093AD3ADBD20}" srcOrd="6" destOrd="0" parTransId="{751C70BF-75D9-4013-9C39-5FC64C4B3E7B}" sibTransId="{D2BF684C-8047-4FF0-8ED3-731CBEF4747F}"/>
-    <dgm:cxn modelId="{D4C6135F-0195-4DBF-9593-80F5AC143C4A}" type="presOf" srcId="{68A5695B-2332-4B36-A941-AEA9C2C3630F}" destId="{5DD2C098-E408-414B-9FA6-3AE9F707CEC2}" srcOrd="0" destOrd="0" presId="urn:microsoft.com/office/officeart/2005/8/layout/orgChart1"/>
-    <dgm:cxn modelId="{C1AE59F7-5909-49B4-B306-B555C10B9DFE}" type="presOf" srcId="{0FE4993A-CACE-4A55-B30D-7BEAF72E1996}" destId="{D11D011A-1E92-4EC7-81D0-7D8B2B0DA01E}" srcOrd="0" destOrd="0" presId="urn:microsoft.com/office/officeart/2005/8/layout/orgChart1"/>
-    <dgm:cxn modelId="{09A8E4F8-F3E9-41C2-A541-057A62B14A1C}" type="presOf" srcId="{344A27DB-EC19-4FFC-9A48-2157FC9EDA9D}" destId="{AC18F01F-615D-4B34-9342-ADA5E8FFDB84}" srcOrd="1" destOrd="0" presId="urn:microsoft.com/office/officeart/2005/8/layout/orgChart1"/>
-    <dgm:cxn modelId="{944D2946-5821-4955-B2BB-35FB04B7E212}" type="presOf" srcId="{6F360DB4-F8EE-40F6-A0F6-81F6ED9CDFC3}" destId="{6E22B95E-5FA9-44E3-9E2A-641E890765A5}" srcOrd="0" destOrd="0" presId="urn:microsoft.com/office/officeart/2005/8/layout/orgChart1"/>
-    <dgm:cxn modelId="{89F4FB44-15B9-48A6-8712-60AB7D271705}" srcId="{0BEDD82B-6771-4B09-AE6A-B938BD3418BD}" destId="{AE048411-1B23-4E0F-B66A-D6984279648B}" srcOrd="2" destOrd="0" parTransId="{F7692F81-C0BE-413E-937F-E3CCF8F722C4}" sibTransId="{A6CED752-342E-483B-BACD-5CCB7A54C9B2}"/>
-    <dgm:cxn modelId="{D7B058E5-B30B-47E3-8A6E-51E43187FC16}" srcId="{A440A047-BCFD-42B2-8EFB-ED8F0235C49C}" destId="{5C344B7E-C7D1-41E9-9B41-9F67A36BFFBF}" srcOrd="0" destOrd="0" parTransId="{478024B3-CFCB-487B-970E-B4AF8938D789}" sibTransId="{F4F0A1CC-352B-4B4D-BB54-F9368ABFC657}"/>
-    <dgm:cxn modelId="{6D9CB0EE-5B6C-49C2-8B92-F729CDE87AB7}" type="presOf" srcId="{5C344B7E-C7D1-41E9-9B41-9F67A36BFFBF}" destId="{FDBA31C0-9F53-44A4-BB66-2128028D6DFC}" srcOrd="1" destOrd="0" presId="urn:microsoft.com/office/officeart/2005/8/layout/orgChart1"/>
-    <dgm:cxn modelId="{D83D662B-EA8B-4233-BAB2-A23084414FF9}" type="presOf" srcId="{F6F3BC15-8358-4AA5-8F0F-BFD17BBABF54}" destId="{382D4C3F-8FB1-421E-AAE9-8C80879E1786}" srcOrd="1" destOrd="0" presId="urn:microsoft.com/office/officeart/2005/8/layout/orgChart1"/>
-    <dgm:cxn modelId="{A735F633-095B-41B8-8FE2-98512F91A1E6}" type="presOf" srcId="{36C3278C-1CCD-4CD6-9AD0-707F6049B47A}" destId="{F21D59C2-3C5F-4B76-B05E-1171B7C6F6DC}" srcOrd="1" destOrd="0" presId="urn:microsoft.com/office/officeart/2005/8/layout/orgChart1"/>
-    <dgm:cxn modelId="{961E0B7F-7021-4C51-B585-8B2097919F9F}" type="presOf" srcId="{751C70BF-75D9-4013-9C39-5FC64C4B3E7B}" destId="{30EE13EE-D8DB-4600-87D2-393DFF2B70AF}" srcOrd="0" destOrd="0" presId="urn:microsoft.com/office/officeart/2005/8/layout/orgChart1"/>
-    <dgm:cxn modelId="{09F9C4B3-9B28-4830-BB86-0A5FBA4C56EF}" srcId="{0BEDD82B-6771-4B09-AE6A-B938BD3418BD}" destId="{0FE4993A-CACE-4A55-B30D-7BEAF72E1996}" srcOrd="4" destOrd="0" parTransId="{CBE12416-A852-4477-9B70-743A67271318}" sibTransId="{12C7292E-7E01-4587-ACCB-AB5064002951}"/>
-    <dgm:cxn modelId="{B005CF21-1D12-438F-8BF1-5A2AA7C0F716}" type="presOf" srcId="{FD562BBD-E52B-45D2-9ABE-C174A6CC38AA}" destId="{8860459C-727A-4E31-93D9-1A0A591A8CFE}" srcOrd="1" destOrd="0" presId="urn:microsoft.com/office/officeart/2005/8/layout/orgChart1"/>
-    <dgm:cxn modelId="{04C9E79A-A3D3-41B3-B296-9241D4337180}" type="presOf" srcId="{64CF86FD-A7CD-4A1D-A92E-AA0B35F3D0D3}" destId="{16F87686-B56C-4D7D-87FB-656DA61311AB}" srcOrd="0" destOrd="0" presId="urn:microsoft.com/office/officeart/2005/8/layout/orgChart1"/>
-    <dgm:cxn modelId="{C26D7B9C-842F-4DD3-8ED3-EB9762FECA6B}" type="presOf" srcId="{AE048411-1B23-4E0F-B66A-D6984279648B}" destId="{19D30342-8B9F-4CDF-8E07-08B7BC98B7F0}" srcOrd="0" destOrd="0" presId="urn:microsoft.com/office/officeart/2005/8/layout/orgChart1"/>
-    <dgm:cxn modelId="{C2CBB78A-2480-4651-9F50-5E511E845103}" type="presOf" srcId="{0BEDD82B-6771-4B09-AE6A-B938BD3418BD}" destId="{0745ABF3-D10B-4BD6-BFD1-FC217C8684CB}" srcOrd="0" destOrd="0" presId="urn:microsoft.com/office/officeart/2005/8/layout/orgChart1"/>
-    <dgm:cxn modelId="{70A96809-C03B-4453-AAF1-6103C24C8A8F}" type="presOf" srcId="{0BEDD82B-6771-4B09-AE6A-B938BD3418BD}" destId="{B18484D9-CF07-47C0-BBE2-FA7BB173E78B}" srcOrd="1" destOrd="0" presId="urn:microsoft.com/office/officeart/2005/8/layout/orgChart1"/>
-    <dgm:cxn modelId="{9BDC1768-7CC8-4848-BD17-02BE41ABED3C}" type="presOf" srcId="{5C344B7E-C7D1-41E9-9B41-9F67A36BFFBF}" destId="{71324F27-610A-4E6C-9793-C173CDA22D81}" srcOrd="0" destOrd="0" presId="urn:microsoft.com/office/officeart/2005/8/layout/orgChart1"/>
-    <dgm:cxn modelId="{A5D3A5AA-C8EE-4974-B1D9-7B3414EFD29F}" srcId="{5C344B7E-C7D1-41E9-9B41-9F67A36BFFBF}" destId="{0BEDD82B-6771-4B09-AE6A-B938BD3418BD}" srcOrd="0" destOrd="0" parTransId="{2913F062-2A07-4060-9029-437BE160128D}" sibTransId="{99F5B8AC-F5DA-43BB-9FCF-F2EA25806C39}"/>
-    <dgm:cxn modelId="{5F5920E0-957C-47C1-A15E-1956E9C4C01A}" type="presOf" srcId="{2913F062-2A07-4060-9029-437BE160128D}" destId="{F2AC7F62-B18A-4004-904A-04D89D1FE7A2}" srcOrd="0" destOrd="0" presId="urn:microsoft.com/office/officeart/2005/8/layout/orgChart1"/>
+    <dgm:cxn modelId="{CF06782F-2534-422B-BB6F-B859D0FADB1F}" type="presOf" srcId="{68751434-DFE2-449A-A83F-093AD3ADBD20}" destId="{24EF3FE6-3F63-45B6-961C-8BF27D2D5862}" srcOrd="1" destOrd="0" presId="urn:microsoft.com/office/officeart/2005/8/layout/orgChart1"/>
     <dgm:cxn modelId="{996046ED-2157-4315-886B-1EF13A462F4B}" srcId="{0BEDD82B-6771-4B09-AE6A-B938BD3418BD}" destId="{FD562BBD-E52B-45D2-9ABE-C174A6CC38AA}" srcOrd="0" destOrd="0" parTransId="{4907E179-6550-4313-870B-769B3903721D}" sibTransId="{362B4750-55F5-4BD1-ADE4-05CA24531191}"/>
-    <dgm:cxn modelId="{EAD43C36-0FE2-4230-8A40-D2A5426B51CA}" type="presOf" srcId="{AB62FA10-D4F4-4FF9-A6DE-F95486AB6191}" destId="{80996CDA-4B6D-4BB4-B7AC-714F1CCBC887}" srcOrd="0" destOrd="0" presId="urn:microsoft.com/office/officeart/2005/8/layout/orgChart1"/>
-    <dgm:cxn modelId="{CEDFBCBB-919C-401D-8966-D527317BC5A9}" srcId="{0BEDD82B-6771-4B09-AE6A-B938BD3418BD}" destId="{344A27DB-EC19-4FFC-9A48-2157FC9EDA9D}" srcOrd="1" destOrd="0" parTransId="{FA56FB0D-625E-4A0E-AEC7-5539EB2E7E03}" sibTransId="{3761F9AA-6B07-463A-8B68-A4F4DD02DEF0}"/>
-    <dgm:cxn modelId="{181CF6D4-F4F8-479F-8467-B0B393211F7A}" type="presOf" srcId="{AE048411-1B23-4E0F-B66A-D6984279648B}" destId="{BFEF2D6E-BD60-4B18-97F2-FD066E48E86B}" srcOrd="1" destOrd="0" presId="urn:microsoft.com/office/officeart/2005/8/layout/orgChart1"/>
-    <dgm:cxn modelId="{EF2C6FF9-05DD-4C23-9D72-EB664AD6736B}" srcId="{0BEDD82B-6771-4B09-AE6A-B938BD3418BD}" destId="{36C3278C-1CCD-4CD6-9AD0-707F6049B47A}" srcOrd="5" destOrd="0" parTransId="{6F360DB4-F8EE-40F6-A0F6-81F6ED9CDFC3}" sibTransId="{9DA6108D-49F9-4E8B-9C98-F8ADEC3EF60F}"/>
-    <dgm:cxn modelId="{445926F2-086F-421F-A1FF-463838C3C415}" srcId="{0BEDD82B-6771-4B09-AE6A-B938BD3418BD}" destId="{68A5695B-2332-4B36-A941-AEA9C2C3630F}" srcOrd="7" destOrd="0" parTransId="{AB62FA10-D4F4-4FF9-A6DE-F95486AB6191}" sibTransId="{6CC760A0-D0A5-4CE5-A250-A406D1C80034}"/>
-    <dgm:cxn modelId="{7DBE40B4-F1DF-4BBB-9B90-A760A65903B1}" type="presOf" srcId="{36C3278C-1CCD-4CD6-9AD0-707F6049B47A}" destId="{A8C10157-D9A6-4BEC-8BC8-EE2E878F7CE7}" srcOrd="0" destOrd="0" presId="urn:microsoft.com/office/officeart/2005/8/layout/orgChart1"/>
-    <dgm:cxn modelId="{79A2F80B-8C91-4E2E-9360-98214D16A397}" type="presOf" srcId="{FA56FB0D-625E-4A0E-AEC7-5539EB2E7E03}" destId="{20B835B4-8F22-4526-8CFB-9D68F9146430}" srcOrd="0" destOrd="0" presId="urn:microsoft.com/office/officeart/2005/8/layout/orgChart1"/>
-    <dgm:cxn modelId="{9EB97A07-C122-4526-A807-E8A872C0D987}" type="presOf" srcId="{4907E179-6550-4313-870B-769B3903721D}" destId="{2459D000-FF3B-402D-8C26-DF56B511695A}" srcOrd="0" destOrd="0" presId="urn:microsoft.com/office/officeart/2005/8/layout/orgChart1"/>
-    <dgm:cxn modelId="{5BD74C92-1AC3-4839-BC9F-EBC799CB574A}" type="presOf" srcId="{FD562BBD-E52B-45D2-9ABE-C174A6CC38AA}" destId="{8FAABA2D-EE24-4594-8B67-CB1557B3847D}" srcOrd="0" destOrd="0" presId="urn:microsoft.com/office/officeart/2005/8/layout/orgChart1"/>
-    <dgm:cxn modelId="{E1117E4D-9038-4E71-844F-C7FD769C5FB8}" type="presOf" srcId="{68751434-DFE2-449A-A83F-093AD3ADBD20}" destId="{03594DEF-FFE9-4381-A292-36708A42F664}" srcOrd="0" destOrd="0" presId="urn:microsoft.com/office/officeart/2005/8/layout/orgChart1"/>
-    <dgm:cxn modelId="{4AA968E6-CBEA-4327-BD90-AF5D9B63C383}" type="presOf" srcId="{F6F3BC15-8358-4AA5-8F0F-BFD17BBABF54}" destId="{1841E13B-0DF1-471E-99BC-69721716D637}" srcOrd="0" destOrd="0" presId="urn:microsoft.com/office/officeart/2005/8/layout/orgChart1"/>
-    <dgm:cxn modelId="{FCD751F6-9976-409B-AF7C-236188701421}" type="presOf" srcId="{0FE4993A-CACE-4A55-B30D-7BEAF72E1996}" destId="{308359F9-A934-404F-BBC8-56B75F44D2E3}" srcOrd="1" destOrd="0" presId="urn:microsoft.com/office/officeart/2005/8/layout/orgChart1"/>
-    <dgm:cxn modelId="{8CE9399D-C28D-4559-A5C6-3D930E29224C}" srcId="{0BEDD82B-6771-4B09-AE6A-B938BD3418BD}" destId="{F6F3BC15-8358-4AA5-8F0F-BFD17BBABF54}" srcOrd="3" destOrd="0" parTransId="{64CF86FD-A7CD-4A1D-A92E-AA0B35F3D0D3}" sibTransId="{B18C9E59-868B-4668-A9EB-DBE3EB277D35}"/>
-    <dgm:cxn modelId="{D0E1D644-5818-4650-8C42-785B06A1326A}" type="presOf" srcId="{68751434-DFE2-449A-A83F-093AD3ADBD20}" destId="{24EF3FE6-3F63-45B6-961C-8BF27D2D5862}" srcOrd="1" destOrd="0" presId="urn:microsoft.com/office/officeart/2005/8/layout/orgChart1"/>
-    <dgm:cxn modelId="{C89ED85D-6363-4555-9CF7-4C7AE5371A36}" type="presOf" srcId="{A440A047-BCFD-42B2-8EFB-ED8F0235C49C}" destId="{903DD70D-5ABA-41C3-BAFB-4C923741C1FE}" srcOrd="0" destOrd="0" presId="urn:microsoft.com/office/officeart/2005/8/layout/orgChart1"/>
-    <dgm:cxn modelId="{770A13B6-A2C5-4B2D-AB49-9CC028ED6E30}" type="presOf" srcId="{CBE12416-A852-4477-9B70-743A67271318}" destId="{78160387-D289-4AAC-87EF-806B85DD40B3}" srcOrd="0" destOrd="0" presId="urn:microsoft.com/office/officeart/2005/8/layout/orgChart1"/>
-    <dgm:cxn modelId="{86E16B3C-3009-4CF5-91C1-BE16E9728162}" type="presOf" srcId="{344A27DB-EC19-4FFC-9A48-2157FC9EDA9D}" destId="{3E27DD5E-2ACB-4C3F-96F2-190989F7D22A}" srcOrd="0" destOrd="0" presId="urn:microsoft.com/office/officeart/2005/8/layout/orgChart1"/>
-    <dgm:cxn modelId="{63F3C06B-6DF4-4574-8105-14060D47310D}" type="presOf" srcId="{68A5695B-2332-4B36-A941-AEA9C2C3630F}" destId="{B8F42E4B-7FDC-4228-8DF3-AB36A5C173D4}" srcOrd="1" destOrd="0" presId="urn:microsoft.com/office/officeart/2005/8/layout/orgChart1"/>
-    <dgm:cxn modelId="{79A99D98-ED8F-444F-9A27-DD19E092084D}" type="presParOf" srcId="{903DD70D-5ABA-41C3-BAFB-4C923741C1FE}" destId="{D4B032FC-8330-4CA2-B46A-BB8C75925A3E}" srcOrd="0" destOrd="0" presId="urn:microsoft.com/office/officeart/2005/8/layout/orgChart1"/>
-    <dgm:cxn modelId="{3E2082B9-56D3-4468-AB64-E05951091E47}" type="presParOf" srcId="{D4B032FC-8330-4CA2-B46A-BB8C75925A3E}" destId="{44224700-D99A-4C7C-B558-12296CA6210C}" srcOrd="0" destOrd="0" presId="urn:microsoft.com/office/officeart/2005/8/layout/orgChart1"/>
-    <dgm:cxn modelId="{5827CC2C-0A8E-4362-BB67-62B008D698BE}" type="presParOf" srcId="{44224700-D99A-4C7C-B558-12296CA6210C}" destId="{71324F27-610A-4E6C-9793-C173CDA22D81}" srcOrd="0" destOrd="0" presId="urn:microsoft.com/office/officeart/2005/8/layout/orgChart1"/>
-    <dgm:cxn modelId="{EC3F2AE7-211B-4DBA-854B-98BE96015E12}" type="presParOf" srcId="{44224700-D99A-4C7C-B558-12296CA6210C}" destId="{FDBA31C0-9F53-44A4-BB66-2128028D6DFC}" srcOrd="1" destOrd="0" presId="urn:microsoft.com/office/officeart/2005/8/layout/orgChart1"/>
-    <dgm:cxn modelId="{77ACF27D-CE3D-407E-8030-9D7FCFF39E55}" type="presParOf" srcId="{D4B032FC-8330-4CA2-B46A-BB8C75925A3E}" destId="{0D5FAEA3-4D97-442C-AE94-E7B84CDD1C8F}" srcOrd="1" destOrd="0" presId="urn:microsoft.com/office/officeart/2005/8/layout/orgChart1"/>
-    <dgm:cxn modelId="{4AC20765-849A-4AAB-AAFE-DD6DF92308B8}" type="presParOf" srcId="{0D5FAEA3-4D97-442C-AE94-E7B84CDD1C8F}" destId="{F2AC7F62-B18A-4004-904A-04D89D1FE7A2}" srcOrd="0" destOrd="0" presId="urn:microsoft.com/office/officeart/2005/8/layout/orgChart1"/>
-    <dgm:cxn modelId="{4B12D945-4DCD-4CA0-A767-9E8A1624074D}" type="presParOf" srcId="{0D5FAEA3-4D97-442C-AE94-E7B84CDD1C8F}" destId="{9BA1707E-2175-401C-BE3D-5CC3D59A8038}" srcOrd="1" destOrd="0" presId="urn:microsoft.com/office/officeart/2005/8/layout/orgChart1"/>
-    <dgm:cxn modelId="{6CA870A3-D948-409A-A1BE-345EA746D992}" type="presParOf" srcId="{9BA1707E-2175-401C-BE3D-5CC3D59A8038}" destId="{5C9C0939-8C21-47E4-993B-02611BC1946B}" srcOrd="0" destOrd="0" presId="urn:microsoft.com/office/officeart/2005/8/layout/orgChart1"/>
-    <dgm:cxn modelId="{C8728950-8CA7-49AC-A39D-5738A029B918}" type="presParOf" srcId="{5C9C0939-8C21-47E4-993B-02611BC1946B}" destId="{0745ABF3-D10B-4BD6-BFD1-FC217C8684CB}" srcOrd="0" destOrd="0" presId="urn:microsoft.com/office/officeart/2005/8/layout/orgChart1"/>
-    <dgm:cxn modelId="{13474BAA-D340-4AE5-98F1-36AEE8A63705}" type="presParOf" srcId="{5C9C0939-8C21-47E4-993B-02611BC1946B}" destId="{B18484D9-CF07-47C0-BBE2-FA7BB173E78B}" srcOrd="1" destOrd="0" presId="urn:microsoft.com/office/officeart/2005/8/layout/orgChart1"/>
-    <dgm:cxn modelId="{8128B181-D2AB-4CA7-96F1-066A86C2DE8D}" type="presParOf" srcId="{9BA1707E-2175-401C-BE3D-5CC3D59A8038}" destId="{563D3CCD-5355-41FD-A395-7C1DBCB58F80}" srcOrd="1" destOrd="0" presId="urn:microsoft.com/office/officeart/2005/8/layout/orgChart1"/>
-    <dgm:cxn modelId="{41E071AB-69E2-4BC1-AA17-0C0408F89A4C}" type="presParOf" srcId="{563D3CCD-5355-41FD-A395-7C1DBCB58F80}" destId="{2459D000-FF3B-402D-8C26-DF56B511695A}" srcOrd="0" destOrd="0" presId="urn:microsoft.com/office/officeart/2005/8/layout/orgChart1"/>
-    <dgm:cxn modelId="{15ED9AC7-FA96-474F-A36B-9D0465431F64}" type="presParOf" srcId="{563D3CCD-5355-41FD-A395-7C1DBCB58F80}" destId="{82868517-F5DB-4FB2-ABCA-1353D694FBCF}" srcOrd="1" destOrd="0" presId="urn:microsoft.com/office/officeart/2005/8/layout/orgChart1"/>
-    <dgm:cxn modelId="{E28AD57B-D197-4A23-A318-C3F416C05CA7}" type="presParOf" srcId="{82868517-F5DB-4FB2-ABCA-1353D694FBCF}" destId="{FB258AAC-838C-471A-A400-CE9503A2CF26}" srcOrd="0" destOrd="0" presId="urn:microsoft.com/office/officeart/2005/8/layout/orgChart1"/>
-    <dgm:cxn modelId="{BC6599D5-4B95-4497-9218-A3E596AB2CDA}" type="presParOf" srcId="{FB258AAC-838C-471A-A400-CE9503A2CF26}" destId="{8FAABA2D-EE24-4594-8B67-CB1557B3847D}" srcOrd="0" destOrd="0" presId="urn:microsoft.com/office/officeart/2005/8/layout/orgChart1"/>
-    <dgm:cxn modelId="{9824F433-05DB-4D0E-A064-6AA6F169430D}" type="presParOf" srcId="{FB258AAC-838C-471A-A400-CE9503A2CF26}" destId="{8860459C-727A-4E31-93D9-1A0A591A8CFE}" srcOrd="1" destOrd="0" presId="urn:microsoft.com/office/officeart/2005/8/layout/orgChart1"/>
-    <dgm:cxn modelId="{04BCFDEC-B5DB-4199-83D7-362A2E5AA27D}" type="presParOf" srcId="{82868517-F5DB-4FB2-ABCA-1353D694FBCF}" destId="{1D637253-213B-4281-8BE6-98E2A263B945}" srcOrd="1" destOrd="0" presId="urn:microsoft.com/office/officeart/2005/8/layout/orgChart1"/>
-    <dgm:cxn modelId="{3EA4FCA0-C65F-4009-B959-9483F9D2BF55}" type="presParOf" srcId="{82868517-F5DB-4FB2-ABCA-1353D694FBCF}" destId="{D27BA014-CB98-4C16-A4BE-92434F7F1E94}" srcOrd="2" destOrd="0" presId="urn:microsoft.com/office/officeart/2005/8/layout/orgChart1"/>
-    <dgm:cxn modelId="{BCBE6CE4-104D-4E65-8D61-858BDB752F50}" type="presParOf" srcId="{563D3CCD-5355-41FD-A395-7C1DBCB58F80}" destId="{20B835B4-8F22-4526-8CFB-9D68F9146430}" srcOrd="2" destOrd="0" presId="urn:microsoft.com/office/officeart/2005/8/layout/orgChart1"/>
-    <dgm:cxn modelId="{C056120A-3923-4679-8FE0-517C8E39EAD6}" type="presParOf" srcId="{563D3CCD-5355-41FD-A395-7C1DBCB58F80}" destId="{E83FFFF1-BB60-4168-A685-A39EEC37E10C}" srcOrd="3" destOrd="0" presId="urn:microsoft.com/office/officeart/2005/8/layout/orgChart1"/>
-    <dgm:cxn modelId="{0C7898A4-8768-4E23-88E7-05B69D7A2A33}" type="presParOf" srcId="{E83FFFF1-BB60-4168-A685-A39EEC37E10C}" destId="{71FFB6F6-DC8A-4286-B027-5DC21C3E9866}" srcOrd="0" destOrd="0" presId="urn:microsoft.com/office/officeart/2005/8/layout/orgChart1"/>
-    <dgm:cxn modelId="{5E9E583F-E2EA-4E3B-AC23-0760D1F9D337}" type="presParOf" srcId="{71FFB6F6-DC8A-4286-B027-5DC21C3E9866}" destId="{3E27DD5E-2ACB-4C3F-96F2-190989F7D22A}" srcOrd="0" destOrd="0" presId="urn:microsoft.com/office/officeart/2005/8/layout/orgChart1"/>
-    <dgm:cxn modelId="{E037C4F5-29BB-4C4C-B055-089D03E0F39D}" type="presParOf" srcId="{71FFB6F6-DC8A-4286-B027-5DC21C3E9866}" destId="{AC18F01F-615D-4B34-9342-ADA5E8FFDB84}" srcOrd="1" destOrd="0" presId="urn:microsoft.com/office/officeart/2005/8/layout/orgChart1"/>
-    <dgm:cxn modelId="{3A4E33B2-45EC-46FD-A4FE-3ECD1F91B51C}" type="presParOf" srcId="{E83FFFF1-BB60-4168-A685-A39EEC37E10C}" destId="{6A11A964-CAF7-4995-839A-7CF7131B8C85}" srcOrd="1" destOrd="0" presId="urn:microsoft.com/office/officeart/2005/8/layout/orgChart1"/>
-    <dgm:cxn modelId="{5A70DEB4-14F1-4595-81F6-A8CE3D053994}" type="presParOf" srcId="{E83FFFF1-BB60-4168-A685-A39EEC37E10C}" destId="{16DBE25B-2F33-4DD7-8F4D-33F011A9D066}" srcOrd="2" destOrd="0" presId="urn:microsoft.com/office/officeart/2005/8/layout/orgChart1"/>
-    <dgm:cxn modelId="{C3EF591E-EE84-46EF-B4B6-B4D4FF7E86E6}" type="presParOf" srcId="{563D3CCD-5355-41FD-A395-7C1DBCB58F80}" destId="{E498E018-09F4-4624-99BA-F79D5541D8F9}" srcOrd="4" destOrd="0" presId="urn:microsoft.com/office/officeart/2005/8/layout/orgChart1"/>
-    <dgm:cxn modelId="{CAAC2064-4992-4689-9B58-29C674B2814D}" type="presParOf" srcId="{563D3CCD-5355-41FD-A395-7C1DBCB58F80}" destId="{82D73A71-CCC6-4C22-9AE3-DC27C8C6AFD6}" srcOrd="5" destOrd="0" presId="urn:microsoft.com/office/officeart/2005/8/layout/orgChart1"/>
-    <dgm:cxn modelId="{1F5FCFB2-9A6E-4223-9860-E2B7A37C7FB8}" type="presParOf" srcId="{82D73A71-CCC6-4C22-9AE3-DC27C8C6AFD6}" destId="{F8EDF28C-2960-4C49-BCD1-D246E8BBCA3B}" srcOrd="0" destOrd="0" presId="urn:microsoft.com/office/officeart/2005/8/layout/orgChart1"/>
-    <dgm:cxn modelId="{1C9FFE2A-E4AA-4E91-A811-15A23719622B}" type="presParOf" srcId="{F8EDF28C-2960-4C49-BCD1-D246E8BBCA3B}" destId="{19D30342-8B9F-4CDF-8E07-08B7BC98B7F0}" srcOrd="0" destOrd="0" presId="urn:microsoft.com/office/officeart/2005/8/layout/orgChart1"/>
-    <dgm:cxn modelId="{AA1D462E-7DE4-43FE-8687-2416DFDFCBDE}" type="presParOf" srcId="{F8EDF28C-2960-4C49-BCD1-D246E8BBCA3B}" destId="{BFEF2D6E-BD60-4B18-97F2-FD066E48E86B}" srcOrd="1" destOrd="0" presId="urn:microsoft.com/office/officeart/2005/8/layout/orgChart1"/>
-    <dgm:cxn modelId="{B22848A8-80C8-4C31-AADE-ED9119BDE3A1}" type="presParOf" srcId="{82D73A71-CCC6-4C22-9AE3-DC27C8C6AFD6}" destId="{D75B11EF-F47B-4BB8-A8F4-08F3459461B2}" srcOrd="1" destOrd="0" presId="urn:microsoft.com/office/officeart/2005/8/layout/orgChart1"/>
-    <dgm:cxn modelId="{C0783A70-E51E-4BEA-AAD0-584DD4BEE8E6}" type="presParOf" srcId="{82D73A71-CCC6-4C22-9AE3-DC27C8C6AFD6}" destId="{2D1EBAE4-CC10-42BE-95FE-E0F59148933B}" srcOrd="2" destOrd="0" presId="urn:microsoft.com/office/officeart/2005/8/layout/orgChart1"/>
-    <dgm:cxn modelId="{FA03F905-A5F4-4895-8002-B37166365EB1}" type="presParOf" srcId="{563D3CCD-5355-41FD-A395-7C1DBCB58F80}" destId="{16F87686-B56C-4D7D-87FB-656DA61311AB}" srcOrd="6" destOrd="0" presId="urn:microsoft.com/office/officeart/2005/8/layout/orgChart1"/>
-    <dgm:cxn modelId="{9261AE32-AEA3-479D-910E-8485B5F21A2C}" type="presParOf" srcId="{563D3CCD-5355-41FD-A395-7C1DBCB58F80}" destId="{612A3752-302F-45A0-9008-8ABB8BD969DB}" srcOrd="7" destOrd="0" presId="urn:microsoft.com/office/officeart/2005/8/layout/orgChart1"/>
-    <dgm:cxn modelId="{B74FCA15-639F-4739-999D-200D6D9A2E67}" type="presParOf" srcId="{612A3752-302F-45A0-9008-8ABB8BD969DB}" destId="{078C165A-29D2-43BE-BB15-04BDC145595C}" srcOrd="0" destOrd="0" presId="urn:microsoft.com/office/officeart/2005/8/layout/orgChart1"/>
-    <dgm:cxn modelId="{008A25D9-4483-43FE-8FC7-E9F3247970B2}" type="presParOf" srcId="{078C165A-29D2-43BE-BB15-04BDC145595C}" destId="{1841E13B-0DF1-471E-99BC-69721716D637}" srcOrd="0" destOrd="0" presId="urn:microsoft.com/office/officeart/2005/8/layout/orgChart1"/>
-    <dgm:cxn modelId="{A92206CF-C464-47E8-B6A0-67FD49CB31EF}" type="presParOf" srcId="{078C165A-29D2-43BE-BB15-04BDC145595C}" destId="{382D4C3F-8FB1-421E-AAE9-8C80879E1786}" srcOrd="1" destOrd="0" presId="urn:microsoft.com/office/officeart/2005/8/layout/orgChart1"/>
-    <dgm:cxn modelId="{385BA121-D3B1-4F79-AD4E-A3FE8AB44743}" type="presParOf" srcId="{612A3752-302F-45A0-9008-8ABB8BD969DB}" destId="{69EE3C51-9A27-4185-AC77-CA776170DAB6}" srcOrd="1" destOrd="0" presId="urn:microsoft.com/office/officeart/2005/8/layout/orgChart1"/>
-    <dgm:cxn modelId="{2A0FBFCF-C44B-4BDE-AB6B-3333DB5738B2}" type="presParOf" srcId="{612A3752-302F-45A0-9008-8ABB8BD969DB}" destId="{57EE9A94-61FF-4A3A-AAC8-AE4BDC4FCD76}" srcOrd="2" destOrd="0" presId="urn:microsoft.com/office/officeart/2005/8/layout/orgChart1"/>
-    <dgm:cxn modelId="{50EDAD28-67CE-4A36-A508-ADB44C581C05}" type="presParOf" srcId="{563D3CCD-5355-41FD-A395-7C1DBCB58F80}" destId="{78160387-D289-4AAC-87EF-806B85DD40B3}" srcOrd="8" destOrd="0" presId="urn:microsoft.com/office/officeart/2005/8/layout/orgChart1"/>
-    <dgm:cxn modelId="{77582C72-B210-41CF-99C4-A5BA6FA4459E}" type="presParOf" srcId="{563D3CCD-5355-41FD-A395-7C1DBCB58F80}" destId="{276F24E6-AD4D-4F49-A240-8211602CE81B}" srcOrd="9" destOrd="0" presId="urn:microsoft.com/office/officeart/2005/8/layout/orgChart1"/>
-    <dgm:cxn modelId="{B63324B1-EFD2-439C-8781-6755CAA4A80E}" type="presParOf" srcId="{276F24E6-AD4D-4F49-A240-8211602CE81B}" destId="{16BDFBC1-5148-4FAB-9C87-EAA0B4A9048B}" srcOrd="0" destOrd="0" presId="urn:microsoft.com/office/officeart/2005/8/layout/orgChart1"/>
-    <dgm:cxn modelId="{67199884-7292-46EE-BD45-9F0D505CB7B8}" type="presParOf" srcId="{16BDFBC1-5148-4FAB-9C87-EAA0B4A9048B}" destId="{D11D011A-1E92-4EC7-81D0-7D8B2B0DA01E}" srcOrd="0" destOrd="0" presId="urn:microsoft.com/office/officeart/2005/8/layout/orgChart1"/>
-    <dgm:cxn modelId="{FE1A6132-BEAF-4495-BE06-0D7C693AE05A}" type="presParOf" srcId="{16BDFBC1-5148-4FAB-9C87-EAA0B4A9048B}" destId="{308359F9-A934-404F-BBC8-56B75F44D2E3}" srcOrd="1" destOrd="0" presId="urn:microsoft.com/office/officeart/2005/8/layout/orgChart1"/>
-    <dgm:cxn modelId="{BA7B90F3-0950-4E78-8D1D-61C4DA043753}" type="presParOf" srcId="{276F24E6-AD4D-4F49-A240-8211602CE81B}" destId="{240CA941-D65B-42AA-8A20-EFAFC926FE6A}" srcOrd="1" destOrd="0" presId="urn:microsoft.com/office/officeart/2005/8/layout/orgChart1"/>
-    <dgm:cxn modelId="{94E1D594-8651-42B6-A7CE-710A4635F330}" type="presParOf" srcId="{276F24E6-AD4D-4F49-A240-8211602CE81B}" destId="{0C99FE2E-AC19-4C77-8879-E65A0FA36CA4}" srcOrd="2" destOrd="0" presId="urn:microsoft.com/office/officeart/2005/8/layout/orgChart1"/>
-    <dgm:cxn modelId="{3921AC5E-8D16-452C-9877-566C40343040}" type="presParOf" srcId="{563D3CCD-5355-41FD-A395-7C1DBCB58F80}" destId="{6E22B95E-5FA9-44E3-9E2A-641E890765A5}" srcOrd="10" destOrd="0" presId="urn:microsoft.com/office/officeart/2005/8/layout/orgChart1"/>
-    <dgm:cxn modelId="{D19A0B07-0A12-48E7-9A1F-D352391EE4C3}" type="presParOf" srcId="{563D3CCD-5355-41FD-A395-7C1DBCB58F80}" destId="{BB7B0A38-88C3-4E5C-89C1-91C69A82DAB4}" srcOrd="11" destOrd="0" presId="urn:microsoft.com/office/officeart/2005/8/layout/orgChart1"/>
-    <dgm:cxn modelId="{1C3F8D8E-88B0-4D9C-9506-C3C5B0F0B79D}" type="presParOf" srcId="{BB7B0A38-88C3-4E5C-89C1-91C69A82DAB4}" destId="{0F65415C-7361-4899-9981-46121AF2E17C}" srcOrd="0" destOrd="0" presId="urn:microsoft.com/office/officeart/2005/8/layout/orgChart1"/>
-    <dgm:cxn modelId="{D0A30149-7CC0-41E8-B697-79508D36363C}" type="presParOf" srcId="{0F65415C-7361-4899-9981-46121AF2E17C}" destId="{A8C10157-D9A6-4BEC-8BC8-EE2E878F7CE7}" srcOrd="0" destOrd="0" presId="urn:microsoft.com/office/officeart/2005/8/layout/orgChart1"/>
-    <dgm:cxn modelId="{1685D8EF-7081-476C-A858-36A03F20F8B9}" type="presParOf" srcId="{0F65415C-7361-4899-9981-46121AF2E17C}" destId="{F21D59C2-3C5F-4B76-B05E-1171B7C6F6DC}" srcOrd="1" destOrd="0" presId="urn:microsoft.com/office/officeart/2005/8/layout/orgChart1"/>
-    <dgm:cxn modelId="{5C9AD535-19EB-4F4E-821A-AEE095D23A48}" type="presParOf" srcId="{BB7B0A38-88C3-4E5C-89C1-91C69A82DAB4}" destId="{5F88E451-E17E-469D-9D70-6D6CC4E67A9A}" srcOrd="1" destOrd="0" presId="urn:microsoft.com/office/officeart/2005/8/layout/orgChart1"/>
-    <dgm:cxn modelId="{AB92E38B-648D-4FAE-8D2E-898723B18716}" type="presParOf" srcId="{BB7B0A38-88C3-4E5C-89C1-91C69A82DAB4}" destId="{A4E5D639-2EB4-4B1A-AA64-524E328D7036}" srcOrd="2" destOrd="0" presId="urn:microsoft.com/office/officeart/2005/8/layout/orgChart1"/>
-    <dgm:cxn modelId="{F41086E2-E9B2-46F7-8D82-E26CCD64F8C6}" type="presParOf" srcId="{563D3CCD-5355-41FD-A395-7C1DBCB58F80}" destId="{30EE13EE-D8DB-4600-87D2-393DFF2B70AF}" srcOrd="12" destOrd="0" presId="urn:microsoft.com/office/officeart/2005/8/layout/orgChart1"/>
-    <dgm:cxn modelId="{AFD26229-66CD-4BD5-A456-048AD79150A2}" type="presParOf" srcId="{563D3CCD-5355-41FD-A395-7C1DBCB58F80}" destId="{99298B5C-2DD8-46C7-9738-A138F02BEC6C}" srcOrd="13" destOrd="0" presId="urn:microsoft.com/office/officeart/2005/8/layout/orgChart1"/>
-    <dgm:cxn modelId="{E9F25D84-9495-4183-B1DC-2C02C4593FEF}" type="presParOf" srcId="{99298B5C-2DD8-46C7-9738-A138F02BEC6C}" destId="{CBC12964-7A80-4806-B9A4-AF5B2F5B4554}" srcOrd="0" destOrd="0" presId="urn:microsoft.com/office/officeart/2005/8/layout/orgChart1"/>
-    <dgm:cxn modelId="{6C52F527-691C-4452-A7D8-C9B6B5A37909}" type="presParOf" srcId="{CBC12964-7A80-4806-B9A4-AF5B2F5B4554}" destId="{03594DEF-FFE9-4381-A292-36708A42F664}" srcOrd="0" destOrd="0" presId="urn:microsoft.com/office/officeart/2005/8/layout/orgChart1"/>
-    <dgm:cxn modelId="{48893197-91FD-45EB-8B77-050C3AA197A0}" type="presParOf" srcId="{CBC12964-7A80-4806-B9A4-AF5B2F5B4554}" destId="{24EF3FE6-3F63-45B6-961C-8BF27D2D5862}" srcOrd="1" destOrd="0" presId="urn:microsoft.com/office/officeart/2005/8/layout/orgChart1"/>
-    <dgm:cxn modelId="{958CEF68-BB72-44C7-BA3D-E330EE63DBEE}" type="presParOf" srcId="{99298B5C-2DD8-46C7-9738-A138F02BEC6C}" destId="{47F0835D-0C12-4533-A065-5D526A80FE69}" srcOrd="1" destOrd="0" presId="urn:microsoft.com/office/officeart/2005/8/layout/orgChart1"/>
-    <dgm:cxn modelId="{D65BBE59-3495-4151-8105-099CF35A2613}" type="presParOf" srcId="{99298B5C-2DD8-46C7-9738-A138F02BEC6C}" destId="{8BE8A997-3267-4129-BE0A-010D709CAD0A}" srcOrd="2" destOrd="0" presId="urn:microsoft.com/office/officeart/2005/8/layout/orgChart1"/>
-    <dgm:cxn modelId="{8D06E462-4B5A-4710-B117-CCF1B4249C33}" type="presParOf" srcId="{9BA1707E-2175-401C-BE3D-5CC3D59A8038}" destId="{58B5D40D-2E31-4903-8B82-781731DAC759}" srcOrd="2" destOrd="0" presId="urn:microsoft.com/office/officeart/2005/8/layout/orgChart1"/>
-    <dgm:cxn modelId="{D64E458A-280E-4195-AADF-62B3ECC53EBE}" type="presParOf" srcId="{58B5D40D-2E31-4903-8B82-781731DAC759}" destId="{80996CDA-4B6D-4BB4-B7AC-714F1CCBC887}" srcOrd="0" destOrd="0" presId="urn:microsoft.com/office/officeart/2005/8/layout/orgChart1"/>
-    <dgm:cxn modelId="{36686745-EE05-462B-B9C6-A1E2A6DE65C7}" type="presParOf" srcId="{58B5D40D-2E31-4903-8B82-781731DAC759}" destId="{8517DAE0-D7F6-4126-AF2D-9DCDD5C1B0A5}" srcOrd="1" destOrd="0" presId="urn:microsoft.com/office/officeart/2005/8/layout/orgChart1"/>
-    <dgm:cxn modelId="{7DF78384-120B-4379-91FB-688BE8009595}" type="presParOf" srcId="{8517DAE0-D7F6-4126-AF2D-9DCDD5C1B0A5}" destId="{CED222D1-17A3-4133-B4C0-B8935E618C43}" srcOrd="0" destOrd="0" presId="urn:microsoft.com/office/officeart/2005/8/layout/orgChart1"/>
-    <dgm:cxn modelId="{7EE83936-7D48-4FB8-9CBB-0A88923083A1}" type="presParOf" srcId="{CED222D1-17A3-4133-B4C0-B8935E618C43}" destId="{5DD2C098-E408-414B-9FA6-3AE9F707CEC2}" srcOrd="0" destOrd="0" presId="urn:microsoft.com/office/officeart/2005/8/layout/orgChart1"/>
-    <dgm:cxn modelId="{94012ED9-918F-4FEC-A59A-42BCAEAA7BFB}" type="presParOf" srcId="{CED222D1-17A3-4133-B4C0-B8935E618C43}" destId="{B8F42E4B-7FDC-4228-8DF3-AB36A5C173D4}" srcOrd="1" destOrd="0" presId="urn:microsoft.com/office/officeart/2005/8/layout/orgChart1"/>
-    <dgm:cxn modelId="{6381BF7D-8289-4083-913C-80BBDB6AD4D8}" type="presParOf" srcId="{8517DAE0-D7F6-4126-AF2D-9DCDD5C1B0A5}" destId="{13B4E5B8-836E-4E87-A9D4-88C89F1B842A}" srcOrd="1" destOrd="0" presId="urn:microsoft.com/office/officeart/2005/8/layout/orgChart1"/>
-    <dgm:cxn modelId="{1FFB34A3-8C70-4045-81E9-E36C3D08248C}" type="presParOf" srcId="{8517DAE0-D7F6-4126-AF2D-9DCDD5C1B0A5}" destId="{304E0CCF-9416-42FE-8543-2C57AD2314E7}" srcOrd="2" destOrd="0" presId="urn:microsoft.com/office/officeart/2005/8/layout/orgChart1"/>
-    <dgm:cxn modelId="{C9A954E0-D342-41F9-895F-44272481AD93}" type="presParOf" srcId="{D4B032FC-8330-4CA2-B46A-BB8C75925A3E}" destId="{AA84AE70-C269-414F-ADA6-B38DD2A6AC64}" srcOrd="2" destOrd="0" presId="urn:microsoft.com/office/officeart/2005/8/layout/orgChart1"/>
+    <dgm:cxn modelId="{7446FE93-B037-4467-85A3-B9F65AFFE098}" type="presParOf" srcId="{903DD70D-5ABA-41C3-BAFB-4C923741C1FE}" destId="{D4B032FC-8330-4CA2-B46A-BB8C75925A3E}" srcOrd="0" destOrd="0" presId="urn:microsoft.com/office/officeart/2005/8/layout/orgChart1"/>
+    <dgm:cxn modelId="{9D2E46DF-6761-40AB-8139-26C74108D444}" type="presParOf" srcId="{D4B032FC-8330-4CA2-B46A-BB8C75925A3E}" destId="{44224700-D99A-4C7C-B558-12296CA6210C}" srcOrd="0" destOrd="0" presId="urn:microsoft.com/office/officeart/2005/8/layout/orgChart1"/>
+    <dgm:cxn modelId="{E6898823-ADC5-4743-AB7D-4C4FB89FD237}" type="presParOf" srcId="{44224700-D99A-4C7C-B558-12296CA6210C}" destId="{71324F27-610A-4E6C-9793-C173CDA22D81}" srcOrd="0" destOrd="0" presId="urn:microsoft.com/office/officeart/2005/8/layout/orgChart1"/>
+    <dgm:cxn modelId="{4296B46E-22FD-461A-978E-9E1BD74E9BC7}" type="presParOf" srcId="{44224700-D99A-4C7C-B558-12296CA6210C}" destId="{FDBA31C0-9F53-44A4-BB66-2128028D6DFC}" srcOrd="1" destOrd="0" presId="urn:microsoft.com/office/officeart/2005/8/layout/orgChart1"/>
+    <dgm:cxn modelId="{0B1F14A2-4FF9-423B-9ECE-FAB6FAC1FE9B}" type="presParOf" srcId="{D4B032FC-8330-4CA2-B46A-BB8C75925A3E}" destId="{0D5FAEA3-4D97-442C-AE94-E7B84CDD1C8F}" srcOrd="1" destOrd="0" presId="urn:microsoft.com/office/officeart/2005/8/layout/orgChart1"/>
+    <dgm:cxn modelId="{271ABB96-F2B0-4E2A-BC8E-B52B04A16EBA}" type="presParOf" srcId="{0D5FAEA3-4D97-442C-AE94-E7B84CDD1C8F}" destId="{F2AC7F62-B18A-4004-904A-04D89D1FE7A2}" srcOrd="0" destOrd="0" presId="urn:microsoft.com/office/officeart/2005/8/layout/orgChart1"/>
+    <dgm:cxn modelId="{35D8FABD-77A2-4357-8ECA-7EDFE7317A75}" type="presParOf" srcId="{0D5FAEA3-4D97-442C-AE94-E7B84CDD1C8F}" destId="{9BA1707E-2175-401C-BE3D-5CC3D59A8038}" srcOrd="1" destOrd="0" presId="urn:microsoft.com/office/officeart/2005/8/layout/orgChart1"/>
+    <dgm:cxn modelId="{C36DD8A3-A95C-426B-82C9-F99C6C672281}" type="presParOf" srcId="{9BA1707E-2175-401C-BE3D-5CC3D59A8038}" destId="{5C9C0939-8C21-47E4-993B-02611BC1946B}" srcOrd="0" destOrd="0" presId="urn:microsoft.com/office/officeart/2005/8/layout/orgChart1"/>
+    <dgm:cxn modelId="{ACF4B8FF-720A-4E8F-8EAF-5C39CD145469}" type="presParOf" srcId="{5C9C0939-8C21-47E4-993B-02611BC1946B}" destId="{0745ABF3-D10B-4BD6-BFD1-FC217C8684CB}" srcOrd="0" destOrd="0" presId="urn:microsoft.com/office/officeart/2005/8/layout/orgChart1"/>
+    <dgm:cxn modelId="{176FD914-A090-4887-BEDF-2A0F38E16DD7}" type="presParOf" srcId="{5C9C0939-8C21-47E4-993B-02611BC1946B}" destId="{B18484D9-CF07-47C0-BBE2-FA7BB173E78B}" srcOrd="1" destOrd="0" presId="urn:microsoft.com/office/officeart/2005/8/layout/orgChart1"/>
+    <dgm:cxn modelId="{48D9CBDF-32D8-49F9-88D3-E2B8FD5D9FBA}" type="presParOf" srcId="{9BA1707E-2175-401C-BE3D-5CC3D59A8038}" destId="{563D3CCD-5355-41FD-A395-7C1DBCB58F80}" srcOrd="1" destOrd="0" presId="urn:microsoft.com/office/officeart/2005/8/layout/orgChart1"/>
+    <dgm:cxn modelId="{85A3E0AF-3235-4EDD-B388-EE4303DCB11A}" type="presParOf" srcId="{563D3CCD-5355-41FD-A395-7C1DBCB58F80}" destId="{2459D000-FF3B-402D-8C26-DF56B511695A}" srcOrd="0" destOrd="0" presId="urn:microsoft.com/office/officeart/2005/8/layout/orgChart1"/>
+    <dgm:cxn modelId="{54A627B0-F8AF-4BB1-AFC0-743C82A625DE}" type="presParOf" srcId="{563D3CCD-5355-41FD-A395-7C1DBCB58F80}" destId="{82868517-F5DB-4FB2-ABCA-1353D694FBCF}" srcOrd="1" destOrd="0" presId="urn:microsoft.com/office/officeart/2005/8/layout/orgChart1"/>
+    <dgm:cxn modelId="{E788E07A-7798-44B5-80B1-DA1F879BA15C}" type="presParOf" srcId="{82868517-F5DB-4FB2-ABCA-1353D694FBCF}" destId="{FB258AAC-838C-471A-A400-CE9503A2CF26}" srcOrd="0" destOrd="0" presId="urn:microsoft.com/office/officeart/2005/8/layout/orgChart1"/>
+    <dgm:cxn modelId="{BEDFC7A2-E2E0-473E-9E83-7F04A15BF245}" type="presParOf" srcId="{FB258AAC-838C-471A-A400-CE9503A2CF26}" destId="{8FAABA2D-EE24-4594-8B67-CB1557B3847D}" srcOrd="0" destOrd="0" presId="urn:microsoft.com/office/officeart/2005/8/layout/orgChart1"/>
+    <dgm:cxn modelId="{CD34B0D7-5964-4100-B8A2-CF914918140D}" type="presParOf" srcId="{FB258AAC-838C-471A-A400-CE9503A2CF26}" destId="{8860459C-727A-4E31-93D9-1A0A591A8CFE}" srcOrd="1" destOrd="0" presId="urn:microsoft.com/office/officeart/2005/8/layout/orgChart1"/>
+    <dgm:cxn modelId="{CEEF9CAA-C7F3-4A35-B979-D5A1D6195569}" type="presParOf" srcId="{82868517-F5DB-4FB2-ABCA-1353D694FBCF}" destId="{1D637253-213B-4281-8BE6-98E2A263B945}" srcOrd="1" destOrd="0" presId="urn:microsoft.com/office/officeart/2005/8/layout/orgChart1"/>
+    <dgm:cxn modelId="{39DCC08D-5855-40E3-9CD4-0150678BB216}" type="presParOf" srcId="{82868517-F5DB-4FB2-ABCA-1353D694FBCF}" destId="{D27BA014-CB98-4C16-A4BE-92434F7F1E94}" srcOrd="2" destOrd="0" presId="urn:microsoft.com/office/officeart/2005/8/layout/orgChart1"/>
+    <dgm:cxn modelId="{E1ABD41E-2971-45F8-A32F-91E2F6CE0EF1}" type="presParOf" srcId="{563D3CCD-5355-41FD-A395-7C1DBCB58F80}" destId="{20B835B4-8F22-4526-8CFB-9D68F9146430}" srcOrd="2" destOrd="0" presId="urn:microsoft.com/office/officeart/2005/8/layout/orgChart1"/>
+    <dgm:cxn modelId="{18DD44C6-9692-4B22-B11C-6482C019EA60}" type="presParOf" srcId="{563D3CCD-5355-41FD-A395-7C1DBCB58F80}" destId="{E83FFFF1-BB60-4168-A685-A39EEC37E10C}" srcOrd="3" destOrd="0" presId="urn:microsoft.com/office/officeart/2005/8/layout/orgChart1"/>
+    <dgm:cxn modelId="{2D1F5829-C45D-4F70-93BD-51A16F8F9D07}" type="presParOf" srcId="{E83FFFF1-BB60-4168-A685-A39EEC37E10C}" destId="{71FFB6F6-DC8A-4286-B027-5DC21C3E9866}" srcOrd="0" destOrd="0" presId="urn:microsoft.com/office/officeart/2005/8/layout/orgChart1"/>
+    <dgm:cxn modelId="{371FB098-DE06-4345-B060-6F0E87053C37}" type="presParOf" srcId="{71FFB6F6-DC8A-4286-B027-5DC21C3E9866}" destId="{3E27DD5E-2ACB-4C3F-96F2-190989F7D22A}" srcOrd="0" destOrd="0" presId="urn:microsoft.com/office/officeart/2005/8/layout/orgChart1"/>
+    <dgm:cxn modelId="{E71E4E76-93F4-4D41-A7D1-A0F51922E2E8}" type="presParOf" srcId="{71FFB6F6-DC8A-4286-B027-5DC21C3E9866}" destId="{AC18F01F-615D-4B34-9342-ADA5E8FFDB84}" srcOrd="1" destOrd="0" presId="urn:microsoft.com/office/officeart/2005/8/layout/orgChart1"/>
+    <dgm:cxn modelId="{B9DF6B41-9B66-4A71-AB6A-D3240B31B394}" type="presParOf" srcId="{E83FFFF1-BB60-4168-A685-A39EEC37E10C}" destId="{6A11A964-CAF7-4995-839A-7CF7131B8C85}" srcOrd="1" destOrd="0" presId="urn:microsoft.com/office/officeart/2005/8/layout/orgChart1"/>
+    <dgm:cxn modelId="{0B623B5B-BC45-4003-B1D5-2AA0DD0A91E8}" type="presParOf" srcId="{E83FFFF1-BB60-4168-A685-A39EEC37E10C}" destId="{16DBE25B-2F33-4DD7-8F4D-33F011A9D066}" srcOrd="2" destOrd="0" presId="urn:microsoft.com/office/officeart/2005/8/layout/orgChart1"/>
+    <dgm:cxn modelId="{9E522BE5-95CC-4B37-92FF-64C5B005FB5E}" type="presParOf" srcId="{563D3CCD-5355-41FD-A395-7C1DBCB58F80}" destId="{E498E018-09F4-4624-99BA-F79D5541D8F9}" srcOrd="4" destOrd="0" presId="urn:microsoft.com/office/officeart/2005/8/layout/orgChart1"/>
+    <dgm:cxn modelId="{D98DF4DD-A302-4B4F-A489-2EAFEDF2742A}" type="presParOf" srcId="{563D3CCD-5355-41FD-A395-7C1DBCB58F80}" destId="{82D73A71-CCC6-4C22-9AE3-DC27C8C6AFD6}" srcOrd="5" destOrd="0" presId="urn:microsoft.com/office/officeart/2005/8/layout/orgChart1"/>
+    <dgm:cxn modelId="{0F9EEA20-A805-49C2-ABD4-07BC243F227D}" type="presParOf" srcId="{82D73A71-CCC6-4C22-9AE3-DC27C8C6AFD6}" destId="{F8EDF28C-2960-4C49-BCD1-D246E8BBCA3B}" srcOrd="0" destOrd="0" presId="urn:microsoft.com/office/officeart/2005/8/layout/orgChart1"/>
+    <dgm:cxn modelId="{9336E93C-D91B-4F2D-919D-9CD35F79B41A}" type="presParOf" srcId="{F8EDF28C-2960-4C49-BCD1-D246E8BBCA3B}" destId="{19D30342-8B9F-4CDF-8E07-08B7BC98B7F0}" srcOrd="0" destOrd="0" presId="urn:microsoft.com/office/officeart/2005/8/layout/orgChart1"/>
+    <dgm:cxn modelId="{414F31B4-FC2A-43B9-A0F1-99F8317F9389}" type="presParOf" srcId="{F8EDF28C-2960-4C49-BCD1-D246E8BBCA3B}" destId="{BFEF2D6E-BD60-4B18-97F2-FD066E48E86B}" srcOrd="1" destOrd="0" presId="urn:microsoft.com/office/officeart/2005/8/layout/orgChart1"/>
+    <dgm:cxn modelId="{D285601C-F04B-4C06-987F-5A4E3E900786}" type="presParOf" srcId="{82D73A71-CCC6-4C22-9AE3-DC27C8C6AFD6}" destId="{D75B11EF-F47B-4BB8-A8F4-08F3459461B2}" srcOrd="1" destOrd="0" presId="urn:microsoft.com/office/officeart/2005/8/layout/orgChart1"/>
+    <dgm:cxn modelId="{FDEB70BE-DD0A-4DFC-9D4C-F6668653AA8C}" type="presParOf" srcId="{82D73A71-CCC6-4C22-9AE3-DC27C8C6AFD6}" destId="{2D1EBAE4-CC10-42BE-95FE-E0F59148933B}" srcOrd="2" destOrd="0" presId="urn:microsoft.com/office/officeart/2005/8/layout/orgChart1"/>
+    <dgm:cxn modelId="{BE5B273F-298C-414E-8929-6926C0503E16}" type="presParOf" srcId="{563D3CCD-5355-41FD-A395-7C1DBCB58F80}" destId="{16F87686-B56C-4D7D-87FB-656DA61311AB}" srcOrd="6" destOrd="0" presId="urn:microsoft.com/office/officeart/2005/8/layout/orgChart1"/>
+    <dgm:cxn modelId="{979DC368-13D6-4D03-814F-16896191298D}" type="presParOf" srcId="{563D3CCD-5355-41FD-A395-7C1DBCB58F80}" destId="{612A3752-302F-45A0-9008-8ABB8BD969DB}" srcOrd="7" destOrd="0" presId="urn:microsoft.com/office/officeart/2005/8/layout/orgChart1"/>
+    <dgm:cxn modelId="{3644D329-E534-4CE6-882E-1408182B2381}" type="presParOf" srcId="{612A3752-302F-45A0-9008-8ABB8BD969DB}" destId="{078C165A-29D2-43BE-BB15-04BDC145595C}" srcOrd="0" destOrd="0" presId="urn:microsoft.com/office/officeart/2005/8/layout/orgChart1"/>
+    <dgm:cxn modelId="{2B0C73C6-2C6B-469F-BE6A-55DDC95045C8}" type="presParOf" srcId="{078C165A-29D2-43BE-BB15-04BDC145595C}" destId="{1841E13B-0DF1-471E-99BC-69721716D637}" srcOrd="0" destOrd="0" presId="urn:microsoft.com/office/officeart/2005/8/layout/orgChart1"/>
+    <dgm:cxn modelId="{139AA389-BDF3-422D-A052-A64DCD625C47}" type="presParOf" srcId="{078C165A-29D2-43BE-BB15-04BDC145595C}" destId="{382D4C3F-8FB1-421E-AAE9-8C80879E1786}" srcOrd="1" destOrd="0" presId="urn:microsoft.com/office/officeart/2005/8/layout/orgChart1"/>
+    <dgm:cxn modelId="{4EFDE444-7C8E-4275-A36B-5B81489516EC}" type="presParOf" srcId="{612A3752-302F-45A0-9008-8ABB8BD969DB}" destId="{69EE3C51-9A27-4185-AC77-CA776170DAB6}" srcOrd="1" destOrd="0" presId="urn:microsoft.com/office/officeart/2005/8/layout/orgChart1"/>
+    <dgm:cxn modelId="{BA6179C1-D791-494D-96E1-ABBE948428EB}" type="presParOf" srcId="{612A3752-302F-45A0-9008-8ABB8BD969DB}" destId="{57EE9A94-61FF-4A3A-AAC8-AE4BDC4FCD76}" srcOrd="2" destOrd="0" presId="urn:microsoft.com/office/officeart/2005/8/layout/orgChart1"/>
+    <dgm:cxn modelId="{330788C3-60DA-4EC5-855C-EA4EE48A9C2A}" type="presParOf" srcId="{563D3CCD-5355-41FD-A395-7C1DBCB58F80}" destId="{78160387-D289-4AAC-87EF-806B85DD40B3}" srcOrd="8" destOrd="0" presId="urn:microsoft.com/office/officeart/2005/8/layout/orgChart1"/>
+    <dgm:cxn modelId="{3082F674-DF6E-4E26-AE9B-760D58D18D73}" type="presParOf" srcId="{563D3CCD-5355-41FD-A395-7C1DBCB58F80}" destId="{276F24E6-AD4D-4F49-A240-8211602CE81B}" srcOrd="9" destOrd="0" presId="urn:microsoft.com/office/officeart/2005/8/layout/orgChart1"/>
+    <dgm:cxn modelId="{78D7A1EF-AEF4-4851-B7A0-512D22C4AACE}" type="presParOf" srcId="{276F24E6-AD4D-4F49-A240-8211602CE81B}" destId="{16BDFBC1-5148-4FAB-9C87-EAA0B4A9048B}" srcOrd="0" destOrd="0" presId="urn:microsoft.com/office/officeart/2005/8/layout/orgChart1"/>
+    <dgm:cxn modelId="{A25198F0-A94E-4497-8ACC-CEB223EF745C}" type="presParOf" srcId="{16BDFBC1-5148-4FAB-9C87-EAA0B4A9048B}" destId="{D11D011A-1E92-4EC7-81D0-7D8B2B0DA01E}" srcOrd="0" destOrd="0" presId="urn:microsoft.com/office/officeart/2005/8/layout/orgChart1"/>
+    <dgm:cxn modelId="{6ABA273E-0AB8-4580-85D3-D22F8E7E4E23}" type="presParOf" srcId="{16BDFBC1-5148-4FAB-9C87-EAA0B4A9048B}" destId="{308359F9-A934-404F-BBC8-56B75F44D2E3}" srcOrd="1" destOrd="0" presId="urn:microsoft.com/office/officeart/2005/8/layout/orgChart1"/>
+    <dgm:cxn modelId="{7BE3FCEE-DC3C-4932-B94F-5D54C44A0938}" type="presParOf" srcId="{276F24E6-AD4D-4F49-A240-8211602CE81B}" destId="{240CA941-D65B-42AA-8A20-EFAFC926FE6A}" srcOrd="1" destOrd="0" presId="urn:microsoft.com/office/officeart/2005/8/layout/orgChart1"/>
+    <dgm:cxn modelId="{5E116CE1-EC37-4D2B-90C9-7C051202D4F4}" type="presParOf" srcId="{276F24E6-AD4D-4F49-A240-8211602CE81B}" destId="{0C99FE2E-AC19-4C77-8879-E65A0FA36CA4}" srcOrd="2" destOrd="0" presId="urn:microsoft.com/office/officeart/2005/8/layout/orgChart1"/>
+    <dgm:cxn modelId="{DA4ECC59-2802-4063-A166-709AC7990FB6}" type="presParOf" srcId="{563D3CCD-5355-41FD-A395-7C1DBCB58F80}" destId="{6E22B95E-5FA9-44E3-9E2A-641E890765A5}" srcOrd="10" destOrd="0" presId="urn:microsoft.com/office/officeart/2005/8/layout/orgChart1"/>
+    <dgm:cxn modelId="{A1128B78-9D05-4419-B49C-03EB38295484}" type="presParOf" srcId="{563D3CCD-5355-41FD-A395-7C1DBCB58F80}" destId="{BB7B0A38-88C3-4E5C-89C1-91C69A82DAB4}" srcOrd="11" destOrd="0" presId="urn:microsoft.com/office/officeart/2005/8/layout/orgChart1"/>
+    <dgm:cxn modelId="{C3628F60-7BDA-4DC6-8A75-DA2F9228B411}" type="presParOf" srcId="{BB7B0A38-88C3-4E5C-89C1-91C69A82DAB4}" destId="{0F65415C-7361-4899-9981-46121AF2E17C}" srcOrd="0" destOrd="0" presId="urn:microsoft.com/office/officeart/2005/8/layout/orgChart1"/>
+    <dgm:cxn modelId="{55D00039-AFC4-4CCE-8DC4-5C13C80E5095}" type="presParOf" srcId="{0F65415C-7361-4899-9981-46121AF2E17C}" destId="{A8C10157-D9A6-4BEC-8BC8-EE2E878F7CE7}" srcOrd="0" destOrd="0" presId="urn:microsoft.com/office/officeart/2005/8/layout/orgChart1"/>
+    <dgm:cxn modelId="{110D8364-B25B-40F8-A313-FD617D674873}" type="presParOf" srcId="{0F65415C-7361-4899-9981-46121AF2E17C}" destId="{F21D59C2-3C5F-4B76-B05E-1171B7C6F6DC}" srcOrd="1" destOrd="0" presId="urn:microsoft.com/office/officeart/2005/8/layout/orgChart1"/>
+    <dgm:cxn modelId="{C419A6D0-D2F2-4A01-8290-080979F8A3E1}" type="presParOf" srcId="{BB7B0A38-88C3-4E5C-89C1-91C69A82DAB4}" destId="{5F88E451-E17E-469D-9D70-6D6CC4E67A9A}" srcOrd="1" destOrd="0" presId="urn:microsoft.com/office/officeart/2005/8/layout/orgChart1"/>
+    <dgm:cxn modelId="{B802568B-E71D-461A-A433-6B798D9F3BAF}" type="presParOf" srcId="{BB7B0A38-88C3-4E5C-89C1-91C69A82DAB4}" destId="{A4E5D639-2EB4-4B1A-AA64-524E328D7036}" srcOrd="2" destOrd="0" presId="urn:microsoft.com/office/officeart/2005/8/layout/orgChart1"/>
+    <dgm:cxn modelId="{BFCCAFEA-1DC1-4912-B608-C8F42893B4AC}" type="presParOf" srcId="{563D3CCD-5355-41FD-A395-7C1DBCB58F80}" destId="{30EE13EE-D8DB-4600-87D2-393DFF2B70AF}" srcOrd="12" destOrd="0" presId="urn:microsoft.com/office/officeart/2005/8/layout/orgChart1"/>
+    <dgm:cxn modelId="{B94202A5-A06F-4050-B226-F6E3A3232B50}" type="presParOf" srcId="{563D3CCD-5355-41FD-A395-7C1DBCB58F80}" destId="{99298B5C-2DD8-46C7-9738-A138F02BEC6C}" srcOrd="13" destOrd="0" presId="urn:microsoft.com/office/officeart/2005/8/layout/orgChart1"/>
+    <dgm:cxn modelId="{59043E53-E9B4-478E-A045-F7E4DD3DF34A}" type="presParOf" srcId="{99298B5C-2DD8-46C7-9738-A138F02BEC6C}" destId="{CBC12964-7A80-4806-B9A4-AF5B2F5B4554}" srcOrd="0" destOrd="0" presId="urn:microsoft.com/office/officeart/2005/8/layout/orgChart1"/>
+    <dgm:cxn modelId="{FA73BF25-1E0E-40E4-B268-B92E314AF4E6}" type="presParOf" srcId="{CBC12964-7A80-4806-B9A4-AF5B2F5B4554}" destId="{03594DEF-FFE9-4381-A292-36708A42F664}" srcOrd="0" destOrd="0" presId="urn:microsoft.com/office/officeart/2005/8/layout/orgChart1"/>
+    <dgm:cxn modelId="{AB4F2148-5568-4CC3-AF95-EC9D984FB512}" type="presParOf" srcId="{CBC12964-7A80-4806-B9A4-AF5B2F5B4554}" destId="{24EF3FE6-3F63-45B6-961C-8BF27D2D5862}" srcOrd="1" destOrd="0" presId="urn:microsoft.com/office/officeart/2005/8/layout/orgChart1"/>
+    <dgm:cxn modelId="{73E2BB5E-EA5B-4C5F-8BA7-70841E1B7FC9}" type="presParOf" srcId="{99298B5C-2DD8-46C7-9738-A138F02BEC6C}" destId="{47F0835D-0C12-4533-A065-5D526A80FE69}" srcOrd="1" destOrd="0" presId="urn:microsoft.com/office/officeart/2005/8/layout/orgChart1"/>
+    <dgm:cxn modelId="{32C870CC-F76F-4402-8433-47D242C156C4}" type="presParOf" srcId="{99298B5C-2DD8-46C7-9738-A138F02BEC6C}" destId="{8BE8A997-3267-4129-BE0A-010D709CAD0A}" srcOrd="2" destOrd="0" presId="urn:microsoft.com/office/officeart/2005/8/layout/orgChart1"/>
+    <dgm:cxn modelId="{1AF8FDB9-CA56-4B2D-A2AB-9FD0E23BF0DB}" type="presParOf" srcId="{9BA1707E-2175-401C-BE3D-5CC3D59A8038}" destId="{58B5D40D-2E31-4903-8B82-781731DAC759}" srcOrd="2" destOrd="0" presId="urn:microsoft.com/office/officeart/2005/8/layout/orgChart1"/>
+    <dgm:cxn modelId="{27A1DB92-36D3-4D93-B4D7-ECF040C5E626}" type="presParOf" srcId="{58B5D40D-2E31-4903-8B82-781731DAC759}" destId="{80996CDA-4B6D-4BB4-B7AC-714F1CCBC887}" srcOrd="0" destOrd="0" presId="urn:microsoft.com/office/officeart/2005/8/layout/orgChart1"/>
+    <dgm:cxn modelId="{C0D7BA51-FDBA-4FB2-A8EB-793D6D465768}" type="presParOf" srcId="{58B5D40D-2E31-4903-8B82-781731DAC759}" destId="{8517DAE0-D7F6-4126-AF2D-9DCDD5C1B0A5}" srcOrd="1" destOrd="0" presId="urn:microsoft.com/office/officeart/2005/8/layout/orgChart1"/>
+    <dgm:cxn modelId="{56C7109F-1E37-4032-A2C6-04ECF8ECC5A2}" type="presParOf" srcId="{8517DAE0-D7F6-4126-AF2D-9DCDD5C1B0A5}" destId="{CED222D1-17A3-4133-B4C0-B8935E618C43}" srcOrd="0" destOrd="0" presId="urn:microsoft.com/office/officeart/2005/8/layout/orgChart1"/>
+    <dgm:cxn modelId="{6657C831-F7E6-4D05-BF4A-2F0F2F7B141C}" type="presParOf" srcId="{CED222D1-17A3-4133-B4C0-B8935E618C43}" destId="{5DD2C098-E408-414B-9FA6-3AE9F707CEC2}" srcOrd="0" destOrd="0" presId="urn:microsoft.com/office/officeart/2005/8/layout/orgChart1"/>
+    <dgm:cxn modelId="{37DEE5D9-E3CF-4F4A-B219-74F19720B97E}" type="presParOf" srcId="{CED222D1-17A3-4133-B4C0-B8935E618C43}" destId="{B8F42E4B-7FDC-4228-8DF3-AB36A5C173D4}" srcOrd="1" destOrd="0" presId="urn:microsoft.com/office/officeart/2005/8/layout/orgChart1"/>
+    <dgm:cxn modelId="{14409EB6-0B81-4814-B2EF-D8204EBAC831}" type="presParOf" srcId="{8517DAE0-D7F6-4126-AF2D-9DCDD5C1B0A5}" destId="{13B4E5B8-836E-4E87-A9D4-88C89F1B842A}" srcOrd="1" destOrd="0" presId="urn:microsoft.com/office/officeart/2005/8/layout/orgChart1"/>
+    <dgm:cxn modelId="{AC8349DF-DE2F-4B79-8EB9-05F944D29241}" type="presParOf" srcId="{8517DAE0-D7F6-4126-AF2D-9DCDD5C1B0A5}" destId="{304E0CCF-9416-42FE-8543-2C57AD2314E7}" srcOrd="2" destOrd="0" presId="urn:microsoft.com/office/officeart/2005/8/layout/orgChart1"/>
+    <dgm:cxn modelId="{A90FE463-46D4-4596-8D1B-131E80779692}" type="presParOf" srcId="{D4B032FC-8330-4CA2-B46A-BB8C75925A3E}" destId="{AA84AE70-C269-414F-ADA6-B38DD2A6AC64}" srcOrd="2" destOrd="0" presId="urn:microsoft.com/office/officeart/2005/8/layout/orgChart1"/>
   </dgm:cxnLst>
   <dgm:bg/>
   <dgm:whole/>
@@ -26856,8 +26979,9 @@
     <w:panose1 w:val="020B0604030504040204"/>
     <w:charset w:val="00"/>
     <w:family w:val="swiss"/>
+    <w:notTrueType/>
     <w:pitch w:val="variable"/>
-    <w:sig w:usb0="E1002EFF" w:usb1="C000605B" w:usb2="00000029" w:usb3="00000000" w:csb0="000101FF" w:csb1="00000000"/>
+    <w:sig w:usb0="00000003" w:usb1="00000000" w:usb2="00000000" w:usb3="00000000" w:csb0="00000001" w:csb1="00000000"/>
   </w:font>
   <w:font w:name="Arial Narrow">
     <w:panose1 w:val="020B0606020202030204"/>
@@ -26909,6 +27033,7 @@
     <w:rsid w:val="001C63F9"/>
     <w:rsid w:val="002C4230"/>
     <w:rsid w:val="00332455"/>
+    <w:rsid w:val="003F1D36"/>
     <w:rsid w:val="003F2F6A"/>
     <w:rsid w:val="00445E34"/>
     <w:rsid w:val="004E2D75"/>
@@ -26938,7 +27063,7 @@
   </m:mathPr>
   <w:themeFontLang w:val="es-AR"/>
   <w:clrSchemeMapping w:bg1="light1" w:t1="dark1" w:bg2="light2" w:t2="dark2" w:accent1="accent1" w:accent2="accent2" w:accent3="accent3" w:accent4="accent4" w:accent5="accent5" w:accent6="accent6" w:hyperlink="hyperlink" w:followedHyperlink="followedHyperlink"/>
-  <w:decimalSymbol w:val="."/>
+  <w:decimalSymbol w:val=","/>
   <w:listSeparator w:val=","/>
 </w:settings>
 </file>
@@ -27532,7 +27657,7 @@
 </file>
 
 <file path=customXml/itemProps2.xml><?xml version="1.0" encoding="utf-8"?>
-<ds:datastoreItem xmlns:ds="http://schemas.openxmlformats.org/officeDocument/2006/customXml" ds:itemID="{505BA4FA-161A-490B-B2AA-CA01DBAA24D0}">
+<ds:datastoreItem xmlns:ds="http://schemas.openxmlformats.org/officeDocument/2006/customXml" ds:itemID="{B8712897-D041-4ECF-B1DD-2E1E9FD993A7}">
   <ds:schemaRefs>
     <ds:schemaRef ds:uri="http://schemas.openxmlformats.org/officeDocument/2006/bibliography"/>
   </ds:schemaRefs>

--- a/trunk/01_informe preliminar/MET2010_Informe_Preliminar.docx
+++ b/trunk/01_informe preliminar/MET2010_Informe_Preliminar.docx
@@ -141,7 +141,7 @@
           <w:sz w:val="24"/>
           <w:szCs w:val="24"/>
         </w:rPr>
-        <w:t>1</w:t>
+        <w:t>2</w:t>
       </w:r>
     </w:p>
     <w:p>
@@ -476,7 +476,7 @@
                 <w:szCs w:val="22"/>
                 <w:lang w:val="en-US"/>
               </w:rPr>
-              <w:t>1</w:t>
+              <w:t>2</w:t>
             </w:r>
           </w:p>
         </w:tc>
@@ -1100,6 +1100,15 @@
                 <w:lang w:val="es-AR"/>
               </w:rPr>
             </w:pPr>
+            <w:r>
+              <w:rPr>
+                <w:rFonts w:ascii="Arial" w:hAnsi="Arial"/>
+                <w:bCs w:val="0"/>
+                <w:szCs w:val="22"/>
+                <w:lang w:val="es-AR"/>
+              </w:rPr>
+              <w:t>27/03/2010</w:t>
+            </w:r>
           </w:p>
         </w:tc>
         <w:tc>
@@ -1117,6 +1126,15 @@
                 <w:lang w:val="es-AR"/>
               </w:rPr>
             </w:pPr>
+            <w:r>
+              <w:rPr>
+                <w:rFonts w:ascii="Arial" w:hAnsi="Arial"/>
+                <w:bCs w:val="0"/>
+                <w:szCs w:val="22"/>
+                <w:lang w:val="es-AR"/>
+              </w:rPr>
+              <w:t>1.2</w:t>
+            </w:r>
           </w:p>
         </w:tc>
         <w:tc>
@@ -1134,6 +1152,15 @@
                 <w:lang w:val="es-AR"/>
               </w:rPr>
             </w:pPr>
+            <w:r>
+              <w:rPr>
+                <w:rFonts w:ascii="Arial" w:hAnsi="Arial"/>
+                <w:bCs w:val="0"/>
+                <w:szCs w:val="22"/>
+                <w:lang w:val="es-AR"/>
+              </w:rPr>
+              <w:t>Realización de los puntos 12,13,14,15</w:t>
+            </w:r>
           </w:p>
         </w:tc>
         <w:tc>
@@ -1151,6 +1178,55 @@
                 <w:lang w:val="es-AR"/>
               </w:rPr>
             </w:pPr>
+            <w:r>
+              <w:rPr>
+                <w:rFonts w:ascii="Arial" w:hAnsi="Arial"/>
+                <w:bCs w:val="0"/>
+                <w:szCs w:val="22"/>
+                <w:lang w:val="es-AR"/>
+              </w:rPr>
+              <w:t>Enrico, Mariana</w:t>
+            </w:r>
+          </w:p>
+          <w:p>
+            <w:pPr>
+              <w:pStyle w:val="Tabletext"/>
+              <w:rPr>
+                <w:rFonts w:ascii="Arial" w:hAnsi="Arial"/>
+                <w:bCs w:val="0"/>
+                <w:szCs w:val="22"/>
+                <w:lang w:val="es-AR"/>
+              </w:rPr>
+            </w:pPr>
+            <w:r>
+              <w:rPr>
+                <w:rFonts w:ascii="Arial" w:hAnsi="Arial"/>
+                <w:bCs w:val="0"/>
+                <w:szCs w:val="22"/>
+                <w:lang w:val="es-AR"/>
+              </w:rPr>
+              <w:t>Merdine, Victoria</w:t>
+            </w:r>
+          </w:p>
+          <w:p>
+            <w:pPr>
+              <w:pStyle w:val="Tabletext"/>
+              <w:rPr>
+                <w:rFonts w:ascii="Arial" w:hAnsi="Arial"/>
+                <w:bCs w:val="0"/>
+                <w:szCs w:val="22"/>
+                <w:lang w:val="es-AR"/>
+              </w:rPr>
+            </w:pPr>
+            <w:r>
+              <w:rPr>
+                <w:rFonts w:ascii="Arial" w:hAnsi="Arial"/>
+                <w:bCs w:val="0"/>
+                <w:szCs w:val="22"/>
+                <w:lang w:val="es-AR"/>
+              </w:rPr>
+              <w:t>Molina, Leandro</w:t>
+            </w:r>
           </w:p>
         </w:tc>
       </w:tr>
@@ -13518,7 +13594,7 @@
                       <w:noProof/>
                       <w:color w:val="7FD13B" w:themeColor="accent1"/>
                     </w:rPr>
-                    <w:t>27</w:t>
+                    <w:t>2</w:t>
                   </w:r>
                   <w:r>
                     <w:rPr>
@@ -22572,115 +22648,115 @@
     </dgm:pt>
   </dgm:ptLst>
   <dgm:cxnLst>
-    <dgm:cxn modelId="{B160D766-5381-4E36-9996-E999B0CE5B89}" type="presOf" srcId="{4907E179-6550-4313-870B-769B3903721D}" destId="{2459D000-FF3B-402D-8C26-DF56B511695A}" srcOrd="0" destOrd="0" presId="urn:microsoft.com/office/officeart/2005/8/layout/orgChart1"/>
-    <dgm:cxn modelId="{F63D1E04-159E-4A47-85A2-FDCE2202F444}" type="presOf" srcId="{AE048411-1B23-4E0F-B66A-D6984279648B}" destId="{19D30342-8B9F-4CDF-8E07-08B7BC98B7F0}" srcOrd="0" destOrd="0" presId="urn:microsoft.com/office/officeart/2005/8/layout/orgChart1"/>
-    <dgm:cxn modelId="{C992E7A1-2488-4F5B-864E-5DA8700D49BF}" type="presOf" srcId="{F6F3BC15-8358-4AA5-8F0F-BFD17BBABF54}" destId="{382D4C3F-8FB1-421E-AAE9-8C80879E1786}" srcOrd="1" destOrd="0" presId="urn:microsoft.com/office/officeart/2005/8/layout/orgChart1"/>
+    <dgm:cxn modelId="{0D6C7B6C-13B7-4F49-B634-A243127A260B}" type="presOf" srcId="{68751434-DFE2-449A-A83F-093AD3ADBD20}" destId="{03594DEF-FFE9-4381-A292-36708A42F664}" srcOrd="0" destOrd="0" presId="urn:microsoft.com/office/officeart/2005/8/layout/orgChart1"/>
+    <dgm:cxn modelId="{8B3BD587-482D-46AA-8E7F-DCB8AFA2B1CC}" type="presOf" srcId="{5C344B7E-C7D1-41E9-9B41-9F67A36BFFBF}" destId="{71324F27-610A-4E6C-9793-C173CDA22D81}" srcOrd="0" destOrd="0" presId="urn:microsoft.com/office/officeart/2005/8/layout/orgChart1"/>
+    <dgm:cxn modelId="{609CBA1A-A48C-49FA-BAC7-F1E25FC032FC}" type="presOf" srcId="{2913F062-2A07-4060-9029-437BE160128D}" destId="{F2AC7F62-B18A-4004-904A-04D89D1FE7A2}" srcOrd="0" destOrd="0" presId="urn:microsoft.com/office/officeart/2005/8/layout/orgChart1"/>
+    <dgm:cxn modelId="{3D41EA46-F0DC-4628-99F4-D530ADEC7824}" type="presOf" srcId="{68751434-DFE2-449A-A83F-093AD3ADBD20}" destId="{24EF3FE6-3F63-45B6-961C-8BF27D2D5862}" srcOrd="1" destOrd="0" presId="urn:microsoft.com/office/officeart/2005/8/layout/orgChart1"/>
+    <dgm:cxn modelId="{9BA75CD3-B150-430F-A14E-042AD97913C0}" type="presOf" srcId="{64CF86FD-A7CD-4A1D-A92E-AA0B35F3D0D3}" destId="{16F87686-B56C-4D7D-87FB-656DA61311AB}" srcOrd="0" destOrd="0" presId="urn:microsoft.com/office/officeart/2005/8/layout/orgChart1"/>
+    <dgm:cxn modelId="{EF2C6FF9-05DD-4C23-9D72-EB664AD6736B}" srcId="{0BEDD82B-6771-4B09-AE6A-B938BD3418BD}" destId="{36C3278C-1CCD-4CD6-9AD0-707F6049B47A}" srcOrd="5" destOrd="0" parTransId="{6F360DB4-F8EE-40F6-A0F6-81F6ED9CDFC3}" sibTransId="{9DA6108D-49F9-4E8B-9C98-F8ADEC3EF60F}"/>
+    <dgm:cxn modelId="{B4CEEB50-33B9-462D-9495-AEABDEDD5ED2}" type="presOf" srcId="{CBE12416-A852-4477-9B70-743A67271318}" destId="{78160387-D289-4AAC-87EF-806B85DD40B3}" srcOrd="0" destOrd="0" presId="urn:microsoft.com/office/officeart/2005/8/layout/orgChart1"/>
+    <dgm:cxn modelId="{19A6822F-A148-440F-92D7-44B631BD0694}" type="presOf" srcId="{36C3278C-1CCD-4CD6-9AD0-707F6049B47A}" destId="{F21D59C2-3C5F-4B76-B05E-1171B7C6F6DC}" srcOrd="1" destOrd="0" presId="urn:microsoft.com/office/officeart/2005/8/layout/orgChart1"/>
+    <dgm:cxn modelId="{05F7E9B9-CDFD-40C0-A411-974CA059666B}" type="presOf" srcId="{F6F3BC15-8358-4AA5-8F0F-BFD17BBABF54}" destId="{1841E13B-0DF1-471E-99BC-69721716D637}" srcOrd="0" destOrd="0" presId="urn:microsoft.com/office/officeart/2005/8/layout/orgChart1"/>
+    <dgm:cxn modelId="{222A649B-1B5E-46A2-8E06-A44AC47ABC9E}" type="presOf" srcId="{0FE4993A-CACE-4A55-B30D-7BEAF72E1996}" destId="{D11D011A-1E92-4EC7-81D0-7D8B2B0DA01E}" srcOrd="0" destOrd="0" presId="urn:microsoft.com/office/officeart/2005/8/layout/orgChart1"/>
+    <dgm:cxn modelId="{D7B058E5-B30B-47E3-8A6E-51E43187FC16}" srcId="{A440A047-BCFD-42B2-8EFB-ED8F0235C49C}" destId="{5C344B7E-C7D1-41E9-9B41-9F67A36BFFBF}" srcOrd="0" destOrd="0" parTransId="{478024B3-CFCB-487B-970E-B4AF8938D789}" sibTransId="{F4F0A1CC-352B-4B4D-BB54-F9368ABFC657}"/>
+    <dgm:cxn modelId="{8CE9399D-C28D-4559-A5C6-3D930E29224C}" srcId="{0BEDD82B-6771-4B09-AE6A-B938BD3418BD}" destId="{F6F3BC15-8358-4AA5-8F0F-BFD17BBABF54}" srcOrd="3" destOrd="0" parTransId="{64CF86FD-A7CD-4A1D-A92E-AA0B35F3D0D3}" sibTransId="{B18C9E59-868B-4668-A9EB-DBE3EB277D35}"/>
+    <dgm:cxn modelId="{A14B7CE9-3744-40AB-B6E5-146CED4F8AD7}" type="presOf" srcId="{344A27DB-EC19-4FFC-9A48-2157FC9EDA9D}" destId="{AC18F01F-615D-4B34-9342-ADA5E8FFDB84}" srcOrd="1" destOrd="0" presId="urn:microsoft.com/office/officeart/2005/8/layout/orgChart1"/>
+    <dgm:cxn modelId="{20DA920F-1ACA-4329-90D1-16F489A9F097}" type="presOf" srcId="{AB62FA10-D4F4-4FF9-A6DE-F95486AB6191}" destId="{80996CDA-4B6D-4BB4-B7AC-714F1CCBC887}" srcOrd="0" destOrd="0" presId="urn:microsoft.com/office/officeart/2005/8/layout/orgChart1"/>
+    <dgm:cxn modelId="{B8F1AFB1-52B0-4B20-AA00-E9AC6D17B1CD}" type="presOf" srcId="{5C344B7E-C7D1-41E9-9B41-9F67A36BFFBF}" destId="{FDBA31C0-9F53-44A4-BB66-2128028D6DFC}" srcOrd="1" destOrd="0" presId="urn:microsoft.com/office/officeart/2005/8/layout/orgChart1"/>
+    <dgm:cxn modelId="{7EC2C59A-5927-437F-A80B-612D1438F553}" type="presOf" srcId="{68A5695B-2332-4B36-A941-AEA9C2C3630F}" destId="{B8F42E4B-7FDC-4228-8DF3-AB36A5C173D4}" srcOrd="1" destOrd="0" presId="urn:microsoft.com/office/officeart/2005/8/layout/orgChart1"/>
+    <dgm:cxn modelId="{8D84F244-5D28-4A0C-8C24-D788587AA0FA}" type="presOf" srcId="{F7692F81-C0BE-413E-937F-E3CCF8F722C4}" destId="{E498E018-09F4-4624-99BA-F79D5541D8F9}" srcOrd="0" destOrd="0" presId="urn:microsoft.com/office/officeart/2005/8/layout/orgChart1"/>
+    <dgm:cxn modelId="{CEDFBCBB-919C-401D-8966-D527317BC5A9}" srcId="{0BEDD82B-6771-4B09-AE6A-B938BD3418BD}" destId="{344A27DB-EC19-4FFC-9A48-2157FC9EDA9D}" srcOrd="1" destOrd="0" parTransId="{FA56FB0D-625E-4A0E-AEC7-5539EB2E7E03}" sibTransId="{3761F9AA-6B07-463A-8B68-A4F4DD02DEF0}"/>
+    <dgm:cxn modelId="{8DB49F30-7EDD-4C12-A716-B1206109D7E4}" type="presOf" srcId="{6F360DB4-F8EE-40F6-A0F6-81F6ED9CDFC3}" destId="{6E22B95E-5FA9-44E3-9E2A-641E890765A5}" srcOrd="0" destOrd="0" presId="urn:microsoft.com/office/officeart/2005/8/layout/orgChart1"/>
+    <dgm:cxn modelId="{95D6C39E-47F7-4EF4-8317-675D4918126D}" type="presOf" srcId="{4907E179-6550-4313-870B-769B3903721D}" destId="{2459D000-FF3B-402D-8C26-DF56B511695A}" srcOrd="0" destOrd="0" presId="urn:microsoft.com/office/officeart/2005/8/layout/orgChart1"/>
+    <dgm:cxn modelId="{8FC8ED34-A1CA-4694-879A-C18F7FADC1C2}" type="presOf" srcId="{0BEDD82B-6771-4B09-AE6A-B938BD3418BD}" destId="{0745ABF3-D10B-4BD6-BFD1-FC217C8684CB}" srcOrd="0" destOrd="0" presId="urn:microsoft.com/office/officeart/2005/8/layout/orgChart1"/>
+    <dgm:cxn modelId="{E07846C8-2243-4B38-81E1-C7DDC892250B}" type="presOf" srcId="{FA56FB0D-625E-4A0E-AEC7-5539EB2E7E03}" destId="{20B835B4-8F22-4526-8CFB-9D68F9146430}" srcOrd="0" destOrd="0" presId="urn:microsoft.com/office/officeart/2005/8/layout/orgChart1"/>
+    <dgm:cxn modelId="{C4681F3C-B52C-416E-A291-AB9A8F4733D3}" srcId="{0BEDD82B-6771-4B09-AE6A-B938BD3418BD}" destId="{68751434-DFE2-449A-A83F-093AD3ADBD20}" srcOrd="6" destOrd="0" parTransId="{751C70BF-75D9-4013-9C39-5FC64C4B3E7B}" sibTransId="{D2BF684C-8047-4FF0-8ED3-731CBEF4747F}"/>
     <dgm:cxn modelId="{445926F2-086F-421F-A1FF-463838C3C415}" srcId="{0BEDD82B-6771-4B09-AE6A-B938BD3418BD}" destId="{68A5695B-2332-4B36-A941-AEA9C2C3630F}" srcOrd="7" destOrd="0" parTransId="{AB62FA10-D4F4-4FF9-A6DE-F95486AB6191}" sibTransId="{6CC760A0-D0A5-4CE5-A250-A406D1C80034}"/>
-    <dgm:cxn modelId="{F5B0BA02-D828-4F37-9DC0-08FFE40EF6B1}" type="presOf" srcId="{68751434-DFE2-449A-A83F-093AD3ADBD20}" destId="{03594DEF-FFE9-4381-A292-36708A42F664}" srcOrd="0" destOrd="0" presId="urn:microsoft.com/office/officeart/2005/8/layout/orgChart1"/>
-    <dgm:cxn modelId="{D7B058E5-B30B-47E3-8A6E-51E43187FC16}" srcId="{A440A047-BCFD-42B2-8EFB-ED8F0235C49C}" destId="{5C344B7E-C7D1-41E9-9B41-9F67A36BFFBF}" srcOrd="0" destOrd="0" parTransId="{478024B3-CFCB-487B-970E-B4AF8938D789}" sibTransId="{F4F0A1CC-352B-4B4D-BB54-F9368ABFC657}"/>
-    <dgm:cxn modelId="{BB4040B3-4A7B-4D3A-A1FC-28D8BAE96A85}" type="presOf" srcId="{68A5695B-2332-4B36-A941-AEA9C2C3630F}" destId="{5DD2C098-E408-414B-9FA6-3AE9F707CEC2}" srcOrd="0" destOrd="0" presId="urn:microsoft.com/office/officeart/2005/8/layout/orgChart1"/>
-    <dgm:cxn modelId="{7B443A34-BF87-4B49-A9CF-8E60A7285857}" type="presOf" srcId="{AE048411-1B23-4E0F-B66A-D6984279648B}" destId="{BFEF2D6E-BD60-4B18-97F2-FD066E48E86B}" srcOrd="1" destOrd="0" presId="urn:microsoft.com/office/officeart/2005/8/layout/orgChart1"/>
-    <dgm:cxn modelId="{1A6C7D38-5BE8-4086-A308-0417CE24B7D0}" type="presOf" srcId="{2913F062-2A07-4060-9029-437BE160128D}" destId="{F2AC7F62-B18A-4004-904A-04D89D1FE7A2}" srcOrd="0" destOrd="0" presId="urn:microsoft.com/office/officeart/2005/8/layout/orgChart1"/>
-    <dgm:cxn modelId="{8CE9399D-C28D-4559-A5C6-3D930E29224C}" srcId="{0BEDD82B-6771-4B09-AE6A-B938BD3418BD}" destId="{F6F3BC15-8358-4AA5-8F0F-BFD17BBABF54}" srcOrd="3" destOrd="0" parTransId="{64CF86FD-A7CD-4A1D-A92E-AA0B35F3D0D3}" sibTransId="{B18C9E59-868B-4668-A9EB-DBE3EB277D35}"/>
-    <dgm:cxn modelId="{F05FC131-3E7E-4907-8DD9-B3A5280B0052}" type="presOf" srcId="{344A27DB-EC19-4FFC-9A48-2157FC9EDA9D}" destId="{3E27DD5E-2ACB-4C3F-96F2-190989F7D22A}" srcOrd="0" destOrd="0" presId="urn:microsoft.com/office/officeart/2005/8/layout/orgChart1"/>
-    <dgm:cxn modelId="{955000E7-AF03-4A18-91F3-09D51E3EAF74}" type="presOf" srcId="{0FE4993A-CACE-4A55-B30D-7BEAF72E1996}" destId="{308359F9-A934-404F-BBC8-56B75F44D2E3}" srcOrd="1" destOrd="0" presId="urn:microsoft.com/office/officeart/2005/8/layout/orgChart1"/>
+    <dgm:cxn modelId="{575BF532-3E5C-408D-B796-C36063B6F2E7}" type="presOf" srcId="{AE048411-1B23-4E0F-B66A-D6984279648B}" destId="{19D30342-8B9F-4CDF-8E07-08B7BC98B7F0}" srcOrd="0" destOrd="0" presId="urn:microsoft.com/office/officeart/2005/8/layout/orgChart1"/>
+    <dgm:cxn modelId="{533C88AD-3107-4312-B910-87402328F372}" type="presOf" srcId="{F6F3BC15-8358-4AA5-8F0F-BFD17BBABF54}" destId="{382D4C3F-8FB1-421E-AAE9-8C80879E1786}" srcOrd="1" destOrd="0" presId="urn:microsoft.com/office/officeart/2005/8/layout/orgChart1"/>
+    <dgm:cxn modelId="{996046ED-2157-4315-886B-1EF13A462F4B}" srcId="{0BEDD82B-6771-4B09-AE6A-B938BD3418BD}" destId="{FD562BBD-E52B-45D2-9ABE-C174A6CC38AA}" srcOrd="0" destOrd="0" parTransId="{4907E179-6550-4313-870B-769B3903721D}" sibTransId="{362B4750-55F5-4BD1-ADE4-05CA24531191}"/>
+    <dgm:cxn modelId="{43AEDFBB-F8B8-4D9C-9257-23913D83E3D5}" type="presOf" srcId="{68A5695B-2332-4B36-A941-AEA9C2C3630F}" destId="{5DD2C098-E408-414B-9FA6-3AE9F707CEC2}" srcOrd="0" destOrd="0" presId="urn:microsoft.com/office/officeart/2005/8/layout/orgChart1"/>
+    <dgm:cxn modelId="{09AABBEC-2595-4DEF-ABB8-1B7B4ABA9ED7}" type="presOf" srcId="{FD562BBD-E52B-45D2-9ABE-C174A6CC38AA}" destId="{8860459C-727A-4E31-93D9-1A0A591A8CFE}" srcOrd="1" destOrd="0" presId="urn:microsoft.com/office/officeart/2005/8/layout/orgChart1"/>
+    <dgm:cxn modelId="{8C1A3F94-A9FC-4239-8216-88D22A66D882}" type="presOf" srcId="{FD562BBD-E52B-45D2-9ABE-C174A6CC38AA}" destId="{8FAABA2D-EE24-4594-8B67-CB1557B3847D}" srcOrd="0" destOrd="0" presId="urn:microsoft.com/office/officeart/2005/8/layout/orgChart1"/>
     <dgm:cxn modelId="{89F4FB44-15B9-48A6-8712-60AB7D271705}" srcId="{0BEDD82B-6771-4B09-AE6A-B938BD3418BD}" destId="{AE048411-1B23-4E0F-B66A-D6984279648B}" srcOrd="2" destOrd="0" parTransId="{F7692F81-C0BE-413E-937F-E3CCF8F722C4}" sibTransId="{A6CED752-342E-483B-BACD-5CCB7A54C9B2}"/>
-    <dgm:cxn modelId="{CEDFBCBB-919C-401D-8966-D527317BC5A9}" srcId="{0BEDD82B-6771-4B09-AE6A-B938BD3418BD}" destId="{344A27DB-EC19-4FFC-9A48-2157FC9EDA9D}" srcOrd="1" destOrd="0" parTransId="{FA56FB0D-625E-4A0E-AEC7-5539EB2E7E03}" sibTransId="{3761F9AA-6B07-463A-8B68-A4F4DD02DEF0}"/>
+    <dgm:cxn modelId="{6207D785-3370-46D8-9131-0FF706C37D33}" type="presOf" srcId="{A440A047-BCFD-42B2-8EFB-ED8F0235C49C}" destId="{903DD70D-5ABA-41C3-BAFB-4C923741C1FE}" srcOrd="0" destOrd="0" presId="urn:microsoft.com/office/officeart/2005/8/layout/orgChart1"/>
+    <dgm:cxn modelId="{20CA2471-4821-4312-90B1-C8F6EB6959BC}" type="presOf" srcId="{344A27DB-EC19-4FFC-9A48-2157FC9EDA9D}" destId="{3E27DD5E-2ACB-4C3F-96F2-190989F7D22A}" srcOrd="0" destOrd="0" presId="urn:microsoft.com/office/officeart/2005/8/layout/orgChart1"/>
+    <dgm:cxn modelId="{BC5A5372-244E-42BC-9DA6-9EC61E5946F7}" type="presOf" srcId="{36C3278C-1CCD-4CD6-9AD0-707F6049B47A}" destId="{A8C10157-D9A6-4BEC-8BC8-EE2E878F7CE7}" srcOrd="0" destOrd="0" presId="urn:microsoft.com/office/officeart/2005/8/layout/orgChart1"/>
+    <dgm:cxn modelId="{09F9C4B3-9B28-4830-BB86-0A5FBA4C56EF}" srcId="{0BEDD82B-6771-4B09-AE6A-B938BD3418BD}" destId="{0FE4993A-CACE-4A55-B30D-7BEAF72E1996}" srcOrd="4" destOrd="0" parTransId="{CBE12416-A852-4477-9B70-743A67271318}" sibTransId="{12C7292E-7E01-4587-ACCB-AB5064002951}"/>
+    <dgm:cxn modelId="{E5749BB1-3564-43E2-AD89-D41A0F1882A9}" type="presOf" srcId="{0FE4993A-CACE-4A55-B30D-7BEAF72E1996}" destId="{308359F9-A934-404F-BBC8-56B75F44D2E3}" srcOrd="1" destOrd="0" presId="urn:microsoft.com/office/officeart/2005/8/layout/orgChart1"/>
+    <dgm:cxn modelId="{AEE84DB6-C60E-4D20-9F8B-79644919DA81}" type="presOf" srcId="{0BEDD82B-6771-4B09-AE6A-B938BD3418BD}" destId="{B18484D9-CF07-47C0-BBE2-FA7BB173E78B}" srcOrd="1" destOrd="0" presId="urn:microsoft.com/office/officeart/2005/8/layout/orgChart1"/>
+    <dgm:cxn modelId="{627C2997-E1CB-441F-85B9-EFFA1F6606A1}" type="presOf" srcId="{AE048411-1B23-4E0F-B66A-D6984279648B}" destId="{BFEF2D6E-BD60-4B18-97F2-FD066E48E86B}" srcOrd="1" destOrd="0" presId="urn:microsoft.com/office/officeart/2005/8/layout/orgChart1"/>
+    <dgm:cxn modelId="{41D751E6-ADF3-460C-97DE-D07776A38042}" type="presOf" srcId="{751C70BF-75D9-4013-9C39-5FC64C4B3E7B}" destId="{30EE13EE-D8DB-4600-87D2-393DFF2B70AF}" srcOrd="0" destOrd="0" presId="urn:microsoft.com/office/officeart/2005/8/layout/orgChart1"/>
     <dgm:cxn modelId="{A5D3A5AA-C8EE-4974-B1D9-7B3414EFD29F}" srcId="{5C344B7E-C7D1-41E9-9B41-9F67A36BFFBF}" destId="{0BEDD82B-6771-4B09-AE6A-B938BD3418BD}" srcOrd="0" destOrd="0" parTransId="{2913F062-2A07-4060-9029-437BE160128D}" sibTransId="{99F5B8AC-F5DA-43BB-9FCF-F2EA25806C39}"/>
-    <dgm:cxn modelId="{47D78304-00E2-4BFD-80BF-81324189B807}" type="presOf" srcId="{AB62FA10-D4F4-4FF9-A6DE-F95486AB6191}" destId="{80996CDA-4B6D-4BB4-B7AC-714F1CCBC887}" srcOrd="0" destOrd="0" presId="urn:microsoft.com/office/officeart/2005/8/layout/orgChart1"/>
-    <dgm:cxn modelId="{1D9FCF7D-7CCA-4666-8EAA-8175721F8216}" type="presOf" srcId="{36C3278C-1CCD-4CD6-9AD0-707F6049B47A}" destId="{A8C10157-D9A6-4BEC-8BC8-EE2E878F7CE7}" srcOrd="0" destOrd="0" presId="urn:microsoft.com/office/officeart/2005/8/layout/orgChart1"/>
-    <dgm:cxn modelId="{BC5179BE-CDB5-44FB-8FA0-8D111462E226}" type="presOf" srcId="{64CF86FD-A7CD-4A1D-A92E-AA0B35F3D0D3}" destId="{16F87686-B56C-4D7D-87FB-656DA61311AB}" srcOrd="0" destOrd="0" presId="urn:microsoft.com/office/officeart/2005/8/layout/orgChart1"/>
-    <dgm:cxn modelId="{E4813054-0FEA-4C05-B9E0-B8B71F7C20E8}" type="presOf" srcId="{FD562BBD-E52B-45D2-9ABE-C174A6CC38AA}" destId="{8860459C-727A-4E31-93D9-1A0A591A8CFE}" srcOrd="1" destOrd="0" presId="urn:microsoft.com/office/officeart/2005/8/layout/orgChart1"/>
-    <dgm:cxn modelId="{A3BE1B7F-92BA-4E44-8F76-24BBC448A3A2}" type="presOf" srcId="{0FE4993A-CACE-4A55-B30D-7BEAF72E1996}" destId="{D11D011A-1E92-4EC7-81D0-7D8B2B0DA01E}" srcOrd="0" destOrd="0" presId="urn:microsoft.com/office/officeart/2005/8/layout/orgChart1"/>
-    <dgm:cxn modelId="{DD5AE1D9-D144-44A8-A8F9-BC17B99D1292}" type="presOf" srcId="{FA56FB0D-625E-4A0E-AEC7-5539EB2E7E03}" destId="{20B835B4-8F22-4526-8CFB-9D68F9146430}" srcOrd="0" destOrd="0" presId="urn:microsoft.com/office/officeart/2005/8/layout/orgChart1"/>
-    <dgm:cxn modelId="{A4E163E6-2081-47E3-B1E1-2070B190A8F0}" type="presOf" srcId="{6F360DB4-F8EE-40F6-A0F6-81F6ED9CDFC3}" destId="{6E22B95E-5FA9-44E3-9E2A-641E890765A5}" srcOrd="0" destOrd="0" presId="urn:microsoft.com/office/officeart/2005/8/layout/orgChart1"/>
-    <dgm:cxn modelId="{8C1690C5-D22E-4B7A-BADB-C79DD5E0C670}" type="presOf" srcId="{0BEDD82B-6771-4B09-AE6A-B938BD3418BD}" destId="{0745ABF3-D10B-4BD6-BFD1-FC217C8684CB}" srcOrd="0" destOrd="0" presId="urn:microsoft.com/office/officeart/2005/8/layout/orgChart1"/>
-    <dgm:cxn modelId="{65F8AAB8-35DC-4385-B0AB-8076828B330A}" type="presOf" srcId="{5C344B7E-C7D1-41E9-9B41-9F67A36BFFBF}" destId="{FDBA31C0-9F53-44A4-BB66-2128028D6DFC}" srcOrd="1" destOrd="0" presId="urn:microsoft.com/office/officeart/2005/8/layout/orgChart1"/>
-    <dgm:cxn modelId="{F10DC618-2FCF-406E-A46E-9A6BA2C08CA6}" type="presOf" srcId="{CBE12416-A852-4477-9B70-743A67271318}" destId="{78160387-D289-4AAC-87EF-806B85DD40B3}" srcOrd="0" destOrd="0" presId="urn:microsoft.com/office/officeart/2005/8/layout/orgChart1"/>
-    <dgm:cxn modelId="{3C62FB06-DA4C-4D88-9DE6-DDEA42561441}" type="presOf" srcId="{F7692F81-C0BE-413E-937F-E3CCF8F722C4}" destId="{E498E018-09F4-4624-99BA-F79D5541D8F9}" srcOrd="0" destOrd="0" presId="urn:microsoft.com/office/officeart/2005/8/layout/orgChart1"/>
-    <dgm:cxn modelId="{B7437EAC-0CBC-48CC-9259-876A56CBB8B4}" type="presOf" srcId="{751C70BF-75D9-4013-9C39-5FC64C4B3E7B}" destId="{30EE13EE-D8DB-4600-87D2-393DFF2B70AF}" srcOrd="0" destOrd="0" presId="urn:microsoft.com/office/officeart/2005/8/layout/orgChart1"/>
-    <dgm:cxn modelId="{5DFC0E0C-29DD-45D7-A3E3-96A17191151B}" type="presOf" srcId="{F6F3BC15-8358-4AA5-8F0F-BFD17BBABF54}" destId="{1841E13B-0DF1-471E-99BC-69721716D637}" srcOrd="0" destOrd="0" presId="urn:microsoft.com/office/officeart/2005/8/layout/orgChart1"/>
-    <dgm:cxn modelId="{09F9C4B3-9B28-4830-BB86-0A5FBA4C56EF}" srcId="{0BEDD82B-6771-4B09-AE6A-B938BD3418BD}" destId="{0FE4993A-CACE-4A55-B30D-7BEAF72E1996}" srcOrd="4" destOrd="0" parTransId="{CBE12416-A852-4477-9B70-743A67271318}" sibTransId="{12C7292E-7E01-4587-ACCB-AB5064002951}"/>
-    <dgm:cxn modelId="{F21150DF-395D-448C-A445-E3CC318A37DF}" type="presOf" srcId="{68A5695B-2332-4B36-A941-AEA9C2C3630F}" destId="{B8F42E4B-7FDC-4228-8DF3-AB36A5C173D4}" srcOrd="1" destOrd="0" presId="urn:microsoft.com/office/officeart/2005/8/layout/orgChart1"/>
-    <dgm:cxn modelId="{310E8033-F1D0-489A-9A82-4675BB411DD4}" type="presOf" srcId="{FD562BBD-E52B-45D2-9ABE-C174A6CC38AA}" destId="{8FAABA2D-EE24-4594-8B67-CB1557B3847D}" srcOrd="0" destOrd="0" presId="urn:microsoft.com/office/officeart/2005/8/layout/orgChart1"/>
-    <dgm:cxn modelId="{99D0C46F-941C-426D-B030-DAE0B8A6BB28}" type="presOf" srcId="{A440A047-BCFD-42B2-8EFB-ED8F0235C49C}" destId="{903DD70D-5ABA-41C3-BAFB-4C923741C1FE}" srcOrd="0" destOrd="0" presId="urn:microsoft.com/office/officeart/2005/8/layout/orgChart1"/>
-    <dgm:cxn modelId="{ABFDC222-0F49-4E7A-8C50-917733EDEA4F}" type="presOf" srcId="{36C3278C-1CCD-4CD6-9AD0-707F6049B47A}" destId="{F21D59C2-3C5F-4B76-B05E-1171B7C6F6DC}" srcOrd="1" destOrd="0" presId="urn:microsoft.com/office/officeart/2005/8/layout/orgChart1"/>
-    <dgm:cxn modelId="{EF2C6FF9-05DD-4C23-9D72-EB664AD6736B}" srcId="{0BEDD82B-6771-4B09-AE6A-B938BD3418BD}" destId="{36C3278C-1CCD-4CD6-9AD0-707F6049B47A}" srcOrd="5" destOrd="0" parTransId="{6F360DB4-F8EE-40F6-A0F6-81F6ED9CDFC3}" sibTransId="{9DA6108D-49F9-4E8B-9C98-F8ADEC3EF60F}"/>
-    <dgm:cxn modelId="{08875FD6-B0CA-45BD-A8C7-025B017EDC88}" type="presOf" srcId="{0BEDD82B-6771-4B09-AE6A-B938BD3418BD}" destId="{B18484D9-CF07-47C0-BBE2-FA7BB173E78B}" srcOrd="1" destOrd="0" presId="urn:microsoft.com/office/officeart/2005/8/layout/orgChart1"/>
-    <dgm:cxn modelId="{00A988F8-E56C-46C8-B954-49BE7A7DF341}" type="presOf" srcId="{5C344B7E-C7D1-41E9-9B41-9F67A36BFFBF}" destId="{71324F27-610A-4E6C-9793-C173CDA22D81}" srcOrd="0" destOrd="0" presId="urn:microsoft.com/office/officeart/2005/8/layout/orgChart1"/>
-    <dgm:cxn modelId="{A615499F-2262-4901-A3F4-94A05287A6CD}" type="presOf" srcId="{344A27DB-EC19-4FFC-9A48-2157FC9EDA9D}" destId="{AC18F01F-615D-4B34-9342-ADA5E8FFDB84}" srcOrd="1" destOrd="0" presId="urn:microsoft.com/office/officeart/2005/8/layout/orgChart1"/>
-    <dgm:cxn modelId="{C4681F3C-B52C-416E-A291-AB9A8F4733D3}" srcId="{0BEDD82B-6771-4B09-AE6A-B938BD3418BD}" destId="{68751434-DFE2-449A-A83F-093AD3ADBD20}" srcOrd="6" destOrd="0" parTransId="{751C70BF-75D9-4013-9C39-5FC64C4B3E7B}" sibTransId="{D2BF684C-8047-4FF0-8ED3-731CBEF4747F}"/>
-    <dgm:cxn modelId="{CF06782F-2534-422B-BB6F-B859D0FADB1F}" type="presOf" srcId="{68751434-DFE2-449A-A83F-093AD3ADBD20}" destId="{24EF3FE6-3F63-45B6-961C-8BF27D2D5862}" srcOrd="1" destOrd="0" presId="urn:microsoft.com/office/officeart/2005/8/layout/orgChart1"/>
-    <dgm:cxn modelId="{996046ED-2157-4315-886B-1EF13A462F4B}" srcId="{0BEDD82B-6771-4B09-AE6A-B938BD3418BD}" destId="{FD562BBD-E52B-45D2-9ABE-C174A6CC38AA}" srcOrd="0" destOrd="0" parTransId="{4907E179-6550-4313-870B-769B3903721D}" sibTransId="{362B4750-55F5-4BD1-ADE4-05CA24531191}"/>
-    <dgm:cxn modelId="{7446FE93-B037-4467-85A3-B9F65AFFE098}" type="presParOf" srcId="{903DD70D-5ABA-41C3-BAFB-4C923741C1FE}" destId="{D4B032FC-8330-4CA2-B46A-BB8C75925A3E}" srcOrd="0" destOrd="0" presId="urn:microsoft.com/office/officeart/2005/8/layout/orgChart1"/>
-    <dgm:cxn modelId="{9D2E46DF-6761-40AB-8139-26C74108D444}" type="presParOf" srcId="{D4B032FC-8330-4CA2-B46A-BB8C75925A3E}" destId="{44224700-D99A-4C7C-B558-12296CA6210C}" srcOrd="0" destOrd="0" presId="urn:microsoft.com/office/officeart/2005/8/layout/orgChart1"/>
-    <dgm:cxn modelId="{E6898823-ADC5-4743-AB7D-4C4FB89FD237}" type="presParOf" srcId="{44224700-D99A-4C7C-B558-12296CA6210C}" destId="{71324F27-610A-4E6C-9793-C173CDA22D81}" srcOrd="0" destOrd="0" presId="urn:microsoft.com/office/officeart/2005/8/layout/orgChart1"/>
-    <dgm:cxn modelId="{4296B46E-22FD-461A-978E-9E1BD74E9BC7}" type="presParOf" srcId="{44224700-D99A-4C7C-B558-12296CA6210C}" destId="{FDBA31C0-9F53-44A4-BB66-2128028D6DFC}" srcOrd="1" destOrd="0" presId="urn:microsoft.com/office/officeart/2005/8/layout/orgChart1"/>
-    <dgm:cxn modelId="{0B1F14A2-4FF9-423B-9ECE-FAB6FAC1FE9B}" type="presParOf" srcId="{D4B032FC-8330-4CA2-B46A-BB8C75925A3E}" destId="{0D5FAEA3-4D97-442C-AE94-E7B84CDD1C8F}" srcOrd="1" destOrd="0" presId="urn:microsoft.com/office/officeart/2005/8/layout/orgChart1"/>
-    <dgm:cxn modelId="{271ABB96-F2B0-4E2A-BC8E-B52B04A16EBA}" type="presParOf" srcId="{0D5FAEA3-4D97-442C-AE94-E7B84CDD1C8F}" destId="{F2AC7F62-B18A-4004-904A-04D89D1FE7A2}" srcOrd="0" destOrd="0" presId="urn:microsoft.com/office/officeart/2005/8/layout/orgChart1"/>
-    <dgm:cxn modelId="{35D8FABD-77A2-4357-8ECA-7EDFE7317A75}" type="presParOf" srcId="{0D5FAEA3-4D97-442C-AE94-E7B84CDD1C8F}" destId="{9BA1707E-2175-401C-BE3D-5CC3D59A8038}" srcOrd="1" destOrd="0" presId="urn:microsoft.com/office/officeart/2005/8/layout/orgChart1"/>
-    <dgm:cxn modelId="{C36DD8A3-A95C-426B-82C9-F99C6C672281}" type="presParOf" srcId="{9BA1707E-2175-401C-BE3D-5CC3D59A8038}" destId="{5C9C0939-8C21-47E4-993B-02611BC1946B}" srcOrd="0" destOrd="0" presId="urn:microsoft.com/office/officeart/2005/8/layout/orgChart1"/>
-    <dgm:cxn modelId="{ACF4B8FF-720A-4E8F-8EAF-5C39CD145469}" type="presParOf" srcId="{5C9C0939-8C21-47E4-993B-02611BC1946B}" destId="{0745ABF3-D10B-4BD6-BFD1-FC217C8684CB}" srcOrd="0" destOrd="0" presId="urn:microsoft.com/office/officeart/2005/8/layout/orgChart1"/>
-    <dgm:cxn modelId="{176FD914-A090-4887-BEDF-2A0F38E16DD7}" type="presParOf" srcId="{5C9C0939-8C21-47E4-993B-02611BC1946B}" destId="{B18484D9-CF07-47C0-BBE2-FA7BB173E78B}" srcOrd="1" destOrd="0" presId="urn:microsoft.com/office/officeart/2005/8/layout/orgChart1"/>
-    <dgm:cxn modelId="{48D9CBDF-32D8-49F9-88D3-E2B8FD5D9FBA}" type="presParOf" srcId="{9BA1707E-2175-401C-BE3D-5CC3D59A8038}" destId="{563D3CCD-5355-41FD-A395-7C1DBCB58F80}" srcOrd="1" destOrd="0" presId="urn:microsoft.com/office/officeart/2005/8/layout/orgChart1"/>
-    <dgm:cxn modelId="{85A3E0AF-3235-4EDD-B388-EE4303DCB11A}" type="presParOf" srcId="{563D3CCD-5355-41FD-A395-7C1DBCB58F80}" destId="{2459D000-FF3B-402D-8C26-DF56B511695A}" srcOrd="0" destOrd="0" presId="urn:microsoft.com/office/officeart/2005/8/layout/orgChart1"/>
-    <dgm:cxn modelId="{54A627B0-F8AF-4BB1-AFC0-743C82A625DE}" type="presParOf" srcId="{563D3CCD-5355-41FD-A395-7C1DBCB58F80}" destId="{82868517-F5DB-4FB2-ABCA-1353D694FBCF}" srcOrd="1" destOrd="0" presId="urn:microsoft.com/office/officeart/2005/8/layout/orgChart1"/>
-    <dgm:cxn modelId="{E788E07A-7798-44B5-80B1-DA1F879BA15C}" type="presParOf" srcId="{82868517-F5DB-4FB2-ABCA-1353D694FBCF}" destId="{FB258AAC-838C-471A-A400-CE9503A2CF26}" srcOrd="0" destOrd="0" presId="urn:microsoft.com/office/officeart/2005/8/layout/orgChart1"/>
-    <dgm:cxn modelId="{BEDFC7A2-E2E0-473E-9E83-7F04A15BF245}" type="presParOf" srcId="{FB258AAC-838C-471A-A400-CE9503A2CF26}" destId="{8FAABA2D-EE24-4594-8B67-CB1557B3847D}" srcOrd="0" destOrd="0" presId="urn:microsoft.com/office/officeart/2005/8/layout/orgChart1"/>
-    <dgm:cxn modelId="{CD34B0D7-5964-4100-B8A2-CF914918140D}" type="presParOf" srcId="{FB258AAC-838C-471A-A400-CE9503A2CF26}" destId="{8860459C-727A-4E31-93D9-1A0A591A8CFE}" srcOrd="1" destOrd="0" presId="urn:microsoft.com/office/officeart/2005/8/layout/orgChart1"/>
-    <dgm:cxn modelId="{CEEF9CAA-C7F3-4A35-B979-D5A1D6195569}" type="presParOf" srcId="{82868517-F5DB-4FB2-ABCA-1353D694FBCF}" destId="{1D637253-213B-4281-8BE6-98E2A263B945}" srcOrd="1" destOrd="0" presId="urn:microsoft.com/office/officeart/2005/8/layout/orgChart1"/>
-    <dgm:cxn modelId="{39DCC08D-5855-40E3-9CD4-0150678BB216}" type="presParOf" srcId="{82868517-F5DB-4FB2-ABCA-1353D694FBCF}" destId="{D27BA014-CB98-4C16-A4BE-92434F7F1E94}" srcOrd="2" destOrd="0" presId="urn:microsoft.com/office/officeart/2005/8/layout/orgChart1"/>
-    <dgm:cxn modelId="{E1ABD41E-2971-45F8-A32F-91E2F6CE0EF1}" type="presParOf" srcId="{563D3CCD-5355-41FD-A395-7C1DBCB58F80}" destId="{20B835B4-8F22-4526-8CFB-9D68F9146430}" srcOrd="2" destOrd="0" presId="urn:microsoft.com/office/officeart/2005/8/layout/orgChart1"/>
-    <dgm:cxn modelId="{18DD44C6-9692-4B22-B11C-6482C019EA60}" type="presParOf" srcId="{563D3CCD-5355-41FD-A395-7C1DBCB58F80}" destId="{E83FFFF1-BB60-4168-A685-A39EEC37E10C}" srcOrd="3" destOrd="0" presId="urn:microsoft.com/office/officeart/2005/8/layout/orgChart1"/>
-    <dgm:cxn modelId="{2D1F5829-C45D-4F70-93BD-51A16F8F9D07}" type="presParOf" srcId="{E83FFFF1-BB60-4168-A685-A39EEC37E10C}" destId="{71FFB6F6-DC8A-4286-B027-5DC21C3E9866}" srcOrd="0" destOrd="0" presId="urn:microsoft.com/office/officeart/2005/8/layout/orgChart1"/>
-    <dgm:cxn modelId="{371FB098-DE06-4345-B060-6F0E87053C37}" type="presParOf" srcId="{71FFB6F6-DC8A-4286-B027-5DC21C3E9866}" destId="{3E27DD5E-2ACB-4C3F-96F2-190989F7D22A}" srcOrd="0" destOrd="0" presId="urn:microsoft.com/office/officeart/2005/8/layout/orgChart1"/>
-    <dgm:cxn modelId="{E71E4E76-93F4-4D41-A7D1-A0F51922E2E8}" type="presParOf" srcId="{71FFB6F6-DC8A-4286-B027-5DC21C3E9866}" destId="{AC18F01F-615D-4B34-9342-ADA5E8FFDB84}" srcOrd="1" destOrd="0" presId="urn:microsoft.com/office/officeart/2005/8/layout/orgChart1"/>
-    <dgm:cxn modelId="{B9DF6B41-9B66-4A71-AB6A-D3240B31B394}" type="presParOf" srcId="{E83FFFF1-BB60-4168-A685-A39EEC37E10C}" destId="{6A11A964-CAF7-4995-839A-7CF7131B8C85}" srcOrd="1" destOrd="0" presId="urn:microsoft.com/office/officeart/2005/8/layout/orgChart1"/>
-    <dgm:cxn modelId="{0B623B5B-BC45-4003-B1D5-2AA0DD0A91E8}" type="presParOf" srcId="{E83FFFF1-BB60-4168-A685-A39EEC37E10C}" destId="{16DBE25B-2F33-4DD7-8F4D-33F011A9D066}" srcOrd="2" destOrd="0" presId="urn:microsoft.com/office/officeart/2005/8/layout/orgChart1"/>
-    <dgm:cxn modelId="{9E522BE5-95CC-4B37-92FF-64C5B005FB5E}" type="presParOf" srcId="{563D3CCD-5355-41FD-A395-7C1DBCB58F80}" destId="{E498E018-09F4-4624-99BA-F79D5541D8F9}" srcOrd="4" destOrd="0" presId="urn:microsoft.com/office/officeart/2005/8/layout/orgChart1"/>
-    <dgm:cxn modelId="{D98DF4DD-A302-4B4F-A489-2EAFEDF2742A}" type="presParOf" srcId="{563D3CCD-5355-41FD-A395-7C1DBCB58F80}" destId="{82D73A71-CCC6-4C22-9AE3-DC27C8C6AFD6}" srcOrd="5" destOrd="0" presId="urn:microsoft.com/office/officeart/2005/8/layout/orgChart1"/>
-    <dgm:cxn modelId="{0F9EEA20-A805-49C2-ABD4-07BC243F227D}" type="presParOf" srcId="{82D73A71-CCC6-4C22-9AE3-DC27C8C6AFD6}" destId="{F8EDF28C-2960-4C49-BCD1-D246E8BBCA3B}" srcOrd="0" destOrd="0" presId="urn:microsoft.com/office/officeart/2005/8/layout/orgChart1"/>
-    <dgm:cxn modelId="{9336E93C-D91B-4F2D-919D-9CD35F79B41A}" type="presParOf" srcId="{F8EDF28C-2960-4C49-BCD1-D246E8BBCA3B}" destId="{19D30342-8B9F-4CDF-8E07-08B7BC98B7F0}" srcOrd="0" destOrd="0" presId="urn:microsoft.com/office/officeart/2005/8/layout/orgChart1"/>
-    <dgm:cxn modelId="{414F31B4-FC2A-43B9-A0F1-99F8317F9389}" type="presParOf" srcId="{F8EDF28C-2960-4C49-BCD1-D246E8BBCA3B}" destId="{BFEF2D6E-BD60-4B18-97F2-FD066E48E86B}" srcOrd="1" destOrd="0" presId="urn:microsoft.com/office/officeart/2005/8/layout/orgChart1"/>
-    <dgm:cxn modelId="{D285601C-F04B-4C06-987F-5A4E3E900786}" type="presParOf" srcId="{82D73A71-CCC6-4C22-9AE3-DC27C8C6AFD6}" destId="{D75B11EF-F47B-4BB8-A8F4-08F3459461B2}" srcOrd="1" destOrd="0" presId="urn:microsoft.com/office/officeart/2005/8/layout/orgChart1"/>
-    <dgm:cxn modelId="{FDEB70BE-DD0A-4DFC-9D4C-F6668653AA8C}" type="presParOf" srcId="{82D73A71-CCC6-4C22-9AE3-DC27C8C6AFD6}" destId="{2D1EBAE4-CC10-42BE-95FE-E0F59148933B}" srcOrd="2" destOrd="0" presId="urn:microsoft.com/office/officeart/2005/8/layout/orgChart1"/>
-    <dgm:cxn modelId="{BE5B273F-298C-414E-8929-6926C0503E16}" type="presParOf" srcId="{563D3CCD-5355-41FD-A395-7C1DBCB58F80}" destId="{16F87686-B56C-4D7D-87FB-656DA61311AB}" srcOrd="6" destOrd="0" presId="urn:microsoft.com/office/officeart/2005/8/layout/orgChart1"/>
-    <dgm:cxn modelId="{979DC368-13D6-4D03-814F-16896191298D}" type="presParOf" srcId="{563D3CCD-5355-41FD-A395-7C1DBCB58F80}" destId="{612A3752-302F-45A0-9008-8ABB8BD969DB}" srcOrd="7" destOrd="0" presId="urn:microsoft.com/office/officeart/2005/8/layout/orgChart1"/>
-    <dgm:cxn modelId="{3644D329-E534-4CE6-882E-1408182B2381}" type="presParOf" srcId="{612A3752-302F-45A0-9008-8ABB8BD969DB}" destId="{078C165A-29D2-43BE-BB15-04BDC145595C}" srcOrd="0" destOrd="0" presId="urn:microsoft.com/office/officeart/2005/8/layout/orgChart1"/>
-    <dgm:cxn modelId="{2B0C73C6-2C6B-469F-BE6A-55DDC95045C8}" type="presParOf" srcId="{078C165A-29D2-43BE-BB15-04BDC145595C}" destId="{1841E13B-0DF1-471E-99BC-69721716D637}" srcOrd="0" destOrd="0" presId="urn:microsoft.com/office/officeart/2005/8/layout/orgChart1"/>
-    <dgm:cxn modelId="{139AA389-BDF3-422D-A052-A64DCD625C47}" type="presParOf" srcId="{078C165A-29D2-43BE-BB15-04BDC145595C}" destId="{382D4C3F-8FB1-421E-AAE9-8C80879E1786}" srcOrd="1" destOrd="0" presId="urn:microsoft.com/office/officeart/2005/8/layout/orgChart1"/>
-    <dgm:cxn modelId="{4EFDE444-7C8E-4275-A36B-5B81489516EC}" type="presParOf" srcId="{612A3752-302F-45A0-9008-8ABB8BD969DB}" destId="{69EE3C51-9A27-4185-AC77-CA776170DAB6}" srcOrd="1" destOrd="0" presId="urn:microsoft.com/office/officeart/2005/8/layout/orgChart1"/>
-    <dgm:cxn modelId="{BA6179C1-D791-494D-96E1-ABBE948428EB}" type="presParOf" srcId="{612A3752-302F-45A0-9008-8ABB8BD969DB}" destId="{57EE9A94-61FF-4A3A-AAC8-AE4BDC4FCD76}" srcOrd="2" destOrd="0" presId="urn:microsoft.com/office/officeart/2005/8/layout/orgChart1"/>
-    <dgm:cxn modelId="{330788C3-60DA-4EC5-855C-EA4EE48A9C2A}" type="presParOf" srcId="{563D3CCD-5355-41FD-A395-7C1DBCB58F80}" destId="{78160387-D289-4AAC-87EF-806B85DD40B3}" srcOrd="8" destOrd="0" presId="urn:microsoft.com/office/officeart/2005/8/layout/orgChart1"/>
-    <dgm:cxn modelId="{3082F674-DF6E-4E26-AE9B-760D58D18D73}" type="presParOf" srcId="{563D3CCD-5355-41FD-A395-7C1DBCB58F80}" destId="{276F24E6-AD4D-4F49-A240-8211602CE81B}" srcOrd="9" destOrd="0" presId="urn:microsoft.com/office/officeart/2005/8/layout/orgChart1"/>
-    <dgm:cxn modelId="{78D7A1EF-AEF4-4851-B7A0-512D22C4AACE}" type="presParOf" srcId="{276F24E6-AD4D-4F49-A240-8211602CE81B}" destId="{16BDFBC1-5148-4FAB-9C87-EAA0B4A9048B}" srcOrd="0" destOrd="0" presId="urn:microsoft.com/office/officeart/2005/8/layout/orgChart1"/>
-    <dgm:cxn modelId="{A25198F0-A94E-4497-8ACC-CEB223EF745C}" type="presParOf" srcId="{16BDFBC1-5148-4FAB-9C87-EAA0B4A9048B}" destId="{D11D011A-1E92-4EC7-81D0-7D8B2B0DA01E}" srcOrd="0" destOrd="0" presId="urn:microsoft.com/office/officeart/2005/8/layout/orgChart1"/>
-    <dgm:cxn modelId="{6ABA273E-0AB8-4580-85D3-D22F8E7E4E23}" type="presParOf" srcId="{16BDFBC1-5148-4FAB-9C87-EAA0B4A9048B}" destId="{308359F9-A934-404F-BBC8-56B75F44D2E3}" srcOrd="1" destOrd="0" presId="urn:microsoft.com/office/officeart/2005/8/layout/orgChart1"/>
-    <dgm:cxn modelId="{7BE3FCEE-DC3C-4932-B94F-5D54C44A0938}" type="presParOf" srcId="{276F24E6-AD4D-4F49-A240-8211602CE81B}" destId="{240CA941-D65B-42AA-8A20-EFAFC926FE6A}" srcOrd="1" destOrd="0" presId="urn:microsoft.com/office/officeart/2005/8/layout/orgChart1"/>
-    <dgm:cxn modelId="{5E116CE1-EC37-4D2B-90C9-7C051202D4F4}" type="presParOf" srcId="{276F24E6-AD4D-4F49-A240-8211602CE81B}" destId="{0C99FE2E-AC19-4C77-8879-E65A0FA36CA4}" srcOrd="2" destOrd="0" presId="urn:microsoft.com/office/officeart/2005/8/layout/orgChart1"/>
-    <dgm:cxn modelId="{DA4ECC59-2802-4063-A166-709AC7990FB6}" type="presParOf" srcId="{563D3CCD-5355-41FD-A395-7C1DBCB58F80}" destId="{6E22B95E-5FA9-44E3-9E2A-641E890765A5}" srcOrd="10" destOrd="0" presId="urn:microsoft.com/office/officeart/2005/8/layout/orgChart1"/>
-    <dgm:cxn modelId="{A1128B78-9D05-4419-B49C-03EB38295484}" type="presParOf" srcId="{563D3CCD-5355-41FD-A395-7C1DBCB58F80}" destId="{BB7B0A38-88C3-4E5C-89C1-91C69A82DAB4}" srcOrd="11" destOrd="0" presId="urn:microsoft.com/office/officeart/2005/8/layout/orgChart1"/>
-    <dgm:cxn modelId="{C3628F60-7BDA-4DC6-8A75-DA2F9228B411}" type="presParOf" srcId="{BB7B0A38-88C3-4E5C-89C1-91C69A82DAB4}" destId="{0F65415C-7361-4899-9981-46121AF2E17C}" srcOrd="0" destOrd="0" presId="urn:microsoft.com/office/officeart/2005/8/layout/orgChart1"/>
-    <dgm:cxn modelId="{55D00039-AFC4-4CCE-8DC4-5C13C80E5095}" type="presParOf" srcId="{0F65415C-7361-4899-9981-46121AF2E17C}" destId="{A8C10157-D9A6-4BEC-8BC8-EE2E878F7CE7}" srcOrd="0" destOrd="0" presId="urn:microsoft.com/office/officeart/2005/8/layout/orgChart1"/>
-    <dgm:cxn modelId="{110D8364-B25B-40F8-A313-FD617D674873}" type="presParOf" srcId="{0F65415C-7361-4899-9981-46121AF2E17C}" destId="{F21D59C2-3C5F-4B76-B05E-1171B7C6F6DC}" srcOrd="1" destOrd="0" presId="urn:microsoft.com/office/officeart/2005/8/layout/orgChart1"/>
-    <dgm:cxn modelId="{C419A6D0-D2F2-4A01-8290-080979F8A3E1}" type="presParOf" srcId="{BB7B0A38-88C3-4E5C-89C1-91C69A82DAB4}" destId="{5F88E451-E17E-469D-9D70-6D6CC4E67A9A}" srcOrd="1" destOrd="0" presId="urn:microsoft.com/office/officeart/2005/8/layout/orgChart1"/>
-    <dgm:cxn modelId="{B802568B-E71D-461A-A433-6B798D9F3BAF}" type="presParOf" srcId="{BB7B0A38-88C3-4E5C-89C1-91C69A82DAB4}" destId="{A4E5D639-2EB4-4B1A-AA64-524E328D7036}" srcOrd="2" destOrd="0" presId="urn:microsoft.com/office/officeart/2005/8/layout/orgChart1"/>
-    <dgm:cxn modelId="{BFCCAFEA-1DC1-4912-B608-C8F42893B4AC}" type="presParOf" srcId="{563D3CCD-5355-41FD-A395-7C1DBCB58F80}" destId="{30EE13EE-D8DB-4600-87D2-393DFF2B70AF}" srcOrd="12" destOrd="0" presId="urn:microsoft.com/office/officeart/2005/8/layout/orgChart1"/>
-    <dgm:cxn modelId="{B94202A5-A06F-4050-B226-F6E3A3232B50}" type="presParOf" srcId="{563D3CCD-5355-41FD-A395-7C1DBCB58F80}" destId="{99298B5C-2DD8-46C7-9738-A138F02BEC6C}" srcOrd="13" destOrd="0" presId="urn:microsoft.com/office/officeart/2005/8/layout/orgChart1"/>
-    <dgm:cxn modelId="{59043E53-E9B4-478E-A045-F7E4DD3DF34A}" type="presParOf" srcId="{99298B5C-2DD8-46C7-9738-A138F02BEC6C}" destId="{CBC12964-7A80-4806-B9A4-AF5B2F5B4554}" srcOrd="0" destOrd="0" presId="urn:microsoft.com/office/officeart/2005/8/layout/orgChart1"/>
-    <dgm:cxn modelId="{FA73BF25-1E0E-40E4-B268-B92E314AF4E6}" type="presParOf" srcId="{CBC12964-7A80-4806-B9A4-AF5B2F5B4554}" destId="{03594DEF-FFE9-4381-A292-36708A42F664}" srcOrd="0" destOrd="0" presId="urn:microsoft.com/office/officeart/2005/8/layout/orgChart1"/>
-    <dgm:cxn modelId="{AB4F2148-5568-4CC3-AF95-EC9D984FB512}" type="presParOf" srcId="{CBC12964-7A80-4806-B9A4-AF5B2F5B4554}" destId="{24EF3FE6-3F63-45B6-961C-8BF27D2D5862}" srcOrd="1" destOrd="0" presId="urn:microsoft.com/office/officeart/2005/8/layout/orgChart1"/>
-    <dgm:cxn modelId="{73E2BB5E-EA5B-4C5F-8BA7-70841E1B7FC9}" type="presParOf" srcId="{99298B5C-2DD8-46C7-9738-A138F02BEC6C}" destId="{47F0835D-0C12-4533-A065-5D526A80FE69}" srcOrd="1" destOrd="0" presId="urn:microsoft.com/office/officeart/2005/8/layout/orgChart1"/>
-    <dgm:cxn modelId="{32C870CC-F76F-4402-8433-47D242C156C4}" type="presParOf" srcId="{99298B5C-2DD8-46C7-9738-A138F02BEC6C}" destId="{8BE8A997-3267-4129-BE0A-010D709CAD0A}" srcOrd="2" destOrd="0" presId="urn:microsoft.com/office/officeart/2005/8/layout/orgChart1"/>
-    <dgm:cxn modelId="{1AF8FDB9-CA56-4B2D-A2AB-9FD0E23BF0DB}" type="presParOf" srcId="{9BA1707E-2175-401C-BE3D-5CC3D59A8038}" destId="{58B5D40D-2E31-4903-8B82-781731DAC759}" srcOrd="2" destOrd="0" presId="urn:microsoft.com/office/officeart/2005/8/layout/orgChart1"/>
-    <dgm:cxn modelId="{27A1DB92-36D3-4D93-B4D7-ECF040C5E626}" type="presParOf" srcId="{58B5D40D-2E31-4903-8B82-781731DAC759}" destId="{80996CDA-4B6D-4BB4-B7AC-714F1CCBC887}" srcOrd="0" destOrd="0" presId="urn:microsoft.com/office/officeart/2005/8/layout/orgChart1"/>
-    <dgm:cxn modelId="{C0D7BA51-FDBA-4FB2-A8EB-793D6D465768}" type="presParOf" srcId="{58B5D40D-2E31-4903-8B82-781731DAC759}" destId="{8517DAE0-D7F6-4126-AF2D-9DCDD5C1B0A5}" srcOrd="1" destOrd="0" presId="urn:microsoft.com/office/officeart/2005/8/layout/orgChart1"/>
-    <dgm:cxn modelId="{56C7109F-1E37-4032-A2C6-04ECF8ECC5A2}" type="presParOf" srcId="{8517DAE0-D7F6-4126-AF2D-9DCDD5C1B0A5}" destId="{CED222D1-17A3-4133-B4C0-B8935E618C43}" srcOrd="0" destOrd="0" presId="urn:microsoft.com/office/officeart/2005/8/layout/orgChart1"/>
-    <dgm:cxn modelId="{6657C831-F7E6-4D05-BF4A-2F0F2F7B141C}" type="presParOf" srcId="{CED222D1-17A3-4133-B4C0-B8935E618C43}" destId="{5DD2C098-E408-414B-9FA6-3AE9F707CEC2}" srcOrd="0" destOrd="0" presId="urn:microsoft.com/office/officeart/2005/8/layout/orgChart1"/>
-    <dgm:cxn modelId="{37DEE5D9-E3CF-4F4A-B219-74F19720B97E}" type="presParOf" srcId="{CED222D1-17A3-4133-B4C0-B8935E618C43}" destId="{B8F42E4B-7FDC-4228-8DF3-AB36A5C173D4}" srcOrd="1" destOrd="0" presId="urn:microsoft.com/office/officeart/2005/8/layout/orgChart1"/>
-    <dgm:cxn modelId="{14409EB6-0B81-4814-B2EF-D8204EBAC831}" type="presParOf" srcId="{8517DAE0-D7F6-4126-AF2D-9DCDD5C1B0A5}" destId="{13B4E5B8-836E-4E87-A9D4-88C89F1B842A}" srcOrd="1" destOrd="0" presId="urn:microsoft.com/office/officeart/2005/8/layout/orgChart1"/>
-    <dgm:cxn modelId="{AC8349DF-DE2F-4B79-8EB9-05F944D29241}" type="presParOf" srcId="{8517DAE0-D7F6-4126-AF2D-9DCDD5C1B0A5}" destId="{304E0CCF-9416-42FE-8543-2C57AD2314E7}" srcOrd="2" destOrd="0" presId="urn:microsoft.com/office/officeart/2005/8/layout/orgChart1"/>
-    <dgm:cxn modelId="{A90FE463-46D4-4596-8D1B-131E80779692}" type="presParOf" srcId="{D4B032FC-8330-4CA2-B46A-BB8C75925A3E}" destId="{AA84AE70-C269-414F-ADA6-B38DD2A6AC64}" srcOrd="2" destOrd="0" presId="urn:microsoft.com/office/officeart/2005/8/layout/orgChart1"/>
+    <dgm:cxn modelId="{0F73FDC3-3690-4B3C-936B-D0AF393B1E8D}" type="presParOf" srcId="{903DD70D-5ABA-41C3-BAFB-4C923741C1FE}" destId="{D4B032FC-8330-4CA2-B46A-BB8C75925A3E}" srcOrd="0" destOrd="0" presId="urn:microsoft.com/office/officeart/2005/8/layout/orgChart1"/>
+    <dgm:cxn modelId="{92ADFEC6-6742-4715-B631-9A5C98C0B3F5}" type="presParOf" srcId="{D4B032FC-8330-4CA2-B46A-BB8C75925A3E}" destId="{44224700-D99A-4C7C-B558-12296CA6210C}" srcOrd="0" destOrd="0" presId="urn:microsoft.com/office/officeart/2005/8/layout/orgChart1"/>
+    <dgm:cxn modelId="{7E5F865D-AFA1-4B93-8475-6AC576CDB926}" type="presParOf" srcId="{44224700-D99A-4C7C-B558-12296CA6210C}" destId="{71324F27-610A-4E6C-9793-C173CDA22D81}" srcOrd="0" destOrd="0" presId="urn:microsoft.com/office/officeart/2005/8/layout/orgChart1"/>
+    <dgm:cxn modelId="{58F8277B-09BA-485D-B262-BEF53CDA9574}" type="presParOf" srcId="{44224700-D99A-4C7C-B558-12296CA6210C}" destId="{FDBA31C0-9F53-44A4-BB66-2128028D6DFC}" srcOrd="1" destOrd="0" presId="urn:microsoft.com/office/officeart/2005/8/layout/orgChart1"/>
+    <dgm:cxn modelId="{4D74FA38-D519-44D7-BA8A-A1BB07F7CF7F}" type="presParOf" srcId="{D4B032FC-8330-4CA2-B46A-BB8C75925A3E}" destId="{0D5FAEA3-4D97-442C-AE94-E7B84CDD1C8F}" srcOrd="1" destOrd="0" presId="urn:microsoft.com/office/officeart/2005/8/layout/orgChart1"/>
+    <dgm:cxn modelId="{C8630B6D-0F6B-4282-A54D-2FCF2B2F00BC}" type="presParOf" srcId="{0D5FAEA3-4D97-442C-AE94-E7B84CDD1C8F}" destId="{F2AC7F62-B18A-4004-904A-04D89D1FE7A2}" srcOrd="0" destOrd="0" presId="urn:microsoft.com/office/officeart/2005/8/layout/orgChart1"/>
+    <dgm:cxn modelId="{9B716112-DE61-486B-B879-B9126A35F589}" type="presParOf" srcId="{0D5FAEA3-4D97-442C-AE94-E7B84CDD1C8F}" destId="{9BA1707E-2175-401C-BE3D-5CC3D59A8038}" srcOrd="1" destOrd="0" presId="urn:microsoft.com/office/officeart/2005/8/layout/orgChart1"/>
+    <dgm:cxn modelId="{75CDC41A-22A3-40BF-9538-9CF2FCAD0609}" type="presParOf" srcId="{9BA1707E-2175-401C-BE3D-5CC3D59A8038}" destId="{5C9C0939-8C21-47E4-993B-02611BC1946B}" srcOrd="0" destOrd="0" presId="urn:microsoft.com/office/officeart/2005/8/layout/orgChart1"/>
+    <dgm:cxn modelId="{1D0D3F67-B4AE-413B-B6D3-2D54525A6B4B}" type="presParOf" srcId="{5C9C0939-8C21-47E4-993B-02611BC1946B}" destId="{0745ABF3-D10B-4BD6-BFD1-FC217C8684CB}" srcOrd="0" destOrd="0" presId="urn:microsoft.com/office/officeart/2005/8/layout/orgChart1"/>
+    <dgm:cxn modelId="{235EC8D1-7571-4657-B1D2-89F2EA6C336E}" type="presParOf" srcId="{5C9C0939-8C21-47E4-993B-02611BC1946B}" destId="{B18484D9-CF07-47C0-BBE2-FA7BB173E78B}" srcOrd="1" destOrd="0" presId="urn:microsoft.com/office/officeart/2005/8/layout/orgChart1"/>
+    <dgm:cxn modelId="{06CC9836-42D7-4EAE-A42F-D204AB634619}" type="presParOf" srcId="{9BA1707E-2175-401C-BE3D-5CC3D59A8038}" destId="{563D3CCD-5355-41FD-A395-7C1DBCB58F80}" srcOrd="1" destOrd="0" presId="urn:microsoft.com/office/officeart/2005/8/layout/orgChart1"/>
+    <dgm:cxn modelId="{6A17DB29-D692-4957-8DDA-B0102608756A}" type="presParOf" srcId="{563D3CCD-5355-41FD-A395-7C1DBCB58F80}" destId="{2459D000-FF3B-402D-8C26-DF56B511695A}" srcOrd="0" destOrd="0" presId="urn:microsoft.com/office/officeart/2005/8/layout/orgChart1"/>
+    <dgm:cxn modelId="{EB9FBF2A-B633-405E-941E-E02DF91B427C}" type="presParOf" srcId="{563D3CCD-5355-41FD-A395-7C1DBCB58F80}" destId="{82868517-F5DB-4FB2-ABCA-1353D694FBCF}" srcOrd="1" destOrd="0" presId="urn:microsoft.com/office/officeart/2005/8/layout/orgChart1"/>
+    <dgm:cxn modelId="{DE5B47C9-D9C4-4E81-8B25-6F48552C8127}" type="presParOf" srcId="{82868517-F5DB-4FB2-ABCA-1353D694FBCF}" destId="{FB258AAC-838C-471A-A400-CE9503A2CF26}" srcOrd="0" destOrd="0" presId="urn:microsoft.com/office/officeart/2005/8/layout/orgChart1"/>
+    <dgm:cxn modelId="{3EA00022-6C96-4E43-91EB-2A2A9F764B2A}" type="presParOf" srcId="{FB258AAC-838C-471A-A400-CE9503A2CF26}" destId="{8FAABA2D-EE24-4594-8B67-CB1557B3847D}" srcOrd="0" destOrd="0" presId="urn:microsoft.com/office/officeart/2005/8/layout/orgChart1"/>
+    <dgm:cxn modelId="{CB252B4C-B4CE-4700-B033-3514F1CE2A06}" type="presParOf" srcId="{FB258AAC-838C-471A-A400-CE9503A2CF26}" destId="{8860459C-727A-4E31-93D9-1A0A591A8CFE}" srcOrd="1" destOrd="0" presId="urn:microsoft.com/office/officeart/2005/8/layout/orgChart1"/>
+    <dgm:cxn modelId="{DEA45B76-61CD-420D-9319-425E25306869}" type="presParOf" srcId="{82868517-F5DB-4FB2-ABCA-1353D694FBCF}" destId="{1D637253-213B-4281-8BE6-98E2A263B945}" srcOrd="1" destOrd="0" presId="urn:microsoft.com/office/officeart/2005/8/layout/orgChart1"/>
+    <dgm:cxn modelId="{17AE7891-8BDC-48B6-ABEE-5B2AAECBE06B}" type="presParOf" srcId="{82868517-F5DB-4FB2-ABCA-1353D694FBCF}" destId="{D27BA014-CB98-4C16-A4BE-92434F7F1E94}" srcOrd="2" destOrd="0" presId="urn:microsoft.com/office/officeart/2005/8/layout/orgChart1"/>
+    <dgm:cxn modelId="{F667FA25-91CB-43EE-8BE4-7CF5AA6D8FEA}" type="presParOf" srcId="{563D3CCD-5355-41FD-A395-7C1DBCB58F80}" destId="{20B835B4-8F22-4526-8CFB-9D68F9146430}" srcOrd="2" destOrd="0" presId="urn:microsoft.com/office/officeart/2005/8/layout/orgChart1"/>
+    <dgm:cxn modelId="{652B869D-0BDB-4B47-8BE2-1430F1EED908}" type="presParOf" srcId="{563D3CCD-5355-41FD-A395-7C1DBCB58F80}" destId="{E83FFFF1-BB60-4168-A685-A39EEC37E10C}" srcOrd="3" destOrd="0" presId="urn:microsoft.com/office/officeart/2005/8/layout/orgChart1"/>
+    <dgm:cxn modelId="{6C6ED60B-C6AB-45B3-ABF0-C8C658E18597}" type="presParOf" srcId="{E83FFFF1-BB60-4168-A685-A39EEC37E10C}" destId="{71FFB6F6-DC8A-4286-B027-5DC21C3E9866}" srcOrd="0" destOrd="0" presId="urn:microsoft.com/office/officeart/2005/8/layout/orgChart1"/>
+    <dgm:cxn modelId="{DF80B582-167D-432C-95B9-158A07F17357}" type="presParOf" srcId="{71FFB6F6-DC8A-4286-B027-5DC21C3E9866}" destId="{3E27DD5E-2ACB-4C3F-96F2-190989F7D22A}" srcOrd="0" destOrd="0" presId="urn:microsoft.com/office/officeart/2005/8/layout/orgChart1"/>
+    <dgm:cxn modelId="{154ADDE8-449B-40F6-835F-C22B6C24A912}" type="presParOf" srcId="{71FFB6F6-DC8A-4286-B027-5DC21C3E9866}" destId="{AC18F01F-615D-4B34-9342-ADA5E8FFDB84}" srcOrd="1" destOrd="0" presId="urn:microsoft.com/office/officeart/2005/8/layout/orgChart1"/>
+    <dgm:cxn modelId="{B1D06379-9BBC-40F4-9B38-1D0FAD4BB40B}" type="presParOf" srcId="{E83FFFF1-BB60-4168-A685-A39EEC37E10C}" destId="{6A11A964-CAF7-4995-839A-7CF7131B8C85}" srcOrd="1" destOrd="0" presId="urn:microsoft.com/office/officeart/2005/8/layout/orgChart1"/>
+    <dgm:cxn modelId="{1EFE3D44-6973-4AC6-AD74-52FC1B800881}" type="presParOf" srcId="{E83FFFF1-BB60-4168-A685-A39EEC37E10C}" destId="{16DBE25B-2F33-4DD7-8F4D-33F011A9D066}" srcOrd="2" destOrd="0" presId="urn:microsoft.com/office/officeart/2005/8/layout/orgChart1"/>
+    <dgm:cxn modelId="{1FF54AAE-6A2F-4D85-9424-13F5674D6F48}" type="presParOf" srcId="{563D3CCD-5355-41FD-A395-7C1DBCB58F80}" destId="{E498E018-09F4-4624-99BA-F79D5541D8F9}" srcOrd="4" destOrd="0" presId="urn:microsoft.com/office/officeart/2005/8/layout/orgChart1"/>
+    <dgm:cxn modelId="{D75959CB-1922-440D-8534-B948745A808E}" type="presParOf" srcId="{563D3CCD-5355-41FD-A395-7C1DBCB58F80}" destId="{82D73A71-CCC6-4C22-9AE3-DC27C8C6AFD6}" srcOrd="5" destOrd="0" presId="urn:microsoft.com/office/officeart/2005/8/layout/orgChart1"/>
+    <dgm:cxn modelId="{87BB16E0-CC77-45BF-9BC3-C3CBF8C37349}" type="presParOf" srcId="{82D73A71-CCC6-4C22-9AE3-DC27C8C6AFD6}" destId="{F8EDF28C-2960-4C49-BCD1-D246E8BBCA3B}" srcOrd="0" destOrd="0" presId="urn:microsoft.com/office/officeart/2005/8/layout/orgChart1"/>
+    <dgm:cxn modelId="{C418DF18-2751-4867-AB18-87AC9641AA4D}" type="presParOf" srcId="{F8EDF28C-2960-4C49-BCD1-D246E8BBCA3B}" destId="{19D30342-8B9F-4CDF-8E07-08B7BC98B7F0}" srcOrd="0" destOrd="0" presId="urn:microsoft.com/office/officeart/2005/8/layout/orgChart1"/>
+    <dgm:cxn modelId="{420ED575-B9E0-424D-9E96-D944B91599CA}" type="presParOf" srcId="{F8EDF28C-2960-4C49-BCD1-D246E8BBCA3B}" destId="{BFEF2D6E-BD60-4B18-97F2-FD066E48E86B}" srcOrd="1" destOrd="0" presId="urn:microsoft.com/office/officeart/2005/8/layout/orgChart1"/>
+    <dgm:cxn modelId="{FD712947-9E0E-4AF6-903A-83F4FDAA9102}" type="presParOf" srcId="{82D73A71-CCC6-4C22-9AE3-DC27C8C6AFD6}" destId="{D75B11EF-F47B-4BB8-A8F4-08F3459461B2}" srcOrd="1" destOrd="0" presId="urn:microsoft.com/office/officeart/2005/8/layout/orgChart1"/>
+    <dgm:cxn modelId="{D5DEF9D3-10D5-4F33-B1BF-F44C4585D92A}" type="presParOf" srcId="{82D73A71-CCC6-4C22-9AE3-DC27C8C6AFD6}" destId="{2D1EBAE4-CC10-42BE-95FE-E0F59148933B}" srcOrd="2" destOrd="0" presId="urn:microsoft.com/office/officeart/2005/8/layout/orgChart1"/>
+    <dgm:cxn modelId="{B479C0B3-A789-4963-9F0A-6D0A2DAC43C1}" type="presParOf" srcId="{563D3CCD-5355-41FD-A395-7C1DBCB58F80}" destId="{16F87686-B56C-4D7D-87FB-656DA61311AB}" srcOrd="6" destOrd="0" presId="urn:microsoft.com/office/officeart/2005/8/layout/orgChart1"/>
+    <dgm:cxn modelId="{7D68364F-D774-4268-ADD1-045D29147D24}" type="presParOf" srcId="{563D3CCD-5355-41FD-A395-7C1DBCB58F80}" destId="{612A3752-302F-45A0-9008-8ABB8BD969DB}" srcOrd="7" destOrd="0" presId="urn:microsoft.com/office/officeart/2005/8/layout/orgChart1"/>
+    <dgm:cxn modelId="{154B1451-CCBD-418E-927B-B34792892DE7}" type="presParOf" srcId="{612A3752-302F-45A0-9008-8ABB8BD969DB}" destId="{078C165A-29D2-43BE-BB15-04BDC145595C}" srcOrd="0" destOrd="0" presId="urn:microsoft.com/office/officeart/2005/8/layout/orgChart1"/>
+    <dgm:cxn modelId="{C4726B55-6BBD-4640-A46A-FBF0E682B604}" type="presParOf" srcId="{078C165A-29D2-43BE-BB15-04BDC145595C}" destId="{1841E13B-0DF1-471E-99BC-69721716D637}" srcOrd="0" destOrd="0" presId="urn:microsoft.com/office/officeart/2005/8/layout/orgChart1"/>
+    <dgm:cxn modelId="{F4EB842C-1C3B-43E9-A3E8-D8E46526DD45}" type="presParOf" srcId="{078C165A-29D2-43BE-BB15-04BDC145595C}" destId="{382D4C3F-8FB1-421E-AAE9-8C80879E1786}" srcOrd="1" destOrd="0" presId="urn:microsoft.com/office/officeart/2005/8/layout/orgChart1"/>
+    <dgm:cxn modelId="{D368A3BD-4010-4509-B85A-3D65E440AA41}" type="presParOf" srcId="{612A3752-302F-45A0-9008-8ABB8BD969DB}" destId="{69EE3C51-9A27-4185-AC77-CA776170DAB6}" srcOrd="1" destOrd="0" presId="urn:microsoft.com/office/officeart/2005/8/layout/orgChart1"/>
+    <dgm:cxn modelId="{7B4C38CB-FD68-4A87-96C4-9E0BBCB90E90}" type="presParOf" srcId="{612A3752-302F-45A0-9008-8ABB8BD969DB}" destId="{57EE9A94-61FF-4A3A-AAC8-AE4BDC4FCD76}" srcOrd="2" destOrd="0" presId="urn:microsoft.com/office/officeart/2005/8/layout/orgChart1"/>
+    <dgm:cxn modelId="{9EB06DBD-C1B0-4781-AEBF-0797B33A34B9}" type="presParOf" srcId="{563D3CCD-5355-41FD-A395-7C1DBCB58F80}" destId="{78160387-D289-4AAC-87EF-806B85DD40B3}" srcOrd="8" destOrd="0" presId="urn:microsoft.com/office/officeart/2005/8/layout/orgChart1"/>
+    <dgm:cxn modelId="{6495FFF0-DD5B-43E2-BBE2-094D9368016F}" type="presParOf" srcId="{563D3CCD-5355-41FD-A395-7C1DBCB58F80}" destId="{276F24E6-AD4D-4F49-A240-8211602CE81B}" srcOrd="9" destOrd="0" presId="urn:microsoft.com/office/officeart/2005/8/layout/orgChart1"/>
+    <dgm:cxn modelId="{B1086D51-0CDC-4D4A-AF3D-D487E978AF95}" type="presParOf" srcId="{276F24E6-AD4D-4F49-A240-8211602CE81B}" destId="{16BDFBC1-5148-4FAB-9C87-EAA0B4A9048B}" srcOrd="0" destOrd="0" presId="urn:microsoft.com/office/officeart/2005/8/layout/orgChart1"/>
+    <dgm:cxn modelId="{69B8C75A-7C2C-40D3-9CEC-FFA4D92EB689}" type="presParOf" srcId="{16BDFBC1-5148-4FAB-9C87-EAA0B4A9048B}" destId="{D11D011A-1E92-4EC7-81D0-7D8B2B0DA01E}" srcOrd="0" destOrd="0" presId="urn:microsoft.com/office/officeart/2005/8/layout/orgChart1"/>
+    <dgm:cxn modelId="{FF591AF3-3AD0-4CC6-B28D-A68BAD80155B}" type="presParOf" srcId="{16BDFBC1-5148-4FAB-9C87-EAA0B4A9048B}" destId="{308359F9-A934-404F-BBC8-56B75F44D2E3}" srcOrd="1" destOrd="0" presId="urn:microsoft.com/office/officeart/2005/8/layout/orgChart1"/>
+    <dgm:cxn modelId="{A7DB9771-A6A5-48C3-9C7E-88148E942BDA}" type="presParOf" srcId="{276F24E6-AD4D-4F49-A240-8211602CE81B}" destId="{240CA941-D65B-42AA-8A20-EFAFC926FE6A}" srcOrd="1" destOrd="0" presId="urn:microsoft.com/office/officeart/2005/8/layout/orgChart1"/>
+    <dgm:cxn modelId="{E8413AEF-B9AD-443C-AAEF-F87E5F7A5A23}" type="presParOf" srcId="{276F24E6-AD4D-4F49-A240-8211602CE81B}" destId="{0C99FE2E-AC19-4C77-8879-E65A0FA36CA4}" srcOrd="2" destOrd="0" presId="urn:microsoft.com/office/officeart/2005/8/layout/orgChart1"/>
+    <dgm:cxn modelId="{57B3AEA4-5EBF-49AA-9309-383DC4FDDF26}" type="presParOf" srcId="{563D3CCD-5355-41FD-A395-7C1DBCB58F80}" destId="{6E22B95E-5FA9-44E3-9E2A-641E890765A5}" srcOrd="10" destOrd="0" presId="urn:microsoft.com/office/officeart/2005/8/layout/orgChart1"/>
+    <dgm:cxn modelId="{E49D5E6D-67F3-4622-97AF-E617BBF818C6}" type="presParOf" srcId="{563D3CCD-5355-41FD-A395-7C1DBCB58F80}" destId="{BB7B0A38-88C3-4E5C-89C1-91C69A82DAB4}" srcOrd="11" destOrd="0" presId="urn:microsoft.com/office/officeart/2005/8/layout/orgChart1"/>
+    <dgm:cxn modelId="{880FB3AA-E125-4CE9-ABE9-B9C262972587}" type="presParOf" srcId="{BB7B0A38-88C3-4E5C-89C1-91C69A82DAB4}" destId="{0F65415C-7361-4899-9981-46121AF2E17C}" srcOrd="0" destOrd="0" presId="urn:microsoft.com/office/officeart/2005/8/layout/orgChart1"/>
+    <dgm:cxn modelId="{64ABEEC6-EA91-41E9-92EA-07FF26E7B4CD}" type="presParOf" srcId="{0F65415C-7361-4899-9981-46121AF2E17C}" destId="{A8C10157-D9A6-4BEC-8BC8-EE2E878F7CE7}" srcOrd="0" destOrd="0" presId="urn:microsoft.com/office/officeart/2005/8/layout/orgChart1"/>
+    <dgm:cxn modelId="{9FBD0A6C-C6EC-492F-B24E-37F8903AA62F}" type="presParOf" srcId="{0F65415C-7361-4899-9981-46121AF2E17C}" destId="{F21D59C2-3C5F-4B76-B05E-1171B7C6F6DC}" srcOrd="1" destOrd="0" presId="urn:microsoft.com/office/officeart/2005/8/layout/orgChart1"/>
+    <dgm:cxn modelId="{40F0D8DE-FC47-4277-9D2E-13207B8CD3F9}" type="presParOf" srcId="{BB7B0A38-88C3-4E5C-89C1-91C69A82DAB4}" destId="{5F88E451-E17E-469D-9D70-6D6CC4E67A9A}" srcOrd="1" destOrd="0" presId="urn:microsoft.com/office/officeart/2005/8/layout/orgChart1"/>
+    <dgm:cxn modelId="{2B1A4440-09DC-4E67-9606-8092EDC55003}" type="presParOf" srcId="{BB7B0A38-88C3-4E5C-89C1-91C69A82DAB4}" destId="{A4E5D639-2EB4-4B1A-AA64-524E328D7036}" srcOrd="2" destOrd="0" presId="urn:microsoft.com/office/officeart/2005/8/layout/orgChart1"/>
+    <dgm:cxn modelId="{8F7F9D73-22C5-4E53-8563-7514B9C6F8CB}" type="presParOf" srcId="{563D3CCD-5355-41FD-A395-7C1DBCB58F80}" destId="{30EE13EE-D8DB-4600-87D2-393DFF2B70AF}" srcOrd="12" destOrd="0" presId="urn:microsoft.com/office/officeart/2005/8/layout/orgChart1"/>
+    <dgm:cxn modelId="{C63AF4C3-65B3-4B65-8A4F-94A53305AA56}" type="presParOf" srcId="{563D3CCD-5355-41FD-A395-7C1DBCB58F80}" destId="{99298B5C-2DD8-46C7-9738-A138F02BEC6C}" srcOrd="13" destOrd="0" presId="urn:microsoft.com/office/officeart/2005/8/layout/orgChart1"/>
+    <dgm:cxn modelId="{0700C33F-8B1B-482C-9E95-76FC57D59216}" type="presParOf" srcId="{99298B5C-2DD8-46C7-9738-A138F02BEC6C}" destId="{CBC12964-7A80-4806-B9A4-AF5B2F5B4554}" srcOrd="0" destOrd="0" presId="urn:microsoft.com/office/officeart/2005/8/layout/orgChart1"/>
+    <dgm:cxn modelId="{104B7DC2-5460-4823-B04B-386E6560A9EF}" type="presParOf" srcId="{CBC12964-7A80-4806-B9A4-AF5B2F5B4554}" destId="{03594DEF-FFE9-4381-A292-36708A42F664}" srcOrd="0" destOrd="0" presId="urn:microsoft.com/office/officeart/2005/8/layout/orgChart1"/>
+    <dgm:cxn modelId="{E10182CE-5CB9-4132-A9BC-8ED194166345}" type="presParOf" srcId="{CBC12964-7A80-4806-B9A4-AF5B2F5B4554}" destId="{24EF3FE6-3F63-45B6-961C-8BF27D2D5862}" srcOrd="1" destOrd="0" presId="urn:microsoft.com/office/officeart/2005/8/layout/orgChart1"/>
+    <dgm:cxn modelId="{BAD5FF4F-4DAB-4223-AB34-5F4FB992080D}" type="presParOf" srcId="{99298B5C-2DD8-46C7-9738-A138F02BEC6C}" destId="{47F0835D-0C12-4533-A065-5D526A80FE69}" srcOrd="1" destOrd="0" presId="urn:microsoft.com/office/officeart/2005/8/layout/orgChart1"/>
+    <dgm:cxn modelId="{DA0148C3-4EEE-489D-A5E4-9E4D08B47AB1}" type="presParOf" srcId="{99298B5C-2DD8-46C7-9738-A138F02BEC6C}" destId="{8BE8A997-3267-4129-BE0A-010D709CAD0A}" srcOrd="2" destOrd="0" presId="urn:microsoft.com/office/officeart/2005/8/layout/orgChart1"/>
+    <dgm:cxn modelId="{E97BAB71-8069-45DB-915E-5220B2AEFFE8}" type="presParOf" srcId="{9BA1707E-2175-401C-BE3D-5CC3D59A8038}" destId="{58B5D40D-2E31-4903-8B82-781731DAC759}" srcOrd="2" destOrd="0" presId="urn:microsoft.com/office/officeart/2005/8/layout/orgChart1"/>
+    <dgm:cxn modelId="{8003AF40-55F5-4C5A-8C97-846DB58B113C}" type="presParOf" srcId="{58B5D40D-2E31-4903-8B82-781731DAC759}" destId="{80996CDA-4B6D-4BB4-B7AC-714F1CCBC887}" srcOrd="0" destOrd="0" presId="urn:microsoft.com/office/officeart/2005/8/layout/orgChart1"/>
+    <dgm:cxn modelId="{128B46CB-E2D0-4C28-AF38-875E8076D1D0}" type="presParOf" srcId="{58B5D40D-2E31-4903-8B82-781731DAC759}" destId="{8517DAE0-D7F6-4126-AF2D-9DCDD5C1B0A5}" srcOrd="1" destOrd="0" presId="urn:microsoft.com/office/officeart/2005/8/layout/orgChart1"/>
+    <dgm:cxn modelId="{652314EF-2206-421B-8C31-A853C7C41217}" type="presParOf" srcId="{8517DAE0-D7F6-4126-AF2D-9DCDD5C1B0A5}" destId="{CED222D1-17A3-4133-B4C0-B8935E618C43}" srcOrd="0" destOrd="0" presId="urn:microsoft.com/office/officeart/2005/8/layout/orgChart1"/>
+    <dgm:cxn modelId="{8B2EFCDC-5FF1-46A3-854A-A5DC6CEDF7B7}" type="presParOf" srcId="{CED222D1-17A3-4133-B4C0-B8935E618C43}" destId="{5DD2C098-E408-414B-9FA6-3AE9F707CEC2}" srcOrd="0" destOrd="0" presId="urn:microsoft.com/office/officeart/2005/8/layout/orgChart1"/>
+    <dgm:cxn modelId="{45388C5C-BAE2-41D4-AA87-7E842D8074DE}" type="presParOf" srcId="{CED222D1-17A3-4133-B4C0-B8935E618C43}" destId="{B8F42E4B-7FDC-4228-8DF3-AB36A5C173D4}" srcOrd="1" destOrd="0" presId="urn:microsoft.com/office/officeart/2005/8/layout/orgChart1"/>
+    <dgm:cxn modelId="{2BEC71A8-5C9A-4F98-8982-594DB4951AA3}" type="presParOf" srcId="{8517DAE0-D7F6-4126-AF2D-9DCDD5C1B0A5}" destId="{13B4E5B8-836E-4E87-A9D4-88C89F1B842A}" srcOrd="1" destOrd="0" presId="urn:microsoft.com/office/officeart/2005/8/layout/orgChart1"/>
+    <dgm:cxn modelId="{3CBD5134-0ED0-47E8-AC50-7C5B5415B22A}" type="presParOf" srcId="{8517DAE0-D7F6-4126-AF2D-9DCDD5C1B0A5}" destId="{304E0CCF-9416-42FE-8543-2C57AD2314E7}" srcOrd="2" destOrd="0" presId="urn:microsoft.com/office/officeart/2005/8/layout/orgChart1"/>
+    <dgm:cxn modelId="{6080131B-DE97-4CB8-8729-1600B670249A}" type="presParOf" srcId="{D4B032FC-8330-4CA2-B46A-BB8C75925A3E}" destId="{AA84AE70-C269-414F-ADA6-B38DD2A6AC64}" srcOrd="2" destOrd="0" presId="urn:microsoft.com/office/officeart/2005/8/layout/orgChart1"/>
   </dgm:cxnLst>
   <dgm:bg/>
   <dgm:whole/>
@@ -27046,6 +27122,7 @@
     <w:rsid w:val="00C66FD9"/>
     <w:rsid w:val="00E16DB6"/>
     <w:rsid w:val="00EA493B"/>
+    <w:rsid w:val="00F10EF3"/>
     <w:rsid w:val="00FB0591"/>
   </w:rsids>
   <m:mathPr>
@@ -27657,7 +27734,7 @@
 </file>
 
 <file path=customXml/itemProps2.xml><?xml version="1.0" encoding="utf-8"?>
-<ds:datastoreItem xmlns:ds="http://schemas.openxmlformats.org/officeDocument/2006/customXml" ds:itemID="{B8712897-D041-4ECF-B1DD-2E1E9FD993A7}">
+<ds:datastoreItem xmlns:ds="http://schemas.openxmlformats.org/officeDocument/2006/customXml" ds:itemID="{19F1EEDB-5562-4350-85BC-9A2098C5AFC4}">
   <ds:schemaRefs>
     <ds:schemaRef ds:uri="http://schemas.openxmlformats.org/officeDocument/2006/bibliography"/>
   </ds:schemaRefs>

--- a/trunk/01_informe preliminar/MET2010_Informe_Preliminar.docx
+++ b/trunk/01_informe preliminar/MET2010_Informe_Preliminar.docx
@@ -2300,7 +2300,7 @@
     <w:p/>
     <w:tbl>
       <w:tblPr>
-        <w:tblStyle w:val="Tablaconcuadrcula"/>
+        <w:tblStyle w:val="Sombreadomedio1-nfasis6"/>
         <w:tblW w:w="0" w:type="auto"/>
         <w:tblLook w:val="04A0"/>
       </w:tblPr>
@@ -2309,16 +2309,20 @@
         <w:gridCol w:w="4489"/>
       </w:tblGrid>
       <w:tr>
+        <w:trPr>
+          <w:cnfStyle w:val="100000000000"/>
+        </w:trPr>
         <w:tc>
           <w:tcPr>
+            <w:cnfStyle w:val="001000000000"/>
             <w:tcW w:w="4489" w:type="dxa"/>
           </w:tcPr>
           <w:p>
             <w:pPr>
               <w:rPr>
                 <w:rFonts w:ascii="Calibri" w:hAnsi="Calibri"/>
-                <w:b/>
-                <w:bCs/>
+                <w:b w:val="0"/>
+                <w:bCs w:val="0"/>
                 <w:i/>
                 <w:iCs/>
               </w:rPr>
@@ -2326,8 +2330,6 @@
             <w:r>
               <w:rPr>
                 <w:rFonts w:ascii="Calibri" w:hAnsi="Calibri"/>
-                <w:b/>
-                <w:bCs/>
                 <w:i/>
                 <w:iCs/>
               </w:rPr>
@@ -2343,6 +2345,7 @@
             <w:pPr>
               <w:spacing w:before="100" w:beforeAutospacing="1" w:after="100" w:afterAutospacing="1"/>
               <w:jc w:val="both"/>
+              <w:cnfStyle w:val="100000000000"/>
               <w:rPr>
                 <w:rFonts w:ascii="Calibri" w:hAnsi="Calibri"/>
                 <w:sz w:val="24"/>
@@ -2361,8 +2364,12 @@
         </w:tc>
       </w:tr>
       <w:tr>
+        <w:trPr>
+          <w:cnfStyle w:val="000000100000"/>
+        </w:trPr>
         <w:tc>
           <w:tcPr>
+            <w:cnfStyle w:val="001000000000"/>
             <w:tcW w:w="4489" w:type="dxa"/>
           </w:tcPr>
           <w:p>
@@ -2371,8 +2378,8 @@
               <w:jc w:val="both"/>
               <w:rPr>
                 <w:rFonts w:ascii="Calibri" w:hAnsi="Calibri"/>
-                <w:b/>
-                <w:bCs/>
+                <w:b w:val="0"/>
+                <w:bCs w:val="0"/>
                 <w:i/>
                 <w:iCs/>
               </w:rPr>
@@ -2380,8 +2387,6 @@
             <w:r>
               <w:rPr>
                 <w:rFonts w:ascii="Calibri" w:hAnsi="Calibri"/>
-                <w:b/>
-                <w:bCs/>
                 <w:i/>
                 <w:iCs/>
               </w:rPr>
@@ -2392,8 +2397,8 @@
             <w:pPr>
               <w:rPr>
                 <w:rFonts w:ascii="Calibri" w:hAnsi="Calibri"/>
-                <w:b/>
-                <w:bCs/>
+                <w:b w:val="0"/>
+                <w:bCs w:val="0"/>
                 <w:i/>
                 <w:iCs/>
               </w:rPr>
@@ -2408,6 +2413,7 @@
             <w:pPr>
               <w:spacing w:before="100" w:beforeAutospacing="1" w:after="100" w:afterAutospacing="1"/>
               <w:jc w:val="both"/>
+              <w:cnfStyle w:val="000000100000"/>
               <w:rPr>
                 <w:rFonts w:ascii="Calibri" w:hAnsi="Calibri"/>
               </w:rPr>
@@ -2422,16 +2428,20 @@
         </w:tc>
       </w:tr>
       <w:tr>
+        <w:trPr>
+          <w:cnfStyle w:val="000000010000"/>
+        </w:trPr>
         <w:tc>
           <w:tcPr>
+            <w:cnfStyle w:val="001000000000"/>
             <w:tcW w:w="4489" w:type="dxa"/>
           </w:tcPr>
           <w:p>
             <w:pPr>
               <w:rPr>
                 <w:rFonts w:ascii="Calibri" w:hAnsi="Calibri"/>
-                <w:b/>
-                <w:bCs/>
+                <w:b w:val="0"/>
+                <w:bCs w:val="0"/>
                 <w:i/>
                 <w:iCs/>
               </w:rPr>
@@ -2439,8 +2449,6 @@
             <w:r>
               <w:rPr>
                 <w:rFonts w:ascii="Calibri" w:hAnsi="Calibri"/>
-                <w:b/>
-                <w:bCs/>
                 <w:i/>
                 <w:iCs/>
               </w:rPr>
@@ -2454,6 +2462,7 @@
           </w:tcPr>
           <w:p>
             <w:pPr>
+              <w:cnfStyle w:val="000000010000"/>
               <w:rPr>
                 <w:sz w:val="24"/>
                 <w:szCs w:val="24"/>
@@ -2517,8 +2526,12 @@
         </w:tc>
       </w:tr>
       <w:tr>
+        <w:trPr>
+          <w:cnfStyle w:val="000000100000"/>
+        </w:trPr>
         <w:tc>
           <w:tcPr>
+            <w:cnfStyle w:val="001000000000"/>
             <w:tcW w:w="8978" w:type="dxa"/>
             <w:gridSpan w:val="2"/>
           </w:tcPr>
@@ -2529,8 +2542,8 @@
               <w:outlineLvl w:val="0"/>
               <w:rPr>
                 <w:rFonts w:ascii="Calibri" w:hAnsi="Calibri"/>
-                <w:b/>
-                <w:bCs/>
+                <w:b w:val="0"/>
+                <w:bCs w:val="0"/>
                 <w:i/>
                 <w:iCs/>
               </w:rPr>
@@ -2538,8 +2551,6 @@
             <w:r>
               <w:rPr>
                 <w:rFonts w:ascii="Calibri" w:hAnsi="Calibri"/>
-                <w:b/>
-                <w:bCs/>
                 <w:i/>
                 <w:iCs/>
               </w:rPr>
@@ -2549,16 +2560,20 @@
         </w:tc>
       </w:tr>
       <w:tr>
+        <w:trPr>
+          <w:cnfStyle w:val="000000010000"/>
+        </w:trPr>
         <w:tc>
           <w:tcPr>
+            <w:cnfStyle w:val="001000000000"/>
             <w:tcW w:w="4489" w:type="dxa"/>
           </w:tcPr>
           <w:p>
             <w:pPr>
               <w:rPr>
                 <w:rFonts w:ascii="Calibri" w:hAnsi="Calibri"/>
-                <w:b/>
-                <w:bCs/>
+                <w:b w:val="0"/>
+                <w:bCs w:val="0"/>
                 <w:iCs/>
                 <w:u w:val="single"/>
               </w:rPr>
@@ -2566,8 +2581,6 @@
             <w:r>
               <w:rPr>
                 <w:rFonts w:ascii="Calibri" w:hAnsi="Calibri"/>
-                <w:b/>
-                <w:bCs/>
                 <w:iCs/>
                 <w:u w:val="single"/>
               </w:rPr>
@@ -2578,98 +2591,98 @@
             <w:pPr>
               <w:rPr>
                 <w:rFonts w:ascii="Calibri" w:hAnsi="Calibri"/>
-                <w:b/>
-                <w:bCs/>
-                <w:iCs/>
-              </w:rPr>
-            </w:pPr>
-          </w:p>
-          <w:p>
-            <w:pPr>
-              <w:rPr>
-                <w:rFonts w:ascii="Calibri" w:hAnsi="Calibri"/>
-                <w:b/>
-                <w:bCs/>
-                <w:iCs/>
-              </w:rPr>
-            </w:pPr>
-          </w:p>
-          <w:p>
-            <w:pPr>
-              <w:rPr>
-                <w:rFonts w:ascii="Calibri" w:hAnsi="Calibri"/>
-                <w:b/>
-                <w:bCs/>
-                <w:iCs/>
-              </w:rPr>
-            </w:pPr>
-          </w:p>
-          <w:p>
-            <w:pPr>
-              <w:rPr>
-                <w:rFonts w:ascii="Calibri" w:hAnsi="Calibri"/>
-                <w:b/>
-                <w:bCs/>
-                <w:iCs/>
-              </w:rPr>
-            </w:pPr>
-          </w:p>
-          <w:p>
-            <w:pPr>
-              <w:rPr>
-                <w:rFonts w:ascii="Calibri" w:hAnsi="Calibri"/>
-                <w:b/>
-                <w:bCs/>
-                <w:iCs/>
-              </w:rPr>
-            </w:pPr>
-          </w:p>
-          <w:p>
-            <w:pPr>
-              <w:rPr>
-                <w:rFonts w:ascii="Calibri" w:hAnsi="Calibri"/>
-                <w:b/>
-                <w:bCs/>
-                <w:iCs/>
-              </w:rPr>
-            </w:pPr>
-          </w:p>
-          <w:p>
-            <w:pPr>
-              <w:rPr>
-                <w:rFonts w:ascii="Calibri" w:hAnsi="Calibri"/>
-                <w:b/>
-                <w:bCs/>
-                <w:iCs/>
-              </w:rPr>
-            </w:pPr>
-          </w:p>
-          <w:p>
-            <w:pPr>
-              <w:rPr>
-                <w:rFonts w:ascii="Calibri" w:hAnsi="Calibri"/>
-                <w:b/>
-                <w:bCs/>
-                <w:iCs/>
-              </w:rPr>
-            </w:pPr>
-          </w:p>
-          <w:p>
-            <w:pPr>
-              <w:rPr>
-                <w:rFonts w:ascii="Calibri" w:hAnsi="Calibri"/>
-                <w:b/>
-                <w:bCs/>
-                <w:iCs/>
-              </w:rPr>
-            </w:pPr>
-          </w:p>
-          <w:p>
-            <w:pPr>
-              <w:rPr>
-                <w:rFonts w:ascii="Calibri" w:hAnsi="Calibri"/>
-                <w:b/>
-                <w:bCs/>
+                <w:b w:val="0"/>
+                <w:bCs w:val="0"/>
+                <w:iCs/>
+              </w:rPr>
+            </w:pPr>
+          </w:p>
+          <w:p>
+            <w:pPr>
+              <w:rPr>
+                <w:rFonts w:ascii="Calibri" w:hAnsi="Calibri"/>
+                <w:b w:val="0"/>
+                <w:bCs w:val="0"/>
+                <w:iCs/>
+              </w:rPr>
+            </w:pPr>
+          </w:p>
+          <w:p>
+            <w:pPr>
+              <w:rPr>
+                <w:rFonts w:ascii="Calibri" w:hAnsi="Calibri"/>
+                <w:b w:val="0"/>
+                <w:bCs w:val="0"/>
+                <w:iCs/>
+              </w:rPr>
+            </w:pPr>
+          </w:p>
+          <w:p>
+            <w:pPr>
+              <w:rPr>
+                <w:rFonts w:ascii="Calibri" w:hAnsi="Calibri"/>
+                <w:b w:val="0"/>
+                <w:bCs w:val="0"/>
+                <w:iCs/>
+              </w:rPr>
+            </w:pPr>
+          </w:p>
+          <w:p>
+            <w:pPr>
+              <w:rPr>
+                <w:rFonts w:ascii="Calibri" w:hAnsi="Calibri"/>
+                <w:b w:val="0"/>
+                <w:bCs w:val="0"/>
+                <w:iCs/>
+              </w:rPr>
+            </w:pPr>
+          </w:p>
+          <w:p>
+            <w:pPr>
+              <w:rPr>
+                <w:rFonts w:ascii="Calibri" w:hAnsi="Calibri"/>
+                <w:b w:val="0"/>
+                <w:bCs w:val="0"/>
+                <w:iCs/>
+              </w:rPr>
+            </w:pPr>
+          </w:p>
+          <w:p>
+            <w:pPr>
+              <w:rPr>
+                <w:rFonts w:ascii="Calibri" w:hAnsi="Calibri"/>
+                <w:b w:val="0"/>
+                <w:bCs w:val="0"/>
+                <w:iCs/>
+              </w:rPr>
+            </w:pPr>
+          </w:p>
+          <w:p>
+            <w:pPr>
+              <w:rPr>
+                <w:rFonts w:ascii="Calibri" w:hAnsi="Calibri"/>
+                <w:b w:val="0"/>
+                <w:bCs w:val="0"/>
+                <w:iCs/>
+              </w:rPr>
+            </w:pPr>
+          </w:p>
+          <w:p>
+            <w:pPr>
+              <w:rPr>
+                <w:rFonts w:ascii="Calibri" w:hAnsi="Calibri"/>
+                <w:b w:val="0"/>
+                <w:bCs w:val="0"/>
+                <w:iCs/>
+              </w:rPr>
+            </w:pPr>
+          </w:p>
+          <w:p>
+            <w:pPr>
+              <w:rPr>
+                <w:rFonts w:ascii="Calibri" w:hAnsi="Calibri"/>
+                <w:b w:val="0"/>
+                <w:bCs w:val="0"/>
                 <w:iCs/>
               </w:rPr>
             </w:pPr>
@@ -2683,8 +2696,8 @@
               </w:numPr>
               <w:rPr>
                 <w:rFonts w:ascii="Calibri" w:hAnsi="Calibri"/>
-                <w:b/>
-                <w:bCs/>
+                <w:b w:val="0"/>
+                <w:bCs w:val="0"/>
                 <w:i/>
                 <w:iCs/>
               </w:rPr>
@@ -2692,8 +2705,6 @@
             <w:r>
               <w:rPr>
                 <w:rFonts w:ascii="Calibri" w:hAnsi="Calibri"/>
-                <w:b/>
-                <w:bCs/>
                 <w:i/>
                 <w:iCs/>
               </w:rPr>
@@ -2704,8 +2715,8 @@
             <w:pPr>
               <w:rPr>
                 <w:rFonts w:ascii="Calibri" w:hAnsi="Calibri"/>
-                <w:b/>
-                <w:bCs/>
+                <w:b w:val="0"/>
+                <w:bCs w:val="0"/>
                 <w:i/>
                 <w:iCs/>
               </w:rPr>
@@ -2715,8 +2726,8 @@
             <w:pPr>
               <w:rPr>
                 <w:rFonts w:ascii="Calibri" w:hAnsi="Calibri"/>
-                <w:b/>
-                <w:bCs/>
+                <w:b w:val="0"/>
+                <w:bCs w:val="0"/>
                 <w:i/>
                 <w:iCs/>
               </w:rPr>
@@ -2726,8 +2737,8 @@
             <w:pPr>
               <w:rPr>
                 <w:rFonts w:ascii="Calibri" w:hAnsi="Calibri"/>
-                <w:b/>
-                <w:bCs/>
+                <w:b w:val="0"/>
+                <w:bCs w:val="0"/>
                 <w:i/>
                 <w:iCs/>
               </w:rPr>
@@ -2737,8 +2748,8 @@
             <w:pPr>
               <w:rPr>
                 <w:rFonts w:ascii="Calibri" w:hAnsi="Calibri"/>
-                <w:b/>
-                <w:bCs/>
+                <w:b w:val="0"/>
+                <w:bCs w:val="0"/>
                 <w:i/>
                 <w:iCs/>
               </w:rPr>
@@ -2748,8 +2759,8 @@
             <w:pPr>
               <w:rPr>
                 <w:rFonts w:ascii="Calibri" w:hAnsi="Calibri"/>
-                <w:b/>
-                <w:bCs/>
+                <w:b w:val="0"/>
+                <w:bCs w:val="0"/>
                 <w:i/>
                 <w:iCs/>
               </w:rPr>
@@ -2759,8 +2770,8 @@
             <w:pPr>
               <w:rPr>
                 <w:rFonts w:ascii="Calibri" w:hAnsi="Calibri"/>
-                <w:b/>
-                <w:bCs/>
+                <w:b w:val="0"/>
+                <w:bCs w:val="0"/>
                 <w:i/>
                 <w:iCs/>
               </w:rPr>
@@ -2770,8 +2781,8 @@
             <w:pPr>
               <w:rPr>
                 <w:rFonts w:ascii="Calibri" w:hAnsi="Calibri"/>
-                <w:b/>
-                <w:bCs/>
+                <w:b w:val="0"/>
+                <w:bCs w:val="0"/>
                 <w:i/>
                 <w:iCs/>
               </w:rPr>
@@ -2781,8 +2792,8 @@
             <w:pPr>
               <w:rPr>
                 <w:rFonts w:ascii="Calibri" w:hAnsi="Calibri"/>
-                <w:b/>
-                <w:bCs/>
+                <w:b w:val="0"/>
+                <w:bCs w:val="0"/>
                 <w:i/>
                 <w:iCs/>
               </w:rPr>
@@ -2792,8 +2803,8 @@
             <w:pPr>
               <w:rPr>
                 <w:rFonts w:ascii="Calibri" w:hAnsi="Calibri"/>
-                <w:b/>
-                <w:bCs/>
+                <w:b w:val="0"/>
+                <w:bCs w:val="0"/>
                 <w:i/>
                 <w:iCs/>
               </w:rPr>
@@ -2803,8 +2814,8 @@
             <w:pPr>
               <w:rPr>
                 <w:rFonts w:ascii="Calibri" w:hAnsi="Calibri"/>
-                <w:b/>
-                <w:bCs/>
+                <w:b w:val="0"/>
+                <w:bCs w:val="0"/>
                 <w:i/>
                 <w:iCs/>
               </w:rPr>
@@ -2819,8 +2830,8 @@
               </w:numPr>
               <w:rPr>
                 <w:rFonts w:ascii="Calibri" w:hAnsi="Calibri"/>
-                <w:b/>
-                <w:bCs/>
+                <w:b w:val="0"/>
+                <w:bCs w:val="0"/>
                 <w:i/>
                 <w:iCs/>
               </w:rPr>
@@ -2828,8 +2839,6 @@
             <w:r>
               <w:rPr>
                 <w:rFonts w:ascii="Calibri" w:hAnsi="Calibri"/>
-                <w:b/>
-                <w:bCs/>
                 <w:i/>
                 <w:iCs/>
               </w:rPr>
@@ -2839,8 +2848,6 @@
             <w:r>
               <w:rPr>
                 <w:rFonts w:ascii="Calibri" w:hAnsi="Calibri"/>
-                <w:b/>
-                <w:bCs/>
                 <w:i/>
                 <w:iCs/>
               </w:rPr>
@@ -2854,6 +2861,7 @@
           </w:tcPr>
           <w:p>
             <w:pPr>
+              <w:cnfStyle w:val="000000010000"/>
               <w:rPr>
                 <w:rFonts w:ascii="Calibri" w:hAnsi="Calibri" w:cs="Calibri"/>
               </w:rPr>
@@ -2880,6 +2888,7 @@
           </w:p>
           <w:p>
             <w:pPr>
+              <w:cnfStyle w:val="000000010000"/>
               <w:rPr>
                 <w:rFonts w:ascii="Calibri" w:hAnsi="Calibri" w:cs="Calibri"/>
               </w:rPr>
@@ -2898,6 +2907,7 @@
               <w:spacing w:before="100" w:beforeAutospacing="1" w:after="100" w:afterAutospacing="1"/>
               <w:ind w:left="47" w:firstLine="0"/>
               <w:jc w:val="both"/>
+              <w:cnfStyle w:val="000000010000"/>
               <w:rPr>
                 <w:rFonts w:ascii="Calibri" w:hAnsi="Calibri"/>
               </w:rPr>
@@ -2934,6 +2944,7 @@
               <w:spacing w:before="100" w:beforeAutospacing="1" w:after="100" w:afterAutospacing="1"/>
               <w:ind w:left="47" w:firstLine="0"/>
               <w:jc w:val="both"/>
+              <w:cnfStyle w:val="000000010000"/>
               <w:rPr>
                 <w:rFonts w:ascii="Calibri" w:hAnsi="Calibri"/>
               </w:rPr>
@@ -2958,6 +2969,7 @@
               <w:spacing w:before="100" w:beforeAutospacing="1" w:after="100" w:afterAutospacing="1"/>
               <w:ind w:left="47" w:firstLine="0"/>
               <w:jc w:val="both"/>
+              <w:cnfStyle w:val="000000010000"/>
               <w:rPr>
                 <w:rFonts w:ascii="Calibri" w:hAnsi="Calibri"/>
               </w:rPr>
@@ -2982,6 +2994,7 @@
               <w:spacing w:before="100" w:beforeAutospacing="1" w:after="100" w:afterAutospacing="1"/>
               <w:ind w:left="47" w:firstLine="0"/>
               <w:jc w:val="both"/>
+              <w:cnfStyle w:val="000000010000"/>
               <w:rPr>
                 <w:rFonts w:ascii="Calibri" w:hAnsi="Calibri"/>
               </w:rPr>
@@ -3018,6 +3031,7 @@
               <w:spacing w:before="100" w:beforeAutospacing="1" w:after="100" w:afterAutospacing="1"/>
               <w:ind w:left="47" w:firstLine="0"/>
               <w:jc w:val="both"/>
+              <w:cnfStyle w:val="000000010000"/>
               <w:rPr>
                 <w:rFonts w:ascii="Calibri" w:hAnsi="Calibri"/>
               </w:rPr>
@@ -3042,6 +3056,7 @@
               <w:spacing w:before="100" w:beforeAutospacing="1" w:after="100" w:afterAutospacing="1"/>
               <w:ind w:left="47" w:firstLine="0"/>
               <w:jc w:val="both"/>
+              <w:cnfStyle w:val="000000010000"/>
               <w:rPr>
                 <w:rFonts w:ascii="Calibri" w:hAnsi="Calibri"/>
               </w:rPr>
@@ -3056,6 +3071,7 @@
           </w:p>
           <w:p>
             <w:pPr>
+              <w:cnfStyle w:val="000000010000"/>
               <w:rPr>
                 <w:sz w:val="24"/>
                 <w:szCs w:val="24"/>
@@ -3107,7 +3123,7 @@
     <w:p/>
     <w:tbl>
       <w:tblPr>
-        <w:tblStyle w:val="Tablaconcuadrcula"/>
+        <w:tblStyle w:val="Sombreadomedio1-nfasis6"/>
         <w:tblW w:w="0" w:type="auto"/>
         <w:tblLook w:val="04A0"/>
       </w:tblPr>
@@ -3116,16 +3132,20 @@
         <w:gridCol w:w="4489"/>
       </w:tblGrid>
       <w:tr>
+        <w:trPr>
+          <w:cnfStyle w:val="100000000000"/>
+        </w:trPr>
         <w:tc>
           <w:tcPr>
+            <w:cnfStyle w:val="001000000000"/>
             <w:tcW w:w="4489" w:type="dxa"/>
           </w:tcPr>
           <w:p>
             <w:pPr>
               <w:rPr>
                 <w:rFonts w:ascii="Calibri" w:hAnsi="Calibri"/>
-                <w:b/>
-                <w:bCs/>
+                <w:b w:val="0"/>
+                <w:bCs w:val="0"/>
                 <w:i/>
                 <w:iCs/>
               </w:rPr>
@@ -3133,8 +3153,6 @@
             <w:r>
               <w:rPr>
                 <w:rFonts w:ascii="Calibri" w:hAnsi="Calibri"/>
-                <w:b/>
-                <w:bCs/>
                 <w:i/>
                 <w:iCs/>
               </w:rPr>
@@ -3150,6 +3168,7 @@
             <w:pPr>
               <w:spacing w:before="100" w:beforeAutospacing="1" w:after="100" w:afterAutospacing="1"/>
               <w:jc w:val="both"/>
+              <w:cnfStyle w:val="100000000000"/>
               <w:rPr>
                 <w:rFonts w:ascii="Calibri" w:hAnsi="Calibri"/>
                 <w:sz w:val="24"/>
@@ -3208,8 +3227,12 @@
         </w:tc>
       </w:tr>
       <w:tr>
+        <w:trPr>
+          <w:cnfStyle w:val="000000100000"/>
+        </w:trPr>
         <w:tc>
           <w:tcPr>
+            <w:cnfStyle w:val="001000000000"/>
             <w:tcW w:w="4489" w:type="dxa"/>
           </w:tcPr>
           <w:p>
@@ -3218,8 +3241,8 @@
               <w:jc w:val="both"/>
               <w:rPr>
                 <w:rFonts w:ascii="Calibri" w:hAnsi="Calibri"/>
-                <w:b/>
-                <w:bCs/>
+                <w:b w:val="0"/>
+                <w:bCs w:val="0"/>
                 <w:i/>
                 <w:iCs/>
               </w:rPr>
@@ -3227,8 +3250,6 @@
             <w:r>
               <w:rPr>
                 <w:rFonts w:ascii="Calibri" w:hAnsi="Calibri"/>
-                <w:b/>
-                <w:bCs/>
                 <w:i/>
                 <w:iCs/>
               </w:rPr>
@@ -3239,8 +3260,8 @@
             <w:pPr>
               <w:rPr>
                 <w:rFonts w:ascii="Calibri" w:hAnsi="Calibri"/>
-                <w:b/>
-                <w:bCs/>
+                <w:b w:val="0"/>
+                <w:bCs w:val="0"/>
                 <w:i/>
                 <w:iCs/>
               </w:rPr>
@@ -3253,6 +3274,7 @@
           </w:tcPr>
           <w:p>
             <w:pPr>
+              <w:cnfStyle w:val="000000100000"/>
               <w:rPr>
                 <w:sz w:val="24"/>
                 <w:szCs w:val="24"/>
@@ -3268,16 +3290,20 @@
         </w:tc>
       </w:tr>
       <w:tr>
+        <w:trPr>
+          <w:cnfStyle w:val="000000010000"/>
+        </w:trPr>
         <w:tc>
           <w:tcPr>
+            <w:cnfStyle w:val="001000000000"/>
             <w:tcW w:w="4489" w:type="dxa"/>
           </w:tcPr>
           <w:p>
             <w:pPr>
               <w:rPr>
                 <w:rFonts w:ascii="Calibri" w:hAnsi="Calibri"/>
-                <w:b/>
-                <w:bCs/>
+                <w:b w:val="0"/>
+                <w:bCs w:val="0"/>
                 <w:i/>
                 <w:iCs/>
               </w:rPr>
@@ -3285,8 +3311,6 @@
             <w:r>
               <w:rPr>
                 <w:rFonts w:ascii="Calibri" w:hAnsi="Calibri"/>
-                <w:b/>
-                <w:bCs/>
                 <w:i/>
                 <w:iCs/>
               </w:rPr>
@@ -3300,6 +3324,7 @@
           </w:tcPr>
           <w:p>
             <w:pPr>
+              <w:cnfStyle w:val="000000010000"/>
               <w:rPr>
                 <w:sz w:val="24"/>
                 <w:szCs w:val="24"/>
@@ -3357,8 +3382,12 @@
         </w:tc>
       </w:tr>
       <w:tr>
+        <w:trPr>
+          <w:cnfStyle w:val="000000100000"/>
+        </w:trPr>
         <w:tc>
           <w:tcPr>
+            <w:cnfStyle w:val="001000000000"/>
             <w:tcW w:w="8978" w:type="dxa"/>
             <w:gridSpan w:val="2"/>
           </w:tcPr>
@@ -3369,8 +3398,8 @@
               <w:outlineLvl w:val="0"/>
               <w:rPr>
                 <w:rFonts w:ascii="Calibri" w:hAnsi="Calibri"/>
-                <w:b/>
-                <w:bCs/>
+                <w:b w:val="0"/>
+                <w:bCs w:val="0"/>
                 <w:i/>
                 <w:iCs/>
               </w:rPr>
@@ -3378,8 +3407,6 @@
             <w:r>
               <w:rPr>
                 <w:rFonts w:ascii="Calibri" w:hAnsi="Calibri"/>
-                <w:b/>
-                <w:bCs/>
                 <w:i/>
                 <w:iCs/>
               </w:rPr>
@@ -3389,22 +3416,25 @@
         </w:tc>
       </w:tr>
       <w:tr>
+        <w:trPr>
+          <w:cnfStyle w:val="000000010000"/>
+        </w:trPr>
         <w:tc>
           <w:tcPr>
+            <w:cnfStyle w:val="001000000000"/>
             <w:tcW w:w="4489" w:type="dxa"/>
           </w:tcPr>
           <w:p>
             <w:pPr>
               <w:rPr>
                 <w:rFonts w:ascii="Calibri" w:hAnsi="Calibri"/>
-                <w:b/>
+                <w:b w:val="0"/>
                 <w:u w:val="single"/>
               </w:rPr>
             </w:pPr>
             <w:r>
               <w:rPr>
                 <w:rFonts w:ascii="Calibri" w:hAnsi="Calibri"/>
-                <w:b/>
                 <w:u w:val="single"/>
               </w:rPr>
               <w:t>Gerente General</w:t>
@@ -3414,7 +3444,7 @@
             <w:pPr>
               <w:rPr>
                 <w:rFonts w:ascii="Calibri" w:hAnsi="Calibri"/>
-                <w:b/>
+                <w:b w:val="0"/>
                 <w:u w:val="single"/>
               </w:rPr>
             </w:pPr>
@@ -3423,8 +3453,8 @@
             <w:pPr>
               <w:rPr>
                 <w:rFonts w:ascii="Calibri" w:hAnsi="Calibri"/>
-                <w:b/>
-                <w:bCs/>
+                <w:b w:val="0"/>
+                <w:bCs w:val="0"/>
                 <w:i/>
                 <w:iCs/>
               </w:rPr>
@@ -3439,8 +3469,8 @@
               </w:numPr>
               <w:rPr>
                 <w:rFonts w:ascii="Calibri" w:hAnsi="Calibri"/>
-                <w:b/>
-                <w:bCs/>
+                <w:b w:val="0"/>
+                <w:bCs w:val="0"/>
                 <w:i/>
                 <w:iCs/>
               </w:rPr>
@@ -3448,8 +3478,6 @@
             <w:r>
               <w:rPr>
                 <w:rFonts w:ascii="Calibri" w:hAnsi="Calibri"/>
-                <w:b/>
-                <w:bCs/>
                 <w:i/>
                 <w:iCs/>
               </w:rPr>
@@ -3460,8 +3488,8 @@
             <w:pPr>
               <w:rPr>
                 <w:rFonts w:ascii="Calibri" w:hAnsi="Calibri"/>
-                <w:b/>
-                <w:bCs/>
+                <w:b w:val="0"/>
+                <w:bCs w:val="0"/>
                 <w:i/>
                 <w:iCs/>
               </w:rPr>
@@ -3471,8 +3499,8 @@
             <w:pPr>
               <w:rPr>
                 <w:rFonts w:ascii="Calibri" w:hAnsi="Calibri"/>
-                <w:b/>
-                <w:bCs/>
+                <w:b w:val="0"/>
+                <w:bCs w:val="0"/>
                 <w:i/>
                 <w:iCs/>
               </w:rPr>
@@ -3482,8 +3510,8 @@
             <w:pPr>
               <w:rPr>
                 <w:rFonts w:ascii="Calibri" w:hAnsi="Calibri"/>
-                <w:b/>
-                <w:bCs/>
+                <w:b w:val="0"/>
+                <w:bCs w:val="0"/>
                 <w:i/>
                 <w:iCs/>
               </w:rPr>
@@ -3493,8 +3521,8 @@
             <w:pPr>
               <w:rPr>
                 <w:rFonts w:ascii="Calibri" w:hAnsi="Calibri"/>
-                <w:b/>
-                <w:bCs/>
+                <w:b w:val="0"/>
+                <w:bCs w:val="0"/>
                 <w:i/>
                 <w:iCs/>
               </w:rPr>
@@ -3504,8 +3532,8 @@
             <w:pPr>
               <w:rPr>
                 <w:rFonts w:ascii="Calibri" w:hAnsi="Calibri"/>
-                <w:b/>
-                <w:bCs/>
+                <w:b w:val="0"/>
+                <w:bCs w:val="0"/>
                 <w:i/>
                 <w:iCs/>
               </w:rPr>
@@ -3515,8 +3543,8 @@
             <w:pPr>
               <w:rPr>
                 <w:rFonts w:ascii="Calibri" w:hAnsi="Calibri"/>
-                <w:b/>
-                <w:bCs/>
+                <w:b w:val="0"/>
+                <w:bCs w:val="0"/>
                 <w:i/>
                 <w:iCs/>
               </w:rPr>
@@ -3526,8 +3554,8 @@
             <w:pPr>
               <w:rPr>
                 <w:rFonts w:ascii="Calibri" w:hAnsi="Calibri"/>
-                <w:b/>
-                <w:bCs/>
+                <w:b w:val="0"/>
+                <w:bCs w:val="0"/>
                 <w:i/>
                 <w:iCs/>
               </w:rPr>
@@ -3537,8 +3565,8 @@
             <w:pPr>
               <w:rPr>
                 <w:rFonts w:ascii="Calibri" w:hAnsi="Calibri"/>
-                <w:b/>
-                <w:bCs/>
+                <w:b w:val="0"/>
+                <w:bCs w:val="0"/>
                 <w:i/>
                 <w:iCs/>
               </w:rPr>
@@ -3548,8 +3576,8 @@
             <w:pPr>
               <w:rPr>
                 <w:rFonts w:ascii="Calibri" w:hAnsi="Calibri"/>
-                <w:b/>
-                <w:bCs/>
+                <w:b w:val="0"/>
+                <w:bCs w:val="0"/>
                 <w:i/>
                 <w:iCs/>
               </w:rPr>
@@ -3559,8 +3587,8 @@
             <w:pPr>
               <w:rPr>
                 <w:rFonts w:ascii="Calibri" w:hAnsi="Calibri"/>
-                <w:b/>
-                <w:bCs/>
+                <w:b w:val="0"/>
+                <w:bCs w:val="0"/>
                 <w:i/>
                 <w:iCs/>
               </w:rPr>
@@ -3570,8 +3598,8 @@
             <w:pPr>
               <w:rPr>
                 <w:rFonts w:ascii="Calibri" w:hAnsi="Calibri"/>
-                <w:b/>
-                <w:bCs/>
+                <w:b w:val="0"/>
+                <w:bCs w:val="0"/>
                 <w:i/>
                 <w:iCs/>
               </w:rPr>
@@ -3581,8 +3609,8 @@
             <w:pPr>
               <w:rPr>
                 <w:rFonts w:ascii="Calibri" w:hAnsi="Calibri"/>
-                <w:b/>
-                <w:bCs/>
+                <w:b w:val="0"/>
+                <w:bCs w:val="0"/>
                 <w:i/>
                 <w:iCs/>
               </w:rPr>
@@ -3592,8 +3620,8 @@
             <w:pPr>
               <w:rPr>
                 <w:rFonts w:ascii="Calibri" w:hAnsi="Calibri"/>
-                <w:b/>
-                <w:bCs/>
+                <w:b w:val="0"/>
+                <w:bCs w:val="0"/>
                 <w:i/>
                 <w:iCs/>
               </w:rPr>
@@ -3603,8 +3631,8 @@
             <w:pPr>
               <w:rPr>
                 <w:rFonts w:ascii="Calibri" w:hAnsi="Calibri"/>
-                <w:b/>
-                <w:bCs/>
+                <w:b w:val="0"/>
+                <w:bCs w:val="0"/>
                 <w:i/>
                 <w:iCs/>
               </w:rPr>
@@ -3614,8 +3642,8 @@
             <w:pPr>
               <w:rPr>
                 <w:rFonts w:ascii="Calibri" w:hAnsi="Calibri"/>
-                <w:b/>
-                <w:bCs/>
+                <w:b w:val="0"/>
+                <w:bCs w:val="0"/>
                 <w:i/>
                 <w:iCs/>
               </w:rPr>
@@ -3630,8 +3658,8 @@
               </w:numPr>
               <w:rPr>
                 <w:rFonts w:ascii="Calibri" w:hAnsi="Calibri"/>
-                <w:b/>
-                <w:bCs/>
+                <w:b w:val="0"/>
+                <w:bCs w:val="0"/>
                 <w:i/>
                 <w:iCs/>
               </w:rPr>
@@ -3639,8 +3667,6 @@
             <w:r>
               <w:rPr>
                 <w:rFonts w:ascii="Calibri" w:hAnsi="Calibri"/>
-                <w:b/>
-                <w:bCs/>
                 <w:i/>
                 <w:iCs/>
               </w:rPr>
@@ -3649,8 +3675,6 @@
             <w:r>
               <w:rPr>
                 <w:rFonts w:ascii="Calibri" w:hAnsi="Calibri"/>
-                <w:b/>
-                <w:bCs/>
                 <w:i/>
                 <w:iCs/>
               </w:rPr>
@@ -3664,6 +3688,7 @@
           </w:tcPr>
           <w:p>
             <w:pPr>
+              <w:cnfStyle w:val="000000010000"/>
               <w:rPr>
                 <w:rFonts w:ascii="Calibri" w:hAnsi="Calibri"/>
               </w:rPr>
@@ -3689,6 +3714,7 @@
           </w:p>
           <w:p>
             <w:pPr>
+              <w:cnfStyle w:val="000000010000"/>
               <w:rPr>
                 <w:rFonts w:ascii="Calibri" w:hAnsi="Calibri"/>
               </w:rPr>
@@ -3705,6 +3731,7 @@
                 <w:tab w:val="left" w:pos="189"/>
               </w:tabs>
               <w:ind w:left="47" w:firstLine="0"/>
+              <w:cnfStyle w:val="000000010000"/>
               <w:rPr>
                 <w:rFonts w:ascii="Calibri" w:hAnsi="Calibri" w:cs="Calibri"/>
               </w:rPr>
@@ -3727,6 +3754,7 @@
                 <w:tab w:val="left" w:pos="189"/>
               </w:tabs>
               <w:ind w:left="47" w:firstLine="0"/>
+              <w:cnfStyle w:val="000000010000"/>
               <w:rPr>
                 <w:rFonts w:ascii="Calibri" w:hAnsi="Calibri" w:cs="Calibri"/>
               </w:rPr>
@@ -3749,6 +3777,7 @@
                 <w:tab w:val="left" w:pos="189"/>
               </w:tabs>
               <w:ind w:left="47" w:firstLine="0"/>
+              <w:cnfStyle w:val="000000010000"/>
               <w:rPr>
                 <w:rFonts w:ascii="Calibri" w:hAnsi="Calibri" w:cs="Calibri"/>
               </w:rPr>
@@ -3771,6 +3800,7 @@
                 <w:tab w:val="left" w:pos="189"/>
               </w:tabs>
               <w:ind w:left="47" w:firstLine="0"/>
+              <w:cnfStyle w:val="000000010000"/>
               <w:rPr>
                 <w:rFonts w:ascii="Calibri" w:hAnsi="Calibri" w:cs="Calibri"/>
               </w:rPr>
@@ -3793,6 +3823,7 @@
                 <w:tab w:val="left" w:pos="189"/>
               </w:tabs>
               <w:ind w:left="47" w:firstLine="0"/>
+              <w:cnfStyle w:val="000000010000"/>
               <w:rPr>
                 <w:sz w:val="24"/>
                 <w:szCs w:val="24"/>
@@ -3820,7 +3851,7 @@
     <w:p/>
     <w:tbl>
       <w:tblPr>
-        <w:tblStyle w:val="Tablaconcuadrcula"/>
+        <w:tblStyle w:val="Sombreadomedio1-nfasis6"/>
         <w:tblW w:w="0" w:type="auto"/>
         <w:tblLook w:val="04A0"/>
       </w:tblPr>
@@ -3829,16 +3860,20 @@
         <w:gridCol w:w="4489"/>
       </w:tblGrid>
       <w:tr>
+        <w:trPr>
+          <w:cnfStyle w:val="100000000000"/>
+        </w:trPr>
         <w:tc>
           <w:tcPr>
+            <w:cnfStyle w:val="001000000000"/>
             <w:tcW w:w="4489" w:type="dxa"/>
           </w:tcPr>
           <w:p>
             <w:pPr>
               <w:rPr>
                 <w:rFonts w:ascii="Calibri" w:hAnsi="Calibri"/>
-                <w:b/>
-                <w:bCs/>
+                <w:b w:val="0"/>
+                <w:bCs w:val="0"/>
                 <w:i/>
                 <w:iCs/>
               </w:rPr>
@@ -3846,8 +3881,6 @@
             <w:r>
               <w:rPr>
                 <w:rFonts w:ascii="Calibri" w:hAnsi="Calibri"/>
-                <w:b/>
-                <w:bCs/>
                 <w:i/>
                 <w:iCs/>
               </w:rPr>
@@ -3863,6 +3896,7 @@
             <w:pPr>
               <w:spacing w:before="100" w:beforeAutospacing="1" w:after="100" w:afterAutospacing="1"/>
               <w:jc w:val="both"/>
+              <w:cnfStyle w:val="100000000000"/>
               <w:rPr>
                 <w:rFonts w:ascii="Calibri" w:hAnsi="Calibri"/>
                 <w:sz w:val="24"/>
@@ -3891,8 +3925,12 @@
         </w:tc>
       </w:tr>
       <w:tr>
+        <w:trPr>
+          <w:cnfStyle w:val="000000100000"/>
+        </w:trPr>
         <w:tc>
           <w:tcPr>
+            <w:cnfStyle w:val="001000000000"/>
             <w:tcW w:w="4489" w:type="dxa"/>
           </w:tcPr>
           <w:p>
@@ -3901,8 +3939,8 @@
               <w:jc w:val="both"/>
               <w:rPr>
                 <w:rFonts w:ascii="Calibri" w:hAnsi="Calibri"/>
-                <w:b/>
-                <w:bCs/>
+                <w:b w:val="0"/>
+                <w:bCs w:val="0"/>
                 <w:i/>
                 <w:iCs/>
               </w:rPr>
@@ -3910,8 +3948,6 @@
             <w:r>
               <w:rPr>
                 <w:rFonts w:ascii="Calibri" w:hAnsi="Calibri"/>
-                <w:b/>
-                <w:bCs/>
                 <w:i/>
                 <w:iCs/>
               </w:rPr>
@@ -3922,8 +3958,8 @@
             <w:pPr>
               <w:rPr>
                 <w:rFonts w:ascii="Calibri" w:hAnsi="Calibri"/>
-                <w:b/>
-                <w:bCs/>
+                <w:b w:val="0"/>
+                <w:bCs w:val="0"/>
                 <w:i/>
                 <w:iCs/>
               </w:rPr>
@@ -3936,6 +3972,7 @@
           </w:tcPr>
           <w:p>
             <w:pPr>
+              <w:cnfStyle w:val="000000100000"/>
               <w:rPr>
                 <w:sz w:val="24"/>
                 <w:szCs w:val="24"/>
@@ -3965,16 +4002,20 @@
         </w:tc>
       </w:tr>
       <w:tr>
+        <w:trPr>
+          <w:cnfStyle w:val="000000010000"/>
+        </w:trPr>
         <w:tc>
           <w:tcPr>
+            <w:cnfStyle w:val="001000000000"/>
             <w:tcW w:w="4489" w:type="dxa"/>
           </w:tcPr>
           <w:p>
             <w:pPr>
               <w:rPr>
                 <w:rFonts w:ascii="Calibri" w:hAnsi="Calibri"/>
-                <w:b/>
-                <w:bCs/>
+                <w:b w:val="0"/>
+                <w:bCs w:val="0"/>
                 <w:i/>
                 <w:iCs/>
               </w:rPr>
@@ -3982,8 +4023,6 @@
             <w:r>
               <w:rPr>
                 <w:rFonts w:ascii="Calibri" w:hAnsi="Calibri"/>
-                <w:b/>
-                <w:bCs/>
                 <w:i/>
                 <w:iCs/>
               </w:rPr>
@@ -3997,6 +4036,7 @@
           </w:tcPr>
           <w:p>
             <w:pPr>
+              <w:cnfStyle w:val="000000010000"/>
               <w:rPr>
                 <w:sz w:val="24"/>
                 <w:szCs w:val="24"/>
@@ -4012,8 +4052,12 @@
         </w:tc>
       </w:tr>
       <w:tr>
+        <w:trPr>
+          <w:cnfStyle w:val="000000100000"/>
+        </w:trPr>
         <w:tc>
           <w:tcPr>
+            <w:cnfStyle w:val="001000000000"/>
             <w:tcW w:w="8978" w:type="dxa"/>
             <w:gridSpan w:val="2"/>
           </w:tcPr>
@@ -4024,8 +4068,8 @@
               <w:outlineLvl w:val="0"/>
               <w:rPr>
                 <w:rFonts w:ascii="Calibri" w:hAnsi="Calibri"/>
-                <w:b/>
-                <w:bCs/>
+                <w:b w:val="0"/>
+                <w:bCs w:val="0"/>
                 <w:i/>
                 <w:iCs/>
               </w:rPr>
@@ -4033,8 +4077,6 @@
             <w:r>
               <w:rPr>
                 <w:rFonts w:ascii="Calibri" w:hAnsi="Calibri"/>
-                <w:b/>
-                <w:bCs/>
                 <w:i/>
                 <w:iCs/>
               </w:rPr>
@@ -4044,16 +4086,20 @@
         </w:tc>
       </w:tr>
       <w:tr>
+        <w:trPr>
+          <w:cnfStyle w:val="000000010000"/>
+        </w:trPr>
         <w:tc>
           <w:tcPr>
+            <w:cnfStyle w:val="001000000000"/>
             <w:tcW w:w="4489" w:type="dxa"/>
           </w:tcPr>
           <w:p>
             <w:pPr>
               <w:rPr>
                 <w:rFonts w:ascii="Calibri" w:hAnsi="Calibri"/>
-                <w:b/>
-                <w:bCs/>
+                <w:b w:val="0"/>
+                <w:bCs w:val="0"/>
                 <w:iCs/>
                 <w:u w:val="single"/>
               </w:rPr>
@@ -4061,8 +4107,6 @@
             <w:r>
               <w:rPr>
                 <w:rFonts w:ascii="Calibri" w:hAnsi="Calibri"/>
-                <w:b/>
-                <w:bCs/>
                 <w:iCs/>
                 <w:u w:val="single"/>
               </w:rPr>
@@ -4073,8 +4117,8 @@
             <w:pPr>
               <w:rPr>
                 <w:rFonts w:ascii="Calibri" w:hAnsi="Calibri"/>
-                <w:b/>
-                <w:bCs/>
+                <w:b w:val="0"/>
+                <w:bCs w:val="0"/>
                 <w:iCs/>
                 <w:u w:val="single"/>
               </w:rPr>
@@ -4084,8 +4128,8 @@
             <w:pPr>
               <w:rPr>
                 <w:rFonts w:ascii="Calibri" w:hAnsi="Calibri"/>
-                <w:b/>
-                <w:bCs/>
+                <w:b w:val="0"/>
+                <w:bCs w:val="0"/>
                 <w:iCs/>
                 <w:u w:val="single"/>
               </w:rPr>
@@ -4095,8 +4139,8 @@
             <w:pPr>
               <w:rPr>
                 <w:rFonts w:ascii="Calibri" w:hAnsi="Calibri"/>
-                <w:b/>
-                <w:bCs/>
+                <w:b w:val="0"/>
+                <w:bCs w:val="0"/>
                 <w:iCs/>
                 <w:u w:val="single"/>
               </w:rPr>
@@ -4111,8 +4155,8 @@
               </w:numPr>
               <w:rPr>
                 <w:rFonts w:ascii="Calibri" w:hAnsi="Calibri"/>
-                <w:b/>
-                <w:bCs/>
+                <w:b w:val="0"/>
+                <w:bCs w:val="0"/>
                 <w:i/>
                 <w:iCs/>
               </w:rPr>
@@ -4120,8 +4164,6 @@
             <w:r>
               <w:rPr>
                 <w:rFonts w:ascii="Calibri" w:hAnsi="Calibri"/>
-                <w:b/>
-                <w:bCs/>
                 <w:i/>
                 <w:iCs/>
               </w:rPr>
@@ -4132,8 +4174,8 @@
             <w:pPr>
               <w:rPr>
                 <w:rFonts w:ascii="Calibri" w:hAnsi="Calibri"/>
-                <w:b/>
-                <w:bCs/>
+                <w:b w:val="0"/>
+                <w:bCs w:val="0"/>
                 <w:i/>
                 <w:iCs/>
               </w:rPr>
@@ -4143,8 +4185,8 @@
             <w:pPr>
               <w:rPr>
                 <w:rFonts w:ascii="Calibri" w:hAnsi="Calibri"/>
-                <w:b/>
-                <w:bCs/>
+                <w:b w:val="0"/>
+                <w:bCs w:val="0"/>
                 <w:i/>
                 <w:iCs/>
               </w:rPr>
@@ -4154,8 +4196,8 @@
             <w:pPr>
               <w:rPr>
                 <w:rFonts w:ascii="Calibri" w:hAnsi="Calibri"/>
-                <w:b/>
-                <w:bCs/>
+                <w:b w:val="0"/>
+                <w:bCs w:val="0"/>
                 <w:i/>
                 <w:iCs/>
               </w:rPr>
@@ -4165,8 +4207,8 @@
             <w:pPr>
               <w:rPr>
                 <w:rFonts w:ascii="Calibri" w:hAnsi="Calibri"/>
-                <w:b/>
-                <w:bCs/>
+                <w:b w:val="0"/>
+                <w:bCs w:val="0"/>
                 <w:i/>
                 <w:iCs/>
               </w:rPr>
@@ -4176,8 +4218,8 @@
             <w:pPr>
               <w:rPr>
                 <w:rFonts w:ascii="Calibri" w:hAnsi="Calibri"/>
-                <w:b/>
-                <w:bCs/>
+                <w:b w:val="0"/>
+                <w:bCs w:val="0"/>
                 <w:i/>
                 <w:iCs/>
               </w:rPr>
@@ -4187,8 +4229,8 @@
             <w:pPr>
               <w:rPr>
                 <w:rFonts w:ascii="Calibri" w:hAnsi="Calibri"/>
-                <w:b/>
-                <w:bCs/>
+                <w:b w:val="0"/>
+                <w:bCs w:val="0"/>
                 <w:i/>
                 <w:iCs/>
               </w:rPr>
@@ -4198,8 +4240,8 @@
             <w:pPr>
               <w:rPr>
                 <w:rFonts w:ascii="Calibri" w:hAnsi="Calibri"/>
-                <w:b/>
-                <w:bCs/>
+                <w:b w:val="0"/>
+                <w:bCs w:val="0"/>
                 <w:i/>
                 <w:iCs/>
               </w:rPr>
@@ -4209,8 +4251,8 @@
             <w:pPr>
               <w:rPr>
                 <w:rFonts w:ascii="Calibri" w:hAnsi="Calibri"/>
-                <w:b/>
-                <w:bCs/>
+                <w:b w:val="0"/>
+                <w:bCs w:val="0"/>
                 <w:i/>
                 <w:iCs/>
               </w:rPr>
@@ -4220,8 +4262,8 @@
             <w:pPr>
               <w:rPr>
                 <w:rFonts w:ascii="Calibri" w:hAnsi="Calibri"/>
-                <w:b/>
-                <w:bCs/>
+                <w:b w:val="0"/>
+                <w:bCs w:val="0"/>
                 <w:i/>
                 <w:iCs/>
               </w:rPr>
@@ -4231,8 +4273,8 @@
             <w:pPr>
               <w:rPr>
                 <w:rFonts w:ascii="Calibri" w:hAnsi="Calibri"/>
-                <w:b/>
-                <w:bCs/>
+                <w:b w:val="0"/>
+                <w:bCs w:val="0"/>
                 <w:i/>
                 <w:iCs/>
               </w:rPr>
@@ -4247,8 +4289,8 @@
               </w:numPr>
               <w:rPr>
                 <w:rFonts w:ascii="Calibri" w:hAnsi="Calibri"/>
-                <w:b/>
-                <w:bCs/>
+                <w:b w:val="0"/>
+                <w:bCs w:val="0"/>
                 <w:i/>
                 <w:iCs/>
               </w:rPr>
@@ -4256,8 +4298,6 @@
             <w:r>
               <w:rPr>
                 <w:rFonts w:ascii="Calibri" w:hAnsi="Calibri"/>
-                <w:b/>
-                <w:bCs/>
                 <w:i/>
                 <w:iCs/>
               </w:rPr>
@@ -4266,8 +4306,6 @@
             <w:r>
               <w:rPr>
                 <w:rFonts w:ascii="Calibri" w:hAnsi="Calibri"/>
-                <w:b/>
-                <w:bCs/>
                 <w:i/>
                 <w:iCs/>
               </w:rPr>
@@ -4281,6 +4319,7 @@
           </w:tcPr>
           <w:p>
             <w:pPr>
+              <w:cnfStyle w:val="000000010000"/>
               <w:rPr>
                 <w:rFonts w:ascii="Calibri" w:hAnsi="Calibri"/>
                 <w:bCs/>
@@ -4309,6 +4348,7 @@
               <w:spacing w:before="100" w:beforeAutospacing="1" w:after="100" w:afterAutospacing="1"/>
               <w:ind w:left="47" w:firstLine="0"/>
               <w:jc w:val="both"/>
+              <w:cnfStyle w:val="000000010000"/>
               <w:rPr>
                 <w:rFonts w:ascii="Calibri" w:hAnsi="Calibri"/>
               </w:rPr>
@@ -4345,6 +4385,7 @@
               <w:spacing w:before="100" w:beforeAutospacing="1" w:after="100" w:afterAutospacing="1"/>
               <w:ind w:left="47" w:firstLine="0"/>
               <w:jc w:val="both"/>
+              <w:cnfStyle w:val="000000010000"/>
               <w:rPr>
                 <w:rFonts w:ascii="Calibri" w:hAnsi="Calibri"/>
               </w:rPr>
@@ -4387,6 +4428,7 @@
               <w:spacing w:before="100" w:beforeAutospacing="1" w:after="100" w:afterAutospacing="1"/>
               <w:ind w:left="47" w:firstLine="0"/>
               <w:jc w:val="both"/>
+              <w:cnfStyle w:val="000000010000"/>
               <w:rPr>
                 <w:rFonts w:ascii="Calibri" w:hAnsi="Calibri"/>
               </w:rPr>
@@ -4411,6 +4453,7 @@
               <w:spacing w:before="100" w:beforeAutospacing="1" w:after="100" w:afterAutospacing="1"/>
               <w:ind w:left="47" w:firstLine="0"/>
               <w:jc w:val="both"/>
+              <w:cnfStyle w:val="000000010000"/>
               <w:rPr>
                 <w:rFonts w:ascii="Calibri" w:hAnsi="Calibri"/>
               </w:rPr>
@@ -4435,6 +4478,7 @@
               <w:spacing w:before="100" w:beforeAutospacing="1" w:after="100" w:afterAutospacing="1"/>
               <w:ind w:left="47" w:firstLine="0"/>
               <w:jc w:val="both"/>
+              <w:cnfStyle w:val="000000010000"/>
               <w:rPr>
                 <w:rFonts w:ascii="Calibri" w:hAnsi="Calibri"/>
               </w:rPr>
@@ -4459,6 +4503,7 @@
               <w:spacing w:before="100" w:beforeAutospacing="1" w:after="100" w:afterAutospacing="1"/>
               <w:ind w:left="47" w:firstLine="0"/>
               <w:jc w:val="both"/>
+              <w:cnfStyle w:val="000000010000"/>
               <w:rPr>
                 <w:rFonts w:ascii="Calibri" w:hAnsi="Calibri"/>
               </w:rPr>
@@ -4481,6 +4526,7 @@
                 <w:tab w:val="num" w:pos="189"/>
               </w:tabs>
               <w:ind w:left="47" w:firstLine="0"/>
+              <w:cnfStyle w:val="000000010000"/>
               <w:rPr>
                 <w:sz w:val="24"/>
                 <w:szCs w:val="24"/>
@@ -4515,7 +4561,7 @@
     <w:p/>
     <w:tbl>
       <w:tblPr>
-        <w:tblStyle w:val="Tablaconcuadrcula"/>
+        <w:tblStyle w:val="Sombreadomedio1-nfasis6"/>
         <w:tblW w:w="0" w:type="auto"/>
         <w:tblLook w:val="04A0"/>
       </w:tblPr>
@@ -4524,16 +4570,20 @@
         <w:gridCol w:w="4489"/>
       </w:tblGrid>
       <w:tr>
+        <w:trPr>
+          <w:cnfStyle w:val="100000000000"/>
+        </w:trPr>
         <w:tc>
           <w:tcPr>
+            <w:cnfStyle w:val="001000000000"/>
             <w:tcW w:w="4489" w:type="dxa"/>
           </w:tcPr>
           <w:p>
             <w:pPr>
               <w:rPr>
                 <w:rFonts w:ascii="Calibri" w:hAnsi="Calibri"/>
-                <w:b/>
-                <w:bCs/>
+                <w:b w:val="0"/>
+                <w:bCs w:val="0"/>
                 <w:i/>
                 <w:iCs/>
               </w:rPr>
@@ -4541,8 +4591,6 @@
             <w:r>
               <w:rPr>
                 <w:rFonts w:ascii="Calibri" w:hAnsi="Calibri"/>
-                <w:b/>
-                <w:bCs/>
                 <w:i/>
                 <w:iCs/>
               </w:rPr>
@@ -4558,6 +4606,7 @@
             <w:pPr>
               <w:spacing w:before="100" w:beforeAutospacing="1" w:after="100" w:afterAutospacing="1"/>
               <w:jc w:val="both"/>
+              <w:cnfStyle w:val="100000000000"/>
               <w:rPr>
                 <w:rFonts w:ascii="Calibri" w:hAnsi="Calibri"/>
                 <w:sz w:val="24"/>
@@ -4586,8 +4635,12 @@
         </w:tc>
       </w:tr>
       <w:tr>
+        <w:trPr>
+          <w:cnfStyle w:val="000000100000"/>
+        </w:trPr>
         <w:tc>
           <w:tcPr>
+            <w:cnfStyle w:val="001000000000"/>
             <w:tcW w:w="4489" w:type="dxa"/>
           </w:tcPr>
           <w:p>
@@ -4596,8 +4649,8 @@
               <w:jc w:val="both"/>
               <w:rPr>
                 <w:rFonts w:ascii="Calibri" w:hAnsi="Calibri"/>
-                <w:b/>
-                <w:bCs/>
+                <w:b w:val="0"/>
+                <w:bCs w:val="0"/>
                 <w:i/>
                 <w:iCs/>
               </w:rPr>
@@ -4605,8 +4658,6 @@
             <w:r>
               <w:rPr>
                 <w:rFonts w:ascii="Calibri" w:hAnsi="Calibri"/>
-                <w:b/>
-                <w:bCs/>
                 <w:i/>
                 <w:iCs/>
               </w:rPr>
@@ -4617,8 +4668,8 @@
             <w:pPr>
               <w:rPr>
                 <w:rFonts w:ascii="Calibri" w:hAnsi="Calibri"/>
-                <w:b/>
-                <w:bCs/>
+                <w:b w:val="0"/>
+                <w:bCs w:val="0"/>
                 <w:i/>
                 <w:iCs/>
               </w:rPr>
@@ -4631,6 +4682,7 @@
           </w:tcPr>
           <w:p>
             <w:pPr>
+              <w:cnfStyle w:val="000000100000"/>
               <w:rPr>
                 <w:sz w:val="24"/>
                 <w:szCs w:val="24"/>
@@ -4660,16 +4712,20 @@
         </w:tc>
       </w:tr>
       <w:tr>
+        <w:trPr>
+          <w:cnfStyle w:val="000000010000"/>
+        </w:trPr>
         <w:tc>
           <w:tcPr>
+            <w:cnfStyle w:val="001000000000"/>
             <w:tcW w:w="4489" w:type="dxa"/>
           </w:tcPr>
           <w:p>
             <w:pPr>
               <w:rPr>
                 <w:rFonts w:ascii="Calibri" w:hAnsi="Calibri"/>
-                <w:b/>
-                <w:bCs/>
+                <w:b w:val="0"/>
+                <w:bCs w:val="0"/>
                 <w:i/>
                 <w:iCs/>
               </w:rPr>
@@ -4677,11 +4733,10 @@
             <w:r>
               <w:rPr>
                 <w:rFonts w:ascii="Calibri" w:hAnsi="Calibri"/>
-                <w:b/>
-                <w:bCs/>
                 <w:i/>
                 <w:iCs/>
               </w:rPr>
+              <w:lastRenderedPageBreak/>
               <w:t>Objetivo del área</w:t>
             </w:r>
           </w:p>
@@ -4692,6 +4747,7 @@
           </w:tcPr>
           <w:p>
             <w:pPr>
+              <w:cnfStyle w:val="000000010000"/>
               <w:rPr>
                 <w:sz w:val="24"/>
                 <w:szCs w:val="24"/>
@@ -4701,14 +4757,7 @@
               <w:rPr>
                 <w:rFonts w:ascii="Calibri" w:hAnsi="Calibri"/>
               </w:rPr>
-              <w:t xml:space="preserve">La función de esta área es realizar las </w:t>
-            </w:r>
-            <w:r>
-              <w:rPr>
-                <w:rFonts w:ascii="Calibri" w:hAnsi="Calibri"/>
-              </w:rPr>
-              <w:lastRenderedPageBreak/>
-              <w:t>actividades necesarias para el reaprovisionamiento de materia prima que se precisa para la producción</w:t>
+              <w:t>La función de esta área es realizar las actividades necesarias para el reaprovisionamiento de materia prima que se precisa para la producción</w:t>
             </w:r>
             <w:r>
               <w:rPr>
@@ -4720,8 +4769,12 @@
         </w:tc>
       </w:tr>
       <w:tr>
+        <w:trPr>
+          <w:cnfStyle w:val="000000100000"/>
+        </w:trPr>
         <w:tc>
           <w:tcPr>
+            <w:cnfStyle w:val="001000000000"/>
             <w:tcW w:w="8978" w:type="dxa"/>
             <w:gridSpan w:val="2"/>
           </w:tcPr>
@@ -4732,8 +4785,8 @@
               <w:outlineLvl w:val="0"/>
               <w:rPr>
                 <w:rFonts w:ascii="Calibri" w:hAnsi="Calibri"/>
-                <w:b/>
-                <w:bCs/>
+                <w:b w:val="0"/>
+                <w:bCs w:val="0"/>
                 <w:i/>
                 <w:iCs/>
               </w:rPr>
@@ -4741,28 +4794,29 @@
             <w:r>
               <w:rPr>
                 <w:rFonts w:ascii="Calibri" w:hAnsi="Calibri"/>
-                <w:b/>
-                <w:bCs/>
                 <w:i/>
                 <w:iCs/>
               </w:rPr>
-              <w:lastRenderedPageBreak/>
               <w:t>Puestos de trabajos</w:t>
             </w:r>
           </w:p>
         </w:tc>
       </w:tr>
       <w:tr>
+        <w:trPr>
+          <w:cnfStyle w:val="000000010000"/>
+        </w:trPr>
         <w:tc>
           <w:tcPr>
+            <w:cnfStyle w:val="001000000000"/>
             <w:tcW w:w="4489" w:type="dxa"/>
           </w:tcPr>
           <w:p>
             <w:pPr>
               <w:rPr>
                 <w:rFonts w:ascii="Calibri" w:hAnsi="Calibri"/>
-                <w:b/>
-                <w:bCs/>
+                <w:b w:val="0"/>
+                <w:bCs w:val="0"/>
                 <w:iCs/>
                 <w:u w:val="single"/>
               </w:rPr>
@@ -4770,8 +4824,6 @@
             <w:r>
               <w:rPr>
                 <w:rFonts w:ascii="Calibri" w:hAnsi="Calibri"/>
-                <w:b/>
-                <w:bCs/>
                 <w:iCs/>
                 <w:u w:val="single"/>
               </w:rPr>
@@ -4782,8 +4834,8 @@
             <w:pPr>
               <w:rPr>
                 <w:rFonts w:ascii="Calibri" w:hAnsi="Calibri"/>
-                <w:b/>
-                <w:bCs/>
+                <w:b w:val="0"/>
+                <w:bCs w:val="0"/>
                 <w:iCs/>
                 <w:u w:val="single"/>
               </w:rPr>
@@ -4793,8 +4845,8 @@
             <w:pPr>
               <w:rPr>
                 <w:rFonts w:ascii="Calibri" w:hAnsi="Calibri"/>
-                <w:b/>
-                <w:bCs/>
+                <w:b w:val="0"/>
+                <w:bCs w:val="0"/>
                 <w:iCs/>
                 <w:u w:val="single"/>
               </w:rPr>
@@ -4804,8 +4856,8 @@
             <w:pPr>
               <w:rPr>
                 <w:rFonts w:ascii="Calibri" w:hAnsi="Calibri"/>
-                <w:b/>
-                <w:bCs/>
+                <w:b w:val="0"/>
+                <w:bCs w:val="0"/>
                 <w:iCs/>
               </w:rPr>
             </w:pPr>
@@ -4819,8 +4871,8 @@
               </w:numPr>
               <w:rPr>
                 <w:rFonts w:ascii="Calibri" w:hAnsi="Calibri"/>
-                <w:b/>
-                <w:bCs/>
+                <w:b w:val="0"/>
+                <w:bCs w:val="0"/>
                 <w:i/>
                 <w:iCs/>
               </w:rPr>
@@ -4828,8 +4880,6 @@
             <w:r>
               <w:rPr>
                 <w:rFonts w:ascii="Calibri" w:hAnsi="Calibri"/>
-                <w:b/>
-                <w:bCs/>
                 <w:i/>
                 <w:iCs/>
               </w:rPr>
@@ -4840,8 +4890,8 @@
             <w:pPr>
               <w:rPr>
                 <w:rFonts w:ascii="Calibri" w:hAnsi="Calibri"/>
-                <w:b/>
-                <w:bCs/>
+                <w:b w:val="0"/>
+                <w:bCs w:val="0"/>
                 <w:i/>
                 <w:iCs/>
               </w:rPr>
@@ -4851,8 +4901,8 @@
             <w:pPr>
               <w:rPr>
                 <w:rFonts w:ascii="Calibri" w:hAnsi="Calibri"/>
-                <w:b/>
-                <w:bCs/>
+                <w:b w:val="0"/>
+                <w:bCs w:val="0"/>
                 <w:i/>
                 <w:iCs/>
               </w:rPr>
@@ -4862,8 +4912,8 @@
             <w:pPr>
               <w:rPr>
                 <w:rFonts w:ascii="Calibri" w:hAnsi="Calibri"/>
-                <w:b/>
-                <w:bCs/>
+                <w:b w:val="0"/>
+                <w:bCs w:val="0"/>
                 <w:i/>
                 <w:iCs/>
               </w:rPr>
@@ -4873,8 +4923,8 @@
             <w:pPr>
               <w:rPr>
                 <w:rFonts w:ascii="Calibri" w:hAnsi="Calibri"/>
-                <w:b/>
-                <w:bCs/>
+                <w:b w:val="0"/>
+                <w:bCs w:val="0"/>
                 <w:i/>
                 <w:iCs/>
               </w:rPr>
@@ -4884,8 +4934,8 @@
             <w:pPr>
               <w:rPr>
                 <w:rFonts w:ascii="Calibri" w:hAnsi="Calibri"/>
-                <w:b/>
-                <w:bCs/>
+                <w:b w:val="0"/>
+                <w:bCs w:val="0"/>
                 <w:i/>
                 <w:iCs/>
               </w:rPr>
@@ -4895,8 +4945,8 @@
             <w:pPr>
               <w:rPr>
                 <w:rFonts w:ascii="Calibri" w:hAnsi="Calibri"/>
-                <w:b/>
-                <w:bCs/>
+                <w:b w:val="0"/>
+                <w:bCs w:val="0"/>
                 <w:i/>
                 <w:iCs/>
               </w:rPr>
@@ -4906,8 +4956,8 @@
             <w:pPr>
               <w:rPr>
                 <w:rFonts w:ascii="Calibri" w:hAnsi="Calibri"/>
-                <w:b/>
-                <w:bCs/>
+                <w:b w:val="0"/>
+                <w:bCs w:val="0"/>
                 <w:i/>
                 <w:iCs/>
               </w:rPr>
@@ -4917,8 +4967,8 @@
             <w:pPr>
               <w:rPr>
                 <w:rFonts w:ascii="Calibri" w:hAnsi="Calibri"/>
-                <w:b/>
-                <w:bCs/>
+                <w:b w:val="0"/>
+                <w:bCs w:val="0"/>
                 <w:i/>
                 <w:iCs/>
               </w:rPr>
@@ -4933,8 +4983,8 @@
               </w:numPr>
               <w:rPr>
                 <w:rFonts w:ascii="Calibri" w:hAnsi="Calibri"/>
-                <w:b/>
-                <w:bCs/>
+                <w:b w:val="0"/>
+                <w:bCs w:val="0"/>
                 <w:i/>
                 <w:iCs/>
               </w:rPr>
@@ -4942,8 +4992,6 @@
             <w:r>
               <w:rPr>
                 <w:rFonts w:ascii="Calibri" w:hAnsi="Calibri"/>
-                <w:b/>
-                <w:bCs/>
                 <w:i/>
                 <w:iCs/>
               </w:rPr>
@@ -4952,8 +5000,6 @@
             <w:r>
               <w:rPr>
                 <w:rFonts w:ascii="Calibri" w:hAnsi="Calibri"/>
-                <w:b/>
-                <w:bCs/>
                 <w:i/>
                 <w:iCs/>
               </w:rPr>
@@ -4967,6 +5013,7 @@
           </w:tcPr>
           <w:p>
             <w:pPr>
+              <w:cnfStyle w:val="000000010000"/>
               <w:rPr>
                 <w:rFonts w:ascii="Calibri" w:hAnsi="Calibri"/>
                 <w:bCs/>
@@ -4994,6 +5041,7 @@
               </w:tabs>
               <w:spacing w:before="100" w:beforeAutospacing="1" w:after="100" w:afterAutospacing="1"/>
               <w:ind w:left="47" w:firstLine="0"/>
+              <w:cnfStyle w:val="000000010000"/>
               <w:rPr>
                 <w:rFonts w:ascii="Calibri" w:hAnsi="Calibri"/>
               </w:rPr>
@@ -5017,6 +5065,7 @@
               </w:tabs>
               <w:spacing w:before="100" w:beforeAutospacing="1" w:after="100" w:afterAutospacing="1"/>
               <w:ind w:left="47" w:firstLine="0"/>
+              <w:cnfStyle w:val="000000010000"/>
               <w:rPr>
                 <w:rFonts w:ascii="Calibri" w:hAnsi="Calibri"/>
               </w:rPr>
@@ -5040,6 +5089,7 @@
               </w:tabs>
               <w:spacing w:before="100" w:beforeAutospacing="1" w:after="100" w:afterAutospacing="1"/>
               <w:ind w:left="47" w:firstLine="0"/>
+              <w:cnfStyle w:val="000000010000"/>
               <w:rPr>
                 <w:rFonts w:ascii="Calibri" w:hAnsi="Calibri"/>
               </w:rPr>
@@ -5063,6 +5113,7 @@
               </w:tabs>
               <w:spacing w:before="100" w:beforeAutospacing="1" w:after="100" w:afterAutospacing="1"/>
               <w:ind w:left="47" w:firstLine="0"/>
+              <w:cnfStyle w:val="000000010000"/>
               <w:rPr>
                 <w:rFonts w:ascii="Calibri" w:hAnsi="Calibri"/>
               </w:rPr>
@@ -5086,6 +5137,7 @@
               </w:tabs>
               <w:spacing w:before="100" w:beforeAutospacing="1" w:after="100" w:afterAutospacing="1"/>
               <w:ind w:left="47" w:firstLine="0"/>
+              <w:cnfStyle w:val="000000010000"/>
               <w:rPr>
                 <w:rFonts w:ascii="Calibri" w:hAnsi="Calibri"/>
               </w:rPr>
@@ -5109,6 +5161,7 @@
               </w:tabs>
               <w:spacing w:before="100" w:beforeAutospacing="1" w:after="100" w:afterAutospacing="1"/>
               <w:ind w:left="47" w:firstLine="0"/>
+              <w:cnfStyle w:val="000000010000"/>
               <w:rPr>
                 <w:rFonts w:ascii="Calibri" w:hAnsi="Calibri"/>
               </w:rPr>
@@ -5138,6 +5191,7 @@
               </w:tabs>
               <w:spacing w:before="100" w:beforeAutospacing="1" w:after="100" w:afterAutospacing="1"/>
               <w:ind w:left="47" w:firstLine="0"/>
+              <w:cnfStyle w:val="000000010000"/>
               <w:rPr>
                 <w:rFonts w:ascii="Calibri" w:hAnsi="Calibri"/>
               </w:rPr>
@@ -5151,6 +5205,7 @@
           </w:p>
           <w:p>
             <w:pPr>
+              <w:cnfStyle w:val="000000010000"/>
               <w:rPr>
                 <w:sz w:val="24"/>
                 <w:szCs w:val="24"/>
@@ -5192,7 +5247,7 @@
     <w:p/>
     <w:tbl>
       <w:tblPr>
-        <w:tblStyle w:val="Tablaconcuadrcula"/>
+        <w:tblStyle w:val="Sombreadomedio1-nfasis6"/>
         <w:tblW w:w="0" w:type="auto"/>
         <w:tblLook w:val="04A0"/>
       </w:tblPr>
@@ -5201,16 +5256,20 @@
         <w:gridCol w:w="4489"/>
       </w:tblGrid>
       <w:tr>
+        <w:trPr>
+          <w:cnfStyle w:val="100000000000"/>
+        </w:trPr>
         <w:tc>
           <w:tcPr>
+            <w:cnfStyle w:val="001000000000"/>
             <w:tcW w:w="4489" w:type="dxa"/>
           </w:tcPr>
           <w:p>
             <w:pPr>
               <w:rPr>
                 <w:rFonts w:ascii="Calibri" w:hAnsi="Calibri"/>
-                <w:b/>
-                <w:bCs/>
+                <w:b w:val="0"/>
+                <w:bCs w:val="0"/>
                 <w:i/>
                 <w:iCs/>
               </w:rPr>
@@ -5218,8 +5277,6 @@
             <w:r>
               <w:rPr>
                 <w:rFonts w:ascii="Calibri" w:hAnsi="Calibri"/>
-                <w:b/>
-                <w:bCs/>
                 <w:i/>
                 <w:iCs/>
               </w:rPr>
@@ -5235,6 +5292,7 @@
             <w:pPr>
               <w:spacing w:before="100" w:beforeAutospacing="1" w:after="100" w:afterAutospacing="1"/>
               <w:jc w:val="both"/>
+              <w:cnfStyle w:val="100000000000"/>
               <w:rPr>
                 <w:rFonts w:ascii="Calibri" w:hAnsi="Calibri"/>
                 <w:sz w:val="24"/>
@@ -5263,8 +5321,12 @@
         </w:tc>
       </w:tr>
       <w:tr>
+        <w:trPr>
+          <w:cnfStyle w:val="000000100000"/>
+        </w:trPr>
         <w:tc>
           <w:tcPr>
+            <w:cnfStyle w:val="001000000000"/>
             <w:tcW w:w="4489" w:type="dxa"/>
           </w:tcPr>
           <w:p>
@@ -5273,8 +5335,8 @@
               <w:jc w:val="both"/>
               <w:rPr>
                 <w:rFonts w:ascii="Calibri" w:hAnsi="Calibri"/>
-                <w:b/>
-                <w:bCs/>
+                <w:b w:val="0"/>
+                <w:bCs w:val="0"/>
                 <w:i/>
                 <w:iCs/>
               </w:rPr>
@@ -5282,8 +5344,6 @@
             <w:r>
               <w:rPr>
                 <w:rFonts w:ascii="Calibri" w:hAnsi="Calibri"/>
-                <w:b/>
-                <w:bCs/>
                 <w:i/>
                 <w:iCs/>
               </w:rPr>
@@ -5294,8 +5354,8 @@
             <w:pPr>
               <w:rPr>
                 <w:rFonts w:ascii="Calibri" w:hAnsi="Calibri"/>
-                <w:b/>
-                <w:bCs/>
+                <w:b w:val="0"/>
+                <w:bCs w:val="0"/>
                 <w:i/>
                 <w:iCs/>
               </w:rPr>
@@ -5308,6 +5368,7 @@
           </w:tcPr>
           <w:p>
             <w:pPr>
+              <w:cnfStyle w:val="000000100000"/>
               <w:rPr>
                 <w:sz w:val="24"/>
                 <w:szCs w:val="24"/>
@@ -5335,16 +5396,20 @@
         </w:tc>
       </w:tr>
       <w:tr>
+        <w:trPr>
+          <w:cnfStyle w:val="000000010000"/>
+        </w:trPr>
         <w:tc>
           <w:tcPr>
+            <w:cnfStyle w:val="001000000000"/>
             <w:tcW w:w="4489" w:type="dxa"/>
           </w:tcPr>
           <w:p>
             <w:pPr>
               <w:rPr>
                 <w:rFonts w:ascii="Calibri" w:hAnsi="Calibri"/>
-                <w:b/>
-                <w:bCs/>
+                <w:b w:val="0"/>
+                <w:bCs w:val="0"/>
                 <w:i/>
                 <w:iCs/>
               </w:rPr>
@@ -5352,8 +5417,6 @@
             <w:r>
               <w:rPr>
                 <w:rFonts w:ascii="Calibri" w:hAnsi="Calibri"/>
-                <w:b/>
-                <w:bCs/>
                 <w:i/>
                 <w:iCs/>
               </w:rPr>
@@ -5367,6 +5430,7 @@
           </w:tcPr>
           <w:p>
             <w:pPr>
+              <w:cnfStyle w:val="000000010000"/>
               <w:rPr>
                 <w:sz w:val="24"/>
                 <w:szCs w:val="24"/>
@@ -5406,8 +5470,12 @@
         </w:tc>
       </w:tr>
       <w:tr>
+        <w:trPr>
+          <w:cnfStyle w:val="000000100000"/>
+        </w:trPr>
         <w:tc>
           <w:tcPr>
+            <w:cnfStyle w:val="001000000000"/>
             <w:tcW w:w="8978" w:type="dxa"/>
             <w:gridSpan w:val="2"/>
           </w:tcPr>
@@ -5418,8 +5486,8 @@
               <w:outlineLvl w:val="0"/>
               <w:rPr>
                 <w:rFonts w:ascii="Calibri" w:hAnsi="Calibri"/>
-                <w:b/>
-                <w:bCs/>
+                <w:b w:val="0"/>
+                <w:bCs w:val="0"/>
                 <w:i/>
                 <w:iCs/>
               </w:rPr>
@@ -5427,8 +5495,6 @@
             <w:r>
               <w:rPr>
                 <w:rFonts w:ascii="Calibri" w:hAnsi="Calibri"/>
-                <w:b/>
-                <w:bCs/>
                 <w:i/>
                 <w:iCs/>
               </w:rPr>
@@ -5438,22 +5504,25 @@
         </w:tc>
       </w:tr>
       <w:tr>
+        <w:trPr>
+          <w:cnfStyle w:val="000000010000"/>
+        </w:trPr>
         <w:tc>
           <w:tcPr>
+            <w:cnfStyle w:val="001000000000"/>
             <w:tcW w:w="4489" w:type="dxa"/>
           </w:tcPr>
           <w:p>
             <w:pPr>
               <w:rPr>
                 <w:rFonts w:ascii="Calibri" w:hAnsi="Calibri"/>
-                <w:b/>
+                <w:b w:val="0"/>
                 <w:u w:val="single"/>
               </w:rPr>
             </w:pPr>
             <w:r>
               <w:rPr>
                 <w:rFonts w:ascii="Calibri" w:hAnsi="Calibri"/>
-                <w:b/>
                 <w:u w:val="single"/>
               </w:rPr>
               <w:t>Responsable de Producción</w:t>
@@ -5463,7 +5532,7 @@
             <w:pPr>
               <w:rPr>
                 <w:rFonts w:ascii="Calibri" w:hAnsi="Calibri"/>
-                <w:b/>
+                <w:b w:val="0"/>
                 <w:u w:val="single"/>
               </w:rPr>
             </w:pPr>
@@ -5472,7 +5541,7 @@
             <w:pPr>
               <w:rPr>
                 <w:rFonts w:ascii="Calibri" w:hAnsi="Calibri"/>
-                <w:b/>
+                <w:b w:val="0"/>
                 <w:u w:val="single"/>
               </w:rPr>
             </w:pPr>
@@ -5481,7 +5550,7 @@
             <w:pPr>
               <w:rPr>
                 <w:rFonts w:ascii="Calibri" w:hAnsi="Calibri"/>
-                <w:b/>
+                <w:b w:val="0"/>
                 <w:u w:val="single"/>
               </w:rPr>
             </w:pPr>
@@ -5490,7 +5559,7 @@
             <w:pPr>
               <w:rPr>
                 <w:rFonts w:ascii="Calibri" w:hAnsi="Calibri"/>
-                <w:b/>
+                <w:b w:val="0"/>
                 <w:u w:val="single"/>
               </w:rPr>
             </w:pPr>
@@ -5499,7 +5568,7 @@
             <w:pPr>
               <w:rPr>
                 <w:rFonts w:ascii="Calibri" w:hAnsi="Calibri"/>
-                <w:b/>
+                <w:b w:val="0"/>
                 <w:u w:val="single"/>
               </w:rPr>
             </w:pPr>
@@ -5508,7 +5577,7 @@
             <w:pPr>
               <w:rPr>
                 <w:rFonts w:ascii="Calibri" w:hAnsi="Calibri"/>
-                <w:b/>
+                <w:b w:val="0"/>
                 <w:u w:val="single"/>
               </w:rPr>
             </w:pPr>
@@ -5517,8 +5586,8 @@
             <w:pPr>
               <w:rPr>
                 <w:rFonts w:ascii="Calibri" w:hAnsi="Calibri"/>
-                <w:b/>
-                <w:bCs/>
+                <w:b w:val="0"/>
+                <w:bCs w:val="0"/>
                 <w:iCs/>
               </w:rPr>
             </w:pPr>
@@ -5532,8 +5601,8 @@
               </w:numPr>
               <w:rPr>
                 <w:rFonts w:ascii="Calibri" w:hAnsi="Calibri"/>
-                <w:b/>
-                <w:bCs/>
+                <w:b w:val="0"/>
+                <w:bCs w:val="0"/>
                 <w:i/>
                 <w:iCs/>
               </w:rPr>
@@ -5541,12 +5610,9 @@
             <w:r>
               <w:rPr>
                 <w:rFonts w:ascii="Calibri" w:hAnsi="Calibri"/>
-                <w:b/>
-                <w:bCs/>
                 <w:i/>
                 <w:iCs/>
               </w:rPr>
-              <w:lastRenderedPageBreak/>
               <w:t>Funciones del cargo</w:t>
             </w:r>
           </w:p>
@@ -5554,8 +5620,8 @@
             <w:pPr>
               <w:rPr>
                 <w:rFonts w:ascii="Calibri" w:hAnsi="Calibri"/>
-                <w:b/>
-                <w:bCs/>
+                <w:b w:val="0"/>
+                <w:bCs w:val="0"/>
                 <w:i/>
                 <w:iCs/>
               </w:rPr>
@@ -5565,8 +5631,8 @@
             <w:pPr>
               <w:rPr>
                 <w:rFonts w:ascii="Calibri" w:hAnsi="Calibri"/>
-                <w:b/>
-                <w:bCs/>
+                <w:b w:val="0"/>
+                <w:bCs w:val="0"/>
                 <w:i/>
                 <w:iCs/>
               </w:rPr>
@@ -5576,8 +5642,8 @@
             <w:pPr>
               <w:rPr>
                 <w:rFonts w:ascii="Calibri" w:hAnsi="Calibri"/>
-                <w:b/>
-                <w:bCs/>
+                <w:b w:val="0"/>
+                <w:bCs w:val="0"/>
                 <w:i/>
                 <w:iCs/>
               </w:rPr>
@@ -5587,8 +5653,8 @@
             <w:pPr>
               <w:rPr>
                 <w:rFonts w:ascii="Calibri" w:hAnsi="Calibri"/>
-                <w:b/>
-                <w:bCs/>
+                <w:b w:val="0"/>
+                <w:bCs w:val="0"/>
                 <w:i/>
                 <w:iCs/>
               </w:rPr>
@@ -5598,8 +5664,8 @@
             <w:pPr>
               <w:rPr>
                 <w:rFonts w:ascii="Calibri" w:hAnsi="Calibri"/>
-                <w:b/>
-                <w:bCs/>
+                <w:b w:val="0"/>
+                <w:bCs w:val="0"/>
                 <w:i/>
                 <w:iCs/>
               </w:rPr>
@@ -5609,8 +5675,8 @@
             <w:pPr>
               <w:rPr>
                 <w:rFonts w:ascii="Calibri" w:hAnsi="Calibri"/>
-                <w:b/>
-                <w:bCs/>
+                <w:b w:val="0"/>
+                <w:bCs w:val="0"/>
                 <w:i/>
                 <w:iCs/>
               </w:rPr>
@@ -5620,8 +5686,8 @@
             <w:pPr>
               <w:rPr>
                 <w:rFonts w:ascii="Calibri" w:hAnsi="Calibri"/>
-                <w:b/>
-                <w:bCs/>
+                <w:b w:val="0"/>
+                <w:bCs w:val="0"/>
                 <w:i/>
                 <w:iCs/>
               </w:rPr>
@@ -5631,8 +5697,8 @@
             <w:pPr>
               <w:rPr>
                 <w:rFonts w:ascii="Calibri" w:hAnsi="Calibri"/>
-                <w:b/>
-                <w:bCs/>
+                <w:b w:val="0"/>
+                <w:bCs w:val="0"/>
                 <w:i/>
                 <w:iCs/>
               </w:rPr>
@@ -5642,8 +5708,8 @@
             <w:pPr>
               <w:rPr>
                 <w:rFonts w:ascii="Calibri" w:hAnsi="Calibri"/>
-                <w:b/>
-                <w:bCs/>
+                <w:b w:val="0"/>
+                <w:bCs w:val="0"/>
                 <w:i/>
                 <w:iCs/>
               </w:rPr>
@@ -5653,8 +5719,8 @@
             <w:pPr>
               <w:rPr>
                 <w:rFonts w:ascii="Calibri" w:hAnsi="Calibri"/>
-                <w:b/>
-                <w:bCs/>
+                <w:b w:val="0"/>
+                <w:bCs w:val="0"/>
                 <w:i/>
                 <w:iCs/>
               </w:rPr>
@@ -5664,8 +5730,8 @@
             <w:pPr>
               <w:rPr>
                 <w:rFonts w:ascii="Calibri" w:hAnsi="Calibri"/>
-                <w:b/>
-                <w:bCs/>
+                <w:b w:val="0"/>
+                <w:bCs w:val="0"/>
                 <w:i/>
                 <w:iCs/>
               </w:rPr>
@@ -5675,8 +5741,8 @@
             <w:pPr>
               <w:rPr>
                 <w:rFonts w:ascii="Calibri" w:hAnsi="Calibri"/>
-                <w:b/>
-                <w:bCs/>
+                <w:b w:val="0"/>
+                <w:bCs w:val="0"/>
                 <w:i/>
                 <w:iCs/>
               </w:rPr>
@@ -5686,8 +5752,8 @@
             <w:pPr>
               <w:rPr>
                 <w:rFonts w:ascii="Calibri" w:hAnsi="Calibri"/>
-                <w:b/>
-                <w:bCs/>
+                <w:b w:val="0"/>
+                <w:bCs w:val="0"/>
                 <w:i/>
                 <w:iCs/>
               </w:rPr>
@@ -5702,8 +5768,8 @@
               </w:numPr>
               <w:rPr>
                 <w:rFonts w:ascii="Calibri" w:hAnsi="Calibri"/>
-                <w:b/>
-                <w:bCs/>
+                <w:b w:val="0"/>
+                <w:bCs w:val="0"/>
                 <w:i/>
                 <w:iCs/>
               </w:rPr>
@@ -5711,8 +5777,6 @@
             <w:r>
               <w:rPr>
                 <w:rFonts w:ascii="Calibri" w:hAnsi="Calibri"/>
-                <w:b/>
-                <w:bCs/>
                 <w:i/>
                 <w:iCs/>
               </w:rPr>
@@ -5721,8 +5785,6 @@
             <w:r>
               <w:rPr>
                 <w:rFonts w:ascii="Calibri" w:hAnsi="Calibri"/>
-                <w:b/>
-                <w:bCs/>
                 <w:i/>
                 <w:iCs/>
               </w:rPr>
@@ -5733,8 +5795,8 @@
             <w:pPr>
               <w:rPr>
                 <w:rFonts w:ascii="Calibri" w:hAnsi="Calibri"/>
-                <w:b/>
-                <w:bCs/>
+                <w:b w:val="0"/>
+                <w:bCs w:val="0"/>
                 <w:i/>
                 <w:iCs/>
               </w:rPr>
@@ -5744,14 +5806,13 @@
             <w:pPr>
               <w:rPr>
                 <w:rFonts w:ascii="Calibri" w:hAnsi="Calibri"/>
-                <w:b/>
+                <w:b w:val="0"/>
                 <w:u w:val="single"/>
               </w:rPr>
             </w:pPr>
             <w:r>
               <w:rPr>
                 <w:rFonts w:ascii="Calibri" w:hAnsi="Calibri"/>
-                <w:b/>
                 <w:u w:val="single"/>
               </w:rPr>
               <w:t>Operario de producción</w:t>
@@ -5761,7 +5822,7 @@
             <w:pPr>
               <w:rPr>
                 <w:rFonts w:ascii="Calibri" w:hAnsi="Calibri"/>
-                <w:b/>
+                <w:b w:val="0"/>
                 <w:u w:val="single"/>
               </w:rPr>
             </w:pPr>
@@ -5770,7 +5831,7 @@
             <w:pPr>
               <w:rPr>
                 <w:rFonts w:ascii="Calibri" w:hAnsi="Calibri"/>
-                <w:b/>
+                <w:b w:val="0"/>
                 <w:u w:val="single"/>
               </w:rPr>
             </w:pPr>
@@ -5779,7 +5840,7 @@
             <w:pPr>
               <w:rPr>
                 <w:rFonts w:ascii="Calibri" w:hAnsi="Calibri"/>
-                <w:b/>
+                <w:b w:val="0"/>
                 <w:u w:val="single"/>
               </w:rPr>
             </w:pPr>
@@ -5788,7 +5849,7 @@
             <w:pPr>
               <w:rPr>
                 <w:rFonts w:ascii="Calibri" w:hAnsi="Calibri"/>
-                <w:b/>
+                <w:b w:val="0"/>
                 <w:u w:val="single"/>
               </w:rPr>
             </w:pPr>
@@ -5802,8 +5863,8 @@
               </w:numPr>
               <w:rPr>
                 <w:rFonts w:ascii="Calibri" w:hAnsi="Calibri"/>
-                <w:b/>
-                <w:bCs/>
+                <w:b w:val="0"/>
+                <w:bCs w:val="0"/>
                 <w:i/>
                 <w:iCs/>
               </w:rPr>
@@ -5811,8 +5872,6 @@
             <w:r>
               <w:rPr>
                 <w:rFonts w:ascii="Calibri" w:hAnsi="Calibri"/>
-                <w:b/>
-                <w:bCs/>
                 <w:i/>
                 <w:iCs/>
               </w:rPr>
@@ -5823,8 +5882,8 @@
             <w:pPr>
               <w:rPr>
                 <w:rFonts w:ascii="Calibri" w:hAnsi="Calibri"/>
-                <w:b/>
-                <w:bCs/>
+                <w:b w:val="0"/>
+                <w:bCs w:val="0"/>
                 <w:i/>
                 <w:iCs/>
               </w:rPr>
@@ -5834,8 +5893,8 @@
             <w:pPr>
               <w:rPr>
                 <w:rFonts w:ascii="Calibri" w:hAnsi="Calibri"/>
-                <w:b/>
-                <w:bCs/>
+                <w:b w:val="0"/>
+                <w:bCs w:val="0"/>
                 <w:i/>
                 <w:iCs/>
               </w:rPr>
@@ -5845,8 +5904,8 @@
             <w:pPr>
               <w:rPr>
                 <w:rFonts w:ascii="Calibri" w:hAnsi="Calibri"/>
-                <w:b/>
-                <w:bCs/>
+                <w:b w:val="0"/>
+                <w:bCs w:val="0"/>
                 <w:i/>
                 <w:iCs/>
               </w:rPr>
@@ -5856,8 +5915,8 @@
             <w:pPr>
               <w:rPr>
                 <w:rFonts w:ascii="Calibri" w:hAnsi="Calibri"/>
-                <w:b/>
-                <w:bCs/>
+                <w:b w:val="0"/>
+                <w:bCs w:val="0"/>
                 <w:i/>
                 <w:iCs/>
               </w:rPr>
@@ -5867,8 +5926,8 @@
             <w:pPr>
               <w:rPr>
                 <w:rFonts w:ascii="Calibri" w:hAnsi="Calibri"/>
-                <w:b/>
-                <w:bCs/>
+                <w:b w:val="0"/>
+                <w:bCs w:val="0"/>
                 <w:i/>
                 <w:iCs/>
               </w:rPr>
@@ -5878,8 +5937,8 @@
             <w:pPr>
               <w:rPr>
                 <w:rFonts w:ascii="Calibri" w:hAnsi="Calibri"/>
-                <w:b/>
-                <w:bCs/>
+                <w:b w:val="0"/>
+                <w:bCs w:val="0"/>
                 <w:i/>
                 <w:iCs/>
               </w:rPr>
@@ -5889,8 +5948,8 @@
             <w:pPr>
               <w:rPr>
                 <w:rFonts w:ascii="Calibri" w:hAnsi="Calibri"/>
-                <w:b/>
-                <w:bCs/>
+                <w:b w:val="0"/>
+                <w:bCs w:val="0"/>
                 <w:i/>
                 <w:iCs/>
               </w:rPr>
@@ -5905,8 +5964,8 @@
               </w:numPr>
               <w:rPr>
                 <w:rFonts w:ascii="Calibri" w:hAnsi="Calibri"/>
-                <w:b/>
-                <w:bCs/>
+                <w:b w:val="0"/>
+                <w:bCs w:val="0"/>
                 <w:i/>
                 <w:iCs/>
               </w:rPr>
@@ -5914,8 +5973,6 @@
             <w:r>
               <w:rPr>
                 <w:rFonts w:ascii="Calibri" w:hAnsi="Calibri"/>
-                <w:b/>
-                <w:bCs/>
                 <w:i/>
                 <w:iCs/>
               </w:rPr>
@@ -5924,8 +5981,6 @@
             <w:r>
               <w:rPr>
                 <w:rFonts w:ascii="Calibri" w:hAnsi="Calibri"/>
-                <w:b/>
-                <w:bCs/>
                 <w:i/>
                 <w:iCs/>
               </w:rPr>
@@ -5936,8 +5991,8 @@
             <w:pPr>
               <w:rPr>
                 <w:rFonts w:ascii="Calibri" w:hAnsi="Calibri"/>
-                <w:b/>
-                <w:bCs/>
+                <w:b w:val="0"/>
+                <w:bCs w:val="0"/>
                 <w:i/>
                 <w:iCs/>
               </w:rPr>
@@ -5951,6 +6006,7 @@
           <w:p>
             <w:pPr>
               <w:pStyle w:val="Sinespaciado"/>
+              <w:cnfStyle w:val="000000010000"/>
             </w:pPr>
             <w:r>
               <w:lastRenderedPageBreak/>
@@ -5960,11 +6016,13 @@
           <w:p>
             <w:pPr>
               <w:pStyle w:val="Sinespaciado"/>
+              <w:cnfStyle w:val="000000010000"/>
             </w:pPr>
           </w:p>
           <w:p>
             <w:pPr>
               <w:pStyle w:val="Sinespaciado"/>
+              <w:cnfStyle w:val="000000010000"/>
             </w:pPr>
           </w:p>
           <w:p>
@@ -5978,9 +6036,9 @@
                 <w:tab w:val="left" w:pos="189"/>
               </w:tabs>
               <w:ind w:left="47" w:firstLine="0"/>
-            </w:pPr>
-            <w:r>
-              <w:lastRenderedPageBreak/>
+              <w:cnfStyle w:val="000000010000"/>
+            </w:pPr>
+            <w:r>
               <w:t>Administra</w:t>
             </w:r>
             <w:r>
@@ -6001,6 +6059,7 @@
                 <w:tab w:val="left" w:pos="189"/>
               </w:tabs>
               <w:ind w:left="47" w:firstLine="0"/>
+              <w:cnfStyle w:val="000000010000"/>
             </w:pPr>
             <w:r>
               <w:t>Planifica</w:t>
@@ -6023,6 +6082,7 @@
                 <w:tab w:val="left" w:pos="189"/>
               </w:tabs>
               <w:ind w:left="47" w:firstLine="0"/>
+              <w:cnfStyle w:val="000000010000"/>
             </w:pPr>
             <w:r>
               <w:t>Coordina</w:t>
@@ -6045,6 +6105,7 @@
                 <w:tab w:val="left" w:pos="189"/>
               </w:tabs>
               <w:ind w:left="47" w:firstLine="0"/>
+              <w:cnfStyle w:val="000000010000"/>
             </w:pPr>
             <w:r>
               <w:t>Planifica</w:t>
@@ -6067,6 +6128,7 @@
                 <w:tab w:val="left" w:pos="189"/>
               </w:tabs>
               <w:ind w:left="47" w:firstLine="0"/>
+              <w:cnfStyle w:val="000000010000"/>
               <w:rPr>
                 <w:rFonts w:ascii="Calibri" w:hAnsi="Calibri"/>
               </w:rPr>
@@ -6089,6 +6151,7 @@
                 <w:tab w:val="left" w:pos="189"/>
               </w:tabs>
               <w:ind w:left="47" w:firstLine="0"/>
+              <w:cnfStyle w:val="000000010000"/>
               <w:rPr>
                 <w:rFonts w:ascii="Calibri" w:hAnsi="Calibri"/>
               </w:rPr>
@@ -6111,6 +6174,7 @@
                 <w:tab w:val="left" w:pos="189"/>
               </w:tabs>
               <w:ind w:left="47" w:firstLine="0"/>
+              <w:cnfStyle w:val="000000010000"/>
               <w:rPr>
                 <w:sz w:val="24"/>
                 <w:szCs w:val="24"/>
@@ -6134,6 +6198,7 @@
                 <w:tab w:val="left" w:pos="189"/>
               </w:tabs>
               <w:ind w:left="47" w:firstLine="0"/>
+              <w:cnfStyle w:val="000000010000"/>
               <w:rPr>
                 <w:sz w:val="24"/>
                 <w:szCs w:val="24"/>
@@ -6152,6 +6217,7 @@
               <w:tabs>
                 <w:tab w:val="left" w:pos="189"/>
               </w:tabs>
+              <w:cnfStyle w:val="000000010000"/>
               <w:rPr>
                 <w:rFonts w:ascii="Calibri" w:hAnsi="Calibri"/>
               </w:rPr>
@@ -6163,6 +6229,7 @@
               <w:tabs>
                 <w:tab w:val="left" w:pos="189"/>
               </w:tabs>
+              <w:cnfStyle w:val="000000010000"/>
               <w:rPr>
                 <w:rFonts w:ascii="Calibri" w:hAnsi="Calibri"/>
               </w:rPr>
@@ -6174,6 +6241,7 @@
               <w:tabs>
                 <w:tab w:val="left" w:pos="189"/>
               </w:tabs>
+              <w:cnfStyle w:val="000000010000"/>
               <w:rPr>
                 <w:rFonts w:ascii="Calibri" w:hAnsi="Calibri"/>
               </w:rPr>
@@ -6185,6 +6253,7 @@
               <w:tabs>
                 <w:tab w:val="left" w:pos="189"/>
               </w:tabs>
+              <w:cnfStyle w:val="000000010000"/>
               <w:rPr>
                 <w:rFonts w:ascii="Calibri" w:hAnsi="Calibri"/>
                 <w:bCs/>
@@ -6206,6 +6275,7 @@
               <w:tabs>
                 <w:tab w:val="left" w:pos="189"/>
               </w:tabs>
+              <w:cnfStyle w:val="000000010000"/>
               <w:rPr>
                 <w:rFonts w:ascii="Calibri" w:hAnsi="Calibri"/>
                 <w:bCs/>
@@ -6224,6 +6294,7 @@
                 <w:tab w:val="left" w:pos="189"/>
               </w:tabs>
               <w:ind w:left="47" w:firstLine="0"/>
+              <w:cnfStyle w:val="000000010000"/>
             </w:pPr>
             <w:r>
               <w:t>Realizar el torneado de la pieza.</w:t>
@@ -6240,6 +6311,7 @@
                 <w:tab w:val="left" w:pos="189"/>
               </w:tabs>
               <w:ind w:left="47" w:firstLine="0"/>
+              <w:cnfStyle w:val="000000010000"/>
             </w:pPr>
             <w:r>
               <w:t>Realizar el fresado de la pieza.</w:t>
@@ -6256,6 +6328,7 @@
                 <w:tab w:val="left" w:pos="189"/>
               </w:tabs>
               <w:ind w:left="47" w:firstLine="0"/>
+              <w:cnfStyle w:val="000000010000"/>
             </w:pPr>
             <w:r>
               <w:t>Realizar la rectificación de la pieza.</w:t>
@@ -6272,6 +6345,7 @@
                 <w:tab w:val="left" w:pos="189"/>
               </w:tabs>
               <w:ind w:left="47" w:firstLine="0"/>
+              <w:cnfStyle w:val="000000010000"/>
             </w:pPr>
             <w:r>
               <w:t>Realizar perforaciones en la pieza.</w:t>
@@ -6288,6 +6362,7 @@
                 <w:tab w:val="left" w:pos="189"/>
               </w:tabs>
               <w:ind w:left="47" w:firstLine="0"/>
+              <w:cnfStyle w:val="000000010000"/>
             </w:pPr>
             <w:r>
               <w:t>Realizar soldaduras.</w:t>
@@ -6304,6 +6379,7 @@
                 <w:tab w:val="left" w:pos="189"/>
               </w:tabs>
               <w:ind w:left="47" w:firstLine="0"/>
+              <w:cnfStyle w:val="000000010000"/>
             </w:pPr>
             <w:r>
               <w:t>Realizar el armado del pedido terminado.</w:t>
@@ -6320,6 +6396,7 @@
                 <w:tab w:val="left" w:pos="189"/>
               </w:tabs>
               <w:ind w:left="47" w:firstLine="0"/>
+              <w:cnfStyle w:val="000000010000"/>
             </w:pPr>
             <w:r>
               <w:t>Realizar el almacenamiento la pieza terminada en Almacenamiento.</w:t>
@@ -6331,6 +6408,7 @@
               <w:tabs>
                 <w:tab w:val="left" w:pos="189"/>
               </w:tabs>
+              <w:cnfStyle w:val="000000010000"/>
               <w:rPr>
                 <w:sz w:val="24"/>
                 <w:szCs w:val="24"/>
@@ -6360,7 +6438,7 @@
     <w:p/>
     <w:tbl>
       <w:tblPr>
-        <w:tblStyle w:val="Tablaconcuadrcula"/>
+        <w:tblStyle w:val="Sombreadomedio1-nfasis6"/>
         <w:tblW w:w="0" w:type="auto"/>
         <w:tblLook w:val="04A0"/>
       </w:tblPr>
@@ -6369,16 +6447,20 @@
         <w:gridCol w:w="4489"/>
       </w:tblGrid>
       <w:tr>
+        <w:trPr>
+          <w:cnfStyle w:val="100000000000"/>
+        </w:trPr>
         <w:tc>
           <w:tcPr>
+            <w:cnfStyle w:val="001000000000"/>
             <w:tcW w:w="4489" w:type="dxa"/>
           </w:tcPr>
           <w:p>
             <w:pPr>
               <w:rPr>
                 <w:rFonts w:ascii="Calibri" w:hAnsi="Calibri"/>
-                <w:b/>
-                <w:bCs/>
+                <w:b w:val="0"/>
+                <w:bCs w:val="0"/>
                 <w:i/>
                 <w:iCs/>
               </w:rPr>
@@ -6386,8 +6468,6 @@
             <w:r>
               <w:rPr>
                 <w:rFonts w:ascii="Calibri" w:hAnsi="Calibri"/>
-                <w:b/>
-                <w:bCs/>
                 <w:i/>
                 <w:iCs/>
               </w:rPr>
@@ -6403,6 +6483,7 @@
             <w:pPr>
               <w:spacing w:before="100" w:beforeAutospacing="1" w:after="100" w:afterAutospacing="1"/>
               <w:jc w:val="both"/>
+              <w:cnfStyle w:val="100000000000"/>
               <w:rPr>
                 <w:rFonts w:ascii="Calibri" w:hAnsi="Calibri"/>
                 <w:sz w:val="24"/>
@@ -6442,8 +6523,12 @@
         </w:tc>
       </w:tr>
       <w:tr>
+        <w:trPr>
+          <w:cnfStyle w:val="000000100000"/>
+        </w:trPr>
         <w:tc>
           <w:tcPr>
+            <w:cnfStyle w:val="001000000000"/>
             <w:tcW w:w="4489" w:type="dxa"/>
           </w:tcPr>
           <w:p>
@@ -6452,8 +6537,8 @@
               <w:jc w:val="both"/>
               <w:rPr>
                 <w:rFonts w:ascii="Calibri" w:hAnsi="Calibri"/>
-                <w:b/>
-                <w:bCs/>
+                <w:b w:val="0"/>
+                <w:bCs w:val="0"/>
                 <w:i/>
                 <w:iCs/>
               </w:rPr>
@@ -6461,11 +6546,10 @@
             <w:r>
               <w:rPr>
                 <w:rFonts w:ascii="Calibri" w:hAnsi="Calibri"/>
-                <w:b/>
-                <w:bCs/>
                 <w:i/>
                 <w:iCs/>
               </w:rPr>
+              <w:lastRenderedPageBreak/>
               <w:t>Coordinación</w:t>
             </w:r>
           </w:p>
@@ -6473,8 +6557,8 @@
             <w:pPr>
               <w:rPr>
                 <w:rFonts w:ascii="Calibri" w:hAnsi="Calibri"/>
-                <w:b/>
-                <w:bCs/>
+                <w:b w:val="0"/>
+                <w:bCs w:val="0"/>
                 <w:i/>
                 <w:iCs/>
               </w:rPr>
@@ -6487,6 +6571,7 @@
           </w:tcPr>
           <w:p>
             <w:pPr>
+              <w:cnfStyle w:val="000000100000"/>
               <w:rPr>
                 <w:sz w:val="24"/>
                 <w:szCs w:val="24"/>
@@ -6496,36 +6581,32 @@
               <w:rPr>
                 <w:rFonts w:ascii="Calibri" w:hAnsi="Calibri"/>
               </w:rPr>
-              <w:lastRenderedPageBreak/>
               <w:t>Dentro de la organización se relaciona con</w:t>
             </w:r>
             <w:r>
               <w:rPr>
                 <w:rFonts w:ascii="Calibri" w:hAnsi="Calibri"/>
               </w:rPr>
-              <w:t xml:space="preserve"> el Responsable Almacenamiento, de Producción, </w:t>
-            </w:r>
-            <w:r>
-              <w:rPr>
-                <w:rFonts w:ascii="Calibri" w:hAnsi="Calibri"/>
-              </w:rPr>
-              <w:lastRenderedPageBreak/>
-              <w:t>de Compras y de Ventas.</w:t>
+              <w:t xml:space="preserve"> el Responsable Almacenamiento, de Producción, de Compras y de Ventas.</w:t>
             </w:r>
           </w:p>
         </w:tc>
       </w:tr>
       <w:tr>
+        <w:trPr>
+          <w:cnfStyle w:val="000000010000"/>
+        </w:trPr>
         <w:tc>
           <w:tcPr>
+            <w:cnfStyle w:val="001000000000"/>
             <w:tcW w:w="4489" w:type="dxa"/>
           </w:tcPr>
           <w:p>
             <w:pPr>
               <w:rPr>
                 <w:rFonts w:ascii="Calibri" w:hAnsi="Calibri"/>
-                <w:b/>
-                <w:bCs/>
+                <w:b w:val="0"/>
+                <w:bCs w:val="0"/>
                 <w:i/>
                 <w:iCs/>
               </w:rPr>
@@ -6533,12 +6614,9 @@
             <w:r>
               <w:rPr>
                 <w:rFonts w:ascii="Calibri" w:hAnsi="Calibri"/>
-                <w:b/>
-                <w:bCs/>
                 <w:i/>
                 <w:iCs/>
               </w:rPr>
-              <w:lastRenderedPageBreak/>
               <w:t>Objetivo del área</w:t>
             </w:r>
           </w:p>
@@ -6549,6 +6627,7 @@
           </w:tcPr>
           <w:p>
             <w:pPr>
+              <w:cnfStyle w:val="000000010000"/>
               <w:rPr>
                 <w:sz w:val="24"/>
                 <w:szCs w:val="24"/>
@@ -6570,8 +6649,12 @@
         </w:tc>
       </w:tr>
       <w:tr>
+        <w:trPr>
+          <w:cnfStyle w:val="000000100000"/>
+        </w:trPr>
         <w:tc>
           <w:tcPr>
+            <w:cnfStyle w:val="001000000000"/>
             <w:tcW w:w="8978" w:type="dxa"/>
             <w:gridSpan w:val="2"/>
           </w:tcPr>
@@ -6582,8 +6665,8 @@
               <w:outlineLvl w:val="0"/>
               <w:rPr>
                 <w:rFonts w:ascii="Calibri" w:hAnsi="Calibri"/>
-                <w:b/>
-                <w:bCs/>
+                <w:b w:val="0"/>
+                <w:bCs w:val="0"/>
                 <w:i/>
                 <w:iCs/>
               </w:rPr>
@@ -6591,8 +6674,6 @@
             <w:r>
               <w:rPr>
                 <w:rFonts w:ascii="Calibri" w:hAnsi="Calibri"/>
-                <w:b/>
-                <w:bCs/>
                 <w:i/>
                 <w:iCs/>
               </w:rPr>
@@ -6602,15 +6683,19 @@
         </w:tc>
       </w:tr>
       <w:tr>
+        <w:trPr>
+          <w:cnfStyle w:val="000000010000"/>
+        </w:trPr>
         <w:tc>
           <w:tcPr>
+            <w:cnfStyle w:val="001000000000"/>
             <w:tcW w:w="4489" w:type="dxa"/>
           </w:tcPr>
           <w:p>
             <w:pPr>
               <w:rPr>
                 <w:rFonts w:ascii="Calibri" w:hAnsi="Calibri"/>
-                <w:b/>
+                <w:b w:val="0"/>
                 <w:szCs w:val="26"/>
                 <w:u w:val="single"/>
               </w:rPr>
@@ -6618,7 +6703,6 @@
             <w:r>
               <w:rPr>
                 <w:rFonts w:ascii="Calibri" w:hAnsi="Calibri"/>
-                <w:b/>
                 <w:szCs w:val="26"/>
                 <w:u w:val="single"/>
               </w:rPr>
@@ -6627,7 +6711,6 @@
             <w:r>
               <w:rPr>
                 <w:rFonts w:ascii="Calibri" w:hAnsi="Calibri"/>
-                <w:b/>
                 <w:szCs w:val="26"/>
                 <w:u w:val="single"/>
               </w:rPr>
@@ -6638,7 +6721,7 @@
             <w:pPr>
               <w:rPr>
                 <w:rFonts w:ascii="Calibri" w:hAnsi="Calibri"/>
-                <w:b/>
+                <w:b w:val="0"/>
                 <w:szCs w:val="26"/>
                 <w:u w:val="single"/>
               </w:rPr>
@@ -6648,7 +6731,7 @@
             <w:pPr>
               <w:rPr>
                 <w:rFonts w:ascii="Calibri" w:hAnsi="Calibri"/>
-                <w:b/>
+                <w:b w:val="0"/>
                 <w:szCs w:val="26"/>
                 <w:u w:val="single"/>
               </w:rPr>
@@ -6658,7 +6741,7 @@
             <w:pPr>
               <w:rPr>
                 <w:rFonts w:ascii="Calibri" w:hAnsi="Calibri"/>
-                <w:b/>
+                <w:b w:val="0"/>
                 <w:szCs w:val="26"/>
                 <w:u w:val="single"/>
               </w:rPr>
@@ -6668,7 +6751,7 @@
             <w:pPr>
               <w:rPr>
                 <w:rFonts w:ascii="Calibri" w:hAnsi="Calibri"/>
-                <w:b/>
+                <w:b w:val="0"/>
                 <w:szCs w:val="26"/>
                 <w:u w:val="single"/>
               </w:rPr>
@@ -6678,7 +6761,7 @@
             <w:pPr>
               <w:rPr>
                 <w:rFonts w:ascii="Calibri" w:hAnsi="Calibri"/>
-                <w:b/>
+                <w:b w:val="0"/>
                 <w:szCs w:val="26"/>
                 <w:u w:val="single"/>
               </w:rPr>
@@ -6688,8 +6771,8 @@
             <w:pPr>
               <w:rPr>
                 <w:rFonts w:ascii="Calibri" w:hAnsi="Calibri"/>
-                <w:b/>
-                <w:bCs/>
+                <w:b w:val="0"/>
+                <w:bCs w:val="0"/>
                 <w:iCs/>
               </w:rPr>
             </w:pPr>
@@ -6703,8 +6786,8 @@
               </w:numPr>
               <w:rPr>
                 <w:rFonts w:ascii="Calibri" w:hAnsi="Calibri"/>
-                <w:b/>
-                <w:bCs/>
+                <w:b w:val="0"/>
+                <w:bCs w:val="0"/>
                 <w:i/>
                 <w:iCs/>
               </w:rPr>
@@ -6712,8 +6795,6 @@
             <w:r>
               <w:rPr>
                 <w:rFonts w:ascii="Calibri" w:hAnsi="Calibri"/>
-                <w:b/>
-                <w:bCs/>
                 <w:i/>
                 <w:iCs/>
               </w:rPr>
@@ -6724,8 +6805,8 @@
             <w:pPr>
               <w:rPr>
                 <w:rFonts w:ascii="Calibri" w:hAnsi="Calibri"/>
-                <w:b/>
-                <w:bCs/>
+                <w:b w:val="0"/>
+                <w:bCs w:val="0"/>
                 <w:i/>
                 <w:iCs/>
               </w:rPr>
@@ -6735,8 +6816,8 @@
             <w:pPr>
               <w:rPr>
                 <w:rFonts w:ascii="Calibri" w:hAnsi="Calibri"/>
-                <w:b/>
-                <w:bCs/>
+                <w:b w:val="0"/>
+                <w:bCs w:val="0"/>
                 <w:i/>
                 <w:iCs/>
               </w:rPr>
@@ -6746,8 +6827,8 @@
             <w:pPr>
               <w:rPr>
                 <w:rFonts w:ascii="Calibri" w:hAnsi="Calibri"/>
-                <w:b/>
-                <w:bCs/>
+                <w:b w:val="0"/>
+                <w:bCs w:val="0"/>
                 <w:i/>
                 <w:iCs/>
               </w:rPr>
@@ -6757,8 +6838,8 @@
             <w:pPr>
               <w:rPr>
                 <w:rFonts w:ascii="Calibri" w:hAnsi="Calibri"/>
-                <w:b/>
-                <w:bCs/>
+                <w:b w:val="0"/>
+                <w:bCs w:val="0"/>
                 <w:i/>
                 <w:iCs/>
               </w:rPr>
@@ -6768,8 +6849,8 @@
             <w:pPr>
               <w:rPr>
                 <w:rFonts w:ascii="Calibri" w:hAnsi="Calibri"/>
-                <w:b/>
-                <w:bCs/>
+                <w:b w:val="0"/>
+                <w:bCs w:val="0"/>
                 <w:i/>
                 <w:iCs/>
               </w:rPr>
@@ -6779,8 +6860,8 @@
             <w:pPr>
               <w:rPr>
                 <w:rFonts w:ascii="Calibri" w:hAnsi="Calibri"/>
-                <w:b/>
-                <w:bCs/>
+                <w:b w:val="0"/>
+                <w:bCs w:val="0"/>
                 <w:i/>
                 <w:iCs/>
               </w:rPr>
@@ -6790,8 +6871,8 @@
             <w:pPr>
               <w:rPr>
                 <w:rFonts w:ascii="Calibri" w:hAnsi="Calibri"/>
-                <w:b/>
-                <w:bCs/>
+                <w:b w:val="0"/>
+                <w:bCs w:val="0"/>
                 <w:i/>
                 <w:iCs/>
               </w:rPr>
@@ -6801,8 +6882,8 @@
             <w:pPr>
               <w:rPr>
                 <w:rFonts w:ascii="Calibri" w:hAnsi="Calibri"/>
-                <w:b/>
-                <w:bCs/>
+                <w:b w:val="0"/>
+                <w:bCs w:val="0"/>
                 <w:i/>
                 <w:iCs/>
               </w:rPr>
@@ -6812,8 +6893,8 @@
             <w:pPr>
               <w:rPr>
                 <w:rFonts w:ascii="Calibri" w:hAnsi="Calibri"/>
-                <w:b/>
-                <w:bCs/>
+                <w:b w:val="0"/>
+                <w:bCs w:val="0"/>
                 <w:i/>
                 <w:iCs/>
               </w:rPr>
@@ -6823,8 +6904,8 @@
             <w:pPr>
               <w:rPr>
                 <w:rFonts w:ascii="Calibri" w:hAnsi="Calibri"/>
-                <w:b/>
-                <w:bCs/>
+                <w:b w:val="0"/>
+                <w:bCs w:val="0"/>
                 <w:i/>
                 <w:iCs/>
               </w:rPr>
@@ -6834,8 +6915,8 @@
             <w:pPr>
               <w:rPr>
                 <w:rFonts w:ascii="Calibri" w:hAnsi="Calibri"/>
-                <w:b/>
-                <w:bCs/>
+                <w:b w:val="0"/>
+                <w:bCs w:val="0"/>
                 <w:i/>
                 <w:iCs/>
               </w:rPr>
@@ -6850,8 +6931,8 @@
               </w:numPr>
               <w:rPr>
                 <w:rFonts w:ascii="Calibri" w:hAnsi="Calibri"/>
-                <w:b/>
-                <w:bCs/>
+                <w:b w:val="0"/>
+                <w:bCs w:val="0"/>
                 <w:i/>
                 <w:iCs/>
               </w:rPr>
@@ -6859,8 +6940,6 @@
             <w:r>
               <w:rPr>
                 <w:rFonts w:ascii="Calibri" w:hAnsi="Calibri"/>
-                <w:b/>
-                <w:bCs/>
                 <w:i/>
                 <w:iCs/>
               </w:rPr>
@@ -6869,8 +6948,6 @@
             <w:r>
               <w:rPr>
                 <w:rFonts w:ascii="Calibri" w:hAnsi="Calibri"/>
-                <w:b/>
-                <w:bCs/>
                 <w:i/>
                 <w:iCs/>
               </w:rPr>
@@ -6884,6 +6961,7 @@
           </w:tcPr>
           <w:p>
             <w:pPr>
+              <w:cnfStyle w:val="000000010000"/>
               <w:rPr>
                 <w:rFonts w:ascii="Calibri" w:hAnsi="Calibri"/>
                 <w:szCs w:val="26"/>
@@ -6899,6 +6977,7 @@
           </w:p>
           <w:p>
             <w:pPr>
+              <w:cnfStyle w:val="000000010000"/>
               <w:rPr>
                 <w:rFonts w:ascii="Calibri" w:hAnsi="Calibri"/>
                 <w:szCs w:val="26"/>
@@ -6916,6 +6995,7 @@
                 <w:tab w:val="left" w:pos="189"/>
               </w:tabs>
               <w:ind w:left="47" w:firstLine="0"/>
+              <w:cnfStyle w:val="000000010000"/>
             </w:pPr>
             <w:r>
               <w:t>Registrar las medidas obtenidas de mediciones de las piezas.</w:t>
@@ -6932,6 +7012,7 @@
                 <w:tab w:val="left" w:pos="189"/>
               </w:tabs>
               <w:ind w:left="47" w:firstLine="0"/>
+              <w:cnfStyle w:val="000000010000"/>
             </w:pPr>
             <w:r>
               <w:t>Registrar los defectos encontrados en las piezas terminadas.</w:t>
@@ -6948,6 +7029,7 @@
                 <w:tab w:val="left" w:pos="189"/>
               </w:tabs>
               <w:ind w:left="47" w:firstLine="0"/>
+              <w:cnfStyle w:val="000000010000"/>
             </w:pPr>
             <w:r>
               <w:t>Realizar reportes de los resultados obtenidos.</w:t>
@@ -6964,6 +7046,7 @@
                 <w:tab w:val="left" w:pos="189"/>
               </w:tabs>
               <w:ind w:left="47" w:firstLine="0"/>
+              <w:cnfStyle w:val="000000010000"/>
             </w:pPr>
             <w:r>
               <w:t>Realizar seguimiento de control de procesos, para mejorar la calidad del producto.</w:t>
@@ -6980,6 +7063,7 @@
                 <w:tab w:val="left" w:pos="189"/>
               </w:tabs>
               <w:ind w:left="47" w:firstLine="0"/>
+              <w:cnfStyle w:val="000000010000"/>
             </w:pPr>
             <w:r>
               <w:t>Reportar los resultados al Directorio para que éste lleve un registro del desarrollo de los procesos.</w:t>
@@ -6996,6 +7080,7 @@
                 <w:tab w:val="left" w:pos="189"/>
               </w:tabs>
               <w:ind w:left="47" w:firstLine="0"/>
+              <w:cnfStyle w:val="000000010000"/>
               <w:rPr>
                 <w:sz w:val="24"/>
                 <w:szCs w:val="24"/>
@@ -7024,7 +7109,7 @@
     <w:p/>
     <w:tbl>
       <w:tblPr>
-        <w:tblStyle w:val="Tablaconcuadrcula"/>
+        <w:tblStyle w:val="Sombreadomedio1-nfasis6"/>
         <w:tblW w:w="0" w:type="auto"/>
         <w:tblLook w:val="04A0"/>
       </w:tblPr>
@@ -7033,16 +7118,20 @@
         <w:gridCol w:w="4489"/>
       </w:tblGrid>
       <w:tr>
+        <w:trPr>
+          <w:cnfStyle w:val="100000000000"/>
+        </w:trPr>
         <w:tc>
           <w:tcPr>
+            <w:cnfStyle w:val="001000000000"/>
             <w:tcW w:w="4489" w:type="dxa"/>
           </w:tcPr>
           <w:p>
             <w:pPr>
               <w:rPr>
                 <w:rFonts w:ascii="Calibri" w:hAnsi="Calibri"/>
-                <w:b/>
-                <w:bCs/>
+                <w:b w:val="0"/>
+                <w:bCs w:val="0"/>
                 <w:i/>
                 <w:iCs/>
               </w:rPr>
@@ -7050,8 +7139,6 @@
             <w:r>
               <w:rPr>
                 <w:rFonts w:ascii="Calibri" w:hAnsi="Calibri"/>
-                <w:b/>
-                <w:bCs/>
                 <w:i/>
                 <w:iCs/>
               </w:rPr>
@@ -7067,6 +7154,7 @@
             <w:pPr>
               <w:spacing w:before="100" w:beforeAutospacing="1" w:after="100" w:afterAutospacing="1"/>
               <w:jc w:val="both"/>
+              <w:cnfStyle w:val="100000000000"/>
               <w:rPr>
                 <w:rFonts w:ascii="Calibri" w:hAnsi="Calibri"/>
                 <w:sz w:val="24"/>
@@ -7106,8 +7194,12 @@
         </w:tc>
       </w:tr>
       <w:tr>
+        <w:trPr>
+          <w:cnfStyle w:val="000000100000"/>
+        </w:trPr>
         <w:tc>
           <w:tcPr>
+            <w:cnfStyle w:val="001000000000"/>
             <w:tcW w:w="4489" w:type="dxa"/>
           </w:tcPr>
           <w:p>
@@ -7116,8 +7208,8 @@
               <w:jc w:val="both"/>
               <w:rPr>
                 <w:rFonts w:ascii="Calibri" w:hAnsi="Calibri"/>
-                <w:b/>
-                <w:bCs/>
+                <w:b w:val="0"/>
+                <w:bCs w:val="0"/>
                 <w:i/>
                 <w:iCs/>
               </w:rPr>
@@ -7125,8 +7217,6 @@
             <w:r>
               <w:rPr>
                 <w:rFonts w:ascii="Calibri" w:hAnsi="Calibri"/>
-                <w:b/>
-                <w:bCs/>
                 <w:i/>
                 <w:iCs/>
               </w:rPr>
@@ -7137,8 +7227,8 @@
             <w:pPr>
               <w:rPr>
                 <w:rFonts w:ascii="Calibri" w:hAnsi="Calibri"/>
-                <w:b/>
-                <w:bCs/>
+                <w:b w:val="0"/>
+                <w:bCs w:val="0"/>
                 <w:i/>
                 <w:iCs/>
               </w:rPr>
@@ -7151,6 +7241,7 @@
           </w:tcPr>
           <w:p>
             <w:pPr>
+              <w:cnfStyle w:val="000000100000"/>
               <w:rPr>
                 <w:sz w:val="24"/>
                 <w:szCs w:val="24"/>
@@ -7180,16 +7271,20 @@
         </w:tc>
       </w:tr>
       <w:tr>
+        <w:trPr>
+          <w:cnfStyle w:val="000000010000"/>
+        </w:trPr>
         <w:tc>
           <w:tcPr>
+            <w:cnfStyle w:val="001000000000"/>
             <w:tcW w:w="4489" w:type="dxa"/>
           </w:tcPr>
           <w:p>
             <w:pPr>
               <w:rPr>
                 <w:rFonts w:ascii="Calibri" w:hAnsi="Calibri"/>
-                <w:b/>
-                <w:bCs/>
+                <w:b w:val="0"/>
+                <w:bCs w:val="0"/>
                 <w:i/>
                 <w:iCs/>
               </w:rPr>
@@ -7197,8 +7292,6 @@
             <w:r>
               <w:rPr>
                 <w:rFonts w:ascii="Calibri" w:hAnsi="Calibri"/>
-                <w:b/>
-                <w:bCs/>
                 <w:i/>
                 <w:iCs/>
               </w:rPr>
@@ -7212,6 +7305,7 @@
           </w:tcPr>
           <w:p>
             <w:pPr>
+              <w:cnfStyle w:val="000000010000"/>
               <w:rPr>
                 <w:sz w:val="24"/>
                 <w:szCs w:val="24"/>
@@ -7239,8 +7333,12 @@
         </w:tc>
       </w:tr>
       <w:tr>
+        <w:trPr>
+          <w:cnfStyle w:val="000000100000"/>
+        </w:trPr>
         <w:tc>
           <w:tcPr>
+            <w:cnfStyle w:val="001000000000"/>
             <w:tcW w:w="8978" w:type="dxa"/>
             <w:gridSpan w:val="2"/>
           </w:tcPr>
@@ -7251,8 +7349,8 @@
               <w:outlineLvl w:val="0"/>
               <w:rPr>
                 <w:rFonts w:ascii="Calibri" w:hAnsi="Calibri"/>
-                <w:b/>
-                <w:bCs/>
+                <w:b w:val="0"/>
+                <w:bCs w:val="0"/>
                 <w:i/>
                 <w:iCs/>
               </w:rPr>
@@ -7260,11 +7358,10 @@
             <w:r>
               <w:rPr>
                 <w:rFonts w:ascii="Calibri" w:hAnsi="Calibri"/>
-                <w:b/>
-                <w:bCs/>
                 <w:i/>
                 <w:iCs/>
               </w:rPr>
+              <w:lastRenderedPageBreak/>
               <w:t>Puestos de trabajos</w:t>
             </w:r>
           </w:p>
@@ -7272,8 +7369,8 @@
             <w:pPr>
               <w:rPr>
                 <w:rFonts w:ascii="Calibri" w:hAnsi="Calibri"/>
-                <w:b/>
-                <w:bCs/>
+                <w:b w:val="0"/>
+                <w:bCs w:val="0"/>
                 <w:i/>
                 <w:iCs/>
               </w:rPr>
@@ -7282,25 +7379,27 @@
         </w:tc>
       </w:tr>
       <w:tr>
+        <w:trPr>
+          <w:cnfStyle w:val="000000010000"/>
+        </w:trPr>
         <w:tc>
           <w:tcPr>
+            <w:cnfStyle w:val="001000000000"/>
             <w:tcW w:w="4489" w:type="dxa"/>
           </w:tcPr>
           <w:p>
             <w:pPr>
               <w:rPr>
                 <w:rFonts w:ascii="Calibri" w:hAnsi="Calibri"/>
-                <w:b/>
+                <w:b w:val="0"/>
                 <w:u w:val="single"/>
               </w:rPr>
             </w:pPr>
             <w:r>
               <w:rPr>
                 <w:rFonts w:ascii="Calibri" w:hAnsi="Calibri"/>
-                <w:b/>
                 <w:u w:val="single"/>
               </w:rPr>
-              <w:lastRenderedPageBreak/>
               <w:t>Responsable de Almacenamiento</w:t>
             </w:r>
           </w:p>
@@ -7308,7 +7407,7 @@
             <w:pPr>
               <w:rPr>
                 <w:rFonts w:ascii="Calibri" w:hAnsi="Calibri"/>
-                <w:b/>
+                <w:b w:val="0"/>
                 <w:u w:val="single"/>
               </w:rPr>
             </w:pPr>
@@ -7317,7 +7416,7 @@
             <w:pPr>
               <w:rPr>
                 <w:rFonts w:ascii="Calibri" w:hAnsi="Calibri"/>
-                <w:b/>
+                <w:b w:val="0"/>
                 <w:u w:val="single"/>
               </w:rPr>
             </w:pPr>
@@ -7326,8 +7425,8 @@
             <w:pPr>
               <w:rPr>
                 <w:rFonts w:ascii="Calibri" w:hAnsi="Calibri"/>
-                <w:b/>
-                <w:bCs/>
+                <w:b w:val="0"/>
+                <w:bCs w:val="0"/>
                 <w:iCs/>
               </w:rPr>
             </w:pPr>
@@ -7341,8 +7440,8 @@
               </w:numPr>
               <w:rPr>
                 <w:rFonts w:ascii="Calibri" w:hAnsi="Calibri"/>
-                <w:b/>
-                <w:bCs/>
+                <w:b w:val="0"/>
+                <w:bCs w:val="0"/>
                 <w:i/>
                 <w:iCs/>
               </w:rPr>
@@ -7350,8 +7449,6 @@
             <w:r>
               <w:rPr>
                 <w:rFonts w:ascii="Calibri" w:hAnsi="Calibri"/>
-                <w:b/>
-                <w:bCs/>
                 <w:i/>
                 <w:iCs/>
               </w:rPr>
@@ -7362,8 +7459,8 @@
             <w:pPr>
               <w:rPr>
                 <w:rFonts w:ascii="Calibri" w:hAnsi="Calibri"/>
-                <w:b/>
-                <w:bCs/>
+                <w:b w:val="0"/>
+                <w:bCs w:val="0"/>
                 <w:i/>
                 <w:iCs/>
               </w:rPr>
@@ -7373,8 +7470,8 @@
             <w:pPr>
               <w:rPr>
                 <w:rFonts w:ascii="Calibri" w:hAnsi="Calibri"/>
-                <w:b/>
-                <w:bCs/>
+                <w:b w:val="0"/>
+                <w:bCs w:val="0"/>
                 <w:i/>
                 <w:iCs/>
               </w:rPr>
@@ -7384,8 +7481,8 @@
             <w:pPr>
               <w:rPr>
                 <w:rFonts w:ascii="Calibri" w:hAnsi="Calibri"/>
-                <w:b/>
-                <w:bCs/>
+                <w:b w:val="0"/>
+                <w:bCs w:val="0"/>
                 <w:i/>
                 <w:iCs/>
               </w:rPr>
@@ -7395,8 +7492,8 @@
             <w:pPr>
               <w:rPr>
                 <w:rFonts w:ascii="Calibri" w:hAnsi="Calibri"/>
-                <w:b/>
-                <w:bCs/>
+                <w:b w:val="0"/>
+                <w:bCs w:val="0"/>
                 <w:i/>
                 <w:iCs/>
               </w:rPr>
@@ -7406,8 +7503,8 @@
             <w:pPr>
               <w:rPr>
                 <w:rFonts w:ascii="Calibri" w:hAnsi="Calibri"/>
-                <w:b/>
-                <w:bCs/>
+                <w:b w:val="0"/>
+                <w:bCs w:val="0"/>
                 <w:i/>
                 <w:iCs/>
               </w:rPr>
@@ -7422,8 +7519,8 @@
               </w:numPr>
               <w:rPr>
                 <w:rFonts w:ascii="Calibri" w:hAnsi="Calibri"/>
-                <w:b/>
-                <w:bCs/>
+                <w:b w:val="0"/>
+                <w:bCs w:val="0"/>
                 <w:i/>
                 <w:iCs/>
               </w:rPr>
@@ -7431,8 +7528,6 @@
             <w:r>
               <w:rPr>
                 <w:rFonts w:ascii="Calibri" w:hAnsi="Calibri"/>
-                <w:b/>
-                <w:bCs/>
                 <w:i/>
                 <w:iCs/>
               </w:rPr>
@@ -7441,8 +7536,6 @@
             <w:r>
               <w:rPr>
                 <w:rFonts w:ascii="Calibri" w:hAnsi="Calibri"/>
-                <w:b/>
-                <w:bCs/>
                 <w:i/>
                 <w:iCs/>
               </w:rPr>
@@ -7456,6 +7549,7 @@
           </w:tcPr>
           <w:p>
             <w:pPr>
+              <w:cnfStyle w:val="000000010000"/>
               <w:rPr>
                 <w:rFonts w:ascii="Calibri" w:hAnsi="Calibri"/>
               </w:rPr>
@@ -7469,6 +7563,7 @@
           </w:p>
           <w:p>
             <w:pPr>
+              <w:cnfStyle w:val="000000010000"/>
               <w:rPr>
                 <w:rFonts w:ascii="Calibri" w:hAnsi="Calibri"/>
               </w:rPr>
@@ -7485,6 +7580,7 @@
                 <w:tab w:val="left" w:pos="189"/>
               </w:tabs>
               <w:ind w:left="47" w:firstLine="0"/>
+              <w:cnfStyle w:val="000000010000"/>
             </w:pPr>
             <w:r>
               <w:t>Controlar la recepción de materia prima.</w:t>
@@ -7501,6 +7597,7 @@
                 <w:tab w:val="left" w:pos="189"/>
               </w:tabs>
               <w:ind w:left="47" w:firstLine="0"/>
+              <w:cnfStyle w:val="000000010000"/>
             </w:pPr>
             <w:r>
               <w:t>Determinar la cantidad de materia prima que debe dirigirse al área de producción.</w:t>
@@ -7517,6 +7614,7 @@
                 <w:tab w:val="left" w:pos="189"/>
               </w:tabs>
               <w:ind w:left="47" w:firstLine="0"/>
+              <w:cnfStyle w:val="000000010000"/>
             </w:pPr>
             <w:r>
               <w:t>Realizar la documentación de las tareas realizadas.</w:t>
@@ -7533,6 +7631,7 @@
                 <w:tab w:val="left" w:pos="189"/>
               </w:tabs>
               <w:ind w:left="47" w:firstLine="0"/>
+              <w:cnfStyle w:val="000000010000"/>
               <w:rPr>
                 <w:sz w:val="24"/>
                 <w:szCs w:val="24"/>
@@ -7545,16 +7644,20 @@
         </w:tc>
       </w:tr>
       <w:tr>
+        <w:trPr>
+          <w:cnfStyle w:val="000000100000"/>
+        </w:trPr>
         <w:tc>
           <w:tcPr>
+            <w:cnfStyle w:val="001000000000"/>
             <w:tcW w:w="4489" w:type="dxa"/>
           </w:tcPr>
           <w:p>
             <w:pPr>
               <w:rPr>
                 <w:rFonts w:ascii="Calibri" w:hAnsi="Calibri"/>
-                <w:b/>
-                <w:bCs/>
+                <w:b w:val="0"/>
+                <w:bCs w:val="0"/>
                 <w:i/>
                 <w:iCs/>
               </w:rPr>
@@ -7567,6 +7670,7 @@
           </w:tcPr>
           <w:p>
             <w:pPr>
+              <w:cnfStyle w:val="000000100000"/>
               <w:rPr>
                 <w:sz w:val="24"/>
                 <w:szCs w:val="24"/>
@@ -7576,16 +7680,20 @@
         </w:tc>
       </w:tr>
       <w:tr>
+        <w:trPr>
+          <w:cnfStyle w:val="000000010000"/>
+        </w:trPr>
         <w:tc>
           <w:tcPr>
+            <w:cnfStyle w:val="001000000000"/>
             <w:tcW w:w="4489" w:type="dxa"/>
           </w:tcPr>
           <w:p>
             <w:pPr>
               <w:rPr>
                 <w:rFonts w:ascii="Calibri" w:hAnsi="Calibri"/>
-                <w:b/>
-                <w:bCs/>
+                <w:b w:val="0"/>
+                <w:bCs w:val="0"/>
                 <w:i/>
                 <w:iCs/>
               </w:rPr>
@@ -7598,6 +7706,7 @@
           </w:tcPr>
           <w:p>
             <w:pPr>
+              <w:cnfStyle w:val="000000010000"/>
               <w:rPr>
                 <w:sz w:val="24"/>
                 <w:szCs w:val="24"/>
@@ -7607,16 +7716,20 @@
         </w:tc>
       </w:tr>
       <w:tr>
+        <w:trPr>
+          <w:cnfStyle w:val="000000100000"/>
+        </w:trPr>
         <w:tc>
           <w:tcPr>
+            <w:cnfStyle w:val="001000000000"/>
             <w:tcW w:w="4489" w:type="dxa"/>
           </w:tcPr>
           <w:p>
             <w:pPr>
               <w:rPr>
                 <w:rFonts w:ascii="Calibri" w:hAnsi="Calibri"/>
-                <w:b/>
-                <w:bCs/>
+                <w:b w:val="0"/>
+                <w:bCs w:val="0"/>
                 <w:i/>
                 <w:iCs/>
               </w:rPr>
@@ -7629,6 +7742,7 @@
           </w:tcPr>
           <w:p>
             <w:pPr>
+              <w:cnfStyle w:val="000000100000"/>
               <w:rPr>
                 <w:sz w:val="24"/>
                 <w:szCs w:val="24"/>
@@ -7657,7 +7771,7 @@
     <w:p/>
     <w:tbl>
       <w:tblPr>
-        <w:tblStyle w:val="Tablaconcuadrcula"/>
+        <w:tblStyle w:val="Sombreadomedio1-nfasis6"/>
         <w:tblW w:w="0" w:type="auto"/>
         <w:tblLook w:val="04A0"/>
       </w:tblPr>
@@ -7666,16 +7780,20 @@
         <w:gridCol w:w="4489"/>
       </w:tblGrid>
       <w:tr>
+        <w:trPr>
+          <w:cnfStyle w:val="100000000000"/>
+        </w:trPr>
         <w:tc>
           <w:tcPr>
+            <w:cnfStyle w:val="001000000000"/>
             <w:tcW w:w="4489" w:type="dxa"/>
           </w:tcPr>
           <w:p>
             <w:pPr>
               <w:rPr>
                 <w:rFonts w:ascii="Calibri" w:hAnsi="Calibri"/>
-                <w:b/>
-                <w:bCs/>
+                <w:b w:val="0"/>
+                <w:bCs w:val="0"/>
                 <w:i/>
                 <w:iCs/>
               </w:rPr>
@@ -7683,8 +7801,6 @@
             <w:r>
               <w:rPr>
                 <w:rFonts w:ascii="Calibri" w:hAnsi="Calibri"/>
-                <w:b/>
-                <w:bCs/>
                 <w:i/>
                 <w:iCs/>
               </w:rPr>
@@ -7700,6 +7816,7 @@
             <w:pPr>
               <w:spacing w:before="100" w:beforeAutospacing="1" w:after="100" w:afterAutospacing="1"/>
               <w:jc w:val="both"/>
+              <w:cnfStyle w:val="100000000000"/>
               <w:rPr>
                 <w:rFonts w:ascii="Calibri" w:hAnsi="Calibri"/>
                 <w:sz w:val="24"/>
@@ -7739,8 +7856,12 @@
         </w:tc>
       </w:tr>
       <w:tr>
+        <w:trPr>
+          <w:cnfStyle w:val="000000100000"/>
+        </w:trPr>
         <w:tc>
           <w:tcPr>
+            <w:cnfStyle w:val="001000000000"/>
             <w:tcW w:w="4489" w:type="dxa"/>
           </w:tcPr>
           <w:p>
@@ -7749,8 +7870,8 @@
               <w:jc w:val="both"/>
               <w:rPr>
                 <w:rFonts w:ascii="Calibri" w:hAnsi="Calibri"/>
-                <w:b/>
-                <w:bCs/>
+                <w:b w:val="0"/>
+                <w:bCs w:val="0"/>
                 <w:i/>
                 <w:iCs/>
               </w:rPr>
@@ -7758,8 +7879,6 @@
             <w:r>
               <w:rPr>
                 <w:rFonts w:ascii="Calibri" w:hAnsi="Calibri"/>
-                <w:b/>
-                <w:bCs/>
                 <w:i/>
                 <w:iCs/>
               </w:rPr>
@@ -7770,8 +7889,8 @@
             <w:pPr>
               <w:rPr>
                 <w:rFonts w:ascii="Calibri" w:hAnsi="Calibri"/>
-                <w:b/>
-                <w:bCs/>
+                <w:b w:val="0"/>
+                <w:bCs w:val="0"/>
                 <w:i/>
                 <w:iCs/>
               </w:rPr>
@@ -7784,6 +7903,7 @@
           </w:tcPr>
           <w:p>
             <w:pPr>
+              <w:cnfStyle w:val="000000100000"/>
               <w:rPr>
                 <w:sz w:val="24"/>
                 <w:szCs w:val="24"/>
@@ -7834,16 +7954,20 @@
         </w:tc>
       </w:tr>
       <w:tr>
+        <w:trPr>
+          <w:cnfStyle w:val="000000010000"/>
+        </w:trPr>
         <w:tc>
           <w:tcPr>
+            <w:cnfStyle w:val="001000000000"/>
             <w:tcW w:w="4489" w:type="dxa"/>
           </w:tcPr>
           <w:p>
             <w:pPr>
               <w:rPr>
                 <w:rFonts w:ascii="Calibri" w:hAnsi="Calibri"/>
-                <w:b/>
-                <w:bCs/>
+                <w:b w:val="0"/>
+                <w:bCs w:val="0"/>
                 <w:i/>
                 <w:iCs/>
               </w:rPr>
@@ -7851,8 +7975,6 @@
             <w:r>
               <w:rPr>
                 <w:rFonts w:ascii="Calibri" w:hAnsi="Calibri"/>
-                <w:b/>
-                <w:bCs/>
                 <w:i/>
                 <w:iCs/>
               </w:rPr>
@@ -7866,6 +7988,7 @@
           </w:tcPr>
           <w:p>
             <w:pPr>
+              <w:cnfStyle w:val="000000010000"/>
               <w:rPr>
                 <w:sz w:val="24"/>
                 <w:szCs w:val="24"/>
@@ -7881,8 +8004,12 @@
         </w:tc>
       </w:tr>
       <w:tr>
+        <w:trPr>
+          <w:cnfStyle w:val="000000100000"/>
+        </w:trPr>
         <w:tc>
           <w:tcPr>
+            <w:cnfStyle w:val="001000000000"/>
             <w:tcW w:w="8978" w:type="dxa"/>
             <w:gridSpan w:val="2"/>
           </w:tcPr>
@@ -7893,8 +8020,8 @@
               <w:outlineLvl w:val="0"/>
               <w:rPr>
                 <w:rFonts w:ascii="Calibri" w:hAnsi="Calibri"/>
-                <w:b/>
-                <w:bCs/>
+                <w:b w:val="0"/>
+                <w:bCs w:val="0"/>
                 <w:i/>
                 <w:iCs/>
               </w:rPr>
@@ -7902,8 +8029,6 @@
             <w:r>
               <w:rPr>
                 <w:rFonts w:ascii="Calibri" w:hAnsi="Calibri"/>
-                <w:b/>
-                <w:bCs/>
                 <w:i/>
                 <w:iCs/>
               </w:rPr>
@@ -7913,15 +8038,19 @@
         </w:tc>
       </w:tr>
       <w:tr>
+        <w:trPr>
+          <w:cnfStyle w:val="000000010000"/>
+        </w:trPr>
         <w:tc>
           <w:tcPr>
+            <w:cnfStyle w:val="001000000000"/>
             <w:tcW w:w="4489" w:type="dxa"/>
           </w:tcPr>
           <w:p>
             <w:pPr>
               <w:rPr>
                 <w:rFonts w:ascii="Calibri" w:hAnsi="Calibri"/>
-                <w:b/>
+                <w:b w:val="0"/>
                 <w:szCs w:val="26"/>
                 <w:u w:val="single"/>
               </w:rPr>
@@ -7929,7 +8058,6 @@
             <w:r>
               <w:rPr>
                 <w:rFonts w:ascii="Calibri" w:hAnsi="Calibri"/>
-                <w:b/>
                 <w:szCs w:val="26"/>
                 <w:u w:val="single"/>
               </w:rPr>
@@ -7940,7 +8068,7 @@
             <w:pPr>
               <w:rPr>
                 <w:rFonts w:ascii="Calibri" w:hAnsi="Calibri"/>
-                <w:b/>
+                <w:b w:val="0"/>
                 <w:szCs w:val="26"/>
                 <w:u w:val="single"/>
               </w:rPr>
@@ -7950,7 +8078,7 @@
             <w:pPr>
               <w:rPr>
                 <w:rFonts w:ascii="Calibri" w:hAnsi="Calibri"/>
-                <w:b/>
+                <w:b w:val="0"/>
                 <w:szCs w:val="26"/>
                 <w:u w:val="single"/>
               </w:rPr>
@@ -7960,7 +8088,7 @@
             <w:pPr>
               <w:rPr>
                 <w:rFonts w:ascii="Calibri" w:hAnsi="Calibri"/>
-                <w:b/>
+                <w:b w:val="0"/>
                 <w:szCs w:val="26"/>
                 <w:u w:val="single"/>
               </w:rPr>
@@ -7970,7 +8098,7 @@
             <w:pPr>
               <w:rPr>
                 <w:rFonts w:ascii="Calibri" w:hAnsi="Calibri"/>
-                <w:b/>
+                <w:b w:val="0"/>
                 <w:szCs w:val="26"/>
                 <w:u w:val="single"/>
               </w:rPr>
@@ -7980,8 +8108,8 @@
             <w:pPr>
               <w:rPr>
                 <w:rFonts w:ascii="Calibri" w:hAnsi="Calibri"/>
-                <w:b/>
-                <w:bCs/>
+                <w:b w:val="0"/>
+                <w:bCs w:val="0"/>
                 <w:iCs/>
               </w:rPr>
             </w:pPr>
@@ -7995,8 +8123,8 @@
               </w:numPr>
               <w:rPr>
                 <w:rFonts w:ascii="Calibri" w:hAnsi="Calibri"/>
-                <w:b/>
-                <w:bCs/>
+                <w:b w:val="0"/>
+                <w:bCs w:val="0"/>
                 <w:i/>
                 <w:iCs/>
               </w:rPr>
@@ -8004,8 +8132,6 @@
             <w:r>
               <w:rPr>
                 <w:rFonts w:ascii="Calibri" w:hAnsi="Calibri"/>
-                <w:b/>
-                <w:bCs/>
                 <w:i/>
                 <w:iCs/>
               </w:rPr>
@@ -8016,8 +8142,8 @@
             <w:pPr>
               <w:rPr>
                 <w:rFonts w:ascii="Calibri" w:hAnsi="Calibri"/>
-                <w:b/>
-                <w:bCs/>
+                <w:b w:val="0"/>
+                <w:bCs w:val="0"/>
                 <w:i/>
                 <w:iCs/>
               </w:rPr>
@@ -8027,8 +8153,8 @@
             <w:pPr>
               <w:rPr>
                 <w:rFonts w:ascii="Calibri" w:hAnsi="Calibri"/>
-                <w:b/>
-                <w:bCs/>
+                <w:b w:val="0"/>
+                <w:bCs w:val="0"/>
                 <w:i/>
                 <w:iCs/>
               </w:rPr>
@@ -8038,8 +8164,8 @@
             <w:pPr>
               <w:rPr>
                 <w:rFonts w:ascii="Calibri" w:hAnsi="Calibri"/>
-                <w:b/>
-                <w:bCs/>
+                <w:b w:val="0"/>
+                <w:bCs w:val="0"/>
                 <w:i/>
                 <w:iCs/>
               </w:rPr>
@@ -8049,8 +8175,8 @@
             <w:pPr>
               <w:rPr>
                 <w:rFonts w:ascii="Calibri" w:hAnsi="Calibri"/>
-                <w:b/>
-                <w:bCs/>
+                <w:b w:val="0"/>
+                <w:bCs w:val="0"/>
                 <w:i/>
                 <w:iCs/>
               </w:rPr>
@@ -8060,8 +8186,8 @@
             <w:pPr>
               <w:rPr>
                 <w:rFonts w:ascii="Calibri" w:hAnsi="Calibri"/>
-                <w:b/>
-                <w:bCs/>
+                <w:b w:val="0"/>
+                <w:bCs w:val="0"/>
                 <w:i/>
                 <w:iCs/>
               </w:rPr>
@@ -8071,8 +8197,8 @@
             <w:pPr>
               <w:rPr>
                 <w:rFonts w:ascii="Calibri" w:hAnsi="Calibri"/>
-                <w:b/>
-                <w:bCs/>
+                <w:b w:val="0"/>
+                <w:bCs w:val="0"/>
                 <w:i/>
                 <w:iCs/>
               </w:rPr>
@@ -8082,8 +8208,8 @@
             <w:pPr>
               <w:rPr>
                 <w:rFonts w:ascii="Calibri" w:hAnsi="Calibri"/>
-                <w:b/>
-                <w:bCs/>
+                <w:b w:val="0"/>
+                <w:bCs w:val="0"/>
                 <w:i/>
                 <w:iCs/>
               </w:rPr>
@@ -8093,8 +8219,8 @@
             <w:pPr>
               <w:rPr>
                 <w:rFonts w:ascii="Calibri" w:hAnsi="Calibri"/>
-                <w:b/>
-                <w:bCs/>
+                <w:b w:val="0"/>
+                <w:bCs w:val="0"/>
                 <w:i/>
                 <w:iCs/>
               </w:rPr>
@@ -8104,8 +8230,8 @@
             <w:pPr>
               <w:rPr>
                 <w:rFonts w:ascii="Calibri" w:hAnsi="Calibri"/>
-                <w:b/>
-                <w:bCs/>
+                <w:b w:val="0"/>
+                <w:bCs w:val="0"/>
                 <w:i/>
                 <w:iCs/>
               </w:rPr>
@@ -8115,8 +8241,8 @@
             <w:pPr>
               <w:rPr>
                 <w:rFonts w:ascii="Calibri" w:hAnsi="Calibri"/>
-                <w:b/>
-                <w:bCs/>
+                <w:b w:val="0"/>
+                <w:bCs w:val="0"/>
                 <w:i/>
                 <w:iCs/>
               </w:rPr>
@@ -8126,8 +8252,8 @@
             <w:pPr>
               <w:rPr>
                 <w:rFonts w:ascii="Calibri" w:hAnsi="Calibri"/>
-                <w:b/>
-                <w:bCs/>
+                <w:b w:val="0"/>
+                <w:bCs w:val="0"/>
                 <w:i/>
                 <w:iCs/>
               </w:rPr>
@@ -8137,8 +8263,8 @@
             <w:pPr>
               <w:rPr>
                 <w:rFonts w:ascii="Calibri" w:hAnsi="Calibri"/>
-                <w:b/>
-                <w:bCs/>
+                <w:b w:val="0"/>
+                <w:bCs w:val="0"/>
                 <w:i/>
                 <w:iCs/>
               </w:rPr>
@@ -8148,8 +8274,8 @@
             <w:pPr>
               <w:rPr>
                 <w:rFonts w:ascii="Calibri" w:hAnsi="Calibri"/>
-                <w:b/>
-                <w:bCs/>
+                <w:b w:val="0"/>
+                <w:bCs w:val="0"/>
                 <w:i/>
                 <w:iCs/>
               </w:rPr>
@@ -8159,8 +8285,8 @@
             <w:pPr>
               <w:rPr>
                 <w:rFonts w:ascii="Calibri" w:hAnsi="Calibri"/>
-                <w:b/>
-                <w:bCs/>
+                <w:b w:val="0"/>
+                <w:bCs w:val="0"/>
                 <w:i/>
                 <w:iCs/>
               </w:rPr>
@@ -8170,8 +8296,8 @@
             <w:pPr>
               <w:rPr>
                 <w:rFonts w:ascii="Calibri" w:hAnsi="Calibri"/>
-                <w:b/>
-                <w:bCs/>
+                <w:b w:val="0"/>
+                <w:bCs w:val="0"/>
                 <w:i/>
                 <w:iCs/>
               </w:rPr>
@@ -8186,8 +8312,8 @@
               </w:numPr>
               <w:rPr>
                 <w:rFonts w:ascii="Calibri" w:hAnsi="Calibri"/>
-                <w:b/>
-                <w:bCs/>
+                <w:b w:val="0"/>
+                <w:bCs w:val="0"/>
                 <w:i/>
                 <w:iCs/>
               </w:rPr>
@@ -8195,8 +8321,6 @@
             <w:r>
               <w:rPr>
                 <w:rFonts w:ascii="Calibri" w:hAnsi="Calibri"/>
-                <w:b/>
-                <w:bCs/>
                 <w:i/>
                 <w:iCs/>
               </w:rPr>
@@ -8205,8 +8329,6 @@
             <w:r>
               <w:rPr>
                 <w:rFonts w:ascii="Calibri" w:hAnsi="Calibri"/>
-                <w:b/>
-                <w:bCs/>
                 <w:i/>
                 <w:iCs/>
               </w:rPr>
@@ -8215,8 +8337,6 @@
             <w:r>
               <w:rPr>
                 <w:rFonts w:ascii="Calibri" w:hAnsi="Calibri"/>
-                <w:b/>
-                <w:bCs/>
                 <w:i/>
                 <w:iCs/>
               </w:rPr>
@@ -8230,6 +8350,7 @@
           </w:tcPr>
           <w:p>
             <w:pPr>
+              <w:cnfStyle w:val="000000010000"/>
               <w:rPr>
                 <w:rFonts w:ascii="Calibri" w:hAnsi="Calibri"/>
                 <w:szCs w:val="26"/>
@@ -8246,6 +8367,7 @@
           </w:p>
           <w:p>
             <w:pPr>
+              <w:cnfStyle w:val="000000010000"/>
               <w:rPr>
                 <w:rFonts w:ascii="Calibri" w:hAnsi="Calibri"/>
                 <w:szCs w:val="26"/>
@@ -8263,6 +8385,7 @@
                 <w:tab w:val="left" w:pos="189"/>
               </w:tabs>
               <w:ind w:left="47" w:firstLine="0"/>
+              <w:cnfStyle w:val="000000010000"/>
             </w:pPr>
             <w:r>
               <w:t>Participa</w:t>
@@ -8271,7 +8394,11 @@
               <w:t>r</w:t>
             </w:r>
             <w:r>
-              <w:t xml:space="preserve"> en la elaboración del presupuesto de ingresos y egresos</w:t>
+              <w:t xml:space="preserve"> en la elaboración del presupuesto </w:t>
+            </w:r>
+            <w:r>
+              <w:lastRenderedPageBreak/>
+              <w:t>de ingresos y egresos</w:t>
             </w:r>
             <w:r>
               <w:t>.</w:t>
@@ -8288,13 +8415,10 @@
                 <w:tab w:val="left" w:pos="189"/>
               </w:tabs>
               <w:ind w:left="47" w:firstLine="0"/>
-            </w:pPr>
-            <w:r>
-              <w:t xml:space="preserve">Se encarga de la sistematización de los </w:t>
-            </w:r>
-            <w:r>
-              <w:lastRenderedPageBreak/>
-              <w:t>procesos administrativos de la organización.</w:t>
+              <w:cnfStyle w:val="000000010000"/>
+            </w:pPr>
+            <w:r>
+              <w:t>Se encarga de la sistematización de los procesos administrativos de la organización.</w:t>
             </w:r>
           </w:p>
           <w:p>
@@ -8308,6 +8432,7 @@
                 <w:tab w:val="left" w:pos="189"/>
               </w:tabs>
               <w:ind w:left="47" w:firstLine="0"/>
+              <w:cnfStyle w:val="000000010000"/>
             </w:pPr>
             <w:r>
               <w:t>Realiza</w:t>
@@ -8336,6 +8461,7 @@
                 <w:tab w:val="left" w:pos="189"/>
               </w:tabs>
               <w:ind w:left="47" w:firstLine="0"/>
+              <w:cnfStyle w:val="000000010000"/>
             </w:pPr>
             <w:r>
               <w:t>Lleva</w:t>
@@ -8358,6 +8484,7 @@
                 <w:tab w:val="left" w:pos="189"/>
               </w:tabs>
               <w:ind w:left="47" w:firstLine="0"/>
+              <w:cnfStyle w:val="000000010000"/>
             </w:pPr>
             <w:r>
               <w:t>Realiza</w:t>
@@ -8380,6 +8507,7 @@
                 <w:tab w:val="left" w:pos="189"/>
               </w:tabs>
               <w:ind w:left="47" w:firstLine="0"/>
+              <w:cnfStyle w:val="000000010000"/>
             </w:pPr>
             <w:r>
               <w:t>Envi</w:t>
@@ -8405,6 +8533,7 @@
                 <w:tab w:val="left" w:pos="189"/>
               </w:tabs>
               <w:ind w:left="47" w:firstLine="0"/>
+              <w:cnfStyle w:val="000000010000"/>
               <w:rPr>
                 <w:sz w:val="24"/>
                 <w:szCs w:val="24"/>
@@ -8445,7 +8574,7 @@
     <w:p/>
     <w:tbl>
       <w:tblPr>
-        <w:tblStyle w:val="Tablaconcuadrcula"/>
+        <w:tblStyle w:val="Sombreadomedio1-nfasis6"/>
         <w:tblW w:w="0" w:type="auto"/>
         <w:tblLook w:val="04A0"/>
       </w:tblPr>
@@ -8454,16 +8583,20 @@
         <w:gridCol w:w="4489"/>
       </w:tblGrid>
       <w:tr>
+        <w:trPr>
+          <w:cnfStyle w:val="100000000000"/>
+        </w:trPr>
         <w:tc>
           <w:tcPr>
+            <w:cnfStyle w:val="001000000000"/>
             <w:tcW w:w="4489" w:type="dxa"/>
           </w:tcPr>
           <w:p>
             <w:pPr>
               <w:rPr>
                 <w:rFonts w:ascii="Calibri" w:hAnsi="Calibri"/>
-                <w:b/>
-                <w:bCs/>
+                <w:b w:val="0"/>
+                <w:bCs w:val="0"/>
                 <w:i/>
                 <w:iCs/>
               </w:rPr>
@@ -8471,8 +8604,8 @@
             <w:r>
               <w:rPr>
                 <w:rFonts w:ascii="Calibri" w:hAnsi="Calibri"/>
-                <w:b/>
-                <w:bCs/>
+                <w:b w:val="0"/>
+                <w:bCs w:val="0"/>
                 <w:i/>
                 <w:iCs/>
               </w:rPr>
@@ -8488,6 +8621,7 @@
             <w:pPr>
               <w:spacing w:before="100" w:beforeAutospacing="1" w:after="100" w:afterAutospacing="1"/>
               <w:jc w:val="both"/>
+              <w:cnfStyle w:val="100000000000"/>
               <w:rPr>
                 <w:rFonts w:ascii="Calibri" w:hAnsi="Calibri"/>
                 <w:sz w:val="24"/>
@@ -8527,8 +8661,12 @@
         </w:tc>
       </w:tr>
       <w:tr>
+        <w:trPr>
+          <w:cnfStyle w:val="000000100000"/>
+        </w:trPr>
         <w:tc>
           <w:tcPr>
+            <w:cnfStyle w:val="001000000000"/>
             <w:tcW w:w="4489" w:type="dxa"/>
           </w:tcPr>
           <w:p>
@@ -8537,8 +8675,8 @@
               <w:jc w:val="both"/>
               <w:rPr>
                 <w:rFonts w:ascii="Calibri" w:hAnsi="Calibri"/>
-                <w:b/>
-                <w:bCs/>
+                <w:b w:val="0"/>
+                <w:bCs w:val="0"/>
                 <w:i/>
                 <w:iCs/>
               </w:rPr>
@@ -8546,8 +8684,8 @@
             <w:r>
               <w:rPr>
                 <w:rFonts w:ascii="Calibri" w:hAnsi="Calibri"/>
-                <w:b/>
-                <w:bCs/>
+                <w:b w:val="0"/>
+                <w:bCs w:val="0"/>
                 <w:i/>
                 <w:iCs/>
               </w:rPr>
@@ -8558,8 +8696,8 @@
             <w:pPr>
               <w:rPr>
                 <w:rFonts w:ascii="Calibri" w:hAnsi="Calibri"/>
-                <w:b/>
-                <w:bCs/>
+                <w:b w:val="0"/>
+                <w:bCs w:val="0"/>
                 <w:i/>
                 <w:iCs/>
               </w:rPr>
@@ -8572,6 +8710,7 @@
           </w:tcPr>
           <w:p>
             <w:pPr>
+              <w:cnfStyle w:val="000000100000"/>
               <w:rPr>
                 <w:sz w:val="24"/>
                 <w:szCs w:val="24"/>
@@ -8593,16 +8732,20 @@
         </w:tc>
       </w:tr>
       <w:tr>
+        <w:trPr>
+          <w:cnfStyle w:val="000000010000"/>
+        </w:trPr>
         <w:tc>
           <w:tcPr>
+            <w:cnfStyle w:val="001000000000"/>
             <w:tcW w:w="4489" w:type="dxa"/>
           </w:tcPr>
           <w:p>
             <w:pPr>
               <w:rPr>
                 <w:rFonts w:ascii="Calibri" w:hAnsi="Calibri"/>
-                <w:b/>
-                <w:bCs/>
+                <w:b w:val="0"/>
+                <w:bCs w:val="0"/>
                 <w:i/>
                 <w:iCs/>
               </w:rPr>
@@ -8610,8 +8753,8 @@
             <w:r>
               <w:rPr>
                 <w:rFonts w:ascii="Calibri" w:hAnsi="Calibri"/>
-                <w:b/>
-                <w:bCs/>
+                <w:b w:val="0"/>
+                <w:bCs w:val="0"/>
                 <w:i/>
                 <w:iCs/>
               </w:rPr>
@@ -8625,6 +8768,7 @@
           </w:tcPr>
           <w:p>
             <w:pPr>
+              <w:cnfStyle w:val="000000010000"/>
               <w:rPr>
                 <w:sz w:val="24"/>
                 <w:szCs w:val="24"/>
@@ -8652,8 +8796,12 @@
         </w:tc>
       </w:tr>
       <w:tr>
+        <w:trPr>
+          <w:cnfStyle w:val="000000100000"/>
+        </w:trPr>
         <w:tc>
           <w:tcPr>
+            <w:cnfStyle w:val="001000000000"/>
             <w:tcW w:w="8978" w:type="dxa"/>
             <w:gridSpan w:val="2"/>
           </w:tcPr>
@@ -8664,8 +8812,8 @@
               <w:outlineLvl w:val="0"/>
               <w:rPr>
                 <w:rFonts w:ascii="Calibri" w:hAnsi="Calibri"/>
-                <w:b/>
-                <w:bCs/>
+                <w:b w:val="0"/>
+                <w:bCs w:val="0"/>
                 <w:i/>
                 <w:iCs/>
               </w:rPr>
@@ -8673,8 +8821,8 @@
             <w:r>
               <w:rPr>
                 <w:rFonts w:ascii="Calibri" w:hAnsi="Calibri"/>
-                <w:b/>
-                <w:bCs/>
+                <w:b w:val="0"/>
+                <w:bCs w:val="0"/>
                 <w:i/>
                 <w:iCs/>
               </w:rPr>
@@ -8684,15 +8832,19 @@
         </w:tc>
       </w:tr>
       <w:tr>
+        <w:trPr>
+          <w:cnfStyle w:val="000000010000"/>
+        </w:trPr>
         <w:tc>
           <w:tcPr>
+            <w:cnfStyle w:val="001000000000"/>
             <w:tcW w:w="4489" w:type="dxa"/>
           </w:tcPr>
           <w:p>
             <w:pPr>
               <w:rPr>
                 <w:rFonts w:ascii="Calibri" w:hAnsi="Calibri"/>
-                <w:b/>
+                <w:b w:val="0"/>
                 <w:szCs w:val="26"/>
                 <w:u w:val="single"/>
               </w:rPr>
@@ -8700,7 +8852,7 @@
             <w:r>
               <w:rPr>
                 <w:rFonts w:ascii="Calibri" w:hAnsi="Calibri"/>
-                <w:b/>
+                <w:b w:val="0"/>
                 <w:szCs w:val="26"/>
                 <w:u w:val="single"/>
               </w:rPr>
@@ -8709,7 +8861,7 @@
             <w:r>
               <w:rPr>
                 <w:rFonts w:ascii="Calibri" w:hAnsi="Calibri"/>
-                <w:b/>
+                <w:b w:val="0"/>
                 <w:szCs w:val="26"/>
                 <w:u w:val="single"/>
               </w:rPr>
@@ -8720,38 +8872,38 @@
             <w:pPr>
               <w:rPr>
                 <w:rFonts w:ascii="Calibri" w:hAnsi="Calibri"/>
-                <w:b/>
-                <w:bCs/>
-                <w:iCs/>
-              </w:rPr>
-            </w:pPr>
-          </w:p>
-          <w:p>
-            <w:pPr>
-              <w:rPr>
-                <w:rFonts w:ascii="Calibri" w:hAnsi="Calibri"/>
-                <w:b/>
-                <w:bCs/>
-                <w:iCs/>
-              </w:rPr>
-            </w:pPr>
-          </w:p>
-          <w:p>
-            <w:pPr>
-              <w:rPr>
-                <w:rFonts w:ascii="Calibri" w:hAnsi="Calibri"/>
-                <w:b/>
-                <w:bCs/>
-                <w:iCs/>
-              </w:rPr>
-            </w:pPr>
-          </w:p>
-          <w:p>
-            <w:pPr>
-              <w:rPr>
-                <w:rFonts w:ascii="Calibri" w:hAnsi="Calibri"/>
-                <w:b/>
-                <w:bCs/>
+                <w:b w:val="0"/>
+                <w:bCs w:val="0"/>
+                <w:iCs/>
+              </w:rPr>
+            </w:pPr>
+          </w:p>
+          <w:p>
+            <w:pPr>
+              <w:rPr>
+                <w:rFonts w:ascii="Calibri" w:hAnsi="Calibri"/>
+                <w:b w:val="0"/>
+                <w:bCs w:val="0"/>
+                <w:iCs/>
+              </w:rPr>
+            </w:pPr>
+          </w:p>
+          <w:p>
+            <w:pPr>
+              <w:rPr>
+                <w:rFonts w:ascii="Calibri" w:hAnsi="Calibri"/>
+                <w:b w:val="0"/>
+                <w:bCs w:val="0"/>
+                <w:iCs/>
+              </w:rPr>
+            </w:pPr>
+          </w:p>
+          <w:p>
+            <w:pPr>
+              <w:rPr>
+                <w:rFonts w:ascii="Calibri" w:hAnsi="Calibri"/>
+                <w:b w:val="0"/>
+                <w:bCs w:val="0"/>
                 <w:iCs/>
               </w:rPr>
             </w:pPr>
@@ -8765,8 +8917,8 @@
               </w:numPr>
               <w:rPr>
                 <w:rFonts w:ascii="Calibri" w:hAnsi="Calibri"/>
-                <w:b/>
-                <w:bCs/>
+                <w:b w:val="0"/>
+                <w:bCs w:val="0"/>
                 <w:i/>
                 <w:iCs/>
               </w:rPr>
@@ -8774,8 +8926,8 @@
             <w:r>
               <w:rPr>
                 <w:rFonts w:ascii="Calibri" w:hAnsi="Calibri"/>
-                <w:b/>
-                <w:bCs/>
+                <w:b w:val="0"/>
+                <w:bCs w:val="0"/>
                 <w:i/>
                 <w:iCs/>
               </w:rPr>
@@ -8786,8 +8938,8 @@
             <w:pPr>
               <w:rPr>
                 <w:rFonts w:ascii="Calibri" w:hAnsi="Calibri"/>
-                <w:b/>
-                <w:bCs/>
+                <w:b w:val="0"/>
+                <w:bCs w:val="0"/>
                 <w:i/>
                 <w:iCs/>
               </w:rPr>
@@ -8797,8 +8949,8 @@
             <w:pPr>
               <w:rPr>
                 <w:rFonts w:ascii="Calibri" w:hAnsi="Calibri"/>
-                <w:b/>
-                <w:bCs/>
+                <w:b w:val="0"/>
+                <w:bCs w:val="0"/>
                 <w:i/>
                 <w:iCs/>
               </w:rPr>
@@ -8808,8 +8960,8 @@
             <w:pPr>
               <w:rPr>
                 <w:rFonts w:ascii="Calibri" w:hAnsi="Calibri"/>
-                <w:b/>
-                <w:bCs/>
+                <w:b w:val="0"/>
+                <w:bCs w:val="0"/>
                 <w:i/>
                 <w:iCs/>
               </w:rPr>
@@ -8819,8 +8971,8 @@
             <w:pPr>
               <w:rPr>
                 <w:rFonts w:ascii="Calibri" w:hAnsi="Calibri"/>
-                <w:b/>
-                <w:bCs/>
+                <w:b w:val="0"/>
+                <w:bCs w:val="0"/>
                 <w:i/>
                 <w:iCs/>
               </w:rPr>
@@ -8830,8 +8982,8 @@
             <w:pPr>
               <w:rPr>
                 <w:rFonts w:ascii="Calibri" w:hAnsi="Calibri"/>
-                <w:b/>
-                <w:bCs/>
+                <w:b w:val="0"/>
+                <w:bCs w:val="0"/>
                 <w:i/>
                 <w:iCs/>
               </w:rPr>
@@ -8841,8 +8993,8 @@
             <w:pPr>
               <w:rPr>
                 <w:rFonts w:ascii="Calibri" w:hAnsi="Calibri"/>
-                <w:b/>
-                <w:bCs/>
+                <w:b w:val="0"/>
+                <w:bCs w:val="0"/>
                 <w:i/>
                 <w:iCs/>
               </w:rPr>
@@ -8852,8 +9004,8 @@
             <w:pPr>
               <w:rPr>
                 <w:rFonts w:ascii="Calibri" w:hAnsi="Calibri"/>
-                <w:b/>
-                <w:bCs/>
+                <w:b w:val="0"/>
+                <w:bCs w:val="0"/>
                 <w:i/>
                 <w:iCs/>
               </w:rPr>
@@ -8863,8 +9015,8 @@
             <w:pPr>
               <w:rPr>
                 <w:rFonts w:ascii="Calibri" w:hAnsi="Calibri"/>
-                <w:b/>
-                <w:bCs/>
+                <w:b w:val="0"/>
+                <w:bCs w:val="0"/>
                 <w:i/>
                 <w:iCs/>
               </w:rPr>
@@ -8874,8 +9026,8 @@
             <w:pPr>
               <w:rPr>
                 <w:rFonts w:ascii="Calibri" w:hAnsi="Calibri"/>
-                <w:b/>
-                <w:bCs/>
+                <w:b w:val="0"/>
+                <w:bCs w:val="0"/>
                 <w:i/>
                 <w:iCs/>
               </w:rPr>
@@ -8885,8 +9037,8 @@
             <w:pPr>
               <w:rPr>
                 <w:rFonts w:ascii="Calibri" w:hAnsi="Calibri"/>
-                <w:b/>
-                <w:bCs/>
+                <w:b w:val="0"/>
+                <w:bCs w:val="0"/>
                 <w:i/>
                 <w:iCs/>
               </w:rPr>
@@ -8896,8 +9048,8 @@
             <w:pPr>
               <w:rPr>
                 <w:rFonts w:ascii="Calibri" w:hAnsi="Calibri"/>
-                <w:b/>
-                <w:bCs/>
+                <w:b w:val="0"/>
+                <w:bCs w:val="0"/>
                 <w:i/>
                 <w:iCs/>
               </w:rPr>
@@ -8907,8 +9059,8 @@
             <w:pPr>
               <w:rPr>
                 <w:rFonts w:ascii="Calibri" w:hAnsi="Calibri"/>
-                <w:b/>
-                <w:bCs/>
+                <w:b w:val="0"/>
+                <w:bCs w:val="0"/>
                 <w:i/>
                 <w:iCs/>
               </w:rPr>
@@ -8918,8 +9070,8 @@
             <w:pPr>
               <w:rPr>
                 <w:rFonts w:ascii="Calibri" w:hAnsi="Calibri"/>
-                <w:b/>
-                <w:bCs/>
+                <w:b w:val="0"/>
+                <w:bCs w:val="0"/>
                 <w:i/>
                 <w:iCs/>
               </w:rPr>
@@ -8929,8 +9081,8 @@
             <w:pPr>
               <w:rPr>
                 <w:rFonts w:ascii="Calibri" w:hAnsi="Calibri"/>
-                <w:b/>
-                <w:bCs/>
+                <w:b w:val="0"/>
+                <w:bCs w:val="0"/>
                 <w:i/>
                 <w:iCs/>
               </w:rPr>
@@ -8940,8 +9092,8 @@
             <w:pPr>
               <w:rPr>
                 <w:rFonts w:ascii="Calibri" w:hAnsi="Calibri"/>
-                <w:b/>
-                <w:bCs/>
+                <w:b w:val="0"/>
+                <w:bCs w:val="0"/>
                 <w:i/>
                 <w:iCs/>
               </w:rPr>
@@ -8951,8 +9103,8 @@
             <w:pPr>
               <w:rPr>
                 <w:rFonts w:ascii="Calibri" w:hAnsi="Calibri"/>
-                <w:b/>
-                <w:bCs/>
+                <w:b w:val="0"/>
+                <w:bCs w:val="0"/>
                 <w:i/>
                 <w:iCs/>
               </w:rPr>
@@ -8962,8 +9114,8 @@
             <w:pPr>
               <w:rPr>
                 <w:rFonts w:ascii="Calibri" w:hAnsi="Calibri"/>
-                <w:b/>
-                <w:bCs/>
+                <w:b w:val="0"/>
+                <w:bCs w:val="0"/>
                 <w:i/>
                 <w:iCs/>
               </w:rPr>
@@ -8973,8 +9125,8 @@
             <w:pPr>
               <w:rPr>
                 <w:rFonts w:ascii="Calibri" w:hAnsi="Calibri"/>
-                <w:b/>
-                <w:bCs/>
+                <w:b w:val="0"/>
+                <w:bCs w:val="0"/>
                 <w:i/>
                 <w:iCs/>
               </w:rPr>
@@ -8984,8 +9136,8 @@
             <w:pPr>
               <w:rPr>
                 <w:rFonts w:ascii="Calibri" w:hAnsi="Calibri"/>
-                <w:b/>
-                <w:bCs/>
+                <w:b w:val="0"/>
+                <w:bCs w:val="0"/>
                 <w:i/>
                 <w:iCs/>
               </w:rPr>
@@ -8995,8 +9147,8 @@
             <w:pPr>
               <w:rPr>
                 <w:rFonts w:ascii="Calibri" w:hAnsi="Calibri"/>
-                <w:b/>
-                <w:bCs/>
+                <w:b w:val="0"/>
+                <w:bCs w:val="0"/>
                 <w:i/>
                 <w:iCs/>
               </w:rPr>
@@ -9006,8 +9158,8 @@
             <w:pPr>
               <w:rPr>
                 <w:rFonts w:ascii="Calibri" w:hAnsi="Calibri"/>
-                <w:b/>
-                <w:bCs/>
+                <w:b w:val="0"/>
+                <w:bCs w:val="0"/>
                 <w:i/>
                 <w:iCs/>
               </w:rPr>
@@ -9017,8 +9169,8 @@
             <w:pPr>
               <w:rPr>
                 <w:rFonts w:ascii="Calibri" w:hAnsi="Calibri"/>
-                <w:b/>
-                <w:bCs/>
+                <w:b w:val="0"/>
+                <w:bCs w:val="0"/>
                 <w:i/>
                 <w:iCs/>
               </w:rPr>
@@ -9033,8 +9185,8 @@
               </w:numPr>
               <w:rPr>
                 <w:rFonts w:ascii="Calibri" w:hAnsi="Calibri"/>
-                <w:b/>
-                <w:bCs/>
+                <w:b w:val="0"/>
+                <w:bCs w:val="0"/>
                 <w:i/>
                 <w:iCs/>
               </w:rPr>
@@ -9042,8 +9194,8 @@
             <w:r>
               <w:rPr>
                 <w:rFonts w:ascii="Calibri" w:hAnsi="Calibri"/>
-                <w:b/>
-                <w:bCs/>
+                <w:b w:val="0"/>
+                <w:bCs w:val="0"/>
                 <w:i/>
                 <w:iCs/>
               </w:rPr>
@@ -9052,8 +9204,8 @@
             <w:r>
               <w:rPr>
                 <w:rFonts w:ascii="Calibri" w:hAnsi="Calibri"/>
-                <w:b/>
-                <w:bCs/>
+                <w:b w:val="0"/>
+                <w:bCs w:val="0"/>
                 <w:i/>
                 <w:iCs/>
               </w:rPr>
@@ -9067,6 +9219,7 @@
           </w:tcPr>
           <w:p>
             <w:pPr>
+              <w:cnfStyle w:val="000000010000"/>
               <w:rPr>
                 <w:rFonts w:ascii="Calibri" w:hAnsi="Calibri"/>
                 <w:szCs w:val="26"/>
@@ -9083,6 +9236,7 @@
           </w:p>
           <w:p>
             <w:pPr>
+              <w:cnfStyle w:val="000000010000"/>
               <w:rPr>
                 <w:rFonts w:ascii="Calibri" w:hAnsi="Calibri"/>
                 <w:szCs w:val="26"/>
@@ -9100,6 +9254,7 @@
                 <w:tab w:val="left" w:pos="189"/>
               </w:tabs>
               <w:ind w:left="47" w:firstLine="0"/>
+              <w:cnfStyle w:val="000000010000"/>
             </w:pPr>
             <w:r>
               <w:t>Confeccionar las planillas de asistencia para los empleados de la empresa.</w:t>
@@ -9116,6 +9271,7 @@
                 <w:tab w:val="left" w:pos="189"/>
               </w:tabs>
               <w:ind w:left="47" w:firstLine="0"/>
+              <w:cnfStyle w:val="000000010000"/>
             </w:pPr>
             <w:r>
               <w:t>Seleccionar nuevo personal, en el caso de despido de algún empleado o en caso de que la expansión de la empresa o mayor demanda de servicio así lo requiera.</w:t>
@@ -9132,9 +9288,14 @@
                 <w:tab w:val="left" w:pos="189"/>
               </w:tabs>
               <w:ind w:left="47" w:firstLine="0"/>
-            </w:pPr>
-            <w:r>
-              <w:t>Gestionar el registro de los datos personales de cada uno de los empleados con los cuales cuenta la empresa.</w:t>
+              <w:cnfStyle w:val="000000010000"/>
+            </w:pPr>
+            <w:r>
+              <w:t xml:space="preserve">Gestionar el registro de los datos personales de cada uno de los empleados con los cuales </w:t>
+            </w:r>
+            <w:r>
+              <w:lastRenderedPageBreak/>
+              <w:t>cuenta la empresa.</w:t>
             </w:r>
           </w:p>
           <w:p>
@@ -9148,9 +9309,9 @@
                 <w:tab w:val="left" w:pos="189"/>
               </w:tabs>
               <w:ind w:left="47" w:firstLine="0"/>
-            </w:pPr>
-            <w:r>
-              <w:lastRenderedPageBreak/>
+              <w:cnfStyle w:val="000000010000"/>
+            </w:pPr>
+            <w:r>
               <w:t>Planificar los turnos de trabajo y asignación de empleados a cada uno de ellos.</w:t>
             </w:r>
           </w:p>
@@ -9165,6 +9326,7 @@
                 <w:tab w:val="left" w:pos="189"/>
               </w:tabs>
               <w:ind w:left="47" w:firstLine="0"/>
+              <w:cnfStyle w:val="000000010000"/>
             </w:pPr>
             <w:r>
               <w:t xml:space="preserve">Registrar los adelantos de sueldo solicitados por los empleados, bajo la autorización del área de </w:t>
@@ -9187,6 +9349,7 @@
                 <w:tab w:val="left" w:pos="189"/>
               </w:tabs>
               <w:ind w:left="47" w:firstLine="0"/>
+              <w:cnfStyle w:val="000000010000"/>
             </w:pPr>
             <w:r>
               <w:t>Realizar la liquidación de sueldos a los empleados.</w:t>
@@ -9203,6 +9366,7 @@
                 <w:tab w:val="left" w:pos="189"/>
               </w:tabs>
               <w:ind w:left="47" w:firstLine="0"/>
+              <w:cnfStyle w:val="000000010000"/>
             </w:pPr>
             <w:r>
               <w:t>Archivar copia de los recibos de sueldo de cada empleado.</w:t>
@@ -9219,6 +9383,7 @@
                 <w:tab w:val="left" w:pos="189"/>
               </w:tabs>
               <w:ind w:left="47" w:firstLine="0"/>
+              <w:cnfStyle w:val="000000010000"/>
             </w:pPr>
             <w:r>
               <w:t xml:space="preserve">Confeccionar informes sobre adelantos de sueldo, por empleado, para el área de </w:t>
@@ -9241,6 +9406,7 @@
                 <w:tab w:val="left" w:pos="189"/>
               </w:tabs>
               <w:ind w:left="47" w:firstLine="0"/>
+              <w:cnfStyle w:val="000000010000"/>
               <w:rPr>
                 <w:sz w:val="24"/>
                 <w:szCs w:val="24"/>
@@ -9271,7 +9437,7 @@
     <w:p/>
     <w:tbl>
       <w:tblPr>
-        <w:tblStyle w:val="Tablaconcuadrcula"/>
+        <w:tblStyle w:val="Sombreadomedio1-nfasis6"/>
         <w:tblW w:w="0" w:type="auto"/>
         <w:tblLook w:val="04A0"/>
       </w:tblPr>
@@ -9280,16 +9446,20 @@
         <w:gridCol w:w="4489"/>
       </w:tblGrid>
       <w:tr>
+        <w:trPr>
+          <w:cnfStyle w:val="100000000000"/>
+        </w:trPr>
         <w:tc>
           <w:tcPr>
+            <w:cnfStyle w:val="001000000000"/>
             <w:tcW w:w="4489" w:type="dxa"/>
           </w:tcPr>
           <w:p>
             <w:pPr>
               <w:rPr>
                 <w:rFonts w:ascii="Calibri" w:hAnsi="Calibri"/>
-                <w:b/>
-                <w:bCs/>
+                <w:b w:val="0"/>
+                <w:bCs w:val="0"/>
                 <w:i/>
                 <w:iCs/>
               </w:rPr>
@@ -9297,8 +9467,8 @@
             <w:r>
               <w:rPr>
                 <w:rFonts w:ascii="Calibri" w:hAnsi="Calibri"/>
-                <w:b/>
-                <w:bCs/>
+                <w:b w:val="0"/>
+                <w:bCs w:val="0"/>
                 <w:i/>
                 <w:iCs/>
               </w:rPr>
@@ -9314,6 +9484,7 @@
             <w:pPr>
               <w:spacing w:before="100" w:beforeAutospacing="1" w:after="100" w:afterAutospacing="1"/>
               <w:jc w:val="both"/>
+              <w:cnfStyle w:val="100000000000"/>
               <w:rPr>
                 <w:rFonts w:ascii="Calibri" w:hAnsi="Calibri"/>
                 <w:sz w:val="24"/>
@@ -9342,8 +9513,12 @@
         </w:tc>
       </w:tr>
       <w:tr>
+        <w:trPr>
+          <w:cnfStyle w:val="000000100000"/>
+        </w:trPr>
         <w:tc>
           <w:tcPr>
+            <w:cnfStyle w:val="001000000000"/>
             <w:tcW w:w="4489" w:type="dxa"/>
           </w:tcPr>
           <w:p>
@@ -9352,8 +9527,8 @@
               <w:jc w:val="both"/>
               <w:rPr>
                 <w:rFonts w:ascii="Calibri" w:hAnsi="Calibri"/>
-                <w:b/>
-                <w:bCs/>
+                <w:b w:val="0"/>
+                <w:bCs w:val="0"/>
                 <w:i/>
                 <w:iCs/>
               </w:rPr>
@@ -9361,8 +9536,8 @@
             <w:r>
               <w:rPr>
                 <w:rFonts w:ascii="Calibri" w:hAnsi="Calibri"/>
-                <w:b/>
-                <w:bCs/>
+                <w:b w:val="0"/>
+                <w:bCs w:val="0"/>
                 <w:i/>
                 <w:iCs/>
               </w:rPr>
@@ -9373,8 +9548,8 @@
             <w:pPr>
               <w:rPr>
                 <w:rFonts w:ascii="Calibri" w:hAnsi="Calibri"/>
-                <w:b/>
-                <w:bCs/>
+                <w:b w:val="0"/>
+                <w:bCs w:val="0"/>
                 <w:i/>
                 <w:iCs/>
               </w:rPr>
@@ -9387,6 +9562,7 @@
           </w:tcPr>
           <w:p>
             <w:pPr>
+              <w:cnfStyle w:val="000000100000"/>
               <w:rPr>
                 <w:sz w:val="24"/>
                 <w:szCs w:val="24"/>
@@ -9408,16 +9584,20 @@
         </w:tc>
       </w:tr>
       <w:tr>
+        <w:trPr>
+          <w:cnfStyle w:val="000000010000"/>
+        </w:trPr>
         <w:tc>
           <w:tcPr>
+            <w:cnfStyle w:val="001000000000"/>
             <w:tcW w:w="4489" w:type="dxa"/>
           </w:tcPr>
           <w:p>
             <w:pPr>
               <w:rPr>
                 <w:rFonts w:ascii="Calibri" w:hAnsi="Calibri"/>
-                <w:b/>
-                <w:bCs/>
+                <w:b w:val="0"/>
+                <w:bCs w:val="0"/>
                 <w:i/>
                 <w:iCs/>
               </w:rPr>
@@ -9425,8 +9605,8 @@
             <w:r>
               <w:rPr>
                 <w:rFonts w:ascii="Calibri" w:hAnsi="Calibri"/>
-                <w:b/>
-                <w:bCs/>
+                <w:b w:val="0"/>
+                <w:bCs w:val="0"/>
                 <w:i/>
                 <w:iCs/>
               </w:rPr>
@@ -9440,6 +9620,7 @@
           </w:tcPr>
           <w:p>
             <w:pPr>
+              <w:cnfStyle w:val="000000010000"/>
               <w:rPr>
                 <w:sz w:val="24"/>
                 <w:szCs w:val="24"/>
@@ -10889,7 +11070,7 @@
                                 </pic:cNvPicPr>
                               </pic:nvPicPr>
                               <pic:blipFill>
-                                <a:blip r:embed="rId14"/>
+                                <a:blip r:embed="rId13"/>
                                 <a:srcRect/>
                                 <a:stretch>
                                   <a:fillRect/>
@@ -11337,7 +11518,6 @@
         </w:numPr>
       </w:pPr>
       <w:r>
-        <w:lastRenderedPageBreak/>
         <w:t>Gestionar y brindar información sobre los clientes de la empresa.</w:t>
       </w:r>
     </w:p>
@@ -11350,6 +11530,7 @@
         </w:numPr>
       </w:pPr>
       <w:r>
+        <w:lastRenderedPageBreak/>
         <w:t>Gestionar los pedidos de cotización realizados a la empresa.</w:t>
       </w:r>
     </w:p>
@@ -11760,7 +11941,6 @@
         <w:rPr>
           <w:rFonts w:ascii="Calibri" w:eastAsia="Calibri" w:hAnsi="Calibri" w:cs="Times New Roman"/>
         </w:rPr>
-        <w:lastRenderedPageBreak/>
         <w:t>La interfaz utilizada deberá ser intuitiva y amigable, similar a la utilizada en el sistema operativo Windows XP.</w:t>
       </w:r>
     </w:p>
@@ -11799,6 +11979,7 @@
         <w:rPr>
           <w:rFonts w:ascii="Calibri" w:eastAsia="Calibri" w:hAnsi="Calibri" w:cs="Times New Roman"/>
         </w:rPr>
+        <w:lastRenderedPageBreak/>
         <w:t>Los informes estadísticos deben poder exportarse a planillas Microsoft Excel para su posterior impresión.</w:t>
       </w:r>
     </w:p>
@@ -12147,7 +12328,6 @@
         <w:rPr>
           <w:rFonts w:ascii="Arial" w:hAnsi="Arial" w:cs="Arial"/>
         </w:rPr>
-        <w:lastRenderedPageBreak/>
         <w:t xml:space="preserve">Generar informes comparativos de precios de </w:t>
       </w:r>
       <w:r>
@@ -12202,6 +12382,7 @@
         <w:rPr>
           <w:rFonts w:ascii="Arial" w:hAnsi="Arial" w:cs="Arial"/>
         </w:rPr>
+        <w:lastRenderedPageBreak/>
         <w:t>Gestionar las no conformidades presentados por los proveedores.</w:t>
       </w:r>
     </w:p>
@@ -12764,7 +12945,6 @@
         <w:pStyle w:val="Ttulo3"/>
       </w:pPr>
       <w:r>
-        <w:lastRenderedPageBreak/>
         <w:t>Empleados:</w:t>
       </w:r>
     </w:p>
@@ -12837,6 +13017,7 @@
         <w:rPr>
           <w:rFonts w:ascii="Arial" w:hAnsi="Arial" w:cs="Arial"/>
         </w:rPr>
+        <w:lastRenderedPageBreak/>
         <w:t>Registrar las asistencias de los empleados.</w:t>
       </w:r>
     </w:p>
@@ -13387,7 +13568,6 @@
         <w:rPr>
           <w:rFonts w:ascii="Arial" w:hAnsi="Arial" w:cs="Arial"/>
         </w:rPr>
-        <w:lastRenderedPageBreak/>
         <w:t>Gestionar mantenimiento de las máquinas de producción.</w:t>
       </w:r>
     </w:p>
@@ -13430,6 +13610,7 @@
         <w:rPr>
           <w:rFonts w:ascii="Arial" w:hAnsi="Arial" w:cs="Arial"/>
         </w:rPr>
+        <w:lastRenderedPageBreak/>
         <w:t>Gestionar estado de piezas terminadas.</w:t>
       </w:r>
     </w:p>
@@ -15510,7 +15691,7 @@
                     </pic:cNvPicPr>
                   </pic:nvPicPr>
                   <pic:blipFill>
-                    <a:blip r:embed="rId15" cstate="print"/>
+                    <a:blip r:embed="rId14" cstate="print"/>
                     <a:srcRect/>
                     <a:stretch>
                       <a:fillRect/>
@@ -16294,7 +16475,7 @@
                     </pic:cNvPicPr>
                   </pic:nvPicPr>
                   <pic:blipFill>
-                    <a:blip r:embed="rId16" cstate="print"/>
+                    <a:blip r:embed="rId15" cstate="print"/>
                     <a:srcRect/>
                     <a:stretch>
                       <a:fillRect/>
@@ -16338,8 +16519,8 @@
       </w:pPr>
     </w:p>
     <w:sectPr>
-      <w:headerReference w:type="default" r:id="rId17"/>
-      <w:footerReference w:type="default" r:id="rId18"/>
+      <w:headerReference w:type="default" r:id="rId16"/>
+      <w:footerReference w:type="default" r:id="rId17"/>
       <w:pgSz w:w="12240" w:h="15840"/>
       <w:pgMar w:top="1417" w:right="1701" w:bottom="1417" w:left="1701" w:header="708" w:footer="708" w:gutter="0"/>
       <w:cols w:space="708"/>
@@ -16352,7 +16533,7 @@
 
 <file path=word/endnotes.xml><?xml version="1.0" encoding="utf-8"?>
 <w:endnotes xmlns:ve="http://schemas.openxmlformats.org/markup-compatibility/2006" xmlns:o="urn:schemas-microsoft-com:office:office" xmlns:r="http://schemas.openxmlformats.org/officeDocument/2006/relationships" xmlns:m="http://schemas.openxmlformats.org/officeDocument/2006/math" xmlns:v="urn:schemas-microsoft-com:vml" xmlns:wp="http://schemas.openxmlformats.org/drawingml/2006/wordprocessingDrawing" xmlns:w10="urn:schemas-microsoft-com:office:word" xmlns:w="http://schemas.openxmlformats.org/wordprocessingml/2006/main" xmlns:wne="http://schemas.microsoft.com/office/word/2006/wordml">
-  <w:endnote w:type="separator" w:id="-1">
+  <w:endnote w:type="separator" w:id="0">
     <w:p>
       <w:pPr>
         <w:spacing w:after="0" w:line="240" w:lineRule="auto"/>
@@ -16362,7 +16543,7 @@
       </w:r>
     </w:p>
   </w:endnote>
-  <w:endnote w:type="continuationSeparator" w:id="0">
+  <w:endnote w:type="continuationSeparator" w:id="1">
     <w:p>
       <w:pPr>
         <w:spacing w:after="0" w:line="240" w:lineRule="auto"/>
@@ -16505,7 +16686,7 @@
                       <w:noProof/>
                       <w:color w:val="7FD13B" w:themeColor="accent1"/>
                     </w:rPr>
-                    <w:t>23</w:t>
+                    <w:t>25</w:t>
                   </w:r>
                   <w:r>
                     <w:rPr>
@@ -16557,7 +16738,7 @@
 
 <file path=word/footnotes.xml><?xml version="1.0" encoding="utf-8"?>
 <w:footnotes xmlns:ve="http://schemas.openxmlformats.org/markup-compatibility/2006" xmlns:o="urn:schemas-microsoft-com:office:office" xmlns:r="http://schemas.openxmlformats.org/officeDocument/2006/relationships" xmlns:m="http://schemas.openxmlformats.org/officeDocument/2006/math" xmlns:v="urn:schemas-microsoft-com:vml" xmlns:wp="http://schemas.openxmlformats.org/drawingml/2006/wordprocessingDrawing" xmlns:w10="urn:schemas-microsoft-com:office:word" xmlns:w="http://schemas.openxmlformats.org/wordprocessingml/2006/main" xmlns:wne="http://schemas.microsoft.com/office/word/2006/wordml">
-  <w:footnote w:type="separator" w:id="-1">
+  <w:footnote w:type="separator" w:id="0">
     <w:p>
       <w:pPr>
         <w:spacing w:after="0" w:line="240" w:lineRule="auto"/>
@@ -16567,7 +16748,7 @@
       </w:r>
     </w:p>
   </w:footnote>
-  <w:footnote w:type="continuationSeparator" w:id="0">
+  <w:footnote w:type="continuationSeparator" w:id="1">
     <w:p>
       <w:pPr>
         <w:spacing w:after="0" w:line="240" w:lineRule="auto"/>
@@ -20656,6 +20837,1133 @@
         <w:right w:w="108" w:type="dxa"/>
       </w:tblCellMar>
     </w:tblPr>
+  </w:style>
+  <w:style w:type="table" w:styleId="Listavistosa-nfasis6">
+    <w:name w:val="Colorful List Accent 6"/>
+    <w:basedOn w:val="Tablanormal"/>
+    <w:uiPriority w:val="72"/>
+    <w:rsid w:val="00F04880"/>
+    <w:pPr>
+      <w:spacing w:after="0" w:line="240" w:lineRule="auto"/>
+    </w:pPr>
+    <w:rPr>
+      <w:color w:val="000000" w:themeColor="text1"/>
+    </w:rPr>
+    <w:tblPr>
+      <w:tblStyleRowBandSize w:val="1"/>
+      <w:tblStyleColBandSize w:val="1"/>
+      <w:tblInd w:w="0" w:type="dxa"/>
+      <w:tblCellMar>
+        <w:top w:w="0" w:type="dxa"/>
+        <w:left w:w="108" w:type="dxa"/>
+        <w:bottom w:w="0" w:type="dxa"/>
+        <w:right w:w="108" w:type="dxa"/>
+      </w:tblCellMar>
+    </w:tblPr>
+    <w:tcPr>
+      <w:shd w:val="clear" w:color="auto" w:fill="E4FBF8" w:themeFill="accent6" w:themeFillTint="19"/>
+    </w:tcPr>
+    <w:tblStylePr w:type="firstRow">
+      <w:rPr>
+        <w:b/>
+        <w:bCs/>
+        <w:color w:val="FFFFFF" w:themeColor="background1"/>
+      </w:rPr>
+      <w:tblPr/>
+      <w:tcPr>
+        <w:tcBorders>
+          <w:bottom w:val="single" w:sz="12" w:space="0" w:color="FFFFFF" w:themeColor="background1"/>
+        </w:tcBorders>
+        <w:shd w:val="clear" w:color="auto" w:fill="4764B4" w:themeFill="accent5" w:themeFillShade="CC"/>
+      </w:tcPr>
+    </w:tblStylePr>
+    <w:tblStylePr w:type="lastRow">
+      <w:rPr>
+        <w:b/>
+        <w:bCs/>
+        <w:color w:val="4764B4" w:themeColor="accent5" w:themeShade="CC"/>
+      </w:rPr>
+      <w:tblPr/>
+      <w:tcPr>
+        <w:tcBorders>
+          <w:top w:val="single" w:sz="12" w:space="0" w:color="000000" w:themeColor="text1"/>
+        </w:tcBorders>
+        <w:shd w:val="clear" w:color="auto" w:fill="FFFFFF" w:themeFill="background1"/>
+      </w:tcPr>
+    </w:tblStylePr>
+    <w:tblStylePr w:type="firstCol">
+      <w:rPr>
+        <w:b/>
+        <w:bCs/>
+      </w:rPr>
+    </w:tblStylePr>
+    <w:tblStylePr w:type="lastCol">
+      <w:rPr>
+        <w:b/>
+        <w:bCs/>
+      </w:rPr>
+    </w:tblStylePr>
+    <w:tblStylePr w:type="band1Vert">
+      <w:tblPr/>
+      <w:tcPr>
+        <w:tcBorders>
+          <w:top w:val="nil"/>
+          <w:left w:val="nil"/>
+          <w:bottom w:val="nil"/>
+          <w:right w:val="nil"/>
+          <w:insideH w:val="nil"/>
+          <w:insideV w:val="nil"/>
+        </w:tcBorders>
+        <w:shd w:val="clear" w:color="auto" w:fill="BCF5ED" w:themeFill="accent6" w:themeFillTint="3F"/>
+      </w:tcPr>
+    </w:tblStylePr>
+    <w:tblStylePr w:type="band1Horz">
+      <w:tblPr/>
+      <w:tcPr>
+        <w:shd w:val="clear" w:color="auto" w:fill="C9F7F1" w:themeFill="accent6" w:themeFillTint="33"/>
+      </w:tcPr>
+    </w:tblStylePr>
+  </w:style>
+  <w:style w:type="table" w:styleId="Cuadrculamedia3-nfasis6">
+    <w:name w:val="Medium Grid 3 Accent 6"/>
+    <w:basedOn w:val="Tablanormal"/>
+    <w:uiPriority w:val="69"/>
+    <w:rsid w:val="00F04880"/>
+    <w:pPr>
+      <w:spacing w:after="0" w:line="240" w:lineRule="auto"/>
+    </w:pPr>
+    <w:tblPr>
+      <w:tblStyleRowBandSize w:val="1"/>
+      <w:tblStyleColBandSize w:val="1"/>
+      <w:tblInd w:w="0" w:type="dxa"/>
+      <w:tblBorders>
+        <w:top w:val="single" w:sz="8" w:space="0" w:color="FFFFFF" w:themeColor="background1"/>
+        <w:left w:val="single" w:sz="8" w:space="0" w:color="FFFFFF" w:themeColor="background1"/>
+        <w:bottom w:val="single" w:sz="8" w:space="0" w:color="FFFFFF" w:themeColor="background1"/>
+        <w:right w:val="single" w:sz="8" w:space="0" w:color="FFFFFF" w:themeColor="background1"/>
+        <w:insideH w:val="single" w:sz="6" w:space="0" w:color="FFFFFF" w:themeColor="background1"/>
+        <w:insideV w:val="single" w:sz="6" w:space="0" w:color="FFFFFF" w:themeColor="background1"/>
+      </w:tblBorders>
+      <w:tblCellMar>
+        <w:top w:w="0" w:type="dxa"/>
+        <w:left w:w="108" w:type="dxa"/>
+        <w:bottom w:w="0" w:type="dxa"/>
+        <w:right w:w="108" w:type="dxa"/>
+      </w:tblCellMar>
+    </w:tblPr>
+    <w:tcPr>
+      <w:shd w:val="clear" w:color="auto" w:fill="BCF5ED" w:themeFill="accent6" w:themeFillTint="3F"/>
+    </w:tcPr>
+    <w:tblStylePr w:type="firstRow">
+      <w:rPr>
+        <w:b/>
+        <w:bCs/>
+        <w:i w:val="0"/>
+        <w:iCs w:val="0"/>
+        <w:color w:val="FFFFFF" w:themeColor="background1"/>
+      </w:rPr>
+      <w:tblPr/>
+      <w:tcPr>
+        <w:tcBorders>
+          <w:top w:val="single" w:sz="8" w:space="0" w:color="FFFFFF" w:themeColor="background1"/>
+          <w:left w:val="single" w:sz="8" w:space="0" w:color="FFFFFF" w:themeColor="background1"/>
+          <w:bottom w:val="single" w:sz="24" w:space="0" w:color="FFFFFF" w:themeColor="background1"/>
+          <w:right w:val="single" w:sz="8" w:space="0" w:color="FFFFFF" w:themeColor="background1"/>
+          <w:insideH w:val="nil"/>
+          <w:insideV w:val="single" w:sz="8" w:space="0" w:color="FFFFFF" w:themeColor="background1"/>
+        </w:tcBorders>
+        <w:shd w:val="clear" w:color="auto" w:fill="1AB39F" w:themeFill="accent6"/>
+      </w:tcPr>
+    </w:tblStylePr>
+    <w:tblStylePr w:type="lastRow">
+      <w:rPr>
+        <w:b/>
+        <w:bCs/>
+        <w:i w:val="0"/>
+        <w:iCs w:val="0"/>
+        <w:color w:val="FFFFFF" w:themeColor="background1"/>
+      </w:rPr>
+      <w:tblPr/>
+      <w:tcPr>
+        <w:tcBorders>
+          <w:top w:val="single" w:sz="24" w:space="0" w:color="FFFFFF" w:themeColor="background1"/>
+          <w:left w:val="single" w:sz="8" w:space="0" w:color="FFFFFF" w:themeColor="background1"/>
+          <w:bottom w:val="single" w:sz="8" w:space="0" w:color="FFFFFF" w:themeColor="background1"/>
+          <w:right w:val="single" w:sz="8" w:space="0" w:color="FFFFFF" w:themeColor="background1"/>
+          <w:insideH w:val="nil"/>
+          <w:insideV w:val="single" w:sz="8" w:space="0" w:color="FFFFFF" w:themeColor="background1"/>
+        </w:tcBorders>
+        <w:shd w:val="clear" w:color="auto" w:fill="1AB39F" w:themeFill="accent6"/>
+      </w:tcPr>
+    </w:tblStylePr>
+    <w:tblStylePr w:type="firstCol">
+      <w:rPr>
+        <w:b/>
+        <w:bCs/>
+        <w:i w:val="0"/>
+        <w:iCs w:val="0"/>
+        <w:color w:val="FFFFFF" w:themeColor="background1"/>
+      </w:rPr>
+      <w:tblPr/>
+      <w:tcPr>
+        <w:tcBorders>
+          <w:left w:val="single" w:sz="8" w:space="0" w:color="FFFFFF" w:themeColor="background1"/>
+          <w:right w:val="single" w:sz="24" w:space="0" w:color="FFFFFF" w:themeColor="background1"/>
+          <w:insideH w:val="nil"/>
+          <w:insideV w:val="nil"/>
+        </w:tcBorders>
+        <w:shd w:val="clear" w:color="auto" w:fill="1AB39F" w:themeFill="accent6"/>
+      </w:tcPr>
+    </w:tblStylePr>
+    <w:tblStylePr w:type="lastCol">
+      <w:rPr>
+        <w:b/>
+        <w:bCs/>
+        <w:i w:val="0"/>
+        <w:iCs w:val="0"/>
+        <w:color w:val="FFFFFF" w:themeColor="background1"/>
+      </w:rPr>
+      <w:tblPr/>
+      <w:tcPr>
+        <w:tcBorders>
+          <w:top w:val="nil"/>
+          <w:left w:val="single" w:sz="24" w:space="0" w:color="FFFFFF" w:themeColor="background1"/>
+          <w:bottom w:val="nil"/>
+          <w:right w:val="nil"/>
+          <w:insideH w:val="nil"/>
+          <w:insideV w:val="nil"/>
+        </w:tcBorders>
+        <w:shd w:val="clear" w:color="auto" w:fill="1AB39F" w:themeFill="accent6"/>
+      </w:tcPr>
+    </w:tblStylePr>
+    <w:tblStylePr w:type="band1Vert">
+      <w:tblPr/>
+      <w:tcPr>
+        <w:tcBorders>
+          <w:top w:val="single" w:sz="8" w:space="0" w:color="FFFFFF" w:themeColor="background1"/>
+          <w:left w:val="single" w:sz="8" w:space="0" w:color="FFFFFF" w:themeColor="background1"/>
+          <w:bottom w:val="single" w:sz="8" w:space="0" w:color="FFFFFF" w:themeColor="background1"/>
+          <w:right w:val="single" w:sz="8" w:space="0" w:color="FFFFFF" w:themeColor="background1"/>
+          <w:insideH w:val="nil"/>
+          <w:insideV w:val="nil"/>
+        </w:tcBorders>
+        <w:shd w:val="clear" w:color="auto" w:fill="7AEBDC" w:themeFill="accent6" w:themeFillTint="7F"/>
+      </w:tcPr>
+    </w:tblStylePr>
+    <w:tblStylePr w:type="band1Horz">
+      <w:tblPr/>
+      <w:tcPr>
+        <w:tcBorders>
+          <w:top w:val="single" w:sz="8" w:space="0" w:color="FFFFFF" w:themeColor="background1"/>
+          <w:left w:val="single" w:sz="8" w:space="0" w:color="FFFFFF" w:themeColor="background1"/>
+          <w:bottom w:val="single" w:sz="8" w:space="0" w:color="FFFFFF" w:themeColor="background1"/>
+          <w:right w:val="single" w:sz="8" w:space="0" w:color="FFFFFF" w:themeColor="background1"/>
+          <w:insideH w:val="single" w:sz="8" w:space="0" w:color="FFFFFF" w:themeColor="background1"/>
+          <w:insideV w:val="single" w:sz="8" w:space="0" w:color="FFFFFF" w:themeColor="background1"/>
+        </w:tcBorders>
+        <w:shd w:val="clear" w:color="auto" w:fill="7AEBDC" w:themeFill="accent6" w:themeFillTint="7F"/>
+      </w:tcPr>
+    </w:tblStylePr>
+  </w:style>
+  <w:style w:type="table" w:styleId="Sombreadomedio1-nfasis6">
+    <w:name w:val="Medium Shading 1 Accent 6"/>
+    <w:basedOn w:val="Tablanormal"/>
+    <w:uiPriority w:val="63"/>
+    <w:rsid w:val="00F04880"/>
+    <w:pPr>
+      <w:spacing w:after="0" w:line="240" w:lineRule="auto"/>
+    </w:pPr>
+    <w:tblPr>
+      <w:tblStyleRowBandSize w:val="1"/>
+      <w:tblStyleColBandSize w:val="1"/>
+      <w:tblInd w:w="0" w:type="dxa"/>
+      <w:tblBorders>
+        <w:top w:val="single" w:sz="8" w:space="0" w:color="37E2CB" w:themeColor="accent6" w:themeTint="BF"/>
+        <w:left w:val="single" w:sz="8" w:space="0" w:color="37E2CB" w:themeColor="accent6" w:themeTint="BF"/>
+        <w:bottom w:val="single" w:sz="8" w:space="0" w:color="37E2CB" w:themeColor="accent6" w:themeTint="BF"/>
+        <w:right w:val="single" w:sz="8" w:space="0" w:color="37E2CB" w:themeColor="accent6" w:themeTint="BF"/>
+        <w:insideH w:val="single" w:sz="8" w:space="0" w:color="37E2CB" w:themeColor="accent6" w:themeTint="BF"/>
+      </w:tblBorders>
+      <w:tblCellMar>
+        <w:top w:w="0" w:type="dxa"/>
+        <w:left w:w="108" w:type="dxa"/>
+        <w:bottom w:w="0" w:type="dxa"/>
+        <w:right w:w="108" w:type="dxa"/>
+      </w:tblCellMar>
+    </w:tblPr>
+    <w:tblStylePr w:type="firstRow">
+      <w:pPr>
+        <w:spacing w:before="0" w:after="0" w:line="240" w:lineRule="auto"/>
+      </w:pPr>
+      <w:rPr>
+        <w:b/>
+        <w:bCs/>
+        <w:color w:val="FFFFFF" w:themeColor="background1"/>
+      </w:rPr>
+      <w:tblPr/>
+      <w:tcPr>
+        <w:tcBorders>
+          <w:top w:val="single" w:sz="8" w:space="0" w:color="37E2CB" w:themeColor="accent6" w:themeTint="BF"/>
+          <w:left w:val="single" w:sz="8" w:space="0" w:color="37E2CB" w:themeColor="accent6" w:themeTint="BF"/>
+          <w:bottom w:val="single" w:sz="8" w:space="0" w:color="37E2CB" w:themeColor="accent6" w:themeTint="BF"/>
+          <w:right w:val="single" w:sz="8" w:space="0" w:color="37E2CB" w:themeColor="accent6" w:themeTint="BF"/>
+          <w:insideH w:val="nil"/>
+          <w:insideV w:val="nil"/>
+        </w:tcBorders>
+        <w:shd w:val="clear" w:color="auto" w:fill="1AB39F" w:themeFill="accent6"/>
+      </w:tcPr>
+    </w:tblStylePr>
+    <w:tblStylePr w:type="lastRow">
+      <w:pPr>
+        <w:spacing w:before="0" w:after="0" w:line="240" w:lineRule="auto"/>
+      </w:pPr>
+      <w:rPr>
+        <w:b/>
+        <w:bCs/>
+      </w:rPr>
+      <w:tblPr/>
+      <w:tcPr>
+        <w:tcBorders>
+          <w:top w:val="double" w:sz="6" w:space="0" w:color="37E2CB" w:themeColor="accent6" w:themeTint="BF"/>
+          <w:left w:val="single" w:sz="8" w:space="0" w:color="37E2CB" w:themeColor="accent6" w:themeTint="BF"/>
+          <w:bottom w:val="single" w:sz="8" w:space="0" w:color="37E2CB" w:themeColor="accent6" w:themeTint="BF"/>
+          <w:right w:val="single" w:sz="8" w:space="0" w:color="37E2CB" w:themeColor="accent6" w:themeTint="BF"/>
+          <w:insideH w:val="nil"/>
+          <w:insideV w:val="nil"/>
+        </w:tcBorders>
+      </w:tcPr>
+    </w:tblStylePr>
+    <w:tblStylePr w:type="firstCol">
+      <w:rPr>
+        <w:b/>
+        <w:bCs/>
+      </w:rPr>
+    </w:tblStylePr>
+    <w:tblStylePr w:type="lastCol">
+      <w:rPr>
+        <w:b/>
+        <w:bCs/>
+      </w:rPr>
+    </w:tblStylePr>
+    <w:tblStylePr w:type="band1Vert">
+      <w:tblPr/>
+      <w:tcPr>
+        <w:shd w:val="clear" w:color="auto" w:fill="BCF5ED" w:themeFill="accent6" w:themeFillTint="3F"/>
+      </w:tcPr>
+    </w:tblStylePr>
+    <w:tblStylePr w:type="band1Horz">
+      <w:tblPr/>
+      <w:tcPr>
+        <w:tcBorders>
+          <w:insideH w:val="nil"/>
+          <w:insideV w:val="nil"/>
+        </w:tcBorders>
+        <w:shd w:val="clear" w:color="auto" w:fill="BCF5ED" w:themeFill="accent6" w:themeFillTint="3F"/>
+      </w:tcPr>
+    </w:tblStylePr>
+    <w:tblStylePr w:type="band2Horz">
+      <w:tblPr/>
+      <w:tcPr>
+        <w:tcBorders>
+          <w:insideH w:val="nil"/>
+          <w:insideV w:val="nil"/>
+        </w:tcBorders>
+      </w:tcPr>
+    </w:tblStylePr>
+  </w:style>
+  <w:style w:type="table" w:styleId="Cuadrculaclara-nfasis6">
+    <w:name w:val="Light Grid Accent 6"/>
+    <w:basedOn w:val="Tablanormal"/>
+    <w:uiPriority w:val="62"/>
+    <w:rsid w:val="00F04880"/>
+    <w:pPr>
+      <w:spacing w:after="0" w:line="240" w:lineRule="auto"/>
+    </w:pPr>
+    <w:tblPr>
+      <w:tblStyleRowBandSize w:val="1"/>
+      <w:tblStyleColBandSize w:val="1"/>
+      <w:tblInd w:w="0" w:type="dxa"/>
+      <w:tblBorders>
+        <w:top w:val="single" w:sz="8" w:space="0" w:color="1AB39F" w:themeColor="accent6"/>
+        <w:left w:val="single" w:sz="8" w:space="0" w:color="1AB39F" w:themeColor="accent6"/>
+        <w:bottom w:val="single" w:sz="8" w:space="0" w:color="1AB39F" w:themeColor="accent6"/>
+        <w:right w:val="single" w:sz="8" w:space="0" w:color="1AB39F" w:themeColor="accent6"/>
+        <w:insideH w:val="single" w:sz="8" w:space="0" w:color="1AB39F" w:themeColor="accent6"/>
+        <w:insideV w:val="single" w:sz="8" w:space="0" w:color="1AB39F" w:themeColor="accent6"/>
+      </w:tblBorders>
+      <w:tblCellMar>
+        <w:top w:w="0" w:type="dxa"/>
+        <w:left w:w="108" w:type="dxa"/>
+        <w:bottom w:w="0" w:type="dxa"/>
+        <w:right w:w="108" w:type="dxa"/>
+      </w:tblCellMar>
+    </w:tblPr>
+    <w:tblStylePr w:type="firstRow">
+      <w:pPr>
+        <w:spacing w:before="0" w:after="0" w:line="240" w:lineRule="auto"/>
+      </w:pPr>
+      <w:rPr>
+        <w:rFonts w:asciiTheme="majorHAnsi" w:eastAsiaTheme="majorEastAsia" w:hAnsiTheme="majorHAnsi" w:cstheme="majorBidi"/>
+        <w:b/>
+        <w:bCs/>
+      </w:rPr>
+      <w:tblPr/>
+      <w:tcPr>
+        <w:tcBorders>
+          <w:top w:val="single" w:sz="8" w:space="0" w:color="1AB39F" w:themeColor="accent6"/>
+          <w:left w:val="single" w:sz="8" w:space="0" w:color="1AB39F" w:themeColor="accent6"/>
+          <w:bottom w:val="single" w:sz="18" w:space="0" w:color="1AB39F" w:themeColor="accent6"/>
+          <w:right w:val="single" w:sz="8" w:space="0" w:color="1AB39F" w:themeColor="accent6"/>
+          <w:insideH w:val="nil"/>
+          <w:insideV w:val="single" w:sz="8" w:space="0" w:color="1AB39F" w:themeColor="accent6"/>
+        </w:tcBorders>
+      </w:tcPr>
+    </w:tblStylePr>
+    <w:tblStylePr w:type="lastRow">
+      <w:pPr>
+        <w:spacing w:before="0" w:after="0" w:line="240" w:lineRule="auto"/>
+      </w:pPr>
+      <w:rPr>
+        <w:rFonts w:asciiTheme="majorHAnsi" w:eastAsiaTheme="majorEastAsia" w:hAnsiTheme="majorHAnsi" w:cstheme="majorBidi"/>
+        <w:b/>
+        <w:bCs/>
+      </w:rPr>
+      <w:tblPr/>
+      <w:tcPr>
+        <w:tcBorders>
+          <w:top w:val="double" w:sz="6" w:space="0" w:color="1AB39F" w:themeColor="accent6"/>
+          <w:left w:val="single" w:sz="8" w:space="0" w:color="1AB39F" w:themeColor="accent6"/>
+          <w:bottom w:val="single" w:sz="8" w:space="0" w:color="1AB39F" w:themeColor="accent6"/>
+          <w:right w:val="single" w:sz="8" w:space="0" w:color="1AB39F" w:themeColor="accent6"/>
+          <w:insideH w:val="nil"/>
+          <w:insideV w:val="single" w:sz="8" w:space="0" w:color="1AB39F" w:themeColor="accent6"/>
+        </w:tcBorders>
+      </w:tcPr>
+    </w:tblStylePr>
+    <w:tblStylePr w:type="firstCol">
+      <w:rPr>
+        <w:rFonts w:asciiTheme="majorHAnsi" w:eastAsiaTheme="majorEastAsia" w:hAnsiTheme="majorHAnsi" w:cstheme="majorBidi"/>
+        <w:b/>
+        <w:bCs/>
+      </w:rPr>
+    </w:tblStylePr>
+    <w:tblStylePr w:type="lastCol">
+      <w:rPr>
+        <w:rFonts w:asciiTheme="majorHAnsi" w:eastAsiaTheme="majorEastAsia" w:hAnsiTheme="majorHAnsi" w:cstheme="majorBidi"/>
+        <w:b/>
+        <w:bCs/>
+      </w:rPr>
+      <w:tblPr/>
+      <w:tcPr>
+        <w:tcBorders>
+          <w:top w:val="single" w:sz="8" w:space="0" w:color="1AB39F" w:themeColor="accent6"/>
+          <w:left w:val="single" w:sz="8" w:space="0" w:color="1AB39F" w:themeColor="accent6"/>
+          <w:bottom w:val="single" w:sz="8" w:space="0" w:color="1AB39F" w:themeColor="accent6"/>
+          <w:right w:val="single" w:sz="8" w:space="0" w:color="1AB39F" w:themeColor="accent6"/>
+        </w:tcBorders>
+      </w:tcPr>
+    </w:tblStylePr>
+    <w:tblStylePr w:type="band1Vert">
+      <w:tblPr/>
+      <w:tcPr>
+        <w:tcBorders>
+          <w:top w:val="single" w:sz="8" w:space="0" w:color="1AB39F" w:themeColor="accent6"/>
+          <w:left w:val="single" w:sz="8" w:space="0" w:color="1AB39F" w:themeColor="accent6"/>
+          <w:bottom w:val="single" w:sz="8" w:space="0" w:color="1AB39F" w:themeColor="accent6"/>
+          <w:right w:val="single" w:sz="8" w:space="0" w:color="1AB39F" w:themeColor="accent6"/>
+        </w:tcBorders>
+        <w:shd w:val="clear" w:color="auto" w:fill="BCF5ED" w:themeFill="accent6" w:themeFillTint="3F"/>
+      </w:tcPr>
+    </w:tblStylePr>
+    <w:tblStylePr w:type="band1Horz">
+      <w:tblPr/>
+      <w:tcPr>
+        <w:tcBorders>
+          <w:top w:val="single" w:sz="8" w:space="0" w:color="1AB39F" w:themeColor="accent6"/>
+          <w:left w:val="single" w:sz="8" w:space="0" w:color="1AB39F" w:themeColor="accent6"/>
+          <w:bottom w:val="single" w:sz="8" w:space="0" w:color="1AB39F" w:themeColor="accent6"/>
+          <w:right w:val="single" w:sz="8" w:space="0" w:color="1AB39F" w:themeColor="accent6"/>
+          <w:insideV w:val="single" w:sz="8" w:space="0" w:color="1AB39F" w:themeColor="accent6"/>
+        </w:tcBorders>
+        <w:shd w:val="clear" w:color="auto" w:fill="BCF5ED" w:themeFill="accent6" w:themeFillTint="3F"/>
+      </w:tcPr>
+    </w:tblStylePr>
+    <w:tblStylePr w:type="band2Horz">
+      <w:tblPr/>
+      <w:tcPr>
+        <w:tcBorders>
+          <w:top w:val="single" w:sz="8" w:space="0" w:color="1AB39F" w:themeColor="accent6"/>
+          <w:left w:val="single" w:sz="8" w:space="0" w:color="1AB39F" w:themeColor="accent6"/>
+          <w:bottom w:val="single" w:sz="8" w:space="0" w:color="1AB39F" w:themeColor="accent6"/>
+          <w:right w:val="single" w:sz="8" w:space="0" w:color="1AB39F" w:themeColor="accent6"/>
+          <w:insideV w:val="single" w:sz="8" w:space="0" w:color="1AB39F" w:themeColor="accent6"/>
+        </w:tcBorders>
+      </w:tcPr>
+    </w:tblStylePr>
+  </w:style>
+  <w:style w:type="table" w:styleId="Sombreadomedio2-nfasis6">
+    <w:name w:val="Medium Shading 2 Accent 6"/>
+    <w:basedOn w:val="Tablanormal"/>
+    <w:uiPriority w:val="64"/>
+    <w:rsid w:val="00F04880"/>
+    <w:pPr>
+      <w:spacing w:after="0" w:line="240" w:lineRule="auto"/>
+    </w:pPr>
+    <w:tblPr>
+      <w:tblStyleRowBandSize w:val="1"/>
+      <w:tblStyleColBandSize w:val="1"/>
+      <w:tblInd w:w="0" w:type="dxa"/>
+      <w:tblBorders>
+        <w:top w:val="single" w:sz="18" w:space="0" w:color="auto"/>
+        <w:bottom w:val="single" w:sz="18" w:space="0" w:color="auto"/>
+      </w:tblBorders>
+      <w:tblCellMar>
+        <w:top w:w="0" w:type="dxa"/>
+        <w:left w:w="108" w:type="dxa"/>
+        <w:bottom w:w="0" w:type="dxa"/>
+        <w:right w:w="108" w:type="dxa"/>
+      </w:tblCellMar>
+    </w:tblPr>
+    <w:tblStylePr w:type="firstRow">
+      <w:pPr>
+        <w:spacing w:before="0" w:after="0" w:line="240" w:lineRule="auto"/>
+      </w:pPr>
+      <w:rPr>
+        <w:b/>
+        <w:bCs/>
+        <w:color w:val="FFFFFF" w:themeColor="background1"/>
+      </w:rPr>
+      <w:tblPr/>
+      <w:tcPr>
+        <w:tcBorders>
+          <w:top w:val="single" w:sz="18" w:space="0" w:color="auto"/>
+          <w:left w:val="nil"/>
+          <w:bottom w:val="single" w:sz="18" w:space="0" w:color="auto"/>
+          <w:right w:val="nil"/>
+          <w:insideH w:val="nil"/>
+          <w:insideV w:val="nil"/>
+        </w:tcBorders>
+        <w:shd w:val="clear" w:color="auto" w:fill="1AB39F" w:themeFill="accent6"/>
+      </w:tcPr>
+    </w:tblStylePr>
+    <w:tblStylePr w:type="lastRow">
+      <w:pPr>
+        <w:spacing w:before="0" w:after="0" w:line="240" w:lineRule="auto"/>
+      </w:pPr>
+      <w:rPr>
+        <w:color w:val="auto"/>
+      </w:rPr>
+      <w:tblPr/>
+      <w:tcPr>
+        <w:tcBorders>
+          <w:top w:val="double" w:sz="6" w:space="0" w:color="auto"/>
+          <w:left w:val="nil"/>
+          <w:bottom w:val="single" w:sz="18" w:space="0" w:color="auto"/>
+          <w:right w:val="nil"/>
+          <w:insideH w:val="nil"/>
+          <w:insideV w:val="nil"/>
+        </w:tcBorders>
+        <w:shd w:val="clear" w:color="auto" w:fill="FFFFFF" w:themeFill="background1"/>
+      </w:tcPr>
+    </w:tblStylePr>
+    <w:tblStylePr w:type="firstCol">
+      <w:rPr>
+        <w:b/>
+        <w:bCs/>
+        <w:color w:val="FFFFFF" w:themeColor="background1"/>
+      </w:rPr>
+      <w:tblPr/>
+      <w:tcPr>
+        <w:tcBorders>
+          <w:top w:val="nil"/>
+          <w:left w:val="nil"/>
+          <w:bottom w:val="single" w:sz="18" w:space="0" w:color="auto"/>
+          <w:right w:val="nil"/>
+          <w:insideH w:val="nil"/>
+          <w:insideV w:val="nil"/>
+        </w:tcBorders>
+        <w:shd w:val="clear" w:color="auto" w:fill="1AB39F" w:themeFill="accent6"/>
+      </w:tcPr>
+    </w:tblStylePr>
+    <w:tblStylePr w:type="lastCol">
+      <w:rPr>
+        <w:b/>
+        <w:bCs/>
+        <w:color w:val="FFFFFF" w:themeColor="background1"/>
+      </w:rPr>
+      <w:tblPr/>
+      <w:tcPr>
+        <w:tcBorders>
+          <w:left w:val="nil"/>
+          <w:right w:val="nil"/>
+          <w:insideH w:val="nil"/>
+          <w:insideV w:val="nil"/>
+        </w:tcBorders>
+        <w:shd w:val="clear" w:color="auto" w:fill="1AB39F" w:themeFill="accent6"/>
+      </w:tcPr>
+    </w:tblStylePr>
+    <w:tblStylePr w:type="band1Vert">
+      <w:tblPr/>
+      <w:tcPr>
+        <w:tcBorders>
+          <w:left w:val="nil"/>
+          <w:right w:val="nil"/>
+          <w:insideH w:val="nil"/>
+          <w:insideV w:val="nil"/>
+        </w:tcBorders>
+        <w:shd w:val="clear" w:color="auto" w:fill="D8D8D8" w:themeFill="background1" w:themeFillShade="D8"/>
+      </w:tcPr>
+    </w:tblStylePr>
+    <w:tblStylePr w:type="band1Horz">
+      <w:tblPr/>
+      <w:tcPr>
+        <w:shd w:val="clear" w:color="auto" w:fill="D8D8D8" w:themeFill="background1" w:themeFillShade="D8"/>
+      </w:tcPr>
+    </w:tblStylePr>
+    <w:tblStylePr w:type="neCell">
+      <w:tblPr/>
+      <w:tcPr>
+        <w:tcBorders>
+          <w:top w:val="single" w:sz="18" w:space="0" w:color="auto"/>
+          <w:left w:val="nil"/>
+          <w:bottom w:val="single" w:sz="18" w:space="0" w:color="auto"/>
+          <w:right w:val="nil"/>
+          <w:insideH w:val="nil"/>
+          <w:insideV w:val="nil"/>
+        </w:tcBorders>
+      </w:tcPr>
+    </w:tblStylePr>
+    <w:tblStylePr w:type="nwCell">
+      <w:rPr>
+        <w:color w:val="FFFFFF" w:themeColor="background1"/>
+      </w:rPr>
+      <w:tblPr/>
+      <w:tcPr>
+        <w:tcBorders>
+          <w:top w:val="single" w:sz="18" w:space="0" w:color="auto"/>
+          <w:left w:val="nil"/>
+          <w:bottom w:val="single" w:sz="18" w:space="0" w:color="auto"/>
+          <w:right w:val="nil"/>
+          <w:insideH w:val="nil"/>
+          <w:insideV w:val="nil"/>
+        </w:tcBorders>
+      </w:tcPr>
+    </w:tblStylePr>
+  </w:style>
+  <w:style w:type="table" w:styleId="Sombreadovistoso-nfasis6">
+    <w:name w:val="Colorful Shading Accent 6"/>
+    <w:basedOn w:val="Tablanormal"/>
+    <w:uiPriority w:val="71"/>
+    <w:rsid w:val="00F04880"/>
+    <w:pPr>
+      <w:spacing w:after="0" w:line="240" w:lineRule="auto"/>
+    </w:pPr>
+    <w:rPr>
+      <w:color w:val="000000" w:themeColor="text1"/>
+    </w:rPr>
+    <w:tblPr>
+      <w:tblStyleRowBandSize w:val="1"/>
+      <w:tblStyleColBandSize w:val="1"/>
+      <w:tblInd w:w="0" w:type="dxa"/>
+      <w:tblBorders>
+        <w:top w:val="single" w:sz="24" w:space="0" w:color="738AC8" w:themeColor="accent5"/>
+        <w:left w:val="single" w:sz="4" w:space="0" w:color="1AB39F" w:themeColor="accent6"/>
+        <w:bottom w:val="single" w:sz="4" w:space="0" w:color="1AB39F" w:themeColor="accent6"/>
+        <w:right w:val="single" w:sz="4" w:space="0" w:color="1AB39F" w:themeColor="accent6"/>
+        <w:insideH w:val="single" w:sz="4" w:space="0" w:color="FFFFFF" w:themeColor="background1"/>
+        <w:insideV w:val="single" w:sz="4" w:space="0" w:color="FFFFFF" w:themeColor="background1"/>
+      </w:tblBorders>
+      <w:tblCellMar>
+        <w:top w:w="0" w:type="dxa"/>
+        <w:left w:w="108" w:type="dxa"/>
+        <w:bottom w:w="0" w:type="dxa"/>
+        <w:right w:w="108" w:type="dxa"/>
+      </w:tblCellMar>
+    </w:tblPr>
+    <w:tcPr>
+      <w:shd w:val="clear" w:color="auto" w:fill="E4FBF8" w:themeFill="accent6" w:themeFillTint="19"/>
+    </w:tcPr>
+    <w:tblStylePr w:type="firstRow">
+      <w:rPr>
+        <w:b/>
+        <w:bCs/>
+      </w:rPr>
+      <w:tblPr/>
+      <w:tcPr>
+        <w:tcBorders>
+          <w:top w:val="nil"/>
+          <w:left w:val="nil"/>
+          <w:bottom w:val="single" w:sz="24" w:space="0" w:color="738AC8" w:themeColor="accent5"/>
+          <w:right w:val="nil"/>
+          <w:insideH w:val="nil"/>
+          <w:insideV w:val="nil"/>
+        </w:tcBorders>
+        <w:shd w:val="clear" w:color="auto" w:fill="FFFFFF" w:themeFill="background1"/>
+      </w:tcPr>
+    </w:tblStylePr>
+    <w:tblStylePr w:type="lastRow">
+      <w:rPr>
+        <w:b/>
+        <w:bCs/>
+        <w:color w:val="FFFFFF" w:themeColor="background1"/>
+      </w:rPr>
+      <w:tblPr/>
+      <w:tcPr>
+        <w:tcBorders>
+          <w:top w:val="single" w:sz="6" w:space="0" w:color="FFFFFF" w:themeColor="background1"/>
+        </w:tcBorders>
+        <w:shd w:val="clear" w:color="auto" w:fill="0F6B5F" w:themeFill="accent6" w:themeFillShade="99"/>
+      </w:tcPr>
+    </w:tblStylePr>
+    <w:tblStylePr w:type="firstCol">
+      <w:rPr>
+        <w:color w:val="FFFFFF" w:themeColor="background1"/>
+      </w:rPr>
+      <w:tblPr/>
+      <w:tcPr>
+        <w:tcBorders>
+          <w:top w:val="nil"/>
+          <w:left w:val="nil"/>
+          <w:bottom w:val="nil"/>
+          <w:right w:val="nil"/>
+          <w:insideH w:val="single" w:sz="4" w:space="0" w:color="0F6B5F" w:themeColor="accent6" w:themeShade="99"/>
+          <w:insideV w:val="nil"/>
+        </w:tcBorders>
+        <w:shd w:val="clear" w:color="auto" w:fill="0F6B5F" w:themeFill="accent6" w:themeFillShade="99"/>
+      </w:tcPr>
+    </w:tblStylePr>
+    <w:tblStylePr w:type="lastCol">
+      <w:rPr>
+        <w:color w:val="FFFFFF" w:themeColor="background1"/>
+      </w:rPr>
+      <w:tblPr/>
+      <w:tcPr>
+        <w:tcBorders>
+          <w:top w:val="nil"/>
+          <w:left w:val="nil"/>
+          <w:bottom w:val="nil"/>
+          <w:right w:val="nil"/>
+          <w:insideH w:val="nil"/>
+          <w:insideV w:val="nil"/>
+        </w:tcBorders>
+        <w:shd w:val="clear" w:color="auto" w:fill="0F6B5F" w:themeFill="accent6" w:themeFillShade="99"/>
+      </w:tcPr>
+    </w:tblStylePr>
+    <w:tblStylePr w:type="band1Vert">
+      <w:tblPr/>
+      <w:tcPr>
+        <w:shd w:val="clear" w:color="auto" w:fill="94EFE3" w:themeFill="accent6" w:themeFillTint="66"/>
+      </w:tcPr>
+    </w:tblStylePr>
+    <w:tblStylePr w:type="band1Horz">
+      <w:tblPr/>
+      <w:tcPr>
+        <w:shd w:val="clear" w:color="auto" w:fill="7AEBDC" w:themeFill="accent6" w:themeFillTint="7F"/>
+      </w:tcPr>
+    </w:tblStylePr>
+    <w:tblStylePr w:type="neCell">
+      <w:rPr>
+        <w:color w:val="000000" w:themeColor="text1"/>
+      </w:rPr>
+    </w:tblStylePr>
+    <w:tblStylePr w:type="nwCell">
+      <w:rPr>
+        <w:color w:val="000000" w:themeColor="text1"/>
+      </w:rPr>
+    </w:tblStylePr>
+  </w:style>
+  <w:style w:type="table" w:styleId="Cuadrculamedia2-nfasis6">
+    <w:name w:val="Medium Grid 2 Accent 6"/>
+    <w:basedOn w:val="Tablanormal"/>
+    <w:uiPriority w:val="68"/>
+    <w:rsid w:val="00F04880"/>
+    <w:pPr>
+      <w:spacing w:after="0" w:line="240" w:lineRule="auto"/>
+    </w:pPr>
+    <w:rPr>
+      <w:rFonts w:asciiTheme="majorHAnsi" w:eastAsiaTheme="majorEastAsia" w:hAnsiTheme="majorHAnsi" w:cstheme="majorBidi"/>
+      <w:color w:val="000000" w:themeColor="text1"/>
+    </w:rPr>
+    <w:tblPr>
+      <w:tblStyleRowBandSize w:val="1"/>
+      <w:tblStyleColBandSize w:val="1"/>
+      <w:tblInd w:w="0" w:type="dxa"/>
+      <w:tblBorders>
+        <w:top w:val="single" w:sz="8" w:space="0" w:color="1AB39F" w:themeColor="accent6"/>
+        <w:left w:val="single" w:sz="8" w:space="0" w:color="1AB39F" w:themeColor="accent6"/>
+        <w:bottom w:val="single" w:sz="8" w:space="0" w:color="1AB39F" w:themeColor="accent6"/>
+        <w:right w:val="single" w:sz="8" w:space="0" w:color="1AB39F" w:themeColor="accent6"/>
+        <w:insideH w:val="single" w:sz="8" w:space="0" w:color="1AB39F" w:themeColor="accent6"/>
+        <w:insideV w:val="single" w:sz="8" w:space="0" w:color="1AB39F" w:themeColor="accent6"/>
+      </w:tblBorders>
+      <w:tblCellMar>
+        <w:top w:w="0" w:type="dxa"/>
+        <w:left w:w="108" w:type="dxa"/>
+        <w:bottom w:w="0" w:type="dxa"/>
+        <w:right w:w="108" w:type="dxa"/>
+      </w:tblCellMar>
+    </w:tblPr>
+    <w:tcPr>
+      <w:shd w:val="clear" w:color="auto" w:fill="BCF5ED" w:themeFill="accent6" w:themeFillTint="3F"/>
+    </w:tcPr>
+    <w:tblStylePr w:type="firstRow">
+      <w:rPr>
+        <w:b/>
+        <w:bCs/>
+        <w:color w:val="000000" w:themeColor="text1"/>
+      </w:rPr>
+      <w:tblPr/>
+      <w:tcPr>
+        <w:shd w:val="clear" w:color="auto" w:fill="E4FBF8" w:themeFill="accent6" w:themeFillTint="19"/>
+      </w:tcPr>
+    </w:tblStylePr>
+    <w:tblStylePr w:type="lastRow">
+      <w:rPr>
+        <w:b/>
+        <w:bCs/>
+        <w:color w:val="000000" w:themeColor="text1"/>
+      </w:rPr>
+      <w:tblPr/>
+      <w:tcPr>
+        <w:tcBorders>
+          <w:top w:val="single" w:sz="12" w:space="0" w:color="000000" w:themeColor="text1"/>
+          <w:left w:val="nil"/>
+          <w:bottom w:val="nil"/>
+          <w:right w:val="nil"/>
+          <w:insideH w:val="nil"/>
+          <w:insideV w:val="nil"/>
+        </w:tcBorders>
+        <w:shd w:val="clear" w:color="auto" w:fill="FFFFFF" w:themeFill="background1"/>
+      </w:tcPr>
+    </w:tblStylePr>
+    <w:tblStylePr w:type="firstCol">
+      <w:rPr>
+        <w:b/>
+        <w:bCs/>
+        <w:color w:val="000000" w:themeColor="text1"/>
+      </w:rPr>
+      <w:tblPr/>
+      <w:tcPr>
+        <w:tcBorders>
+          <w:top w:val="nil"/>
+          <w:left w:val="nil"/>
+          <w:bottom w:val="nil"/>
+          <w:right w:val="nil"/>
+          <w:insideH w:val="nil"/>
+          <w:insideV w:val="nil"/>
+        </w:tcBorders>
+        <w:shd w:val="clear" w:color="auto" w:fill="FFFFFF" w:themeFill="background1"/>
+      </w:tcPr>
+    </w:tblStylePr>
+    <w:tblStylePr w:type="lastCol">
+      <w:rPr>
+        <w:b w:val="0"/>
+        <w:bCs w:val="0"/>
+        <w:color w:val="000000" w:themeColor="text1"/>
+      </w:rPr>
+      <w:tblPr/>
+      <w:tcPr>
+        <w:tcBorders>
+          <w:top w:val="nil"/>
+          <w:left w:val="nil"/>
+          <w:bottom w:val="nil"/>
+          <w:right w:val="nil"/>
+          <w:insideH w:val="nil"/>
+          <w:insideV w:val="nil"/>
+        </w:tcBorders>
+        <w:shd w:val="clear" w:color="auto" w:fill="C9F7F1" w:themeFill="accent6" w:themeFillTint="33"/>
+      </w:tcPr>
+    </w:tblStylePr>
+    <w:tblStylePr w:type="band1Vert">
+      <w:tblPr/>
+      <w:tcPr>
+        <w:shd w:val="clear" w:color="auto" w:fill="7AEBDC" w:themeFill="accent6" w:themeFillTint="7F"/>
+      </w:tcPr>
+    </w:tblStylePr>
+    <w:tblStylePr w:type="band1Horz">
+      <w:tblPr/>
+      <w:tcPr>
+        <w:tcBorders>
+          <w:insideH w:val="single" w:sz="6" w:space="0" w:color="1AB39F" w:themeColor="accent6"/>
+          <w:insideV w:val="single" w:sz="6" w:space="0" w:color="1AB39F" w:themeColor="accent6"/>
+        </w:tcBorders>
+        <w:shd w:val="clear" w:color="auto" w:fill="7AEBDC" w:themeFill="accent6" w:themeFillTint="7F"/>
+      </w:tcPr>
+    </w:tblStylePr>
+    <w:tblStylePr w:type="nwCell">
+      <w:tblPr/>
+      <w:tcPr>
+        <w:shd w:val="clear" w:color="auto" w:fill="FFFFFF" w:themeFill="background1"/>
+      </w:tcPr>
+    </w:tblStylePr>
+  </w:style>
+  <w:style w:type="table" w:styleId="Sombreadoclaro-nfasis6">
+    <w:name w:val="Light Shading Accent 6"/>
+    <w:basedOn w:val="Tablanormal"/>
+    <w:uiPriority w:val="60"/>
+    <w:rsid w:val="00F04880"/>
+    <w:pPr>
+      <w:spacing w:after="0" w:line="240" w:lineRule="auto"/>
+    </w:pPr>
+    <w:rPr>
+      <w:color w:val="138576" w:themeColor="accent6" w:themeShade="BF"/>
+    </w:rPr>
+    <w:tblPr>
+      <w:tblStyleRowBandSize w:val="1"/>
+      <w:tblStyleColBandSize w:val="1"/>
+      <w:tblInd w:w="0" w:type="dxa"/>
+      <w:tblBorders>
+        <w:top w:val="single" w:sz="8" w:space="0" w:color="1AB39F" w:themeColor="accent6"/>
+        <w:bottom w:val="single" w:sz="8" w:space="0" w:color="1AB39F" w:themeColor="accent6"/>
+      </w:tblBorders>
+      <w:tblCellMar>
+        <w:top w:w="0" w:type="dxa"/>
+        <w:left w:w="108" w:type="dxa"/>
+        <w:bottom w:w="0" w:type="dxa"/>
+        <w:right w:w="108" w:type="dxa"/>
+      </w:tblCellMar>
+    </w:tblPr>
+    <w:tblStylePr w:type="firstRow">
+      <w:pPr>
+        <w:spacing w:before="0" w:after="0" w:line="240" w:lineRule="auto"/>
+      </w:pPr>
+      <w:rPr>
+        <w:b/>
+        <w:bCs/>
+      </w:rPr>
+      <w:tblPr/>
+      <w:tcPr>
+        <w:tcBorders>
+          <w:top w:val="single" w:sz="8" w:space="0" w:color="1AB39F" w:themeColor="accent6"/>
+          <w:left w:val="nil"/>
+          <w:bottom w:val="single" w:sz="8" w:space="0" w:color="1AB39F" w:themeColor="accent6"/>
+          <w:right w:val="nil"/>
+          <w:insideH w:val="nil"/>
+          <w:insideV w:val="nil"/>
+        </w:tcBorders>
+      </w:tcPr>
+    </w:tblStylePr>
+    <w:tblStylePr w:type="lastRow">
+      <w:pPr>
+        <w:spacing w:before="0" w:after="0" w:line="240" w:lineRule="auto"/>
+      </w:pPr>
+      <w:rPr>
+        <w:b/>
+        <w:bCs/>
+      </w:rPr>
+      <w:tblPr/>
+      <w:tcPr>
+        <w:tcBorders>
+          <w:top w:val="single" w:sz="8" w:space="0" w:color="1AB39F" w:themeColor="accent6"/>
+          <w:left w:val="nil"/>
+          <w:bottom w:val="single" w:sz="8" w:space="0" w:color="1AB39F" w:themeColor="accent6"/>
+          <w:right w:val="nil"/>
+          <w:insideH w:val="nil"/>
+          <w:insideV w:val="nil"/>
+        </w:tcBorders>
+      </w:tcPr>
+    </w:tblStylePr>
+    <w:tblStylePr w:type="firstCol">
+      <w:rPr>
+        <w:b/>
+        <w:bCs/>
+      </w:rPr>
+    </w:tblStylePr>
+    <w:tblStylePr w:type="lastCol">
+      <w:rPr>
+        <w:b/>
+        <w:bCs/>
+      </w:rPr>
+    </w:tblStylePr>
+    <w:tblStylePr w:type="band1Vert">
+      <w:tblPr/>
+      <w:tcPr>
+        <w:tcBorders>
+          <w:left w:val="nil"/>
+          <w:right w:val="nil"/>
+          <w:insideH w:val="nil"/>
+          <w:insideV w:val="nil"/>
+        </w:tcBorders>
+        <w:shd w:val="clear" w:color="auto" w:fill="BCF5ED" w:themeFill="accent6" w:themeFillTint="3F"/>
+      </w:tcPr>
+    </w:tblStylePr>
+    <w:tblStylePr w:type="band1Horz">
+      <w:tblPr/>
+      <w:tcPr>
+        <w:tcBorders>
+          <w:left w:val="nil"/>
+          <w:right w:val="nil"/>
+          <w:insideH w:val="nil"/>
+          <w:insideV w:val="nil"/>
+        </w:tcBorders>
+        <w:shd w:val="clear" w:color="auto" w:fill="BCF5ED" w:themeFill="accent6" w:themeFillTint="3F"/>
+      </w:tcPr>
+    </w:tblStylePr>
+  </w:style>
+  <w:style w:type="table" w:styleId="Listaclara-nfasis6">
+    <w:name w:val="Light List Accent 6"/>
+    <w:basedOn w:val="Tablanormal"/>
+    <w:uiPriority w:val="61"/>
+    <w:rsid w:val="00F04880"/>
+    <w:pPr>
+      <w:spacing w:after="0" w:line="240" w:lineRule="auto"/>
+    </w:pPr>
+    <w:tblPr>
+      <w:tblStyleRowBandSize w:val="1"/>
+      <w:tblStyleColBandSize w:val="1"/>
+      <w:tblInd w:w="0" w:type="dxa"/>
+      <w:tblBorders>
+        <w:top w:val="single" w:sz="8" w:space="0" w:color="1AB39F" w:themeColor="accent6"/>
+        <w:left w:val="single" w:sz="8" w:space="0" w:color="1AB39F" w:themeColor="accent6"/>
+        <w:bottom w:val="single" w:sz="8" w:space="0" w:color="1AB39F" w:themeColor="accent6"/>
+        <w:right w:val="single" w:sz="8" w:space="0" w:color="1AB39F" w:themeColor="accent6"/>
+      </w:tblBorders>
+      <w:tblCellMar>
+        <w:top w:w="0" w:type="dxa"/>
+        <w:left w:w="108" w:type="dxa"/>
+        <w:bottom w:w="0" w:type="dxa"/>
+        <w:right w:w="108" w:type="dxa"/>
+      </w:tblCellMar>
+    </w:tblPr>
+    <w:tblStylePr w:type="firstRow">
+      <w:pPr>
+        <w:spacing w:before="0" w:after="0" w:line="240" w:lineRule="auto"/>
+      </w:pPr>
+      <w:rPr>
+        <w:b/>
+        <w:bCs/>
+        <w:color w:val="FFFFFF" w:themeColor="background1"/>
+      </w:rPr>
+      <w:tblPr/>
+      <w:tcPr>
+        <w:shd w:val="clear" w:color="auto" w:fill="1AB39F" w:themeFill="accent6"/>
+      </w:tcPr>
+    </w:tblStylePr>
+    <w:tblStylePr w:type="lastRow">
+      <w:pPr>
+        <w:spacing w:before="0" w:after="0" w:line="240" w:lineRule="auto"/>
+      </w:pPr>
+      <w:rPr>
+        <w:b/>
+        <w:bCs/>
+      </w:rPr>
+      <w:tblPr/>
+      <w:tcPr>
+        <w:tcBorders>
+          <w:top w:val="double" w:sz="6" w:space="0" w:color="1AB39F" w:themeColor="accent6"/>
+          <w:left w:val="single" w:sz="8" w:space="0" w:color="1AB39F" w:themeColor="accent6"/>
+          <w:bottom w:val="single" w:sz="8" w:space="0" w:color="1AB39F" w:themeColor="accent6"/>
+          <w:right w:val="single" w:sz="8" w:space="0" w:color="1AB39F" w:themeColor="accent6"/>
+        </w:tcBorders>
+      </w:tcPr>
+    </w:tblStylePr>
+    <w:tblStylePr w:type="firstCol">
+      <w:rPr>
+        <w:b/>
+        <w:bCs/>
+      </w:rPr>
+    </w:tblStylePr>
+    <w:tblStylePr w:type="lastCol">
+      <w:rPr>
+        <w:b/>
+        <w:bCs/>
+      </w:rPr>
+    </w:tblStylePr>
+    <w:tblStylePr w:type="band1Vert">
+      <w:tblPr/>
+      <w:tcPr>
+        <w:tcBorders>
+          <w:top w:val="single" w:sz="8" w:space="0" w:color="1AB39F" w:themeColor="accent6"/>
+          <w:left w:val="single" w:sz="8" w:space="0" w:color="1AB39F" w:themeColor="accent6"/>
+          <w:bottom w:val="single" w:sz="8" w:space="0" w:color="1AB39F" w:themeColor="accent6"/>
+          <w:right w:val="single" w:sz="8" w:space="0" w:color="1AB39F" w:themeColor="accent6"/>
+        </w:tcBorders>
+      </w:tcPr>
+    </w:tblStylePr>
+    <w:tblStylePr w:type="band1Horz">
+      <w:tblPr/>
+      <w:tcPr>
+        <w:tcBorders>
+          <w:top w:val="single" w:sz="8" w:space="0" w:color="1AB39F" w:themeColor="accent6"/>
+          <w:left w:val="single" w:sz="8" w:space="0" w:color="1AB39F" w:themeColor="accent6"/>
+          <w:bottom w:val="single" w:sz="8" w:space="0" w:color="1AB39F" w:themeColor="accent6"/>
+          <w:right w:val="single" w:sz="8" w:space="0" w:color="1AB39F" w:themeColor="accent6"/>
+        </w:tcBorders>
+      </w:tcPr>
+    </w:tblStylePr>
+  </w:style>
+  <w:style w:type="table" w:styleId="Cuadrculamedia1-nfasis6">
+    <w:name w:val="Medium Grid 1 Accent 6"/>
+    <w:basedOn w:val="Tablanormal"/>
+    <w:uiPriority w:val="67"/>
+    <w:rsid w:val="00F04880"/>
+    <w:pPr>
+      <w:spacing w:after="0" w:line="240" w:lineRule="auto"/>
+    </w:pPr>
+    <w:tblPr>
+      <w:tblStyleRowBandSize w:val="1"/>
+      <w:tblStyleColBandSize w:val="1"/>
+      <w:tblInd w:w="0" w:type="dxa"/>
+      <w:tblBorders>
+        <w:top w:val="single" w:sz="8" w:space="0" w:color="37E2CB" w:themeColor="accent6" w:themeTint="BF"/>
+        <w:left w:val="single" w:sz="8" w:space="0" w:color="37E2CB" w:themeColor="accent6" w:themeTint="BF"/>
+        <w:bottom w:val="single" w:sz="8" w:space="0" w:color="37E2CB" w:themeColor="accent6" w:themeTint="BF"/>
+        <w:right w:val="single" w:sz="8" w:space="0" w:color="37E2CB" w:themeColor="accent6" w:themeTint="BF"/>
+        <w:insideH w:val="single" w:sz="8" w:space="0" w:color="37E2CB" w:themeColor="accent6" w:themeTint="BF"/>
+        <w:insideV w:val="single" w:sz="8" w:space="0" w:color="37E2CB" w:themeColor="accent6" w:themeTint="BF"/>
+      </w:tblBorders>
+      <w:tblCellMar>
+        <w:top w:w="0" w:type="dxa"/>
+        <w:left w:w="108" w:type="dxa"/>
+        <w:bottom w:w="0" w:type="dxa"/>
+        <w:right w:w="108" w:type="dxa"/>
+      </w:tblCellMar>
+    </w:tblPr>
+    <w:tcPr>
+      <w:shd w:val="clear" w:color="auto" w:fill="BCF5ED" w:themeFill="accent6" w:themeFillTint="3F"/>
+    </w:tcPr>
+    <w:tblStylePr w:type="firstRow">
+      <w:rPr>
+        <w:b/>
+        <w:bCs/>
+      </w:rPr>
+    </w:tblStylePr>
+    <w:tblStylePr w:type="lastRow">
+      <w:rPr>
+        <w:b/>
+        <w:bCs/>
+      </w:rPr>
+      <w:tblPr/>
+      <w:tcPr>
+        <w:tcBorders>
+          <w:top w:val="single" w:sz="18" w:space="0" w:color="37E2CB" w:themeColor="accent6" w:themeTint="BF"/>
+        </w:tcBorders>
+      </w:tcPr>
+    </w:tblStylePr>
+    <w:tblStylePr w:type="firstCol">
+      <w:rPr>
+        <w:b/>
+        <w:bCs/>
+      </w:rPr>
+    </w:tblStylePr>
+    <w:tblStylePr w:type="lastCol">
+      <w:rPr>
+        <w:b/>
+        <w:bCs/>
+      </w:rPr>
+    </w:tblStylePr>
+    <w:tblStylePr w:type="band1Vert">
+      <w:tblPr/>
+      <w:tcPr>
+        <w:shd w:val="clear" w:color="auto" w:fill="7AEBDC" w:themeFill="accent6" w:themeFillTint="7F"/>
+      </w:tcPr>
+    </w:tblStylePr>
+    <w:tblStylePr w:type="band1Horz">
+      <w:tblPr/>
+      <w:tcPr>
+        <w:shd w:val="clear" w:color="auto" w:fill="7AEBDC" w:themeFill="accent6" w:themeFillTint="7F"/>
+      </w:tcPr>
+    </w:tblStylePr>
   </w:style>
 </w:styles>
 </file>
@@ -22494,123 +23802,118 @@
     </dgm:pt>
   </dgm:ptLst>
   <dgm:cxnLst>
-    <dgm:cxn modelId="{60CE462E-B0A3-4491-A161-26AB9E9B16B9}" type="presOf" srcId="{0BEDD82B-6771-4B09-AE6A-B938BD3418BD}" destId="{B18484D9-CF07-47C0-BBE2-FA7BB173E78B}" srcOrd="1" destOrd="0" presId="urn:microsoft.com/office/officeart/2005/8/layout/orgChart1"/>
-    <dgm:cxn modelId="{CD2CB8ED-DD80-4274-96A3-8B2164A6909C}" type="presOf" srcId="{F6F3BC15-8358-4AA5-8F0F-BFD17BBABF54}" destId="{382D4C3F-8FB1-421E-AAE9-8C80879E1786}" srcOrd="1" destOrd="0" presId="urn:microsoft.com/office/officeart/2005/8/layout/orgChart1"/>
-    <dgm:cxn modelId="{CEB6110B-797A-45DB-80B8-5628C78DCA1F}" type="presOf" srcId="{5C344B7E-C7D1-41E9-9B41-9F67A36BFFBF}" destId="{71324F27-610A-4E6C-9793-C173CDA22D81}" srcOrd="0" destOrd="0" presId="urn:microsoft.com/office/officeart/2005/8/layout/orgChart1"/>
-    <dgm:cxn modelId="{A36B4430-8FAD-4742-8347-D8EDED47D65A}" type="presOf" srcId="{344A27DB-EC19-4FFC-9A48-2157FC9EDA9D}" destId="{3E27DD5E-2ACB-4C3F-96F2-190989F7D22A}" srcOrd="0" destOrd="0" presId="urn:microsoft.com/office/officeart/2005/8/layout/orgChart1"/>
-    <dgm:cxn modelId="{B521D528-98AD-4CA6-BD34-F6D8E057180B}" type="presOf" srcId="{FA56FB0D-625E-4A0E-AEC7-5539EB2E7E03}" destId="{20B835B4-8F22-4526-8CFB-9D68F9146430}" srcOrd="0" destOrd="0" presId="urn:microsoft.com/office/officeart/2005/8/layout/orgChart1"/>
-    <dgm:cxn modelId="{82D79C59-01BB-4830-8BBC-6EB1DA907468}" type="presOf" srcId="{68751434-DFE2-449A-A83F-093AD3ADBD20}" destId="{24EF3FE6-3F63-45B6-961C-8BF27D2D5862}" srcOrd="1" destOrd="0" presId="urn:microsoft.com/office/officeart/2005/8/layout/orgChart1"/>
-    <dgm:cxn modelId="{8A884687-940D-49C3-B10F-5276861E52A5}" type="presOf" srcId="{36C3278C-1CCD-4CD6-9AD0-707F6049B47A}" destId="{A8C10157-D9A6-4BEC-8BC8-EE2E878F7CE7}" srcOrd="0" destOrd="0" presId="urn:microsoft.com/office/officeart/2005/8/layout/orgChart1"/>
-    <dgm:cxn modelId="{8AD3C657-484D-4404-975A-94E9B4ED5425}" type="presOf" srcId="{64CF86FD-A7CD-4A1D-A92E-AA0B35F3D0D3}" destId="{16F87686-B56C-4D7D-87FB-656DA61311AB}" srcOrd="0" destOrd="0" presId="urn:microsoft.com/office/officeart/2005/8/layout/orgChart1"/>
+    <dgm:cxn modelId="{C50EEB99-843B-477C-B4AB-4CB59C70B329}" type="presOf" srcId="{2913F062-2A07-4060-9029-437BE160128D}" destId="{F2AC7F62-B18A-4004-904A-04D89D1FE7A2}" srcOrd="0" destOrd="0" presId="urn:microsoft.com/office/officeart/2005/8/layout/orgChart1"/>
+    <dgm:cxn modelId="{B7029D57-EE31-4594-89A3-A50D435503C3}" type="presOf" srcId="{FD562BBD-E52B-45D2-9ABE-C174A6CC38AA}" destId="{8860459C-727A-4E31-93D9-1A0A591A8CFE}" srcOrd="1" destOrd="0" presId="urn:microsoft.com/office/officeart/2005/8/layout/orgChart1"/>
+    <dgm:cxn modelId="{53797846-9F51-4D44-85DA-F4824FFCDC66}" type="presOf" srcId="{5C344B7E-C7D1-41E9-9B41-9F67A36BFFBF}" destId="{FDBA31C0-9F53-44A4-BB66-2128028D6DFC}" srcOrd="1" destOrd="0" presId="urn:microsoft.com/office/officeart/2005/8/layout/orgChart1"/>
+    <dgm:cxn modelId="{87DCE4BE-86BE-4096-A8C8-408DE56F5C3D}" type="presOf" srcId="{F6F3BC15-8358-4AA5-8F0F-BFD17BBABF54}" destId="{1841E13B-0DF1-471E-99BC-69721716D637}" srcOrd="0" destOrd="0" presId="urn:microsoft.com/office/officeart/2005/8/layout/orgChart1"/>
+    <dgm:cxn modelId="{975FF94E-21D9-477D-B4B5-F424A50D9EEC}" type="presOf" srcId="{6F360DB4-F8EE-40F6-A0F6-81F6ED9CDFC3}" destId="{6E22B95E-5FA9-44E3-9E2A-641E890765A5}" srcOrd="0" destOrd="0" presId="urn:microsoft.com/office/officeart/2005/8/layout/orgChart1"/>
+    <dgm:cxn modelId="{89F4FB44-15B9-48A6-8712-60AB7D271705}" srcId="{0BEDD82B-6771-4B09-AE6A-B938BD3418BD}" destId="{AE048411-1B23-4E0F-B66A-D6984279648B}" srcOrd="2" destOrd="0" parTransId="{F7692F81-C0BE-413E-937F-E3CCF8F722C4}" sibTransId="{A6CED752-342E-483B-BACD-5CCB7A54C9B2}"/>
+    <dgm:cxn modelId="{ACDD5AC1-3FA1-4136-A955-B5F61338EE57}" type="presOf" srcId="{68A5695B-2332-4B36-A941-AEA9C2C3630F}" destId="{5DD2C098-E408-414B-9FA6-3AE9F707CEC2}" srcOrd="0" destOrd="0" presId="urn:microsoft.com/office/officeart/2005/8/layout/orgChart1"/>
+    <dgm:cxn modelId="{A8034364-908A-45D3-98EB-4EE89707B2D6}" type="presOf" srcId="{64CF86FD-A7CD-4A1D-A92E-AA0B35F3D0D3}" destId="{16F87686-B56C-4D7D-87FB-656DA61311AB}" srcOrd="0" destOrd="0" presId="urn:microsoft.com/office/officeart/2005/8/layout/orgChart1"/>
+    <dgm:cxn modelId="{ED2A850C-3BCF-4DAE-AF17-91E969E0AA97}" type="presOf" srcId="{36C3278C-1CCD-4CD6-9AD0-707F6049B47A}" destId="{A8C10157-D9A6-4BEC-8BC8-EE2E878F7CE7}" srcOrd="0" destOrd="0" presId="urn:microsoft.com/office/officeart/2005/8/layout/orgChart1"/>
+    <dgm:cxn modelId="{E958B079-E112-4759-9E82-B2F964669027}" type="presOf" srcId="{CBE12416-A852-4477-9B70-743A67271318}" destId="{78160387-D289-4AAC-87EF-806B85DD40B3}" srcOrd="0" destOrd="0" presId="urn:microsoft.com/office/officeart/2005/8/layout/orgChart1"/>
+    <dgm:cxn modelId="{09F9C4B3-9B28-4830-BB86-0A5FBA4C56EF}" srcId="{0BEDD82B-6771-4B09-AE6A-B938BD3418BD}" destId="{0FE4993A-CACE-4A55-B30D-7BEAF72E1996}" srcOrd="4" destOrd="0" parTransId="{CBE12416-A852-4477-9B70-743A67271318}" sibTransId="{12C7292E-7E01-4587-ACCB-AB5064002951}"/>
+    <dgm:cxn modelId="{C18281B4-8A59-4321-A35E-F4BF312D4005}" type="presOf" srcId="{0FE4993A-CACE-4A55-B30D-7BEAF72E1996}" destId="{308359F9-A934-404F-BBC8-56B75F44D2E3}" srcOrd="1" destOrd="0" presId="urn:microsoft.com/office/officeart/2005/8/layout/orgChart1"/>
     <dgm:cxn modelId="{EF2C6FF9-05DD-4C23-9D72-EB664AD6736B}" srcId="{0BEDD82B-6771-4B09-AE6A-B938BD3418BD}" destId="{36C3278C-1CCD-4CD6-9AD0-707F6049B47A}" srcOrd="5" destOrd="0" parTransId="{6F360DB4-F8EE-40F6-A0F6-81F6ED9CDFC3}" sibTransId="{9DA6108D-49F9-4E8B-9C98-F8ADEC3EF60F}"/>
-    <dgm:cxn modelId="{78656D5A-AFE8-4014-AA67-8FE2DCE7600E}" type="presOf" srcId="{AE048411-1B23-4E0F-B66A-D6984279648B}" destId="{BFEF2D6E-BD60-4B18-97F2-FD066E48E86B}" srcOrd="1" destOrd="0" presId="urn:microsoft.com/office/officeart/2005/8/layout/orgChart1"/>
-    <dgm:cxn modelId="{B5A8DB83-B321-4343-A837-BC5B8D62F5BA}" type="presOf" srcId="{6F360DB4-F8EE-40F6-A0F6-81F6ED9CDFC3}" destId="{6E22B95E-5FA9-44E3-9E2A-641E890765A5}" srcOrd="0" destOrd="0" presId="urn:microsoft.com/office/officeart/2005/8/layout/orgChart1"/>
-    <dgm:cxn modelId="{8F63E4BB-9800-42EF-9B3C-E9A0F17C5DB3}" type="presOf" srcId="{2913F062-2A07-4060-9029-437BE160128D}" destId="{F2AC7F62-B18A-4004-904A-04D89D1FE7A2}" srcOrd="0" destOrd="0" presId="urn:microsoft.com/office/officeart/2005/8/layout/orgChart1"/>
-    <dgm:cxn modelId="{168A0BA5-24B6-449E-8646-3BF67107CC51}" type="presOf" srcId="{5C344B7E-C7D1-41E9-9B41-9F67A36BFFBF}" destId="{FDBA31C0-9F53-44A4-BB66-2128028D6DFC}" srcOrd="1" destOrd="0" presId="urn:microsoft.com/office/officeart/2005/8/layout/orgChart1"/>
-    <dgm:cxn modelId="{9DCFF873-1170-4633-8707-925A2837B1C1}" type="presOf" srcId="{AB62FA10-D4F4-4FF9-A6DE-F95486AB6191}" destId="{80996CDA-4B6D-4BB4-B7AC-714F1CCBC887}" srcOrd="0" destOrd="0" presId="urn:microsoft.com/office/officeart/2005/8/layout/orgChart1"/>
-    <dgm:cxn modelId="{DA874614-BE50-4FEA-B2E8-5417F2D03BB9}" type="presOf" srcId="{FD562BBD-E52B-45D2-9ABE-C174A6CC38AA}" destId="{8860459C-727A-4E31-93D9-1A0A591A8CFE}" srcOrd="1" destOrd="0" presId="urn:microsoft.com/office/officeart/2005/8/layout/orgChart1"/>
+    <dgm:cxn modelId="{F3395D52-3A40-40E4-9994-7E21BE0A9D1C}" type="presOf" srcId="{FA56FB0D-625E-4A0E-AEC7-5539EB2E7E03}" destId="{20B835B4-8F22-4526-8CFB-9D68F9146430}" srcOrd="0" destOrd="0" presId="urn:microsoft.com/office/officeart/2005/8/layout/orgChart1"/>
+    <dgm:cxn modelId="{2813090D-C376-4225-969B-C423A803C510}" type="presOf" srcId="{344A27DB-EC19-4FFC-9A48-2157FC9EDA9D}" destId="{3E27DD5E-2ACB-4C3F-96F2-190989F7D22A}" srcOrd="0" destOrd="0" presId="urn:microsoft.com/office/officeart/2005/8/layout/orgChart1"/>
+    <dgm:cxn modelId="{CC8F984F-F6AA-4B6F-8FE0-DAC8F690AB35}" type="presOf" srcId="{FD562BBD-E52B-45D2-9ABE-C174A6CC38AA}" destId="{8FAABA2D-EE24-4594-8B67-CB1557B3847D}" srcOrd="0" destOrd="0" presId="urn:microsoft.com/office/officeart/2005/8/layout/orgChart1"/>
+    <dgm:cxn modelId="{04495712-71E0-4A03-BE96-828218B9A79B}" type="presOf" srcId="{AB62FA10-D4F4-4FF9-A6DE-F95486AB6191}" destId="{80996CDA-4B6D-4BB4-B7AC-714F1CCBC887}" srcOrd="0" destOrd="0" presId="urn:microsoft.com/office/officeart/2005/8/layout/orgChart1"/>
+    <dgm:cxn modelId="{0524F65E-D366-4220-84B2-A07A9E01CB23}" type="presOf" srcId="{344A27DB-EC19-4FFC-9A48-2157FC9EDA9D}" destId="{AC18F01F-615D-4B34-9342-ADA5E8FFDB84}" srcOrd="1" destOrd="0" presId="urn:microsoft.com/office/officeart/2005/8/layout/orgChart1"/>
+    <dgm:cxn modelId="{8CE9399D-C28D-4559-A5C6-3D930E29224C}" srcId="{0BEDD82B-6771-4B09-AE6A-B938BD3418BD}" destId="{F6F3BC15-8358-4AA5-8F0F-BFD17BBABF54}" srcOrd="3" destOrd="0" parTransId="{64CF86FD-A7CD-4A1D-A92E-AA0B35F3D0D3}" sibTransId="{B18C9E59-868B-4668-A9EB-DBE3EB277D35}"/>
+    <dgm:cxn modelId="{9F6B8DCC-2CEC-4DA8-BD06-C73604BFABD5}" type="presOf" srcId="{36C3278C-1CCD-4CD6-9AD0-707F6049B47A}" destId="{F21D59C2-3C5F-4B76-B05E-1171B7C6F6DC}" srcOrd="1" destOrd="0" presId="urn:microsoft.com/office/officeart/2005/8/layout/orgChart1"/>
+    <dgm:cxn modelId="{583B6607-D28B-45C1-8F43-07EB617A1996}" type="presOf" srcId="{F7692F81-C0BE-413E-937F-E3CCF8F722C4}" destId="{E498E018-09F4-4624-99BA-F79D5541D8F9}" srcOrd="0" destOrd="0" presId="urn:microsoft.com/office/officeart/2005/8/layout/orgChart1"/>
+    <dgm:cxn modelId="{D58CF715-C484-4336-8C73-2A5BC1E373AA}" type="presOf" srcId="{AE048411-1B23-4E0F-B66A-D6984279648B}" destId="{BFEF2D6E-BD60-4B18-97F2-FD066E48E86B}" srcOrd="1" destOrd="0" presId="urn:microsoft.com/office/officeart/2005/8/layout/orgChart1"/>
+    <dgm:cxn modelId="{A5D3A5AA-C8EE-4974-B1D9-7B3414EFD29F}" srcId="{5C344B7E-C7D1-41E9-9B41-9F67A36BFFBF}" destId="{0BEDD82B-6771-4B09-AE6A-B938BD3418BD}" srcOrd="0" destOrd="0" parTransId="{2913F062-2A07-4060-9029-437BE160128D}" sibTransId="{99F5B8AC-F5DA-43BB-9FCF-F2EA25806C39}"/>
+    <dgm:cxn modelId="{207F5EF8-F798-4364-AFA6-162878BA3039}" type="presOf" srcId="{0FE4993A-CACE-4A55-B30D-7BEAF72E1996}" destId="{D11D011A-1E92-4EC7-81D0-7D8B2B0DA01E}" srcOrd="0" destOrd="0" presId="urn:microsoft.com/office/officeart/2005/8/layout/orgChart1"/>
+    <dgm:cxn modelId="{29870948-B50D-46C5-B89E-9233A6F07DDE}" type="presOf" srcId="{0BEDD82B-6771-4B09-AE6A-B938BD3418BD}" destId="{0745ABF3-D10B-4BD6-BFD1-FC217C8684CB}" srcOrd="0" destOrd="0" presId="urn:microsoft.com/office/officeart/2005/8/layout/orgChart1"/>
+    <dgm:cxn modelId="{C0DC6706-E09A-40FC-9921-CFE49D907EEF}" type="presOf" srcId="{751C70BF-75D9-4013-9C39-5FC64C4B3E7B}" destId="{30EE13EE-D8DB-4600-87D2-393DFF2B70AF}" srcOrd="0" destOrd="0" presId="urn:microsoft.com/office/officeart/2005/8/layout/orgChart1"/>
+    <dgm:cxn modelId="{4CA69555-96A4-4E25-86C1-103773275F23}" type="presOf" srcId="{0BEDD82B-6771-4B09-AE6A-B938BD3418BD}" destId="{B18484D9-CF07-47C0-BBE2-FA7BB173E78B}" srcOrd="1" destOrd="0" presId="urn:microsoft.com/office/officeart/2005/8/layout/orgChart1"/>
+    <dgm:cxn modelId="{63D8A004-FA7E-46F8-B45B-C1E3C810F74A}" type="presOf" srcId="{AE048411-1B23-4E0F-B66A-D6984279648B}" destId="{19D30342-8B9F-4CDF-8E07-08B7BC98B7F0}" srcOrd="0" destOrd="0" presId="urn:microsoft.com/office/officeart/2005/8/layout/orgChart1"/>
+    <dgm:cxn modelId="{FA6FF9E7-D890-476B-8B3A-66A983E92739}" type="presOf" srcId="{F6F3BC15-8358-4AA5-8F0F-BFD17BBABF54}" destId="{382D4C3F-8FB1-421E-AAE9-8C80879E1786}" srcOrd="1" destOrd="0" presId="urn:microsoft.com/office/officeart/2005/8/layout/orgChart1"/>
+    <dgm:cxn modelId="{996046ED-2157-4315-886B-1EF13A462F4B}" srcId="{0BEDD82B-6771-4B09-AE6A-B938BD3418BD}" destId="{FD562BBD-E52B-45D2-9ABE-C174A6CC38AA}" srcOrd="0" destOrd="0" parTransId="{4907E179-6550-4313-870B-769B3903721D}" sibTransId="{362B4750-55F5-4BD1-ADE4-05CA24531191}"/>
+    <dgm:cxn modelId="{03B78EC9-8220-4764-8918-520549370ED8}" type="presOf" srcId="{68751434-DFE2-449A-A83F-093AD3ADBD20}" destId="{03594DEF-FFE9-4381-A292-36708A42F664}" srcOrd="0" destOrd="0" presId="urn:microsoft.com/office/officeart/2005/8/layout/orgChart1"/>
     <dgm:cxn modelId="{D7B058E5-B30B-47E3-8A6E-51E43187FC16}" srcId="{A440A047-BCFD-42B2-8EFB-ED8F0235C49C}" destId="{5C344B7E-C7D1-41E9-9B41-9F67A36BFFBF}" srcOrd="0" destOrd="0" parTransId="{478024B3-CFCB-487B-970E-B4AF8938D789}" sibTransId="{F4F0A1CC-352B-4B4D-BB54-F9368ABFC657}"/>
-    <dgm:cxn modelId="{FB1DC931-A897-4F6C-8D88-AD50241A11E5}" type="presOf" srcId="{68A5695B-2332-4B36-A941-AEA9C2C3630F}" destId="{5DD2C098-E408-414B-9FA6-3AE9F707CEC2}" srcOrd="0" destOrd="0" presId="urn:microsoft.com/office/officeart/2005/8/layout/orgChart1"/>
-    <dgm:cxn modelId="{8CE9399D-C28D-4559-A5C6-3D930E29224C}" srcId="{0BEDD82B-6771-4B09-AE6A-B938BD3418BD}" destId="{F6F3BC15-8358-4AA5-8F0F-BFD17BBABF54}" srcOrd="3" destOrd="0" parTransId="{64CF86FD-A7CD-4A1D-A92E-AA0B35F3D0D3}" sibTransId="{B18C9E59-868B-4668-A9EB-DBE3EB277D35}"/>
-    <dgm:cxn modelId="{7F8804F9-F01E-457B-AF20-7A59DE930209}" type="presOf" srcId="{F7692F81-C0BE-413E-937F-E3CCF8F722C4}" destId="{E498E018-09F4-4624-99BA-F79D5541D8F9}" srcOrd="0" destOrd="0" presId="urn:microsoft.com/office/officeart/2005/8/layout/orgChart1"/>
-    <dgm:cxn modelId="{BAE2CD9E-B057-42D0-92ED-5487DE0D984E}" type="presOf" srcId="{4907E179-6550-4313-870B-769B3903721D}" destId="{2459D000-FF3B-402D-8C26-DF56B511695A}" srcOrd="0" destOrd="0" presId="urn:microsoft.com/office/officeart/2005/8/layout/orgChart1"/>
-    <dgm:cxn modelId="{6425B97A-3F13-415A-94D2-3602B8E41431}" type="presOf" srcId="{68751434-DFE2-449A-A83F-093AD3ADBD20}" destId="{03594DEF-FFE9-4381-A292-36708A42F664}" srcOrd="0" destOrd="0" presId="urn:microsoft.com/office/officeart/2005/8/layout/orgChart1"/>
-    <dgm:cxn modelId="{AC8AF532-52D0-4269-BF7F-433B6C624402}" type="presOf" srcId="{AE048411-1B23-4E0F-B66A-D6984279648B}" destId="{19D30342-8B9F-4CDF-8E07-08B7BC98B7F0}" srcOrd="0" destOrd="0" presId="urn:microsoft.com/office/officeart/2005/8/layout/orgChart1"/>
+    <dgm:cxn modelId="{C64C4D28-3DCB-4ADC-854C-14A659A2E72B}" type="presOf" srcId="{68751434-DFE2-449A-A83F-093AD3ADBD20}" destId="{24EF3FE6-3F63-45B6-961C-8BF27D2D5862}" srcOrd="1" destOrd="0" presId="urn:microsoft.com/office/officeart/2005/8/layout/orgChart1"/>
+    <dgm:cxn modelId="{C4E4B027-BDFA-4EF9-8701-65B1CCE1AD92}" type="presOf" srcId="{4907E179-6550-4313-870B-769B3903721D}" destId="{2459D000-FF3B-402D-8C26-DF56B511695A}" srcOrd="0" destOrd="0" presId="urn:microsoft.com/office/officeart/2005/8/layout/orgChart1"/>
+    <dgm:cxn modelId="{445926F2-086F-421F-A1FF-463838C3C415}" srcId="{0BEDD82B-6771-4B09-AE6A-B938BD3418BD}" destId="{68A5695B-2332-4B36-A941-AEA9C2C3630F}" srcOrd="7" destOrd="0" parTransId="{AB62FA10-D4F4-4FF9-A6DE-F95486AB6191}" sibTransId="{6CC760A0-D0A5-4CE5-A250-A406D1C80034}"/>
+    <dgm:cxn modelId="{FDE358FA-0F90-47FE-942F-0270830A0CA5}" type="presOf" srcId="{68A5695B-2332-4B36-A941-AEA9C2C3630F}" destId="{B8F42E4B-7FDC-4228-8DF3-AB36A5C173D4}" srcOrd="1" destOrd="0" presId="urn:microsoft.com/office/officeart/2005/8/layout/orgChart1"/>
+    <dgm:cxn modelId="{5AF0C8D3-B8F7-4EC8-BE91-A7BC1AEB18AA}" type="presOf" srcId="{5C344B7E-C7D1-41E9-9B41-9F67A36BFFBF}" destId="{71324F27-610A-4E6C-9793-C173CDA22D81}" srcOrd="0" destOrd="0" presId="urn:microsoft.com/office/officeart/2005/8/layout/orgChart1"/>
     <dgm:cxn modelId="{CEDFBCBB-919C-401D-8966-D527317BC5A9}" srcId="{0BEDD82B-6771-4B09-AE6A-B938BD3418BD}" destId="{344A27DB-EC19-4FFC-9A48-2157FC9EDA9D}" srcOrd="1" destOrd="0" parTransId="{FA56FB0D-625E-4A0E-AEC7-5539EB2E7E03}" sibTransId="{3761F9AA-6B07-463A-8B68-A4F4DD02DEF0}"/>
-    <dgm:cxn modelId="{51283B92-90C7-4E7B-A156-25B087109BB2}" type="presOf" srcId="{36C3278C-1CCD-4CD6-9AD0-707F6049B47A}" destId="{F21D59C2-3C5F-4B76-B05E-1171B7C6F6DC}" srcOrd="1" destOrd="0" presId="urn:microsoft.com/office/officeart/2005/8/layout/orgChart1"/>
-    <dgm:cxn modelId="{CAFF97B0-68B8-4B01-B0B0-214F587992FD}" type="presOf" srcId="{0BEDD82B-6771-4B09-AE6A-B938BD3418BD}" destId="{0745ABF3-D10B-4BD6-BFD1-FC217C8684CB}" srcOrd="0" destOrd="0" presId="urn:microsoft.com/office/officeart/2005/8/layout/orgChart1"/>
     <dgm:cxn modelId="{C4681F3C-B52C-416E-A291-AB9A8F4733D3}" srcId="{0BEDD82B-6771-4B09-AE6A-B938BD3418BD}" destId="{68751434-DFE2-449A-A83F-093AD3ADBD20}" srcOrd="6" destOrd="0" parTransId="{751C70BF-75D9-4013-9C39-5FC64C4B3E7B}" sibTransId="{D2BF684C-8047-4FF0-8ED3-731CBEF4747F}"/>
-    <dgm:cxn modelId="{445926F2-086F-421F-A1FF-463838C3C415}" srcId="{0BEDD82B-6771-4B09-AE6A-B938BD3418BD}" destId="{68A5695B-2332-4B36-A941-AEA9C2C3630F}" srcOrd="7" destOrd="0" parTransId="{AB62FA10-D4F4-4FF9-A6DE-F95486AB6191}" sibTransId="{6CC760A0-D0A5-4CE5-A250-A406D1C80034}"/>
-    <dgm:cxn modelId="{5FB74BD8-D747-48B6-85FF-A3525AF69D37}" type="presOf" srcId="{F6F3BC15-8358-4AA5-8F0F-BFD17BBABF54}" destId="{1841E13B-0DF1-471E-99BC-69721716D637}" srcOrd="0" destOrd="0" presId="urn:microsoft.com/office/officeart/2005/8/layout/orgChart1"/>
-    <dgm:cxn modelId="{996046ED-2157-4315-886B-1EF13A462F4B}" srcId="{0BEDD82B-6771-4B09-AE6A-B938BD3418BD}" destId="{FD562BBD-E52B-45D2-9ABE-C174A6CC38AA}" srcOrd="0" destOrd="0" parTransId="{4907E179-6550-4313-870B-769B3903721D}" sibTransId="{362B4750-55F5-4BD1-ADE4-05CA24531191}"/>
-    <dgm:cxn modelId="{E16DF913-97C7-4B66-BEE4-4CCE29D86B79}" type="presOf" srcId="{751C70BF-75D9-4013-9C39-5FC64C4B3E7B}" destId="{30EE13EE-D8DB-4600-87D2-393DFF2B70AF}" srcOrd="0" destOrd="0" presId="urn:microsoft.com/office/officeart/2005/8/layout/orgChart1"/>
-    <dgm:cxn modelId="{867F4F7F-FCD5-4679-854B-758FCD1C060A}" type="presOf" srcId="{344A27DB-EC19-4FFC-9A48-2157FC9EDA9D}" destId="{AC18F01F-615D-4B34-9342-ADA5E8FFDB84}" srcOrd="1" destOrd="0" presId="urn:microsoft.com/office/officeart/2005/8/layout/orgChart1"/>
-    <dgm:cxn modelId="{30D35C4B-92DF-408F-88B7-824BDA46FED2}" type="presOf" srcId="{0FE4993A-CACE-4A55-B30D-7BEAF72E1996}" destId="{308359F9-A934-404F-BBC8-56B75F44D2E3}" srcOrd="1" destOrd="0" presId="urn:microsoft.com/office/officeart/2005/8/layout/orgChart1"/>
-    <dgm:cxn modelId="{FFD16642-5BE1-4A1C-9EA8-6AB7EEBF984B}" type="presOf" srcId="{CBE12416-A852-4477-9B70-743A67271318}" destId="{78160387-D289-4AAC-87EF-806B85DD40B3}" srcOrd="0" destOrd="0" presId="urn:microsoft.com/office/officeart/2005/8/layout/orgChart1"/>
-    <dgm:cxn modelId="{89F4FB44-15B9-48A6-8712-60AB7D271705}" srcId="{0BEDD82B-6771-4B09-AE6A-B938BD3418BD}" destId="{AE048411-1B23-4E0F-B66A-D6984279648B}" srcOrd="2" destOrd="0" parTransId="{F7692F81-C0BE-413E-937F-E3CCF8F722C4}" sibTransId="{A6CED752-342E-483B-BACD-5CCB7A54C9B2}"/>
-    <dgm:cxn modelId="{C8CAEB9A-823C-4FB5-80CF-E7219E9F597D}" type="presOf" srcId="{68A5695B-2332-4B36-A941-AEA9C2C3630F}" destId="{B8F42E4B-7FDC-4228-8DF3-AB36A5C173D4}" srcOrd="1" destOrd="0" presId="urn:microsoft.com/office/officeart/2005/8/layout/orgChart1"/>
-    <dgm:cxn modelId="{8FDA037A-A487-423F-98AE-5AC462BF9EAA}" type="presOf" srcId="{0FE4993A-CACE-4A55-B30D-7BEAF72E1996}" destId="{D11D011A-1E92-4EC7-81D0-7D8B2B0DA01E}" srcOrd="0" destOrd="0" presId="urn:microsoft.com/office/officeart/2005/8/layout/orgChart1"/>
-    <dgm:cxn modelId="{6E7AE346-586A-41D2-9F75-0414C94FF335}" type="presOf" srcId="{FD562BBD-E52B-45D2-9ABE-C174A6CC38AA}" destId="{8FAABA2D-EE24-4594-8B67-CB1557B3847D}" srcOrd="0" destOrd="0" presId="urn:microsoft.com/office/officeart/2005/8/layout/orgChart1"/>
-    <dgm:cxn modelId="{09F9C4B3-9B28-4830-BB86-0A5FBA4C56EF}" srcId="{0BEDD82B-6771-4B09-AE6A-B938BD3418BD}" destId="{0FE4993A-CACE-4A55-B30D-7BEAF72E1996}" srcOrd="4" destOrd="0" parTransId="{CBE12416-A852-4477-9B70-743A67271318}" sibTransId="{12C7292E-7E01-4587-ACCB-AB5064002951}"/>
-    <dgm:cxn modelId="{BCB8A5DC-95BA-4A0B-8130-C11A447A2058}" type="presOf" srcId="{A440A047-BCFD-42B2-8EFB-ED8F0235C49C}" destId="{903DD70D-5ABA-41C3-BAFB-4C923741C1FE}" srcOrd="0" destOrd="0" presId="urn:microsoft.com/office/officeart/2005/8/layout/orgChart1"/>
-    <dgm:cxn modelId="{A5D3A5AA-C8EE-4974-B1D9-7B3414EFD29F}" srcId="{5C344B7E-C7D1-41E9-9B41-9F67A36BFFBF}" destId="{0BEDD82B-6771-4B09-AE6A-B938BD3418BD}" srcOrd="0" destOrd="0" parTransId="{2913F062-2A07-4060-9029-437BE160128D}" sibTransId="{99F5B8AC-F5DA-43BB-9FCF-F2EA25806C39}"/>
-    <dgm:cxn modelId="{BDB0CD9F-E448-4AE2-B120-775862AC541F}" type="presParOf" srcId="{903DD70D-5ABA-41C3-BAFB-4C923741C1FE}" destId="{D4B032FC-8330-4CA2-B46A-BB8C75925A3E}" srcOrd="0" destOrd="0" presId="urn:microsoft.com/office/officeart/2005/8/layout/orgChart1"/>
-    <dgm:cxn modelId="{7C0C9FF1-1672-43A9-B71C-6C3DC3329A19}" type="presParOf" srcId="{D4B032FC-8330-4CA2-B46A-BB8C75925A3E}" destId="{44224700-D99A-4C7C-B558-12296CA6210C}" srcOrd="0" destOrd="0" presId="urn:microsoft.com/office/officeart/2005/8/layout/orgChart1"/>
-    <dgm:cxn modelId="{AB003AD7-800F-41FE-A6AB-7299EA6512D3}" type="presParOf" srcId="{44224700-D99A-4C7C-B558-12296CA6210C}" destId="{71324F27-610A-4E6C-9793-C173CDA22D81}" srcOrd="0" destOrd="0" presId="urn:microsoft.com/office/officeart/2005/8/layout/orgChart1"/>
-    <dgm:cxn modelId="{C816BC7E-1A58-473A-8BA7-A1A29814C53E}" type="presParOf" srcId="{44224700-D99A-4C7C-B558-12296CA6210C}" destId="{FDBA31C0-9F53-44A4-BB66-2128028D6DFC}" srcOrd="1" destOrd="0" presId="urn:microsoft.com/office/officeart/2005/8/layout/orgChart1"/>
-    <dgm:cxn modelId="{2338D28E-07B1-461D-88C4-041BE8D0DB3F}" type="presParOf" srcId="{D4B032FC-8330-4CA2-B46A-BB8C75925A3E}" destId="{0D5FAEA3-4D97-442C-AE94-E7B84CDD1C8F}" srcOrd="1" destOrd="0" presId="urn:microsoft.com/office/officeart/2005/8/layout/orgChart1"/>
-    <dgm:cxn modelId="{5E92BB00-3EF5-4EA6-8A87-80FBE9B25947}" type="presParOf" srcId="{0D5FAEA3-4D97-442C-AE94-E7B84CDD1C8F}" destId="{F2AC7F62-B18A-4004-904A-04D89D1FE7A2}" srcOrd="0" destOrd="0" presId="urn:microsoft.com/office/officeart/2005/8/layout/orgChart1"/>
-    <dgm:cxn modelId="{8F7BB32E-3054-43D5-AADA-7EC4B2C6379D}" type="presParOf" srcId="{0D5FAEA3-4D97-442C-AE94-E7B84CDD1C8F}" destId="{9BA1707E-2175-401C-BE3D-5CC3D59A8038}" srcOrd="1" destOrd="0" presId="urn:microsoft.com/office/officeart/2005/8/layout/orgChart1"/>
-    <dgm:cxn modelId="{59804739-C2AC-481C-9006-F4208501ADDB}" type="presParOf" srcId="{9BA1707E-2175-401C-BE3D-5CC3D59A8038}" destId="{5C9C0939-8C21-47E4-993B-02611BC1946B}" srcOrd="0" destOrd="0" presId="urn:microsoft.com/office/officeart/2005/8/layout/orgChart1"/>
-    <dgm:cxn modelId="{B507D77C-D068-48AB-8A2E-3C3FD622BC30}" type="presParOf" srcId="{5C9C0939-8C21-47E4-993B-02611BC1946B}" destId="{0745ABF3-D10B-4BD6-BFD1-FC217C8684CB}" srcOrd="0" destOrd="0" presId="urn:microsoft.com/office/officeart/2005/8/layout/orgChart1"/>
-    <dgm:cxn modelId="{5E55FDF6-D84F-4584-8478-DA5CEA621A78}" type="presParOf" srcId="{5C9C0939-8C21-47E4-993B-02611BC1946B}" destId="{B18484D9-CF07-47C0-BBE2-FA7BB173E78B}" srcOrd="1" destOrd="0" presId="urn:microsoft.com/office/officeart/2005/8/layout/orgChart1"/>
-    <dgm:cxn modelId="{D153EA82-E92F-4056-9D10-4850321C2695}" type="presParOf" srcId="{9BA1707E-2175-401C-BE3D-5CC3D59A8038}" destId="{563D3CCD-5355-41FD-A395-7C1DBCB58F80}" srcOrd="1" destOrd="0" presId="urn:microsoft.com/office/officeart/2005/8/layout/orgChart1"/>
-    <dgm:cxn modelId="{18F7D398-A5FB-4B71-BD3D-C716EF946B9A}" type="presParOf" srcId="{563D3CCD-5355-41FD-A395-7C1DBCB58F80}" destId="{2459D000-FF3B-402D-8C26-DF56B511695A}" srcOrd="0" destOrd="0" presId="urn:microsoft.com/office/officeart/2005/8/layout/orgChart1"/>
-    <dgm:cxn modelId="{C202CC7D-4A93-48CE-971B-EA851F80C181}" type="presParOf" srcId="{563D3CCD-5355-41FD-A395-7C1DBCB58F80}" destId="{82868517-F5DB-4FB2-ABCA-1353D694FBCF}" srcOrd="1" destOrd="0" presId="urn:microsoft.com/office/officeart/2005/8/layout/orgChart1"/>
-    <dgm:cxn modelId="{284025F3-8A0C-4281-A21A-59235A3BB78F}" type="presParOf" srcId="{82868517-F5DB-4FB2-ABCA-1353D694FBCF}" destId="{FB258AAC-838C-471A-A400-CE9503A2CF26}" srcOrd="0" destOrd="0" presId="urn:microsoft.com/office/officeart/2005/8/layout/orgChart1"/>
-    <dgm:cxn modelId="{BBA2C0C3-57E9-408E-842D-9B7B8386043F}" type="presParOf" srcId="{FB258AAC-838C-471A-A400-CE9503A2CF26}" destId="{8FAABA2D-EE24-4594-8B67-CB1557B3847D}" srcOrd="0" destOrd="0" presId="urn:microsoft.com/office/officeart/2005/8/layout/orgChart1"/>
-    <dgm:cxn modelId="{E12DF230-5A64-40D3-B313-014922D79D7A}" type="presParOf" srcId="{FB258AAC-838C-471A-A400-CE9503A2CF26}" destId="{8860459C-727A-4E31-93D9-1A0A591A8CFE}" srcOrd="1" destOrd="0" presId="urn:microsoft.com/office/officeart/2005/8/layout/orgChart1"/>
-    <dgm:cxn modelId="{C63A7503-2FF7-42C5-A322-5D14D85E2901}" type="presParOf" srcId="{82868517-F5DB-4FB2-ABCA-1353D694FBCF}" destId="{1D637253-213B-4281-8BE6-98E2A263B945}" srcOrd="1" destOrd="0" presId="urn:microsoft.com/office/officeart/2005/8/layout/orgChart1"/>
-    <dgm:cxn modelId="{9B4EC8EC-B807-4D12-B7AA-58D72E1D9C3E}" type="presParOf" srcId="{82868517-F5DB-4FB2-ABCA-1353D694FBCF}" destId="{D27BA014-CB98-4C16-A4BE-92434F7F1E94}" srcOrd="2" destOrd="0" presId="urn:microsoft.com/office/officeart/2005/8/layout/orgChart1"/>
-    <dgm:cxn modelId="{4B863A58-1AE5-442A-BD05-349899E7314B}" type="presParOf" srcId="{563D3CCD-5355-41FD-A395-7C1DBCB58F80}" destId="{20B835B4-8F22-4526-8CFB-9D68F9146430}" srcOrd="2" destOrd="0" presId="urn:microsoft.com/office/officeart/2005/8/layout/orgChart1"/>
-    <dgm:cxn modelId="{D8D904D5-BE0A-478D-82E9-0F3724FF3204}" type="presParOf" srcId="{563D3CCD-5355-41FD-A395-7C1DBCB58F80}" destId="{E83FFFF1-BB60-4168-A685-A39EEC37E10C}" srcOrd="3" destOrd="0" presId="urn:microsoft.com/office/officeart/2005/8/layout/orgChart1"/>
-    <dgm:cxn modelId="{C4C9A0C4-18B1-45B1-AB14-02DAAD5DAF17}" type="presParOf" srcId="{E83FFFF1-BB60-4168-A685-A39EEC37E10C}" destId="{71FFB6F6-DC8A-4286-B027-5DC21C3E9866}" srcOrd="0" destOrd="0" presId="urn:microsoft.com/office/officeart/2005/8/layout/orgChart1"/>
-    <dgm:cxn modelId="{65A8D74E-F162-4195-BB99-C4509BEF07C8}" type="presParOf" srcId="{71FFB6F6-DC8A-4286-B027-5DC21C3E9866}" destId="{3E27DD5E-2ACB-4C3F-96F2-190989F7D22A}" srcOrd="0" destOrd="0" presId="urn:microsoft.com/office/officeart/2005/8/layout/orgChart1"/>
-    <dgm:cxn modelId="{FFAA3CAC-2F90-41B8-89DB-AC8C0F804567}" type="presParOf" srcId="{71FFB6F6-DC8A-4286-B027-5DC21C3E9866}" destId="{AC18F01F-615D-4B34-9342-ADA5E8FFDB84}" srcOrd="1" destOrd="0" presId="urn:microsoft.com/office/officeart/2005/8/layout/orgChart1"/>
-    <dgm:cxn modelId="{E2BCB1C6-E538-45E3-87AE-6F629BC2A442}" type="presParOf" srcId="{E83FFFF1-BB60-4168-A685-A39EEC37E10C}" destId="{6A11A964-CAF7-4995-839A-7CF7131B8C85}" srcOrd="1" destOrd="0" presId="urn:microsoft.com/office/officeart/2005/8/layout/orgChart1"/>
-    <dgm:cxn modelId="{DB329407-18C9-471F-B6A4-60D8BB5A5D15}" type="presParOf" srcId="{E83FFFF1-BB60-4168-A685-A39EEC37E10C}" destId="{16DBE25B-2F33-4DD7-8F4D-33F011A9D066}" srcOrd="2" destOrd="0" presId="urn:microsoft.com/office/officeart/2005/8/layout/orgChart1"/>
-    <dgm:cxn modelId="{B258EA21-ED6C-4A99-88AB-68B6683E80F1}" type="presParOf" srcId="{563D3CCD-5355-41FD-A395-7C1DBCB58F80}" destId="{E498E018-09F4-4624-99BA-F79D5541D8F9}" srcOrd="4" destOrd="0" presId="urn:microsoft.com/office/officeart/2005/8/layout/orgChart1"/>
-    <dgm:cxn modelId="{2598C607-4552-4BC7-A0A0-FF8E30B51BBD}" type="presParOf" srcId="{563D3CCD-5355-41FD-A395-7C1DBCB58F80}" destId="{82D73A71-CCC6-4C22-9AE3-DC27C8C6AFD6}" srcOrd="5" destOrd="0" presId="urn:microsoft.com/office/officeart/2005/8/layout/orgChart1"/>
-    <dgm:cxn modelId="{6CA30BFE-2866-45B2-BC26-AF80EECB5550}" type="presParOf" srcId="{82D73A71-CCC6-4C22-9AE3-DC27C8C6AFD6}" destId="{F8EDF28C-2960-4C49-BCD1-D246E8BBCA3B}" srcOrd="0" destOrd="0" presId="urn:microsoft.com/office/officeart/2005/8/layout/orgChart1"/>
-    <dgm:cxn modelId="{894CF27B-7919-4006-8615-BEA682F2F72F}" type="presParOf" srcId="{F8EDF28C-2960-4C49-BCD1-D246E8BBCA3B}" destId="{19D30342-8B9F-4CDF-8E07-08B7BC98B7F0}" srcOrd="0" destOrd="0" presId="urn:microsoft.com/office/officeart/2005/8/layout/orgChart1"/>
-    <dgm:cxn modelId="{76312426-17C3-4570-BFA7-CA730230CED8}" type="presParOf" srcId="{F8EDF28C-2960-4C49-BCD1-D246E8BBCA3B}" destId="{BFEF2D6E-BD60-4B18-97F2-FD066E48E86B}" srcOrd="1" destOrd="0" presId="urn:microsoft.com/office/officeart/2005/8/layout/orgChart1"/>
-    <dgm:cxn modelId="{66BC1994-7608-4145-A29D-BDA0647F9563}" type="presParOf" srcId="{82D73A71-CCC6-4C22-9AE3-DC27C8C6AFD6}" destId="{D75B11EF-F47B-4BB8-A8F4-08F3459461B2}" srcOrd="1" destOrd="0" presId="urn:microsoft.com/office/officeart/2005/8/layout/orgChart1"/>
-    <dgm:cxn modelId="{6136019D-96A6-45DF-878A-25B7B396AA84}" type="presParOf" srcId="{82D73A71-CCC6-4C22-9AE3-DC27C8C6AFD6}" destId="{2D1EBAE4-CC10-42BE-95FE-E0F59148933B}" srcOrd="2" destOrd="0" presId="urn:microsoft.com/office/officeart/2005/8/layout/orgChart1"/>
-    <dgm:cxn modelId="{7D0E0029-8916-4E71-B529-1FB7307AE797}" type="presParOf" srcId="{563D3CCD-5355-41FD-A395-7C1DBCB58F80}" destId="{16F87686-B56C-4D7D-87FB-656DA61311AB}" srcOrd="6" destOrd="0" presId="urn:microsoft.com/office/officeart/2005/8/layout/orgChart1"/>
-    <dgm:cxn modelId="{45AFF1D7-F005-4098-8CEC-0A6860DC98B1}" type="presParOf" srcId="{563D3CCD-5355-41FD-A395-7C1DBCB58F80}" destId="{612A3752-302F-45A0-9008-8ABB8BD969DB}" srcOrd="7" destOrd="0" presId="urn:microsoft.com/office/officeart/2005/8/layout/orgChart1"/>
-    <dgm:cxn modelId="{3B9407A3-F9ED-48DA-9D39-9FB55E1D1968}" type="presParOf" srcId="{612A3752-302F-45A0-9008-8ABB8BD969DB}" destId="{078C165A-29D2-43BE-BB15-04BDC145595C}" srcOrd="0" destOrd="0" presId="urn:microsoft.com/office/officeart/2005/8/layout/orgChart1"/>
-    <dgm:cxn modelId="{A20A2A5A-1823-4799-81BD-57C34795C049}" type="presParOf" srcId="{078C165A-29D2-43BE-BB15-04BDC145595C}" destId="{1841E13B-0DF1-471E-99BC-69721716D637}" srcOrd="0" destOrd="0" presId="urn:microsoft.com/office/officeart/2005/8/layout/orgChart1"/>
-    <dgm:cxn modelId="{11900FEF-8E6B-4E6C-B97C-629D65253079}" type="presParOf" srcId="{078C165A-29D2-43BE-BB15-04BDC145595C}" destId="{382D4C3F-8FB1-421E-AAE9-8C80879E1786}" srcOrd="1" destOrd="0" presId="urn:microsoft.com/office/officeart/2005/8/layout/orgChart1"/>
-    <dgm:cxn modelId="{DE1F9200-34C6-4533-B7D4-76B81D1A17D6}" type="presParOf" srcId="{612A3752-302F-45A0-9008-8ABB8BD969DB}" destId="{69EE3C51-9A27-4185-AC77-CA776170DAB6}" srcOrd="1" destOrd="0" presId="urn:microsoft.com/office/officeart/2005/8/layout/orgChart1"/>
-    <dgm:cxn modelId="{5FF7ED8D-9206-448C-B382-1C166E393B34}" type="presParOf" srcId="{612A3752-302F-45A0-9008-8ABB8BD969DB}" destId="{57EE9A94-61FF-4A3A-AAC8-AE4BDC4FCD76}" srcOrd="2" destOrd="0" presId="urn:microsoft.com/office/officeart/2005/8/layout/orgChart1"/>
-    <dgm:cxn modelId="{142F139E-0610-40EC-A0F5-7FD6757D98FD}" type="presParOf" srcId="{563D3CCD-5355-41FD-A395-7C1DBCB58F80}" destId="{78160387-D289-4AAC-87EF-806B85DD40B3}" srcOrd="8" destOrd="0" presId="urn:microsoft.com/office/officeart/2005/8/layout/orgChart1"/>
-    <dgm:cxn modelId="{950EB454-9A7B-4A7B-ADED-8D192FC81580}" type="presParOf" srcId="{563D3CCD-5355-41FD-A395-7C1DBCB58F80}" destId="{276F24E6-AD4D-4F49-A240-8211602CE81B}" srcOrd="9" destOrd="0" presId="urn:microsoft.com/office/officeart/2005/8/layout/orgChart1"/>
-    <dgm:cxn modelId="{18083CF4-1FC8-4D95-916B-85A37CA547C0}" type="presParOf" srcId="{276F24E6-AD4D-4F49-A240-8211602CE81B}" destId="{16BDFBC1-5148-4FAB-9C87-EAA0B4A9048B}" srcOrd="0" destOrd="0" presId="urn:microsoft.com/office/officeart/2005/8/layout/orgChart1"/>
-    <dgm:cxn modelId="{F3B79087-F9DE-48A6-BB0D-1BED6F1BB356}" type="presParOf" srcId="{16BDFBC1-5148-4FAB-9C87-EAA0B4A9048B}" destId="{D11D011A-1E92-4EC7-81D0-7D8B2B0DA01E}" srcOrd="0" destOrd="0" presId="urn:microsoft.com/office/officeart/2005/8/layout/orgChart1"/>
-    <dgm:cxn modelId="{1BC0C75C-FAFF-4B87-96FA-0E56C36B492C}" type="presParOf" srcId="{16BDFBC1-5148-4FAB-9C87-EAA0B4A9048B}" destId="{308359F9-A934-404F-BBC8-56B75F44D2E3}" srcOrd="1" destOrd="0" presId="urn:microsoft.com/office/officeart/2005/8/layout/orgChart1"/>
-    <dgm:cxn modelId="{EA6855D6-0ADB-4168-9458-6A3516E8321E}" type="presParOf" srcId="{276F24E6-AD4D-4F49-A240-8211602CE81B}" destId="{240CA941-D65B-42AA-8A20-EFAFC926FE6A}" srcOrd="1" destOrd="0" presId="urn:microsoft.com/office/officeart/2005/8/layout/orgChart1"/>
-    <dgm:cxn modelId="{0C732D1A-26DD-4291-A8FC-12D536CA48C4}" type="presParOf" srcId="{276F24E6-AD4D-4F49-A240-8211602CE81B}" destId="{0C99FE2E-AC19-4C77-8879-E65A0FA36CA4}" srcOrd="2" destOrd="0" presId="urn:microsoft.com/office/officeart/2005/8/layout/orgChart1"/>
-    <dgm:cxn modelId="{9A1F918F-1A73-4501-8599-27CBACB7979F}" type="presParOf" srcId="{563D3CCD-5355-41FD-A395-7C1DBCB58F80}" destId="{6E22B95E-5FA9-44E3-9E2A-641E890765A5}" srcOrd="10" destOrd="0" presId="urn:microsoft.com/office/officeart/2005/8/layout/orgChart1"/>
-    <dgm:cxn modelId="{EE82F47E-AA49-4531-BF4E-4F3CDC45FB42}" type="presParOf" srcId="{563D3CCD-5355-41FD-A395-7C1DBCB58F80}" destId="{BB7B0A38-88C3-4E5C-89C1-91C69A82DAB4}" srcOrd="11" destOrd="0" presId="urn:microsoft.com/office/officeart/2005/8/layout/orgChart1"/>
-    <dgm:cxn modelId="{F1550A23-44ED-48EF-8285-41A54AC29E7D}" type="presParOf" srcId="{BB7B0A38-88C3-4E5C-89C1-91C69A82DAB4}" destId="{0F65415C-7361-4899-9981-46121AF2E17C}" srcOrd="0" destOrd="0" presId="urn:microsoft.com/office/officeart/2005/8/layout/orgChart1"/>
-    <dgm:cxn modelId="{A6722F8B-7868-4C37-BAD3-2EAE06E82ABE}" type="presParOf" srcId="{0F65415C-7361-4899-9981-46121AF2E17C}" destId="{A8C10157-D9A6-4BEC-8BC8-EE2E878F7CE7}" srcOrd="0" destOrd="0" presId="urn:microsoft.com/office/officeart/2005/8/layout/orgChart1"/>
-    <dgm:cxn modelId="{59695513-7663-407C-BE6A-9DE763212CDD}" type="presParOf" srcId="{0F65415C-7361-4899-9981-46121AF2E17C}" destId="{F21D59C2-3C5F-4B76-B05E-1171B7C6F6DC}" srcOrd="1" destOrd="0" presId="urn:microsoft.com/office/officeart/2005/8/layout/orgChart1"/>
-    <dgm:cxn modelId="{84FC2075-1482-4745-8B9A-E16BEADAAF57}" type="presParOf" srcId="{BB7B0A38-88C3-4E5C-89C1-91C69A82DAB4}" destId="{5F88E451-E17E-469D-9D70-6D6CC4E67A9A}" srcOrd="1" destOrd="0" presId="urn:microsoft.com/office/officeart/2005/8/layout/orgChart1"/>
-    <dgm:cxn modelId="{0BF051C6-1FA4-48F1-92C8-D8D56F774EE1}" type="presParOf" srcId="{BB7B0A38-88C3-4E5C-89C1-91C69A82DAB4}" destId="{A4E5D639-2EB4-4B1A-AA64-524E328D7036}" srcOrd="2" destOrd="0" presId="urn:microsoft.com/office/officeart/2005/8/layout/orgChart1"/>
-    <dgm:cxn modelId="{987A8057-346C-40F9-9DF2-65EFE5EBB108}" type="presParOf" srcId="{563D3CCD-5355-41FD-A395-7C1DBCB58F80}" destId="{30EE13EE-D8DB-4600-87D2-393DFF2B70AF}" srcOrd="12" destOrd="0" presId="urn:microsoft.com/office/officeart/2005/8/layout/orgChart1"/>
-    <dgm:cxn modelId="{9B0CC34C-6405-4218-8053-A81C45AC3E7C}" type="presParOf" srcId="{563D3CCD-5355-41FD-A395-7C1DBCB58F80}" destId="{99298B5C-2DD8-46C7-9738-A138F02BEC6C}" srcOrd="13" destOrd="0" presId="urn:microsoft.com/office/officeart/2005/8/layout/orgChart1"/>
-    <dgm:cxn modelId="{8E8BAABA-4D9A-4F09-9DC2-BF862A89279F}" type="presParOf" srcId="{99298B5C-2DD8-46C7-9738-A138F02BEC6C}" destId="{CBC12964-7A80-4806-B9A4-AF5B2F5B4554}" srcOrd="0" destOrd="0" presId="urn:microsoft.com/office/officeart/2005/8/layout/orgChart1"/>
-    <dgm:cxn modelId="{C852D0BD-9ADB-4B10-BB9D-0A74995B49E7}" type="presParOf" srcId="{CBC12964-7A80-4806-B9A4-AF5B2F5B4554}" destId="{03594DEF-FFE9-4381-A292-36708A42F664}" srcOrd="0" destOrd="0" presId="urn:microsoft.com/office/officeart/2005/8/layout/orgChart1"/>
-    <dgm:cxn modelId="{9646DB1B-78D2-4D5D-9FA0-12237C3F51C1}" type="presParOf" srcId="{CBC12964-7A80-4806-B9A4-AF5B2F5B4554}" destId="{24EF3FE6-3F63-45B6-961C-8BF27D2D5862}" srcOrd="1" destOrd="0" presId="urn:microsoft.com/office/officeart/2005/8/layout/orgChart1"/>
-    <dgm:cxn modelId="{EF22728D-9842-458A-9BD8-E044B5945CF6}" type="presParOf" srcId="{99298B5C-2DD8-46C7-9738-A138F02BEC6C}" destId="{47F0835D-0C12-4533-A065-5D526A80FE69}" srcOrd="1" destOrd="0" presId="urn:microsoft.com/office/officeart/2005/8/layout/orgChart1"/>
-    <dgm:cxn modelId="{FDB6B1F0-82DD-457C-B2F5-BECC313D18D5}" type="presParOf" srcId="{99298B5C-2DD8-46C7-9738-A138F02BEC6C}" destId="{8BE8A997-3267-4129-BE0A-010D709CAD0A}" srcOrd="2" destOrd="0" presId="urn:microsoft.com/office/officeart/2005/8/layout/orgChart1"/>
-    <dgm:cxn modelId="{4200215B-79B7-4DFD-A259-55C869C86F0B}" type="presParOf" srcId="{9BA1707E-2175-401C-BE3D-5CC3D59A8038}" destId="{58B5D40D-2E31-4903-8B82-781731DAC759}" srcOrd="2" destOrd="0" presId="urn:microsoft.com/office/officeart/2005/8/layout/orgChart1"/>
-    <dgm:cxn modelId="{AA695F14-9E47-40DB-A0C8-78E0FE9B148D}" type="presParOf" srcId="{58B5D40D-2E31-4903-8B82-781731DAC759}" destId="{80996CDA-4B6D-4BB4-B7AC-714F1CCBC887}" srcOrd="0" destOrd="0" presId="urn:microsoft.com/office/officeart/2005/8/layout/orgChart1"/>
-    <dgm:cxn modelId="{F19A2654-7DC3-4B75-B9E7-B2AF967A3574}" type="presParOf" srcId="{58B5D40D-2E31-4903-8B82-781731DAC759}" destId="{8517DAE0-D7F6-4126-AF2D-9DCDD5C1B0A5}" srcOrd="1" destOrd="0" presId="urn:microsoft.com/office/officeart/2005/8/layout/orgChart1"/>
-    <dgm:cxn modelId="{F4925A9D-6BAB-4D0F-BDE0-2823D892F783}" type="presParOf" srcId="{8517DAE0-D7F6-4126-AF2D-9DCDD5C1B0A5}" destId="{CED222D1-17A3-4133-B4C0-B8935E618C43}" srcOrd="0" destOrd="0" presId="urn:microsoft.com/office/officeart/2005/8/layout/orgChart1"/>
-    <dgm:cxn modelId="{3CE36BC5-44AC-4495-8469-663D19984BED}" type="presParOf" srcId="{CED222D1-17A3-4133-B4C0-B8935E618C43}" destId="{5DD2C098-E408-414B-9FA6-3AE9F707CEC2}" srcOrd="0" destOrd="0" presId="urn:microsoft.com/office/officeart/2005/8/layout/orgChart1"/>
-    <dgm:cxn modelId="{D27B7343-907F-4CAC-86B6-BB3DDEC29C3A}" type="presParOf" srcId="{CED222D1-17A3-4133-B4C0-B8935E618C43}" destId="{B8F42E4B-7FDC-4228-8DF3-AB36A5C173D4}" srcOrd="1" destOrd="0" presId="urn:microsoft.com/office/officeart/2005/8/layout/orgChart1"/>
-    <dgm:cxn modelId="{04ED2CE7-AD66-4261-ACF7-AA2C49FF8ECF}" type="presParOf" srcId="{8517DAE0-D7F6-4126-AF2D-9DCDD5C1B0A5}" destId="{13B4E5B8-836E-4E87-A9D4-88C89F1B842A}" srcOrd="1" destOrd="0" presId="urn:microsoft.com/office/officeart/2005/8/layout/orgChart1"/>
-    <dgm:cxn modelId="{CD44623B-B0A1-4E0C-A69B-77D6FDA5132E}" type="presParOf" srcId="{8517DAE0-D7F6-4126-AF2D-9DCDD5C1B0A5}" destId="{304E0CCF-9416-42FE-8543-2C57AD2314E7}" srcOrd="2" destOrd="0" presId="urn:microsoft.com/office/officeart/2005/8/layout/orgChart1"/>
-    <dgm:cxn modelId="{B354723F-49CD-4AEC-B508-44BF294B6C66}" type="presParOf" srcId="{D4B032FC-8330-4CA2-B46A-BB8C75925A3E}" destId="{AA84AE70-C269-414F-ADA6-B38DD2A6AC64}" srcOrd="2" destOrd="0" presId="urn:microsoft.com/office/officeart/2005/8/layout/orgChart1"/>
+    <dgm:cxn modelId="{3FFF512C-2449-499C-A45F-4AA133D97201}" type="presOf" srcId="{A440A047-BCFD-42B2-8EFB-ED8F0235C49C}" destId="{903DD70D-5ABA-41C3-BAFB-4C923741C1FE}" srcOrd="0" destOrd="0" presId="urn:microsoft.com/office/officeart/2005/8/layout/orgChart1"/>
+    <dgm:cxn modelId="{14F5C7D7-967D-4007-AC97-2D67626018FF}" type="presParOf" srcId="{903DD70D-5ABA-41C3-BAFB-4C923741C1FE}" destId="{D4B032FC-8330-4CA2-B46A-BB8C75925A3E}" srcOrd="0" destOrd="0" presId="urn:microsoft.com/office/officeart/2005/8/layout/orgChart1"/>
+    <dgm:cxn modelId="{ECCCEA64-818A-4CCC-95EE-43DBF7D97729}" type="presParOf" srcId="{D4B032FC-8330-4CA2-B46A-BB8C75925A3E}" destId="{44224700-D99A-4C7C-B558-12296CA6210C}" srcOrd="0" destOrd="0" presId="urn:microsoft.com/office/officeart/2005/8/layout/orgChart1"/>
+    <dgm:cxn modelId="{4B3476DF-274B-4C8A-A185-DAEBB2CE1E60}" type="presParOf" srcId="{44224700-D99A-4C7C-B558-12296CA6210C}" destId="{71324F27-610A-4E6C-9793-C173CDA22D81}" srcOrd="0" destOrd="0" presId="urn:microsoft.com/office/officeart/2005/8/layout/orgChart1"/>
+    <dgm:cxn modelId="{51F14EB2-4845-4E4F-BD05-BBDAE0B779F7}" type="presParOf" srcId="{44224700-D99A-4C7C-B558-12296CA6210C}" destId="{FDBA31C0-9F53-44A4-BB66-2128028D6DFC}" srcOrd="1" destOrd="0" presId="urn:microsoft.com/office/officeart/2005/8/layout/orgChart1"/>
+    <dgm:cxn modelId="{7721AA5F-5DEE-403F-BA78-EE320DFBEF95}" type="presParOf" srcId="{D4B032FC-8330-4CA2-B46A-BB8C75925A3E}" destId="{0D5FAEA3-4D97-442C-AE94-E7B84CDD1C8F}" srcOrd="1" destOrd="0" presId="urn:microsoft.com/office/officeart/2005/8/layout/orgChart1"/>
+    <dgm:cxn modelId="{0548C45B-AB60-4937-9FE9-E6675AC3E9EC}" type="presParOf" srcId="{0D5FAEA3-4D97-442C-AE94-E7B84CDD1C8F}" destId="{F2AC7F62-B18A-4004-904A-04D89D1FE7A2}" srcOrd="0" destOrd="0" presId="urn:microsoft.com/office/officeart/2005/8/layout/orgChart1"/>
+    <dgm:cxn modelId="{9ADCB457-8577-4D64-9610-2C9172C334D9}" type="presParOf" srcId="{0D5FAEA3-4D97-442C-AE94-E7B84CDD1C8F}" destId="{9BA1707E-2175-401C-BE3D-5CC3D59A8038}" srcOrd="1" destOrd="0" presId="urn:microsoft.com/office/officeart/2005/8/layout/orgChart1"/>
+    <dgm:cxn modelId="{349C1D6C-5C8A-400B-BE15-17DE7DAEB015}" type="presParOf" srcId="{9BA1707E-2175-401C-BE3D-5CC3D59A8038}" destId="{5C9C0939-8C21-47E4-993B-02611BC1946B}" srcOrd="0" destOrd="0" presId="urn:microsoft.com/office/officeart/2005/8/layout/orgChart1"/>
+    <dgm:cxn modelId="{05BB0D16-0D77-42FB-ABFA-32DF5D4C223C}" type="presParOf" srcId="{5C9C0939-8C21-47E4-993B-02611BC1946B}" destId="{0745ABF3-D10B-4BD6-BFD1-FC217C8684CB}" srcOrd="0" destOrd="0" presId="urn:microsoft.com/office/officeart/2005/8/layout/orgChart1"/>
+    <dgm:cxn modelId="{CC402B4E-C904-4419-8743-E2162CC073FE}" type="presParOf" srcId="{5C9C0939-8C21-47E4-993B-02611BC1946B}" destId="{B18484D9-CF07-47C0-BBE2-FA7BB173E78B}" srcOrd="1" destOrd="0" presId="urn:microsoft.com/office/officeart/2005/8/layout/orgChart1"/>
+    <dgm:cxn modelId="{39DA8AA6-BDBB-4741-9DD6-B272759D92FC}" type="presParOf" srcId="{9BA1707E-2175-401C-BE3D-5CC3D59A8038}" destId="{563D3CCD-5355-41FD-A395-7C1DBCB58F80}" srcOrd="1" destOrd="0" presId="urn:microsoft.com/office/officeart/2005/8/layout/orgChart1"/>
+    <dgm:cxn modelId="{B8595D5B-B952-479C-88DA-98C7296A236B}" type="presParOf" srcId="{563D3CCD-5355-41FD-A395-7C1DBCB58F80}" destId="{2459D000-FF3B-402D-8C26-DF56B511695A}" srcOrd="0" destOrd="0" presId="urn:microsoft.com/office/officeart/2005/8/layout/orgChart1"/>
+    <dgm:cxn modelId="{012D0806-2268-4B0A-A2E4-71BFBF6BFB06}" type="presParOf" srcId="{563D3CCD-5355-41FD-A395-7C1DBCB58F80}" destId="{82868517-F5DB-4FB2-ABCA-1353D694FBCF}" srcOrd="1" destOrd="0" presId="urn:microsoft.com/office/officeart/2005/8/layout/orgChart1"/>
+    <dgm:cxn modelId="{A74C3D10-BD94-43DB-8DDD-9268B539A010}" type="presParOf" srcId="{82868517-F5DB-4FB2-ABCA-1353D694FBCF}" destId="{FB258AAC-838C-471A-A400-CE9503A2CF26}" srcOrd="0" destOrd="0" presId="urn:microsoft.com/office/officeart/2005/8/layout/orgChart1"/>
+    <dgm:cxn modelId="{0F480386-91FD-4696-9205-A5397F510DE6}" type="presParOf" srcId="{FB258AAC-838C-471A-A400-CE9503A2CF26}" destId="{8FAABA2D-EE24-4594-8B67-CB1557B3847D}" srcOrd="0" destOrd="0" presId="urn:microsoft.com/office/officeart/2005/8/layout/orgChart1"/>
+    <dgm:cxn modelId="{016ADF2B-812B-4738-B2E8-0857FF6CD22F}" type="presParOf" srcId="{FB258AAC-838C-471A-A400-CE9503A2CF26}" destId="{8860459C-727A-4E31-93D9-1A0A591A8CFE}" srcOrd="1" destOrd="0" presId="urn:microsoft.com/office/officeart/2005/8/layout/orgChart1"/>
+    <dgm:cxn modelId="{8FB89309-3352-49E0-AA11-6556CFC30033}" type="presParOf" srcId="{82868517-F5DB-4FB2-ABCA-1353D694FBCF}" destId="{1D637253-213B-4281-8BE6-98E2A263B945}" srcOrd="1" destOrd="0" presId="urn:microsoft.com/office/officeart/2005/8/layout/orgChart1"/>
+    <dgm:cxn modelId="{22AE7FBF-0F55-4A99-B571-0BADB4DB92EC}" type="presParOf" srcId="{82868517-F5DB-4FB2-ABCA-1353D694FBCF}" destId="{D27BA014-CB98-4C16-A4BE-92434F7F1E94}" srcOrd="2" destOrd="0" presId="urn:microsoft.com/office/officeart/2005/8/layout/orgChart1"/>
+    <dgm:cxn modelId="{36888C1E-BF23-47EC-A813-A9375F8E4C10}" type="presParOf" srcId="{563D3CCD-5355-41FD-A395-7C1DBCB58F80}" destId="{20B835B4-8F22-4526-8CFB-9D68F9146430}" srcOrd="2" destOrd="0" presId="urn:microsoft.com/office/officeart/2005/8/layout/orgChart1"/>
+    <dgm:cxn modelId="{241321FD-DF55-4B22-95D8-55D448CEFF74}" type="presParOf" srcId="{563D3CCD-5355-41FD-A395-7C1DBCB58F80}" destId="{E83FFFF1-BB60-4168-A685-A39EEC37E10C}" srcOrd="3" destOrd="0" presId="urn:microsoft.com/office/officeart/2005/8/layout/orgChart1"/>
+    <dgm:cxn modelId="{B230364E-4541-44FC-9F77-88959A09993E}" type="presParOf" srcId="{E83FFFF1-BB60-4168-A685-A39EEC37E10C}" destId="{71FFB6F6-DC8A-4286-B027-5DC21C3E9866}" srcOrd="0" destOrd="0" presId="urn:microsoft.com/office/officeart/2005/8/layout/orgChart1"/>
+    <dgm:cxn modelId="{57E20FCB-CC4C-4934-B4A0-81321353A525}" type="presParOf" srcId="{71FFB6F6-DC8A-4286-B027-5DC21C3E9866}" destId="{3E27DD5E-2ACB-4C3F-96F2-190989F7D22A}" srcOrd="0" destOrd="0" presId="urn:microsoft.com/office/officeart/2005/8/layout/orgChart1"/>
+    <dgm:cxn modelId="{30676945-4AF8-44B8-AF21-8940F15713B8}" type="presParOf" srcId="{71FFB6F6-DC8A-4286-B027-5DC21C3E9866}" destId="{AC18F01F-615D-4B34-9342-ADA5E8FFDB84}" srcOrd="1" destOrd="0" presId="urn:microsoft.com/office/officeart/2005/8/layout/orgChart1"/>
+    <dgm:cxn modelId="{F449E8BB-463F-44F3-B3E6-410DF2558ADB}" type="presParOf" srcId="{E83FFFF1-BB60-4168-A685-A39EEC37E10C}" destId="{6A11A964-CAF7-4995-839A-7CF7131B8C85}" srcOrd="1" destOrd="0" presId="urn:microsoft.com/office/officeart/2005/8/layout/orgChart1"/>
+    <dgm:cxn modelId="{B219F5D7-41F4-4764-97D0-CF1A53F3FECE}" type="presParOf" srcId="{E83FFFF1-BB60-4168-A685-A39EEC37E10C}" destId="{16DBE25B-2F33-4DD7-8F4D-33F011A9D066}" srcOrd="2" destOrd="0" presId="urn:microsoft.com/office/officeart/2005/8/layout/orgChart1"/>
+    <dgm:cxn modelId="{B9D711D7-E519-408F-B301-6D3C74261F83}" type="presParOf" srcId="{563D3CCD-5355-41FD-A395-7C1DBCB58F80}" destId="{E498E018-09F4-4624-99BA-F79D5541D8F9}" srcOrd="4" destOrd="0" presId="urn:microsoft.com/office/officeart/2005/8/layout/orgChart1"/>
+    <dgm:cxn modelId="{0B90B59B-C18C-4E5F-841E-2A863BE7465A}" type="presParOf" srcId="{563D3CCD-5355-41FD-A395-7C1DBCB58F80}" destId="{82D73A71-CCC6-4C22-9AE3-DC27C8C6AFD6}" srcOrd="5" destOrd="0" presId="urn:microsoft.com/office/officeart/2005/8/layout/orgChart1"/>
+    <dgm:cxn modelId="{007819EC-3C22-4E37-8224-C765E41A4C9A}" type="presParOf" srcId="{82D73A71-CCC6-4C22-9AE3-DC27C8C6AFD6}" destId="{F8EDF28C-2960-4C49-BCD1-D246E8BBCA3B}" srcOrd="0" destOrd="0" presId="urn:microsoft.com/office/officeart/2005/8/layout/orgChart1"/>
+    <dgm:cxn modelId="{18B13D5A-4E70-4DCD-BBF6-7639887FD8E6}" type="presParOf" srcId="{F8EDF28C-2960-4C49-BCD1-D246E8BBCA3B}" destId="{19D30342-8B9F-4CDF-8E07-08B7BC98B7F0}" srcOrd="0" destOrd="0" presId="urn:microsoft.com/office/officeart/2005/8/layout/orgChart1"/>
+    <dgm:cxn modelId="{90A27D38-92FA-4B59-B6EB-D0FD81627343}" type="presParOf" srcId="{F8EDF28C-2960-4C49-BCD1-D246E8BBCA3B}" destId="{BFEF2D6E-BD60-4B18-97F2-FD066E48E86B}" srcOrd="1" destOrd="0" presId="urn:microsoft.com/office/officeart/2005/8/layout/orgChart1"/>
+    <dgm:cxn modelId="{C93E4BC4-FF9E-45C4-94EC-F0D51C375326}" type="presParOf" srcId="{82D73A71-CCC6-4C22-9AE3-DC27C8C6AFD6}" destId="{D75B11EF-F47B-4BB8-A8F4-08F3459461B2}" srcOrd="1" destOrd="0" presId="urn:microsoft.com/office/officeart/2005/8/layout/orgChart1"/>
+    <dgm:cxn modelId="{1CD4FD0D-A1B0-42BC-BF79-F742479FF5E2}" type="presParOf" srcId="{82D73A71-CCC6-4C22-9AE3-DC27C8C6AFD6}" destId="{2D1EBAE4-CC10-42BE-95FE-E0F59148933B}" srcOrd="2" destOrd="0" presId="urn:microsoft.com/office/officeart/2005/8/layout/orgChart1"/>
+    <dgm:cxn modelId="{0188B7A4-7EF1-4348-BFD2-20C3C6EE249F}" type="presParOf" srcId="{563D3CCD-5355-41FD-A395-7C1DBCB58F80}" destId="{16F87686-B56C-4D7D-87FB-656DA61311AB}" srcOrd="6" destOrd="0" presId="urn:microsoft.com/office/officeart/2005/8/layout/orgChart1"/>
+    <dgm:cxn modelId="{2C0C2507-5F0E-4234-BA34-D11D4BE93AFF}" type="presParOf" srcId="{563D3CCD-5355-41FD-A395-7C1DBCB58F80}" destId="{612A3752-302F-45A0-9008-8ABB8BD969DB}" srcOrd="7" destOrd="0" presId="urn:microsoft.com/office/officeart/2005/8/layout/orgChart1"/>
+    <dgm:cxn modelId="{410C0DC1-1FC1-4E20-8C4C-12CA0B106B6C}" type="presParOf" srcId="{612A3752-302F-45A0-9008-8ABB8BD969DB}" destId="{078C165A-29D2-43BE-BB15-04BDC145595C}" srcOrd="0" destOrd="0" presId="urn:microsoft.com/office/officeart/2005/8/layout/orgChart1"/>
+    <dgm:cxn modelId="{CF3197C8-77B2-41EC-81B4-628DFB185444}" type="presParOf" srcId="{078C165A-29D2-43BE-BB15-04BDC145595C}" destId="{1841E13B-0DF1-471E-99BC-69721716D637}" srcOrd="0" destOrd="0" presId="urn:microsoft.com/office/officeart/2005/8/layout/orgChart1"/>
+    <dgm:cxn modelId="{CAF1DB73-8D97-4D3E-9738-252972D183C8}" type="presParOf" srcId="{078C165A-29D2-43BE-BB15-04BDC145595C}" destId="{382D4C3F-8FB1-421E-AAE9-8C80879E1786}" srcOrd="1" destOrd="0" presId="urn:microsoft.com/office/officeart/2005/8/layout/orgChart1"/>
+    <dgm:cxn modelId="{09B5868E-2B5E-4103-9A53-9D1AD4108978}" type="presParOf" srcId="{612A3752-302F-45A0-9008-8ABB8BD969DB}" destId="{69EE3C51-9A27-4185-AC77-CA776170DAB6}" srcOrd="1" destOrd="0" presId="urn:microsoft.com/office/officeart/2005/8/layout/orgChart1"/>
+    <dgm:cxn modelId="{292AC6A1-A666-45CF-B1B0-8509CCF272BA}" type="presParOf" srcId="{612A3752-302F-45A0-9008-8ABB8BD969DB}" destId="{57EE9A94-61FF-4A3A-AAC8-AE4BDC4FCD76}" srcOrd="2" destOrd="0" presId="urn:microsoft.com/office/officeart/2005/8/layout/orgChart1"/>
+    <dgm:cxn modelId="{3EBE8636-0D3B-4F3A-8278-35D2F6CD2BF5}" type="presParOf" srcId="{563D3CCD-5355-41FD-A395-7C1DBCB58F80}" destId="{78160387-D289-4AAC-87EF-806B85DD40B3}" srcOrd="8" destOrd="0" presId="urn:microsoft.com/office/officeart/2005/8/layout/orgChart1"/>
+    <dgm:cxn modelId="{EBEC72F6-E545-4CAA-BAF5-C98D25F0CAC6}" type="presParOf" srcId="{563D3CCD-5355-41FD-A395-7C1DBCB58F80}" destId="{276F24E6-AD4D-4F49-A240-8211602CE81B}" srcOrd="9" destOrd="0" presId="urn:microsoft.com/office/officeart/2005/8/layout/orgChart1"/>
+    <dgm:cxn modelId="{42DEE8E2-FB5E-464D-B608-A5789DABCBBD}" type="presParOf" srcId="{276F24E6-AD4D-4F49-A240-8211602CE81B}" destId="{16BDFBC1-5148-4FAB-9C87-EAA0B4A9048B}" srcOrd="0" destOrd="0" presId="urn:microsoft.com/office/officeart/2005/8/layout/orgChart1"/>
+    <dgm:cxn modelId="{735768F6-8F27-4F71-B0EF-717B498BCDFA}" type="presParOf" srcId="{16BDFBC1-5148-4FAB-9C87-EAA0B4A9048B}" destId="{D11D011A-1E92-4EC7-81D0-7D8B2B0DA01E}" srcOrd="0" destOrd="0" presId="urn:microsoft.com/office/officeart/2005/8/layout/orgChart1"/>
+    <dgm:cxn modelId="{D30BD950-3ED7-41C5-B368-412BB1564F61}" type="presParOf" srcId="{16BDFBC1-5148-4FAB-9C87-EAA0B4A9048B}" destId="{308359F9-A934-404F-BBC8-56B75F44D2E3}" srcOrd="1" destOrd="0" presId="urn:microsoft.com/office/officeart/2005/8/layout/orgChart1"/>
+    <dgm:cxn modelId="{31A14DB9-93EB-4ED1-94CA-01BB54BF4662}" type="presParOf" srcId="{276F24E6-AD4D-4F49-A240-8211602CE81B}" destId="{240CA941-D65B-42AA-8A20-EFAFC926FE6A}" srcOrd="1" destOrd="0" presId="urn:microsoft.com/office/officeart/2005/8/layout/orgChart1"/>
+    <dgm:cxn modelId="{490D8284-ED5D-4CAE-85FF-15393C4C5EBA}" type="presParOf" srcId="{276F24E6-AD4D-4F49-A240-8211602CE81B}" destId="{0C99FE2E-AC19-4C77-8879-E65A0FA36CA4}" srcOrd="2" destOrd="0" presId="urn:microsoft.com/office/officeart/2005/8/layout/orgChart1"/>
+    <dgm:cxn modelId="{34F1D495-B48F-45B5-88DD-134DBAD7957E}" type="presParOf" srcId="{563D3CCD-5355-41FD-A395-7C1DBCB58F80}" destId="{6E22B95E-5FA9-44E3-9E2A-641E890765A5}" srcOrd="10" destOrd="0" presId="urn:microsoft.com/office/officeart/2005/8/layout/orgChart1"/>
+    <dgm:cxn modelId="{3E5E4595-2A69-48C5-8FE7-6E5A6AE347CA}" type="presParOf" srcId="{563D3CCD-5355-41FD-A395-7C1DBCB58F80}" destId="{BB7B0A38-88C3-4E5C-89C1-91C69A82DAB4}" srcOrd="11" destOrd="0" presId="urn:microsoft.com/office/officeart/2005/8/layout/orgChart1"/>
+    <dgm:cxn modelId="{5C9FD67A-267E-492A-8843-FA51A3A17122}" type="presParOf" srcId="{BB7B0A38-88C3-4E5C-89C1-91C69A82DAB4}" destId="{0F65415C-7361-4899-9981-46121AF2E17C}" srcOrd="0" destOrd="0" presId="urn:microsoft.com/office/officeart/2005/8/layout/orgChart1"/>
+    <dgm:cxn modelId="{DC3EAE58-D8F5-4D24-9EAA-A0984D578936}" type="presParOf" srcId="{0F65415C-7361-4899-9981-46121AF2E17C}" destId="{A8C10157-D9A6-4BEC-8BC8-EE2E878F7CE7}" srcOrd="0" destOrd="0" presId="urn:microsoft.com/office/officeart/2005/8/layout/orgChart1"/>
+    <dgm:cxn modelId="{FC0975A0-8647-4479-B351-D0852EB3C222}" type="presParOf" srcId="{0F65415C-7361-4899-9981-46121AF2E17C}" destId="{F21D59C2-3C5F-4B76-B05E-1171B7C6F6DC}" srcOrd="1" destOrd="0" presId="urn:microsoft.com/office/officeart/2005/8/layout/orgChart1"/>
+    <dgm:cxn modelId="{A10ABD47-A781-4D62-9D0B-E5DB6FCB7CA1}" type="presParOf" srcId="{BB7B0A38-88C3-4E5C-89C1-91C69A82DAB4}" destId="{5F88E451-E17E-469D-9D70-6D6CC4E67A9A}" srcOrd="1" destOrd="0" presId="urn:microsoft.com/office/officeart/2005/8/layout/orgChart1"/>
+    <dgm:cxn modelId="{6FD5FEAB-4A75-4F0F-B53D-4371BFB8FA92}" type="presParOf" srcId="{BB7B0A38-88C3-4E5C-89C1-91C69A82DAB4}" destId="{A4E5D639-2EB4-4B1A-AA64-524E328D7036}" srcOrd="2" destOrd="0" presId="urn:microsoft.com/office/officeart/2005/8/layout/orgChart1"/>
+    <dgm:cxn modelId="{C7C13959-B1E9-456E-BAE5-B39943E20F48}" type="presParOf" srcId="{563D3CCD-5355-41FD-A395-7C1DBCB58F80}" destId="{30EE13EE-D8DB-4600-87D2-393DFF2B70AF}" srcOrd="12" destOrd="0" presId="urn:microsoft.com/office/officeart/2005/8/layout/orgChart1"/>
+    <dgm:cxn modelId="{9D0AC551-36AB-4DA3-806A-D23B44E7E38F}" type="presParOf" srcId="{563D3CCD-5355-41FD-A395-7C1DBCB58F80}" destId="{99298B5C-2DD8-46C7-9738-A138F02BEC6C}" srcOrd="13" destOrd="0" presId="urn:microsoft.com/office/officeart/2005/8/layout/orgChart1"/>
+    <dgm:cxn modelId="{BE791414-83C9-45C8-9846-D98D5885C7A3}" type="presParOf" srcId="{99298B5C-2DD8-46C7-9738-A138F02BEC6C}" destId="{CBC12964-7A80-4806-B9A4-AF5B2F5B4554}" srcOrd="0" destOrd="0" presId="urn:microsoft.com/office/officeart/2005/8/layout/orgChart1"/>
+    <dgm:cxn modelId="{F738DCE2-4485-4942-B0E3-AB4D61EFD5EE}" type="presParOf" srcId="{CBC12964-7A80-4806-B9A4-AF5B2F5B4554}" destId="{03594DEF-FFE9-4381-A292-36708A42F664}" srcOrd="0" destOrd="0" presId="urn:microsoft.com/office/officeart/2005/8/layout/orgChart1"/>
+    <dgm:cxn modelId="{3E5FDAD7-09C2-4F93-9CA2-8DDB95B9C130}" type="presParOf" srcId="{CBC12964-7A80-4806-B9A4-AF5B2F5B4554}" destId="{24EF3FE6-3F63-45B6-961C-8BF27D2D5862}" srcOrd="1" destOrd="0" presId="urn:microsoft.com/office/officeart/2005/8/layout/orgChart1"/>
+    <dgm:cxn modelId="{7D3BE93C-0A4D-453E-B3BA-754664E1ED92}" type="presParOf" srcId="{99298B5C-2DD8-46C7-9738-A138F02BEC6C}" destId="{47F0835D-0C12-4533-A065-5D526A80FE69}" srcOrd="1" destOrd="0" presId="urn:microsoft.com/office/officeart/2005/8/layout/orgChart1"/>
+    <dgm:cxn modelId="{D622F6FE-BD99-4142-BCB8-B18AF58F0DE4}" type="presParOf" srcId="{99298B5C-2DD8-46C7-9738-A138F02BEC6C}" destId="{8BE8A997-3267-4129-BE0A-010D709CAD0A}" srcOrd="2" destOrd="0" presId="urn:microsoft.com/office/officeart/2005/8/layout/orgChart1"/>
+    <dgm:cxn modelId="{5B63AECD-51D6-49EF-8454-121A0DFEF5AB}" type="presParOf" srcId="{9BA1707E-2175-401C-BE3D-5CC3D59A8038}" destId="{58B5D40D-2E31-4903-8B82-781731DAC759}" srcOrd="2" destOrd="0" presId="urn:microsoft.com/office/officeart/2005/8/layout/orgChart1"/>
+    <dgm:cxn modelId="{FFF794B3-9056-45E5-95CC-0617CEBFBFC5}" type="presParOf" srcId="{58B5D40D-2E31-4903-8B82-781731DAC759}" destId="{80996CDA-4B6D-4BB4-B7AC-714F1CCBC887}" srcOrd="0" destOrd="0" presId="urn:microsoft.com/office/officeart/2005/8/layout/orgChart1"/>
+    <dgm:cxn modelId="{55FA2EC2-8716-4410-8807-470D3966F407}" type="presParOf" srcId="{58B5D40D-2E31-4903-8B82-781731DAC759}" destId="{8517DAE0-D7F6-4126-AF2D-9DCDD5C1B0A5}" srcOrd="1" destOrd="0" presId="urn:microsoft.com/office/officeart/2005/8/layout/orgChart1"/>
+    <dgm:cxn modelId="{A4F375D7-C7F7-4F4C-8FDE-AC94B62DF7B2}" type="presParOf" srcId="{8517DAE0-D7F6-4126-AF2D-9DCDD5C1B0A5}" destId="{CED222D1-17A3-4133-B4C0-B8935E618C43}" srcOrd="0" destOrd="0" presId="urn:microsoft.com/office/officeart/2005/8/layout/orgChart1"/>
+    <dgm:cxn modelId="{2EE025D6-E380-4A53-A09B-AC313560019C}" type="presParOf" srcId="{CED222D1-17A3-4133-B4C0-B8935E618C43}" destId="{5DD2C098-E408-414B-9FA6-3AE9F707CEC2}" srcOrd="0" destOrd="0" presId="urn:microsoft.com/office/officeart/2005/8/layout/orgChart1"/>
+    <dgm:cxn modelId="{E06486FE-D821-4F31-B160-5FA7476430F0}" type="presParOf" srcId="{CED222D1-17A3-4133-B4C0-B8935E618C43}" destId="{B8F42E4B-7FDC-4228-8DF3-AB36A5C173D4}" srcOrd="1" destOrd="0" presId="urn:microsoft.com/office/officeart/2005/8/layout/orgChart1"/>
+    <dgm:cxn modelId="{79E1CA58-A071-475C-B3C3-0D1D5B471248}" type="presParOf" srcId="{8517DAE0-D7F6-4126-AF2D-9DCDD5C1B0A5}" destId="{13B4E5B8-836E-4E87-A9D4-88C89F1B842A}" srcOrd="1" destOrd="0" presId="urn:microsoft.com/office/officeart/2005/8/layout/orgChart1"/>
+    <dgm:cxn modelId="{7A320EC3-AB52-40AC-BFB9-9B2B8F025F57}" type="presParOf" srcId="{8517DAE0-D7F6-4126-AF2D-9DCDD5C1B0A5}" destId="{304E0CCF-9416-42FE-8543-2C57AD2314E7}" srcOrd="2" destOrd="0" presId="urn:microsoft.com/office/officeart/2005/8/layout/orgChart1"/>
+    <dgm:cxn modelId="{5E92B4EA-2B87-4668-9273-D7E624260A36}" type="presParOf" srcId="{D4B032FC-8330-4CA2-B46A-BB8C75925A3E}" destId="{AA84AE70-C269-414F-ADA6-B38DD2A6AC64}" srcOrd="2" destOrd="0" presId="urn:microsoft.com/office/officeart/2005/8/layout/orgChart1"/>
   </dgm:cxnLst>
   <dgm:bg/>
   <dgm:whole/>
-  <dgm:extLst>
-    <a:ext uri="http://schemas.microsoft.com/office/drawing/2008/diagram">
-      <dsp:dataModelExt xmlns:dsp="http://schemas.microsoft.com/office/drawing/2008/diagram" xmlns="" relId="rId13" minVer="http://schemas.openxmlformats.org/drawingml/2006/diagram"/>
-    </a:ext>
-  </dgm:extLst>
 </dgm:dataModel>
 </file>
 
@@ -26901,9 +28204,8 @@
     <w:panose1 w:val="020B0604030504040204"/>
     <w:charset w:val="00"/>
     <w:family w:val="swiss"/>
-    <w:notTrueType/>
     <w:pitch w:val="variable"/>
-    <w:sig w:usb0="00000003" w:usb1="00000000" w:usb2="00000000" w:usb3="00000000" w:csb0="00000001" w:csb1="00000000"/>
+    <w:sig w:usb0="E1002EFF" w:usb1="C000605B" w:usb2="00000029" w:usb3="00000000" w:csb0="000101FF" w:csb1="00000000"/>
   </w:font>
   <w:font w:name="Arial Narrow">
     <w:panose1 w:val="020B0606020202030204"/>
@@ -26967,6 +28269,7 @@
     <w:rsid w:val="00A7723D"/>
     <w:rsid w:val="00B72EC1"/>
     <w:rsid w:val="00C66FD9"/>
+    <w:rsid w:val="00DC35B5"/>
     <w:rsid w:val="00E16DB6"/>
     <w:rsid w:val="00EA493B"/>
     <w:rsid w:val="00F10EF3"/>
@@ -26988,7 +28291,7 @@
   </m:mathPr>
   <w:themeFontLang w:val="es-AR"/>
   <w:clrSchemeMapping w:bg1="light1" w:t1="dark1" w:bg2="light2" w:t2="dark2" w:accent1="accent1" w:accent2="accent2" w:accent3="accent3" w:accent4="accent4" w:accent5="accent5" w:accent6="accent6" w:hyperlink="hyperlink" w:followedHyperlink="followedHyperlink"/>
-  <w:decimalSymbol w:val="."/>
+  <w:decimalSymbol w:val=","/>
   <w:listSeparator w:val=","/>
 </w:settings>
 </file>

--- a/trunk/01_informe preliminar/MET2010_Informe_Preliminar.docx
+++ b/trunk/01_informe preliminar/MET2010_Informe_Preliminar.docx
@@ -7365,17 +7365,6 @@
               <w:t>Puestos de trabajos</w:t>
             </w:r>
           </w:p>
-          <w:p>
-            <w:pPr>
-              <w:rPr>
-                <w:rFonts w:ascii="Calibri" w:hAnsi="Calibri"/>
-                <w:b w:val="0"/>
-                <w:bCs w:val="0"/>
-                <w:i/>
-                <w:iCs/>
-              </w:rPr>
-            </w:pPr>
-          </w:p>
         </w:tc>
       </w:tr>
       <w:tr>
@@ -7640,114 +7629,6 @@
             <w:r>
               <w:t>Notificar reclamos de falta de mercadería.</w:t>
             </w:r>
-          </w:p>
-        </w:tc>
-      </w:tr>
-      <w:tr>
-        <w:trPr>
-          <w:cnfStyle w:val="000000100000"/>
-        </w:trPr>
-        <w:tc>
-          <w:tcPr>
-            <w:cnfStyle w:val="001000000000"/>
-            <w:tcW w:w="4489" w:type="dxa"/>
-          </w:tcPr>
-          <w:p>
-            <w:pPr>
-              <w:rPr>
-                <w:rFonts w:ascii="Calibri" w:hAnsi="Calibri"/>
-                <w:b w:val="0"/>
-                <w:bCs w:val="0"/>
-                <w:i/>
-                <w:iCs/>
-              </w:rPr>
-            </w:pPr>
-          </w:p>
-        </w:tc>
-        <w:tc>
-          <w:tcPr>
-            <w:tcW w:w="4489" w:type="dxa"/>
-          </w:tcPr>
-          <w:p>
-            <w:pPr>
-              <w:cnfStyle w:val="000000100000"/>
-              <w:rPr>
-                <w:sz w:val="24"/>
-                <w:szCs w:val="24"/>
-              </w:rPr>
-            </w:pPr>
-          </w:p>
-        </w:tc>
-      </w:tr>
-      <w:tr>
-        <w:trPr>
-          <w:cnfStyle w:val="000000010000"/>
-        </w:trPr>
-        <w:tc>
-          <w:tcPr>
-            <w:cnfStyle w:val="001000000000"/>
-            <w:tcW w:w="4489" w:type="dxa"/>
-          </w:tcPr>
-          <w:p>
-            <w:pPr>
-              <w:rPr>
-                <w:rFonts w:ascii="Calibri" w:hAnsi="Calibri"/>
-                <w:b w:val="0"/>
-                <w:bCs w:val="0"/>
-                <w:i/>
-                <w:iCs/>
-              </w:rPr>
-            </w:pPr>
-          </w:p>
-        </w:tc>
-        <w:tc>
-          <w:tcPr>
-            <w:tcW w:w="4489" w:type="dxa"/>
-          </w:tcPr>
-          <w:p>
-            <w:pPr>
-              <w:cnfStyle w:val="000000010000"/>
-              <w:rPr>
-                <w:sz w:val="24"/>
-                <w:szCs w:val="24"/>
-              </w:rPr>
-            </w:pPr>
-          </w:p>
-        </w:tc>
-      </w:tr>
-      <w:tr>
-        <w:trPr>
-          <w:cnfStyle w:val="000000100000"/>
-        </w:trPr>
-        <w:tc>
-          <w:tcPr>
-            <w:cnfStyle w:val="001000000000"/>
-            <w:tcW w:w="4489" w:type="dxa"/>
-          </w:tcPr>
-          <w:p>
-            <w:pPr>
-              <w:rPr>
-                <w:rFonts w:ascii="Calibri" w:hAnsi="Calibri"/>
-                <w:b w:val="0"/>
-                <w:bCs w:val="0"/>
-                <w:i/>
-                <w:iCs/>
-              </w:rPr>
-            </w:pPr>
-          </w:p>
-        </w:tc>
-        <w:tc>
-          <w:tcPr>
-            <w:tcW w:w="4489" w:type="dxa"/>
-          </w:tcPr>
-          <w:p>
-            <w:pPr>
-              <w:cnfStyle w:val="000000100000"/>
-              <w:rPr>
-                <w:sz w:val="24"/>
-                <w:szCs w:val="24"/>
-              </w:rPr>
-            </w:pPr>
           </w:p>
         </w:tc>
       </w:tr>
@@ -8394,11 +8275,7 @@
               <w:t>r</w:t>
             </w:r>
             <w:r>
-              <w:t xml:space="preserve"> en la elaboración del presupuesto </w:t>
-            </w:r>
-            <w:r>
-              <w:lastRenderedPageBreak/>
-              <w:t>de ingresos y egresos</w:t>
+              <w:t xml:space="preserve"> en la elaboración del presupuesto de ingresos y egresos</w:t>
             </w:r>
             <w:r>
               <w:t>.</w:t>
@@ -8447,7 +8324,11 @@
               <w:t xml:space="preserve">y aprobar el pago </w:t>
             </w:r>
             <w:r>
-              <w:t xml:space="preserve"> impuestos, mantenimiento, renta y demás gastos relacionados con la actividad de la empresa. </w:t>
+              <w:t xml:space="preserve"> impuestos, mantenimiento, renta y demás gastos </w:t>
+            </w:r>
+            <w:r>
+              <w:lastRenderedPageBreak/>
+              <w:t xml:space="preserve">relacionados con la actividad de la empresa. </w:t>
             </w:r>
           </w:p>
           <w:p>
@@ -9291,11 +9172,7 @@
               <w:cnfStyle w:val="000000010000"/>
             </w:pPr>
             <w:r>
-              <w:t xml:space="preserve">Gestionar el registro de los datos personales de cada uno de los empleados con los cuales </w:t>
-            </w:r>
-            <w:r>
-              <w:lastRenderedPageBreak/>
-              <w:t>cuenta la empresa.</w:t>
+              <w:t>Gestionar el registro de los datos personales de cada uno de los empleados con los cuales cuenta la empresa.</w:t>
             </w:r>
           </w:p>
           <w:p>
@@ -9329,7 +9206,11 @@
               <w:cnfStyle w:val="000000010000"/>
             </w:pPr>
             <w:r>
-              <w:t xml:space="preserve">Registrar los adelantos de sueldo solicitados por los empleados, bajo la autorización del área de </w:t>
+              <w:t xml:space="preserve">Registrar los adelantos de sueldo solicitados </w:t>
+            </w:r>
+            <w:r>
+              <w:lastRenderedPageBreak/>
+              <w:t xml:space="preserve">por los empleados, bajo la autorización del área de </w:t>
             </w:r>
             <w:r>
               <w:t>Finanzas</w:t>
@@ -11070,7 +10951,7 @@
                                 </pic:cNvPicPr>
                               </pic:nvPicPr>
                               <pic:blipFill>
-                                <a:blip r:embed="rId13"/>
+                                <a:blip r:embed="rId14"/>
                                 <a:srcRect/>
                                 <a:stretch>
                                   <a:fillRect/>
@@ -11518,6 +11399,7 @@
         </w:numPr>
       </w:pPr>
       <w:r>
+        <w:lastRenderedPageBreak/>
         <w:t>Gestionar y brindar información sobre los clientes de la empresa.</w:t>
       </w:r>
     </w:p>
@@ -11530,7 +11412,6 @@
         </w:numPr>
       </w:pPr>
       <w:r>
-        <w:lastRenderedPageBreak/>
         <w:t>Gestionar los pedidos de cotización realizados a la empresa.</w:t>
       </w:r>
     </w:p>
@@ -11941,6 +11822,7 @@
         <w:rPr>
           <w:rFonts w:ascii="Calibri" w:eastAsia="Calibri" w:hAnsi="Calibri" w:cs="Times New Roman"/>
         </w:rPr>
+        <w:lastRenderedPageBreak/>
         <w:t>La interfaz utilizada deberá ser intuitiva y amigable, similar a la utilizada en el sistema operativo Windows XP.</w:t>
       </w:r>
     </w:p>
@@ -11979,7 +11861,6 @@
         <w:rPr>
           <w:rFonts w:ascii="Calibri" w:eastAsia="Calibri" w:hAnsi="Calibri" w:cs="Times New Roman"/>
         </w:rPr>
-        <w:lastRenderedPageBreak/>
         <w:t>Los informes estadísticos deben poder exportarse a planillas Microsoft Excel para su posterior impresión.</w:t>
       </w:r>
     </w:p>
@@ -12328,6 +12209,7 @@
         <w:rPr>
           <w:rFonts w:ascii="Arial" w:hAnsi="Arial" w:cs="Arial"/>
         </w:rPr>
+        <w:lastRenderedPageBreak/>
         <w:t xml:space="preserve">Generar informes comparativos de precios de </w:t>
       </w:r>
       <w:r>
@@ -12382,7 +12264,6 @@
         <w:rPr>
           <w:rFonts w:ascii="Arial" w:hAnsi="Arial" w:cs="Arial"/>
         </w:rPr>
-        <w:lastRenderedPageBreak/>
         <w:t>Gestionar las no conformidades presentados por los proveedores.</w:t>
       </w:r>
     </w:p>
@@ -12945,6 +12826,7 @@
         <w:pStyle w:val="Ttulo3"/>
       </w:pPr>
       <w:r>
+        <w:lastRenderedPageBreak/>
         <w:t>Empleados:</w:t>
       </w:r>
     </w:p>
@@ -13017,7 +12899,6 @@
         <w:rPr>
           <w:rFonts w:ascii="Arial" w:hAnsi="Arial" w:cs="Arial"/>
         </w:rPr>
-        <w:lastRenderedPageBreak/>
         <w:t>Registrar las asistencias de los empleados.</w:t>
       </w:r>
     </w:p>
@@ -13547,6 +13428,7 @@
         <w:rPr>
           <w:rFonts w:ascii="Arial" w:hAnsi="Arial" w:cs="Arial"/>
         </w:rPr>
+        <w:lastRenderedPageBreak/>
         <w:t>Gestionar resultados de producción por máquina.</w:t>
       </w:r>
     </w:p>
@@ -13610,7 +13492,6 @@
         <w:rPr>
           <w:rFonts w:ascii="Arial" w:hAnsi="Arial" w:cs="Arial"/>
         </w:rPr>
-        <w:lastRenderedPageBreak/>
         <w:t>Gestionar estado de piezas terminadas.</w:t>
       </w:r>
     </w:p>
@@ -15691,7 +15572,7 @@
                     </pic:cNvPicPr>
                   </pic:nvPicPr>
                   <pic:blipFill>
-                    <a:blip r:embed="rId14" cstate="print"/>
+                    <a:blip r:embed="rId15" cstate="print"/>
                     <a:srcRect/>
                     <a:stretch>
                       <a:fillRect/>
@@ -16475,7 +16356,7 @@
                     </pic:cNvPicPr>
                   </pic:nvPicPr>
                   <pic:blipFill>
-                    <a:blip r:embed="rId15" cstate="print"/>
+                    <a:blip r:embed="rId16" cstate="print"/>
                     <a:srcRect/>
                     <a:stretch>
                       <a:fillRect/>
@@ -16519,8 +16400,8 @@
       </w:pPr>
     </w:p>
     <w:sectPr>
-      <w:headerReference w:type="default" r:id="rId16"/>
-      <w:footerReference w:type="default" r:id="rId17"/>
+      <w:headerReference w:type="default" r:id="rId17"/>
+      <w:footerReference w:type="default" r:id="rId18"/>
       <w:pgSz w:w="12240" w:h="15840"/>
       <w:pgMar w:top="1417" w:right="1701" w:bottom="1417" w:left="1701" w:header="708" w:footer="708" w:gutter="0"/>
       <w:cols w:space="708"/>
@@ -16533,7 +16414,7 @@
 
 <file path=word/endnotes.xml><?xml version="1.0" encoding="utf-8"?>
 <w:endnotes xmlns:ve="http://schemas.openxmlformats.org/markup-compatibility/2006" xmlns:o="urn:schemas-microsoft-com:office:office" xmlns:r="http://schemas.openxmlformats.org/officeDocument/2006/relationships" xmlns:m="http://schemas.openxmlformats.org/officeDocument/2006/math" xmlns:v="urn:schemas-microsoft-com:vml" xmlns:wp="http://schemas.openxmlformats.org/drawingml/2006/wordprocessingDrawing" xmlns:w10="urn:schemas-microsoft-com:office:word" xmlns:w="http://schemas.openxmlformats.org/wordprocessingml/2006/main" xmlns:wne="http://schemas.microsoft.com/office/word/2006/wordml">
-  <w:endnote w:type="separator" w:id="0">
+  <w:endnote w:type="separator" w:id="-1">
     <w:p>
       <w:pPr>
         <w:spacing w:after="0" w:line="240" w:lineRule="auto"/>
@@ -16543,7 +16424,7 @@
       </w:r>
     </w:p>
   </w:endnote>
-  <w:endnote w:type="continuationSeparator" w:id="1">
+  <w:endnote w:type="continuationSeparator" w:id="0">
     <w:p>
       <w:pPr>
         <w:spacing w:after="0" w:line="240" w:lineRule="auto"/>
@@ -16686,7 +16567,7 @@
                       <w:noProof/>
                       <w:color w:val="7FD13B" w:themeColor="accent1"/>
                     </w:rPr>
-                    <w:t>25</w:t>
+                    <w:t>14</w:t>
                   </w:r>
                   <w:r>
                     <w:rPr>
@@ -16738,7 +16619,7 @@
 
 <file path=word/footnotes.xml><?xml version="1.0" encoding="utf-8"?>
 <w:footnotes xmlns:ve="http://schemas.openxmlformats.org/markup-compatibility/2006" xmlns:o="urn:schemas-microsoft-com:office:office" xmlns:r="http://schemas.openxmlformats.org/officeDocument/2006/relationships" xmlns:m="http://schemas.openxmlformats.org/officeDocument/2006/math" xmlns:v="urn:schemas-microsoft-com:vml" xmlns:wp="http://schemas.openxmlformats.org/drawingml/2006/wordprocessingDrawing" xmlns:w10="urn:schemas-microsoft-com:office:word" xmlns:w="http://schemas.openxmlformats.org/wordprocessingml/2006/main" xmlns:wne="http://schemas.microsoft.com/office/word/2006/wordml">
-  <w:footnote w:type="separator" w:id="0">
+  <w:footnote w:type="separator" w:id="-1">
     <w:p>
       <w:pPr>
         <w:spacing w:after="0" w:line="240" w:lineRule="auto"/>
@@ -16748,7 +16629,7 @@
       </w:r>
     </w:p>
   </w:footnote>
-  <w:footnote w:type="continuationSeparator" w:id="1">
+  <w:footnote w:type="continuationSeparator" w:id="0">
     <w:p>
       <w:pPr>
         <w:spacing w:after="0" w:line="240" w:lineRule="auto"/>
@@ -23802,118 +23683,123 @@
     </dgm:pt>
   </dgm:ptLst>
   <dgm:cxnLst>
-    <dgm:cxn modelId="{C50EEB99-843B-477C-B4AB-4CB59C70B329}" type="presOf" srcId="{2913F062-2A07-4060-9029-437BE160128D}" destId="{F2AC7F62-B18A-4004-904A-04D89D1FE7A2}" srcOrd="0" destOrd="0" presId="urn:microsoft.com/office/officeart/2005/8/layout/orgChart1"/>
-    <dgm:cxn modelId="{B7029D57-EE31-4594-89A3-A50D435503C3}" type="presOf" srcId="{FD562BBD-E52B-45D2-9ABE-C174A6CC38AA}" destId="{8860459C-727A-4E31-93D9-1A0A591A8CFE}" srcOrd="1" destOrd="0" presId="urn:microsoft.com/office/officeart/2005/8/layout/orgChart1"/>
-    <dgm:cxn modelId="{53797846-9F51-4D44-85DA-F4824FFCDC66}" type="presOf" srcId="{5C344B7E-C7D1-41E9-9B41-9F67A36BFFBF}" destId="{FDBA31C0-9F53-44A4-BB66-2128028D6DFC}" srcOrd="1" destOrd="0" presId="urn:microsoft.com/office/officeart/2005/8/layout/orgChart1"/>
-    <dgm:cxn modelId="{87DCE4BE-86BE-4096-A8C8-408DE56F5C3D}" type="presOf" srcId="{F6F3BC15-8358-4AA5-8F0F-BFD17BBABF54}" destId="{1841E13B-0DF1-471E-99BC-69721716D637}" srcOrd="0" destOrd="0" presId="urn:microsoft.com/office/officeart/2005/8/layout/orgChart1"/>
-    <dgm:cxn modelId="{975FF94E-21D9-477D-B4B5-F424A50D9EEC}" type="presOf" srcId="{6F360DB4-F8EE-40F6-A0F6-81F6ED9CDFC3}" destId="{6E22B95E-5FA9-44E3-9E2A-641E890765A5}" srcOrd="0" destOrd="0" presId="urn:microsoft.com/office/officeart/2005/8/layout/orgChart1"/>
+    <dgm:cxn modelId="{8A5D714F-4144-4B4F-9961-4405A950003B}" type="presOf" srcId="{AE048411-1B23-4E0F-B66A-D6984279648B}" destId="{BFEF2D6E-BD60-4B18-97F2-FD066E48E86B}" srcOrd="1" destOrd="0" presId="urn:microsoft.com/office/officeart/2005/8/layout/orgChart1"/>
+    <dgm:cxn modelId="{AA43F72B-63B8-42B8-AD41-F36C4BA618DD}" type="presOf" srcId="{0BEDD82B-6771-4B09-AE6A-B938BD3418BD}" destId="{B18484D9-CF07-47C0-BBE2-FA7BB173E78B}" srcOrd="1" destOrd="0" presId="urn:microsoft.com/office/officeart/2005/8/layout/orgChart1"/>
+    <dgm:cxn modelId="{F86BA43D-BD3F-4735-A7A7-62019C0E4EB5}" type="presOf" srcId="{4907E179-6550-4313-870B-769B3903721D}" destId="{2459D000-FF3B-402D-8C26-DF56B511695A}" srcOrd="0" destOrd="0" presId="urn:microsoft.com/office/officeart/2005/8/layout/orgChart1"/>
+    <dgm:cxn modelId="{624192C5-4402-4D4E-866D-C3458D260693}" type="presOf" srcId="{344A27DB-EC19-4FFC-9A48-2157FC9EDA9D}" destId="{3E27DD5E-2ACB-4C3F-96F2-190989F7D22A}" srcOrd="0" destOrd="0" presId="urn:microsoft.com/office/officeart/2005/8/layout/orgChart1"/>
+    <dgm:cxn modelId="{78D37BF9-7151-467D-A60F-203236405F76}" type="presOf" srcId="{FA56FB0D-625E-4A0E-AEC7-5539EB2E7E03}" destId="{20B835B4-8F22-4526-8CFB-9D68F9146430}" srcOrd="0" destOrd="0" presId="urn:microsoft.com/office/officeart/2005/8/layout/orgChart1"/>
+    <dgm:cxn modelId="{204B90BC-0672-4BCC-A23E-7DDF0A548BC0}" type="presOf" srcId="{68751434-DFE2-449A-A83F-093AD3ADBD20}" destId="{24EF3FE6-3F63-45B6-961C-8BF27D2D5862}" srcOrd="1" destOrd="0" presId="urn:microsoft.com/office/officeart/2005/8/layout/orgChart1"/>
+    <dgm:cxn modelId="{DC73A8FE-6C36-4CA1-A02F-41ED03C8E8CB}" type="presOf" srcId="{68A5695B-2332-4B36-A941-AEA9C2C3630F}" destId="{5DD2C098-E408-414B-9FA6-3AE9F707CEC2}" srcOrd="0" destOrd="0" presId="urn:microsoft.com/office/officeart/2005/8/layout/orgChart1"/>
+    <dgm:cxn modelId="{EF2C6FF9-05DD-4C23-9D72-EB664AD6736B}" srcId="{0BEDD82B-6771-4B09-AE6A-B938BD3418BD}" destId="{36C3278C-1CCD-4CD6-9AD0-707F6049B47A}" srcOrd="5" destOrd="0" parTransId="{6F360DB4-F8EE-40F6-A0F6-81F6ED9CDFC3}" sibTransId="{9DA6108D-49F9-4E8B-9C98-F8ADEC3EF60F}"/>
+    <dgm:cxn modelId="{F387A9FD-FFC9-4E4E-B388-128F5DF64ED8}" type="presOf" srcId="{2913F062-2A07-4060-9029-437BE160128D}" destId="{F2AC7F62-B18A-4004-904A-04D89D1FE7A2}" srcOrd="0" destOrd="0" presId="urn:microsoft.com/office/officeart/2005/8/layout/orgChart1"/>
+    <dgm:cxn modelId="{1C561FA0-CBF2-4609-B087-F4ACA76343F3}" type="presOf" srcId="{68A5695B-2332-4B36-A941-AEA9C2C3630F}" destId="{B8F42E4B-7FDC-4228-8DF3-AB36A5C173D4}" srcOrd="1" destOrd="0" presId="urn:microsoft.com/office/officeart/2005/8/layout/orgChart1"/>
+    <dgm:cxn modelId="{638A618E-3791-4DE6-AFD2-4F86241DCD6D}" type="presOf" srcId="{F7692F81-C0BE-413E-937F-E3CCF8F722C4}" destId="{E498E018-09F4-4624-99BA-F79D5541D8F9}" srcOrd="0" destOrd="0" presId="urn:microsoft.com/office/officeart/2005/8/layout/orgChart1"/>
+    <dgm:cxn modelId="{FF302F76-8591-4F73-B9B2-57565FABC19A}" type="presOf" srcId="{36C3278C-1CCD-4CD6-9AD0-707F6049B47A}" destId="{F21D59C2-3C5F-4B76-B05E-1171B7C6F6DC}" srcOrd="1" destOrd="0" presId="urn:microsoft.com/office/officeart/2005/8/layout/orgChart1"/>
+    <dgm:cxn modelId="{D7B058E5-B30B-47E3-8A6E-51E43187FC16}" srcId="{A440A047-BCFD-42B2-8EFB-ED8F0235C49C}" destId="{5C344B7E-C7D1-41E9-9B41-9F67A36BFFBF}" srcOrd="0" destOrd="0" parTransId="{478024B3-CFCB-487B-970E-B4AF8938D789}" sibTransId="{F4F0A1CC-352B-4B4D-BB54-F9368ABFC657}"/>
+    <dgm:cxn modelId="{8CE9399D-C28D-4559-A5C6-3D930E29224C}" srcId="{0BEDD82B-6771-4B09-AE6A-B938BD3418BD}" destId="{F6F3BC15-8358-4AA5-8F0F-BFD17BBABF54}" srcOrd="3" destOrd="0" parTransId="{64CF86FD-A7CD-4A1D-A92E-AA0B35F3D0D3}" sibTransId="{B18C9E59-868B-4668-A9EB-DBE3EB277D35}"/>
+    <dgm:cxn modelId="{EEF48347-A933-48AE-AEC4-0403444F01BB}" type="presOf" srcId="{64CF86FD-A7CD-4A1D-A92E-AA0B35F3D0D3}" destId="{16F87686-B56C-4D7D-87FB-656DA61311AB}" srcOrd="0" destOrd="0" presId="urn:microsoft.com/office/officeart/2005/8/layout/orgChart1"/>
+    <dgm:cxn modelId="{7404E1A8-8C9D-42B2-A59F-3FD14C821674}" type="presOf" srcId="{344A27DB-EC19-4FFC-9A48-2157FC9EDA9D}" destId="{AC18F01F-615D-4B34-9342-ADA5E8FFDB84}" srcOrd="1" destOrd="0" presId="urn:microsoft.com/office/officeart/2005/8/layout/orgChart1"/>
+    <dgm:cxn modelId="{F210E485-0047-48A4-994A-A65362772CD5}" type="presOf" srcId="{0BEDD82B-6771-4B09-AE6A-B938BD3418BD}" destId="{0745ABF3-D10B-4BD6-BFD1-FC217C8684CB}" srcOrd="0" destOrd="0" presId="urn:microsoft.com/office/officeart/2005/8/layout/orgChart1"/>
+    <dgm:cxn modelId="{866A7563-FD98-491B-A2F6-69DB0626395F}" type="presOf" srcId="{F6F3BC15-8358-4AA5-8F0F-BFD17BBABF54}" destId="{1841E13B-0DF1-471E-99BC-69721716D637}" srcOrd="0" destOrd="0" presId="urn:microsoft.com/office/officeart/2005/8/layout/orgChart1"/>
+    <dgm:cxn modelId="{5285D35E-1F4D-45D6-86F3-D1A4F6E19593}" type="presOf" srcId="{FD562BBD-E52B-45D2-9ABE-C174A6CC38AA}" destId="{8860459C-727A-4E31-93D9-1A0A591A8CFE}" srcOrd="1" destOrd="0" presId="urn:microsoft.com/office/officeart/2005/8/layout/orgChart1"/>
+    <dgm:cxn modelId="{CEDFBCBB-919C-401D-8966-D527317BC5A9}" srcId="{0BEDD82B-6771-4B09-AE6A-B938BD3418BD}" destId="{344A27DB-EC19-4FFC-9A48-2157FC9EDA9D}" srcOrd="1" destOrd="0" parTransId="{FA56FB0D-625E-4A0E-AEC7-5539EB2E7E03}" sibTransId="{3761F9AA-6B07-463A-8B68-A4F4DD02DEF0}"/>
+    <dgm:cxn modelId="{A4A0D859-12AB-4C03-9964-3B6D6228C2EF}" type="presOf" srcId="{5C344B7E-C7D1-41E9-9B41-9F67A36BFFBF}" destId="{71324F27-610A-4E6C-9793-C173CDA22D81}" srcOrd="0" destOrd="0" presId="urn:microsoft.com/office/officeart/2005/8/layout/orgChart1"/>
+    <dgm:cxn modelId="{2467A9A7-D54F-4305-9969-86EE0FB6231A}" type="presOf" srcId="{0FE4993A-CACE-4A55-B30D-7BEAF72E1996}" destId="{D11D011A-1E92-4EC7-81D0-7D8B2B0DA01E}" srcOrd="0" destOrd="0" presId="urn:microsoft.com/office/officeart/2005/8/layout/orgChart1"/>
+    <dgm:cxn modelId="{DC6C35B3-B7CA-4E69-9C24-23CAD2632224}" type="presOf" srcId="{A440A047-BCFD-42B2-8EFB-ED8F0235C49C}" destId="{903DD70D-5ABA-41C3-BAFB-4C923741C1FE}" srcOrd="0" destOrd="0" presId="urn:microsoft.com/office/officeart/2005/8/layout/orgChart1"/>
+    <dgm:cxn modelId="{9BE96272-5B8E-4ECD-8180-0E8E85EDB516}" type="presOf" srcId="{36C3278C-1CCD-4CD6-9AD0-707F6049B47A}" destId="{A8C10157-D9A6-4BEC-8BC8-EE2E878F7CE7}" srcOrd="0" destOrd="0" presId="urn:microsoft.com/office/officeart/2005/8/layout/orgChart1"/>
+    <dgm:cxn modelId="{C4681F3C-B52C-416E-A291-AB9A8F4733D3}" srcId="{0BEDD82B-6771-4B09-AE6A-B938BD3418BD}" destId="{68751434-DFE2-449A-A83F-093AD3ADBD20}" srcOrd="6" destOrd="0" parTransId="{751C70BF-75D9-4013-9C39-5FC64C4B3E7B}" sibTransId="{D2BF684C-8047-4FF0-8ED3-731CBEF4747F}"/>
+    <dgm:cxn modelId="{445926F2-086F-421F-A1FF-463838C3C415}" srcId="{0BEDD82B-6771-4B09-AE6A-B938BD3418BD}" destId="{68A5695B-2332-4B36-A941-AEA9C2C3630F}" srcOrd="7" destOrd="0" parTransId="{AB62FA10-D4F4-4FF9-A6DE-F95486AB6191}" sibTransId="{6CC760A0-D0A5-4CE5-A250-A406D1C80034}"/>
+    <dgm:cxn modelId="{7EF2A9B1-A6DB-4BB7-A99D-1F5BC47F9E1C}" type="presOf" srcId="{751C70BF-75D9-4013-9C39-5FC64C4B3E7B}" destId="{30EE13EE-D8DB-4600-87D2-393DFF2B70AF}" srcOrd="0" destOrd="0" presId="urn:microsoft.com/office/officeart/2005/8/layout/orgChart1"/>
+    <dgm:cxn modelId="{996046ED-2157-4315-886B-1EF13A462F4B}" srcId="{0BEDD82B-6771-4B09-AE6A-B938BD3418BD}" destId="{FD562BBD-E52B-45D2-9ABE-C174A6CC38AA}" srcOrd="0" destOrd="0" parTransId="{4907E179-6550-4313-870B-769B3903721D}" sibTransId="{362B4750-55F5-4BD1-ADE4-05CA24531191}"/>
+    <dgm:cxn modelId="{32613A43-8ED5-47F9-A2C8-E6DC7091D27B}" type="presOf" srcId="{6F360DB4-F8EE-40F6-A0F6-81F6ED9CDFC3}" destId="{6E22B95E-5FA9-44E3-9E2A-641E890765A5}" srcOrd="0" destOrd="0" presId="urn:microsoft.com/office/officeart/2005/8/layout/orgChart1"/>
+    <dgm:cxn modelId="{E58C953C-1B5A-4CEE-A5CF-41EDEEB8F507}" type="presOf" srcId="{AB62FA10-D4F4-4FF9-A6DE-F95486AB6191}" destId="{80996CDA-4B6D-4BB4-B7AC-714F1CCBC887}" srcOrd="0" destOrd="0" presId="urn:microsoft.com/office/officeart/2005/8/layout/orgChart1"/>
+    <dgm:cxn modelId="{C09BC351-B0C6-4824-8BAD-DBBB7FA03357}" type="presOf" srcId="{0FE4993A-CACE-4A55-B30D-7BEAF72E1996}" destId="{308359F9-A934-404F-BBC8-56B75F44D2E3}" srcOrd="1" destOrd="0" presId="urn:microsoft.com/office/officeart/2005/8/layout/orgChart1"/>
+    <dgm:cxn modelId="{CEE008C3-BE5A-4B5D-98C6-A17149C0EB83}" type="presOf" srcId="{FD562BBD-E52B-45D2-9ABE-C174A6CC38AA}" destId="{8FAABA2D-EE24-4594-8B67-CB1557B3847D}" srcOrd="0" destOrd="0" presId="urn:microsoft.com/office/officeart/2005/8/layout/orgChart1"/>
+    <dgm:cxn modelId="{C2DC6C6D-BEEB-45E1-B651-EF6E598E5E26}" type="presOf" srcId="{CBE12416-A852-4477-9B70-743A67271318}" destId="{78160387-D289-4AAC-87EF-806B85DD40B3}" srcOrd="0" destOrd="0" presId="urn:microsoft.com/office/officeart/2005/8/layout/orgChart1"/>
+    <dgm:cxn modelId="{7DA24CC5-A2FA-46AB-B323-7DC738FA7869}" type="presOf" srcId="{F6F3BC15-8358-4AA5-8F0F-BFD17BBABF54}" destId="{382D4C3F-8FB1-421E-AAE9-8C80879E1786}" srcOrd="1" destOrd="0" presId="urn:microsoft.com/office/officeart/2005/8/layout/orgChart1"/>
     <dgm:cxn modelId="{89F4FB44-15B9-48A6-8712-60AB7D271705}" srcId="{0BEDD82B-6771-4B09-AE6A-B938BD3418BD}" destId="{AE048411-1B23-4E0F-B66A-D6984279648B}" srcOrd="2" destOrd="0" parTransId="{F7692F81-C0BE-413E-937F-E3CCF8F722C4}" sibTransId="{A6CED752-342E-483B-BACD-5CCB7A54C9B2}"/>
-    <dgm:cxn modelId="{ACDD5AC1-3FA1-4136-A955-B5F61338EE57}" type="presOf" srcId="{68A5695B-2332-4B36-A941-AEA9C2C3630F}" destId="{5DD2C098-E408-414B-9FA6-3AE9F707CEC2}" srcOrd="0" destOrd="0" presId="urn:microsoft.com/office/officeart/2005/8/layout/orgChart1"/>
-    <dgm:cxn modelId="{A8034364-908A-45D3-98EB-4EE89707B2D6}" type="presOf" srcId="{64CF86FD-A7CD-4A1D-A92E-AA0B35F3D0D3}" destId="{16F87686-B56C-4D7D-87FB-656DA61311AB}" srcOrd="0" destOrd="0" presId="urn:microsoft.com/office/officeart/2005/8/layout/orgChart1"/>
-    <dgm:cxn modelId="{ED2A850C-3BCF-4DAE-AF17-91E969E0AA97}" type="presOf" srcId="{36C3278C-1CCD-4CD6-9AD0-707F6049B47A}" destId="{A8C10157-D9A6-4BEC-8BC8-EE2E878F7CE7}" srcOrd="0" destOrd="0" presId="urn:microsoft.com/office/officeart/2005/8/layout/orgChart1"/>
-    <dgm:cxn modelId="{E958B079-E112-4759-9E82-B2F964669027}" type="presOf" srcId="{CBE12416-A852-4477-9B70-743A67271318}" destId="{78160387-D289-4AAC-87EF-806B85DD40B3}" srcOrd="0" destOrd="0" presId="urn:microsoft.com/office/officeart/2005/8/layout/orgChart1"/>
     <dgm:cxn modelId="{09F9C4B3-9B28-4830-BB86-0A5FBA4C56EF}" srcId="{0BEDD82B-6771-4B09-AE6A-B938BD3418BD}" destId="{0FE4993A-CACE-4A55-B30D-7BEAF72E1996}" srcOrd="4" destOrd="0" parTransId="{CBE12416-A852-4477-9B70-743A67271318}" sibTransId="{12C7292E-7E01-4587-ACCB-AB5064002951}"/>
-    <dgm:cxn modelId="{C18281B4-8A59-4321-A35E-F4BF312D4005}" type="presOf" srcId="{0FE4993A-CACE-4A55-B30D-7BEAF72E1996}" destId="{308359F9-A934-404F-BBC8-56B75F44D2E3}" srcOrd="1" destOrd="0" presId="urn:microsoft.com/office/officeart/2005/8/layout/orgChart1"/>
-    <dgm:cxn modelId="{EF2C6FF9-05DD-4C23-9D72-EB664AD6736B}" srcId="{0BEDD82B-6771-4B09-AE6A-B938BD3418BD}" destId="{36C3278C-1CCD-4CD6-9AD0-707F6049B47A}" srcOrd="5" destOrd="0" parTransId="{6F360DB4-F8EE-40F6-A0F6-81F6ED9CDFC3}" sibTransId="{9DA6108D-49F9-4E8B-9C98-F8ADEC3EF60F}"/>
-    <dgm:cxn modelId="{F3395D52-3A40-40E4-9994-7E21BE0A9D1C}" type="presOf" srcId="{FA56FB0D-625E-4A0E-AEC7-5539EB2E7E03}" destId="{20B835B4-8F22-4526-8CFB-9D68F9146430}" srcOrd="0" destOrd="0" presId="urn:microsoft.com/office/officeart/2005/8/layout/orgChart1"/>
-    <dgm:cxn modelId="{2813090D-C376-4225-969B-C423A803C510}" type="presOf" srcId="{344A27DB-EC19-4FFC-9A48-2157FC9EDA9D}" destId="{3E27DD5E-2ACB-4C3F-96F2-190989F7D22A}" srcOrd="0" destOrd="0" presId="urn:microsoft.com/office/officeart/2005/8/layout/orgChart1"/>
-    <dgm:cxn modelId="{CC8F984F-F6AA-4B6F-8FE0-DAC8F690AB35}" type="presOf" srcId="{FD562BBD-E52B-45D2-9ABE-C174A6CC38AA}" destId="{8FAABA2D-EE24-4594-8B67-CB1557B3847D}" srcOrd="0" destOrd="0" presId="urn:microsoft.com/office/officeart/2005/8/layout/orgChart1"/>
-    <dgm:cxn modelId="{04495712-71E0-4A03-BE96-828218B9A79B}" type="presOf" srcId="{AB62FA10-D4F4-4FF9-A6DE-F95486AB6191}" destId="{80996CDA-4B6D-4BB4-B7AC-714F1CCBC887}" srcOrd="0" destOrd="0" presId="urn:microsoft.com/office/officeart/2005/8/layout/orgChart1"/>
-    <dgm:cxn modelId="{0524F65E-D366-4220-84B2-A07A9E01CB23}" type="presOf" srcId="{344A27DB-EC19-4FFC-9A48-2157FC9EDA9D}" destId="{AC18F01F-615D-4B34-9342-ADA5E8FFDB84}" srcOrd="1" destOrd="0" presId="urn:microsoft.com/office/officeart/2005/8/layout/orgChart1"/>
-    <dgm:cxn modelId="{8CE9399D-C28D-4559-A5C6-3D930E29224C}" srcId="{0BEDD82B-6771-4B09-AE6A-B938BD3418BD}" destId="{F6F3BC15-8358-4AA5-8F0F-BFD17BBABF54}" srcOrd="3" destOrd="0" parTransId="{64CF86FD-A7CD-4A1D-A92E-AA0B35F3D0D3}" sibTransId="{B18C9E59-868B-4668-A9EB-DBE3EB277D35}"/>
-    <dgm:cxn modelId="{9F6B8DCC-2CEC-4DA8-BD06-C73604BFABD5}" type="presOf" srcId="{36C3278C-1CCD-4CD6-9AD0-707F6049B47A}" destId="{F21D59C2-3C5F-4B76-B05E-1171B7C6F6DC}" srcOrd="1" destOrd="0" presId="urn:microsoft.com/office/officeart/2005/8/layout/orgChart1"/>
-    <dgm:cxn modelId="{583B6607-D28B-45C1-8F43-07EB617A1996}" type="presOf" srcId="{F7692F81-C0BE-413E-937F-E3CCF8F722C4}" destId="{E498E018-09F4-4624-99BA-F79D5541D8F9}" srcOrd="0" destOrd="0" presId="urn:microsoft.com/office/officeart/2005/8/layout/orgChart1"/>
-    <dgm:cxn modelId="{D58CF715-C484-4336-8C73-2A5BC1E373AA}" type="presOf" srcId="{AE048411-1B23-4E0F-B66A-D6984279648B}" destId="{BFEF2D6E-BD60-4B18-97F2-FD066E48E86B}" srcOrd="1" destOrd="0" presId="urn:microsoft.com/office/officeart/2005/8/layout/orgChart1"/>
+    <dgm:cxn modelId="{1CCE86C9-11D9-472D-9A34-372E3181B516}" type="presOf" srcId="{68751434-DFE2-449A-A83F-093AD3ADBD20}" destId="{03594DEF-FFE9-4381-A292-36708A42F664}" srcOrd="0" destOrd="0" presId="urn:microsoft.com/office/officeart/2005/8/layout/orgChart1"/>
+    <dgm:cxn modelId="{167C7073-A796-4D7B-9BD1-A0C68F95E004}" type="presOf" srcId="{AE048411-1B23-4E0F-B66A-D6984279648B}" destId="{19D30342-8B9F-4CDF-8E07-08B7BC98B7F0}" srcOrd="0" destOrd="0" presId="urn:microsoft.com/office/officeart/2005/8/layout/orgChart1"/>
     <dgm:cxn modelId="{A5D3A5AA-C8EE-4974-B1D9-7B3414EFD29F}" srcId="{5C344B7E-C7D1-41E9-9B41-9F67A36BFFBF}" destId="{0BEDD82B-6771-4B09-AE6A-B938BD3418BD}" srcOrd="0" destOrd="0" parTransId="{2913F062-2A07-4060-9029-437BE160128D}" sibTransId="{99F5B8AC-F5DA-43BB-9FCF-F2EA25806C39}"/>
-    <dgm:cxn modelId="{207F5EF8-F798-4364-AFA6-162878BA3039}" type="presOf" srcId="{0FE4993A-CACE-4A55-B30D-7BEAF72E1996}" destId="{D11D011A-1E92-4EC7-81D0-7D8B2B0DA01E}" srcOrd="0" destOrd="0" presId="urn:microsoft.com/office/officeart/2005/8/layout/orgChart1"/>
-    <dgm:cxn modelId="{29870948-B50D-46C5-B89E-9233A6F07DDE}" type="presOf" srcId="{0BEDD82B-6771-4B09-AE6A-B938BD3418BD}" destId="{0745ABF3-D10B-4BD6-BFD1-FC217C8684CB}" srcOrd="0" destOrd="0" presId="urn:microsoft.com/office/officeart/2005/8/layout/orgChart1"/>
-    <dgm:cxn modelId="{C0DC6706-E09A-40FC-9921-CFE49D907EEF}" type="presOf" srcId="{751C70BF-75D9-4013-9C39-5FC64C4B3E7B}" destId="{30EE13EE-D8DB-4600-87D2-393DFF2B70AF}" srcOrd="0" destOrd="0" presId="urn:microsoft.com/office/officeart/2005/8/layout/orgChart1"/>
-    <dgm:cxn modelId="{4CA69555-96A4-4E25-86C1-103773275F23}" type="presOf" srcId="{0BEDD82B-6771-4B09-AE6A-B938BD3418BD}" destId="{B18484D9-CF07-47C0-BBE2-FA7BB173E78B}" srcOrd="1" destOrd="0" presId="urn:microsoft.com/office/officeart/2005/8/layout/orgChart1"/>
-    <dgm:cxn modelId="{63D8A004-FA7E-46F8-B45B-C1E3C810F74A}" type="presOf" srcId="{AE048411-1B23-4E0F-B66A-D6984279648B}" destId="{19D30342-8B9F-4CDF-8E07-08B7BC98B7F0}" srcOrd="0" destOrd="0" presId="urn:microsoft.com/office/officeart/2005/8/layout/orgChart1"/>
-    <dgm:cxn modelId="{FA6FF9E7-D890-476B-8B3A-66A983E92739}" type="presOf" srcId="{F6F3BC15-8358-4AA5-8F0F-BFD17BBABF54}" destId="{382D4C3F-8FB1-421E-AAE9-8C80879E1786}" srcOrd="1" destOrd="0" presId="urn:microsoft.com/office/officeart/2005/8/layout/orgChart1"/>
-    <dgm:cxn modelId="{996046ED-2157-4315-886B-1EF13A462F4B}" srcId="{0BEDD82B-6771-4B09-AE6A-B938BD3418BD}" destId="{FD562BBD-E52B-45D2-9ABE-C174A6CC38AA}" srcOrd="0" destOrd="0" parTransId="{4907E179-6550-4313-870B-769B3903721D}" sibTransId="{362B4750-55F5-4BD1-ADE4-05CA24531191}"/>
-    <dgm:cxn modelId="{03B78EC9-8220-4764-8918-520549370ED8}" type="presOf" srcId="{68751434-DFE2-449A-A83F-093AD3ADBD20}" destId="{03594DEF-FFE9-4381-A292-36708A42F664}" srcOrd="0" destOrd="0" presId="urn:microsoft.com/office/officeart/2005/8/layout/orgChart1"/>
-    <dgm:cxn modelId="{D7B058E5-B30B-47E3-8A6E-51E43187FC16}" srcId="{A440A047-BCFD-42B2-8EFB-ED8F0235C49C}" destId="{5C344B7E-C7D1-41E9-9B41-9F67A36BFFBF}" srcOrd="0" destOrd="0" parTransId="{478024B3-CFCB-487B-970E-B4AF8938D789}" sibTransId="{F4F0A1CC-352B-4B4D-BB54-F9368ABFC657}"/>
-    <dgm:cxn modelId="{C64C4D28-3DCB-4ADC-854C-14A659A2E72B}" type="presOf" srcId="{68751434-DFE2-449A-A83F-093AD3ADBD20}" destId="{24EF3FE6-3F63-45B6-961C-8BF27D2D5862}" srcOrd="1" destOrd="0" presId="urn:microsoft.com/office/officeart/2005/8/layout/orgChart1"/>
-    <dgm:cxn modelId="{C4E4B027-BDFA-4EF9-8701-65B1CCE1AD92}" type="presOf" srcId="{4907E179-6550-4313-870B-769B3903721D}" destId="{2459D000-FF3B-402D-8C26-DF56B511695A}" srcOrd="0" destOrd="0" presId="urn:microsoft.com/office/officeart/2005/8/layout/orgChart1"/>
-    <dgm:cxn modelId="{445926F2-086F-421F-A1FF-463838C3C415}" srcId="{0BEDD82B-6771-4B09-AE6A-B938BD3418BD}" destId="{68A5695B-2332-4B36-A941-AEA9C2C3630F}" srcOrd="7" destOrd="0" parTransId="{AB62FA10-D4F4-4FF9-A6DE-F95486AB6191}" sibTransId="{6CC760A0-D0A5-4CE5-A250-A406D1C80034}"/>
-    <dgm:cxn modelId="{FDE358FA-0F90-47FE-942F-0270830A0CA5}" type="presOf" srcId="{68A5695B-2332-4B36-A941-AEA9C2C3630F}" destId="{B8F42E4B-7FDC-4228-8DF3-AB36A5C173D4}" srcOrd="1" destOrd="0" presId="urn:microsoft.com/office/officeart/2005/8/layout/orgChart1"/>
-    <dgm:cxn modelId="{5AF0C8D3-B8F7-4EC8-BE91-A7BC1AEB18AA}" type="presOf" srcId="{5C344B7E-C7D1-41E9-9B41-9F67A36BFFBF}" destId="{71324F27-610A-4E6C-9793-C173CDA22D81}" srcOrd="0" destOrd="0" presId="urn:microsoft.com/office/officeart/2005/8/layout/orgChart1"/>
-    <dgm:cxn modelId="{CEDFBCBB-919C-401D-8966-D527317BC5A9}" srcId="{0BEDD82B-6771-4B09-AE6A-B938BD3418BD}" destId="{344A27DB-EC19-4FFC-9A48-2157FC9EDA9D}" srcOrd="1" destOrd="0" parTransId="{FA56FB0D-625E-4A0E-AEC7-5539EB2E7E03}" sibTransId="{3761F9AA-6B07-463A-8B68-A4F4DD02DEF0}"/>
-    <dgm:cxn modelId="{C4681F3C-B52C-416E-A291-AB9A8F4733D3}" srcId="{0BEDD82B-6771-4B09-AE6A-B938BD3418BD}" destId="{68751434-DFE2-449A-A83F-093AD3ADBD20}" srcOrd="6" destOrd="0" parTransId="{751C70BF-75D9-4013-9C39-5FC64C4B3E7B}" sibTransId="{D2BF684C-8047-4FF0-8ED3-731CBEF4747F}"/>
-    <dgm:cxn modelId="{3FFF512C-2449-499C-A45F-4AA133D97201}" type="presOf" srcId="{A440A047-BCFD-42B2-8EFB-ED8F0235C49C}" destId="{903DD70D-5ABA-41C3-BAFB-4C923741C1FE}" srcOrd="0" destOrd="0" presId="urn:microsoft.com/office/officeart/2005/8/layout/orgChart1"/>
-    <dgm:cxn modelId="{14F5C7D7-967D-4007-AC97-2D67626018FF}" type="presParOf" srcId="{903DD70D-5ABA-41C3-BAFB-4C923741C1FE}" destId="{D4B032FC-8330-4CA2-B46A-BB8C75925A3E}" srcOrd="0" destOrd="0" presId="urn:microsoft.com/office/officeart/2005/8/layout/orgChart1"/>
-    <dgm:cxn modelId="{ECCCEA64-818A-4CCC-95EE-43DBF7D97729}" type="presParOf" srcId="{D4B032FC-8330-4CA2-B46A-BB8C75925A3E}" destId="{44224700-D99A-4C7C-B558-12296CA6210C}" srcOrd="0" destOrd="0" presId="urn:microsoft.com/office/officeart/2005/8/layout/orgChart1"/>
-    <dgm:cxn modelId="{4B3476DF-274B-4C8A-A185-DAEBB2CE1E60}" type="presParOf" srcId="{44224700-D99A-4C7C-B558-12296CA6210C}" destId="{71324F27-610A-4E6C-9793-C173CDA22D81}" srcOrd="0" destOrd="0" presId="urn:microsoft.com/office/officeart/2005/8/layout/orgChart1"/>
-    <dgm:cxn modelId="{51F14EB2-4845-4E4F-BD05-BBDAE0B779F7}" type="presParOf" srcId="{44224700-D99A-4C7C-B558-12296CA6210C}" destId="{FDBA31C0-9F53-44A4-BB66-2128028D6DFC}" srcOrd="1" destOrd="0" presId="urn:microsoft.com/office/officeart/2005/8/layout/orgChart1"/>
-    <dgm:cxn modelId="{7721AA5F-5DEE-403F-BA78-EE320DFBEF95}" type="presParOf" srcId="{D4B032FC-8330-4CA2-B46A-BB8C75925A3E}" destId="{0D5FAEA3-4D97-442C-AE94-E7B84CDD1C8F}" srcOrd="1" destOrd="0" presId="urn:microsoft.com/office/officeart/2005/8/layout/orgChart1"/>
-    <dgm:cxn modelId="{0548C45B-AB60-4937-9FE9-E6675AC3E9EC}" type="presParOf" srcId="{0D5FAEA3-4D97-442C-AE94-E7B84CDD1C8F}" destId="{F2AC7F62-B18A-4004-904A-04D89D1FE7A2}" srcOrd="0" destOrd="0" presId="urn:microsoft.com/office/officeart/2005/8/layout/orgChart1"/>
-    <dgm:cxn modelId="{9ADCB457-8577-4D64-9610-2C9172C334D9}" type="presParOf" srcId="{0D5FAEA3-4D97-442C-AE94-E7B84CDD1C8F}" destId="{9BA1707E-2175-401C-BE3D-5CC3D59A8038}" srcOrd="1" destOrd="0" presId="urn:microsoft.com/office/officeart/2005/8/layout/orgChart1"/>
-    <dgm:cxn modelId="{349C1D6C-5C8A-400B-BE15-17DE7DAEB015}" type="presParOf" srcId="{9BA1707E-2175-401C-BE3D-5CC3D59A8038}" destId="{5C9C0939-8C21-47E4-993B-02611BC1946B}" srcOrd="0" destOrd="0" presId="urn:microsoft.com/office/officeart/2005/8/layout/orgChart1"/>
-    <dgm:cxn modelId="{05BB0D16-0D77-42FB-ABFA-32DF5D4C223C}" type="presParOf" srcId="{5C9C0939-8C21-47E4-993B-02611BC1946B}" destId="{0745ABF3-D10B-4BD6-BFD1-FC217C8684CB}" srcOrd="0" destOrd="0" presId="urn:microsoft.com/office/officeart/2005/8/layout/orgChart1"/>
-    <dgm:cxn modelId="{CC402B4E-C904-4419-8743-E2162CC073FE}" type="presParOf" srcId="{5C9C0939-8C21-47E4-993B-02611BC1946B}" destId="{B18484D9-CF07-47C0-BBE2-FA7BB173E78B}" srcOrd="1" destOrd="0" presId="urn:microsoft.com/office/officeart/2005/8/layout/orgChart1"/>
-    <dgm:cxn modelId="{39DA8AA6-BDBB-4741-9DD6-B272759D92FC}" type="presParOf" srcId="{9BA1707E-2175-401C-BE3D-5CC3D59A8038}" destId="{563D3CCD-5355-41FD-A395-7C1DBCB58F80}" srcOrd="1" destOrd="0" presId="urn:microsoft.com/office/officeart/2005/8/layout/orgChart1"/>
-    <dgm:cxn modelId="{B8595D5B-B952-479C-88DA-98C7296A236B}" type="presParOf" srcId="{563D3CCD-5355-41FD-A395-7C1DBCB58F80}" destId="{2459D000-FF3B-402D-8C26-DF56B511695A}" srcOrd="0" destOrd="0" presId="urn:microsoft.com/office/officeart/2005/8/layout/orgChart1"/>
-    <dgm:cxn modelId="{012D0806-2268-4B0A-A2E4-71BFBF6BFB06}" type="presParOf" srcId="{563D3CCD-5355-41FD-A395-7C1DBCB58F80}" destId="{82868517-F5DB-4FB2-ABCA-1353D694FBCF}" srcOrd="1" destOrd="0" presId="urn:microsoft.com/office/officeart/2005/8/layout/orgChart1"/>
-    <dgm:cxn modelId="{A74C3D10-BD94-43DB-8DDD-9268B539A010}" type="presParOf" srcId="{82868517-F5DB-4FB2-ABCA-1353D694FBCF}" destId="{FB258AAC-838C-471A-A400-CE9503A2CF26}" srcOrd="0" destOrd="0" presId="urn:microsoft.com/office/officeart/2005/8/layout/orgChart1"/>
-    <dgm:cxn modelId="{0F480386-91FD-4696-9205-A5397F510DE6}" type="presParOf" srcId="{FB258AAC-838C-471A-A400-CE9503A2CF26}" destId="{8FAABA2D-EE24-4594-8B67-CB1557B3847D}" srcOrd="0" destOrd="0" presId="urn:microsoft.com/office/officeart/2005/8/layout/orgChart1"/>
-    <dgm:cxn modelId="{016ADF2B-812B-4738-B2E8-0857FF6CD22F}" type="presParOf" srcId="{FB258AAC-838C-471A-A400-CE9503A2CF26}" destId="{8860459C-727A-4E31-93D9-1A0A591A8CFE}" srcOrd="1" destOrd="0" presId="urn:microsoft.com/office/officeart/2005/8/layout/orgChart1"/>
-    <dgm:cxn modelId="{8FB89309-3352-49E0-AA11-6556CFC30033}" type="presParOf" srcId="{82868517-F5DB-4FB2-ABCA-1353D694FBCF}" destId="{1D637253-213B-4281-8BE6-98E2A263B945}" srcOrd="1" destOrd="0" presId="urn:microsoft.com/office/officeart/2005/8/layout/orgChart1"/>
-    <dgm:cxn modelId="{22AE7FBF-0F55-4A99-B571-0BADB4DB92EC}" type="presParOf" srcId="{82868517-F5DB-4FB2-ABCA-1353D694FBCF}" destId="{D27BA014-CB98-4C16-A4BE-92434F7F1E94}" srcOrd="2" destOrd="0" presId="urn:microsoft.com/office/officeart/2005/8/layout/orgChart1"/>
-    <dgm:cxn modelId="{36888C1E-BF23-47EC-A813-A9375F8E4C10}" type="presParOf" srcId="{563D3CCD-5355-41FD-A395-7C1DBCB58F80}" destId="{20B835B4-8F22-4526-8CFB-9D68F9146430}" srcOrd="2" destOrd="0" presId="urn:microsoft.com/office/officeart/2005/8/layout/orgChart1"/>
-    <dgm:cxn modelId="{241321FD-DF55-4B22-95D8-55D448CEFF74}" type="presParOf" srcId="{563D3CCD-5355-41FD-A395-7C1DBCB58F80}" destId="{E83FFFF1-BB60-4168-A685-A39EEC37E10C}" srcOrd="3" destOrd="0" presId="urn:microsoft.com/office/officeart/2005/8/layout/orgChart1"/>
-    <dgm:cxn modelId="{B230364E-4541-44FC-9F77-88959A09993E}" type="presParOf" srcId="{E83FFFF1-BB60-4168-A685-A39EEC37E10C}" destId="{71FFB6F6-DC8A-4286-B027-5DC21C3E9866}" srcOrd="0" destOrd="0" presId="urn:microsoft.com/office/officeart/2005/8/layout/orgChart1"/>
-    <dgm:cxn modelId="{57E20FCB-CC4C-4934-B4A0-81321353A525}" type="presParOf" srcId="{71FFB6F6-DC8A-4286-B027-5DC21C3E9866}" destId="{3E27DD5E-2ACB-4C3F-96F2-190989F7D22A}" srcOrd="0" destOrd="0" presId="urn:microsoft.com/office/officeart/2005/8/layout/orgChart1"/>
-    <dgm:cxn modelId="{30676945-4AF8-44B8-AF21-8940F15713B8}" type="presParOf" srcId="{71FFB6F6-DC8A-4286-B027-5DC21C3E9866}" destId="{AC18F01F-615D-4B34-9342-ADA5E8FFDB84}" srcOrd="1" destOrd="0" presId="urn:microsoft.com/office/officeart/2005/8/layout/orgChart1"/>
-    <dgm:cxn modelId="{F449E8BB-463F-44F3-B3E6-410DF2558ADB}" type="presParOf" srcId="{E83FFFF1-BB60-4168-A685-A39EEC37E10C}" destId="{6A11A964-CAF7-4995-839A-7CF7131B8C85}" srcOrd="1" destOrd="0" presId="urn:microsoft.com/office/officeart/2005/8/layout/orgChart1"/>
-    <dgm:cxn modelId="{B219F5D7-41F4-4764-97D0-CF1A53F3FECE}" type="presParOf" srcId="{E83FFFF1-BB60-4168-A685-A39EEC37E10C}" destId="{16DBE25B-2F33-4DD7-8F4D-33F011A9D066}" srcOrd="2" destOrd="0" presId="urn:microsoft.com/office/officeart/2005/8/layout/orgChart1"/>
-    <dgm:cxn modelId="{B9D711D7-E519-408F-B301-6D3C74261F83}" type="presParOf" srcId="{563D3CCD-5355-41FD-A395-7C1DBCB58F80}" destId="{E498E018-09F4-4624-99BA-F79D5541D8F9}" srcOrd="4" destOrd="0" presId="urn:microsoft.com/office/officeart/2005/8/layout/orgChart1"/>
-    <dgm:cxn modelId="{0B90B59B-C18C-4E5F-841E-2A863BE7465A}" type="presParOf" srcId="{563D3CCD-5355-41FD-A395-7C1DBCB58F80}" destId="{82D73A71-CCC6-4C22-9AE3-DC27C8C6AFD6}" srcOrd="5" destOrd="0" presId="urn:microsoft.com/office/officeart/2005/8/layout/orgChart1"/>
-    <dgm:cxn modelId="{007819EC-3C22-4E37-8224-C765E41A4C9A}" type="presParOf" srcId="{82D73A71-CCC6-4C22-9AE3-DC27C8C6AFD6}" destId="{F8EDF28C-2960-4C49-BCD1-D246E8BBCA3B}" srcOrd="0" destOrd="0" presId="urn:microsoft.com/office/officeart/2005/8/layout/orgChart1"/>
-    <dgm:cxn modelId="{18B13D5A-4E70-4DCD-BBF6-7639887FD8E6}" type="presParOf" srcId="{F8EDF28C-2960-4C49-BCD1-D246E8BBCA3B}" destId="{19D30342-8B9F-4CDF-8E07-08B7BC98B7F0}" srcOrd="0" destOrd="0" presId="urn:microsoft.com/office/officeart/2005/8/layout/orgChart1"/>
-    <dgm:cxn modelId="{90A27D38-92FA-4B59-B6EB-D0FD81627343}" type="presParOf" srcId="{F8EDF28C-2960-4C49-BCD1-D246E8BBCA3B}" destId="{BFEF2D6E-BD60-4B18-97F2-FD066E48E86B}" srcOrd="1" destOrd="0" presId="urn:microsoft.com/office/officeart/2005/8/layout/orgChart1"/>
-    <dgm:cxn modelId="{C93E4BC4-FF9E-45C4-94EC-F0D51C375326}" type="presParOf" srcId="{82D73A71-CCC6-4C22-9AE3-DC27C8C6AFD6}" destId="{D75B11EF-F47B-4BB8-A8F4-08F3459461B2}" srcOrd="1" destOrd="0" presId="urn:microsoft.com/office/officeart/2005/8/layout/orgChart1"/>
-    <dgm:cxn modelId="{1CD4FD0D-A1B0-42BC-BF79-F742479FF5E2}" type="presParOf" srcId="{82D73A71-CCC6-4C22-9AE3-DC27C8C6AFD6}" destId="{2D1EBAE4-CC10-42BE-95FE-E0F59148933B}" srcOrd="2" destOrd="0" presId="urn:microsoft.com/office/officeart/2005/8/layout/orgChart1"/>
-    <dgm:cxn modelId="{0188B7A4-7EF1-4348-BFD2-20C3C6EE249F}" type="presParOf" srcId="{563D3CCD-5355-41FD-A395-7C1DBCB58F80}" destId="{16F87686-B56C-4D7D-87FB-656DA61311AB}" srcOrd="6" destOrd="0" presId="urn:microsoft.com/office/officeart/2005/8/layout/orgChart1"/>
-    <dgm:cxn modelId="{2C0C2507-5F0E-4234-BA34-D11D4BE93AFF}" type="presParOf" srcId="{563D3CCD-5355-41FD-A395-7C1DBCB58F80}" destId="{612A3752-302F-45A0-9008-8ABB8BD969DB}" srcOrd="7" destOrd="0" presId="urn:microsoft.com/office/officeart/2005/8/layout/orgChart1"/>
-    <dgm:cxn modelId="{410C0DC1-1FC1-4E20-8C4C-12CA0B106B6C}" type="presParOf" srcId="{612A3752-302F-45A0-9008-8ABB8BD969DB}" destId="{078C165A-29D2-43BE-BB15-04BDC145595C}" srcOrd="0" destOrd="0" presId="urn:microsoft.com/office/officeart/2005/8/layout/orgChart1"/>
-    <dgm:cxn modelId="{CF3197C8-77B2-41EC-81B4-628DFB185444}" type="presParOf" srcId="{078C165A-29D2-43BE-BB15-04BDC145595C}" destId="{1841E13B-0DF1-471E-99BC-69721716D637}" srcOrd="0" destOrd="0" presId="urn:microsoft.com/office/officeart/2005/8/layout/orgChart1"/>
-    <dgm:cxn modelId="{CAF1DB73-8D97-4D3E-9738-252972D183C8}" type="presParOf" srcId="{078C165A-29D2-43BE-BB15-04BDC145595C}" destId="{382D4C3F-8FB1-421E-AAE9-8C80879E1786}" srcOrd="1" destOrd="0" presId="urn:microsoft.com/office/officeart/2005/8/layout/orgChart1"/>
-    <dgm:cxn modelId="{09B5868E-2B5E-4103-9A53-9D1AD4108978}" type="presParOf" srcId="{612A3752-302F-45A0-9008-8ABB8BD969DB}" destId="{69EE3C51-9A27-4185-AC77-CA776170DAB6}" srcOrd="1" destOrd="0" presId="urn:microsoft.com/office/officeart/2005/8/layout/orgChart1"/>
-    <dgm:cxn modelId="{292AC6A1-A666-45CF-B1B0-8509CCF272BA}" type="presParOf" srcId="{612A3752-302F-45A0-9008-8ABB8BD969DB}" destId="{57EE9A94-61FF-4A3A-AAC8-AE4BDC4FCD76}" srcOrd="2" destOrd="0" presId="urn:microsoft.com/office/officeart/2005/8/layout/orgChart1"/>
-    <dgm:cxn modelId="{3EBE8636-0D3B-4F3A-8278-35D2F6CD2BF5}" type="presParOf" srcId="{563D3CCD-5355-41FD-A395-7C1DBCB58F80}" destId="{78160387-D289-4AAC-87EF-806B85DD40B3}" srcOrd="8" destOrd="0" presId="urn:microsoft.com/office/officeart/2005/8/layout/orgChart1"/>
-    <dgm:cxn modelId="{EBEC72F6-E545-4CAA-BAF5-C98D25F0CAC6}" type="presParOf" srcId="{563D3CCD-5355-41FD-A395-7C1DBCB58F80}" destId="{276F24E6-AD4D-4F49-A240-8211602CE81B}" srcOrd="9" destOrd="0" presId="urn:microsoft.com/office/officeart/2005/8/layout/orgChart1"/>
-    <dgm:cxn modelId="{42DEE8E2-FB5E-464D-B608-A5789DABCBBD}" type="presParOf" srcId="{276F24E6-AD4D-4F49-A240-8211602CE81B}" destId="{16BDFBC1-5148-4FAB-9C87-EAA0B4A9048B}" srcOrd="0" destOrd="0" presId="urn:microsoft.com/office/officeart/2005/8/layout/orgChart1"/>
-    <dgm:cxn modelId="{735768F6-8F27-4F71-B0EF-717B498BCDFA}" type="presParOf" srcId="{16BDFBC1-5148-4FAB-9C87-EAA0B4A9048B}" destId="{D11D011A-1E92-4EC7-81D0-7D8B2B0DA01E}" srcOrd="0" destOrd="0" presId="urn:microsoft.com/office/officeart/2005/8/layout/orgChart1"/>
-    <dgm:cxn modelId="{D30BD950-3ED7-41C5-B368-412BB1564F61}" type="presParOf" srcId="{16BDFBC1-5148-4FAB-9C87-EAA0B4A9048B}" destId="{308359F9-A934-404F-BBC8-56B75F44D2E3}" srcOrd="1" destOrd="0" presId="urn:microsoft.com/office/officeart/2005/8/layout/orgChart1"/>
-    <dgm:cxn modelId="{31A14DB9-93EB-4ED1-94CA-01BB54BF4662}" type="presParOf" srcId="{276F24E6-AD4D-4F49-A240-8211602CE81B}" destId="{240CA941-D65B-42AA-8A20-EFAFC926FE6A}" srcOrd="1" destOrd="0" presId="urn:microsoft.com/office/officeart/2005/8/layout/orgChart1"/>
-    <dgm:cxn modelId="{490D8284-ED5D-4CAE-85FF-15393C4C5EBA}" type="presParOf" srcId="{276F24E6-AD4D-4F49-A240-8211602CE81B}" destId="{0C99FE2E-AC19-4C77-8879-E65A0FA36CA4}" srcOrd="2" destOrd="0" presId="urn:microsoft.com/office/officeart/2005/8/layout/orgChart1"/>
-    <dgm:cxn modelId="{34F1D495-B48F-45B5-88DD-134DBAD7957E}" type="presParOf" srcId="{563D3CCD-5355-41FD-A395-7C1DBCB58F80}" destId="{6E22B95E-5FA9-44E3-9E2A-641E890765A5}" srcOrd="10" destOrd="0" presId="urn:microsoft.com/office/officeart/2005/8/layout/orgChart1"/>
-    <dgm:cxn modelId="{3E5E4595-2A69-48C5-8FE7-6E5A6AE347CA}" type="presParOf" srcId="{563D3CCD-5355-41FD-A395-7C1DBCB58F80}" destId="{BB7B0A38-88C3-4E5C-89C1-91C69A82DAB4}" srcOrd="11" destOrd="0" presId="urn:microsoft.com/office/officeart/2005/8/layout/orgChart1"/>
-    <dgm:cxn modelId="{5C9FD67A-267E-492A-8843-FA51A3A17122}" type="presParOf" srcId="{BB7B0A38-88C3-4E5C-89C1-91C69A82DAB4}" destId="{0F65415C-7361-4899-9981-46121AF2E17C}" srcOrd="0" destOrd="0" presId="urn:microsoft.com/office/officeart/2005/8/layout/orgChart1"/>
-    <dgm:cxn modelId="{DC3EAE58-D8F5-4D24-9EAA-A0984D578936}" type="presParOf" srcId="{0F65415C-7361-4899-9981-46121AF2E17C}" destId="{A8C10157-D9A6-4BEC-8BC8-EE2E878F7CE7}" srcOrd="0" destOrd="0" presId="urn:microsoft.com/office/officeart/2005/8/layout/orgChart1"/>
-    <dgm:cxn modelId="{FC0975A0-8647-4479-B351-D0852EB3C222}" type="presParOf" srcId="{0F65415C-7361-4899-9981-46121AF2E17C}" destId="{F21D59C2-3C5F-4B76-B05E-1171B7C6F6DC}" srcOrd="1" destOrd="0" presId="urn:microsoft.com/office/officeart/2005/8/layout/orgChart1"/>
-    <dgm:cxn modelId="{A10ABD47-A781-4D62-9D0B-E5DB6FCB7CA1}" type="presParOf" srcId="{BB7B0A38-88C3-4E5C-89C1-91C69A82DAB4}" destId="{5F88E451-E17E-469D-9D70-6D6CC4E67A9A}" srcOrd="1" destOrd="0" presId="urn:microsoft.com/office/officeart/2005/8/layout/orgChart1"/>
-    <dgm:cxn modelId="{6FD5FEAB-4A75-4F0F-B53D-4371BFB8FA92}" type="presParOf" srcId="{BB7B0A38-88C3-4E5C-89C1-91C69A82DAB4}" destId="{A4E5D639-2EB4-4B1A-AA64-524E328D7036}" srcOrd="2" destOrd="0" presId="urn:microsoft.com/office/officeart/2005/8/layout/orgChart1"/>
-    <dgm:cxn modelId="{C7C13959-B1E9-456E-BAE5-B39943E20F48}" type="presParOf" srcId="{563D3CCD-5355-41FD-A395-7C1DBCB58F80}" destId="{30EE13EE-D8DB-4600-87D2-393DFF2B70AF}" srcOrd="12" destOrd="0" presId="urn:microsoft.com/office/officeart/2005/8/layout/orgChart1"/>
-    <dgm:cxn modelId="{9D0AC551-36AB-4DA3-806A-D23B44E7E38F}" type="presParOf" srcId="{563D3CCD-5355-41FD-A395-7C1DBCB58F80}" destId="{99298B5C-2DD8-46C7-9738-A138F02BEC6C}" srcOrd="13" destOrd="0" presId="urn:microsoft.com/office/officeart/2005/8/layout/orgChart1"/>
-    <dgm:cxn modelId="{BE791414-83C9-45C8-9846-D98D5885C7A3}" type="presParOf" srcId="{99298B5C-2DD8-46C7-9738-A138F02BEC6C}" destId="{CBC12964-7A80-4806-B9A4-AF5B2F5B4554}" srcOrd="0" destOrd="0" presId="urn:microsoft.com/office/officeart/2005/8/layout/orgChart1"/>
-    <dgm:cxn modelId="{F738DCE2-4485-4942-B0E3-AB4D61EFD5EE}" type="presParOf" srcId="{CBC12964-7A80-4806-B9A4-AF5B2F5B4554}" destId="{03594DEF-FFE9-4381-A292-36708A42F664}" srcOrd="0" destOrd="0" presId="urn:microsoft.com/office/officeart/2005/8/layout/orgChart1"/>
-    <dgm:cxn modelId="{3E5FDAD7-09C2-4F93-9CA2-8DDB95B9C130}" type="presParOf" srcId="{CBC12964-7A80-4806-B9A4-AF5B2F5B4554}" destId="{24EF3FE6-3F63-45B6-961C-8BF27D2D5862}" srcOrd="1" destOrd="0" presId="urn:microsoft.com/office/officeart/2005/8/layout/orgChart1"/>
-    <dgm:cxn modelId="{7D3BE93C-0A4D-453E-B3BA-754664E1ED92}" type="presParOf" srcId="{99298B5C-2DD8-46C7-9738-A138F02BEC6C}" destId="{47F0835D-0C12-4533-A065-5D526A80FE69}" srcOrd="1" destOrd="0" presId="urn:microsoft.com/office/officeart/2005/8/layout/orgChart1"/>
-    <dgm:cxn modelId="{D622F6FE-BD99-4142-BCB8-B18AF58F0DE4}" type="presParOf" srcId="{99298B5C-2DD8-46C7-9738-A138F02BEC6C}" destId="{8BE8A997-3267-4129-BE0A-010D709CAD0A}" srcOrd="2" destOrd="0" presId="urn:microsoft.com/office/officeart/2005/8/layout/orgChart1"/>
-    <dgm:cxn modelId="{5B63AECD-51D6-49EF-8454-121A0DFEF5AB}" type="presParOf" srcId="{9BA1707E-2175-401C-BE3D-5CC3D59A8038}" destId="{58B5D40D-2E31-4903-8B82-781731DAC759}" srcOrd="2" destOrd="0" presId="urn:microsoft.com/office/officeart/2005/8/layout/orgChart1"/>
-    <dgm:cxn modelId="{FFF794B3-9056-45E5-95CC-0617CEBFBFC5}" type="presParOf" srcId="{58B5D40D-2E31-4903-8B82-781731DAC759}" destId="{80996CDA-4B6D-4BB4-B7AC-714F1CCBC887}" srcOrd="0" destOrd="0" presId="urn:microsoft.com/office/officeart/2005/8/layout/orgChart1"/>
-    <dgm:cxn modelId="{55FA2EC2-8716-4410-8807-470D3966F407}" type="presParOf" srcId="{58B5D40D-2E31-4903-8B82-781731DAC759}" destId="{8517DAE0-D7F6-4126-AF2D-9DCDD5C1B0A5}" srcOrd="1" destOrd="0" presId="urn:microsoft.com/office/officeart/2005/8/layout/orgChart1"/>
-    <dgm:cxn modelId="{A4F375D7-C7F7-4F4C-8FDE-AC94B62DF7B2}" type="presParOf" srcId="{8517DAE0-D7F6-4126-AF2D-9DCDD5C1B0A5}" destId="{CED222D1-17A3-4133-B4C0-B8935E618C43}" srcOrd="0" destOrd="0" presId="urn:microsoft.com/office/officeart/2005/8/layout/orgChart1"/>
-    <dgm:cxn modelId="{2EE025D6-E380-4A53-A09B-AC313560019C}" type="presParOf" srcId="{CED222D1-17A3-4133-B4C0-B8935E618C43}" destId="{5DD2C098-E408-414B-9FA6-3AE9F707CEC2}" srcOrd="0" destOrd="0" presId="urn:microsoft.com/office/officeart/2005/8/layout/orgChart1"/>
-    <dgm:cxn modelId="{E06486FE-D821-4F31-B160-5FA7476430F0}" type="presParOf" srcId="{CED222D1-17A3-4133-B4C0-B8935E618C43}" destId="{B8F42E4B-7FDC-4228-8DF3-AB36A5C173D4}" srcOrd="1" destOrd="0" presId="urn:microsoft.com/office/officeart/2005/8/layout/orgChart1"/>
-    <dgm:cxn modelId="{79E1CA58-A071-475C-B3C3-0D1D5B471248}" type="presParOf" srcId="{8517DAE0-D7F6-4126-AF2D-9DCDD5C1B0A5}" destId="{13B4E5B8-836E-4E87-A9D4-88C89F1B842A}" srcOrd="1" destOrd="0" presId="urn:microsoft.com/office/officeart/2005/8/layout/orgChart1"/>
-    <dgm:cxn modelId="{7A320EC3-AB52-40AC-BFB9-9B2B8F025F57}" type="presParOf" srcId="{8517DAE0-D7F6-4126-AF2D-9DCDD5C1B0A5}" destId="{304E0CCF-9416-42FE-8543-2C57AD2314E7}" srcOrd="2" destOrd="0" presId="urn:microsoft.com/office/officeart/2005/8/layout/orgChart1"/>
-    <dgm:cxn modelId="{5E92B4EA-2B87-4668-9273-D7E624260A36}" type="presParOf" srcId="{D4B032FC-8330-4CA2-B46A-BB8C75925A3E}" destId="{AA84AE70-C269-414F-ADA6-B38DD2A6AC64}" srcOrd="2" destOrd="0" presId="urn:microsoft.com/office/officeart/2005/8/layout/orgChart1"/>
+    <dgm:cxn modelId="{8433EF25-8A38-4C06-A4C0-ACD199680193}" type="presOf" srcId="{5C344B7E-C7D1-41E9-9B41-9F67A36BFFBF}" destId="{FDBA31C0-9F53-44A4-BB66-2128028D6DFC}" srcOrd="1" destOrd="0" presId="urn:microsoft.com/office/officeart/2005/8/layout/orgChart1"/>
+    <dgm:cxn modelId="{0A5BFE3A-6056-4AC5-A865-03969E95FCCE}" type="presParOf" srcId="{903DD70D-5ABA-41C3-BAFB-4C923741C1FE}" destId="{D4B032FC-8330-4CA2-B46A-BB8C75925A3E}" srcOrd="0" destOrd="0" presId="urn:microsoft.com/office/officeart/2005/8/layout/orgChart1"/>
+    <dgm:cxn modelId="{6155CB5F-B0B8-46F9-8915-F3B3F066045E}" type="presParOf" srcId="{D4B032FC-8330-4CA2-B46A-BB8C75925A3E}" destId="{44224700-D99A-4C7C-B558-12296CA6210C}" srcOrd="0" destOrd="0" presId="urn:microsoft.com/office/officeart/2005/8/layout/orgChart1"/>
+    <dgm:cxn modelId="{3DCF09D3-BB35-4E73-AB2F-9CC9CE77B6F0}" type="presParOf" srcId="{44224700-D99A-4C7C-B558-12296CA6210C}" destId="{71324F27-610A-4E6C-9793-C173CDA22D81}" srcOrd="0" destOrd="0" presId="urn:microsoft.com/office/officeart/2005/8/layout/orgChart1"/>
+    <dgm:cxn modelId="{F9BFC7A9-055B-4C9D-8250-FC59BDFC06B2}" type="presParOf" srcId="{44224700-D99A-4C7C-B558-12296CA6210C}" destId="{FDBA31C0-9F53-44A4-BB66-2128028D6DFC}" srcOrd="1" destOrd="0" presId="urn:microsoft.com/office/officeart/2005/8/layout/orgChart1"/>
+    <dgm:cxn modelId="{FD7A18BD-A487-435F-BEB3-473EE40AFDAB}" type="presParOf" srcId="{D4B032FC-8330-4CA2-B46A-BB8C75925A3E}" destId="{0D5FAEA3-4D97-442C-AE94-E7B84CDD1C8F}" srcOrd="1" destOrd="0" presId="urn:microsoft.com/office/officeart/2005/8/layout/orgChart1"/>
+    <dgm:cxn modelId="{C64972ED-F079-4275-AF41-D3299092652E}" type="presParOf" srcId="{0D5FAEA3-4D97-442C-AE94-E7B84CDD1C8F}" destId="{F2AC7F62-B18A-4004-904A-04D89D1FE7A2}" srcOrd="0" destOrd="0" presId="urn:microsoft.com/office/officeart/2005/8/layout/orgChart1"/>
+    <dgm:cxn modelId="{ABF4DBA5-6A30-4A4E-B1AE-59B2649BA29A}" type="presParOf" srcId="{0D5FAEA3-4D97-442C-AE94-E7B84CDD1C8F}" destId="{9BA1707E-2175-401C-BE3D-5CC3D59A8038}" srcOrd="1" destOrd="0" presId="urn:microsoft.com/office/officeart/2005/8/layout/orgChart1"/>
+    <dgm:cxn modelId="{1D66E27C-8382-489C-9F46-A2E92105AF40}" type="presParOf" srcId="{9BA1707E-2175-401C-BE3D-5CC3D59A8038}" destId="{5C9C0939-8C21-47E4-993B-02611BC1946B}" srcOrd="0" destOrd="0" presId="urn:microsoft.com/office/officeart/2005/8/layout/orgChart1"/>
+    <dgm:cxn modelId="{D9AC5989-1DA0-4E31-A649-6DEE49EE86DE}" type="presParOf" srcId="{5C9C0939-8C21-47E4-993B-02611BC1946B}" destId="{0745ABF3-D10B-4BD6-BFD1-FC217C8684CB}" srcOrd="0" destOrd="0" presId="urn:microsoft.com/office/officeart/2005/8/layout/orgChart1"/>
+    <dgm:cxn modelId="{AC4B38B8-130F-4AAA-8704-27D91606A68D}" type="presParOf" srcId="{5C9C0939-8C21-47E4-993B-02611BC1946B}" destId="{B18484D9-CF07-47C0-BBE2-FA7BB173E78B}" srcOrd="1" destOrd="0" presId="urn:microsoft.com/office/officeart/2005/8/layout/orgChart1"/>
+    <dgm:cxn modelId="{A3812273-E9A2-4CF5-9DFB-F9BD9EC60367}" type="presParOf" srcId="{9BA1707E-2175-401C-BE3D-5CC3D59A8038}" destId="{563D3CCD-5355-41FD-A395-7C1DBCB58F80}" srcOrd="1" destOrd="0" presId="urn:microsoft.com/office/officeart/2005/8/layout/orgChart1"/>
+    <dgm:cxn modelId="{9F2F6070-2715-4399-A64F-426FB2D4C3C0}" type="presParOf" srcId="{563D3CCD-5355-41FD-A395-7C1DBCB58F80}" destId="{2459D000-FF3B-402D-8C26-DF56B511695A}" srcOrd="0" destOrd="0" presId="urn:microsoft.com/office/officeart/2005/8/layout/orgChart1"/>
+    <dgm:cxn modelId="{E2DDAF8A-717A-4F13-BC9D-606D43F2C94B}" type="presParOf" srcId="{563D3CCD-5355-41FD-A395-7C1DBCB58F80}" destId="{82868517-F5DB-4FB2-ABCA-1353D694FBCF}" srcOrd="1" destOrd="0" presId="urn:microsoft.com/office/officeart/2005/8/layout/orgChart1"/>
+    <dgm:cxn modelId="{68BBB940-446A-4C1A-A9D1-7A2AB68F7E17}" type="presParOf" srcId="{82868517-F5DB-4FB2-ABCA-1353D694FBCF}" destId="{FB258AAC-838C-471A-A400-CE9503A2CF26}" srcOrd="0" destOrd="0" presId="urn:microsoft.com/office/officeart/2005/8/layout/orgChart1"/>
+    <dgm:cxn modelId="{847CE896-B9F1-478C-B60D-B4886EE3B692}" type="presParOf" srcId="{FB258AAC-838C-471A-A400-CE9503A2CF26}" destId="{8FAABA2D-EE24-4594-8B67-CB1557B3847D}" srcOrd="0" destOrd="0" presId="urn:microsoft.com/office/officeart/2005/8/layout/orgChart1"/>
+    <dgm:cxn modelId="{218CA8C2-0DF6-4288-831B-844E3AE70CD7}" type="presParOf" srcId="{FB258AAC-838C-471A-A400-CE9503A2CF26}" destId="{8860459C-727A-4E31-93D9-1A0A591A8CFE}" srcOrd="1" destOrd="0" presId="urn:microsoft.com/office/officeart/2005/8/layout/orgChart1"/>
+    <dgm:cxn modelId="{8E57B7D1-C2A6-42BB-B29E-3738DA8EFE22}" type="presParOf" srcId="{82868517-F5DB-4FB2-ABCA-1353D694FBCF}" destId="{1D637253-213B-4281-8BE6-98E2A263B945}" srcOrd="1" destOrd="0" presId="urn:microsoft.com/office/officeart/2005/8/layout/orgChart1"/>
+    <dgm:cxn modelId="{3B3516FC-B00D-454B-90F2-68A333383ECA}" type="presParOf" srcId="{82868517-F5DB-4FB2-ABCA-1353D694FBCF}" destId="{D27BA014-CB98-4C16-A4BE-92434F7F1E94}" srcOrd="2" destOrd="0" presId="urn:microsoft.com/office/officeart/2005/8/layout/orgChart1"/>
+    <dgm:cxn modelId="{792DFFE7-B20F-4024-9119-B8007CBF693D}" type="presParOf" srcId="{563D3CCD-5355-41FD-A395-7C1DBCB58F80}" destId="{20B835B4-8F22-4526-8CFB-9D68F9146430}" srcOrd="2" destOrd="0" presId="urn:microsoft.com/office/officeart/2005/8/layout/orgChart1"/>
+    <dgm:cxn modelId="{4AA1421B-799A-44D5-A7F1-6CAE09E1CBE4}" type="presParOf" srcId="{563D3CCD-5355-41FD-A395-7C1DBCB58F80}" destId="{E83FFFF1-BB60-4168-A685-A39EEC37E10C}" srcOrd="3" destOrd="0" presId="urn:microsoft.com/office/officeart/2005/8/layout/orgChart1"/>
+    <dgm:cxn modelId="{E6EB8597-BB35-46BD-8150-FAF61FD0A8C7}" type="presParOf" srcId="{E83FFFF1-BB60-4168-A685-A39EEC37E10C}" destId="{71FFB6F6-DC8A-4286-B027-5DC21C3E9866}" srcOrd="0" destOrd="0" presId="urn:microsoft.com/office/officeart/2005/8/layout/orgChart1"/>
+    <dgm:cxn modelId="{94A88094-8C3C-4D96-8D41-CFC55EF6E1F9}" type="presParOf" srcId="{71FFB6F6-DC8A-4286-B027-5DC21C3E9866}" destId="{3E27DD5E-2ACB-4C3F-96F2-190989F7D22A}" srcOrd="0" destOrd="0" presId="urn:microsoft.com/office/officeart/2005/8/layout/orgChart1"/>
+    <dgm:cxn modelId="{7FFE5370-EE20-4671-B660-190AEAEC35D2}" type="presParOf" srcId="{71FFB6F6-DC8A-4286-B027-5DC21C3E9866}" destId="{AC18F01F-615D-4B34-9342-ADA5E8FFDB84}" srcOrd="1" destOrd="0" presId="urn:microsoft.com/office/officeart/2005/8/layout/orgChart1"/>
+    <dgm:cxn modelId="{110D7A77-6041-4EE2-814F-38C07C6EE367}" type="presParOf" srcId="{E83FFFF1-BB60-4168-A685-A39EEC37E10C}" destId="{6A11A964-CAF7-4995-839A-7CF7131B8C85}" srcOrd="1" destOrd="0" presId="urn:microsoft.com/office/officeart/2005/8/layout/orgChart1"/>
+    <dgm:cxn modelId="{76996D42-0F60-43C2-8C50-31D93182EDFD}" type="presParOf" srcId="{E83FFFF1-BB60-4168-A685-A39EEC37E10C}" destId="{16DBE25B-2F33-4DD7-8F4D-33F011A9D066}" srcOrd="2" destOrd="0" presId="urn:microsoft.com/office/officeart/2005/8/layout/orgChart1"/>
+    <dgm:cxn modelId="{A7298C4C-791A-414A-A0CF-8442C7E91E81}" type="presParOf" srcId="{563D3CCD-5355-41FD-A395-7C1DBCB58F80}" destId="{E498E018-09F4-4624-99BA-F79D5541D8F9}" srcOrd="4" destOrd="0" presId="urn:microsoft.com/office/officeart/2005/8/layout/orgChart1"/>
+    <dgm:cxn modelId="{C63BED01-6C2B-4D06-ADD6-56336FDA8C2B}" type="presParOf" srcId="{563D3CCD-5355-41FD-A395-7C1DBCB58F80}" destId="{82D73A71-CCC6-4C22-9AE3-DC27C8C6AFD6}" srcOrd="5" destOrd="0" presId="urn:microsoft.com/office/officeart/2005/8/layout/orgChart1"/>
+    <dgm:cxn modelId="{D1298B02-D766-4652-925E-9495011B5EA2}" type="presParOf" srcId="{82D73A71-CCC6-4C22-9AE3-DC27C8C6AFD6}" destId="{F8EDF28C-2960-4C49-BCD1-D246E8BBCA3B}" srcOrd="0" destOrd="0" presId="urn:microsoft.com/office/officeart/2005/8/layout/orgChart1"/>
+    <dgm:cxn modelId="{CBEF184F-826F-4C79-913F-0B07F14667BD}" type="presParOf" srcId="{F8EDF28C-2960-4C49-BCD1-D246E8BBCA3B}" destId="{19D30342-8B9F-4CDF-8E07-08B7BC98B7F0}" srcOrd="0" destOrd="0" presId="urn:microsoft.com/office/officeart/2005/8/layout/orgChart1"/>
+    <dgm:cxn modelId="{2376AF94-6864-4173-A4E1-8DCDAA87FF01}" type="presParOf" srcId="{F8EDF28C-2960-4C49-BCD1-D246E8BBCA3B}" destId="{BFEF2D6E-BD60-4B18-97F2-FD066E48E86B}" srcOrd="1" destOrd="0" presId="urn:microsoft.com/office/officeart/2005/8/layout/orgChart1"/>
+    <dgm:cxn modelId="{5BD01271-D693-4E5B-8E30-F558696CD466}" type="presParOf" srcId="{82D73A71-CCC6-4C22-9AE3-DC27C8C6AFD6}" destId="{D75B11EF-F47B-4BB8-A8F4-08F3459461B2}" srcOrd="1" destOrd="0" presId="urn:microsoft.com/office/officeart/2005/8/layout/orgChart1"/>
+    <dgm:cxn modelId="{685BD124-3635-4D64-887C-859FE1B0F1F7}" type="presParOf" srcId="{82D73A71-CCC6-4C22-9AE3-DC27C8C6AFD6}" destId="{2D1EBAE4-CC10-42BE-95FE-E0F59148933B}" srcOrd="2" destOrd="0" presId="urn:microsoft.com/office/officeart/2005/8/layout/orgChart1"/>
+    <dgm:cxn modelId="{E3FD25C8-9D21-471B-93D2-F7B1D59F700E}" type="presParOf" srcId="{563D3CCD-5355-41FD-A395-7C1DBCB58F80}" destId="{16F87686-B56C-4D7D-87FB-656DA61311AB}" srcOrd="6" destOrd="0" presId="urn:microsoft.com/office/officeart/2005/8/layout/orgChart1"/>
+    <dgm:cxn modelId="{D77F09CE-C9DE-4096-B941-97BC3C382BA6}" type="presParOf" srcId="{563D3CCD-5355-41FD-A395-7C1DBCB58F80}" destId="{612A3752-302F-45A0-9008-8ABB8BD969DB}" srcOrd="7" destOrd="0" presId="urn:microsoft.com/office/officeart/2005/8/layout/orgChart1"/>
+    <dgm:cxn modelId="{740FD082-4B49-41D3-8B43-30B90B87F1A0}" type="presParOf" srcId="{612A3752-302F-45A0-9008-8ABB8BD969DB}" destId="{078C165A-29D2-43BE-BB15-04BDC145595C}" srcOrd="0" destOrd="0" presId="urn:microsoft.com/office/officeart/2005/8/layout/orgChart1"/>
+    <dgm:cxn modelId="{C7813CDA-0FB7-4B99-82FF-224240A330F4}" type="presParOf" srcId="{078C165A-29D2-43BE-BB15-04BDC145595C}" destId="{1841E13B-0DF1-471E-99BC-69721716D637}" srcOrd="0" destOrd="0" presId="urn:microsoft.com/office/officeart/2005/8/layout/orgChart1"/>
+    <dgm:cxn modelId="{F3BA85E5-F0AF-4369-ABDA-72EDDF86334C}" type="presParOf" srcId="{078C165A-29D2-43BE-BB15-04BDC145595C}" destId="{382D4C3F-8FB1-421E-AAE9-8C80879E1786}" srcOrd="1" destOrd="0" presId="urn:microsoft.com/office/officeart/2005/8/layout/orgChart1"/>
+    <dgm:cxn modelId="{8EFA6CD0-5B85-4796-A4EE-F61FB80B8D14}" type="presParOf" srcId="{612A3752-302F-45A0-9008-8ABB8BD969DB}" destId="{69EE3C51-9A27-4185-AC77-CA776170DAB6}" srcOrd="1" destOrd="0" presId="urn:microsoft.com/office/officeart/2005/8/layout/orgChart1"/>
+    <dgm:cxn modelId="{AF99D7FA-ECF0-473A-9209-E0A9A88AC401}" type="presParOf" srcId="{612A3752-302F-45A0-9008-8ABB8BD969DB}" destId="{57EE9A94-61FF-4A3A-AAC8-AE4BDC4FCD76}" srcOrd="2" destOrd="0" presId="urn:microsoft.com/office/officeart/2005/8/layout/orgChart1"/>
+    <dgm:cxn modelId="{72675879-C97F-4A9E-8E84-872BC2AB0307}" type="presParOf" srcId="{563D3CCD-5355-41FD-A395-7C1DBCB58F80}" destId="{78160387-D289-4AAC-87EF-806B85DD40B3}" srcOrd="8" destOrd="0" presId="urn:microsoft.com/office/officeart/2005/8/layout/orgChart1"/>
+    <dgm:cxn modelId="{0C9A8FB8-6CCE-4A6A-8D18-50E1E8B43EDB}" type="presParOf" srcId="{563D3CCD-5355-41FD-A395-7C1DBCB58F80}" destId="{276F24E6-AD4D-4F49-A240-8211602CE81B}" srcOrd="9" destOrd="0" presId="urn:microsoft.com/office/officeart/2005/8/layout/orgChart1"/>
+    <dgm:cxn modelId="{7B7D651C-EC2A-458C-9512-BD21387D8EDC}" type="presParOf" srcId="{276F24E6-AD4D-4F49-A240-8211602CE81B}" destId="{16BDFBC1-5148-4FAB-9C87-EAA0B4A9048B}" srcOrd="0" destOrd="0" presId="urn:microsoft.com/office/officeart/2005/8/layout/orgChart1"/>
+    <dgm:cxn modelId="{7CDEFDD7-EDF7-4167-915C-57C885691A73}" type="presParOf" srcId="{16BDFBC1-5148-4FAB-9C87-EAA0B4A9048B}" destId="{D11D011A-1E92-4EC7-81D0-7D8B2B0DA01E}" srcOrd="0" destOrd="0" presId="urn:microsoft.com/office/officeart/2005/8/layout/orgChart1"/>
+    <dgm:cxn modelId="{99BE8BD2-02E2-4F9F-BD26-395A431EA196}" type="presParOf" srcId="{16BDFBC1-5148-4FAB-9C87-EAA0B4A9048B}" destId="{308359F9-A934-404F-BBC8-56B75F44D2E3}" srcOrd="1" destOrd="0" presId="urn:microsoft.com/office/officeart/2005/8/layout/orgChart1"/>
+    <dgm:cxn modelId="{866E93EE-5615-4300-B881-E69573540795}" type="presParOf" srcId="{276F24E6-AD4D-4F49-A240-8211602CE81B}" destId="{240CA941-D65B-42AA-8A20-EFAFC926FE6A}" srcOrd="1" destOrd="0" presId="urn:microsoft.com/office/officeart/2005/8/layout/orgChart1"/>
+    <dgm:cxn modelId="{5D4354C9-DF87-4D30-8603-9775D1BA55FE}" type="presParOf" srcId="{276F24E6-AD4D-4F49-A240-8211602CE81B}" destId="{0C99FE2E-AC19-4C77-8879-E65A0FA36CA4}" srcOrd="2" destOrd="0" presId="urn:microsoft.com/office/officeart/2005/8/layout/orgChart1"/>
+    <dgm:cxn modelId="{0061BF3F-2B90-4942-897D-D3E2FE17553E}" type="presParOf" srcId="{563D3CCD-5355-41FD-A395-7C1DBCB58F80}" destId="{6E22B95E-5FA9-44E3-9E2A-641E890765A5}" srcOrd="10" destOrd="0" presId="urn:microsoft.com/office/officeart/2005/8/layout/orgChart1"/>
+    <dgm:cxn modelId="{B111A823-5A77-439A-ABEF-6B7A7D51F0FC}" type="presParOf" srcId="{563D3CCD-5355-41FD-A395-7C1DBCB58F80}" destId="{BB7B0A38-88C3-4E5C-89C1-91C69A82DAB4}" srcOrd="11" destOrd="0" presId="urn:microsoft.com/office/officeart/2005/8/layout/orgChart1"/>
+    <dgm:cxn modelId="{C5FF8FA0-A05B-4DD9-8586-AE78DB559456}" type="presParOf" srcId="{BB7B0A38-88C3-4E5C-89C1-91C69A82DAB4}" destId="{0F65415C-7361-4899-9981-46121AF2E17C}" srcOrd="0" destOrd="0" presId="urn:microsoft.com/office/officeart/2005/8/layout/orgChart1"/>
+    <dgm:cxn modelId="{49170023-9BE2-419A-803C-80DE8B923B2B}" type="presParOf" srcId="{0F65415C-7361-4899-9981-46121AF2E17C}" destId="{A8C10157-D9A6-4BEC-8BC8-EE2E878F7CE7}" srcOrd="0" destOrd="0" presId="urn:microsoft.com/office/officeart/2005/8/layout/orgChart1"/>
+    <dgm:cxn modelId="{A19F94F3-2945-4090-B680-B2F34A0C666C}" type="presParOf" srcId="{0F65415C-7361-4899-9981-46121AF2E17C}" destId="{F21D59C2-3C5F-4B76-B05E-1171B7C6F6DC}" srcOrd="1" destOrd="0" presId="urn:microsoft.com/office/officeart/2005/8/layout/orgChart1"/>
+    <dgm:cxn modelId="{B914348A-0E51-4F61-A946-FBF1D2335A2F}" type="presParOf" srcId="{BB7B0A38-88C3-4E5C-89C1-91C69A82DAB4}" destId="{5F88E451-E17E-469D-9D70-6D6CC4E67A9A}" srcOrd="1" destOrd="0" presId="urn:microsoft.com/office/officeart/2005/8/layout/orgChart1"/>
+    <dgm:cxn modelId="{856CD922-DAE0-48D1-A9C8-2B08DD24AC5F}" type="presParOf" srcId="{BB7B0A38-88C3-4E5C-89C1-91C69A82DAB4}" destId="{A4E5D639-2EB4-4B1A-AA64-524E328D7036}" srcOrd="2" destOrd="0" presId="urn:microsoft.com/office/officeart/2005/8/layout/orgChart1"/>
+    <dgm:cxn modelId="{022717FA-FB85-4A2F-A7D4-A3425BDE37A7}" type="presParOf" srcId="{563D3CCD-5355-41FD-A395-7C1DBCB58F80}" destId="{30EE13EE-D8DB-4600-87D2-393DFF2B70AF}" srcOrd="12" destOrd="0" presId="urn:microsoft.com/office/officeart/2005/8/layout/orgChart1"/>
+    <dgm:cxn modelId="{22CF9A37-5DE3-4226-93F6-5D3523E2D404}" type="presParOf" srcId="{563D3CCD-5355-41FD-A395-7C1DBCB58F80}" destId="{99298B5C-2DD8-46C7-9738-A138F02BEC6C}" srcOrd="13" destOrd="0" presId="urn:microsoft.com/office/officeart/2005/8/layout/orgChart1"/>
+    <dgm:cxn modelId="{C41889A6-9692-491E-942C-E2968207D375}" type="presParOf" srcId="{99298B5C-2DD8-46C7-9738-A138F02BEC6C}" destId="{CBC12964-7A80-4806-B9A4-AF5B2F5B4554}" srcOrd="0" destOrd="0" presId="urn:microsoft.com/office/officeart/2005/8/layout/orgChart1"/>
+    <dgm:cxn modelId="{343DA854-76E8-4831-98F0-3AE77311A6C9}" type="presParOf" srcId="{CBC12964-7A80-4806-B9A4-AF5B2F5B4554}" destId="{03594DEF-FFE9-4381-A292-36708A42F664}" srcOrd="0" destOrd="0" presId="urn:microsoft.com/office/officeart/2005/8/layout/orgChart1"/>
+    <dgm:cxn modelId="{827DB4D2-E9A9-4899-91CC-C4F6DB7F5A8B}" type="presParOf" srcId="{CBC12964-7A80-4806-B9A4-AF5B2F5B4554}" destId="{24EF3FE6-3F63-45B6-961C-8BF27D2D5862}" srcOrd="1" destOrd="0" presId="urn:microsoft.com/office/officeart/2005/8/layout/orgChart1"/>
+    <dgm:cxn modelId="{615A5A8F-5B87-4533-A0CC-BF12A4B0A0BD}" type="presParOf" srcId="{99298B5C-2DD8-46C7-9738-A138F02BEC6C}" destId="{47F0835D-0C12-4533-A065-5D526A80FE69}" srcOrd="1" destOrd="0" presId="urn:microsoft.com/office/officeart/2005/8/layout/orgChart1"/>
+    <dgm:cxn modelId="{A8AABCB4-3D7D-4E93-8D41-B7DFF65340AB}" type="presParOf" srcId="{99298B5C-2DD8-46C7-9738-A138F02BEC6C}" destId="{8BE8A997-3267-4129-BE0A-010D709CAD0A}" srcOrd="2" destOrd="0" presId="urn:microsoft.com/office/officeart/2005/8/layout/orgChart1"/>
+    <dgm:cxn modelId="{3AAE17E5-A9BB-41F8-8C7F-D231460809CD}" type="presParOf" srcId="{9BA1707E-2175-401C-BE3D-5CC3D59A8038}" destId="{58B5D40D-2E31-4903-8B82-781731DAC759}" srcOrd="2" destOrd="0" presId="urn:microsoft.com/office/officeart/2005/8/layout/orgChart1"/>
+    <dgm:cxn modelId="{A0885E87-F919-4CAD-9A03-78B501E28FBB}" type="presParOf" srcId="{58B5D40D-2E31-4903-8B82-781731DAC759}" destId="{80996CDA-4B6D-4BB4-B7AC-714F1CCBC887}" srcOrd="0" destOrd="0" presId="urn:microsoft.com/office/officeart/2005/8/layout/orgChart1"/>
+    <dgm:cxn modelId="{F70E1164-E5C0-413B-9574-E24DD87C951E}" type="presParOf" srcId="{58B5D40D-2E31-4903-8B82-781731DAC759}" destId="{8517DAE0-D7F6-4126-AF2D-9DCDD5C1B0A5}" srcOrd="1" destOrd="0" presId="urn:microsoft.com/office/officeart/2005/8/layout/orgChart1"/>
+    <dgm:cxn modelId="{BB42323B-25D1-4B3C-842C-1CF46051C547}" type="presParOf" srcId="{8517DAE0-D7F6-4126-AF2D-9DCDD5C1B0A5}" destId="{CED222D1-17A3-4133-B4C0-B8935E618C43}" srcOrd="0" destOrd="0" presId="urn:microsoft.com/office/officeart/2005/8/layout/orgChart1"/>
+    <dgm:cxn modelId="{58A1B229-74F7-481B-A5C5-F9A6C9D76435}" type="presParOf" srcId="{CED222D1-17A3-4133-B4C0-B8935E618C43}" destId="{5DD2C098-E408-414B-9FA6-3AE9F707CEC2}" srcOrd="0" destOrd="0" presId="urn:microsoft.com/office/officeart/2005/8/layout/orgChart1"/>
+    <dgm:cxn modelId="{CBE921E5-43CF-4FD1-AFE6-C4A3C5D336AB}" type="presParOf" srcId="{CED222D1-17A3-4133-B4C0-B8935E618C43}" destId="{B8F42E4B-7FDC-4228-8DF3-AB36A5C173D4}" srcOrd="1" destOrd="0" presId="urn:microsoft.com/office/officeart/2005/8/layout/orgChart1"/>
+    <dgm:cxn modelId="{146226AB-A5CA-45E4-9944-2148F67D3777}" type="presParOf" srcId="{8517DAE0-D7F6-4126-AF2D-9DCDD5C1B0A5}" destId="{13B4E5B8-836E-4E87-A9D4-88C89F1B842A}" srcOrd="1" destOrd="0" presId="urn:microsoft.com/office/officeart/2005/8/layout/orgChart1"/>
+    <dgm:cxn modelId="{97052F1B-A425-4D81-BB1D-6DE2DF78E80E}" type="presParOf" srcId="{8517DAE0-D7F6-4126-AF2D-9DCDD5C1B0A5}" destId="{304E0CCF-9416-42FE-8543-2C57AD2314E7}" srcOrd="2" destOrd="0" presId="urn:microsoft.com/office/officeart/2005/8/layout/orgChart1"/>
+    <dgm:cxn modelId="{8D67C07F-652A-4BD2-9A52-EFE56AD464F4}" type="presParOf" srcId="{D4B032FC-8330-4CA2-B46A-BB8C75925A3E}" destId="{AA84AE70-C269-414F-ADA6-B38DD2A6AC64}" srcOrd="2" destOrd="0" presId="urn:microsoft.com/office/officeart/2005/8/layout/orgChart1"/>
   </dgm:cxnLst>
   <dgm:bg/>
   <dgm:whole/>
+  <dgm:extLst>
+    <a:ext uri="http://schemas.microsoft.com/office/drawing/2008/diagram">
+      <dsp:dataModelExt xmlns:dsp="http://schemas.microsoft.com/office/drawing/2008/diagram" xmlns="" relId="rId13" minVer="http://schemas.openxmlformats.org/drawingml/2006/diagram"/>
+    </a:ext>
+  </dgm:extLst>
 </dgm:dataModel>
 </file>
 
@@ -28204,8 +28090,9 @@
     <w:panose1 w:val="020B0604030504040204"/>
     <w:charset w:val="00"/>
     <w:family w:val="swiss"/>
+    <w:notTrueType/>
     <w:pitch w:val="variable"/>
-    <w:sig w:usb0="E1002EFF" w:usb1="C000605B" w:usb2="00000029" w:usb3="00000000" w:csb0="000101FF" w:csb1="00000000"/>
+    <w:sig w:usb0="00000003" w:usb1="00000000" w:usb2="00000000" w:usb3="00000000" w:csb0="00000001" w:csb1="00000000"/>
   </w:font>
   <w:font w:name="Arial Narrow">
     <w:panose1 w:val="020B0606020202030204"/>
@@ -28269,6 +28156,7 @@
     <w:rsid w:val="00A7723D"/>
     <w:rsid w:val="00B72EC1"/>
     <w:rsid w:val="00C66FD9"/>
+    <w:rsid w:val="00D45018"/>
     <w:rsid w:val="00DC35B5"/>
     <w:rsid w:val="00E16DB6"/>
     <w:rsid w:val="00EA493B"/>
@@ -28291,7 +28179,7 @@
   </m:mathPr>
   <w:themeFontLang w:val="es-AR"/>
   <w:clrSchemeMapping w:bg1="light1" w:t1="dark1" w:bg2="light2" w:t2="dark2" w:accent1="accent1" w:accent2="accent2" w:accent3="accent3" w:accent4="accent4" w:accent5="accent5" w:accent6="accent6" w:hyperlink="hyperlink" w:followedHyperlink="followedHyperlink"/>
-  <w:decimalSymbol w:val=","/>
+  <w:decimalSymbol w:val="."/>
   <w:listSeparator w:val=","/>
 </w:settings>
 </file>
@@ -28885,7 +28773,7 @@
 </file>
 
 <file path=customXml/itemProps2.xml><?xml version="1.0" encoding="utf-8"?>
-<ds:datastoreItem xmlns:ds="http://schemas.openxmlformats.org/officeDocument/2006/customXml" ds:itemID="{857D5C73-94B0-4C1F-B4BB-77FF0EF46543}">
+<ds:datastoreItem xmlns:ds="http://schemas.openxmlformats.org/officeDocument/2006/customXml" ds:itemID="{B4304AF3-1903-4865-9950-B5D3AD07F3FE}">
   <ds:schemaRefs>
     <ds:schemaRef ds:uri="http://schemas.openxmlformats.org/officeDocument/2006/bibliography"/>
   </ds:schemaRefs>

--- a/trunk/01_informe preliminar/MET2010_Informe_Preliminar.docx
+++ b/trunk/01_informe preliminar/MET2010_Informe_Preliminar.docx
@@ -1764,6 +1764,14 @@
     </w:p>
     <w:p>
       <w:pPr>
+        <w:pStyle w:val="Ttulo4"/>
+      </w:pPr>
+      <w:r>
+        <w:t>Dos socios y dueños quienes se encargan de realizar las cotizaciones y cerrar tratos con clientes, acordar plazos de entrega de los pedidos y de la capacitación y supervisación de los empleados.</w:t>
+      </w:r>
+    </w:p>
+    <w:p>
+      <w:pPr>
         <w:pStyle w:val="Prrafodelista"/>
         <w:numPr>
           <w:ilvl w:val="0"/>
@@ -1780,7 +1788,7 @@
           <w:sz w:val="24"/>
           <w:szCs w:val="24"/>
         </w:rPr>
-        <w:t>Dos socios y dueños quienes se encargan de realizar las cotizaciones y cerrar tratos con clientes, acordar plazos de entrega de los pedidos y de la capacitación y supervisación de los empleados.</w:t>
+        <w:t>Cuatro empleados encargados de realizar las tareas especializadas que se le asignen.</w:t>
       </w:r>
     </w:p>
     <w:p>
@@ -1801,28 +1809,14 @@
           <w:sz w:val="24"/>
           <w:szCs w:val="24"/>
         </w:rPr>
-        <w:t>Cuatro empleados encargados de realizar las tareas especializadas que se le asignen.</w:t>
-      </w:r>
-    </w:p>
-    <w:p>
-      <w:pPr>
-        <w:pStyle w:val="Prrafodelista"/>
-        <w:numPr>
-          <w:ilvl w:val="0"/>
-          <w:numId w:val="9"/>
-        </w:numPr>
-        <w:jc w:val="both"/>
-        <w:rPr>
-          <w:sz w:val="24"/>
-          <w:szCs w:val="24"/>
-        </w:rPr>
-      </w:pPr>
-      <w:r>
-        <w:rPr>
-          <w:sz w:val="24"/>
-          <w:szCs w:val="24"/>
-        </w:rPr>
         <w:t>Una empleada administrativa quién se encarga de las diversas tareas administrativas tales como liquidación de sueldos, registrar las operaciones en los libros contables, gestionar las operaciones bancarias, etc.</w:t>
+      </w:r>
+      <w:r>
+        <w:rPr>
+          <w:sz w:val="24"/>
+          <w:szCs w:val="24"/>
+        </w:rPr>
+        <w:t xml:space="preserve"> </w:t>
       </w:r>
     </w:p>
     <w:p>
@@ -2181,7 +2175,7 @@
           <w:noProof/>
           <w:sz w:val="24"/>
           <w:szCs w:val="24"/>
-          <w:lang w:eastAsia="es-AR"/>
+          <w:lang w:val="en-US"/>
         </w:rPr>
         <w:drawing>
           <wp:anchor distT="0" distB="0" distL="114300" distR="114300" simplePos="0" relativeHeight="251658240" behindDoc="1" locked="0" layoutInCell="1" allowOverlap="1">
@@ -10931,7 +10925,7 @@
                   <w:r>
                     <w:rPr>
                       <w:noProof/>
-                      <w:lang w:eastAsia="es-AR"/>
+                      <w:lang w:val="en-US"/>
                     </w:rPr>
                     <w:drawing>
                       <wp:inline distT="0" distB="0" distL="0" distR="0">
@@ -15552,7 +15546,7 @@
           <w:noProof/>
           <w:sz w:val="24"/>
           <w:szCs w:val="24"/>
-          <w:lang w:eastAsia="es-AR"/>
+          <w:lang w:val="en-US"/>
         </w:rPr>
         <w:drawing>
           <wp:inline distT="0" distB="0" distL="0" distR="0">
@@ -16336,7 +16330,7 @@
       <w:r>
         <w:rPr>
           <w:noProof/>
-          <w:lang w:eastAsia="es-AR"/>
+          <w:lang w:val="en-US"/>
         </w:rPr>
         <w:drawing>
           <wp:inline distT="0" distB="0" distL="0" distR="0">
@@ -16567,7 +16561,7 @@
                       <w:noProof/>
                       <w:color w:val="7FD13B" w:themeColor="accent1"/>
                     </w:rPr>
-                    <w:t>14</w:t>
+                    <w:t>5</w:t>
                   </w:r>
                   <w:r>
                     <w:rPr>
@@ -16741,7 +16735,7 @@
     <w:r>
       <w:rPr>
         <w:noProof/>
-        <w:lang w:eastAsia="es-AR"/>
+        <w:lang w:val="en-US"/>
       </w:rPr>
       <w:drawing>
         <wp:anchor distT="0" distB="0" distL="114300" distR="114300" simplePos="0" relativeHeight="251658240" behindDoc="0" locked="0" layoutInCell="1" allowOverlap="1">
@@ -20198,6 +20192,30 @@
       <w:rFonts w:asciiTheme="majorHAnsi" w:eastAsiaTheme="majorEastAsia" w:hAnsiTheme="majorHAnsi" w:cstheme="majorBidi"/>
       <w:b/>
       <w:bCs/>
+      <w:color w:val="7FD13B" w:themeColor="accent1"/>
+    </w:rPr>
+  </w:style>
+  <w:style w:type="paragraph" w:styleId="Ttulo4">
+    <w:name w:val="heading 4"/>
+    <w:basedOn w:val="Normal"/>
+    <w:next w:val="Normal"/>
+    <w:link w:val="Ttulo4Car"/>
+    <w:uiPriority w:val="9"/>
+    <w:unhideWhenUsed/>
+    <w:qFormat/>
+    <w:rsid w:val="003259CC"/>
+    <w:pPr>
+      <w:keepNext/>
+      <w:keepLines/>
+      <w:spacing w:before="200" w:after="0"/>
+      <w:outlineLvl w:val="3"/>
+    </w:pPr>
+    <w:rPr>
+      <w:rFonts w:asciiTheme="majorHAnsi" w:eastAsiaTheme="majorEastAsia" w:hAnsiTheme="majorHAnsi" w:cstheme="majorBidi"/>
+      <w:b/>
+      <w:bCs/>
+      <w:i/>
+      <w:iCs/>
       <w:color w:val="7FD13B" w:themeColor="accent1"/>
     </w:rPr>
   </w:style>
@@ -21845,6 +21863,21 @@
         <w:shd w:val="clear" w:color="auto" w:fill="7AEBDC" w:themeFill="accent6" w:themeFillTint="7F"/>
       </w:tcPr>
     </w:tblStylePr>
+  </w:style>
+  <w:style w:type="character" w:customStyle="1" w:styleId="Ttulo4Car">
+    <w:name w:val="Título 4 Car"/>
+    <w:basedOn w:val="Fuentedeprrafopredeter"/>
+    <w:link w:val="Ttulo4"/>
+    <w:uiPriority w:val="9"/>
+    <w:rsid w:val="003259CC"/>
+    <w:rPr>
+      <w:rFonts w:asciiTheme="majorHAnsi" w:eastAsiaTheme="majorEastAsia" w:hAnsiTheme="majorHAnsi" w:cstheme="majorBidi"/>
+      <w:b/>
+      <w:bCs/>
+      <w:i/>
+      <w:iCs/>
+      <w:color w:val="7FD13B" w:themeColor="accent1"/>
+    </w:rPr>
   </w:style>
 </w:styles>
 </file>
@@ -23683,115 +23716,115 @@
     </dgm:pt>
   </dgm:ptLst>
   <dgm:cxnLst>
-    <dgm:cxn modelId="{8A5D714F-4144-4B4F-9961-4405A950003B}" type="presOf" srcId="{AE048411-1B23-4E0F-B66A-D6984279648B}" destId="{BFEF2D6E-BD60-4B18-97F2-FD066E48E86B}" srcOrd="1" destOrd="0" presId="urn:microsoft.com/office/officeart/2005/8/layout/orgChart1"/>
-    <dgm:cxn modelId="{AA43F72B-63B8-42B8-AD41-F36C4BA618DD}" type="presOf" srcId="{0BEDD82B-6771-4B09-AE6A-B938BD3418BD}" destId="{B18484D9-CF07-47C0-BBE2-FA7BB173E78B}" srcOrd="1" destOrd="0" presId="urn:microsoft.com/office/officeart/2005/8/layout/orgChart1"/>
-    <dgm:cxn modelId="{F86BA43D-BD3F-4735-A7A7-62019C0E4EB5}" type="presOf" srcId="{4907E179-6550-4313-870B-769B3903721D}" destId="{2459D000-FF3B-402D-8C26-DF56B511695A}" srcOrd="0" destOrd="0" presId="urn:microsoft.com/office/officeart/2005/8/layout/orgChart1"/>
-    <dgm:cxn modelId="{624192C5-4402-4D4E-866D-C3458D260693}" type="presOf" srcId="{344A27DB-EC19-4FFC-9A48-2157FC9EDA9D}" destId="{3E27DD5E-2ACB-4C3F-96F2-190989F7D22A}" srcOrd="0" destOrd="0" presId="urn:microsoft.com/office/officeart/2005/8/layout/orgChart1"/>
-    <dgm:cxn modelId="{78D37BF9-7151-467D-A60F-203236405F76}" type="presOf" srcId="{FA56FB0D-625E-4A0E-AEC7-5539EB2E7E03}" destId="{20B835B4-8F22-4526-8CFB-9D68F9146430}" srcOrd="0" destOrd="0" presId="urn:microsoft.com/office/officeart/2005/8/layout/orgChart1"/>
-    <dgm:cxn modelId="{204B90BC-0672-4BCC-A23E-7DDF0A548BC0}" type="presOf" srcId="{68751434-DFE2-449A-A83F-093AD3ADBD20}" destId="{24EF3FE6-3F63-45B6-961C-8BF27D2D5862}" srcOrd="1" destOrd="0" presId="urn:microsoft.com/office/officeart/2005/8/layout/orgChart1"/>
-    <dgm:cxn modelId="{DC73A8FE-6C36-4CA1-A02F-41ED03C8E8CB}" type="presOf" srcId="{68A5695B-2332-4B36-A941-AEA9C2C3630F}" destId="{5DD2C098-E408-414B-9FA6-3AE9F707CEC2}" srcOrd="0" destOrd="0" presId="urn:microsoft.com/office/officeart/2005/8/layout/orgChart1"/>
+    <dgm:cxn modelId="{E2434EB6-94DB-49BE-B768-9C6AC27834DB}" type="presOf" srcId="{AE048411-1B23-4E0F-B66A-D6984279648B}" destId="{BFEF2D6E-BD60-4B18-97F2-FD066E48E86B}" srcOrd="1" destOrd="0" presId="urn:microsoft.com/office/officeart/2005/8/layout/orgChart1"/>
+    <dgm:cxn modelId="{0B767CD3-1F30-41CB-8FB8-A0C7B102030F}" type="presOf" srcId="{751C70BF-75D9-4013-9C39-5FC64C4B3E7B}" destId="{30EE13EE-D8DB-4600-87D2-393DFF2B70AF}" srcOrd="0" destOrd="0" presId="urn:microsoft.com/office/officeart/2005/8/layout/orgChart1"/>
+    <dgm:cxn modelId="{2F1C9AE1-617E-44E8-AB19-9257DC3A3B65}" type="presOf" srcId="{5C344B7E-C7D1-41E9-9B41-9F67A36BFFBF}" destId="{71324F27-610A-4E6C-9793-C173CDA22D81}" srcOrd="0" destOrd="0" presId="urn:microsoft.com/office/officeart/2005/8/layout/orgChart1"/>
+    <dgm:cxn modelId="{3D726BF4-A773-49EE-8ABD-E4895975FD62}" type="presOf" srcId="{36C3278C-1CCD-4CD6-9AD0-707F6049B47A}" destId="{A8C10157-D9A6-4BEC-8BC8-EE2E878F7CE7}" srcOrd="0" destOrd="0" presId="urn:microsoft.com/office/officeart/2005/8/layout/orgChart1"/>
+    <dgm:cxn modelId="{E3330116-5BAD-41AC-9051-4F5369A342B2}" type="presOf" srcId="{A440A047-BCFD-42B2-8EFB-ED8F0235C49C}" destId="{903DD70D-5ABA-41C3-BAFB-4C923741C1FE}" srcOrd="0" destOrd="0" presId="urn:microsoft.com/office/officeart/2005/8/layout/orgChart1"/>
+    <dgm:cxn modelId="{E341192F-4FCE-4B2B-AA17-29D3DCC14E9F}" type="presOf" srcId="{2913F062-2A07-4060-9029-437BE160128D}" destId="{F2AC7F62-B18A-4004-904A-04D89D1FE7A2}" srcOrd="0" destOrd="0" presId="urn:microsoft.com/office/officeart/2005/8/layout/orgChart1"/>
+    <dgm:cxn modelId="{30F1D199-1F72-4A60-B7C2-B34EB79BBEBA}" type="presOf" srcId="{0BEDD82B-6771-4B09-AE6A-B938BD3418BD}" destId="{0745ABF3-D10B-4BD6-BFD1-FC217C8684CB}" srcOrd="0" destOrd="0" presId="urn:microsoft.com/office/officeart/2005/8/layout/orgChart1"/>
+    <dgm:cxn modelId="{79FE83B8-8065-4210-AD0F-605F2D116988}" type="presOf" srcId="{0FE4993A-CACE-4A55-B30D-7BEAF72E1996}" destId="{308359F9-A934-404F-BBC8-56B75F44D2E3}" srcOrd="1" destOrd="0" presId="urn:microsoft.com/office/officeart/2005/8/layout/orgChart1"/>
+    <dgm:cxn modelId="{B63356D9-5C11-403C-B7E3-E95F7C11937E}" type="presOf" srcId="{FD562BBD-E52B-45D2-9ABE-C174A6CC38AA}" destId="{8FAABA2D-EE24-4594-8B67-CB1557B3847D}" srcOrd="0" destOrd="0" presId="urn:microsoft.com/office/officeart/2005/8/layout/orgChart1"/>
     <dgm:cxn modelId="{EF2C6FF9-05DD-4C23-9D72-EB664AD6736B}" srcId="{0BEDD82B-6771-4B09-AE6A-B938BD3418BD}" destId="{36C3278C-1CCD-4CD6-9AD0-707F6049B47A}" srcOrd="5" destOrd="0" parTransId="{6F360DB4-F8EE-40F6-A0F6-81F6ED9CDFC3}" sibTransId="{9DA6108D-49F9-4E8B-9C98-F8ADEC3EF60F}"/>
-    <dgm:cxn modelId="{F387A9FD-FFC9-4E4E-B388-128F5DF64ED8}" type="presOf" srcId="{2913F062-2A07-4060-9029-437BE160128D}" destId="{F2AC7F62-B18A-4004-904A-04D89D1FE7A2}" srcOrd="0" destOrd="0" presId="urn:microsoft.com/office/officeart/2005/8/layout/orgChart1"/>
-    <dgm:cxn modelId="{1C561FA0-CBF2-4609-B087-F4ACA76343F3}" type="presOf" srcId="{68A5695B-2332-4B36-A941-AEA9C2C3630F}" destId="{B8F42E4B-7FDC-4228-8DF3-AB36A5C173D4}" srcOrd="1" destOrd="0" presId="urn:microsoft.com/office/officeart/2005/8/layout/orgChart1"/>
-    <dgm:cxn modelId="{638A618E-3791-4DE6-AFD2-4F86241DCD6D}" type="presOf" srcId="{F7692F81-C0BE-413E-937F-E3CCF8F722C4}" destId="{E498E018-09F4-4624-99BA-F79D5541D8F9}" srcOrd="0" destOrd="0" presId="urn:microsoft.com/office/officeart/2005/8/layout/orgChart1"/>
-    <dgm:cxn modelId="{FF302F76-8591-4F73-B9B2-57565FABC19A}" type="presOf" srcId="{36C3278C-1CCD-4CD6-9AD0-707F6049B47A}" destId="{F21D59C2-3C5F-4B76-B05E-1171B7C6F6DC}" srcOrd="1" destOrd="0" presId="urn:microsoft.com/office/officeart/2005/8/layout/orgChart1"/>
+    <dgm:cxn modelId="{8ABDBA57-7AF2-4D5A-96B7-144B6D2D4FB8}" type="presOf" srcId="{36C3278C-1CCD-4CD6-9AD0-707F6049B47A}" destId="{F21D59C2-3C5F-4B76-B05E-1171B7C6F6DC}" srcOrd="1" destOrd="0" presId="urn:microsoft.com/office/officeart/2005/8/layout/orgChart1"/>
     <dgm:cxn modelId="{D7B058E5-B30B-47E3-8A6E-51E43187FC16}" srcId="{A440A047-BCFD-42B2-8EFB-ED8F0235C49C}" destId="{5C344B7E-C7D1-41E9-9B41-9F67A36BFFBF}" srcOrd="0" destOrd="0" parTransId="{478024B3-CFCB-487B-970E-B4AF8938D789}" sibTransId="{F4F0A1CC-352B-4B4D-BB54-F9368ABFC657}"/>
+    <dgm:cxn modelId="{0DF1A621-B7B4-422C-8F2B-22C071686E6B}" type="presOf" srcId="{F6F3BC15-8358-4AA5-8F0F-BFD17BBABF54}" destId="{382D4C3F-8FB1-421E-AAE9-8C80879E1786}" srcOrd="1" destOrd="0" presId="urn:microsoft.com/office/officeart/2005/8/layout/orgChart1"/>
     <dgm:cxn modelId="{8CE9399D-C28D-4559-A5C6-3D930E29224C}" srcId="{0BEDD82B-6771-4B09-AE6A-B938BD3418BD}" destId="{F6F3BC15-8358-4AA5-8F0F-BFD17BBABF54}" srcOrd="3" destOrd="0" parTransId="{64CF86FD-A7CD-4A1D-A92E-AA0B35F3D0D3}" sibTransId="{B18C9E59-868B-4668-A9EB-DBE3EB277D35}"/>
-    <dgm:cxn modelId="{EEF48347-A933-48AE-AEC4-0403444F01BB}" type="presOf" srcId="{64CF86FD-A7CD-4A1D-A92E-AA0B35F3D0D3}" destId="{16F87686-B56C-4D7D-87FB-656DA61311AB}" srcOrd="0" destOrd="0" presId="urn:microsoft.com/office/officeart/2005/8/layout/orgChart1"/>
-    <dgm:cxn modelId="{7404E1A8-8C9D-42B2-A59F-3FD14C821674}" type="presOf" srcId="{344A27DB-EC19-4FFC-9A48-2157FC9EDA9D}" destId="{AC18F01F-615D-4B34-9342-ADA5E8FFDB84}" srcOrd="1" destOrd="0" presId="urn:microsoft.com/office/officeart/2005/8/layout/orgChart1"/>
-    <dgm:cxn modelId="{F210E485-0047-48A4-994A-A65362772CD5}" type="presOf" srcId="{0BEDD82B-6771-4B09-AE6A-B938BD3418BD}" destId="{0745ABF3-D10B-4BD6-BFD1-FC217C8684CB}" srcOrd="0" destOrd="0" presId="urn:microsoft.com/office/officeart/2005/8/layout/orgChart1"/>
-    <dgm:cxn modelId="{866A7563-FD98-491B-A2F6-69DB0626395F}" type="presOf" srcId="{F6F3BC15-8358-4AA5-8F0F-BFD17BBABF54}" destId="{1841E13B-0DF1-471E-99BC-69721716D637}" srcOrd="0" destOrd="0" presId="urn:microsoft.com/office/officeart/2005/8/layout/orgChart1"/>
-    <dgm:cxn modelId="{5285D35E-1F4D-45D6-86F3-D1A4F6E19593}" type="presOf" srcId="{FD562BBD-E52B-45D2-9ABE-C174A6CC38AA}" destId="{8860459C-727A-4E31-93D9-1A0A591A8CFE}" srcOrd="1" destOrd="0" presId="urn:microsoft.com/office/officeart/2005/8/layout/orgChart1"/>
+    <dgm:cxn modelId="{D7046DF3-6FC3-4F91-9372-E2C3062412F0}" type="presOf" srcId="{0FE4993A-CACE-4A55-B30D-7BEAF72E1996}" destId="{D11D011A-1E92-4EC7-81D0-7D8B2B0DA01E}" srcOrd="0" destOrd="0" presId="urn:microsoft.com/office/officeart/2005/8/layout/orgChart1"/>
+    <dgm:cxn modelId="{10219B69-5F3F-4C4A-B7B1-E281FF9AF0E7}" type="presOf" srcId="{344A27DB-EC19-4FFC-9A48-2157FC9EDA9D}" destId="{3E27DD5E-2ACB-4C3F-96F2-190989F7D22A}" srcOrd="0" destOrd="0" presId="urn:microsoft.com/office/officeart/2005/8/layout/orgChart1"/>
+    <dgm:cxn modelId="{DE0C1FC1-05B9-4CDF-AE90-1248A9231826}" type="presOf" srcId="{F7692F81-C0BE-413E-937F-E3CCF8F722C4}" destId="{E498E018-09F4-4624-99BA-F79D5541D8F9}" srcOrd="0" destOrd="0" presId="urn:microsoft.com/office/officeart/2005/8/layout/orgChart1"/>
     <dgm:cxn modelId="{CEDFBCBB-919C-401D-8966-D527317BC5A9}" srcId="{0BEDD82B-6771-4B09-AE6A-B938BD3418BD}" destId="{344A27DB-EC19-4FFC-9A48-2157FC9EDA9D}" srcOrd="1" destOrd="0" parTransId="{FA56FB0D-625E-4A0E-AEC7-5539EB2E7E03}" sibTransId="{3761F9AA-6B07-463A-8B68-A4F4DD02DEF0}"/>
-    <dgm:cxn modelId="{A4A0D859-12AB-4C03-9964-3B6D6228C2EF}" type="presOf" srcId="{5C344B7E-C7D1-41E9-9B41-9F67A36BFFBF}" destId="{71324F27-610A-4E6C-9793-C173CDA22D81}" srcOrd="0" destOrd="0" presId="urn:microsoft.com/office/officeart/2005/8/layout/orgChart1"/>
-    <dgm:cxn modelId="{2467A9A7-D54F-4305-9969-86EE0FB6231A}" type="presOf" srcId="{0FE4993A-CACE-4A55-B30D-7BEAF72E1996}" destId="{D11D011A-1E92-4EC7-81D0-7D8B2B0DA01E}" srcOrd="0" destOrd="0" presId="urn:microsoft.com/office/officeart/2005/8/layout/orgChart1"/>
-    <dgm:cxn modelId="{DC6C35B3-B7CA-4E69-9C24-23CAD2632224}" type="presOf" srcId="{A440A047-BCFD-42B2-8EFB-ED8F0235C49C}" destId="{903DD70D-5ABA-41C3-BAFB-4C923741C1FE}" srcOrd="0" destOrd="0" presId="urn:microsoft.com/office/officeart/2005/8/layout/orgChart1"/>
-    <dgm:cxn modelId="{9BE96272-5B8E-4ECD-8180-0E8E85EDB516}" type="presOf" srcId="{36C3278C-1CCD-4CD6-9AD0-707F6049B47A}" destId="{A8C10157-D9A6-4BEC-8BC8-EE2E878F7CE7}" srcOrd="0" destOrd="0" presId="urn:microsoft.com/office/officeart/2005/8/layout/orgChart1"/>
+    <dgm:cxn modelId="{511F7EAF-D3E9-4BDA-A1AE-235F63323821}" type="presOf" srcId="{68751434-DFE2-449A-A83F-093AD3ADBD20}" destId="{03594DEF-FFE9-4381-A292-36708A42F664}" srcOrd="0" destOrd="0" presId="urn:microsoft.com/office/officeart/2005/8/layout/orgChart1"/>
+    <dgm:cxn modelId="{BC8D6548-72B1-4061-B280-02EF6F0AEA12}" type="presOf" srcId="{F6F3BC15-8358-4AA5-8F0F-BFD17BBABF54}" destId="{1841E13B-0DF1-471E-99BC-69721716D637}" srcOrd="0" destOrd="0" presId="urn:microsoft.com/office/officeart/2005/8/layout/orgChart1"/>
+    <dgm:cxn modelId="{42AC39FC-5577-4790-9D2B-8A1B27C9DBDF}" type="presOf" srcId="{FD562BBD-E52B-45D2-9ABE-C174A6CC38AA}" destId="{8860459C-727A-4E31-93D9-1A0A591A8CFE}" srcOrd="1" destOrd="0" presId="urn:microsoft.com/office/officeart/2005/8/layout/orgChart1"/>
+    <dgm:cxn modelId="{D7777230-4B1A-450D-944A-CA584FA31A77}" type="presOf" srcId="{AE048411-1B23-4E0F-B66A-D6984279648B}" destId="{19D30342-8B9F-4CDF-8E07-08B7BC98B7F0}" srcOrd="0" destOrd="0" presId="urn:microsoft.com/office/officeart/2005/8/layout/orgChart1"/>
+    <dgm:cxn modelId="{1A69D128-78D1-45B2-A489-15F2B99E621D}" type="presOf" srcId="{68A5695B-2332-4B36-A941-AEA9C2C3630F}" destId="{B8F42E4B-7FDC-4228-8DF3-AB36A5C173D4}" srcOrd="1" destOrd="0" presId="urn:microsoft.com/office/officeart/2005/8/layout/orgChart1"/>
+    <dgm:cxn modelId="{B3C5C878-35A6-40A3-BDB5-1255592E8D69}" type="presOf" srcId="{64CF86FD-A7CD-4A1D-A92E-AA0B35F3D0D3}" destId="{16F87686-B56C-4D7D-87FB-656DA61311AB}" srcOrd="0" destOrd="0" presId="urn:microsoft.com/office/officeart/2005/8/layout/orgChart1"/>
     <dgm:cxn modelId="{C4681F3C-B52C-416E-A291-AB9A8F4733D3}" srcId="{0BEDD82B-6771-4B09-AE6A-B938BD3418BD}" destId="{68751434-DFE2-449A-A83F-093AD3ADBD20}" srcOrd="6" destOrd="0" parTransId="{751C70BF-75D9-4013-9C39-5FC64C4B3E7B}" sibTransId="{D2BF684C-8047-4FF0-8ED3-731CBEF4747F}"/>
     <dgm:cxn modelId="{445926F2-086F-421F-A1FF-463838C3C415}" srcId="{0BEDD82B-6771-4B09-AE6A-B938BD3418BD}" destId="{68A5695B-2332-4B36-A941-AEA9C2C3630F}" srcOrd="7" destOrd="0" parTransId="{AB62FA10-D4F4-4FF9-A6DE-F95486AB6191}" sibTransId="{6CC760A0-D0A5-4CE5-A250-A406D1C80034}"/>
-    <dgm:cxn modelId="{7EF2A9B1-A6DB-4BB7-A99D-1F5BC47F9E1C}" type="presOf" srcId="{751C70BF-75D9-4013-9C39-5FC64C4B3E7B}" destId="{30EE13EE-D8DB-4600-87D2-393DFF2B70AF}" srcOrd="0" destOrd="0" presId="urn:microsoft.com/office/officeart/2005/8/layout/orgChart1"/>
+    <dgm:cxn modelId="{9C016B86-CDEB-43B5-BBF2-281B96B91829}" type="presOf" srcId="{5C344B7E-C7D1-41E9-9B41-9F67A36BFFBF}" destId="{FDBA31C0-9F53-44A4-BB66-2128028D6DFC}" srcOrd="1" destOrd="0" presId="urn:microsoft.com/office/officeart/2005/8/layout/orgChart1"/>
+    <dgm:cxn modelId="{40506EAA-FACD-44AD-8C78-C48A6A89933F}" type="presOf" srcId="{AB62FA10-D4F4-4FF9-A6DE-F95486AB6191}" destId="{80996CDA-4B6D-4BB4-B7AC-714F1CCBC887}" srcOrd="0" destOrd="0" presId="urn:microsoft.com/office/officeart/2005/8/layout/orgChart1"/>
     <dgm:cxn modelId="{996046ED-2157-4315-886B-1EF13A462F4B}" srcId="{0BEDD82B-6771-4B09-AE6A-B938BD3418BD}" destId="{FD562BBD-E52B-45D2-9ABE-C174A6CC38AA}" srcOrd="0" destOrd="0" parTransId="{4907E179-6550-4313-870B-769B3903721D}" sibTransId="{362B4750-55F5-4BD1-ADE4-05CA24531191}"/>
-    <dgm:cxn modelId="{32613A43-8ED5-47F9-A2C8-E6DC7091D27B}" type="presOf" srcId="{6F360DB4-F8EE-40F6-A0F6-81F6ED9CDFC3}" destId="{6E22B95E-5FA9-44E3-9E2A-641E890765A5}" srcOrd="0" destOrd="0" presId="urn:microsoft.com/office/officeart/2005/8/layout/orgChart1"/>
-    <dgm:cxn modelId="{E58C953C-1B5A-4CEE-A5CF-41EDEEB8F507}" type="presOf" srcId="{AB62FA10-D4F4-4FF9-A6DE-F95486AB6191}" destId="{80996CDA-4B6D-4BB4-B7AC-714F1CCBC887}" srcOrd="0" destOrd="0" presId="urn:microsoft.com/office/officeart/2005/8/layout/orgChart1"/>
-    <dgm:cxn modelId="{C09BC351-B0C6-4824-8BAD-DBBB7FA03357}" type="presOf" srcId="{0FE4993A-CACE-4A55-B30D-7BEAF72E1996}" destId="{308359F9-A934-404F-BBC8-56B75F44D2E3}" srcOrd="1" destOrd="0" presId="urn:microsoft.com/office/officeart/2005/8/layout/orgChart1"/>
-    <dgm:cxn modelId="{CEE008C3-BE5A-4B5D-98C6-A17149C0EB83}" type="presOf" srcId="{FD562BBD-E52B-45D2-9ABE-C174A6CC38AA}" destId="{8FAABA2D-EE24-4594-8B67-CB1557B3847D}" srcOrd="0" destOrd="0" presId="urn:microsoft.com/office/officeart/2005/8/layout/orgChart1"/>
-    <dgm:cxn modelId="{C2DC6C6D-BEEB-45E1-B651-EF6E598E5E26}" type="presOf" srcId="{CBE12416-A852-4477-9B70-743A67271318}" destId="{78160387-D289-4AAC-87EF-806B85DD40B3}" srcOrd="0" destOrd="0" presId="urn:microsoft.com/office/officeart/2005/8/layout/orgChart1"/>
-    <dgm:cxn modelId="{7DA24CC5-A2FA-46AB-B323-7DC738FA7869}" type="presOf" srcId="{F6F3BC15-8358-4AA5-8F0F-BFD17BBABF54}" destId="{382D4C3F-8FB1-421E-AAE9-8C80879E1786}" srcOrd="1" destOrd="0" presId="urn:microsoft.com/office/officeart/2005/8/layout/orgChart1"/>
+    <dgm:cxn modelId="{16E11172-678B-4550-B2F0-0F04FA0C3691}" type="presOf" srcId="{6F360DB4-F8EE-40F6-A0F6-81F6ED9CDFC3}" destId="{6E22B95E-5FA9-44E3-9E2A-641E890765A5}" srcOrd="0" destOrd="0" presId="urn:microsoft.com/office/officeart/2005/8/layout/orgChart1"/>
+    <dgm:cxn modelId="{FB2745C7-A248-433F-8C7F-C9A0A4423B06}" type="presOf" srcId="{344A27DB-EC19-4FFC-9A48-2157FC9EDA9D}" destId="{AC18F01F-615D-4B34-9342-ADA5E8FFDB84}" srcOrd="1" destOrd="0" presId="urn:microsoft.com/office/officeart/2005/8/layout/orgChart1"/>
+    <dgm:cxn modelId="{EC84756C-DF73-4C33-B9E0-FD442DB7CBF5}" type="presOf" srcId="{0BEDD82B-6771-4B09-AE6A-B938BD3418BD}" destId="{B18484D9-CF07-47C0-BBE2-FA7BB173E78B}" srcOrd="1" destOrd="0" presId="urn:microsoft.com/office/officeart/2005/8/layout/orgChart1"/>
+    <dgm:cxn modelId="{00C64536-E89C-42B5-BF2F-A67E5A53B122}" type="presOf" srcId="{4907E179-6550-4313-870B-769B3903721D}" destId="{2459D000-FF3B-402D-8C26-DF56B511695A}" srcOrd="0" destOrd="0" presId="urn:microsoft.com/office/officeart/2005/8/layout/orgChart1"/>
+    <dgm:cxn modelId="{AAFC67C2-FB97-4D85-9C83-B51AD5B6710B}" type="presOf" srcId="{FA56FB0D-625E-4A0E-AEC7-5539EB2E7E03}" destId="{20B835B4-8F22-4526-8CFB-9D68F9146430}" srcOrd="0" destOrd="0" presId="urn:microsoft.com/office/officeart/2005/8/layout/orgChart1"/>
     <dgm:cxn modelId="{89F4FB44-15B9-48A6-8712-60AB7D271705}" srcId="{0BEDD82B-6771-4B09-AE6A-B938BD3418BD}" destId="{AE048411-1B23-4E0F-B66A-D6984279648B}" srcOrd="2" destOrd="0" parTransId="{F7692F81-C0BE-413E-937F-E3CCF8F722C4}" sibTransId="{A6CED752-342E-483B-BACD-5CCB7A54C9B2}"/>
+    <dgm:cxn modelId="{3452B60A-A94E-41A1-8C34-A0A91320B996}" type="presOf" srcId="{CBE12416-A852-4477-9B70-743A67271318}" destId="{78160387-D289-4AAC-87EF-806B85DD40B3}" srcOrd="0" destOrd="0" presId="urn:microsoft.com/office/officeart/2005/8/layout/orgChart1"/>
+    <dgm:cxn modelId="{BE151B68-A8D4-460A-AC94-9FE5FD4616B1}" type="presOf" srcId="{68751434-DFE2-449A-A83F-093AD3ADBD20}" destId="{24EF3FE6-3F63-45B6-961C-8BF27D2D5862}" srcOrd="1" destOrd="0" presId="urn:microsoft.com/office/officeart/2005/8/layout/orgChart1"/>
     <dgm:cxn modelId="{09F9C4B3-9B28-4830-BB86-0A5FBA4C56EF}" srcId="{0BEDD82B-6771-4B09-AE6A-B938BD3418BD}" destId="{0FE4993A-CACE-4A55-B30D-7BEAF72E1996}" srcOrd="4" destOrd="0" parTransId="{CBE12416-A852-4477-9B70-743A67271318}" sibTransId="{12C7292E-7E01-4587-ACCB-AB5064002951}"/>
-    <dgm:cxn modelId="{1CCE86C9-11D9-472D-9A34-372E3181B516}" type="presOf" srcId="{68751434-DFE2-449A-A83F-093AD3ADBD20}" destId="{03594DEF-FFE9-4381-A292-36708A42F664}" srcOrd="0" destOrd="0" presId="urn:microsoft.com/office/officeart/2005/8/layout/orgChart1"/>
-    <dgm:cxn modelId="{167C7073-A796-4D7B-9BD1-A0C68F95E004}" type="presOf" srcId="{AE048411-1B23-4E0F-B66A-D6984279648B}" destId="{19D30342-8B9F-4CDF-8E07-08B7BC98B7F0}" srcOrd="0" destOrd="0" presId="urn:microsoft.com/office/officeart/2005/8/layout/orgChart1"/>
     <dgm:cxn modelId="{A5D3A5AA-C8EE-4974-B1D9-7B3414EFD29F}" srcId="{5C344B7E-C7D1-41E9-9B41-9F67A36BFFBF}" destId="{0BEDD82B-6771-4B09-AE6A-B938BD3418BD}" srcOrd="0" destOrd="0" parTransId="{2913F062-2A07-4060-9029-437BE160128D}" sibTransId="{99F5B8AC-F5DA-43BB-9FCF-F2EA25806C39}"/>
-    <dgm:cxn modelId="{8433EF25-8A38-4C06-A4C0-ACD199680193}" type="presOf" srcId="{5C344B7E-C7D1-41E9-9B41-9F67A36BFFBF}" destId="{FDBA31C0-9F53-44A4-BB66-2128028D6DFC}" srcOrd="1" destOrd="0" presId="urn:microsoft.com/office/officeart/2005/8/layout/orgChart1"/>
-    <dgm:cxn modelId="{0A5BFE3A-6056-4AC5-A865-03969E95FCCE}" type="presParOf" srcId="{903DD70D-5ABA-41C3-BAFB-4C923741C1FE}" destId="{D4B032FC-8330-4CA2-B46A-BB8C75925A3E}" srcOrd="0" destOrd="0" presId="urn:microsoft.com/office/officeart/2005/8/layout/orgChart1"/>
-    <dgm:cxn modelId="{6155CB5F-B0B8-46F9-8915-F3B3F066045E}" type="presParOf" srcId="{D4B032FC-8330-4CA2-B46A-BB8C75925A3E}" destId="{44224700-D99A-4C7C-B558-12296CA6210C}" srcOrd="0" destOrd="0" presId="urn:microsoft.com/office/officeart/2005/8/layout/orgChart1"/>
-    <dgm:cxn modelId="{3DCF09D3-BB35-4E73-AB2F-9CC9CE77B6F0}" type="presParOf" srcId="{44224700-D99A-4C7C-B558-12296CA6210C}" destId="{71324F27-610A-4E6C-9793-C173CDA22D81}" srcOrd="0" destOrd="0" presId="urn:microsoft.com/office/officeart/2005/8/layout/orgChart1"/>
-    <dgm:cxn modelId="{F9BFC7A9-055B-4C9D-8250-FC59BDFC06B2}" type="presParOf" srcId="{44224700-D99A-4C7C-B558-12296CA6210C}" destId="{FDBA31C0-9F53-44A4-BB66-2128028D6DFC}" srcOrd="1" destOrd="0" presId="urn:microsoft.com/office/officeart/2005/8/layout/orgChart1"/>
-    <dgm:cxn modelId="{FD7A18BD-A487-435F-BEB3-473EE40AFDAB}" type="presParOf" srcId="{D4B032FC-8330-4CA2-B46A-BB8C75925A3E}" destId="{0D5FAEA3-4D97-442C-AE94-E7B84CDD1C8F}" srcOrd="1" destOrd="0" presId="urn:microsoft.com/office/officeart/2005/8/layout/orgChart1"/>
-    <dgm:cxn modelId="{C64972ED-F079-4275-AF41-D3299092652E}" type="presParOf" srcId="{0D5FAEA3-4D97-442C-AE94-E7B84CDD1C8F}" destId="{F2AC7F62-B18A-4004-904A-04D89D1FE7A2}" srcOrd="0" destOrd="0" presId="urn:microsoft.com/office/officeart/2005/8/layout/orgChart1"/>
-    <dgm:cxn modelId="{ABF4DBA5-6A30-4A4E-B1AE-59B2649BA29A}" type="presParOf" srcId="{0D5FAEA3-4D97-442C-AE94-E7B84CDD1C8F}" destId="{9BA1707E-2175-401C-BE3D-5CC3D59A8038}" srcOrd="1" destOrd="0" presId="urn:microsoft.com/office/officeart/2005/8/layout/orgChart1"/>
-    <dgm:cxn modelId="{1D66E27C-8382-489C-9F46-A2E92105AF40}" type="presParOf" srcId="{9BA1707E-2175-401C-BE3D-5CC3D59A8038}" destId="{5C9C0939-8C21-47E4-993B-02611BC1946B}" srcOrd="0" destOrd="0" presId="urn:microsoft.com/office/officeart/2005/8/layout/orgChart1"/>
-    <dgm:cxn modelId="{D9AC5989-1DA0-4E31-A649-6DEE49EE86DE}" type="presParOf" srcId="{5C9C0939-8C21-47E4-993B-02611BC1946B}" destId="{0745ABF3-D10B-4BD6-BFD1-FC217C8684CB}" srcOrd="0" destOrd="0" presId="urn:microsoft.com/office/officeart/2005/8/layout/orgChart1"/>
-    <dgm:cxn modelId="{AC4B38B8-130F-4AAA-8704-27D91606A68D}" type="presParOf" srcId="{5C9C0939-8C21-47E4-993B-02611BC1946B}" destId="{B18484D9-CF07-47C0-BBE2-FA7BB173E78B}" srcOrd="1" destOrd="0" presId="urn:microsoft.com/office/officeart/2005/8/layout/orgChart1"/>
-    <dgm:cxn modelId="{A3812273-E9A2-4CF5-9DFB-F9BD9EC60367}" type="presParOf" srcId="{9BA1707E-2175-401C-BE3D-5CC3D59A8038}" destId="{563D3CCD-5355-41FD-A395-7C1DBCB58F80}" srcOrd="1" destOrd="0" presId="urn:microsoft.com/office/officeart/2005/8/layout/orgChart1"/>
-    <dgm:cxn modelId="{9F2F6070-2715-4399-A64F-426FB2D4C3C0}" type="presParOf" srcId="{563D3CCD-5355-41FD-A395-7C1DBCB58F80}" destId="{2459D000-FF3B-402D-8C26-DF56B511695A}" srcOrd="0" destOrd="0" presId="urn:microsoft.com/office/officeart/2005/8/layout/orgChart1"/>
-    <dgm:cxn modelId="{E2DDAF8A-717A-4F13-BC9D-606D43F2C94B}" type="presParOf" srcId="{563D3CCD-5355-41FD-A395-7C1DBCB58F80}" destId="{82868517-F5DB-4FB2-ABCA-1353D694FBCF}" srcOrd="1" destOrd="0" presId="urn:microsoft.com/office/officeart/2005/8/layout/orgChart1"/>
-    <dgm:cxn modelId="{68BBB940-446A-4C1A-A9D1-7A2AB68F7E17}" type="presParOf" srcId="{82868517-F5DB-4FB2-ABCA-1353D694FBCF}" destId="{FB258AAC-838C-471A-A400-CE9503A2CF26}" srcOrd="0" destOrd="0" presId="urn:microsoft.com/office/officeart/2005/8/layout/orgChart1"/>
-    <dgm:cxn modelId="{847CE896-B9F1-478C-B60D-B4886EE3B692}" type="presParOf" srcId="{FB258AAC-838C-471A-A400-CE9503A2CF26}" destId="{8FAABA2D-EE24-4594-8B67-CB1557B3847D}" srcOrd="0" destOrd="0" presId="urn:microsoft.com/office/officeart/2005/8/layout/orgChart1"/>
-    <dgm:cxn modelId="{218CA8C2-0DF6-4288-831B-844E3AE70CD7}" type="presParOf" srcId="{FB258AAC-838C-471A-A400-CE9503A2CF26}" destId="{8860459C-727A-4E31-93D9-1A0A591A8CFE}" srcOrd="1" destOrd="0" presId="urn:microsoft.com/office/officeart/2005/8/layout/orgChart1"/>
-    <dgm:cxn modelId="{8E57B7D1-C2A6-42BB-B29E-3738DA8EFE22}" type="presParOf" srcId="{82868517-F5DB-4FB2-ABCA-1353D694FBCF}" destId="{1D637253-213B-4281-8BE6-98E2A263B945}" srcOrd="1" destOrd="0" presId="urn:microsoft.com/office/officeart/2005/8/layout/orgChart1"/>
-    <dgm:cxn modelId="{3B3516FC-B00D-454B-90F2-68A333383ECA}" type="presParOf" srcId="{82868517-F5DB-4FB2-ABCA-1353D694FBCF}" destId="{D27BA014-CB98-4C16-A4BE-92434F7F1E94}" srcOrd="2" destOrd="0" presId="urn:microsoft.com/office/officeart/2005/8/layout/orgChart1"/>
-    <dgm:cxn modelId="{792DFFE7-B20F-4024-9119-B8007CBF693D}" type="presParOf" srcId="{563D3CCD-5355-41FD-A395-7C1DBCB58F80}" destId="{20B835B4-8F22-4526-8CFB-9D68F9146430}" srcOrd="2" destOrd="0" presId="urn:microsoft.com/office/officeart/2005/8/layout/orgChart1"/>
-    <dgm:cxn modelId="{4AA1421B-799A-44D5-A7F1-6CAE09E1CBE4}" type="presParOf" srcId="{563D3CCD-5355-41FD-A395-7C1DBCB58F80}" destId="{E83FFFF1-BB60-4168-A685-A39EEC37E10C}" srcOrd="3" destOrd="0" presId="urn:microsoft.com/office/officeart/2005/8/layout/orgChart1"/>
-    <dgm:cxn modelId="{E6EB8597-BB35-46BD-8150-FAF61FD0A8C7}" type="presParOf" srcId="{E83FFFF1-BB60-4168-A685-A39EEC37E10C}" destId="{71FFB6F6-DC8A-4286-B027-5DC21C3E9866}" srcOrd="0" destOrd="0" presId="urn:microsoft.com/office/officeart/2005/8/layout/orgChart1"/>
-    <dgm:cxn modelId="{94A88094-8C3C-4D96-8D41-CFC55EF6E1F9}" type="presParOf" srcId="{71FFB6F6-DC8A-4286-B027-5DC21C3E9866}" destId="{3E27DD5E-2ACB-4C3F-96F2-190989F7D22A}" srcOrd="0" destOrd="0" presId="urn:microsoft.com/office/officeart/2005/8/layout/orgChart1"/>
-    <dgm:cxn modelId="{7FFE5370-EE20-4671-B660-190AEAEC35D2}" type="presParOf" srcId="{71FFB6F6-DC8A-4286-B027-5DC21C3E9866}" destId="{AC18F01F-615D-4B34-9342-ADA5E8FFDB84}" srcOrd="1" destOrd="0" presId="urn:microsoft.com/office/officeart/2005/8/layout/orgChart1"/>
-    <dgm:cxn modelId="{110D7A77-6041-4EE2-814F-38C07C6EE367}" type="presParOf" srcId="{E83FFFF1-BB60-4168-A685-A39EEC37E10C}" destId="{6A11A964-CAF7-4995-839A-7CF7131B8C85}" srcOrd="1" destOrd="0" presId="urn:microsoft.com/office/officeart/2005/8/layout/orgChart1"/>
-    <dgm:cxn modelId="{76996D42-0F60-43C2-8C50-31D93182EDFD}" type="presParOf" srcId="{E83FFFF1-BB60-4168-A685-A39EEC37E10C}" destId="{16DBE25B-2F33-4DD7-8F4D-33F011A9D066}" srcOrd="2" destOrd="0" presId="urn:microsoft.com/office/officeart/2005/8/layout/orgChart1"/>
-    <dgm:cxn modelId="{A7298C4C-791A-414A-A0CF-8442C7E91E81}" type="presParOf" srcId="{563D3CCD-5355-41FD-A395-7C1DBCB58F80}" destId="{E498E018-09F4-4624-99BA-F79D5541D8F9}" srcOrd="4" destOrd="0" presId="urn:microsoft.com/office/officeart/2005/8/layout/orgChart1"/>
-    <dgm:cxn modelId="{C63BED01-6C2B-4D06-ADD6-56336FDA8C2B}" type="presParOf" srcId="{563D3CCD-5355-41FD-A395-7C1DBCB58F80}" destId="{82D73A71-CCC6-4C22-9AE3-DC27C8C6AFD6}" srcOrd="5" destOrd="0" presId="urn:microsoft.com/office/officeart/2005/8/layout/orgChart1"/>
-    <dgm:cxn modelId="{D1298B02-D766-4652-925E-9495011B5EA2}" type="presParOf" srcId="{82D73A71-CCC6-4C22-9AE3-DC27C8C6AFD6}" destId="{F8EDF28C-2960-4C49-BCD1-D246E8BBCA3B}" srcOrd="0" destOrd="0" presId="urn:microsoft.com/office/officeart/2005/8/layout/orgChart1"/>
-    <dgm:cxn modelId="{CBEF184F-826F-4C79-913F-0B07F14667BD}" type="presParOf" srcId="{F8EDF28C-2960-4C49-BCD1-D246E8BBCA3B}" destId="{19D30342-8B9F-4CDF-8E07-08B7BC98B7F0}" srcOrd="0" destOrd="0" presId="urn:microsoft.com/office/officeart/2005/8/layout/orgChart1"/>
-    <dgm:cxn modelId="{2376AF94-6864-4173-A4E1-8DCDAA87FF01}" type="presParOf" srcId="{F8EDF28C-2960-4C49-BCD1-D246E8BBCA3B}" destId="{BFEF2D6E-BD60-4B18-97F2-FD066E48E86B}" srcOrd="1" destOrd="0" presId="urn:microsoft.com/office/officeart/2005/8/layout/orgChart1"/>
-    <dgm:cxn modelId="{5BD01271-D693-4E5B-8E30-F558696CD466}" type="presParOf" srcId="{82D73A71-CCC6-4C22-9AE3-DC27C8C6AFD6}" destId="{D75B11EF-F47B-4BB8-A8F4-08F3459461B2}" srcOrd="1" destOrd="0" presId="urn:microsoft.com/office/officeart/2005/8/layout/orgChart1"/>
-    <dgm:cxn modelId="{685BD124-3635-4D64-887C-859FE1B0F1F7}" type="presParOf" srcId="{82D73A71-CCC6-4C22-9AE3-DC27C8C6AFD6}" destId="{2D1EBAE4-CC10-42BE-95FE-E0F59148933B}" srcOrd="2" destOrd="0" presId="urn:microsoft.com/office/officeart/2005/8/layout/orgChart1"/>
-    <dgm:cxn modelId="{E3FD25C8-9D21-471B-93D2-F7B1D59F700E}" type="presParOf" srcId="{563D3CCD-5355-41FD-A395-7C1DBCB58F80}" destId="{16F87686-B56C-4D7D-87FB-656DA61311AB}" srcOrd="6" destOrd="0" presId="urn:microsoft.com/office/officeart/2005/8/layout/orgChart1"/>
-    <dgm:cxn modelId="{D77F09CE-C9DE-4096-B941-97BC3C382BA6}" type="presParOf" srcId="{563D3CCD-5355-41FD-A395-7C1DBCB58F80}" destId="{612A3752-302F-45A0-9008-8ABB8BD969DB}" srcOrd="7" destOrd="0" presId="urn:microsoft.com/office/officeart/2005/8/layout/orgChart1"/>
-    <dgm:cxn modelId="{740FD082-4B49-41D3-8B43-30B90B87F1A0}" type="presParOf" srcId="{612A3752-302F-45A0-9008-8ABB8BD969DB}" destId="{078C165A-29D2-43BE-BB15-04BDC145595C}" srcOrd="0" destOrd="0" presId="urn:microsoft.com/office/officeart/2005/8/layout/orgChart1"/>
-    <dgm:cxn modelId="{C7813CDA-0FB7-4B99-82FF-224240A330F4}" type="presParOf" srcId="{078C165A-29D2-43BE-BB15-04BDC145595C}" destId="{1841E13B-0DF1-471E-99BC-69721716D637}" srcOrd="0" destOrd="0" presId="urn:microsoft.com/office/officeart/2005/8/layout/orgChart1"/>
-    <dgm:cxn modelId="{F3BA85E5-F0AF-4369-ABDA-72EDDF86334C}" type="presParOf" srcId="{078C165A-29D2-43BE-BB15-04BDC145595C}" destId="{382D4C3F-8FB1-421E-AAE9-8C80879E1786}" srcOrd="1" destOrd="0" presId="urn:microsoft.com/office/officeart/2005/8/layout/orgChart1"/>
-    <dgm:cxn modelId="{8EFA6CD0-5B85-4796-A4EE-F61FB80B8D14}" type="presParOf" srcId="{612A3752-302F-45A0-9008-8ABB8BD969DB}" destId="{69EE3C51-9A27-4185-AC77-CA776170DAB6}" srcOrd="1" destOrd="0" presId="urn:microsoft.com/office/officeart/2005/8/layout/orgChart1"/>
-    <dgm:cxn modelId="{AF99D7FA-ECF0-473A-9209-E0A9A88AC401}" type="presParOf" srcId="{612A3752-302F-45A0-9008-8ABB8BD969DB}" destId="{57EE9A94-61FF-4A3A-AAC8-AE4BDC4FCD76}" srcOrd="2" destOrd="0" presId="urn:microsoft.com/office/officeart/2005/8/layout/orgChart1"/>
-    <dgm:cxn modelId="{72675879-C97F-4A9E-8E84-872BC2AB0307}" type="presParOf" srcId="{563D3CCD-5355-41FD-A395-7C1DBCB58F80}" destId="{78160387-D289-4AAC-87EF-806B85DD40B3}" srcOrd="8" destOrd="0" presId="urn:microsoft.com/office/officeart/2005/8/layout/orgChart1"/>
-    <dgm:cxn modelId="{0C9A8FB8-6CCE-4A6A-8D18-50E1E8B43EDB}" type="presParOf" srcId="{563D3CCD-5355-41FD-A395-7C1DBCB58F80}" destId="{276F24E6-AD4D-4F49-A240-8211602CE81B}" srcOrd="9" destOrd="0" presId="urn:microsoft.com/office/officeart/2005/8/layout/orgChart1"/>
-    <dgm:cxn modelId="{7B7D651C-EC2A-458C-9512-BD21387D8EDC}" type="presParOf" srcId="{276F24E6-AD4D-4F49-A240-8211602CE81B}" destId="{16BDFBC1-5148-4FAB-9C87-EAA0B4A9048B}" srcOrd="0" destOrd="0" presId="urn:microsoft.com/office/officeart/2005/8/layout/orgChart1"/>
-    <dgm:cxn modelId="{7CDEFDD7-EDF7-4167-915C-57C885691A73}" type="presParOf" srcId="{16BDFBC1-5148-4FAB-9C87-EAA0B4A9048B}" destId="{D11D011A-1E92-4EC7-81D0-7D8B2B0DA01E}" srcOrd="0" destOrd="0" presId="urn:microsoft.com/office/officeart/2005/8/layout/orgChart1"/>
-    <dgm:cxn modelId="{99BE8BD2-02E2-4F9F-BD26-395A431EA196}" type="presParOf" srcId="{16BDFBC1-5148-4FAB-9C87-EAA0B4A9048B}" destId="{308359F9-A934-404F-BBC8-56B75F44D2E3}" srcOrd="1" destOrd="0" presId="urn:microsoft.com/office/officeart/2005/8/layout/orgChart1"/>
-    <dgm:cxn modelId="{866E93EE-5615-4300-B881-E69573540795}" type="presParOf" srcId="{276F24E6-AD4D-4F49-A240-8211602CE81B}" destId="{240CA941-D65B-42AA-8A20-EFAFC926FE6A}" srcOrd="1" destOrd="0" presId="urn:microsoft.com/office/officeart/2005/8/layout/orgChart1"/>
-    <dgm:cxn modelId="{5D4354C9-DF87-4D30-8603-9775D1BA55FE}" type="presParOf" srcId="{276F24E6-AD4D-4F49-A240-8211602CE81B}" destId="{0C99FE2E-AC19-4C77-8879-E65A0FA36CA4}" srcOrd="2" destOrd="0" presId="urn:microsoft.com/office/officeart/2005/8/layout/orgChart1"/>
-    <dgm:cxn modelId="{0061BF3F-2B90-4942-897D-D3E2FE17553E}" type="presParOf" srcId="{563D3CCD-5355-41FD-A395-7C1DBCB58F80}" destId="{6E22B95E-5FA9-44E3-9E2A-641E890765A5}" srcOrd="10" destOrd="0" presId="urn:microsoft.com/office/officeart/2005/8/layout/orgChart1"/>
-    <dgm:cxn modelId="{B111A823-5A77-439A-ABEF-6B7A7D51F0FC}" type="presParOf" srcId="{563D3CCD-5355-41FD-A395-7C1DBCB58F80}" destId="{BB7B0A38-88C3-4E5C-89C1-91C69A82DAB4}" srcOrd="11" destOrd="0" presId="urn:microsoft.com/office/officeart/2005/8/layout/orgChart1"/>
-    <dgm:cxn modelId="{C5FF8FA0-A05B-4DD9-8586-AE78DB559456}" type="presParOf" srcId="{BB7B0A38-88C3-4E5C-89C1-91C69A82DAB4}" destId="{0F65415C-7361-4899-9981-46121AF2E17C}" srcOrd="0" destOrd="0" presId="urn:microsoft.com/office/officeart/2005/8/layout/orgChart1"/>
-    <dgm:cxn modelId="{49170023-9BE2-419A-803C-80DE8B923B2B}" type="presParOf" srcId="{0F65415C-7361-4899-9981-46121AF2E17C}" destId="{A8C10157-D9A6-4BEC-8BC8-EE2E878F7CE7}" srcOrd="0" destOrd="0" presId="urn:microsoft.com/office/officeart/2005/8/layout/orgChart1"/>
-    <dgm:cxn modelId="{A19F94F3-2945-4090-B680-B2F34A0C666C}" type="presParOf" srcId="{0F65415C-7361-4899-9981-46121AF2E17C}" destId="{F21D59C2-3C5F-4B76-B05E-1171B7C6F6DC}" srcOrd="1" destOrd="0" presId="urn:microsoft.com/office/officeart/2005/8/layout/orgChart1"/>
-    <dgm:cxn modelId="{B914348A-0E51-4F61-A946-FBF1D2335A2F}" type="presParOf" srcId="{BB7B0A38-88C3-4E5C-89C1-91C69A82DAB4}" destId="{5F88E451-E17E-469D-9D70-6D6CC4E67A9A}" srcOrd="1" destOrd="0" presId="urn:microsoft.com/office/officeart/2005/8/layout/orgChart1"/>
-    <dgm:cxn modelId="{856CD922-DAE0-48D1-A9C8-2B08DD24AC5F}" type="presParOf" srcId="{BB7B0A38-88C3-4E5C-89C1-91C69A82DAB4}" destId="{A4E5D639-2EB4-4B1A-AA64-524E328D7036}" srcOrd="2" destOrd="0" presId="urn:microsoft.com/office/officeart/2005/8/layout/orgChart1"/>
-    <dgm:cxn modelId="{022717FA-FB85-4A2F-A7D4-A3425BDE37A7}" type="presParOf" srcId="{563D3CCD-5355-41FD-A395-7C1DBCB58F80}" destId="{30EE13EE-D8DB-4600-87D2-393DFF2B70AF}" srcOrd="12" destOrd="0" presId="urn:microsoft.com/office/officeart/2005/8/layout/orgChart1"/>
-    <dgm:cxn modelId="{22CF9A37-5DE3-4226-93F6-5D3523E2D404}" type="presParOf" srcId="{563D3CCD-5355-41FD-A395-7C1DBCB58F80}" destId="{99298B5C-2DD8-46C7-9738-A138F02BEC6C}" srcOrd="13" destOrd="0" presId="urn:microsoft.com/office/officeart/2005/8/layout/orgChart1"/>
-    <dgm:cxn modelId="{C41889A6-9692-491E-942C-E2968207D375}" type="presParOf" srcId="{99298B5C-2DD8-46C7-9738-A138F02BEC6C}" destId="{CBC12964-7A80-4806-B9A4-AF5B2F5B4554}" srcOrd="0" destOrd="0" presId="urn:microsoft.com/office/officeart/2005/8/layout/orgChart1"/>
-    <dgm:cxn modelId="{343DA854-76E8-4831-98F0-3AE77311A6C9}" type="presParOf" srcId="{CBC12964-7A80-4806-B9A4-AF5B2F5B4554}" destId="{03594DEF-FFE9-4381-A292-36708A42F664}" srcOrd="0" destOrd="0" presId="urn:microsoft.com/office/officeart/2005/8/layout/orgChart1"/>
-    <dgm:cxn modelId="{827DB4D2-E9A9-4899-91CC-C4F6DB7F5A8B}" type="presParOf" srcId="{CBC12964-7A80-4806-B9A4-AF5B2F5B4554}" destId="{24EF3FE6-3F63-45B6-961C-8BF27D2D5862}" srcOrd="1" destOrd="0" presId="urn:microsoft.com/office/officeart/2005/8/layout/orgChart1"/>
-    <dgm:cxn modelId="{615A5A8F-5B87-4533-A0CC-BF12A4B0A0BD}" type="presParOf" srcId="{99298B5C-2DD8-46C7-9738-A138F02BEC6C}" destId="{47F0835D-0C12-4533-A065-5D526A80FE69}" srcOrd="1" destOrd="0" presId="urn:microsoft.com/office/officeart/2005/8/layout/orgChart1"/>
-    <dgm:cxn modelId="{A8AABCB4-3D7D-4E93-8D41-B7DFF65340AB}" type="presParOf" srcId="{99298B5C-2DD8-46C7-9738-A138F02BEC6C}" destId="{8BE8A997-3267-4129-BE0A-010D709CAD0A}" srcOrd="2" destOrd="0" presId="urn:microsoft.com/office/officeart/2005/8/layout/orgChart1"/>
-    <dgm:cxn modelId="{3AAE17E5-A9BB-41F8-8C7F-D231460809CD}" type="presParOf" srcId="{9BA1707E-2175-401C-BE3D-5CC3D59A8038}" destId="{58B5D40D-2E31-4903-8B82-781731DAC759}" srcOrd="2" destOrd="0" presId="urn:microsoft.com/office/officeart/2005/8/layout/orgChart1"/>
-    <dgm:cxn modelId="{A0885E87-F919-4CAD-9A03-78B501E28FBB}" type="presParOf" srcId="{58B5D40D-2E31-4903-8B82-781731DAC759}" destId="{80996CDA-4B6D-4BB4-B7AC-714F1CCBC887}" srcOrd="0" destOrd="0" presId="urn:microsoft.com/office/officeart/2005/8/layout/orgChart1"/>
-    <dgm:cxn modelId="{F70E1164-E5C0-413B-9574-E24DD87C951E}" type="presParOf" srcId="{58B5D40D-2E31-4903-8B82-781731DAC759}" destId="{8517DAE0-D7F6-4126-AF2D-9DCDD5C1B0A5}" srcOrd="1" destOrd="0" presId="urn:microsoft.com/office/officeart/2005/8/layout/orgChart1"/>
-    <dgm:cxn modelId="{BB42323B-25D1-4B3C-842C-1CF46051C547}" type="presParOf" srcId="{8517DAE0-D7F6-4126-AF2D-9DCDD5C1B0A5}" destId="{CED222D1-17A3-4133-B4C0-B8935E618C43}" srcOrd="0" destOrd="0" presId="urn:microsoft.com/office/officeart/2005/8/layout/orgChart1"/>
-    <dgm:cxn modelId="{58A1B229-74F7-481B-A5C5-F9A6C9D76435}" type="presParOf" srcId="{CED222D1-17A3-4133-B4C0-B8935E618C43}" destId="{5DD2C098-E408-414B-9FA6-3AE9F707CEC2}" srcOrd="0" destOrd="0" presId="urn:microsoft.com/office/officeart/2005/8/layout/orgChart1"/>
-    <dgm:cxn modelId="{CBE921E5-43CF-4FD1-AFE6-C4A3C5D336AB}" type="presParOf" srcId="{CED222D1-17A3-4133-B4C0-B8935E618C43}" destId="{B8F42E4B-7FDC-4228-8DF3-AB36A5C173D4}" srcOrd="1" destOrd="0" presId="urn:microsoft.com/office/officeart/2005/8/layout/orgChart1"/>
-    <dgm:cxn modelId="{146226AB-A5CA-45E4-9944-2148F67D3777}" type="presParOf" srcId="{8517DAE0-D7F6-4126-AF2D-9DCDD5C1B0A5}" destId="{13B4E5B8-836E-4E87-A9D4-88C89F1B842A}" srcOrd="1" destOrd="0" presId="urn:microsoft.com/office/officeart/2005/8/layout/orgChart1"/>
-    <dgm:cxn modelId="{97052F1B-A425-4D81-BB1D-6DE2DF78E80E}" type="presParOf" srcId="{8517DAE0-D7F6-4126-AF2D-9DCDD5C1B0A5}" destId="{304E0CCF-9416-42FE-8543-2C57AD2314E7}" srcOrd="2" destOrd="0" presId="urn:microsoft.com/office/officeart/2005/8/layout/orgChart1"/>
-    <dgm:cxn modelId="{8D67C07F-652A-4BD2-9A52-EFE56AD464F4}" type="presParOf" srcId="{D4B032FC-8330-4CA2-B46A-BB8C75925A3E}" destId="{AA84AE70-C269-414F-ADA6-B38DD2A6AC64}" srcOrd="2" destOrd="0" presId="urn:microsoft.com/office/officeart/2005/8/layout/orgChart1"/>
+    <dgm:cxn modelId="{E37D74F3-33E8-43DD-B522-69B55DE7840A}" type="presOf" srcId="{68A5695B-2332-4B36-A941-AEA9C2C3630F}" destId="{5DD2C098-E408-414B-9FA6-3AE9F707CEC2}" srcOrd="0" destOrd="0" presId="urn:microsoft.com/office/officeart/2005/8/layout/orgChart1"/>
+    <dgm:cxn modelId="{ECD38AC3-CB9E-4BDE-8748-9C5234CEDBCF}" type="presParOf" srcId="{903DD70D-5ABA-41C3-BAFB-4C923741C1FE}" destId="{D4B032FC-8330-4CA2-B46A-BB8C75925A3E}" srcOrd="0" destOrd="0" presId="urn:microsoft.com/office/officeart/2005/8/layout/orgChart1"/>
+    <dgm:cxn modelId="{B380B843-1431-430C-8EE5-9DADF28FF027}" type="presParOf" srcId="{D4B032FC-8330-4CA2-B46A-BB8C75925A3E}" destId="{44224700-D99A-4C7C-B558-12296CA6210C}" srcOrd="0" destOrd="0" presId="urn:microsoft.com/office/officeart/2005/8/layout/orgChart1"/>
+    <dgm:cxn modelId="{0C227540-665E-45FE-9B82-ED1EFE66E986}" type="presParOf" srcId="{44224700-D99A-4C7C-B558-12296CA6210C}" destId="{71324F27-610A-4E6C-9793-C173CDA22D81}" srcOrd="0" destOrd="0" presId="urn:microsoft.com/office/officeart/2005/8/layout/orgChart1"/>
+    <dgm:cxn modelId="{7A824FDD-C9B0-4D60-9C22-12DCB77F11E2}" type="presParOf" srcId="{44224700-D99A-4C7C-B558-12296CA6210C}" destId="{FDBA31C0-9F53-44A4-BB66-2128028D6DFC}" srcOrd="1" destOrd="0" presId="urn:microsoft.com/office/officeart/2005/8/layout/orgChart1"/>
+    <dgm:cxn modelId="{1D68732A-7CF5-4003-8779-EF5AF213D49E}" type="presParOf" srcId="{D4B032FC-8330-4CA2-B46A-BB8C75925A3E}" destId="{0D5FAEA3-4D97-442C-AE94-E7B84CDD1C8F}" srcOrd="1" destOrd="0" presId="urn:microsoft.com/office/officeart/2005/8/layout/orgChart1"/>
+    <dgm:cxn modelId="{035406E7-CB05-47DE-B3D4-2041D2A44694}" type="presParOf" srcId="{0D5FAEA3-4D97-442C-AE94-E7B84CDD1C8F}" destId="{F2AC7F62-B18A-4004-904A-04D89D1FE7A2}" srcOrd="0" destOrd="0" presId="urn:microsoft.com/office/officeart/2005/8/layout/orgChart1"/>
+    <dgm:cxn modelId="{172F0D03-5B54-4E92-9BF1-C5C5EBE0F0C8}" type="presParOf" srcId="{0D5FAEA3-4D97-442C-AE94-E7B84CDD1C8F}" destId="{9BA1707E-2175-401C-BE3D-5CC3D59A8038}" srcOrd="1" destOrd="0" presId="urn:microsoft.com/office/officeart/2005/8/layout/orgChart1"/>
+    <dgm:cxn modelId="{9257F52D-5CEE-4A86-B3AD-1BAB916341D8}" type="presParOf" srcId="{9BA1707E-2175-401C-BE3D-5CC3D59A8038}" destId="{5C9C0939-8C21-47E4-993B-02611BC1946B}" srcOrd="0" destOrd="0" presId="urn:microsoft.com/office/officeart/2005/8/layout/orgChart1"/>
+    <dgm:cxn modelId="{9BA6ED6F-F462-4DE6-9EF0-B640AD26C06C}" type="presParOf" srcId="{5C9C0939-8C21-47E4-993B-02611BC1946B}" destId="{0745ABF3-D10B-4BD6-BFD1-FC217C8684CB}" srcOrd="0" destOrd="0" presId="urn:microsoft.com/office/officeart/2005/8/layout/orgChart1"/>
+    <dgm:cxn modelId="{C1EFFFC8-2E8F-4F2A-81D1-BD49C2A93A26}" type="presParOf" srcId="{5C9C0939-8C21-47E4-993B-02611BC1946B}" destId="{B18484D9-CF07-47C0-BBE2-FA7BB173E78B}" srcOrd="1" destOrd="0" presId="urn:microsoft.com/office/officeart/2005/8/layout/orgChart1"/>
+    <dgm:cxn modelId="{7581631C-40D5-47FA-A8E0-90FE4D3C3CCE}" type="presParOf" srcId="{9BA1707E-2175-401C-BE3D-5CC3D59A8038}" destId="{563D3CCD-5355-41FD-A395-7C1DBCB58F80}" srcOrd="1" destOrd="0" presId="urn:microsoft.com/office/officeart/2005/8/layout/orgChart1"/>
+    <dgm:cxn modelId="{449FB5E5-3B0C-4720-BA14-C8CF66BCD7A9}" type="presParOf" srcId="{563D3CCD-5355-41FD-A395-7C1DBCB58F80}" destId="{2459D000-FF3B-402D-8C26-DF56B511695A}" srcOrd="0" destOrd="0" presId="urn:microsoft.com/office/officeart/2005/8/layout/orgChart1"/>
+    <dgm:cxn modelId="{A1FCF0D9-CA92-4E11-8CD1-187677C009B0}" type="presParOf" srcId="{563D3CCD-5355-41FD-A395-7C1DBCB58F80}" destId="{82868517-F5DB-4FB2-ABCA-1353D694FBCF}" srcOrd="1" destOrd="0" presId="urn:microsoft.com/office/officeart/2005/8/layout/orgChart1"/>
+    <dgm:cxn modelId="{396EE157-C420-4323-8081-C9074A354D89}" type="presParOf" srcId="{82868517-F5DB-4FB2-ABCA-1353D694FBCF}" destId="{FB258AAC-838C-471A-A400-CE9503A2CF26}" srcOrd="0" destOrd="0" presId="urn:microsoft.com/office/officeart/2005/8/layout/orgChart1"/>
+    <dgm:cxn modelId="{FA9088D3-5F50-42DE-887F-D03C093A7A25}" type="presParOf" srcId="{FB258AAC-838C-471A-A400-CE9503A2CF26}" destId="{8FAABA2D-EE24-4594-8B67-CB1557B3847D}" srcOrd="0" destOrd="0" presId="urn:microsoft.com/office/officeart/2005/8/layout/orgChart1"/>
+    <dgm:cxn modelId="{FA7BA462-22CE-49FE-8E1B-D6D57E136B88}" type="presParOf" srcId="{FB258AAC-838C-471A-A400-CE9503A2CF26}" destId="{8860459C-727A-4E31-93D9-1A0A591A8CFE}" srcOrd="1" destOrd="0" presId="urn:microsoft.com/office/officeart/2005/8/layout/orgChart1"/>
+    <dgm:cxn modelId="{3C4F134C-755D-4089-8DBE-F53AC2CD4590}" type="presParOf" srcId="{82868517-F5DB-4FB2-ABCA-1353D694FBCF}" destId="{1D637253-213B-4281-8BE6-98E2A263B945}" srcOrd="1" destOrd="0" presId="urn:microsoft.com/office/officeart/2005/8/layout/orgChart1"/>
+    <dgm:cxn modelId="{6B434155-E5DC-41AB-86DA-1EE1B880687D}" type="presParOf" srcId="{82868517-F5DB-4FB2-ABCA-1353D694FBCF}" destId="{D27BA014-CB98-4C16-A4BE-92434F7F1E94}" srcOrd="2" destOrd="0" presId="urn:microsoft.com/office/officeart/2005/8/layout/orgChart1"/>
+    <dgm:cxn modelId="{C2D9A55F-A4B0-4379-84B7-2DDE7011DB08}" type="presParOf" srcId="{563D3CCD-5355-41FD-A395-7C1DBCB58F80}" destId="{20B835B4-8F22-4526-8CFB-9D68F9146430}" srcOrd="2" destOrd="0" presId="urn:microsoft.com/office/officeart/2005/8/layout/orgChart1"/>
+    <dgm:cxn modelId="{AA42CE0D-2AB5-4596-9569-5F04D7ECED62}" type="presParOf" srcId="{563D3CCD-5355-41FD-A395-7C1DBCB58F80}" destId="{E83FFFF1-BB60-4168-A685-A39EEC37E10C}" srcOrd="3" destOrd="0" presId="urn:microsoft.com/office/officeart/2005/8/layout/orgChart1"/>
+    <dgm:cxn modelId="{8A807E36-93FA-44F7-8126-B67CB6D43ADC}" type="presParOf" srcId="{E83FFFF1-BB60-4168-A685-A39EEC37E10C}" destId="{71FFB6F6-DC8A-4286-B027-5DC21C3E9866}" srcOrd="0" destOrd="0" presId="urn:microsoft.com/office/officeart/2005/8/layout/orgChart1"/>
+    <dgm:cxn modelId="{5C2FBA71-D4A3-402A-BAF6-002219918E00}" type="presParOf" srcId="{71FFB6F6-DC8A-4286-B027-5DC21C3E9866}" destId="{3E27DD5E-2ACB-4C3F-96F2-190989F7D22A}" srcOrd="0" destOrd="0" presId="urn:microsoft.com/office/officeart/2005/8/layout/orgChart1"/>
+    <dgm:cxn modelId="{4DDDA1AC-69BC-4476-8C5A-08F2C928C8E7}" type="presParOf" srcId="{71FFB6F6-DC8A-4286-B027-5DC21C3E9866}" destId="{AC18F01F-615D-4B34-9342-ADA5E8FFDB84}" srcOrd="1" destOrd="0" presId="urn:microsoft.com/office/officeart/2005/8/layout/orgChart1"/>
+    <dgm:cxn modelId="{2AC96BF3-29B7-4759-A21A-035430AB7478}" type="presParOf" srcId="{E83FFFF1-BB60-4168-A685-A39EEC37E10C}" destId="{6A11A964-CAF7-4995-839A-7CF7131B8C85}" srcOrd="1" destOrd="0" presId="urn:microsoft.com/office/officeart/2005/8/layout/orgChart1"/>
+    <dgm:cxn modelId="{B0CFF4C2-746B-4162-9D84-7A33B985986C}" type="presParOf" srcId="{E83FFFF1-BB60-4168-A685-A39EEC37E10C}" destId="{16DBE25B-2F33-4DD7-8F4D-33F011A9D066}" srcOrd="2" destOrd="0" presId="urn:microsoft.com/office/officeart/2005/8/layout/orgChart1"/>
+    <dgm:cxn modelId="{427568D2-C5BA-437D-95ED-0395EFDE23D7}" type="presParOf" srcId="{563D3CCD-5355-41FD-A395-7C1DBCB58F80}" destId="{E498E018-09F4-4624-99BA-F79D5541D8F9}" srcOrd="4" destOrd="0" presId="urn:microsoft.com/office/officeart/2005/8/layout/orgChart1"/>
+    <dgm:cxn modelId="{2E467DCB-4665-410E-89F1-07E2153EC16B}" type="presParOf" srcId="{563D3CCD-5355-41FD-A395-7C1DBCB58F80}" destId="{82D73A71-CCC6-4C22-9AE3-DC27C8C6AFD6}" srcOrd="5" destOrd="0" presId="urn:microsoft.com/office/officeart/2005/8/layout/orgChart1"/>
+    <dgm:cxn modelId="{52642E37-2142-4DE9-8C52-7806B8BE05AA}" type="presParOf" srcId="{82D73A71-CCC6-4C22-9AE3-DC27C8C6AFD6}" destId="{F8EDF28C-2960-4C49-BCD1-D246E8BBCA3B}" srcOrd="0" destOrd="0" presId="urn:microsoft.com/office/officeart/2005/8/layout/orgChart1"/>
+    <dgm:cxn modelId="{42984843-F2BC-40EA-8AB0-02E640C91442}" type="presParOf" srcId="{F8EDF28C-2960-4C49-BCD1-D246E8BBCA3B}" destId="{19D30342-8B9F-4CDF-8E07-08B7BC98B7F0}" srcOrd="0" destOrd="0" presId="urn:microsoft.com/office/officeart/2005/8/layout/orgChart1"/>
+    <dgm:cxn modelId="{40406D31-C57F-4875-8DF9-7CF624F0DFFF}" type="presParOf" srcId="{F8EDF28C-2960-4C49-BCD1-D246E8BBCA3B}" destId="{BFEF2D6E-BD60-4B18-97F2-FD066E48E86B}" srcOrd="1" destOrd="0" presId="urn:microsoft.com/office/officeart/2005/8/layout/orgChart1"/>
+    <dgm:cxn modelId="{772A4965-70B7-42BD-9E13-5F109302EF98}" type="presParOf" srcId="{82D73A71-CCC6-4C22-9AE3-DC27C8C6AFD6}" destId="{D75B11EF-F47B-4BB8-A8F4-08F3459461B2}" srcOrd="1" destOrd="0" presId="urn:microsoft.com/office/officeart/2005/8/layout/orgChart1"/>
+    <dgm:cxn modelId="{EC1CC6E6-EC4F-4986-8B8E-63FCF071D065}" type="presParOf" srcId="{82D73A71-CCC6-4C22-9AE3-DC27C8C6AFD6}" destId="{2D1EBAE4-CC10-42BE-95FE-E0F59148933B}" srcOrd="2" destOrd="0" presId="urn:microsoft.com/office/officeart/2005/8/layout/orgChart1"/>
+    <dgm:cxn modelId="{C1D4463D-E195-475C-BE84-8FD46D5DF663}" type="presParOf" srcId="{563D3CCD-5355-41FD-A395-7C1DBCB58F80}" destId="{16F87686-B56C-4D7D-87FB-656DA61311AB}" srcOrd="6" destOrd="0" presId="urn:microsoft.com/office/officeart/2005/8/layout/orgChart1"/>
+    <dgm:cxn modelId="{39960544-E953-4EEA-B667-CA7E2781A610}" type="presParOf" srcId="{563D3CCD-5355-41FD-A395-7C1DBCB58F80}" destId="{612A3752-302F-45A0-9008-8ABB8BD969DB}" srcOrd="7" destOrd="0" presId="urn:microsoft.com/office/officeart/2005/8/layout/orgChart1"/>
+    <dgm:cxn modelId="{C908C6D3-B1FF-424E-9FEA-9E71049ED275}" type="presParOf" srcId="{612A3752-302F-45A0-9008-8ABB8BD969DB}" destId="{078C165A-29D2-43BE-BB15-04BDC145595C}" srcOrd="0" destOrd="0" presId="urn:microsoft.com/office/officeart/2005/8/layout/orgChart1"/>
+    <dgm:cxn modelId="{9FF2ABDE-B1FE-4D0F-87E6-941AB709BA9D}" type="presParOf" srcId="{078C165A-29D2-43BE-BB15-04BDC145595C}" destId="{1841E13B-0DF1-471E-99BC-69721716D637}" srcOrd="0" destOrd="0" presId="urn:microsoft.com/office/officeart/2005/8/layout/orgChart1"/>
+    <dgm:cxn modelId="{F7F18F9C-A0B1-45FC-9850-C64D10D604CB}" type="presParOf" srcId="{078C165A-29D2-43BE-BB15-04BDC145595C}" destId="{382D4C3F-8FB1-421E-AAE9-8C80879E1786}" srcOrd="1" destOrd="0" presId="urn:microsoft.com/office/officeart/2005/8/layout/orgChart1"/>
+    <dgm:cxn modelId="{46B7E028-8BFE-4B86-BD9B-A78E44CD0E52}" type="presParOf" srcId="{612A3752-302F-45A0-9008-8ABB8BD969DB}" destId="{69EE3C51-9A27-4185-AC77-CA776170DAB6}" srcOrd="1" destOrd="0" presId="urn:microsoft.com/office/officeart/2005/8/layout/orgChart1"/>
+    <dgm:cxn modelId="{8AF926E1-F32D-4BEF-8837-DC8AE0149FA3}" type="presParOf" srcId="{612A3752-302F-45A0-9008-8ABB8BD969DB}" destId="{57EE9A94-61FF-4A3A-AAC8-AE4BDC4FCD76}" srcOrd="2" destOrd="0" presId="urn:microsoft.com/office/officeart/2005/8/layout/orgChart1"/>
+    <dgm:cxn modelId="{CE99590B-0695-489C-AFEC-650A9ECAC550}" type="presParOf" srcId="{563D3CCD-5355-41FD-A395-7C1DBCB58F80}" destId="{78160387-D289-4AAC-87EF-806B85DD40B3}" srcOrd="8" destOrd="0" presId="urn:microsoft.com/office/officeart/2005/8/layout/orgChart1"/>
+    <dgm:cxn modelId="{28752336-0221-42C0-B157-E3BB8F37C8B2}" type="presParOf" srcId="{563D3CCD-5355-41FD-A395-7C1DBCB58F80}" destId="{276F24E6-AD4D-4F49-A240-8211602CE81B}" srcOrd="9" destOrd="0" presId="urn:microsoft.com/office/officeart/2005/8/layout/orgChart1"/>
+    <dgm:cxn modelId="{5DE7F857-D37B-43E8-A13A-43187F66A0DB}" type="presParOf" srcId="{276F24E6-AD4D-4F49-A240-8211602CE81B}" destId="{16BDFBC1-5148-4FAB-9C87-EAA0B4A9048B}" srcOrd="0" destOrd="0" presId="urn:microsoft.com/office/officeart/2005/8/layout/orgChart1"/>
+    <dgm:cxn modelId="{86DDFEB7-145D-453A-B86E-DD3EAE1161A2}" type="presParOf" srcId="{16BDFBC1-5148-4FAB-9C87-EAA0B4A9048B}" destId="{D11D011A-1E92-4EC7-81D0-7D8B2B0DA01E}" srcOrd="0" destOrd="0" presId="urn:microsoft.com/office/officeart/2005/8/layout/orgChart1"/>
+    <dgm:cxn modelId="{FEA2DD11-3A65-40EC-A14C-ECF99B3B1769}" type="presParOf" srcId="{16BDFBC1-5148-4FAB-9C87-EAA0B4A9048B}" destId="{308359F9-A934-404F-BBC8-56B75F44D2E3}" srcOrd="1" destOrd="0" presId="urn:microsoft.com/office/officeart/2005/8/layout/orgChart1"/>
+    <dgm:cxn modelId="{89DDD088-78DA-48D7-9B17-3B2A92C7CDA9}" type="presParOf" srcId="{276F24E6-AD4D-4F49-A240-8211602CE81B}" destId="{240CA941-D65B-42AA-8A20-EFAFC926FE6A}" srcOrd="1" destOrd="0" presId="urn:microsoft.com/office/officeart/2005/8/layout/orgChart1"/>
+    <dgm:cxn modelId="{401E26EC-460E-4FB2-8182-7B3B1EDF6673}" type="presParOf" srcId="{276F24E6-AD4D-4F49-A240-8211602CE81B}" destId="{0C99FE2E-AC19-4C77-8879-E65A0FA36CA4}" srcOrd="2" destOrd="0" presId="urn:microsoft.com/office/officeart/2005/8/layout/orgChart1"/>
+    <dgm:cxn modelId="{36831EEE-4AC0-4D1D-A030-C7FB75AD61E8}" type="presParOf" srcId="{563D3CCD-5355-41FD-A395-7C1DBCB58F80}" destId="{6E22B95E-5FA9-44E3-9E2A-641E890765A5}" srcOrd="10" destOrd="0" presId="urn:microsoft.com/office/officeart/2005/8/layout/orgChart1"/>
+    <dgm:cxn modelId="{171683FD-012C-4B22-A80F-EB571011A7B6}" type="presParOf" srcId="{563D3CCD-5355-41FD-A395-7C1DBCB58F80}" destId="{BB7B0A38-88C3-4E5C-89C1-91C69A82DAB4}" srcOrd="11" destOrd="0" presId="urn:microsoft.com/office/officeart/2005/8/layout/orgChart1"/>
+    <dgm:cxn modelId="{56BB6912-0A6C-4DA7-9FF4-FDCDA55AE11D}" type="presParOf" srcId="{BB7B0A38-88C3-4E5C-89C1-91C69A82DAB4}" destId="{0F65415C-7361-4899-9981-46121AF2E17C}" srcOrd="0" destOrd="0" presId="urn:microsoft.com/office/officeart/2005/8/layout/orgChart1"/>
+    <dgm:cxn modelId="{6E85278F-8A75-4E9C-932E-D1AEB0E468C8}" type="presParOf" srcId="{0F65415C-7361-4899-9981-46121AF2E17C}" destId="{A8C10157-D9A6-4BEC-8BC8-EE2E878F7CE7}" srcOrd="0" destOrd="0" presId="urn:microsoft.com/office/officeart/2005/8/layout/orgChart1"/>
+    <dgm:cxn modelId="{7268BA63-A08B-4F4A-8840-6130930AA59D}" type="presParOf" srcId="{0F65415C-7361-4899-9981-46121AF2E17C}" destId="{F21D59C2-3C5F-4B76-B05E-1171B7C6F6DC}" srcOrd="1" destOrd="0" presId="urn:microsoft.com/office/officeart/2005/8/layout/orgChart1"/>
+    <dgm:cxn modelId="{0B7A7E1A-7780-4979-A336-F00302CB5247}" type="presParOf" srcId="{BB7B0A38-88C3-4E5C-89C1-91C69A82DAB4}" destId="{5F88E451-E17E-469D-9D70-6D6CC4E67A9A}" srcOrd="1" destOrd="0" presId="urn:microsoft.com/office/officeart/2005/8/layout/orgChart1"/>
+    <dgm:cxn modelId="{F94B9B24-A447-436C-8262-40C228804BAF}" type="presParOf" srcId="{BB7B0A38-88C3-4E5C-89C1-91C69A82DAB4}" destId="{A4E5D639-2EB4-4B1A-AA64-524E328D7036}" srcOrd="2" destOrd="0" presId="urn:microsoft.com/office/officeart/2005/8/layout/orgChart1"/>
+    <dgm:cxn modelId="{32F2367F-0403-43EB-84FA-E7F3894EF942}" type="presParOf" srcId="{563D3CCD-5355-41FD-A395-7C1DBCB58F80}" destId="{30EE13EE-D8DB-4600-87D2-393DFF2B70AF}" srcOrd="12" destOrd="0" presId="urn:microsoft.com/office/officeart/2005/8/layout/orgChart1"/>
+    <dgm:cxn modelId="{6DF6CDE4-7056-4B54-9B66-82F56B1D6B52}" type="presParOf" srcId="{563D3CCD-5355-41FD-A395-7C1DBCB58F80}" destId="{99298B5C-2DD8-46C7-9738-A138F02BEC6C}" srcOrd="13" destOrd="0" presId="urn:microsoft.com/office/officeart/2005/8/layout/orgChart1"/>
+    <dgm:cxn modelId="{43E64BD3-F88D-42F0-BB69-DF52C99E9469}" type="presParOf" srcId="{99298B5C-2DD8-46C7-9738-A138F02BEC6C}" destId="{CBC12964-7A80-4806-B9A4-AF5B2F5B4554}" srcOrd="0" destOrd="0" presId="urn:microsoft.com/office/officeart/2005/8/layout/orgChart1"/>
+    <dgm:cxn modelId="{F96BB2B6-40E2-48B7-B6E0-59653A453BCA}" type="presParOf" srcId="{CBC12964-7A80-4806-B9A4-AF5B2F5B4554}" destId="{03594DEF-FFE9-4381-A292-36708A42F664}" srcOrd="0" destOrd="0" presId="urn:microsoft.com/office/officeart/2005/8/layout/orgChart1"/>
+    <dgm:cxn modelId="{C3391A01-50BA-4E58-876D-567AA8428958}" type="presParOf" srcId="{CBC12964-7A80-4806-B9A4-AF5B2F5B4554}" destId="{24EF3FE6-3F63-45B6-961C-8BF27D2D5862}" srcOrd="1" destOrd="0" presId="urn:microsoft.com/office/officeart/2005/8/layout/orgChart1"/>
+    <dgm:cxn modelId="{92C5055E-6E84-40C5-AE67-EE1371DAC89A}" type="presParOf" srcId="{99298B5C-2DD8-46C7-9738-A138F02BEC6C}" destId="{47F0835D-0C12-4533-A065-5D526A80FE69}" srcOrd="1" destOrd="0" presId="urn:microsoft.com/office/officeart/2005/8/layout/orgChart1"/>
+    <dgm:cxn modelId="{BF68CFA4-5423-4143-BC21-B5DE86CF484B}" type="presParOf" srcId="{99298B5C-2DD8-46C7-9738-A138F02BEC6C}" destId="{8BE8A997-3267-4129-BE0A-010D709CAD0A}" srcOrd="2" destOrd="0" presId="urn:microsoft.com/office/officeart/2005/8/layout/orgChart1"/>
+    <dgm:cxn modelId="{AE371AF4-8992-4A8F-8F5E-5A89AE96DAC7}" type="presParOf" srcId="{9BA1707E-2175-401C-BE3D-5CC3D59A8038}" destId="{58B5D40D-2E31-4903-8B82-781731DAC759}" srcOrd="2" destOrd="0" presId="urn:microsoft.com/office/officeart/2005/8/layout/orgChart1"/>
+    <dgm:cxn modelId="{D43B0004-4720-41AE-BB69-3A0607F10A7E}" type="presParOf" srcId="{58B5D40D-2E31-4903-8B82-781731DAC759}" destId="{80996CDA-4B6D-4BB4-B7AC-714F1CCBC887}" srcOrd="0" destOrd="0" presId="urn:microsoft.com/office/officeart/2005/8/layout/orgChart1"/>
+    <dgm:cxn modelId="{375B6371-DB7A-4E43-903C-5176F0FB8422}" type="presParOf" srcId="{58B5D40D-2E31-4903-8B82-781731DAC759}" destId="{8517DAE0-D7F6-4126-AF2D-9DCDD5C1B0A5}" srcOrd="1" destOrd="0" presId="urn:microsoft.com/office/officeart/2005/8/layout/orgChart1"/>
+    <dgm:cxn modelId="{3F0D5BDA-1DD2-4010-BEB6-E99A1C161E20}" type="presParOf" srcId="{8517DAE0-D7F6-4126-AF2D-9DCDD5C1B0A5}" destId="{CED222D1-17A3-4133-B4C0-B8935E618C43}" srcOrd="0" destOrd="0" presId="urn:microsoft.com/office/officeart/2005/8/layout/orgChart1"/>
+    <dgm:cxn modelId="{C6BCF13A-C902-4A56-A580-C9A8339B21F3}" type="presParOf" srcId="{CED222D1-17A3-4133-B4C0-B8935E618C43}" destId="{5DD2C098-E408-414B-9FA6-3AE9F707CEC2}" srcOrd="0" destOrd="0" presId="urn:microsoft.com/office/officeart/2005/8/layout/orgChart1"/>
+    <dgm:cxn modelId="{B97F378A-4AC7-4E6E-95E4-2639E039D084}" type="presParOf" srcId="{CED222D1-17A3-4133-B4C0-B8935E618C43}" destId="{B8F42E4B-7FDC-4228-8DF3-AB36A5C173D4}" srcOrd="1" destOrd="0" presId="urn:microsoft.com/office/officeart/2005/8/layout/orgChart1"/>
+    <dgm:cxn modelId="{2D6864AD-93FD-4637-9EB3-C9709D9A98DF}" type="presParOf" srcId="{8517DAE0-D7F6-4126-AF2D-9DCDD5C1B0A5}" destId="{13B4E5B8-836E-4E87-A9D4-88C89F1B842A}" srcOrd="1" destOrd="0" presId="urn:microsoft.com/office/officeart/2005/8/layout/orgChart1"/>
+    <dgm:cxn modelId="{6BCF0A6D-16EF-41EA-9D8C-D9C85C7BDEFE}" type="presParOf" srcId="{8517DAE0-D7F6-4126-AF2D-9DCDD5C1B0A5}" destId="{304E0CCF-9416-42FE-8543-2C57AD2314E7}" srcOrd="2" destOrd="0" presId="urn:microsoft.com/office/officeart/2005/8/layout/orgChart1"/>
+    <dgm:cxn modelId="{88EB8301-6CC1-43B0-9EBC-10FEA6A4901F}" type="presParOf" srcId="{D4B032FC-8330-4CA2-B46A-BB8C75925A3E}" destId="{AA84AE70-C269-414F-ADA6-B38DD2A6AC64}" srcOrd="2" destOrd="0" presId="urn:microsoft.com/office/officeart/2005/8/layout/orgChart1"/>
   </dgm:cxnLst>
   <dgm:bg/>
   <dgm:whole/>
@@ -28153,6 +28186,7 @@
     <w:rsid w:val="008112A8"/>
     <w:rsid w:val="00833EFF"/>
     <w:rsid w:val="009601D4"/>
+    <w:rsid w:val="00976E61"/>
     <w:rsid w:val="00A7723D"/>
     <w:rsid w:val="00B72EC1"/>
     <w:rsid w:val="00C66FD9"/>
@@ -28177,7 +28211,7 @@
     <m:intLim m:val="subSup"/>
     <m:naryLim m:val="undOvr"/>
   </m:mathPr>
-  <w:themeFontLang w:val="es-AR"/>
+  <w:themeFontLang w:val="en-US"/>
   <w:clrSchemeMapping w:bg1="light1" w:t1="dark1" w:bg2="light2" w:t2="dark2" w:accent1="accent1" w:accent2="accent2" w:accent3="accent3" w:accent4="accent4" w:accent5="accent5" w:accent6="accent6" w:hyperlink="hyperlink" w:followedHyperlink="followedHyperlink"/>
   <w:decimalSymbol w:val="."/>
   <w:listSeparator w:val=","/>
@@ -28773,7 +28807,7 @@
 </file>
 
 <file path=customXml/itemProps2.xml><?xml version="1.0" encoding="utf-8"?>
-<ds:datastoreItem xmlns:ds="http://schemas.openxmlformats.org/officeDocument/2006/customXml" ds:itemID="{B4304AF3-1903-4865-9950-B5D3AD07F3FE}">
+<ds:datastoreItem xmlns:ds="http://schemas.openxmlformats.org/officeDocument/2006/customXml" ds:itemID="{A62C7618-30EB-49BE-98E9-167DD5D18C78}">
   <ds:schemaRefs>
     <ds:schemaRef ds:uri="http://schemas.openxmlformats.org/officeDocument/2006/bibliography"/>
   </ds:schemaRefs>

--- a/trunk/01_informe preliminar/MET2010_Informe_Preliminar.docx
+++ b/trunk/01_informe preliminar/MET2010_Informe_Preliminar.docx
@@ -2,8 +2,8 @@
 <file path=word/document.xml><?xml version="1.0" encoding="utf-8"?>
 <w:document xmlns:ve="http://schemas.openxmlformats.org/markup-compatibility/2006" xmlns:o="urn:schemas-microsoft-com:office:office" xmlns:r="http://schemas.openxmlformats.org/officeDocument/2006/relationships" xmlns:m="http://schemas.openxmlformats.org/officeDocument/2006/math" xmlns:v="urn:schemas-microsoft-com:vml" xmlns:wp="http://schemas.openxmlformats.org/drawingml/2006/wordprocessingDrawing" xmlns:w10="urn:schemas-microsoft-com:office:word" xmlns:w="http://schemas.openxmlformats.org/wordprocessingml/2006/main" xmlns:wne="http://schemas.microsoft.com/office/word/2006/wordml">
   <w:body>
-    <w:bookmarkStart w:id="0" w:name="_Toc441398221" w:displacedByCustomXml="next"/>
-    <w:bookmarkStart w:id="1" w:name="_Toc441398553" w:displacedByCustomXml="next"/>
+    <w:bookmarkStart w:id="0" w:name="_Toc441398553" w:displacedByCustomXml="next"/>
+    <w:bookmarkStart w:id="1" w:name="_Toc441398221" w:displacedByCustomXml="next"/>
     <w:sdt>
       <w:sdtPr>
         <w:rPr>
@@ -205,6 +205,7 @@
                       <w:p>
                         <w:pPr>
                           <w:spacing w:after="0"/>
+                          <w:jc w:val="left"/>
                           <w:rPr>
                             <w:b/>
                             <w:bCs/>
@@ -2113,22 +2114,21 @@
     </w:p>
     <w:sdt>
       <w:sdtPr>
+        <w:rPr>
+          <w:rFonts w:asciiTheme="minorHAnsi" w:eastAsiaTheme="minorHAnsi" w:hAnsiTheme="minorHAnsi" w:cstheme="minorBidi"/>
+          <w:b w:val="0"/>
+          <w:bCs w:val="0"/>
+          <w:color w:val="auto"/>
+          <w:sz w:val="24"/>
+          <w:szCs w:val="22"/>
+          <w:lang w:val="es-AR"/>
+        </w:rPr>
         <w:id w:val="12247374"/>
         <w:docPartObj>
           <w:docPartGallery w:val="Table of Contents"/>
           <w:docPartUnique/>
         </w:docPartObj>
       </w:sdtPr>
-      <w:sdtEndPr>
-        <w:rPr>
-          <w:rFonts w:asciiTheme="minorHAnsi" w:eastAsiaTheme="minorHAnsi" w:hAnsiTheme="minorHAnsi" w:cstheme="minorBidi"/>
-          <w:b w:val="0"/>
-          <w:bCs w:val="0"/>
-          <w:color w:val="auto"/>
-          <w:sz w:val="24"/>
-          <w:szCs w:val="22"/>
-        </w:rPr>
-      </w:sdtEndPr>
       <w:sdtContent>
         <w:p>
           <w:pPr>
@@ -12416,7 +12416,13 @@
         <w:rPr>
           <w:lang w:val="es-AR"/>
         </w:rPr>
-        <w:t>Gestion de venta</w:t>
+        <w:t>Gestió</w:t>
+      </w:r>
+      <w:r>
+        <w:rPr>
+          <w:lang w:val="es-AR"/>
+        </w:rPr>
+        <w:t>n de venta</w:t>
       </w:r>
       <w:r>
         <w:rPr>
@@ -12991,22 +12997,16 @@
     <w:p>
       <w:pPr>
         <w:pStyle w:val="Ttulo2"/>
-        <w:rPr>
-          <w:lang w:val="es-AR"/>
-        </w:rPr>
       </w:pPr>
       <w:bookmarkStart w:id="35" w:name="_Toc257677669"/>
       <w:r>
-        <w:rPr>
-          <w:lang w:val="es-AR"/>
-        </w:rPr>
-        <w:t>gestion de calidad</w:t>
+        <w:t>gestió</w:t>
+      </w:r>
+      <w:r>
+        <w:t>n de calidad</w:t>
       </w:r>
       <w:bookmarkEnd w:id="35"/>
       <w:r>
-        <w:rPr>
-          <w:lang w:val="es-AR"/>
-        </w:rPr>
         <w:t xml:space="preserve"> </w:t>
       </w:r>
     </w:p>
@@ -14016,6 +14016,7 @@
     <w:p>
       <w:pPr>
         <w:pStyle w:val="Ttulo1"/>
+        <w:jc w:val="left"/>
         <w:rPr>
           <w:lang w:bidi="en-US"/>
         </w:rPr>
@@ -14897,22 +14898,6 @@
     </w:p>
     <w:p>
       <w:pPr>
-        <w:pStyle w:val="Prrafodelista"/>
-        <w:rPr>
-          <w:lang w:bidi="en-US"/>
-        </w:rPr>
-      </w:pPr>
-    </w:p>
-    <w:p>
-      <w:pPr>
-        <w:pStyle w:val="Prrafodelista"/>
-        <w:rPr>
-          <w:lang w:bidi="en-US"/>
-        </w:rPr>
-      </w:pPr>
-    </w:p>
-    <w:p>
-      <w:pPr>
         <w:pStyle w:val="Ttulo2"/>
         <w:rPr>
           <w:lang w:val="es-AR"/>
@@ -14923,6 +14908,7 @@
         <w:rPr>
           <w:lang w:val="es-AR"/>
         </w:rPr>
+        <w:lastRenderedPageBreak/>
         <w:t>Requerimientos</w:t>
       </w:r>
       <w:bookmarkEnd w:id="42"/>
@@ -15385,7 +15371,6 @@
         <w:rPr>
           <w:szCs w:val="24"/>
         </w:rPr>
-        <w:lastRenderedPageBreak/>
         <w:t>Gestionar información sobre el estado de la m</w:t>
       </w:r>
       <w:r>
@@ -15428,6 +15413,7 @@
         <w:rPr>
           <w:szCs w:val="24"/>
         </w:rPr>
+        <w:lastRenderedPageBreak/>
         <w:t>Administrar la maquinaria de la organización.</w:t>
       </w:r>
     </w:p>
@@ -15799,6 +15785,13 @@
         <w:t>Propuesta</w:t>
       </w:r>
       <w:bookmarkEnd w:id="43"/>
+    </w:p>
+    <w:p>
+      <w:pPr>
+        <w:rPr>
+          <w:lang w:bidi="en-US"/>
+        </w:rPr>
+      </w:pPr>
     </w:p>
     <w:p>
       <w:pPr>
@@ -17204,9 +17197,20 @@
     </w:p>
     <w:p>
       <w:pPr>
+        <w:spacing w:before="100" w:after="0" w:line="360" w:lineRule="auto"/>
+        <w:ind w:left="1080"/>
+        <w:rPr>
+          <w:rFonts w:cstheme="minorHAnsi"/>
+          <w:szCs w:val="24"/>
+        </w:rPr>
+      </w:pPr>
+    </w:p>
+    <w:p>
+      <w:pPr>
         <w:pStyle w:val="Citadestacada"/>
       </w:pPr>
       <w:r>
+        <w:lastRenderedPageBreak/>
         <w:t>Producci</w:t>
       </w:r>
       <w:r>
@@ -17241,7 +17245,6 @@
           <w:rFonts w:cstheme="minorHAnsi"/>
           <w:szCs w:val="24"/>
         </w:rPr>
-        <w:lastRenderedPageBreak/>
         <w:t>Registrar datos de máquina.</w:t>
       </w:r>
     </w:p>
@@ -18082,7 +18085,16 @@
     <w:p>
       <w:pPr>
         <w:rPr>
-          <w:rStyle w:val="nfasisintenso"/>
+          <w:rFonts w:asciiTheme="majorHAnsi" w:eastAsiaTheme="majorEastAsia" w:hAnsiTheme="majorHAnsi" w:cstheme="majorBidi"/>
+          <w:b/>
+          <w:bCs/>
+          <w:i/>
+          <w:iCs/>
+          <w:color w:val="1AB39F" w:themeColor="accent6"/>
+          <w:spacing w:val="5"/>
+          <w:kern w:val="28"/>
+          <w:sz w:val="28"/>
+          <w:szCs w:val="28"/>
         </w:rPr>
       </w:pPr>
       <w:r>
@@ -18105,7 +18117,6 @@
         <w:t xml:space="preserve">: </w:t>
       </w:r>
     </w:p>
-    <w:p/>
     <w:p>
       <w:pPr>
         <w:rPr>
@@ -18370,18 +18381,34 @@
     </w:p>
     <w:p>
       <w:pPr>
+        <w:pStyle w:val="Prrafodelista"/>
+        <w:rPr>
+          <w:szCs w:val="24"/>
+        </w:rPr>
+      </w:pPr>
+    </w:p>
+    <w:p>
+      <w:pPr>
+        <w:rPr>
+          <w:rFonts w:asciiTheme="majorHAnsi" w:eastAsiaTheme="majorEastAsia" w:hAnsiTheme="majorHAnsi" w:cstheme="majorBidi"/>
+          <w:b/>
+          <w:bCs/>
+          <w:i/>
+          <w:iCs/>
+          <w:color w:val="1AB39F" w:themeColor="accent6"/>
+          <w:spacing w:val="5"/>
+          <w:kern w:val="28"/>
+          <w:sz w:val="28"/>
+          <w:szCs w:val="28"/>
+        </w:rPr>
+      </w:pPr>
+      <w:r>
         <w:rPr>
           <w:rStyle w:val="nfasisintenso"/>
         </w:rPr>
-      </w:pPr>
-      <w:r>
-        <w:rPr>
-          <w:rStyle w:val="nfasisintenso"/>
-        </w:rPr>
         <w:t xml:space="preserve">Fundamentación de la Factibilidad Técnica: </w:t>
       </w:r>
     </w:p>
-    <w:p/>
     <w:p>
       <w:pPr>
         <w:rPr>
@@ -20589,19 +20616,7 @@
           <w:rPr>
             <w:noProof/>
           </w:rPr>
-          <w:t xml:space="preserve">Proyecto: </w:t>
-        </w:r>
-        <w:r>
-          <w:rPr>
-            <w:noProof/>
-          </w:rPr>
-          <w:t>SI</w:t>
-        </w:r>
-        <w:r>
-          <w:rPr>
-            <w:noProof/>
-          </w:rPr>
-          <w:t>MET</w:t>
+          <w:t>Proyecto: SIMET</w:t>
         </w:r>
       </w:sdtContent>
     </w:sdt>
@@ -20699,7 +20714,7 @@
                       <w:noProof/>
                       <w:color w:val="7FD13B" w:themeColor="accent1"/>
                     </w:rPr>
-                    <w:t>6</w:t>
+                    <w:t>31</w:t>
                   </w:r>
                   <w:r>
                     <w:rPr>
@@ -25869,14 +25884,13 @@
     <w:basedOn w:val="Ttulo1Car"/>
     <w:uiPriority w:val="21"/>
     <w:qFormat/>
-    <w:rsid w:val="00D84E9C"/>
+    <w:rsid w:val="00904612"/>
     <w:rPr>
       <w:b/>
-      <w:bCs/>
       <w:i/>
       <w:iCs/>
       <w:color w:val="1AB39F" w:themeColor="accent6"/>
-      <w:sz w:val="36"/>
+      <w:sz w:val="28"/>
     </w:rPr>
   </w:style>
   <w:style w:type="character" w:customStyle="1" w:styleId="Ttulo2Car">
@@ -29242,115 +29256,115 @@
     </dgm:pt>
   </dgm:ptLst>
   <dgm:cxnLst>
-    <dgm:cxn modelId="{473D4E3D-314A-4D28-B370-DCD34247C60F}" type="presOf" srcId="{F7692F81-C0BE-413E-937F-E3CCF8F722C4}" destId="{E498E018-09F4-4624-99BA-F79D5541D8F9}" srcOrd="0" destOrd="0" presId="urn:microsoft.com/office/officeart/2005/8/layout/orgChart1"/>
-    <dgm:cxn modelId="{5F884703-E730-4918-AB65-7720364AEEC9}" type="presOf" srcId="{AE048411-1B23-4E0F-B66A-D6984279648B}" destId="{19D30342-8B9F-4CDF-8E07-08B7BC98B7F0}" srcOrd="0" destOrd="0" presId="urn:microsoft.com/office/officeart/2005/8/layout/orgChart1"/>
-    <dgm:cxn modelId="{8CB2CE0D-C493-4AB6-A9A5-016746A84565}" type="presOf" srcId="{F6F3BC15-8358-4AA5-8F0F-BFD17BBABF54}" destId="{1841E13B-0DF1-471E-99BC-69721716D637}" srcOrd="0" destOrd="0" presId="urn:microsoft.com/office/officeart/2005/8/layout/orgChart1"/>
-    <dgm:cxn modelId="{F57718DD-A5EE-4888-8C06-2B013C4573A7}" type="presOf" srcId="{36C3278C-1CCD-4CD6-9AD0-707F6049B47A}" destId="{A8C10157-D9A6-4BEC-8BC8-EE2E878F7CE7}" srcOrd="0" destOrd="0" presId="urn:microsoft.com/office/officeart/2005/8/layout/orgChart1"/>
+    <dgm:cxn modelId="{88842757-8D06-4099-A7A9-8B3383B0D05D}" type="presOf" srcId="{64CF86FD-A7CD-4A1D-A92E-AA0B35F3D0D3}" destId="{16F87686-B56C-4D7D-87FB-656DA61311AB}" srcOrd="0" destOrd="0" presId="urn:microsoft.com/office/officeart/2005/8/layout/orgChart1"/>
+    <dgm:cxn modelId="{0F5A95F4-04CD-488B-B723-1E35D958C881}" type="presOf" srcId="{344A27DB-EC19-4FFC-9A48-2157FC9EDA9D}" destId="{3E27DD5E-2ACB-4C3F-96F2-190989F7D22A}" srcOrd="0" destOrd="0" presId="urn:microsoft.com/office/officeart/2005/8/layout/orgChart1"/>
+    <dgm:cxn modelId="{063C9637-054B-402B-BD65-24C1FF409A89}" type="presOf" srcId="{751C70BF-75D9-4013-9C39-5FC64C4B3E7B}" destId="{30EE13EE-D8DB-4600-87D2-393DFF2B70AF}" srcOrd="0" destOrd="0" presId="urn:microsoft.com/office/officeart/2005/8/layout/orgChart1"/>
+    <dgm:cxn modelId="{26B5B888-9F4C-470F-9162-C2F394F55688}" type="presOf" srcId="{0BEDD82B-6771-4B09-AE6A-B938BD3418BD}" destId="{0745ABF3-D10B-4BD6-BFD1-FC217C8684CB}" srcOrd="0" destOrd="0" presId="urn:microsoft.com/office/officeart/2005/8/layout/orgChart1"/>
+    <dgm:cxn modelId="{F17A1D51-94D2-46D9-A050-C11F6D486950}" type="presOf" srcId="{0FE4993A-CACE-4A55-B30D-7BEAF72E1996}" destId="{D11D011A-1E92-4EC7-81D0-7D8B2B0DA01E}" srcOrd="0" destOrd="0" presId="urn:microsoft.com/office/officeart/2005/8/layout/orgChart1"/>
+    <dgm:cxn modelId="{EF2C6FF9-05DD-4C23-9D72-EB664AD6736B}" srcId="{0BEDD82B-6771-4B09-AE6A-B938BD3418BD}" destId="{36C3278C-1CCD-4CD6-9AD0-707F6049B47A}" srcOrd="5" destOrd="0" parTransId="{6F360DB4-F8EE-40F6-A0F6-81F6ED9CDFC3}" sibTransId="{9DA6108D-49F9-4E8B-9C98-F8ADEC3EF60F}"/>
+    <dgm:cxn modelId="{02D6E0E2-67FF-4C14-A9A4-4B1903392509}" type="presOf" srcId="{0BEDD82B-6771-4B09-AE6A-B938BD3418BD}" destId="{B18484D9-CF07-47C0-BBE2-FA7BB173E78B}" srcOrd="1" destOrd="0" presId="urn:microsoft.com/office/officeart/2005/8/layout/orgChart1"/>
+    <dgm:cxn modelId="{573807E8-F159-4E96-AA40-25DB374531AC}" type="presOf" srcId="{AB62FA10-D4F4-4FF9-A6DE-F95486AB6191}" destId="{80996CDA-4B6D-4BB4-B7AC-714F1CCBC887}" srcOrd="0" destOrd="0" presId="urn:microsoft.com/office/officeart/2005/8/layout/orgChart1"/>
+    <dgm:cxn modelId="{15C48EBF-9120-4F64-837F-360A8ABB1183}" type="presOf" srcId="{36C3278C-1CCD-4CD6-9AD0-707F6049B47A}" destId="{F21D59C2-3C5F-4B76-B05E-1171B7C6F6DC}" srcOrd="1" destOrd="0" presId="urn:microsoft.com/office/officeart/2005/8/layout/orgChart1"/>
+    <dgm:cxn modelId="{D649B6CC-6E6D-4A70-8D67-7AB6FF879560}" type="presOf" srcId="{F6F3BC15-8358-4AA5-8F0F-BFD17BBABF54}" destId="{1841E13B-0DF1-471E-99BC-69721716D637}" srcOrd="0" destOrd="0" presId="urn:microsoft.com/office/officeart/2005/8/layout/orgChart1"/>
+    <dgm:cxn modelId="{7CE4D2F9-E370-49F3-BA76-4329A82CE8D5}" type="presOf" srcId="{36C3278C-1CCD-4CD6-9AD0-707F6049B47A}" destId="{A8C10157-D9A6-4BEC-8BC8-EE2E878F7CE7}" srcOrd="0" destOrd="0" presId="urn:microsoft.com/office/officeart/2005/8/layout/orgChart1"/>
+    <dgm:cxn modelId="{D7B058E5-B30B-47E3-8A6E-51E43187FC16}" srcId="{A440A047-BCFD-42B2-8EFB-ED8F0235C49C}" destId="{5C344B7E-C7D1-41E9-9B41-9F67A36BFFBF}" srcOrd="0" destOrd="0" parTransId="{478024B3-CFCB-487B-970E-B4AF8938D789}" sibTransId="{F4F0A1CC-352B-4B4D-BB54-F9368ABFC657}"/>
+    <dgm:cxn modelId="{F2360918-A4F7-492E-A69C-AE5F08AFC51C}" type="presOf" srcId="{5C344B7E-C7D1-41E9-9B41-9F67A36BFFBF}" destId="{71324F27-610A-4E6C-9793-C173CDA22D81}" srcOrd="0" destOrd="0" presId="urn:microsoft.com/office/officeart/2005/8/layout/orgChart1"/>
+    <dgm:cxn modelId="{8CE9399D-C28D-4559-A5C6-3D930E29224C}" srcId="{0BEDD82B-6771-4B09-AE6A-B938BD3418BD}" destId="{F6F3BC15-8358-4AA5-8F0F-BFD17BBABF54}" srcOrd="3" destOrd="0" parTransId="{64CF86FD-A7CD-4A1D-A92E-AA0B35F3D0D3}" sibTransId="{B18C9E59-868B-4668-A9EB-DBE3EB277D35}"/>
+    <dgm:cxn modelId="{6F7D1AF9-EC96-473A-9184-3AC3656DFA59}" type="presOf" srcId="{FD562BBD-E52B-45D2-9ABE-C174A6CC38AA}" destId="{8860459C-727A-4E31-93D9-1A0A591A8CFE}" srcOrd="1" destOrd="0" presId="urn:microsoft.com/office/officeart/2005/8/layout/orgChart1"/>
+    <dgm:cxn modelId="{E3ACAD71-54B5-4D63-AB40-51AE800A7A04}" type="presOf" srcId="{68751434-DFE2-449A-A83F-093AD3ADBD20}" destId="{24EF3FE6-3F63-45B6-961C-8BF27D2D5862}" srcOrd="1" destOrd="0" presId="urn:microsoft.com/office/officeart/2005/8/layout/orgChart1"/>
+    <dgm:cxn modelId="{9F873C8F-8513-4CCE-B6D0-397CF36A0B03}" type="presOf" srcId="{5C344B7E-C7D1-41E9-9B41-9F67A36BFFBF}" destId="{FDBA31C0-9F53-44A4-BB66-2128028D6DFC}" srcOrd="1" destOrd="0" presId="urn:microsoft.com/office/officeart/2005/8/layout/orgChart1"/>
+    <dgm:cxn modelId="{A6EE5A01-2407-4809-9613-87B32714AD7A}" type="presOf" srcId="{F7692F81-C0BE-413E-937F-E3CCF8F722C4}" destId="{E498E018-09F4-4624-99BA-F79D5541D8F9}" srcOrd="0" destOrd="0" presId="urn:microsoft.com/office/officeart/2005/8/layout/orgChart1"/>
+    <dgm:cxn modelId="{CEDFBCBB-919C-401D-8966-D527317BC5A9}" srcId="{0BEDD82B-6771-4B09-AE6A-B938BD3418BD}" destId="{344A27DB-EC19-4FFC-9A48-2157FC9EDA9D}" srcOrd="1" destOrd="0" parTransId="{FA56FB0D-625E-4A0E-AEC7-5539EB2E7E03}" sibTransId="{3761F9AA-6B07-463A-8B68-A4F4DD02DEF0}"/>
+    <dgm:cxn modelId="{B684708C-4B09-4900-9092-BBB091E5D52D}" type="presOf" srcId="{4907E179-6550-4313-870B-769B3903721D}" destId="{2459D000-FF3B-402D-8C26-DF56B511695A}" srcOrd="0" destOrd="0" presId="urn:microsoft.com/office/officeart/2005/8/layout/orgChart1"/>
+    <dgm:cxn modelId="{5A03D039-BD8E-49EA-A133-A8E1C9C1E509}" type="presOf" srcId="{6F360DB4-F8EE-40F6-A0F6-81F6ED9CDFC3}" destId="{6E22B95E-5FA9-44E3-9E2A-641E890765A5}" srcOrd="0" destOrd="0" presId="urn:microsoft.com/office/officeart/2005/8/layout/orgChart1"/>
+    <dgm:cxn modelId="{BC8D3435-D06A-4AFA-8188-6C970A084714}" type="presOf" srcId="{FD562BBD-E52B-45D2-9ABE-C174A6CC38AA}" destId="{8FAABA2D-EE24-4594-8B67-CB1557B3847D}" srcOrd="0" destOrd="0" presId="urn:microsoft.com/office/officeart/2005/8/layout/orgChart1"/>
+    <dgm:cxn modelId="{7C40C7CA-70BE-4F69-9D09-24485D5448E7}" type="presOf" srcId="{2913F062-2A07-4060-9029-437BE160128D}" destId="{F2AC7F62-B18A-4004-904A-04D89D1FE7A2}" srcOrd="0" destOrd="0" presId="urn:microsoft.com/office/officeart/2005/8/layout/orgChart1"/>
+    <dgm:cxn modelId="{C4681F3C-B52C-416E-A291-AB9A8F4733D3}" srcId="{0BEDD82B-6771-4B09-AE6A-B938BD3418BD}" destId="{68751434-DFE2-449A-A83F-093AD3ADBD20}" srcOrd="6" destOrd="0" parTransId="{751C70BF-75D9-4013-9C39-5FC64C4B3E7B}" sibTransId="{D2BF684C-8047-4FF0-8ED3-731CBEF4747F}"/>
+    <dgm:cxn modelId="{445926F2-086F-421F-A1FF-463838C3C415}" srcId="{0BEDD82B-6771-4B09-AE6A-B938BD3418BD}" destId="{68A5695B-2332-4B36-A941-AEA9C2C3630F}" srcOrd="7" destOrd="0" parTransId="{AB62FA10-D4F4-4FF9-A6DE-F95486AB6191}" sibTransId="{6CC760A0-D0A5-4CE5-A250-A406D1C80034}"/>
+    <dgm:cxn modelId="{996046ED-2157-4315-886B-1EF13A462F4B}" srcId="{0BEDD82B-6771-4B09-AE6A-B938BD3418BD}" destId="{FD562BBD-E52B-45D2-9ABE-C174A6CC38AA}" srcOrd="0" destOrd="0" parTransId="{4907E179-6550-4313-870B-769B3903721D}" sibTransId="{362B4750-55F5-4BD1-ADE4-05CA24531191}"/>
+    <dgm:cxn modelId="{92D5DEA8-75A2-4ED0-AD99-0B6A82F17239}" type="presOf" srcId="{68A5695B-2332-4B36-A941-AEA9C2C3630F}" destId="{5DD2C098-E408-414B-9FA6-3AE9F707CEC2}" srcOrd="0" destOrd="0" presId="urn:microsoft.com/office/officeart/2005/8/layout/orgChart1"/>
+    <dgm:cxn modelId="{798E5625-4A9B-4DDF-B7A2-409BD46D1C68}" type="presOf" srcId="{FA56FB0D-625E-4A0E-AEC7-5539EB2E7E03}" destId="{20B835B4-8F22-4526-8CFB-9D68F9146430}" srcOrd="0" destOrd="0" presId="urn:microsoft.com/office/officeart/2005/8/layout/orgChart1"/>
+    <dgm:cxn modelId="{69AE80D2-6DAC-4685-B77C-3614D62BFCCE}" type="presOf" srcId="{AE048411-1B23-4E0F-B66A-D6984279648B}" destId="{19D30342-8B9F-4CDF-8E07-08B7BC98B7F0}" srcOrd="0" destOrd="0" presId="urn:microsoft.com/office/officeart/2005/8/layout/orgChart1"/>
+    <dgm:cxn modelId="{E596DA97-4DAB-4A3C-80A6-2BF9ECC34308}" type="presOf" srcId="{344A27DB-EC19-4FFC-9A48-2157FC9EDA9D}" destId="{AC18F01F-615D-4B34-9342-ADA5E8FFDB84}" srcOrd="1" destOrd="0" presId="urn:microsoft.com/office/officeart/2005/8/layout/orgChart1"/>
+    <dgm:cxn modelId="{8E012C8F-EADB-440D-8797-052BF32431E4}" type="presOf" srcId="{68751434-DFE2-449A-A83F-093AD3ADBD20}" destId="{03594DEF-FFE9-4381-A292-36708A42F664}" srcOrd="0" destOrd="0" presId="urn:microsoft.com/office/officeart/2005/8/layout/orgChart1"/>
     <dgm:cxn modelId="{89F4FB44-15B9-48A6-8712-60AB7D271705}" srcId="{0BEDD82B-6771-4B09-AE6A-B938BD3418BD}" destId="{AE048411-1B23-4E0F-B66A-D6984279648B}" srcOrd="2" destOrd="0" parTransId="{F7692F81-C0BE-413E-937F-E3CCF8F722C4}" sibTransId="{A6CED752-342E-483B-BACD-5CCB7A54C9B2}"/>
-    <dgm:cxn modelId="{873BAF89-6A3C-4E0E-ACEC-A6396D4F3A36}" type="presOf" srcId="{68A5695B-2332-4B36-A941-AEA9C2C3630F}" destId="{B8F42E4B-7FDC-4228-8DF3-AB36A5C173D4}" srcOrd="1" destOrd="0" presId="urn:microsoft.com/office/officeart/2005/8/layout/orgChart1"/>
-    <dgm:cxn modelId="{52F7270D-C9AC-4229-804F-4BA8255E7F39}" type="presOf" srcId="{5C344B7E-C7D1-41E9-9B41-9F67A36BFFBF}" destId="{FDBA31C0-9F53-44A4-BB66-2128028D6DFC}" srcOrd="1" destOrd="0" presId="urn:microsoft.com/office/officeart/2005/8/layout/orgChart1"/>
-    <dgm:cxn modelId="{C553A64D-4B69-4C5E-A9DD-7C188CEAE4D7}" type="presOf" srcId="{FD562BBD-E52B-45D2-9ABE-C174A6CC38AA}" destId="{8860459C-727A-4E31-93D9-1A0A591A8CFE}" srcOrd="1" destOrd="0" presId="urn:microsoft.com/office/officeart/2005/8/layout/orgChart1"/>
-    <dgm:cxn modelId="{16008212-07F3-4666-93DE-2A7651E51D7B}" type="presOf" srcId="{AB62FA10-D4F4-4FF9-A6DE-F95486AB6191}" destId="{80996CDA-4B6D-4BB4-B7AC-714F1CCBC887}" srcOrd="0" destOrd="0" presId="urn:microsoft.com/office/officeart/2005/8/layout/orgChart1"/>
-    <dgm:cxn modelId="{996046ED-2157-4315-886B-1EF13A462F4B}" srcId="{0BEDD82B-6771-4B09-AE6A-B938BD3418BD}" destId="{FD562BBD-E52B-45D2-9ABE-C174A6CC38AA}" srcOrd="0" destOrd="0" parTransId="{4907E179-6550-4313-870B-769B3903721D}" sibTransId="{362B4750-55F5-4BD1-ADE4-05CA24531191}"/>
-    <dgm:cxn modelId="{C2323DF4-29A0-4886-A82A-E59EC5F32429}" type="presOf" srcId="{FA56FB0D-625E-4A0E-AEC7-5539EB2E7E03}" destId="{20B835B4-8F22-4526-8CFB-9D68F9146430}" srcOrd="0" destOrd="0" presId="urn:microsoft.com/office/officeart/2005/8/layout/orgChart1"/>
+    <dgm:cxn modelId="{20D2AA45-FC6E-4A6E-B057-78C305B5816A}" type="presOf" srcId="{F6F3BC15-8358-4AA5-8F0F-BFD17BBABF54}" destId="{382D4C3F-8FB1-421E-AAE9-8C80879E1786}" srcOrd="1" destOrd="0" presId="urn:microsoft.com/office/officeart/2005/8/layout/orgChart1"/>
+    <dgm:cxn modelId="{9532A1B1-3AD0-45F1-BE14-68244E0A9F11}" type="presOf" srcId="{68A5695B-2332-4B36-A941-AEA9C2C3630F}" destId="{B8F42E4B-7FDC-4228-8DF3-AB36A5C173D4}" srcOrd="1" destOrd="0" presId="urn:microsoft.com/office/officeart/2005/8/layout/orgChart1"/>
     <dgm:cxn modelId="{09F9C4B3-9B28-4830-BB86-0A5FBA4C56EF}" srcId="{0BEDD82B-6771-4B09-AE6A-B938BD3418BD}" destId="{0FE4993A-CACE-4A55-B30D-7BEAF72E1996}" srcOrd="4" destOrd="0" parTransId="{CBE12416-A852-4477-9B70-743A67271318}" sibTransId="{12C7292E-7E01-4587-ACCB-AB5064002951}"/>
-    <dgm:cxn modelId="{3C0C875B-D934-4903-892D-B71062E343E5}" type="presOf" srcId="{6F360DB4-F8EE-40F6-A0F6-81F6ED9CDFC3}" destId="{6E22B95E-5FA9-44E3-9E2A-641E890765A5}" srcOrd="0" destOrd="0" presId="urn:microsoft.com/office/officeart/2005/8/layout/orgChart1"/>
-    <dgm:cxn modelId="{560233D7-EFB6-4848-9738-0FE1FFBDDE61}" type="presOf" srcId="{0FE4993A-CACE-4A55-B30D-7BEAF72E1996}" destId="{308359F9-A934-404F-BBC8-56B75F44D2E3}" srcOrd="1" destOrd="0" presId="urn:microsoft.com/office/officeart/2005/8/layout/orgChart1"/>
-    <dgm:cxn modelId="{78546754-5E4C-48B0-A396-AC0F41049ED6}" type="presOf" srcId="{4907E179-6550-4313-870B-769B3903721D}" destId="{2459D000-FF3B-402D-8C26-DF56B511695A}" srcOrd="0" destOrd="0" presId="urn:microsoft.com/office/officeart/2005/8/layout/orgChart1"/>
-    <dgm:cxn modelId="{445926F2-086F-421F-A1FF-463838C3C415}" srcId="{0BEDD82B-6771-4B09-AE6A-B938BD3418BD}" destId="{68A5695B-2332-4B36-A941-AEA9C2C3630F}" srcOrd="7" destOrd="0" parTransId="{AB62FA10-D4F4-4FF9-A6DE-F95486AB6191}" sibTransId="{6CC760A0-D0A5-4CE5-A250-A406D1C80034}"/>
-    <dgm:cxn modelId="{BAE3D2EE-CB47-44B5-A9E6-8A38ABBAADD5}" type="presOf" srcId="{751C70BF-75D9-4013-9C39-5FC64C4B3E7B}" destId="{30EE13EE-D8DB-4600-87D2-393DFF2B70AF}" srcOrd="0" destOrd="0" presId="urn:microsoft.com/office/officeart/2005/8/layout/orgChart1"/>
-    <dgm:cxn modelId="{54478294-5BF2-4BB4-883C-FDAAEB247997}" type="presOf" srcId="{68A5695B-2332-4B36-A941-AEA9C2C3630F}" destId="{5DD2C098-E408-414B-9FA6-3AE9F707CEC2}" srcOrd="0" destOrd="0" presId="urn:microsoft.com/office/officeart/2005/8/layout/orgChart1"/>
-    <dgm:cxn modelId="{EF78A2F4-BE8B-48DC-B787-2C4F5CE84F64}" type="presOf" srcId="{0FE4993A-CACE-4A55-B30D-7BEAF72E1996}" destId="{D11D011A-1E92-4EC7-81D0-7D8B2B0DA01E}" srcOrd="0" destOrd="0" presId="urn:microsoft.com/office/officeart/2005/8/layout/orgChart1"/>
-    <dgm:cxn modelId="{11B93AC8-8266-4D89-805D-B6FFF3B94424}" type="presOf" srcId="{F6F3BC15-8358-4AA5-8F0F-BFD17BBABF54}" destId="{382D4C3F-8FB1-421E-AAE9-8C80879E1786}" srcOrd="1" destOrd="0" presId="urn:microsoft.com/office/officeart/2005/8/layout/orgChart1"/>
-    <dgm:cxn modelId="{EF2C6FF9-05DD-4C23-9D72-EB664AD6736B}" srcId="{0BEDD82B-6771-4B09-AE6A-B938BD3418BD}" destId="{36C3278C-1CCD-4CD6-9AD0-707F6049B47A}" srcOrd="5" destOrd="0" parTransId="{6F360DB4-F8EE-40F6-A0F6-81F6ED9CDFC3}" sibTransId="{9DA6108D-49F9-4E8B-9C98-F8ADEC3EF60F}"/>
-    <dgm:cxn modelId="{B05BC9DD-8857-4CDC-A6E2-A221AEA2A079}" type="presOf" srcId="{5C344B7E-C7D1-41E9-9B41-9F67A36BFFBF}" destId="{71324F27-610A-4E6C-9793-C173CDA22D81}" srcOrd="0" destOrd="0" presId="urn:microsoft.com/office/officeart/2005/8/layout/orgChart1"/>
-    <dgm:cxn modelId="{4B2F287F-B12F-4B54-B8A0-E8F1CFDBA6CD}" type="presOf" srcId="{CBE12416-A852-4477-9B70-743A67271318}" destId="{78160387-D289-4AAC-87EF-806B85DD40B3}" srcOrd="0" destOrd="0" presId="urn:microsoft.com/office/officeart/2005/8/layout/orgChart1"/>
-    <dgm:cxn modelId="{0A7BE5C0-F6E7-4E0A-903F-E0E041F896A5}" type="presOf" srcId="{0BEDD82B-6771-4B09-AE6A-B938BD3418BD}" destId="{0745ABF3-D10B-4BD6-BFD1-FC217C8684CB}" srcOrd="0" destOrd="0" presId="urn:microsoft.com/office/officeart/2005/8/layout/orgChart1"/>
-    <dgm:cxn modelId="{FF6D0843-06E1-4876-99C9-A72744047A8C}" type="presOf" srcId="{AE048411-1B23-4E0F-B66A-D6984279648B}" destId="{BFEF2D6E-BD60-4B18-97F2-FD066E48E86B}" srcOrd="1" destOrd="0" presId="urn:microsoft.com/office/officeart/2005/8/layout/orgChart1"/>
-    <dgm:cxn modelId="{DFA8A172-AFB0-480B-A7AA-A1A7D1586ADA}" type="presOf" srcId="{68751434-DFE2-449A-A83F-093AD3ADBD20}" destId="{03594DEF-FFE9-4381-A292-36708A42F664}" srcOrd="0" destOrd="0" presId="urn:microsoft.com/office/officeart/2005/8/layout/orgChart1"/>
-    <dgm:cxn modelId="{CEDFBCBB-919C-401D-8966-D527317BC5A9}" srcId="{0BEDD82B-6771-4B09-AE6A-B938BD3418BD}" destId="{344A27DB-EC19-4FFC-9A48-2157FC9EDA9D}" srcOrd="1" destOrd="0" parTransId="{FA56FB0D-625E-4A0E-AEC7-5539EB2E7E03}" sibTransId="{3761F9AA-6B07-463A-8B68-A4F4DD02DEF0}"/>
-    <dgm:cxn modelId="{D7B058E5-B30B-47E3-8A6E-51E43187FC16}" srcId="{A440A047-BCFD-42B2-8EFB-ED8F0235C49C}" destId="{5C344B7E-C7D1-41E9-9B41-9F67A36BFFBF}" srcOrd="0" destOrd="0" parTransId="{478024B3-CFCB-487B-970E-B4AF8938D789}" sibTransId="{F4F0A1CC-352B-4B4D-BB54-F9368ABFC657}"/>
-    <dgm:cxn modelId="{8CE9399D-C28D-4559-A5C6-3D930E29224C}" srcId="{0BEDD82B-6771-4B09-AE6A-B938BD3418BD}" destId="{F6F3BC15-8358-4AA5-8F0F-BFD17BBABF54}" srcOrd="3" destOrd="0" parTransId="{64CF86FD-A7CD-4A1D-A92E-AA0B35F3D0D3}" sibTransId="{B18C9E59-868B-4668-A9EB-DBE3EB277D35}"/>
-    <dgm:cxn modelId="{A856BE1D-26FA-47B7-BE6C-E4C36100CD2F}" type="presOf" srcId="{2913F062-2A07-4060-9029-437BE160128D}" destId="{F2AC7F62-B18A-4004-904A-04D89D1FE7A2}" srcOrd="0" destOrd="0" presId="urn:microsoft.com/office/officeart/2005/8/layout/orgChart1"/>
+    <dgm:cxn modelId="{35BC7E57-CD4B-4625-A27E-D16F41B2577E}" type="presOf" srcId="{A440A047-BCFD-42B2-8EFB-ED8F0235C49C}" destId="{903DD70D-5ABA-41C3-BAFB-4C923741C1FE}" srcOrd="0" destOrd="0" presId="urn:microsoft.com/office/officeart/2005/8/layout/orgChart1"/>
+    <dgm:cxn modelId="{46D40ECF-0797-44B5-A9EA-692B7191CC3F}" type="presOf" srcId="{0FE4993A-CACE-4A55-B30D-7BEAF72E1996}" destId="{308359F9-A934-404F-BBC8-56B75F44D2E3}" srcOrd="1" destOrd="0" presId="urn:microsoft.com/office/officeart/2005/8/layout/orgChart1"/>
+    <dgm:cxn modelId="{D2958100-6128-445E-B800-4C3BE909394E}" type="presOf" srcId="{AE048411-1B23-4E0F-B66A-D6984279648B}" destId="{BFEF2D6E-BD60-4B18-97F2-FD066E48E86B}" srcOrd="1" destOrd="0" presId="urn:microsoft.com/office/officeart/2005/8/layout/orgChart1"/>
     <dgm:cxn modelId="{A5D3A5AA-C8EE-4974-B1D9-7B3414EFD29F}" srcId="{5C344B7E-C7D1-41E9-9B41-9F67A36BFFBF}" destId="{0BEDD82B-6771-4B09-AE6A-B938BD3418BD}" srcOrd="0" destOrd="0" parTransId="{2913F062-2A07-4060-9029-437BE160128D}" sibTransId="{99F5B8AC-F5DA-43BB-9FCF-F2EA25806C39}"/>
-    <dgm:cxn modelId="{61563951-0755-442A-A2AC-E56D8D6E8467}" type="presOf" srcId="{344A27DB-EC19-4FFC-9A48-2157FC9EDA9D}" destId="{3E27DD5E-2ACB-4C3F-96F2-190989F7D22A}" srcOrd="0" destOrd="0" presId="urn:microsoft.com/office/officeart/2005/8/layout/orgChart1"/>
-    <dgm:cxn modelId="{6DBB7C9C-27B8-41F6-A291-AE2EC1DFEE9C}" type="presOf" srcId="{A440A047-BCFD-42B2-8EFB-ED8F0235C49C}" destId="{903DD70D-5ABA-41C3-BAFB-4C923741C1FE}" srcOrd="0" destOrd="0" presId="urn:microsoft.com/office/officeart/2005/8/layout/orgChart1"/>
-    <dgm:cxn modelId="{408AED98-75E1-4234-B2C2-0A132F019378}" type="presOf" srcId="{344A27DB-EC19-4FFC-9A48-2157FC9EDA9D}" destId="{AC18F01F-615D-4B34-9342-ADA5E8FFDB84}" srcOrd="1" destOrd="0" presId="urn:microsoft.com/office/officeart/2005/8/layout/orgChart1"/>
-    <dgm:cxn modelId="{92A34AA7-E877-444B-8D41-2D2A30BD1214}" type="presOf" srcId="{64CF86FD-A7CD-4A1D-A92E-AA0B35F3D0D3}" destId="{16F87686-B56C-4D7D-87FB-656DA61311AB}" srcOrd="0" destOrd="0" presId="urn:microsoft.com/office/officeart/2005/8/layout/orgChart1"/>
-    <dgm:cxn modelId="{6F662FEB-09CB-4F5E-958F-4AA477309E3C}" type="presOf" srcId="{68751434-DFE2-449A-A83F-093AD3ADBD20}" destId="{24EF3FE6-3F63-45B6-961C-8BF27D2D5862}" srcOrd="1" destOrd="0" presId="urn:microsoft.com/office/officeart/2005/8/layout/orgChart1"/>
-    <dgm:cxn modelId="{C4681F3C-B52C-416E-A291-AB9A8F4733D3}" srcId="{0BEDD82B-6771-4B09-AE6A-B938BD3418BD}" destId="{68751434-DFE2-449A-A83F-093AD3ADBD20}" srcOrd="6" destOrd="0" parTransId="{751C70BF-75D9-4013-9C39-5FC64C4B3E7B}" sibTransId="{D2BF684C-8047-4FF0-8ED3-731CBEF4747F}"/>
-    <dgm:cxn modelId="{CAAEF721-1376-4954-9685-75490EDC2624}" type="presOf" srcId="{36C3278C-1CCD-4CD6-9AD0-707F6049B47A}" destId="{F21D59C2-3C5F-4B76-B05E-1171B7C6F6DC}" srcOrd="1" destOrd="0" presId="urn:microsoft.com/office/officeart/2005/8/layout/orgChart1"/>
-    <dgm:cxn modelId="{CD105AA3-1C57-47E3-BFBE-2A0E3097A87A}" type="presOf" srcId="{0BEDD82B-6771-4B09-AE6A-B938BD3418BD}" destId="{B18484D9-CF07-47C0-BBE2-FA7BB173E78B}" srcOrd="1" destOrd="0" presId="urn:microsoft.com/office/officeart/2005/8/layout/orgChart1"/>
-    <dgm:cxn modelId="{EB8A41B7-E5D9-4180-B31C-8D87BAE1F2A5}" type="presOf" srcId="{FD562BBD-E52B-45D2-9ABE-C174A6CC38AA}" destId="{8FAABA2D-EE24-4594-8B67-CB1557B3847D}" srcOrd="0" destOrd="0" presId="urn:microsoft.com/office/officeart/2005/8/layout/orgChart1"/>
-    <dgm:cxn modelId="{B803EFBE-78C0-4666-BC22-159C6A77F1D2}" type="presParOf" srcId="{903DD70D-5ABA-41C3-BAFB-4C923741C1FE}" destId="{D4B032FC-8330-4CA2-B46A-BB8C75925A3E}" srcOrd="0" destOrd="0" presId="urn:microsoft.com/office/officeart/2005/8/layout/orgChart1"/>
-    <dgm:cxn modelId="{F4FC9244-C3E8-42CC-AAF6-0ABED0A55DF2}" type="presParOf" srcId="{D4B032FC-8330-4CA2-B46A-BB8C75925A3E}" destId="{44224700-D99A-4C7C-B558-12296CA6210C}" srcOrd="0" destOrd="0" presId="urn:microsoft.com/office/officeart/2005/8/layout/orgChart1"/>
-    <dgm:cxn modelId="{897AA7F7-F3D3-4208-9C34-6BB63F523CD1}" type="presParOf" srcId="{44224700-D99A-4C7C-B558-12296CA6210C}" destId="{71324F27-610A-4E6C-9793-C173CDA22D81}" srcOrd="0" destOrd="0" presId="urn:microsoft.com/office/officeart/2005/8/layout/orgChart1"/>
-    <dgm:cxn modelId="{13D9F71F-C7C4-465D-AD13-072464D9A563}" type="presParOf" srcId="{44224700-D99A-4C7C-B558-12296CA6210C}" destId="{FDBA31C0-9F53-44A4-BB66-2128028D6DFC}" srcOrd="1" destOrd="0" presId="urn:microsoft.com/office/officeart/2005/8/layout/orgChart1"/>
-    <dgm:cxn modelId="{42849E7D-3D80-4FFB-AF7D-49F0A28F0EF1}" type="presParOf" srcId="{D4B032FC-8330-4CA2-B46A-BB8C75925A3E}" destId="{0D5FAEA3-4D97-442C-AE94-E7B84CDD1C8F}" srcOrd="1" destOrd="0" presId="urn:microsoft.com/office/officeart/2005/8/layout/orgChart1"/>
-    <dgm:cxn modelId="{ADDF0CCD-8695-47BD-93AC-CF592A8CD2F5}" type="presParOf" srcId="{0D5FAEA3-4D97-442C-AE94-E7B84CDD1C8F}" destId="{F2AC7F62-B18A-4004-904A-04D89D1FE7A2}" srcOrd="0" destOrd="0" presId="urn:microsoft.com/office/officeart/2005/8/layout/orgChart1"/>
-    <dgm:cxn modelId="{669279EC-A9EF-41DC-9719-356976FCBE77}" type="presParOf" srcId="{0D5FAEA3-4D97-442C-AE94-E7B84CDD1C8F}" destId="{9BA1707E-2175-401C-BE3D-5CC3D59A8038}" srcOrd="1" destOrd="0" presId="urn:microsoft.com/office/officeart/2005/8/layout/orgChart1"/>
-    <dgm:cxn modelId="{A1E9ABB9-0FA5-4130-9E95-B18A8110222B}" type="presParOf" srcId="{9BA1707E-2175-401C-BE3D-5CC3D59A8038}" destId="{5C9C0939-8C21-47E4-993B-02611BC1946B}" srcOrd="0" destOrd="0" presId="urn:microsoft.com/office/officeart/2005/8/layout/orgChart1"/>
-    <dgm:cxn modelId="{2159F5D7-955E-40CB-A049-0FBEE9911BCC}" type="presParOf" srcId="{5C9C0939-8C21-47E4-993B-02611BC1946B}" destId="{0745ABF3-D10B-4BD6-BFD1-FC217C8684CB}" srcOrd="0" destOrd="0" presId="urn:microsoft.com/office/officeart/2005/8/layout/orgChart1"/>
-    <dgm:cxn modelId="{4E60CD72-2BA5-4C7C-B917-4D40E4118470}" type="presParOf" srcId="{5C9C0939-8C21-47E4-993B-02611BC1946B}" destId="{B18484D9-CF07-47C0-BBE2-FA7BB173E78B}" srcOrd="1" destOrd="0" presId="urn:microsoft.com/office/officeart/2005/8/layout/orgChart1"/>
-    <dgm:cxn modelId="{135D8075-B1F7-4707-9E1B-4B1E8F562630}" type="presParOf" srcId="{9BA1707E-2175-401C-BE3D-5CC3D59A8038}" destId="{563D3CCD-5355-41FD-A395-7C1DBCB58F80}" srcOrd="1" destOrd="0" presId="urn:microsoft.com/office/officeart/2005/8/layout/orgChart1"/>
-    <dgm:cxn modelId="{221C38CB-44A1-4C5E-B46C-930352BFE59C}" type="presParOf" srcId="{563D3CCD-5355-41FD-A395-7C1DBCB58F80}" destId="{2459D000-FF3B-402D-8C26-DF56B511695A}" srcOrd="0" destOrd="0" presId="urn:microsoft.com/office/officeart/2005/8/layout/orgChart1"/>
-    <dgm:cxn modelId="{8AF13B21-FE6A-4C0E-BD0D-370568B4BE0C}" type="presParOf" srcId="{563D3CCD-5355-41FD-A395-7C1DBCB58F80}" destId="{82868517-F5DB-4FB2-ABCA-1353D694FBCF}" srcOrd="1" destOrd="0" presId="urn:microsoft.com/office/officeart/2005/8/layout/orgChart1"/>
-    <dgm:cxn modelId="{02F72C71-86EA-4BDF-A49F-B745C9357C39}" type="presParOf" srcId="{82868517-F5DB-4FB2-ABCA-1353D694FBCF}" destId="{FB258AAC-838C-471A-A400-CE9503A2CF26}" srcOrd="0" destOrd="0" presId="urn:microsoft.com/office/officeart/2005/8/layout/orgChart1"/>
-    <dgm:cxn modelId="{842204AF-73AC-45A3-8024-45683CF21CEF}" type="presParOf" srcId="{FB258AAC-838C-471A-A400-CE9503A2CF26}" destId="{8FAABA2D-EE24-4594-8B67-CB1557B3847D}" srcOrd="0" destOrd="0" presId="urn:microsoft.com/office/officeart/2005/8/layout/orgChart1"/>
-    <dgm:cxn modelId="{4867D349-0AA8-4B58-8590-48D1BCBFB18A}" type="presParOf" srcId="{FB258AAC-838C-471A-A400-CE9503A2CF26}" destId="{8860459C-727A-4E31-93D9-1A0A591A8CFE}" srcOrd="1" destOrd="0" presId="urn:microsoft.com/office/officeart/2005/8/layout/orgChart1"/>
-    <dgm:cxn modelId="{15B2625F-59BF-4FCD-B2FE-082AE07FF1E0}" type="presParOf" srcId="{82868517-F5DB-4FB2-ABCA-1353D694FBCF}" destId="{1D637253-213B-4281-8BE6-98E2A263B945}" srcOrd="1" destOrd="0" presId="urn:microsoft.com/office/officeart/2005/8/layout/orgChart1"/>
-    <dgm:cxn modelId="{50ED621E-62CC-4CC1-BEDA-E34DC0EC4870}" type="presParOf" srcId="{82868517-F5DB-4FB2-ABCA-1353D694FBCF}" destId="{D27BA014-CB98-4C16-A4BE-92434F7F1E94}" srcOrd="2" destOrd="0" presId="urn:microsoft.com/office/officeart/2005/8/layout/orgChart1"/>
-    <dgm:cxn modelId="{E0A7FC75-0EA3-42ED-89CF-2356D5F0C301}" type="presParOf" srcId="{563D3CCD-5355-41FD-A395-7C1DBCB58F80}" destId="{20B835B4-8F22-4526-8CFB-9D68F9146430}" srcOrd="2" destOrd="0" presId="urn:microsoft.com/office/officeart/2005/8/layout/orgChart1"/>
-    <dgm:cxn modelId="{34FD5703-59BB-4DF0-B290-55B4CE80140C}" type="presParOf" srcId="{563D3CCD-5355-41FD-A395-7C1DBCB58F80}" destId="{E83FFFF1-BB60-4168-A685-A39EEC37E10C}" srcOrd="3" destOrd="0" presId="urn:microsoft.com/office/officeart/2005/8/layout/orgChart1"/>
-    <dgm:cxn modelId="{C2ADB7E1-BA09-4390-BA15-848B123ECC1F}" type="presParOf" srcId="{E83FFFF1-BB60-4168-A685-A39EEC37E10C}" destId="{71FFB6F6-DC8A-4286-B027-5DC21C3E9866}" srcOrd="0" destOrd="0" presId="urn:microsoft.com/office/officeart/2005/8/layout/orgChart1"/>
-    <dgm:cxn modelId="{507510BE-00AF-4F64-BC87-20370389280B}" type="presParOf" srcId="{71FFB6F6-DC8A-4286-B027-5DC21C3E9866}" destId="{3E27DD5E-2ACB-4C3F-96F2-190989F7D22A}" srcOrd="0" destOrd="0" presId="urn:microsoft.com/office/officeart/2005/8/layout/orgChart1"/>
-    <dgm:cxn modelId="{3590E04E-04C3-4696-AA28-EF718CC68309}" type="presParOf" srcId="{71FFB6F6-DC8A-4286-B027-5DC21C3E9866}" destId="{AC18F01F-615D-4B34-9342-ADA5E8FFDB84}" srcOrd="1" destOrd="0" presId="urn:microsoft.com/office/officeart/2005/8/layout/orgChart1"/>
-    <dgm:cxn modelId="{FA3C207D-DE1B-4DA0-86C8-17501B2132FF}" type="presParOf" srcId="{E83FFFF1-BB60-4168-A685-A39EEC37E10C}" destId="{6A11A964-CAF7-4995-839A-7CF7131B8C85}" srcOrd="1" destOrd="0" presId="urn:microsoft.com/office/officeart/2005/8/layout/orgChart1"/>
-    <dgm:cxn modelId="{B5832349-EB05-46FA-95F0-BE4DF8941AF2}" type="presParOf" srcId="{E83FFFF1-BB60-4168-A685-A39EEC37E10C}" destId="{16DBE25B-2F33-4DD7-8F4D-33F011A9D066}" srcOrd="2" destOrd="0" presId="urn:microsoft.com/office/officeart/2005/8/layout/orgChart1"/>
-    <dgm:cxn modelId="{E18F9D05-A9C5-439E-BC54-472FF18613BC}" type="presParOf" srcId="{563D3CCD-5355-41FD-A395-7C1DBCB58F80}" destId="{E498E018-09F4-4624-99BA-F79D5541D8F9}" srcOrd="4" destOrd="0" presId="urn:microsoft.com/office/officeart/2005/8/layout/orgChart1"/>
-    <dgm:cxn modelId="{A2671791-4EFC-4F6D-B485-2126DF5C39A4}" type="presParOf" srcId="{563D3CCD-5355-41FD-A395-7C1DBCB58F80}" destId="{82D73A71-CCC6-4C22-9AE3-DC27C8C6AFD6}" srcOrd="5" destOrd="0" presId="urn:microsoft.com/office/officeart/2005/8/layout/orgChart1"/>
-    <dgm:cxn modelId="{EA5F950C-6234-4963-BF3C-61073F338D64}" type="presParOf" srcId="{82D73A71-CCC6-4C22-9AE3-DC27C8C6AFD6}" destId="{F8EDF28C-2960-4C49-BCD1-D246E8BBCA3B}" srcOrd="0" destOrd="0" presId="urn:microsoft.com/office/officeart/2005/8/layout/orgChart1"/>
-    <dgm:cxn modelId="{9492F2F1-8BF9-4CD5-ACEE-265B56D87091}" type="presParOf" srcId="{F8EDF28C-2960-4C49-BCD1-D246E8BBCA3B}" destId="{19D30342-8B9F-4CDF-8E07-08B7BC98B7F0}" srcOrd="0" destOrd="0" presId="urn:microsoft.com/office/officeart/2005/8/layout/orgChart1"/>
-    <dgm:cxn modelId="{25E054C5-1F2E-493B-BACA-04904A16DCB3}" type="presParOf" srcId="{F8EDF28C-2960-4C49-BCD1-D246E8BBCA3B}" destId="{BFEF2D6E-BD60-4B18-97F2-FD066E48E86B}" srcOrd="1" destOrd="0" presId="urn:microsoft.com/office/officeart/2005/8/layout/orgChart1"/>
-    <dgm:cxn modelId="{113FA8AC-70C1-425C-8D9B-8A91B04F694C}" type="presParOf" srcId="{82D73A71-CCC6-4C22-9AE3-DC27C8C6AFD6}" destId="{D75B11EF-F47B-4BB8-A8F4-08F3459461B2}" srcOrd="1" destOrd="0" presId="urn:microsoft.com/office/officeart/2005/8/layout/orgChart1"/>
-    <dgm:cxn modelId="{70992F1C-F77F-41AD-A988-025D401CBE66}" type="presParOf" srcId="{82D73A71-CCC6-4C22-9AE3-DC27C8C6AFD6}" destId="{2D1EBAE4-CC10-42BE-95FE-E0F59148933B}" srcOrd="2" destOrd="0" presId="urn:microsoft.com/office/officeart/2005/8/layout/orgChart1"/>
-    <dgm:cxn modelId="{ACECEDFE-32AB-4652-B39C-900C79464A68}" type="presParOf" srcId="{563D3CCD-5355-41FD-A395-7C1DBCB58F80}" destId="{16F87686-B56C-4D7D-87FB-656DA61311AB}" srcOrd="6" destOrd="0" presId="urn:microsoft.com/office/officeart/2005/8/layout/orgChart1"/>
-    <dgm:cxn modelId="{0B43FD2B-1988-439A-AF31-3DC8B87915B6}" type="presParOf" srcId="{563D3CCD-5355-41FD-A395-7C1DBCB58F80}" destId="{612A3752-302F-45A0-9008-8ABB8BD969DB}" srcOrd="7" destOrd="0" presId="urn:microsoft.com/office/officeart/2005/8/layout/orgChart1"/>
-    <dgm:cxn modelId="{65F1BB1C-7226-4A92-8532-BA9E668F54CE}" type="presParOf" srcId="{612A3752-302F-45A0-9008-8ABB8BD969DB}" destId="{078C165A-29D2-43BE-BB15-04BDC145595C}" srcOrd="0" destOrd="0" presId="urn:microsoft.com/office/officeart/2005/8/layout/orgChart1"/>
-    <dgm:cxn modelId="{FED08BAA-7B37-4775-831B-A7D7BC048B6B}" type="presParOf" srcId="{078C165A-29D2-43BE-BB15-04BDC145595C}" destId="{1841E13B-0DF1-471E-99BC-69721716D637}" srcOrd="0" destOrd="0" presId="urn:microsoft.com/office/officeart/2005/8/layout/orgChart1"/>
-    <dgm:cxn modelId="{4A197543-8EE7-44CF-BFE6-570122B3DEC6}" type="presParOf" srcId="{078C165A-29D2-43BE-BB15-04BDC145595C}" destId="{382D4C3F-8FB1-421E-AAE9-8C80879E1786}" srcOrd="1" destOrd="0" presId="urn:microsoft.com/office/officeart/2005/8/layout/orgChart1"/>
-    <dgm:cxn modelId="{D5FFA0E1-EE45-4516-A346-9EEBE3B36CB5}" type="presParOf" srcId="{612A3752-302F-45A0-9008-8ABB8BD969DB}" destId="{69EE3C51-9A27-4185-AC77-CA776170DAB6}" srcOrd="1" destOrd="0" presId="urn:microsoft.com/office/officeart/2005/8/layout/orgChart1"/>
-    <dgm:cxn modelId="{867B0344-F51A-44C8-8414-AF11DE2A2DAC}" type="presParOf" srcId="{612A3752-302F-45A0-9008-8ABB8BD969DB}" destId="{57EE9A94-61FF-4A3A-AAC8-AE4BDC4FCD76}" srcOrd="2" destOrd="0" presId="urn:microsoft.com/office/officeart/2005/8/layout/orgChart1"/>
-    <dgm:cxn modelId="{67322A5C-4C3D-4DC6-B6BE-59312D9E0C09}" type="presParOf" srcId="{563D3CCD-5355-41FD-A395-7C1DBCB58F80}" destId="{78160387-D289-4AAC-87EF-806B85DD40B3}" srcOrd="8" destOrd="0" presId="urn:microsoft.com/office/officeart/2005/8/layout/orgChart1"/>
-    <dgm:cxn modelId="{FB871170-2CE0-417C-BC79-4CBF98A1E77E}" type="presParOf" srcId="{563D3CCD-5355-41FD-A395-7C1DBCB58F80}" destId="{276F24E6-AD4D-4F49-A240-8211602CE81B}" srcOrd="9" destOrd="0" presId="urn:microsoft.com/office/officeart/2005/8/layout/orgChart1"/>
-    <dgm:cxn modelId="{53EDC0B8-A93C-4B72-99D5-0E59E2CA0CF8}" type="presParOf" srcId="{276F24E6-AD4D-4F49-A240-8211602CE81B}" destId="{16BDFBC1-5148-4FAB-9C87-EAA0B4A9048B}" srcOrd="0" destOrd="0" presId="urn:microsoft.com/office/officeart/2005/8/layout/orgChart1"/>
-    <dgm:cxn modelId="{B8FB9C99-E749-46EA-8FC9-1D850536C649}" type="presParOf" srcId="{16BDFBC1-5148-4FAB-9C87-EAA0B4A9048B}" destId="{D11D011A-1E92-4EC7-81D0-7D8B2B0DA01E}" srcOrd="0" destOrd="0" presId="urn:microsoft.com/office/officeart/2005/8/layout/orgChart1"/>
-    <dgm:cxn modelId="{526CBB9C-11BC-48BF-9DCB-BC0A810E9C93}" type="presParOf" srcId="{16BDFBC1-5148-4FAB-9C87-EAA0B4A9048B}" destId="{308359F9-A934-404F-BBC8-56B75F44D2E3}" srcOrd="1" destOrd="0" presId="urn:microsoft.com/office/officeart/2005/8/layout/orgChart1"/>
-    <dgm:cxn modelId="{4FA13014-792F-43C8-B830-9E5E9FD53E6A}" type="presParOf" srcId="{276F24E6-AD4D-4F49-A240-8211602CE81B}" destId="{240CA941-D65B-42AA-8A20-EFAFC926FE6A}" srcOrd="1" destOrd="0" presId="urn:microsoft.com/office/officeart/2005/8/layout/orgChart1"/>
-    <dgm:cxn modelId="{8963BEC5-145F-447A-9D03-C02D4B3440A0}" type="presParOf" srcId="{276F24E6-AD4D-4F49-A240-8211602CE81B}" destId="{0C99FE2E-AC19-4C77-8879-E65A0FA36CA4}" srcOrd="2" destOrd="0" presId="urn:microsoft.com/office/officeart/2005/8/layout/orgChart1"/>
-    <dgm:cxn modelId="{25E61FFD-66EF-4A90-946C-F1A53A34C23C}" type="presParOf" srcId="{563D3CCD-5355-41FD-A395-7C1DBCB58F80}" destId="{6E22B95E-5FA9-44E3-9E2A-641E890765A5}" srcOrd="10" destOrd="0" presId="urn:microsoft.com/office/officeart/2005/8/layout/orgChart1"/>
-    <dgm:cxn modelId="{AE845A56-C782-41AF-A0C8-4095863D5BF1}" type="presParOf" srcId="{563D3CCD-5355-41FD-A395-7C1DBCB58F80}" destId="{BB7B0A38-88C3-4E5C-89C1-91C69A82DAB4}" srcOrd="11" destOrd="0" presId="urn:microsoft.com/office/officeart/2005/8/layout/orgChart1"/>
-    <dgm:cxn modelId="{7AEB8AB3-4161-405C-98BF-D9E4F754CDC5}" type="presParOf" srcId="{BB7B0A38-88C3-4E5C-89C1-91C69A82DAB4}" destId="{0F65415C-7361-4899-9981-46121AF2E17C}" srcOrd="0" destOrd="0" presId="urn:microsoft.com/office/officeart/2005/8/layout/orgChart1"/>
-    <dgm:cxn modelId="{112F96B1-743B-4E95-AB14-69DDFF24595B}" type="presParOf" srcId="{0F65415C-7361-4899-9981-46121AF2E17C}" destId="{A8C10157-D9A6-4BEC-8BC8-EE2E878F7CE7}" srcOrd="0" destOrd="0" presId="urn:microsoft.com/office/officeart/2005/8/layout/orgChart1"/>
-    <dgm:cxn modelId="{A95AE13F-D9D9-472F-9B49-195AC76A4D05}" type="presParOf" srcId="{0F65415C-7361-4899-9981-46121AF2E17C}" destId="{F21D59C2-3C5F-4B76-B05E-1171B7C6F6DC}" srcOrd="1" destOrd="0" presId="urn:microsoft.com/office/officeart/2005/8/layout/orgChart1"/>
-    <dgm:cxn modelId="{D169661C-4664-4B2B-8A3F-B1041B029008}" type="presParOf" srcId="{BB7B0A38-88C3-4E5C-89C1-91C69A82DAB4}" destId="{5F88E451-E17E-469D-9D70-6D6CC4E67A9A}" srcOrd="1" destOrd="0" presId="urn:microsoft.com/office/officeart/2005/8/layout/orgChart1"/>
-    <dgm:cxn modelId="{9134F75A-E72F-4BAE-8057-9A376CBB806D}" type="presParOf" srcId="{BB7B0A38-88C3-4E5C-89C1-91C69A82DAB4}" destId="{A4E5D639-2EB4-4B1A-AA64-524E328D7036}" srcOrd="2" destOrd="0" presId="urn:microsoft.com/office/officeart/2005/8/layout/orgChart1"/>
-    <dgm:cxn modelId="{3720336E-8283-4513-B7B4-D8339604868B}" type="presParOf" srcId="{563D3CCD-5355-41FD-A395-7C1DBCB58F80}" destId="{30EE13EE-D8DB-4600-87D2-393DFF2B70AF}" srcOrd="12" destOrd="0" presId="urn:microsoft.com/office/officeart/2005/8/layout/orgChart1"/>
-    <dgm:cxn modelId="{57D110C6-809E-4C2A-A495-CA729FC3E666}" type="presParOf" srcId="{563D3CCD-5355-41FD-A395-7C1DBCB58F80}" destId="{99298B5C-2DD8-46C7-9738-A138F02BEC6C}" srcOrd="13" destOrd="0" presId="urn:microsoft.com/office/officeart/2005/8/layout/orgChart1"/>
-    <dgm:cxn modelId="{7817A90C-6C4C-42E0-B318-DA1BE2F4A4BB}" type="presParOf" srcId="{99298B5C-2DD8-46C7-9738-A138F02BEC6C}" destId="{CBC12964-7A80-4806-B9A4-AF5B2F5B4554}" srcOrd="0" destOrd="0" presId="urn:microsoft.com/office/officeart/2005/8/layout/orgChart1"/>
-    <dgm:cxn modelId="{6C30384E-5A3D-4AF7-BBF3-0B7A141BCD76}" type="presParOf" srcId="{CBC12964-7A80-4806-B9A4-AF5B2F5B4554}" destId="{03594DEF-FFE9-4381-A292-36708A42F664}" srcOrd="0" destOrd="0" presId="urn:microsoft.com/office/officeart/2005/8/layout/orgChart1"/>
-    <dgm:cxn modelId="{68D777DD-357F-4A5D-9158-BD38E9A1DB06}" type="presParOf" srcId="{CBC12964-7A80-4806-B9A4-AF5B2F5B4554}" destId="{24EF3FE6-3F63-45B6-961C-8BF27D2D5862}" srcOrd="1" destOrd="0" presId="urn:microsoft.com/office/officeart/2005/8/layout/orgChart1"/>
-    <dgm:cxn modelId="{06CFE9AB-D943-4E2B-9EF9-E3B30986A9AE}" type="presParOf" srcId="{99298B5C-2DD8-46C7-9738-A138F02BEC6C}" destId="{47F0835D-0C12-4533-A065-5D526A80FE69}" srcOrd="1" destOrd="0" presId="urn:microsoft.com/office/officeart/2005/8/layout/orgChart1"/>
-    <dgm:cxn modelId="{D3ADC456-7330-4AB9-9853-52304929874E}" type="presParOf" srcId="{99298B5C-2DD8-46C7-9738-A138F02BEC6C}" destId="{8BE8A997-3267-4129-BE0A-010D709CAD0A}" srcOrd="2" destOrd="0" presId="urn:microsoft.com/office/officeart/2005/8/layout/orgChart1"/>
-    <dgm:cxn modelId="{FAE03C15-18C4-40A3-A828-4E45FE8F0F72}" type="presParOf" srcId="{9BA1707E-2175-401C-BE3D-5CC3D59A8038}" destId="{58B5D40D-2E31-4903-8B82-781731DAC759}" srcOrd="2" destOrd="0" presId="urn:microsoft.com/office/officeart/2005/8/layout/orgChart1"/>
-    <dgm:cxn modelId="{A250F5C5-2176-46A5-82D2-CF4B93635013}" type="presParOf" srcId="{58B5D40D-2E31-4903-8B82-781731DAC759}" destId="{80996CDA-4B6D-4BB4-B7AC-714F1CCBC887}" srcOrd="0" destOrd="0" presId="urn:microsoft.com/office/officeart/2005/8/layout/orgChart1"/>
-    <dgm:cxn modelId="{CE24E15D-E2B8-4C10-8D1B-67CC972DEBC3}" type="presParOf" srcId="{58B5D40D-2E31-4903-8B82-781731DAC759}" destId="{8517DAE0-D7F6-4126-AF2D-9DCDD5C1B0A5}" srcOrd="1" destOrd="0" presId="urn:microsoft.com/office/officeart/2005/8/layout/orgChart1"/>
-    <dgm:cxn modelId="{C6EFE905-E968-4FBE-B8A5-FE1E27ECC1F1}" type="presParOf" srcId="{8517DAE0-D7F6-4126-AF2D-9DCDD5C1B0A5}" destId="{CED222D1-17A3-4133-B4C0-B8935E618C43}" srcOrd="0" destOrd="0" presId="urn:microsoft.com/office/officeart/2005/8/layout/orgChart1"/>
-    <dgm:cxn modelId="{4738F5EC-0953-470C-BB85-524017C8426E}" type="presParOf" srcId="{CED222D1-17A3-4133-B4C0-B8935E618C43}" destId="{5DD2C098-E408-414B-9FA6-3AE9F707CEC2}" srcOrd="0" destOrd="0" presId="urn:microsoft.com/office/officeart/2005/8/layout/orgChart1"/>
-    <dgm:cxn modelId="{E896A8E8-E0F8-4C0D-8577-1BD94C6D40C1}" type="presParOf" srcId="{CED222D1-17A3-4133-B4C0-B8935E618C43}" destId="{B8F42E4B-7FDC-4228-8DF3-AB36A5C173D4}" srcOrd="1" destOrd="0" presId="urn:microsoft.com/office/officeart/2005/8/layout/orgChart1"/>
-    <dgm:cxn modelId="{FA3E5B38-6D68-4F0D-B871-8CB7645EC291}" type="presParOf" srcId="{8517DAE0-D7F6-4126-AF2D-9DCDD5C1B0A5}" destId="{13B4E5B8-836E-4E87-A9D4-88C89F1B842A}" srcOrd="1" destOrd="0" presId="urn:microsoft.com/office/officeart/2005/8/layout/orgChart1"/>
-    <dgm:cxn modelId="{068C9606-AB2C-4E22-A984-7EF6BE7DD4E0}" type="presParOf" srcId="{8517DAE0-D7F6-4126-AF2D-9DCDD5C1B0A5}" destId="{304E0CCF-9416-42FE-8543-2C57AD2314E7}" srcOrd="2" destOrd="0" presId="urn:microsoft.com/office/officeart/2005/8/layout/orgChart1"/>
-    <dgm:cxn modelId="{28582902-A231-49AC-8F17-5E5072A07947}" type="presParOf" srcId="{D4B032FC-8330-4CA2-B46A-BB8C75925A3E}" destId="{AA84AE70-C269-414F-ADA6-B38DD2A6AC64}" srcOrd="2" destOrd="0" presId="urn:microsoft.com/office/officeart/2005/8/layout/orgChart1"/>
+    <dgm:cxn modelId="{9A5771DF-86BB-4592-AACA-DC8A3FCE43A5}" type="presOf" srcId="{CBE12416-A852-4477-9B70-743A67271318}" destId="{78160387-D289-4AAC-87EF-806B85DD40B3}" srcOrd="0" destOrd="0" presId="urn:microsoft.com/office/officeart/2005/8/layout/orgChart1"/>
+    <dgm:cxn modelId="{C0D31528-DAA1-41FE-84D9-90698E39B462}" type="presParOf" srcId="{903DD70D-5ABA-41C3-BAFB-4C923741C1FE}" destId="{D4B032FC-8330-4CA2-B46A-BB8C75925A3E}" srcOrd="0" destOrd="0" presId="urn:microsoft.com/office/officeart/2005/8/layout/orgChart1"/>
+    <dgm:cxn modelId="{F255AB24-D703-4C73-B89D-2C49516FE585}" type="presParOf" srcId="{D4B032FC-8330-4CA2-B46A-BB8C75925A3E}" destId="{44224700-D99A-4C7C-B558-12296CA6210C}" srcOrd="0" destOrd="0" presId="urn:microsoft.com/office/officeart/2005/8/layout/orgChart1"/>
+    <dgm:cxn modelId="{89AADB9A-7A28-471E-B775-7F736D1E4412}" type="presParOf" srcId="{44224700-D99A-4C7C-B558-12296CA6210C}" destId="{71324F27-610A-4E6C-9793-C173CDA22D81}" srcOrd="0" destOrd="0" presId="urn:microsoft.com/office/officeart/2005/8/layout/orgChart1"/>
+    <dgm:cxn modelId="{D39362EF-A314-403A-A111-886DD1773873}" type="presParOf" srcId="{44224700-D99A-4C7C-B558-12296CA6210C}" destId="{FDBA31C0-9F53-44A4-BB66-2128028D6DFC}" srcOrd="1" destOrd="0" presId="urn:microsoft.com/office/officeart/2005/8/layout/orgChart1"/>
+    <dgm:cxn modelId="{1BD23285-EE3B-4692-9403-26BA4D8386FE}" type="presParOf" srcId="{D4B032FC-8330-4CA2-B46A-BB8C75925A3E}" destId="{0D5FAEA3-4D97-442C-AE94-E7B84CDD1C8F}" srcOrd="1" destOrd="0" presId="urn:microsoft.com/office/officeart/2005/8/layout/orgChart1"/>
+    <dgm:cxn modelId="{B04211CB-3A23-40C9-92A5-4970C4ACC1F1}" type="presParOf" srcId="{0D5FAEA3-4D97-442C-AE94-E7B84CDD1C8F}" destId="{F2AC7F62-B18A-4004-904A-04D89D1FE7A2}" srcOrd="0" destOrd="0" presId="urn:microsoft.com/office/officeart/2005/8/layout/orgChart1"/>
+    <dgm:cxn modelId="{51EB1171-4D6F-4A42-8266-0490A50275FF}" type="presParOf" srcId="{0D5FAEA3-4D97-442C-AE94-E7B84CDD1C8F}" destId="{9BA1707E-2175-401C-BE3D-5CC3D59A8038}" srcOrd="1" destOrd="0" presId="urn:microsoft.com/office/officeart/2005/8/layout/orgChart1"/>
+    <dgm:cxn modelId="{F7E42A4D-E80E-4B58-9A6E-F2A7A7611FCF}" type="presParOf" srcId="{9BA1707E-2175-401C-BE3D-5CC3D59A8038}" destId="{5C9C0939-8C21-47E4-993B-02611BC1946B}" srcOrd="0" destOrd="0" presId="urn:microsoft.com/office/officeart/2005/8/layout/orgChart1"/>
+    <dgm:cxn modelId="{737B5E29-0865-46A3-89A7-E59CEDE9ADCD}" type="presParOf" srcId="{5C9C0939-8C21-47E4-993B-02611BC1946B}" destId="{0745ABF3-D10B-4BD6-BFD1-FC217C8684CB}" srcOrd="0" destOrd="0" presId="urn:microsoft.com/office/officeart/2005/8/layout/orgChart1"/>
+    <dgm:cxn modelId="{02420363-10F3-4CA0-9B7B-F9C97A861257}" type="presParOf" srcId="{5C9C0939-8C21-47E4-993B-02611BC1946B}" destId="{B18484D9-CF07-47C0-BBE2-FA7BB173E78B}" srcOrd="1" destOrd="0" presId="urn:microsoft.com/office/officeart/2005/8/layout/orgChart1"/>
+    <dgm:cxn modelId="{E9B8886D-C2E0-49B8-B0D9-5FBA665C4C6A}" type="presParOf" srcId="{9BA1707E-2175-401C-BE3D-5CC3D59A8038}" destId="{563D3CCD-5355-41FD-A395-7C1DBCB58F80}" srcOrd="1" destOrd="0" presId="urn:microsoft.com/office/officeart/2005/8/layout/orgChart1"/>
+    <dgm:cxn modelId="{1C8975A9-B198-4A53-8F94-0149BE8C47BD}" type="presParOf" srcId="{563D3CCD-5355-41FD-A395-7C1DBCB58F80}" destId="{2459D000-FF3B-402D-8C26-DF56B511695A}" srcOrd="0" destOrd="0" presId="urn:microsoft.com/office/officeart/2005/8/layout/orgChart1"/>
+    <dgm:cxn modelId="{F1B540BD-70BA-43EA-B482-3A10EFB74974}" type="presParOf" srcId="{563D3CCD-5355-41FD-A395-7C1DBCB58F80}" destId="{82868517-F5DB-4FB2-ABCA-1353D694FBCF}" srcOrd="1" destOrd="0" presId="urn:microsoft.com/office/officeart/2005/8/layout/orgChart1"/>
+    <dgm:cxn modelId="{F449889D-EAC5-41F0-B892-01E421CF90E5}" type="presParOf" srcId="{82868517-F5DB-4FB2-ABCA-1353D694FBCF}" destId="{FB258AAC-838C-471A-A400-CE9503A2CF26}" srcOrd="0" destOrd="0" presId="urn:microsoft.com/office/officeart/2005/8/layout/orgChart1"/>
+    <dgm:cxn modelId="{EF8A862A-9BC3-4D19-9C88-713769711F93}" type="presParOf" srcId="{FB258AAC-838C-471A-A400-CE9503A2CF26}" destId="{8FAABA2D-EE24-4594-8B67-CB1557B3847D}" srcOrd="0" destOrd="0" presId="urn:microsoft.com/office/officeart/2005/8/layout/orgChart1"/>
+    <dgm:cxn modelId="{D793522C-FA23-4D43-A4E2-25B094117353}" type="presParOf" srcId="{FB258AAC-838C-471A-A400-CE9503A2CF26}" destId="{8860459C-727A-4E31-93D9-1A0A591A8CFE}" srcOrd="1" destOrd="0" presId="urn:microsoft.com/office/officeart/2005/8/layout/orgChart1"/>
+    <dgm:cxn modelId="{8ED629A2-8170-4B35-9451-782EDEA32136}" type="presParOf" srcId="{82868517-F5DB-4FB2-ABCA-1353D694FBCF}" destId="{1D637253-213B-4281-8BE6-98E2A263B945}" srcOrd="1" destOrd="0" presId="urn:microsoft.com/office/officeart/2005/8/layout/orgChart1"/>
+    <dgm:cxn modelId="{F2C114AE-DF3C-49D7-99FA-40EA87F85E5E}" type="presParOf" srcId="{82868517-F5DB-4FB2-ABCA-1353D694FBCF}" destId="{D27BA014-CB98-4C16-A4BE-92434F7F1E94}" srcOrd="2" destOrd="0" presId="urn:microsoft.com/office/officeart/2005/8/layout/orgChart1"/>
+    <dgm:cxn modelId="{242F9EC6-8D00-43ED-A8CA-D6D903A70FC4}" type="presParOf" srcId="{563D3CCD-5355-41FD-A395-7C1DBCB58F80}" destId="{20B835B4-8F22-4526-8CFB-9D68F9146430}" srcOrd="2" destOrd="0" presId="urn:microsoft.com/office/officeart/2005/8/layout/orgChart1"/>
+    <dgm:cxn modelId="{1CAA72CC-DAF5-4F8A-B52E-177956620EBB}" type="presParOf" srcId="{563D3CCD-5355-41FD-A395-7C1DBCB58F80}" destId="{E83FFFF1-BB60-4168-A685-A39EEC37E10C}" srcOrd="3" destOrd="0" presId="urn:microsoft.com/office/officeart/2005/8/layout/orgChart1"/>
+    <dgm:cxn modelId="{6CA27EB1-25DA-4750-9A47-63B3624CC1B3}" type="presParOf" srcId="{E83FFFF1-BB60-4168-A685-A39EEC37E10C}" destId="{71FFB6F6-DC8A-4286-B027-5DC21C3E9866}" srcOrd="0" destOrd="0" presId="urn:microsoft.com/office/officeart/2005/8/layout/orgChart1"/>
+    <dgm:cxn modelId="{3D2A9C25-DB09-4929-B69F-A69CF67282A6}" type="presParOf" srcId="{71FFB6F6-DC8A-4286-B027-5DC21C3E9866}" destId="{3E27DD5E-2ACB-4C3F-96F2-190989F7D22A}" srcOrd="0" destOrd="0" presId="urn:microsoft.com/office/officeart/2005/8/layout/orgChart1"/>
+    <dgm:cxn modelId="{5AAB3E77-DD5C-4BA7-B588-E7055E7A626C}" type="presParOf" srcId="{71FFB6F6-DC8A-4286-B027-5DC21C3E9866}" destId="{AC18F01F-615D-4B34-9342-ADA5E8FFDB84}" srcOrd="1" destOrd="0" presId="urn:microsoft.com/office/officeart/2005/8/layout/orgChart1"/>
+    <dgm:cxn modelId="{8A670A2D-275C-4B7C-960E-41C1CF0A3D5C}" type="presParOf" srcId="{E83FFFF1-BB60-4168-A685-A39EEC37E10C}" destId="{6A11A964-CAF7-4995-839A-7CF7131B8C85}" srcOrd="1" destOrd="0" presId="urn:microsoft.com/office/officeart/2005/8/layout/orgChart1"/>
+    <dgm:cxn modelId="{A9889640-5E15-4EEA-A5F7-D90ECE3DA127}" type="presParOf" srcId="{E83FFFF1-BB60-4168-A685-A39EEC37E10C}" destId="{16DBE25B-2F33-4DD7-8F4D-33F011A9D066}" srcOrd="2" destOrd="0" presId="urn:microsoft.com/office/officeart/2005/8/layout/orgChart1"/>
+    <dgm:cxn modelId="{651D560A-D7FA-4EC6-84D4-737CCEE3054A}" type="presParOf" srcId="{563D3CCD-5355-41FD-A395-7C1DBCB58F80}" destId="{E498E018-09F4-4624-99BA-F79D5541D8F9}" srcOrd="4" destOrd="0" presId="urn:microsoft.com/office/officeart/2005/8/layout/orgChart1"/>
+    <dgm:cxn modelId="{9C9B7A0E-8D8A-49B0-A51A-59CA4CD1A5AE}" type="presParOf" srcId="{563D3CCD-5355-41FD-A395-7C1DBCB58F80}" destId="{82D73A71-CCC6-4C22-9AE3-DC27C8C6AFD6}" srcOrd="5" destOrd="0" presId="urn:microsoft.com/office/officeart/2005/8/layout/orgChart1"/>
+    <dgm:cxn modelId="{ECEFD6E0-109D-4749-941E-CCDDF43B1926}" type="presParOf" srcId="{82D73A71-CCC6-4C22-9AE3-DC27C8C6AFD6}" destId="{F8EDF28C-2960-4C49-BCD1-D246E8BBCA3B}" srcOrd="0" destOrd="0" presId="urn:microsoft.com/office/officeart/2005/8/layout/orgChart1"/>
+    <dgm:cxn modelId="{729A2B05-F550-4B90-BC9A-F39CBB6B7066}" type="presParOf" srcId="{F8EDF28C-2960-4C49-BCD1-D246E8BBCA3B}" destId="{19D30342-8B9F-4CDF-8E07-08B7BC98B7F0}" srcOrd="0" destOrd="0" presId="urn:microsoft.com/office/officeart/2005/8/layout/orgChart1"/>
+    <dgm:cxn modelId="{5C496698-0B7D-4D79-9438-5770B500B261}" type="presParOf" srcId="{F8EDF28C-2960-4C49-BCD1-D246E8BBCA3B}" destId="{BFEF2D6E-BD60-4B18-97F2-FD066E48E86B}" srcOrd="1" destOrd="0" presId="urn:microsoft.com/office/officeart/2005/8/layout/orgChart1"/>
+    <dgm:cxn modelId="{1115FD5E-2C8F-4118-8C8D-AC4A61A5624C}" type="presParOf" srcId="{82D73A71-CCC6-4C22-9AE3-DC27C8C6AFD6}" destId="{D75B11EF-F47B-4BB8-A8F4-08F3459461B2}" srcOrd="1" destOrd="0" presId="urn:microsoft.com/office/officeart/2005/8/layout/orgChart1"/>
+    <dgm:cxn modelId="{E451ED71-8E17-4629-9EA9-8758FC8BED1E}" type="presParOf" srcId="{82D73A71-CCC6-4C22-9AE3-DC27C8C6AFD6}" destId="{2D1EBAE4-CC10-42BE-95FE-E0F59148933B}" srcOrd="2" destOrd="0" presId="urn:microsoft.com/office/officeart/2005/8/layout/orgChart1"/>
+    <dgm:cxn modelId="{DD5A4904-A369-4817-B909-3504B242AF91}" type="presParOf" srcId="{563D3CCD-5355-41FD-A395-7C1DBCB58F80}" destId="{16F87686-B56C-4D7D-87FB-656DA61311AB}" srcOrd="6" destOrd="0" presId="urn:microsoft.com/office/officeart/2005/8/layout/orgChart1"/>
+    <dgm:cxn modelId="{72B1F42B-ACAC-40D9-BAE0-E2050A2EF31E}" type="presParOf" srcId="{563D3CCD-5355-41FD-A395-7C1DBCB58F80}" destId="{612A3752-302F-45A0-9008-8ABB8BD969DB}" srcOrd="7" destOrd="0" presId="urn:microsoft.com/office/officeart/2005/8/layout/orgChart1"/>
+    <dgm:cxn modelId="{C6919C79-6CBA-4403-A623-4D7042531D25}" type="presParOf" srcId="{612A3752-302F-45A0-9008-8ABB8BD969DB}" destId="{078C165A-29D2-43BE-BB15-04BDC145595C}" srcOrd="0" destOrd="0" presId="urn:microsoft.com/office/officeart/2005/8/layout/orgChart1"/>
+    <dgm:cxn modelId="{E99B8E0F-A1EF-4157-963B-1E77E7DC14D2}" type="presParOf" srcId="{078C165A-29D2-43BE-BB15-04BDC145595C}" destId="{1841E13B-0DF1-471E-99BC-69721716D637}" srcOrd="0" destOrd="0" presId="urn:microsoft.com/office/officeart/2005/8/layout/orgChart1"/>
+    <dgm:cxn modelId="{A6AE63CE-0BCF-441D-BFE2-F61B6B4BBBB4}" type="presParOf" srcId="{078C165A-29D2-43BE-BB15-04BDC145595C}" destId="{382D4C3F-8FB1-421E-AAE9-8C80879E1786}" srcOrd="1" destOrd="0" presId="urn:microsoft.com/office/officeart/2005/8/layout/orgChart1"/>
+    <dgm:cxn modelId="{2805DBAA-BD56-4613-B1D0-97B250493038}" type="presParOf" srcId="{612A3752-302F-45A0-9008-8ABB8BD969DB}" destId="{69EE3C51-9A27-4185-AC77-CA776170DAB6}" srcOrd="1" destOrd="0" presId="urn:microsoft.com/office/officeart/2005/8/layout/orgChart1"/>
+    <dgm:cxn modelId="{5BA50DDB-0A21-4038-9D60-4A65AE249E5B}" type="presParOf" srcId="{612A3752-302F-45A0-9008-8ABB8BD969DB}" destId="{57EE9A94-61FF-4A3A-AAC8-AE4BDC4FCD76}" srcOrd="2" destOrd="0" presId="urn:microsoft.com/office/officeart/2005/8/layout/orgChart1"/>
+    <dgm:cxn modelId="{6425E810-6992-4C8E-BAD0-932226A22883}" type="presParOf" srcId="{563D3CCD-5355-41FD-A395-7C1DBCB58F80}" destId="{78160387-D289-4AAC-87EF-806B85DD40B3}" srcOrd="8" destOrd="0" presId="urn:microsoft.com/office/officeart/2005/8/layout/orgChart1"/>
+    <dgm:cxn modelId="{E63EE66F-E509-426D-8725-EAEA7E984407}" type="presParOf" srcId="{563D3CCD-5355-41FD-A395-7C1DBCB58F80}" destId="{276F24E6-AD4D-4F49-A240-8211602CE81B}" srcOrd="9" destOrd="0" presId="urn:microsoft.com/office/officeart/2005/8/layout/orgChart1"/>
+    <dgm:cxn modelId="{B1C86C6A-B001-4118-BD72-76A70E7AC234}" type="presParOf" srcId="{276F24E6-AD4D-4F49-A240-8211602CE81B}" destId="{16BDFBC1-5148-4FAB-9C87-EAA0B4A9048B}" srcOrd="0" destOrd="0" presId="urn:microsoft.com/office/officeart/2005/8/layout/orgChart1"/>
+    <dgm:cxn modelId="{37C37871-D773-498D-8213-91E65CE47B56}" type="presParOf" srcId="{16BDFBC1-5148-4FAB-9C87-EAA0B4A9048B}" destId="{D11D011A-1E92-4EC7-81D0-7D8B2B0DA01E}" srcOrd="0" destOrd="0" presId="urn:microsoft.com/office/officeart/2005/8/layout/orgChart1"/>
+    <dgm:cxn modelId="{84C45072-4B84-44E2-A9E6-46A22FE115E0}" type="presParOf" srcId="{16BDFBC1-5148-4FAB-9C87-EAA0B4A9048B}" destId="{308359F9-A934-404F-BBC8-56B75F44D2E3}" srcOrd="1" destOrd="0" presId="urn:microsoft.com/office/officeart/2005/8/layout/orgChart1"/>
+    <dgm:cxn modelId="{131F434D-7F1D-4841-A7D2-69442C7940BD}" type="presParOf" srcId="{276F24E6-AD4D-4F49-A240-8211602CE81B}" destId="{240CA941-D65B-42AA-8A20-EFAFC926FE6A}" srcOrd="1" destOrd="0" presId="urn:microsoft.com/office/officeart/2005/8/layout/orgChart1"/>
+    <dgm:cxn modelId="{CFFBAD27-C47E-4D69-960D-0A79C7F6D77E}" type="presParOf" srcId="{276F24E6-AD4D-4F49-A240-8211602CE81B}" destId="{0C99FE2E-AC19-4C77-8879-E65A0FA36CA4}" srcOrd="2" destOrd="0" presId="urn:microsoft.com/office/officeart/2005/8/layout/orgChart1"/>
+    <dgm:cxn modelId="{CDE91A6E-C310-4B0E-ABCD-F838A9CFBF54}" type="presParOf" srcId="{563D3CCD-5355-41FD-A395-7C1DBCB58F80}" destId="{6E22B95E-5FA9-44E3-9E2A-641E890765A5}" srcOrd="10" destOrd="0" presId="urn:microsoft.com/office/officeart/2005/8/layout/orgChart1"/>
+    <dgm:cxn modelId="{7F6EF2E8-2FE6-41B3-BD93-C2D68E9EFAAD}" type="presParOf" srcId="{563D3CCD-5355-41FD-A395-7C1DBCB58F80}" destId="{BB7B0A38-88C3-4E5C-89C1-91C69A82DAB4}" srcOrd="11" destOrd="0" presId="urn:microsoft.com/office/officeart/2005/8/layout/orgChart1"/>
+    <dgm:cxn modelId="{6E3A0285-8134-4519-AB84-E9A74DDA9772}" type="presParOf" srcId="{BB7B0A38-88C3-4E5C-89C1-91C69A82DAB4}" destId="{0F65415C-7361-4899-9981-46121AF2E17C}" srcOrd="0" destOrd="0" presId="urn:microsoft.com/office/officeart/2005/8/layout/orgChart1"/>
+    <dgm:cxn modelId="{B79B8849-5FB5-4C6D-AB88-4164DAB2E5E6}" type="presParOf" srcId="{0F65415C-7361-4899-9981-46121AF2E17C}" destId="{A8C10157-D9A6-4BEC-8BC8-EE2E878F7CE7}" srcOrd="0" destOrd="0" presId="urn:microsoft.com/office/officeart/2005/8/layout/orgChart1"/>
+    <dgm:cxn modelId="{B0E7E993-53F9-498B-A68B-9DF6BDD58927}" type="presParOf" srcId="{0F65415C-7361-4899-9981-46121AF2E17C}" destId="{F21D59C2-3C5F-4B76-B05E-1171B7C6F6DC}" srcOrd="1" destOrd="0" presId="urn:microsoft.com/office/officeart/2005/8/layout/orgChart1"/>
+    <dgm:cxn modelId="{EB5514A5-FE49-49D6-B487-D70D53D76DD9}" type="presParOf" srcId="{BB7B0A38-88C3-4E5C-89C1-91C69A82DAB4}" destId="{5F88E451-E17E-469D-9D70-6D6CC4E67A9A}" srcOrd="1" destOrd="0" presId="urn:microsoft.com/office/officeart/2005/8/layout/orgChart1"/>
+    <dgm:cxn modelId="{0142F5D4-1BB6-4282-940B-38879DB5689F}" type="presParOf" srcId="{BB7B0A38-88C3-4E5C-89C1-91C69A82DAB4}" destId="{A4E5D639-2EB4-4B1A-AA64-524E328D7036}" srcOrd="2" destOrd="0" presId="urn:microsoft.com/office/officeart/2005/8/layout/orgChart1"/>
+    <dgm:cxn modelId="{246A3D1D-7D63-400A-968C-95E73FB8D616}" type="presParOf" srcId="{563D3CCD-5355-41FD-A395-7C1DBCB58F80}" destId="{30EE13EE-D8DB-4600-87D2-393DFF2B70AF}" srcOrd="12" destOrd="0" presId="urn:microsoft.com/office/officeart/2005/8/layout/orgChart1"/>
+    <dgm:cxn modelId="{7EE871EB-1A11-466C-8B2E-E2A904FF7EA1}" type="presParOf" srcId="{563D3CCD-5355-41FD-A395-7C1DBCB58F80}" destId="{99298B5C-2DD8-46C7-9738-A138F02BEC6C}" srcOrd="13" destOrd="0" presId="urn:microsoft.com/office/officeart/2005/8/layout/orgChart1"/>
+    <dgm:cxn modelId="{70F5DA47-DAE0-43EB-9559-E294E022442E}" type="presParOf" srcId="{99298B5C-2DD8-46C7-9738-A138F02BEC6C}" destId="{CBC12964-7A80-4806-B9A4-AF5B2F5B4554}" srcOrd="0" destOrd="0" presId="urn:microsoft.com/office/officeart/2005/8/layout/orgChart1"/>
+    <dgm:cxn modelId="{7332159A-8AD7-4F33-B03D-6B8EBA14A7A6}" type="presParOf" srcId="{CBC12964-7A80-4806-B9A4-AF5B2F5B4554}" destId="{03594DEF-FFE9-4381-A292-36708A42F664}" srcOrd="0" destOrd="0" presId="urn:microsoft.com/office/officeart/2005/8/layout/orgChart1"/>
+    <dgm:cxn modelId="{3A4D87BF-0DC6-4092-919D-B316F4557D18}" type="presParOf" srcId="{CBC12964-7A80-4806-B9A4-AF5B2F5B4554}" destId="{24EF3FE6-3F63-45B6-961C-8BF27D2D5862}" srcOrd="1" destOrd="0" presId="urn:microsoft.com/office/officeart/2005/8/layout/orgChart1"/>
+    <dgm:cxn modelId="{40CF7EB6-DBE2-4F62-A8F4-BB6E5E1BB1DA}" type="presParOf" srcId="{99298B5C-2DD8-46C7-9738-A138F02BEC6C}" destId="{47F0835D-0C12-4533-A065-5D526A80FE69}" srcOrd="1" destOrd="0" presId="urn:microsoft.com/office/officeart/2005/8/layout/orgChart1"/>
+    <dgm:cxn modelId="{AB28BD95-4F4E-4C19-81B0-99FD868CBADD}" type="presParOf" srcId="{99298B5C-2DD8-46C7-9738-A138F02BEC6C}" destId="{8BE8A997-3267-4129-BE0A-010D709CAD0A}" srcOrd="2" destOrd="0" presId="urn:microsoft.com/office/officeart/2005/8/layout/orgChart1"/>
+    <dgm:cxn modelId="{A650F645-C29E-45C3-8CEA-619044103875}" type="presParOf" srcId="{9BA1707E-2175-401C-BE3D-5CC3D59A8038}" destId="{58B5D40D-2E31-4903-8B82-781731DAC759}" srcOrd="2" destOrd="0" presId="urn:microsoft.com/office/officeart/2005/8/layout/orgChart1"/>
+    <dgm:cxn modelId="{E6571F79-92A5-4830-93A2-638DA166E866}" type="presParOf" srcId="{58B5D40D-2E31-4903-8B82-781731DAC759}" destId="{80996CDA-4B6D-4BB4-B7AC-714F1CCBC887}" srcOrd="0" destOrd="0" presId="urn:microsoft.com/office/officeart/2005/8/layout/orgChart1"/>
+    <dgm:cxn modelId="{B6C39AB4-F086-46E3-97CC-7DDB61E5865F}" type="presParOf" srcId="{58B5D40D-2E31-4903-8B82-781731DAC759}" destId="{8517DAE0-D7F6-4126-AF2D-9DCDD5C1B0A5}" srcOrd="1" destOrd="0" presId="urn:microsoft.com/office/officeart/2005/8/layout/orgChart1"/>
+    <dgm:cxn modelId="{648E03B1-9155-4746-A29E-8CA8ACA7669C}" type="presParOf" srcId="{8517DAE0-D7F6-4126-AF2D-9DCDD5C1B0A5}" destId="{CED222D1-17A3-4133-B4C0-B8935E618C43}" srcOrd="0" destOrd="0" presId="urn:microsoft.com/office/officeart/2005/8/layout/orgChart1"/>
+    <dgm:cxn modelId="{165234D3-C89D-4334-AF71-B3E23B231E90}" type="presParOf" srcId="{CED222D1-17A3-4133-B4C0-B8935E618C43}" destId="{5DD2C098-E408-414B-9FA6-3AE9F707CEC2}" srcOrd="0" destOrd="0" presId="urn:microsoft.com/office/officeart/2005/8/layout/orgChart1"/>
+    <dgm:cxn modelId="{0635A7E5-1033-4F9C-92C9-BFFEF02E45D8}" type="presParOf" srcId="{CED222D1-17A3-4133-B4C0-B8935E618C43}" destId="{B8F42E4B-7FDC-4228-8DF3-AB36A5C173D4}" srcOrd="1" destOrd="0" presId="urn:microsoft.com/office/officeart/2005/8/layout/orgChart1"/>
+    <dgm:cxn modelId="{DA6F895A-7371-4550-A0F9-788C366777E0}" type="presParOf" srcId="{8517DAE0-D7F6-4126-AF2D-9DCDD5C1B0A5}" destId="{13B4E5B8-836E-4E87-A9D4-88C89F1B842A}" srcOrd="1" destOrd="0" presId="urn:microsoft.com/office/officeart/2005/8/layout/orgChart1"/>
+    <dgm:cxn modelId="{798E32C8-8A51-46E9-BC54-51E54340CB2B}" type="presParOf" srcId="{8517DAE0-D7F6-4126-AF2D-9DCDD5C1B0A5}" destId="{304E0CCF-9416-42FE-8543-2C57AD2314E7}" srcOrd="2" destOrd="0" presId="urn:microsoft.com/office/officeart/2005/8/layout/orgChart1"/>
+    <dgm:cxn modelId="{22020AF7-42A3-49AC-AD6B-7277B12FC3C3}" type="presParOf" srcId="{D4B032FC-8330-4CA2-B46A-BB8C75925A3E}" destId="{AA84AE70-C269-414F-ADA6-B38DD2A6AC64}" srcOrd="2" destOrd="0" presId="urn:microsoft.com/office/officeart/2005/8/layout/orgChart1"/>
   </dgm:cxnLst>
   <dgm:bg/>
   <dgm:whole/>

--- a/trunk/01_informe preliminar/MET2010_Informe_Preliminar.docx
+++ b/trunk/01_informe preliminar/MET2010_Informe_Preliminar.docx
@@ -2,8 +2,8 @@
 <file path=word/document.xml><?xml version="1.0" encoding="utf-8"?>
 <w:document xmlns:ve="http://schemas.openxmlformats.org/markup-compatibility/2006" xmlns:o="urn:schemas-microsoft-com:office:office" xmlns:r="http://schemas.openxmlformats.org/officeDocument/2006/relationships" xmlns:m="http://schemas.openxmlformats.org/officeDocument/2006/math" xmlns:v="urn:schemas-microsoft-com:vml" xmlns:wp="http://schemas.openxmlformats.org/drawingml/2006/wordprocessingDrawing" xmlns:w10="urn:schemas-microsoft-com:office:word" xmlns:w="http://schemas.openxmlformats.org/wordprocessingml/2006/main" xmlns:wne="http://schemas.microsoft.com/office/word/2006/wordml">
   <w:body>
-    <w:bookmarkStart w:id="0" w:name="_Toc441398553" w:displacedByCustomXml="next"/>
-    <w:bookmarkStart w:id="1" w:name="_Toc441398221" w:displacedByCustomXml="next"/>
+    <w:bookmarkStart w:id="0" w:name="_Toc441398221" w:displacedByCustomXml="next"/>
+    <w:bookmarkStart w:id="1" w:name="_Toc441398553" w:displacedByCustomXml="next"/>
     <w:sdt>
       <w:sdtPr>
         <w:rPr>
@@ -12997,16 +12997,28 @@
     <w:p>
       <w:pPr>
         <w:pStyle w:val="Ttulo2"/>
+        <w:rPr>
+          <w:lang w:val="es-AR"/>
+        </w:rPr>
       </w:pPr>
       <w:bookmarkStart w:id="35" w:name="_Toc257677669"/>
       <w:r>
+        <w:rPr>
+          <w:lang w:val="es-AR"/>
+        </w:rPr>
         <w:t>gestió</w:t>
       </w:r>
       <w:r>
+        <w:rPr>
+          <w:lang w:val="es-AR"/>
+        </w:rPr>
         <w:t>n de calidad</w:t>
       </w:r>
       <w:bookmarkEnd w:id="35"/>
       <w:r>
+        <w:rPr>
+          <w:lang w:val="es-AR"/>
+        </w:rPr>
         <w:t xml:space="preserve"> </w:t>
       </w:r>
     </w:p>
@@ -19110,6 +19122,24 @@
         </w:rPr>
         <w:t>.</w:t>
       </w:r>
+    </w:p>
+    <w:p>
+      <w:pPr>
+        <w:rPr>
+          <w:rFonts w:ascii="Calibri" w:hAnsi="Calibri"/>
+          <w:b/>
+          <w:u w:val="single"/>
+        </w:rPr>
+      </w:pPr>
+    </w:p>
+    <w:p>
+      <w:pPr>
+        <w:rPr>
+          <w:rFonts w:ascii="Calibri" w:hAnsi="Calibri"/>
+          <w:b/>
+          <w:u w:val="single"/>
+        </w:rPr>
+      </w:pPr>
     </w:p>
     <w:p>
       <w:pPr>
@@ -20714,7 +20744,7 @@
                       <w:noProof/>
                       <w:color w:val="7FD13B" w:themeColor="accent1"/>
                     </w:rPr>
-                    <w:t>31</w:t>
+                    <w:t>38</w:t>
                   </w:r>
                   <w:r>
                     <w:rPr>
@@ -29256,115 +29286,115 @@
     </dgm:pt>
   </dgm:ptLst>
   <dgm:cxnLst>
-    <dgm:cxn modelId="{88842757-8D06-4099-A7A9-8B3383B0D05D}" type="presOf" srcId="{64CF86FD-A7CD-4A1D-A92E-AA0B35F3D0D3}" destId="{16F87686-B56C-4D7D-87FB-656DA61311AB}" srcOrd="0" destOrd="0" presId="urn:microsoft.com/office/officeart/2005/8/layout/orgChart1"/>
-    <dgm:cxn modelId="{0F5A95F4-04CD-488B-B723-1E35D958C881}" type="presOf" srcId="{344A27DB-EC19-4FFC-9A48-2157FC9EDA9D}" destId="{3E27DD5E-2ACB-4C3F-96F2-190989F7D22A}" srcOrd="0" destOrd="0" presId="urn:microsoft.com/office/officeart/2005/8/layout/orgChart1"/>
-    <dgm:cxn modelId="{063C9637-054B-402B-BD65-24C1FF409A89}" type="presOf" srcId="{751C70BF-75D9-4013-9C39-5FC64C4B3E7B}" destId="{30EE13EE-D8DB-4600-87D2-393DFF2B70AF}" srcOrd="0" destOrd="0" presId="urn:microsoft.com/office/officeart/2005/8/layout/orgChart1"/>
-    <dgm:cxn modelId="{26B5B888-9F4C-470F-9162-C2F394F55688}" type="presOf" srcId="{0BEDD82B-6771-4B09-AE6A-B938BD3418BD}" destId="{0745ABF3-D10B-4BD6-BFD1-FC217C8684CB}" srcOrd="0" destOrd="0" presId="urn:microsoft.com/office/officeart/2005/8/layout/orgChart1"/>
-    <dgm:cxn modelId="{F17A1D51-94D2-46D9-A050-C11F6D486950}" type="presOf" srcId="{0FE4993A-CACE-4A55-B30D-7BEAF72E1996}" destId="{D11D011A-1E92-4EC7-81D0-7D8B2B0DA01E}" srcOrd="0" destOrd="0" presId="urn:microsoft.com/office/officeart/2005/8/layout/orgChart1"/>
+    <dgm:cxn modelId="{EF874AC4-28DB-49DF-BCAE-1B88684DE52B}" type="presOf" srcId="{4907E179-6550-4313-870B-769B3903721D}" destId="{2459D000-FF3B-402D-8C26-DF56B511695A}" srcOrd="0" destOrd="0" presId="urn:microsoft.com/office/officeart/2005/8/layout/orgChart1"/>
+    <dgm:cxn modelId="{9DB4ADE8-ACC6-4416-A347-0F6F8D1E9F94}" type="presOf" srcId="{FD562BBD-E52B-45D2-9ABE-C174A6CC38AA}" destId="{8FAABA2D-EE24-4594-8B67-CB1557B3847D}" srcOrd="0" destOrd="0" presId="urn:microsoft.com/office/officeart/2005/8/layout/orgChart1"/>
+    <dgm:cxn modelId="{A59CA797-DCD2-46E5-9201-A1454A08B717}" type="presOf" srcId="{68751434-DFE2-449A-A83F-093AD3ADBD20}" destId="{03594DEF-FFE9-4381-A292-36708A42F664}" srcOrd="0" destOrd="0" presId="urn:microsoft.com/office/officeart/2005/8/layout/orgChart1"/>
+    <dgm:cxn modelId="{2AD696B1-A43C-4B62-B37D-33B2986B44A2}" type="presOf" srcId="{68A5695B-2332-4B36-A941-AEA9C2C3630F}" destId="{B8F42E4B-7FDC-4228-8DF3-AB36A5C173D4}" srcOrd="1" destOrd="0" presId="urn:microsoft.com/office/officeart/2005/8/layout/orgChart1"/>
     <dgm:cxn modelId="{EF2C6FF9-05DD-4C23-9D72-EB664AD6736B}" srcId="{0BEDD82B-6771-4B09-AE6A-B938BD3418BD}" destId="{36C3278C-1CCD-4CD6-9AD0-707F6049B47A}" srcOrd="5" destOrd="0" parTransId="{6F360DB4-F8EE-40F6-A0F6-81F6ED9CDFC3}" sibTransId="{9DA6108D-49F9-4E8B-9C98-F8ADEC3EF60F}"/>
-    <dgm:cxn modelId="{02D6E0E2-67FF-4C14-A9A4-4B1903392509}" type="presOf" srcId="{0BEDD82B-6771-4B09-AE6A-B938BD3418BD}" destId="{B18484D9-CF07-47C0-BBE2-FA7BB173E78B}" srcOrd="1" destOrd="0" presId="urn:microsoft.com/office/officeart/2005/8/layout/orgChart1"/>
-    <dgm:cxn modelId="{573807E8-F159-4E96-AA40-25DB374531AC}" type="presOf" srcId="{AB62FA10-D4F4-4FF9-A6DE-F95486AB6191}" destId="{80996CDA-4B6D-4BB4-B7AC-714F1CCBC887}" srcOrd="0" destOrd="0" presId="urn:microsoft.com/office/officeart/2005/8/layout/orgChart1"/>
-    <dgm:cxn modelId="{15C48EBF-9120-4F64-837F-360A8ABB1183}" type="presOf" srcId="{36C3278C-1CCD-4CD6-9AD0-707F6049B47A}" destId="{F21D59C2-3C5F-4B76-B05E-1171B7C6F6DC}" srcOrd="1" destOrd="0" presId="urn:microsoft.com/office/officeart/2005/8/layout/orgChart1"/>
-    <dgm:cxn modelId="{D649B6CC-6E6D-4A70-8D67-7AB6FF879560}" type="presOf" srcId="{F6F3BC15-8358-4AA5-8F0F-BFD17BBABF54}" destId="{1841E13B-0DF1-471E-99BC-69721716D637}" srcOrd="0" destOrd="0" presId="urn:microsoft.com/office/officeart/2005/8/layout/orgChart1"/>
-    <dgm:cxn modelId="{7CE4D2F9-E370-49F3-BA76-4329A82CE8D5}" type="presOf" srcId="{36C3278C-1CCD-4CD6-9AD0-707F6049B47A}" destId="{A8C10157-D9A6-4BEC-8BC8-EE2E878F7CE7}" srcOrd="0" destOrd="0" presId="urn:microsoft.com/office/officeart/2005/8/layout/orgChart1"/>
+    <dgm:cxn modelId="{D3F76F2C-00B3-4DE6-8C31-F182969927FF}" type="presOf" srcId="{F6F3BC15-8358-4AA5-8F0F-BFD17BBABF54}" destId="{382D4C3F-8FB1-421E-AAE9-8C80879E1786}" srcOrd="1" destOrd="0" presId="urn:microsoft.com/office/officeart/2005/8/layout/orgChart1"/>
+    <dgm:cxn modelId="{5E46175D-66C1-43F5-AAA9-195A60A3781A}" type="presOf" srcId="{F7692F81-C0BE-413E-937F-E3CCF8F722C4}" destId="{E498E018-09F4-4624-99BA-F79D5541D8F9}" srcOrd="0" destOrd="0" presId="urn:microsoft.com/office/officeart/2005/8/layout/orgChart1"/>
     <dgm:cxn modelId="{D7B058E5-B30B-47E3-8A6E-51E43187FC16}" srcId="{A440A047-BCFD-42B2-8EFB-ED8F0235C49C}" destId="{5C344B7E-C7D1-41E9-9B41-9F67A36BFFBF}" srcOrd="0" destOrd="0" parTransId="{478024B3-CFCB-487B-970E-B4AF8938D789}" sibTransId="{F4F0A1CC-352B-4B4D-BB54-F9368ABFC657}"/>
-    <dgm:cxn modelId="{F2360918-A4F7-492E-A69C-AE5F08AFC51C}" type="presOf" srcId="{5C344B7E-C7D1-41E9-9B41-9F67A36BFFBF}" destId="{71324F27-610A-4E6C-9793-C173CDA22D81}" srcOrd="0" destOrd="0" presId="urn:microsoft.com/office/officeart/2005/8/layout/orgChart1"/>
     <dgm:cxn modelId="{8CE9399D-C28D-4559-A5C6-3D930E29224C}" srcId="{0BEDD82B-6771-4B09-AE6A-B938BD3418BD}" destId="{F6F3BC15-8358-4AA5-8F0F-BFD17BBABF54}" srcOrd="3" destOrd="0" parTransId="{64CF86FD-A7CD-4A1D-A92E-AA0B35F3D0D3}" sibTransId="{B18C9E59-868B-4668-A9EB-DBE3EB277D35}"/>
-    <dgm:cxn modelId="{6F7D1AF9-EC96-473A-9184-3AC3656DFA59}" type="presOf" srcId="{FD562BBD-E52B-45D2-9ABE-C174A6CC38AA}" destId="{8860459C-727A-4E31-93D9-1A0A591A8CFE}" srcOrd="1" destOrd="0" presId="urn:microsoft.com/office/officeart/2005/8/layout/orgChart1"/>
-    <dgm:cxn modelId="{E3ACAD71-54B5-4D63-AB40-51AE800A7A04}" type="presOf" srcId="{68751434-DFE2-449A-A83F-093AD3ADBD20}" destId="{24EF3FE6-3F63-45B6-961C-8BF27D2D5862}" srcOrd="1" destOrd="0" presId="urn:microsoft.com/office/officeart/2005/8/layout/orgChart1"/>
-    <dgm:cxn modelId="{9F873C8F-8513-4CCE-B6D0-397CF36A0B03}" type="presOf" srcId="{5C344B7E-C7D1-41E9-9B41-9F67A36BFFBF}" destId="{FDBA31C0-9F53-44A4-BB66-2128028D6DFC}" srcOrd="1" destOrd="0" presId="urn:microsoft.com/office/officeart/2005/8/layout/orgChart1"/>
-    <dgm:cxn modelId="{A6EE5A01-2407-4809-9613-87B32714AD7A}" type="presOf" srcId="{F7692F81-C0BE-413E-937F-E3CCF8F722C4}" destId="{E498E018-09F4-4624-99BA-F79D5541D8F9}" srcOrd="0" destOrd="0" presId="urn:microsoft.com/office/officeart/2005/8/layout/orgChart1"/>
+    <dgm:cxn modelId="{117E6B48-653C-497B-A3D3-8FA17B5DA203}" type="presOf" srcId="{FA56FB0D-625E-4A0E-AEC7-5539EB2E7E03}" destId="{20B835B4-8F22-4526-8CFB-9D68F9146430}" srcOrd="0" destOrd="0" presId="urn:microsoft.com/office/officeart/2005/8/layout/orgChart1"/>
+    <dgm:cxn modelId="{FA23C828-BA84-40DB-BD36-57A60790FDB3}" type="presOf" srcId="{AE048411-1B23-4E0F-B66A-D6984279648B}" destId="{19D30342-8B9F-4CDF-8E07-08B7BC98B7F0}" srcOrd="0" destOrd="0" presId="urn:microsoft.com/office/officeart/2005/8/layout/orgChart1"/>
+    <dgm:cxn modelId="{7C35193F-E1A2-40F8-AFA4-174F9492C17F}" type="presOf" srcId="{A440A047-BCFD-42B2-8EFB-ED8F0235C49C}" destId="{903DD70D-5ABA-41C3-BAFB-4C923741C1FE}" srcOrd="0" destOrd="0" presId="urn:microsoft.com/office/officeart/2005/8/layout/orgChart1"/>
+    <dgm:cxn modelId="{4F7B1813-752A-45D7-A887-EC1BC23B326D}" type="presOf" srcId="{36C3278C-1CCD-4CD6-9AD0-707F6049B47A}" destId="{A8C10157-D9A6-4BEC-8BC8-EE2E878F7CE7}" srcOrd="0" destOrd="0" presId="urn:microsoft.com/office/officeart/2005/8/layout/orgChart1"/>
+    <dgm:cxn modelId="{ECEF886F-9743-4536-94D5-7A2622F1E4EC}" type="presOf" srcId="{CBE12416-A852-4477-9B70-743A67271318}" destId="{78160387-D289-4AAC-87EF-806B85DD40B3}" srcOrd="0" destOrd="0" presId="urn:microsoft.com/office/officeart/2005/8/layout/orgChart1"/>
+    <dgm:cxn modelId="{724F8BC7-BA05-4047-A190-E5E595E57A7B}" type="presOf" srcId="{FD562BBD-E52B-45D2-9ABE-C174A6CC38AA}" destId="{8860459C-727A-4E31-93D9-1A0A591A8CFE}" srcOrd="1" destOrd="0" presId="urn:microsoft.com/office/officeart/2005/8/layout/orgChart1"/>
     <dgm:cxn modelId="{CEDFBCBB-919C-401D-8966-D527317BC5A9}" srcId="{0BEDD82B-6771-4B09-AE6A-B938BD3418BD}" destId="{344A27DB-EC19-4FFC-9A48-2157FC9EDA9D}" srcOrd="1" destOrd="0" parTransId="{FA56FB0D-625E-4A0E-AEC7-5539EB2E7E03}" sibTransId="{3761F9AA-6B07-463A-8B68-A4F4DD02DEF0}"/>
-    <dgm:cxn modelId="{B684708C-4B09-4900-9092-BBB091E5D52D}" type="presOf" srcId="{4907E179-6550-4313-870B-769B3903721D}" destId="{2459D000-FF3B-402D-8C26-DF56B511695A}" srcOrd="0" destOrd="0" presId="urn:microsoft.com/office/officeart/2005/8/layout/orgChart1"/>
-    <dgm:cxn modelId="{5A03D039-BD8E-49EA-A133-A8E1C9C1E509}" type="presOf" srcId="{6F360DB4-F8EE-40F6-A0F6-81F6ED9CDFC3}" destId="{6E22B95E-5FA9-44E3-9E2A-641E890765A5}" srcOrd="0" destOrd="0" presId="urn:microsoft.com/office/officeart/2005/8/layout/orgChart1"/>
-    <dgm:cxn modelId="{BC8D3435-D06A-4AFA-8188-6C970A084714}" type="presOf" srcId="{FD562BBD-E52B-45D2-9ABE-C174A6CC38AA}" destId="{8FAABA2D-EE24-4594-8B67-CB1557B3847D}" srcOrd="0" destOrd="0" presId="urn:microsoft.com/office/officeart/2005/8/layout/orgChart1"/>
-    <dgm:cxn modelId="{7C40C7CA-70BE-4F69-9D09-24485D5448E7}" type="presOf" srcId="{2913F062-2A07-4060-9029-437BE160128D}" destId="{F2AC7F62-B18A-4004-904A-04D89D1FE7A2}" srcOrd="0" destOrd="0" presId="urn:microsoft.com/office/officeart/2005/8/layout/orgChart1"/>
+    <dgm:cxn modelId="{FBBDC0D9-D32B-4384-B060-E613F77023B3}" type="presOf" srcId="{68A5695B-2332-4B36-A941-AEA9C2C3630F}" destId="{5DD2C098-E408-414B-9FA6-3AE9F707CEC2}" srcOrd="0" destOrd="0" presId="urn:microsoft.com/office/officeart/2005/8/layout/orgChart1"/>
+    <dgm:cxn modelId="{741F6B44-8DC2-4363-92EE-2C1EB4D0DC4D}" type="presOf" srcId="{5C344B7E-C7D1-41E9-9B41-9F67A36BFFBF}" destId="{FDBA31C0-9F53-44A4-BB66-2128028D6DFC}" srcOrd="1" destOrd="0" presId="urn:microsoft.com/office/officeart/2005/8/layout/orgChart1"/>
+    <dgm:cxn modelId="{64989C7B-3CA7-4F8C-A7B9-1E51D7F04062}" type="presOf" srcId="{751C70BF-75D9-4013-9C39-5FC64C4B3E7B}" destId="{30EE13EE-D8DB-4600-87D2-393DFF2B70AF}" srcOrd="0" destOrd="0" presId="urn:microsoft.com/office/officeart/2005/8/layout/orgChart1"/>
+    <dgm:cxn modelId="{9BD05B66-4FC1-42CB-9320-1F45E0775F53}" type="presOf" srcId="{6F360DB4-F8EE-40F6-A0F6-81F6ED9CDFC3}" destId="{6E22B95E-5FA9-44E3-9E2A-641E890765A5}" srcOrd="0" destOrd="0" presId="urn:microsoft.com/office/officeart/2005/8/layout/orgChart1"/>
     <dgm:cxn modelId="{C4681F3C-B52C-416E-A291-AB9A8F4733D3}" srcId="{0BEDD82B-6771-4B09-AE6A-B938BD3418BD}" destId="{68751434-DFE2-449A-A83F-093AD3ADBD20}" srcOrd="6" destOrd="0" parTransId="{751C70BF-75D9-4013-9C39-5FC64C4B3E7B}" sibTransId="{D2BF684C-8047-4FF0-8ED3-731CBEF4747F}"/>
     <dgm:cxn modelId="{445926F2-086F-421F-A1FF-463838C3C415}" srcId="{0BEDD82B-6771-4B09-AE6A-B938BD3418BD}" destId="{68A5695B-2332-4B36-A941-AEA9C2C3630F}" srcOrd="7" destOrd="0" parTransId="{AB62FA10-D4F4-4FF9-A6DE-F95486AB6191}" sibTransId="{6CC760A0-D0A5-4CE5-A250-A406D1C80034}"/>
     <dgm:cxn modelId="{996046ED-2157-4315-886B-1EF13A462F4B}" srcId="{0BEDD82B-6771-4B09-AE6A-B938BD3418BD}" destId="{FD562BBD-E52B-45D2-9ABE-C174A6CC38AA}" srcOrd="0" destOrd="0" parTransId="{4907E179-6550-4313-870B-769B3903721D}" sibTransId="{362B4750-55F5-4BD1-ADE4-05CA24531191}"/>
-    <dgm:cxn modelId="{92D5DEA8-75A2-4ED0-AD99-0B6A82F17239}" type="presOf" srcId="{68A5695B-2332-4B36-A941-AEA9C2C3630F}" destId="{5DD2C098-E408-414B-9FA6-3AE9F707CEC2}" srcOrd="0" destOrd="0" presId="urn:microsoft.com/office/officeart/2005/8/layout/orgChart1"/>
-    <dgm:cxn modelId="{798E5625-4A9B-4DDF-B7A2-409BD46D1C68}" type="presOf" srcId="{FA56FB0D-625E-4A0E-AEC7-5539EB2E7E03}" destId="{20B835B4-8F22-4526-8CFB-9D68F9146430}" srcOrd="0" destOrd="0" presId="urn:microsoft.com/office/officeart/2005/8/layout/orgChart1"/>
-    <dgm:cxn modelId="{69AE80D2-6DAC-4685-B77C-3614D62BFCCE}" type="presOf" srcId="{AE048411-1B23-4E0F-B66A-D6984279648B}" destId="{19D30342-8B9F-4CDF-8E07-08B7BC98B7F0}" srcOrd="0" destOrd="0" presId="urn:microsoft.com/office/officeart/2005/8/layout/orgChart1"/>
-    <dgm:cxn modelId="{E596DA97-4DAB-4A3C-80A6-2BF9ECC34308}" type="presOf" srcId="{344A27DB-EC19-4FFC-9A48-2157FC9EDA9D}" destId="{AC18F01F-615D-4B34-9342-ADA5E8FFDB84}" srcOrd="1" destOrd="0" presId="urn:microsoft.com/office/officeart/2005/8/layout/orgChart1"/>
-    <dgm:cxn modelId="{8E012C8F-EADB-440D-8797-052BF32431E4}" type="presOf" srcId="{68751434-DFE2-449A-A83F-093AD3ADBD20}" destId="{03594DEF-FFE9-4381-A292-36708A42F664}" srcOrd="0" destOrd="0" presId="urn:microsoft.com/office/officeart/2005/8/layout/orgChart1"/>
+    <dgm:cxn modelId="{7BD9AFA5-574C-4CA1-AD72-3BB0E80628AC}" type="presOf" srcId="{344A27DB-EC19-4FFC-9A48-2157FC9EDA9D}" destId="{AC18F01F-615D-4B34-9342-ADA5E8FFDB84}" srcOrd="1" destOrd="0" presId="urn:microsoft.com/office/officeart/2005/8/layout/orgChart1"/>
+    <dgm:cxn modelId="{0055F908-F053-4E92-8A3B-AF26D2D80897}" type="presOf" srcId="{36C3278C-1CCD-4CD6-9AD0-707F6049B47A}" destId="{F21D59C2-3C5F-4B76-B05E-1171B7C6F6DC}" srcOrd="1" destOrd="0" presId="urn:microsoft.com/office/officeart/2005/8/layout/orgChart1"/>
+    <dgm:cxn modelId="{45141E1C-6081-44C4-A812-496C3FA55297}" type="presOf" srcId="{F6F3BC15-8358-4AA5-8F0F-BFD17BBABF54}" destId="{1841E13B-0DF1-471E-99BC-69721716D637}" srcOrd="0" destOrd="0" presId="urn:microsoft.com/office/officeart/2005/8/layout/orgChart1"/>
+    <dgm:cxn modelId="{E190C56F-1881-4D5E-90A4-7E3AA074EA49}" type="presOf" srcId="{0BEDD82B-6771-4B09-AE6A-B938BD3418BD}" destId="{B18484D9-CF07-47C0-BBE2-FA7BB173E78B}" srcOrd="1" destOrd="0" presId="urn:microsoft.com/office/officeart/2005/8/layout/orgChart1"/>
+    <dgm:cxn modelId="{3026C3B2-5928-4314-9BC0-B2D769F9CE76}" type="presOf" srcId="{AB62FA10-D4F4-4FF9-A6DE-F95486AB6191}" destId="{80996CDA-4B6D-4BB4-B7AC-714F1CCBC887}" srcOrd="0" destOrd="0" presId="urn:microsoft.com/office/officeart/2005/8/layout/orgChart1"/>
+    <dgm:cxn modelId="{3FB5EC32-2088-4489-9B7C-CED3BC0E96DF}" type="presOf" srcId="{5C344B7E-C7D1-41E9-9B41-9F67A36BFFBF}" destId="{71324F27-610A-4E6C-9793-C173CDA22D81}" srcOrd="0" destOrd="0" presId="urn:microsoft.com/office/officeart/2005/8/layout/orgChart1"/>
     <dgm:cxn modelId="{89F4FB44-15B9-48A6-8712-60AB7D271705}" srcId="{0BEDD82B-6771-4B09-AE6A-B938BD3418BD}" destId="{AE048411-1B23-4E0F-B66A-D6984279648B}" srcOrd="2" destOrd="0" parTransId="{F7692F81-C0BE-413E-937F-E3CCF8F722C4}" sibTransId="{A6CED752-342E-483B-BACD-5CCB7A54C9B2}"/>
-    <dgm:cxn modelId="{20D2AA45-FC6E-4A6E-B057-78C305B5816A}" type="presOf" srcId="{F6F3BC15-8358-4AA5-8F0F-BFD17BBABF54}" destId="{382D4C3F-8FB1-421E-AAE9-8C80879E1786}" srcOrd="1" destOrd="0" presId="urn:microsoft.com/office/officeart/2005/8/layout/orgChart1"/>
-    <dgm:cxn modelId="{9532A1B1-3AD0-45F1-BE14-68244E0A9F11}" type="presOf" srcId="{68A5695B-2332-4B36-A941-AEA9C2C3630F}" destId="{B8F42E4B-7FDC-4228-8DF3-AB36A5C173D4}" srcOrd="1" destOrd="0" presId="urn:microsoft.com/office/officeart/2005/8/layout/orgChart1"/>
+    <dgm:cxn modelId="{F21106F6-87AD-4E7B-B670-F87B4BC30CF7}" type="presOf" srcId="{2913F062-2A07-4060-9029-437BE160128D}" destId="{F2AC7F62-B18A-4004-904A-04D89D1FE7A2}" srcOrd="0" destOrd="0" presId="urn:microsoft.com/office/officeart/2005/8/layout/orgChart1"/>
+    <dgm:cxn modelId="{6DF073C9-6D49-4E45-A550-3DA5D722F467}" type="presOf" srcId="{64CF86FD-A7CD-4A1D-A92E-AA0B35F3D0D3}" destId="{16F87686-B56C-4D7D-87FB-656DA61311AB}" srcOrd="0" destOrd="0" presId="urn:microsoft.com/office/officeart/2005/8/layout/orgChart1"/>
+    <dgm:cxn modelId="{BA731896-6B79-4814-9198-23E029CDF6F2}" type="presOf" srcId="{0FE4993A-CACE-4A55-B30D-7BEAF72E1996}" destId="{308359F9-A934-404F-BBC8-56B75F44D2E3}" srcOrd="1" destOrd="0" presId="urn:microsoft.com/office/officeart/2005/8/layout/orgChart1"/>
+    <dgm:cxn modelId="{48767B5B-9083-4DEA-8992-825DF635C3A0}" type="presOf" srcId="{AE048411-1B23-4E0F-B66A-D6984279648B}" destId="{BFEF2D6E-BD60-4B18-97F2-FD066E48E86B}" srcOrd="1" destOrd="0" presId="urn:microsoft.com/office/officeart/2005/8/layout/orgChart1"/>
     <dgm:cxn modelId="{09F9C4B3-9B28-4830-BB86-0A5FBA4C56EF}" srcId="{0BEDD82B-6771-4B09-AE6A-B938BD3418BD}" destId="{0FE4993A-CACE-4A55-B30D-7BEAF72E1996}" srcOrd="4" destOrd="0" parTransId="{CBE12416-A852-4477-9B70-743A67271318}" sibTransId="{12C7292E-7E01-4587-ACCB-AB5064002951}"/>
-    <dgm:cxn modelId="{35BC7E57-CD4B-4625-A27E-D16F41B2577E}" type="presOf" srcId="{A440A047-BCFD-42B2-8EFB-ED8F0235C49C}" destId="{903DD70D-5ABA-41C3-BAFB-4C923741C1FE}" srcOrd="0" destOrd="0" presId="urn:microsoft.com/office/officeart/2005/8/layout/orgChart1"/>
-    <dgm:cxn modelId="{46D40ECF-0797-44B5-A9EA-692B7191CC3F}" type="presOf" srcId="{0FE4993A-CACE-4A55-B30D-7BEAF72E1996}" destId="{308359F9-A934-404F-BBC8-56B75F44D2E3}" srcOrd="1" destOrd="0" presId="urn:microsoft.com/office/officeart/2005/8/layout/orgChart1"/>
-    <dgm:cxn modelId="{D2958100-6128-445E-B800-4C3BE909394E}" type="presOf" srcId="{AE048411-1B23-4E0F-B66A-D6984279648B}" destId="{BFEF2D6E-BD60-4B18-97F2-FD066E48E86B}" srcOrd="1" destOrd="0" presId="urn:microsoft.com/office/officeart/2005/8/layout/orgChart1"/>
+    <dgm:cxn modelId="{DB27EA9C-10EA-4F95-90E5-34C12FD9D59C}" type="presOf" srcId="{0BEDD82B-6771-4B09-AE6A-B938BD3418BD}" destId="{0745ABF3-D10B-4BD6-BFD1-FC217C8684CB}" srcOrd="0" destOrd="0" presId="urn:microsoft.com/office/officeart/2005/8/layout/orgChart1"/>
+    <dgm:cxn modelId="{A5076858-D887-496E-9283-3F5C0E7162A1}" type="presOf" srcId="{344A27DB-EC19-4FFC-9A48-2157FC9EDA9D}" destId="{3E27DD5E-2ACB-4C3F-96F2-190989F7D22A}" srcOrd="0" destOrd="0" presId="urn:microsoft.com/office/officeart/2005/8/layout/orgChart1"/>
+    <dgm:cxn modelId="{EF9DA233-E1F0-424C-A265-98E4F587ABF8}" type="presOf" srcId="{0FE4993A-CACE-4A55-B30D-7BEAF72E1996}" destId="{D11D011A-1E92-4EC7-81D0-7D8B2B0DA01E}" srcOrd="0" destOrd="0" presId="urn:microsoft.com/office/officeart/2005/8/layout/orgChart1"/>
     <dgm:cxn modelId="{A5D3A5AA-C8EE-4974-B1D9-7B3414EFD29F}" srcId="{5C344B7E-C7D1-41E9-9B41-9F67A36BFFBF}" destId="{0BEDD82B-6771-4B09-AE6A-B938BD3418BD}" srcOrd="0" destOrd="0" parTransId="{2913F062-2A07-4060-9029-437BE160128D}" sibTransId="{99F5B8AC-F5DA-43BB-9FCF-F2EA25806C39}"/>
-    <dgm:cxn modelId="{9A5771DF-86BB-4592-AACA-DC8A3FCE43A5}" type="presOf" srcId="{CBE12416-A852-4477-9B70-743A67271318}" destId="{78160387-D289-4AAC-87EF-806B85DD40B3}" srcOrd="0" destOrd="0" presId="urn:microsoft.com/office/officeart/2005/8/layout/orgChart1"/>
-    <dgm:cxn modelId="{C0D31528-DAA1-41FE-84D9-90698E39B462}" type="presParOf" srcId="{903DD70D-5ABA-41C3-BAFB-4C923741C1FE}" destId="{D4B032FC-8330-4CA2-B46A-BB8C75925A3E}" srcOrd="0" destOrd="0" presId="urn:microsoft.com/office/officeart/2005/8/layout/orgChart1"/>
-    <dgm:cxn modelId="{F255AB24-D703-4C73-B89D-2C49516FE585}" type="presParOf" srcId="{D4B032FC-8330-4CA2-B46A-BB8C75925A3E}" destId="{44224700-D99A-4C7C-B558-12296CA6210C}" srcOrd="0" destOrd="0" presId="urn:microsoft.com/office/officeart/2005/8/layout/orgChart1"/>
-    <dgm:cxn modelId="{89AADB9A-7A28-471E-B775-7F736D1E4412}" type="presParOf" srcId="{44224700-D99A-4C7C-B558-12296CA6210C}" destId="{71324F27-610A-4E6C-9793-C173CDA22D81}" srcOrd="0" destOrd="0" presId="urn:microsoft.com/office/officeart/2005/8/layout/orgChart1"/>
-    <dgm:cxn modelId="{D39362EF-A314-403A-A111-886DD1773873}" type="presParOf" srcId="{44224700-D99A-4C7C-B558-12296CA6210C}" destId="{FDBA31C0-9F53-44A4-BB66-2128028D6DFC}" srcOrd="1" destOrd="0" presId="urn:microsoft.com/office/officeart/2005/8/layout/orgChart1"/>
-    <dgm:cxn modelId="{1BD23285-EE3B-4692-9403-26BA4D8386FE}" type="presParOf" srcId="{D4B032FC-8330-4CA2-B46A-BB8C75925A3E}" destId="{0D5FAEA3-4D97-442C-AE94-E7B84CDD1C8F}" srcOrd="1" destOrd="0" presId="urn:microsoft.com/office/officeart/2005/8/layout/orgChart1"/>
-    <dgm:cxn modelId="{B04211CB-3A23-40C9-92A5-4970C4ACC1F1}" type="presParOf" srcId="{0D5FAEA3-4D97-442C-AE94-E7B84CDD1C8F}" destId="{F2AC7F62-B18A-4004-904A-04D89D1FE7A2}" srcOrd="0" destOrd="0" presId="urn:microsoft.com/office/officeart/2005/8/layout/orgChart1"/>
-    <dgm:cxn modelId="{51EB1171-4D6F-4A42-8266-0490A50275FF}" type="presParOf" srcId="{0D5FAEA3-4D97-442C-AE94-E7B84CDD1C8F}" destId="{9BA1707E-2175-401C-BE3D-5CC3D59A8038}" srcOrd="1" destOrd="0" presId="urn:microsoft.com/office/officeart/2005/8/layout/orgChart1"/>
-    <dgm:cxn modelId="{F7E42A4D-E80E-4B58-9A6E-F2A7A7611FCF}" type="presParOf" srcId="{9BA1707E-2175-401C-BE3D-5CC3D59A8038}" destId="{5C9C0939-8C21-47E4-993B-02611BC1946B}" srcOrd="0" destOrd="0" presId="urn:microsoft.com/office/officeart/2005/8/layout/orgChart1"/>
-    <dgm:cxn modelId="{737B5E29-0865-46A3-89A7-E59CEDE9ADCD}" type="presParOf" srcId="{5C9C0939-8C21-47E4-993B-02611BC1946B}" destId="{0745ABF3-D10B-4BD6-BFD1-FC217C8684CB}" srcOrd="0" destOrd="0" presId="urn:microsoft.com/office/officeart/2005/8/layout/orgChart1"/>
-    <dgm:cxn modelId="{02420363-10F3-4CA0-9B7B-F9C97A861257}" type="presParOf" srcId="{5C9C0939-8C21-47E4-993B-02611BC1946B}" destId="{B18484D9-CF07-47C0-BBE2-FA7BB173E78B}" srcOrd="1" destOrd="0" presId="urn:microsoft.com/office/officeart/2005/8/layout/orgChart1"/>
-    <dgm:cxn modelId="{E9B8886D-C2E0-49B8-B0D9-5FBA665C4C6A}" type="presParOf" srcId="{9BA1707E-2175-401C-BE3D-5CC3D59A8038}" destId="{563D3CCD-5355-41FD-A395-7C1DBCB58F80}" srcOrd="1" destOrd="0" presId="urn:microsoft.com/office/officeart/2005/8/layout/orgChart1"/>
-    <dgm:cxn modelId="{1C8975A9-B198-4A53-8F94-0149BE8C47BD}" type="presParOf" srcId="{563D3CCD-5355-41FD-A395-7C1DBCB58F80}" destId="{2459D000-FF3B-402D-8C26-DF56B511695A}" srcOrd="0" destOrd="0" presId="urn:microsoft.com/office/officeart/2005/8/layout/orgChart1"/>
-    <dgm:cxn modelId="{F1B540BD-70BA-43EA-B482-3A10EFB74974}" type="presParOf" srcId="{563D3CCD-5355-41FD-A395-7C1DBCB58F80}" destId="{82868517-F5DB-4FB2-ABCA-1353D694FBCF}" srcOrd="1" destOrd="0" presId="urn:microsoft.com/office/officeart/2005/8/layout/orgChart1"/>
-    <dgm:cxn modelId="{F449889D-EAC5-41F0-B892-01E421CF90E5}" type="presParOf" srcId="{82868517-F5DB-4FB2-ABCA-1353D694FBCF}" destId="{FB258AAC-838C-471A-A400-CE9503A2CF26}" srcOrd="0" destOrd="0" presId="urn:microsoft.com/office/officeart/2005/8/layout/orgChart1"/>
-    <dgm:cxn modelId="{EF8A862A-9BC3-4D19-9C88-713769711F93}" type="presParOf" srcId="{FB258AAC-838C-471A-A400-CE9503A2CF26}" destId="{8FAABA2D-EE24-4594-8B67-CB1557B3847D}" srcOrd="0" destOrd="0" presId="urn:microsoft.com/office/officeart/2005/8/layout/orgChart1"/>
-    <dgm:cxn modelId="{D793522C-FA23-4D43-A4E2-25B094117353}" type="presParOf" srcId="{FB258AAC-838C-471A-A400-CE9503A2CF26}" destId="{8860459C-727A-4E31-93D9-1A0A591A8CFE}" srcOrd="1" destOrd="0" presId="urn:microsoft.com/office/officeart/2005/8/layout/orgChart1"/>
-    <dgm:cxn modelId="{8ED629A2-8170-4B35-9451-782EDEA32136}" type="presParOf" srcId="{82868517-F5DB-4FB2-ABCA-1353D694FBCF}" destId="{1D637253-213B-4281-8BE6-98E2A263B945}" srcOrd="1" destOrd="0" presId="urn:microsoft.com/office/officeart/2005/8/layout/orgChart1"/>
-    <dgm:cxn modelId="{F2C114AE-DF3C-49D7-99FA-40EA87F85E5E}" type="presParOf" srcId="{82868517-F5DB-4FB2-ABCA-1353D694FBCF}" destId="{D27BA014-CB98-4C16-A4BE-92434F7F1E94}" srcOrd="2" destOrd="0" presId="urn:microsoft.com/office/officeart/2005/8/layout/orgChart1"/>
-    <dgm:cxn modelId="{242F9EC6-8D00-43ED-A8CA-D6D903A70FC4}" type="presParOf" srcId="{563D3CCD-5355-41FD-A395-7C1DBCB58F80}" destId="{20B835B4-8F22-4526-8CFB-9D68F9146430}" srcOrd="2" destOrd="0" presId="urn:microsoft.com/office/officeart/2005/8/layout/orgChart1"/>
-    <dgm:cxn modelId="{1CAA72CC-DAF5-4F8A-B52E-177956620EBB}" type="presParOf" srcId="{563D3CCD-5355-41FD-A395-7C1DBCB58F80}" destId="{E83FFFF1-BB60-4168-A685-A39EEC37E10C}" srcOrd="3" destOrd="0" presId="urn:microsoft.com/office/officeart/2005/8/layout/orgChart1"/>
-    <dgm:cxn modelId="{6CA27EB1-25DA-4750-9A47-63B3624CC1B3}" type="presParOf" srcId="{E83FFFF1-BB60-4168-A685-A39EEC37E10C}" destId="{71FFB6F6-DC8A-4286-B027-5DC21C3E9866}" srcOrd="0" destOrd="0" presId="urn:microsoft.com/office/officeart/2005/8/layout/orgChart1"/>
-    <dgm:cxn modelId="{3D2A9C25-DB09-4929-B69F-A69CF67282A6}" type="presParOf" srcId="{71FFB6F6-DC8A-4286-B027-5DC21C3E9866}" destId="{3E27DD5E-2ACB-4C3F-96F2-190989F7D22A}" srcOrd="0" destOrd="0" presId="urn:microsoft.com/office/officeart/2005/8/layout/orgChart1"/>
-    <dgm:cxn modelId="{5AAB3E77-DD5C-4BA7-B588-E7055E7A626C}" type="presParOf" srcId="{71FFB6F6-DC8A-4286-B027-5DC21C3E9866}" destId="{AC18F01F-615D-4B34-9342-ADA5E8FFDB84}" srcOrd="1" destOrd="0" presId="urn:microsoft.com/office/officeart/2005/8/layout/orgChart1"/>
-    <dgm:cxn modelId="{8A670A2D-275C-4B7C-960E-41C1CF0A3D5C}" type="presParOf" srcId="{E83FFFF1-BB60-4168-A685-A39EEC37E10C}" destId="{6A11A964-CAF7-4995-839A-7CF7131B8C85}" srcOrd="1" destOrd="0" presId="urn:microsoft.com/office/officeart/2005/8/layout/orgChart1"/>
-    <dgm:cxn modelId="{A9889640-5E15-4EEA-A5F7-D90ECE3DA127}" type="presParOf" srcId="{E83FFFF1-BB60-4168-A685-A39EEC37E10C}" destId="{16DBE25B-2F33-4DD7-8F4D-33F011A9D066}" srcOrd="2" destOrd="0" presId="urn:microsoft.com/office/officeart/2005/8/layout/orgChart1"/>
-    <dgm:cxn modelId="{651D560A-D7FA-4EC6-84D4-737CCEE3054A}" type="presParOf" srcId="{563D3CCD-5355-41FD-A395-7C1DBCB58F80}" destId="{E498E018-09F4-4624-99BA-F79D5541D8F9}" srcOrd="4" destOrd="0" presId="urn:microsoft.com/office/officeart/2005/8/layout/orgChart1"/>
-    <dgm:cxn modelId="{9C9B7A0E-8D8A-49B0-A51A-59CA4CD1A5AE}" type="presParOf" srcId="{563D3CCD-5355-41FD-A395-7C1DBCB58F80}" destId="{82D73A71-CCC6-4C22-9AE3-DC27C8C6AFD6}" srcOrd="5" destOrd="0" presId="urn:microsoft.com/office/officeart/2005/8/layout/orgChart1"/>
-    <dgm:cxn modelId="{ECEFD6E0-109D-4749-941E-CCDDF43B1926}" type="presParOf" srcId="{82D73A71-CCC6-4C22-9AE3-DC27C8C6AFD6}" destId="{F8EDF28C-2960-4C49-BCD1-D246E8BBCA3B}" srcOrd="0" destOrd="0" presId="urn:microsoft.com/office/officeart/2005/8/layout/orgChart1"/>
-    <dgm:cxn modelId="{729A2B05-F550-4B90-BC9A-F39CBB6B7066}" type="presParOf" srcId="{F8EDF28C-2960-4C49-BCD1-D246E8BBCA3B}" destId="{19D30342-8B9F-4CDF-8E07-08B7BC98B7F0}" srcOrd="0" destOrd="0" presId="urn:microsoft.com/office/officeart/2005/8/layout/orgChart1"/>
-    <dgm:cxn modelId="{5C496698-0B7D-4D79-9438-5770B500B261}" type="presParOf" srcId="{F8EDF28C-2960-4C49-BCD1-D246E8BBCA3B}" destId="{BFEF2D6E-BD60-4B18-97F2-FD066E48E86B}" srcOrd="1" destOrd="0" presId="urn:microsoft.com/office/officeart/2005/8/layout/orgChart1"/>
-    <dgm:cxn modelId="{1115FD5E-2C8F-4118-8C8D-AC4A61A5624C}" type="presParOf" srcId="{82D73A71-CCC6-4C22-9AE3-DC27C8C6AFD6}" destId="{D75B11EF-F47B-4BB8-A8F4-08F3459461B2}" srcOrd="1" destOrd="0" presId="urn:microsoft.com/office/officeart/2005/8/layout/orgChart1"/>
-    <dgm:cxn modelId="{E451ED71-8E17-4629-9EA9-8758FC8BED1E}" type="presParOf" srcId="{82D73A71-CCC6-4C22-9AE3-DC27C8C6AFD6}" destId="{2D1EBAE4-CC10-42BE-95FE-E0F59148933B}" srcOrd="2" destOrd="0" presId="urn:microsoft.com/office/officeart/2005/8/layout/orgChart1"/>
-    <dgm:cxn modelId="{DD5A4904-A369-4817-B909-3504B242AF91}" type="presParOf" srcId="{563D3CCD-5355-41FD-A395-7C1DBCB58F80}" destId="{16F87686-B56C-4D7D-87FB-656DA61311AB}" srcOrd="6" destOrd="0" presId="urn:microsoft.com/office/officeart/2005/8/layout/orgChart1"/>
-    <dgm:cxn modelId="{72B1F42B-ACAC-40D9-BAE0-E2050A2EF31E}" type="presParOf" srcId="{563D3CCD-5355-41FD-A395-7C1DBCB58F80}" destId="{612A3752-302F-45A0-9008-8ABB8BD969DB}" srcOrd="7" destOrd="0" presId="urn:microsoft.com/office/officeart/2005/8/layout/orgChart1"/>
-    <dgm:cxn modelId="{C6919C79-6CBA-4403-A623-4D7042531D25}" type="presParOf" srcId="{612A3752-302F-45A0-9008-8ABB8BD969DB}" destId="{078C165A-29D2-43BE-BB15-04BDC145595C}" srcOrd="0" destOrd="0" presId="urn:microsoft.com/office/officeart/2005/8/layout/orgChart1"/>
-    <dgm:cxn modelId="{E99B8E0F-A1EF-4157-963B-1E77E7DC14D2}" type="presParOf" srcId="{078C165A-29D2-43BE-BB15-04BDC145595C}" destId="{1841E13B-0DF1-471E-99BC-69721716D637}" srcOrd="0" destOrd="0" presId="urn:microsoft.com/office/officeart/2005/8/layout/orgChart1"/>
-    <dgm:cxn modelId="{A6AE63CE-0BCF-441D-BFE2-F61B6B4BBBB4}" type="presParOf" srcId="{078C165A-29D2-43BE-BB15-04BDC145595C}" destId="{382D4C3F-8FB1-421E-AAE9-8C80879E1786}" srcOrd="1" destOrd="0" presId="urn:microsoft.com/office/officeart/2005/8/layout/orgChart1"/>
-    <dgm:cxn modelId="{2805DBAA-BD56-4613-B1D0-97B250493038}" type="presParOf" srcId="{612A3752-302F-45A0-9008-8ABB8BD969DB}" destId="{69EE3C51-9A27-4185-AC77-CA776170DAB6}" srcOrd="1" destOrd="0" presId="urn:microsoft.com/office/officeart/2005/8/layout/orgChart1"/>
-    <dgm:cxn modelId="{5BA50DDB-0A21-4038-9D60-4A65AE249E5B}" type="presParOf" srcId="{612A3752-302F-45A0-9008-8ABB8BD969DB}" destId="{57EE9A94-61FF-4A3A-AAC8-AE4BDC4FCD76}" srcOrd="2" destOrd="0" presId="urn:microsoft.com/office/officeart/2005/8/layout/orgChart1"/>
-    <dgm:cxn modelId="{6425E810-6992-4C8E-BAD0-932226A22883}" type="presParOf" srcId="{563D3CCD-5355-41FD-A395-7C1DBCB58F80}" destId="{78160387-D289-4AAC-87EF-806B85DD40B3}" srcOrd="8" destOrd="0" presId="urn:microsoft.com/office/officeart/2005/8/layout/orgChart1"/>
-    <dgm:cxn modelId="{E63EE66F-E509-426D-8725-EAEA7E984407}" type="presParOf" srcId="{563D3CCD-5355-41FD-A395-7C1DBCB58F80}" destId="{276F24E6-AD4D-4F49-A240-8211602CE81B}" srcOrd="9" destOrd="0" presId="urn:microsoft.com/office/officeart/2005/8/layout/orgChart1"/>
-    <dgm:cxn modelId="{B1C86C6A-B001-4118-BD72-76A70E7AC234}" type="presParOf" srcId="{276F24E6-AD4D-4F49-A240-8211602CE81B}" destId="{16BDFBC1-5148-4FAB-9C87-EAA0B4A9048B}" srcOrd="0" destOrd="0" presId="urn:microsoft.com/office/officeart/2005/8/layout/orgChart1"/>
-    <dgm:cxn modelId="{37C37871-D773-498D-8213-91E65CE47B56}" type="presParOf" srcId="{16BDFBC1-5148-4FAB-9C87-EAA0B4A9048B}" destId="{D11D011A-1E92-4EC7-81D0-7D8B2B0DA01E}" srcOrd="0" destOrd="0" presId="urn:microsoft.com/office/officeart/2005/8/layout/orgChart1"/>
-    <dgm:cxn modelId="{84C45072-4B84-44E2-A9E6-46A22FE115E0}" type="presParOf" srcId="{16BDFBC1-5148-4FAB-9C87-EAA0B4A9048B}" destId="{308359F9-A934-404F-BBC8-56B75F44D2E3}" srcOrd="1" destOrd="0" presId="urn:microsoft.com/office/officeart/2005/8/layout/orgChart1"/>
-    <dgm:cxn modelId="{131F434D-7F1D-4841-A7D2-69442C7940BD}" type="presParOf" srcId="{276F24E6-AD4D-4F49-A240-8211602CE81B}" destId="{240CA941-D65B-42AA-8A20-EFAFC926FE6A}" srcOrd="1" destOrd="0" presId="urn:microsoft.com/office/officeart/2005/8/layout/orgChart1"/>
-    <dgm:cxn modelId="{CFFBAD27-C47E-4D69-960D-0A79C7F6D77E}" type="presParOf" srcId="{276F24E6-AD4D-4F49-A240-8211602CE81B}" destId="{0C99FE2E-AC19-4C77-8879-E65A0FA36CA4}" srcOrd="2" destOrd="0" presId="urn:microsoft.com/office/officeart/2005/8/layout/orgChart1"/>
-    <dgm:cxn modelId="{CDE91A6E-C310-4B0E-ABCD-F838A9CFBF54}" type="presParOf" srcId="{563D3CCD-5355-41FD-A395-7C1DBCB58F80}" destId="{6E22B95E-5FA9-44E3-9E2A-641E890765A5}" srcOrd="10" destOrd="0" presId="urn:microsoft.com/office/officeart/2005/8/layout/orgChart1"/>
-    <dgm:cxn modelId="{7F6EF2E8-2FE6-41B3-BD93-C2D68E9EFAAD}" type="presParOf" srcId="{563D3CCD-5355-41FD-A395-7C1DBCB58F80}" destId="{BB7B0A38-88C3-4E5C-89C1-91C69A82DAB4}" srcOrd="11" destOrd="0" presId="urn:microsoft.com/office/officeart/2005/8/layout/orgChart1"/>
-    <dgm:cxn modelId="{6E3A0285-8134-4519-AB84-E9A74DDA9772}" type="presParOf" srcId="{BB7B0A38-88C3-4E5C-89C1-91C69A82DAB4}" destId="{0F65415C-7361-4899-9981-46121AF2E17C}" srcOrd="0" destOrd="0" presId="urn:microsoft.com/office/officeart/2005/8/layout/orgChart1"/>
-    <dgm:cxn modelId="{B79B8849-5FB5-4C6D-AB88-4164DAB2E5E6}" type="presParOf" srcId="{0F65415C-7361-4899-9981-46121AF2E17C}" destId="{A8C10157-D9A6-4BEC-8BC8-EE2E878F7CE7}" srcOrd="0" destOrd="0" presId="urn:microsoft.com/office/officeart/2005/8/layout/orgChart1"/>
-    <dgm:cxn modelId="{B0E7E993-53F9-498B-A68B-9DF6BDD58927}" type="presParOf" srcId="{0F65415C-7361-4899-9981-46121AF2E17C}" destId="{F21D59C2-3C5F-4B76-B05E-1171B7C6F6DC}" srcOrd="1" destOrd="0" presId="urn:microsoft.com/office/officeart/2005/8/layout/orgChart1"/>
-    <dgm:cxn modelId="{EB5514A5-FE49-49D6-B487-D70D53D76DD9}" type="presParOf" srcId="{BB7B0A38-88C3-4E5C-89C1-91C69A82DAB4}" destId="{5F88E451-E17E-469D-9D70-6D6CC4E67A9A}" srcOrd="1" destOrd="0" presId="urn:microsoft.com/office/officeart/2005/8/layout/orgChart1"/>
-    <dgm:cxn modelId="{0142F5D4-1BB6-4282-940B-38879DB5689F}" type="presParOf" srcId="{BB7B0A38-88C3-4E5C-89C1-91C69A82DAB4}" destId="{A4E5D639-2EB4-4B1A-AA64-524E328D7036}" srcOrd="2" destOrd="0" presId="urn:microsoft.com/office/officeart/2005/8/layout/orgChart1"/>
-    <dgm:cxn modelId="{246A3D1D-7D63-400A-968C-95E73FB8D616}" type="presParOf" srcId="{563D3CCD-5355-41FD-A395-7C1DBCB58F80}" destId="{30EE13EE-D8DB-4600-87D2-393DFF2B70AF}" srcOrd="12" destOrd="0" presId="urn:microsoft.com/office/officeart/2005/8/layout/orgChart1"/>
-    <dgm:cxn modelId="{7EE871EB-1A11-466C-8B2E-E2A904FF7EA1}" type="presParOf" srcId="{563D3CCD-5355-41FD-A395-7C1DBCB58F80}" destId="{99298B5C-2DD8-46C7-9738-A138F02BEC6C}" srcOrd="13" destOrd="0" presId="urn:microsoft.com/office/officeart/2005/8/layout/orgChart1"/>
-    <dgm:cxn modelId="{70F5DA47-DAE0-43EB-9559-E294E022442E}" type="presParOf" srcId="{99298B5C-2DD8-46C7-9738-A138F02BEC6C}" destId="{CBC12964-7A80-4806-B9A4-AF5B2F5B4554}" srcOrd="0" destOrd="0" presId="urn:microsoft.com/office/officeart/2005/8/layout/orgChart1"/>
-    <dgm:cxn modelId="{7332159A-8AD7-4F33-B03D-6B8EBA14A7A6}" type="presParOf" srcId="{CBC12964-7A80-4806-B9A4-AF5B2F5B4554}" destId="{03594DEF-FFE9-4381-A292-36708A42F664}" srcOrd="0" destOrd="0" presId="urn:microsoft.com/office/officeart/2005/8/layout/orgChart1"/>
-    <dgm:cxn modelId="{3A4D87BF-0DC6-4092-919D-B316F4557D18}" type="presParOf" srcId="{CBC12964-7A80-4806-B9A4-AF5B2F5B4554}" destId="{24EF3FE6-3F63-45B6-961C-8BF27D2D5862}" srcOrd="1" destOrd="0" presId="urn:microsoft.com/office/officeart/2005/8/layout/orgChart1"/>
-    <dgm:cxn modelId="{40CF7EB6-DBE2-4F62-A8F4-BB6E5E1BB1DA}" type="presParOf" srcId="{99298B5C-2DD8-46C7-9738-A138F02BEC6C}" destId="{47F0835D-0C12-4533-A065-5D526A80FE69}" srcOrd="1" destOrd="0" presId="urn:microsoft.com/office/officeart/2005/8/layout/orgChart1"/>
-    <dgm:cxn modelId="{AB28BD95-4F4E-4C19-81B0-99FD868CBADD}" type="presParOf" srcId="{99298B5C-2DD8-46C7-9738-A138F02BEC6C}" destId="{8BE8A997-3267-4129-BE0A-010D709CAD0A}" srcOrd="2" destOrd="0" presId="urn:microsoft.com/office/officeart/2005/8/layout/orgChart1"/>
-    <dgm:cxn modelId="{A650F645-C29E-45C3-8CEA-619044103875}" type="presParOf" srcId="{9BA1707E-2175-401C-BE3D-5CC3D59A8038}" destId="{58B5D40D-2E31-4903-8B82-781731DAC759}" srcOrd="2" destOrd="0" presId="urn:microsoft.com/office/officeart/2005/8/layout/orgChart1"/>
-    <dgm:cxn modelId="{E6571F79-92A5-4830-93A2-638DA166E866}" type="presParOf" srcId="{58B5D40D-2E31-4903-8B82-781731DAC759}" destId="{80996CDA-4B6D-4BB4-B7AC-714F1CCBC887}" srcOrd="0" destOrd="0" presId="urn:microsoft.com/office/officeart/2005/8/layout/orgChart1"/>
-    <dgm:cxn modelId="{B6C39AB4-F086-46E3-97CC-7DDB61E5865F}" type="presParOf" srcId="{58B5D40D-2E31-4903-8B82-781731DAC759}" destId="{8517DAE0-D7F6-4126-AF2D-9DCDD5C1B0A5}" srcOrd="1" destOrd="0" presId="urn:microsoft.com/office/officeart/2005/8/layout/orgChart1"/>
-    <dgm:cxn modelId="{648E03B1-9155-4746-A29E-8CA8ACA7669C}" type="presParOf" srcId="{8517DAE0-D7F6-4126-AF2D-9DCDD5C1B0A5}" destId="{CED222D1-17A3-4133-B4C0-B8935E618C43}" srcOrd="0" destOrd="0" presId="urn:microsoft.com/office/officeart/2005/8/layout/orgChart1"/>
-    <dgm:cxn modelId="{165234D3-C89D-4334-AF71-B3E23B231E90}" type="presParOf" srcId="{CED222D1-17A3-4133-B4C0-B8935E618C43}" destId="{5DD2C098-E408-414B-9FA6-3AE9F707CEC2}" srcOrd="0" destOrd="0" presId="urn:microsoft.com/office/officeart/2005/8/layout/orgChart1"/>
-    <dgm:cxn modelId="{0635A7E5-1033-4F9C-92C9-BFFEF02E45D8}" type="presParOf" srcId="{CED222D1-17A3-4133-B4C0-B8935E618C43}" destId="{B8F42E4B-7FDC-4228-8DF3-AB36A5C173D4}" srcOrd="1" destOrd="0" presId="urn:microsoft.com/office/officeart/2005/8/layout/orgChart1"/>
-    <dgm:cxn modelId="{DA6F895A-7371-4550-A0F9-788C366777E0}" type="presParOf" srcId="{8517DAE0-D7F6-4126-AF2D-9DCDD5C1B0A5}" destId="{13B4E5B8-836E-4E87-A9D4-88C89F1B842A}" srcOrd="1" destOrd="0" presId="urn:microsoft.com/office/officeart/2005/8/layout/orgChart1"/>
-    <dgm:cxn modelId="{798E32C8-8A51-46E9-BC54-51E54340CB2B}" type="presParOf" srcId="{8517DAE0-D7F6-4126-AF2D-9DCDD5C1B0A5}" destId="{304E0CCF-9416-42FE-8543-2C57AD2314E7}" srcOrd="2" destOrd="0" presId="urn:microsoft.com/office/officeart/2005/8/layout/orgChart1"/>
-    <dgm:cxn modelId="{22020AF7-42A3-49AC-AD6B-7277B12FC3C3}" type="presParOf" srcId="{D4B032FC-8330-4CA2-B46A-BB8C75925A3E}" destId="{AA84AE70-C269-414F-ADA6-B38DD2A6AC64}" srcOrd="2" destOrd="0" presId="urn:microsoft.com/office/officeart/2005/8/layout/orgChart1"/>
+    <dgm:cxn modelId="{ECA7183D-6004-4F99-A288-88E147AFA542}" type="presOf" srcId="{68751434-DFE2-449A-A83F-093AD3ADBD20}" destId="{24EF3FE6-3F63-45B6-961C-8BF27D2D5862}" srcOrd="1" destOrd="0" presId="urn:microsoft.com/office/officeart/2005/8/layout/orgChart1"/>
+    <dgm:cxn modelId="{0F7FA16D-413B-4CF0-B1C1-76344F5CAF0C}" type="presParOf" srcId="{903DD70D-5ABA-41C3-BAFB-4C923741C1FE}" destId="{D4B032FC-8330-4CA2-B46A-BB8C75925A3E}" srcOrd="0" destOrd="0" presId="urn:microsoft.com/office/officeart/2005/8/layout/orgChart1"/>
+    <dgm:cxn modelId="{388079E8-CF13-42D4-87E3-1CBC31D50848}" type="presParOf" srcId="{D4B032FC-8330-4CA2-B46A-BB8C75925A3E}" destId="{44224700-D99A-4C7C-B558-12296CA6210C}" srcOrd="0" destOrd="0" presId="urn:microsoft.com/office/officeart/2005/8/layout/orgChart1"/>
+    <dgm:cxn modelId="{7DF56BDF-C44C-4340-A462-45FC5D8BD2C8}" type="presParOf" srcId="{44224700-D99A-4C7C-B558-12296CA6210C}" destId="{71324F27-610A-4E6C-9793-C173CDA22D81}" srcOrd="0" destOrd="0" presId="urn:microsoft.com/office/officeart/2005/8/layout/orgChart1"/>
+    <dgm:cxn modelId="{6543D07F-A1AA-4EA3-AE1A-BA9CB993559F}" type="presParOf" srcId="{44224700-D99A-4C7C-B558-12296CA6210C}" destId="{FDBA31C0-9F53-44A4-BB66-2128028D6DFC}" srcOrd="1" destOrd="0" presId="urn:microsoft.com/office/officeart/2005/8/layout/orgChart1"/>
+    <dgm:cxn modelId="{3877BEA9-B6B6-494C-B427-F1AA273B6A78}" type="presParOf" srcId="{D4B032FC-8330-4CA2-B46A-BB8C75925A3E}" destId="{0D5FAEA3-4D97-442C-AE94-E7B84CDD1C8F}" srcOrd="1" destOrd="0" presId="urn:microsoft.com/office/officeart/2005/8/layout/orgChart1"/>
+    <dgm:cxn modelId="{FC907DDC-E040-4FA5-8769-AE8AC9541844}" type="presParOf" srcId="{0D5FAEA3-4D97-442C-AE94-E7B84CDD1C8F}" destId="{F2AC7F62-B18A-4004-904A-04D89D1FE7A2}" srcOrd="0" destOrd="0" presId="urn:microsoft.com/office/officeart/2005/8/layout/orgChart1"/>
+    <dgm:cxn modelId="{0CCF164A-12B2-4DF2-804A-FC50541BF034}" type="presParOf" srcId="{0D5FAEA3-4D97-442C-AE94-E7B84CDD1C8F}" destId="{9BA1707E-2175-401C-BE3D-5CC3D59A8038}" srcOrd="1" destOrd="0" presId="urn:microsoft.com/office/officeart/2005/8/layout/orgChart1"/>
+    <dgm:cxn modelId="{15D2C5D6-A32D-416E-AB77-A654732EF650}" type="presParOf" srcId="{9BA1707E-2175-401C-BE3D-5CC3D59A8038}" destId="{5C9C0939-8C21-47E4-993B-02611BC1946B}" srcOrd="0" destOrd="0" presId="urn:microsoft.com/office/officeart/2005/8/layout/orgChart1"/>
+    <dgm:cxn modelId="{B0EA5C2A-DE71-42AB-86DB-B4E07C0A4700}" type="presParOf" srcId="{5C9C0939-8C21-47E4-993B-02611BC1946B}" destId="{0745ABF3-D10B-4BD6-BFD1-FC217C8684CB}" srcOrd="0" destOrd="0" presId="urn:microsoft.com/office/officeart/2005/8/layout/orgChart1"/>
+    <dgm:cxn modelId="{E2FCC89B-6B4B-45D0-BFA6-9508B6CB7EDD}" type="presParOf" srcId="{5C9C0939-8C21-47E4-993B-02611BC1946B}" destId="{B18484D9-CF07-47C0-BBE2-FA7BB173E78B}" srcOrd="1" destOrd="0" presId="urn:microsoft.com/office/officeart/2005/8/layout/orgChart1"/>
+    <dgm:cxn modelId="{AFE99065-330E-4217-8E90-76A7FFEBEDB2}" type="presParOf" srcId="{9BA1707E-2175-401C-BE3D-5CC3D59A8038}" destId="{563D3CCD-5355-41FD-A395-7C1DBCB58F80}" srcOrd="1" destOrd="0" presId="urn:microsoft.com/office/officeart/2005/8/layout/orgChart1"/>
+    <dgm:cxn modelId="{15424805-FE65-4B1B-95AC-B07EBED116DE}" type="presParOf" srcId="{563D3CCD-5355-41FD-A395-7C1DBCB58F80}" destId="{2459D000-FF3B-402D-8C26-DF56B511695A}" srcOrd="0" destOrd="0" presId="urn:microsoft.com/office/officeart/2005/8/layout/orgChart1"/>
+    <dgm:cxn modelId="{F0D7285C-38AB-4911-A746-90693268AC0B}" type="presParOf" srcId="{563D3CCD-5355-41FD-A395-7C1DBCB58F80}" destId="{82868517-F5DB-4FB2-ABCA-1353D694FBCF}" srcOrd="1" destOrd="0" presId="urn:microsoft.com/office/officeart/2005/8/layout/orgChart1"/>
+    <dgm:cxn modelId="{81F96A4C-0E9A-49A0-9BE1-6381D7BBEB7D}" type="presParOf" srcId="{82868517-F5DB-4FB2-ABCA-1353D694FBCF}" destId="{FB258AAC-838C-471A-A400-CE9503A2CF26}" srcOrd="0" destOrd="0" presId="urn:microsoft.com/office/officeart/2005/8/layout/orgChart1"/>
+    <dgm:cxn modelId="{9C1F7479-88D9-4A83-B037-D3065B0AC45E}" type="presParOf" srcId="{FB258AAC-838C-471A-A400-CE9503A2CF26}" destId="{8FAABA2D-EE24-4594-8B67-CB1557B3847D}" srcOrd="0" destOrd="0" presId="urn:microsoft.com/office/officeart/2005/8/layout/orgChart1"/>
+    <dgm:cxn modelId="{03C588D1-3EBF-4E42-B040-118670D1518F}" type="presParOf" srcId="{FB258AAC-838C-471A-A400-CE9503A2CF26}" destId="{8860459C-727A-4E31-93D9-1A0A591A8CFE}" srcOrd="1" destOrd="0" presId="urn:microsoft.com/office/officeart/2005/8/layout/orgChart1"/>
+    <dgm:cxn modelId="{C6405CA4-17F8-4B3B-8A3A-A9DA48C9DF6E}" type="presParOf" srcId="{82868517-F5DB-4FB2-ABCA-1353D694FBCF}" destId="{1D637253-213B-4281-8BE6-98E2A263B945}" srcOrd="1" destOrd="0" presId="urn:microsoft.com/office/officeart/2005/8/layout/orgChart1"/>
+    <dgm:cxn modelId="{1DA5A2FA-4A63-454F-81E1-BC55D64082A0}" type="presParOf" srcId="{82868517-F5DB-4FB2-ABCA-1353D694FBCF}" destId="{D27BA014-CB98-4C16-A4BE-92434F7F1E94}" srcOrd="2" destOrd="0" presId="urn:microsoft.com/office/officeart/2005/8/layout/orgChart1"/>
+    <dgm:cxn modelId="{E498A167-9EAE-4205-9ABD-D290E31F99B8}" type="presParOf" srcId="{563D3CCD-5355-41FD-A395-7C1DBCB58F80}" destId="{20B835B4-8F22-4526-8CFB-9D68F9146430}" srcOrd="2" destOrd="0" presId="urn:microsoft.com/office/officeart/2005/8/layout/orgChart1"/>
+    <dgm:cxn modelId="{3B22C649-5412-4BE1-864D-41E3FB2950AB}" type="presParOf" srcId="{563D3CCD-5355-41FD-A395-7C1DBCB58F80}" destId="{E83FFFF1-BB60-4168-A685-A39EEC37E10C}" srcOrd="3" destOrd="0" presId="urn:microsoft.com/office/officeart/2005/8/layout/orgChart1"/>
+    <dgm:cxn modelId="{25C74DD3-5DB8-48F5-B8DB-91CD15B9E078}" type="presParOf" srcId="{E83FFFF1-BB60-4168-A685-A39EEC37E10C}" destId="{71FFB6F6-DC8A-4286-B027-5DC21C3E9866}" srcOrd="0" destOrd="0" presId="urn:microsoft.com/office/officeart/2005/8/layout/orgChart1"/>
+    <dgm:cxn modelId="{D3D38954-B499-44B6-B062-3F70225434B5}" type="presParOf" srcId="{71FFB6F6-DC8A-4286-B027-5DC21C3E9866}" destId="{3E27DD5E-2ACB-4C3F-96F2-190989F7D22A}" srcOrd="0" destOrd="0" presId="urn:microsoft.com/office/officeart/2005/8/layout/orgChart1"/>
+    <dgm:cxn modelId="{426B0027-692A-4DEB-9AF9-B08968736D59}" type="presParOf" srcId="{71FFB6F6-DC8A-4286-B027-5DC21C3E9866}" destId="{AC18F01F-615D-4B34-9342-ADA5E8FFDB84}" srcOrd="1" destOrd="0" presId="urn:microsoft.com/office/officeart/2005/8/layout/orgChart1"/>
+    <dgm:cxn modelId="{4EC50B2F-91D6-4675-82E2-DB05E974C342}" type="presParOf" srcId="{E83FFFF1-BB60-4168-A685-A39EEC37E10C}" destId="{6A11A964-CAF7-4995-839A-7CF7131B8C85}" srcOrd="1" destOrd="0" presId="urn:microsoft.com/office/officeart/2005/8/layout/orgChart1"/>
+    <dgm:cxn modelId="{DF1CB418-F306-4EA1-90F0-04C953EFD2B1}" type="presParOf" srcId="{E83FFFF1-BB60-4168-A685-A39EEC37E10C}" destId="{16DBE25B-2F33-4DD7-8F4D-33F011A9D066}" srcOrd="2" destOrd="0" presId="urn:microsoft.com/office/officeart/2005/8/layout/orgChart1"/>
+    <dgm:cxn modelId="{5867C0D8-442B-4002-A328-FFA35F4E2AE1}" type="presParOf" srcId="{563D3CCD-5355-41FD-A395-7C1DBCB58F80}" destId="{E498E018-09F4-4624-99BA-F79D5541D8F9}" srcOrd="4" destOrd="0" presId="urn:microsoft.com/office/officeart/2005/8/layout/orgChart1"/>
+    <dgm:cxn modelId="{FF14056B-ED3F-459F-AAC7-4BB27ACC8DAB}" type="presParOf" srcId="{563D3CCD-5355-41FD-A395-7C1DBCB58F80}" destId="{82D73A71-CCC6-4C22-9AE3-DC27C8C6AFD6}" srcOrd="5" destOrd="0" presId="urn:microsoft.com/office/officeart/2005/8/layout/orgChart1"/>
+    <dgm:cxn modelId="{0E871CE1-371A-466C-AAD7-E940CC60FAE7}" type="presParOf" srcId="{82D73A71-CCC6-4C22-9AE3-DC27C8C6AFD6}" destId="{F8EDF28C-2960-4C49-BCD1-D246E8BBCA3B}" srcOrd="0" destOrd="0" presId="urn:microsoft.com/office/officeart/2005/8/layout/orgChart1"/>
+    <dgm:cxn modelId="{9DE692DA-1660-4DBA-B2E3-8425E1FE9655}" type="presParOf" srcId="{F8EDF28C-2960-4C49-BCD1-D246E8BBCA3B}" destId="{19D30342-8B9F-4CDF-8E07-08B7BC98B7F0}" srcOrd="0" destOrd="0" presId="urn:microsoft.com/office/officeart/2005/8/layout/orgChart1"/>
+    <dgm:cxn modelId="{E7C06DE8-8A8D-4849-9BF4-EF721EF365A0}" type="presParOf" srcId="{F8EDF28C-2960-4C49-BCD1-D246E8BBCA3B}" destId="{BFEF2D6E-BD60-4B18-97F2-FD066E48E86B}" srcOrd="1" destOrd="0" presId="urn:microsoft.com/office/officeart/2005/8/layout/orgChart1"/>
+    <dgm:cxn modelId="{E474A7D3-2F6A-4519-B95A-4BC6328D68B8}" type="presParOf" srcId="{82D73A71-CCC6-4C22-9AE3-DC27C8C6AFD6}" destId="{D75B11EF-F47B-4BB8-A8F4-08F3459461B2}" srcOrd="1" destOrd="0" presId="urn:microsoft.com/office/officeart/2005/8/layout/orgChart1"/>
+    <dgm:cxn modelId="{BD78AFC8-6906-42C9-BA44-C9404D032979}" type="presParOf" srcId="{82D73A71-CCC6-4C22-9AE3-DC27C8C6AFD6}" destId="{2D1EBAE4-CC10-42BE-95FE-E0F59148933B}" srcOrd="2" destOrd="0" presId="urn:microsoft.com/office/officeart/2005/8/layout/orgChart1"/>
+    <dgm:cxn modelId="{A8AB4B29-D4AD-4DC3-A59E-F40EA044C5C1}" type="presParOf" srcId="{563D3CCD-5355-41FD-A395-7C1DBCB58F80}" destId="{16F87686-B56C-4D7D-87FB-656DA61311AB}" srcOrd="6" destOrd="0" presId="urn:microsoft.com/office/officeart/2005/8/layout/orgChart1"/>
+    <dgm:cxn modelId="{FB701860-33AC-4702-803C-268A64376DF2}" type="presParOf" srcId="{563D3CCD-5355-41FD-A395-7C1DBCB58F80}" destId="{612A3752-302F-45A0-9008-8ABB8BD969DB}" srcOrd="7" destOrd="0" presId="urn:microsoft.com/office/officeart/2005/8/layout/orgChart1"/>
+    <dgm:cxn modelId="{11CFED8D-F61E-4150-8AB4-315DB04F52AE}" type="presParOf" srcId="{612A3752-302F-45A0-9008-8ABB8BD969DB}" destId="{078C165A-29D2-43BE-BB15-04BDC145595C}" srcOrd="0" destOrd="0" presId="urn:microsoft.com/office/officeart/2005/8/layout/orgChart1"/>
+    <dgm:cxn modelId="{E668C146-098B-4A53-A8BA-61E3EEB34A3F}" type="presParOf" srcId="{078C165A-29D2-43BE-BB15-04BDC145595C}" destId="{1841E13B-0DF1-471E-99BC-69721716D637}" srcOrd="0" destOrd="0" presId="urn:microsoft.com/office/officeart/2005/8/layout/orgChart1"/>
+    <dgm:cxn modelId="{D0AAAF59-AD03-429E-9855-FFA491639C5D}" type="presParOf" srcId="{078C165A-29D2-43BE-BB15-04BDC145595C}" destId="{382D4C3F-8FB1-421E-AAE9-8C80879E1786}" srcOrd="1" destOrd="0" presId="urn:microsoft.com/office/officeart/2005/8/layout/orgChart1"/>
+    <dgm:cxn modelId="{AD60B534-8FD3-4B94-8A0C-E89C9DF5279B}" type="presParOf" srcId="{612A3752-302F-45A0-9008-8ABB8BD969DB}" destId="{69EE3C51-9A27-4185-AC77-CA776170DAB6}" srcOrd="1" destOrd="0" presId="urn:microsoft.com/office/officeart/2005/8/layout/orgChart1"/>
+    <dgm:cxn modelId="{6A476D3E-7D37-4813-9808-181E0F9F5A68}" type="presParOf" srcId="{612A3752-302F-45A0-9008-8ABB8BD969DB}" destId="{57EE9A94-61FF-4A3A-AAC8-AE4BDC4FCD76}" srcOrd="2" destOrd="0" presId="urn:microsoft.com/office/officeart/2005/8/layout/orgChart1"/>
+    <dgm:cxn modelId="{7E87DD11-B15A-40AF-9866-F236CF2CBA6D}" type="presParOf" srcId="{563D3CCD-5355-41FD-A395-7C1DBCB58F80}" destId="{78160387-D289-4AAC-87EF-806B85DD40B3}" srcOrd="8" destOrd="0" presId="urn:microsoft.com/office/officeart/2005/8/layout/orgChart1"/>
+    <dgm:cxn modelId="{7E3AFF4E-D868-4470-ABEB-7094C3583318}" type="presParOf" srcId="{563D3CCD-5355-41FD-A395-7C1DBCB58F80}" destId="{276F24E6-AD4D-4F49-A240-8211602CE81B}" srcOrd="9" destOrd="0" presId="urn:microsoft.com/office/officeart/2005/8/layout/orgChart1"/>
+    <dgm:cxn modelId="{04906342-7986-41E7-80C6-4094DDECA85E}" type="presParOf" srcId="{276F24E6-AD4D-4F49-A240-8211602CE81B}" destId="{16BDFBC1-5148-4FAB-9C87-EAA0B4A9048B}" srcOrd="0" destOrd="0" presId="urn:microsoft.com/office/officeart/2005/8/layout/orgChart1"/>
+    <dgm:cxn modelId="{9DDA5CE2-5BC3-4FC6-B4B4-5A3856FDA0BC}" type="presParOf" srcId="{16BDFBC1-5148-4FAB-9C87-EAA0B4A9048B}" destId="{D11D011A-1E92-4EC7-81D0-7D8B2B0DA01E}" srcOrd="0" destOrd="0" presId="urn:microsoft.com/office/officeart/2005/8/layout/orgChart1"/>
+    <dgm:cxn modelId="{5340DBE9-BB67-4F11-BD47-1C31D6F0D2F5}" type="presParOf" srcId="{16BDFBC1-5148-4FAB-9C87-EAA0B4A9048B}" destId="{308359F9-A934-404F-BBC8-56B75F44D2E3}" srcOrd="1" destOrd="0" presId="urn:microsoft.com/office/officeart/2005/8/layout/orgChart1"/>
+    <dgm:cxn modelId="{60F1BCD4-B7D9-42C4-9307-5B7D3B7868F2}" type="presParOf" srcId="{276F24E6-AD4D-4F49-A240-8211602CE81B}" destId="{240CA941-D65B-42AA-8A20-EFAFC926FE6A}" srcOrd="1" destOrd="0" presId="urn:microsoft.com/office/officeart/2005/8/layout/orgChart1"/>
+    <dgm:cxn modelId="{DF7DD45D-ED13-4FDD-9914-BCB599B55A40}" type="presParOf" srcId="{276F24E6-AD4D-4F49-A240-8211602CE81B}" destId="{0C99FE2E-AC19-4C77-8879-E65A0FA36CA4}" srcOrd="2" destOrd="0" presId="urn:microsoft.com/office/officeart/2005/8/layout/orgChart1"/>
+    <dgm:cxn modelId="{F59E691A-F414-48F8-9D6B-A9A872EACD86}" type="presParOf" srcId="{563D3CCD-5355-41FD-A395-7C1DBCB58F80}" destId="{6E22B95E-5FA9-44E3-9E2A-641E890765A5}" srcOrd="10" destOrd="0" presId="urn:microsoft.com/office/officeart/2005/8/layout/orgChart1"/>
+    <dgm:cxn modelId="{20AA5C0C-A544-4521-B7A3-F51FBAB8A419}" type="presParOf" srcId="{563D3CCD-5355-41FD-A395-7C1DBCB58F80}" destId="{BB7B0A38-88C3-4E5C-89C1-91C69A82DAB4}" srcOrd="11" destOrd="0" presId="urn:microsoft.com/office/officeart/2005/8/layout/orgChart1"/>
+    <dgm:cxn modelId="{8977341D-9A4F-493B-91C8-31179153766C}" type="presParOf" srcId="{BB7B0A38-88C3-4E5C-89C1-91C69A82DAB4}" destId="{0F65415C-7361-4899-9981-46121AF2E17C}" srcOrd="0" destOrd="0" presId="urn:microsoft.com/office/officeart/2005/8/layout/orgChart1"/>
+    <dgm:cxn modelId="{DB9BF18C-ED37-4FB5-AC1A-56EAF76AB4F5}" type="presParOf" srcId="{0F65415C-7361-4899-9981-46121AF2E17C}" destId="{A8C10157-D9A6-4BEC-8BC8-EE2E878F7CE7}" srcOrd="0" destOrd="0" presId="urn:microsoft.com/office/officeart/2005/8/layout/orgChart1"/>
+    <dgm:cxn modelId="{896186F2-E490-4523-B223-5D71F7C18B57}" type="presParOf" srcId="{0F65415C-7361-4899-9981-46121AF2E17C}" destId="{F21D59C2-3C5F-4B76-B05E-1171B7C6F6DC}" srcOrd="1" destOrd="0" presId="urn:microsoft.com/office/officeart/2005/8/layout/orgChart1"/>
+    <dgm:cxn modelId="{5CBB9DBC-61D9-4697-A134-DA1B5B8A117F}" type="presParOf" srcId="{BB7B0A38-88C3-4E5C-89C1-91C69A82DAB4}" destId="{5F88E451-E17E-469D-9D70-6D6CC4E67A9A}" srcOrd="1" destOrd="0" presId="urn:microsoft.com/office/officeart/2005/8/layout/orgChart1"/>
+    <dgm:cxn modelId="{5650FFA2-8098-4E64-8041-3AB6138479BA}" type="presParOf" srcId="{BB7B0A38-88C3-4E5C-89C1-91C69A82DAB4}" destId="{A4E5D639-2EB4-4B1A-AA64-524E328D7036}" srcOrd="2" destOrd="0" presId="urn:microsoft.com/office/officeart/2005/8/layout/orgChart1"/>
+    <dgm:cxn modelId="{2DEBF497-176A-40A8-A6AD-AB14067E3ABD}" type="presParOf" srcId="{563D3CCD-5355-41FD-A395-7C1DBCB58F80}" destId="{30EE13EE-D8DB-4600-87D2-393DFF2B70AF}" srcOrd="12" destOrd="0" presId="urn:microsoft.com/office/officeart/2005/8/layout/orgChart1"/>
+    <dgm:cxn modelId="{61F12684-1F18-41A0-97DE-32915DD26040}" type="presParOf" srcId="{563D3CCD-5355-41FD-A395-7C1DBCB58F80}" destId="{99298B5C-2DD8-46C7-9738-A138F02BEC6C}" srcOrd="13" destOrd="0" presId="urn:microsoft.com/office/officeart/2005/8/layout/orgChart1"/>
+    <dgm:cxn modelId="{302ADBFE-6C53-479A-8BFA-E917BDF649EB}" type="presParOf" srcId="{99298B5C-2DD8-46C7-9738-A138F02BEC6C}" destId="{CBC12964-7A80-4806-B9A4-AF5B2F5B4554}" srcOrd="0" destOrd="0" presId="urn:microsoft.com/office/officeart/2005/8/layout/orgChart1"/>
+    <dgm:cxn modelId="{D001442D-D30C-4653-B8A8-ADDEF3908112}" type="presParOf" srcId="{CBC12964-7A80-4806-B9A4-AF5B2F5B4554}" destId="{03594DEF-FFE9-4381-A292-36708A42F664}" srcOrd="0" destOrd="0" presId="urn:microsoft.com/office/officeart/2005/8/layout/orgChart1"/>
+    <dgm:cxn modelId="{70DD443C-5662-42DC-90B8-148D593CD4D3}" type="presParOf" srcId="{CBC12964-7A80-4806-B9A4-AF5B2F5B4554}" destId="{24EF3FE6-3F63-45B6-961C-8BF27D2D5862}" srcOrd="1" destOrd="0" presId="urn:microsoft.com/office/officeart/2005/8/layout/orgChart1"/>
+    <dgm:cxn modelId="{B087D1C6-DE50-4714-978B-1F886FD9AE11}" type="presParOf" srcId="{99298B5C-2DD8-46C7-9738-A138F02BEC6C}" destId="{47F0835D-0C12-4533-A065-5D526A80FE69}" srcOrd="1" destOrd="0" presId="urn:microsoft.com/office/officeart/2005/8/layout/orgChart1"/>
+    <dgm:cxn modelId="{D4214C38-0910-42F9-AF2E-292A1B72832F}" type="presParOf" srcId="{99298B5C-2DD8-46C7-9738-A138F02BEC6C}" destId="{8BE8A997-3267-4129-BE0A-010D709CAD0A}" srcOrd="2" destOrd="0" presId="urn:microsoft.com/office/officeart/2005/8/layout/orgChart1"/>
+    <dgm:cxn modelId="{0A915A28-9A37-4406-AAA8-2CA71F17455B}" type="presParOf" srcId="{9BA1707E-2175-401C-BE3D-5CC3D59A8038}" destId="{58B5D40D-2E31-4903-8B82-781731DAC759}" srcOrd="2" destOrd="0" presId="urn:microsoft.com/office/officeart/2005/8/layout/orgChart1"/>
+    <dgm:cxn modelId="{A1F8CB3E-86C6-4D40-9CB0-78B14252FBC5}" type="presParOf" srcId="{58B5D40D-2E31-4903-8B82-781731DAC759}" destId="{80996CDA-4B6D-4BB4-B7AC-714F1CCBC887}" srcOrd="0" destOrd="0" presId="urn:microsoft.com/office/officeart/2005/8/layout/orgChart1"/>
+    <dgm:cxn modelId="{1B2F9827-AF3B-4CBE-A7DB-166903D71ADE}" type="presParOf" srcId="{58B5D40D-2E31-4903-8B82-781731DAC759}" destId="{8517DAE0-D7F6-4126-AF2D-9DCDD5C1B0A5}" srcOrd="1" destOrd="0" presId="urn:microsoft.com/office/officeart/2005/8/layout/orgChart1"/>
+    <dgm:cxn modelId="{2F00F6FD-C591-49E1-9FB0-C63262FE660B}" type="presParOf" srcId="{8517DAE0-D7F6-4126-AF2D-9DCDD5C1B0A5}" destId="{CED222D1-17A3-4133-B4C0-B8935E618C43}" srcOrd="0" destOrd="0" presId="urn:microsoft.com/office/officeart/2005/8/layout/orgChart1"/>
+    <dgm:cxn modelId="{042F2993-3FE2-49A0-BE00-C0DD3449A1F1}" type="presParOf" srcId="{CED222D1-17A3-4133-B4C0-B8935E618C43}" destId="{5DD2C098-E408-414B-9FA6-3AE9F707CEC2}" srcOrd="0" destOrd="0" presId="urn:microsoft.com/office/officeart/2005/8/layout/orgChart1"/>
+    <dgm:cxn modelId="{63EFF476-ADA0-4C14-BAC7-3E0B222399FC}" type="presParOf" srcId="{CED222D1-17A3-4133-B4C0-B8935E618C43}" destId="{B8F42E4B-7FDC-4228-8DF3-AB36A5C173D4}" srcOrd="1" destOrd="0" presId="urn:microsoft.com/office/officeart/2005/8/layout/orgChart1"/>
+    <dgm:cxn modelId="{951DE5D0-3A25-4B80-8C78-10723D65992D}" type="presParOf" srcId="{8517DAE0-D7F6-4126-AF2D-9DCDD5C1B0A5}" destId="{13B4E5B8-836E-4E87-A9D4-88C89F1B842A}" srcOrd="1" destOrd="0" presId="urn:microsoft.com/office/officeart/2005/8/layout/orgChart1"/>
+    <dgm:cxn modelId="{94888E33-3937-43AA-8F66-9C0B2DD45908}" type="presParOf" srcId="{8517DAE0-D7F6-4126-AF2D-9DCDD5C1B0A5}" destId="{304E0CCF-9416-42FE-8543-2C57AD2314E7}" srcOrd="2" destOrd="0" presId="urn:microsoft.com/office/officeart/2005/8/layout/orgChart1"/>
+    <dgm:cxn modelId="{0CD4E344-7D8F-48BA-9741-0C4144DB8CBD}" type="presParOf" srcId="{D4B032FC-8330-4CA2-B46A-BB8C75925A3E}" destId="{AA84AE70-C269-414F-ADA6-B38DD2A6AC64}" srcOrd="2" destOrd="0" presId="urn:microsoft.com/office/officeart/2005/8/layout/orgChart1"/>
   </dgm:cxnLst>
   <dgm:bg/>
   <dgm:whole/>

--- a/trunk/01_informe preliminar/MET2010_Informe_Preliminar.docx
+++ b/trunk/01_informe preliminar/MET2010_Informe_Preliminar.docx
@@ -2,8 +2,8 @@
 <file path=word/document.xml><?xml version="1.0" encoding="utf-8"?>
 <w:document xmlns:ve="http://schemas.openxmlformats.org/markup-compatibility/2006" xmlns:o="urn:schemas-microsoft-com:office:office" xmlns:r="http://schemas.openxmlformats.org/officeDocument/2006/relationships" xmlns:m="http://schemas.openxmlformats.org/officeDocument/2006/math" xmlns:v="urn:schemas-microsoft-com:vml" xmlns:wp="http://schemas.openxmlformats.org/drawingml/2006/wordprocessingDrawing" xmlns:w10="urn:schemas-microsoft-com:office:word" xmlns:w="http://schemas.openxmlformats.org/wordprocessingml/2006/main" xmlns:wne="http://schemas.microsoft.com/office/word/2006/wordml">
   <w:body>
-    <w:bookmarkStart w:id="0" w:name="_Toc441398221" w:displacedByCustomXml="next"/>
-    <w:bookmarkStart w:id="1" w:name="_Toc441398553" w:displacedByCustomXml="next"/>
+    <w:bookmarkStart w:id="0" w:name="_Toc441398553" w:displacedByCustomXml="next"/>
+    <w:bookmarkStart w:id="1" w:name="_Toc441398221" w:displacedByCustomXml="next"/>
     <w:sdt>
       <w:sdtPr>
         <w:rPr>
@@ -18726,6 +18726,13 @@
       </w:r>
     </w:p>
     <w:p>
+      <w:pPr>
+        <w:pStyle w:val="Prrafodelista"/>
+        <w:numPr>
+          <w:ilvl w:val="0"/>
+          <w:numId w:val="43"/>
+        </w:numPr>
+      </w:pPr>
       <w:r>
         <w:rPr>
           <w:b/>
@@ -18736,33 +18743,58 @@
         <w:t>Los casos de uso son identificados desde la captura de requerimientos e intervienen en todo el proceso hasta las pruebas, dado que cada iteración del proceso tiene asignada una serie de casos de uso a desarrollar. Los casos de uso, además de ser una herramienta para especificar los requisitos de un sistema, guían su diseño, implementación y prueba.</w:t>
       </w:r>
     </w:p>
+    <w:p>
+      <w:pPr>
+        <w:pStyle w:val="Prrafodelista"/>
+      </w:pPr>
+    </w:p>
+    <w:p>
+      <w:pPr>
+        <w:pStyle w:val="Prrafodelista"/>
+        <w:numPr>
+          <w:ilvl w:val="0"/>
+          <w:numId w:val="43"/>
+        </w:numPr>
+      </w:pPr>
+      <w:r>
+        <w:rPr>
+          <w:b/>
+        </w:rPr>
+        <w:t xml:space="preserve">Centrado en la arquitectura: </w:t>
+      </w:r>
+      <w:r>
+        <w:t>La arquitectura es una vista del diseño completa con las características más importantes resaltadas, dejando los detalles de lado. El proceso se centra en establecer al principio una arquitectura de software que guíe el desarrollo del sistema basado en componentes reutilizables.</w:t>
+      </w:r>
+    </w:p>
+    <w:p>
+      <w:pPr>
+        <w:pStyle w:val="Prrafodelista"/>
+      </w:pPr>
+    </w:p>
+    <w:p>
+      <w:pPr>
+        <w:pStyle w:val="Prrafodelista"/>
+      </w:pPr>
+    </w:p>
+    <w:p>
+      <w:pPr>
+        <w:pStyle w:val="Prrafodelista"/>
+        <w:numPr>
+          <w:ilvl w:val="0"/>
+          <w:numId w:val="43"/>
+        </w:numPr>
+      </w:pPr>
+      <w:r>
+        <w:rPr>
+          <w:b/>
+        </w:rPr>
+        <w:t xml:space="preserve">Iterativo e Incremental: </w:t>
+      </w:r>
+      <w:r>
+        <w:t xml:space="preserve">Resulta práctico dividir el proyecto en partes más pequeñas o “Mini Proyectos”. Cada  Mini Proyecto es una iteración que resulta en un incremento. </w:t>
+      </w:r>
+    </w:p>
     <w:p/>
-    <w:p/>
-    <w:p>
-      <w:r>
-        <w:rPr>
-          <w:b/>
-        </w:rPr>
-        <w:t xml:space="preserve"> Centrado en la arquitectura: </w:t>
-      </w:r>
-      <w:r>
-        <w:t>La arquitectura es una vista del diseño completa con las características más importantes resaltadas, dejando los detalles de lado. El proceso se centra en establecer al principio una arquitectura de software que guíe el desarrollo del sistema basado en componentes reutilizables.</w:t>
-      </w:r>
-    </w:p>
-    <w:p/>
-    <w:p/>
-    <w:p>
-      <w:r>
-        <w:rPr>
-          <w:b/>
-        </w:rPr>
-        <w:t xml:space="preserve"> Iterativo e Incremental: </w:t>
-      </w:r>
-      <w:r>
-        <w:t xml:space="preserve">Resulta práctico dividir el proyecto en partes más pequeñas o “Mini Proyectos”. Cada  Mini Proyecto es una iteración que resulta en un incremento. </w:t>
-      </w:r>
-    </w:p>
-    <w:p/>
     <w:p>
       <w:r>
         <w:t xml:space="preserve">Las iteraciones hacen referencia a pasos en el flujo de trabajo. Estas iteraciones deben seleccionarse y ejecutarse en forma planificada. Los incrementos </w:t>
@@ -18774,7 +18806,6 @@
         <w:t>crecimiento del producto.</w:t>
       </w:r>
     </w:p>
-    <w:p/>
     <w:p>
       <w:r>
         <w:t>Un</w:t>
@@ -18789,9 +18820,9 @@
         <w:t xml:space="preserve">tiene en cuenta las cuatro "P" del desarrollo de software: personas, proyecto, producto y proceso. </w:t>
       </w:r>
     </w:p>
-    <w:p/>
-    <w:p>
-      <w:r>
+    <w:p>
+      <w:r>
+        <w:lastRenderedPageBreak/>
         <w:t>Al ser un proceso iterativo controlado, acelera el desarrollo reduciendo el riesgo de no sacar el producto en el calendario previsto y se adapta mejor a las necesidades del cliente. El desarrollo se plantea de manera progresiva de tal modo que los riesgos se</w:t>
       </w:r>
       <w:r>
@@ -18807,8 +18838,6 @@
         <w:t xml:space="preserve">s. </w:t>
       </w:r>
     </w:p>
-    <w:p/>
-    <w:p/>
     <w:p>
       <w:r>
         <w:t>El Proceso Unificado de Desarrollo comprende los siguientes flujos de trabajo:</w:t>
@@ -18816,21 +18845,18 @@
     </w:p>
     <w:p>
       <w:pPr>
-        <w:rPr>
-          <w:b/>
-        </w:rPr>
-      </w:pPr>
-      <w:r>
-        <w:rPr>
-          <w:b/>
-        </w:rPr>
-        <w:t xml:space="preserve">Modelado de Negocio: </w:t>
-      </w:r>
-      <w:r>
-        <w:t>El modelado de negocio es el estudio de la organización.</w:t>
-      </w:r>
-    </w:p>
-    <w:p>
+        <w:pStyle w:val="Prrafodelista"/>
+        <w:numPr>
+          <w:ilvl w:val="0"/>
+          <w:numId w:val="44"/>
+        </w:numPr>
+      </w:pPr>
+      <w:r>
+        <w:t>Modelado de Negocio: El modelado de negocio es el estudio de la organización.</w:t>
+      </w:r>
+      <w:r>
+        <w:t xml:space="preserve"> </w:t>
+      </w:r>
       <w:r>
         <w:t>Durante este</w:t>
       </w:r>
@@ -18851,6 +18877,9 @@
       </w:r>
     </w:p>
     <w:p>
+      <w:pPr>
+        <w:pStyle w:val="Prrafodelista"/>
+      </w:pPr>
       <w:r>
         <w:t xml:space="preserve">Además, se deben </w:t>
       </w:r>
@@ -18871,14 +18900,20 @@
       </w:r>
     </w:p>
     <w:p>
-      <w:r>
-        <w:rPr>
-          <w:b/>
-        </w:rPr>
-        <w:t>Workflow de Requerimientos</w:t>
-      </w:r>
-      <w:r>
-        <w:t>: En este flujo de Trabajo se identifican la mayoría de los casos de uso para delimitar el sistema y el alcance del proyecto</w:t>
+      <w:pPr>
+        <w:pStyle w:val="Prrafodelista"/>
+      </w:pPr>
+    </w:p>
+    <w:p>
+      <w:pPr>
+        <w:pStyle w:val="Prrafodelista"/>
+        <w:numPr>
+          <w:ilvl w:val="0"/>
+          <w:numId w:val="42"/>
+        </w:numPr>
+      </w:pPr>
+      <w:r>
+        <w:t>Workflow de Requerimientos: En este flujo de Trabajo se identifican la mayoría de los casos de uso para delimitar el sistema y el alcance del proyecto</w:t>
       </w:r>
       <w:r>
         <w:t xml:space="preserve">, detallando </w:t>
@@ -18890,135 +18925,98 @@
         <w:t>.</w:t>
       </w:r>
     </w:p>
-    <w:p/>
-    <w:p>
-      <w:pPr>
-        <w:rPr>
-          <w:lang w:val="es-ES"/>
-        </w:rPr>
-      </w:pPr>
-      <w:r>
-        <w:rPr>
-          <w:rFonts w:eastAsia="Times New Roman"/>
-          <w:b/>
-          <w:lang w:val="es-ES"/>
-        </w:rPr>
-        <w:t>Workflow de Análisis:</w:t>
-      </w:r>
-      <w:r>
-        <w:rPr>
-          <w:rFonts w:eastAsia="Times New Roman"/>
-          <w:lang w:val="es-ES"/>
-        </w:rPr>
-        <w:t xml:space="preserve"> Durante el análisis se trata de comprender el dominio del problema, es decir, definir lo “que el sistema tiene que hacer” en el ámbito de la aplicación que el usuario haya definido.</w:t>
-      </w:r>
-    </w:p>
-    <w:p>
-      <w:pPr>
-        <w:rPr>
-          <w:lang w:val="es-ES"/>
-        </w:rPr>
-      </w:pPr>
-    </w:p>
-    <w:p>
-      <w:pPr>
-        <w:rPr>
-          <w:rFonts w:eastAsia="Times New Roman"/>
-          <w:lang w:val="es-ES"/>
-        </w:rPr>
-      </w:pPr>
-      <w:r>
-        <w:rPr>
-          <w:rFonts w:eastAsia="Times New Roman"/>
-          <w:lang w:val="es-ES"/>
-        </w:rPr>
-        <w:lastRenderedPageBreak/>
-        <w:t xml:space="preserve"> </w:t>
-      </w:r>
-      <w:r>
-        <w:rPr>
-          <w:rFonts w:eastAsia="Times New Roman"/>
-          <w:b/>
-          <w:lang w:val="es-ES"/>
-        </w:rPr>
-        <w:t>Workflow de Diseño:</w:t>
-      </w:r>
-      <w:r>
-        <w:rPr>
-          <w:rFonts w:eastAsia="Times New Roman"/>
-          <w:lang w:val="es-ES"/>
-        </w:rPr>
-        <w:t xml:space="preserve"> Es propósito del diseño adquirir una compre</w:t>
-      </w:r>
-      <w:r>
-        <w:rPr>
-          <w:rFonts w:eastAsia="Times New Roman"/>
-          <w:lang w:val="es-ES"/>
-        </w:rPr>
+    <w:p>
+      <w:pPr>
+        <w:pStyle w:val="Prrafodelista"/>
+      </w:pPr>
+    </w:p>
+    <w:p>
+      <w:pPr>
+        <w:pStyle w:val="Prrafodelista"/>
+        <w:numPr>
+          <w:ilvl w:val="0"/>
+          <w:numId w:val="42"/>
+        </w:numPr>
+        <w:spacing w:line="240" w:lineRule="auto"/>
+      </w:pPr>
+      <w:r>
+        <w:t>Workflow de Análisis: Durante el análisis se trata de comprender el dominio del problema, es decir, definir lo “que el sistema tiene que hacer” en el ámbito de la aplicación que el usuario haya definido.</w:t>
+      </w:r>
+    </w:p>
+    <w:p>
+      <w:pPr>
+        <w:pStyle w:val="Prrafodelista"/>
+      </w:pPr>
+    </w:p>
+    <w:p>
+      <w:pPr>
+        <w:pStyle w:val="Prrafodelista"/>
+        <w:spacing w:line="240" w:lineRule="auto"/>
+      </w:pPr>
+    </w:p>
+    <w:p>
+      <w:pPr>
+        <w:pStyle w:val="Prrafodelista"/>
+        <w:numPr>
+          <w:ilvl w:val="0"/>
+          <w:numId w:val="42"/>
+        </w:numPr>
+        <w:spacing w:line="240" w:lineRule="auto"/>
+      </w:pPr>
+      <w:r>
+        <w:t>Workflow de Diseño: Es propósito del diseño adquirir una compre</w:t>
+      </w:r>
+      <w:r>
         <w:t>n</w:t>
       </w:r>
       <w:r>
-        <w:rPr>
-          <w:rFonts w:eastAsia="Times New Roman"/>
-          <w:lang w:val="es-ES"/>
-        </w:rPr>
         <w:t>sión profunda de aspectos relacionados con requerimientos no  funcionales y restricciones del entorno de implementación.</w:t>
       </w:r>
     </w:p>
     <w:p>
       <w:pPr>
-        <w:rPr>
-          <w:rFonts w:eastAsia="Times New Roman"/>
-          <w:lang w:val="es-ES"/>
-        </w:rPr>
-      </w:pPr>
-    </w:p>
-    <w:p>
-      <w:r>
-        <w:rPr>
-          <w:b/>
-        </w:rPr>
-        <w:t>Workflow de Implementación:</w:t>
-      </w:r>
-      <w:r>
-        <w:t xml:space="preserve"> En esta etapa se especifica qué componentes y que nodos se implementarán en el sistema y que clases y subsistemas se implementarán.</w:t>
-      </w:r>
-    </w:p>
-    <w:p/>
-    <w:p>
-      <w:pPr>
-        <w:rPr>
-          <w:lang w:bidi="en-US"/>
-        </w:rPr>
-      </w:pPr>
-      <w:r>
-        <w:rPr>
-          <w:b/>
-        </w:rPr>
-        <w:t>Workflow de Prueba:</w:t>
-      </w:r>
-      <w:r>
-        <w:t xml:space="preserve"> En este flujo de trabajo, se diseñan e implementan las pruebas diseñando los diferentes casos de prueba. Además se crean los procedimientos de prueba y los componentes ejecutables para la automatización de las mismas.</w:t>
-      </w:r>
-    </w:p>
-    <w:p>
-      <w:pPr>
-        <w:jc w:val="left"/>
-        <w:rPr>
-          <w:rFonts w:asciiTheme="majorHAnsi" w:eastAsiaTheme="majorEastAsia" w:hAnsiTheme="majorHAnsi" w:cstheme="majorBidi"/>
-          <w:color w:val="3A4452" w:themeColor="text2" w:themeShade="BF"/>
-          <w:spacing w:val="5"/>
-          <w:kern w:val="28"/>
-          <w:sz w:val="52"/>
-          <w:szCs w:val="52"/>
-          <w:lang w:bidi="en-US"/>
-        </w:rPr>
-      </w:pPr>
-      <w:r>
-        <w:rPr>
-          <w:lang w:bidi="en-US"/>
-        </w:rPr>
-        <w:br w:type="page"/>
+        <w:pStyle w:val="Prrafodelista"/>
+        <w:spacing w:line="240" w:lineRule="auto"/>
+      </w:pPr>
+    </w:p>
+    <w:p>
+      <w:pPr>
+        <w:pStyle w:val="Prrafodelista"/>
+        <w:numPr>
+          <w:ilvl w:val="0"/>
+          <w:numId w:val="42"/>
+        </w:numPr>
+        <w:spacing w:line="240" w:lineRule="auto"/>
+      </w:pPr>
+      <w:r>
+        <w:t>Workflow de Implementación: En esta etapa se especifica qué componentes y que nodos se implementarán en el sistema y que clases y subsistemas se implem</w:t>
+      </w:r>
+      <w:r>
+        <w:t>entarán</w:t>
+      </w:r>
+    </w:p>
+    <w:p>
+      <w:pPr>
+        <w:pStyle w:val="Prrafodelista"/>
+      </w:pPr>
+    </w:p>
+    <w:p>
+      <w:pPr>
+        <w:pStyle w:val="Prrafodelista"/>
+        <w:spacing w:line="240" w:lineRule="auto"/>
+      </w:pPr>
+    </w:p>
+    <w:p>
+      <w:pPr>
+        <w:pStyle w:val="Prrafodelista"/>
+        <w:numPr>
+          <w:ilvl w:val="0"/>
+          <w:numId w:val="42"/>
+        </w:numPr>
+        <w:spacing w:line="240" w:lineRule="auto"/>
+      </w:pPr>
+      <w:r>
+        <w:t>Workflow de Prueba: En este flujo de trabajo, se diseñan e implementan las pruebas diseñando los diferentes casos de prueba. Además se crean los procedimientos de prueba y los componentes ejecutables para la automatización de las mismas.</w:t>
       </w:r>
     </w:p>
     <w:p>
@@ -19191,12 +19189,14 @@
     <w:p>
       <w:pPr>
         <w:rPr>
-          <w:rFonts w:asciiTheme="majorHAnsi" w:eastAsiaTheme="majorEastAsia" w:hAnsiTheme="majorHAnsi" w:cstheme="majorBidi"/>
-          <w:color w:val="3A4452" w:themeColor="text2" w:themeShade="BF"/>
-          <w:spacing w:val="5"/>
-          <w:kern w:val="28"/>
-          <w:sz w:val="52"/>
-          <w:szCs w:val="52"/>
+          <w:lang w:bidi="en-US"/>
+        </w:rPr>
+      </w:pPr>
+    </w:p>
+    <w:p>
+      <w:pPr>
+        <w:jc w:val="left"/>
+        <w:rPr>
           <w:lang w:bidi="en-US"/>
         </w:rPr>
       </w:pPr>
@@ -19206,18 +19206,18 @@
           <w:lang w:eastAsia="es-AR"/>
         </w:rPr>
         <w:drawing>
-          <wp:anchor distT="0" distB="0" distL="114300" distR="114300" simplePos="0" relativeHeight="251661312" behindDoc="1" locked="0" layoutInCell="1" allowOverlap="1">
+          <wp:anchor distT="0" distB="0" distL="114300" distR="114300" simplePos="0" relativeHeight="251667456" behindDoc="1" locked="0" layoutInCell="1" allowOverlap="1">
             <wp:simplePos x="0" y="0"/>
             <wp:positionH relativeFrom="column">
-              <wp:posOffset>-637458</wp:posOffset>
+              <wp:posOffset>-867966</wp:posOffset>
             </wp:positionH>
             <wp:positionV relativeFrom="paragraph">
-              <wp:posOffset>688894</wp:posOffset>
+              <wp:posOffset>806689</wp:posOffset>
             </wp:positionV>
-            <wp:extent cx="7372350" cy="4410553"/>
-            <wp:effectExtent l="0" t="1485900" r="0" b="1456847"/>
+            <wp:extent cx="7348537" cy="3534250"/>
+            <wp:effectExtent l="0" t="1905000" r="0" b="1895000"/>
             <wp:wrapNone/>
-            <wp:docPr id="6" name="5 Imagen" descr="DiagramaGanntMetalurgica.gif"/>
+            <wp:docPr id="13" name="12 Imagen" descr="DiagramaGanntMetalurgica1a.gif"/>
             <wp:cNvGraphicFramePr>
               <a:graphicFrameLocks xmlns:a="http://schemas.openxmlformats.org/drawingml/2006/main" noChangeAspect="1"/>
             </wp:cNvGraphicFramePr>
@@ -19225,7 +19225,7 @@
               <a:graphicData uri="http://schemas.openxmlformats.org/drawingml/2006/picture">
                 <pic:pic xmlns:pic="http://schemas.openxmlformats.org/drawingml/2006/picture">
                   <pic:nvPicPr>
-                    <pic:cNvPr id="0" name="DiagramaGanntMetalurgica.gif"/>
+                    <pic:cNvPr id="0" name="DiagramaGanntMetalurgica1a.gif"/>
                     <pic:cNvPicPr/>
                   </pic:nvPicPr>
                   <pic:blipFill>
@@ -19237,7 +19237,7 @@
                   <pic:spPr>
                     <a:xfrm rot="16200000">
                       <a:off x="0" y="0"/>
-                      <a:ext cx="7383549" cy="4417253"/>
+                      <a:ext cx="7348537" cy="3534250"/>
                     </a:xfrm>
                     <a:prstGeom prst="rect">
                       <a:avLst/>
@@ -19255,6 +19255,62 @@
         </w:rPr>
         <w:br w:type="page"/>
       </w:r>
+      <w:r>
+        <w:rPr>
+          <w:noProof/>
+          <w:lang w:eastAsia="es-AR"/>
+        </w:rPr>
+        <w:lastRenderedPageBreak/>
+        <w:drawing>
+          <wp:anchor distT="0" distB="0" distL="114300" distR="114300" simplePos="0" relativeHeight="251668480" behindDoc="1" locked="0" layoutInCell="1" allowOverlap="1">
+            <wp:simplePos x="0" y="0"/>
+            <wp:positionH relativeFrom="column">
+              <wp:posOffset>-1238396</wp:posOffset>
+            </wp:positionH>
+            <wp:positionV relativeFrom="paragraph">
+              <wp:posOffset>2422575</wp:posOffset>
+            </wp:positionV>
+            <wp:extent cx="7948246" cy="2668856"/>
+            <wp:effectExtent l="0" t="2647950" r="0" b="2627044"/>
+            <wp:wrapNone/>
+            <wp:docPr id="14" name="13 Imagen" descr="DiagramaGanntMetalurgica1b.gif"/>
+            <wp:cNvGraphicFramePr>
+              <a:graphicFrameLocks xmlns:a="http://schemas.openxmlformats.org/drawingml/2006/main" noChangeAspect="1"/>
+            </wp:cNvGraphicFramePr>
+            <a:graphic xmlns:a="http://schemas.openxmlformats.org/drawingml/2006/main">
+              <a:graphicData uri="http://schemas.openxmlformats.org/drawingml/2006/picture">
+                <pic:pic xmlns:pic="http://schemas.openxmlformats.org/drawingml/2006/picture">
+                  <pic:nvPicPr>
+                    <pic:cNvPr id="0" name="DiagramaGanntMetalurgica1b.gif"/>
+                    <pic:cNvPicPr/>
+                  </pic:nvPicPr>
+                  <pic:blipFill>
+                    <a:blip r:embed="rId16"/>
+                    <a:stretch>
+                      <a:fillRect/>
+                    </a:stretch>
+                  </pic:blipFill>
+                  <pic:spPr>
+                    <a:xfrm rot="16200000">
+                      <a:off x="0" y="0"/>
+                      <a:ext cx="7948246" cy="2668856"/>
+                    </a:xfrm>
+                    <a:prstGeom prst="rect">
+                      <a:avLst/>
+                    </a:prstGeom>
+                  </pic:spPr>
+                </pic:pic>
+              </a:graphicData>
+            </a:graphic>
+          </wp:anchor>
+        </w:drawing>
+      </w:r>
+      <w:r>
+        <w:rPr>
+          <w:lang w:bidi="en-US"/>
+        </w:rPr>
+        <w:br w:type="page"/>
+      </w:r>
     </w:p>
     <w:p>
       <w:pPr>
@@ -19293,13 +19349,13 @@
           <wp:anchor distT="0" distB="0" distL="114300" distR="114300" simplePos="0" relativeHeight="251662336" behindDoc="0" locked="0" layoutInCell="1" allowOverlap="1">
             <wp:simplePos x="0" y="0"/>
             <wp:positionH relativeFrom="column">
-              <wp:posOffset>-957043</wp:posOffset>
+              <wp:posOffset>-970337</wp:posOffset>
             </wp:positionH>
             <wp:positionV relativeFrom="paragraph">
-              <wp:posOffset>1700335</wp:posOffset>
+              <wp:posOffset>1711235</wp:posOffset>
             </wp:positionV>
-            <wp:extent cx="7350370" cy="3654865"/>
-            <wp:effectExtent l="0" t="1847850" r="0" b="1831535"/>
+            <wp:extent cx="7416933" cy="3687962"/>
+            <wp:effectExtent l="0" t="1866900" r="0" b="1836538"/>
             <wp:wrapNone/>
             <wp:docPr id="7" name="6 Imagen" descr="DiagramaGanntMetalurgica2.gif"/>
             <wp:cNvGraphicFramePr>
@@ -19313,7 +19369,7 @@
                     <pic:cNvPicPr/>
                   </pic:nvPicPr>
                   <pic:blipFill>
-                    <a:blip r:embed="rId16"/>
+                    <a:blip r:embed="rId17"/>
                     <a:stretch>
                       <a:fillRect/>
                     </a:stretch>
@@ -19321,7 +19377,7 @@
                   <pic:spPr>
                     <a:xfrm rot="16200000">
                       <a:off x="0" y="0"/>
-                      <a:ext cx="7350370" cy="3654865"/>
+                      <a:ext cx="7425461" cy="3692202"/>
                     </a:xfrm>
                     <a:prstGeom prst="rect">
                       <a:avLst/>
@@ -19354,13 +19410,13 @@
           <wp:anchor distT="0" distB="0" distL="114300" distR="114300" simplePos="0" relativeHeight="251663360" behindDoc="0" locked="0" layoutInCell="1" allowOverlap="1">
             <wp:simplePos x="0" y="0"/>
             <wp:positionH relativeFrom="column">
-              <wp:posOffset>-1080661</wp:posOffset>
+              <wp:posOffset>-1083647</wp:posOffset>
             </wp:positionH>
             <wp:positionV relativeFrom="paragraph">
-              <wp:posOffset>2306796</wp:posOffset>
+              <wp:posOffset>2309834</wp:posOffset>
             </wp:positionV>
-            <wp:extent cx="7332785" cy="3324542"/>
-            <wp:effectExtent l="0" t="2000250" r="0" b="1990408"/>
+            <wp:extent cx="7258050" cy="3245532"/>
+            <wp:effectExtent l="0" t="2000250" r="0" b="1993218"/>
             <wp:wrapNone/>
             <wp:docPr id="9" name="8 Imagen" descr="DiagramaGanntMetalurgica3.gif"/>
             <wp:cNvGraphicFramePr>
@@ -19374,7 +19430,7 @@
                     <pic:cNvPicPr/>
                   </pic:nvPicPr>
                   <pic:blipFill>
-                    <a:blip r:embed="rId17"/>
+                    <a:blip r:embed="rId18"/>
                     <a:stretch>
                       <a:fillRect/>
                     </a:stretch>
@@ -19382,7 +19438,7 @@
                   <pic:spPr>
                     <a:xfrm rot="16200000">
                       <a:off x="0" y="0"/>
-                      <a:ext cx="7332785" cy="3324542"/>
+                      <a:ext cx="7261418" cy="3247038"/>
                     </a:xfrm>
                     <a:prstGeom prst="rect">
                       <a:avLst/>
@@ -19468,7 +19524,7 @@
                     <pic:cNvPicPr/>
                   </pic:nvPicPr>
                   <pic:blipFill>
-                    <a:blip r:embed="rId18"/>
+                    <a:blip r:embed="rId19"/>
                     <a:stretch>
                       <a:fillRect/>
                     </a:stretch>
@@ -19532,13 +19588,13 @@
           <wp:anchor distT="0" distB="0" distL="114300" distR="114300" simplePos="0" relativeHeight="251665408" behindDoc="0" locked="0" layoutInCell="1" allowOverlap="1">
             <wp:simplePos x="0" y="0"/>
             <wp:positionH relativeFrom="column">
-              <wp:posOffset>-978882</wp:posOffset>
+              <wp:posOffset>-1023519</wp:posOffset>
             </wp:positionH>
             <wp:positionV relativeFrom="paragraph">
-              <wp:posOffset>1842335</wp:posOffset>
+              <wp:posOffset>1887754</wp:posOffset>
             </wp:positionV>
-            <wp:extent cx="7358546" cy="3411748"/>
-            <wp:effectExtent l="0" t="1981200" r="0" b="1960352"/>
+            <wp:extent cx="7277100" cy="3239568"/>
+            <wp:effectExtent l="0" t="2019300" r="0" b="1999182"/>
             <wp:wrapNone/>
             <wp:docPr id="11" name="10 Imagen" descr="DiagramaGanntMetalurgica5.gif"/>
             <wp:cNvGraphicFramePr>
@@ -19552,7 +19608,7 @@
                     <pic:cNvPicPr/>
                   </pic:nvPicPr>
                   <pic:blipFill>
-                    <a:blip r:embed="rId19"/>
+                    <a:blip r:embed="rId20"/>
                     <a:stretch>
                       <a:fillRect/>
                     </a:stretch>
@@ -19560,7 +19616,7 @@
                   <pic:spPr>
                     <a:xfrm rot="16200000">
                       <a:off x="0" y="0"/>
-                      <a:ext cx="7367954" cy="3416110"/>
+                      <a:ext cx="7287964" cy="3244404"/>
                     </a:xfrm>
                     <a:prstGeom prst="rect">
                       <a:avLst/>
@@ -19635,13 +19691,13 @@
           <wp:anchor distT="0" distB="0" distL="114300" distR="114300" simplePos="0" relativeHeight="251666432" behindDoc="0" locked="0" layoutInCell="1" allowOverlap="1">
             <wp:simplePos x="0" y="0"/>
             <wp:positionH relativeFrom="column">
-              <wp:posOffset>-962554</wp:posOffset>
+              <wp:posOffset>-1013654</wp:posOffset>
             </wp:positionH>
             <wp:positionV relativeFrom="paragraph">
-              <wp:posOffset>1316775</wp:posOffset>
+              <wp:posOffset>1502605</wp:posOffset>
             </wp:positionV>
-            <wp:extent cx="7369912" cy="3310576"/>
-            <wp:effectExtent l="0" t="2038350" r="0" b="2004374"/>
+            <wp:extent cx="7226450" cy="3079995"/>
+            <wp:effectExtent l="0" t="2076450" r="0" b="2063505"/>
             <wp:wrapNone/>
             <wp:docPr id="12" name="11 Imagen" descr="DiagramaGanntMetalurgica6.gif"/>
             <wp:cNvGraphicFramePr>
@@ -19655,7 +19711,7 @@
                     <pic:cNvPicPr/>
                   </pic:nvPicPr>
                   <pic:blipFill>
-                    <a:blip r:embed="rId20"/>
+                    <a:blip r:embed="rId21"/>
                     <a:stretch>
                       <a:fillRect/>
                     </a:stretch>
@@ -19663,7 +19719,7 @@
                   <pic:spPr>
                     <a:xfrm rot="16200000">
                       <a:off x="0" y="0"/>
-                      <a:ext cx="7371559" cy="3311316"/>
+                      <a:ext cx="7228665" cy="3080939"/>
                     </a:xfrm>
                     <a:prstGeom prst="rect">
                       <a:avLst/>
@@ -19779,7 +19835,7 @@
                     </pic:cNvPicPr>
                   </pic:nvPicPr>
                   <pic:blipFill>
-                    <a:blip r:embed="rId21" cstate="print"/>
+                    <a:blip r:embed="rId22" cstate="print"/>
                     <a:srcRect/>
                     <a:stretch>
                       <a:fillRect/>
@@ -20537,7 +20593,7 @@
                     </pic:cNvPicPr>
                   </pic:nvPicPr>
                   <pic:blipFill>
-                    <a:blip r:embed="rId22" cstate="print"/>
+                    <a:blip r:embed="rId23" cstate="print"/>
                     <a:srcRect/>
                     <a:stretch>
                       <a:fillRect/>
@@ -20581,8 +20637,8 @@
       </w:pPr>
     </w:p>
     <w:sectPr>
-      <w:headerReference w:type="default" r:id="rId23"/>
-      <w:footerReference w:type="default" r:id="rId24"/>
+      <w:headerReference w:type="default" r:id="rId24"/>
+      <w:footerReference w:type="default" r:id="rId25"/>
       <w:pgSz w:w="12240" w:h="15840"/>
       <w:pgMar w:top="1417" w:right="1701" w:bottom="1417" w:left="1701" w:header="708" w:footer="708" w:gutter="0"/>
       <w:cols w:space="708"/>
@@ -20744,7 +20800,7 @@
                       <w:noProof/>
                       <w:color w:val="7FD13B" w:themeColor="accent1"/>
                     </w:rPr>
-                    <w:t>38</w:t>
+                    <w:t>32</w:t>
                   </w:r>
                   <w:r>
                     <w:rPr>
@@ -21640,6 +21696,119 @@
     </w:lvl>
   </w:abstractNum>
   <w:abstractNum w:abstractNumId="10">
+    <w:nsid w:val="0F572D2C"/>
+    <w:multiLevelType w:val="hybridMultilevel"/>
+    <w:tmpl w:val="79982CC2"/>
+    <w:lvl w:ilvl="0" w:tplc="2C0A000D">
+      <w:start w:val="1"/>
+      <w:numFmt w:val="bullet"/>
+      <w:lvlText w:val=""/>
+      <w:lvlJc w:val="left"/>
+      <w:pPr>
+        <w:ind w:left="720" w:hanging="360"/>
+      </w:pPr>
+      <w:rPr>
+        <w:rFonts w:ascii="Wingdings" w:hAnsi="Wingdings" w:hint="default"/>
+      </w:rPr>
+    </w:lvl>
+    <w:lvl w:ilvl="1" w:tplc="2C0A0003" w:tentative="1">
+      <w:start w:val="1"/>
+      <w:numFmt w:val="bullet"/>
+      <w:lvlText w:val="o"/>
+      <w:lvlJc w:val="left"/>
+      <w:pPr>
+        <w:ind w:left="1440" w:hanging="360"/>
+      </w:pPr>
+      <w:rPr>
+        <w:rFonts w:ascii="Courier New" w:hAnsi="Courier New" w:cs="Courier New" w:hint="default"/>
+      </w:rPr>
+    </w:lvl>
+    <w:lvl w:ilvl="2" w:tplc="2C0A0005" w:tentative="1">
+      <w:start w:val="1"/>
+      <w:numFmt w:val="bullet"/>
+      <w:lvlText w:val=""/>
+      <w:lvlJc w:val="left"/>
+      <w:pPr>
+        <w:ind w:left="2160" w:hanging="360"/>
+      </w:pPr>
+      <w:rPr>
+        <w:rFonts w:ascii="Wingdings" w:hAnsi="Wingdings" w:hint="default"/>
+      </w:rPr>
+    </w:lvl>
+    <w:lvl w:ilvl="3" w:tplc="2C0A0001" w:tentative="1">
+      <w:start w:val="1"/>
+      <w:numFmt w:val="bullet"/>
+      <w:lvlText w:val=""/>
+      <w:lvlJc w:val="left"/>
+      <w:pPr>
+        <w:ind w:left="2880" w:hanging="360"/>
+      </w:pPr>
+      <w:rPr>
+        <w:rFonts w:ascii="Symbol" w:hAnsi="Symbol" w:hint="default"/>
+      </w:rPr>
+    </w:lvl>
+    <w:lvl w:ilvl="4" w:tplc="2C0A0003" w:tentative="1">
+      <w:start w:val="1"/>
+      <w:numFmt w:val="bullet"/>
+      <w:lvlText w:val="o"/>
+      <w:lvlJc w:val="left"/>
+      <w:pPr>
+        <w:ind w:left="3600" w:hanging="360"/>
+      </w:pPr>
+      <w:rPr>
+        <w:rFonts w:ascii="Courier New" w:hAnsi="Courier New" w:cs="Courier New" w:hint="default"/>
+      </w:rPr>
+    </w:lvl>
+    <w:lvl w:ilvl="5" w:tplc="2C0A0005" w:tentative="1">
+      <w:start w:val="1"/>
+      <w:numFmt w:val="bullet"/>
+      <w:lvlText w:val=""/>
+      <w:lvlJc w:val="left"/>
+      <w:pPr>
+        <w:ind w:left="4320" w:hanging="360"/>
+      </w:pPr>
+      <w:rPr>
+        <w:rFonts w:ascii="Wingdings" w:hAnsi="Wingdings" w:hint="default"/>
+      </w:rPr>
+    </w:lvl>
+    <w:lvl w:ilvl="6" w:tplc="2C0A0001" w:tentative="1">
+      <w:start w:val="1"/>
+      <w:numFmt w:val="bullet"/>
+      <w:lvlText w:val=""/>
+      <w:lvlJc w:val="left"/>
+      <w:pPr>
+        <w:ind w:left="5040" w:hanging="360"/>
+      </w:pPr>
+      <w:rPr>
+        <w:rFonts w:ascii="Symbol" w:hAnsi="Symbol" w:hint="default"/>
+      </w:rPr>
+    </w:lvl>
+    <w:lvl w:ilvl="7" w:tplc="2C0A0003" w:tentative="1">
+      <w:start w:val="1"/>
+      <w:numFmt w:val="bullet"/>
+      <w:lvlText w:val="o"/>
+      <w:lvlJc w:val="left"/>
+      <w:pPr>
+        <w:ind w:left="5760" w:hanging="360"/>
+      </w:pPr>
+      <w:rPr>
+        <w:rFonts w:ascii="Courier New" w:hAnsi="Courier New" w:cs="Courier New" w:hint="default"/>
+      </w:rPr>
+    </w:lvl>
+    <w:lvl w:ilvl="8" w:tplc="2C0A0005" w:tentative="1">
+      <w:start w:val="1"/>
+      <w:numFmt w:val="bullet"/>
+      <w:lvlText w:val=""/>
+      <w:lvlJc w:val="left"/>
+      <w:pPr>
+        <w:ind w:left="6480" w:hanging="360"/>
+      </w:pPr>
+      <w:rPr>
+        <w:rFonts w:ascii="Wingdings" w:hAnsi="Wingdings" w:hint="default"/>
+      </w:rPr>
+    </w:lvl>
+  </w:abstractNum>
+  <w:abstractNum w:abstractNumId="11">
     <w:nsid w:val="12877CB0"/>
     <w:multiLevelType w:val="hybridMultilevel"/>
     <w:tmpl w:val="79900E94"/>
@@ -21752,7 +21921,7 @@
       </w:rPr>
     </w:lvl>
   </w:abstractNum>
-  <w:abstractNum w:abstractNumId="11">
+  <w:abstractNum w:abstractNumId="12">
     <w:nsid w:val="14EF554E"/>
     <w:multiLevelType w:val="hybridMultilevel"/>
     <w:tmpl w:val="C46C1C10"/>
@@ -21865,7 +22034,7 @@
       </w:rPr>
     </w:lvl>
   </w:abstractNum>
-  <w:abstractNum w:abstractNumId="12">
+  <w:abstractNum w:abstractNumId="13">
     <w:nsid w:val="1C1C2516"/>
     <w:multiLevelType w:val="hybridMultilevel"/>
     <w:tmpl w:val="4BFC74CA"/>
@@ -21978,7 +22147,7 @@
       </w:rPr>
     </w:lvl>
   </w:abstractNum>
-  <w:abstractNum w:abstractNumId="13">
+  <w:abstractNum w:abstractNumId="14">
     <w:nsid w:val="1C94182B"/>
     <w:multiLevelType w:val="hybridMultilevel"/>
     <w:tmpl w:val="B2760FDE"/>
@@ -22065,7 +22234,7 @@
       </w:pPr>
     </w:lvl>
   </w:abstractNum>
-  <w:abstractNum w:abstractNumId="14">
+  <w:abstractNum w:abstractNumId="15">
     <w:nsid w:val="1D2E2A29"/>
     <w:multiLevelType w:val="hybridMultilevel"/>
     <w:tmpl w:val="4E42910E"/>
@@ -22178,7 +22347,7 @@
       </w:rPr>
     </w:lvl>
   </w:abstractNum>
-  <w:abstractNum w:abstractNumId="15">
+  <w:abstractNum w:abstractNumId="16">
     <w:nsid w:val="1D99262B"/>
     <w:multiLevelType w:val="hybridMultilevel"/>
     <w:tmpl w:val="51C8D8A2"/>
@@ -22291,7 +22460,7 @@
       </w:rPr>
     </w:lvl>
   </w:abstractNum>
-  <w:abstractNum w:abstractNumId="16">
+  <w:abstractNum w:abstractNumId="17">
     <w:nsid w:val="1EA60CF7"/>
     <w:multiLevelType w:val="hybridMultilevel"/>
     <w:tmpl w:val="451CA45C"/>
@@ -22404,7 +22573,7 @@
       </w:rPr>
     </w:lvl>
   </w:abstractNum>
-  <w:abstractNum w:abstractNumId="17">
+  <w:abstractNum w:abstractNumId="18">
     <w:nsid w:val="22390ADA"/>
     <w:multiLevelType w:val="hybridMultilevel"/>
     <w:tmpl w:val="DD8CC618"/>
@@ -22517,7 +22686,7 @@
       </w:rPr>
     </w:lvl>
   </w:abstractNum>
-  <w:abstractNum w:abstractNumId="18">
+  <w:abstractNum w:abstractNumId="19">
     <w:nsid w:val="234A75E5"/>
     <w:multiLevelType w:val="hybridMultilevel"/>
     <w:tmpl w:val="41D852F6"/>
@@ -22630,7 +22799,7 @@
       </w:rPr>
     </w:lvl>
   </w:abstractNum>
-  <w:abstractNum w:abstractNumId="19">
+  <w:abstractNum w:abstractNumId="20">
     <w:nsid w:val="26CE6E12"/>
     <w:multiLevelType w:val="hybridMultilevel"/>
     <w:tmpl w:val="FCACDE28"/>
@@ -22743,7 +22912,7 @@
       </w:rPr>
     </w:lvl>
   </w:abstractNum>
-  <w:abstractNum w:abstractNumId="20">
+  <w:abstractNum w:abstractNumId="21">
     <w:nsid w:val="2ACD42E5"/>
     <w:multiLevelType w:val="hybridMultilevel"/>
     <w:tmpl w:val="07663854"/>
@@ -22856,7 +23025,7 @@
       </w:rPr>
     </w:lvl>
   </w:abstractNum>
-  <w:abstractNum w:abstractNumId="21">
+  <w:abstractNum w:abstractNumId="22">
     <w:nsid w:val="2CA158EB"/>
     <w:multiLevelType w:val="hybridMultilevel"/>
     <w:tmpl w:val="D4660D7C"/>
@@ -22969,7 +23138,7 @@
       </w:rPr>
     </w:lvl>
   </w:abstractNum>
-  <w:abstractNum w:abstractNumId="22">
+  <w:abstractNum w:abstractNumId="23">
     <w:nsid w:val="2F0C25F1"/>
     <w:multiLevelType w:val="hybridMultilevel"/>
     <w:tmpl w:val="7F287E8C"/>
@@ -23082,7 +23251,7 @@
       </w:rPr>
     </w:lvl>
   </w:abstractNum>
-  <w:abstractNum w:abstractNumId="23">
+  <w:abstractNum w:abstractNumId="24">
     <w:nsid w:val="2FB15C9B"/>
     <w:multiLevelType w:val="hybridMultilevel"/>
     <w:tmpl w:val="C69E5432"/>
@@ -23195,7 +23364,7 @@
       </w:rPr>
     </w:lvl>
   </w:abstractNum>
-  <w:abstractNum w:abstractNumId="24">
+  <w:abstractNum w:abstractNumId="25">
     <w:nsid w:val="327F7B02"/>
     <w:multiLevelType w:val="multilevel"/>
     <w:tmpl w:val="1BAAAF0A"/>
@@ -23344,7 +23513,7 @@
       </w:rPr>
     </w:lvl>
   </w:abstractNum>
-  <w:abstractNum w:abstractNumId="25">
+  <w:abstractNum w:abstractNumId="26">
     <w:nsid w:val="353A2A60"/>
     <w:multiLevelType w:val="hybridMultilevel"/>
     <w:tmpl w:val="BCB28204"/>
@@ -23457,7 +23626,120 @@
       </w:rPr>
     </w:lvl>
   </w:abstractNum>
-  <w:abstractNum w:abstractNumId="26">
+  <w:abstractNum w:abstractNumId="27">
+    <w:nsid w:val="38A37C6F"/>
+    <w:multiLevelType w:val="hybridMultilevel"/>
+    <w:tmpl w:val="BFA2236A"/>
+    <w:lvl w:ilvl="0" w:tplc="2C0A000D">
+      <w:start w:val="1"/>
+      <w:numFmt w:val="bullet"/>
+      <w:lvlText w:val=""/>
+      <w:lvlJc w:val="left"/>
+      <w:pPr>
+        <w:ind w:left="720" w:hanging="360"/>
+      </w:pPr>
+      <w:rPr>
+        <w:rFonts w:ascii="Wingdings" w:hAnsi="Wingdings" w:hint="default"/>
+      </w:rPr>
+    </w:lvl>
+    <w:lvl w:ilvl="1" w:tplc="2C0A0003" w:tentative="1">
+      <w:start w:val="1"/>
+      <w:numFmt w:val="bullet"/>
+      <w:lvlText w:val="o"/>
+      <w:lvlJc w:val="left"/>
+      <w:pPr>
+        <w:ind w:left="1440" w:hanging="360"/>
+      </w:pPr>
+      <w:rPr>
+        <w:rFonts w:ascii="Courier New" w:hAnsi="Courier New" w:cs="Courier New" w:hint="default"/>
+      </w:rPr>
+    </w:lvl>
+    <w:lvl w:ilvl="2" w:tplc="2C0A0005" w:tentative="1">
+      <w:start w:val="1"/>
+      <w:numFmt w:val="bullet"/>
+      <w:lvlText w:val=""/>
+      <w:lvlJc w:val="left"/>
+      <w:pPr>
+        <w:ind w:left="2160" w:hanging="360"/>
+      </w:pPr>
+      <w:rPr>
+        <w:rFonts w:ascii="Wingdings" w:hAnsi="Wingdings" w:hint="default"/>
+      </w:rPr>
+    </w:lvl>
+    <w:lvl w:ilvl="3" w:tplc="2C0A0001" w:tentative="1">
+      <w:start w:val="1"/>
+      <w:numFmt w:val="bullet"/>
+      <w:lvlText w:val=""/>
+      <w:lvlJc w:val="left"/>
+      <w:pPr>
+        <w:ind w:left="2880" w:hanging="360"/>
+      </w:pPr>
+      <w:rPr>
+        <w:rFonts w:ascii="Symbol" w:hAnsi="Symbol" w:hint="default"/>
+      </w:rPr>
+    </w:lvl>
+    <w:lvl w:ilvl="4" w:tplc="2C0A0003" w:tentative="1">
+      <w:start w:val="1"/>
+      <w:numFmt w:val="bullet"/>
+      <w:lvlText w:val="o"/>
+      <w:lvlJc w:val="left"/>
+      <w:pPr>
+        <w:ind w:left="3600" w:hanging="360"/>
+      </w:pPr>
+      <w:rPr>
+        <w:rFonts w:ascii="Courier New" w:hAnsi="Courier New" w:cs="Courier New" w:hint="default"/>
+      </w:rPr>
+    </w:lvl>
+    <w:lvl w:ilvl="5" w:tplc="2C0A0005" w:tentative="1">
+      <w:start w:val="1"/>
+      <w:numFmt w:val="bullet"/>
+      <w:lvlText w:val=""/>
+      <w:lvlJc w:val="left"/>
+      <w:pPr>
+        <w:ind w:left="4320" w:hanging="360"/>
+      </w:pPr>
+      <w:rPr>
+        <w:rFonts w:ascii="Wingdings" w:hAnsi="Wingdings" w:hint="default"/>
+      </w:rPr>
+    </w:lvl>
+    <w:lvl w:ilvl="6" w:tplc="2C0A0001" w:tentative="1">
+      <w:start w:val="1"/>
+      <w:numFmt w:val="bullet"/>
+      <w:lvlText w:val=""/>
+      <w:lvlJc w:val="left"/>
+      <w:pPr>
+        <w:ind w:left="5040" w:hanging="360"/>
+      </w:pPr>
+      <w:rPr>
+        <w:rFonts w:ascii="Symbol" w:hAnsi="Symbol" w:hint="default"/>
+      </w:rPr>
+    </w:lvl>
+    <w:lvl w:ilvl="7" w:tplc="2C0A0003" w:tentative="1">
+      <w:start w:val="1"/>
+      <w:numFmt w:val="bullet"/>
+      <w:lvlText w:val="o"/>
+      <w:lvlJc w:val="left"/>
+      <w:pPr>
+        <w:ind w:left="5760" w:hanging="360"/>
+      </w:pPr>
+      <w:rPr>
+        <w:rFonts w:ascii="Courier New" w:hAnsi="Courier New" w:cs="Courier New" w:hint="default"/>
+      </w:rPr>
+    </w:lvl>
+    <w:lvl w:ilvl="8" w:tplc="2C0A0005" w:tentative="1">
+      <w:start w:val="1"/>
+      <w:numFmt w:val="bullet"/>
+      <w:lvlText w:val=""/>
+      <w:lvlJc w:val="left"/>
+      <w:pPr>
+        <w:ind w:left="6480" w:hanging="360"/>
+      </w:pPr>
+      <w:rPr>
+        <w:rFonts w:ascii="Wingdings" w:hAnsi="Wingdings" w:hint="default"/>
+      </w:rPr>
+    </w:lvl>
+  </w:abstractNum>
+  <w:abstractNum w:abstractNumId="28">
     <w:nsid w:val="39867944"/>
     <w:multiLevelType w:val="hybridMultilevel"/>
     <w:tmpl w:val="F7AE6F7C"/>
@@ -23570,7 +23852,7 @@
       </w:rPr>
     </w:lvl>
   </w:abstractNum>
-  <w:abstractNum w:abstractNumId="27">
+  <w:abstractNum w:abstractNumId="29">
     <w:nsid w:val="3C7C2942"/>
     <w:multiLevelType w:val="hybridMultilevel"/>
     <w:tmpl w:val="F63E28CE"/>
@@ -23683,7 +23965,120 @@
       </w:rPr>
     </w:lvl>
   </w:abstractNum>
-  <w:abstractNum w:abstractNumId="28">
+  <w:abstractNum w:abstractNumId="30">
+    <w:nsid w:val="3FA55D76"/>
+    <w:multiLevelType w:val="hybridMultilevel"/>
+    <w:tmpl w:val="B19634DA"/>
+    <w:lvl w:ilvl="0" w:tplc="2C0A000D">
+      <w:start w:val="1"/>
+      <w:numFmt w:val="bullet"/>
+      <w:lvlText w:val=""/>
+      <w:lvlJc w:val="left"/>
+      <w:pPr>
+        <w:ind w:left="720" w:hanging="360"/>
+      </w:pPr>
+      <w:rPr>
+        <w:rFonts w:ascii="Wingdings" w:hAnsi="Wingdings" w:hint="default"/>
+      </w:rPr>
+    </w:lvl>
+    <w:lvl w:ilvl="1" w:tplc="2C0A0003" w:tentative="1">
+      <w:start w:val="1"/>
+      <w:numFmt w:val="bullet"/>
+      <w:lvlText w:val="o"/>
+      <w:lvlJc w:val="left"/>
+      <w:pPr>
+        <w:ind w:left="1440" w:hanging="360"/>
+      </w:pPr>
+      <w:rPr>
+        <w:rFonts w:ascii="Courier New" w:hAnsi="Courier New" w:cs="Courier New" w:hint="default"/>
+      </w:rPr>
+    </w:lvl>
+    <w:lvl w:ilvl="2" w:tplc="2C0A0005" w:tentative="1">
+      <w:start w:val="1"/>
+      <w:numFmt w:val="bullet"/>
+      <w:lvlText w:val=""/>
+      <w:lvlJc w:val="left"/>
+      <w:pPr>
+        <w:ind w:left="2160" w:hanging="360"/>
+      </w:pPr>
+      <w:rPr>
+        <w:rFonts w:ascii="Wingdings" w:hAnsi="Wingdings" w:hint="default"/>
+      </w:rPr>
+    </w:lvl>
+    <w:lvl w:ilvl="3" w:tplc="2C0A0001" w:tentative="1">
+      <w:start w:val="1"/>
+      <w:numFmt w:val="bullet"/>
+      <w:lvlText w:val=""/>
+      <w:lvlJc w:val="left"/>
+      <w:pPr>
+        <w:ind w:left="2880" w:hanging="360"/>
+      </w:pPr>
+      <w:rPr>
+        <w:rFonts w:ascii="Symbol" w:hAnsi="Symbol" w:hint="default"/>
+      </w:rPr>
+    </w:lvl>
+    <w:lvl w:ilvl="4" w:tplc="2C0A0003" w:tentative="1">
+      <w:start w:val="1"/>
+      <w:numFmt w:val="bullet"/>
+      <w:lvlText w:val="o"/>
+      <w:lvlJc w:val="left"/>
+      <w:pPr>
+        <w:ind w:left="3600" w:hanging="360"/>
+      </w:pPr>
+      <w:rPr>
+        <w:rFonts w:ascii="Courier New" w:hAnsi="Courier New" w:cs="Courier New" w:hint="default"/>
+      </w:rPr>
+    </w:lvl>
+    <w:lvl w:ilvl="5" w:tplc="2C0A0005" w:tentative="1">
+      <w:start w:val="1"/>
+      <w:numFmt w:val="bullet"/>
+      <w:lvlText w:val=""/>
+      <w:lvlJc w:val="left"/>
+      <w:pPr>
+        <w:ind w:left="4320" w:hanging="360"/>
+      </w:pPr>
+      <w:rPr>
+        <w:rFonts w:ascii="Wingdings" w:hAnsi="Wingdings" w:hint="default"/>
+      </w:rPr>
+    </w:lvl>
+    <w:lvl w:ilvl="6" w:tplc="2C0A0001" w:tentative="1">
+      <w:start w:val="1"/>
+      <w:numFmt w:val="bullet"/>
+      <w:lvlText w:val=""/>
+      <w:lvlJc w:val="left"/>
+      <w:pPr>
+        <w:ind w:left="5040" w:hanging="360"/>
+      </w:pPr>
+      <w:rPr>
+        <w:rFonts w:ascii="Symbol" w:hAnsi="Symbol" w:hint="default"/>
+      </w:rPr>
+    </w:lvl>
+    <w:lvl w:ilvl="7" w:tplc="2C0A0003" w:tentative="1">
+      <w:start w:val="1"/>
+      <w:numFmt w:val="bullet"/>
+      <w:lvlText w:val="o"/>
+      <w:lvlJc w:val="left"/>
+      <w:pPr>
+        <w:ind w:left="5760" w:hanging="360"/>
+      </w:pPr>
+      <w:rPr>
+        <w:rFonts w:ascii="Courier New" w:hAnsi="Courier New" w:cs="Courier New" w:hint="default"/>
+      </w:rPr>
+    </w:lvl>
+    <w:lvl w:ilvl="8" w:tplc="2C0A0005" w:tentative="1">
+      <w:start w:val="1"/>
+      <w:numFmt w:val="bullet"/>
+      <w:lvlText w:val=""/>
+      <w:lvlJc w:val="left"/>
+      <w:pPr>
+        <w:ind w:left="6480" w:hanging="360"/>
+      </w:pPr>
+      <w:rPr>
+        <w:rFonts w:ascii="Wingdings" w:hAnsi="Wingdings" w:hint="default"/>
+      </w:rPr>
+    </w:lvl>
+  </w:abstractNum>
+  <w:abstractNum w:abstractNumId="31">
     <w:nsid w:val="445707FC"/>
     <w:multiLevelType w:val="hybridMultilevel"/>
     <w:tmpl w:val="7F5A4458"/>
@@ -23796,7 +24191,7 @@
       </w:rPr>
     </w:lvl>
   </w:abstractNum>
-  <w:abstractNum w:abstractNumId="29">
+  <w:abstractNum w:abstractNumId="32">
     <w:nsid w:val="4AD2273D"/>
     <w:multiLevelType w:val="hybridMultilevel"/>
     <w:tmpl w:val="1266112C"/>
@@ -23936,7 +24331,7 @@
       </w:rPr>
     </w:lvl>
   </w:abstractNum>
-  <w:abstractNum w:abstractNumId="30">
+  <w:abstractNum w:abstractNumId="33">
     <w:nsid w:val="4B0840A5"/>
     <w:multiLevelType w:val="hybridMultilevel"/>
     <w:tmpl w:val="8BBAF7F0"/>
@@ -24049,7 +24444,7 @@
       </w:rPr>
     </w:lvl>
   </w:abstractNum>
-  <w:abstractNum w:abstractNumId="31">
+  <w:abstractNum w:abstractNumId="34">
     <w:nsid w:val="4B3E3C8F"/>
     <w:multiLevelType w:val="hybridMultilevel"/>
     <w:tmpl w:val="55783C70"/>
@@ -24162,7 +24557,7 @@
       </w:rPr>
     </w:lvl>
   </w:abstractNum>
-  <w:abstractNum w:abstractNumId="32">
+  <w:abstractNum w:abstractNumId="35">
     <w:nsid w:val="4E0260AC"/>
     <w:multiLevelType w:val="multilevel"/>
     <w:tmpl w:val="F094F08C"/>
@@ -24311,7 +24706,7 @@
       </w:rPr>
     </w:lvl>
   </w:abstractNum>
-  <w:abstractNum w:abstractNumId="33">
+  <w:abstractNum w:abstractNumId="36">
     <w:nsid w:val="532A4706"/>
     <w:multiLevelType w:val="hybridMultilevel"/>
     <w:tmpl w:val="451CA6CA"/>
@@ -24424,7 +24819,7 @@
       </w:rPr>
     </w:lvl>
   </w:abstractNum>
-  <w:abstractNum w:abstractNumId="34">
+  <w:abstractNum w:abstractNumId="37">
     <w:nsid w:val="56D56A49"/>
     <w:multiLevelType w:val="hybridMultilevel"/>
     <w:tmpl w:val="7ADCD38E"/>
@@ -24537,7 +24932,7 @@
       </w:rPr>
     </w:lvl>
   </w:abstractNum>
-  <w:abstractNum w:abstractNumId="35">
+  <w:abstractNum w:abstractNumId="38">
     <w:nsid w:val="5CAB511A"/>
     <w:multiLevelType w:val="hybridMultilevel"/>
     <w:tmpl w:val="37E230EA"/>
@@ -24650,7 +25045,7 @@
       </w:rPr>
     </w:lvl>
   </w:abstractNum>
-  <w:abstractNum w:abstractNumId="36">
+  <w:abstractNum w:abstractNumId="39">
     <w:nsid w:val="5DFA08FD"/>
     <w:multiLevelType w:val="hybridMultilevel"/>
     <w:tmpl w:val="989E8196"/>
@@ -24790,7 +25185,7 @@
       </w:rPr>
     </w:lvl>
   </w:abstractNum>
-  <w:abstractNum w:abstractNumId="37">
+  <w:abstractNum w:abstractNumId="40">
     <w:nsid w:val="61BF2842"/>
     <w:multiLevelType w:val="hybridMultilevel"/>
     <w:tmpl w:val="EC46E544"/>
@@ -24903,7 +25298,7 @@
       </w:rPr>
     </w:lvl>
   </w:abstractNum>
-  <w:abstractNum w:abstractNumId="38">
+  <w:abstractNum w:abstractNumId="41">
     <w:nsid w:val="6914004C"/>
     <w:multiLevelType w:val="hybridMultilevel"/>
     <w:tmpl w:val="0E22986E"/>
@@ -25016,7 +25411,7 @@
       </w:rPr>
     </w:lvl>
   </w:abstractNum>
-  <w:abstractNum w:abstractNumId="39">
+  <w:abstractNum w:abstractNumId="42">
     <w:nsid w:val="7066409B"/>
     <w:multiLevelType w:val="hybridMultilevel"/>
     <w:tmpl w:val="8C52A8EC"/>
@@ -25129,7 +25524,7 @@
       </w:rPr>
     </w:lvl>
   </w:abstractNum>
-  <w:abstractNum w:abstractNumId="40">
+  <w:abstractNum w:abstractNumId="43">
     <w:nsid w:val="77C51C60"/>
     <w:multiLevelType w:val="hybridMultilevel"/>
     <w:tmpl w:val="7B88704E"/>
@@ -25243,85 +25638,85 @@
     </w:lvl>
   </w:abstractNum>
   <w:num w:numId="1">
-    <w:abstractNumId w:val="36"/>
+    <w:abstractNumId w:val="39"/>
   </w:num>
   <w:num w:numId="2">
-    <w:abstractNumId w:val="30"/>
+    <w:abstractNumId w:val="33"/>
   </w:num>
   <w:num w:numId="3">
-    <w:abstractNumId w:val="39"/>
+    <w:abstractNumId w:val="42"/>
   </w:num>
   <w:num w:numId="4">
-    <w:abstractNumId w:val="26"/>
+    <w:abstractNumId w:val="28"/>
   </w:num>
   <w:num w:numId="5">
-    <w:abstractNumId w:val="32"/>
+    <w:abstractNumId w:val="35"/>
   </w:num>
   <w:num w:numId="6">
-    <w:abstractNumId w:val="24"/>
+    <w:abstractNumId w:val="25"/>
   </w:num>
   <w:num w:numId="7">
-    <w:abstractNumId w:val="40"/>
+    <w:abstractNumId w:val="43"/>
   </w:num>
   <w:num w:numId="8">
-    <w:abstractNumId w:val="33"/>
+    <w:abstractNumId w:val="36"/>
   </w:num>
   <w:num w:numId="9">
     <w:abstractNumId w:val="5"/>
   </w:num>
   <w:num w:numId="10">
+    <w:abstractNumId w:val="34"/>
+  </w:num>
+  <w:num w:numId="11">
+    <w:abstractNumId w:val="32"/>
+  </w:num>
+  <w:num w:numId="12">
+    <w:abstractNumId w:val="15"/>
+  </w:num>
+  <w:num w:numId="13">
+    <w:abstractNumId w:val="19"/>
+  </w:num>
+  <w:num w:numId="14">
+    <w:abstractNumId w:val="29"/>
+  </w:num>
+  <w:num w:numId="15">
+    <w:abstractNumId w:val="37"/>
+  </w:num>
+  <w:num w:numId="16">
+    <w:abstractNumId w:val="21"/>
+  </w:num>
+  <w:num w:numId="17">
+    <w:abstractNumId w:val="40"/>
+  </w:num>
+  <w:num w:numId="18">
+    <w:abstractNumId w:val="18"/>
+  </w:num>
+  <w:num w:numId="19">
     <w:abstractNumId w:val="31"/>
   </w:num>
-  <w:num w:numId="11">
-    <w:abstractNumId w:val="29"/>
-  </w:num>
-  <w:num w:numId="12">
-    <w:abstractNumId w:val="14"/>
-  </w:num>
-  <w:num w:numId="13">
-    <w:abstractNumId w:val="18"/>
-  </w:num>
-  <w:num w:numId="14">
-    <w:abstractNumId w:val="27"/>
-  </w:num>
-  <w:num w:numId="15">
-    <w:abstractNumId w:val="34"/>
-  </w:num>
-  <w:num w:numId="16">
-    <w:abstractNumId w:val="20"/>
-  </w:num>
-  <w:num w:numId="17">
-    <w:abstractNumId w:val="37"/>
-  </w:num>
-  <w:num w:numId="18">
-    <w:abstractNumId w:val="17"/>
-  </w:num>
-  <w:num w:numId="19">
-    <w:abstractNumId w:val="28"/>
-  </w:num>
   <w:num w:numId="20">
-    <w:abstractNumId w:val="35"/>
+    <w:abstractNumId w:val="38"/>
   </w:num>
   <w:num w:numId="21">
-    <w:abstractNumId w:val="38"/>
+    <w:abstractNumId w:val="41"/>
   </w:num>
   <w:num w:numId="22">
-    <w:abstractNumId w:val="10"/>
+    <w:abstractNumId w:val="11"/>
   </w:num>
   <w:num w:numId="23">
     <w:abstractNumId w:val="6"/>
   </w:num>
   <w:num w:numId="24">
-    <w:abstractNumId w:val="22"/>
+    <w:abstractNumId w:val="23"/>
   </w:num>
   <w:num w:numId="25">
-    <w:abstractNumId w:val="19"/>
+    <w:abstractNumId w:val="20"/>
   </w:num>
   <w:num w:numId="26">
     <w:abstractNumId w:val="9"/>
   </w:num>
   <w:num w:numId="27">
-    <w:abstractNumId w:val="12"/>
+    <w:abstractNumId w:val="13"/>
   </w:num>
   <w:num w:numId="28">
     <w:abstractNumId w:val="4"/>
@@ -25342,28 +25737,37 @@
     <w:abstractNumId w:val="8"/>
   </w:num>
   <w:num w:numId="34">
-    <w:abstractNumId w:val="15"/>
+    <w:abstractNumId w:val="16"/>
   </w:num>
   <w:num w:numId="35">
-    <w:abstractNumId w:val="25"/>
+    <w:abstractNumId w:val="26"/>
   </w:num>
   <w:num w:numId="36">
-    <w:abstractNumId w:val="11"/>
+    <w:abstractNumId w:val="12"/>
   </w:num>
   <w:num w:numId="37">
-    <w:abstractNumId w:val="21"/>
+    <w:abstractNumId w:val="22"/>
   </w:num>
   <w:num w:numId="38">
-    <w:abstractNumId w:val="16"/>
+    <w:abstractNumId w:val="17"/>
   </w:num>
   <w:num w:numId="39">
-    <w:abstractNumId w:val="23"/>
+    <w:abstractNumId w:val="24"/>
   </w:num>
   <w:num w:numId="40">
-    <w:abstractNumId w:val="13"/>
+    <w:abstractNumId w:val="14"/>
   </w:num>
   <w:num w:numId="41">
     <w:abstractNumId w:val="7"/>
+  </w:num>
+  <w:num w:numId="42">
+    <w:abstractNumId w:val="30"/>
+  </w:num>
+  <w:num w:numId="43">
+    <w:abstractNumId w:val="27"/>
+  </w:num>
+  <w:num w:numId="44">
+    <w:abstractNumId w:val="10"/>
   </w:num>
   <w:numIdMacAtCleanup w:val="25"/>
 </w:numbering>
@@ -29286,115 +29690,115 @@
     </dgm:pt>
   </dgm:ptLst>
   <dgm:cxnLst>
-    <dgm:cxn modelId="{EF874AC4-28DB-49DF-BCAE-1B88684DE52B}" type="presOf" srcId="{4907E179-6550-4313-870B-769B3903721D}" destId="{2459D000-FF3B-402D-8C26-DF56B511695A}" srcOrd="0" destOrd="0" presId="urn:microsoft.com/office/officeart/2005/8/layout/orgChart1"/>
-    <dgm:cxn modelId="{9DB4ADE8-ACC6-4416-A347-0F6F8D1E9F94}" type="presOf" srcId="{FD562BBD-E52B-45D2-9ABE-C174A6CC38AA}" destId="{8FAABA2D-EE24-4594-8B67-CB1557B3847D}" srcOrd="0" destOrd="0" presId="urn:microsoft.com/office/officeart/2005/8/layout/orgChart1"/>
-    <dgm:cxn modelId="{A59CA797-DCD2-46E5-9201-A1454A08B717}" type="presOf" srcId="{68751434-DFE2-449A-A83F-093AD3ADBD20}" destId="{03594DEF-FFE9-4381-A292-36708A42F664}" srcOrd="0" destOrd="0" presId="urn:microsoft.com/office/officeart/2005/8/layout/orgChart1"/>
-    <dgm:cxn modelId="{2AD696B1-A43C-4B62-B37D-33B2986B44A2}" type="presOf" srcId="{68A5695B-2332-4B36-A941-AEA9C2C3630F}" destId="{B8F42E4B-7FDC-4228-8DF3-AB36A5C173D4}" srcOrd="1" destOrd="0" presId="urn:microsoft.com/office/officeart/2005/8/layout/orgChart1"/>
+    <dgm:cxn modelId="{DD0FD423-51C3-4A0D-9E21-F35499120E07}" type="presOf" srcId="{344A27DB-EC19-4FFC-9A48-2157FC9EDA9D}" destId="{3E27DD5E-2ACB-4C3F-96F2-190989F7D22A}" srcOrd="0" destOrd="0" presId="urn:microsoft.com/office/officeart/2005/8/layout/orgChart1"/>
+    <dgm:cxn modelId="{4CA3A73C-6CB2-43AF-ADC4-82938B6F25A8}" type="presOf" srcId="{4907E179-6550-4313-870B-769B3903721D}" destId="{2459D000-FF3B-402D-8C26-DF56B511695A}" srcOrd="0" destOrd="0" presId="urn:microsoft.com/office/officeart/2005/8/layout/orgChart1"/>
+    <dgm:cxn modelId="{3F721D09-781D-4899-9401-9FE920F0F11B}" type="presOf" srcId="{0FE4993A-CACE-4A55-B30D-7BEAF72E1996}" destId="{D11D011A-1E92-4EC7-81D0-7D8B2B0DA01E}" srcOrd="0" destOrd="0" presId="urn:microsoft.com/office/officeart/2005/8/layout/orgChart1"/>
+    <dgm:cxn modelId="{8BD885BC-120B-487B-BF91-DD31FC0A55B5}" type="presOf" srcId="{36C3278C-1CCD-4CD6-9AD0-707F6049B47A}" destId="{F21D59C2-3C5F-4B76-B05E-1171B7C6F6DC}" srcOrd="1" destOrd="0" presId="urn:microsoft.com/office/officeart/2005/8/layout/orgChart1"/>
+    <dgm:cxn modelId="{5F598424-D9B7-429B-8592-D1BCC9CB8D00}" type="presOf" srcId="{A440A047-BCFD-42B2-8EFB-ED8F0235C49C}" destId="{903DD70D-5ABA-41C3-BAFB-4C923741C1FE}" srcOrd="0" destOrd="0" presId="urn:microsoft.com/office/officeart/2005/8/layout/orgChart1"/>
     <dgm:cxn modelId="{EF2C6FF9-05DD-4C23-9D72-EB664AD6736B}" srcId="{0BEDD82B-6771-4B09-AE6A-B938BD3418BD}" destId="{36C3278C-1CCD-4CD6-9AD0-707F6049B47A}" srcOrd="5" destOrd="0" parTransId="{6F360DB4-F8EE-40F6-A0F6-81F6ED9CDFC3}" sibTransId="{9DA6108D-49F9-4E8B-9C98-F8ADEC3EF60F}"/>
-    <dgm:cxn modelId="{D3F76F2C-00B3-4DE6-8C31-F182969927FF}" type="presOf" srcId="{F6F3BC15-8358-4AA5-8F0F-BFD17BBABF54}" destId="{382D4C3F-8FB1-421E-AAE9-8C80879E1786}" srcOrd="1" destOrd="0" presId="urn:microsoft.com/office/officeart/2005/8/layout/orgChart1"/>
-    <dgm:cxn modelId="{5E46175D-66C1-43F5-AAA9-195A60A3781A}" type="presOf" srcId="{F7692F81-C0BE-413E-937F-E3CCF8F722C4}" destId="{E498E018-09F4-4624-99BA-F79D5541D8F9}" srcOrd="0" destOrd="0" presId="urn:microsoft.com/office/officeart/2005/8/layout/orgChart1"/>
+    <dgm:cxn modelId="{18B359CE-135D-41C0-95AB-3A841BC20346}" type="presOf" srcId="{0FE4993A-CACE-4A55-B30D-7BEAF72E1996}" destId="{308359F9-A934-404F-BBC8-56B75F44D2E3}" srcOrd="1" destOrd="0" presId="urn:microsoft.com/office/officeart/2005/8/layout/orgChart1"/>
+    <dgm:cxn modelId="{B74CD278-3639-4353-AAF0-CDA6601E7A4D}" type="presOf" srcId="{68751434-DFE2-449A-A83F-093AD3ADBD20}" destId="{03594DEF-FFE9-4381-A292-36708A42F664}" srcOrd="0" destOrd="0" presId="urn:microsoft.com/office/officeart/2005/8/layout/orgChart1"/>
+    <dgm:cxn modelId="{A6BA8368-AB71-4CBF-A662-6FB0F3DBB369}" type="presOf" srcId="{AB62FA10-D4F4-4FF9-A6DE-F95486AB6191}" destId="{80996CDA-4B6D-4BB4-B7AC-714F1CCBC887}" srcOrd="0" destOrd="0" presId="urn:microsoft.com/office/officeart/2005/8/layout/orgChart1"/>
+    <dgm:cxn modelId="{73548799-4010-49E1-9102-352B34F28555}" type="presOf" srcId="{0BEDD82B-6771-4B09-AE6A-B938BD3418BD}" destId="{B18484D9-CF07-47C0-BBE2-FA7BB173E78B}" srcOrd="1" destOrd="0" presId="urn:microsoft.com/office/officeart/2005/8/layout/orgChart1"/>
+    <dgm:cxn modelId="{5071BCD5-71C8-467C-BE98-BE7271967A24}" type="presOf" srcId="{751C70BF-75D9-4013-9C39-5FC64C4B3E7B}" destId="{30EE13EE-D8DB-4600-87D2-393DFF2B70AF}" srcOrd="0" destOrd="0" presId="urn:microsoft.com/office/officeart/2005/8/layout/orgChart1"/>
     <dgm:cxn modelId="{D7B058E5-B30B-47E3-8A6E-51E43187FC16}" srcId="{A440A047-BCFD-42B2-8EFB-ED8F0235C49C}" destId="{5C344B7E-C7D1-41E9-9B41-9F67A36BFFBF}" srcOrd="0" destOrd="0" parTransId="{478024B3-CFCB-487B-970E-B4AF8938D789}" sibTransId="{F4F0A1CC-352B-4B4D-BB54-F9368ABFC657}"/>
     <dgm:cxn modelId="{8CE9399D-C28D-4559-A5C6-3D930E29224C}" srcId="{0BEDD82B-6771-4B09-AE6A-B938BD3418BD}" destId="{F6F3BC15-8358-4AA5-8F0F-BFD17BBABF54}" srcOrd="3" destOrd="0" parTransId="{64CF86FD-A7CD-4A1D-A92E-AA0B35F3D0D3}" sibTransId="{B18C9E59-868B-4668-A9EB-DBE3EB277D35}"/>
-    <dgm:cxn modelId="{117E6B48-653C-497B-A3D3-8FA17B5DA203}" type="presOf" srcId="{FA56FB0D-625E-4A0E-AEC7-5539EB2E7E03}" destId="{20B835B4-8F22-4526-8CFB-9D68F9146430}" srcOrd="0" destOrd="0" presId="urn:microsoft.com/office/officeart/2005/8/layout/orgChart1"/>
-    <dgm:cxn modelId="{FA23C828-BA84-40DB-BD36-57A60790FDB3}" type="presOf" srcId="{AE048411-1B23-4E0F-B66A-D6984279648B}" destId="{19D30342-8B9F-4CDF-8E07-08B7BC98B7F0}" srcOrd="0" destOrd="0" presId="urn:microsoft.com/office/officeart/2005/8/layout/orgChart1"/>
-    <dgm:cxn modelId="{7C35193F-E1A2-40F8-AFA4-174F9492C17F}" type="presOf" srcId="{A440A047-BCFD-42B2-8EFB-ED8F0235C49C}" destId="{903DD70D-5ABA-41C3-BAFB-4C923741C1FE}" srcOrd="0" destOrd="0" presId="urn:microsoft.com/office/officeart/2005/8/layout/orgChart1"/>
-    <dgm:cxn modelId="{4F7B1813-752A-45D7-A887-EC1BC23B326D}" type="presOf" srcId="{36C3278C-1CCD-4CD6-9AD0-707F6049B47A}" destId="{A8C10157-D9A6-4BEC-8BC8-EE2E878F7CE7}" srcOrd="0" destOrd="0" presId="urn:microsoft.com/office/officeart/2005/8/layout/orgChart1"/>
-    <dgm:cxn modelId="{ECEF886F-9743-4536-94D5-7A2622F1E4EC}" type="presOf" srcId="{CBE12416-A852-4477-9B70-743A67271318}" destId="{78160387-D289-4AAC-87EF-806B85DD40B3}" srcOrd="0" destOrd="0" presId="urn:microsoft.com/office/officeart/2005/8/layout/orgChart1"/>
-    <dgm:cxn modelId="{724F8BC7-BA05-4047-A190-E5E595E57A7B}" type="presOf" srcId="{FD562BBD-E52B-45D2-9ABE-C174A6CC38AA}" destId="{8860459C-727A-4E31-93D9-1A0A591A8CFE}" srcOrd="1" destOrd="0" presId="urn:microsoft.com/office/officeart/2005/8/layout/orgChart1"/>
+    <dgm:cxn modelId="{AA2A986F-94DD-4A2E-9506-ED77E2632658}" type="presOf" srcId="{F6F3BC15-8358-4AA5-8F0F-BFD17BBABF54}" destId="{1841E13B-0DF1-471E-99BC-69721716D637}" srcOrd="0" destOrd="0" presId="urn:microsoft.com/office/officeart/2005/8/layout/orgChart1"/>
+    <dgm:cxn modelId="{0C6D4908-315B-41F6-A7B9-62B897E7A3A9}" type="presOf" srcId="{36C3278C-1CCD-4CD6-9AD0-707F6049B47A}" destId="{A8C10157-D9A6-4BEC-8BC8-EE2E878F7CE7}" srcOrd="0" destOrd="0" presId="urn:microsoft.com/office/officeart/2005/8/layout/orgChart1"/>
+    <dgm:cxn modelId="{9E5835EC-C4DA-423C-8333-26CEFFE1BD7F}" type="presOf" srcId="{68751434-DFE2-449A-A83F-093AD3ADBD20}" destId="{24EF3FE6-3F63-45B6-961C-8BF27D2D5862}" srcOrd="1" destOrd="0" presId="urn:microsoft.com/office/officeart/2005/8/layout/orgChart1"/>
+    <dgm:cxn modelId="{21A7B027-17CE-442F-8752-87CC2DB2E3AA}" type="presOf" srcId="{AE048411-1B23-4E0F-B66A-D6984279648B}" destId="{BFEF2D6E-BD60-4B18-97F2-FD066E48E86B}" srcOrd="1" destOrd="0" presId="urn:microsoft.com/office/officeart/2005/8/layout/orgChart1"/>
     <dgm:cxn modelId="{CEDFBCBB-919C-401D-8966-D527317BC5A9}" srcId="{0BEDD82B-6771-4B09-AE6A-B938BD3418BD}" destId="{344A27DB-EC19-4FFC-9A48-2157FC9EDA9D}" srcOrd="1" destOrd="0" parTransId="{FA56FB0D-625E-4A0E-AEC7-5539EB2E7E03}" sibTransId="{3761F9AA-6B07-463A-8B68-A4F4DD02DEF0}"/>
-    <dgm:cxn modelId="{FBBDC0D9-D32B-4384-B060-E613F77023B3}" type="presOf" srcId="{68A5695B-2332-4B36-A941-AEA9C2C3630F}" destId="{5DD2C098-E408-414B-9FA6-3AE9F707CEC2}" srcOrd="0" destOrd="0" presId="urn:microsoft.com/office/officeart/2005/8/layout/orgChart1"/>
-    <dgm:cxn modelId="{741F6B44-8DC2-4363-92EE-2C1EB4D0DC4D}" type="presOf" srcId="{5C344B7E-C7D1-41E9-9B41-9F67A36BFFBF}" destId="{FDBA31C0-9F53-44A4-BB66-2128028D6DFC}" srcOrd="1" destOrd="0" presId="urn:microsoft.com/office/officeart/2005/8/layout/orgChart1"/>
-    <dgm:cxn modelId="{64989C7B-3CA7-4F8C-A7B9-1E51D7F04062}" type="presOf" srcId="{751C70BF-75D9-4013-9C39-5FC64C4B3E7B}" destId="{30EE13EE-D8DB-4600-87D2-393DFF2B70AF}" srcOrd="0" destOrd="0" presId="urn:microsoft.com/office/officeart/2005/8/layout/orgChart1"/>
-    <dgm:cxn modelId="{9BD05B66-4FC1-42CB-9320-1F45E0775F53}" type="presOf" srcId="{6F360DB4-F8EE-40F6-A0F6-81F6ED9CDFC3}" destId="{6E22B95E-5FA9-44E3-9E2A-641E890765A5}" srcOrd="0" destOrd="0" presId="urn:microsoft.com/office/officeart/2005/8/layout/orgChart1"/>
+    <dgm:cxn modelId="{338A2C9D-B2C3-48A4-B880-F212C918BFA5}" type="presOf" srcId="{5C344B7E-C7D1-41E9-9B41-9F67A36BFFBF}" destId="{FDBA31C0-9F53-44A4-BB66-2128028D6DFC}" srcOrd="1" destOrd="0" presId="urn:microsoft.com/office/officeart/2005/8/layout/orgChart1"/>
+    <dgm:cxn modelId="{9DBD6882-93A3-41F7-8E03-82025266CA08}" type="presOf" srcId="{68A5695B-2332-4B36-A941-AEA9C2C3630F}" destId="{B8F42E4B-7FDC-4228-8DF3-AB36A5C173D4}" srcOrd="1" destOrd="0" presId="urn:microsoft.com/office/officeart/2005/8/layout/orgChart1"/>
+    <dgm:cxn modelId="{649ECDFF-2459-487F-80FC-62CDD255CB58}" type="presOf" srcId="{AE048411-1B23-4E0F-B66A-D6984279648B}" destId="{19D30342-8B9F-4CDF-8E07-08B7BC98B7F0}" srcOrd="0" destOrd="0" presId="urn:microsoft.com/office/officeart/2005/8/layout/orgChart1"/>
+    <dgm:cxn modelId="{F7C61C24-81D8-4FC1-98CA-C0C3A8D9C1A0}" type="presOf" srcId="{FD562BBD-E52B-45D2-9ABE-C174A6CC38AA}" destId="{8FAABA2D-EE24-4594-8B67-CB1557B3847D}" srcOrd="0" destOrd="0" presId="urn:microsoft.com/office/officeart/2005/8/layout/orgChart1"/>
+    <dgm:cxn modelId="{2901A037-FCC8-4D64-A5E9-376E3662CEC0}" type="presOf" srcId="{64CF86FD-A7CD-4A1D-A92E-AA0B35F3D0D3}" destId="{16F87686-B56C-4D7D-87FB-656DA61311AB}" srcOrd="0" destOrd="0" presId="urn:microsoft.com/office/officeart/2005/8/layout/orgChart1"/>
     <dgm:cxn modelId="{C4681F3C-B52C-416E-A291-AB9A8F4733D3}" srcId="{0BEDD82B-6771-4B09-AE6A-B938BD3418BD}" destId="{68751434-DFE2-449A-A83F-093AD3ADBD20}" srcOrd="6" destOrd="0" parTransId="{751C70BF-75D9-4013-9C39-5FC64C4B3E7B}" sibTransId="{D2BF684C-8047-4FF0-8ED3-731CBEF4747F}"/>
     <dgm:cxn modelId="{445926F2-086F-421F-A1FF-463838C3C415}" srcId="{0BEDD82B-6771-4B09-AE6A-B938BD3418BD}" destId="{68A5695B-2332-4B36-A941-AEA9C2C3630F}" srcOrd="7" destOrd="0" parTransId="{AB62FA10-D4F4-4FF9-A6DE-F95486AB6191}" sibTransId="{6CC760A0-D0A5-4CE5-A250-A406D1C80034}"/>
+    <dgm:cxn modelId="{0DAA37CA-9F21-4622-A0BE-A665A0CDCD48}" type="presOf" srcId="{F6F3BC15-8358-4AA5-8F0F-BFD17BBABF54}" destId="{382D4C3F-8FB1-421E-AAE9-8C80879E1786}" srcOrd="1" destOrd="0" presId="urn:microsoft.com/office/officeart/2005/8/layout/orgChart1"/>
     <dgm:cxn modelId="{996046ED-2157-4315-886B-1EF13A462F4B}" srcId="{0BEDD82B-6771-4B09-AE6A-B938BD3418BD}" destId="{FD562BBD-E52B-45D2-9ABE-C174A6CC38AA}" srcOrd="0" destOrd="0" parTransId="{4907E179-6550-4313-870B-769B3903721D}" sibTransId="{362B4750-55F5-4BD1-ADE4-05CA24531191}"/>
-    <dgm:cxn modelId="{7BD9AFA5-574C-4CA1-AD72-3BB0E80628AC}" type="presOf" srcId="{344A27DB-EC19-4FFC-9A48-2157FC9EDA9D}" destId="{AC18F01F-615D-4B34-9342-ADA5E8FFDB84}" srcOrd="1" destOrd="0" presId="urn:microsoft.com/office/officeart/2005/8/layout/orgChart1"/>
-    <dgm:cxn modelId="{0055F908-F053-4E92-8A3B-AF26D2D80897}" type="presOf" srcId="{36C3278C-1CCD-4CD6-9AD0-707F6049B47A}" destId="{F21D59C2-3C5F-4B76-B05E-1171B7C6F6DC}" srcOrd="1" destOrd="0" presId="urn:microsoft.com/office/officeart/2005/8/layout/orgChart1"/>
-    <dgm:cxn modelId="{45141E1C-6081-44C4-A812-496C3FA55297}" type="presOf" srcId="{F6F3BC15-8358-4AA5-8F0F-BFD17BBABF54}" destId="{1841E13B-0DF1-471E-99BC-69721716D637}" srcOrd="0" destOrd="0" presId="urn:microsoft.com/office/officeart/2005/8/layout/orgChart1"/>
-    <dgm:cxn modelId="{E190C56F-1881-4D5E-90A4-7E3AA074EA49}" type="presOf" srcId="{0BEDD82B-6771-4B09-AE6A-B938BD3418BD}" destId="{B18484D9-CF07-47C0-BBE2-FA7BB173E78B}" srcOrd="1" destOrd="0" presId="urn:microsoft.com/office/officeart/2005/8/layout/orgChart1"/>
-    <dgm:cxn modelId="{3026C3B2-5928-4314-9BC0-B2D769F9CE76}" type="presOf" srcId="{AB62FA10-D4F4-4FF9-A6DE-F95486AB6191}" destId="{80996CDA-4B6D-4BB4-B7AC-714F1CCBC887}" srcOrd="0" destOrd="0" presId="urn:microsoft.com/office/officeart/2005/8/layout/orgChart1"/>
-    <dgm:cxn modelId="{3FB5EC32-2088-4489-9B7C-CED3BC0E96DF}" type="presOf" srcId="{5C344B7E-C7D1-41E9-9B41-9F67A36BFFBF}" destId="{71324F27-610A-4E6C-9793-C173CDA22D81}" srcOrd="0" destOrd="0" presId="urn:microsoft.com/office/officeart/2005/8/layout/orgChart1"/>
+    <dgm:cxn modelId="{7A0A0DB8-D105-44BA-A332-ADA6655F68CB}" type="presOf" srcId="{FA56FB0D-625E-4A0E-AEC7-5539EB2E7E03}" destId="{20B835B4-8F22-4526-8CFB-9D68F9146430}" srcOrd="0" destOrd="0" presId="urn:microsoft.com/office/officeart/2005/8/layout/orgChart1"/>
+    <dgm:cxn modelId="{2673EC86-2FD5-4A4C-9D74-520029FFF32D}" type="presOf" srcId="{6F360DB4-F8EE-40F6-A0F6-81F6ED9CDFC3}" destId="{6E22B95E-5FA9-44E3-9E2A-641E890765A5}" srcOrd="0" destOrd="0" presId="urn:microsoft.com/office/officeart/2005/8/layout/orgChart1"/>
+    <dgm:cxn modelId="{D033F993-B2D9-4AFD-AC26-42E518BD3B72}" type="presOf" srcId="{344A27DB-EC19-4FFC-9A48-2157FC9EDA9D}" destId="{AC18F01F-615D-4B34-9342-ADA5E8FFDB84}" srcOrd="1" destOrd="0" presId="urn:microsoft.com/office/officeart/2005/8/layout/orgChart1"/>
     <dgm:cxn modelId="{89F4FB44-15B9-48A6-8712-60AB7D271705}" srcId="{0BEDD82B-6771-4B09-AE6A-B938BD3418BD}" destId="{AE048411-1B23-4E0F-B66A-D6984279648B}" srcOrd="2" destOrd="0" parTransId="{F7692F81-C0BE-413E-937F-E3CCF8F722C4}" sibTransId="{A6CED752-342E-483B-BACD-5CCB7A54C9B2}"/>
-    <dgm:cxn modelId="{F21106F6-87AD-4E7B-B670-F87B4BC30CF7}" type="presOf" srcId="{2913F062-2A07-4060-9029-437BE160128D}" destId="{F2AC7F62-B18A-4004-904A-04D89D1FE7A2}" srcOrd="0" destOrd="0" presId="urn:microsoft.com/office/officeart/2005/8/layout/orgChart1"/>
-    <dgm:cxn modelId="{6DF073C9-6D49-4E45-A550-3DA5D722F467}" type="presOf" srcId="{64CF86FD-A7CD-4A1D-A92E-AA0B35F3D0D3}" destId="{16F87686-B56C-4D7D-87FB-656DA61311AB}" srcOrd="0" destOrd="0" presId="urn:microsoft.com/office/officeart/2005/8/layout/orgChart1"/>
-    <dgm:cxn modelId="{BA731896-6B79-4814-9198-23E029CDF6F2}" type="presOf" srcId="{0FE4993A-CACE-4A55-B30D-7BEAF72E1996}" destId="{308359F9-A934-404F-BBC8-56B75F44D2E3}" srcOrd="1" destOrd="0" presId="urn:microsoft.com/office/officeart/2005/8/layout/orgChart1"/>
-    <dgm:cxn modelId="{48767B5B-9083-4DEA-8992-825DF635C3A0}" type="presOf" srcId="{AE048411-1B23-4E0F-B66A-D6984279648B}" destId="{BFEF2D6E-BD60-4B18-97F2-FD066E48E86B}" srcOrd="1" destOrd="0" presId="urn:microsoft.com/office/officeart/2005/8/layout/orgChart1"/>
+    <dgm:cxn modelId="{67C1B630-EE08-40D9-AB45-870CD1EC91BF}" type="presOf" srcId="{2913F062-2A07-4060-9029-437BE160128D}" destId="{F2AC7F62-B18A-4004-904A-04D89D1FE7A2}" srcOrd="0" destOrd="0" presId="urn:microsoft.com/office/officeart/2005/8/layout/orgChart1"/>
+    <dgm:cxn modelId="{B171A2C7-CD61-4739-931B-70D387B3C502}" type="presOf" srcId="{68A5695B-2332-4B36-A941-AEA9C2C3630F}" destId="{5DD2C098-E408-414B-9FA6-3AE9F707CEC2}" srcOrd="0" destOrd="0" presId="urn:microsoft.com/office/officeart/2005/8/layout/orgChart1"/>
+    <dgm:cxn modelId="{1CC185F2-087C-41BE-89D5-78A5ED31FB23}" type="presOf" srcId="{CBE12416-A852-4477-9B70-743A67271318}" destId="{78160387-D289-4AAC-87EF-806B85DD40B3}" srcOrd="0" destOrd="0" presId="urn:microsoft.com/office/officeart/2005/8/layout/orgChart1"/>
+    <dgm:cxn modelId="{E3D3E6A3-BEBE-4083-9D20-DFB9FA4C964C}" type="presOf" srcId="{5C344B7E-C7D1-41E9-9B41-9F67A36BFFBF}" destId="{71324F27-610A-4E6C-9793-C173CDA22D81}" srcOrd="0" destOrd="0" presId="urn:microsoft.com/office/officeart/2005/8/layout/orgChart1"/>
+    <dgm:cxn modelId="{84BBB8DE-04DF-4606-8989-528340BEBE59}" type="presOf" srcId="{0BEDD82B-6771-4B09-AE6A-B938BD3418BD}" destId="{0745ABF3-D10B-4BD6-BFD1-FC217C8684CB}" srcOrd="0" destOrd="0" presId="urn:microsoft.com/office/officeart/2005/8/layout/orgChart1"/>
+    <dgm:cxn modelId="{B88CDAB5-8BA2-49BE-9FE8-292D00193E97}" type="presOf" srcId="{FD562BBD-E52B-45D2-9ABE-C174A6CC38AA}" destId="{8860459C-727A-4E31-93D9-1A0A591A8CFE}" srcOrd="1" destOrd="0" presId="urn:microsoft.com/office/officeart/2005/8/layout/orgChart1"/>
     <dgm:cxn modelId="{09F9C4B3-9B28-4830-BB86-0A5FBA4C56EF}" srcId="{0BEDD82B-6771-4B09-AE6A-B938BD3418BD}" destId="{0FE4993A-CACE-4A55-B30D-7BEAF72E1996}" srcOrd="4" destOrd="0" parTransId="{CBE12416-A852-4477-9B70-743A67271318}" sibTransId="{12C7292E-7E01-4587-ACCB-AB5064002951}"/>
-    <dgm:cxn modelId="{DB27EA9C-10EA-4F95-90E5-34C12FD9D59C}" type="presOf" srcId="{0BEDD82B-6771-4B09-AE6A-B938BD3418BD}" destId="{0745ABF3-D10B-4BD6-BFD1-FC217C8684CB}" srcOrd="0" destOrd="0" presId="urn:microsoft.com/office/officeart/2005/8/layout/orgChart1"/>
-    <dgm:cxn modelId="{A5076858-D887-496E-9283-3F5C0E7162A1}" type="presOf" srcId="{344A27DB-EC19-4FFC-9A48-2157FC9EDA9D}" destId="{3E27DD5E-2ACB-4C3F-96F2-190989F7D22A}" srcOrd="0" destOrd="0" presId="urn:microsoft.com/office/officeart/2005/8/layout/orgChart1"/>
-    <dgm:cxn modelId="{EF9DA233-E1F0-424C-A265-98E4F587ABF8}" type="presOf" srcId="{0FE4993A-CACE-4A55-B30D-7BEAF72E1996}" destId="{D11D011A-1E92-4EC7-81D0-7D8B2B0DA01E}" srcOrd="0" destOrd="0" presId="urn:microsoft.com/office/officeart/2005/8/layout/orgChart1"/>
+    <dgm:cxn modelId="{3CAE1E9C-7EA2-4958-AF49-210F70565B88}" type="presOf" srcId="{F7692F81-C0BE-413E-937F-E3CCF8F722C4}" destId="{E498E018-09F4-4624-99BA-F79D5541D8F9}" srcOrd="0" destOrd="0" presId="urn:microsoft.com/office/officeart/2005/8/layout/orgChart1"/>
     <dgm:cxn modelId="{A5D3A5AA-C8EE-4974-B1D9-7B3414EFD29F}" srcId="{5C344B7E-C7D1-41E9-9B41-9F67A36BFFBF}" destId="{0BEDD82B-6771-4B09-AE6A-B938BD3418BD}" srcOrd="0" destOrd="0" parTransId="{2913F062-2A07-4060-9029-437BE160128D}" sibTransId="{99F5B8AC-F5DA-43BB-9FCF-F2EA25806C39}"/>
-    <dgm:cxn modelId="{ECA7183D-6004-4F99-A288-88E147AFA542}" type="presOf" srcId="{68751434-DFE2-449A-A83F-093AD3ADBD20}" destId="{24EF3FE6-3F63-45B6-961C-8BF27D2D5862}" srcOrd="1" destOrd="0" presId="urn:microsoft.com/office/officeart/2005/8/layout/orgChart1"/>
-    <dgm:cxn modelId="{0F7FA16D-413B-4CF0-B1C1-76344F5CAF0C}" type="presParOf" srcId="{903DD70D-5ABA-41C3-BAFB-4C923741C1FE}" destId="{D4B032FC-8330-4CA2-B46A-BB8C75925A3E}" srcOrd="0" destOrd="0" presId="urn:microsoft.com/office/officeart/2005/8/layout/orgChart1"/>
-    <dgm:cxn modelId="{388079E8-CF13-42D4-87E3-1CBC31D50848}" type="presParOf" srcId="{D4B032FC-8330-4CA2-B46A-BB8C75925A3E}" destId="{44224700-D99A-4C7C-B558-12296CA6210C}" srcOrd="0" destOrd="0" presId="urn:microsoft.com/office/officeart/2005/8/layout/orgChart1"/>
-    <dgm:cxn modelId="{7DF56BDF-C44C-4340-A462-45FC5D8BD2C8}" type="presParOf" srcId="{44224700-D99A-4C7C-B558-12296CA6210C}" destId="{71324F27-610A-4E6C-9793-C173CDA22D81}" srcOrd="0" destOrd="0" presId="urn:microsoft.com/office/officeart/2005/8/layout/orgChart1"/>
-    <dgm:cxn modelId="{6543D07F-A1AA-4EA3-AE1A-BA9CB993559F}" type="presParOf" srcId="{44224700-D99A-4C7C-B558-12296CA6210C}" destId="{FDBA31C0-9F53-44A4-BB66-2128028D6DFC}" srcOrd="1" destOrd="0" presId="urn:microsoft.com/office/officeart/2005/8/layout/orgChart1"/>
-    <dgm:cxn modelId="{3877BEA9-B6B6-494C-B427-F1AA273B6A78}" type="presParOf" srcId="{D4B032FC-8330-4CA2-B46A-BB8C75925A3E}" destId="{0D5FAEA3-4D97-442C-AE94-E7B84CDD1C8F}" srcOrd="1" destOrd="0" presId="urn:microsoft.com/office/officeart/2005/8/layout/orgChart1"/>
-    <dgm:cxn modelId="{FC907DDC-E040-4FA5-8769-AE8AC9541844}" type="presParOf" srcId="{0D5FAEA3-4D97-442C-AE94-E7B84CDD1C8F}" destId="{F2AC7F62-B18A-4004-904A-04D89D1FE7A2}" srcOrd="0" destOrd="0" presId="urn:microsoft.com/office/officeart/2005/8/layout/orgChart1"/>
-    <dgm:cxn modelId="{0CCF164A-12B2-4DF2-804A-FC50541BF034}" type="presParOf" srcId="{0D5FAEA3-4D97-442C-AE94-E7B84CDD1C8F}" destId="{9BA1707E-2175-401C-BE3D-5CC3D59A8038}" srcOrd="1" destOrd="0" presId="urn:microsoft.com/office/officeart/2005/8/layout/orgChart1"/>
-    <dgm:cxn modelId="{15D2C5D6-A32D-416E-AB77-A654732EF650}" type="presParOf" srcId="{9BA1707E-2175-401C-BE3D-5CC3D59A8038}" destId="{5C9C0939-8C21-47E4-993B-02611BC1946B}" srcOrd="0" destOrd="0" presId="urn:microsoft.com/office/officeart/2005/8/layout/orgChart1"/>
-    <dgm:cxn modelId="{B0EA5C2A-DE71-42AB-86DB-B4E07C0A4700}" type="presParOf" srcId="{5C9C0939-8C21-47E4-993B-02611BC1946B}" destId="{0745ABF3-D10B-4BD6-BFD1-FC217C8684CB}" srcOrd="0" destOrd="0" presId="urn:microsoft.com/office/officeart/2005/8/layout/orgChart1"/>
-    <dgm:cxn modelId="{E2FCC89B-6B4B-45D0-BFA6-9508B6CB7EDD}" type="presParOf" srcId="{5C9C0939-8C21-47E4-993B-02611BC1946B}" destId="{B18484D9-CF07-47C0-BBE2-FA7BB173E78B}" srcOrd="1" destOrd="0" presId="urn:microsoft.com/office/officeart/2005/8/layout/orgChart1"/>
-    <dgm:cxn modelId="{AFE99065-330E-4217-8E90-76A7FFEBEDB2}" type="presParOf" srcId="{9BA1707E-2175-401C-BE3D-5CC3D59A8038}" destId="{563D3CCD-5355-41FD-A395-7C1DBCB58F80}" srcOrd="1" destOrd="0" presId="urn:microsoft.com/office/officeart/2005/8/layout/orgChart1"/>
-    <dgm:cxn modelId="{15424805-FE65-4B1B-95AC-B07EBED116DE}" type="presParOf" srcId="{563D3CCD-5355-41FD-A395-7C1DBCB58F80}" destId="{2459D000-FF3B-402D-8C26-DF56B511695A}" srcOrd="0" destOrd="0" presId="urn:microsoft.com/office/officeart/2005/8/layout/orgChart1"/>
-    <dgm:cxn modelId="{F0D7285C-38AB-4911-A746-90693268AC0B}" type="presParOf" srcId="{563D3CCD-5355-41FD-A395-7C1DBCB58F80}" destId="{82868517-F5DB-4FB2-ABCA-1353D694FBCF}" srcOrd="1" destOrd="0" presId="urn:microsoft.com/office/officeart/2005/8/layout/orgChart1"/>
-    <dgm:cxn modelId="{81F96A4C-0E9A-49A0-9BE1-6381D7BBEB7D}" type="presParOf" srcId="{82868517-F5DB-4FB2-ABCA-1353D694FBCF}" destId="{FB258AAC-838C-471A-A400-CE9503A2CF26}" srcOrd="0" destOrd="0" presId="urn:microsoft.com/office/officeart/2005/8/layout/orgChart1"/>
-    <dgm:cxn modelId="{9C1F7479-88D9-4A83-B037-D3065B0AC45E}" type="presParOf" srcId="{FB258AAC-838C-471A-A400-CE9503A2CF26}" destId="{8FAABA2D-EE24-4594-8B67-CB1557B3847D}" srcOrd="0" destOrd="0" presId="urn:microsoft.com/office/officeart/2005/8/layout/orgChart1"/>
-    <dgm:cxn modelId="{03C588D1-3EBF-4E42-B040-118670D1518F}" type="presParOf" srcId="{FB258AAC-838C-471A-A400-CE9503A2CF26}" destId="{8860459C-727A-4E31-93D9-1A0A591A8CFE}" srcOrd="1" destOrd="0" presId="urn:microsoft.com/office/officeart/2005/8/layout/orgChart1"/>
-    <dgm:cxn modelId="{C6405CA4-17F8-4B3B-8A3A-A9DA48C9DF6E}" type="presParOf" srcId="{82868517-F5DB-4FB2-ABCA-1353D694FBCF}" destId="{1D637253-213B-4281-8BE6-98E2A263B945}" srcOrd="1" destOrd="0" presId="urn:microsoft.com/office/officeart/2005/8/layout/orgChart1"/>
-    <dgm:cxn modelId="{1DA5A2FA-4A63-454F-81E1-BC55D64082A0}" type="presParOf" srcId="{82868517-F5DB-4FB2-ABCA-1353D694FBCF}" destId="{D27BA014-CB98-4C16-A4BE-92434F7F1E94}" srcOrd="2" destOrd="0" presId="urn:microsoft.com/office/officeart/2005/8/layout/orgChart1"/>
-    <dgm:cxn modelId="{E498A167-9EAE-4205-9ABD-D290E31F99B8}" type="presParOf" srcId="{563D3CCD-5355-41FD-A395-7C1DBCB58F80}" destId="{20B835B4-8F22-4526-8CFB-9D68F9146430}" srcOrd="2" destOrd="0" presId="urn:microsoft.com/office/officeart/2005/8/layout/orgChart1"/>
-    <dgm:cxn modelId="{3B22C649-5412-4BE1-864D-41E3FB2950AB}" type="presParOf" srcId="{563D3CCD-5355-41FD-A395-7C1DBCB58F80}" destId="{E83FFFF1-BB60-4168-A685-A39EEC37E10C}" srcOrd="3" destOrd="0" presId="urn:microsoft.com/office/officeart/2005/8/layout/orgChart1"/>
-    <dgm:cxn modelId="{25C74DD3-5DB8-48F5-B8DB-91CD15B9E078}" type="presParOf" srcId="{E83FFFF1-BB60-4168-A685-A39EEC37E10C}" destId="{71FFB6F6-DC8A-4286-B027-5DC21C3E9866}" srcOrd="0" destOrd="0" presId="urn:microsoft.com/office/officeart/2005/8/layout/orgChart1"/>
-    <dgm:cxn modelId="{D3D38954-B499-44B6-B062-3F70225434B5}" type="presParOf" srcId="{71FFB6F6-DC8A-4286-B027-5DC21C3E9866}" destId="{3E27DD5E-2ACB-4C3F-96F2-190989F7D22A}" srcOrd="0" destOrd="0" presId="urn:microsoft.com/office/officeart/2005/8/layout/orgChart1"/>
-    <dgm:cxn modelId="{426B0027-692A-4DEB-9AF9-B08968736D59}" type="presParOf" srcId="{71FFB6F6-DC8A-4286-B027-5DC21C3E9866}" destId="{AC18F01F-615D-4B34-9342-ADA5E8FFDB84}" srcOrd="1" destOrd="0" presId="urn:microsoft.com/office/officeart/2005/8/layout/orgChart1"/>
-    <dgm:cxn modelId="{4EC50B2F-91D6-4675-82E2-DB05E974C342}" type="presParOf" srcId="{E83FFFF1-BB60-4168-A685-A39EEC37E10C}" destId="{6A11A964-CAF7-4995-839A-7CF7131B8C85}" srcOrd="1" destOrd="0" presId="urn:microsoft.com/office/officeart/2005/8/layout/orgChart1"/>
-    <dgm:cxn modelId="{DF1CB418-F306-4EA1-90F0-04C953EFD2B1}" type="presParOf" srcId="{E83FFFF1-BB60-4168-A685-A39EEC37E10C}" destId="{16DBE25B-2F33-4DD7-8F4D-33F011A9D066}" srcOrd="2" destOrd="0" presId="urn:microsoft.com/office/officeart/2005/8/layout/orgChart1"/>
-    <dgm:cxn modelId="{5867C0D8-442B-4002-A328-FFA35F4E2AE1}" type="presParOf" srcId="{563D3CCD-5355-41FD-A395-7C1DBCB58F80}" destId="{E498E018-09F4-4624-99BA-F79D5541D8F9}" srcOrd="4" destOrd="0" presId="urn:microsoft.com/office/officeart/2005/8/layout/orgChart1"/>
-    <dgm:cxn modelId="{FF14056B-ED3F-459F-AAC7-4BB27ACC8DAB}" type="presParOf" srcId="{563D3CCD-5355-41FD-A395-7C1DBCB58F80}" destId="{82D73A71-CCC6-4C22-9AE3-DC27C8C6AFD6}" srcOrd="5" destOrd="0" presId="urn:microsoft.com/office/officeart/2005/8/layout/orgChart1"/>
-    <dgm:cxn modelId="{0E871CE1-371A-466C-AAD7-E940CC60FAE7}" type="presParOf" srcId="{82D73A71-CCC6-4C22-9AE3-DC27C8C6AFD6}" destId="{F8EDF28C-2960-4C49-BCD1-D246E8BBCA3B}" srcOrd="0" destOrd="0" presId="urn:microsoft.com/office/officeart/2005/8/layout/orgChart1"/>
-    <dgm:cxn modelId="{9DE692DA-1660-4DBA-B2E3-8425E1FE9655}" type="presParOf" srcId="{F8EDF28C-2960-4C49-BCD1-D246E8BBCA3B}" destId="{19D30342-8B9F-4CDF-8E07-08B7BC98B7F0}" srcOrd="0" destOrd="0" presId="urn:microsoft.com/office/officeart/2005/8/layout/orgChart1"/>
-    <dgm:cxn modelId="{E7C06DE8-8A8D-4849-9BF4-EF721EF365A0}" type="presParOf" srcId="{F8EDF28C-2960-4C49-BCD1-D246E8BBCA3B}" destId="{BFEF2D6E-BD60-4B18-97F2-FD066E48E86B}" srcOrd="1" destOrd="0" presId="urn:microsoft.com/office/officeart/2005/8/layout/orgChart1"/>
-    <dgm:cxn modelId="{E474A7D3-2F6A-4519-B95A-4BC6328D68B8}" type="presParOf" srcId="{82D73A71-CCC6-4C22-9AE3-DC27C8C6AFD6}" destId="{D75B11EF-F47B-4BB8-A8F4-08F3459461B2}" srcOrd="1" destOrd="0" presId="urn:microsoft.com/office/officeart/2005/8/layout/orgChart1"/>
-    <dgm:cxn modelId="{BD78AFC8-6906-42C9-BA44-C9404D032979}" type="presParOf" srcId="{82D73A71-CCC6-4C22-9AE3-DC27C8C6AFD6}" destId="{2D1EBAE4-CC10-42BE-95FE-E0F59148933B}" srcOrd="2" destOrd="0" presId="urn:microsoft.com/office/officeart/2005/8/layout/orgChart1"/>
-    <dgm:cxn modelId="{A8AB4B29-D4AD-4DC3-A59E-F40EA044C5C1}" type="presParOf" srcId="{563D3CCD-5355-41FD-A395-7C1DBCB58F80}" destId="{16F87686-B56C-4D7D-87FB-656DA61311AB}" srcOrd="6" destOrd="0" presId="urn:microsoft.com/office/officeart/2005/8/layout/orgChart1"/>
-    <dgm:cxn modelId="{FB701860-33AC-4702-803C-268A64376DF2}" type="presParOf" srcId="{563D3CCD-5355-41FD-A395-7C1DBCB58F80}" destId="{612A3752-302F-45A0-9008-8ABB8BD969DB}" srcOrd="7" destOrd="0" presId="urn:microsoft.com/office/officeart/2005/8/layout/orgChart1"/>
-    <dgm:cxn modelId="{11CFED8D-F61E-4150-8AB4-315DB04F52AE}" type="presParOf" srcId="{612A3752-302F-45A0-9008-8ABB8BD969DB}" destId="{078C165A-29D2-43BE-BB15-04BDC145595C}" srcOrd="0" destOrd="0" presId="urn:microsoft.com/office/officeart/2005/8/layout/orgChart1"/>
-    <dgm:cxn modelId="{E668C146-098B-4A53-A8BA-61E3EEB34A3F}" type="presParOf" srcId="{078C165A-29D2-43BE-BB15-04BDC145595C}" destId="{1841E13B-0DF1-471E-99BC-69721716D637}" srcOrd="0" destOrd="0" presId="urn:microsoft.com/office/officeart/2005/8/layout/orgChart1"/>
-    <dgm:cxn modelId="{D0AAAF59-AD03-429E-9855-FFA491639C5D}" type="presParOf" srcId="{078C165A-29D2-43BE-BB15-04BDC145595C}" destId="{382D4C3F-8FB1-421E-AAE9-8C80879E1786}" srcOrd="1" destOrd="0" presId="urn:microsoft.com/office/officeart/2005/8/layout/orgChart1"/>
-    <dgm:cxn modelId="{AD60B534-8FD3-4B94-8A0C-E89C9DF5279B}" type="presParOf" srcId="{612A3752-302F-45A0-9008-8ABB8BD969DB}" destId="{69EE3C51-9A27-4185-AC77-CA776170DAB6}" srcOrd="1" destOrd="0" presId="urn:microsoft.com/office/officeart/2005/8/layout/orgChart1"/>
-    <dgm:cxn modelId="{6A476D3E-7D37-4813-9808-181E0F9F5A68}" type="presParOf" srcId="{612A3752-302F-45A0-9008-8ABB8BD969DB}" destId="{57EE9A94-61FF-4A3A-AAC8-AE4BDC4FCD76}" srcOrd="2" destOrd="0" presId="urn:microsoft.com/office/officeart/2005/8/layout/orgChart1"/>
-    <dgm:cxn modelId="{7E87DD11-B15A-40AF-9866-F236CF2CBA6D}" type="presParOf" srcId="{563D3CCD-5355-41FD-A395-7C1DBCB58F80}" destId="{78160387-D289-4AAC-87EF-806B85DD40B3}" srcOrd="8" destOrd="0" presId="urn:microsoft.com/office/officeart/2005/8/layout/orgChart1"/>
-    <dgm:cxn modelId="{7E3AFF4E-D868-4470-ABEB-7094C3583318}" type="presParOf" srcId="{563D3CCD-5355-41FD-A395-7C1DBCB58F80}" destId="{276F24E6-AD4D-4F49-A240-8211602CE81B}" srcOrd="9" destOrd="0" presId="urn:microsoft.com/office/officeart/2005/8/layout/orgChart1"/>
-    <dgm:cxn modelId="{04906342-7986-41E7-80C6-4094DDECA85E}" type="presParOf" srcId="{276F24E6-AD4D-4F49-A240-8211602CE81B}" destId="{16BDFBC1-5148-4FAB-9C87-EAA0B4A9048B}" srcOrd="0" destOrd="0" presId="urn:microsoft.com/office/officeart/2005/8/layout/orgChart1"/>
-    <dgm:cxn modelId="{9DDA5CE2-5BC3-4FC6-B4B4-5A3856FDA0BC}" type="presParOf" srcId="{16BDFBC1-5148-4FAB-9C87-EAA0B4A9048B}" destId="{D11D011A-1E92-4EC7-81D0-7D8B2B0DA01E}" srcOrd="0" destOrd="0" presId="urn:microsoft.com/office/officeart/2005/8/layout/orgChart1"/>
-    <dgm:cxn modelId="{5340DBE9-BB67-4F11-BD47-1C31D6F0D2F5}" type="presParOf" srcId="{16BDFBC1-5148-4FAB-9C87-EAA0B4A9048B}" destId="{308359F9-A934-404F-BBC8-56B75F44D2E3}" srcOrd="1" destOrd="0" presId="urn:microsoft.com/office/officeart/2005/8/layout/orgChart1"/>
-    <dgm:cxn modelId="{60F1BCD4-B7D9-42C4-9307-5B7D3B7868F2}" type="presParOf" srcId="{276F24E6-AD4D-4F49-A240-8211602CE81B}" destId="{240CA941-D65B-42AA-8A20-EFAFC926FE6A}" srcOrd="1" destOrd="0" presId="urn:microsoft.com/office/officeart/2005/8/layout/orgChart1"/>
-    <dgm:cxn modelId="{DF7DD45D-ED13-4FDD-9914-BCB599B55A40}" type="presParOf" srcId="{276F24E6-AD4D-4F49-A240-8211602CE81B}" destId="{0C99FE2E-AC19-4C77-8879-E65A0FA36CA4}" srcOrd="2" destOrd="0" presId="urn:microsoft.com/office/officeart/2005/8/layout/orgChart1"/>
-    <dgm:cxn modelId="{F59E691A-F414-48F8-9D6B-A9A872EACD86}" type="presParOf" srcId="{563D3CCD-5355-41FD-A395-7C1DBCB58F80}" destId="{6E22B95E-5FA9-44E3-9E2A-641E890765A5}" srcOrd="10" destOrd="0" presId="urn:microsoft.com/office/officeart/2005/8/layout/orgChart1"/>
-    <dgm:cxn modelId="{20AA5C0C-A544-4521-B7A3-F51FBAB8A419}" type="presParOf" srcId="{563D3CCD-5355-41FD-A395-7C1DBCB58F80}" destId="{BB7B0A38-88C3-4E5C-89C1-91C69A82DAB4}" srcOrd="11" destOrd="0" presId="urn:microsoft.com/office/officeart/2005/8/layout/orgChart1"/>
-    <dgm:cxn modelId="{8977341D-9A4F-493B-91C8-31179153766C}" type="presParOf" srcId="{BB7B0A38-88C3-4E5C-89C1-91C69A82DAB4}" destId="{0F65415C-7361-4899-9981-46121AF2E17C}" srcOrd="0" destOrd="0" presId="urn:microsoft.com/office/officeart/2005/8/layout/orgChart1"/>
-    <dgm:cxn modelId="{DB9BF18C-ED37-4FB5-AC1A-56EAF76AB4F5}" type="presParOf" srcId="{0F65415C-7361-4899-9981-46121AF2E17C}" destId="{A8C10157-D9A6-4BEC-8BC8-EE2E878F7CE7}" srcOrd="0" destOrd="0" presId="urn:microsoft.com/office/officeart/2005/8/layout/orgChart1"/>
-    <dgm:cxn modelId="{896186F2-E490-4523-B223-5D71F7C18B57}" type="presParOf" srcId="{0F65415C-7361-4899-9981-46121AF2E17C}" destId="{F21D59C2-3C5F-4B76-B05E-1171B7C6F6DC}" srcOrd="1" destOrd="0" presId="urn:microsoft.com/office/officeart/2005/8/layout/orgChart1"/>
-    <dgm:cxn modelId="{5CBB9DBC-61D9-4697-A134-DA1B5B8A117F}" type="presParOf" srcId="{BB7B0A38-88C3-4E5C-89C1-91C69A82DAB4}" destId="{5F88E451-E17E-469D-9D70-6D6CC4E67A9A}" srcOrd="1" destOrd="0" presId="urn:microsoft.com/office/officeart/2005/8/layout/orgChart1"/>
-    <dgm:cxn modelId="{5650FFA2-8098-4E64-8041-3AB6138479BA}" type="presParOf" srcId="{BB7B0A38-88C3-4E5C-89C1-91C69A82DAB4}" destId="{A4E5D639-2EB4-4B1A-AA64-524E328D7036}" srcOrd="2" destOrd="0" presId="urn:microsoft.com/office/officeart/2005/8/layout/orgChart1"/>
-    <dgm:cxn modelId="{2DEBF497-176A-40A8-A6AD-AB14067E3ABD}" type="presParOf" srcId="{563D3CCD-5355-41FD-A395-7C1DBCB58F80}" destId="{30EE13EE-D8DB-4600-87D2-393DFF2B70AF}" srcOrd="12" destOrd="0" presId="urn:microsoft.com/office/officeart/2005/8/layout/orgChart1"/>
-    <dgm:cxn modelId="{61F12684-1F18-41A0-97DE-32915DD26040}" type="presParOf" srcId="{563D3CCD-5355-41FD-A395-7C1DBCB58F80}" destId="{99298B5C-2DD8-46C7-9738-A138F02BEC6C}" srcOrd="13" destOrd="0" presId="urn:microsoft.com/office/officeart/2005/8/layout/orgChart1"/>
-    <dgm:cxn modelId="{302ADBFE-6C53-479A-8BFA-E917BDF649EB}" type="presParOf" srcId="{99298B5C-2DD8-46C7-9738-A138F02BEC6C}" destId="{CBC12964-7A80-4806-B9A4-AF5B2F5B4554}" srcOrd="0" destOrd="0" presId="urn:microsoft.com/office/officeart/2005/8/layout/orgChart1"/>
-    <dgm:cxn modelId="{D001442D-D30C-4653-B8A8-ADDEF3908112}" type="presParOf" srcId="{CBC12964-7A80-4806-B9A4-AF5B2F5B4554}" destId="{03594DEF-FFE9-4381-A292-36708A42F664}" srcOrd="0" destOrd="0" presId="urn:microsoft.com/office/officeart/2005/8/layout/orgChart1"/>
-    <dgm:cxn modelId="{70DD443C-5662-42DC-90B8-148D593CD4D3}" type="presParOf" srcId="{CBC12964-7A80-4806-B9A4-AF5B2F5B4554}" destId="{24EF3FE6-3F63-45B6-961C-8BF27D2D5862}" srcOrd="1" destOrd="0" presId="urn:microsoft.com/office/officeart/2005/8/layout/orgChart1"/>
-    <dgm:cxn modelId="{B087D1C6-DE50-4714-978B-1F886FD9AE11}" type="presParOf" srcId="{99298B5C-2DD8-46C7-9738-A138F02BEC6C}" destId="{47F0835D-0C12-4533-A065-5D526A80FE69}" srcOrd="1" destOrd="0" presId="urn:microsoft.com/office/officeart/2005/8/layout/orgChart1"/>
-    <dgm:cxn modelId="{D4214C38-0910-42F9-AF2E-292A1B72832F}" type="presParOf" srcId="{99298B5C-2DD8-46C7-9738-A138F02BEC6C}" destId="{8BE8A997-3267-4129-BE0A-010D709CAD0A}" srcOrd="2" destOrd="0" presId="urn:microsoft.com/office/officeart/2005/8/layout/orgChart1"/>
-    <dgm:cxn modelId="{0A915A28-9A37-4406-AAA8-2CA71F17455B}" type="presParOf" srcId="{9BA1707E-2175-401C-BE3D-5CC3D59A8038}" destId="{58B5D40D-2E31-4903-8B82-781731DAC759}" srcOrd="2" destOrd="0" presId="urn:microsoft.com/office/officeart/2005/8/layout/orgChart1"/>
-    <dgm:cxn modelId="{A1F8CB3E-86C6-4D40-9CB0-78B14252FBC5}" type="presParOf" srcId="{58B5D40D-2E31-4903-8B82-781731DAC759}" destId="{80996CDA-4B6D-4BB4-B7AC-714F1CCBC887}" srcOrd="0" destOrd="0" presId="urn:microsoft.com/office/officeart/2005/8/layout/orgChart1"/>
-    <dgm:cxn modelId="{1B2F9827-AF3B-4CBE-A7DB-166903D71ADE}" type="presParOf" srcId="{58B5D40D-2E31-4903-8B82-781731DAC759}" destId="{8517DAE0-D7F6-4126-AF2D-9DCDD5C1B0A5}" srcOrd="1" destOrd="0" presId="urn:microsoft.com/office/officeart/2005/8/layout/orgChart1"/>
-    <dgm:cxn modelId="{2F00F6FD-C591-49E1-9FB0-C63262FE660B}" type="presParOf" srcId="{8517DAE0-D7F6-4126-AF2D-9DCDD5C1B0A5}" destId="{CED222D1-17A3-4133-B4C0-B8935E618C43}" srcOrd="0" destOrd="0" presId="urn:microsoft.com/office/officeart/2005/8/layout/orgChart1"/>
-    <dgm:cxn modelId="{042F2993-3FE2-49A0-BE00-C0DD3449A1F1}" type="presParOf" srcId="{CED222D1-17A3-4133-B4C0-B8935E618C43}" destId="{5DD2C098-E408-414B-9FA6-3AE9F707CEC2}" srcOrd="0" destOrd="0" presId="urn:microsoft.com/office/officeart/2005/8/layout/orgChart1"/>
-    <dgm:cxn modelId="{63EFF476-ADA0-4C14-BAC7-3E0B222399FC}" type="presParOf" srcId="{CED222D1-17A3-4133-B4C0-B8935E618C43}" destId="{B8F42E4B-7FDC-4228-8DF3-AB36A5C173D4}" srcOrd="1" destOrd="0" presId="urn:microsoft.com/office/officeart/2005/8/layout/orgChart1"/>
-    <dgm:cxn modelId="{951DE5D0-3A25-4B80-8C78-10723D65992D}" type="presParOf" srcId="{8517DAE0-D7F6-4126-AF2D-9DCDD5C1B0A5}" destId="{13B4E5B8-836E-4E87-A9D4-88C89F1B842A}" srcOrd="1" destOrd="0" presId="urn:microsoft.com/office/officeart/2005/8/layout/orgChart1"/>
-    <dgm:cxn modelId="{94888E33-3937-43AA-8F66-9C0B2DD45908}" type="presParOf" srcId="{8517DAE0-D7F6-4126-AF2D-9DCDD5C1B0A5}" destId="{304E0CCF-9416-42FE-8543-2C57AD2314E7}" srcOrd="2" destOrd="0" presId="urn:microsoft.com/office/officeart/2005/8/layout/orgChart1"/>
-    <dgm:cxn modelId="{0CD4E344-7D8F-48BA-9741-0C4144DB8CBD}" type="presParOf" srcId="{D4B032FC-8330-4CA2-B46A-BB8C75925A3E}" destId="{AA84AE70-C269-414F-ADA6-B38DD2A6AC64}" srcOrd="2" destOrd="0" presId="urn:microsoft.com/office/officeart/2005/8/layout/orgChart1"/>
+    <dgm:cxn modelId="{32606929-E3A2-43F6-8B20-F7661BE75F22}" type="presParOf" srcId="{903DD70D-5ABA-41C3-BAFB-4C923741C1FE}" destId="{D4B032FC-8330-4CA2-B46A-BB8C75925A3E}" srcOrd="0" destOrd="0" presId="urn:microsoft.com/office/officeart/2005/8/layout/orgChart1"/>
+    <dgm:cxn modelId="{9C08AE0B-105C-4A64-B8F2-1AA792260317}" type="presParOf" srcId="{D4B032FC-8330-4CA2-B46A-BB8C75925A3E}" destId="{44224700-D99A-4C7C-B558-12296CA6210C}" srcOrd="0" destOrd="0" presId="urn:microsoft.com/office/officeart/2005/8/layout/orgChart1"/>
+    <dgm:cxn modelId="{41F539D5-8CCC-4B0C-80F9-64E14123BC2C}" type="presParOf" srcId="{44224700-D99A-4C7C-B558-12296CA6210C}" destId="{71324F27-610A-4E6C-9793-C173CDA22D81}" srcOrd="0" destOrd="0" presId="urn:microsoft.com/office/officeart/2005/8/layout/orgChart1"/>
+    <dgm:cxn modelId="{F513A974-AA34-4FED-ABD0-BE6BF2C1A899}" type="presParOf" srcId="{44224700-D99A-4C7C-B558-12296CA6210C}" destId="{FDBA31C0-9F53-44A4-BB66-2128028D6DFC}" srcOrd="1" destOrd="0" presId="urn:microsoft.com/office/officeart/2005/8/layout/orgChart1"/>
+    <dgm:cxn modelId="{23C4BD17-E2BD-49E7-A9BD-CD2354963C52}" type="presParOf" srcId="{D4B032FC-8330-4CA2-B46A-BB8C75925A3E}" destId="{0D5FAEA3-4D97-442C-AE94-E7B84CDD1C8F}" srcOrd="1" destOrd="0" presId="urn:microsoft.com/office/officeart/2005/8/layout/orgChart1"/>
+    <dgm:cxn modelId="{917F9FF1-FC4A-4204-B290-CA09A96AFBF9}" type="presParOf" srcId="{0D5FAEA3-4D97-442C-AE94-E7B84CDD1C8F}" destId="{F2AC7F62-B18A-4004-904A-04D89D1FE7A2}" srcOrd="0" destOrd="0" presId="urn:microsoft.com/office/officeart/2005/8/layout/orgChart1"/>
+    <dgm:cxn modelId="{3B884D4C-5959-475E-B6C3-81AB2A042E54}" type="presParOf" srcId="{0D5FAEA3-4D97-442C-AE94-E7B84CDD1C8F}" destId="{9BA1707E-2175-401C-BE3D-5CC3D59A8038}" srcOrd="1" destOrd="0" presId="urn:microsoft.com/office/officeart/2005/8/layout/orgChart1"/>
+    <dgm:cxn modelId="{D79FC9A5-2DAD-467B-AFA7-ED242E7F1EAD}" type="presParOf" srcId="{9BA1707E-2175-401C-BE3D-5CC3D59A8038}" destId="{5C9C0939-8C21-47E4-993B-02611BC1946B}" srcOrd="0" destOrd="0" presId="urn:microsoft.com/office/officeart/2005/8/layout/orgChart1"/>
+    <dgm:cxn modelId="{627EC333-E972-414E-AF9B-3A1FB58A2433}" type="presParOf" srcId="{5C9C0939-8C21-47E4-993B-02611BC1946B}" destId="{0745ABF3-D10B-4BD6-BFD1-FC217C8684CB}" srcOrd="0" destOrd="0" presId="urn:microsoft.com/office/officeart/2005/8/layout/orgChart1"/>
+    <dgm:cxn modelId="{23E4BD29-E5F4-4DFE-BAF9-B5EC704051BA}" type="presParOf" srcId="{5C9C0939-8C21-47E4-993B-02611BC1946B}" destId="{B18484D9-CF07-47C0-BBE2-FA7BB173E78B}" srcOrd="1" destOrd="0" presId="urn:microsoft.com/office/officeart/2005/8/layout/orgChart1"/>
+    <dgm:cxn modelId="{2DEB2FED-D6AC-4F54-A459-4CA26C81FBC7}" type="presParOf" srcId="{9BA1707E-2175-401C-BE3D-5CC3D59A8038}" destId="{563D3CCD-5355-41FD-A395-7C1DBCB58F80}" srcOrd="1" destOrd="0" presId="urn:microsoft.com/office/officeart/2005/8/layout/orgChart1"/>
+    <dgm:cxn modelId="{F53B41E3-8AE9-4511-A8A3-C9AFE8B629AD}" type="presParOf" srcId="{563D3CCD-5355-41FD-A395-7C1DBCB58F80}" destId="{2459D000-FF3B-402D-8C26-DF56B511695A}" srcOrd="0" destOrd="0" presId="urn:microsoft.com/office/officeart/2005/8/layout/orgChart1"/>
+    <dgm:cxn modelId="{2455DC42-0815-4A62-8777-E7D449BD21F0}" type="presParOf" srcId="{563D3CCD-5355-41FD-A395-7C1DBCB58F80}" destId="{82868517-F5DB-4FB2-ABCA-1353D694FBCF}" srcOrd="1" destOrd="0" presId="urn:microsoft.com/office/officeart/2005/8/layout/orgChart1"/>
+    <dgm:cxn modelId="{EEDD6DC3-0620-42D8-8DAD-D2DE55B7E228}" type="presParOf" srcId="{82868517-F5DB-4FB2-ABCA-1353D694FBCF}" destId="{FB258AAC-838C-471A-A400-CE9503A2CF26}" srcOrd="0" destOrd="0" presId="urn:microsoft.com/office/officeart/2005/8/layout/orgChart1"/>
+    <dgm:cxn modelId="{BCCA97EF-52C1-4278-A69D-A18711A709CC}" type="presParOf" srcId="{FB258AAC-838C-471A-A400-CE9503A2CF26}" destId="{8FAABA2D-EE24-4594-8B67-CB1557B3847D}" srcOrd="0" destOrd="0" presId="urn:microsoft.com/office/officeart/2005/8/layout/orgChart1"/>
+    <dgm:cxn modelId="{0E6F2CCF-C3C5-4CB4-8336-5ED7A9A767DC}" type="presParOf" srcId="{FB258AAC-838C-471A-A400-CE9503A2CF26}" destId="{8860459C-727A-4E31-93D9-1A0A591A8CFE}" srcOrd="1" destOrd="0" presId="urn:microsoft.com/office/officeart/2005/8/layout/orgChart1"/>
+    <dgm:cxn modelId="{1820344E-7691-41F1-B388-4C5C348EDCE1}" type="presParOf" srcId="{82868517-F5DB-4FB2-ABCA-1353D694FBCF}" destId="{1D637253-213B-4281-8BE6-98E2A263B945}" srcOrd="1" destOrd="0" presId="urn:microsoft.com/office/officeart/2005/8/layout/orgChart1"/>
+    <dgm:cxn modelId="{CE421A27-4A7E-40BD-A43B-864FE7FBC7BD}" type="presParOf" srcId="{82868517-F5DB-4FB2-ABCA-1353D694FBCF}" destId="{D27BA014-CB98-4C16-A4BE-92434F7F1E94}" srcOrd="2" destOrd="0" presId="urn:microsoft.com/office/officeart/2005/8/layout/orgChart1"/>
+    <dgm:cxn modelId="{5B7A532F-E8E4-468E-878A-CA41677D3D76}" type="presParOf" srcId="{563D3CCD-5355-41FD-A395-7C1DBCB58F80}" destId="{20B835B4-8F22-4526-8CFB-9D68F9146430}" srcOrd="2" destOrd="0" presId="urn:microsoft.com/office/officeart/2005/8/layout/orgChart1"/>
+    <dgm:cxn modelId="{900595D3-9486-4960-AC6B-1BAEFF4ED13C}" type="presParOf" srcId="{563D3CCD-5355-41FD-A395-7C1DBCB58F80}" destId="{E83FFFF1-BB60-4168-A685-A39EEC37E10C}" srcOrd="3" destOrd="0" presId="urn:microsoft.com/office/officeart/2005/8/layout/orgChart1"/>
+    <dgm:cxn modelId="{4731BDDA-4B94-494E-B3C4-91D5FC7E02A2}" type="presParOf" srcId="{E83FFFF1-BB60-4168-A685-A39EEC37E10C}" destId="{71FFB6F6-DC8A-4286-B027-5DC21C3E9866}" srcOrd="0" destOrd="0" presId="urn:microsoft.com/office/officeart/2005/8/layout/orgChart1"/>
+    <dgm:cxn modelId="{5A66B16B-0AF5-408B-9EA3-042EF801FF25}" type="presParOf" srcId="{71FFB6F6-DC8A-4286-B027-5DC21C3E9866}" destId="{3E27DD5E-2ACB-4C3F-96F2-190989F7D22A}" srcOrd="0" destOrd="0" presId="urn:microsoft.com/office/officeart/2005/8/layout/orgChart1"/>
+    <dgm:cxn modelId="{2899884C-8B30-434E-8855-3E79B096686F}" type="presParOf" srcId="{71FFB6F6-DC8A-4286-B027-5DC21C3E9866}" destId="{AC18F01F-615D-4B34-9342-ADA5E8FFDB84}" srcOrd="1" destOrd="0" presId="urn:microsoft.com/office/officeart/2005/8/layout/orgChart1"/>
+    <dgm:cxn modelId="{DB1EA580-4E82-4802-B7E5-E12CFA95CCC8}" type="presParOf" srcId="{E83FFFF1-BB60-4168-A685-A39EEC37E10C}" destId="{6A11A964-CAF7-4995-839A-7CF7131B8C85}" srcOrd="1" destOrd="0" presId="urn:microsoft.com/office/officeart/2005/8/layout/orgChart1"/>
+    <dgm:cxn modelId="{BB557EC5-3710-4871-809B-5BF3F4C08194}" type="presParOf" srcId="{E83FFFF1-BB60-4168-A685-A39EEC37E10C}" destId="{16DBE25B-2F33-4DD7-8F4D-33F011A9D066}" srcOrd="2" destOrd="0" presId="urn:microsoft.com/office/officeart/2005/8/layout/orgChart1"/>
+    <dgm:cxn modelId="{869FBCC5-E314-4B61-9957-5C0BF8D4597E}" type="presParOf" srcId="{563D3CCD-5355-41FD-A395-7C1DBCB58F80}" destId="{E498E018-09F4-4624-99BA-F79D5541D8F9}" srcOrd="4" destOrd="0" presId="urn:microsoft.com/office/officeart/2005/8/layout/orgChart1"/>
+    <dgm:cxn modelId="{1FE82DAC-8C44-4024-91AE-95A2AD6C2BBB}" type="presParOf" srcId="{563D3CCD-5355-41FD-A395-7C1DBCB58F80}" destId="{82D73A71-CCC6-4C22-9AE3-DC27C8C6AFD6}" srcOrd="5" destOrd="0" presId="urn:microsoft.com/office/officeart/2005/8/layout/orgChart1"/>
+    <dgm:cxn modelId="{2031BF15-34BD-4C09-9B9D-E1E997A6ACF5}" type="presParOf" srcId="{82D73A71-CCC6-4C22-9AE3-DC27C8C6AFD6}" destId="{F8EDF28C-2960-4C49-BCD1-D246E8BBCA3B}" srcOrd="0" destOrd="0" presId="urn:microsoft.com/office/officeart/2005/8/layout/orgChart1"/>
+    <dgm:cxn modelId="{45031617-F0A4-4282-A020-CAA13BFE5C32}" type="presParOf" srcId="{F8EDF28C-2960-4C49-BCD1-D246E8BBCA3B}" destId="{19D30342-8B9F-4CDF-8E07-08B7BC98B7F0}" srcOrd="0" destOrd="0" presId="urn:microsoft.com/office/officeart/2005/8/layout/orgChart1"/>
+    <dgm:cxn modelId="{A66C903C-F3FE-4198-B13F-782AAE9606EF}" type="presParOf" srcId="{F8EDF28C-2960-4C49-BCD1-D246E8BBCA3B}" destId="{BFEF2D6E-BD60-4B18-97F2-FD066E48E86B}" srcOrd="1" destOrd="0" presId="urn:microsoft.com/office/officeart/2005/8/layout/orgChart1"/>
+    <dgm:cxn modelId="{A8ED8F95-BB63-46DF-9245-C71E28B99DDC}" type="presParOf" srcId="{82D73A71-CCC6-4C22-9AE3-DC27C8C6AFD6}" destId="{D75B11EF-F47B-4BB8-A8F4-08F3459461B2}" srcOrd="1" destOrd="0" presId="urn:microsoft.com/office/officeart/2005/8/layout/orgChart1"/>
+    <dgm:cxn modelId="{08012CF9-56EC-4F83-A9E6-4FC1C1F97A66}" type="presParOf" srcId="{82D73A71-CCC6-4C22-9AE3-DC27C8C6AFD6}" destId="{2D1EBAE4-CC10-42BE-95FE-E0F59148933B}" srcOrd="2" destOrd="0" presId="urn:microsoft.com/office/officeart/2005/8/layout/orgChart1"/>
+    <dgm:cxn modelId="{C08FC7D8-639B-4AC2-912B-19B595831DA2}" type="presParOf" srcId="{563D3CCD-5355-41FD-A395-7C1DBCB58F80}" destId="{16F87686-B56C-4D7D-87FB-656DA61311AB}" srcOrd="6" destOrd="0" presId="urn:microsoft.com/office/officeart/2005/8/layout/orgChart1"/>
+    <dgm:cxn modelId="{076E1DD9-8001-48D7-A980-8C89C1FFF203}" type="presParOf" srcId="{563D3CCD-5355-41FD-A395-7C1DBCB58F80}" destId="{612A3752-302F-45A0-9008-8ABB8BD969DB}" srcOrd="7" destOrd="0" presId="urn:microsoft.com/office/officeart/2005/8/layout/orgChart1"/>
+    <dgm:cxn modelId="{7D7A7F6E-7023-4A09-814D-684C9F871058}" type="presParOf" srcId="{612A3752-302F-45A0-9008-8ABB8BD969DB}" destId="{078C165A-29D2-43BE-BB15-04BDC145595C}" srcOrd="0" destOrd="0" presId="urn:microsoft.com/office/officeart/2005/8/layout/orgChart1"/>
+    <dgm:cxn modelId="{3234ED79-9854-4203-9DBA-4ADF0FF811F8}" type="presParOf" srcId="{078C165A-29D2-43BE-BB15-04BDC145595C}" destId="{1841E13B-0DF1-471E-99BC-69721716D637}" srcOrd="0" destOrd="0" presId="urn:microsoft.com/office/officeart/2005/8/layout/orgChart1"/>
+    <dgm:cxn modelId="{A8885E00-8598-4059-9399-FC2FD70ACC3A}" type="presParOf" srcId="{078C165A-29D2-43BE-BB15-04BDC145595C}" destId="{382D4C3F-8FB1-421E-AAE9-8C80879E1786}" srcOrd="1" destOrd="0" presId="urn:microsoft.com/office/officeart/2005/8/layout/orgChart1"/>
+    <dgm:cxn modelId="{4C258EE6-5210-4A66-BFFA-46BD8A0A707B}" type="presParOf" srcId="{612A3752-302F-45A0-9008-8ABB8BD969DB}" destId="{69EE3C51-9A27-4185-AC77-CA776170DAB6}" srcOrd="1" destOrd="0" presId="urn:microsoft.com/office/officeart/2005/8/layout/orgChart1"/>
+    <dgm:cxn modelId="{08C844F0-2021-4255-8374-F481C3EE2264}" type="presParOf" srcId="{612A3752-302F-45A0-9008-8ABB8BD969DB}" destId="{57EE9A94-61FF-4A3A-AAC8-AE4BDC4FCD76}" srcOrd="2" destOrd="0" presId="urn:microsoft.com/office/officeart/2005/8/layout/orgChart1"/>
+    <dgm:cxn modelId="{2D68D0F5-412D-4893-B2B8-16A96D496A07}" type="presParOf" srcId="{563D3CCD-5355-41FD-A395-7C1DBCB58F80}" destId="{78160387-D289-4AAC-87EF-806B85DD40B3}" srcOrd="8" destOrd="0" presId="urn:microsoft.com/office/officeart/2005/8/layout/orgChart1"/>
+    <dgm:cxn modelId="{32878F44-257D-413E-A576-83B98FBF5144}" type="presParOf" srcId="{563D3CCD-5355-41FD-A395-7C1DBCB58F80}" destId="{276F24E6-AD4D-4F49-A240-8211602CE81B}" srcOrd="9" destOrd="0" presId="urn:microsoft.com/office/officeart/2005/8/layout/orgChart1"/>
+    <dgm:cxn modelId="{F722A680-1F39-4471-8351-8463DED5742C}" type="presParOf" srcId="{276F24E6-AD4D-4F49-A240-8211602CE81B}" destId="{16BDFBC1-5148-4FAB-9C87-EAA0B4A9048B}" srcOrd="0" destOrd="0" presId="urn:microsoft.com/office/officeart/2005/8/layout/orgChart1"/>
+    <dgm:cxn modelId="{A9AE9175-5845-4BAE-A2CF-098A7738DE04}" type="presParOf" srcId="{16BDFBC1-5148-4FAB-9C87-EAA0B4A9048B}" destId="{D11D011A-1E92-4EC7-81D0-7D8B2B0DA01E}" srcOrd="0" destOrd="0" presId="urn:microsoft.com/office/officeart/2005/8/layout/orgChart1"/>
+    <dgm:cxn modelId="{9D526795-675A-48B1-8820-56F8822F4399}" type="presParOf" srcId="{16BDFBC1-5148-4FAB-9C87-EAA0B4A9048B}" destId="{308359F9-A934-404F-BBC8-56B75F44D2E3}" srcOrd="1" destOrd="0" presId="urn:microsoft.com/office/officeart/2005/8/layout/orgChart1"/>
+    <dgm:cxn modelId="{E2DC7F30-EE9E-4708-8F2B-B8C20E91D959}" type="presParOf" srcId="{276F24E6-AD4D-4F49-A240-8211602CE81B}" destId="{240CA941-D65B-42AA-8A20-EFAFC926FE6A}" srcOrd="1" destOrd="0" presId="urn:microsoft.com/office/officeart/2005/8/layout/orgChart1"/>
+    <dgm:cxn modelId="{6F10ADEB-AAB6-4DA8-BD88-136CA148C51F}" type="presParOf" srcId="{276F24E6-AD4D-4F49-A240-8211602CE81B}" destId="{0C99FE2E-AC19-4C77-8879-E65A0FA36CA4}" srcOrd="2" destOrd="0" presId="urn:microsoft.com/office/officeart/2005/8/layout/orgChart1"/>
+    <dgm:cxn modelId="{092C2295-808C-46F7-B8A7-A6F45DE7BA64}" type="presParOf" srcId="{563D3CCD-5355-41FD-A395-7C1DBCB58F80}" destId="{6E22B95E-5FA9-44E3-9E2A-641E890765A5}" srcOrd="10" destOrd="0" presId="urn:microsoft.com/office/officeart/2005/8/layout/orgChart1"/>
+    <dgm:cxn modelId="{62B68C04-556A-4984-A037-D19AAFAC3DF3}" type="presParOf" srcId="{563D3CCD-5355-41FD-A395-7C1DBCB58F80}" destId="{BB7B0A38-88C3-4E5C-89C1-91C69A82DAB4}" srcOrd="11" destOrd="0" presId="urn:microsoft.com/office/officeart/2005/8/layout/orgChart1"/>
+    <dgm:cxn modelId="{EA2476A4-0927-4807-8DAE-4E71014C5BD4}" type="presParOf" srcId="{BB7B0A38-88C3-4E5C-89C1-91C69A82DAB4}" destId="{0F65415C-7361-4899-9981-46121AF2E17C}" srcOrd="0" destOrd="0" presId="urn:microsoft.com/office/officeart/2005/8/layout/orgChart1"/>
+    <dgm:cxn modelId="{D9AA329A-7A24-4BB6-9366-B975D7AE6768}" type="presParOf" srcId="{0F65415C-7361-4899-9981-46121AF2E17C}" destId="{A8C10157-D9A6-4BEC-8BC8-EE2E878F7CE7}" srcOrd="0" destOrd="0" presId="urn:microsoft.com/office/officeart/2005/8/layout/orgChart1"/>
+    <dgm:cxn modelId="{85F69F8B-672B-4C93-927F-F0AD502E76DF}" type="presParOf" srcId="{0F65415C-7361-4899-9981-46121AF2E17C}" destId="{F21D59C2-3C5F-4B76-B05E-1171B7C6F6DC}" srcOrd="1" destOrd="0" presId="urn:microsoft.com/office/officeart/2005/8/layout/orgChart1"/>
+    <dgm:cxn modelId="{0B7F740A-AFA1-4748-9937-22CA3B38870C}" type="presParOf" srcId="{BB7B0A38-88C3-4E5C-89C1-91C69A82DAB4}" destId="{5F88E451-E17E-469D-9D70-6D6CC4E67A9A}" srcOrd="1" destOrd="0" presId="urn:microsoft.com/office/officeart/2005/8/layout/orgChart1"/>
+    <dgm:cxn modelId="{BD54066D-BA61-442F-960C-ECE64A8CF768}" type="presParOf" srcId="{BB7B0A38-88C3-4E5C-89C1-91C69A82DAB4}" destId="{A4E5D639-2EB4-4B1A-AA64-524E328D7036}" srcOrd="2" destOrd="0" presId="urn:microsoft.com/office/officeart/2005/8/layout/orgChart1"/>
+    <dgm:cxn modelId="{A15DC007-FEE6-4000-822C-7C1412C45E3B}" type="presParOf" srcId="{563D3CCD-5355-41FD-A395-7C1DBCB58F80}" destId="{30EE13EE-D8DB-4600-87D2-393DFF2B70AF}" srcOrd="12" destOrd="0" presId="urn:microsoft.com/office/officeart/2005/8/layout/orgChart1"/>
+    <dgm:cxn modelId="{27AD64F1-FAD8-4407-9878-B58959BD2493}" type="presParOf" srcId="{563D3CCD-5355-41FD-A395-7C1DBCB58F80}" destId="{99298B5C-2DD8-46C7-9738-A138F02BEC6C}" srcOrd="13" destOrd="0" presId="urn:microsoft.com/office/officeart/2005/8/layout/orgChart1"/>
+    <dgm:cxn modelId="{D2EE5190-0AB7-42B2-BC71-CD1C726C2FA4}" type="presParOf" srcId="{99298B5C-2DD8-46C7-9738-A138F02BEC6C}" destId="{CBC12964-7A80-4806-B9A4-AF5B2F5B4554}" srcOrd="0" destOrd="0" presId="urn:microsoft.com/office/officeart/2005/8/layout/orgChart1"/>
+    <dgm:cxn modelId="{969009B7-76F7-4C25-BABF-0B4AFD9EDE77}" type="presParOf" srcId="{CBC12964-7A80-4806-B9A4-AF5B2F5B4554}" destId="{03594DEF-FFE9-4381-A292-36708A42F664}" srcOrd="0" destOrd="0" presId="urn:microsoft.com/office/officeart/2005/8/layout/orgChart1"/>
+    <dgm:cxn modelId="{BC2CB26D-9807-47BD-83F5-CFBC43E9FBA6}" type="presParOf" srcId="{CBC12964-7A80-4806-B9A4-AF5B2F5B4554}" destId="{24EF3FE6-3F63-45B6-961C-8BF27D2D5862}" srcOrd="1" destOrd="0" presId="urn:microsoft.com/office/officeart/2005/8/layout/orgChart1"/>
+    <dgm:cxn modelId="{95C59D89-320B-435A-B6CA-F26B73E085FB}" type="presParOf" srcId="{99298B5C-2DD8-46C7-9738-A138F02BEC6C}" destId="{47F0835D-0C12-4533-A065-5D526A80FE69}" srcOrd="1" destOrd="0" presId="urn:microsoft.com/office/officeart/2005/8/layout/orgChart1"/>
+    <dgm:cxn modelId="{8A0EDAFF-609B-4613-99A3-1D845306971A}" type="presParOf" srcId="{99298B5C-2DD8-46C7-9738-A138F02BEC6C}" destId="{8BE8A997-3267-4129-BE0A-010D709CAD0A}" srcOrd="2" destOrd="0" presId="urn:microsoft.com/office/officeart/2005/8/layout/orgChart1"/>
+    <dgm:cxn modelId="{84CF89D3-8EB1-4A2D-959D-90B39D40BA49}" type="presParOf" srcId="{9BA1707E-2175-401C-BE3D-5CC3D59A8038}" destId="{58B5D40D-2E31-4903-8B82-781731DAC759}" srcOrd="2" destOrd="0" presId="urn:microsoft.com/office/officeart/2005/8/layout/orgChart1"/>
+    <dgm:cxn modelId="{B2C5084D-E2A9-43E0-BE1A-A3BDB94206C2}" type="presParOf" srcId="{58B5D40D-2E31-4903-8B82-781731DAC759}" destId="{80996CDA-4B6D-4BB4-B7AC-714F1CCBC887}" srcOrd="0" destOrd="0" presId="urn:microsoft.com/office/officeart/2005/8/layout/orgChart1"/>
+    <dgm:cxn modelId="{8964D82F-8C80-487C-83B0-1594DCB5901C}" type="presParOf" srcId="{58B5D40D-2E31-4903-8B82-781731DAC759}" destId="{8517DAE0-D7F6-4126-AF2D-9DCDD5C1B0A5}" srcOrd="1" destOrd="0" presId="urn:microsoft.com/office/officeart/2005/8/layout/orgChart1"/>
+    <dgm:cxn modelId="{00BC89FF-6E6F-445A-BAF3-664121C0436A}" type="presParOf" srcId="{8517DAE0-D7F6-4126-AF2D-9DCDD5C1B0A5}" destId="{CED222D1-17A3-4133-B4C0-B8935E618C43}" srcOrd="0" destOrd="0" presId="urn:microsoft.com/office/officeart/2005/8/layout/orgChart1"/>
+    <dgm:cxn modelId="{BF2C8EF9-4325-4FE2-8CD4-ECFD6D9713A5}" type="presParOf" srcId="{CED222D1-17A3-4133-B4C0-B8935E618C43}" destId="{5DD2C098-E408-414B-9FA6-3AE9F707CEC2}" srcOrd="0" destOrd="0" presId="urn:microsoft.com/office/officeart/2005/8/layout/orgChart1"/>
+    <dgm:cxn modelId="{8DCE3395-8F3B-45B5-BAA8-3E0BCD07375F}" type="presParOf" srcId="{CED222D1-17A3-4133-B4C0-B8935E618C43}" destId="{B8F42E4B-7FDC-4228-8DF3-AB36A5C173D4}" srcOrd="1" destOrd="0" presId="urn:microsoft.com/office/officeart/2005/8/layout/orgChart1"/>
+    <dgm:cxn modelId="{C06C5312-2421-40CE-9A61-F0EF8F9B5CA5}" type="presParOf" srcId="{8517DAE0-D7F6-4126-AF2D-9DCDD5C1B0A5}" destId="{13B4E5B8-836E-4E87-A9D4-88C89F1B842A}" srcOrd="1" destOrd="0" presId="urn:microsoft.com/office/officeart/2005/8/layout/orgChart1"/>
+    <dgm:cxn modelId="{BBD993BB-6915-4072-B240-2E28A379D900}" type="presParOf" srcId="{8517DAE0-D7F6-4126-AF2D-9DCDD5C1B0A5}" destId="{304E0CCF-9416-42FE-8543-2C57AD2314E7}" srcOrd="2" destOrd="0" presId="urn:microsoft.com/office/officeart/2005/8/layout/orgChart1"/>
+    <dgm:cxn modelId="{401B753F-7880-45B0-B200-CAB0BE8E6B10}" type="presParOf" srcId="{D4B032FC-8330-4CA2-B46A-BB8C75925A3E}" destId="{AA84AE70-C269-414F-ADA6-B38DD2A6AC64}" srcOrd="2" destOrd="0" presId="urn:microsoft.com/office/officeart/2005/8/layout/orgChart1"/>
   </dgm:cxnLst>
   <dgm:bg/>
   <dgm:whole/>

--- a/trunk/01_informe preliminar/MET2010_Informe_Preliminar.docx
+++ b/trunk/01_informe preliminar/MET2010_Informe_Preliminar.docx
@@ -4041,7 +4041,7 @@
                 <w:noProof/>
                 <w:webHidden/>
               </w:rPr>
-              <w:t>36</w:t>
+              <w:t>35</w:t>
             </w:r>
             <w:r>
               <w:rPr>
@@ -4110,7 +4110,7 @@
                 <w:noProof/>
                 <w:webHidden/>
               </w:rPr>
-              <w:t>36</w:t>
+              <w:t>35</w:t>
             </w:r>
             <w:r>
               <w:rPr>
@@ -20800,7 +20800,7 @@
                       <w:noProof/>
                       <w:color w:val="7FD13B" w:themeColor="accent1"/>
                     </w:rPr>
-                    <w:t>32</w:t>
+                    <w:t>15</w:t>
                   </w:r>
                   <w:r>
                     <w:rPr>
@@ -29690,115 +29690,115 @@
     </dgm:pt>
   </dgm:ptLst>
   <dgm:cxnLst>
-    <dgm:cxn modelId="{DD0FD423-51C3-4A0D-9E21-F35499120E07}" type="presOf" srcId="{344A27DB-EC19-4FFC-9A48-2157FC9EDA9D}" destId="{3E27DD5E-2ACB-4C3F-96F2-190989F7D22A}" srcOrd="0" destOrd="0" presId="urn:microsoft.com/office/officeart/2005/8/layout/orgChart1"/>
-    <dgm:cxn modelId="{4CA3A73C-6CB2-43AF-ADC4-82938B6F25A8}" type="presOf" srcId="{4907E179-6550-4313-870B-769B3903721D}" destId="{2459D000-FF3B-402D-8C26-DF56B511695A}" srcOrd="0" destOrd="0" presId="urn:microsoft.com/office/officeart/2005/8/layout/orgChart1"/>
-    <dgm:cxn modelId="{3F721D09-781D-4899-9401-9FE920F0F11B}" type="presOf" srcId="{0FE4993A-CACE-4A55-B30D-7BEAF72E1996}" destId="{D11D011A-1E92-4EC7-81D0-7D8B2B0DA01E}" srcOrd="0" destOrd="0" presId="urn:microsoft.com/office/officeart/2005/8/layout/orgChart1"/>
-    <dgm:cxn modelId="{8BD885BC-120B-487B-BF91-DD31FC0A55B5}" type="presOf" srcId="{36C3278C-1CCD-4CD6-9AD0-707F6049B47A}" destId="{F21D59C2-3C5F-4B76-B05E-1171B7C6F6DC}" srcOrd="1" destOrd="0" presId="urn:microsoft.com/office/officeart/2005/8/layout/orgChart1"/>
-    <dgm:cxn modelId="{5F598424-D9B7-429B-8592-D1BCC9CB8D00}" type="presOf" srcId="{A440A047-BCFD-42B2-8EFB-ED8F0235C49C}" destId="{903DD70D-5ABA-41C3-BAFB-4C923741C1FE}" srcOrd="0" destOrd="0" presId="urn:microsoft.com/office/officeart/2005/8/layout/orgChart1"/>
+    <dgm:cxn modelId="{D5FF544F-BFF3-4FED-B2C6-880E41D911A2}" type="presOf" srcId="{64CF86FD-A7CD-4A1D-A92E-AA0B35F3D0D3}" destId="{16F87686-B56C-4D7D-87FB-656DA61311AB}" srcOrd="0" destOrd="0" presId="urn:microsoft.com/office/officeart/2005/8/layout/orgChart1"/>
+    <dgm:cxn modelId="{99AF6A97-29C2-4E4F-89F6-430D21BFD23E}" type="presOf" srcId="{AE048411-1B23-4E0F-B66A-D6984279648B}" destId="{19D30342-8B9F-4CDF-8E07-08B7BC98B7F0}" srcOrd="0" destOrd="0" presId="urn:microsoft.com/office/officeart/2005/8/layout/orgChart1"/>
+    <dgm:cxn modelId="{D7B058E5-B30B-47E3-8A6E-51E43187FC16}" srcId="{A440A047-BCFD-42B2-8EFB-ED8F0235C49C}" destId="{5C344B7E-C7D1-41E9-9B41-9F67A36BFFBF}" srcOrd="0" destOrd="0" parTransId="{478024B3-CFCB-487B-970E-B4AF8938D789}" sibTransId="{F4F0A1CC-352B-4B4D-BB54-F9368ABFC657}"/>
+    <dgm:cxn modelId="{FA9BC85F-BD46-445A-A7E1-43CE0597FD0D}" type="presOf" srcId="{0BEDD82B-6771-4B09-AE6A-B938BD3418BD}" destId="{B18484D9-CF07-47C0-BBE2-FA7BB173E78B}" srcOrd="1" destOrd="0" presId="urn:microsoft.com/office/officeart/2005/8/layout/orgChart1"/>
+    <dgm:cxn modelId="{040A2849-1E18-4263-84F8-D46B38E80E06}" type="presOf" srcId="{4907E179-6550-4313-870B-769B3903721D}" destId="{2459D000-FF3B-402D-8C26-DF56B511695A}" srcOrd="0" destOrd="0" presId="urn:microsoft.com/office/officeart/2005/8/layout/orgChart1"/>
+    <dgm:cxn modelId="{1FB19259-A8C9-42D5-A96B-50B733D1BC55}" type="presOf" srcId="{F6F3BC15-8358-4AA5-8F0F-BFD17BBABF54}" destId="{382D4C3F-8FB1-421E-AAE9-8C80879E1786}" srcOrd="1" destOrd="0" presId="urn:microsoft.com/office/officeart/2005/8/layout/orgChart1"/>
+    <dgm:cxn modelId="{CB406CE4-5C77-4A21-89AA-C17CECFC3084}" type="presOf" srcId="{AE048411-1B23-4E0F-B66A-D6984279648B}" destId="{BFEF2D6E-BD60-4B18-97F2-FD066E48E86B}" srcOrd="1" destOrd="0" presId="urn:microsoft.com/office/officeart/2005/8/layout/orgChart1"/>
+    <dgm:cxn modelId="{445926F2-086F-421F-A1FF-463838C3C415}" srcId="{0BEDD82B-6771-4B09-AE6A-B938BD3418BD}" destId="{68A5695B-2332-4B36-A941-AEA9C2C3630F}" srcOrd="7" destOrd="0" parTransId="{AB62FA10-D4F4-4FF9-A6DE-F95486AB6191}" sibTransId="{6CC760A0-D0A5-4CE5-A250-A406D1C80034}"/>
+    <dgm:cxn modelId="{DCB121C0-1F14-4A99-9D4F-618A9048C937}" type="presOf" srcId="{A440A047-BCFD-42B2-8EFB-ED8F0235C49C}" destId="{903DD70D-5ABA-41C3-BAFB-4C923741C1FE}" srcOrd="0" destOrd="0" presId="urn:microsoft.com/office/officeart/2005/8/layout/orgChart1"/>
+    <dgm:cxn modelId="{F67243D8-7F4B-475E-B5FA-AB988FE82E6A}" type="presOf" srcId="{F6F3BC15-8358-4AA5-8F0F-BFD17BBABF54}" destId="{1841E13B-0DF1-471E-99BC-69721716D637}" srcOrd="0" destOrd="0" presId="urn:microsoft.com/office/officeart/2005/8/layout/orgChart1"/>
+    <dgm:cxn modelId="{F5435DBE-B2C4-4CF1-A2C4-F163F2D98FA2}" type="presOf" srcId="{0FE4993A-CACE-4A55-B30D-7BEAF72E1996}" destId="{308359F9-A934-404F-BBC8-56B75F44D2E3}" srcOrd="1" destOrd="0" presId="urn:microsoft.com/office/officeart/2005/8/layout/orgChart1"/>
+    <dgm:cxn modelId="{D350C0F8-5094-490D-A489-5EEEC83165E7}" type="presOf" srcId="{36C3278C-1CCD-4CD6-9AD0-707F6049B47A}" destId="{A8C10157-D9A6-4BEC-8BC8-EE2E878F7CE7}" srcOrd="0" destOrd="0" presId="urn:microsoft.com/office/officeart/2005/8/layout/orgChart1"/>
+    <dgm:cxn modelId="{3C9A520E-B288-40A0-B60A-4A28B9AFB9F5}" type="presOf" srcId="{344A27DB-EC19-4FFC-9A48-2157FC9EDA9D}" destId="{3E27DD5E-2ACB-4C3F-96F2-190989F7D22A}" srcOrd="0" destOrd="0" presId="urn:microsoft.com/office/officeart/2005/8/layout/orgChart1"/>
+    <dgm:cxn modelId="{F6E8382F-F705-47FD-B9A7-C2D684CD38B9}" type="presOf" srcId="{68751434-DFE2-449A-A83F-093AD3ADBD20}" destId="{24EF3FE6-3F63-45B6-961C-8BF27D2D5862}" srcOrd="1" destOrd="0" presId="urn:microsoft.com/office/officeart/2005/8/layout/orgChart1"/>
+    <dgm:cxn modelId="{BF5BA1FA-5FE7-4E1E-86BC-B70A1F191EA1}" type="presOf" srcId="{FD562BBD-E52B-45D2-9ABE-C174A6CC38AA}" destId="{8860459C-727A-4E31-93D9-1A0A591A8CFE}" srcOrd="1" destOrd="0" presId="urn:microsoft.com/office/officeart/2005/8/layout/orgChart1"/>
+    <dgm:cxn modelId="{8CE9399D-C28D-4559-A5C6-3D930E29224C}" srcId="{0BEDD82B-6771-4B09-AE6A-B938BD3418BD}" destId="{F6F3BC15-8358-4AA5-8F0F-BFD17BBABF54}" srcOrd="3" destOrd="0" parTransId="{64CF86FD-A7CD-4A1D-A92E-AA0B35F3D0D3}" sibTransId="{B18C9E59-868B-4668-A9EB-DBE3EB277D35}"/>
+    <dgm:cxn modelId="{5DAECDA6-A0A0-4D32-895F-FEB1D45B3BC2}" type="presOf" srcId="{36C3278C-1CCD-4CD6-9AD0-707F6049B47A}" destId="{F21D59C2-3C5F-4B76-B05E-1171B7C6F6DC}" srcOrd="1" destOrd="0" presId="urn:microsoft.com/office/officeart/2005/8/layout/orgChart1"/>
+    <dgm:cxn modelId="{2B752ABF-0DD1-4F38-BC3E-0E43AF850B3E}" type="presOf" srcId="{344A27DB-EC19-4FFC-9A48-2157FC9EDA9D}" destId="{AC18F01F-615D-4B34-9342-ADA5E8FFDB84}" srcOrd="1" destOrd="0" presId="urn:microsoft.com/office/officeart/2005/8/layout/orgChart1"/>
+    <dgm:cxn modelId="{70656210-2CF4-43C7-9993-140E5435F649}" type="presOf" srcId="{751C70BF-75D9-4013-9C39-5FC64C4B3E7B}" destId="{30EE13EE-D8DB-4600-87D2-393DFF2B70AF}" srcOrd="0" destOrd="0" presId="urn:microsoft.com/office/officeart/2005/8/layout/orgChart1"/>
+    <dgm:cxn modelId="{BF3B191D-2E86-4BB7-BD18-4F0A8FB691DF}" type="presOf" srcId="{0BEDD82B-6771-4B09-AE6A-B938BD3418BD}" destId="{0745ABF3-D10B-4BD6-BFD1-FC217C8684CB}" srcOrd="0" destOrd="0" presId="urn:microsoft.com/office/officeart/2005/8/layout/orgChart1"/>
+    <dgm:cxn modelId="{A9C20EC9-4F2D-4CBA-9047-B2FC51F4EE54}" type="presOf" srcId="{5C344B7E-C7D1-41E9-9B41-9F67A36BFFBF}" destId="{71324F27-610A-4E6C-9793-C173CDA22D81}" srcOrd="0" destOrd="0" presId="urn:microsoft.com/office/officeart/2005/8/layout/orgChart1"/>
+    <dgm:cxn modelId="{192EE50D-BFE0-469D-836E-0289C24789BC}" type="presOf" srcId="{68A5695B-2332-4B36-A941-AEA9C2C3630F}" destId="{B8F42E4B-7FDC-4228-8DF3-AB36A5C173D4}" srcOrd="1" destOrd="0" presId="urn:microsoft.com/office/officeart/2005/8/layout/orgChart1"/>
+    <dgm:cxn modelId="{26959A59-45C5-463E-8262-B45AC15C2EAD}" type="presOf" srcId="{5C344B7E-C7D1-41E9-9B41-9F67A36BFFBF}" destId="{FDBA31C0-9F53-44A4-BB66-2128028D6DFC}" srcOrd="1" destOrd="0" presId="urn:microsoft.com/office/officeart/2005/8/layout/orgChart1"/>
+    <dgm:cxn modelId="{FF4E0FDB-354C-42A6-9BD3-FD403D9AE5E6}" type="presOf" srcId="{F7692F81-C0BE-413E-937F-E3CCF8F722C4}" destId="{E498E018-09F4-4624-99BA-F79D5541D8F9}" srcOrd="0" destOrd="0" presId="urn:microsoft.com/office/officeart/2005/8/layout/orgChart1"/>
+    <dgm:cxn modelId="{AF415979-956C-472B-B978-D930DA5DA8EF}" type="presOf" srcId="{FA56FB0D-625E-4A0E-AEC7-5539EB2E7E03}" destId="{20B835B4-8F22-4526-8CFB-9D68F9146430}" srcOrd="0" destOrd="0" presId="urn:microsoft.com/office/officeart/2005/8/layout/orgChart1"/>
+    <dgm:cxn modelId="{4F325506-DE94-4715-9034-18C2D4233E01}" type="presOf" srcId="{2913F062-2A07-4060-9029-437BE160128D}" destId="{F2AC7F62-B18A-4004-904A-04D89D1FE7A2}" srcOrd="0" destOrd="0" presId="urn:microsoft.com/office/officeart/2005/8/layout/orgChart1"/>
+    <dgm:cxn modelId="{CEDFBCBB-919C-401D-8966-D527317BC5A9}" srcId="{0BEDD82B-6771-4B09-AE6A-B938BD3418BD}" destId="{344A27DB-EC19-4FFC-9A48-2157FC9EDA9D}" srcOrd="1" destOrd="0" parTransId="{FA56FB0D-625E-4A0E-AEC7-5539EB2E7E03}" sibTransId="{3761F9AA-6B07-463A-8B68-A4F4DD02DEF0}"/>
+    <dgm:cxn modelId="{D0D17491-A942-4354-B7EB-C70E3F0C5D7D}" type="presOf" srcId="{0FE4993A-CACE-4A55-B30D-7BEAF72E1996}" destId="{D11D011A-1E92-4EC7-81D0-7D8B2B0DA01E}" srcOrd="0" destOrd="0" presId="urn:microsoft.com/office/officeart/2005/8/layout/orgChart1"/>
+    <dgm:cxn modelId="{A49D7173-D486-4CC7-8C12-7D0BE5BA9859}" type="presOf" srcId="{AB62FA10-D4F4-4FF9-A6DE-F95486AB6191}" destId="{80996CDA-4B6D-4BB4-B7AC-714F1CCBC887}" srcOrd="0" destOrd="0" presId="urn:microsoft.com/office/officeart/2005/8/layout/orgChart1"/>
+    <dgm:cxn modelId="{46B29207-54A2-4A4A-B3C1-3312FD0EA358}" type="presOf" srcId="{68A5695B-2332-4B36-A941-AEA9C2C3630F}" destId="{5DD2C098-E408-414B-9FA6-3AE9F707CEC2}" srcOrd="0" destOrd="0" presId="urn:microsoft.com/office/officeart/2005/8/layout/orgChart1"/>
+    <dgm:cxn modelId="{B7BA052D-3396-4091-B0D0-2A62536F915E}" type="presOf" srcId="{CBE12416-A852-4477-9B70-743A67271318}" destId="{78160387-D289-4AAC-87EF-806B85DD40B3}" srcOrd="0" destOrd="0" presId="urn:microsoft.com/office/officeart/2005/8/layout/orgChart1"/>
     <dgm:cxn modelId="{EF2C6FF9-05DD-4C23-9D72-EB664AD6736B}" srcId="{0BEDD82B-6771-4B09-AE6A-B938BD3418BD}" destId="{36C3278C-1CCD-4CD6-9AD0-707F6049B47A}" srcOrd="5" destOrd="0" parTransId="{6F360DB4-F8EE-40F6-A0F6-81F6ED9CDFC3}" sibTransId="{9DA6108D-49F9-4E8B-9C98-F8ADEC3EF60F}"/>
-    <dgm:cxn modelId="{18B359CE-135D-41C0-95AB-3A841BC20346}" type="presOf" srcId="{0FE4993A-CACE-4A55-B30D-7BEAF72E1996}" destId="{308359F9-A934-404F-BBC8-56B75F44D2E3}" srcOrd="1" destOrd="0" presId="urn:microsoft.com/office/officeart/2005/8/layout/orgChart1"/>
-    <dgm:cxn modelId="{B74CD278-3639-4353-AAF0-CDA6601E7A4D}" type="presOf" srcId="{68751434-DFE2-449A-A83F-093AD3ADBD20}" destId="{03594DEF-FFE9-4381-A292-36708A42F664}" srcOrd="0" destOrd="0" presId="urn:microsoft.com/office/officeart/2005/8/layout/orgChart1"/>
-    <dgm:cxn modelId="{A6BA8368-AB71-4CBF-A662-6FB0F3DBB369}" type="presOf" srcId="{AB62FA10-D4F4-4FF9-A6DE-F95486AB6191}" destId="{80996CDA-4B6D-4BB4-B7AC-714F1CCBC887}" srcOrd="0" destOrd="0" presId="urn:microsoft.com/office/officeart/2005/8/layout/orgChart1"/>
-    <dgm:cxn modelId="{73548799-4010-49E1-9102-352B34F28555}" type="presOf" srcId="{0BEDD82B-6771-4B09-AE6A-B938BD3418BD}" destId="{B18484D9-CF07-47C0-BBE2-FA7BB173E78B}" srcOrd="1" destOrd="0" presId="urn:microsoft.com/office/officeart/2005/8/layout/orgChart1"/>
-    <dgm:cxn modelId="{5071BCD5-71C8-467C-BE98-BE7271967A24}" type="presOf" srcId="{751C70BF-75D9-4013-9C39-5FC64C4B3E7B}" destId="{30EE13EE-D8DB-4600-87D2-393DFF2B70AF}" srcOrd="0" destOrd="0" presId="urn:microsoft.com/office/officeart/2005/8/layout/orgChart1"/>
-    <dgm:cxn modelId="{D7B058E5-B30B-47E3-8A6E-51E43187FC16}" srcId="{A440A047-BCFD-42B2-8EFB-ED8F0235C49C}" destId="{5C344B7E-C7D1-41E9-9B41-9F67A36BFFBF}" srcOrd="0" destOrd="0" parTransId="{478024B3-CFCB-487B-970E-B4AF8938D789}" sibTransId="{F4F0A1CC-352B-4B4D-BB54-F9368ABFC657}"/>
-    <dgm:cxn modelId="{8CE9399D-C28D-4559-A5C6-3D930E29224C}" srcId="{0BEDD82B-6771-4B09-AE6A-B938BD3418BD}" destId="{F6F3BC15-8358-4AA5-8F0F-BFD17BBABF54}" srcOrd="3" destOrd="0" parTransId="{64CF86FD-A7CD-4A1D-A92E-AA0B35F3D0D3}" sibTransId="{B18C9E59-868B-4668-A9EB-DBE3EB277D35}"/>
-    <dgm:cxn modelId="{AA2A986F-94DD-4A2E-9506-ED77E2632658}" type="presOf" srcId="{F6F3BC15-8358-4AA5-8F0F-BFD17BBABF54}" destId="{1841E13B-0DF1-471E-99BC-69721716D637}" srcOrd="0" destOrd="0" presId="urn:microsoft.com/office/officeart/2005/8/layout/orgChart1"/>
-    <dgm:cxn modelId="{0C6D4908-315B-41F6-A7B9-62B897E7A3A9}" type="presOf" srcId="{36C3278C-1CCD-4CD6-9AD0-707F6049B47A}" destId="{A8C10157-D9A6-4BEC-8BC8-EE2E878F7CE7}" srcOrd="0" destOrd="0" presId="urn:microsoft.com/office/officeart/2005/8/layout/orgChart1"/>
-    <dgm:cxn modelId="{9E5835EC-C4DA-423C-8333-26CEFFE1BD7F}" type="presOf" srcId="{68751434-DFE2-449A-A83F-093AD3ADBD20}" destId="{24EF3FE6-3F63-45B6-961C-8BF27D2D5862}" srcOrd="1" destOrd="0" presId="urn:microsoft.com/office/officeart/2005/8/layout/orgChart1"/>
-    <dgm:cxn modelId="{21A7B027-17CE-442F-8752-87CC2DB2E3AA}" type="presOf" srcId="{AE048411-1B23-4E0F-B66A-D6984279648B}" destId="{BFEF2D6E-BD60-4B18-97F2-FD066E48E86B}" srcOrd="1" destOrd="0" presId="urn:microsoft.com/office/officeart/2005/8/layout/orgChart1"/>
-    <dgm:cxn modelId="{CEDFBCBB-919C-401D-8966-D527317BC5A9}" srcId="{0BEDD82B-6771-4B09-AE6A-B938BD3418BD}" destId="{344A27DB-EC19-4FFC-9A48-2157FC9EDA9D}" srcOrd="1" destOrd="0" parTransId="{FA56FB0D-625E-4A0E-AEC7-5539EB2E7E03}" sibTransId="{3761F9AA-6B07-463A-8B68-A4F4DD02DEF0}"/>
-    <dgm:cxn modelId="{338A2C9D-B2C3-48A4-B880-F212C918BFA5}" type="presOf" srcId="{5C344B7E-C7D1-41E9-9B41-9F67A36BFFBF}" destId="{FDBA31C0-9F53-44A4-BB66-2128028D6DFC}" srcOrd="1" destOrd="0" presId="urn:microsoft.com/office/officeart/2005/8/layout/orgChart1"/>
-    <dgm:cxn modelId="{9DBD6882-93A3-41F7-8E03-82025266CA08}" type="presOf" srcId="{68A5695B-2332-4B36-A941-AEA9C2C3630F}" destId="{B8F42E4B-7FDC-4228-8DF3-AB36A5C173D4}" srcOrd="1" destOrd="0" presId="urn:microsoft.com/office/officeart/2005/8/layout/orgChart1"/>
-    <dgm:cxn modelId="{649ECDFF-2459-487F-80FC-62CDD255CB58}" type="presOf" srcId="{AE048411-1B23-4E0F-B66A-D6984279648B}" destId="{19D30342-8B9F-4CDF-8E07-08B7BC98B7F0}" srcOrd="0" destOrd="0" presId="urn:microsoft.com/office/officeart/2005/8/layout/orgChart1"/>
-    <dgm:cxn modelId="{F7C61C24-81D8-4FC1-98CA-C0C3A8D9C1A0}" type="presOf" srcId="{FD562BBD-E52B-45D2-9ABE-C174A6CC38AA}" destId="{8FAABA2D-EE24-4594-8B67-CB1557B3847D}" srcOrd="0" destOrd="0" presId="urn:microsoft.com/office/officeart/2005/8/layout/orgChart1"/>
-    <dgm:cxn modelId="{2901A037-FCC8-4D64-A5E9-376E3662CEC0}" type="presOf" srcId="{64CF86FD-A7CD-4A1D-A92E-AA0B35F3D0D3}" destId="{16F87686-B56C-4D7D-87FB-656DA61311AB}" srcOrd="0" destOrd="0" presId="urn:microsoft.com/office/officeart/2005/8/layout/orgChart1"/>
+    <dgm:cxn modelId="{A5D3A5AA-C8EE-4974-B1D9-7B3414EFD29F}" srcId="{5C344B7E-C7D1-41E9-9B41-9F67A36BFFBF}" destId="{0BEDD82B-6771-4B09-AE6A-B938BD3418BD}" srcOrd="0" destOrd="0" parTransId="{2913F062-2A07-4060-9029-437BE160128D}" sibTransId="{99F5B8AC-F5DA-43BB-9FCF-F2EA25806C39}"/>
+    <dgm:cxn modelId="{CC746A09-1F45-483C-905C-B4FAB593908D}" type="presOf" srcId="{68751434-DFE2-449A-A83F-093AD3ADBD20}" destId="{03594DEF-FFE9-4381-A292-36708A42F664}" srcOrd="0" destOrd="0" presId="urn:microsoft.com/office/officeart/2005/8/layout/orgChart1"/>
+    <dgm:cxn modelId="{09F9C4B3-9B28-4830-BB86-0A5FBA4C56EF}" srcId="{0BEDD82B-6771-4B09-AE6A-B938BD3418BD}" destId="{0FE4993A-CACE-4A55-B30D-7BEAF72E1996}" srcOrd="4" destOrd="0" parTransId="{CBE12416-A852-4477-9B70-743A67271318}" sibTransId="{12C7292E-7E01-4587-ACCB-AB5064002951}"/>
+    <dgm:cxn modelId="{B051AF4A-87B7-4111-B3B0-456F1181EA2C}" type="presOf" srcId="{6F360DB4-F8EE-40F6-A0F6-81F6ED9CDFC3}" destId="{6E22B95E-5FA9-44E3-9E2A-641E890765A5}" srcOrd="0" destOrd="0" presId="urn:microsoft.com/office/officeart/2005/8/layout/orgChart1"/>
+    <dgm:cxn modelId="{0B066DC5-803F-4149-B7C6-2A8D1C77C5D6}" type="presOf" srcId="{FD562BBD-E52B-45D2-9ABE-C174A6CC38AA}" destId="{8FAABA2D-EE24-4594-8B67-CB1557B3847D}" srcOrd="0" destOrd="0" presId="urn:microsoft.com/office/officeart/2005/8/layout/orgChart1"/>
+    <dgm:cxn modelId="{89F4FB44-15B9-48A6-8712-60AB7D271705}" srcId="{0BEDD82B-6771-4B09-AE6A-B938BD3418BD}" destId="{AE048411-1B23-4E0F-B66A-D6984279648B}" srcOrd="2" destOrd="0" parTransId="{F7692F81-C0BE-413E-937F-E3CCF8F722C4}" sibTransId="{A6CED752-342E-483B-BACD-5CCB7A54C9B2}"/>
     <dgm:cxn modelId="{C4681F3C-B52C-416E-A291-AB9A8F4733D3}" srcId="{0BEDD82B-6771-4B09-AE6A-B938BD3418BD}" destId="{68751434-DFE2-449A-A83F-093AD3ADBD20}" srcOrd="6" destOrd="0" parTransId="{751C70BF-75D9-4013-9C39-5FC64C4B3E7B}" sibTransId="{D2BF684C-8047-4FF0-8ED3-731CBEF4747F}"/>
-    <dgm:cxn modelId="{445926F2-086F-421F-A1FF-463838C3C415}" srcId="{0BEDD82B-6771-4B09-AE6A-B938BD3418BD}" destId="{68A5695B-2332-4B36-A941-AEA9C2C3630F}" srcOrd="7" destOrd="0" parTransId="{AB62FA10-D4F4-4FF9-A6DE-F95486AB6191}" sibTransId="{6CC760A0-D0A5-4CE5-A250-A406D1C80034}"/>
-    <dgm:cxn modelId="{0DAA37CA-9F21-4622-A0BE-A665A0CDCD48}" type="presOf" srcId="{F6F3BC15-8358-4AA5-8F0F-BFD17BBABF54}" destId="{382D4C3F-8FB1-421E-AAE9-8C80879E1786}" srcOrd="1" destOrd="0" presId="urn:microsoft.com/office/officeart/2005/8/layout/orgChart1"/>
     <dgm:cxn modelId="{996046ED-2157-4315-886B-1EF13A462F4B}" srcId="{0BEDD82B-6771-4B09-AE6A-B938BD3418BD}" destId="{FD562BBD-E52B-45D2-9ABE-C174A6CC38AA}" srcOrd="0" destOrd="0" parTransId="{4907E179-6550-4313-870B-769B3903721D}" sibTransId="{362B4750-55F5-4BD1-ADE4-05CA24531191}"/>
-    <dgm:cxn modelId="{7A0A0DB8-D105-44BA-A332-ADA6655F68CB}" type="presOf" srcId="{FA56FB0D-625E-4A0E-AEC7-5539EB2E7E03}" destId="{20B835B4-8F22-4526-8CFB-9D68F9146430}" srcOrd="0" destOrd="0" presId="urn:microsoft.com/office/officeart/2005/8/layout/orgChart1"/>
-    <dgm:cxn modelId="{2673EC86-2FD5-4A4C-9D74-520029FFF32D}" type="presOf" srcId="{6F360DB4-F8EE-40F6-A0F6-81F6ED9CDFC3}" destId="{6E22B95E-5FA9-44E3-9E2A-641E890765A5}" srcOrd="0" destOrd="0" presId="urn:microsoft.com/office/officeart/2005/8/layout/orgChart1"/>
-    <dgm:cxn modelId="{D033F993-B2D9-4AFD-AC26-42E518BD3B72}" type="presOf" srcId="{344A27DB-EC19-4FFC-9A48-2157FC9EDA9D}" destId="{AC18F01F-615D-4B34-9342-ADA5E8FFDB84}" srcOrd="1" destOrd="0" presId="urn:microsoft.com/office/officeart/2005/8/layout/orgChart1"/>
-    <dgm:cxn modelId="{89F4FB44-15B9-48A6-8712-60AB7D271705}" srcId="{0BEDD82B-6771-4B09-AE6A-B938BD3418BD}" destId="{AE048411-1B23-4E0F-B66A-D6984279648B}" srcOrd="2" destOrd="0" parTransId="{F7692F81-C0BE-413E-937F-E3CCF8F722C4}" sibTransId="{A6CED752-342E-483B-BACD-5CCB7A54C9B2}"/>
-    <dgm:cxn modelId="{67C1B630-EE08-40D9-AB45-870CD1EC91BF}" type="presOf" srcId="{2913F062-2A07-4060-9029-437BE160128D}" destId="{F2AC7F62-B18A-4004-904A-04D89D1FE7A2}" srcOrd="0" destOrd="0" presId="urn:microsoft.com/office/officeart/2005/8/layout/orgChart1"/>
-    <dgm:cxn modelId="{B171A2C7-CD61-4739-931B-70D387B3C502}" type="presOf" srcId="{68A5695B-2332-4B36-A941-AEA9C2C3630F}" destId="{5DD2C098-E408-414B-9FA6-3AE9F707CEC2}" srcOrd="0" destOrd="0" presId="urn:microsoft.com/office/officeart/2005/8/layout/orgChart1"/>
-    <dgm:cxn modelId="{1CC185F2-087C-41BE-89D5-78A5ED31FB23}" type="presOf" srcId="{CBE12416-A852-4477-9B70-743A67271318}" destId="{78160387-D289-4AAC-87EF-806B85DD40B3}" srcOrd="0" destOrd="0" presId="urn:microsoft.com/office/officeart/2005/8/layout/orgChart1"/>
-    <dgm:cxn modelId="{E3D3E6A3-BEBE-4083-9D20-DFB9FA4C964C}" type="presOf" srcId="{5C344B7E-C7D1-41E9-9B41-9F67A36BFFBF}" destId="{71324F27-610A-4E6C-9793-C173CDA22D81}" srcOrd="0" destOrd="0" presId="urn:microsoft.com/office/officeart/2005/8/layout/orgChart1"/>
-    <dgm:cxn modelId="{84BBB8DE-04DF-4606-8989-528340BEBE59}" type="presOf" srcId="{0BEDD82B-6771-4B09-AE6A-B938BD3418BD}" destId="{0745ABF3-D10B-4BD6-BFD1-FC217C8684CB}" srcOrd="0" destOrd="0" presId="urn:microsoft.com/office/officeart/2005/8/layout/orgChart1"/>
-    <dgm:cxn modelId="{B88CDAB5-8BA2-49BE-9FE8-292D00193E97}" type="presOf" srcId="{FD562BBD-E52B-45D2-9ABE-C174A6CC38AA}" destId="{8860459C-727A-4E31-93D9-1A0A591A8CFE}" srcOrd="1" destOrd="0" presId="urn:microsoft.com/office/officeart/2005/8/layout/orgChart1"/>
-    <dgm:cxn modelId="{09F9C4B3-9B28-4830-BB86-0A5FBA4C56EF}" srcId="{0BEDD82B-6771-4B09-AE6A-B938BD3418BD}" destId="{0FE4993A-CACE-4A55-B30D-7BEAF72E1996}" srcOrd="4" destOrd="0" parTransId="{CBE12416-A852-4477-9B70-743A67271318}" sibTransId="{12C7292E-7E01-4587-ACCB-AB5064002951}"/>
-    <dgm:cxn modelId="{3CAE1E9C-7EA2-4958-AF49-210F70565B88}" type="presOf" srcId="{F7692F81-C0BE-413E-937F-E3CCF8F722C4}" destId="{E498E018-09F4-4624-99BA-F79D5541D8F9}" srcOrd="0" destOrd="0" presId="urn:microsoft.com/office/officeart/2005/8/layout/orgChart1"/>
-    <dgm:cxn modelId="{A5D3A5AA-C8EE-4974-B1D9-7B3414EFD29F}" srcId="{5C344B7E-C7D1-41E9-9B41-9F67A36BFFBF}" destId="{0BEDD82B-6771-4B09-AE6A-B938BD3418BD}" srcOrd="0" destOrd="0" parTransId="{2913F062-2A07-4060-9029-437BE160128D}" sibTransId="{99F5B8AC-F5DA-43BB-9FCF-F2EA25806C39}"/>
-    <dgm:cxn modelId="{32606929-E3A2-43F6-8B20-F7661BE75F22}" type="presParOf" srcId="{903DD70D-5ABA-41C3-BAFB-4C923741C1FE}" destId="{D4B032FC-8330-4CA2-B46A-BB8C75925A3E}" srcOrd="0" destOrd="0" presId="urn:microsoft.com/office/officeart/2005/8/layout/orgChart1"/>
-    <dgm:cxn modelId="{9C08AE0B-105C-4A64-B8F2-1AA792260317}" type="presParOf" srcId="{D4B032FC-8330-4CA2-B46A-BB8C75925A3E}" destId="{44224700-D99A-4C7C-B558-12296CA6210C}" srcOrd="0" destOrd="0" presId="urn:microsoft.com/office/officeart/2005/8/layout/orgChart1"/>
-    <dgm:cxn modelId="{41F539D5-8CCC-4B0C-80F9-64E14123BC2C}" type="presParOf" srcId="{44224700-D99A-4C7C-B558-12296CA6210C}" destId="{71324F27-610A-4E6C-9793-C173CDA22D81}" srcOrd="0" destOrd="0" presId="urn:microsoft.com/office/officeart/2005/8/layout/orgChart1"/>
-    <dgm:cxn modelId="{F513A974-AA34-4FED-ABD0-BE6BF2C1A899}" type="presParOf" srcId="{44224700-D99A-4C7C-B558-12296CA6210C}" destId="{FDBA31C0-9F53-44A4-BB66-2128028D6DFC}" srcOrd="1" destOrd="0" presId="urn:microsoft.com/office/officeart/2005/8/layout/orgChart1"/>
-    <dgm:cxn modelId="{23C4BD17-E2BD-49E7-A9BD-CD2354963C52}" type="presParOf" srcId="{D4B032FC-8330-4CA2-B46A-BB8C75925A3E}" destId="{0D5FAEA3-4D97-442C-AE94-E7B84CDD1C8F}" srcOrd="1" destOrd="0" presId="urn:microsoft.com/office/officeart/2005/8/layout/orgChart1"/>
-    <dgm:cxn modelId="{917F9FF1-FC4A-4204-B290-CA09A96AFBF9}" type="presParOf" srcId="{0D5FAEA3-4D97-442C-AE94-E7B84CDD1C8F}" destId="{F2AC7F62-B18A-4004-904A-04D89D1FE7A2}" srcOrd="0" destOrd="0" presId="urn:microsoft.com/office/officeart/2005/8/layout/orgChart1"/>
-    <dgm:cxn modelId="{3B884D4C-5959-475E-B6C3-81AB2A042E54}" type="presParOf" srcId="{0D5FAEA3-4D97-442C-AE94-E7B84CDD1C8F}" destId="{9BA1707E-2175-401C-BE3D-5CC3D59A8038}" srcOrd="1" destOrd="0" presId="urn:microsoft.com/office/officeart/2005/8/layout/orgChart1"/>
-    <dgm:cxn modelId="{D79FC9A5-2DAD-467B-AFA7-ED242E7F1EAD}" type="presParOf" srcId="{9BA1707E-2175-401C-BE3D-5CC3D59A8038}" destId="{5C9C0939-8C21-47E4-993B-02611BC1946B}" srcOrd="0" destOrd="0" presId="urn:microsoft.com/office/officeart/2005/8/layout/orgChart1"/>
-    <dgm:cxn modelId="{627EC333-E972-414E-AF9B-3A1FB58A2433}" type="presParOf" srcId="{5C9C0939-8C21-47E4-993B-02611BC1946B}" destId="{0745ABF3-D10B-4BD6-BFD1-FC217C8684CB}" srcOrd="0" destOrd="0" presId="urn:microsoft.com/office/officeart/2005/8/layout/orgChart1"/>
-    <dgm:cxn modelId="{23E4BD29-E5F4-4DFE-BAF9-B5EC704051BA}" type="presParOf" srcId="{5C9C0939-8C21-47E4-993B-02611BC1946B}" destId="{B18484D9-CF07-47C0-BBE2-FA7BB173E78B}" srcOrd="1" destOrd="0" presId="urn:microsoft.com/office/officeart/2005/8/layout/orgChart1"/>
-    <dgm:cxn modelId="{2DEB2FED-D6AC-4F54-A459-4CA26C81FBC7}" type="presParOf" srcId="{9BA1707E-2175-401C-BE3D-5CC3D59A8038}" destId="{563D3CCD-5355-41FD-A395-7C1DBCB58F80}" srcOrd="1" destOrd="0" presId="urn:microsoft.com/office/officeart/2005/8/layout/orgChart1"/>
-    <dgm:cxn modelId="{F53B41E3-8AE9-4511-A8A3-C9AFE8B629AD}" type="presParOf" srcId="{563D3CCD-5355-41FD-A395-7C1DBCB58F80}" destId="{2459D000-FF3B-402D-8C26-DF56B511695A}" srcOrd="0" destOrd="0" presId="urn:microsoft.com/office/officeart/2005/8/layout/orgChart1"/>
-    <dgm:cxn modelId="{2455DC42-0815-4A62-8777-E7D449BD21F0}" type="presParOf" srcId="{563D3CCD-5355-41FD-A395-7C1DBCB58F80}" destId="{82868517-F5DB-4FB2-ABCA-1353D694FBCF}" srcOrd="1" destOrd="0" presId="urn:microsoft.com/office/officeart/2005/8/layout/orgChart1"/>
-    <dgm:cxn modelId="{EEDD6DC3-0620-42D8-8DAD-D2DE55B7E228}" type="presParOf" srcId="{82868517-F5DB-4FB2-ABCA-1353D694FBCF}" destId="{FB258AAC-838C-471A-A400-CE9503A2CF26}" srcOrd="0" destOrd="0" presId="urn:microsoft.com/office/officeart/2005/8/layout/orgChart1"/>
-    <dgm:cxn modelId="{BCCA97EF-52C1-4278-A69D-A18711A709CC}" type="presParOf" srcId="{FB258AAC-838C-471A-A400-CE9503A2CF26}" destId="{8FAABA2D-EE24-4594-8B67-CB1557B3847D}" srcOrd="0" destOrd="0" presId="urn:microsoft.com/office/officeart/2005/8/layout/orgChart1"/>
-    <dgm:cxn modelId="{0E6F2CCF-C3C5-4CB4-8336-5ED7A9A767DC}" type="presParOf" srcId="{FB258AAC-838C-471A-A400-CE9503A2CF26}" destId="{8860459C-727A-4E31-93D9-1A0A591A8CFE}" srcOrd="1" destOrd="0" presId="urn:microsoft.com/office/officeart/2005/8/layout/orgChart1"/>
-    <dgm:cxn modelId="{1820344E-7691-41F1-B388-4C5C348EDCE1}" type="presParOf" srcId="{82868517-F5DB-4FB2-ABCA-1353D694FBCF}" destId="{1D637253-213B-4281-8BE6-98E2A263B945}" srcOrd="1" destOrd="0" presId="urn:microsoft.com/office/officeart/2005/8/layout/orgChart1"/>
-    <dgm:cxn modelId="{CE421A27-4A7E-40BD-A43B-864FE7FBC7BD}" type="presParOf" srcId="{82868517-F5DB-4FB2-ABCA-1353D694FBCF}" destId="{D27BA014-CB98-4C16-A4BE-92434F7F1E94}" srcOrd="2" destOrd="0" presId="urn:microsoft.com/office/officeart/2005/8/layout/orgChart1"/>
-    <dgm:cxn modelId="{5B7A532F-E8E4-468E-878A-CA41677D3D76}" type="presParOf" srcId="{563D3CCD-5355-41FD-A395-7C1DBCB58F80}" destId="{20B835B4-8F22-4526-8CFB-9D68F9146430}" srcOrd="2" destOrd="0" presId="urn:microsoft.com/office/officeart/2005/8/layout/orgChart1"/>
-    <dgm:cxn modelId="{900595D3-9486-4960-AC6B-1BAEFF4ED13C}" type="presParOf" srcId="{563D3CCD-5355-41FD-A395-7C1DBCB58F80}" destId="{E83FFFF1-BB60-4168-A685-A39EEC37E10C}" srcOrd="3" destOrd="0" presId="urn:microsoft.com/office/officeart/2005/8/layout/orgChart1"/>
-    <dgm:cxn modelId="{4731BDDA-4B94-494E-B3C4-91D5FC7E02A2}" type="presParOf" srcId="{E83FFFF1-BB60-4168-A685-A39EEC37E10C}" destId="{71FFB6F6-DC8A-4286-B027-5DC21C3E9866}" srcOrd="0" destOrd="0" presId="urn:microsoft.com/office/officeart/2005/8/layout/orgChart1"/>
-    <dgm:cxn modelId="{5A66B16B-0AF5-408B-9EA3-042EF801FF25}" type="presParOf" srcId="{71FFB6F6-DC8A-4286-B027-5DC21C3E9866}" destId="{3E27DD5E-2ACB-4C3F-96F2-190989F7D22A}" srcOrd="0" destOrd="0" presId="urn:microsoft.com/office/officeart/2005/8/layout/orgChart1"/>
-    <dgm:cxn modelId="{2899884C-8B30-434E-8855-3E79B096686F}" type="presParOf" srcId="{71FFB6F6-DC8A-4286-B027-5DC21C3E9866}" destId="{AC18F01F-615D-4B34-9342-ADA5E8FFDB84}" srcOrd="1" destOrd="0" presId="urn:microsoft.com/office/officeart/2005/8/layout/orgChart1"/>
-    <dgm:cxn modelId="{DB1EA580-4E82-4802-B7E5-E12CFA95CCC8}" type="presParOf" srcId="{E83FFFF1-BB60-4168-A685-A39EEC37E10C}" destId="{6A11A964-CAF7-4995-839A-7CF7131B8C85}" srcOrd="1" destOrd="0" presId="urn:microsoft.com/office/officeart/2005/8/layout/orgChart1"/>
-    <dgm:cxn modelId="{BB557EC5-3710-4871-809B-5BF3F4C08194}" type="presParOf" srcId="{E83FFFF1-BB60-4168-A685-A39EEC37E10C}" destId="{16DBE25B-2F33-4DD7-8F4D-33F011A9D066}" srcOrd="2" destOrd="0" presId="urn:microsoft.com/office/officeart/2005/8/layout/orgChart1"/>
-    <dgm:cxn modelId="{869FBCC5-E314-4B61-9957-5C0BF8D4597E}" type="presParOf" srcId="{563D3CCD-5355-41FD-A395-7C1DBCB58F80}" destId="{E498E018-09F4-4624-99BA-F79D5541D8F9}" srcOrd="4" destOrd="0" presId="urn:microsoft.com/office/officeart/2005/8/layout/orgChart1"/>
-    <dgm:cxn modelId="{1FE82DAC-8C44-4024-91AE-95A2AD6C2BBB}" type="presParOf" srcId="{563D3CCD-5355-41FD-A395-7C1DBCB58F80}" destId="{82D73A71-CCC6-4C22-9AE3-DC27C8C6AFD6}" srcOrd="5" destOrd="0" presId="urn:microsoft.com/office/officeart/2005/8/layout/orgChart1"/>
-    <dgm:cxn modelId="{2031BF15-34BD-4C09-9B9D-E1E997A6ACF5}" type="presParOf" srcId="{82D73A71-CCC6-4C22-9AE3-DC27C8C6AFD6}" destId="{F8EDF28C-2960-4C49-BCD1-D246E8BBCA3B}" srcOrd="0" destOrd="0" presId="urn:microsoft.com/office/officeart/2005/8/layout/orgChart1"/>
-    <dgm:cxn modelId="{45031617-F0A4-4282-A020-CAA13BFE5C32}" type="presParOf" srcId="{F8EDF28C-2960-4C49-BCD1-D246E8BBCA3B}" destId="{19D30342-8B9F-4CDF-8E07-08B7BC98B7F0}" srcOrd="0" destOrd="0" presId="urn:microsoft.com/office/officeart/2005/8/layout/orgChart1"/>
-    <dgm:cxn modelId="{A66C903C-F3FE-4198-B13F-782AAE9606EF}" type="presParOf" srcId="{F8EDF28C-2960-4C49-BCD1-D246E8BBCA3B}" destId="{BFEF2D6E-BD60-4B18-97F2-FD066E48E86B}" srcOrd="1" destOrd="0" presId="urn:microsoft.com/office/officeart/2005/8/layout/orgChart1"/>
-    <dgm:cxn modelId="{A8ED8F95-BB63-46DF-9245-C71E28B99DDC}" type="presParOf" srcId="{82D73A71-CCC6-4C22-9AE3-DC27C8C6AFD6}" destId="{D75B11EF-F47B-4BB8-A8F4-08F3459461B2}" srcOrd="1" destOrd="0" presId="urn:microsoft.com/office/officeart/2005/8/layout/orgChart1"/>
-    <dgm:cxn modelId="{08012CF9-56EC-4F83-A9E6-4FC1C1F97A66}" type="presParOf" srcId="{82D73A71-CCC6-4C22-9AE3-DC27C8C6AFD6}" destId="{2D1EBAE4-CC10-42BE-95FE-E0F59148933B}" srcOrd="2" destOrd="0" presId="urn:microsoft.com/office/officeart/2005/8/layout/orgChart1"/>
-    <dgm:cxn modelId="{C08FC7D8-639B-4AC2-912B-19B595831DA2}" type="presParOf" srcId="{563D3CCD-5355-41FD-A395-7C1DBCB58F80}" destId="{16F87686-B56C-4D7D-87FB-656DA61311AB}" srcOrd="6" destOrd="0" presId="urn:microsoft.com/office/officeart/2005/8/layout/orgChart1"/>
-    <dgm:cxn modelId="{076E1DD9-8001-48D7-A980-8C89C1FFF203}" type="presParOf" srcId="{563D3CCD-5355-41FD-A395-7C1DBCB58F80}" destId="{612A3752-302F-45A0-9008-8ABB8BD969DB}" srcOrd="7" destOrd="0" presId="urn:microsoft.com/office/officeart/2005/8/layout/orgChart1"/>
-    <dgm:cxn modelId="{7D7A7F6E-7023-4A09-814D-684C9F871058}" type="presParOf" srcId="{612A3752-302F-45A0-9008-8ABB8BD969DB}" destId="{078C165A-29D2-43BE-BB15-04BDC145595C}" srcOrd="0" destOrd="0" presId="urn:microsoft.com/office/officeart/2005/8/layout/orgChart1"/>
-    <dgm:cxn modelId="{3234ED79-9854-4203-9DBA-4ADF0FF811F8}" type="presParOf" srcId="{078C165A-29D2-43BE-BB15-04BDC145595C}" destId="{1841E13B-0DF1-471E-99BC-69721716D637}" srcOrd="0" destOrd="0" presId="urn:microsoft.com/office/officeart/2005/8/layout/orgChart1"/>
-    <dgm:cxn modelId="{A8885E00-8598-4059-9399-FC2FD70ACC3A}" type="presParOf" srcId="{078C165A-29D2-43BE-BB15-04BDC145595C}" destId="{382D4C3F-8FB1-421E-AAE9-8C80879E1786}" srcOrd="1" destOrd="0" presId="urn:microsoft.com/office/officeart/2005/8/layout/orgChart1"/>
-    <dgm:cxn modelId="{4C258EE6-5210-4A66-BFFA-46BD8A0A707B}" type="presParOf" srcId="{612A3752-302F-45A0-9008-8ABB8BD969DB}" destId="{69EE3C51-9A27-4185-AC77-CA776170DAB6}" srcOrd="1" destOrd="0" presId="urn:microsoft.com/office/officeart/2005/8/layout/orgChart1"/>
-    <dgm:cxn modelId="{08C844F0-2021-4255-8374-F481C3EE2264}" type="presParOf" srcId="{612A3752-302F-45A0-9008-8ABB8BD969DB}" destId="{57EE9A94-61FF-4A3A-AAC8-AE4BDC4FCD76}" srcOrd="2" destOrd="0" presId="urn:microsoft.com/office/officeart/2005/8/layout/orgChart1"/>
-    <dgm:cxn modelId="{2D68D0F5-412D-4893-B2B8-16A96D496A07}" type="presParOf" srcId="{563D3CCD-5355-41FD-A395-7C1DBCB58F80}" destId="{78160387-D289-4AAC-87EF-806B85DD40B3}" srcOrd="8" destOrd="0" presId="urn:microsoft.com/office/officeart/2005/8/layout/orgChart1"/>
-    <dgm:cxn modelId="{32878F44-257D-413E-A576-83B98FBF5144}" type="presParOf" srcId="{563D3CCD-5355-41FD-A395-7C1DBCB58F80}" destId="{276F24E6-AD4D-4F49-A240-8211602CE81B}" srcOrd="9" destOrd="0" presId="urn:microsoft.com/office/officeart/2005/8/layout/orgChart1"/>
-    <dgm:cxn modelId="{F722A680-1F39-4471-8351-8463DED5742C}" type="presParOf" srcId="{276F24E6-AD4D-4F49-A240-8211602CE81B}" destId="{16BDFBC1-5148-4FAB-9C87-EAA0B4A9048B}" srcOrd="0" destOrd="0" presId="urn:microsoft.com/office/officeart/2005/8/layout/orgChart1"/>
-    <dgm:cxn modelId="{A9AE9175-5845-4BAE-A2CF-098A7738DE04}" type="presParOf" srcId="{16BDFBC1-5148-4FAB-9C87-EAA0B4A9048B}" destId="{D11D011A-1E92-4EC7-81D0-7D8B2B0DA01E}" srcOrd="0" destOrd="0" presId="urn:microsoft.com/office/officeart/2005/8/layout/orgChart1"/>
-    <dgm:cxn modelId="{9D526795-675A-48B1-8820-56F8822F4399}" type="presParOf" srcId="{16BDFBC1-5148-4FAB-9C87-EAA0B4A9048B}" destId="{308359F9-A934-404F-BBC8-56B75F44D2E3}" srcOrd="1" destOrd="0" presId="urn:microsoft.com/office/officeart/2005/8/layout/orgChart1"/>
-    <dgm:cxn modelId="{E2DC7F30-EE9E-4708-8F2B-B8C20E91D959}" type="presParOf" srcId="{276F24E6-AD4D-4F49-A240-8211602CE81B}" destId="{240CA941-D65B-42AA-8A20-EFAFC926FE6A}" srcOrd="1" destOrd="0" presId="urn:microsoft.com/office/officeart/2005/8/layout/orgChart1"/>
-    <dgm:cxn modelId="{6F10ADEB-AAB6-4DA8-BD88-136CA148C51F}" type="presParOf" srcId="{276F24E6-AD4D-4F49-A240-8211602CE81B}" destId="{0C99FE2E-AC19-4C77-8879-E65A0FA36CA4}" srcOrd="2" destOrd="0" presId="urn:microsoft.com/office/officeart/2005/8/layout/orgChart1"/>
-    <dgm:cxn modelId="{092C2295-808C-46F7-B8A7-A6F45DE7BA64}" type="presParOf" srcId="{563D3CCD-5355-41FD-A395-7C1DBCB58F80}" destId="{6E22B95E-5FA9-44E3-9E2A-641E890765A5}" srcOrd="10" destOrd="0" presId="urn:microsoft.com/office/officeart/2005/8/layout/orgChart1"/>
-    <dgm:cxn modelId="{62B68C04-556A-4984-A037-D19AAFAC3DF3}" type="presParOf" srcId="{563D3CCD-5355-41FD-A395-7C1DBCB58F80}" destId="{BB7B0A38-88C3-4E5C-89C1-91C69A82DAB4}" srcOrd="11" destOrd="0" presId="urn:microsoft.com/office/officeart/2005/8/layout/orgChart1"/>
-    <dgm:cxn modelId="{EA2476A4-0927-4807-8DAE-4E71014C5BD4}" type="presParOf" srcId="{BB7B0A38-88C3-4E5C-89C1-91C69A82DAB4}" destId="{0F65415C-7361-4899-9981-46121AF2E17C}" srcOrd="0" destOrd="0" presId="urn:microsoft.com/office/officeart/2005/8/layout/orgChart1"/>
-    <dgm:cxn modelId="{D9AA329A-7A24-4BB6-9366-B975D7AE6768}" type="presParOf" srcId="{0F65415C-7361-4899-9981-46121AF2E17C}" destId="{A8C10157-D9A6-4BEC-8BC8-EE2E878F7CE7}" srcOrd="0" destOrd="0" presId="urn:microsoft.com/office/officeart/2005/8/layout/orgChart1"/>
-    <dgm:cxn modelId="{85F69F8B-672B-4C93-927F-F0AD502E76DF}" type="presParOf" srcId="{0F65415C-7361-4899-9981-46121AF2E17C}" destId="{F21D59C2-3C5F-4B76-B05E-1171B7C6F6DC}" srcOrd="1" destOrd="0" presId="urn:microsoft.com/office/officeart/2005/8/layout/orgChart1"/>
-    <dgm:cxn modelId="{0B7F740A-AFA1-4748-9937-22CA3B38870C}" type="presParOf" srcId="{BB7B0A38-88C3-4E5C-89C1-91C69A82DAB4}" destId="{5F88E451-E17E-469D-9D70-6D6CC4E67A9A}" srcOrd="1" destOrd="0" presId="urn:microsoft.com/office/officeart/2005/8/layout/orgChart1"/>
-    <dgm:cxn modelId="{BD54066D-BA61-442F-960C-ECE64A8CF768}" type="presParOf" srcId="{BB7B0A38-88C3-4E5C-89C1-91C69A82DAB4}" destId="{A4E5D639-2EB4-4B1A-AA64-524E328D7036}" srcOrd="2" destOrd="0" presId="urn:microsoft.com/office/officeart/2005/8/layout/orgChart1"/>
-    <dgm:cxn modelId="{A15DC007-FEE6-4000-822C-7C1412C45E3B}" type="presParOf" srcId="{563D3CCD-5355-41FD-A395-7C1DBCB58F80}" destId="{30EE13EE-D8DB-4600-87D2-393DFF2B70AF}" srcOrd="12" destOrd="0" presId="urn:microsoft.com/office/officeart/2005/8/layout/orgChart1"/>
-    <dgm:cxn modelId="{27AD64F1-FAD8-4407-9878-B58959BD2493}" type="presParOf" srcId="{563D3CCD-5355-41FD-A395-7C1DBCB58F80}" destId="{99298B5C-2DD8-46C7-9738-A138F02BEC6C}" srcOrd="13" destOrd="0" presId="urn:microsoft.com/office/officeart/2005/8/layout/orgChart1"/>
-    <dgm:cxn modelId="{D2EE5190-0AB7-42B2-BC71-CD1C726C2FA4}" type="presParOf" srcId="{99298B5C-2DD8-46C7-9738-A138F02BEC6C}" destId="{CBC12964-7A80-4806-B9A4-AF5B2F5B4554}" srcOrd="0" destOrd="0" presId="urn:microsoft.com/office/officeart/2005/8/layout/orgChart1"/>
-    <dgm:cxn modelId="{969009B7-76F7-4C25-BABF-0B4AFD9EDE77}" type="presParOf" srcId="{CBC12964-7A80-4806-B9A4-AF5B2F5B4554}" destId="{03594DEF-FFE9-4381-A292-36708A42F664}" srcOrd="0" destOrd="0" presId="urn:microsoft.com/office/officeart/2005/8/layout/orgChart1"/>
-    <dgm:cxn modelId="{BC2CB26D-9807-47BD-83F5-CFBC43E9FBA6}" type="presParOf" srcId="{CBC12964-7A80-4806-B9A4-AF5B2F5B4554}" destId="{24EF3FE6-3F63-45B6-961C-8BF27D2D5862}" srcOrd="1" destOrd="0" presId="urn:microsoft.com/office/officeart/2005/8/layout/orgChart1"/>
-    <dgm:cxn modelId="{95C59D89-320B-435A-B6CA-F26B73E085FB}" type="presParOf" srcId="{99298B5C-2DD8-46C7-9738-A138F02BEC6C}" destId="{47F0835D-0C12-4533-A065-5D526A80FE69}" srcOrd="1" destOrd="0" presId="urn:microsoft.com/office/officeart/2005/8/layout/orgChart1"/>
-    <dgm:cxn modelId="{8A0EDAFF-609B-4613-99A3-1D845306971A}" type="presParOf" srcId="{99298B5C-2DD8-46C7-9738-A138F02BEC6C}" destId="{8BE8A997-3267-4129-BE0A-010D709CAD0A}" srcOrd="2" destOrd="0" presId="urn:microsoft.com/office/officeart/2005/8/layout/orgChart1"/>
-    <dgm:cxn modelId="{84CF89D3-8EB1-4A2D-959D-90B39D40BA49}" type="presParOf" srcId="{9BA1707E-2175-401C-BE3D-5CC3D59A8038}" destId="{58B5D40D-2E31-4903-8B82-781731DAC759}" srcOrd="2" destOrd="0" presId="urn:microsoft.com/office/officeart/2005/8/layout/orgChart1"/>
-    <dgm:cxn modelId="{B2C5084D-E2A9-43E0-BE1A-A3BDB94206C2}" type="presParOf" srcId="{58B5D40D-2E31-4903-8B82-781731DAC759}" destId="{80996CDA-4B6D-4BB4-B7AC-714F1CCBC887}" srcOrd="0" destOrd="0" presId="urn:microsoft.com/office/officeart/2005/8/layout/orgChart1"/>
-    <dgm:cxn modelId="{8964D82F-8C80-487C-83B0-1594DCB5901C}" type="presParOf" srcId="{58B5D40D-2E31-4903-8B82-781731DAC759}" destId="{8517DAE0-D7F6-4126-AF2D-9DCDD5C1B0A5}" srcOrd="1" destOrd="0" presId="urn:microsoft.com/office/officeart/2005/8/layout/orgChart1"/>
-    <dgm:cxn modelId="{00BC89FF-6E6F-445A-BAF3-664121C0436A}" type="presParOf" srcId="{8517DAE0-D7F6-4126-AF2D-9DCDD5C1B0A5}" destId="{CED222D1-17A3-4133-B4C0-B8935E618C43}" srcOrd="0" destOrd="0" presId="urn:microsoft.com/office/officeart/2005/8/layout/orgChart1"/>
-    <dgm:cxn modelId="{BF2C8EF9-4325-4FE2-8CD4-ECFD6D9713A5}" type="presParOf" srcId="{CED222D1-17A3-4133-B4C0-B8935E618C43}" destId="{5DD2C098-E408-414B-9FA6-3AE9F707CEC2}" srcOrd="0" destOrd="0" presId="urn:microsoft.com/office/officeart/2005/8/layout/orgChart1"/>
-    <dgm:cxn modelId="{8DCE3395-8F3B-45B5-BAA8-3E0BCD07375F}" type="presParOf" srcId="{CED222D1-17A3-4133-B4C0-B8935E618C43}" destId="{B8F42E4B-7FDC-4228-8DF3-AB36A5C173D4}" srcOrd="1" destOrd="0" presId="urn:microsoft.com/office/officeart/2005/8/layout/orgChart1"/>
-    <dgm:cxn modelId="{C06C5312-2421-40CE-9A61-F0EF8F9B5CA5}" type="presParOf" srcId="{8517DAE0-D7F6-4126-AF2D-9DCDD5C1B0A5}" destId="{13B4E5B8-836E-4E87-A9D4-88C89F1B842A}" srcOrd="1" destOrd="0" presId="urn:microsoft.com/office/officeart/2005/8/layout/orgChart1"/>
-    <dgm:cxn modelId="{BBD993BB-6915-4072-B240-2E28A379D900}" type="presParOf" srcId="{8517DAE0-D7F6-4126-AF2D-9DCDD5C1B0A5}" destId="{304E0CCF-9416-42FE-8543-2C57AD2314E7}" srcOrd="2" destOrd="0" presId="urn:microsoft.com/office/officeart/2005/8/layout/orgChart1"/>
-    <dgm:cxn modelId="{401B753F-7880-45B0-B200-CAB0BE8E6B10}" type="presParOf" srcId="{D4B032FC-8330-4CA2-B46A-BB8C75925A3E}" destId="{AA84AE70-C269-414F-ADA6-B38DD2A6AC64}" srcOrd="2" destOrd="0" presId="urn:microsoft.com/office/officeart/2005/8/layout/orgChart1"/>
+    <dgm:cxn modelId="{AB5B6C24-5224-471F-9C6B-420FBAF2C865}" type="presParOf" srcId="{903DD70D-5ABA-41C3-BAFB-4C923741C1FE}" destId="{D4B032FC-8330-4CA2-B46A-BB8C75925A3E}" srcOrd="0" destOrd="0" presId="urn:microsoft.com/office/officeart/2005/8/layout/orgChart1"/>
+    <dgm:cxn modelId="{9B81ACBA-CF51-4B9A-BA71-C1842813380D}" type="presParOf" srcId="{D4B032FC-8330-4CA2-B46A-BB8C75925A3E}" destId="{44224700-D99A-4C7C-B558-12296CA6210C}" srcOrd="0" destOrd="0" presId="urn:microsoft.com/office/officeart/2005/8/layout/orgChart1"/>
+    <dgm:cxn modelId="{C23AF974-20BE-42C9-BA33-96471153B852}" type="presParOf" srcId="{44224700-D99A-4C7C-B558-12296CA6210C}" destId="{71324F27-610A-4E6C-9793-C173CDA22D81}" srcOrd="0" destOrd="0" presId="urn:microsoft.com/office/officeart/2005/8/layout/orgChart1"/>
+    <dgm:cxn modelId="{FFEE5BA4-93E6-41FB-91EF-EDC6D9E42FEB}" type="presParOf" srcId="{44224700-D99A-4C7C-B558-12296CA6210C}" destId="{FDBA31C0-9F53-44A4-BB66-2128028D6DFC}" srcOrd="1" destOrd="0" presId="urn:microsoft.com/office/officeart/2005/8/layout/orgChart1"/>
+    <dgm:cxn modelId="{DE3131B9-9254-4B5E-A1B7-80A0142EF605}" type="presParOf" srcId="{D4B032FC-8330-4CA2-B46A-BB8C75925A3E}" destId="{0D5FAEA3-4D97-442C-AE94-E7B84CDD1C8F}" srcOrd="1" destOrd="0" presId="urn:microsoft.com/office/officeart/2005/8/layout/orgChart1"/>
+    <dgm:cxn modelId="{82091CBD-E557-44C6-8048-848931F5AC24}" type="presParOf" srcId="{0D5FAEA3-4D97-442C-AE94-E7B84CDD1C8F}" destId="{F2AC7F62-B18A-4004-904A-04D89D1FE7A2}" srcOrd="0" destOrd="0" presId="urn:microsoft.com/office/officeart/2005/8/layout/orgChart1"/>
+    <dgm:cxn modelId="{90EFB3AA-D0C9-4D12-8B8C-AFBAAE33BACB}" type="presParOf" srcId="{0D5FAEA3-4D97-442C-AE94-E7B84CDD1C8F}" destId="{9BA1707E-2175-401C-BE3D-5CC3D59A8038}" srcOrd="1" destOrd="0" presId="urn:microsoft.com/office/officeart/2005/8/layout/orgChart1"/>
+    <dgm:cxn modelId="{2253EDB9-9D6D-426A-9CE4-D79D1E99A110}" type="presParOf" srcId="{9BA1707E-2175-401C-BE3D-5CC3D59A8038}" destId="{5C9C0939-8C21-47E4-993B-02611BC1946B}" srcOrd="0" destOrd="0" presId="urn:microsoft.com/office/officeart/2005/8/layout/orgChart1"/>
+    <dgm:cxn modelId="{7D1B4733-6913-49F4-8728-ED19A3008A11}" type="presParOf" srcId="{5C9C0939-8C21-47E4-993B-02611BC1946B}" destId="{0745ABF3-D10B-4BD6-BFD1-FC217C8684CB}" srcOrd="0" destOrd="0" presId="urn:microsoft.com/office/officeart/2005/8/layout/orgChart1"/>
+    <dgm:cxn modelId="{FD60CA88-DEA5-457B-A545-17F60E1C67CB}" type="presParOf" srcId="{5C9C0939-8C21-47E4-993B-02611BC1946B}" destId="{B18484D9-CF07-47C0-BBE2-FA7BB173E78B}" srcOrd="1" destOrd="0" presId="urn:microsoft.com/office/officeart/2005/8/layout/orgChart1"/>
+    <dgm:cxn modelId="{3ED2718B-5A74-4E97-AFAA-4EF551108181}" type="presParOf" srcId="{9BA1707E-2175-401C-BE3D-5CC3D59A8038}" destId="{563D3CCD-5355-41FD-A395-7C1DBCB58F80}" srcOrd="1" destOrd="0" presId="urn:microsoft.com/office/officeart/2005/8/layout/orgChart1"/>
+    <dgm:cxn modelId="{CBB935A7-C197-4EBA-A979-9A40CC0FD9E8}" type="presParOf" srcId="{563D3CCD-5355-41FD-A395-7C1DBCB58F80}" destId="{2459D000-FF3B-402D-8C26-DF56B511695A}" srcOrd="0" destOrd="0" presId="urn:microsoft.com/office/officeart/2005/8/layout/orgChart1"/>
+    <dgm:cxn modelId="{8169D318-8697-4D64-8F6B-9A8F4E4DA4E7}" type="presParOf" srcId="{563D3CCD-5355-41FD-A395-7C1DBCB58F80}" destId="{82868517-F5DB-4FB2-ABCA-1353D694FBCF}" srcOrd="1" destOrd="0" presId="urn:microsoft.com/office/officeart/2005/8/layout/orgChart1"/>
+    <dgm:cxn modelId="{0F5F5E25-2FF9-4A7D-927E-14909114AA5F}" type="presParOf" srcId="{82868517-F5DB-4FB2-ABCA-1353D694FBCF}" destId="{FB258AAC-838C-471A-A400-CE9503A2CF26}" srcOrd="0" destOrd="0" presId="urn:microsoft.com/office/officeart/2005/8/layout/orgChart1"/>
+    <dgm:cxn modelId="{7CD7816A-6EFF-44A7-8A93-AC3CDFEB9E79}" type="presParOf" srcId="{FB258AAC-838C-471A-A400-CE9503A2CF26}" destId="{8FAABA2D-EE24-4594-8B67-CB1557B3847D}" srcOrd="0" destOrd="0" presId="urn:microsoft.com/office/officeart/2005/8/layout/orgChart1"/>
+    <dgm:cxn modelId="{F814981A-4C2C-4661-86AC-38F5B75495AB}" type="presParOf" srcId="{FB258AAC-838C-471A-A400-CE9503A2CF26}" destId="{8860459C-727A-4E31-93D9-1A0A591A8CFE}" srcOrd="1" destOrd="0" presId="urn:microsoft.com/office/officeart/2005/8/layout/orgChart1"/>
+    <dgm:cxn modelId="{70B09E32-5EAE-4F8F-9461-E60C56DCBE62}" type="presParOf" srcId="{82868517-F5DB-4FB2-ABCA-1353D694FBCF}" destId="{1D637253-213B-4281-8BE6-98E2A263B945}" srcOrd="1" destOrd="0" presId="urn:microsoft.com/office/officeart/2005/8/layout/orgChart1"/>
+    <dgm:cxn modelId="{B8FD092A-F1F6-4825-A401-6DDD36996FAA}" type="presParOf" srcId="{82868517-F5DB-4FB2-ABCA-1353D694FBCF}" destId="{D27BA014-CB98-4C16-A4BE-92434F7F1E94}" srcOrd="2" destOrd="0" presId="urn:microsoft.com/office/officeart/2005/8/layout/orgChart1"/>
+    <dgm:cxn modelId="{53504523-CEF5-452E-85B0-9059EFEEF20E}" type="presParOf" srcId="{563D3CCD-5355-41FD-A395-7C1DBCB58F80}" destId="{20B835B4-8F22-4526-8CFB-9D68F9146430}" srcOrd="2" destOrd="0" presId="urn:microsoft.com/office/officeart/2005/8/layout/orgChart1"/>
+    <dgm:cxn modelId="{544AC1B7-B33E-441B-B61F-F6604EEC0F31}" type="presParOf" srcId="{563D3CCD-5355-41FD-A395-7C1DBCB58F80}" destId="{E83FFFF1-BB60-4168-A685-A39EEC37E10C}" srcOrd="3" destOrd="0" presId="urn:microsoft.com/office/officeart/2005/8/layout/orgChart1"/>
+    <dgm:cxn modelId="{BCED7A85-22FC-4E57-8E41-1B10C9B96211}" type="presParOf" srcId="{E83FFFF1-BB60-4168-A685-A39EEC37E10C}" destId="{71FFB6F6-DC8A-4286-B027-5DC21C3E9866}" srcOrd="0" destOrd="0" presId="urn:microsoft.com/office/officeart/2005/8/layout/orgChart1"/>
+    <dgm:cxn modelId="{18F280E6-2F6F-44EE-BECE-894369115E0D}" type="presParOf" srcId="{71FFB6F6-DC8A-4286-B027-5DC21C3E9866}" destId="{3E27DD5E-2ACB-4C3F-96F2-190989F7D22A}" srcOrd="0" destOrd="0" presId="urn:microsoft.com/office/officeart/2005/8/layout/orgChart1"/>
+    <dgm:cxn modelId="{49800C2A-B21A-4C5E-BB29-8B61553AE0EB}" type="presParOf" srcId="{71FFB6F6-DC8A-4286-B027-5DC21C3E9866}" destId="{AC18F01F-615D-4B34-9342-ADA5E8FFDB84}" srcOrd="1" destOrd="0" presId="urn:microsoft.com/office/officeart/2005/8/layout/orgChart1"/>
+    <dgm:cxn modelId="{315F2C2F-7B10-41BF-B7CB-C55FFC69F2F6}" type="presParOf" srcId="{E83FFFF1-BB60-4168-A685-A39EEC37E10C}" destId="{6A11A964-CAF7-4995-839A-7CF7131B8C85}" srcOrd="1" destOrd="0" presId="urn:microsoft.com/office/officeart/2005/8/layout/orgChart1"/>
+    <dgm:cxn modelId="{E545BDDC-13DC-42B3-AC7E-4C2243DDA5E2}" type="presParOf" srcId="{E83FFFF1-BB60-4168-A685-A39EEC37E10C}" destId="{16DBE25B-2F33-4DD7-8F4D-33F011A9D066}" srcOrd="2" destOrd="0" presId="urn:microsoft.com/office/officeart/2005/8/layout/orgChart1"/>
+    <dgm:cxn modelId="{AF1774CA-1266-4E1F-BB2B-8A2E3AC7FCCA}" type="presParOf" srcId="{563D3CCD-5355-41FD-A395-7C1DBCB58F80}" destId="{E498E018-09F4-4624-99BA-F79D5541D8F9}" srcOrd="4" destOrd="0" presId="urn:microsoft.com/office/officeart/2005/8/layout/orgChart1"/>
+    <dgm:cxn modelId="{D7A643D0-2688-4646-A6F6-ABB39A139255}" type="presParOf" srcId="{563D3CCD-5355-41FD-A395-7C1DBCB58F80}" destId="{82D73A71-CCC6-4C22-9AE3-DC27C8C6AFD6}" srcOrd="5" destOrd="0" presId="urn:microsoft.com/office/officeart/2005/8/layout/orgChart1"/>
+    <dgm:cxn modelId="{10C84421-A633-43F3-BC88-2AE7726F3DD6}" type="presParOf" srcId="{82D73A71-CCC6-4C22-9AE3-DC27C8C6AFD6}" destId="{F8EDF28C-2960-4C49-BCD1-D246E8BBCA3B}" srcOrd="0" destOrd="0" presId="urn:microsoft.com/office/officeart/2005/8/layout/orgChart1"/>
+    <dgm:cxn modelId="{3DD0F02B-DAE9-468E-B2B8-70138EF477D0}" type="presParOf" srcId="{F8EDF28C-2960-4C49-BCD1-D246E8BBCA3B}" destId="{19D30342-8B9F-4CDF-8E07-08B7BC98B7F0}" srcOrd="0" destOrd="0" presId="urn:microsoft.com/office/officeart/2005/8/layout/orgChart1"/>
+    <dgm:cxn modelId="{7FB1E31C-616F-4F26-9621-A8486CE8C85F}" type="presParOf" srcId="{F8EDF28C-2960-4C49-BCD1-D246E8BBCA3B}" destId="{BFEF2D6E-BD60-4B18-97F2-FD066E48E86B}" srcOrd="1" destOrd="0" presId="urn:microsoft.com/office/officeart/2005/8/layout/orgChart1"/>
+    <dgm:cxn modelId="{503A3C78-8FC9-40BD-9C56-A659BBFB763A}" type="presParOf" srcId="{82D73A71-CCC6-4C22-9AE3-DC27C8C6AFD6}" destId="{D75B11EF-F47B-4BB8-A8F4-08F3459461B2}" srcOrd="1" destOrd="0" presId="urn:microsoft.com/office/officeart/2005/8/layout/orgChart1"/>
+    <dgm:cxn modelId="{AAB156B7-11D9-4C07-A8E0-B3CBF8D277A1}" type="presParOf" srcId="{82D73A71-CCC6-4C22-9AE3-DC27C8C6AFD6}" destId="{2D1EBAE4-CC10-42BE-95FE-E0F59148933B}" srcOrd="2" destOrd="0" presId="urn:microsoft.com/office/officeart/2005/8/layout/orgChart1"/>
+    <dgm:cxn modelId="{8E9F4791-F982-4FE2-B53D-CBD028D67DF5}" type="presParOf" srcId="{563D3CCD-5355-41FD-A395-7C1DBCB58F80}" destId="{16F87686-B56C-4D7D-87FB-656DA61311AB}" srcOrd="6" destOrd="0" presId="urn:microsoft.com/office/officeart/2005/8/layout/orgChart1"/>
+    <dgm:cxn modelId="{54725260-DE15-49DF-9D22-289E7A190D84}" type="presParOf" srcId="{563D3CCD-5355-41FD-A395-7C1DBCB58F80}" destId="{612A3752-302F-45A0-9008-8ABB8BD969DB}" srcOrd="7" destOrd="0" presId="urn:microsoft.com/office/officeart/2005/8/layout/orgChart1"/>
+    <dgm:cxn modelId="{CB381422-85DD-4CB1-98BF-6F988922556A}" type="presParOf" srcId="{612A3752-302F-45A0-9008-8ABB8BD969DB}" destId="{078C165A-29D2-43BE-BB15-04BDC145595C}" srcOrd="0" destOrd="0" presId="urn:microsoft.com/office/officeart/2005/8/layout/orgChart1"/>
+    <dgm:cxn modelId="{495668A6-D995-4B62-B4DF-416FC5AAA7A7}" type="presParOf" srcId="{078C165A-29D2-43BE-BB15-04BDC145595C}" destId="{1841E13B-0DF1-471E-99BC-69721716D637}" srcOrd="0" destOrd="0" presId="urn:microsoft.com/office/officeart/2005/8/layout/orgChart1"/>
+    <dgm:cxn modelId="{8B3C91C3-55DD-446C-B807-87FE3DD3C9A0}" type="presParOf" srcId="{078C165A-29D2-43BE-BB15-04BDC145595C}" destId="{382D4C3F-8FB1-421E-AAE9-8C80879E1786}" srcOrd="1" destOrd="0" presId="urn:microsoft.com/office/officeart/2005/8/layout/orgChart1"/>
+    <dgm:cxn modelId="{C16EF670-9271-4A8A-B176-DEE03AEFE0E6}" type="presParOf" srcId="{612A3752-302F-45A0-9008-8ABB8BD969DB}" destId="{69EE3C51-9A27-4185-AC77-CA776170DAB6}" srcOrd="1" destOrd="0" presId="urn:microsoft.com/office/officeart/2005/8/layout/orgChart1"/>
+    <dgm:cxn modelId="{569BE34F-CCFC-4645-A68D-7F4AD033F3F2}" type="presParOf" srcId="{612A3752-302F-45A0-9008-8ABB8BD969DB}" destId="{57EE9A94-61FF-4A3A-AAC8-AE4BDC4FCD76}" srcOrd="2" destOrd="0" presId="urn:microsoft.com/office/officeart/2005/8/layout/orgChart1"/>
+    <dgm:cxn modelId="{53642ACD-2D7E-497C-86E6-5E71C8D597F2}" type="presParOf" srcId="{563D3CCD-5355-41FD-A395-7C1DBCB58F80}" destId="{78160387-D289-4AAC-87EF-806B85DD40B3}" srcOrd="8" destOrd="0" presId="urn:microsoft.com/office/officeart/2005/8/layout/orgChart1"/>
+    <dgm:cxn modelId="{DB245DBD-B793-43FE-898F-DA56959A2937}" type="presParOf" srcId="{563D3CCD-5355-41FD-A395-7C1DBCB58F80}" destId="{276F24E6-AD4D-4F49-A240-8211602CE81B}" srcOrd="9" destOrd="0" presId="urn:microsoft.com/office/officeart/2005/8/layout/orgChart1"/>
+    <dgm:cxn modelId="{1735E7F2-B481-47FA-92F8-492116344F1D}" type="presParOf" srcId="{276F24E6-AD4D-4F49-A240-8211602CE81B}" destId="{16BDFBC1-5148-4FAB-9C87-EAA0B4A9048B}" srcOrd="0" destOrd="0" presId="urn:microsoft.com/office/officeart/2005/8/layout/orgChart1"/>
+    <dgm:cxn modelId="{B7EE1748-333C-4A35-A5C6-0F5BC2A38B41}" type="presParOf" srcId="{16BDFBC1-5148-4FAB-9C87-EAA0B4A9048B}" destId="{D11D011A-1E92-4EC7-81D0-7D8B2B0DA01E}" srcOrd="0" destOrd="0" presId="urn:microsoft.com/office/officeart/2005/8/layout/orgChart1"/>
+    <dgm:cxn modelId="{138784CC-F71E-40BE-ADD5-E11C68666273}" type="presParOf" srcId="{16BDFBC1-5148-4FAB-9C87-EAA0B4A9048B}" destId="{308359F9-A934-404F-BBC8-56B75F44D2E3}" srcOrd="1" destOrd="0" presId="urn:microsoft.com/office/officeart/2005/8/layout/orgChart1"/>
+    <dgm:cxn modelId="{7AA06973-DB05-4801-9E92-35ADB829A1D6}" type="presParOf" srcId="{276F24E6-AD4D-4F49-A240-8211602CE81B}" destId="{240CA941-D65B-42AA-8A20-EFAFC926FE6A}" srcOrd="1" destOrd="0" presId="urn:microsoft.com/office/officeart/2005/8/layout/orgChart1"/>
+    <dgm:cxn modelId="{C125EFCC-5542-4D38-9A03-7EBC3EDDEBDB}" type="presParOf" srcId="{276F24E6-AD4D-4F49-A240-8211602CE81B}" destId="{0C99FE2E-AC19-4C77-8879-E65A0FA36CA4}" srcOrd="2" destOrd="0" presId="urn:microsoft.com/office/officeart/2005/8/layout/orgChart1"/>
+    <dgm:cxn modelId="{4EBCD3CC-2FF1-4E5B-8FC9-91963C26EFA7}" type="presParOf" srcId="{563D3CCD-5355-41FD-A395-7C1DBCB58F80}" destId="{6E22B95E-5FA9-44E3-9E2A-641E890765A5}" srcOrd="10" destOrd="0" presId="urn:microsoft.com/office/officeart/2005/8/layout/orgChart1"/>
+    <dgm:cxn modelId="{16B27D36-3FEE-455F-ABEE-77F6DA076A03}" type="presParOf" srcId="{563D3CCD-5355-41FD-A395-7C1DBCB58F80}" destId="{BB7B0A38-88C3-4E5C-89C1-91C69A82DAB4}" srcOrd="11" destOrd="0" presId="urn:microsoft.com/office/officeart/2005/8/layout/orgChart1"/>
+    <dgm:cxn modelId="{4474DA94-FA4A-44B3-BD80-46B77545D019}" type="presParOf" srcId="{BB7B0A38-88C3-4E5C-89C1-91C69A82DAB4}" destId="{0F65415C-7361-4899-9981-46121AF2E17C}" srcOrd="0" destOrd="0" presId="urn:microsoft.com/office/officeart/2005/8/layout/orgChart1"/>
+    <dgm:cxn modelId="{286B4D39-23F8-42AB-A50A-C1F6766B4B64}" type="presParOf" srcId="{0F65415C-7361-4899-9981-46121AF2E17C}" destId="{A8C10157-D9A6-4BEC-8BC8-EE2E878F7CE7}" srcOrd="0" destOrd="0" presId="urn:microsoft.com/office/officeart/2005/8/layout/orgChart1"/>
+    <dgm:cxn modelId="{A6D381B7-F4A8-4294-8FFD-99B8C36B040A}" type="presParOf" srcId="{0F65415C-7361-4899-9981-46121AF2E17C}" destId="{F21D59C2-3C5F-4B76-B05E-1171B7C6F6DC}" srcOrd="1" destOrd="0" presId="urn:microsoft.com/office/officeart/2005/8/layout/orgChart1"/>
+    <dgm:cxn modelId="{084C636A-72D4-4738-97C4-7334D864059C}" type="presParOf" srcId="{BB7B0A38-88C3-4E5C-89C1-91C69A82DAB4}" destId="{5F88E451-E17E-469D-9D70-6D6CC4E67A9A}" srcOrd="1" destOrd="0" presId="urn:microsoft.com/office/officeart/2005/8/layout/orgChart1"/>
+    <dgm:cxn modelId="{31682F40-C260-46CA-B654-C8264309D181}" type="presParOf" srcId="{BB7B0A38-88C3-4E5C-89C1-91C69A82DAB4}" destId="{A4E5D639-2EB4-4B1A-AA64-524E328D7036}" srcOrd="2" destOrd="0" presId="urn:microsoft.com/office/officeart/2005/8/layout/orgChart1"/>
+    <dgm:cxn modelId="{301CA167-39F9-4A57-99CB-B9F87198245F}" type="presParOf" srcId="{563D3CCD-5355-41FD-A395-7C1DBCB58F80}" destId="{30EE13EE-D8DB-4600-87D2-393DFF2B70AF}" srcOrd="12" destOrd="0" presId="urn:microsoft.com/office/officeart/2005/8/layout/orgChart1"/>
+    <dgm:cxn modelId="{18028D2B-156B-47E8-9D38-B06851C2016E}" type="presParOf" srcId="{563D3CCD-5355-41FD-A395-7C1DBCB58F80}" destId="{99298B5C-2DD8-46C7-9738-A138F02BEC6C}" srcOrd="13" destOrd="0" presId="urn:microsoft.com/office/officeart/2005/8/layout/orgChart1"/>
+    <dgm:cxn modelId="{44E6CC96-445A-4B80-8966-50E5366A2190}" type="presParOf" srcId="{99298B5C-2DD8-46C7-9738-A138F02BEC6C}" destId="{CBC12964-7A80-4806-B9A4-AF5B2F5B4554}" srcOrd="0" destOrd="0" presId="urn:microsoft.com/office/officeart/2005/8/layout/orgChart1"/>
+    <dgm:cxn modelId="{2554171C-CF70-40A1-B982-2C8404F1F990}" type="presParOf" srcId="{CBC12964-7A80-4806-B9A4-AF5B2F5B4554}" destId="{03594DEF-FFE9-4381-A292-36708A42F664}" srcOrd="0" destOrd="0" presId="urn:microsoft.com/office/officeart/2005/8/layout/orgChart1"/>
+    <dgm:cxn modelId="{962126B1-3DDF-4C0D-8A9B-E9CEF090A2C4}" type="presParOf" srcId="{CBC12964-7A80-4806-B9A4-AF5B2F5B4554}" destId="{24EF3FE6-3F63-45B6-961C-8BF27D2D5862}" srcOrd="1" destOrd="0" presId="urn:microsoft.com/office/officeart/2005/8/layout/orgChart1"/>
+    <dgm:cxn modelId="{1525B53D-93F8-430A-9BBB-5AB362325530}" type="presParOf" srcId="{99298B5C-2DD8-46C7-9738-A138F02BEC6C}" destId="{47F0835D-0C12-4533-A065-5D526A80FE69}" srcOrd="1" destOrd="0" presId="urn:microsoft.com/office/officeart/2005/8/layout/orgChart1"/>
+    <dgm:cxn modelId="{BD4EA519-E73B-4C59-90FC-DCE8B3D0DEF4}" type="presParOf" srcId="{99298B5C-2DD8-46C7-9738-A138F02BEC6C}" destId="{8BE8A997-3267-4129-BE0A-010D709CAD0A}" srcOrd="2" destOrd="0" presId="urn:microsoft.com/office/officeart/2005/8/layout/orgChart1"/>
+    <dgm:cxn modelId="{95146C18-D5A6-4FFF-A9F2-E31438A54237}" type="presParOf" srcId="{9BA1707E-2175-401C-BE3D-5CC3D59A8038}" destId="{58B5D40D-2E31-4903-8B82-781731DAC759}" srcOrd="2" destOrd="0" presId="urn:microsoft.com/office/officeart/2005/8/layout/orgChart1"/>
+    <dgm:cxn modelId="{1AAC4D1D-A622-43ED-BF0F-BB3581D131ED}" type="presParOf" srcId="{58B5D40D-2E31-4903-8B82-781731DAC759}" destId="{80996CDA-4B6D-4BB4-B7AC-714F1CCBC887}" srcOrd="0" destOrd="0" presId="urn:microsoft.com/office/officeart/2005/8/layout/orgChart1"/>
+    <dgm:cxn modelId="{4FA60651-C853-4BE4-8580-7B7B7C8EA95B}" type="presParOf" srcId="{58B5D40D-2E31-4903-8B82-781731DAC759}" destId="{8517DAE0-D7F6-4126-AF2D-9DCDD5C1B0A5}" srcOrd="1" destOrd="0" presId="urn:microsoft.com/office/officeart/2005/8/layout/orgChart1"/>
+    <dgm:cxn modelId="{453BE488-F88F-4514-A666-5891AD35E4A3}" type="presParOf" srcId="{8517DAE0-D7F6-4126-AF2D-9DCDD5C1B0A5}" destId="{CED222D1-17A3-4133-B4C0-B8935E618C43}" srcOrd="0" destOrd="0" presId="urn:microsoft.com/office/officeart/2005/8/layout/orgChart1"/>
+    <dgm:cxn modelId="{758F7510-FED3-4A78-AFA9-936E697EE36F}" type="presParOf" srcId="{CED222D1-17A3-4133-B4C0-B8935E618C43}" destId="{5DD2C098-E408-414B-9FA6-3AE9F707CEC2}" srcOrd="0" destOrd="0" presId="urn:microsoft.com/office/officeart/2005/8/layout/orgChart1"/>
+    <dgm:cxn modelId="{B250EE6C-BCBE-4786-9EA2-DA71220503AF}" type="presParOf" srcId="{CED222D1-17A3-4133-B4C0-B8935E618C43}" destId="{B8F42E4B-7FDC-4228-8DF3-AB36A5C173D4}" srcOrd="1" destOrd="0" presId="urn:microsoft.com/office/officeart/2005/8/layout/orgChart1"/>
+    <dgm:cxn modelId="{C3157E22-C202-45E2-A103-28994133D752}" type="presParOf" srcId="{8517DAE0-D7F6-4126-AF2D-9DCDD5C1B0A5}" destId="{13B4E5B8-836E-4E87-A9D4-88C89F1B842A}" srcOrd="1" destOrd="0" presId="urn:microsoft.com/office/officeart/2005/8/layout/orgChart1"/>
+    <dgm:cxn modelId="{11519921-17F9-4ADA-89FB-80A627A042C5}" type="presParOf" srcId="{8517DAE0-D7F6-4126-AF2D-9DCDD5C1B0A5}" destId="{304E0CCF-9416-42FE-8543-2C57AD2314E7}" srcOrd="2" destOrd="0" presId="urn:microsoft.com/office/officeart/2005/8/layout/orgChart1"/>
+    <dgm:cxn modelId="{2F512ACC-83CD-4910-AF82-A716507DEAE4}" type="presParOf" srcId="{D4B032FC-8330-4CA2-B46A-BB8C75925A3E}" destId="{AA84AE70-C269-414F-ADA6-B38DD2A6AC64}" srcOrd="2" destOrd="0" presId="urn:microsoft.com/office/officeart/2005/8/layout/orgChart1"/>
   </dgm:cxnLst>
   <dgm:bg/>
   <dgm:whole/>

--- a/trunk/01_informe preliminar/MET2010_Informe_Preliminar.docx
+++ b/trunk/01_informe preliminar/MET2010_Informe_Preliminar.docx
@@ -2,8 +2,8 @@
 <file path=word/document.xml><?xml version="1.0" encoding="utf-8"?>
 <w:document xmlns:ve="http://schemas.openxmlformats.org/markup-compatibility/2006" xmlns:o="urn:schemas-microsoft-com:office:office" xmlns:r="http://schemas.openxmlformats.org/officeDocument/2006/relationships" xmlns:m="http://schemas.openxmlformats.org/officeDocument/2006/math" xmlns:v="urn:schemas-microsoft-com:vml" xmlns:wp="http://schemas.openxmlformats.org/drawingml/2006/wordprocessingDrawing" xmlns:w10="urn:schemas-microsoft-com:office:word" xmlns:w="http://schemas.openxmlformats.org/wordprocessingml/2006/main" xmlns:wne="http://schemas.microsoft.com/office/word/2006/wordml">
   <w:body>
-    <w:bookmarkStart w:id="0" w:name="_Toc441398553" w:displacedByCustomXml="next"/>
-    <w:bookmarkStart w:id="1" w:name="_Toc441398221" w:displacedByCustomXml="next"/>
+    <w:bookmarkStart w:id="0" w:name="_Toc441398221" w:displacedByCustomXml="next"/>
+    <w:bookmarkStart w:id="1" w:name="_Toc441398553" w:displacedByCustomXml="next"/>
     <w:sdt>
       <w:sdtPr>
         <w:rPr>
@@ -17642,6 +17642,13 @@
     </w:p>
     <w:p>
       <w:pPr>
+        <w:rPr>
+          <w:lang w:bidi="en-US"/>
+        </w:rPr>
+      </w:pPr>
+    </w:p>
+    <w:p>
+      <w:pPr>
         <w:pStyle w:val="Ttulo2"/>
         <w:rPr>
           <w:lang w:val="es-AR"/>
@@ -18091,8 +18098,19 @@
         <w:rPr>
           <w:szCs w:val="24"/>
         </w:rPr>
+        <w:lastRenderedPageBreak/>
         <w:t>Fichas RJ45</w:t>
       </w:r>
+    </w:p>
+    <w:p>
+      <w:pPr>
+        <w:pStyle w:val="Prrafodelista"/>
+        <w:spacing w:after="0" w:line="240" w:lineRule="auto"/>
+        <w:ind w:left="760" w:right="200"/>
+        <w:rPr>
+          <w:szCs w:val="24"/>
+        </w:rPr>
+      </w:pPr>
     </w:p>
     <w:p>
       <w:pPr>
@@ -18113,7 +18131,6 @@
         <w:rPr>
           <w:rStyle w:val="nfasisintenso"/>
         </w:rPr>
-        <w:lastRenderedPageBreak/>
         <w:t>Topo</w:t>
       </w:r>
       <w:r>
@@ -18569,6 +18586,7 @@
         <w:t>trabajo, mejorar la calidad, planificar eficientemente la producción y brindar información para la toma de decisiones. Todos estos aspectos mejoraran en gran medida la rentabilidad de la empresa. Por lo que concluimos que los beneficios de la implementación de un sistema de información superan ampliamente los costos de hardware en los que deberá incurrir la empresa.</w:t>
       </w:r>
     </w:p>
+    <w:p/>
     <w:p>
       <w:pPr>
         <w:pStyle w:val="Ttulo2"/>
@@ -20800,7 +20818,7 @@
                       <w:noProof/>
                       <w:color w:val="7FD13B" w:themeColor="accent1"/>
                     </w:rPr>
-                    <w:t>15</w:t>
+                    <w:t>43</w:t>
                   </w:r>
                   <w:r>
                     <w:rPr>
@@ -29690,115 +29708,115 @@
     </dgm:pt>
   </dgm:ptLst>
   <dgm:cxnLst>
-    <dgm:cxn modelId="{D5FF544F-BFF3-4FED-B2C6-880E41D911A2}" type="presOf" srcId="{64CF86FD-A7CD-4A1D-A92E-AA0B35F3D0D3}" destId="{16F87686-B56C-4D7D-87FB-656DA61311AB}" srcOrd="0" destOrd="0" presId="urn:microsoft.com/office/officeart/2005/8/layout/orgChart1"/>
-    <dgm:cxn modelId="{99AF6A97-29C2-4E4F-89F6-430D21BFD23E}" type="presOf" srcId="{AE048411-1B23-4E0F-B66A-D6984279648B}" destId="{19D30342-8B9F-4CDF-8E07-08B7BC98B7F0}" srcOrd="0" destOrd="0" presId="urn:microsoft.com/office/officeart/2005/8/layout/orgChart1"/>
+    <dgm:cxn modelId="{75AAD8EE-0AB2-4B1A-9CAF-92E019B0ABB6}" type="presOf" srcId="{36C3278C-1CCD-4CD6-9AD0-707F6049B47A}" destId="{F21D59C2-3C5F-4B76-B05E-1171B7C6F6DC}" srcOrd="1" destOrd="0" presId="urn:microsoft.com/office/officeart/2005/8/layout/orgChart1"/>
+    <dgm:cxn modelId="{5085E322-B8E8-4D65-BA94-E7CAEC30B114}" type="presOf" srcId="{AE048411-1B23-4E0F-B66A-D6984279648B}" destId="{BFEF2D6E-BD60-4B18-97F2-FD066E48E86B}" srcOrd="1" destOrd="0" presId="urn:microsoft.com/office/officeart/2005/8/layout/orgChart1"/>
+    <dgm:cxn modelId="{2C1771EA-4833-4C62-A2FA-00D771F3CB21}" type="presOf" srcId="{0BEDD82B-6771-4B09-AE6A-B938BD3418BD}" destId="{0745ABF3-D10B-4BD6-BFD1-FC217C8684CB}" srcOrd="0" destOrd="0" presId="urn:microsoft.com/office/officeart/2005/8/layout/orgChart1"/>
+    <dgm:cxn modelId="{EF2C6FF9-05DD-4C23-9D72-EB664AD6736B}" srcId="{0BEDD82B-6771-4B09-AE6A-B938BD3418BD}" destId="{36C3278C-1CCD-4CD6-9AD0-707F6049B47A}" srcOrd="5" destOrd="0" parTransId="{6F360DB4-F8EE-40F6-A0F6-81F6ED9CDFC3}" sibTransId="{9DA6108D-49F9-4E8B-9C98-F8ADEC3EF60F}"/>
+    <dgm:cxn modelId="{5F3A6960-4CBF-47ED-8BE2-BB773C9E5F25}" type="presOf" srcId="{344A27DB-EC19-4FFC-9A48-2157FC9EDA9D}" destId="{AC18F01F-615D-4B34-9342-ADA5E8FFDB84}" srcOrd="1" destOrd="0" presId="urn:microsoft.com/office/officeart/2005/8/layout/orgChart1"/>
+    <dgm:cxn modelId="{450A979A-F82C-45C4-AD6E-BC24F5A9D238}" type="presOf" srcId="{5C344B7E-C7D1-41E9-9B41-9F67A36BFFBF}" destId="{71324F27-610A-4E6C-9793-C173CDA22D81}" srcOrd="0" destOrd="0" presId="urn:microsoft.com/office/officeart/2005/8/layout/orgChart1"/>
+    <dgm:cxn modelId="{1E390147-BA15-485E-9142-7E9BF3CB081C}" type="presOf" srcId="{0BEDD82B-6771-4B09-AE6A-B938BD3418BD}" destId="{B18484D9-CF07-47C0-BBE2-FA7BB173E78B}" srcOrd="1" destOrd="0" presId="urn:microsoft.com/office/officeart/2005/8/layout/orgChart1"/>
     <dgm:cxn modelId="{D7B058E5-B30B-47E3-8A6E-51E43187FC16}" srcId="{A440A047-BCFD-42B2-8EFB-ED8F0235C49C}" destId="{5C344B7E-C7D1-41E9-9B41-9F67A36BFFBF}" srcOrd="0" destOrd="0" parTransId="{478024B3-CFCB-487B-970E-B4AF8938D789}" sibTransId="{F4F0A1CC-352B-4B4D-BB54-F9368ABFC657}"/>
-    <dgm:cxn modelId="{FA9BC85F-BD46-445A-A7E1-43CE0597FD0D}" type="presOf" srcId="{0BEDD82B-6771-4B09-AE6A-B938BD3418BD}" destId="{B18484D9-CF07-47C0-BBE2-FA7BB173E78B}" srcOrd="1" destOrd="0" presId="urn:microsoft.com/office/officeart/2005/8/layout/orgChart1"/>
-    <dgm:cxn modelId="{040A2849-1E18-4263-84F8-D46B38E80E06}" type="presOf" srcId="{4907E179-6550-4313-870B-769B3903721D}" destId="{2459D000-FF3B-402D-8C26-DF56B511695A}" srcOrd="0" destOrd="0" presId="urn:microsoft.com/office/officeart/2005/8/layout/orgChart1"/>
-    <dgm:cxn modelId="{1FB19259-A8C9-42D5-A96B-50B733D1BC55}" type="presOf" srcId="{F6F3BC15-8358-4AA5-8F0F-BFD17BBABF54}" destId="{382D4C3F-8FB1-421E-AAE9-8C80879E1786}" srcOrd="1" destOrd="0" presId="urn:microsoft.com/office/officeart/2005/8/layout/orgChart1"/>
-    <dgm:cxn modelId="{CB406CE4-5C77-4A21-89AA-C17CECFC3084}" type="presOf" srcId="{AE048411-1B23-4E0F-B66A-D6984279648B}" destId="{BFEF2D6E-BD60-4B18-97F2-FD066E48E86B}" srcOrd="1" destOrd="0" presId="urn:microsoft.com/office/officeart/2005/8/layout/orgChart1"/>
+    <dgm:cxn modelId="{8CE9399D-C28D-4559-A5C6-3D930E29224C}" srcId="{0BEDD82B-6771-4B09-AE6A-B938BD3418BD}" destId="{F6F3BC15-8358-4AA5-8F0F-BFD17BBABF54}" srcOrd="3" destOrd="0" parTransId="{64CF86FD-A7CD-4A1D-A92E-AA0B35F3D0D3}" sibTransId="{B18C9E59-868B-4668-A9EB-DBE3EB277D35}"/>
+    <dgm:cxn modelId="{9A2ACB0B-ADAA-4FED-B6AB-4324C64E9303}" type="presOf" srcId="{68A5695B-2332-4B36-A941-AEA9C2C3630F}" destId="{5DD2C098-E408-414B-9FA6-3AE9F707CEC2}" srcOrd="0" destOrd="0" presId="urn:microsoft.com/office/officeart/2005/8/layout/orgChart1"/>
+    <dgm:cxn modelId="{0ED7D4A8-F662-48D7-975F-7288F2E8929C}" type="presOf" srcId="{5C344B7E-C7D1-41E9-9B41-9F67A36BFFBF}" destId="{FDBA31C0-9F53-44A4-BB66-2128028D6DFC}" srcOrd="1" destOrd="0" presId="urn:microsoft.com/office/officeart/2005/8/layout/orgChart1"/>
+    <dgm:cxn modelId="{E8CAD67C-9563-43E0-BFE0-C492925F271D}" type="presOf" srcId="{0FE4993A-CACE-4A55-B30D-7BEAF72E1996}" destId="{D11D011A-1E92-4EC7-81D0-7D8B2B0DA01E}" srcOrd="0" destOrd="0" presId="urn:microsoft.com/office/officeart/2005/8/layout/orgChart1"/>
+    <dgm:cxn modelId="{145112A8-6E3E-4498-9D1F-BCCB1530D494}" type="presOf" srcId="{CBE12416-A852-4477-9B70-743A67271318}" destId="{78160387-D289-4AAC-87EF-806B85DD40B3}" srcOrd="0" destOrd="0" presId="urn:microsoft.com/office/officeart/2005/8/layout/orgChart1"/>
+    <dgm:cxn modelId="{8DAA4D7C-8D7C-4B09-AAA9-D7E17420347E}" type="presOf" srcId="{FD562BBD-E52B-45D2-9ABE-C174A6CC38AA}" destId="{8FAABA2D-EE24-4594-8B67-CB1557B3847D}" srcOrd="0" destOrd="0" presId="urn:microsoft.com/office/officeart/2005/8/layout/orgChart1"/>
+    <dgm:cxn modelId="{CEDFBCBB-919C-401D-8966-D527317BC5A9}" srcId="{0BEDD82B-6771-4B09-AE6A-B938BD3418BD}" destId="{344A27DB-EC19-4FFC-9A48-2157FC9EDA9D}" srcOrd="1" destOrd="0" parTransId="{FA56FB0D-625E-4A0E-AEC7-5539EB2E7E03}" sibTransId="{3761F9AA-6B07-463A-8B68-A4F4DD02DEF0}"/>
+    <dgm:cxn modelId="{24A9C2EC-E980-4769-9412-BDFB8993DA31}" type="presOf" srcId="{FA56FB0D-625E-4A0E-AEC7-5539EB2E7E03}" destId="{20B835B4-8F22-4526-8CFB-9D68F9146430}" srcOrd="0" destOrd="0" presId="urn:microsoft.com/office/officeart/2005/8/layout/orgChart1"/>
+    <dgm:cxn modelId="{6031B30C-D85E-46EC-A1C9-B7AE3BF6F938}" type="presOf" srcId="{AE048411-1B23-4E0F-B66A-D6984279648B}" destId="{19D30342-8B9F-4CDF-8E07-08B7BC98B7F0}" srcOrd="0" destOrd="0" presId="urn:microsoft.com/office/officeart/2005/8/layout/orgChart1"/>
+    <dgm:cxn modelId="{642B4F50-7487-4D17-8763-4C23C9F7A086}" type="presOf" srcId="{64CF86FD-A7CD-4A1D-A92E-AA0B35F3D0D3}" destId="{16F87686-B56C-4D7D-87FB-656DA61311AB}" srcOrd="0" destOrd="0" presId="urn:microsoft.com/office/officeart/2005/8/layout/orgChart1"/>
+    <dgm:cxn modelId="{B08969C0-FF62-4E08-A9F0-C86A9DCA7DED}" type="presOf" srcId="{344A27DB-EC19-4FFC-9A48-2157FC9EDA9D}" destId="{3E27DD5E-2ACB-4C3F-96F2-190989F7D22A}" srcOrd="0" destOrd="0" presId="urn:microsoft.com/office/officeart/2005/8/layout/orgChart1"/>
+    <dgm:cxn modelId="{C4681F3C-B52C-416E-A291-AB9A8F4733D3}" srcId="{0BEDD82B-6771-4B09-AE6A-B938BD3418BD}" destId="{68751434-DFE2-449A-A83F-093AD3ADBD20}" srcOrd="6" destOrd="0" parTransId="{751C70BF-75D9-4013-9C39-5FC64C4B3E7B}" sibTransId="{D2BF684C-8047-4FF0-8ED3-731CBEF4747F}"/>
     <dgm:cxn modelId="{445926F2-086F-421F-A1FF-463838C3C415}" srcId="{0BEDD82B-6771-4B09-AE6A-B938BD3418BD}" destId="{68A5695B-2332-4B36-A941-AEA9C2C3630F}" srcOrd="7" destOrd="0" parTransId="{AB62FA10-D4F4-4FF9-A6DE-F95486AB6191}" sibTransId="{6CC760A0-D0A5-4CE5-A250-A406D1C80034}"/>
-    <dgm:cxn modelId="{DCB121C0-1F14-4A99-9D4F-618A9048C937}" type="presOf" srcId="{A440A047-BCFD-42B2-8EFB-ED8F0235C49C}" destId="{903DD70D-5ABA-41C3-BAFB-4C923741C1FE}" srcOrd="0" destOrd="0" presId="urn:microsoft.com/office/officeart/2005/8/layout/orgChart1"/>
-    <dgm:cxn modelId="{F67243D8-7F4B-475E-B5FA-AB988FE82E6A}" type="presOf" srcId="{F6F3BC15-8358-4AA5-8F0F-BFD17BBABF54}" destId="{1841E13B-0DF1-471E-99BC-69721716D637}" srcOrd="0" destOrd="0" presId="urn:microsoft.com/office/officeart/2005/8/layout/orgChart1"/>
-    <dgm:cxn modelId="{F5435DBE-B2C4-4CF1-A2C4-F163F2D98FA2}" type="presOf" srcId="{0FE4993A-CACE-4A55-B30D-7BEAF72E1996}" destId="{308359F9-A934-404F-BBC8-56B75F44D2E3}" srcOrd="1" destOrd="0" presId="urn:microsoft.com/office/officeart/2005/8/layout/orgChart1"/>
-    <dgm:cxn modelId="{D350C0F8-5094-490D-A489-5EEEC83165E7}" type="presOf" srcId="{36C3278C-1CCD-4CD6-9AD0-707F6049B47A}" destId="{A8C10157-D9A6-4BEC-8BC8-EE2E878F7CE7}" srcOrd="0" destOrd="0" presId="urn:microsoft.com/office/officeart/2005/8/layout/orgChart1"/>
-    <dgm:cxn modelId="{3C9A520E-B288-40A0-B60A-4A28B9AFB9F5}" type="presOf" srcId="{344A27DB-EC19-4FFC-9A48-2157FC9EDA9D}" destId="{3E27DD5E-2ACB-4C3F-96F2-190989F7D22A}" srcOrd="0" destOrd="0" presId="urn:microsoft.com/office/officeart/2005/8/layout/orgChart1"/>
-    <dgm:cxn modelId="{F6E8382F-F705-47FD-B9A7-C2D684CD38B9}" type="presOf" srcId="{68751434-DFE2-449A-A83F-093AD3ADBD20}" destId="{24EF3FE6-3F63-45B6-961C-8BF27D2D5862}" srcOrd="1" destOrd="0" presId="urn:microsoft.com/office/officeart/2005/8/layout/orgChart1"/>
-    <dgm:cxn modelId="{BF5BA1FA-5FE7-4E1E-86BC-B70A1F191EA1}" type="presOf" srcId="{FD562BBD-E52B-45D2-9ABE-C174A6CC38AA}" destId="{8860459C-727A-4E31-93D9-1A0A591A8CFE}" srcOrd="1" destOrd="0" presId="urn:microsoft.com/office/officeart/2005/8/layout/orgChart1"/>
-    <dgm:cxn modelId="{8CE9399D-C28D-4559-A5C6-3D930E29224C}" srcId="{0BEDD82B-6771-4B09-AE6A-B938BD3418BD}" destId="{F6F3BC15-8358-4AA5-8F0F-BFD17BBABF54}" srcOrd="3" destOrd="0" parTransId="{64CF86FD-A7CD-4A1D-A92E-AA0B35F3D0D3}" sibTransId="{B18C9E59-868B-4668-A9EB-DBE3EB277D35}"/>
-    <dgm:cxn modelId="{5DAECDA6-A0A0-4D32-895F-FEB1D45B3BC2}" type="presOf" srcId="{36C3278C-1CCD-4CD6-9AD0-707F6049B47A}" destId="{F21D59C2-3C5F-4B76-B05E-1171B7C6F6DC}" srcOrd="1" destOrd="0" presId="urn:microsoft.com/office/officeart/2005/8/layout/orgChart1"/>
-    <dgm:cxn modelId="{2B752ABF-0DD1-4F38-BC3E-0E43AF850B3E}" type="presOf" srcId="{344A27DB-EC19-4FFC-9A48-2157FC9EDA9D}" destId="{AC18F01F-615D-4B34-9342-ADA5E8FFDB84}" srcOrd="1" destOrd="0" presId="urn:microsoft.com/office/officeart/2005/8/layout/orgChart1"/>
-    <dgm:cxn modelId="{70656210-2CF4-43C7-9993-140E5435F649}" type="presOf" srcId="{751C70BF-75D9-4013-9C39-5FC64C4B3E7B}" destId="{30EE13EE-D8DB-4600-87D2-393DFF2B70AF}" srcOrd="0" destOrd="0" presId="urn:microsoft.com/office/officeart/2005/8/layout/orgChart1"/>
-    <dgm:cxn modelId="{BF3B191D-2E86-4BB7-BD18-4F0A8FB691DF}" type="presOf" srcId="{0BEDD82B-6771-4B09-AE6A-B938BD3418BD}" destId="{0745ABF3-D10B-4BD6-BFD1-FC217C8684CB}" srcOrd="0" destOrd="0" presId="urn:microsoft.com/office/officeart/2005/8/layout/orgChart1"/>
-    <dgm:cxn modelId="{A9C20EC9-4F2D-4CBA-9047-B2FC51F4EE54}" type="presOf" srcId="{5C344B7E-C7D1-41E9-9B41-9F67A36BFFBF}" destId="{71324F27-610A-4E6C-9793-C173CDA22D81}" srcOrd="0" destOrd="0" presId="urn:microsoft.com/office/officeart/2005/8/layout/orgChart1"/>
-    <dgm:cxn modelId="{192EE50D-BFE0-469D-836E-0289C24789BC}" type="presOf" srcId="{68A5695B-2332-4B36-A941-AEA9C2C3630F}" destId="{B8F42E4B-7FDC-4228-8DF3-AB36A5C173D4}" srcOrd="1" destOrd="0" presId="urn:microsoft.com/office/officeart/2005/8/layout/orgChart1"/>
-    <dgm:cxn modelId="{26959A59-45C5-463E-8262-B45AC15C2EAD}" type="presOf" srcId="{5C344B7E-C7D1-41E9-9B41-9F67A36BFFBF}" destId="{FDBA31C0-9F53-44A4-BB66-2128028D6DFC}" srcOrd="1" destOrd="0" presId="urn:microsoft.com/office/officeart/2005/8/layout/orgChart1"/>
-    <dgm:cxn modelId="{FF4E0FDB-354C-42A6-9BD3-FD403D9AE5E6}" type="presOf" srcId="{F7692F81-C0BE-413E-937F-E3CCF8F722C4}" destId="{E498E018-09F4-4624-99BA-F79D5541D8F9}" srcOrd="0" destOrd="0" presId="urn:microsoft.com/office/officeart/2005/8/layout/orgChart1"/>
-    <dgm:cxn modelId="{AF415979-956C-472B-B978-D930DA5DA8EF}" type="presOf" srcId="{FA56FB0D-625E-4A0E-AEC7-5539EB2E7E03}" destId="{20B835B4-8F22-4526-8CFB-9D68F9146430}" srcOrd="0" destOrd="0" presId="urn:microsoft.com/office/officeart/2005/8/layout/orgChart1"/>
-    <dgm:cxn modelId="{4F325506-DE94-4715-9034-18C2D4233E01}" type="presOf" srcId="{2913F062-2A07-4060-9029-437BE160128D}" destId="{F2AC7F62-B18A-4004-904A-04D89D1FE7A2}" srcOrd="0" destOrd="0" presId="urn:microsoft.com/office/officeart/2005/8/layout/orgChart1"/>
-    <dgm:cxn modelId="{CEDFBCBB-919C-401D-8966-D527317BC5A9}" srcId="{0BEDD82B-6771-4B09-AE6A-B938BD3418BD}" destId="{344A27DB-EC19-4FFC-9A48-2157FC9EDA9D}" srcOrd="1" destOrd="0" parTransId="{FA56FB0D-625E-4A0E-AEC7-5539EB2E7E03}" sibTransId="{3761F9AA-6B07-463A-8B68-A4F4DD02DEF0}"/>
-    <dgm:cxn modelId="{D0D17491-A942-4354-B7EB-C70E3F0C5D7D}" type="presOf" srcId="{0FE4993A-CACE-4A55-B30D-7BEAF72E1996}" destId="{D11D011A-1E92-4EC7-81D0-7D8B2B0DA01E}" srcOrd="0" destOrd="0" presId="urn:microsoft.com/office/officeart/2005/8/layout/orgChart1"/>
-    <dgm:cxn modelId="{A49D7173-D486-4CC7-8C12-7D0BE5BA9859}" type="presOf" srcId="{AB62FA10-D4F4-4FF9-A6DE-F95486AB6191}" destId="{80996CDA-4B6D-4BB4-B7AC-714F1CCBC887}" srcOrd="0" destOrd="0" presId="urn:microsoft.com/office/officeart/2005/8/layout/orgChart1"/>
-    <dgm:cxn modelId="{46B29207-54A2-4A4A-B3C1-3312FD0EA358}" type="presOf" srcId="{68A5695B-2332-4B36-A941-AEA9C2C3630F}" destId="{5DD2C098-E408-414B-9FA6-3AE9F707CEC2}" srcOrd="0" destOrd="0" presId="urn:microsoft.com/office/officeart/2005/8/layout/orgChart1"/>
-    <dgm:cxn modelId="{B7BA052D-3396-4091-B0D0-2A62536F915E}" type="presOf" srcId="{CBE12416-A852-4477-9B70-743A67271318}" destId="{78160387-D289-4AAC-87EF-806B85DD40B3}" srcOrd="0" destOrd="0" presId="urn:microsoft.com/office/officeart/2005/8/layout/orgChart1"/>
-    <dgm:cxn modelId="{EF2C6FF9-05DD-4C23-9D72-EB664AD6736B}" srcId="{0BEDD82B-6771-4B09-AE6A-B938BD3418BD}" destId="{36C3278C-1CCD-4CD6-9AD0-707F6049B47A}" srcOrd="5" destOrd="0" parTransId="{6F360DB4-F8EE-40F6-A0F6-81F6ED9CDFC3}" sibTransId="{9DA6108D-49F9-4E8B-9C98-F8ADEC3EF60F}"/>
+    <dgm:cxn modelId="{F121D409-F5E8-4221-942C-BF6839B9D792}" type="presOf" srcId="{FD562BBD-E52B-45D2-9ABE-C174A6CC38AA}" destId="{8860459C-727A-4E31-93D9-1A0A591A8CFE}" srcOrd="1" destOrd="0" presId="urn:microsoft.com/office/officeart/2005/8/layout/orgChart1"/>
+    <dgm:cxn modelId="{996046ED-2157-4315-886B-1EF13A462F4B}" srcId="{0BEDD82B-6771-4B09-AE6A-B938BD3418BD}" destId="{FD562BBD-E52B-45D2-9ABE-C174A6CC38AA}" srcOrd="0" destOrd="0" parTransId="{4907E179-6550-4313-870B-769B3903721D}" sibTransId="{362B4750-55F5-4BD1-ADE4-05CA24531191}"/>
+    <dgm:cxn modelId="{CF01A8FE-26ED-4FD4-BCC8-0530039B9783}" type="presOf" srcId="{36C3278C-1CCD-4CD6-9AD0-707F6049B47A}" destId="{A8C10157-D9A6-4BEC-8BC8-EE2E878F7CE7}" srcOrd="0" destOrd="0" presId="urn:microsoft.com/office/officeart/2005/8/layout/orgChart1"/>
+    <dgm:cxn modelId="{BDC843BB-A134-47F5-9A2B-10CE86FA6F30}" type="presOf" srcId="{68751434-DFE2-449A-A83F-093AD3ADBD20}" destId="{03594DEF-FFE9-4381-A292-36708A42F664}" srcOrd="0" destOrd="0" presId="urn:microsoft.com/office/officeart/2005/8/layout/orgChart1"/>
+    <dgm:cxn modelId="{F6100CC4-BC4C-4A07-827F-58D7FA3B0DE8}" type="presOf" srcId="{A440A047-BCFD-42B2-8EFB-ED8F0235C49C}" destId="{903DD70D-5ABA-41C3-BAFB-4C923741C1FE}" srcOrd="0" destOrd="0" presId="urn:microsoft.com/office/officeart/2005/8/layout/orgChart1"/>
+    <dgm:cxn modelId="{B42972AB-5BD8-4297-98D9-58F364AD9087}" type="presOf" srcId="{6F360DB4-F8EE-40F6-A0F6-81F6ED9CDFC3}" destId="{6E22B95E-5FA9-44E3-9E2A-641E890765A5}" srcOrd="0" destOrd="0" presId="urn:microsoft.com/office/officeart/2005/8/layout/orgChart1"/>
+    <dgm:cxn modelId="{46F6B2E8-8748-4973-A71B-AF3269626A67}" type="presOf" srcId="{2913F062-2A07-4060-9029-437BE160128D}" destId="{F2AC7F62-B18A-4004-904A-04D89D1FE7A2}" srcOrd="0" destOrd="0" presId="urn:microsoft.com/office/officeart/2005/8/layout/orgChart1"/>
+    <dgm:cxn modelId="{3C9B3B1A-605C-47E7-ABA4-531D3D577075}" type="presOf" srcId="{4907E179-6550-4313-870B-769B3903721D}" destId="{2459D000-FF3B-402D-8C26-DF56B511695A}" srcOrd="0" destOrd="0" presId="urn:microsoft.com/office/officeart/2005/8/layout/orgChart1"/>
+    <dgm:cxn modelId="{89F4FB44-15B9-48A6-8712-60AB7D271705}" srcId="{0BEDD82B-6771-4B09-AE6A-B938BD3418BD}" destId="{AE048411-1B23-4E0F-B66A-D6984279648B}" srcOrd="2" destOrd="0" parTransId="{F7692F81-C0BE-413E-937F-E3CCF8F722C4}" sibTransId="{A6CED752-342E-483B-BACD-5CCB7A54C9B2}"/>
+    <dgm:cxn modelId="{AA4EAF71-F1AD-4AAF-B0D5-F49B1D6D310B}" type="presOf" srcId="{0FE4993A-CACE-4A55-B30D-7BEAF72E1996}" destId="{308359F9-A934-404F-BBC8-56B75F44D2E3}" srcOrd="1" destOrd="0" presId="urn:microsoft.com/office/officeart/2005/8/layout/orgChart1"/>
+    <dgm:cxn modelId="{AED1E751-5179-4119-A2BF-8556FCD8CA73}" type="presOf" srcId="{AB62FA10-D4F4-4FF9-A6DE-F95486AB6191}" destId="{80996CDA-4B6D-4BB4-B7AC-714F1CCBC887}" srcOrd="0" destOrd="0" presId="urn:microsoft.com/office/officeart/2005/8/layout/orgChart1"/>
+    <dgm:cxn modelId="{B1654537-BD6A-4895-94F1-133DD4546359}" type="presOf" srcId="{68A5695B-2332-4B36-A941-AEA9C2C3630F}" destId="{B8F42E4B-7FDC-4228-8DF3-AB36A5C173D4}" srcOrd="1" destOrd="0" presId="urn:microsoft.com/office/officeart/2005/8/layout/orgChart1"/>
+    <dgm:cxn modelId="{09F9C4B3-9B28-4830-BB86-0A5FBA4C56EF}" srcId="{0BEDD82B-6771-4B09-AE6A-B938BD3418BD}" destId="{0FE4993A-CACE-4A55-B30D-7BEAF72E1996}" srcOrd="4" destOrd="0" parTransId="{CBE12416-A852-4477-9B70-743A67271318}" sibTransId="{12C7292E-7E01-4587-ACCB-AB5064002951}"/>
+    <dgm:cxn modelId="{03CB851E-5ADC-46CA-97EE-504FEADAA598}" type="presOf" srcId="{F6F3BC15-8358-4AA5-8F0F-BFD17BBABF54}" destId="{382D4C3F-8FB1-421E-AAE9-8C80879E1786}" srcOrd="1" destOrd="0" presId="urn:microsoft.com/office/officeart/2005/8/layout/orgChart1"/>
+    <dgm:cxn modelId="{23B48D6B-E66C-4E4E-B537-B47BA0E9C460}" type="presOf" srcId="{F7692F81-C0BE-413E-937F-E3CCF8F722C4}" destId="{E498E018-09F4-4624-99BA-F79D5541D8F9}" srcOrd="0" destOrd="0" presId="urn:microsoft.com/office/officeart/2005/8/layout/orgChart1"/>
+    <dgm:cxn modelId="{CBCFF366-AF69-42A1-9AB7-1B2167F4A181}" type="presOf" srcId="{F6F3BC15-8358-4AA5-8F0F-BFD17BBABF54}" destId="{1841E13B-0DF1-471E-99BC-69721716D637}" srcOrd="0" destOrd="0" presId="urn:microsoft.com/office/officeart/2005/8/layout/orgChart1"/>
+    <dgm:cxn modelId="{BD9F98D1-F01C-4D82-A0AC-B9BD69480FEB}" type="presOf" srcId="{68751434-DFE2-449A-A83F-093AD3ADBD20}" destId="{24EF3FE6-3F63-45B6-961C-8BF27D2D5862}" srcOrd="1" destOrd="0" presId="urn:microsoft.com/office/officeart/2005/8/layout/orgChart1"/>
+    <dgm:cxn modelId="{C6707315-8A4C-447C-9A47-463F52B6EAE8}" type="presOf" srcId="{751C70BF-75D9-4013-9C39-5FC64C4B3E7B}" destId="{30EE13EE-D8DB-4600-87D2-393DFF2B70AF}" srcOrd="0" destOrd="0" presId="urn:microsoft.com/office/officeart/2005/8/layout/orgChart1"/>
     <dgm:cxn modelId="{A5D3A5AA-C8EE-4974-B1D9-7B3414EFD29F}" srcId="{5C344B7E-C7D1-41E9-9B41-9F67A36BFFBF}" destId="{0BEDD82B-6771-4B09-AE6A-B938BD3418BD}" srcOrd="0" destOrd="0" parTransId="{2913F062-2A07-4060-9029-437BE160128D}" sibTransId="{99F5B8AC-F5DA-43BB-9FCF-F2EA25806C39}"/>
-    <dgm:cxn modelId="{CC746A09-1F45-483C-905C-B4FAB593908D}" type="presOf" srcId="{68751434-DFE2-449A-A83F-093AD3ADBD20}" destId="{03594DEF-FFE9-4381-A292-36708A42F664}" srcOrd="0" destOrd="0" presId="urn:microsoft.com/office/officeart/2005/8/layout/orgChart1"/>
-    <dgm:cxn modelId="{09F9C4B3-9B28-4830-BB86-0A5FBA4C56EF}" srcId="{0BEDD82B-6771-4B09-AE6A-B938BD3418BD}" destId="{0FE4993A-CACE-4A55-B30D-7BEAF72E1996}" srcOrd="4" destOrd="0" parTransId="{CBE12416-A852-4477-9B70-743A67271318}" sibTransId="{12C7292E-7E01-4587-ACCB-AB5064002951}"/>
-    <dgm:cxn modelId="{B051AF4A-87B7-4111-B3B0-456F1181EA2C}" type="presOf" srcId="{6F360DB4-F8EE-40F6-A0F6-81F6ED9CDFC3}" destId="{6E22B95E-5FA9-44E3-9E2A-641E890765A5}" srcOrd="0" destOrd="0" presId="urn:microsoft.com/office/officeart/2005/8/layout/orgChart1"/>
-    <dgm:cxn modelId="{0B066DC5-803F-4149-B7C6-2A8D1C77C5D6}" type="presOf" srcId="{FD562BBD-E52B-45D2-9ABE-C174A6CC38AA}" destId="{8FAABA2D-EE24-4594-8B67-CB1557B3847D}" srcOrd="0" destOrd="0" presId="urn:microsoft.com/office/officeart/2005/8/layout/orgChart1"/>
-    <dgm:cxn modelId="{89F4FB44-15B9-48A6-8712-60AB7D271705}" srcId="{0BEDD82B-6771-4B09-AE6A-B938BD3418BD}" destId="{AE048411-1B23-4E0F-B66A-D6984279648B}" srcOrd="2" destOrd="0" parTransId="{F7692F81-C0BE-413E-937F-E3CCF8F722C4}" sibTransId="{A6CED752-342E-483B-BACD-5CCB7A54C9B2}"/>
-    <dgm:cxn modelId="{C4681F3C-B52C-416E-A291-AB9A8F4733D3}" srcId="{0BEDD82B-6771-4B09-AE6A-B938BD3418BD}" destId="{68751434-DFE2-449A-A83F-093AD3ADBD20}" srcOrd="6" destOrd="0" parTransId="{751C70BF-75D9-4013-9C39-5FC64C4B3E7B}" sibTransId="{D2BF684C-8047-4FF0-8ED3-731CBEF4747F}"/>
-    <dgm:cxn modelId="{996046ED-2157-4315-886B-1EF13A462F4B}" srcId="{0BEDD82B-6771-4B09-AE6A-B938BD3418BD}" destId="{FD562BBD-E52B-45D2-9ABE-C174A6CC38AA}" srcOrd="0" destOrd="0" parTransId="{4907E179-6550-4313-870B-769B3903721D}" sibTransId="{362B4750-55F5-4BD1-ADE4-05CA24531191}"/>
-    <dgm:cxn modelId="{AB5B6C24-5224-471F-9C6B-420FBAF2C865}" type="presParOf" srcId="{903DD70D-5ABA-41C3-BAFB-4C923741C1FE}" destId="{D4B032FC-8330-4CA2-B46A-BB8C75925A3E}" srcOrd="0" destOrd="0" presId="urn:microsoft.com/office/officeart/2005/8/layout/orgChart1"/>
-    <dgm:cxn modelId="{9B81ACBA-CF51-4B9A-BA71-C1842813380D}" type="presParOf" srcId="{D4B032FC-8330-4CA2-B46A-BB8C75925A3E}" destId="{44224700-D99A-4C7C-B558-12296CA6210C}" srcOrd="0" destOrd="0" presId="urn:microsoft.com/office/officeart/2005/8/layout/orgChart1"/>
-    <dgm:cxn modelId="{C23AF974-20BE-42C9-BA33-96471153B852}" type="presParOf" srcId="{44224700-D99A-4C7C-B558-12296CA6210C}" destId="{71324F27-610A-4E6C-9793-C173CDA22D81}" srcOrd="0" destOrd="0" presId="urn:microsoft.com/office/officeart/2005/8/layout/orgChart1"/>
-    <dgm:cxn modelId="{FFEE5BA4-93E6-41FB-91EF-EDC6D9E42FEB}" type="presParOf" srcId="{44224700-D99A-4C7C-B558-12296CA6210C}" destId="{FDBA31C0-9F53-44A4-BB66-2128028D6DFC}" srcOrd="1" destOrd="0" presId="urn:microsoft.com/office/officeart/2005/8/layout/orgChart1"/>
-    <dgm:cxn modelId="{DE3131B9-9254-4B5E-A1B7-80A0142EF605}" type="presParOf" srcId="{D4B032FC-8330-4CA2-B46A-BB8C75925A3E}" destId="{0D5FAEA3-4D97-442C-AE94-E7B84CDD1C8F}" srcOrd="1" destOrd="0" presId="urn:microsoft.com/office/officeart/2005/8/layout/orgChart1"/>
-    <dgm:cxn modelId="{82091CBD-E557-44C6-8048-848931F5AC24}" type="presParOf" srcId="{0D5FAEA3-4D97-442C-AE94-E7B84CDD1C8F}" destId="{F2AC7F62-B18A-4004-904A-04D89D1FE7A2}" srcOrd="0" destOrd="0" presId="urn:microsoft.com/office/officeart/2005/8/layout/orgChart1"/>
-    <dgm:cxn modelId="{90EFB3AA-D0C9-4D12-8B8C-AFBAAE33BACB}" type="presParOf" srcId="{0D5FAEA3-4D97-442C-AE94-E7B84CDD1C8F}" destId="{9BA1707E-2175-401C-BE3D-5CC3D59A8038}" srcOrd="1" destOrd="0" presId="urn:microsoft.com/office/officeart/2005/8/layout/orgChart1"/>
-    <dgm:cxn modelId="{2253EDB9-9D6D-426A-9CE4-D79D1E99A110}" type="presParOf" srcId="{9BA1707E-2175-401C-BE3D-5CC3D59A8038}" destId="{5C9C0939-8C21-47E4-993B-02611BC1946B}" srcOrd="0" destOrd="0" presId="urn:microsoft.com/office/officeart/2005/8/layout/orgChart1"/>
-    <dgm:cxn modelId="{7D1B4733-6913-49F4-8728-ED19A3008A11}" type="presParOf" srcId="{5C9C0939-8C21-47E4-993B-02611BC1946B}" destId="{0745ABF3-D10B-4BD6-BFD1-FC217C8684CB}" srcOrd="0" destOrd="0" presId="urn:microsoft.com/office/officeart/2005/8/layout/orgChart1"/>
-    <dgm:cxn modelId="{FD60CA88-DEA5-457B-A545-17F60E1C67CB}" type="presParOf" srcId="{5C9C0939-8C21-47E4-993B-02611BC1946B}" destId="{B18484D9-CF07-47C0-BBE2-FA7BB173E78B}" srcOrd="1" destOrd="0" presId="urn:microsoft.com/office/officeart/2005/8/layout/orgChart1"/>
-    <dgm:cxn modelId="{3ED2718B-5A74-4E97-AFAA-4EF551108181}" type="presParOf" srcId="{9BA1707E-2175-401C-BE3D-5CC3D59A8038}" destId="{563D3CCD-5355-41FD-A395-7C1DBCB58F80}" srcOrd="1" destOrd="0" presId="urn:microsoft.com/office/officeart/2005/8/layout/orgChart1"/>
-    <dgm:cxn modelId="{CBB935A7-C197-4EBA-A979-9A40CC0FD9E8}" type="presParOf" srcId="{563D3CCD-5355-41FD-A395-7C1DBCB58F80}" destId="{2459D000-FF3B-402D-8C26-DF56B511695A}" srcOrd="0" destOrd="0" presId="urn:microsoft.com/office/officeart/2005/8/layout/orgChart1"/>
-    <dgm:cxn modelId="{8169D318-8697-4D64-8F6B-9A8F4E4DA4E7}" type="presParOf" srcId="{563D3CCD-5355-41FD-A395-7C1DBCB58F80}" destId="{82868517-F5DB-4FB2-ABCA-1353D694FBCF}" srcOrd="1" destOrd="0" presId="urn:microsoft.com/office/officeart/2005/8/layout/orgChart1"/>
-    <dgm:cxn modelId="{0F5F5E25-2FF9-4A7D-927E-14909114AA5F}" type="presParOf" srcId="{82868517-F5DB-4FB2-ABCA-1353D694FBCF}" destId="{FB258AAC-838C-471A-A400-CE9503A2CF26}" srcOrd="0" destOrd="0" presId="urn:microsoft.com/office/officeart/2005/8/layout/orgChart1"/>
-    <dgm:cxn modelId="{7CD7816A-6EFF-44A7-8A93-AC3CDFEB9E79}" type="presParOf" srcId="{FB258AAC-838C-471A-A400-CE9503A2CF26}" destId="{8FAABA2D-EE24-4594-8B67-CB1557B3847D}" srcOrd="0" destOrd="0" presId="urn:microsoft.com/office/officeart/2005/8/layout/orgChart1"/>
-    <dgm:cxn modelId="{F814981A-4C2C-4661-86AC-38F5B75495AB}" type="presParOf" srcId="{FB258AAC-838C-471A-A400-CE9503A2CF26}" destId="{8860459C-727A-4E31-93D9-1A0A591A8CFE}" srcOrd="1" destOrd="0" presId="urn:microsoft.com/office/officeart/2005/8/layout/orgChart1"/>
-    <dgm:cxn modelId="{70B09E32-5EAE-4F8F-9461-E60C56DCBE62}" type="presParOf" srcId="{82868517-F5DB-4FB2-ABCA-1353D694FBCF}" destId="{1D637253-213B-4281-8BE6-98E2A263B945}" srcOrd="1" destOrd="0" presId="urn:microsoft.com/office/officeart/2005/8/layout/orgChart1"/>
-    <dgm:cxn modelId="{B8FD092A-F1F6-4825-A401-6DDD36996FAA}" type="presParOf" srcId="{82868517-F5DB-4FB2-ABCA-1353D694FBCF}" destId="{D27BA014-CB98-4C16-A4BE-92434F7F1E94}" srcOrd="2" destOrd="0" presId="urn:microsoft.com/office/officeart/2005/8/layout/orgChart1"/>
-    <dgm:cxn modelId="{53504523-CEF5-452E-85B0-9059EFEEF20E}" type="presParOf" srcId="{563D3CCD-5355-41FD-A395-7C1DBCB58F80}" destId="{20B835B4-8F22-4526-8CFB-9D68F9146430}" srcOrd="2" destOrd="0" presId="urn:microsoft.com/office/officeart/2005/8/layout/orgChart1"/>
-    <dgm:cxn modelId="{544AC1B7-B33E-441B-B61F-F6604EEC0F31}" type="presParOf" srcId="{563D3CCD-5355-41FD-A395-7C1DBCB58F80}" destId="{E83FFFF1-BB60-4168-A685-A39EEC37E10C}" srcOrd="3" destOrd="0" presId="urn:microsoft.com/office/officeart/2005/8/layout/orgChart1"/>
-    <dgm:cxn modelId="{BCED7A85-22FC-4E57-8E41-1B10C9B96211}" type="presParOf" srcId="{E83FFFF1-BB60-4168-A685-A39EEC37E10C}" destId="{71FFB6F6-DC8A-4286-B027-5DC21C3E9866}" srcOrd="0" destOrd="0" presId="urn:microsoft.com/office/officeart/2005/8/layout/orgChart1"/>
-    <dgm:cxn modelId="{18F280E6-2F6F-44EE-BECE-894369115E0D}" type="presParOf" srcId="{71FFB6F6-DC8A-4286-B027-5DC21C3E9866}" destId="{3E27DD5E-2ACB-4C3F-96F2-190989F7D22A}" srcOrd="0" destOrd="0" presId="urn:microsoft.com/office/officeart/2005/8/layout/orgChart1"/>
-    <dgm:cxn modelId="{49800C2A-B21A-4C5E-BB29-8B61553AE0EB}" type="presParOf" srcId="{71FFB6F6-DC8A-4286-B027-5DC21C3E9866}" destId="{AC18F01F-615D-4B34-9342-ADA5E8FFDB84}" srcOrd="1" destOrd="0" presId="urn:microsoft.com/office/officeart/2005/8/layout/orgChart1"/>
-    <dgm:cxn modelId="{315F2C2F-7B10-41BF-B7CB-C55FFC69F2F6}" type="presParOf" srcId="{E83FFFF1-BB60-4168-A685-A39EEC37E10C}" destId="{6A11A964-CAF7-4995-839A-7CF7131B8C85}" srcOrd="1" destOrd="0" presId="urn:microsoft.com/office/officeart/2005/8/layout/orgChart1"/>
-    <dgm:cxn modelId="{E545BDDC-13DC-42B3-AC7E-4C2243DDA5E2}" type="presParOf" srcId="{E83FFFF1-BB60-4168-A685-A39EEC37E10C}" destId="{16DBE25B-2F33-4DD7-8F4D-33F011A9D066}" srcOrd="2" destOrd="0" presId="urn:microsoft.com/office/officeart/2005/8/layout/orgChart1"/>
-    <dgm:cxn modelId="{AF1774CA-1266-4E1F-BB2B-8A2E3AC7FCCA}" type="presParOf" srcId="{563D3CCD-5355-41FD-A395-7C1DBCB58F80}" destId="{E498E018-09F4-4624-99BA-F79D5541D8F9}" srcOrd="4" destOrd="0" presId="urn:microsoft.com/office/officeart/2005/8/layout/orgChart1"/>
-    <dgm:cxn modelId="{D7A643D0-2688-4646-A6F6-ABB39A139255}" type="presParOf" srcId="{563D3CCD-5355-41FD-A395-7C1DBCB58F80}" destId="{82D73A71-CCC6-4C22-9AE3-DC27C8C6AFD6}" srcOrd="5" destOrd="0" presId="urn:microsoft.com/office/officeart/2005/8/layout/orgChart1"/>
-    <dgm:cxn modelId="{10C84421-A633-43F3-BC88-2AE7726F3DD6}" type="presParOf" srcId="{82D73A71-CCC6-4C22-9AE3-DC27C8C6AFD6}" destId="{F8EDF28C-2960-4C49-BCD1-D246E8BBCA3B}" srcOrd="0" destOrd="0" presId="urn:microsoft.com/office/officeart/2005/8/layout/orgChart1"/>
-    <dgm:cxn modelId="{3DD0F02B-DAE9-468E-B2B8-70138EF477D0}" type="presParOf" srcId="{F8EDF28C-2960-4C49-BCD1-D246E8BBCA3B}" destId="{19D30342-8B9F-4CDF-8E07-08B7BC98B7F0}" srcOrd="0" destOrd="0" presId="urn:microsoft.com/office/officeart/2005/8/layout/orgChart1"/>
-    <dgm:cxn modelId="{7FB1E31C-616F-4F26-9621-A8486CE8C85F}" type="presParOf" srcId="{F8EDF28C-2960-4C49-BCD1-D246E8BBCA3B}" destId="{BFEF2D6E-BD60-4B18-97F2-FD066E48E86B}" srcOrd="1" destOrd="0" presId="urn:microsoft.com/office/officeart/2005/8/layout/orgChart1"/>
-    <dgm:cxn modelId="{503A3C78-8FC9-40BD-9C56-A659BBFB763A}" type="presParOf" srcId="{82D73A71-CCC6-4C22-9AE3-DC27C8C6AFD6}" destId="{D75B11EF-F47B-4BB8-A8F4-08F3459461B2}" srcOrd="1" destOrd="0" presId="urn:microsoft.com/office/officeart/2005/8/layout/orgChart1"/>
-    <dgm:cxn modelId="{AAB156B7-11D9-4C07-A8E0-B3CBF8D277A1}" type="presParOf" srcId="{82D73A71-CCC6-4C22-9AE3-DC27C8C6AFD6}" destId="{2D1EBAE4-CC10-42BE-95FE-E0F59148933B}" srcOrd="2" destOrd="0" presId="urn:microsoft.com/office/officeart/2005/8/layout/orgChart1"/>
-    <dgm:cxn modelId="{8E9F4791-F982-4FE2-B53D-CBD028D67DF5}" type="presParOf" srcId="{563D3CCD-5355-41FD-A395-7C1DBCB58F80}" destId="{16F87686-B56C-4D7D-87FB-656DA61311AB}" srcOrd="6" destOrd="0" presId="urn:microsoft.com/office/officeart/2005/8/layout/orgChart1"/>
-    <dgm:cxn modelId="{54725260-DE15-49DF-9D22-289E7A190D84}" type="presParOf" srcId="{563D3CCD-5355-41FD-A395-7C1DBCB58F80}" destId="{612A3752-302F-45A0-9008-8ABB8BD969DB}" srcOrd="7" destOrd="0" presId="urn:microsoft.com/office/officeart/2005/8/layout/orgChart1"/>
-    <dgm:cxn modelId="{CB381422-85DD-4CB1-98BF-6F988922556A}" type="presParOf" srcId="{612A3752-302F-45A0-9008-8ABB8BD969DB}" destId="{078C165A-29D2-43BE-BB15-04BDC145595C}" srcOrd="0" destOrd="0" presId="urn:microsoft.com/office/officeart/2005/8/layout/orgChart1"/>
-    <dgm:cxn modelId="{495668A6-D995-4B62-B4DF-416FC5AAA7A7}" type="presParOf" srcId="{078C165A-29D2-43BE-BB15-04BDC145595C}" destId="{1841E13B-0DF1-471E-99BC-69721716D637}" srcOrd="0" destOrd="0" presId="urn:microsoft.com/office/officeart/2005/8/layout/orgChart1"/>
-    <dgm:cxn modelId="{8B3C91C3-55DD-446C-B807-87FE3DD3C9A0}" type="presParOf" srcId="{078C165A-29D2-43BE-BB15-04BDC145595C}" destId="{382D4C3F-8FB1-421E-AAE9-8C80879E1786}" srcOrd="1" destOrd="0" presId="urn:microsoft.com/office/officeart/2005/8/layout/orgChart1"/>
-    <dgm:cxn modelId="{C16EF670-9271-4A8A-B176-DEE03AEFE0E6}" type="presParOf" srcId="{612A3752-302F-45A0-9008-8ABB8BD969DB}" destId="{69EE3C51-9A27-4185-AC77-CA776170DAB6}" srcOrd="1" destOrd="0" presId="urn:microsoft.com/office/officeart/2005/8/layout/orgChart1"/>
-    <dgm:cxn modelId="{569BE34F-CCFC-4645-A68D-7F4AD033F3F2}" type="presParOf" srcId="{612A3752-302F-45A0-9008-8ABB8BD969DB}" destId="{57EE9A94-61FF-4A3A-AAC8-AE4BDC4FCD76}" srcOrd="2" destOrd="0" presId="urn:microsoft.com/office/officeart/2005/8/layout/orgChart1"/>
-    <dgm:cxn modelId="{53642ACD-2D7E-497C-86E6-5E71C8D597F2}" type="presParOf" srcId="{563D3CCD-5355-41FD-A395-7C1DBCB58F80}" destId="{78160387-D289-4AAC-87EF-806B85DD40B3}" srcOrd="8" destOrd="0" presId="urn:microsoft.com/office/officeart/2005/8/layout/orgChart1"/>
-    <dgm:cxn modelId="{DB245DBD-B793-43FE-898F-DA56959A2937}" type="presParOf" srcId="{563D3CCD-5355-41FD-A395-7C1DBCB58F80}" destId="{276F24E6-AD4D-4F49-A240-8211602CE81B}" srcOrd="9" destOrd="0" presId="urn:microsoft.com/office/officeart/2005/8/layout/orgChart1"/>
-    <dgm:cxn modelId="{1735E7F2-B481-47FA-92F8-492116344F1D}" type="presParOf" srcId="{276F24E6-AD4D-4F49-A240-8211602CE81B}" destId="{16BDFBC1-5148-4FAB-9C87-EAA0B4A9048B}" srcOrd="0" destOrd="0" presId="urn:microsoft.com/office/officeart/2005/8/layout/orgChart1"/>
-    <dgm:cxn modelId="{B7EE1748-333C-4A35-A5C6-0F5BC2A38B41}" type="presParOf" srcId="{16BDFBC1-5148-4FAB-9C87-EAA0B4A9048B}" destId="{D11D011A-1E92-4EC7-81D0-7D8B2B0DA01E}" srcOrd="0" destOrd="0" presId="urn:microsoft.com/office/officeart/2005/8/layout/orgChart1"/>
-    <dgm:cxn modelId="{138784CC-F71E-40BE-ADD5-E11C68666273}" type="presParOf" srcId="{16BDFBC1-5148-4FAB-9C87-EAA0B4A9048B}" destId="{308359F9-A934-404F-BBC8-56B75F44D2E3}" srcOrd="1" destOrd="0" presId="urn:microsoft.com/office/officeart/2005/8/layout/orgChart1"/>
-    <dgm:cxn modelId="{7AA06973-DB05-4801-9E92-35ADB829A1D6}" type="presParOf" srcId="{276F24E6-AD4D-4F49-A240-8211602CE81B}" destId="{240CA941-D65B-42AA-8A20-EFAFC926FE6A}" srcOrd="1" destOrd="0" presId="urn:microsoft.com/office/officeart/2005/8/layout/orgChart1"/>
-    <dgm:cxn modelId="{C125EFCC-5542-4D38-9A03-7EBC3EDDEBDB}" type="presParOf" srcId="{276F24E6-AD4D-4F49-A240-8211602CE81B}" destId="{0C99FE2E-AC19-4C77-8879-E65A0FA36CA4}" srcOrd="2" destOrd="0" presId="urn:microsoft.com/office/officeart/2005/8/layout/orgChart1"/>
-    <dgm:cxn modelId="{4EBCD3CC-2FF1-4E5B-8FC9-91963C26EFA7}" type="presParOf" srcId="{563D3CCD-5355-41FD-A395-7C1DBCB58F80}" destId="{6E22B95E-5FA9-44E3-9E2A-641E890765A5}" srcOrd="10" destOrd="0" presId="urn:microsoft.com/office/officeart/2005/8/layout/orgChart1"/>
-    <dgm:cxn modelId="{16B27D36-3FEE-455F-ABEE-77F6DA076A03}" type="presParOf" srcId="{563D3CCD-5355-41FD-A395-7C1DBCB58F80}" destId="{BB7B0A38-88C3-4E5C-89C1-91C69A82DAB4}" srcOrd="11" destOrd="0" presId="urn:microsoft.com/office/officeart/2005/8/layout/orgChart1"/>
-    <dgm:cxn modelId="{4474DA94-FA4A-44B3-BD80-46B77545D019}" type="presParOf" srcId="{BB7B0A38-88C3-4E5C-89C1-91C69A82DAB4}" destId="{0F65415C-7361-4899-9981-46121AF2E17C}" srcOrd="0" destOrd="0" presId="urn:microsoft.com/office/officeart/2005/8/layout/orgChart1"/>
-    <dgm:cxn modelId="{286B4D39-23F8-42AB-A50A-C1F6766B4B64}" type="presParOf" srcId="{0F65415C-7361-4899-9981-46121AF2E17C}" destId="{A8C10157-D9A6-4BEC-8BC8-EE2E878F7CE7}" srcOrd="0" destOrd="0" presId="urn:microsoft.com/office/officeart/2005/8/layout/orgChart1"/>
-    <dgm:cxn modelId="{A6D381B7-F4A8-4294-8FFD-99B8C36B040A}" type="presParOf" srcId="{0F65415C-7361-4899-9981-46121AF2E17C}" destId="{F21D59C2-3C5F-4B76-B05E-1171B7C6F6DC}" srcOrd="1" destOrd="0" presId="urn:microsoft.com/office/officeart/2005/8/layout/orgChart1"/>
-    <dgm:cxn modelId="{084C636A-72D4-4738-97C4-7334D864059C}" type="presParOf" srcId="{BB7B0A38-88C3-4E5C-89C1-91C69A82DAB4}" destId="{5F88E451-E17E-469D-9D70-6D6CC4E67A9A}" srcOrd="1" destOrd="0" presId="urn:microsoft.com/office/officeart/2005/8/layout/orgChart1"/>
-    <dgm:cxn modelId="{31682F40-C260-46CA-B654-C8264309D181}" type="presParOf" srcId="{BB7B0A38-88C3-4E5C-89C1-91C69A82DAB4}" destId="{A4E5D639-2EB4-4B1A-AA64-524E328D7036}" srcOrd="2" destOrd="0" presId="urn:microsoft.com/office/officeart/2005/8/layout/orgChart1"/>
-    <dgm:cxn modelId="{301CA167-39F9-4A57-99CB-B9F87198245F}" type="presParOf" srcId="{563D3CCD-5355-41FD-A395-7C1DBCB58F80}" destId="{30EE13EE-D8DB-4600-87D2-393DFF2B70AF}" srcOrd="12" destOrd="0" presId="urn:microsoft.com/office/officeart/2005/8/layout/orgChart1"/>
-    <dgm:cxn modelId="{18028D2B-156B-47E8-9D38-B06851C2016E}" type="presParOf" srcId="{563D3CCD-5355-41FD-A395-7C1DBCB58F80}" destId="{99298B5C-2DD8-46C7-9738-A138F02BEC6C}" srcOrd="13" destOrd="0" presId="urn:microsoft.com/office/officeart/2005/8/layout/orgChart1"/>
-    <dgm:cxn modelId="{44E6CC96-445A-4B80-8966-50E5366A2190}" type="presParOf" srcId="{99298B5C-2DD8-46C7-9738-A138F02BEC6C}" destId="{CBC12964-7A80-4806-B9A4-AF5B2F5B4554}" srcOrd="0" destOrd="0" presId="urn:microsoft.com/office/officeart/2005/8/layout/orgChart1"/>
-    <dgm:cxn modelId="{2554171C-CF70-40A1-B982-2C8404F1F990}" type="presParOf" srcId="{CBC12964-7A80-4806-B9A4-AF5B2F5B4554}" destId="{03594DEF-FFE9-4381-A292-36708A42F664}" srcOrd="0" destOrd="0" presId="urn:microsoft.com/office/officeart/2005/8/layout/orgChart1"/>
-    <dgm:cxn modelId="{962126B1-3DDF-4C0D-8A9B-E9CEF090A2C4}" type="presParOf" srcId="{CBC12964-7A80-4806-B9A4-AF5B2F5B4554}" destId="{24EF3FE6-3F63-45B6-961C-8BF27D2D5862}" srcOrd="1" destOrd="0" presId="urn:microsoft.com/office/officeart/2005/8/layout/orgChart1"/>
-    <dgm:cxn modelId="{1525B53D-93F8-430A-9BBB-5AB362325530}" type="presParOf" srcId="{99298B5C-2DD8-46C7-9738-A138F02BEC6C}" destId="{47F0835D-0C12-4533-A065-5D526A80FE69}" srcOrd="1" destOrd="0" presId="urn:microsoft.com/office/officeart/2005/8/layout/orgChart1"/>
-    <dgm:cxn modelId="{BD4EA519-E73B-4C59-90FC-DCE8B3D0DEF4}" type="presParOf" srcId="{99298B5C-2DD8-46C7-9738-A138F02BEC6C}" destId="{8BE8A997-3267-4129-BE0A-010D709CAD0A}" srcOrd="2" destOrd="0" presId="urn:microsoft.com/office/officeart/2005/8/layout/orgChart1"/>
-    <dgm:cxn modelId="{95146C18-D5A6-4FFF-A9F2-E31438A54237}" type="presParOf" srcId="{9BA1707E-2175-401C-BE3D-5CC3D59A8038}" destId="{58B5D40D-2E31-4903-8B82-781731DAC759}" srcOrd="2" destOrd="0" presId="urn:microsoft.com/office/officeart/2005/8/layout/orgChart1"/>
-    <dgm:cxn modelId="{1AAC4D1D-A622-43ED-BF0F-BB3581D131ED}" type="presParOf" srcId="{58B5D40D-2E31-4903-8B82-781731DAC759}" destId="{80996CDA-4B6D-4BB4-B7AC-714F1CCBC887}" srcOrd="0" destOrd="0" presId="urn:microsoft.com/office/officeart/2005/8/layout/orgChart1"/>
-    <dgm:cxn modelId="{4FA60651-C853-4BE4-8580-7B7B7C8EA95B}" type="presParOf" srcId="{58B5D40D-2E31-4903-8B82-781731DAC759}" destId="{8517DAE0-D7F6-4126-AF2D-9DCDD5C1B0A5}" srcOrd="1" destOrd="0" presId="urn:microsoft.com/office/officeart/2005/8/layout/orgChart1"/>
-    <dgm:cxn modelId="{453BE488-F88F-4514-A666-5891AD35E4A3}" type="presParOf" srcId="{8517DAE0-D7F6-4126-AF2D-9DCDD5C1B0A5}" destId="{CED222D1-17A3-4133-B4C0-B8935E618C43}" srcOrd="0" destOrd="0" presId="urn:microsoft.com/office/officeart/2005/8/layout/orgChart1"/>
-    <dgm:cxn modelId="{758F7510-FED3-4A78-AFA9-936E697EE36F}" type="presParOf" srcId="{CED222D1-17A3-4133-B4C0-B8935E618C43}" destId="{5DD2C098-E408-414B-9FA6-3AE9F707CEC2}" srcOrd="0" destOrd="0" presId="urn:microsoft.com/office/officeart/2005/8/layout/orgChart1"/>
-    <dgm:cxn modelId="{B250EE6C-BCBE-4786-9EA2-DA71220503AF}" type="presParOf" srcId="{CED222D1-17A3-4133-B4C0-B8935E618C43}" destId="{B8F42E4B-7FDC-4228-8DF3-AB36A5C173D4}" srcOrd="1" destOrd="0" presId="urn:microsoft.com/office/officeart/2005/8/layout/orgChart1"/>
-    <dgm:cxn modelId="{C3157E22-C202-45E2-A103-28994133D752}" type="presParOf" srcId="{8517DAE0-D7F6-4126-AF2D-9DCDD5C1B0A5}" destId="{13B4E5B8-836E-4E87-A9D4-88C89F1B842A}" srcOrd="1" destOrd="0" presId="urn:microsoft.com/office/officeart/2005/8/layout/orgChart1"/>
-    <dgm:cxn modelId="{11519921-17F9-4ADA-89FB-80A627A042C5}" type="presParOf" srcId="{8517DAE0-D7F6-4126-AF2D-9DCDD5C1B0A5}" destId="{304E0CCF-9416-42FE-8543-2C57AD2314E7}" srcOrd="2" destOrd="0" presId="urn:microsoft.com/office/officeart/2005/8/layout/orgChart1"/>
-    <dgm:cxn modelId="{2F512ACC-83CD-4910-AF82-A716507DEAE4}" type="presParOf" srcId="{D4B032FC-8330-4CA2-B46A-BB8C75925A3E}" destId="{AA84AE70-C269-414F-ADA6-B38DD2A6AC64}" srcOrd="2" destOrd="0" presId="urn:microsoft.com/office/officeart/2005/8/layout/orgChart1"/>
+    <dgm:cxn modelId="{90D3C1E5-60B8-4A38-81BE-E1B24F8713BB}" type="presParOf" srcId="{903DD70D-5ABA-41C3-BAFB-4C923741C1FE}" destId="{D4B032FC-8330-4CA2-B46A-BB8C75925A3E}" srcOrd="0" destOrd="0" presId="urn:microsoft.com/office/officeart/2005/8/layout/orgChart1"/>
+    <dgm:cxn modelId="{45EA2703-F031-480C-B243-A2C2A57F33A4}" type="presParOf" srcId="{D4B032FC-8330-4CA2-B46A-BB8C75925A3E}" destId="{44224700-D99A-4C7C-B558-12296CA6210C}" srcOrd="0" destOrd="0" presId="urn:microsoft.com/office/officeart/2005/8/layout/orgChart1"/>
+    <dgm:cxn modelId="{8D394E9A-5BF6-4093-88F6-B59BFBBB8229}" type="presParOf" srcId="{44224700-D99A-4C7C-B558-12296CA6210C}" destId="{71324F27-610A-4E6C-9793-C173CDA22D81}" srcOrd="0" destOrd="0" presId="urn:microsoft.com/office/officeart/2005/8/layout/orgChart1"/>
+    <dgm:cxn modelId="{9C78DA86-7181-4D56-A3B9-EA9B0F7EA487}" type="presParOf" srcId="{44224700-D99A-4C7C-B558-12296CA6210C}" destId="{FDBA31C0-9F53-44A4-BB66-2128028D6DFC}" srcOrd="1" destOrd="0" presId="urn:microsoft.com/office/officeart/2005/8/layout/orgChart1"/>
+    <dgm:cxn modelId="{147DB594-2AC3-4BD7-9304-E8D58CC4D40F}" type="presParOf" srcId="{D4B032FC-8330-4CA2-B46A-BB8C75925A3E}" destId="{0D5FAEA3-4D97-442C-AE94-E7B84CDD1C8F}" srcOrd="1" destOrd="0" presId="urn:microsoft.com/office/officeart/2005/8/layout/orgChart1"/>
+    <dgm:cxn modelId="{BC6FD69F-A629-41AC-A5F0-841D4D40F3D8}" type="presParOf" srcId="{0D5FAEA3-4D97-442C-AE94-E7B84CDD1C8F}" destId="{F2AC7F62-B18A-4004-904A-04D89D1FE7A2}" srcOrd="0" destOrd="0" presId="urn:microsoft.com/office/officeart/2005/8/layout/orgChart1"/>
+    <dgm:cxn modelId="{AF793EE5-461D-4DA7-B96C-C455DA71F7A2}" type="presParOf" srcId="{0D5FAEA3-4D97-442C-AE94-E7B84CDD1C8F}" destId="{9BA1707E-2175-401C-BE3D-5CC3D59A8038}" srcOrd="1" destOrd="0" presId="urn:microsoft.com/office/officeart/2005/8/layout/orgChart1"/>
+    <dgm:cxn modelId="{321DCA34-7E46-46E8-BD1A-E95392CD4883}" type="presParOf" srcId="{9BA1707E-2175-401C-BE3D-5CC3D59A8038}" destId="{5C9C0939-8C21-47E4-993B-02611BC1946B}" srcOrd="0" destOrd="0" presId="urn:microsoft.com/office/officeart/2005/8/layout/orgChart1"/>
+    <dgm:cxn modelId="{D05F4A2A-F32B-4616-8D5E-679036AE7859}" type="presParOf" srcId="{5C9C0939-8C21-47E4-993B-02611BC1946B}" destId="{0745ABF3-D10B-4BD6-BFD1-FC217C8684CB}" srcOrd="0" destOrd="0" presId="urn:microsoft.com/office/officeart/2005/8/layout/orgChart1"/>
+    <dgm:cxn modelId="{9012670C-E06A-4ADD-AAAF-38D6E586CFE1}" type="presParOf" srcId="{5C9C0939-8C21-47E4-993B-02611BC1946B}" destId="{B18484D9-CF07-47C0-BBE2-FA7BB173E78B}" srcOrd="1" destOrd="0" presId="urn:microsoft.com/office/officeart/2005/8/layout/orgChart1"/>
+    <dgm:cxn modelId="{B7009EA2-555E-437F-AAB1-820BF83AB217}" type="presParOf" srcId="{9BA1707E-2175-401C-BE3D-5CC3D59A8038}" destId="{563D3CCD-5355-41FD-A395-7C1DBCB58F80}" srcOrd="1" destOrd="0" presId="urn:microsoft.com/office/officeart/2005/8/layout/orgChart1"/>
+    <dgm:cxn modelId="{026D9CBC-BEF3-4DFC-9028-E28584FBBA42}" type="presParOf" srcId="{563D3CCD-5355-41FD-A395-7C1DBCB58F80}" destId="{2459D000-FF3B-402D-8C26-DF56B511695A}" srcOrd="0" destOrd="0" presId="urn:microsoft.com/office/officeart/2005/8/layout/orgChart1"/>
+    <dgm:cxn modelId="{6CF0CDA0-E63E-483C-AED1-3FA959D27D5A}" type="presParOf" srcId="{563D3CCD-5355-41FD-A395-7C1DBCB58F80}" destId="{82868517-F5DB-4FB2-ABCA-1353D694FBCF}" srcOrd="1" destOrd="0" presId="urn:microsoft.com/office/officeart/2005/8/layout/orgChart1"/>
+    <dgm:cxn modelId="{4E191C09-A092-4B80-954B-6ACC2A851343}" type="presParOf" srcId="{82868517-F5DB-4FB2-ABCA-1353D694FBCF}" destId="{FB258AAC-838C-471A-A400-CE9503A2CF26}" srcOrd="0" destOrd="0" presId="urn:microsoft.com/office/officeart/2005/8/layout/orgChart1"/>
+    <dgm:cxn modelId="{5467ABB0-B3E5-4142-A774-3AFE49C35E9F}" type="presParOf" srcId="{FB258AAC-838C-471A-A400-CE9503A2CF26}" destId="{8FAABA2D-EE24-4594-8B67-CB1557B3847D}" srcOrd="0" destOrd="0" presId="urn:microsoft.com/office/officeart/2005/8/layout/orgChart1"/>
+    <dgm:cxn modelId="{0B9E7F0B-953B-4A90-AD1E-8EF9D4A3C4A3}" type="presParOf" srcId="{FB258AAC-838C-471A-A400-CE9503A2CF26}" destId="{8860459C-727A-4E31-93D9-1A0A591A8CFE}" srcOrd="1" destOrd="0" presId="urn:microsoft.com/office/officeart/2005/8/layout/orgChart1"/>
+    <dgm:cxn modelId="{F999C6C5-93C8-457D-99F7-D6018153E411}" type="presParOf" srcId="{82868517-F5DB-4FB2-ABCA-1353D694FBCF}" destId="{1D637253-213B-4281-8BE6-98E2A263B945}" srcOrd="1" destOrd="0" presId="urn:microsoft.com/office/officeart/2005/8/layout/orgChart1"/>
+    <dgm:cxn modelId="{94DAE9EC-A14D-439F-A19C-B2BD6F353C93}" type="presParOf" srcId="{82868517-F5DB-4FB2-ABCA-1353D694FBCF}" destId="{D27BA014-CB98-4C16-A4BE-92434F7F1E94}" srcOrd="2" destOrd="0" presId="urn:microsoft.com/office/officeart/2005/8/layout/orgChart1"/>
+    <dgm:cxn modelId="{A9FA529A-74A0-4688-B5D9-05F51B5143EC}" type="presParOf" srcId="{563D3CCD-5355-41FD-A395-7C1DBCB58F80}" destId="{20B835B4-8F22-4526-8CFB-9D68F9146430}" srcOrd="2" destOrd="0" presId="urn:microsoft.com/office/officeart/2005/8/layout/orgChart1"/>
+    <dgm:cxn modelId="{405163D8-4D92-4AEA-B512-46BEE5806055}" type="presParOf" srcId="{563D3CCD-5355-41FD-A395-7C1DBCB58F80}" destId="{E83FFFF1-BB60-4168-A685-A39EEC37E10C}" srcOrd="3" destOrd="0" presId="urn:microsoft.com/office/officeart/2005/8/layout/orgChart1"/>
+    <dgm:cxn modelId="{E61FD992-E661-46BD-AC4C-14E51E388F42}" type="presParOf" srcId="{E83FFFF1-BB60-4168-A685-A39EEC37E10C}" destId="{71FFB6F6-DC8A-4286-B027-5DC21C3E9866}" srcOrd="0" destOrd="0" presId="urn:microsoft.com/office/officeart/2005/8/layout/orgChart1"/>
+    <dgm:cxn modelId="{33FFE8C0-3F13-423D-B987-0DE8683F7A5B}" type="presParOf" srcId="{71FFB6F6-DC8A-4286-B027-5DC21C3E9866}" destId="{3E27DD5E-2ACB-4C3F-96F2-190989F7D22A}" srcOrd="0" destOrd="0" presId="urn:microsoft.com/office/officeart/2005/8/layout/orgChart1"/>
+    <dgm:cxn modelId="{D9D16D48-7E57-4435-97DD-68D0ED54D0FB}" type="presParOf" srcId="{71FFB6F6-DC8A-4286-B027-5DC21C3E9866}" destId="{AC18F01F-615D-4B34-9342-ADA5E8FFDB84}" srcOrd="1" destOrd="0" presId="urn:microsoft.com/office/officeart/2005/8/layout/orgChart1"/>
+    <dgm:cxn modelId="{9DE19CE1-3D32-423B-9CCE-9B4A621F8125}" type="presParOf" srcId="{E83FFFF1-BB60-4168-A685-A39EEC37E10C}" destId="{6A11A964-CAF7-4995-839A-7CF7131B8C85}" srcOrd="1" destOrd="0" presId="urn:microsoft.com/office/officeart/2005/8/layout/orgChart1"/>
+    <dgm:cxn modelId="{DF44EFE6-B9DA-4083-825F-FD0AA94775AA}" type="presParOf" srcId="{E83FFFF1-BB60-4168-A685-A39EEC37E10C}" destId="{16DBE25B-2F33-4DD7-8F4D-33F011A9D066}" srcOrd="2" destOrd="0" presId="urn:microsoft.com/office/officeart/2005/8/layout/orgChart1"/>
+    <dgm:cxn modelId="{2EB70396-D9C1-40B3-8007-595A2BC7E874}" type="presParOf" srcId="{563D3CCD-5355-41FD-A395-7C1DBCB58F80}" destId="{E498E018-09F4-4624-99BA-F79D5541D8F9}" srcOrd="4" destOrd="0" presId="urn:microsoft.com/office/officeart/2005/8/layout/orgChart1"/>
+    <dgm:cxn modelId="{27878F48-AE2C-4A71-916E-8E3A7B8AD0B6}" type="presParOf" srcId="{563D3CCD-5355-41FD-A395-7C1DBCB58F80}" destId="{82D73A71-CCC6-4C22-9AE3-DC27C8C6AFD6}" srcOrd="5" destOrd="0" presId="urn:microsoft.com/office/officeart/2005/8/layout/orgChart1"/>
+    <dgm:cxn modelId="{C3104F19-558B-46CF-B646-15BF6AA82D53}" type="presParOf" srcId="{82D73A71-CCC6-4C22-9AE3-DC27C8C6AFD6}" destId="{F8EDF28C-2960-4C49-BCD1-D246E8BBCA3B}" srcOrd="0" destOrd="0" presId="urn:microsoft.com/office/officeart/2005/8/layout/orgChart1"/>
+    <dgm:cxn modelId="{FB1A0817-ED3F-4200-A479-C041A11AFFE3}" type="presParOf" srcId="{F8EDF28C-2960-4C49-BCD1-D246E8BBCA3B}" destId="{19D30342-8B9F-4CDF-8E07-08B7BC98B7F0}" srcOrd="0" destOrd="0" presId="urn:microsoft.com/office/officeart/2005/8/layout/orgChart1"/>
+    <dgm:cxn modelId="{D12B0D59-3DE9-404B-B559-B7C0B6954D41}" type="presParOf" srcId="{F8EDF28C-2960-4C49-BCD1-D246E8BBCA3B}" destId="{BFEF2D6E-BD60-4B18-97F2-FD066E48E86B}" srcOrd="1" destOrd="0" presId="urn:microsoft.com/office/officeart/2005/8/layout/orgChart1"/>
+    <dgm:cxn modelId="{5EF1862D-B8CA-418B-AD63-7676C5874C26}" type="presParOf" srcId="{82D73A71-CCC6-4C22-9AE3-DC27C8C6AFD6}" destId="{D75B11EF-F47B-4BB8-A8F4-08F3459461B2}" srcOrd="1" destOrd="0" presId="urn:microsoft.com/office/officeart/2005/8/layout/orgChart1"/>
+    <dgm:cxn modelId="{C4CF0433-2BC4-4B8B-A044-78B90CA0C822}" type="presParOf" srcId="{82D73A71-CCC6-4C22-9AE3-DC27C8C6AFD6}" destId="{2D1EBAE4-CC10-42BE-95FE-E0F59148933B}" srcOrd="2" destOrd="0" presId="urn:microsoft.com/office/officeart/2005/8/layout/orgChart1"/>
+    <dgm:cxn modelId="{B8FC988F-F325-4503-9FD8-05681AF9C9CC}" type="presParOf" srcId="{563D3CCD-5355-41FD-A395-7C1DBCB58F80}" destId="{16F87686-B56C-4D7D-87FB-656DA61311AB}" srcOrd="6" destOrd="0" presId="urn:microsoft.com/office/officeart/2005/8/layout/orgChart1"/>
+    <dgm:cxn modelId="{DB0279E3-B60B-48CB-9B5D-A7B768293639}" type="presParOf" srcId="{563D3CCD-5355-41FD-A395-7C1DBCB58F80}" destId="{612A3752-302F-45A0-9008-8ABB8BD969DB}" srcOrd="7" destOrd="0" presId="urn:microsoft.com/office/officeart/2005/8/layout/orgChart1"/>
+    <dgm:cxn modelId="{4304166F-5925-4900-9DE8-508A04E6B33A}" type="presParOf" srcId="{612A3752-302F-45A0-9008-8ABB8BD969DB}" destId="{078C165A-29D2-43BE-BB15-04BDC145595C}" srcOrd="0" destOrd="0" presId="urn:microsoft.com/office/officeart/2005/8/layout/orgChart1"/>
+    <dgm:cxn modelId="{B59259A4-D380-4E72-9362-109EAB2B7DAB}" type="presParOf" srcId="{078C165A-29D2-43BE-BB15-04BDC145595C}" destId="{1841E13B-0DF1-471E-99BC-69721716D637}" srcOrd="0" destOrd="0" presId="urn:microsoft.com/office/officeart/2005/8/layout/orgChart1"/>
+    <dgm:cxn modelId="{7AF7D63B-07EB-4158-AD21-B2DEC1A07AB8}" type="presParOf" srcId="{078C165A-29D2-43BE-BB15-04BDC145595C}" destId="{382D4C3F-8FB1-421E-AAE9-8C80879E1786}" srcOrd="1" destOrd="0" presId="urn:microsoft.com/office/officeart/2005/8/layout/orgChart1"/>
+    <dgm:cxn modelId="{20A003ED-7C81-44B5-B0AE-A225B098EB5E}" type="presParOf" srcId="{612A3752-302F-45A0-9008-8ABB8BD969DB}" destId="{69EE3C51-9A27-4185-AC77-CA776170DAB6}" srcOrd="1" destOrd="0" presId="urn:microsoft.com/office/officeart/2005/8/layout/orgChart1"/>
+    <dgm:cxn modelId="{74FC68FB-1D4F-4216-ADC4-69E20955493F}" type="presParOf" srcId="{612A3752-302F-45A0-9008-8ABB8BD969DB}" destId="{57EE9A94-61FF-4A3A-AAC8-AE4BDC4FCD76}" srcOrd="2" destOrd="0" presId="urn:microsoft.com/office/officeart/2005/8/layout/orgChart1"/>
+    <dgm:cxn modelId="{829454B6-4E9A-49F9-ADFB-A95E195C21F0}" type="presParOf" srcId="{563D3CCD-5355-41FD-A395-7C1DBCB58F80}" destId="{78160387-D289-4AAC-87EF-806B85DD40B3}" srcOrd="8" destOrd="0" presId="urn:microsoft.com/office/officeart/2005/8/layout/orgChart1"/>
+    <dgm:cxn modelId="{39C7969C-1688-4F4A-A641-429A21546255}" type="presParOf" srcId="{563D3CCD-5355-41FD-A395-7C1DBCB58F80}" destId="{276F24E6-AD4D-4F49-A240-8211602CE81B}" srcOrd="9" destOrd="0" presId="urn:microsoft.com/office/officeart/2005/8/layout/orgChart1"/>
+    <dgm:cxn modelId="{ECAD4C02-3836-45EB-85A9-CA25960BD5E2}" type="presParOf" srcId="{276F24E6-AD4D-4F49-A240-8211602CE81B}" destId="{16BDFBC1-5148-4FAB-9C87-EAA0B4A9048B}" srcOrd="0" destOrd="0" presId="urn:microsoft.com/office/officeart/2005/8/layout/orgChart1"/>
+    <dgm:cxn modelId="{757B124C-8822-453D-B4A8-D981361A5020}" type="presParOf" srcId="{16BDFBC1-5148-4FAB-9C87-EAA0B4A9048B}" destId="{D11D011A-1E92-4EC7-81D0-7D8B2B0DA01E}" srcOrd="0" destOrd="0" presId="urn:microsoft.com/office/officeart/2005/8/layout/orgChart1"/>
+    <dgm:cxn modelId="{978084E7-A394-4DA0-ABA9-C3CFF2823039}" type="presParOf" srcId="{16BDFBC1-5148-4FAB-9C87-EAA0B4A9048B}" destId="{308359F9-A934-404F-BBC8-56B75F44D2E3}" srcOrd="1" destOrd="0" presId="urn:microsoft.com/office/officeart/2005/8/layout/orgChart1"/>
+    <dgm:cxn modelId="{5CBA7AAE-178E-4FB8-B986-AC60A66D60AB}" type="presParOf" srcId="{276F24E6-AD4D-4F49-A240-8211602CE81B}" destId="{240CA941-D65B-42AA-8A20-EFAFC926FE6A}" srcOrd="1" destOrd="0" presId="urn:microsoft.com/office/officeart/2005/8/layout/orgChart1"/>
+    <dgm:cxn modelId="{19A0AB82-7E68-477A-9D36-3E0F73AE8EBF}" type="presParOf" srcId="{276F24E6-AD4D-4F49-A240-8211602CE81B}" destId="{0C99FE2E-AC19-4C77-8879-E65A0FA36CA4}" srcOrd="2" destOrd="0" presId="urn:microsoft.com/office/officeart/2005/8/layout/orgChart1"/>
+    <dgm:cxn modelId="{9F01B9FC-A157-4252-A65E-09CD269AC6AE}" type="presParOf" srcId="{563D3CCD-5355-41FD-A395-7C1DBCB58F80}" destId="{6E22B95E-5FA9-44E3-9E2A-641E890765A5}" srcOrd="10" destOrd="0" presId="urn:microsoft.com/office/officeart/2005/8/layout/orgChart1"/>
+    <dgm:cxn modelId="{C2C95854-D220-45BF-B57A-3733A0D678B5}" type="presParOf" srcId="{563D3CCD-5355-41FD-A395-7C1DBCB58F80}" destId="{BB7B0A38-88C3-4E5C-89C1-91C69A82DAB4}" srcOrd="11" destOrd="0" presId="urn:microsoft.com/office/officeart/2005/8/layout/orgChart1"/>
+    <dgm:cxn modelId="{1653B364-9A53-418A-A142-EBF93F4D918C}" type="presParOf" srcId="{BB7B0A38-88C3-4E5C-89C1-91C69A82DAB4}" destId="{0F65415C-7361-4899-9981-46121AF2E17C}" srcOrd="0" destOrd="0" presId="urn:microsoft.com/office/officeart/2005/8/layout/orgChart1"/>
+    <dgm:cxn modelId="{74498DA7-B1E9-429F-8965-8C64CE9137A5}" type="presParOf" srcId="{0F65415C-7361-4899-9981-46121AF2E17C}" destId="{A8C10157-D9A6-4BEC-8BC8-EE2E878F7CE7}" srcOrd="0" destOrd="0" presId="urn:microsoft.com/office/officeart/2005/8/layout/orgChart1"/>
+    <dgm:cxn modelId="{C8B1244B-CE6A-4F5B-A2F2-3B196CC5B97D}" type="presParOf" srcId="{0F65415C-7361-4899-9981-46121AF2E17C}" destId="{F21D59C2-3C5F-4B76-B05E-1171B7C6F6DC}" srcOrd="1" destOrd="0" presId="urn:microsoft.com/office/officeart/2005/8/layout/orgChart1"/>
+    <dgm:cxn modelId="{0E4BBD2C-CB65-4D02-AB8A-35C1E7C0B68A}" type="presParOf" srcId="{BB7B0A38-88C3-4E5C-89C1-91C69A82DAB4}" destId="{5F88E451-E17E-469D-9D70-6D6CC4E67A9A}" srcOrd="1" destOrd="0" presId="urn:microsoft.com/office/officeart/2005/8/layout/orgChart1"/>
+    <dgm:cxn modelId="{BFE1C6E9-03C1-43C9-B01A-6F153D21C390}" type="presParOf" srcId="{BB7B0A38-88C3-4E5C-89C1-91C69A82DAB4}" destId="{A4E5D639-2EB4-4B1A-AA64-524E328D7036}" srcOrd="2" destOrd="0" presId="urn:microsoft.com/office/officeart/2005/8/layout/orgChart1"/>
+    <dgm:cxn modelId="{F9D6D557-A26F-461A-BD7F-CD259D5C9468}" type="presParOf" srcId="{563D3CCD-5355-41FD-A395-7C1DBCB58F80}" destId="{30EE13EE-D8DB-4600-87D2-393DFF2B70AF}" srcOrd="12" destOrd="0" presId="urn:microsoft.com/office/officeart/2005/8/layout/orgChart1"/>
+    <dgm:cxn modelId="{64A26816-6EDD-4E7D-9B6E-DCBF343A4517}" type="presParOf" srcId="{563D3CCD-5355-41FD-A395-7C1DBCB58F80}" destId="{99298B5C-2DD8-46C7-9738-A138F02BEC6C}" srcOrd="13" destOrd="0" presId="urn:microsoft.com/office/officeart/2005/8/layout/orgChart1"/>
+    <dgm:cxn modelId="{8F7A32E0-CAF5-445C-B4F7-53B7F843A9BD}" type="presParOf" srcId="{99298B5C-2DD8-46C7-9738-A138F02BEC6C}" destId="{CBC12964-7A80-4806-B9A4-AF5B2F5B4554}" srcOrd="0" destOrd="0" presId="urn:microsoft.com/office/officeart/2005/8/layout/orgChart1"/>
+    <dgm:cxn modelId="{456EDFC3-3E3C-4037-AE17-DB57553AA1EE}" type="presParOf" srcId="{CBC12964-7A80-4806-B9A4-AF5B2F5B4554}" destId="{03594DEF-FFE9-4381-A292-36708A42F664}" srcOrd="0" destOrd="0" presId="urn:microsoft.com/office/officeart/2005/8/layout/orgChart1"/>
+    <dgm:cxn modelId="{DE1ADD42-0D3E-4F11-AD4F-436660B956AE}" type="presParOf" srcId="{CBC12964-7A80-4806-B9A4-AF5B2F5B4554}" destId="{24EF3FE6-3F63-45B6-961C-8BF27D2D5862}" srcOrd="1" destOrd="0" presId="urn:microsoft.com/office/officeart/2005/8/layout/orgChart1"/>
+    <dgm:cxn modelId="{F1D7E77C-562C-4E30-970F-35999C4D826F}" type="presParOf" srcId="{99298B5C-2DD8-46C7-9738-A138F02BEC6C}" destId="{47F0835D-0C12-4533-A065-5D526A80FE69}" srcOrd="1" destOrd="0" presId="urn:microsoft.com/office/officeart/2005/8/layout/orgChart1"/>
+    <dgm:cxn modelId="{F34DCF7D-34AE-484F-BDFD-A71017929BD5}" type="presParOf" srcId="{99298B5C-2DD8-46C7-9738-A138F02BEC6C}" destId="{8BE8A997-3267-4129-BE0A-010D709CAD0A}" srcOrd="2" destOrd="0" presId="urn:microsoft.com/office/officeart/2005/8/layout/orgChart1"/>
+    <dgm:cxn modelId="{53C1F80D-C9D5-4B01-9738-A50374F77430}" type="presParOf" srcId="{9BA1707E-2175-401C-BE3D-5CC3D59A8038}" destId="{58B5D40D-2E31-4903-8B82-781731DAC759}" srcOrd="2" destOrd="0" presId="urn:microsoft.com/office/officeart/2005/8/layout/orgChart1"/>
+    <dgm:cxn modelId="{7C3350CB-BFF9-4A07-AB53-3AE33385C92A}" type="presParOf" srcId="{58B5D40D-2E31-4903-8B82-781731DAC759}" destId="{80996CDA-4B6D-4BB4-B7AC-714F1CCBC887}" srcOrd="0" destOrd="0" presId="urn:microsoft.com/office/officeart/2005/8/layout/orgChart1"/>
+    <dgm:cxn modelId="{688F44A2-857F-4069-9E95-F95282E089D8}" type="presParOf" srcId="{58B5D40D-2E31-4903-8B82-781731DAC759}" destId="{8517DAE0-D7F6-4126-AF2D-9DCDD5C1B0A5}" srcOrd="1" destOrd="0" presId="urn:microsoft.com/office/officeart/2005/8/layout/orgChart1"/>
+    <dgm:cxn modelId="{BBB60068-D0AF-402F-878F-3E724AC7C95C}" type="presParOf" srcId="{8517DAE0-D7F6-4126-AF2D-9DCDD5C1B0A5}" destId="{CED222D1-17A3-4133-B4C0-B8935E618C43}" srcOrd="0" destOrd="0" presId="urn:microsoft.com/office/officeart/2005/8/layout/orgChart1"/>
+    <dgm:cxn modelId="{4C3B7148-ECA2-4A43-A710-3A3AC7343483}" type="presParOf" srcId="{CED222D1-17A3-4133-B4C0-B8935E618C43}" destId="{5DD2C098-E408-414B-9FA6-3AE9F707CEC2}" srcOrd="0" destOrd="0" presId="urn:microsoft.com/office/officeart/2005/8/layout/orgChart1"/>
+    <dgm:cxn modelId="{CCEB7CB6-02E0-4D75-8742-07E34CD9BE65}" type="presParOf" srcId="{CED222D1-17A3-4133-B4C0-B8935E618C43}" destId="{B8F42E4B-7FDC-4228-8DF3-AB36A5C173D4}" srcOrd="1" destOrd="0" presId="urn:microsoft.com/office/officeart/2005/8/layout/orgChart1"/>
+    <dgm:cxn modelId="{9B9CBA47-85C8-4C56-BE88-EB2B874FD6D9}" type="presParOf" srcId="{8517DAE0-D7F6-4126-AF2D-9DCDD5C1B0A5}" destId="{13B4E5B8-836E-4E87-A9D4-88C89F1B842A}" srcOrd="1" destOrd="0" presId="urn:microsoft.com/office/officeart/2005/8/layout/orgChart1"/>
+    <dgm:cxn modelId="{98E22FB4-CDEC-4742-AE63-5C6A3BE3BABF}" type="presParOf" srcId="{8517DAE0-D7F6-4126-AF2D-9DCDD5C1B0A5}" destId="{304E0CCF-9416-42FE-8543-2C57AD2314E7}" srcOrd="2" destOrd="0" presId="urn:microsoft.com/office/officeart/2005/8/layout/orgChart1"/>
+    <dgm:cxn modelId="{8BDC7A61-1CAD-4C48-8305-144A38450FAF}" type="presParOf" srcId="{D4B032FC-8330-4CA2-B46A-BB8C75925A3E}" destId="{AA84AE70-C269-414F-ADA6-B38DD2A6AC64}" srcOrd="2" destOrd="0" presId="urn:microsoft.com/office/officeart/2005/8/layout/orgChart1"/>
   </dgm:cxnLst>
   <dgm:bg/>
   <dgm:whole/>

--- a/trunk/01_informe preliminar/MET2010_Informe_Preliminar.docx
+++ b/trunk/01_informe preliminar/MET2010_Informe_Preliminar.docx
@@ -2,8 +2,8 @@
 <file path=word/document.xml><?xml version="1.0" encoding="utf-8"?>
 <w:document xmlns:ve="http://schemas.openxmlformats.org/markup-compatibility/2006" xmlns:o="urn:schemas-microsoft-com:office:office" xmlns:r="http://schemas.openxmlformats.org/officeDocument/2006/relationships" xmlns:m="http://schemas.openxmlformats.org/officeDocument/2006/math" xmlns:v="urn:schemas-microsoft-com:vml" xmlns:wp="http://schemas.openxmlformats.org/drawingml/2006/wordprocessingDrawing" xmlns:w10="urn:schemas-microsoft-com:office:word" xmlns:w="http://schemas.openxmlformats.org/wordprocessingml/2006/main" xmlns:wne="http://schemas.microsoft.com/office/word/2006/wordml">
   <w:body>
-    <w:bookmarkStart w:id="0" w:name="_Toc441398221" w:displacedByCustomXml="next"/>
-    <w:bookmarkStart w:id="1" w:name="_Toc441398553" w:displacedByCustomXml="next"/>
+    <w:bookmarkStart w:id="0" w:name="_Toc441398553" w:displacedByCustomXml="next"/>
+    <w:bookmarkStart w:id="1" w:name="_Toc441398221" w:displacedByCustomXml="next"/>
     <w:sdt>
       <w:sdtPr>
         <w:rPr>
@@ -988,7 +988,7 @@
     </w:p>
     <w:p>
       <w:pPr>
-        <w:pStyle w:val="Ttulo"/>
+        <w:pStyle w:val="Ttulo3"/>
       </w:pPr>
       <w:r>
         <w:lastRenderedPageBreak/>
@@ -1326,7 +1326,7 @@
     </w:p>
     <w:p>
       <w:pPr>
-        <w:pStyle w:val="Ttulo"/>
+        <w:pStyle w:val="Ttulo3"/>
       </w:pPr>
       <w:r>
         <w:t>Historia de Cambios</w:t>
@@ -10238,6 +10238,7 @@
                 <w:rFonts w:ascii="Calibri" w:hAnsi="Calibri"/>
                 <w:u w:val="single"/>
               </w:rPr>
+              <w:lastRenderedPageBreak/>
               <w:t>Responsable de Almacenamiento</w:t>
             </w:r>
           </w:p>
@@ -10396,15 +10397,7 @@
               <w:rPr>
                 <w:rFonts w:ascii="Calibri" w:hAnsi="Calibri"/>
               </w:rPr>
-              <w:lastRenderedPageBreak/>
-              <w:t xml:space="preserve">Es el encargado de realizar las actividades </w:t>
-            </w:r>
-            <w:r>
-              <w:rPr>
-                <w:rFonts w:ascii="Calibri" w:hAnsi="Calibri"/>
-              </w:rPr>
-              <w:lastRenderedPageBreak/>
-              <w:t>relacionadas con recepción de materia prima y asignación de la misma a producción.</w:t>
+              <w:t>Es el encargado de realizar las actividades relacionadas con recepción de materia prima y asignación de la misma a producción.</w:t>
             </w:r>
           </w:p>
           <w:p>
@@ -11199,7 +11192,11 @@
               <w:t xml:space="preserve">y aprobar el pago </w:t>
             </w:r>
             <w:r>
-              <w:t xml:space="preserve"> impuestos, mantenimiento, renta y demás gastos relacionados con la actividad de la empresa. </w:t>
+              <w:t xml:space="preserve"> impuestos, mantenimiento, renta y demás gastos </w:t>
+            </w:r>
+            <w:r>
+              <w:lastRenderedPageBreak/>
+              <w:t xml:space="preserve">relacionados con la actividad de la empresa. </w:t>
             </w:r>
           </w:p>
           <w:p>
@@ -11241,7 +11238,6 @@
               <w:cnfStyle w:val="000000010000"/>
             </w:pPr>
             <w:r>
-              <w:lastRenderedPageBreak/>
               <w:t>Realiza</w:t>
             </w:r>
             <w:r>
@@ -12092,7 +12088,11 @@
               <w:cnfStyle w:val="000000010000"/>
             </w:pPr>
             <w:r>
-              <w:t xml:space="preserve">Registrar los adelantos de sueldo solicitados por los empleados, bajo la autorización del área de </w:t>
+              <w:t xml:space="preserve">Registrar los adelantos de sueldo solicitados </w:t>
+            </w:r>
+            <w:r>
+              <w:lastRenderedPageBreak/>
+              <w:t xml:space="preserve">por los empleados, bajo la autorización del área de </w:t>
             </w:r>
             <w:r>
               <w:t>Finanzas</w:t>
@@ -12116,7 +12116,6 @@
               <w:cnfStyle w:val="000000010000"/>
             </w:pPr>
             <w:r>
-              <w:lastRenderedPageBreak/>
               <w:t>Realizar la liquidación de sueldos a los empleados.</w:t>
             </w:r>
           </w:p>
@@ -20818,7 +20817,7 @@
                       <w:noProof/>
                       <w:color w:val="7FD13B" w:themeColor="accent1"/>
                     </w:rPr>
-                    <w:t>43</w:t>
+                    <w:t>16</w:t>
                   </w:r>
                   <w:r>
                     <w:rPr>
@@ -26020,7 +26019,7 @@
     <w:uiPriority w:val="9"/>
     <w:unhideWhenUsed/>
     <w:qFormat/>
-    <w:rsid w:val="00B91C84"/>
+    <w:rsid w:val="002C2B81"/>
     <w:pPr>
       <w:keepNext/>
       <w:keepLines/>
@@ -26031,7 +26030,9 @@
       <w:rFonts w:asciiTheme="majorHAnsi" w:eastAsiaTheme="majorEastAsia" w:hAnsiTheme="majorHAnsi" w:cstheme="majorBidi"/>
       <w:b/>
       <w:bCs/>
-      <w:color w:val="7FD13B" w:themeColor="accent1"/>
+      <w:color w:val="1AB39F" w:themeColor="accent6"/>
+      <w:sz w:val="32"/>
+      <w:u w:val="single"/>
     </w:rPr>
   </w:style>
   <w:style w:type="paragraph" w:styleId="Ttulo4">
@@ -26547,12 +26548,14 @@
     <w:basedOn w:val="Fuentedeprrafopredeter"/>
     <w:link w:val="Ttulo3"/>
     <w:uiPriority w:val="9"/>
-    <w:rsid w:val="00B91C84"/>
+    <w:rsid w:val="002C2B81"/>
     <w:rPr>
       <w:rFonts w:asciiTheme="majorHAnsi" w:eastAsiaTheme="majorEastAsia" w:hAnsiTheme="majorHAnsi" w:cstheme="majorBidi"/>
       <w:b/>
       <w:bCs/>
-      <w:color w:val="7FD13B" w:themeColor="accent1"/>
+      <w:color w:val="1AB39F" w:themeColor="accent6"/>
+      <w:sz w:val="32"/>
+      <w:u w:val="single"/>
     </w:rPr>
   </w:style>
   <w:style w:type="table" w:styleId="Tablaconcuadrcula">
@@ -29708,115 +29711,115 @@
     </dgm:pt>
   </dgm:ptLst>
   <dgm:cxnLst>
-    <dgm:cxn modelId="{75AAD8EE-0AB2-4B1A-9CAF-92E019B0ABB6}" type="presOf" srcId="{36C3278C-1CCD-4CD6-9AD0-707F6049B47A}" destId="{F21D59C2-3C5F-4B76-B05E-1171B7C6F6DC}" srcOrd="1" destOrd="0" presId="urn:microsoft.com/office/officeart/2005/8/layout/orgChart1"/>
-    <dgm:cxn modelId="{5085E322-B8E8-4D65-BA94-E7CAEC30B114}" type="presOf" srcId="{AE048411-1B23-4E0F-B66A-D6984279648B}" destId="{BFEF2D6E-BD60-4B18-97F2-FD066E48E86B}" srcOrd="1" destOrd="0" presId="urn:microsoft.com/office/officeart/2005/8/layout/orgChart1"/>
-    <dgm:cxn modelId="{2C1771EA-4833-4C62-A2FA-00D771F3CB21}" type="presOf" srcId="{0BEDD82B-6771-4B09-AE6A-B938BD3418BD}" destId="{0745ABF3-D10B-4BD6-BFD1-FC217C8684CB}" srcOrd="0" destOrd="0" presId="urn:microsoft.com/office/officeart/2005/8/layout/orgChart1"/>
+    <dgm:cxn modelId="{8DE8F488-4711-46BA-BEDE-9A6A84A00015}" type="presOf" srcId="{751C70BF-75D9-4013-9C39-5FC64C4B3E7B}" destId="{30EE13EE-D8DB-4600-87D2-393DFF2B70AF}" srcOrd="0" destOrd="0" presId="urn:microsoft.com/office/officeart/2005/8/layout/orgChart1"/>
+    <dgm:cxn modelId="{20344C9F-7DD9-4D04-882C-83F1AD893598}" type="presOf" srcId="{4907E179-6550-4313-870B-769B3903721D}" destId="{2459D000-FF3B-402D-8C26-DF56B511695A}" srcOrd="0" destOrd="0" presId="urn:microsoft.com/office/officeart/2005/8/layout/orgChart1"/>
     <dgm:cxn modelId="{EF2C6FF9-05DD-4C23-9D72-EB664AD6736B}" srcId="{0BEDD82B-6771-4B09-AE6A-B938BD3418BD}" destId="{36C3278C-1CCD-4CD6-9AD0-707F6049B47A}" srcOrd="5" destOrd="0" parTransId="{6F360DB4-F8EE-40F6-A0F6-81F6ED9CDFC3}" sibTransId="{9DA6108D-49F9-4E8B-9C98-F8ADEC3EF60F}"/>
-    <dgm:cxn modelId="{5F3A6960-4CBF-47ED-8BE2-BB773C9E5F25}" type="presOf" srcId="{344A27DB-EC19-4FFC-9A48-2157FC9EDA9D}" destId="{AC18F01F-615D-4B34-9342-ADA5E8FFDB84}" srcOrd="1" destOrd="0" presId="urn:microsoft.com/office/officeart/2005/8/layout/orgChart1"/>
-    <dgm:cxn modelId="{450A979A-F82C-45C4-AD6E-BC24F5A9D238}" type="presOf" srcId="{5C344B7E-C7D1-41E9-9B41-9F67A36BFFBF}" destId="{71324F27-610A-4E6C-9793-C173CDA22D81}" srcOrd="0" destOrd="0" presId="urn:microsoft.com/office/officeart/2005/8/layout/orgChart1"/>
-    <dgm:cxn modelId="{1E390147-BA15-485E-9142-7E9BF3CB081C}" type="presOf" srcId="{0BEDD82B-6771-4B09-AE6A-B938BD3418BD}" destId="{B18484D9-CF07-47C0-BBE2-FA7BB173E78B}" srcOrd="1" destOrd="0" presId="urn:microsoft.com/office/officeart/2005/8/layout/orgChart1"/>
+    <dgm:cxn modelId="{B65B47DE-391A-4BF8-A7EC-6D4396E47583}" type="presOf" srcId="{36C3278C-1CCD-4CD6-9AD0-707F6049B47A}" destId="{A8C10157-D9A6-4BEC-8BC8-EE2E878F7CE7}" srcOrd="0" destOrd="0" presId="urn:microsoft.com/office/officeart/2005/8/layout/orgChart1"/>
+    <dgm:cxn modelId="{36B7663B-FB5A-464A-B70C-1254D44928C9}" type="presOf" srcId="{F7692F81-C0BE-413E-937F-E3CCF8F722C4}" destId="{E498E018-09F4-4624-99BA-F79D5541D8F9}" srcOrd="0" destOrd="0" presId="urn:microsoft.com/office/officeart/2005/8/layout/orgChart1"/>
     <dgm:cxn modelId="{D7B058E5-B30B-47E3-8A6E-51E43187FC16}" srcId="{A440A047-BCFD-42B2-8EFB-ED8F0235C49C}" destId="{5C344B7E-C7D1-41E9-9B41-9F67A36BFFBF}" srcOrd="0" destOrd="0" parTransId="{478024B3-CFCB-487B-970E-B4AF8938D789}" sibTransId="{F4F0A1CC-352B-4B4D-BB54-F9368ABFC657}"/>
     <dgm:cxn modelId="{8CE9399D-C28D-4559-A5C6-3D930E29224C}" srcId="{0BEDD82B-6771-4B09-AE6A-B938BD3418BD}" destId="{F6F3BC15-8358-4AA5-8F0F-BFD17BBABF54}" srcOrd="3" destOrd="0" parTransId="{64CF86FD-A7CD-4A1D-A92E-AA0B35F3D0D3}" sibTransId="{B18C9E59-868B-4668-A9EB-DBE3EB277D35}"/>
-    <dgm:cxn modelId="{9A2ACB0B-ADAA-4FED-B6AB-4324C64E9303}" type="presOf" srcId="{68A5695B-2332-4B36-A941-AEA9C2C3630F}" destId="{5DD2C098-E408-414B-9FA6-3AE9F707CEC2}" srcOrd="0" destOrd="0" presId="urn:microsoft.com/office/officeart/2005/8/layout/orgChart1"/>
-    <dgm:cxn modelId="{0ED7D4A8-F662-48D7-975F-7288F2E8929C}" type="presOf" srcId="{5C344B7E-C7D1-41E9-9B41-9F67A36BFFBF}" destId="{FDBA31C0-9F53-44A4-BB66-2128028D6DFC}" srcOrd="1" destOrd="0" presId="urn:microsoft.com/office/officeart/2005/8/layout/orgChart1"/>
-    <dgm:cxn modelId="{E8CAD67C-9563-43E0-BFE0-C492925F271D}" type="presOf" srcId="{0FE4993A-CACE-4A55-B30D-7BEAF72E1996}" destId="{D11D011A-1E92-4EC7-81D0-7D8B2B0DA01E}" srcOrd="0" destOrd="0" presId="urn:microsoft.com/office/officeart/2005/8/layout/orgChart1"/>
-    <dgm:cxn modelId="{145112A8-6E3E-4498-9D1F-BCCB1530D494}" type="presOf" srcId="{CBE12416-A852-4477-9B70-743A67271318}" destId="{78160387-D289-4AAC-87EF-806B85DD40B3}" srcOrd="0" destOrd="0" presId="urn:microsoft.com/office/officeart/2005/8/layout/orgChart1"/>
-    <dgm:cxn modelId="{8DAA4D7C-8D7C-4B09-AAA9-D7E17420347E}" type="presOf" srcId="{FD562BBD-E52B-45D2-9ABE-C174A6CC38AA}" destId="{8FAABA2D-EE24-4594-8B67-CB1557B3847D}" srcOrd="0" destOrd="0" presId="urn:microsoft.com/office/officeart/2005/8/layout/orgChart1"/>
+    <dgm:cxn modelId="{27DB3989-D10A-4FFB-A0DB-D542494813A8}" type="presOf" srcId="{344A27DB-EC19-4FFC-9A48-2157FC9EDA9D}" destId="{3E27DD5E-2ACB-4C3F-96F2-190989F7D22A}" srcOrd="0" destOrd="0" presId="urn:microsoft.com/office/officeart/2005/8/layout/orgChart1"/>
+    <dgm:cxn modelId="{63DBD66A-4924-43E5-9190-6B96ABABA398}" type="presOf" srcId="{0FE4993A-CACE-4A55-B30D-7BEAF72E1996}" destId="{D11D011A-1E92-4EC7-81D0-7D8B2B0DA01E}" srcOrd="0" destOrd="0" presId="urn:microsoft.com/office/officeart/2005/8/layout/orgChart1"/>
+    <dgm:cxn modelId="{20F9C533-9CB2-4EF0-A271-8303FC304C84}" type="presOf" srcId="{CBE12416-A852-4477-9B70-743A67271318}" destId="{78160387-D289-4AAC-87EF-806B85DD40B3}" srcOrd="0" destOrd="0" presId="urn:microsoft.com/office/officeart/2005/8/layout/orgChart1"/>
+    <dgm:cxn modelId="{E2C3CAE8-B02F-4E2E-85D3-A5F85CEB0DC1}" type="presOf" srcId="{5C344B7E-C7D1-41E9-9B41-9F67A36BFFBF}" destId="{71324F27-610A-4E6C-9793-C173CDA22D81}" srcOrd="0" destOrd="0" presId="urn:microsoft.com/office/officeart/2005/8/layout/orgChart1"/>
     <dgm:cxn modelId="{CEDFBCBB-919C-401D-8966-D527317BC5A9}" srcId="{0BEDD82B-6771-4B09-AE6A-B938BD3418BD}" destId="{344A27DB-EC19-4FFC-9A48-2157FC9EDA9D}" srcOrd="1" destOrd="0" parTransId="{FA56FB0D-625E-4A0E-AEC7-5539EB2E7E03}" sibTransId="{3761F9AA-6B07-463A-8B68-A4F4DD02DEF0}"/>
-    <dgm:cxn modelId="{24A9C2EC-E980-4769-9412-BDFB8993DA31}" type="presOf" srcId="{FA56FB0D-625E-4A0E-AEC7-5539EB2E7E03}" destId="{20B835B4-8F22-4526-8CFB-9D68F9146430}" srcOrd="0" destOrd="0" presId="urn:microsoft.com/office/officeart/2005/8/layout/orgChart1"/>
-    <dgm:cxn modelId="{6031B30C-D85E-46EC-A1C9-B7AE3BF6F938}" type="presOf" srcId="{AE048411-1B23-4E0F-B66A-D6984279648B}" destId="{19D30342-8B9F-4CDF-8E07-08B7BC98B7F0}" srcOrd="0" destOrd="0" presId="urn:microsoft.com/office/officeart/2005/8/layout/orgChart1"/>
-    <dgm:cxn modelId="{642B4F50-7487-4D17-8763-4C23C9F7A086}" type="presOf" srcId="{64CF86FD-A7CD-4A1D-A92E-AA0B35F3D0D3}" destId="{16F87686-B56C-4D7D-87FB-656DA61311AB}" srcOrd="0" destOrd="0" presId="urn:microsoft.com/office/officeart/2005/8/layout/orgChart1"/>
-    <dgm:cxn modelId="{B08969C0-FF62-4E08-A9F0-C86A9DCA7DED}" type="presOf" srcId="{344A27DB-EC19-4FFC-9A48-2157FC9EDA9D}" destId="{3E27DD5E-2ACB-4C3F-96F2-190989F7D22A}" srcOrd="0" destOrd="0" presId="urn:microsoft.com/office/officeart/2005/8/layout/orgChart1"/>
+    <dgm:cxn modelId="{0B2BA2EF-B979-4918-8CC5-3C3F0E66BCBC}" type="presOf" srcId="{F6F3BC15-8358-4AA5-8F0F-BFD17BBABF54}" destId="{1841E13B-0DF1-471E-99BC-69721716D637}" srcOrd="0" destOrd="0" presId="urn:microsoft.com/office/officeart/2005/8/layout/orgChart1"/>
+    <dgm:cxn modelId="{864E1326-E6CE-4337-99A4-5BADDFDEED82}" type="presOf" srcId="{68751434-DFE2-449A-A83F-093AD3ADBD20}" destId="{24EF3FE6-3F63-45B6-961C-8BF27D2D5862}" srcOrd="1" destOrd="0" presId="urn:microsoft.com/office/officeart/2005/8/layout/orgChart1"/>
+    <dgm:cxn modelId="{447BB3C8-47AB-4F2E-8EC7-DB31021BC1DB}" type="presOf" srcId="{5C344B7E-C7D1-41E9-9B41-9F67A36BFFBF}" destId="{FDBA31C0-9F53-44A4-BB66-2128028D6DFC}" srcOrd="1" destOrd="0" presId="urn:microsoft.com/office/officeart/2005/8/layout/orgChart1"/>
+    <dgm:cxn modelId="{123AB561-F675-4CA3-8E05-95726150E07A}" type="presOf" srcId="{36C3278C-1CCD-4CD6-9AD0-707F6049B47A}" destId="{F21D59C2-3C5F-4B76-B05E-1171B7C6F6DC}" srcOrd="1" destOrd="0" presId="urn:microsoft.com/office/officeart/2005/8/layout/orgChart1"/>
+    <dgm:cxn modelId="{B5490070-261E-479A-984C-9EE1C2E2D68A}" type="presOf" srcId="{0FE4993A-CACE-4A55-B30D-7BEAF72E1996}" destId="{308359F9-A934-404F-BBC8-56B75F44D2E3}" srcOrd="1" destOrd="0" presId="urn:microsoft.com/office/officeart/2005/8/layout/orgChart1"/>
     <dgm:cxn modelId="{C4681F3C-B52C-416E-A291-AB9A8F4733D3}" srcId="{0BEDD82B-6771-4B09-AE6A-B938BD3418BD}" destId="{68751434-DFE2-449A-A83F-093AD3ADBD20}" srcOrd="6" destOrd="0" parTransId="{751C70BF-75D9-4013-9C39-5FC64C4B3E7B}" sibTransId="{D2BF684C-8047-4FF0-8ED3-731CBEF4747F}"/>
     <dgm:cxn modelId="{445926F2-086F-421F-A1FF-463838C3C415}" srcId="{0BEDD82B-6771-4B09-AE6A-B938BD3418BD}" destId="{68A5695B-2332-4B36-A941-AEA9C2C3630F}" srcOrd="7" destOrd="0" parTransId="{AB62FA10-D4F4-4FF9-A6DE-F95486AB6191}" sibTransId="{6CC760A0-D0A5-4CE5-A250-A406D1C80034}"/>
-    <dgm:cxn modelId="{F121D409-F5E8-4221-942C-BF6839B9D792}" type="presOf" srcId="{FD562BBD-E52B-45D2-9ABE-C174A6CC38AA}" destId="{8860459C-727A-4E31-93D9-1A0A591A8CFE}" srcOrd="1" destOrd="0" presId="urn:microsoft.com/office/officeart/2005/8/layout/orgChart1"/>
     <dgm:cxn modelId="{996046ED-2157-4315-886B-1EF13A462F4B}" srcId="{0BEDD82B-6771-4B09-AE6A-B938BD3418BD}" destId="{FD562BBD-E52B-45D2-9ABE-C174A6CC38AA}" srcOrd="0" destOrd="0" parTransId="{4907E179-6550-4313-870B-769B3903721D}" sibTransId="{362B4750-55F5-4BD1-ADE4-05CA24531191}"/>
-    <dgm:cxn modelId="{CF01A8FE-26ED-4FD4-BCC8-0530039B9783}" type="presOf" srcId="{36C3278C-1CCD-4CD6-9AD0-707F6049B47A}" destId="{A8C10157-D9A6-4BEC-8BC8-EE2E878F7CE7}" srcOrd="0" destOrd="0" presId="urn:microsoft.com/office/officeart/2005/8/layout/orgChart1"/>
-    <dgm:cxn modelId="{BDC843BB-A134-47F5-9A2B-10CE86FA6F30}" type="presOf" srcId="{68751434-DFE2-449A-A83F-093AD3ADBD20}" destId="{03594DEF-FFE9-4381-A292-36708A42F664}" srcOrd="0" destOrd="0" presId="urn:microsoft.com/office/officeart/2005/8/layout/orgChart1"/>
-    <dgm:cxn modelId="{F6100CC4-BC4C-4A07-827F-58D7FA3B0DE8}" type="presOf" srcId="{A440A047-BCFD-42B2-8EFB-ED8F0235C49C}" destId="{903DD70D-5ABA-41C3-BAFB-4C923741C1FE}" srcOrd="0" destOrd="0" presId="urn:microsoft.com/office/officeart/2005/8/layout/orgChart1"/>
-    <dgm:cxn modelId="{B42972AB-5BD8-4297-98D9-58F364AD9087}" type="presOf" srcId="{6F360DB4-F8EE-40F6-A0F6-81F6ED9CDFC3}" destId="{6E22B95E-5FA9-44E3-9E2A-641E890765A5}" srcOrd="0" destOrd="0" presId="urn:microsoft.com/office/officeart/2005/8/layout/orgChart1"/>
-    <dgm:cxn modelId="{46F6B2E8-8748-4973-A71B-AF3269626A67}" type="presOf" srcId="{2913F062-2A07-4060-9029-437BE160128D}" destId="{F2AC7F62-B18A-4004-904A-04D89D1FE7A2}" srcOrd="0" destOrd="0" presId="urn:microsoft.com/office/officeart/2005/8/layout/orgChart1"/>
-    <dgm:cxn modelId="{3C9B3B1A-605C-47E7-ABA4-531D3D577075}" type="presOf" srcId="{4907E179-6550-4313-870B-769B3903721D}" destId="{2459D000-FF3B-402D-8C26-DF56B511695A}" srcOrd="0" destOrd="0" presId="urn:microsoft.com/office/officeart/2005/8/layout/orgChart1"/>
+    <dgm:cxn modelId="{9A80B092-03B5-4FD8-A445-F4C52654A394}" type="presOf" srcId="{68A5695B-2332-4B36-A941-AEA9C2C3630F}" destId="{B8F42E4B-7FDC-4228-8DF3-AB36A5C173D4}" srcOrd="1" destOrd="0" presId="urn:microsoft.com/office/officeart/2005/8/layout/orgChart1"/>
+    <dgm:cxn modelId="{2D2A49B2-357B-4FA7-AC71-CE79FC8FB8DA}" type="presOf" srcId="{6F360DB4-F8EE-40F6-A0F6-81F6ED9CDFC3}" destId="{6E22B95E-5FA9-44E3-9E2A-641E890765A5}" srcOrd="0" destOrd="0" presId="urn:microsoft.com/office/officeart/2005/8/layout/orgChart1"/>
+    <dgm:cxn modelId="{96079DC7-CA06-42DC-9264-71F337817731}" type="presOf" srcId="{0BEDD82B-6771-4B09-AE6A-B938BD3418BD}" destId="{B18484D9-CF07-47C0-BBE2-FA7BB173E78B}" srcOrd="1" destOrd="0" presId="urn:microsoft.com/office/officeart/2005/8/layout/orgChart1"/>
+    <dgm:cxn modelId="{CE5F717B-824A-42AB-8A4E-22FF27033339}" type="presOf" srcId="{68A5695B-2332-4B36-A941-AEA9C2C3630F}" destId="{5DD2C098-E408-414B-9FA6-3AE9F707CEC2}" srcOrd="0" destOrd="0" presId="urn:microsoft.com/office/officeart/2005/8/layout/orgChart1"/>
+    <dgm:cxn modelId="{38A162D2-84C6-4122-BAF5-02AB6932D11A}" type="presOf" srcId="{AB62FA10-D4F4-4FF9-A6DE-F95486AB6191}" destId="{80996CDA-4B6D-4BB4-B7AC-714F1CCBC887}" srcOrd="0" destOrd="0" presId="urn:microsoft.com/office/officeart/2005/8/layout/orgChart1"/>
     <dgm:cxn modelId="{89F4FB44-15B9-48A6-8712-60AB7D271705}" srcId="{0BEDD82B-6771-4B09-AE6A-B938BD3418BD}" destId="{AE048411-1B23-4E0F-B66A-D6984279648B}" srcOrd="2" destOrd="0" parTransId="{F7692F81-C0BE-413E-937F-E3CCF8F722C4}" sibTransId="{A6CED752-342E-483B-BACD-5CCB7A54C9B2}"/>
-    <dgm:cxn modelId="{AA4EAF71-F1AD-4AAF-B0D5-F49B1D6D310B}" type="presOf" srcId="{0FE4993A-CACE-4A55-B30D-7BEAF72E1996}" destId="{308359F9-A934-404F-BBC8-56B75F44D2E3}" srcOrd="1" destOrd="0" presId="urn:microsoft.com/office/officeart/2005/8/layout/orgChart1"/>
-    <dgm:cxn modelId="{AED1E751-5179-4119-A2BF-8556FCD8CA73}" type="presOf" srcId="{AB62FA10-D4F4-4FF9-A6DE-F95486AB6191}" destId="{80996CDA-4B6D-4BB4-B7AC-714F1CCBC887}" srcOrd="0" destOrd="0" presId="urn:microsoft.com/office/officeart/2005/8/layout/orgChart1"/>
-    <dgm:cxn modelId="{B1654537-BD6A-4895-94F1-133DD4546359}" type="presOf" srcId="{68A5695B-2332-4B36-A941-AEA9C2C3630F}" destId="{B8F42E4B-7FDC-4228-8DF3-AB36A5C173D4}" srcOrd="1" destOrd="0" presId="urn:microsoft.com/office/officeart/2005/8/layout/orgChart1"/>
+    <dgm:cxn modelId="{CD32D481-7977-4FF0-82EE-E7E0E15F0C30}" type="presOf" srcId="{2913F062-2A07-4060-9029-437BE160128D}" destId="{F2AC7F62-B18A-4004-904A-04D89D1FE7A2}" srcOrd="0" destOrd="0" presId="urn:microsoft.com/office/officeart/2005/8/layout/orgChart1"/>
+    <dgm:cxn modelId="{7D9E790C-6063-45AB-A620-04D06B2539F1}" type="presOf" srcId="{FD562BBD-E52B-45D2-9ABE-C174A6CC38AA}" destId="{8860459C-727A-4E31-93D9-1A0A591A8CFE}" srcOrd="1" destOrd="0" presId="urn:microsoft.com/office/officeart/2005/8/layout/orgChart1"/>
+    <dgm:cxn modelId="{94BCD227-9DCD-4FB2-A525-E6096C20149C}" type="presOf" srcId="{AE048411-1B23-4E0F-B66A-D6984279648B}" destId="{19D30342-8B9F-4CDF-8E07-08B7BC98B7F0}" srcOrd="0" destOrd="0" presId="urn:microsoft.com/office/officeart/2005/8/layout/orgChart1"/>
+    <dgm:cxn modelId="{097CC6A3-67AD-4D8C-9147-0EF9D0A8C81A}" type="presOf" srcId="{68751434-DFE2-449A-A83F-093AD3ADBD20}" destId="{03594DEF-FFE9-4381-A292-36708A42F664}" srcOrd="0" destOrd="0" presId="urn:microsoft.com/office/officeart/2005/8/layout/orgChart1"/>
+    <dgm:cxn modelId="{8048A3FD-CB66-4F8C-88A5-DDC96ED30892}" type="presOf" srcId="{F6F3BC15-8358-4AA5-8F0F-BFD17BBABF54}" destId="{382D4C3F-8FB1-421E-AAE9-8C80879E1786}" srcOrd="1" destOrd="0" presId="urn:microsoft.com/office/officeart/2005/8/layout/orgChart1"/>
     <dgm:cxn modelId="{09F9C4B3-9B28-4830-BB86-0A5FBA4C56EF}" srcId="{0BEDD82B-6771-4B09-AE6A-B938BD3418BD}" destId="{0FE4993A-CACE-4A55-B30D-7BEAF72E1996}" srcOrd="4" destOrd="0" parTransId="{CBE12416-A852-4477-9B70-743A67271318}" sibTransId="{12C7292E-7E01-4587-ACCB-AB5064002951}"/>
-    <dgm:cxn modelId="{03CB851E-5ADC-46CA-97EE-504FEADAA598}" type="presOf" srcId="{F6F3BC15-8358-4AA5-8F0F-BFD17BBABF54}" destId="{382D4C3F-8FB1-421E-AAE9-8C80879E1786}" srcOrd="1" destOrd="0" presId="urn:microsoft.com/office/officeart/2005/8/layout/orgChart1"/>
-    <dgm:cxn modelId="{23B48D6B-E66C-4E4E-B537-B47BA0E9C460}" type="presOf" srcId="{F7692F81-C0BE-413E-937F-E3CCF8F722C4}" destId="{E498E018-09F4-4624-99BA-F79D5541D8F9}" srcOrd="0" destOrd="0" presId="urn:microsoft.com/office/officeart/2005/8/layout/orgChart1"/>
-    <dgm:cxn modelId="{CBCFF366-AF69-42A1-9AB7-1B2167F4A181}" type="presOf" srcId="{F6F3BC15-8358-4AA5-8F0F-BFD17BBABF54}" destId="{1841E13B-0DF1-471E-99BC-69721716D637}" srcOrd="0" destOrd="0" presId="urn:microsoft.com/office/officeart/2005/8/layout/orgChart1"/>
-    <dgm:cxn modelId="{BD9F98D1-F01C-4D82-A0AC-B9BD69480FEB}" type="presOf" srcId="{68751434-DFE2-449A-A83F-093AD3ADBD20}" destId="{24EF3FE6-3F63-45B6-961C-8BF27D2D5862}" srcOrd="1" destOrd="0" presId="urn:microsoft.com/office/officeart/2005/8/layout/orgChart1"/>
-    <dgm:cxn modelId="{C6707315-8A4C-447C-9A47-463F52B6EAE8}" type="presOf" srcId="{751C70BF-75D9-4013-9C39-5FC64C4B3E7B}" destId="{30EE13EE-D8DB-4600-87D2-393DFF2B70AF}" srcOrd="0" destOrd="0" presId="urn:microsoft.com/office/officeart/2005/8/layout/orgChart1"/>
+    <dgm:cxn modelId="{91DAD840-9DFA-4A9C-AC27-2614AC53373B}" type="presOf" srcId="{FA56FB0D-625E-4A0E-AEC7-5539EB2E7E03}" destId="{20B835B4-8F22-4526-8CFB-9D68F9146430}" srcOrd="0" destOrd="0" presId="urn:microsoft.com/office/officeart/2005/8/layout/orgChart1"/>
+    <dgm:cxn modelId="{7752D3BF-BE12-48E2-ACFC-C5BA7CD364E7}" type="presOf" srcId="{344A27DB-EC19-4FFC-9A48-2157FC9EDA9D}" destId="{AC18F01F-615D-4B34-9342-ADA5E8FFDB84}" srcOrd="1" destOrd="0" presId="urn:microsoft.com/office/officeart/2005/8/layout/orgChart1"/>
+    <dgm:cxn modelId="{D6B8B466-C74A-4520-9B41-DB7636F07443}" type="presOf" srcId="{64CF86FD-A7CD-4A1D-A92E-AA0B35F3D0D3}" destId="{16F87686-B56C-4D7D-87FB-656DA61311AB}" srcOrd="0" destOrd="0" presId="urn:microsoft.com/office/officeart/2005/8/layout/orgChart1"/>
+    <dgm:cxn modelId="{AA185314-0EC7-44FE-B53D-51B0DD66098C}" type="presOf" srcId="{FD562BBD-E52B-45D2-9ABE-C174A6CC38AA}" destId="{8FAABA2D-EE24-4594-8B67-CB1557B3847D}" srcOrd="0" destOrd="0" presId="urn:microsoft.com/office/officeart/2005/8/layout/orgChart1"/>
+    <dgm:cxn modelId="{F243C4C0-A624-4F28-A9E0-4A0B96086097}" type="presOf" srcId="{AE048411-1B23-4E0F-B66A-D6984279648B}" destId="{BFEF2D6E-BD60-4B18-97F2-FD066E48E86B}" srcOrd="1" destOrd="0" presId="urn:microsoft.com/office/officeart/2005/8/layout/orgChart1"/>
+    <dgm:cxn modelId="{436CC0A6-1BA6-4FBD-BF7E-470F79E14654}" type="presOf" srcId="{0BEDD82B-6771-4B09-AE6A-B938BD3418BD}" destId="{0745ABF3-D10B-4BD6-BFD1-FC217C8684CB}" srcOrd="0" destOrd="0" presId="urn:microsoft.com/office/officeart/2005/8/layout/orgChart1"/>
+    <dgm:cxn modelId="{1EDCA0D0-E433-4F40-8923-F70B81EFC4E7}" type="presOf" srcId="{A440A047-BCFD-42B2-8EFB-ED8F0235C49C}" destId="{903DD70D-5ABA-41C3-BAFB-4C923741C1FE}" srcOrd="0" destOrd="0" presId="urn:microsoft.com/office/officeart/2005/8/layout/orgChart1"/>
     <dgm:cxn modelId="{A5D3A5AA-C8EE-4974-B1D9-7B3414EFD29F}" srcId="{5C344B7E-C7D1-41E9-9B41-9F67A36BFFBF}" destId="{0BEDD82B-6771-4B09-AE6A-B938BD3418BD}" srcOrd="0" destOrd="0" parTransId="{2913F062-2A07-4060-9029-437BE160128D}" sibTransId="{99F5B8AC-F5DA-43BB-9FCF-F2EA25806C39}"/>
-    <dgm:cxn modelId="{90D3C1E5-60B8-4A38-81BE-E1B24F8713BB}" type="presParOf" srcId="{903DD70D-5ABA-41C3-BAFB-4C923741C1FE}" destId="{D4B032FC-8330-4CA2-B46A-BB8C75925A3E}" srcOrd="0" destOrd="0" presId="urn:microsoft.com/office/officeart/2005/8/layout/orgChart1"/>
-    <dgm:cxn modelId="{45EA2703-F031-480C-B243-A2C2A57F33A4}" type="presParOf" srcId="{D4B032FC-8330-4CA2-B46A-BB8C75925A3E}" destId="{44224700-D99A-4C7C-B558-12296CA6210C}" srcOrd="0" destOrd="0" presId="urn:microsoft.com/office/officeart/2005/8/layout/orgChart1"/>
-    <dgm:cxn modelId="{8D394E9A-5BF6-4093-88F6-B59BFBBB8229}" type="presParOf" srcId="{44224700-D99A-4C7C-B558-12296CA6210C}" destId="{71324F27-610A-4E6C-9793-C173CDA22D81}" srcOrd="0" destOrd="0" presId="urn:microsoft.com/office/officeart/2005/8/layout/orgChart1"/>
-    <dgm:cxn modelId="{9C78DA86-7181-4D56-A3B9-EA9B0F7EA487}" type="presParOf" srcId="{44224700-D99A-4C7C-B558-12296CA6210C}" destId="{FDBA31C0-9F53-44A4-BB66-2128028D6DFC}" srcOrd="1" destOrd="0" presId="urn:microsoft.com/office/officeart/2005/8/layout/orgChart1"/>
-    <dgm:cxn modelId="{147DB594-2AC3-4BD7-9304-E8D58CC4D40F}" type="presParOf" srcId="{D4B032FC-8330-4CA2-B46A-BB8C75925A3E}" destId="{0D5FAEA3-4D97-442C-AE94-E7B84CDD1C8F}" srcOrd="1" destOrd="0" presId="urn:microsoft.com/office/officeart/2005/8/layout/orgChart1"/>
-    <dgm:cxn modelId="{BC6FD69F-A629-41AC-A5F0-841D4D40F3D8}" type="presParOf" srcId="{0D5FAEA3-4D97-442C-AE94-E7B84CDD1C8F}" destId="{F2AC7F62-B18A-4004-904A-04D89D1FE7A2}" srcOrd="0" destOrd="0" presId="urn:microsoft.com/office/officeart/2005/8/layout/orgChart1"/>
-    <dgm:cxn modelId="{AF793EE5-461D-4DA7-B96C-C455DA71F7A2}" type="presParOf" srcId="{0D5FAEA3-4D97-442C-AE94-E7B84CDD1C8F}" destId="{9BA1707E-2175-401C-BE3D-5CC3D59A8038}" srcOrd="1" destOrd="0" presId="urn:microsoft.com/office/officeart/2005/8/layout/orgChart1"/>
-    <dgm:cxn modelId="{321DCA34-7E46-46E8-BD1A-E95392CD4883}" type="presParOf" srcId="{9BA1707E-2175-401C-BE3D-5CC3D59A8038}" destId="{5C9C0939-8C21-47E4-993B-02611BC1946B}" srcOrd="0" destOrd="0" presId="urn:microsoft.com/office/officeart/2005/8/layout/orgChart1"/>
-    <dgm:cxn modelId="{D05F4A2A-F32B-4616-8D5E-679036AE7859}" type="presParOf" srcId="{5C9C0939-8C21-47E4-993B-02611BC1946B}" destId="{0745ABF3-D10B-4BD6-BFD1-FC217C8684CB}" srcOrd="0" destOrd="0" presId="urn:microsoft.com/office/officeart/2005/8/layout/orgChart1"/>
-    <dgm:cxn modelId="{9012670C-E06A-4ADD-AAAF-38D6E586CFE1}" type="presParOf" srcId="{5C9C0939-8C21-47E4-993B-02611BC1946B}" destId="{B18484D9-CF07-47C0-BBE2-FA7BB173E78B}" srcOrd="1" destOrd="0" presId="urn:microsoft.com/office/officeart/2005/8/layout/orgChart1"/>
-    <dgm:cxn modelId="{B7009EA2-555E-437F-AAB1-820BF83AB217}" type="presParOf" srcId="{9BA1707E-2175-401C-BE3D-5CC3D59A8038}" destId="{563D3CCD-5355-41FD-A395-7C1DBCB58F80}" srcOrd="1" destOrd="0" presId="urn:microsoft.com/office/officeart/2005/8/layout/orgChart1"/>
-    <dgm:cxn modelId="{026D9CBC-BEF3-4DFC-9028-E28584FBBA42}" type="presParOf" srcId="{563D3CCD-5355-41FD-A395-7C1DBCB58F80}" destId="{2459D000-FF3B-402D-8C26-DF56B511695A}" srcOrd="0" destOrd="0" presId="urn:microsoft.com/office/officeart/2005/8/layout/orgChart1"/>
-    <dgm:cxn modelId="{6CF0CDA0-E63E-483C-AED1-3FA959D27D5A}" type="presParOf" srcId="{563D3CCD-5355-41FD-A395-7C1DBCB58F80}" destId="{82868517-F5DB-4FB2-ABCA-1353D694FBCF}" srcOrd="1" destOrd="0" presId="urn:microsoft.com/office/officeart/2005/8/layout/orgChart1"/>
-    <dgm:cxn modelId="{4E191C09-A092-4B80-954B-6ACC2A851343}" type="presParOf" srcId="{82868517-F5DB-4FB2-ABCA-1353D694FBCF}" destId="{FB258AAC-838C-471A-A400-CE9503A2CF26}" srcOrd="0" destOrd="0" presId="urn:microsoft.com/office/officeart/2005/8/layout/orgChart1"/>
-    <dgm:cxn modelId="{5467ABB0-B3E5-4142-A774-3AFE49C35E9F}" type="presParOf" srcId="{FB258AAC-838C-471A-A400-CE9503A2CF26}" destId="{8FAABA2D-EE24-4594-8B67-CB1557B3847D}" srcOrd="0" destOrd="0" presId="urn:microsoft.com/office/officeart/2005/8/layout/orgChart1"/>
-    <dgm:cxn modelId="{0B9E7F0B-953B-4A90-AD1E-8EF9D4A3C4A3}" type="presParOf" srcId="{FB258AAC-838C-471A-A400-CE9503A2CF26}" destId="{8860459C-727A-4E31-93D9-1A0A591A8CFE}" srcOrd="1" destOrd="0" presId="urn:microsoft.com/office/officeart/2005/8/layout/orgChart1"/>
-    <dgm:cxn modelId="{F999C6C5-93C8-457D-99F7-D6018153E411}" type="presParOf" srcId="{82868517-F5DB-4FB2-ABCA-1353D694FBCF}" destId="{1D637253-213B-4281-8BE6-98E2A263B945}" srcOrd="1" destOrd="0" presId="urn:microsoft.com/office/officeart/2005/8/layout/orgChart1"/>
-    <dgm:cxn modelId="{94DAE9EC-A14D-439F-A19C-B2BD6F353C93}" type="presParOf" srcId="{82868517-F5DB-4FB2-ABCA-1353D694FBCF}" destId="{D27BA014-CB98-4C16-A4BE-92434F7F1E94}" srcOrd="2" destOrd="0" presId="urn:microsoft.com/office/officeart/2005/8/layout/orgChart1"/>
-    <dgm:cxn modelId="{A9FA529A-74A0-4688-B5D9-05F51B5143EC}" type="presParOf" srcId="{563D3CCD-5355-41FD-A395-7C1DBCB58F80}" destId="{20B835B4-8F22-4526-8CFB-9D68F9146430}" srcOrd="2" destOrd="0" presId="urn:microsoft.com/office/officeart/2005/8/layout/orgChart1"/>
-    <dgm:cxn modelId="{405163D8-4D92-4AEA-B512-46BEE5806055}" type="presParOf" srcId="{563D3CCD-5355-41FD-A395-7C1DBCB58F80}" destId="{E83FFFF1-BB60-4168-A685-A39EEC37E10C}" srcOrd="3" destOrd="0" presId="urn:microsoft.com/office/officeart/2005/8/layout/orgChart1"/>
-    <dgm:cxn modelId="{E61FD992-E661-46BD-AC4C-14E51E388F42}" type="presParOf" srcId="{E83FFFF1-BB60-4168-A685-A39EEC37E10C}" destId="{71FFB6F6-DC8A-4286-B027-5DC21C3E9866}" srcOrd="0" destOrd="0" presId="urn:microsoft.com/office/officeart/2005/8/layout/orgChart1"/>
-    <dgm:cxn modelId="{33FFE8C0-3F13-423D-B987-0DE8683F7A5B}" type="presParOf" srcId="{71FFB6F6-DC8A-4286-B027-5DC21C3E9866}" destId="{3E27DD5E-2ACB-4C3F-96F2-190989F7D22A}" srcOrd="0" destOrd="0" presId="urn:microsoft.com/office/officeart/2005/8/layout/orgChart1"/>
-    <dgm:cxn modelId="{D9D16D48-7E57-4435-97DD-68D0ED54D0FB}" type="presParOf" srcId="{71FFB6F6-DC8A-4286-B027-5DC21C3E9866}" destId="{AC18F01F-615D-4B34-9342-ADA5E8FFDB84}" srcOrd="1" destOrd="0" presId="urn:microsoft.com/office/officeart/2005/8/layout/orgChart1"/>
-    <dgm:cxn modelId="{9DE19CE1-3D32-423B-9CCE-9B4A621F8125}" type="presParOf" srcId="{E83FFFF1-BB60-4168-A685-A39EEC37E10C}" destId="{6A11A964-CAF7-4995-839A-7CF7131B8C85}" srcOrd="1" destOrd="0" presId="urn:microsoft.com/office/officeart/2005/8/layout/orgChart1"/>
-    <dgm:cxn modelId="{DF44EFE6-B9DA-4083-825F-FD0AA94775AA}" type="presParOf" srcId="{E83FFFF1-BB60-4168-A685-A39EEC37E10C}" destId="{16DBE25B-2F33-4DD7-8F4D-33F011A9D066}" srcOrd="2" destOrd="0" presId="urn:microsoft.com/office/officeart/2005/8/layout/orgChart1"/>
-    <dgm:cxn modelId="{2EB70396-D9C1-40B3-8007-595A2BC7E874}" type="presParOf" srcId="{563D3CCD-5355-41FD-A395-7C1DBCB58F80}" destId="{E498E018-09F4-4624-99BA-F79D5541D8F9}" srcOrd="4" destOrd="0" presId="urn:microsoft.com/office/officeart/2005/8/layout/orgChart1"/>
-    <dgm:cxn modelId="{27878F48-AE2C-4A71-916E-8E3A7B8AD0B6}" type="presParOf" srcId="{563D3CCD-5355-41FD-A395-7C1DBCB58F80}" destId="{82D73A71-CCC6-4C22-9AE3-DC27C8C6AFD6}" srcOrd="5" destOrd="0" presId="urn:microsoft.com/office/officeart/2005/8/layout/orgChart1"/>
-    <dgm:cxn modelId="{C3104F19-558B-46CF-B646-15BF6AA82D53}" type="presParOf" srcId="{82D73A71-CCC6-4C22-9AE3-DC27C8C6AFD6}" destId="{F8EDF28C-2960-4C49-BCD1-D246E8BBCA3B}" srcOrd="0" destOrd="0" presId="urn:microsoft.com/office/officeart/2005/8/layout/orgChart1"/>
-    <dgm:cxn modelId="{FB1A0817-ED3F-4200-A479-C041A11AFFE3}" type="presParOf" srcId="{F8EDF28C-2960-4C49-BCD1-D246E8BBCA3B}" destId="{19D30342-8B9F-4CDF-8E07-08B7BC98B7F0}" srcOrd="0" destOrd="0" presId="urn:microsoft.com/office/officeart/2005/8/layout/orgChart1"/>
-    <dgm:cxn modelId="{D12B0D59-3DE9-404B-B559-B7C0B6954D41}" type="presParOf" srcId="{F8EDF28C-2960-4C49-BCD1-D246E8BBCA3B}" destId="{BFEF2D6E-BD60-4B18-97F2-FD066E48E86B}" srcOrd="1" destOrd="0" presId="urn:microsoft.com/office/officeart/2005/8/layout/orgChart1"/>
-    <dgm:cxn modelId="{5EF1862D-B8CA-418B-AD63-7676C5874C26}" type="presParOf" srcId="{82D73A71-CCC6-4C22-9AE3-DC27C8C6AFD6}" destId="{D75B11EF-F47B-4BB8-A8F4-08F3459461B2}" srcOrd="1" destOrd="0" presId="urn:microsoft.com/office/officeart/2005/8/layout/orgChart1"/>
-    <dgm:cxn modelId="{C4CF0433-2BC4-4B8B-A044-78B90CA0C822}" type="presParOf" srcId="{82D73A71-CCC6-4C22-9AE3-DC27C8C6AFD6}" destId="{2D1EBAE4-CC10-42BE-95FE-E0F59148933B}" srcOrd="2" destOrd="0" presId="urn:microsoft.com/office/officeart/2005/8/layout/orgChart1"/>
-    <dgm:cxn modelId="{B8FC988F-F325-4503-9FD8-05681AF9C9CC}" type="presParOf" srcId="{563D3CCD-5355-41FD-A395-7C1DBCB58F80}" destId="{16F87686-B56C-4D7D-87FB-656DA61311AB}" srcOrd="6" destOrd="0" presId="urn:microsoft.com/office/officeart/2005/8/layout/orgChart1"/>
-    <dgm:cxn modelId="{DB0279E3-B60B-48CB-9B5D-A7B768293639}" type="presParOf" srcId="{563D3CCD-5355-41FD-A395-7C1DBCB58F80}" destId="{612A3752-302F-45A0-9008-8ABB8BD969DB}" srcOrd="7" destOrd="0" presId="urn:microsoft.com/office/officeart/2005/8/layout/orgChart1"/>
-    <dgm:cxn modelId="{4304166F-5925-4900-9DE8-508A04E6B33A}" type="presParOf" srcId="{612A3752-302F-45A0-9008-8ABB8BD969DB}" destId="{078C165A-29D2-43BE-BB15-04BDC145595C}" srcOrd="0" destOrd="0" presId="urn:microsoft.com/office/officeart/2005/8/layout/orgChart1"/>
-    <dgm:cxn modelId="{B59259A4-D380-4E72-9362-109EAB2B7DAB}" type="presParOf" srcId="{078C165A-29D2-43BE-BB15-04BDC145595C}" destId="{1841E13B-0DF1-471E-99BC-69721716D637}" srcOrd="0" destOrd="0" presId="urn:microsoft.com/office/officeart/2005/8/layout/orgChart1"/>
-    <dgm:cxn modelId="{7AF7D63B-07EB-4158-AD21-B2DEC1A07AB8}" type="presParOf" srcId="{078C165A-29D2-43BE-BB15-04BDC145595C}" destId="{382D4C3F-8FB1-421E-AAE9-8C80879E1786}" srcOrd="1" destOrd="0" presId="urn:microsoft.com/office/officeart/2005/8/layout/orgChart1"/>
-    <dgm:cxn modelId="{20A003ED-7C81-44B5-B0AE-A225B098EB5E}" type="presParOf" srcId="{612A3752-302F-45A0-9008-8ABB8BD969DB}" destId="{69EE3C51-9A27-4185-AC77-CA776170DAB6}" srcOrd="1" destOrd="0" presId="urn:microsoft.com/office/officeart/2005/8/layout/orgChart1"/>
-    <dgm:cxn modelId="{74FC68FB-1D4F-4216-ADC4-69E20955493F}" type="presParOf" srcId="{612A3752-302F-45A0-9008-8ABB8BD969DB}" destId="{57EE9A94-61FF-4A3A-AAC8-AE4BDC4FCD76}" srcOrd="2" destOrd="0" presId="urn:microsoft.com/office/officeart/2005/8/layout/orgChart1"/>
-    <dgm:cxn modelId="{829454B6-4E9A-49F9-ADFB-A95E195C21F0}" type="presParOf" srcId="{563D3CCD-5355-41FD-A395-7C1DBCB58F80}" destId="{78160387-D289-4AAC-87EF-806B85DD40B3}" srcOrd="8" destOrd="0" presId="urn:microsoft.com/office/officeart/2005/8/layout/orgChart1"/>
-    <dgm:cxn modelId="{39C7969C-1688-4F4A-A641-429A21546255}" type="presParOf" srcId="{563D3CCD-5355-41FD-A395-7C1DBCB58F80}" destId="{276F24E6-AD4D-4F49-A240-8211602CE81B}" srcOrd="9" destOrd="0" presId="urn:microsoft.com/office/officeart/2005/8/layout/orgChart1"/>
-    <dgm:cxn modelId="{ECAD4C02-3836-45EB-85A9-CA25960BD5E2}" type="presParOf" srcId="{276F24E6-AD4D-4F49-A240-8211602CE81B}" destId="{16BDFBC1-5148-4FAB-9C87-EAA0B4A9048B}" srcOrd="0" destOrd="0" presId="urn:microsoft.com/office/officeart/2005/8/layout/orgChart1"/>
-    <dgm:cxn modelId="{757B124C-8822-453D-B4A8-D981361A5020}" type="presParOf" srcId="{16BDFBC1-5148-4FAB-9C87-EAA0B4A9048B}" destId="{D11D011A-1E92-4EC7-81D0-7D8B2B0DA01E}" srcOrd="0" destOrd="0" presId="urn:microsoft.com/office/officeart/2005/8/layout/orgChart1"/>
-    <dgm:cxn modelId="{978084E7-A394-4DA0-ABA9-C3CFF2823039}" type="presParOf" srcId="{16BDFBC1-5148-4FAB-9C87-EAA0B4A9048B}" destId="{308359F9-A934-404F-BBC8-56B75F44D2E3}" srcOrd="1" destOrd="0" presId="urn:microsoft.com/office/officeart/2005/8/layout/orgChart1"/>
-    <dgm:cxn modelId="{5CBA7AAE-178E-4FB8-B986-AC60A66D60AB}" type="presParOf" srcId="{276F24E6-AD4D-4F49-A240-8211602CE81B}" destId="{240CA941-D65B-42AA-8A20-EFAFC926FE6A}" srcOrd="1" destOrd="0" presId="urn:microsoft.com/office/officeart/2005/8/layout/orgChart1"/>
-    <dgm:cxn modelId="{19A0AB82-7E68-477A-9D36-3E0F73AE8EBF}" type="presParOf" srcId="{276F24E6-AD4D-4F49-A240-8211602CE81B}" destId="{0C99FE2E-AC19-4C77-8879-E65A0FA36CA4}" srcOrd="2" destOrd="0" presId="urn:microsoft.com/office/officeart/2005/8/layout/orgChart1"/>
-    <dgm:cxn modelId="{9F01B9FC-A157-4252-A65E-09CD269AC6AE}" type="presParOf" srcId="{563D3CCD-5355-41FD-A395-7C1DBCB58F80}" destId="{6E22B95E-5FA9-44E3-9E2A-641E890765A5}" srcOrd="10" destOrd="0" presId="urn:microsoft.com/office/officeart/2005/8/layout/orgChart1"/>
-    <dgm:cxn modelId="{C2C95854-D220-45BF-B57A-3733A0D678B5}" type="presParOf" srcId="{563D3CCD-5355-41FD-A395-7C1DBCB58F80}" destId="{BB7B0A38-88C3-4E5C-89C1-91C69A82DAB4}" srcOrd="11" destOrd="0" presId="urn:microsoft.com/office/officeart/2005/8/layout/orgChart1"/>
-    <dgm:cxn modelId="{1653B364-9A53-418A-A142-EBF93F4D918C}" type="presParOf" srcId="{BB7B0A38-88C3-4E5C-89C1-91C69A82DAB4}" destId="{0F65415C-7361-4899-9981-46121AF2E17C}" srcOrd="0" destOrd="0" presId="urn:microsoft.com/office/officeart/2005/8/layout/orgChart1"/>
-    <dgm:cxn modelId="{74498DA7-B1E9-429F-8965-8C64CE9137A5}" type="presParOf" srcId="{0F65415C-7361-4899-9981-46121AF2E17C}" destId="{A8C10157-D9A6-4BEC-8BC8-EE2E878F7CE7}" srcOrd="0" destOrd="0" presId="urn:microsoft.com/office/officeart/2005/8/layout/orgChart1"/>
-    <dgm:cxn modelId="{C8B1244B-CE6A-4F5B-A2F2-3B196CC5B97D}" type="presParOf" srcId="{0F65415C-7361-4899-9981-46121AF2E17C}" destId="{F21D59C2-3C5F-4B76-B05E-1171B7C6F6DC}" srcOrd="1" destOrd="0" presId="urn:microsoft.com/office/officeart/2005/8/layout/orgChart1"/>
-    <dgm:cxn modelId="{0E4BBD2C-CB65-4D02-AB8A-35C1E7C0B68A}" type="presParOf" srcId="{BB7B0A38-88C3-4E5C-89C1-91C69A82DAB4}" destId="{5F88E451-E17E-469D-9D70-6D6CC4E67A9A}" srcOrd="1" destOrd="0" presId="urn:microsoft.com/office/officeart/2005/8/layout/orgChart1"/>
-    <dgm:cxn modelId="{BFE1C6E9-03C1-43C9-B01A-6F153D21C390}" type="presParOf" srcId="{BB7B0A38-88C3-4E5C-89C1-91C69A82DAB4}" destId="{A4E5D639-2EB4-4B1A-AA64-524E328D7036}" srcOrd="2" destOrd="0" presId="urn:microsoft.com/office/officeart/2005/8/layout/orgChart1"/>
-    <dgm:cxn modelId="{F9D6D557-A26F-461A-BD7F-CD259D5C9468}" type="presParOf" srcId="{563D3CCD-5355-41FD-A395-7C1DBCB58F80}" destId="{30EE13EE-D8DB-4600-87D2-393DFF2B70AF}" srcOrd="12" destOrd="0" presId="urn:microsoft.com/office/officeart/2005/8/layout/orgChart1"/>
-    <dgm:cxn modelId="{64A26816-6EDD-4E7D-9B6E-DCBF343A4517}" type="presParOf" srcId="{563D3CCD-5355-41FD-A395-7C1DBCB58F80}" destId="{99298B5C-2DD8-46C7-9738-A138F02BEC6C}" srcOrd="13" destOrd="0" presId="urn:microsoft.com/office/officeart/2005/8/layout/orgChart1"/>
-    <dgm:cxn modelId="{8F7A32E0-CAF5-445C-B4F7-53B7F843A9BD}" type="presParOf" srcId="{99298B5C-2DD8-46C7-9738-A138F02BEC6C}" destId="{CBC12964-7A80-4806-B9A4-AF5B2F5B4554}" srcOrd="0" destOrd="0" presId="urn:microsoft.com/office/officeart/2005/8/layout/orgChart1"/>
-    <dgm:cxn modelId="{456EDFC3-3E3C-4037-AE17-DB57553AA1EE}" type="presParOf" srcId="{CBC12964-7A80-4806-B9A4-AF5B2F5B4554}" destId="{03594DEF-FFE9-4381-A292-36708A42F664}" srcOrd="0" destOrd="0" presId="urn:microsoft.com/office/officeart/2005/8/layout/orgChart1"/>
-    <dgm:cxn modelId="{DE1ADD42-0D3E-4F11-AD4F-436660B956AE}" type="presParOf" srcId="{CBC12964-7A80-4806-B9A4-AF5B2F5B4554}" destId="{24EF3FE6-3F63-45B6-961C-8BF27D2D5862}" srcOrd="1" destOrd="0" presId="urn:microsoft.com/office/officeart/2005/8/layout/orgChart1"/>
-    <dgm:cxn modelId="{F1D7E77C-562C-4E30-970F-35999C4D826F}" type="presParOf" srcId="{99298B5C-2DD8-46C7-9738-A138F02BEC6C}" destId="{47F0835D-0C12-4533-A065-5D526A80FE69}" srcOrd="1" destOrd="0" presId="urn:microsoft.com/office/officeart/2005/8/layout/orgChart1"/>
-    <dgm:cxn modelId="{F34DCF7D-34AE-484F-BDFD-A71017929BD5}" type="presParOf" srcId="{99298B5C-2DD8-46C7-9738-A138F02BEC6C}" destId="{8BE8A997-3267-4129-BE0A-010D709CAD0A}" srcOrd="2" destOrd="0" presId="urn:microsoft.com/office/officeart/2005/8/layout/orgChart1"/>
-    <dgm:cxn modelId="{53C1F80D-C9D5-4B01-9738-A50374F77430}" type="presParOf" srcId="{9BA1707E-2175-401C-BE3D-5CC3D59A8038}" destId="{58B5D40D-2E31-4903-8B82-781731DAC759}" srcOrd="2" destOrd="0" presId="urn:microsoft.com/office/officeart/2005/8/layout/orgChart1"/>
-    <dgm:cxn modelId="{7C3350CB-BFF9-4A07-AB53-3AE33385C92A}" type="presParOf" srcId="{58B5D40D-2E31-4903-8B82-781731DAC759}" destId="{80996CDA-4B6D-4BB4-B7AC-714F1CCBC887}" srcOrd="0" destOrd="0" presId="urn:microsoft.com/office/officeart/2005/8/layout/orgChart1"/>
-    <dgm:cxn modelId="{688F44A2-857F-4069-9E95-F95282E089D8}" type="presParOf" srcId="{58B5D40D-2E31-4903-8B82-781731DAC759}" destId="{8517DAE0-D7F6-4126-AF2D-9DCDD5C1B0A5}" srcOrd="1" destOrd="0" presId="urn:microsoft.com/office/officeart/2005/8/layout/orgChart1"/>
-    <dgm:cxn modelId="{BBB60068-D0AF-402F-878F-3E724AC7C95C}" type="presParOf" srcId="{8517DAE0-D7F6-4126-AF2D-9DCDD5C1B0A5}" destId="{CED222D1-17A3-4133-B4C0-B8935E618C43}" srcOrd="0" destOrd="0" presId="urn:microsoft.com/office/officeart/2005/8/layout/orgChart1"/>
-    <dgm:cxn modelId="{4C3B7148-ECA2-4A43-A710-3A3AC7343483}" type="presParOf" srcId="{CED222D1-17A3-4133-B4C0-B8935E618C43}" destId="{5DD2C098-E408-414B-9FA6-3AE9F707CEC2}" srcOrd="0" destOrd="0" presId="urn:microsoft.com/office/officeart/2005/8/layout/orgChart1"/>
-    <dgm:cxn modelId="{CCEB7CB6-02E0-4D75-8742-07E34CD9BE65}" type="presParOf" srcId="{CED222D1-17A3-4133-B4C0-B8935E618C43}" destId="{B8F42E4B-7FDC-4228-8DF3-AB36A5C173D4}" srcOrd="1" destOrd="0" presId="urn:microsoft.com/office/officeart/2005/8/layout/orgChart1"/>
-    <dgm:cxn modelId="{9B9CBA47-85C8-4C56-BE88-EB2B874FD6D9}" type="presParOf" srcId="{8517DAE0-D7F6-4126-AF2D-9DCDD5C1B0A5}" destId="{13B4E5B8-836E-4E87-A9D4-88C89F1B842A}" srcOrd="1" destOrd="0" presId="urn:microsoft.com/office/officeart/2005/8/layout/orgChart1"/>
-    <dgm:cxn modelId="{98E22FB4-CDEC-4742-AE63-5C6A3BE3BABF}" type="presParOf" srcId="{8517DAE0-D7F6-4126-AF2D-9DCDD5C1B0A5}" destId="{304E0CCF-9416-42FE-8543-2C57AD2314E7}" srcOrd="2" destOrd="0" presId="urn:microsoft.com/office/officeart/2005/8/layout/orgChart1"/>
-    <dgm:cxn modelId="{8BDC7A61-1CAD-4C48-8305-144A38450FAF}" type="presParOf" srcId="{D4B032FC-8330-4CA2-B46A-BB8C75925A3E}" destId="{AA84AE70-C269-414F-ADA6-B38DD2A6AC64}" srcOrd="2" destOrd="0" presId="urn:microsoft.com/office/officeart/2005/8/layout/orgChart1"/>
+    <dgm:cxn modelId="{E52D8DEB-620C-4683-938F-ABE6AB5BDB9F}" type="presParOf" srcId="{903DD70D-5ABA-41C3-BAFB-4C923741C1FE}" destId="{D4B032FC-8330-4CA2-B46A-BB8C75925A3E}" srcOrd="0" destOrd="0" presId="urn:microsoft.com/office/officeart/2005/8/layout/orgChart1"/>
+    <dgm:cxn modelId="{728C0F0F-8F99-46E3-82CA-349776EA7C8A}" type="presParOf" srcId="{D4B032FC-8330-4CA2-B46A-BB8C75925A3E}" destId="{44224700-D99A-4C7C-B558-12296CA6210C}" srcOrd="0" destOrd="0" presId="urn:microsoft.com/office/officeart/2005/8/layout/orgChart1"/>
+    <dgm:cxn modelId="{110D9E82-DFE8-4F3A-A1F0-0B2F8B7DA09D}" type="presParOf" srcId="{44224700-D99A-4C7C-B558-12296CA6210C}" destId="{71324F27-610A-4E6C-9793-C173CDA22D81}" srcOrd="0" destOrd="0" presId="urn:microsoft.com/office/officeart/2005/8/layout/orgChart1"/>
+    <dgm:cxn modelId="{4EFE5F3E-8225-45A8-BE86-69E225835C19}" type="presParOf" srcId="{44224700-D99A-4C7C-B558-12296CA6210C}" destId="{FDBA31C0-9F53-44A4-BB66-2128028D6DFC}" srcOrd="1" destOrd="0" presId="urn:microsoft.com/office/officeart/2005/8/layout/orgChart1"/>
+    <dgm:cxn modelId="{088A804E-3394-47FD-A11B-3BA0A872BCC2}" type="presParOf" srcId="{D4B032FC-8330-4CA2-B46A-BB8C75925A3E}" destId="{0D5FAEA3-4D97-442C-AE94-E7B84CDD1C8F}" srcOrd="1" destOrd="0" presId="urn:microsoft.com/office/officeart/2005/8/layout/orgChart1"/>
+    <dgm:cxn modelId="{14F81B7F-9F5E-45FA-B0B8-861691C52B20}" type="presParOf" srcId="{0D5FAEA3-4D97-442C-AE94-E7B84CDD1C8F}" destId="{F2AC7F62-B18A-4004-904A-04D89D1FE7A2}" srcOrd="0" destOrd="0" presId="urn:microsoft.com/office/officeart/2005/8/layout/orgChart1"/>
+    <dgm:cxn modelId="{F82086B1-F580-4F3C-A67E-E3CF91C4DDA2}" type="presParOf" srcId="{0D5FAEA3-4D97-442C-AE94-E7B84CDD1C8F}" destId="{9BA1707E-2175-401C-BE3D-5CC3D59A8038}" srcOrd="1" destOrd="0" presId="urn:microsoft.com/office/officeart/2005/8/layout/orgChart1"/>
+    <dgm:cxn modelId="{D0609473-0652-410C-B6E9-759D489799DD}" type="presParOf" srcId="{9BA1707E-2175-401C-BE3D-5CC3D59A8038}" destId="{5C9C0939-8C21-47E4-993B-02611BC1946B}" srcOrd="0" destOrd="0" presId="urn:microsoft.com/office/officeart/2005/8/layout/orgChart1"/>
+    <dgm:cxn modelId="{09B475B0-DCD9-4900-921B-333144CFE6F9}" type="presParOf" srcId="{5C9C0939-8C21-47E4-993B-02611BC1946B}" destId="{0745ABF3-D10B-4BD6-BFD1-FC217C8684CB}" srcOrd="0" destOrd="0" presId="urn:microsoft.com/office/officeart/2005/8/layout/orgChart1"/>
+    <dgm:cxn modelId="{C1DF0D7B-FDE0-4FFA-94F4-F0805C730819}" type="presParOf" srcId="{5C9C0939-8C21-47E4-993B-02611BC1946B}" destId="{B18484D9-CF07-47C0-BBE2-FA7BB173E78B}" srcOrd="1" destOrd="0" presId="urn:microsoft.com/office/officeart/2005/8/layout/orgChart1"/>
+    <dgm:cxn modelId="{746B13EC-4C29-481C-B731-F326EAFA9459}" type="presParOf" srcId="{9BA1707E-2175-401C-BE3D-5CC3D59A8038}" destId="{563D3CCD-5355-41FD-A395-7C1DBCB58F80}" srcOrd="1" destOrd="0" presId="urn:microsoft.com/office/officeart/2005/8/layout/orgChart1"/>
+    <dgm:cxn modelId="{5A8C581C-7D83-406B-871B-D62D59B089F2}" type="presParOf" srcId="{563D3CCD-5355-41FD-A395-7C1DBCB58F80}" destId="{2459D000-FF3B-402D-8C26-DF56B511695A}" srcOrd="0" destOrd="0" presId="urn:microsoft.com/office/officeart/2005/8/layout/orgChart1"/>
+    <dgm:cxn modelId="{44B34A3A-ED62-4A12-B9C4-05D6DFCBA469}" type="presParOf" srcId="{563D3CCD-5355-41FD-A395-7C1DBCB58F80}" destId="{82868517-F5DB-4FB2-ABCA-1353D694FBCF}" srcOrd="1" destOrd="0" presId="urn:microsoft.com/office/officeart/2005/8/layout/orgChart1"/>
+    <dgm:cxn modelId="{B8DF7319-8978-45D5-BB76-1CD48AB9D1EE}" type="presParOf" srcId="{82868517-F5DB-4FB2-ABCA-1353D694FBCF}" destId="{FB258AAC-838C-471A-A400-CE9503A2CF26}" srcOrd="0" destOrd="0" presId="urn:microsoft.com/office/officeart/2005/8/layout/orgChart1"/>
+    <dgm:cxn modelId="{C121DE01-8CD6-409D-946D-032D726D9E2D}" type="presParOf" srcId="{FB258AAC-838C-471A-A400-CE9503A2CF26}" destId="{8FAABA2D-EE24-4594-8B67-CB1557B3847D}" srcOrd="0" destOrd="0" presId="urn:microsoft.com/office/officeart/2005/8/layout/orgChart1"/>
+    <dgm:cxn modelId="{691B2717-DE0B-400A-9232-3D8B85980488}" type="presParOf" srcId="{FB258AAC-838C-471A-A400-CE9503A2CF26}" destId="{8860459C-727A-4E31-93D9-1A0A591A8CFE}" srcOrd="1" destOrd="0" presId="urn:microsoft.com/office/officeart/2005/8/layout/orgChart1"/>
+    <dgm:cxn modelId="{AFC01998-3838-444D-8E7C-7D64E0A3507B}" type="presParOf" srcId="{82868517-F5DB-4FB2-ABCA-1353D694FBCF}" destId="{1D637253-213B-4281-8BE6-98E2A263B945}" srcOrd="1" destOrd="0" presId="urn:microsoft.com/office/officeart/2005/8/layout/orgChart1"/>
+    <dgm:cxn modelId="{538FE7DC-9178-4433-A905-170D351CF78A}" type="presParOf" srcId="{82868517-F5DB-4FB2-ABCA-1353D694FBCF}" destId="{D27BA014-CB98-4C16-A4BE-92434F7F1E94}" srcOrd="2" destOrd="0" presId="urn:microsoft.com/office/officeart/2005/8/layout/orgChart1"/>
+    <dgm:cxn modelId="{181C3A9E-421B-458E-9D86-1757A845A5DD}" type="presParOf" srcId="{563D3CCD-5355-41FD-A395-7C1DBCB58F80}" destId="{20B835B4-8F22-4526-8CFB-9D68F9146430}" srcOrd="2" destOrd="0" presId="urn:microsoft.com/office/officeart/2005/8/layout/orgChart1"/>
+    <dgm:cxn modelId="{0030AD68-081D-451E-A1A4-5F3C05C09F8D}" type="presParOf" srcId="{563D3CCD-5355-41FD-A395-7C1DBCB58F80}" destId="{E83FFFF1-BB60-4168-A685-A39EEC37E10C}" srcOrd="3" destOrd="0" presId="urn:microsoft.com/office/officeart/2005/8/layout/orgChart1"/>
+    <dgm:cxn modelId="{60D503D9-7AB4-4E79-A132-9611386284F1}" type="presParOf" srcId="{E83FFFF1-BB60-4168-A685-A39EEC37E10C}" destId="{71FFB6F6-DC8A-4286-B027-5DC21C3E9866}" srcOrd="0" destOrd="0" presId="urn:microsoft.com/office/officeart/2005/8/layout/orgChart1"/>
+    <dgm:cxn modelId="{C341D14F-37A9-4466-85CD-9ED30CDB616D}" type="presParOf" srcId="{71FFB6F6-DC8A-4286-B027-5DC21C3E9866}" destId="{3E27DD5E-2ACB-4C3F-96F2-190989F7D22A}" srcOrd="0" destOrd="0" presId="urn:microsoft.com/office/officeart/2005/8/layout/orgChart1"/>
+    <dgm:cxn modelId="{8925C283-972F-489F-AA52-41F508C7EBC6}" type="presParOf" srcId="{71FFB6F6-DC8A-4286-B027-5DC21C3E9866}" destId="{AC18F01F-615D-4B34-9342-ADA5E8FFDB84}" srcOrd="1" destOrd="0" presId="urn:microsoft.com/office/officeart/2005/8/layout/orgChart1"/>
+    <dgm:cxn modelId="{65C8A9CE-E5B2-49EA-BBD5-52E359C7D4B6}" type="presParOf" srcId="{E83FFFF1-BB60-4168-A685-A39EEC37E10C}" destId="{6A11A964-CAF7-4995-839A-7CF7131B8C85}" srcOrd="1" destOrd="0" presId="urn:microsoft.com/office/officeart/2005/8/layout/orgChart1"/>
+    <dgm:cxn modelId="{DA7220ED-8E42-4CCD-B8F7-6A425AB34BC1}" type="presParOf" srcId="{E83FFFF1-BB60-4168-A685-A39EEC37E10C}" destId="{16DBE25B-2F33-4DD7-8F4D-33F011A9D066}" srcOrd="2" destOrd="0" presId="urn:microsoft.com/office/officeart/2005/8/layout/orgChart1"/>
+    <dgm:cxn modelId="{4EA45C23-4F1D-46E1-83AE-9FC0AE40B605}" type="presParOf" srcId="{563D3CCD-5355-41FD-A395-7C1DBCB58F80}" destId="{E498E018-09F4-4624-99BA-F79D5541D8F9}" srcOrd="4" destOrd="0" presId="urn:microsoft.com/office/officeart/2005/8/layout/orgChart1"/>
+    <dgm:cxn modelId="{B06EF6EB-7CD8-442A-9F7D-8EB1DBD79C66}" type="presParOf" srcId="{563D3CCD-5355-41FD-A395-7C1DBCB58F80}" destId="{82D73A71-CCC6-4C22-9AE3-DC27C8C6AFD6}" srcOrd="5" destOrd="0" presId="urn:microsoft.com/office/officeart/2005/8/layout/orgChart1"/>
+    <dgm:cxn modelId="{651973A0-9632-47FE-8067-842527237A94}" type="presParOf" srcId="{82D73A71-CCC6-4C22-9AE3-DC27C8C6AFD6}" destId="{F8EDF28C-2960-4C49-BCD1-D246E8BBCA3B}" srcOrd="0" destOrd="0" presId="urn:microsoft.com/office/officeart/2005/8/layout/orgChart1"/>
+    <dgm:cxn modelId="{5D8642C5-7AD2-46BB-AD35-C4907D20A4DB}" type="presParOf" srcId="{F8EDF28C-2960-4C49-BCD1-D246E8BBCA3B}" destId="{19D30342-8B9F-4CDF-8E07-08B7BC98B7F0}" srcOrd="0" destOrd="0" presId="urn:microsoft.com/office/officeart/2005/8/layout/orgChart1"/>
+    <dgm:cxn modelId="{BC20DA1C-F37C-4CD1-8E2A-AEE0360FDC18}" type="presParOf" srcId="{F8EDF28C-2960-4C49-BCD1-D246E8BBCA3B}" destId="{BFEF2D6E-BD60-4B18-97F2-FD066E48E86B}" srcOrd="1" destOrd="0" presId="urn:microsoft.com/office/officeart/2005/8/layout/orgChart1"/>
+    <dgm:cxn modelId="{C10D9285-18D4-400F-A932-099C241BE780}" type="presParOf" srcId="{82D73A71-CCC6-4C22-9AE3-DC27C8C6AFD6}" destId="{D75B11EF-F47B-4BB8-A8F4-08F3459461B2}" srcOrd="1" destOrd="0" presId="urn:microsoft.com/office/officeart/2005/8/layout/orgChart1"/>
+    <dgm:cxn modelId="{CD536406-D79B-4CD6-B574-E1560B336F5E}" type="presParOf" srcId="{82D73A71-CCC6-4C22-9AE3-DC27C8C6AFD6}" destId="{2D1EBAE4-CC10-42BE-95FE-E0F59148933B}" srcOrd="2" destOrd="0" presId="urn:microsoft.com/office/officeart/2005/8/layout/orgChart1"/>
+    <dgm:cxn modelId="{F773FDD6-F79A-40C5-B966-4EE5307344B4}" type="presParOf" srcId="{563D3CCD-5355-41FD-A395-7C1DBCB58F80}" destId="{16F87686-B56C-4D7D-87FB-656DA61311AB}" srcOrd="6" destOrd="0" presId="urn:microsoft.com/office/officeart/2005/8/layout/orgChart1"/>
+    <dgm:cxn modelId="{2A2FF0E4-588B-43C6-94DA-88DF83F07979}" type="presParOf" srcId="{563D3CCD-5355-41FD-A395-7C1DBCB58F80}" destId="{612A3752-302F-45A0-9008-8ABB8BD969DB}" srcOrd="7" destOrd="0" presId="urn:microsoft.com/office/officeart/2005/8/layout/orgChart1"/>
+    <dgm:cxn modelId="{13B5ECDD-B21F-4724-B2FC-ABCCDC05C66F}" type="presParOf" srcId="{612A3752-302F-45A0-9008-8ABB8BD969DB}" destId="{078C165A-29D2-43BE-BB15-04BDC145595C}" srcOrd="0" destOrd="0" presId="urn:microsoft.com/office/officeart/2005/8/layout/orgChart1"/>
+    <dgm:cxn modelId="{3842D6D3-89E3-4A86-A7B1-CBC040C32C55}" type="presParOf" srcId="{078C165A-29D2-43BE-BB15-04BDC145595C}" destId="{1841E13B-0DF1-471E-99BC-69721716D637}" srcOrd="0" destOrd="0" presId="urn:microsoft.com/office/officeart/2005/8/layout/orgChart1"/>
+    <dgm:cxn modelId="{6B87220B-18B8-48C7-AE31-657A6E34D538}" type="presParOf" srcId="{078C165A-29D2-43BE-BB15-04BDC145595C}" destId="{382D4C3F-8FB1-421E-AAE9-8C80879E1786}" srcOrd="1" destOrd="0" presId="urn:microsoft.com/office/officeart/2005/8/layout/orgChart1"/>
+    <dgm:cxn modelId="{6A2A4ACD-177C-425A-8F3F-2A0317D32066}" type="presParOf" srcId="{612A3752-302F-45A0-9008-8ABB8BD969DB}" destId="{69EE3C51-9A27-4185-AC77-CA776170DAB6}" srcOrd="1" destOrd="0" presId="urn:microsoft.com/office/officeart/2005/8/layout/orgChart1"/>
+    <dgm:cxn modelId="{6966464A-C9CF-4E22-AC73-C0FB875A56F0}" type="presParOf" srcId="{612A3752-302F-45A0-9008-8ABB8BD969DB}" destId="{57EE9A94-61FF-4A3A-AAC8-AE4BDC4FCD76}" srcOrd="2" destOrd="0" presId="urn:microsoft.com/office/officeart/2005/8/layout/orgChart1"/>
+    <dgm:cxn modelId="{7999C6E5-198B-4E39-B347-D9B0DC344926}" type="presParOf" srcId="{563D3CCD-5355-41FD-A395-7C1DBCB58F80}" destId="{78160387-D289-4AAC-87EF-806B85DD40B3}" srcOrd="8" destOrd="0" presId="urn:microsoft.com/office/officeart/2005/8/layout/orgChart1"/>
+    <dgm:cxn modelId="{4B9CA977-2808-4D05-B594-4902EF67CE57}" type="presParOf" srcId="{563D3CCD-5355-41FD-A395-7C1DBCB58F80}" destId="{276F24E6-AD4D-4F49-A240-8211602CE81B}" srcOrd="9" destOrd="0" presId="urn:microsoft.com/office/officeart/2005/8/layout/orgChart1"/>
+    <dgm:cxn modelId="{B35CF4C6-4756-4A5B-8830-7C0D260C7F67}" type="presParOf" srcId="{276F24E6-AD4D-4F49-A240-8211602CE81B}" destId="{16BDFBC1-5148-4FAB-9C87-EAA0B4A9048B}" srcOrd="0" destOrd="0" presId="urn:microsoft.com/office/officeart/2005/8/layout/orgChart1"/>
+    <dgm:cxn modelId="{D8A5D862-B93F-4ED7-88E4-267660DB0639}" type="presParOf" srcId="{16BDFBC1-5148-4FAB-9C87-EAA0B4A9048B}" destId="{D11D011A-1E92-4EC7-81D0-7D8B2B0DA01E}" srcOrd="0" destOrd="0" presId="urn:microsoft.com/office/officeart/2005/8/layout/orgChart1"/>
+    <dgm:cxn modelId="{4972300E-517B-4EDD-8CFE-C14E683C4156}" type="presParOf" srcId="{16BDFBC1-5148-4FAB-9C87-EAA0B4A9048B}" destId="{308359F9-A934-404F-BBC8-56B75F44D2E3}" srcOrd="1" destOrd="0" presId="urn:microsoft.com/office/officeart/2005/8/layout/orgChart1"/>
+    <dgm:cxn modelId="{9FEA8580-506A-4580-B7FF-78E809CB25AB}" type="presParOf" srcId="{276F24E6-AD4D-4F49-A240-8211602CE81B}" destId="{240CA941-D65B-42AA-8A20-EFAFC926FE6A}" srcOrd="1" destOrd="0" presId="urn:microsoft.com/office/officeart/2005/8/layout/orgChart1"/>
+    <dgm:cxn modelId="{A10530DE-A534-4966-BC72-845B13BD256F}" type="presParOf" srcId="{276F24E6-AD4D-4F49-A240-8211602CE81B}" destId="{0C99FE2E-AC19-4C77-8879-E65A0FA36CA4}" srcOrd="2" destOrd="0" presId="urn:microsoft.com/office/officeart/2005/8/layout/orgChart1"/>
+    <dgm:cxn modelId="{4140043F-9638-4230-B7C6-A6C8F4F90E58}" type="presParOf" srcId="{563D3CCD-5355-41FD-A395-7C1DBCB58F80}" destId="{6E22B95E-5FA9-44E3-9E2A-641E890765A5}" srcOrd="10" destOrd="0" presId="urn:microsoft.com/office/officeart/2005/8/layout/orgChart1"/>
+    <dgm:cxn modelId="{36E667F1-3F42-443B-9DB8-65F22FA0F566}" type="presParOf" srcId="{563D3CCD-5355-41FD-A395-7C1DBCB58F80}" destId="{BB7B0A38-88C3-4E5C-89C1-91C69A82DAB4}" srcOrd="11" destOrd="0" presId="urn:microsoft.com/office/officeart/2005/8/layout/orgChart1"/>
+    <dgm:cxn modelId="{3A761040-23BF-48C7-985A-191698C0A748}" type="presParOf" srcId="{BB7B0A38-88C3-4E5C-89C1-91C69A82DAB4}" destId="{0F65415C-7361-4899-9981-46121AF2E17C}" srcOrd="0" destOrd="0" presId="urn:microsoft.com/office/officeart/2005/8/layout/orgChart1"/>
+    <dgm:cxn modelId="{CB976AD2-FF1A-4B7A-BB2C-83A5590E6BA4}" type="presParOf" srcId="{0F65415C-7361-4899-9981-46121AF2E17C}" destId="{A8C10157-D9A6-4BEC-8BC8-EE2E878F7CE7}" srcOrd="0" destOrd="0" presId="urn:microsoft.com/office/officeart/2005/8/layout/orgChart1"/>
+    <dgm:cxn modelId="{7D4E95CC-9B23-40A2-817C-E2DBA00627BB}" type="presParOf" srcId="{0F65415C-7361-4899-9981-46121AF2E17C}" destId="{F21D59C2-3C5F-4B76-B05E-1171B7C6F6DC}" srcOrd="1" destOrd="0" presId="urn:microsoft.com/office/officeart/2005/8/layout/orgChart1"/>
+    <dgm:cxn modelId="{A80414C2-B8E8-4BB8-B896-2FD6AF8B9590}" type="presParOf" srcId="{BB7B0A38-88C3-4E5C-89C1-91C69A82DAB4}" destId="{5F88E451-E17E-469D-9D70-6D6CC4E67A9A}" srcOrd="1" destOrd="0" presId="urn:microsoft.com/office/officeart/2005/8/layout/orgChart1"/>
+    <dgm:cxn modelId="{EBFBB36F-B492-433D-960D-146296CA3621}" type="presParOf" srcId="{BB7B0A38-88C3-4E5C-89C1-91C69A82DAB4}" destId="{A4E5D639-2EB4-4B1A-AA64-524E328D7036}" srcOrd="2" destOrd="0" presId="urn:microsoft.com/office/officeart/2005/8/layout/orgChart1"/>
+    <dgm:cxn modelId="{41831E5D-ACB4-446F-AD2B-44DD5E2F3F50}" type="presParOf" srcId="{563D3CCD-5355-41FD-A395-7C1DBCB58F80}" destId="{30EE13EE-D8DB-4600-87D2-393DFF2B70AF}" srcOrd="12" destOrd="0" presId="urn:microsoft.com/office/officeart/2005/8/layout/orgChart1"/>
+    <dgm:cxn modelId="{8F64DB5E-D477-462D-B3C5-C360F11D8729}" type="presParOf" srcId="{563D3CCD-5355-41FD-A395-7C1DBCB58F80}" destId="{99298B5C-2DD8-46C7-9738-A138F02BEC6C}" srcOrd="13" destOrd="0" presId="urn:microsoft.com/office/officeart/2005/8/layout/orgChart1"/>
+    <dgm:cxn modelId="{AE8D5DDD-C9D1-4D91-ADCB-FF03ECB23759}" type="presParOf" srcId="{99298B5C-2DD8-46C7-9738-A138F02BEC6C}" destId="{CBC12964-7A80-4806-B9A4-AF5B2F5B4554}" srcOrd="0" destOrd="0" presId="urn:microsoft.com/office/officeart/2005/8/layout/orgChart1"/>
+    <dgm:cxn modelId="{010563B8-250E-4A76-8D9D-AE9D7568E685}" type="presParOf" srcId="{CBC12964-7A80-4806-B9A4-AF5B2F5B4554}" destId="{03594DEF-FFE9-4381-A292-36708A42F664}" srcOrd="0" destOrd="0" presId="urn:microsoft.com/office/officeart/2005/8/layout/orgChart1"/>
+    <dgm:cxn modelId="{32C2504F-05C4-44C5-9945-277730E8B665}" type="presParOf" srcId="{CBC12964-7A80-4806-B9A4-AF5B2F5B4554}" destId="{24EF3FE6-3F63-45B6-961C-8BF27D2D5862}" srcOrd="1" destOrd="0" presId="urn:microsoft.com/office/officeart/2005/8/layout/orgChart1"/>
+    <dgm:cxn modelId="{55CF5F59-AC42-4C10